--- a/Topics/ASPNETCORE.docx
+++ b/Topics/ASPNETCORE.docx
@@ -1,6 +1,7 @@
 
 <file path=word/document.xml><?xml version="1.0" encoding="utf-8"?>
 <w:document xmlns:ve="http://schemas.openxmlformats.org/markup-compatibility/2006" xmlns:o="urn:schemas-microsoft-com:office:office" xmlns:r="http://schemas.openxmlformats.org/officeDocument/2006/relationships" xmlns:m="http://schemas.openxmlformats.org/officeDocument/2006/math" xmlns:v="urn:schemas-microsoft-com:vml" xmlns:wp="http://schemas.openxmlformats.org/drawingml/2006/wordprocessingDrawing" xmlns:w10="urn:schemas-microsoft-com:office:word" xmlns:w="http://schemas.openxmlformats.org/wordprocessingml/2006/main" xmlns:wne="http://schemas.microsoft.com/office/word/2006/wordml">
+  <w:background w:color="FFFFFF" w:themeColor="background1"/>
   <w:body>
     <w:p>
       <w:pPr>
@@ -50,7 +51,8 @@
           <w:numId w:val="3"/>
         </w:numPr>
         <w:rPr>
-          <w:rStyle w:val="Hyperlink"/>
+          <w:color w:val="0000FF"/>
+          <w:u w:val="single"/>
           <w:shd w:val="clear" w:color="auto" w:fill="FFFFFF"/>
         </w:rPr>
       </w:pPr>
@@ -66,7 +68,137 @@
     </w:p>
     <w:p>
       <w:pPr>
-        <w:pStyle w:val="Heading2"/>
+        <w:pStyle w:val="ListParagraph"/>
+        <w:numPr>
+          <w:ilvl w:val="0"/>
+          <w:numId w:val="3"/>
+        </w:numPr>
+        <w:rPr>
+          <w:rStyle w:val="Hyperlink"/>
+          <w:shd w:val="clear" w:color="auto" w:fill="FFFFFF"/>
+        </w:rPr>
+      </w:pPr>
+      <w:hyperlink w:anchor="_REST_Api_-" w:history="1">
+        <w:r>
+          <w:rPr>
+            <w:rStyle w:val="Hyperlink"/>
+            <w:shd w:val="clear" w:color="auto" w:fill="FFFFFF"/>
+          </w:rPr>
+          <w:t>REST Api - Ide</w:t>
+        </w:r>
+        <w:r>
+          <w:rPr>
+            <w:rStyle w:val="Hyperlink"/>
+            <w:shd w:val="clear" w:color="auto" w:fill="FFFFFF"/>
+          </w:rPr>
+          <w:t>m</w:t>
+        </w:r>
+        <w:r>
+          <w:rPr>
+            <w:rStyle w:val="Hyperlink"/>
+            <w:shd w:val="clear" w:color="auto" w:fill="FFFFFF"/>
+          </w:rPr>
+          <w:t>potent</w:t>
+        </w:r>
+      </w:hyperlink>
+    </w:p>
+    <w:p>
+      <w:pPr>
+        <w:pStyle w:val="ListParagraph"/>
+        <w:numPr>
+          <w:ilvl w:val="0"/>
+          <w:numId w:val="3"/>
+        </w:numPr>
+        <w:rPr>
+          <w:rStyle w:val="Hyperlink"/>
+          <w:shd w:val="clear" w:color="auto" w:fill="FFFFFF"/>
+        </w:rPr>
+      </w:pPr>
+      <w:hyperlink w:anchor="_Middleware" w:history="1">
+        <w:r>
+          <w:rPr>
+            <w:rStyle w:val="Hyperlink"/>
+            <w:shd w:val="clear" w:color="auto" w:fill="FFFFFF"/>
+          </w:rPr>
+          <w:t>Middleware</w:t>
+        </w:r>
+      </w:hyperlink>
+    </w:p>
+    <w:p>
+      <w:pPr>
+        <w:pStyle w:val="ListParagraph"/>
+        <w:numPr>
+          <w:ilvl w:val="0"/>
+          <w:numId w:val="5"/>
+        </w:numPr>
+        <w:rPr>
+          <w:rStyle w:val="Hyperlink"/>
+          <w:color w:val="auto"/>
+          <w:u w:val="none"/>
+          <w:shd w:val="clear" w:color="auto" w:fill="FFFFFF"/>
+        </w:rPr>
+      </w:pPr>
+      <w:r>
+        <w:rPr>
+          <w:rStyle w:val="Hyperlink"/>
+          <w:color w:val="auto"/>
+          <w:u w:val="none"/>
+          <w:shd w:val="clear" w:color="auto" w:fill="FFFFFF"/>
+        </w:rPr>
+        <w:t>Introduction</w:t>
+      </w:r>
+    </w:p>
+    <w:p>
+      <w:pPr>
+        <w:pStyle w:val="ListParagraph"/>
+        <w:numPr>
+          <w:ilvl w:val="0"/>
+          <w:numId w:val="5"/>
+        </w:numPr>
+        <w:rPr>
+          <w:rStyle w:val="Hyperlink"/>
+          <w:color w:val="auto"/>
+          <w:u w:val="none"/>
+          <w:shd w:val="clear" w:color="auto" w:fill="FFFFFF"/>
+        </w:rPr>
+      </w:pPr>
+      <w:r>
+        <w:rPr>
+          <w:rStyle w:val="Hyperlink"/>
+          <w:color w:val="auto"/>
+          <w:u w:val="none"/>
+          <w:shd w:val="clear" w:color="auto" w:fill="FFFFFF"/>
+        </w:rPr>
+        <w:t>Run, Use and Map Methods</w:t>
+      </w:r>
+    </w:p>
+    <w:p>
+      <w:pPr>
+        <w:pStyle w:val="ListParagraph"/>
+        <w:numPr>
+          <w:ilvl w:val="0"/>
+          <w:numId w:val="5"/>
+        </w:numPr>
+        <w:rPr>
+          <w:rStyle w:val="Hyperlink"/>
+          <w:color w:val="auto"/>
+          <w:u w:val="none"/>
+          <w:shd w:val="clear" w:color="auto" w:fill="FFFFFF"/>
+        </w:rPr>
+      </w:pPr>
+      <w:r>
+        <w:rPr>
+          <w:rStyle w:val="Hyperlink"/>
+          <w:color w:val="auto"/>
+          <w:u w:val="none"/>
+          <w:shd w:val="clear" w:color="auto" w:fill="FFFFFF"/>
+        </w:rPr>
+        <w:t>Add Custom Middleware</w:t>
+      </w:r>
+    </w:p>
+    <w:p>
+      <w:pPr>
+        <w:pStyle w:val="Heading1"/>
         <w:rPr>
           <w:rFonts w:eastAsia="Times New Roman"/>
           <w:shd w:val="clear" w:color="auto" w:fill="FCFCFC"/>
@@ -102,7 +234,7 @@
         </w:rPr>
         <w:t>(</w:t>
       </w:r>
-      <w:hyperlink r:id="rId5" w:tgtFrame="_blank" w:history="1">
+      <w:hyperlink r:id="rId7" w:tgtFrame="_blank" w:history="1">
         <w:r>
           <w:rPr>
             <w:rStyle w:val="Hyperlink"/>
@@ -249,9 +381,6 @@
         <w:pStyle w:val="NormalWeb"/>
         <w:shd w:val="clear" w:color="auto" w:fill="FFFFFF"/>
         <w:spacing w:before="0" w:beforeAutospacing="0" w:after="0" w:afterAutospacing="0"/>
-        <w:rPr>
-          <w:color w:val="222222"/>
-        </w:rPr>
       </w:pPr>
       <w:r>
         <w:rPr>
@@ -262,7 +391,6 @@
         <w:t>Let’s try to understand them. When a requester send a service request, the CONTENT-TYPE tells responder the format he will receive data whereas the ACCEPT header tells in which format the requester requires the data.</w:t>
       </w:r>
     </w:p>
-    <w:p/>
     <w:p>
       <w:r>
         <w:rPr>
@@ -286,7 +414,7 @@
                     </pic:cNvPicPr>
                   </pic:nvPicPr>
                   <pic:blipFill>
-                    <a:blip r:embed="rId6" cstate="print"/>
+                    <a:blip r:embed="rId8" cstate="print"/>
                     <a:srcRect/>
                     <a:stretch>
                       <a:fillRect/>
@@ -317,7 +445,7 @@
     </w:p>
     <w:p>
       <w:pPr>
-        <w:pStyle w:val="Heading3"/>
+        <w:pStyle w:val="Heading2"/>
         <w:rPr>
           <w:rFonts w:ascii="Times New Roman" w:eastAsia="Times New Roman" w:hAnsi="Times New Roman" w:cs="Times New Roman"/>
           <w:color w:val="222222"/>
@@ -330,6 +458,7 @@
           <w:rFonts w:eastAsia="Times New Roman"/>
           <w:shd w:val="clear" w:color="auto" w:fill="FCFCFC"/>
         </w:rPr>
+        <w:lastRenderedPageBreak/>
         <w:t>Default Content Negotiator</w:t>
       </w:r>
     </w:p>
@@ -416,7 +545,6 @@
           <w:sz w:val="20"/>
           <w:szCs w:val="20"/>
         </w:rPr>
-        <w:lastRenderedPageBreak/>
         <w:t></w:t>
       </w:r>
       <w:r>
@@ -527,21 +655,7 @@
     </w:p>
     <w:p>
       <w:pPr>
-        <w:shd w:val="clear" w:color="auto" w:fill="FFFFFF"/>
-        <w:spacing w:after="0" w:line="240" w:lineRule="auto"/>
-        <w:ind w:left="540"/>
-        <w:textAlignment w:val="center"/>
-        <w:rPr>
-          <w:rFonts w:ascii="Times New Roman" w:eastAsia="Times New Roman" w:hAnsi="Times New Roman" w:cs="Times New Roman"/>
-          <w:color w:val="222222"/>
-          <w:sz w:val="24"/>
-          <w:szCs w:val="24"/>
-        </w:rPr>
-      </w:pPr>
-    </w:p>
-    <w:p>
-      <w:pPr>
-        <w:pStyle w:val="Heading2"/>
+        <w:pStyle w:val="Heading1"/>
         <w:rPr>
           <w:rFonts w:eastAsia="Times New Roman"/>
           <w:shd w:val="clear" w:color="auto" w:fill="FCFCFC"/>
@@ -847,8 +961,4563 @@
         <w:t>sub domain</w:t>
       </w:r>
     </w:p>
+    <w:p>
+      <w:pPr>
+        <w:pStyle w:val="Heading1"/>
+        <w:rPr>
+          <w:rFonts w:eastAsia="Times New Roman"/>
+          <w:shd w:val="clear" w:color="auto" w:fill="FCFCFC"/>
+        </w:rPr>
+      </w:pPr>
+      <w:bookmarkStart w:id="3" w:name="_REST_Api_-"/>
+      <w:bookmarkEnd w:id="3"/>
+      <w:r>
+        <w:rPr>
+          <w:rFonts w:eastAsia="Times New Roman"/>
+          <w:shd w:val="clear" w:color="auto" w:fill="FCFCFC"/>
+        </w:rPr>
+        <w:t xml:space="preserve">REST </w:t>
+      </w:r>
+      <w:r>
+        <w:rPr>
+          <w:rFonts w:eastAsia="Times New Roman"/>
+          <w:shd w:val="clear" w:color="auto" w:fill="FCFCFC"/>
+        </w:rPr>
+        <w:t>API</w:t>
+      </w:r>
+      <w:r>
+        <w:rPr>
+          <w:rFonts w:eastAsia="Times New Roman"/>
+          <w:shd w:val="clear" w:color="auto" w:fill="FCFCFC"/>
+        </w:rPr>
+        <w:t xml:space="preserve"> - Idempotent</w:t>
+      </w:r>
+    </w:p>
+    <w:p>
+      <w:pPr>
+        <w:shd w:val="clear" w:color="auto" w:fill="FFFFFF"/>
+        <w:spacing w:after="0" w:line="360" w:lineRule="auto"/>
+        <w:textAlignment w:val="center"/>
+        <w:rPr>
+          <w:rFonts w:ascii="Times New Roman" w:eastAsia="Times New Roman" w:hAnsi="Times New Roman" w:cs="Times New Roman"/>
+          <w:color w:val="222222"/>
+          <w:sz w:val="24"/>
+          <w:szCs w:val="24"/>
+        </w:rPr>
+      </w:pPr>
+    </w:p>
+    <w:p>
+      <w:pPr>
+        <w:shd w:val="clear" w:color="auto" w:fill="FFFFFF"/>
+        <w:spacing w:after="0" w:line="360" w:lineRule="auto"/>
+        <w:textAlignment w:val="center"/>
+        <w:rPr>
+          <w:rFonts w:ascii="Times New Roman" w:eastAsia="Times New Roman" w:hAnsi="Times New Roman" w:cs="Times New Roman"/>
+          <w:color w:val="222222"/>
+          <w:sz w:val="24"/>
+          <w:szCs w:val="24"/>
+        </w:rPr>
+      </w:pPr>
+      <w:r>
+        <w:rPr>
+          <w:rFonts w:ascii="Times New Roman" w:eastAsia="Times New Roman" w:hAnsi="Times New Roman" w:cs="Times New Roman"/>
+          <w:color w:val="222222"/>
+          <w:sz w:val="24"/>
+          <w:szCs w:val="24"/>
+        </w:rPr>
+        <w:lastRenderedPageBreak/>
+        <w:t>In the context of REST APIs, when making multiple identical requests has the same effect as making a single request – then that REST API is called idempotent.</w:t>
+      </w:r>
+    </w:p>
+    <w:p>
+      <w:pPr>
+        <w:shd w:val="clear" w:color="auto" w:fill="FFFFFF"/>
+        <w:spacing w:after="0" w:line="360" w:lineRule="auto"/>
+        <w:textAlignment w:val="center"/>
+        <w:rPr>
+          <w:rFonts w:ascii="Times New Roman" w:eastAsia="Times New Roman" w:hAnsi="Times New Roman" w:cs="Times New Roman"/>
+          <w:color w:val="222222"/>
+          <w:sz w:val="24"/>
+          <w:szCs w:val="24"/>
+        </w:rPr>
+      </w:pPr>
+      <w:r>
+        <w:rPr>
+          <w:rFonts w:ascii="Times New Roman" w:eastAsia="Times New Roman" w:hAnsi="Times New Roman" w:cs="Times New Roman"/>
+          <w:color w:val="222222"/>
+          <w:sz w:val="24"/>
+          <w:szCs w:val="24"/>
+        </w:rPr>
+        <w:t>When you design REST APIs, you must realize that API consumers can make mistakes. Users can write client code in such a way that there can be duplicate requests coming to the API.</w:t>
+      </w:r>
+    </w:p>
+    <w:p>
+      <w:pPr>
+        <w:shd w:val="clear" w:color="auto" w:fill="FFFFFF"/>
+        <w:spacing w:after="0" w:line="360" w:lineRule="auto"/>
+        <w:textAlignment w:val="center"/>
+        <w:rPr>
+          <w:rFonts w:ascii="Times New Roman" w:eastAsia="Times New Roman" w:hAnsi="Times New Roman" w:cs="Times New Roman"/>
+          <w:color w:val="222222"/>
+          <w:sz w:val="24"/>
+          <w:szCs w:val="24"/>
+        </w:rPr>
+      </w:pPr>
+      <w:r>
+        <w:rPr>
+          <w:rFonts w:ascii="Times New Roman" w:eastAsia="Times New Roman" w:hAnsi="Times New Roman" w:cs="Times New Roman"/>
+          <w:color w:val="222222"/>
+          <w:sz w:val="24"/>
+          <w:szCs w:val="24"/>
+        </w:rPr>
+        <w:t>These duplicate requests may be unintentional as well as intentional some time (e.g. due to timeout or network issues). You have to design fault-tolerant APIs in such a way that duplicate requests do not leave the system unstable.</w:t>
+      </w:r>
+    </w:p>
+    <w:p>
+      <w:pPr>
+        <w:shd w:val="clear" w:color="auto" w:fill="FFFFFF"/>
+        <w:spacing w:after="0" w:line="360" w:lineRule="auto"/>
+        <w:textAlignment w:val="center"/>
+        <w:rPr>
+          <w:rFonts w:ascii="Times New Roman" w:eastAsia="Times New Roman" w:hAnsi="Times New Roman" w:cs="Times New Roman"/>
+          <w:b/>
+          <w:i/>
+          <w:color w:val="222222"/>
+          <w:sz w:val="24"/>
+          <w:szCs w:val="24"/>
+        </w:rPr>
+      </w:pPr>
+      <w:r>
+        <w:rPr>
+          <w:rFonts w:ascii="Times New Roman" w:eastAsia="Times New Roman" w:hAnsi="Times New Roman" w:cs="Times New Roman"/>
+          <w:b/>
+          <w:i/>
+          <w:color w:val="222222"/>
+          <w:sz w:val="24"/>
+          <w:szCs w:val="24"/>
+        </w:rPr>
+        <w:t>"An idempotent HTTP method is an HTTP method that can be called many times without different outcomes. It would not matter if the method is called only once, or ten times over. The result should be the same.</w:t>
+      </w:r>
+      <w:r>
+        <w:rPr>
+          <w:rFonts w:ascii="Times New Roman" w:eastAsia="Times New Roman" w:hAnsi="Times New Roman" w:cs="Times New Roman"/>
+          <w:b/>
+          <w:i/>
+          <w:color w:val="222222"/>
+          <w:sz w:val="24"/>
+          <w:szCs w:val="24"/>
+        </w:rPr>
+        <w:t xml:space="preserve"> </w:t>
+      </w:r>
+      <w:r>
+        <w:rPr>
+          <w:rFonts w:ascii="Times New Roman" w:eastAsia="Times New Roman" w:hAnsi="Times New Roman" w:cs="Times New Roman"/>
+          <w:b/>
+          <w:i/>
+          <w:color w:val="222222"/>
+          <w:sz w:val="24"/>
+          <w:szCs w:val="24"/>
+        </w:rPr>
+        <w:t>Idempotence essentially means that the result of a successfully performed request is independent of the number of times it is executed. For example, in arithmetic, adding zero to a number is an idempotent operation."</w:t>
+      </w:r>
+    </w:p>
+    <w:p>
+      <w:pPr>
+        <w:pStyle w:val="Heading2"/>
+        <w:rPr>
+          <w:rFonts w:eastAsia="Times New Roman"/>
+        </w:rPr>
+      </w:pPr>
+      <w:r>
+        <w:rPr>
+          <w:rFonts w:eastAsia="Times New Roman"/>
+        </w:rPr>
+        <w:t>Idempotence</w:t>
+      </w:r>
+      <w:r>
+        <w:rPr>
+          <w:rFonts w:eastAsia="Times New Roman"/>
+        </w:rPr>
+        <w:t xml:space="preserve"> with HTTP Methods:</w:t>
+      </w:r>
+    </w:p>
+    <w:p>
+      <w:pPr>
+        <w:shd w:val="clear" w:color="auto" w:fill="FFFFFF"/>
+        <w:spacing w:after="0" w:line="360" w:lineRule="auto"/>
+        <w:textAlignment w:val="center"/>
+        <w:rPr>
+          <w:rFonts w:ascii="Times New Roman" w:eastAsia="Times New Roman" w:hAnsi="Times New Roman" w:cs="Times New Roman"/>
+          <w:b/>
+          <w:color w:val="222222"/>
+          <w:sz w:val="24"/>
+          <w:szCs w:val="24"/>
+        </w:rPr>
+      </w:pPr>
+    </w:p>
+    <w:p>
+      <w:pPr>
+        <w:shd w:val="clear" w:color="auto" w:fill="FFFFFF"/>
+        <w:spacing w:after="0" w:line="360" w:lineRule="auto"/>
+        <w:textAlignment w:val="center"/>
+        <w:rPr>
+          <w:rFonts w:ascii="Times New Roman" w:eastAsia="Times New Roman" w:hAnsi="Times New Roman" w:cs="Times New Roman"/>
+          <w:b/>
+          <w:color w:val="222222"/>
+          <w:sz w:val="24"/>
+          <w:szCs w:val="24"/>
+        </w:rPr>
+      </w:pPr>
+      <w:r>
+        <w:rPr>
+          <w:rFonts w:ascii="Times New Roman" w:eastAsia="Times New Roman" w:hAnsi="Times New Roman" w:cs="Times New Roman"/>
+          <w:b/>
+          <w:color w:val="222222"/>
+          <w:sz w:val="24"/>
+          <w:szCs w:val="24"/>
+        </w:rPr>
+        <w:t>HTTP POST</w:t>
+      </w:r>
+    </w:p>
+    <w:p>
+      <w:pPr>
+        <w:shd w:val="clear" w:color="auto" w:fill="FFFFFF"/>
+        <w:spacing w:after="0" w:line="360" w:lineRule="auto"/>
+        <w:textAlignment w:val="center"/>
+        <w:rPr>
+          <w:rFonts w:ascii="Times New Roman" w:eastAsia="Times New Roman" w:hAnsi="Times New Roman" w:cs="Times New Roman"/>
+          <w:color w:val="222222"/>
+          <w:sz w:val="24"/>
+          <w:szCs w:val="24"/>
+        </w:rPr>
+      </w:pPr>
+      <w:r>
+        <w:rPr>
+          <w:rFonts w:ascii="Times New Roman" w:eastAsia="Times New Roman" w:hAnsi="Times New Roman" w:cs="Times New Roman"/>
+          <w:color w:val="222222"/>
+          <w:sz w:val="24"/>
+          <w:szCs w:val="24"/>
+        </w:rPr>
+        <w:t>Generally – not necessarily – POST APIs are used to create a new resource on server. So when you invoke the same POST request N times, you will have N new resources on the server. So, POST is not idempotent.</w:t>
+      </w:r>
+    </w:p>
+    <w:p>
+      <w:pPr>
+        <w:shd w:val="clear" w:color="auto" w:fill="FFFFFF"/>
+        <w:spacing w:after="0" w:line="360" w:lineRule="auto"/>
+        <w:textAlignment w:val="center"/>
+        <w:rPr>
+          <w:rFonts w:ascii="Times New Roman" w:eastAsia="Times New Roman" w:hAnsi="Times New Roman" w:cs="Times New Roman"/>
+          <w:color w:val="222222"/>
+          <w:sz w:val="24"/>
+          <w:szCs w:val="24"/>
+        </w:rPr>
+      </w:pPr>
+    </w:p>
+    <w:p>
+      <w:pPr>
+        <w:shd w:val="clear" w:color="auto" w:fill="FFFFFF"/>
+        <w:spacing w:after="0" w:line="360" w:lineRule="auto"/>
+        <w:textAlignment w:val="center"/>
+        <w:rPr>
+          <w:rFonts w:ascii="Times New Roman" w:eastAsia="Times New Roman" w:hAnsi="Times New Roman" w:cs="Times New Roman"/>
+          <w:b/>
+          <w:color w:val="222222"/>
+          <w:sz w:val="24"/>
+          <w:szCs w:val="24"/>
+        </w:rPr>
+      </w:pPr>
+      <w:r>
+        <w:rPr>
+          <w:rFonts w:ascii="Times New Roman" w:eastAsia="Times New Roman" w:hAnsi="Times New Roman" w:cs="Times New Roman"/>
+          <w:b/>
+          <w:color w:val="222222"/>
+          <w:sz w:val="24"/>
+          <w:szCs w:val="24"/>
+        </w:rPr>
+        <w:t>HTTP GET, HEAD, OPTIONS and TRACE</w:t>
+      </w:r>
+    </w:p>
+    <w:p>
+      <w:pPr>
+        <w:shd w:val="clear" w:color="auto" w:fill="FFFFFF"/>
+        <w:spacing w:after="0" w:line="360" w:lineRule="auto"/>
+        <w:textAlignment w:val="center"/>
+        <w:rPr>
+          <w:rFonts w:ascii="Times New Roman" w:eastAsia="Times New Roman" w:hAnsi="Times New Roman" w:cs="Times New Roman"/>
+          <w:color w:val="222222"/>
+          <w:sz w:val="24"/>
+          <w:szCs w:val="24"/>
+        </w:rPr>
+      </w:pPr>
+      <w:r>
+        <w:rPr>
+          <w:rFonts w:ascii="Times New Roman" w:eastAsia="Times New Roman" w:hAnsi="Times New Roman" w:cs="Times New Roman"/>
+          <w:color w:val="222222"/>
+          <w:sz w:val="24"/>
+          <w:szCs w:val="24"/>
+        </w:rPr>
+        <w:t xml:space="preserve">GET, HEAD, OPTIONS and TRACE methods NEVER change the resource state on server. They are purely for retrieving the resource representation or </w:t>
+      </w:r>
+      <w:proofErr w:type="gramStart"/>
+      <w:r>
+        <w:rPr>
+          <w:rFonts w:ascii="Times New Roman" w:eastAsia="Times New Roman" w:hAnsi="Times New Roman" w:cs="Times New Roman"/>
+          <w:color w:val="222222"/>
+          <w:sz w:val="24"/>
+          <w:szCs w:val="24"/>
+        </w:rPr>
+        <w:t>meta</w:t>
+      </w:r>
+      <w:proofErr w:type="gramEnd"/>
+      <w:r>
+        <w:rPr>
+          <w:rFonts w:ascii="Times New Roman" w:eastAsia="Times New Roman" w:hAnsi="Times New Roman" w:cs="Times New Roman"/>
+          <w:color w:val="222222"/>
+          <w:sz w:val="24"/>
+          <w:szCs w:val="24"/>
+        </w:rPr>
+        <w:t xml:space="preserve"> data at that point of time. So invoking multiple requests will not have any write operation on server, so GET, HEAD, OPTIONS and TRACE are idempotent.</w:t>
+      </w:r>
+    </w:p>
+    <w:p>
+      <w:pPr>
+        <w:shd w:val="clear" w:color="auto" w:fill="FFFFFF"/>
+        <w:spacing w:after="0" w:line="360" w:lineRule="auto"/>
+        <w:textAlignment w:val="center"/>
+        <w:rPr>
+          <w:rFonts w:ascii="Times New Roman" w:eastAsia="Times New Roman" w:hAnsi="Times New Roman" w:cs="Times New Roman"/>
+          <w:b/>
+          <w:color w:val="222222"/>
+          <w:sz w:val="24"/>
+          <w:szCs w:val="24"/>
+        </w:rPr>
+      </w:pPr>
+      <w:r>
+        <w:rPr>
+          <w:rFonts w:ascii="Times New Roman" w:eastAsia="Times New Roman" w:hAnsi="Times New Roman" w:cs="Times New Roman"/>
+          <w:b/>
+          <w:color w:val="222222"/>
+          <w:sz w:val="24"/>
+          <w:szCs w:val="24"/>
+        </w:rPr>
+        <w:t>HTTP PUT</w:t>
+      </w:r>
+    </w:p>
+    <w:p>
+      <w:pPr>
+        <w:shd w:val="clear" w:color="auto" w:fill="FFFFFF"/>
+        <w:spacing w:after="0" w:line="360" w:lineRule="auto"/>
+        <w:textAlignment w:val="center"/>
+        <w:rPr>
+          <w:rFonts w:ascii="Times New Roman" w:eastAsia="Times New Roman" w:hAnsi="Times New Roman" w:cs="Times New Roman"/>
+          <w:color w:val="222222"/>
+          <w:sz w:val="24"/>
+          <w:szCs w:val="24"/>
+        </w:rPr>
+      </w:pPr>
+      <w:r>
+        <w:rPr>
+          <w:rFonts w:ascii="Times New Roman" w:eastAsia="Times New Roman" w:hAnsi="Times New Roman" w:cs="Times New Roman"/>
+          <w:color w:val="222222"/>
+          <w:sz w:val="24"/>
+          <w:szCs w:val="24"/>
+        </w:rPr>
+        <w:t>Generally – not necessarily – PUT APIs are used to update the resource state. If you invoke a PUT API N times, the very first request will update the resource; then rest N-1 requests will just overwrite the same resource state again and again – effectively not changing anything. Hence, PUT is idempotent.</w:t>
+      </w:r>
+    </w:p>
+    <w:p>
+      <w:pPr>
+        <w:pStyle w:val="Heading1"/>
+        <w:rPr>
+          <w:rFonts w:eastAsia="Times New Roman"/>
+          <w:shd w:val="clear" w:color="auto" w:fill="FCFCFC"/>
+        </w:rPr>
+      </w:pPr>
+      <w:bookmarkStart w:id="4" w:name="_Middleware"/>
+      <w:bookmarkEnd w:id="4"/>
+      <w:r>
+        <w:rPr>
+          <w:rFonts w:eastAsia="Times New Roman"/>
+          <w:shd w:val="clear" w:color="auto" w:fill="FCFCFC"/>
+        </w:rPr>
+        <w:lastRenderedPageBreak/>
+        <w:t>Middleware</w:t>
+      </w:r>
+    </w:p>
     <w:p/>
+    <w:p>
+      <w:pPr>
+        <w:shd w:val="clear" w:color="auto" w:fill="FFFFFF"/>
+        <w:spacing w:after="0" w:line="360" w:lineRule="auto"/>
+        <w:textAlignment w:val="center"/>
+        <w:rPr>
+          <w:rFonts w:ascii="Times New Roman" w:eastAsia="Times New Roman" w:hAnsi="Times New Roman" w:cs="Times New Roman"/>
+          <w:color w:val="222222"/>
+          <w:sz w:val="24"/>
+          <w:szCs w:val="24"/>
+        </w:rPr>
+      </w:pPr>
+      <w:r>
+        <w:rPr>
+          <w:rFonts w:ascii="Times New Roman" w:eastAsia="Times New Roman" w:hAnsi="Times New Roman" w:cs="Times New Roman"/>
+          <w:color w:val="222222"/>
+          <w:sz w:val="24"/>
+          <w:szCs w:val="24"/>
+        </w:rPr>
+        <w:t>Middleware is a piece of code in an application pipeline used to handle requests and responses.</w:t>
+      </w:r>
+    </w:p>
+    <w:p>
+      <w:pPr>
+        <w:shd w:val="clear" w:color="auto" w:fill="FFFFFF"/>
+        <w:spacing w:after="0" w:line="360" w:lineRule="auto"/>
+        <w:textAlignment w:val="center"/>
+        <w:rPr>
+          <w:rFonts w:ascii="Times New Roman" w:eastAsia="Times New Roman" w:hAnsi="Times New Roman" w:cs="Times New Roman"/>
+          <w:color w:val="222222"/>
+          <w:sz w:val="24"/>
+          <w:szCs w:val="24"/>
+        </w:rPr>
+      </w:pPr>
+      <w:r>
+        <w:rPr>
+          <w:rFonts w:ascii="Times New Roman" w:eastAsia="Times New Roman" w:hAnsi="Times New Roman" w:cs="Times New Roman"/>
+          <w:color w:val="222222"/>
+          <w:sz w:val="24"/>
+          <w:szCs w:val="24"/>
+        </w:rPr>
+        <w:t>For example, we may have a middleware component to authenticate a user, another piece of middleware to handle errors, and another middleware to serve static files such as JavaScript files, CSS files, images, etc. </w:t>
+      </w:r>
+    </w:p>
+    <w:p>
+      <w:pPr>
+        <w:shd w:val="clear" w:color="auto" w:fill="FFFFFF"/>
+        <w:spacing w:after="0" w:line="360" w:lineRule="auto"/>
+        <w:textAlignment w:val="center"/>
+        <w:rPr>
+          <w:rFonts w:ascii="Times New Roman" w:eastAsia="Times New Roman" w:hAnsi="Times New Roman" w:cs="Times New Roman"/>
+          <w:color w:val="222222"/>
+          <w:sz w:val="24"/>
+          <w:szCs w:val="24"/>
+        </w:rPr>
+      </w:pPr>
+      <w:r>
+        <w:rPr>
+          <w:rFonts w:ascii="Times New Roman" w:eastAsia="Times New Roman" w:hAnsi="Times New Roman" w:cs="Times New Roman"/>
+          <w:color w:val="222222"/>
+          <w:sz w:val="24"/>
+          <w:szCs w:val="24"/>
+        </w:rPr>
+        <w:t>Middleware can be built-in as part of the .NET Core framework, added via NuGet packages, or can be custom middleware. These middleware components are configured as part of the application startup class in the configure method. Configure methods set up a request processing pipeline for an ASP.NET Core application. It consists of a sequence of request delegates called one after the other.</w:t>
+      </w:r>
+    </w:p>
+    <w:p>
+      <w:pPr>
+        <w:shd w:val="clear" w:color="auto" w:fill="FFFFFF"/>
+        <w:spacing w:after="0" w:line="360" w:lineRule="auto"/>
+        <w:textAlignment w:val="center"/>
+        <w:rPr>
+          <w:rFonts w:ascii="Times New Roman" w:eastAsia="Times New Roman" w:hAnsi="Times New Roman" w:cs="Times New Roman"/>
+          <w:color w:val="222222"/>
+          <w:sz w:val="24"/>
+          <w:szCs w:val="24"/>
+        </w:rPr>
+      </w:pPr>
+      <w:r>
+        <w:rPr>
+          <w:rFonts w:ascii="Times New Roman" w:eastAsia="Times New Roman" w:hAnsi="Times New Roman" w:cs="Times New Roman"/>
+          <w:color w:val="222222"/>
+          <w:sz w:val="24"/>
+          <w:szCs w:val="24"/>
+        </w:rPr>
+        <w:t> </w:t>
+      </w:r>
+    </w:p>
+    <w:p>
+      <w:pPr>
+        <w:shd w:val="clear" w:color="auto" w:fill="FFFFFF"/>
+        <w:spacing w:after="0" w:line="360" w:lineRule="auto"/>
+        <w:textAlignment w:val="center"/>
+        <w:rPr>
+          <w:rFonts w:ascii="Times New Roman" w:eastAsia="Times New Roman" w:hAnsi="Times New Roman" w:cs="Times New Roman"/>
+          <w:color w:val="222222"/>
+          <w:sz w:val="24"/>
+          <w:szCs w:val="24"/>
+        </w:rPr>
+      </w:pPr>
+      <w:r>
+        <w:rPr>
+          <w:rFonts w:ascii="Times New Roman" w:eastAsia="Times New Roman" w:hAnsi="Times New Roman" w:cs="Times New Roman"/>
+          <w:color w:val="222222"/>
+          <w:sz w:val="24"/>
+          <w:szCs w:val="24"/>
+        </w:rPr>
+        <w:t>The following figure illustrates how a request process through middleware components.</w:t>
+      </w:r>
+    </w:p>
+    <w:p>
+      <w:pPr>
+        <w:shd w:val="clear" w:color="auto" w:fill="FFFFFF"/>
+        <w:spacing w:after="0" w:line="240" w:lineRule="auto"/>
+        <w:rPr>
+          <w:rFonts w:ascii="Arial" w:eastAsia="Times New Roman" w:hAnsi="Arial" w:cs="Arial"/>
+          <w:color w:val="212121"/>
+          <w:sz w:val="30"/>
+          <w:szCs w:val="30"/>
+        </w:rPr>
+      </w:pPr>
+      <w:r>
+        <w:rPr>
+          <w:rFonts w:ascii="Arial" w:eastAsia="Times New Roman" w:hAnsi="Arial" w:cs="Arial"/>
+          <w:color w:val="212121"/>
+          <w:sz w:val="30"/>
+          <w:szCs w:val="30"/>
+        </w:rPr>
+        <w:t> </w:t>
+      </w:r>
+    </w:p>
+    <w:p>
+      <w:pPr>
+        <w:shd w:val="clear" w:color="auto" w:fill="FFFFFF"/>
+        <w:spacing w:after="0" w:line="240" w:lineRule="auto"/>
+        <w:jc w:val="center"/>
+        <w:rPr>
+          <w:rFonts w:ascii="Arial" w:eastAsia="Times New Roman" w:hAnsi="Arial" w:cs="Arial"/>
+          <w:color w:val="212121"/>
+          <w:sz w:val="30"/>
+          <w:szCs w:val="30"/>
+        </w:rPr>
+      </w:pPr>
+      <w:r>
+        <w:rPr>
+          <w:rFonts w:ascii="Arial" w:eastAsia="Times New Roman" w:hAnsi="Arial" w:cs="Arial"/>
+          <w:noProof/>
+          <w:color w:val="212121"/>
+          <w:sz w:val="30"/>
+          <w:szCs w:val="30"/>
+        </w:rPr>
+        <w:drawing>
+          <wp:inline distT="0" distB="0" distL="0" distR="0">
+            <wp:extent cx="6650182" cy="2496767"/>
+            <wp:effectExtent l="0" t="0" r="0" b="0"/>
+            <wp:docPr id="2" name="Picture 1" descr="https://csharpcorner-mindcrackerinc.netdna-ssl.com/article/overview-of-middleware-in-asp-net-core/Images/1.png"/>
+            <wp:cNvGraphicFramePr>
+              <a:graphicFrameLocks xmlns:a="http://schemas.openxmlformats.org/drawingml/2006/main" noChangeAspect="1"/>
+            </wp:cNvGraphicFramePr>
+            <a:graphic xmlns:a="http://schemas.openxmlformats.org/drawingml/2006/main">
+              <a:graphicData uri="http://schemas.openxmlformats.org/drawingml/2006/picture">
+                <pic:pic xmlns:pic="http://schemas.openxmlformats.org/drawingml/2006/picture">
+                  <pic:nvPicPr>
+                    <pic:cNvPr id="0" name="Picture 1" descr="https://csharpcorner-mindcrackerinc.netdna-ssl.com/article/overview-of-middleware-in-asp-net-core/Images/1.png"/>
+                    <pic:cNvPicPr>
+                      <a:picLocks noChangeAspect="1" noChangeArrowheads="1"/>
+                    </pic:cNvPicPr>
+                  </pic:nvPicPr>
+                  <pic:blipFill>
+                    <a:blip r:embed="rId9" cstate="print"/>
+                    <a:srcRect/>
+                    <a:stretch>
+                      <a:fillRect/>
+                    </a:stretch>
+                  </pic:blipFill>
+                  <pic:spPr bwMode="auto">
+                    <a:xfrm>
+                      <a:off x="0" y="0"/>
+                      <a:ext cx="6666706" cy="2502971"/>
+                    </a:xfrm>
+                    <a:prstGeom prst="rect">
+                      <a:avLst/>
+                    </a:prstGeom>
+                    <a:noFill/>
+                    <a:ln w="9525">
+                      <a:noFill/>
+                      <a:miter lim="800000"/>
+                      <a:headEnd/>
+                      <a:tailEnd/>
+                    </a:ln>
+                  </pic:spPr>
+                </pic:pic>
+              </a:graphicData>
+            </a:graphic>
+          </wp:inline>
+        </w:drawing>
+      </w:r>
+    </w:p>
+    <w:p/>
+    <w:p>
+      <w:pPr>
+        <w:pStyle w:val="Heading2"/>
+      </w:pPr>
+      <w:r>
+        <w:t>Middleware Ordering</w:t>
+      </w:r>
+    </w:p>
+    <w:p/>
+    <w:p>
+      <w:pPr>
+        <w:shd w:val="clear" w:color="auto" w:fill="FFFFFF"/>
+        <w:spacing w:after="0" w:line="360" w:lineRule="auto"/>
+        <w:textAlignment w:val="center"/>
+        <w:rPr>
+          <w:rFonts w:ascii="Times New Roman" w:eastAsia="Times New Roman" w:hAnsi="Times New Roman" w:cs="Times New Roman"/>
+          <w:color w:val="222222"/>
+          <w:sz w:val="24"/>
+          <w:szCs w:val="24"/>
+        </w:rPr>
+      </w:pPr>
+      <w:r>
+        <w:rPr>
+          <w:rFonts w:ascii="Times New Roman" w:eastAsia="Times New Roman" w:hAnsi="Times New Roman" w:cs="Times New Roman"/>
+          <w:color w:val="222222"/>
+          <w:sz w:val="24"/>
+          <w:szCs w:val="24"/>
+        </w:rPr>
+        <w:t xml:space="preserve">The following diagram shows the complete request processing pipeline for ASP.NET Core MVC and Razor Pages apps. You can see how, in a typical app, existing middlewares are ordered and where custom middlewares are added. You have full control over how to reorder existing </w:t>
+      </w:r>
+      <w:r>
+        <w:rPr>
+          <w:rFonts w:ascii="Times New Roman" w:eastAsia="Times New Roman" w:hAnsi="Times New Roman" w:cs="Times New Roman"/>
+          <w:color w:val="222222"/>
+          <w:sz w:val="24"/>
+          <w:szCs w:val="24"/>
+        </w:rPr>
+        <w:lastRenderedPageBreak/>
+        <w:t>middlewares or inject new custom middlewares as necessary for your scenarios.</w:t>
+      </w:r>
+      <w:r>
+        <w:rPr>
+          <w:rFonts w:ascii="Times New Roman" w:eastAsia="Times New Roman" w:hAnsi="Times New Roman" w:cs="Times New Roman"/>
+          <w:color w:val="222222"/>
+          <w:sz w:val="24"/>
+          <w:szCs w:val="24"/>
+        </w:rPr>
+        <w:drawing>
+          <wp:inline distT="0" distB="0" distL="0" distR="0">
+            <wp:extent cx="6631132" cy="3847605"/>
+            <wp:effectExtent l="19050" t="0" r="0" b="0"/>
+            <wp:docPr id="15" name="Picture 15"/>
+            <wp:cNvGraphicFramePr>
+              <a:graphicFrameLocks xmlns:a="http://schemas.openxmlformats.org/drawingml/2006/main" noChangeAspect="1"/>
+            </wp:cNvGraphicFramePr>
+            <a:graphic xmlns:a="http://schemas.openxmlformats.org/drawingml/2006/main">
+              <a:graphicData uri="http://schemas.openxmlformats.org/drawingml/2006/picture">
+                <pic:pic xmlns:pic="http://schemas.openxmlformats.org/drawingml/2006/picture">
+                  <pic:nvPicPr>
+                    <pic:cNvPr id="0" name="Picture 15"/>
+                    <pic:cNvPicPr>
+                      <a:picLocks noChangeAspect="1" noChangeArrowheads="1"/>
+                    </pic:cNvPicPr>
+                  </pic:nvPicPr>
+                  <pic:blipFill>
+                    <a:blip r:embed="rId10" cstate="print"/>
+                    <a:srcRect/>
+                    <a:stretch>
+                      <a:fillRect/>
+                    </a:stretch>
+                  </pic:blipFill>
+                  <pic:spPr bwMode="auto">
+                    <a:xfrm>
+                      <a:off x="0" y="0"/>
+                      <a:ext cx="6632512" cy="3848406"/>
+                    </a:xfrm>
+                    <a:prstGeom prst="rect">
+                      <a:avLst/>
+                    </a:prstGeom>
+                    <a:noFill/>
+                    <a:ln w="9525">
+                      <a:noFill/>
+                      <a:miter lim="800000"/>
+                      <a:headEnd/>
+                      <a:tailEnd/>
+                    </a:ln>
+                  </pic:spPr>
+                </pic:pic>
+              </a:graphicData>
+            </a:graphic>
+          </wp:inline>
+        </w:drawing>
+      </w:r>
+    </w:p>
+    <w:p>
+      <w:pPr>
+        <w:pStyle w:val="Heading2"/>
+        <w:rPr>
+          <w:rStyle w:val="Hyperlink"/>
+          <w:color w:val="365F91" w:themeColor="accent1" w:themeShade="BF"/>
+          <w:u w:val="none"/>
+          <w:shd w:val="clear" w:color="auto" w:fill="FFFFFF"/>
+        </w:rPr>
+      </w:pPr>
+      <w:r>
+        <w:rPr>
+          <w:rStyle w:val="Hyperlink"/>
+          <w:color w:val="4F81BD" w:themeColor="accent1"/>
+          <w:u w:val="none"/>
+          <w:shd w:val="clear" w:color="auto" w:fill="FFFFFF"/>
+        </w:rPr>
+        <w:t>Run, Use and Map Methods</w:t>
+      </w:r>
+    </w:p>
+    <w:p>
+      <w:pPr>
+        <w:pStyle w:val="Heading3"/>
+        <w:rPr>
+          <w:rFonts w:eastAsia="Times New Roman"/>
+          <w:szCs w:val="30"/>
+        </w:rPr>
+      </w:pPr>
+      <w:r>
+        <w:rPr>
+          <w:rFonts w:eastAsia="Times New Roman"/>
+        </w:rPr>
+        <w:t>app.Run ()</w:t>
+      </w:r>
+    </w:p>
+    <w:p>
+      <w:pPr>
+        <w:shd w:val="clear" w:color="auto" w:fill="FFFFFF"/>
+        <w:spacing w:after="0" w:line="240" w:lineRule="auto"/>
+        <w:rPr>
+          <w:rFonts w:ascii="Arial" w:eastAsia="Times New Roman" w:hAnsi="Arial" w:cs="Arial"/>
+          <w:color w:val="212121"/>
+          <w:sz w:val="30"/>
+          <w:szCs w:val="30"/>
+        </w:rPr>
+      </w:pPr>
+      <w:r>
+        <w:rPr>
+          <w:rFonts w:ascii="Arial" w:eastAsia="Times New Roman" w:hAnsi="Arial" w:cs="Arial"/>
+          <w:color w:val="212121"/>
+          <w:sz w:val="30"/>
+          <w:szCs w:val="30"/>
+        </w:rPr>
+        <w:t> </w:t>
+      </w:r>
+    </w:p>
+    <w:p>
+      <w:pPr>
+        <w:shd w:val="clear" w:color="auto" w:fill="FFFFFF"/>
+        <w:spacing w:after="0" w:line="240" w:lineRule="auto"/>
+        <w:rPr>
+          <w:rFonts w:ascii="Times New Roman" w:eastAsia="Times New Roman" w:hAnsi="Times New Roman" w:cs="Times New Roman"/>
+          <w:color w:val="222222"/>
+          <w:sz w:val="24"/>
+          <w:szCs w:val="24"/>
+        </w:rPr>
+      </w:pPr>
+      <w:r>
+        <w:rPr>
+          <w:rFonts w:ascii="Times New Roman" w:eastAsia="Times New Roman" w:hAnsi="Times New Roman" w:cs="Times New Roman"/>
+          <w:color w:val="222222"/>
+          <w:sz w:val="24"/>
+          <w:szCs w:val="24"/>
+        </w:rPr>
+        <w:t xml:space="preserve">This middleware component may expose </w:t>
+      </w:r>
+      <w:r>
+        <w:rPr>
+          <w:rFonts w:ascii="Times New Roman" w:eastAsia="Times New Roman" w:hAnsi="Times New Roman" w:cs="Times New Roman"/>
+          <w:color w:val="222222"/>
+          <w:sz w:val="24"/>
+          <w:szCs w:val="24"/>
+        </w:rPr>
+        <w:t>Run [</w:t>
+      </w:r>
+      <w:r>
+        <w:rPr>
+          <w:rFonts w:ascii="Times New Roman" w:eastAsia="Times New Roman" w:hAnsi="Times New Roman" w:cs="Times New Roman"/>
+          <w:color w:val="222222"/>
+          <w:sz w:val="24"/>
+          <w:szCs w:val="24"/>
+        </w:rPr>
+        <w:t>Middleware] methods that are executed at the end of the pipeline. Generally, this acts as a terminal middleware and is added at the end of the request pipeline, as it cannot call the next middleware.</w:t>
+      </w:r>
+    </w:p>
+    <w:p>
+      <w:pPr>
+        <w:shd w:val="clear" w:color="auto" w:fill="FFFFFF"/>
+        <w:spacing w:after="0" w:line="240" w:lineRule="auto"/>
+        <w:rPr>
+          <w:rFonts w:ascii="Arial" w:eastAsia="Times New Roman" w:hAnsi="Arial" w:cs="Arial"/>
+          <w:color w:val="212121"/>
+          <w:sz w:val="30"/>
+          <w:szCs w:val="30"/>
+        </w:rPr>
+      </w:pPr>
+      <w:r>
+        <w:rPr>
+          <w:rFonts w:ascii="Arial" w:eastAsia="Times New Roman" w:hAnsi="Arial" w:cs="Arial"/>
+          <w:color w:val="212121"/>
+          <w:sz w:val="30"/>
+          <w:szCs w:val="30"/>
+        </w:rPr>
+        <w:t> </w:t>
+      </w:r>
+    </w:p>
+    <w:p>
+      <w:pPr>
+        <w:pStyle w:val="Heading3"/>
+        <w:rPr>
+          <w:rFonts w:eastAsia="Times New Roman"/>
+          <w:szCs w:val="30"/>
+        </w:rPr>
+      </w:pPr>
+      <w:r>
+        <w:rPr>
+          <w:rFonts w:eastAsia="Times New Roman"/>
+        </w:rPr>
+        <w:t>app.Use ()</w:t>
+      </w:r>
+    </w:p>
+    <w:p>
+      <w:pPr>
+        <w:shd w:val="clear" w:color="auto" w:fill="FFFFFF"/>
+        <w:spacing w:after="0" w:line="240" w:lineRule="auto"/>
+        <w:rPr>
+          <w:rFonts w:ascii="Arial" w:eastAsia="Times New Roman" w:hAnsi="Arial" w:cs="Arial"/>
+          <w:color w:val="212121"/>
+          <w:sz w:val="30"/>
+          <w:szCs w:val="30"/>
+        </w:rPr>
+      </w:pPr>
+      <w:r>
+        <w:rPr>
+          <w:rFonts w:ascii="Arial" w:eastAsia="Times New Roman" w:hAnsi="Arial" w:cs="Arial"/>
+          <w:color w:val="212121"/>
+          <w:sz w:val="30"/>
+          <w:szCs w:val="30"/>
+        </w:rPr>
+        <w:t> </w:t>
+      </w:r>
+    </w:p>
+    <w:p>
+      <w:pPr>
+        <w:shd w:val="clear" w:color="auto" w:fill="FFFFFF"/>
+        <w:spacing w:after="0" w:line="240" w:lineRule="auto"/>
+        <w:rPr>
+          <w:rFonts w:ascii="Times New Roman" w:eastAsia="Times New Roman" w:hAnsi="Times New Roman" w:cs="Times New Roman"/>
+          <w:color w:val="222222"/>
+          <w:sz w:val="24"/>
+          <w:szCs w:val="24"/>
+        </w:rPr>
+      </w:pPr>
+      <w:r>
+        <w:rPr>
+          <w:rFonts w:ascii="Times New Roman" w:eastAsia="Times New Roman" w:hAnsi="Times New Roman" w:cs="Times New Roman"/>
+          <w:color w:val="222222"/>
+          <w:sz w:val="24"/>
+          <w:szCs w:val="24"/>
+        </w:rPr>
+        <w:t xml:space="preserve">This is used to configure multiple middleware. Unlike </w:t>
+      </w:r>
+      <w:r>
+        <w:rPr>
+          <w:rFonts w:ascii="Times New Roman" w:eastAsia="Times New Roman" w:hAnsi="Times New Roman" w:cs="Times New Roman"/>
+          <w:color w:val="222222"/>
+          <w:sz w:val="24"/>
+          <w:szCs w:val="24"/>
+        </w:rPr>
+        <w:t>app.Run (</w:t>
+      </w:r>
+      <w:r>
+        <w:rPr>
+          <w:rFonts w:ascii="Times New Roman" w:eastAsia="Times New Roman" w:hAnsi="Times New Roman" w:cs="Times New Roman"/>
+          <w:color w:val="222222"/>
+          <w:sz w:val="24"/>
+          <w:szCs w:val="24"/>
+        </w:rPr>
+        <w:t xml:space="preserve">), </w:t>
+      </w:r>
+      <w:r>
+        <w:rPr>
+          <w:rFonts w:ascii="Times New Roman" w:eastAsia="Times New Roman" w:hAnsi="Times New Roman" w:cs="Times New Roman"/>
+          <w:color w:val="222222"/>
+          <w:sz w:val="24"/>
+          <w:szCs w:val="24"/>
+        </w:rPr>
+        <w:t>we</w:t>
+      </w:r>
+      <w:r>
+        <w:rPr>
+          <w:rFonts w:ascii="Times New Roman" w:eastAsia="Times New Roman" w:hAnsi="Times New Roman" w:cs="Times New Roman"/>
+          <w:color w:val="222222"/>
+          <w:sz w:val="24"/>
+          <w:szCs w:val="24"/>
+        </w:rPr>
+        <w:t xml:space="preserve"> can include the next parameter into it, which calls the next request delegate in the pipeline. We can also short-circuit (terminate) the pipeline by not calling the next parameter. </w:t>
+      </w:r>
+    </w:p>
+    <w:p/>
+    <w:p>
+      <w:pPr>
+        <w:pStyle w:val="Heading3"/>
+        <w:rPr>
+          <w:rFonts w:eastAsia="Times New Roman"/>
+          <w:sz w:val="26"/>
+          <w:szCs w:val="26"/>
+        </w:rPr>
+      </w:pPr>
+      <w:proofErr w:type="gramStart"/>
+      <w:r>
+        <w:rPr>
+          <w:rFonts w:eastAsia="Times New Roman"/>
+        </w:rPr>
+        <w:t>app</w:t>
+      </w:r>
+      <w:proofErr w:type="gramEnd"/>
+      <w:r>
+        <w:rPr>
+          <w:rFonts w:eastAsia="Times New Roman"/>
+        </w:rPr>
+        <w:t>. Map ()</w:t>
+      </w:r>
+    </w:p>
+    <w:p>
+      <w:pPr>
+        <w:shd w:val="clear" w:color="auto" w:fill="FFFFFF"/>
+        <w:spacing w:after="0" w:line="240" w:lineRule="auto"/>
+        <w:rPr>
+          <w:rFonts w:ascii="Arial" w:eastAsia="Times New Roman" w:hAnsi="Arial" w:cs="Arial"/>
+          <w:color w:val="212121"/>
+          <w:sz w:val="30"/>
+          <w:szCs w:val="30"/>
+        </w:rPr>
+      </w:pPr>
+      <w:r>
+        <w:rPr>
+          <w:rFonts w:ascii="Arial" w:eastAsia="Times New Roman" w:hAnsi="Arial" w:cs="Arial"/>
+          <w:color w:val="212121"/>
+          <w:sz w:val="30"/>
+          <w:szCs w:val="30"/>
+        </w:rPr>
+        <w:t> </w:t>
+      </w:r>
+    </w:p>
+    <w:p>
+      <w:pPr>
+        <w:shd w:val="clear" w:color="auto" w:fill="FFFFFF"/>
+        <w:spacing w:after="0" w:line="240" w:lineRule="auto"/>
+        <w:rPr>
+          <w:rFonts w:ascii="Times New Roman" w:eastAsia="Times New Roman" w:hAnsi="Times New Roman" w:cs="Times New Roman"/>
+          <w:color w:val="222222"/>
+          <w:sz w:val="24"/>
+          <w:szCs w:val="24"/>
+        </w:rPr>
+      </w:pPr>
+      <w:r>
+        <w:rPr>
+          <w:rFonts w:ascii="Times New Roman" w:eastAsia="Times New Roman" w:hAnsi="Times New Roman" w:cs="Times New Roman"/>
+          <w:color w:val="222222"/>
+          <w:sz w:val="24"/>
+          <w:szCs w:val="24"/>
+        </w:rPr>
+        <w:t>These extensions are used as a convention for branching the pipeline. The map branches the request pipeline based on matches of the given request path. If the request path starts with the given path, the branch is executed.</w:t>
+      </w:r>
+    </w:p>
+    <w:p>
+      <w:pPr>
+        <w:shd w:val="clear" w:color="auto" w:fill="FFFFFF"/>
+        <w:spacing w:after="0" w:line="240" w:lineRule="auto"/>
+        <w:rPr>
+          <w:rFonts w:ascii="Times New Roman" w:eastAsia="Times New Roman" w:hAnsi="Times New Roman" w:cs="Times New Roman"/>
+          <w:color w:val="222222"/>
+          <w:sz w:val="24"/>
+          <w:szCs w:val="24"/>
+        </w:rPr>
+      </w:pPr>
+    </w:p>
+    <w:p>
+      <w:pPr>
+        <w:shd w:val="clear" w:color="auto" w:fill="FFFFFF"/>
+        <w:spacing w:after="0" w:line="240" w:lineRule="auto"/>
+        <w:rPr>
+          <w:rFonts w:ascii="Times New Roman" w:eastAsia="Times New Roman" w:hAnsi="Times New Roman" w:cs="Times New Roman"/>
+          <w:color w:val="7030A0"/>
+          <w:sz w:val="24"/>
+          <w:szCs w:val="24"/>
+        </w:rPr>
+      </w:pPr>
+      <w:proofErr w:type="gramStart"/>
+      <w:r>
+        <w:rPr>
+          <w:rFonts w:ascii="Times New Roman" w:eastAsia="Times New Roman" w:hAnsi="Times New Roman" w:cs="Times New Roman"/>
+          <w:color w:val="7030A0"/>
+          <w:sz w:val="24"/>
+          <w:szCs w:val="24"/>
+        </w:rPr>
+        <w:t>public</w:t>
+      </w:r>
+      <w:proofErr w:type="gramEnd"/>
+      <w:r>
+        <w:rPr>
+          <w:rFonts w:ascii="Times New Roman" w:eastAsia="Times New Roman" w:hAnsi="Times New Roman" w:cs="Times New Roman"/>
+          <w:color w:val="7030A0"/>
+          <w:sz w:val="24"/>
+          <w:szCs w:val="24"/>
+        </w:rPr>
+        <w:t xml:space="preserve"> void Configure(</w:t>
+      </w:r>
+      <w:proofErr w:type="spellStart"/>
+      <w:r>
+        <w:rPr>
+          <w:rFonts w:ascii="Times New Roman" w:eastAsia="Times New Roman" w:hAnsi="Times New Roman" w:cs="Times New Roman"/>
+          <w:color w:val="7030A0"/>
+          <w:sz w:val="24"/>
+          <w:szCs w:val="24"/>
+        </w:rPr>
+        <w:t>IApplicationBuilder</w:t>
+      </w:r>
+      <w:proofErr w:type="spellEnd"/>
+      <w:r>
+        <w:rPr>
+          <w:rFonts w:ascii="Times New Roman" w:eastAsia="Times New Roman" w:hAnsi="Times New Roman" w:cs="Times New Roman"/>
+          <w:color w:val="7030A0"/>
+          <w:sz w:val="24"/>
+          <w:szCs w:val="24"/>
+        </w:rPr>
+        <w:t xml:space="preserve"> app, </w:t>
+      </w:r>
+      <w:proofErr w:type="spellStart"/>
+      <w:r>
+        <w:rPr>
+          <w:rFonts w:ascii="Times New Roman" w:eastAsia="Times New Roman" w:hAnsi="Times New Roman" w:cs="Times New Roman"/>
+          <w:color w:val="7030A0"/>
+          <w:sz w:val="24"/>
+          <w:szCs w:val="24"/>
+        </w:rPr>
+        <w:t>IWebHostEnvironment</w:t>
+      </w:r>
+      <w:proofErr w:type="spellEnd"/>
+      <w:r>
+        <w:rPr>
+          <w:rFonts w:ascii="Times New Roman" w:eastAsia="Times New Roman" w:hAnsi="Times New Roman" w:cs="Times New Roman"/>
+          <w:color w:val="7030A0"/>
+          <w:sz w:val="24"/>
+          <w:szCs w:val="24"/>
+        </w:rPr>
+        <w:t xml:space="preserve"> </w:t>
+      </w:r>
+      <w:proofErr w:type="spellStart"/>
+      <w:r>
+        <w:rPr>
+          <w:rFonts w:ascii="Times New Roman" w:eastAsia="Times New Roman" w:hAnsi="Times New Roman" w:cs="Times New Roman"/>
+          <w:color w:val="7030A0"/>
+          <w:sz w:val="24"/>
+          <w:szCs w:val="24"/>
+        </w:rPr>
+        <w:t>env</w:t>
+      </w:r>
+      <w:proofErr w:type="spellEnd"/>
+      <w:r>
+        <w:rPr>
+          <w:rFonts w:ascii="Times New Roman" w:eastAsia="Times New Roman" w:hAnsi="Times New Roman" w:cs="Times New Roman"/>
+          <w:color w:val="7030A0"/>
+          <w:sz w:val="24"/>
+          <w:szCs w:val="24"/>
+        </w:rPr>
+        <w:t xml:space="preserve">)  </w:t>
+      </w:r>
+    </w:p>
+    <w:p>
+      <w:pPr>
+        <w:shd w:val="clear" w:color="auto" w:fill="FFFFFF"/>
+        <w:spacing w:after="0" w:line="240" w:lineRule="auto"/>
+        <w:rPr>
+          <w:rFonts w:ascii="Times New Roman" w:eastAsia="Times New Roman" w:hAnsi="Times New Roman" w:cs="Times New Roman"/>
+          <w:color w:val="7030A0"/>
+          <w:sz w:val="24"/>
+          <w:szCs w:val="24"/>
+        </w:rPr>
+      </w:pPr>
+      <w:r>
+        <w:rPr>
+          <w:rFonts w:ascii="Times New Roman" w:eastAsia="Times New Roman" w:hAnsi="Times New Roman" w:cs="Times New Roman"/>
+          <w:color w:val="7030A0"/>
+          <w:sz w:val="24"/>
+          <w:szCs w:val="24"/>
+        </w:rPr>
+        <w:t xml:space="preserve">{  </w:t>
+      </w:r>
+    </w:p>
+    <w:p>
+      <w:pPr>
+        <w:shd w:val="clear" w:color="auto" w:fill="FFFFFF"/>
+        <w:spacing w:after="0" w:line="240" w:lineRule="auto"/>
+        <w:rPr>
+          <w:rFonts w:ascii="Times New Roman" w:eastAsia="Times New Roman" w:hAnsi="Times New Roman" w:cs="Times New Roman"/>
+          <w:color w:val="7030A0"/>
+          <w:sz w:val="24"/>
+          <w:szCs w:val="24"/>
+          <w:highlight w:val="yellow"/>
+        </w:rPr>
+      </w:pPr>
+      <w:r>
+        <w:rPr>
+          <w:rFonts w:ascii="Times New Roman" w:eastAsia="Times New Roman" w:hAnsi="Times New Roman" w:cs="Times New Roman"/>
+          <w:color w:val="7030A0"/>
+          <w:sz w:val="24"/>
+          <w:szCs w:val="24"/>
+        </w:rPr>
+        <w:t xml:space="preserve">    </w:t>
+      </w:r>
+      <w:proofErr w:type="spellStart"/>
+      <w:proofErr w:type="gramStart"/>
+      <w:r>
+        <w:rPr>
+          <w:rFonts w:ascii="Times New Roman" w:eastAsia="Times New Roman" w:hAnsi="Times New Roman" w:cs="Times New Roman"/>
+          <w:color w:val="7030A0"/>
+          <w:sz w:val="24"/>
+          <w:szCs w:val="24"/>
+          <w:highlight w:val="yellow"/>
+        </w:rPr>
+        <w:t>app.Map</w:t>
+      </w:r>
+      <w:proofErr w:type="spellEnd"/>
+      <w:r>
+        <w:rPr>
+          <w:rFonts w:ascii="Times New Roman" w:eastAsia="Times New Roman" w:hAnsi="Times New Roman" w:cs="Times New Roman"/>
+          <w:color w:val="7030A0"/>
+          <w:sz w:val="24"/>
+          <w:szCs w:val="24"/>
+          <w:highlight w:val="yellow"/>
+        </w:rPr>
+        <w:t>(</w:t>
+      </w:r>
+      <w:proofErr w:type="gramEnd"/>
+      <w:r>
+        <w:rPr>
+          <w:rFonts w:ascii="Times New Roman" w:eastAsia="Times New Roman" w:hAnsi="Times New Roman" w:cs="Times New Roman"/>
+          <w:color w:val="7030A0"/>
+          <w:sz w:val="24"/>
+          <w:szCs w:val="24"/>
+          <w:highlight w:val="yellow"/>
+        </w:rPr>
+        <w:t xml:space="preserve">"/m1", </w:t>
+      </w:r>
+      <w:proofErr w:type="spellStart"/>
+      <w:r>
+        <w:rPr>
+          <w:rFonts w:ascii="Times New Roman" w:eastAsia="Times New Roman" w:hAnsi="Times New Roman" w:cs="Times New Roman"/>
+          <w:color w:val="7030A0"/>
+          <w:sz w:val="24"/>
+          <w:szCs w:val="24"/>
+          <w:highlight w:val="yellow"/>
+        </w:rPr>
+        <w:t>HandleMapOne</w:t>
+      </w:r>
+      <w:proofErr w:type="spellEnd"/>
+      <w:r>
+        <w:rPr>
+          <w:rFonts w:ascii="Times New Roman" w:eastAsia="Times New Roman" w:hAnsi="Times New Roman" w:cs="Times New Roman"/>
+          <w:color w:val="7030A0"/>
+          <w:sz w:val="24"/>
+          <w:szCs w:val="24"/>
+          <w:highlight w:val="yellow"/>
+        </w:rPr>
+        <w:t xml:space="preserve">);  </w:t>
+      </w:r>
+    </w:p>
+    <w:p>
+      <w:pPr>
+        <w:shd w:val="clear" w:color="auto" w:fill="FFFFFF"/>
+        <w:spacing w:after="0" w:line="240" w:lineRule="auto"/>
+        <w:rPr>
+          <w:rFonts w:ascii="Times New Roman" w:eastAsia="Times New Roman" w:hAnsi="Times New Roman" w:cs="Times New Roman"/>
+          <w:color w:val="7030A0"/>
+          <w:sz w:val="24"/>
+          <w:szCs w:val="24"/>
+        </w:rPr>
+      </w:pPr>
+      <w:r>
+        <w:rPr>
+          <w:rFonts w:ascii="Times New Roman" w:eastAsia="Times New Roman" w:hAnsi="Times New Roman" w:cs="Times New Roman"/>
+          <w:color w:val="7030A0"/>
+          <w:sz w:val="24"/>
+          <w:szCs w:val="24"/>
+          <w:highlight w:val="yellow"/>
+        </w:rPr>
+        <w:t xml:space="preserve">    </w:t>
+      </w:r>
+      <w:proofErr w:type="spellStart"/>
+      <w:proofErr w:type="gramStart"/>
+      <w:r>
+        <w:rPr>
+          <w:rFonts w:ascii="Times New Roman" w:eastAsia="Times New Roman" w:hAnsi="Times New Roman" w:cs="Times New Roman"/>
+          <w:color w:val="7030A0"/>
+          <w:sz w:val="24"/>
+          <w:szCs w:val="24"/>
+          <w:highlight w:val="yellow"/>
+        </w:rPr>
+        <w:t>app.Map</w:t>
+      </w:r>
+      <w:proofErr w:type="spellEnd"/>
+      <w:r>
+        <w:rPr>
+          <w:rFonts w:ascii="Times New Roman" w:eastAsia="Times New Roman" w:hAnsi="Times New Roman" w:cs="Times New Roman"/>
+          <w:color w:val="7030A0"/>
+          <w:sz w:val="24"/>
+          <w:szCs w:val="24"/>
+          <w:highlight w:val="yellow"/>
+        </w:rPr>
+        <w:t>(</w:t>
+      </w:r>
+      <w:proofErr w:type="gramEnd"/>
+      <w:r>
+        <w:rPr>
+          <w:rFonts w:ascii="Times New Roman" w:eastAsia="Times New Roman" w:hAnsi="Times New Roman" w:cs="Times New Roman"/>
+          <w:color w:val="7030A0"/>
+          <w:sz w:val="24"/>
+          <w:szCs w:val="24"/>
+          <w:highlight w:val="yellow"/>
+        </w:rPr>
+        <w:t xml:space="preserve">"/m2", </w:t>
+      </w:r>
+      <w:proofErr w:type="spellStart"/>
+      <w:r>
+        <w:rPr>
+          <w:rFonts w:ascii="Times New Roman" w:eastAsia="Times New Roman" w:hAnsi="Times New Roman" w:cs="Times New Roman"/>
+          <w:color w:val="7030A0"/>
+          <w:sz w:val="24"/>
+          <w:szCs w:val="24"/>
+          <w:highlight w:val="yellow"/>
+        </w:rPr>
+        <w:t>appMap</w:t>
+      </w:r>
+      <w:proofErr w:type="spellEnd"/>
+      <w:r>
+        <w:rPr>
+          <w:rFonts w:ascii="Times New Roman" w:eastAsia="Times New Roman" w:hAnsi="Times New Roman" w:cs="Times New Roman"/>
+          <w:color w:val="7030A0"/>
+          <w:sz w:val="24"/>
+          <w:szCs w:val="24"/>
+          <w:highlight w:val="yellow"/>
+        </w:rPr>
+        <w:t xml:space="preserve"> =&gt;</w:t>
+      </w:r>
+      <w:r>
+        <w:rPr>
+          <w:rFonts w:ascii="Times New Roman" w:eastAsia="Times New Roman" w:hAnsi="Times New Roman" w:cs="Times New Roman"/>
+          <w:color w:val="7030A0"/>
+          <w:sz w:val="24"/>
+          <w:szCs w:val="24"/>
+        </w:rPr>
+        <w:t xml:space="preserve"> {  </w:t>
+      </w:r>
+    </w:p>
+    <w:p>
+      <w:pPr>
+        <w:shd w:val="clear" w:color="auto" w:fill="FFFFFF"/>
+        <w:spacing w:after="0" w:line="240" w:lineRule="auto"/>
+        <w:rPr>
+          <w:rFonts w:ascii="Times New Roman" w:eastAsia="Times New Roman" w:hAnsi="Times New Roman" w:cs="Times New Roman"/>
+          <w:color w:val="7030A0"/>
+          <w:sz w:val="24"/>
+          <w:szCs w:val="24"/>
+        </w:rPr>
+      </w:pPr>
+      <w:r>
+        <w:rPr>
+          <w:rFonts w:ascii="Times New Roman" w:eastAsia="Times New Roman" w:hAnsi="Times New Roman" w:cs="Times New Roman"/>
+          <w:color w:val="7030A0"/>
+          <w:sz w:val="24"/>
+          <w:szCs w:val="24"/>
+        </w:rPr>
+        <w:t xml:space="preserve">        </w:t>
+      </w:r>
+      <w:proofErr w:type="spellStart"/>
+      <w:proofErr w:type="gramStart"/>
+      <w:r>
+        <w:rPr>
+          <w:rFonts w:ascii="Times New Roman" w:eastAsia="Times New Roman" w:hAnsi="Times New Roman" w:cs="Times New Roman"/>
+          <w:color w:val="7030A0"/>
+          <w:sz w:val="24"/>
+          <w:szCs w:val="24"/>
+        </w:rPr>
+        <w:t>appMap.Run</w:t>
+      </w:r>
+      <w:proofErr w:type="spellEnd"/>
+      <w:r>
+        <w:rPr>
+          <w:rFonts w:ascii="Times New Roman" w:eastAsia="Times New Roman" w:hAnsi="Times New Roman" w:cs="Times New Roman"/>
+          <w:color w:val="7030A0"/>
+          <w:sz w:val="24"/>
+          <w:szCs w:val="24"/>
+        </w:rPr>
+        <w:t>(</w:t>
+      </w:r>
+      <w:proofErr w:type="spellStart"/>
+      <w:proofErr w:type="gramEnd"/>
+      <w:r>
+        <w:rPr>
+          <w:rFonts w:ascii="Times New Roman" w:eastAsia="Times New Roman" w:hAnsi="Times New Roman" w:cs="Times New Roman"/>
+          <w:color w:val="7030A0"/>
+          <w:sz w:val="24"/>
+          <w:szCs w:val="24"/>
+        </w:rPr>
+        <w:t>async</w:t>
+      </w:r>
+      <w:proofErr w:type="spellEnd"/>
+      <w:r>
+        <w:rPr>
+          <w:rFonts w:ascii="Times New Roman" w:eastAsia="Times New Roman" w:hAnsi="Times New Roman" w:cs="Times New Roman"/>
+          <w:color w:val="7030A0"/>
+          <w:sz w:val="24"/>
+          <w:szCs w:val="24"/>
+        </w:rPr>
+        <w:t xml:space="preserve"> context =&gt;  </w:t>
+      </w:r>
+    </w:p>
+    <w:p>
+      <w:pPr>
+        <w:shd w:val="clear" w:color="auto" w:fill="FFFFFF"/>
+        <w:spacing w:after="0" w:line="240" w:lineRule="auto"/>
+        <w:rPr>
+          <w:rFonts w:ascii="Times New Roman" w:eastAsia="Times New Roman" w:hAnsi="Times New Roman" w:cs="Times New Roman"/>
+          <w:color w:val="7030A0"/>
+          <w:sz w:val="24"/>
+          <w:szCs w:val="24"/>
+        </w:rPr>
+      </w:pPr>
+      <w:r>
+        <w:rPr>
+          <w:rFonts w:ascii="Times New Roman" w:eastAsia="Times New Roman" w:hAnsi="Times New Roman" w:cs="Times New Roman"/>
+          <w:color w:val="7030A0"/>
+          <w:sz w:val="24"/>
+          <w:szCs w:val="24"/>
+        </w:rPr>
+        <w:t xml:space="preserve">        {  </w:t>
+      </w:r>
+    </w:p>
+    <w:p>
+      <w:pPr>
+        <w:shd w:val="clear" w:color="auto" w:fill="FFFFFF"/>
+        <w:spacing w:after="0" w:line="240" w:lineRule="auto"/>
+        <w:rPr>
+          <w:rFonts w:ascii="Times New Roman" w:eastAsia="Times New Roman" w:hAnsi="Times New Roman" w:cs="Times New Roman"/>
+          <w:color w:val="7030A0"/>
+          <w:sz w:val="24"/>
+          <w:szCs w:val="24"/>
+        </w:rPr>
+      </w:pPr>
+      <w:r>
+        <w:rPr>
+          <w:rFonts w:ascii="Times New Roman" w:eastAsia="Times New Roman" w:hAnsi="Times New Roman" w:cs="Times New Roman"/>
+          <w:color w:val="7030A0"/>
+          <w:sz w:val="24"/>
+          <w:szCs w:val="24"/>
+        </w:rPr>
+        <w:t xml:space="preserve">            </w:t>
+      </w:r>
+      <w:proofErr w:type="gramStart"/>
+      <w:r>
+        <w:rPr>
+          <w:rFonts w:ascii="Times New Roman" w:eastAsia="Times New Roman" w:hAnsi="Times New Roman" w:cs="Times New Roman"/>
+          <w:color w:val="7030A0"/>
+          <w:sz w:val="24"/>
+          <w:szCs w:val="24"/>
+        </w:rPr>
+        <w:t>await</w:t>
+      </w:r>
+      <w:proofErr w:type="gramEnd"/>
+      <w:r>
+        <w:rPr>
+          <w:rFonts w:ascii="Times New Roman" w:eastAsia="Times New Roman" w:hAnsi="Times New Roman" w:cs="Times New Roman"/>
+          <w:color w:val="7030A0"/>
+          <w:sz w:val="24"/>
+          <w:szCs w:val="24"/>
+        </w:rPr>
+        <w:t xml:space="preserve"> </w:t>
+      </w:r>
+      <w:proofErr w:type="spellStart"/>
+      <w:r>
+        <w:rPr>
+          <w:rFonts w:ascii="Times New Roman" w:eastAsia="Times New Roman" w:hAnsi="Times New Roman" w:cs="Times New Roman"/>
+          <w:color w:val="7030A0"/>
+          <w:sz w:val="24"/>
+          <w:szCs w:val="24"/>
+        </w:rPr>
+        <w:t>context.Response.WriteAsync</w:t>
+      </w:r>
+      <w:proofErr w:type="spellEnd"/>
+      <w:r>
+        <w:rPr>
+          <w:rFonts w:ascii="Times New Roman" w:eastAsia="Times New Roman" w:hAnsi="Times New Roman" w:cs="Times New Roman"/>
+          <w:color w:val="7030A0"/>
+          <w:sz w:val="24"/>
+          <w:szCs w:val="24"/>
+        </w:rPr>
+        <w:t xml:space="preserve">("Hello from 2nd </w:t>
+      </w:r>
+      <w:proofErr w:type="spellStart"/>
+      <w:r>
+        <w:rPr>
+          <w:rFonts w:ascii="Times New Roman" w:eastAsia="Times New Roman" w:hAnsi="Times New Roman" w:cs="Times New Roman"/>
+          <w:color w:val="7030A0"/>
+          <w:sz w:val="24"/>
+          <w:szCs w:val="24"/>
+        </w:rPr>
+        <w:t>app.Map</w:t>
+      </w:r>
+      <w:proofErr w:type="spellEnd"/>
+      <w:r>
+        <w:rPr>
+          <w:rFonts w:ascii="Times New Roman" w:eastAsia="Times New Roman" w:hAnsi="Times New Roman" w:cs="Times New Roman"/>
+          <w:color w:val="7030A0"/>
+          <w:sz w:val="24"/>
+          <w:szCs w:val="24"/>
+        </w:rPr>
+        <w:t xml:space="preserve">()");  </w:t>
+      </w:r>
+    </w:p>
+    <w:p>
+      <w:pPr>
+        <w:shd w:val="clear" w:color="auto" w:fill="FFFFFF"/>
+        <w:spacing w:after="0" w:line="240" w:lineRule="auto"/>
+        <w:rPr>
+          <w:rFonts w:ascii="Times New Roman" w:eastAsia="Times New Roman" w:hAnsi="Times New Roman" w:cs="Times New Roman"/>
+          <w:color w:val="7030A0"/>
+          <w:sz w:val="24"/>
+          <w:szCs w:val="24"/>
+        </w:rPr>
+      </w:pPr>
+      <w:r>
+        <w:rPr>
+          <w:rFonts w:ascii="Times New Roman" w:eastAsia="Times New Roman" w:hAnsi="Times New Roman" w:cs="Times New Roman"/>
+          <w:color w:val="7030A0"/>
+          <w:sz w:val="24"/>
+          <w:szCs w:val="24"/>
+        </w:rPr>
+        <w:t xml:space="preserve">        });  </w:t>
+      </w:r>
+    </w:p>
+    <w:p>
+      <w:pPr>
+        <w:shd w:val="clear" w:color="auto" w:fill="FFFFFF"/>
+        <w:spacing w:after="0" w:line="240" w:lineRule="auto"/>
+        <w:rPr>
+          <w:rFonts w:ascii="Times New Roman" w:eastAsia="Times New Roman" w:hAnsi="Times New Roman" w:cs="Times New Roman"/>
+          <w:color w:val="7030A0"/>
+          <w:sz w:val="24"/>
+          <w:szCs w:val="24"/>
+        </w:rPr>
+      </w:pPr>
+      <w:r>
+        <w:rPr>
+          <w:rFonts w:ascii="Times New Roman" w:eastAsia="Times New Roman" w:hAnsi="Times New Roman" w:cs="Times New Roman"/>
+          <w:color w:val="7030A0"/>
+          <w:sz w:val="24"/>
+          <w:szCs w:val="24"/>
+        </w:rPr>
+        <w:t xml:space="preserve">    });  </w:t>
+      </w:r>
+    </w:p>
+    <w:p>
+      <w:pPr>
+        <w:shd w:val="clear" w:color="auto" w:fill="FFFFFF"/>
+        <w:spacing w:after="0" w:line="240" w:lineRule="auto"/>
+        <w:rPr>
+          <w:rFonts w:ascii="Times New Roman" w:eastAsia="Times New Roman" w:hAnsi="Times New Roman" w:cs="Times New Roman"/>
+          <w:color w:val="7030A0"/>
+          <w:sz w:val="24"/>
+          <w:szCs w:val="24"/>
+        </w:rPr>
+      </w:pPr>
+      <w:r>
+        <w:rPr>
+          <w:rFonts w:ascii="Times New Roman" w:eastAsia="Times New Roman" w:hAnsi="Times New Roman" w:cs="Times New Roman"/>
+          <w:color w:val="7030A0"/>
+          <w:sz w:val="24"/>
+          <w:szCs w:val="24"/>
+        </w:rPr>
+        <w:t xml:space="preserve">    </w:t>
+      </w:r>
+      <w:proofErr w:type="gramStart"/>
+      <w:r>
+        <w:rPr>
+          <w:rFonts w:ascii="Times New Roman" w:eastAsia="Times New Roman" w:hAnsi="Times New Roman" w:cs="Times New Roman"/>
+          <w:color w:val="7030A0"/>
+          <w:sz w:val="24"/>
+          <w:szCs w:val="24"/>
+        </w:rPr>
+        <w:t>app.Run(</w:t>
+      </w:r>
+      <w:proofErr w:type="spellStart"/>
+      <w:proofErr w:type="gramEnd"/>
+      <w:r>
+        <w:rPr>
+          <w:rFonts w:ascii="Times New Roman" w:eastAsia="Times New Roman" w:hAnsi="Times New Roman" w:cs="Times New Roman"/>
+          <w:color w:val="7030A0"/>
+          <w:sz w:val="24"/>
+          <w:szCs w:val="24"/>
+        </w:rPr>
+        <w:t>async</w:t>
+      </w:r>
+      <w:proofErr w:type="spellEnd"/>
+      <w:r>
+        <w:rPr>
+          <w:rFonts w:ascii="Times New Roman" w:eastAsia="Times New Roman" w:hAnsi="Times New Roman" w:cs="Times New Roman"/>
+          <w:color w:val="7030A0"/>
+          <w:sz w:val="24"/>
+          <w:szCs w:val="24"/>
+        </w:rPr>
+        <w:t xml:space="preserve"> (context) =&gt;  </w:t>
+      </w:r>
+    </w:p>
+    <w:p>
+      <w:pPr>
+        <w:shd w:val="clear" w:color="auto" w:fill="FFFFFF"/>
+        <w:spacing w:after="0" w:line="240" w:lineRule="auto"/>
+        <w:rPr>
+          <w:rFonts w:ascii="Times New Roman" w:eastAsia="Times New Roman" w:hAnsi="Times New Roman" w:cs="Times New Roman"/>
+          <w:color w:val="7030A0"/>
+          <w:sz w:val="24"/>
+          <w:szCs w:val="24"/>
+        </w:rPr>
+      </w:pPr>
+      <w:r>
+        <w:rPr>
+          <w:rFonts w:ascii="Times New Roman" w:eastAsia="Times New Roman" w:hAnsi="Times New Roman" w:cs="Times New Roman"/>
+          <w:color w:val="7030A0"/>
+          <w:sz w:val="24"/>
+          <w:szCs w:val="24"/>
+        </w:rPr>
+        <w:t xml:space="preserve">    {  </w:t>
+      </w:r>
+    </w:p>
+    <w:p>
+      <w:pPr>
+        <w:shd w:val="clear" w:color="auto" w:fill="FFFFFF"/>
+        <w:spacing w:after="0" w:line="240" w:lineRule="auto"/>
+        <w:rPr>
+          <w:rFonts w:ascii="Times New Roman" w:eastAsia="Times New Roman" w:hAnsi="Times New Roman" w:cs="Times New Roman"/>
+          <w:color w:val="7030A0"/>
+          <w:sz w:val="24"/>
+          <w:szCs w:val="24"/>
+        </w:rPr>
+      </w:pPr>
+      <w:r>
+        <w:rPr>
+          <w:rFonts w:ascii="Times New Roman" w:eastAsia="Times New Roman" w:hAnsi="Times New Roman" w:cs="Times New Roman"/>
+          <w:color w:val="7030A0"/>
+          <w:sz w:val="24"/>
+          <w:szCs w:val="24"/>
+        </w:rPr>
+        <w:t xml:space="preserve">        </w:t>
+      </w:r>
+      <w:proofErr w:type="gramStart"/>
+      <w:r>
+        <w:rPr>
+          <w:rFonts w:ascii="Times New Roman" w:eastAsia="Times New Roman" w:hAnsi="Times New Roman" w:cs="Times New Roman"/>
+          <w:color w:val="7030A0"/>
+          <w:sz w:val="24"/>
+          <w:szCs w:val="24"/>
+        </w:rPr>
+        <w:t>await</w:t>
+      </w:r>
+      <w:proofErr w:type="gramEnd"/>
+      <w:r>
+        <w:rPr>
+          <w:rFonts w:ascii="Times New Roman" w:eastAsia="Times New Roman" w:hAnsi="Times New Roman" w:cs="Times New Roman"/>
+          <w:color w:val="7030A0"/>
+          <w:sz w:val="24"/>
+          <w:szCs w:val="24"/>
+        </w:rPr>
+        <w:t xml:space="preserve"> </w:t>
+      </w:r>
+      <w:proofErr w:type="spellStart"/>
+      <w:r>
+        <w:rPr>
+          <w:rFonts w:ascii="Times New Roman" w:eastAsia="Times New Roman" w:hAnsi="Times New Roman" w:cs="Times New Roman"/>
+          <w:color w:val="7030A0"/>
+          <w:sz w:val="24"/>
+          <w:szCs w:val="24"/>
+        </w:rPr>
+        <w:t>context.Response.WriteAsync</w:t>
+      </w:r>
+      <w:proofErr w:type="spellEnd"/>
+      <w:r>
+        <w:rPr>
+          <w:rFonts w:ascii="Times New Roman" w:eastAsia="Times New Roman" w:hAnsi="Times New Roman" w:cs="Times New Roman"/>
+          <w:color w:val="7030A0"/>
+          <w:sz w:val="24"/>
+          <w:szCs w:val="24"/>
+        </w:rPr>
+        <w:t xml:space="preserve">("Hello from app.Run()");  </w:t>
+      </w:r>
+    </w:p>
+    <w:p>
+      <w:pPr>
+        <w:shd w:val="clear" w:color="auto" w:fill="FFFFFF"/>
+        <w:spacing w:after="0" w:line="240" w:lineRule="auto"/>
+        <w:rPr>
+          <w:rFonts w:ascii="Times New Roman" w:eastAsia="Times New Roman" w:hAnsi="Times New Roman" w:cs="Times New Roman"/>
+          <w:color w:val="7030A0"/>
+          <w:sz w:val="24"/>
+          <w:szCs w:val="24"/>
+        </w:rPr>
+      </w:pPr>
+      <w:r>
+        <w:rPr>
+          <w:rFonts w:ascii="Times New Roman" w:eastAsia="Times New Roman" w:hAnsi="Times New Roman" w:cs="Times New Roman"/>
+          <w:color w:val="7030A0"/>
+          <w:sz w:val="24"/>
+          <w:szCs w:val="24"/>
+        </w:rPr>
+        <w:t xml:space="preserve">    });  </w:t>
+      </w:r>
+    </w:p>
+    <w:p>
+      <w:pPr>
+        <w:shd w:val="clear" w:color="auto" w:fill="FFFFFF"/>
+        <w:spacing w:after="0" w:line="240" w:lineRule="auto"/>
+        <w:rPr>
+          <w:rFonts w:ascii="Times New Roman" w:eastAsia="Times New Roman" w:hAnsi="Times New Roman" w:cs="Times New Roman"/>
+          <w:color w:val="7030A0"/>
+          <w:sz w:val="24"/>
+          <w:szCs w:val="24"/>
+        </w:rPr>
+      </w:pPr>
+      <w:r>
+        <w:rPr>
+          <w:rFonts w:ascii="Times New Roman" w:eastAsia="Times New Roman" w:hAnsi="Times New Roman" w:cs="Times New Roman"/>
+          <w:color w:val="7030A0"/>
+          <w:sz w:val="24"/>
+          <w:szCs w:val="24"/>
+        </w:rPr>
+        <w:t xml:space="preserve">}  </w:t>
+      </w:r>
+    </w:p>
+    <w:p>
+      <w:pPr>
+        <w:shd w:val="clear" w:color="auto" w:fill="FFFFFF"/>
+        <w:spacing w:after="0" w:line="240" w:lineRule="auto"/>
+        <w:rPr>
+          <w:rFonts w:ascii="Times New Roman" w:eastAsia="Times New Roman" w:hAnsi="Times New Roman" w:cs="Times New Roman"/>
+          <w:color w:val="7030A0"/>
+          <w:sz w:val="24"/>
+          <w:szCs w:val="24"/>
+        </w:rPr>
+      </w:pPr>
+      <w:proofErr w:type="gramStart"/>
+      <w:r>
+        <w:rPr>
+          <w:rFonts w:ascii="Times New Roman" w:eastAsia="Times New Roman" w:hAnsi="Times New Roman" w:cs="Times New Roman"/>
+          <w:color w:val="7030A0"/>
+          <w:sz w:val="24"/>
+          <w:szCs w:val="24"/>
+        </w:rPr>
+        <w:t>private</w:t>
+      </w:r>
+      <w:proofErr w:type="gramEnd"/>
+      <w:r>
+        <w:rPr>
+          <w:rFonts w:ascii="Times New Roman" w:eastAsia="Times New Roman" w:hAnsi="Times New Roman" w:cs="Times New Roman"/>
+          <w:color w:val="7030A0"/>
+          <w:sz w:val="24"/>
+          <w:szCs w:val="24"/>
+        </w:rPr>
+        <w:t xml:space="preserve"> static void </w:t>
+      </w:r>
+      <w:proofErr w:type="spellStart"/>
+      <w:r>
+        <w:rPr>
+          <w:rFonts w:ascii="Times New Roman" w:eastAsia="Times New Roman" w:hAnsi="Times New Roman" w:cs="Times New Roman"/>
+          <w:color w:val="7030A0"/>
+          <w:sz w:val="24"/>
+          <w:szCs w:val="24"/>
+        </w:rPr>
+        <w:t>HandleMapOne</w:t>
+      </w:r>
+      <w:proofErr w:type="spellEnd"/>
+      <w:r>
+        <w:rPr>
+          <w:rFonts w:ascii="Times New Roman" w:eastAsia="Times New Roman" w:hAnsi="Times New Roman" w:cs="Times New Roman"/>
+          <w:color w:val="7030A0"/>
+          <w:sz w:val="24"/>
+          <w:szCs w:val="24"/>
+        </w:rPr>
+        <w:t>(</w:t>
+      </w:r>
+      <w:proofErr w:type="spellStart"/>
+      <w:r>
+        <w:rPr>
+          <w:rFonts w:ascii="Times New Roman" w:eastAsia="Times New Roman" w:hAnsi="Times New Roman" w:cs="Times New Roman"/>
+          <w:color w:val="7030A0"/>
+          <w:sz w:val="24"/>
+          <w:szCs w:val="24"/>
+        </w:rPr>
+        <w:t>IApplicationBuilder</w:t>
+      </w:r>
+      <w:proofErr w:type="spellEnd"/>
+      <w:r>
+        <w:rPr>
+          <w:rFonts w:ascii="Times New Roman" w:eastAsia="Times New Roman" w:hAnsi="Times New Roman" w:cs="Times New Roman"/>
+          <w:color w:val="7030A0"/>
+          <w:sz w:val="24"/>
+          <w:szCs w:val="24"/>
+        </w:rPr>
+        <w:t xml:space="preserve"> app)  </w:t>
+      </w:r>
+    </w:p>
+    <w:p>
+      <w:pPr>
+        <w:shd w:val="clear" w:color="auto" w:fill="FFFFFF"/>
+        <w:spacing w:after="0" w:line="240" w:lineRule="auto"/>
+        <w:rPr>
+          <w:rFonts w:ascii="Times New Roman" w:eastAsia="Times New Roman" w:hAnsi="Times New Roman" w:cs="Times New Roman"/>
+          <w:color w:val="7030A0"/>
+          <w:sz w:val="24"/>
+          <w:szCs w:val="24"/>
+        </w:rPr>
+      </w:pPr>
+      <w:r>
+        <w:rPr>
+          <w:rFonts w:ascii="Times New Roman" w:eastAsia="Times New Roman" w:hAnsi="Times New Roman" w:cs="Times New Roman"/>
+          <w:color w:val="7030A0"/>
+          <w:sz w:val="24"/>
+          <w:szCs w:val="24"/>
+        </w:rPr>
+        <w:t xml:space="preserve">{  </w:t>
+      </w:r>
+    </w:p>
+    <w:p>
+      <w:pPr>
+        <w:shd w:val="clear" w:color="auto" w:fill="FFFFFF"/>
+        <w:spacing w:after="0" w:line="240" w:lineRule="auto"/>
+        <w:rPr>
+          <w:rFonts w:ascii="Times New Roman" w:eastAsia="Times New Roman" w:hAnsi="Times New Roman" w:cs="Times New Roman"/>
+          <w:color w:val="7030A0"/>
+          <w:sz w:val="24"/>
+          <w:szCs w:val="24"/>
+        </w:rPr>
+      </w:pPr>
+      <w:r>
+        <w:rPr>
+          <w:rFonts w:ascii="Times New Roman" w:eastAsia="Times New Roman" w:hAnsi="Times New Roman" w:cs="Times New Roman"/>
+          <w:color w:val="7030A0"/>
+          <w:sz w:val="24"/>
+          <w:szCs w:val="24"/>
+        </w:rPr>
+        <w:t xml:space="preserve">    </w:t>
+      </w:r>
+      <w:proofErr w:type="gramStart"/>
+      <w:r>
+        <w:rPr>
+          <w:rFonts w:ascii="Times New Roman" w:eastAsia="Times New Roman" w:hAnsi="Times New Roman" w:cs="Times New Roman"/>
+          <w:color w:val="7030A0"/>
+          <w:sz w:val="24"/>
+          <w:szCs w:val="24"/>
+        </w:rPr>
+        <w:t>app.Run(</w:t>
+      </w:r>
+      <w:proofErr w:type="spellStart"/>
+      <w:proofErr w:type="gramEnd"/>
+      <w:r>
+        <w:rPr>
+          <w:rFonts w:ascii="Times New Roman" w:eastAsia="Times New Roman" w:hAnsi="Times New Roman" w:cs="Times New Roman"/>
+          <w:color w:val="7030A0"/>
+          <w:sz w:val="24"/>
+          <w:szCs w:val="24"/>
+        </w:rPr>
+        <w:t>async</w:t>
+      </w:r>
+      <w:proofErr w:type="spellEnd"/>
+      <w:r>
+        <w:rPr>
+          <w:rFonts w:ascii="Times New Roman" w:eastAsia="Times New Roman" w:hAnsi="Times New Roman" w:cs="Times New Roman"/>
+          <w:color w:val="7030A0"/>
+          <w:sz w:val="24"/>
+          <w:szCs w:val="24"/>
+        </w:rPr>
+        <w:t xml:space="preserve"> context =&gt;  </w:t>
+      </w:r>
+    </w:p>
+    <w:p>
+      <w:pPr>
+        <w:shd w:val="clear" w:color="auto" w:fill="FFFFFF"/>
+        <w:spacing w:after="0" w:line="240" w:lineRule="auto"/>
+        <w:rPr>
+          <w:rFonts w:ascii="Times New Roman" w:eastAsia="Times New Roman" w:hAnsi="Times New Roman" w:cs="Times New Roman"/>
+          <w:color w:val="7030A0"/>
+          <w:sz w:val="24"/>
+          <w:szCs w:val="24"/>
+        </w:rPr>
+      </w:pPr>
+      <w:r>
+        <w:rPr>
+          <w:rFonts w:ascii="Times New Roman" w:eastAsia="Times New Roman" w:hAnsi="Times New Roman" w:cs="Times New Roman"/>
+          <w:color w:val="7030A0"/>
+          <w:sz w:val="24"/>
+          <w:szCs w:val="24"/>
+        </w:rPr>
+        <w:t xml:space="preserve">    {  </w:t>
+      </w:r>
+    </w:p>
+    <w:p>
+      <w:pPr>
+        <w:shd w:val="clear" w:color="auto" w:fill="FFFFFF"/>
+        <w:spacing w:after="0" w:line="240" w:lineRule="auto"/>
+        <w:rPr>
+          <w:rFonts w:ascii="Times New Roman" w:eastAsia="Times New Roman" w:hAnsi="Times New Roman" w:cs="Times New Roman"/>
+          <w:color w:val="7030A0"/>
+          <w:sz w:val="24"/>
+          <w:szCs w:val="24"/>
+        </w:rPr>
+      </w:pPr>
+      <w:r>
+        <w:rPr>
+          <w:rFonts w:ascii="Times New Roman" w:eastAsia="Times New Roman" w:hAnsi="Times New Roman" w:cs="Times New Roman"/>
+          <w:color w:val="7030A0"/>
+          <w:sz w:val="24"/>
+          <w:szCs w:val="24"/>
+        </w:rPr>
+        <w:t xml:space="preserve">        </w:t>
+      </w:r>
+      <w:proofErr w:type="gramStart"/>
+      <w:r>
+        <w:rPr>
+          <w:rFonts w:ascii="Times New Roman" w:eastAsia="Times New Roman" w:hAnsi="Times New Roman" w:cs="Times New Roman"/>
+          <w:color w:val="7030A0"/>
+          <w:sz w:val="24"/>
+          <w:szCs w:val="24"/>
+        </w:rPr>
+        <w:t>await</w:t>
+      </w:r>
+      <w:proofErr w:type="gramEnd"/>
+      <w:r>
+        <w:rPr>
+          <w:rFonts w:ascii="Times New Roman" w:eastAsia="Times New Roman" w:hAnsi="Times New Roman" w:cs="Times New Roman"/>
+          <w:color w:val="7030A0"/>
+          <w:sz w:val="24"/>
+          <w:szCs w:val="24"/>
+        </w:rPr>
+        <w:t xml:space="preserve"> </w:t>
+      </w:r>
+      <w:proofErr w:type="spellStart"/>
+      <w:r>
+        <w:rPr>
+          <w:rFonts w:ascii="Times New Roman" w:eastAsia="Times New Roman" w:hAnsi="Times New Roman" w:cs="Times New Roman"/>
+          <w:color w:val="7030A0"/>
+          <w:sz w:val="24"/>
+          <w:szCs w:val="24"/>
+        </w:rPr>
+        <w:t>context.Response.WriteAsync</w:t>
+      </w:r>
+      <w:proofErr w:type="spellEnd"/>
+      <w:r>
+        <w:rPr>
+          <w:rFonts w:ascii="Times New Roman" w:eastAsia="Times New Roman" w:hAnsi="Times New Roman" w:cs="Times New Roman"/>
+          <w:color w:val="7030A0"/>
+          <w:sz w:val="24"/>
+          <w:szCs w:val="24"/>
+        </w:rPr>
+        <w:t xml:space="preserve">("Hello from 1st </w:t>
+      </w:r>
+      <w:proofErr w:type="spellStart"/>
+      <w:r>
+        <w:rPr>
+          <w:rFonts w:ascii="Times New Roman" w:eastAsia="Times New Roman" w:hAnsi="Times New Roman" w:cs="Times New Roman"/>
+          <w:color w:val="7030A0"/>
+          <w:sz w:val="24"/>
+          <w:szCs w:val="24"/>
+        </w:rPr>
+        <w:t>app.Map</w:t>
+      </w:r>
+      <w:proofErr w:type="spellEnd"/>
+      <w:r>
+        <w:rPr>
+          <w:rFonts w:ascii="Times New Roman" w:eastAsia="Times New Roman" w:hAnsi="Times New Roman" w:cs="Times New Roman"/>
+          <w:color w:val="7030A0"/>
+          <w:sz w:val="24"/>
+          <w:szCs w:val="24"/>
+        </w:rPr>
+        <w:t xml:space="preserve">()");  </w:t>
+      </w:r>
+    </w:p>
+    <w:p>
+      <w:pPr>
+        <w:shd w:val="clear" w:color="auto" w:fill="FFFFFF"/>
+        <w:spacing w:after="0" w:line="240" w:lineRule="auto"/>
+        <w:rPr>
+          <w:rFonts w:ascii="Times New Roman" w:eastAsia="Times New Roman" w:hAnsi="Times New Roman" w:cs="Times New Roman"/>
+          <w:color w:val="7030A0"/>
+          <w:sz w:val="24"/>
+          <w:szCs w:val="24"/>
+        </w:rPr>
+      </w:pPr>
+      <w:r>
+        <w:rPr>
+          <w:rFonts w:ascii="Times New Roman" w:eastAsia="Times New Roman" w:hAnsi="Times New Roman" w:cs="Times New Roman"/>
+          <w:color w:val="7030A0"/>
+          <w:sz w:val="24"/>
+          <w:szCs w:val="24"/>
+        </w:rPr>
+        <w:t xml:space="preserve">    });   </w:t>
+      </w:r>
+    </w:p>
+    <w:p>
+      <w:pPr>
+        <w:shd w:val="clear" w:color="auto" w:fill="FFFFFF"/>
+        <w:spacing w:after="0" w:line="240" w:lineRule="auto"/>
+        <w:rPr>
+          <w:rFonts w:ascii="Times New Roman" w:eastAsia="Times New Roman" w:hAnsi="Times New Roman" w:cs="Times New Roman"/>
+          <w:color w:val="7030A0"/>
+          <w:sz w:val="24"/>
+          <w:szCs w:val="24"/>
+        </w:rPr>
+      </w:pPr>
+      <w:r>
+        <w:rPr>
+          <w:rFonts w:ascii="Times New Roman" w:eastAsia="Times New Roman" w:hAnsi="Times New Roman" w:cs="Times New Roman"/>
+          <w:color w:val="7030A0"/>
+          <w:sz w:val="24"/>
+          <w:szCs w:val="24"/>
+        </w:rPr>
+        <w:t xml:space="preserve">}  </w:t>
+      </w:r>
+    </w:p>
+    <w:p>
+      <w:pPr>
+        <w:shd w:val="clear" w:color="auto" w:fill="FFFFFF"/>
+        <w:spacing w:after="0" w:line="240" w:lineRule="auto"/>
+        <w:rPr>
+          <w:rFonts w:ascii="Times New Roman" w:eastAsia="Times New Roman" w:hAnsi="Times New Roman" w:cs="Times New Roman"/>
+          <w:color w:val="7030A0"/>
+          <w:sz w:val="24"/>
+          <w:szCs w:val="24"/>
+        </w:rPr>
+      </w:pPr>
+    </w:p>
+    <w:p>
+      <w:pPr>
+        <w:pStyle w:val="Heading2"/>
+        <w:rPr>
+          <w:rFonts w:eastAsia="Times New Roman"/>
+        </w:rPr>
+      </w:pPr>
+      <w:r>
+        <w:rPr>
+          <w:rFonts w:eastAsia="Times New Roman"/>
+        </w:rPr>
+        <w:t>Create Custom Middleware</w:t>
+      </w:r>
+    </w:p>
+    <w:p>
+      <w:pPr>
+        <w:shd w:val="clear" w:color="auto" w:fill="FFFFFF"/>
+        <w:spacing w:after="0" w:line="240" w:lineRule="auto"/>
+        <w:rPr>
+          <w:rFonts w:ascii="Times New Roman" w:eastAsia="Times New Roman" w:hAnsi="Times New Roman" w:cs="Times New Roman"/>
+          <w:color w:val="222222"/>
+          <w:sz w:val="24"/>
+          <w:szCs w:val="24"/>
+        </w:rPr>
+      </w:pPr>
+      <w:r>
+        <w:rPr>
+          <w:rFonts w:ascii="Times New Roman" w:eastAsia="Times New Roman" w:hAnsi="Times New Roman" w:cs="Times New Roman"/>
+          <w:color w:val="222222"/>
+          <w:sz w:val="24"/>
+          <w:szCs w:val="24"/>
+        </w:rPr>
+        <w:t xml:space="preserve">Middleware is generally encapsulated in a class and exposed with an extension method. The custom middleware can be built with a class </w:t>
+      </w:r>
+      <w:r>
+        <w:rPr>
+          <w:rFonts w:ascii="Times New Roman" w:eastAsia="Times New Roman" w:hAnsi="Times New Roman" w:cs="Times New Roman"/>
+          <w:color w:val="222222"/>
+          <w:sz w:val="24"/>
+          <w:szCs w:val="24"/>
+          <w:highlight w:val="yellow"/>
+        </w:rPr>
+        <w:t xml:space="preserve">with </w:t>
+      </w:r>
+      <w:r>
+        <w:rPr>
+          <w:rFonts w:ascii="Times New Roman" w:eastAsia="Times New Roman" w:hAnsi="Times New Roman" w:cs="Times New Roman"/>
+          <w:color w:val="222222"/>
+          <w:sz w:val="24"/>
+          <w:szCs w:val="24"/>
+          <w:highlight w:val="yellow"/>
+        </w:rPr>
+        <w:t>InvokeAsync (</w:t>
+      </w:r>
+      <w:r>
+        <w:rPr>
+          <w:rFonts w:ascii="Times New Roman" w:eastAsia="Times New Roman" w:hAnsi="Times New Roman" w:cs="Times New Roman"/>
+          <w:color w:val="222222"/>
+          <w:sz w:val="24"/>
+          <w:szCs w:val="24"/>
+          <w:highlight w:val="yellow"/>
+        </w:rPr>
+        <w:t>)</w:t>
+      </w:r>
+      <w:r>
+        <w:rPr>
+          <w:rFonts w:ascii="Times New Roman" w:eastAsia="Times New Roman" w:hAnsi="Times New Roman" w:cs="Times New Roman"/>
+          <w:color w:val="222222"/>
+          <w:sz w:val="24"/>
+          <w:szCs w:val="24"/>
+        </w:rPr>
+        <w:t xml:space="preserve"> method and </w:t>
+      </w:r>
+      <w:r>
+        <w:rPr>
+          <w:rFonts w:ascii="Times New Roman" w:eastAsia="Times New Roman" w:hAnsi="Times New Roman" w:cs="Times New Roman"/>
+          <w:color w:val="222222"/>
+          <w:sz w:val="24"/>
+          <w:szCs w:val="24"/>
+          <w:highlight w:val="yellow"/>
+        </w:rPr>
+        <w:t>RequestDelegate</w:t>
+      </w:r>
+      <w:r>
+        <w:rPr>
+          <w:rFonts w:ascii="Times New Roman" w:eastAsia="Times New Roman" w:hAnsi="Times New Roman" w:cs="Times New Roman"/>
+          <w:color w:val="222222"/>
+          <w:sz w:val="24"/>
+          <w:szCs w:val="24"/>
+        </w:rPr>
+        <w:t xml:space="preserve"> type parameter in the constructor. RequestDelegate type is required in order to execute the next middleware in a sequence.</w:t>
+      </w:r>
+    </w:p>
+    <w:p>
+      <w:pPr>
+        <w:shd w:val="clear" w:color="auto" w:fill="FFFFFF"/>
+        <w:spacing w:after="0" w:line="240" w:lineRule="auto"/>
+        <w:rPr>
+          <w:rFonts w:ascii="Times New Roman" w:eastAsia="Times New Roman" w:hAnsi="Times New Roman" w:cs="Times New Roman"/>
+          <w:color w:val="222222"/>
+          <w:sz w:val="24"/>
+          <w:szCs w:val="24"/>
+        </w:rPr>
+      </w:pPr>
+      <w:r>
+        <w:rPr>
+          <w:rFonts w:ascii="Times New Roman" w:eastAsia="Times New Roman" w:hAnsi="Times New Roman" w:cs="Times New Roman"/>
+          <w:color w:val="222222"/>
+          <w:sz w:val="24"/>
+          <w:szCs w:val="24"/>
+        </w:rPr>
+        <w:t> </w:t>
+      </w:r>
+    </w:p>
+    <w:p>
+      <w:pPr>
+        <w:shd w:val="clear" w:color="auto" w:fill="FFFFFF"/>
+        <w:spacing w:after="0" w:line="240" w:lineRule="auto"/>
+        <w:rPr>
+          <w:rFonts w:ascii="Times New Roman" w:eastAsia="Times New Roman" w:hAnsi="Times New Roman" w:cs="Times New Roman"/>
+          <w:color w:val="222222"/>
+          <w:sz w:val="24"/>
+          <w:szCs w:val="24"/>
+        </w:rPr>
+      </w:pPr>
+      <w:r>
+        <w:rPr>
+          <w:rFonts w:ascii="Times New Roman" w:eastAsia="Times New Roman" w:hAnsi="Times New Roman" w:cs="Times New Roman"/>
+          <w:color w:val="222222"/>
+          <w:sz w:val="24"/>
+          <w:szCs w:val="24"/>
+        </w:rPr>
+        <w:t>Let’s consider an example where we need to create custom middleware to log a request URL in a web application.</w:t>
+      </w:r>
+    </w:p>
+    <w:p/>
+    <w:p>
+      <w:pPr>
+        <w:rPr>
+          <w:b/>
+        </w:rPr>
+      </w:pPr>
+      <w:r>
+        <w:rPr>
+          <w:b/>
+        </w:rPr>
+        <w:t>Middleware class:</w:t>
+      </w:r>
+    </w:p>
+    <w:p>
+      <w:pPr>
+        <w:spacing w:after="0" w:line="240" w:lineRule="auto"/>
+        <w:rPr>
+          <w:rFonts w:ascii="Consolas" w:eastAsia="Times New Roman" w:hAnsi="Consolas" w:cs="Times New Roman"/>
+          <w:color w:val="171717"/>
+          <w:sz w:val="20"/>
+          <w:szCs w:val="20"/>
+          <w:shd w:val="clear" w:color="auto" w:fill="F2F2F2"/>
+        </w:rPr>
+      </w:pPr>
+      <w:proofErr w:type="gramStart"/>
+      <w:r>
+        <w:rPr>
+          <w:rFonts w:ascii="Consolas" w:eastAsia="Times New Roman" w:hAnsi="Consolas" w:cs="Times New Roman"/>
+          <w:color w:val="0101FD"/>
+          <w:sz w:val="20"/>
+          <w:szCs w:val="20"/>
+        </w:rPr>
+        <w:t>using</w:t>
+      </w:r>
+      <w:proofErr w:type="gramEnd"/>
+      <w:r>
+        <w:rPr>
+          <w:rFonts w:ascii="Consolas" w:eastAsia="Times New Roman" w:hAnsi="Consolas" w:cs="Times New Roman"/>
+          <w:color w:val="171717"/>
+          <w:sz w:val="20"/>
+          <w:szCs w:val="20"/>
+          <w:shd w:val="clear" w:color="auto" w:fill="F2F2F2"/>
+        </w:rPr>
+        <w:t xml:space="preserve"> </w:t>
+      </w:r>
+      <w:proofErr w:type="spellStart"/>
+      <w:r>
+        <w:rPr>
+          <w:rFonts w:ascii="Consolas" w:eastAsia="Times New Roman" w:hAnsi="Consolas" w:cs="Times New Roman"/>
+          <w:color w:val="171717"/>
+          <w:sz w:val="20"/>
+          <w:szCs w:val="20"/>
+          <w:shd w:val="clear" w:color="auto" w:fill="F2F2F2"/>
+        </w:rPr>
+        <w:t>Microsoft.AspNetCore.Http</w:t>
+      </w:r>
+      <w:proofErr w:type="spellEnd"/>
+      <w:r>
+        <w:rPr>
+          <w:rFonts w:ascii="Consolas" w:eastAsia="Times New Roman" w:hAnsi="Consolas" w:cs="Times New Roman"/>
+          <w:color w:val="171717"/>
+          <w:sz w:val="20"/>
+          <w:szCs w:val="20"/>
+          <w:shd w:val="clear" w:color="auto" w:fill="F2F2F2"/>
+        </w:rPr>
+        <w:t>;</w:t>
+      </w:r>
+    </w:p>
+    <w:p>
+      <w:pPr>
+        <w:spacing w:after="0" w:line="240" w:lineRule="auto"/>
+        <w:rPr>
+          <w:rFonts w:ascii="Consolas" w:eastAsia="Times New Roman" w:hAnsi="Consolas" w:cs="Times New Roman"/>
+          <w:color w:val="171717"/>
+          <w:sz w:val="20"/>
+          <w:szCs w:val="20"/>
+          <w:shd w:val="clear" w:color="auto" w:fill="F2F2F2"/>
+        </w:rPr>
+      </w:pPr>
+      <w:proofErr w:type="gramStart"/>
+      <w:r>
+        <w:rPr>
+          <w:rFonts w:ascii="Consolas" w:eastAsia="Times New Roman" w:hAnsi="Consolas" w:cs="Times New Roman"/>
+          <w:color w:val="0101FD"/>
+          <w:sz w:val="20"/>
+          <w:szCs w:val="20"/>
+        </w:rPr>
+        <w:t>using</w:t>
+      </w:r>
+      <w:proofErr w:type="gramEnd"/>
+      <w:r>
+        <w:rPr>
+          <w:rFonts w:ascii="Consolas" w:eastAsia="Times New Roman" w:hAnsi="Consolas" w:cs="Times New Roman"/>
+          <w:color w:val="171717"/>
+          <w:sz w:val="20"/>
+          <w:szCs w:val="20"/>
+          <w:shd w:val="clear" w:color="auto" w:fill="F2F2F2"/>
+        </w:rPr>
+        <w:t xml:space="preserve"> </w:t>
+      </w:r>
+      <w:proofErr w:type="spellStart"/>
+      <w:r>
+        <w:rPr>
+          <w:rFonts w:ascii="Consolas" w:eastAsia="Times New Roman" w:hAnsi="Consolas" w:cs="Times New Roman"/>
+          <w:color w:val="171717"/>
+          <w:sz w:val="20"/>
+          <w:szCs w:val="20"/>
+          <w:shd w:val="clear" w:color="auto" w:fill="F2F2F2"/>
+        </w:rPr>
+        <w:t>System.Globalization</w:t>
+      </w:r>
+      <w:proofErr w:type="spellEnd"/>
+      <w:r>
+        <w:rPr>
+          <w:rFonts w:ascii="Consolas" w:eastAsia="Times New Roman" w:hAnsi="Consolas" w:cs="Times New Roman"/>
+          <w:color w:val="171717"/>
+          <w:sz w:val="20"/>
+          <w:szCs w:val="20"/>
+          <w:shd w:val="clear" w:color="auto" w:fill="F2F2F2"/>
+        </w:rPr>
+        <w:t>;</w:t>
+      </w:r>
+    </w:p>
+    <w:p>
+      <w:pPr>
+        <w:spacing w:after="0" w:line="240" w:lineRule="auto"/>
+        <w:rPr>
+          <w:rFonts w:ascii="Consolas" w:eastAsia="Times New Roman" w:hAnsi="Consolas" w:cs="Times New Roman"/>
+          <w:color w:val="171717"/>
+          <w:sz w:val="20"/>
+          <w:szCs w:val="20"/>
+          <w:shd w:val="clear" w:color="auto" w:fill="F2F2F2"/>
+        </w:rPr>
+      </w:pPr>
+      <w:proofErr w:type="gramStart"/>
+      <w:r>
+        <w:rPr>
+          <w:rFonts w:ascii="Consolas" w:eastAsia="Times New Roman" w:hAnsi="Consolas" w:cs="Times New Roman"/>
+          <w:color w:val="0101FD"/>
+          <w:sz w:val="20"/>
+          <w:szCs w:val="20"/>
+        </w:rPr>
+        <w:t>using</w:t>
+      </w:r>
+      <w:proofErr w:type="gramEnd"/>
+      <w:r>
+        <w:rPr>
+          <w:rFonts w:ascii="Consolas" w:eastAsia="Times New Roman" w:hAnsi="Consolas" w:cs="Times New Roman"/>
+          <w:color w:val="171717"/>
+          <w:sz w:val="20"/>
+          <w:szCs w:val="20"/>
+          <w:shd w:val="clear" w:color="auto" w:fill="F2F2F2"/>
+        </w:rPr>
+        <w:t xml:space="preserve"> </w:t>
+      </w:r>
+      <w:proofErr w:type="spellStart"/>
+      <w:r>
+        <w:rPr>
+          <w:rFonts w:ascii="Consolas" w:eastAsia="Times New Roman" w:hAnsi="Consolas" w:cs="Times New Roman"/>
+          <w:color w:val="171717"/>
+          <w:sz w:val="20"/>
+          <w:szCs w:val="20"/>
+          <w:shd w:val="clear" w:color="auto" w:fill="F2F2F2"/>
+        </w:rPr>
+        <w:t>System.Threading.Tasks</w:t>
+      </w:r>
+      <w:proofErr w:type="spellEnd"/>
+      <w:r>
+        <w:rPr>
+          <w:rFonts w:ascii="Consolas" w:eastAsia="Times New Roman" w:hAnsi="Consolas" w:cs="Times New Roman"/>
+          <w:color w:val="171717"/>
+          <w:sz w:val="20"/>
+          <w:szCs w:val="20"/>
+          <w:shd w:val="clear" w:color="auto" w:fill="F2F2F2"/>
+        </w:rPr>
+        <w:t>;</w:t>
+      </w:r>
+    </w:p>
+    <w:p>
+      <w:pPr>
+        <w:spacing w:after="0" w:line="240" w:lineRule="auto"/>
+        <w:rPr>
+          <w:rFonts w:ascii="Consolas" w:eastAsia="Times New Roman" w:hAnsi="Consolas" w:cs="Times New Roman"/>
+          <w:color w:val="171717"/>
+          <w:sz w:val="20"/>
+          <w:szCs w:val="20"/>
+          <w:shd w:val="clear" w:color="auto" w:fill="F2F2F2"/>
+        </w:rPr>
+      </w:pPr>
+    </w:p>
+    <w:p>
+      <w:pPr>
+        <w:spacing w:after="0" w:line="240" w:lineRule="auto"/>
+        <w:rPr>
+          <w:rFonts w:ascii="Consolas" w:eastAsia="Times New Roman" w:hAnsi="Consolas" w:cs="Times New Roman"/>
+          <w:color w:val="171717"/>
+          <w:sz w:val="20"/>
+          <w:szCs w:val="20"/>
+          <w:shd w:val="clear" w:color="auto" w:fill="F2F2F2"/>
+        </w:rPr>
+      </w:pPr>
+      <w:proofErr w:type="gramStart"/>
+      <w:r>
+        <w:rPr>
+          <w:rFonts w:ascii="Consolas" w:eastAsia="Times New Roman" w:hAnsi="Consolas" w:cs="Times New Roman"/>
+          <w:color w:val="0101FD"/>
+          <w:sz w:val="20"/>
+          <w:szCs w:val="20"/>
+        </w:rPr>
+        <w:t>namespace</w:t>
+      </w:r>
+      <w:proofErr w:type="gramEnd"/>
+      <w:r>
+        <w:rPr>
+          <w:rFonts w:ascii="Consolas" w:eastAsia="Times New Roman" w:hAnsi="Consolas" w:cs="Times New Roman"/>
+          <w:color w:val="171717"/>
+          <w:sz w:val="20"/>
+          <w:szCs w:val="20"/>
+          <w:shd w:val="clear" w:color="auto" w:fill="F2F2F2"/>
+        </w:rPr>
+        <w:t xml:space="preserve"> </w:t>
+      </w:r>
+      <w:r>
+        <w:rPr>
+          <w:rFonts w:ascii="Consolas" w:eastAsia="Times New Roman" w:hAnsi="Consolas" w:cs="Times New Roman"/>
+          <w:color w:val="006881"/>
+          <w:sz w:val="20"/>
+          <w:szCs w:val="20"/>
+        </w:rPr>
+        <w:t>Culture</w:t>
+      </w:r>
+    </w:p>
+    <w:p>
+      <w:pPr>
+        <w:spacing w:after="0" w:line="240" w:lineRule="auto"/>
+        <w:rPr>
+          <w:rFonts w:ascii="Consolas" w:eastAsia="Times New Roman" w:hAnsi="Consolas" w:cs="Times New Roman"/>
+          <w:color w:val="171717"/>
+          <w:sz w:val="20"/>
+          <w:szCs w:val="20"/>
+          <w:shd w:val="clear" w:color="auto" w:fill="F2F2F2"/>
+        </w:rPr>
+      </w:pPr>
+      <w:r>
+        <w:rPr>
+          <w:rFonts w:ascii="Consolas" w:eastAsia="Times New Roman" w:hAnsi="Consolas" w:cs="Times New Roman"/>
+          <w:color w:val="171717"/>
+          <w:sz w:val="20"/>
+          <w:szCs w:val="20"/>
+          <w:shd w:val="clear" w:color="auto" w:fill="F2F2F2"/>
+        </w:rPr>
+        <w:t>{</w:t>
+      </w:r>
+    </w:p>
+    <w:p>
+      <w:pPr>
+        <w:spacing w:after="0" w:line="240" w:lineRule="auto"/>
+        <w:rPr>
+          <w:rFonts w:ascii="Consolas" w:eastAsia="Times New Roman" w:hAnsi="Consolas" w:cs="Times New Roman"/>
+          <w:color w:val="171717"/>
+          <w:sz w:val="20"/>
+          <w:szCs w:val="20"/>
+          <w:shd w:val="clear" w:color="auto" w:fill="F2F2F2"/>
+        </w:rPr>
+      </w:pPr>
+      <w:r>
+        <w:rPr>
+          <w:rFonts w:ascii="Consolas" w:eastAsia="Times New Roman" w:hAnsi="Consolas" w:cs="Times New Roman"/>
+          <w:color w:val="171717"/>
+          <w:sz w:val="20"/>
+          <w:szCs w:val="20"/>
+          <w:shd w:val="clear" w:color="auto" w:fill="F2F2F2"/>
+        </w:rPr>
+        <w:t xml:space="preserve">    </w:t>
+      </w:r>
+      <w:proofErr w:type="gramStart"/>
+      <w:r>
+        <w:rPr>
+          <w:rFonts w:ascii="Consolas" w:eastAsia="Times New Roman" w:hAnsi="Consolas" w:cs="Times New Roman"/>
+          <w:color w:val="0101FD"/>
+          <w:sz w:val="20"/>
+          <w:szCs w:val="20"/>
+        </w:rPr>
+        <w:t>public</w:t>
+      </w:r>
+      <w:proofErr w:type="gramEnd"/>
+      <w:r>
+        <w:rPr>
+          <w:rFonts w:ascii="Consolas" w:eastAsia="Times New Roman" w:hAnsi="Consolas" w:cs="Times New Roman"/>
+          <w:color w:val="171717"/>
+          <w:sz w:val="20"/>
+          <w:szCs w:val="20"/>
+          <w:shd w:val="clear" w:color="auto" w:fill="F2F2F2"/>
+        </w:rPr>
+        <w:t xml:space="preserve"> </w:t>
+      </w:r>
+      <w:r>
+        <w:rPr>
+          <w:rFonts w:ascii="Consolas" w:eastAsia="Times New Roman" w:hAnsi="Consolas" w:cs="Times New Roman"/>
+          <w:color w:val="0101FD"/>
+          <w:sz w:val="20"/>
+          <w:szCs w:val="20"/>
+        </w:rPr>
+        <w:t>class</w:t>
+      </w:r>
+      <w:r>
+        <w:rPr>
+          <w:rFonts w:ascii="Consolas" w:eastAsia="Times New Roman" w:hAnsi="Consolas" w:cs="Times New Roman"/>
+          <w:color w:val="171717"/>
+          <w:sz w:val="20"/>
+          <w:szCs w:val="20"/>
+          <w:shd w:val="clear" w:color="auto" w:fill="F2F2F2"/>
+        </w:rPr>
+        <w:t xml:space="preserve"> </w:t>
+      </w:r>
+      <w:proofErr w:type="spellStart"/>
+      <w:r>
+        <w:rPr>
+          <w:rFonts w:ascii="Consolas" w:eastAsia="Times New Roman" w:hAnsi="Consolas" w:cs="Times New Roman"/>
+          <w:color w:val="006881"/>
+          <w:sz w:val="20"/>
+          <w:szCs w:val="20"/>
+        </w:rPr>
+        <w:t>RequestCultureMiddleware</w:t>
+      </w:r>
+      <w:proofErr w:type="spellEnd"/>
+    </w:p>
+    <w:p>
+      <w:pPr>
+        <w:spacing w:after="0" w:line="240" w:lineRule="auto"/>
+        <w:rPr>
+          <w:rFonts w:ascii="Consolas" w:eastAsia="Times New Roman" w:hAnsi="Consolas" w:cs="Times New Roman"/>
+          <w:color w:val="171717"/>
+          <w:sz w:val="20"/>
+          <w:szCs w:val="20"/>
+          <w:shd w:val="clear" w:color="auto" w:fill="F2F2F2"/>
+        </w:rPr>
+      </w:pPr>
+      <w:r>
+        <w:rPr>
+          <w:rFonts w:ascii="Consolas" w:eastAsia="Times New Roman" w:hAnsi="Consolas" w:cs="Times New Roman"/>
+          <w:color w:val="171717"/>
+          <w:sz w:val="20"/>
+          <w:szCs w:val="20"/>
+          <w:shd w:val="clear" w:color="auto" w:fill="F2F2F2"/>
+        </w:rPr>
+        <w:t xml:space="preserve">    {</w:t>
+      </w:r>
+    </w:p>
+    <w:p>
+      <w:pPr>
+        <w:spacing w:after="0" w:line="240" w:lineRule="auto"/>
+        <w:rPr>
+          <w:rFonts w:ascii="Consolas" w:eastAsia="Times New Roman" w:hAnsi="Consolas" w:cs="Times New Roman"/>
+          <w:color w:val="171717"/>
+          <w:sz w:val="20"/>
+          <w:szCs w:val="20"/>
+          <w:shd w:val="clear" w:color="auto" w:fill="F2F2F2"/>
+        </w:rPr>
+      </w:pPr>
+      <w:r>
+        <w:rPr>
+          <w:rFonts w:ascii="Consolas" w:eastAsia="Times New Roman" w:hAnsi="Consolas" w:cs="Times New Roman"/>
+          <w:color w:val="171717"/>
+          <w:sz w:val="20"/>
+          <w:szCs w:val="20"/>
+          <w:shd w:val="clear" w:color="auto" w:fill="F2F2F2"/>
+        </w:rPr>
+        <w:t xml:space="preserve">        </w:t>
+      </w:r>
+      <w:proofErr w:type="gramStart"/>
+      <w:r>
+        <w:rPr>
+          <w:rFonts w:ascii="Consolas" w:eastAsia="Times New Roman" w:hAnsi="Consolas" w:cs="Times New Roman"/>
+          <w:color w:val="0101FD"/>
+          <w:sz w:val="20"/>
+          <w:szCs w:val="20"/>
+        </w:rPr>
+        <w:t>private</w:t>
+      </w:r>
+      <w:proofErr w:type="gramEnd"/>
+      <w:r>
+        <w:rPr>
+          <w:rFonts w:ascii="Consolas" w:eastAsia="Times New Roman" w:hAnsi="Consolas" w:cs="Times New Roman"/>
+          <w:color w:val="171717"/>
+          <w:sz w:val="20"/>
+          <w:szCs w:val="20"/>
+          <w:shd w:val="clear" w:color="auto" w:fill="F2F2F2"/>
+        </w:rPr>
+        <w:t xml:space="preserve"> </w:t>
+      </w:r>
+      <w:proofErr w:type="spellStart"/>
+      <w:r>
+        <w:rPr>
+          <w:rFonts w:ascii="Consolas" w:eastAsia="Times New Roman" w:hAnsi="Consolas" w:cs="Times New Roman"/>
+          <w:color w:val="0101FD"/>
+          <w:sz w:val="20"/>
+          <w:szCs w:val="20"/>
+        </w:rPr>
+        <w:t>readonly</w:t>
+      </w:r>
+      <w:proofErr w:type="spellEnd"/>
+      <w:r>
+        <w:rPr>
+          <w:rFonts w:ascii="Consolas" w:eastAsia="Times New Roman" w:hAnsi="Consolas" w:cs="Times New Roman"/>
+          <w:color w:val="171717"/>
+          <w:sz w:val="20"/>
+          <w:szCs w:val="20"/>
+          <w:shd w:val="clear" w:color="auto" w:fill="F2F2F2"/>
+        </w:rPr>
+        <w:t xml:space="preserve"> RequestDelegate _next;</w:t>
+      </w:r>
+    </w:p>
+    <w:p>
+      <w:pPr>
+        <w:spacing w:after="0" w:line="240" w:lineRule="auto"/>
+        <w:rPr>
+          <w:rFonts w:ascii="Consolas" w:eastAsia="Times New Roman" w:hAnsi="Consolas" w:cs="Times New Roman"/>
+          <w:color w:val="171717"/>
+          <w:sz w:val="20"/>
+          <w:szCs w:val="20"/>
+          <w:shd w:val="clear" w:color="auto" w:fill="F2F2F2"/>
+        </w:rPr>
+      </w:pPr>
+    </w:p>
+    <w:p>
+      <w:pPr>
+        <w:spacing w:after="0" w:line="240" w:lineRule="auto"/>
+        <w:rPr>
+          <w:rFonts w:ascii="Consolas" w:eastAsia="Times New Roman" w:hAnsi="Consolas" w:cs="Times New Roman"/>
+          <w:color w:val="171717"/>
+          <w:sz w:val="20"/>
+          <w:szCs w:val="20"/>
+          <w:shd w:val="clear" w:color="auto" w:fill="F2F2F2"/>
+        </w:rPr>
+      </w:pPr>
+      <w:r>
+        <w:rPr>
+          <w:rFonts w:ascii="Consolas" w:eastAsia="Times New Roman" w:hAnsi="Consolas" w:cs="Times New Roman"/>
+          <w:color w:val="171717"/>
+          <w:sz w:val="20"/>
+          <w:szCs w:val="20"/>
+          <w:shd w:val="clear" w:color="auto" w:fill="F2F2F2"/>
+        </w:rPr>
+        <w:t xml:space="preserve">        </w:t>
+      </w:r>
+      <w:proofErr w:type="gramStart"/>
+      <w:r>
+        <w:rPr>
+          <w:rFonts w:ascii="Consolas" w:eastAsia="Times New Roman" w:hAnsi="Consolas" w:cs="Times New Roman"/>
+          <w:color w:val="0101FD"/>
+          <w:sz w:val="20"/>
+          <w:szCs w:val="20"/>
+        </w:rPr>
+        <w:t>public</w:t>
+      </w:r>
+      <w:proofErr w:type="gramEnd"/>
+      <w:r>
+        <w:rPr>
+          <w:rFonts w:ascii="Consolas" w:eastAsia="Times New Roman" w:hAnsi="Consolas" w:cs="Times New Roman"/>
+          <w:color w:val="171717"/>
+          <w:sz w:val="20"/>
+          <w:szCs w:val="20"/>
+        </w:rPr>
+        <w:t xml:space="preserve"> </w:t>
+      </w:r>
+      <w:proofErr w:type="spellStart"/>
+      <w:r>
+        <w:rPr>
+          <w:rFonts w:ascii="Consolas" w:eastAsia="Times New Roman" w:hAnsi="Consolas" w:cs="Times New Roman"/>
+          <w:color w:val="006881"/>
+          <w:sz w:val="20"/>
+          <w:szCs w:val="20"/>
+        </w:rPr>
+        <w:t>RequestCultureMiddleware</w:t>
+      </w:r>
+      <w:proofErr w:type="spellEnd"/>
+      <w:r>
+        <w:rPr>
+          <w:rFonts w:ascii="Consolas" w:eastAsia="Times New Roman" w:hAnsi="Consolas" w:cs="Times New Roman"/>
+          <w:color w:val="171717"/>
+          <w:sz w:val="20"/>
+          <w:szCs w:val="20"/>
+        </w:rPr>
+        <w:t>(</w:t>
+      </w:r>
+      <w:r>
+        <w:rPr>
+          <w:rFonts w:ascii="Consolas" w:eastAsia="Times New Roman" w:hAnsi="Consolas" w:cs="Times New Roman"/>
+          <w:color w:val="171717"/>
+          <w:sz w:val="20"/>
+          <w:szCs w:val="20"/>
+          <w:highlight w:val="yellow"/>
+        </w:rPr>
+        <w:t>RequestDelegate next</w:t>
+      </w:r>
+      <w:r>
+        <w:rPr>
+          <w:rFonts w:ascii="Consolas" w:eastAsia="Times New Roman" w:hAnsi="Consolas" w:cs="Times New Roman"/>
+          <w:color w:val="171717"/>
+          <w:sz w:val="20"/>
+          <w:szCs w:val="20"/>
+        </w:rPr>
+        <w:t>)</w:t>
+      </w:r>
+    </w:p>
+    <w:p>
+      <w:pPr>
+        <w:spacing w:after="0" w:line="240" w:lineRule="auto"/>
+        <w:rPr>
+          <w:rFonts w:ascii="Consolas" w:eastAsia="Times New Roman" w:hAnsi="Consolas" w:cs="Times New Roman"/>
+          <w:color w:val="171717"/>
+          <w:sz w:val="20"/>
+          <w:szCs w:val="20"/>
+          <w:shd w:val="clear" w:color="auto" w:fill="F2F2F2"/>
+        </w:rPr>
+      </w:pPr>
+      <w:r>
+        <w:rPr>
+          <w:rFonts w:ascii="Consolas" w:eastAsia="Times New Roman" w:hAnsi="Consolas" w:cs="Times New Roman"/>
+          <w:color w:val="171717"/>
+          <w:sz w:val="20"/>
+          <w:szCs w:val="20"/>
+          <w:shd w:val="clear" w:color="auto" w:fill="F2F2F2"/>
+        </w:rPr>
+        <w:t xml:space="preserve">        {</w:t>
+      </w:r>
+    </w:p>
+    <w:p>
+      <w:pPr>
+        <w:spacing w:after="0" w:line="240" w:lineRule="auto"/>
+        <w:rPr>
+          <w:rFonts w:ascii="Consolas" w:eastAsia="Times New Roman" w:hAnsi="Consolas" w:cs="Times New Roman"/>
+          <w:color w:val="171717"/>
+          <w:sz w:val="20"/>
+          <w:szCs w:val="20"/>
+          <w:shd w:val="clear" w:color="auto" w:fill="F2F2F2"/>
+        </w:rPr>
+      </w:pPr>
+      <w:r>
+        <w:rPr>
+          <w:rFonts w:ascii="Consolas" w:eastAsia="Times New Roman" w:hAnsi="Consolas" w:cs="Times New Roman"/>
+          <w:color w:val="171717"/>
+          <w:sz w:val="20"/>
+          <w:szCs w:val="20"/>
+          <w:shd w:val="clear" w:color="auto" w:fill="F2F2F2"/>
+        </w:rPr>
+        <w:t xml:space="preserve">            _next = next;</w:t>
+      </w:r>
+    </w:p>
+    <w:p>
+      <w:pPr>
+        <w:spacing w:after="0" w:line="240" w:lineRule="auto"/>
+        <w:rPr>
+          <w:rFonts w:ascii="Consolas" w:eastAsia="Times New Roman" w:hAnsi="Consolas" w:cs="Times New Roman"/>
+          <w:color w:val="171717"/>
+          <w:sz w:val="20"/>
+          <w:szCs w:val="20"/>
+          <w:shd w:val="clear" w:color="auto" w:fill="F2F2F2"/>
+        </w:rPr>
+      </w:pPr>
+      <w:r>
+        <w:rPr>
+          <w:rFonts w:ascii="Consolas" w:eastAsia="Times New Roman" w:hAnsi="Consolas" w:cs="Times New Roman"/>
+          <w:color w:val="171717"/>
+          <w:sz w:val="20"/>
+          <w:szCs w:val="20"/>
+          <w:shd w:val="clear" w:color="auto" w:fill="F2F2F2"/>
+        </w:rPr>
+        <w:lastRenderedPageBreak/>
+        <w:t xml:space="preserve">        }</w:t>
+      </w:r>
+    </w:p>
+    <w:p>
+      <w:pPr>
+        <w:spacing w:after="0" w:line="240" w:lineRule="auto"/>
+        <w:rPr>
+          <w:rFonts w:ascii="Consolas" w:eastAsia="Times New Roman" w:hAnsi="Consolas" w:cs="Times New Roman"/>
+          <w:color w:val="171717"/>
+          <w:sz w:val="20"/>
+          <w:szCs w:val="20"/>
+          <w:shd w:val="clear" w:color="auto" w:fill="F2F2F2"/>
+        </w:rPr>
+      </w:pPr>
+    </w:p>
+    <w:p>
+      <w:pPr>
+        <w:spacing w:after="0" w:line="240" w:lineRule="auto"/>
+        <w:rPr>
+          <w:rFonts w:ascii="Consolas" w:eastAsia="Times New Roman" w:hAnsi="Consolas" w:cs="Times New Roman"/>
+          <w:color w:val="171717"/>
+          <w:sz w:val="20"/>
+          <w:szCs w:val="20"/>
+          <w:shd w:val="clear" w:color="auto" w:fill="F2F2F2"/>
+        </w:rPr>
+      </w:pPr>
+      <w:r>
+        <w:rPr>
+          <w:rFonts w:ascii="Consolas" w:eastAsia="Times New Roman" w:hAnsi="Consolas" w:cs="Times New Roman"/>
+          <w:color w:val="171717"/>
+          <w:sz w:val="20"/>
+          <w:szCs w:val="20"/>
+          <w:shd w:val="clear" w:color="auto" w:fill="F2F2F2"/>
+        </w:rPr>
+        <w:t xml:space="preserve">        </w:t>
+      </w:r>
+      <w:proofErr w:type="gramStart"/>
+      <w:r>
+        <w:rPr>
+          <w:rFonts w:ascii="Consolas" w:eastAsia="Times New Roman" w:hAnsi="Consolas" w:cs="Times New Roman"/>
+          <w:color w:val="0101FD"/>
+          <w:sz w:val="20"/>
+          <w:szCs w:val="20"/>
+        </w:rPr>
+        <w:t>public</w:t>
+      </w:r>
+      <w:proofErr w:type="gramEnd"/>
+      <w:r>
+        <w:rPr>
+          <w:rFonts w:ascii="Consolas" w:eastAsia="Times New Roman" w:hAnsi="Consolas" w:cs="Times New Roman"/>
+          <w:color w:val="171717"/>
+          <w:sz w:val="20"/>
+          <w:szCs w:val="20"/>
+        </w:rPr>
+        <w:t xml:space="preserve"> </w:t>
+      </w:r>
+      <w:proofErr w:type="spellStart"/>
+      <w:r>
+        <w:rPr>
+          <w:rFonts w:ascii="Consolas" w:eastAsia="Times New Roman" w:hAnsi="Consolas" w:cs="Times New Roman"/>
+          <w:color w:val="0101FD"/>
+          <w:sz w:val="20"/>
+          <w:szCs w:val="20"/>
+        </w:rPr>
+        <w:t>async</w:t>
+      </w:r>
+      <w:proofErr w:type="spellEnd"/>
+      <w:r>
+        <w:rPr>
+          <w:rFonts w:ascii="Consolas" w:eastAsia="Times New Roman" w:hAnsi="Consolas" w:cs="Times New Roman"/>
+          <w:color w:val="171717"/>
+          <w:sz w:val="20"/>
+          <w:szCs w:val="20"/>
+        </w:rPr>
+        <w:t xml:space="preserve"> Task </w:t>
+      </w:r>
+      <w:r>
+        <w:rPr>
+          <w:rFonts w:ascii="Consolas" w:eastAsia="Times New Roman" w:hAnsi="Consolas" w:cs="Times New Roman"/>
+          <w:color w:val="006881"/>
+          <w:sz w:val="20"/>
+          <w:szCs w:val="20"/>
+        </w:rPr>
+        <w:t>InvokeAsync</w:t>
+      </w:r>
+      <w:r>
+        <w:rPr>
+          <w:rFonts w:ascii="Consolas" w:eastAsia="Times New Roman" w:hAnsi="Consolas" w:cs="Times New Roman"/>
+          <w:color w:val="171717"/>
+          <w:sz w:val="20"/>
+          <w:szCs w:val="20"/>
+        </w:rPr>
+        <w:t>(</w:t>
+      </w:r>
+      <w:proofErr w:type="spellStart"/>
+      <w:r>
+        <w:rPr>
+          <w:rFonts w:ascii="Consolas" w:eastAsia="Times New Roman" w:hAnsi="Consolas" w:cs="Times New Roman"/>
+          <w:color w:val="171717"/>
+          <w:sz w:val="20"/>
+          <w:szCs w:val="20"/>
+          <w:highlight w:val="yellow"/>
+        </w:rPr>
+        <w:t>HttpContext</w:t>
+      </w:r>
+      <w:proofErr w:type="spellEnd"/>
+      <w:r>
+        <w:rPr>
+          <w:rFonts w:ascii="Consolas" w:eastAsia="Times New Roman" w:hAnsi="Consolas" w:cs="Times New Roman"/>
+          <w:color w:val="171717"/>
+          <w:sz w:val="20"/>
+          <w:szCs w:val="20"/>
+          <w:highlight w:val="yellow"/>
+        </w:rPr>
+        <w:t xml:space="preserve"> context</w:t>
+      </w:r>
+      <w:r>
+        <w:rPr>
+          <w:rFonts w:ascii="Consolas" w:eastAsia="Times New Roman" w:hAnsi="Consolas" w:cs="Times New Roman"/>
+          <w:color w:val="171717"/>
+          <w:sz w:val="20"/>
+          <w:szCs w:val="20"/>
+        </w:rPr>
+        <w:t>)</w:t>
+      </w:r>
+    </w:p>
+    <w:p>
+      <w:pPr>
+        <w:spacing w:after="0" w:line="240" w:lineRule="auto"/>
+        <w:rPr>
+          <w:rFonts w:ascii="Consolas" w:eastAsia="Times New Roman" w:hAnsi="Consolas" w:cs="Times New Roman"/>
+          <w:color w:val="171717"/>
+          <w:sz w:val="20"/>
+          <w:szCs w:val="20"/>
+          <w:shd w:val="clear" w:color="auto" w:fill="F2F2F2"/>
+        </w:rPr>
+      </w:pPr>
+      <w:r>
+        <w:rPr>
+          <w:rFonts w:ascii="Consolas" w:eastAsia="Times New Roman" w:hAnsi="Consolas" w:cs="Times New Roman"/>
+          <w:color w:val="171717"/>
+          <w:sz w:val="20"/>
+          <w:szCs w:val="20"/>
+          <w:shd w:val="clear" w:color="auto" w:fill="F2F2F2"/>
+        </w:rPr>
+        <w:t xml:space="preserve">        {</w:t>
+      </w:r>
+    </w:p>
+    <w:p>
+      <w:pPr>
+        <w:spacing w:after="0" w:line="240" w:lineRule="auto"/>
+        <w:rPr>
+          <w:rFonts w:ascii="Consolas" w:eastAsia="Times New Roman" w:hAnsi="Consolas" w:cs="Times New Roman"/>
+          <w:color w:val="171717"/>
+          <w:sz w:val="20"/>
+          <w:szCs w:val="20"/>
+          <w:shd w:val="clear" w:color="auto" w:fill="F2F2F2"/>
+        </w:rPr>
+      </w:pPr>
+      <w:r>
+        <w:rPr>
+          <w:rFonts w:ascii="Consolas" w:eastAsia="Times New Roman" w:hAnsi="Consolas" w:cs="Times New Roman"/>
+          <w:color w:val="171717"/>
+          <w:sz w:val="20"/>
+          <w:szCs w:val="20"/>
+          <w:shd w:val="clear" w:color="auto" w:fill="F2F2F2"/>
+        </w:rPr>
+        <w:t xml:space="preserve">            </w:t>
+      </w:r>
+      <w:proofErr w:type="spellStart"/>
+      <w:proofErr w:type="gramStart"/>
+      <w:r>
+        <w:rPr>
+          <w:rFonts w:ascii="Consolas" w:eastAsia="Times New Roman" w:hAnsi="Consolas" w:cs="Times New Roman"/>
+          <w:color w:val="0101FD"/>
+          <w:sz w:val="20"/>
+          <w:szCs w:val="20"/>
+        </w:rPr>
+        <w:t>var</w:t>
+      </w:r>
+      <w:proofErr w:type="spellEnd"/>
+      <w:proofErr w:type="gramEnd"/>
+      <w:r>
+        <w:rPr>
+          <w:rFonts w:ascii="Consolas" w:eastAsia="Times New Roman" w:hAnsi="Consolas" w:cs="Times New Roman"/>
+          <w:color w:val="171717"/>
+          <w:sz w:val="20"/>
+          <w:szCs w:val="20"/>
+          <w:shd w:val="clear" w:color="auto" w:fill="F2F2F2"/>
+        </w:rPr>
+        <w:t xml:space="preserve"> </w:t>
+      </w:r>
+      <w:proofErr w:type="spellStart"/>
+      <w:r>
+        <w:rPr>
+          <w:rFonts w:ascii="Consolas" w:eastAsia="Times New Roman" w:hAnsi="Consolas" w:cs="Times New Roman"/>
+          <w:color w:val="171717"/>
+          <w:sz w:val="20"/>
+          <w:szCs w:val="20"/>
+          <w:shd w:val="clear" w:color="auto" w:fill="F2F2F2"/>
+        </w:rPr>
+        <w:t>cultureQuery</w:t>
+      </w:r>
+      <w:proofErr w:type="spellEnd"/>
+      <w:r>
+        <w:rPr>
+          <w:rFonts w:ascii="Consolas" w:eastAsia="Times New Roman" w:hAnsi="Consolas" w:cs="Times New Roman"/>
+          <w:color w:val="171717"/>
+          <w:sz w:val="20"/>
+          <w:szCs w:val="20"/>
+          <w:shd w:val="clear" w:color="auto" w:fill="F2F2F2"/>
+        </w:rPr>
+        <w:t xml:space="preserve"> = </w:t>
+      </w:r>
+      <w:proofErr w:type="spellStart"/>
+      <w:r>
+        <w:rPr>
+          <w:rFonts w:ascii="Consolas" w:eastAsia="Times New Roman" w:hAnsi="Consolas" w:cs="Times New Roman"/>
+          <w:color w:val="171717"/>
+          <w:sz w:val="20"/>
+          <w:szCs w:val="20"/>
+          <w:shd w:val="clear" w:color="auto" w:fill="F2F2F2"/>
+        </w:rPr>
+        <w:t>context.Request.Query</w:t>
+      </w:r>
+      <w:proofErr w:type="spellEnd"/>
+      <w:r>
+        <w:rPr>
+          <w:rFonts w:ascii="Consolas" w:eastAsia="Times New Roman" w:hAnsi="Consolas" w:cs="Times New Roman"/>
+          <w:color w:val="171717"/>
+          <w:sz w:val="20"/>
+          <w:szCs w:val="20"/>
+          <w:shd w:val="clear" w:color="auto" w:fill="F2F2F2"/>
+        </w:rPr>
+        <w:t>[</w:t>
+      </w:r>
+      <w:r>
+        <w:rPr>
+          <w:rFonts w:ascii="Consolas" w:eastAsia="Times New Roman" w:hAnsi="Consolas" w:cs="Times New Roman"/>
+          <w:color w:val="A31515"/>
+          <w:sz w:val="20"/>
+          <w:szCs w:val="20"/>
+        </w:rPr>
+        <w:t>"culture"</w:t>
+      </w:r>
+      <w:r>
+        <w:rPr>
+          <w:rFonts w:ascii="Consolas" w:eastAsia="Times New Roman" w:hAnsi="Consolas" w:cs="Times New Roman"/>
+          <w:color w:val="171717"/>
+          <w:sz w:val="20"/>
+          <w:szCs w:val="20"/>
+          <w:shd w:val="clear" w:color="auto" w:fill="F2F2F2"/>
+        </w:rPr>
+        <w:t>];</w:t>
+      </w:r>
+    </w:p>
+    <w:p>
+      <w:pPr>
+        <w:spacing w:after="0" w:line="240" w:lineRule="auto"/>
+        <w:rPr>
+          <w:rFonts w:ascii="Consolas" w:eastAsia="Times New Roman" w:hAnsi="Consolas" w:cs="Times New Roman"/>
+          <w:color w:val="171717"/>
+          <w:sz w:val="20"/>
+          <w:szCs w:val="20"/>
+          <w:shd w:val="clear" w:color="auto" w:fill="F2F2F2"/>
+        </w:rPr>
+      </w:pPr>
+      <w:r>
+        <w:rPr>
+          <w:rFonts w:ascii="Consolas" w:eastAsia="Times New Roman" w:hAnsi="Consolas" w:cs="Times New Roman"/>
+          <w:color w:val="171717"/>
+          <w:sz w:val="20"/>
+          <w:szCs w:val="20"/>
+          <w:shd w:val="clear" w:color="auto" w:fill="F2F2F2"/>
+        </w:rPr>
+        <w:t xml:space="preserve">            </w:t>
+      </w:r>
+      <w:proofErr w:type="gramStart"/>
+      <w:r>
+        <w:rPr>
+          <w:rFonts w:ascii="Consolas" w:eastAsia="Times New Roman" w:hAnsi="Consolas" w:cs="Times New Roman"/>
+          <w:color w:val="0101FD"/>
+          <w:sz w:val="20"/>
+          <w:szCs w:val="20"/>
+        </w:rPr>
+        <w:t>if</w:t>
+      </w:r>
+      <w:proofErr w:type="gramEnd"/>
+      <w:r>
+        <w:rPr>
+          <w:rFonts w:ascii="Consolas" w:eastAsia="Times New Roman" w:hAnsi="Consolas" w:cs="Times New Roman"/>
+          <w:color w:val="171717"/>
+          <w:sz w:val="20"/>
+          <w:szCs w:val="20"/>
+          <w:shd w:val="clear" w:color="auto" w:fill="F2F2F2"/>
+        </w:rPr>
+        <w:t xml:space="preserve"> (!</w:t>
+      </w:r>
+      <w:proofErr w:type="spellStart"/>
+      <w:r>
+        <w:rPr>
+          <w:rFonts w:ascii="Consolas" w:eastAsia="Times New Roman" w:hAnsi="Consolas" w:cs="Times New Roman"/>
+          <w:color w:val="0101FD"/>
+          <w:sz w:val="20"/>
+          <w:szCs w:val="20"/>
+        </w:rPr>
+        <w:t>string</w:t>
+      </w:r>
+      <w:r>
+        <w:rPr>
+          <w:rFonts w:ascii="Consolas" w:eastAsia="Times New Roman" w:hAnsi="Consolas" w:cs="Times New Roman"/>
+          <w:color w:val="171717"/>
+          <w:sz w:val="20"/>
+          <w:szCs w:val="20"/>
+          <w:shd w:val="clear" w:color="auto" w:fill="F2F2F2"/>
+        </w:rPr>
+        <w:t>.IsNullOrWhiteSpace</w:t>
+      </w:r>
+      <w:proofErr w:type="spellEnd"/>
+      <w:r>
+        <w:rPr>
+          <w:rFonts w:ascii="Consolas" w:eastAsia="Times New Roman" w:hAnsi="Consolas" w:cs="Times New Roman"/>
+          <w:color w:val="171717"/>
+          <w:sz w:val="20"/>
+          <w:szCs w:val="20"/>
+          <w:shd w:val="clear" w:color="auto" w:fill="F2F2F2"/>
+        </w:rPr>
+        <w:t>(</w:t>
+      </w:r>
+      <w:proofErr w:type="spellStart"/>
+      <w:r>
+        <w:rPr>
+          <w:rFonts w:ascii="Consolas" w:eastAsia="Times New Roman" w:hAnsi="Consolas" w:cs="Times New Roman"/>
+          <w:color w:val="171717"/>
+          <w:sz w:val="20"/>
+          <w:szCs w:val="20"/>
+          <w:shd w:val="clear" w:color="auto" w:fill="F2F2F2"/>
+        </w:rPr>
+        <w:t>cultureQuery</w:t>
+      </w:r>
+      <w:proofErr w:type="spellEnd"/>
+      <w:r>
+        <w:rPr>
+          <w:rFonts w:ascii="Consolas" w:eastAsia="Times New Roman" w:hAnsi="Consolas" w:cs="Times New Roman"/>
+          <w:color w:val="171717"/>
+          <w:sz w:val="20"/>
+          <w:szCs w:val="20"/>
+          <w:shd w:val="clear" w:color="auto" w:fill="F2F2F2"/>
+        </w:rPr>
+        <w:t>))</w:t>
+      </w:r>
+    </w:p>
+    <w:p>
+      <w:pPr>
+        <w:spacing w:after="0" w:line="240" w:lineRule="auto"/>
+        <w:rPr>
+          <w:rFonts w:ascii="Consolas" w:eastAsia="Times New Roman" w:hAnsi="Consolas" w:cs="Times New Roman"/>
+          <w:color w:val="171717"/>
+          <w:sz w:val="20"/>
+          <w:szCs w:val="20"/>
+          <w:shd w:val="clear" w:color="auto" w:fill="F2F2F2"/>
+        </w:rPr>
+      </w:pPr>
+      <w:r>
+        <w:rPr>
+          <w:rFonts w:ascii="Consolas" w:eastAsia="Times New Roman" w:hAnsi="Consolas" w:cs="Times New Roman"/>
+          <w:color w:val="171717"/>
+          <w:sz w:val="20"/>
+          <w:szCs w:val="20"/>
+          <w:shd w:val="clear" w:color="auto" w:fill="F2F2F2"/>
+        </w:rPr>
+        <w:t xml:space="preserve">            {</w:t>
+      </w:r>
+    </w:p>
+    <w:p>
+      <w:pPr>
+        <w:spacing w:after="0" w:line="240" w:lineRule="auto"/>
+        <w:rPr>
+          <w:rFonts w:ascii="Consolas" w:eastAsia="Times New Roman" w:hAnsi="Consolas" w:cs="Times New Roman"/>
+          <w:color w:val="171717"/>
+          <w:sz w:val="20"/>
+          <w:szCs w:val="20"/>
+          <w:shd w:val="clear" w:color="auto" w:fill="F2F2F2"/>
+        </w:rPr>
+      </w:pPr>
+      <w:r>
+        <w:rPr>
+          <w:rFonts w:ascii="Consolas" w:eastAsia="Times New Roman" w:hAnsi="Consolas" w:cs="Times New Roman"/>
+          <w:color w:val="171717"/>
+          <w:sz w:val="20"/>
+          <w:szCs w:val="20"/>
+          <w:shd w:val="clear" w:color="auto" w:fill="F2F2F2"/>
+        </w:rPr>
+        <w:t xml:space="preserve">                </w:t>
+      </w:r>
+      <w:proofErr w:type="spellStart"/>
+      <w:proofErr w:type="gramStart"/>
+      <w:r>
+        <w:rPr>
+          <w:rFonts w:ascii="Consolas" w:eastAsia="Times New Roman" w:hAnsi="Consolas" w:cs="Times New Roman"/>
+          <w:color w:val="0101FD"/>
+          <w:sz w:val="20"/>
+          <w:szCs w:val="20"/>
+        </w:rPr>
+        <w:t>var</w:t>
+      </w:r>
+      <w:proofErr w:type="spellEnd"/>
+      <w:proofErr w:type="gramEnd"/>
+      <w:r>
+        <w:rPr>
+          <w:rFonts w:ascii="Consolas" w:eastAsia="Times New Roman" w:hAnsi="Consolas" w:cs="Times New Roman"/>
+          <w:color w:val="171717"/>
+          <w:sz w:val="20"/>
+          <w:szCs w:val="20"/>
+          <w:shd w:val="clear" w:color="auto" w:fill="F2F2F2"/>
+        </w:rPr>
+        <w:t xml:space="preserve"> culture = </w:t>
+      </w:r>
+      <w:r>
+        <w:rPr>
+          <w:rFonts w:ascii="Consolas" w:eastAsia="Times New Roman" w:hAnsi="Consolas" w:cs="Times New Roman"/>
+          <w:color w:val="0101FD"/>
+          <w:sz w:val="20"/>
+          <w:szCs w:val="20"/>
+        </w:rPr>
+        <w:t>new</w:t>
+      </w:r>
+      <w:r>
+        <w:rPr>
+          <w:rFonts w:ascii="Consolas" w:eastAsia="Times New Roman" w:hAnsi="Consolas" w:cs="Times New Roman"/>
+          <w:color w:val="171717"/>
+          <w:sz w:val="20"/>
+          <w:szCs w:val="20"/>
+          <w:shd w:val="clear" w:color="auto" w:fill="F2F2F2"/>
+        </w:rPr>
+        <w:t xml:space="preserve"> </w:t>
+      </w:r>
+      <w:proofErr w:type="spellStart"/>
+      <w:r>
+        <w:rPr>
+          <w:rFonts w:ascii="Consolas" w:eastAsia="Times New Roman" w:hAnsi="Consolas" w:cs="Times New Roman"/>
+          <w:color w:val="171717"/>
+          <w:sz w:val="20"/>
+          <w:szCs w:val="20"/>
+          <w:shd w:val="clear" w:color="auto" w:fill="F2F2F2"/>
+        </w:rPr>
+        <w:t>CultureInfo</w:t>
+      </w:r>
+      <w:proofErr w:type="spellEnd"/>
+      <w:r>
+        <w:rPr>
+          <w:rFonts w:ascii="Consolas" w:eastAsia="Times New Roman" w:hAnsi="Consolas" w:cs="Times New Roman"/>
+          <w:color w:val="171717"/>
+          <w:sz w:val="20"/>
+          <w:szCs w:val="20"/>
+          <w:shd w:val="clear" w:color="auto" w:fill="F2F2F2"/>
+        </w:rPr>
+        <w:t>(</w:t>
+      </w:r>
+      <w:proofErr w:type="spellStart"/>
+      <w:r>
+        <w:rPr>
+          <w:rFonts w:ascii="Consolas" w:eastAsia="Times New Roman" w:hAnsi="Consolas" w:cs="Times New Roman"/>
+          <w:color w:val="171717"/>
+          <w:sz w:val="20"/>
+          <w:szCs w:val="20"/>
+          <w:shd w:val="clear" w:color="auto" w:fill="F2F2F2"/>
+        </w:rPr>
+        <w:t>cultureQuery</w:t>
+      </w:r>
+      <w:proofErr w:type="spellEnd"/>
+      <w:r>
+        <w:rPr>
+          <w:rFonts w:ascii="Consolas" w:eastAsia="Times New Roman" w:hAnsi="Consolas" w:cs="Times New Roman"/>
+          <w:color w:val="171717"/>
+          <w:sz w:val="20"/>
+          <w:szCs w:val="20"/>
+          <w:shd w:val="clear" w:color="auto" w:fill="F2F2F2"/>
+        </w:rPr>
+        <w:t>);</w:t>
+      </w:r>
+    </w:p>
+    <w:p>
+      <w:pPr>
+        <w:spacing w:after="0" w:line="240" w:lineRule="auto"/>
+        <w:rPr>
+          <w:rFonts w:ascii="Consolas" w:eastAsia="Times New Roman" w:hAnsi="Consolas" w:cs="Times New Roman"/>
+          <w:color w:val="171717"/>
+          <w:sz w:val="20"/>
+          <w:szCs w:val="20"/>
+          <w:shd w:val="clear" w:color="auto" w:fill="F2F2F2"/>
+        </w:rPr>
+      </w:pPr>
+    </w:p>
+    <w:p>
+      <w:pPr>
+        <w:spacing w:after="0" w:line="240" w:lineRule="auto"/>
+        <w:rPr>
+          <w:rFonts w:ascii="Consolas" w:eastAsia="Times New Roman" w:hAnsi="Consolas" w:cs="Times New Roman"/>
+          <w:color w:val="171717"/>
+          <w:sz w:val="20"/>
+          <w:szCs w:val="20"/>
+          <w:shd w:val="clear" w:color="auto" w:fill="F2F2F2"/>
+        </w:rPr>
+      </w:pPr>
+      <w:r>
+        <w:rPr>
+          <w:rFonts w:ascii="Consolas" w:eastAsia="Times New Roman" w:hAnsi="Consolas" w:cs="Times New Roman"/>
+          <w:color w:val="171717"/>
+          <w:sz w:val="20"/>
+          <w:szCs w:val="20"/>
+          <w:shd w:val="clear" w:color="auto" w:fill="F2F2F2"/>
+        </w:rPr>
+        <w:t xml:space="preserve">                </w:t>
+      </w:r>
+      <w:proofErr w:type="spellStart"/>
+      <w:r>
+        <w:rPr>
+          <w:rFonts w:ascii="Consolas" w:eastAsia="Times New Roman" w:hAnsi="Consolas" w:cs="Times New Roman"/>
+          <w:color w:val="171717"/>
+          <w:sz w:val="20"/>
+          <w:szCs w:val="20"/>
+          <w:shd w:val="clear" w:color="auto" w:fill="F2F2F2"/>
+        </w:rPr>
+        <w:t>CultureInfo.CurrentCulture</w:t>
+      </w:r>
+      <w:proofErr w:type="spellEnd"/>
+      <w:r>
+        <w:rPr>
+          <w:rFonts w:ascii="Consolas" w:eastAsia="Times New Roman" w:hAnsi="Consolas" w:cs="Times New Roman"/>
+          <w:color w:val="171717"/>
+          <w:sz w:val="20"/>
+          <w:szCs w:val="20"/>
+          <w:shd w:val="clear" w:color="auto" w:fill="F2F2F2"/>
+        </w:rPr>
+        <w:t xml:space="preserve"> = culture;</w:t>
+      </w:r>
+    </w:p>
+    <w:p>
+      <w:pPr>
+        <w:spacing w:after="0" w:line="240" w:lineRule="auto"/>
+        <w:rPr>
+          <w:rFonts w:ascii="Consolas" w:eastAsia="Times New Roman" w:hAnsi="Consolas" w:cs="Times New Roman"/>
+          <w:color w:val="171717"/>
+          <w:sz w:val="20"/>
+          <w:szCs w:val="20"/>
+          <w:shd w:val="clear" w:color="auto" w:fill="F2F2F2"/>
+        </w:rPr>
+      </w:pPr>
+      <w:r>
+        <w:rPr>
+          <w:rFonts w:ascii="Consolas" w:eastAsia="Times New Roman" w:hAnsi="Consolas" w:cs="Times New Roman"/>
+          <w:color w:val="171717"/>
+          <w:sz w:val="20"/>
+          <w:szCs w:val="20"/>
+          <w:shd w:val="clear" w:color="auto" w:fill="F2F2F2"/>
+        </w:rPr>
+        <w:t xml:space="preserve">                </w:t>
+      </w:r>
+      <w:proofErr w:type="spellStart"/>
+      <w:r>
+        <w:rPr>
+          <w:rFonts w:ascii="Consolas" w:eastAsia="Times New Roman" w:hAnsi="Consolas" w:cs="Times New Roman"/>
+          <w:color w:val="171717"/>
+          <w:sz w:val="20"/>
+          <w:szCs w:val="20"/>
+          <w:shd w:val="clear" w:color="auto" w:fill="F2F2F2"/>
+        </w:rPr>
+        <w:t>CultureInfo.CurrentUICulture</w:t>
+      </w:r>
+      <w:proofErr w:type="spellEnd"/>
+      <w:r>
+        <w:rPr>
+          <w:rFonts w:ascii="Consolas" w:eastAsia="Times New Roman" w:hAnsi="Consolas" w:cs="Times New Roman"/>
+          <w:color w:val="171717"/>
+          <w:sz w:val="20"/>
+          <w:szCs w:val="20"/>
+          <w:shd w:val="clear" w:color="auto" w:fill="F2F2F2"/>
+        </w:rPr>
+        <w:t xml:space="preserve"> = culture;</w:t>
+      </w:r>
+    </w:p>
+    <w:p>
+      <w:pPr>
+        <w:spacing w:after="0" w:line="240" w:lineRule="auto"/>
+        <w:rPr>
+          <w:rFonts w:ascii="Consolas" w:eastAsia="Times New Roman" w:hAnsi="Consolas" w:cs="Times New Roman"/>
+          <w:color w:val="171717"/>
+          <w:sz w:val="20"/>
+          <w:szCs w:val="20"/>
+          <w:shd w:val="clear" w:color="auto" w:fill="F2F2F2"/>
+        </w:rPr>
+      </w:pPr>
+    </w:p>
+    <w:p>
+      <w:pPr>
+        <w:spacing w:after="0" w:line="240" w:lineRule="auto"/>
+        <w:rPr>
+          <w:rFonts w:ascii="Consolas" w:eastAsia="Times New Roman" w:hAnsi="Consolas" w:cs="Times New Roman"/>
+          <w:color w:val="171717"/>
+          <w:sz w:val="20"/>
+          <w:szCs w:val="20"/>
+          <w:shd w:val="clear" w:color="auto" w:fill="F2F2F2"/>
+        </w:rPr>
+      </w:pPr>
+      <w:r>
+        <w:rPr>
+          <w:rFonts w:ascii="Consolas" w:eastAsia="Times New Roman" w:hAnsi="Consolas" w:cs="Times New Roman"/>
+          <w:color w:val="171717"/>
+          <w:sz w:val="20"/>
+          <w:szCs w:val="20"/>
+          <w:shd w:val="clear" w:color="auto" w:fill="F2F2F2"/>
+        </w:rPr>
+        <w:t xml:space="preserve">            }</w:t>
+      </w:r>
+    </w:p>
+    <w:p>
+      <w:pPr>
+        <w:spacing w:after="0" w:line="240" w:lineRule="auto"/>
+        <w:rPr>
+          <w:rFonts w:ascii="Consolas" w:eastAsia="Times New Roman" w:hAnsi="Consolas" w:cs="Times New Roman"/>
+          <w:color w:val="171717"/>
+          <w:sz w:val="20"/>
+          <w:szCs w:val="20"/>
+          <w:shd w:val="clear" w:color="auto" w:fill="F2F2F2"/>
+        </w:rPr>
+      </w:pPr>
+    </w:p>
+    <w:p>
+      <w:pPr>
+        <w:spacing w:after="0" w:line="240" w:lineRule="auto"/>
+        <w:rPr>
+          <w:rFonts w:ascii="Consolas" w:eastAsia="Times New Roman" w:hAnsi="Consolas" w:cs="Times New Roman"/>
+          <w:color w:val="171717"/>
+          <w:sz w:val="20"/>
+          <w:szCs w:val="20"/>
+          <w:shd w:val="clear" w:color="auto" w:fill="F2F2F2"/>
+        </w:rPr>
+      </w:pPr>
+      <w:r>
+        <w:rPr>
+          <w:rFonts w:ascii="Consolas" w:eastAsia="Times New Roman" w:hAnsi="Consolas" w:cs="Times New Roman"/>
+          <w:color w:val="171717"/>
+          <w:sz w:val="20"/>
+          <w:szCs w:val="20"/>
+          <w:shd w:val="clear" w:color="auto" w:fill="F2F2F2"/>
+        </w:rPr>
+        <w:t xml:space="preserve">            </w:t>
+      </w:r>
+      <w:r>
+        <w:rPr>
+          <w:rFonts w:ascii="Consolas" w:eastAsia="Times New Roman" w:hAnsi="Consolas" w:cs="Times New Roman"/>
+          <w:color w:val="008000"/>
+          <w:sz w:val="20"/>
+          <w:szCs w:val="20"/>
+        </w:rPr>
+        <w:t>// Call the next delegate/middleware in the pipeline</w:t>
+      </w:r>
+    </w:p>
+    <w:p>
+      <w:pPr>
+        <w:spacing w:after="0" w:line="240" w:lineRule="auto"/>
+        <w:rPr>
+          <w:rFonts w:ascii="Consolas" w:eastAsia="Times New Roman" w:hAnsi="Consolas" w:cs="Times New Roman"/>
+          <w:color w:val="171717"/>
+          <w:sz w:val="20"/>
+          <w:szCs w:val="20"/>
+          <w:shd w:val="clear" w:color="auto" w:fill="F2F2F2"/>
+        </w:rPr>
+      </w:pPr>
+      <w:r>
+        <w:rPr>
+          <w:rFonts w:ascii="Consolas" w:eastAsia="Times New Roman" w:hAnsi="Consolas" w:cs="Times New Roman"/>
+          <w:color w:val="171717"/>
+          <w:sz w:val="20"/>
+          <w:szCs w:val="20"/>
+          <w:shd w:val="clear" w:color="auto" w:fill="F2F2F2"/>
+        </w:rPr>
+        <w:t xml:space="preserve">            </w:t>
+      </w:r>
+      <w:proofErr w:type="gramStart"/>
+      <w:r>
+        <w:rPr>
+          <w:rFonts w:ascii="Consolas" w:eastAsia="Times New Roman" w:hAnsi="Consolas" w:cs="Times New Roman"/>
+          <w:color w:val="0101FD"/>
+          <w:sz w:val="20"/>
+          <w:szCs w:val="20"/>
+          <w:highlight w:val="yellow"/>
+        </w:rPr>
+        <w:t>await</w:t>
+      </w:r>
+      <w:proofErr w:type="gramEnd"/>
+      <w:r>
+        <w:rPr>
+          <w:rFonts w:ascii="Consolas" w:eastAsia="Times New Roman" w:hAnsi="Consolas" w:cs="Times New Roman"/>
+          <w:color w:val="171717"/>
+          <w:sz w:val="20"/>
+          <w:szCs w:val="20"/>
+          <w:highlight w:val="yellow"/>
+          <w:shd w:val="clear" w:color="auto" w:fill="F2F2F2"/>
+        </w:rPr>
+        <w:t xml:space="preserve"> _next(context);</w:t>
+      </w:r>
+    </w:p>
+    <w:p>
+      <w:pPr>
+        <w:spacing w:after="0" w:line="240" w:lineRule="auto"/>
+        <w:rPr>
+          <w:rFonts w:ascii="Consolas" w:eastAsia="Times New Roman" w:hAnsi="Consolas" w:cs="Times New Roman"/>
+          <w:color w:val="171717"/>
+          <w:sz w:val="20"/>
+          <w:szCs w:val="20"/>
+          <w:shd w:val="clear" w:color="auto" w:fill="F2F2F2"/>
+        </w:rPr>
+      </w:pPr>
+      <w:r>
+        <w:rPr>
+          <w:rFonts w:ascii="Consolas" w:eastAsia="Times New Roman" w:hAnsi="Consolas" w:cs="Times New Roman"/>
+          <w:color w:val="171717"/>
+          <w:sz w:val="20"/>
+          <w:szCs w:val="20"/>
+          <w:shd w:val="clear" w:color="auto" w:fill="F2F2F2"/>
+        </w:rPr>
+        <w:t xml:space="preserve">        }</w:t>
+      </w:r>
+    </w:p>
+    <w:p>
+      <w:pPr>
+        <w:spacing w:after="0" w:line="240" w:lineRule="auto"/>
+        <w:rPr>
+          <w:rFonts w:ascii="Consolas" w:eastAsia="Times New Roman" w:hAnsi="Consolas" w:cs="Times New Roman"/>
+          <w:color w:val="171717"/>
+          <w:sz w:val="20"/>
+          <w:szCs w:val="20"/>
+          <w:shd w:val="clear" w:color="auto" w:fill="F2F2F2"/>
+        </w:rPr>
+      </w:pPr>
+      <w:r>
+        <w:rPr>
+          <w:rFonts w:ascii="Consolas" w:eastAsia="Times New Roman" w:hAnsi="Consolas" w:cs="Times New Roman"/>
+          <w:color w:val="171717"/>
+          <w:sz w:val="20"/>
+          <w:szCs w:val="20"/>
+          <w:shd w:val="clear" w:color="auto" w:fill="F2F2F2"/>
+        </w:rPr>
+        <w:t xml:space="preserve">    }</w:t>
+      </w:r>
+    </w:p>
+    <w:p>
+      <w:pPr>
+        <w:rPr>
+          <w:rFonts w:ascii="Consolas" w:eastAsia="Times New Roman" w:hAnsi="Consolas" w:cs="Times New Roman"/>
+          <w:color w:val="171717"/>
+          <w:sz w:val="26"/>
+          <w:szCs w:val="26"/>
+          <w:shd w:val="clear" w:color="auto" w:fill="F2F2F2"/>
+        </w:rPr>
+      </w:pPr>
+      <w:r>
+        <w:rPr>
+          <w:rFonts w:ascii="Consolas" w:eastAsia="Times New Roman" w:hAnsi="Consolas" w:cs="Times New Roman"/>
+          <w:color w:val="171717"/>
+          <w:sz w:val="26"/>
+          <w:szCs w:val="26"/>
+          <w:shd w:val="clear" w:color="auto" w:fill="F2F2F2"/>
+        </w:rPr>
+        <w:t>}</w:t>
+      </w:r>
+    </w:p>
+    <w:p>
+      <w:pPr>
+        <w:rPr>
+          <w:b/>
+        </w:rPr>
+      </w:pPr>
+      <w:r>
+        <w:rPr>
+          <w:b/>
+        </w:rPr>
+        <w:t>Middleware Extension class:</w:t>
+      </w:r>
+    </w:p>
+    <w:p>
+      <w:pPr>
+        <w:spacing w:after="0" w:line="240" w:lineRule="auto"/>
+        <w:rPr>
+          <w:rFonts w:ascii="Consolas" w:eastAsia="Times New Roman" w:hAnsi="Consolas" w:cs="Times New Roman"/>
+          <w:color w:val="171717"/>
+          <w:sz w:val="20"/>
+          <w:szCs w:val="20"/>
+          <w:shd w:val="clear" w:color="auto" w:fill="F2F2F2"/>
+        </w:rPr>
+      </w:pPr>
+      <w:proofErr w:type="gramStart"/>
+      <w:r>
+        <w:rPr>
+          <w:rFonts w:ascii="Consolas" w:eastAsia="Times New Roman" w:hAnsi="Consolas" w:cs="Times New Roman"/>
+          <w:color w:val="0101FD"/>
+          <w:sz w:val="20"/>
+          <w:szCs w:val="20"/>
+        </w:rPr>
+        <w:t>using</w:t>
+      </w:r>
+      <w:proofErr w:type="gramEnd"/>
+      <w:r>
+        <w:rPr>
+          <w:rFonts w:ascii="Consolas" w:eastAsia="Times New Roman" w:hAnsi="Consolas" w:cs="Times New Roman"/>
+          <w:color w:val="171717"/>
+          <w:sz w:val="20"/>
+          <w:szCs w:val="20"/>
+          <w:shd w:val="clear" w:color="auto" w:fill="F2F2F2"/>
+        </w:rPr>
+        <w:t xml:space="preserve"> </w:t>
+      </w:r>
+      <w:proofErr w:type="spellStart"/>
+      <w:r>
+        <w:rPr>
+          <w:rFonts w:ascii="Consolas" w:eastAsia="Times New Roman" w:hAnsi="Consolas" w:cs="Times New Roman"/>
+          <w:color w:val="171717"/>
+          <w:sz w:val="20"/>
+          <w:szCs w:val="20"/>
+          <w:shd w:val="clear" w:color="auto" w:fill="F2F2F2"/>
+        </w:rPr>
+        <w:t>Microsoft.AspNetCore.Builder</w:t>
+      </w:r>
+      <w:proofErr w:type="spellEnd"/>
+      <w:r>
+        <w:rPr>
+          <w:rFonts w:ascii="Consolas" w:eastAsia="Times New Roman" w:hAnsi="Consolas" w:cs="Times New Roman"/>
+          <w:color w:val="171717"/>
+          <w:sz w:val="20"/>
+          <w:szCs w:val="20"/>
+          <w:shd w:val="clear" w:color="auto" w:fill="F2F2F2"/>
+        </w:rPr>
+        <w:t>;</w:t>
+      </w:r>
+    </w:p>
+    <w:p>
+      <w:pPr>
+        <w:spacing w:after="0" w:line="240" w:lineRule="auto"/>
+        <w:rPr>
+          <w:rFonts w:ascii="Consolas" w:eastAsia="Times New Roman" w:hAnsi="Consolas" w:cs="Times New Roman"/>
+          <w:color w:val="171717"/>
+          <w:sz w:val="20"/>
+          <w:szCs w:val="20"/>
+          <w:shd w:val="clear" w:color="auto" w:fill="F2F2F2"/>
+        </w:rPr>
+      </w:pPr>
+    </w:p>
+    <w:p>
+      <w:pPr>
+        <w:spacing w:after="0" w:line="240" w:lineRule="auto"/>
+        <w:rPr>
+          <w:rFonts w:ascii="Consolas" w:eastAsia="Times New Roman" w:hAnsi="Consolas" w:cs="Times New Roman"/>
+          <w:color w:val="171717"/>
+          <w:sz w:val="20"/>
+          <w:szCs w:val="20"/>
+          <w:shd w:val="clear" w:color="auto" w:fill="F2F2F2"/>
+        </w:rPr>
+      </w:pPr>
+      <w:proofErr w:type="gramStart"/>
+      <w:r>
+        <w:rPr>
+          <w:rFonts w:ascii="Consolas" w:eastAsia="Times New Roman" w:hAnsi="Consolas" w:cs="Times New Roman"/>
+          <w:color w:val="0101FD"/>
+          <w:sz w:val="20"/>
+          <w:szCs w:val="20"/>
+        </w:rPr>
+        <w:t>namespace</w:t>
+      </w:r>
+      <w:proofErr w:type="gramEnd"/>
+      <w:r>
+        <w:rPr>
+          <w:rFonts w:ascii="Consolas" w:eastAsia="Times New Roman" w:hAnsi="Consolas" w:cs="Times New Roman"/>
+          <w:color w:val="171717"/>
+          <w:sz w:val="20"/>
+          <w:szCs w:val="20"/>
+          <w:shd w:val="clear" w:color="auto" w:fill="F2F2F2"/>
+        </w:rPr>
+        <w:t xml:space="preserve"> </w:t>
+      </w:r>
+      <w:r>
+        <w:rPr>
+          <w:rFonts w:ascii="Consolas" w:eastAsia="Times New Roman" w:hAnsi="Consolas" w:cs="Times New Roman"/>
+          <w:color w:val="006881"/>
+          <w:sz w:val="20"/>
+          <w:szCs w:val="20"/>
+        </w:rPr>
+        <w:t>Culture</w:t>
+      </w:r>
+    </w:p>
+    <w:p>
+      <w:pPr>
+        <w:spacing w:after="0" w:line="240" w:lineRule="auto"/>
+        <w:rPr>
+          <w:rFonts w:ascii="Consolas" w:eastAsia="Times New Roman" w:hAnsi="Consolas" w:cs="Times New Roman"/>
+          <w:color w:val="171717"/>
+          <w:sz w:val="20"/>
+          <w:szCs w:val="20"/>
+          <w:shd w:val="clear" w:color="auto" w:fill="F2F2F2"/>
+        </w:rPr>
+      </w:pPr>
+      <w:r>
+        <w:rPr>
+          <w:rFonts w:ascii="Consolas" w:eastAsia="Times New Roman" w:hAnsi="Consolas" w:cs="Times New Roman"/>
+          <w:color w:val="171717"/>
+          <w:sz w:val="20"/>
+          <w:szCs w:val="20"/>
+          <w:shd w:val="clear" w:color="auto" w:fill="F2F2F2"/>
+        </w:rPr>
+        <w:t>{</w:t>
+      </w:r>
+    </w:p>
+    <w:p>
+      <w:pPr>
+        <w:spacing w:after="0" w:line="240" w:lineRule="auto"/>
+        <w:rPr>
+          <w:rFonts w:ascii="Consolas" w:eastAsia="Times New Roman" w:hAnsi="Consolas" w:cs="Times New Roman"/>
+          <w:color w:val="171717"/>
+          <w:sz w:val="20"/>
+          <w:szCs w:val="20"/>
+          <w:shd w:val="clear" w:color="auto" w:fill="F2F2F2"/>
+        </w:rPr>
+      </w:pPr>
+      <w:r>
+        <w:rPr>
+          <w:rFonts w:ascii="Consolas" w:eastAsia="Times New Roman" w:hAnsi="Consolas" w:cs="Times New Roman"/>
+          <w:color w:val="171717"/>
+          <w:sz w:val="20"/>
+          <w:szCs w:val="20"/>
+          <w:shd w:val="clear" w:color="auto" w:fill="F2F2F2"/>
+        </w:rPr>
+        <w:t xml:space="preserve">    </w:t>
+      </w:r>
+      <w:proofErr w:type="gramStart"/>
+      <w:r>
+        <w:rPr>
+          <w:rFonts w:ascii="Consolas" w:eastAsia="Times New Roman" w:hAnsi="Consolas" w:cs="Times New Roman"/>
+          <w:color w:val="0101FD"/>
+          <w:sz w:val="20"/>
+          <w:szCs w:val="20"/>
+        </w:rPr>
+        <w:t>public</w:t>
+      </w:r>
+      <w:proofErr w:type="gramEnd"/>
+      <w:r>
+        <w:rPr>
+          <w:rFonts w:ascii="Consolas" w:eastAsia="Times New Roman" w:hAnsi="Consolas" w:cs="Times New Roman"/>
+          <w:color w:val="171717"/>
+          <w:sz w:val="20"/>
+          <w:szCs w:val="20"/>
+          <w:shd w:val="clear" w:color="auto" w:fill="F2F2F2"/>
+        </w:rPr>
+        <w:t xml:space="preserve"> </w:t>
+      </w:r>
+      <w:r>
+        <w:rPr>
+          <w:rFonts w:ascii="Consolas" w:eastAsia="Times New Roman" w:hAnsi="Consolas" w:cs="Times New Roman"/>
+          <w:color w:val="0101FD"/>
+          <w:sz w:val="20"/>
+          <w:szCs w:val="20"/>
+        </w:rPr>
+        <w:t>static</w:t>
+      </w:r>
+      <w:r>
+        <w:rPr>
+          <w:rFonts w:ascii="Consolas" w:eastAsia="Times New Roman" w:hAnsi="Consolas" w:cs="Times New Roman"/>
+          <w:color w:val="171717"/>
+          <w:sz w:val="20"/>
+          <w:szCs w:val="20"/>
+          <w:shd w:val="clear" w:color="auto" w:fill="F2F2F2"/>
+        </w:rPr>
+        <w:t xml:space="preserve"> </w:t>
+      </w:r>
+      <w:r>
+        <w:rPr>
+          <w:rFonts w:ascii="Consolas" w:eastAsia="Times New Roman" w:hAnsi="Consolas" w:cs="Times New Roman"/>
+          <w:color w:val="0101FD"/>
+          <w:sz w:val="20"/>
+          <w:szCs w:val="20"/>
+        </w:rPr>
+        <w:t>class</w:t>
+      </w:r>
+      <w:r>
+        <w:rPr>
+          <w:rFonts w:ascii="Consolas" w:eastAsia="Times New Roman" w:hAnsi="Consolas" w:cs="Times New Roman"/>
+          <w:color w:val="171717"/>
+          <w:sz w:val="20"/>
+          <w:szCs w:val="20"/>
+          <w:shd w:val="clear" w:color="auto" w:fill="F2F2F2"/>
+        </w:rPr>
+        <w:t xml:space="preserve"> </w:t>
+      </w:r>
+      <w:proofErr w:type="spellStart"/>
+      <w:r>
+        <w:rPr>
+          <w:rFonts w:ascii="Consolas" w:eastAsia="Times New Roman" w:hAnsi="Consolas" w:cs="Times New Roman"/>
+          <w:color w:val="006881"/>
+          <w:sz w:val="20"/>
+          <w:szCs w:val="20"/>
+        </w:rPr>
+        <w:t>RequestCultureMiddlewareExtensions</w:t>
+      </w:r>
+      <w:proofErr w:type="spellEnd"/>
+    </w:p>
+    <w:p>
+      <w:pPr>
+        <w:spacing w:after="0" w:line="240" w:lineRule="auto"/>
+        <w:rPr>
+          <w:rFonts w:ascii="Consolas" w:eastAsia="Times New Roman" w:hAnsi="Consolas" w:cs="Times New Roman"/>
+          <w:color w:val="171717"/>
+          <w:sz w:val="20"/>
+          <w:szCs w:val="20"/>
+          <w:shd w:val="clear" w:color="auto" w:fill="F2F2F2"/>
+        </w:rPr>
+      </w:pPr>
+      <w:r>
+        <w:rPr>
+          <w:rFonts w:ascii="Consolas" w:eastAsia="Times New Roman" w:hAnsi="Consolas" w:cs="Times New Roman"/>
+          <w:color w:val="171717"/>
+          <w:sz w:val="20"/>
+          <w:szCs w:val="20"/>
+          <w:shd w:val="clear" w:color="auto" w:fill="F2F2F2"/>
+        </w:rPr>
+        <w:t xml:space="preserve">    {</w:t>
+      </w:r>
+    </w:p>
+    <w:p>
+      <w:pPr>
+        <w:spacing w:after="0" w:line="240" w:lineRule="auto"/>
+        <w:rPr>
+          <w:rFonts w:ascii="Consolas" w:eastAsia="Times New Roman" w:hAnsi="Consolas" w:cs="Times New Roman"/>
+          <w:color w:val="171717"/>
+          <w:sz w:val="20"/>
+          <w:szCs w:val="20"/>
+        </w:rPr>
+      </w:pPr>
+      <w:r>
+        <w:rPr>
+          <w:rFonts w:ascii="Consolas" w:eastAsia="Times New Roman" w:hAnsi="Consolas" w:cs="Times New Roman"/>
+          <w:color w:val="171717"/>
+          <w:sz w:val="20"/>
+          <w:szCs w:val="20"/>
+          <w:shd w:val="clear" w:color="auto" w:fill="F2F2F2"/>
+        </w:rPr>
+        <w:t xml:space="preserve">        </w:t>
+      </w:r>
+      <w:proofErr w:type="gramStart"/>
+      <w:r>
+        <w:rPr>
+          <w:rFonts w:ascii="Consolas" w:eastAsia="Times New Roman" w:hAnsi="Consolas" w:cs="Times New Roman"/>
+          <w:color w:val="0101FD"/>
+          <w:sz w:val="20"/>
+          <w:szCs w:val="20"/>
+        </w:rPr>
+        <w:t>public</w:t>
+      </w:r>
+      <w:proofErr w:type="gramEnd"/>
+      <w:r>
+        <w:rPr>
+          <w:rFonts w:ascii="Consolas" w:eastAsia="Times New Roman" w:hAnsi="Consolas" w:cs="Times New Roman"/>
+          <w:color w:val="171717"/>
+          <w:sz w:val="20"/>
+          <w:szCs w:val="20"/>
+        </w:rPr>
+        <w:t xml:space="preserve"> </w:t>
+      </w:r>
+      <w:r>
+        <w:rPr>
+          <w:rFonts w:ascii="Consolas" w:eastAsia="Times New Roman" w:hAnsi="Consolas" w:cs="Times New Roman"/>
+          <w:color w:val="0101FD"/>
+          <w:sz w:val="20"/>
+          <w:szCs w:val="20"/>
+        </w:rPr>
+        <w:t>static</w:t>
+      </w:r>
+      <w:r>
+        <w:rPr>
+          <w:rFonts w:ascii="Consolas" w:eastAsia="Times New Roman" w:hAnsi="Consolas" w:cs="Times New Roman"/>
+          <w:color w:val="171717"/>
+          <w:sz w:val="20"/>
+          <w:szCs w:val="20"/>
+        </w:rPr>
+        <w:t xml:space="preserve"> </w:t>
+      </w:r>
+      <w:proofErr w:type="spellStart"/>
+      <w:r>
+        <w:rPr>
+          <w:rFonts w:ascii="Consolas" w:eastAsia="Times New Roman" w:hAnsi="Consolas" w:cs="Times New Roman"/>
+          <w:color w:val="171717"/>
+          <w:sz w:val="20"/>
+          <w:szCs w:val="20"/>
+          <w:highlight w:val="yellow"/>
+        </w:rPr>
+        <w:t>IApplicationBuilder</w:t>
+      </w:r>
+      <w:proofErr w:type="spellEnd"/>
+      <w:r>
+        <w:rPr>
+          <w:rFonts w:ascii="Consolas" w:eastAsia="Times New Roman" w:hAnsi="Consolas" w:cs="Times New Roman"/>
+          <w:color w:val="171717"/>
+          <w:sz w:val="20"/>
+          <w:szCs w:val="20"/>
+        </w:rPr>
+        <w:t xml:space="preserve"> </w:t>
+      </w:r>
+      <w:proofErr w:type="spellStart"/>
+      <w:r>
+        <w:rPr>
+          <w:rFonts w:ascii="Consolas" w:eastAsia="Times New Roman" w:hAnsi="Consolas" w:cs="Times New Roman"/>
+          <w:color w:val="006881"/>
+          <w:sz w:val="20"/>
+          <w:szCs w:val="20"/>
+        </w:rPr>
+        <w:t>UseRequestCulture</w:t>
+      </w:r>
+      <w:proofErr w:type="spellEnd"/>
+      <w:r>
+        <w:rPr>
+          <w:rFonts w:ascii="Consolas" w:eastAsia="Times New Roman" w:hAnsi="Consolas" w:cs="Times New Roman"/>
+          <w:color w:val="171717"/>
+          <w:sz w:val="20"/>
+          <w:szCs w:val="20"/>
+        </w:rPr>
+        <w:t>(</w:t>
+      </w:r>
+    </w:p>
+    <w:p>
+      <w:pPr>
+        <w:spacing w:after="0" w:line="240" w:lineRule="auto"/>
+        <w:rPr>
+          <w:rFonts w:ascii="Consolas" w:eastAsia="Times New Roman" w:hAnsi="Consolas" w:cs="Times New Roman"/>
+          <w:color w:val="171717"/>
+          <w:sz w:val="20"/>
+          <w:szCs w:val="20"/>
+          <w:shd w:val="clear" w:color="auto" w:fill="F2F2F2"/>
+        </w:rPr>
+      </w:pPr>
+      <w:r>
+        <w:rPr>
+          <w:rFonts w:ascii="Consolas" w:eastAsia="Times New Roman" w:hAnsi="Consolas" w:cs="Times New Roman"/>
+          <w:color w:val="171717"/>
+          <w:sz w:val="20"/>
+          <w:szCs w:val="20"/>
+        </w:rPr>
+        <w:t xml:space="preserve">            </w:t>
+      </w:r>
+      <w:proofErr w:type="gramStart"/>
+      <w:r>
+        <w:rPr>
+          <w:rFonts w:ascii="Consolas" w:eastAsia="Times New Roman" w:hAnsi="Consolas" w:cs="Times New Roman"/>
+          <w:color w:val="0101FD"/>
+          <w:sz w:val="20"/>
+          <w:szCs w:val="20"/>
+        </w:rPr>
+        <w:t>this</w:t>
+      </w:r>
+      <w:proofErr w:type="gramEnd"/>
+      <w:r>
+        <w:rPr>
+          <w:rFonts w:ascii="Consolas" w:eastAsia="Times New Roman" w:hAnsi="Consolas" w:cs="Times New Roman"/>
+          <w:color w:val="171717"/>
+          <w:sz w:val="20"/>
+          <w:szCs w:val="20"/>
+        </w:rPr>
+        <w:t xml:space="preserve"> </w:t>
+      </w:r>
+      <w:proofErr w:type="spellStart"/>
+      <w:r>
+        <w:rPr>
+          <w:rFonts w:ascii="Consolas" w:eastAsia="Times New Roman" w:hAnsi="Consolas" w:cs="Times New Roman"/>
+          <w:color w:val="171717"/>
+          <w:sz w:val="20"/>
+          <w:szCs w:val="20"/>
+        </w:rPr>
+        <w:t>IApplicationBuilder</w:t>
+      </w:r>
+      <w:proofErr w:type="spellEnd"/>
+      <w:r>
+        <w:rPr>
+          <w:rFonts w:ascii="Consolas" w:eastAsia="Times New Roman" w:hAnsi="Consolas" w:cs="Times New Roman"/>
+          <w:color w:val="171717"/>
+          <w:sz w:val="20"/>
+          <w:szCs w:val="20"/>
+        </w:rPr>
+        <w:t xml:space="preserve"> builder)</w:t>
+      </w:r>
+    </w:p>
+    <w:p>
+      <w:pPr>
+        <w:spacing w:after="0" w:line="240" w:lineRule="auto"/>
+        <w:rPr>
+          <w:rFonts w:ascii="Consolas" w:eastAsia="Times New Roman" w:hAnsi="Consolas" w:cs="Times New Roman"/>
+          <w:color w:val="171717"/>
+          <w:sz w:val="20"/>
+          <w:szCs w:val="20"/>
+          <w:shd w:val="clear" w:color="auto" w:fill="F2F2F2"/>
+        </w:rPr>
+      </w:pPr>
+      <w:r>
+        <w:rPr>
+          <w:rFonts w:ascii="Consolas" w:eastAsia="Times New Roman" w:hAnsi="Consolas" w:cs="Times New Roman"/>
+          <w:color w:val="171717"/>
+          <w:sz w:val="20"/>
+          <w:szCs w:val="20"/>
+          <w:shd w:val="clear" w:color="auto" w:fill="F2F2F2"/>
+        </w:rPr>
+        <w:t xml:space="preserve">        {</w:t>
+      </w:r>
+    </w:p>
+    <w:p>
+      <w:pPr>
+        <w:spacing w:after="0" w:line="240" w:lineRule="auto"/>
+        <w:rPr>
+          <w:rFonts w:ascii="Consolas" w:eastAsia="Times New Roman" w:hAnsi="Consolas" w:cs="Times New Roman"/>
+          <w:color w:val="171717"/>
+          <w:sz w:val="20"/>
+          <w:szCs w:val="20"/>
+          <w:shd w:val="clear" w:color="auto" w:fill="F2F2F2"/>
+        </w:rPr>
+      </w:pPr>
+      <w:r>
+        <w:rPr>
+          <w:rFonts w:ascii="Consolas" w:eastAsia="Times New Roman" w:hAnsi="Consolas" w:cs="Times New Roman"/>
+          <w:color w:val="171717"/>
+          <w:sz w:val="20"/>
+          <w:szCs w:val="20"/>
+          <w:shd w:val="clear" w:color="auto" w:fill="F2F2F2"/>
+        </w:rPr>
+        <w:t xml:space="preserve">            </w:t>
+      </w:r>
+      <w:proofErr w:type="gramStart"/>
+      <w:r>
+        <w:rPr>
+          <w:rFonts w:ascii="Consolas" w:eastAsia="Times New Roman" w:hAnsi="Consolas" w:cs="Times New Roman"/>
+          <w:color w:val="0101FD"/>
+          <w:sz w:val="20"/>
+          <w:szCs w:val="20"/>
+        </w:rPr>
+        <w:t>return</w:t>
+      </w:r>
+      <w:proofErr w:type="gramEnd"/>
+      <w:r>
+        <w:rPr>
+          <w:rFonts w:ascii="Consolas" w:eastAsia="Times New Roman" w:hAnsi="Consolas" w:cs="Times New Roman"/>
+          <w:color w:val="171717"/>
+          <w:sz w:val="20"/>
+          <w:szCs w:val="20"/>
+          <w:shd w:val="clear" w:color="auto" w:fill="F2F2F2"/>
+        </w:rPr>
+        <w:t xml:space="preserve"> </w:t>
+      </w:r>
+      <w:proofErr w:type="spellStart"/>
+      <w:r>
+        <w:rPr>
+          <w:rFonts w:ascii="Consolas" w:eastAsia="Times New Roman" w:hAnsi="Consolas" w:cs="Times New Roman"/>
+          <w:color w:val="171717"/>
+          <w:sz w:val="20"/>
+          <w:szCs w:val="20"/>
+          <w:highlight w:val="yellow"/>
+          <w:shd w:val="clear" w:color="auto" w:fill="F2F2F2"/>
+        </w:rPr>
+        <w:t>builder.UseMiddleware</w:t>
+      </w:r>
+      <w:proofErr w:type="spellEnd"/>
+      <w:r>
+        <w:rPr>
+          <w:rFonts w:ascii="Consolas" w:eastAsia="Times New Roman" w:hAnsi="Consolas" w:cs="Times New Roman"/>
+          <w:color w:val="171717"/>
+          <w:sz w:val="20"/>
+          <w:szCs w:val="20"/>
+          <w:highlight w:val="yellow"/>
+          <w:shd w:val="clear" w:color="auto" w:fill="F2F2F2"/>
+        </w:rPr>
+        <w:t>&lt;</w:t>
+      </w:r>
+      <w:proofErr w:type="spellStart"/>
+      <w:r>
+        <w:rPr>
+          <w:rFonts w:ascii="Consolas" w:eastAsia="Times New Roman" w:hAnsi="Consolas" w:cs="Times New Roman"/>
+          <w:color w:val="171717"/>
+          <w:sz w:val="20"/>
+          <w:szCs w:val="20"/>
+          <w:highlight w:val="yellow"/>
+          <w:shd w:val="clear" w:color="auto" w:fill="F2F2F2"/>
+        </w:rPr>
+        <w:t>RequestCultureMiddleware</w:t>
+      </w:r>
+      <w:proofErr w:type="spellEnd"/>
+      <w:r>
+        <w:rPr>
+          <w:rFonts w:ascii="Consolas" w:eastAsia="Times New Roman" w:hAnsi="Consolas" w:cs="Times New Roman"/>
+          <w:color w:val="171717"/>
+          <w:sz w:val="20"/>
+          <w:szCs w:val="20"/>
+          <w:highlight w:val="yellow"/>
+          <w:shd w:val="clear" w:color="auto" w:fill="F2F2F2"/>
+        </w:rPr>
+        <w:t>&gt;();</w:t>
+      </w:r>
+    </w:p>
+    <w:p>
+      <w:pPr>
+        <w:spacing w:after="0" w:line="240" w:lineRule="auto"/>
+        <w:rPr>
+          <w:rFonts w:ascii="Consolas" w:eastAsia="Times New Roman" w:hAnsi="Consolas" w:cs="Times New Roman"/>
+          <w:color w:val="171717"/>
+          <w:sz w:val="20"/>
+          <w:szCs w:val="20"/>
+          <w:shd w:val="clear" w:color="auto" w:fill="F2F2F2"/>
+        </w:rPr>
+      </w:pPr>
+      <w:r>
+        <w:rPr>
+          <w:rFonts w:ascii="Consolas" w:eastAsia="Times New Roman" w:hAnsi="Consolas" w:cs="Times New Roman"/>
+          <w:color w:val="171717"/>
+          <w:sz w:val="20"/>
+          <w:szCs w:val="20"/>
+          <w:shd w:val="clear" w:color="auto" w:fill="F2F2F2"/>
+        </w:rPr>
+        <w:t xml:space="preserve">        }</w:t>
+      </w:r>
+    </w:p>
+    <w:p>
+      <w:pPr>
+        <w:spacing w:after="0" w:line="240" w:lineRule="auto"/>
+        <w:rPr>
+          <w:rFonts w:ascii="Consolas" w:eastAsia="Times New Roman" w:hAnsi="Consolas" w:cs="Times New Roman"/>
+          <w:color w:val="171717"/>
+          <w:sz w:val="20"/>
+          <w:szCs w:val="20"/>
+          <w:shd w:val="clear" w:color="auto" w:fill="F2F2F2"/>
+        </w:rPr>
+      </w:pPr>
+      <w:r>
+        <w:rPr>
+          <w:rFonts w:ascii="Consolas" w:eastAsia="Times New Roman" w:hAnsi="Consolas" w:cs="Times New Roman"/>
+          <w:color w:val="171717"/>
+          <w:sz w:val="20"/>
+          <w:szCs w:val="20"/>
+          <w:shd w:val="clear" w:color="auto" w:fill="F2F2F2"/>
+        </w:rPr>
+        <w:t xml:space="preserve">    }</w:t>
+      </w:r>
+    </w:p>
+    <w:p>
+      <w:pPr>
+        <w:rPr>
+          <w:rFonts w:ascii="Consolas" w:eastAsia="Times New Roman" w:hAnsi="Consolas" w:cs="Times New Roman"/>
+          <w:color w:val="171717"/>
+          <w:sz w:val="20"/>
+          <w:szCs w:val="20"/>
+          <w:shd w:val="clear" w:color="auto" w:fill="F2F2F2"/>
+        </w:rPr>
+      </w:pPr>
+      <w:r>
+        <w:rPr>
+          <w:rFonts w:ascii="Consolas" w:eastAsia="Times New Roman" w:hAnsi="Consolas" w:cs="Times New Roman"/>
+          <w:color w:val="171717"/>
+          <w:sz w:val="20"/>
+          <w:szCs w:val="20"/>
+          <w:shd w:val="clear" w:color="auto" w:fill="F2F2F2"/>
+        </w:rPr>
+        <w:t>}</w:t>
+      </w:r>
+    </w:p>
+    <w:p>
+      <w:pPr>
+        <w:rPr>
+          <w:b/>
+        </w:rPr>
+      </w:pPr>
+      <w:r>
+        <w:rPr>
+          <w:b/>
+        </w:rPr>
+        <w:t>Use Middleware:</w:t>
+      </w:r>
+    </w:p>
+    <w:p>
+      <w:pPr>
+        <w:spacing w:after="0" w:line="240" w:lineRule="auto"/>
+        <w:rPr>
+          <w:rFonts w:ascii="Consolas" w:eastAsia="Times New Roman" w:hAnsi="Consolas" w:cs="Times New Roman"/>
+          <w:color w:val="171717"/>
+          <w:sz w:val="20"/>
+          <w:szCs w:val="20"/>
+          <w:shd w:val="clear" w:color="auto" w:fill="F2F2F2"/>
+        </w:rPr>
+      </w:pPr>
+      <w:proofErr w:type="gramStart"/>
+      <w:r>
+        <w:rPr>
+          <w:rFonts w:ascii="Consolas" w:eastAsia="Times New Roman" w:hAnsi="Consolas" w:cs="Times New Roman"/>
+          <w:color w:val="0101FD"/>
+          <w:sz w:val="20"/>
+          <w:szCs w:val="20"/>
+        </w:rPr>
+        <w:t>public</w:t>
+      </w:r>
+      <w:proofErr w:type="gramEnd"/>
+      <w:r>
+        <w:rPr>
+          <w:rFonts w:ascii="Consolas" w:eastAsia="Times New Roman" w:hAnsi="Consolas" w:cs="Times New Roman"/>
+          <w:color w:val="171717"/>
+          <w:sz w:val="20"/>
+          <w:szCs w:val="20"/>
+          <w:shd w:val="clear" w:color="auto" w:fill="F2F2F2"/>
+        </w:rPr>
+        <w:t xml:space="preserve"> </w:t>
+      </w:r>
+      <w:r>
+        <w:rPr>
+          <w:rFonts w:ascii="Consolas" w:eastAsia="Times New Roman" w:hAnsi="Consolas" w:cs="Times New Roman"/>
+          <w:color w:val="0101FD"/>
+          <w:sz w:val="20"/>
+          <w:szCs w:val="20"/>
+        </w:rPr>
+        <w:t>class</w:t>
+      </w:r>
+      <w:r>
+        <w:rPr>
+          <w:rFonts w:ascii="Consolas" w:eastAsia="Times New Roman" w:hAnsi="Consolas" w:cs="Times New Roman"/>
+          <w:color w:val="171717"/>
+          <w:sz w:val="20"/>
+          <w:szCs w:val="20"/>
+          <w:shd w:val="clear" w:color="auto" w:fill="F2F2F2"/>
+        </w:rPr>
+        <w:t xml:space="preserve"> </w:t>
+      </w:r>
+      <w:r>
+        <w:rPr>
+          <w:rFonts w:ascii="Consolas" w:eastAsia="Times New Roman" w:hAnsi="Consolas" w:cs="Times New Roman"/>
+          <w:color w:val="006881"/>
+          <w:sz w:val="20"/>
+          <w:szCs w:val="20"/>
+        </w:rPr>
+        <w:t>Startup</w:t>
+      </w:r>
+    </w:p>
+    <w:p>
+      <w:pPr>
+        <w:spacing w:after="0" w:line="240" w:lineRule="auto"/>
+        <w:rPr>
+          <w:rFonts w:ascii="Consolas" w:eastAsia="Times New Roman" w:hAnsi="Consolas" w:cs="Times New Roman"/>
+          <w:color w:val="171717"/>
+          <w:sz w:val="20"/>
+          <w:szCs w:val="20"/>
+          <w:shd w:val="clear" w:color="auto" w:fill="F2F2F2"/>
+        </w:rPr>
+      </w:pPr>
+      <w:r>
+        <w:rPr>
+          <w:rFonts w:ascii="Consolas" w:eastAsia="Times New Roman" w:hAnsi="Consolas" w:cs="Times New Roman"/>
+          <w:color w:val="171717"/>
+          <w:sz w:val="20"/>
+          <w:szCs w:val="20"/>
+          <w:shd w:val="clear" w:color="auto" w:fill="F2F2F2"/>
+        </w:rPr>
+        <w:t>{</w:t>
+      </w:r>
+    </w:p>
+    <w:p>
+      <w:pPr>
+        <w:spacing w:after="0" w:line="240" w:lineRule="auto"/>
+        <w:rPr>
+          <w:rFonts w:ascii="Consolas" w:eastAsia="Times New Roman" w:hAnsi="Consolas" w:cs="Times New Roman"/>
+          <w:color w:val="171717"/>
+          <w:sz w:val="20"/>
+          <w:szCs w:val="20"/>
+          <w:shd w:val="clear" w:color="auto" w:fill="F2F2F2"/>
+        </w:rPr>
+      </w:pPr>
+      <w:r>
+        <w:rPr>
+          <w:rFonts w:ascii="Consolas" w:eastAsia="Times New Roman" w:hAnsi="Consolas" w:cs="Times New Roman"/>
+          <w:color w:val="171717"/>
+          <w:sz w:val="20"/>
+          <w:szCs w:val="20"/>
+          <w:shd w:val="clear" w:color="auto" w:fill="F2F2F2"/>
+        </w:rPr>
+        <w:t xml:space="preserve">    </w:t>
+      </w:r>
+      <w:proofErr w:type="gramStart"/>
+      <w:r>
+        <w:rPr>
+          <w:rFonts w:ascii="Consolas" w:eastAsia="Times New Roman" w:hAnsi="Consolas" w:cs="Times New Roman"/>
+          <w:color w:val="0101FD"/>
+          <w:sz w:val="20"/>
+          <w:szCs w:val="20"/>
+        </w:rPr>
+        <w:t>public</w:t>
+      </w:r>
+      <w:proofErr w:type="gramEnd"/>
+      <w:r>
+        <w:rPr>
+          <w:rFonts w:ascii="Consolas" w:eastAsia="Times New Roman" w:hAnsi="Consolas" w:cs="Times New Roman"/>
+          <w:color w:val="171717"/>
+          <w:sz w:val="20"/>
+          <w:szCs w:val="20"/>
+        </w:rPr>
+        <w:t xml:space="preserve"> </w:t>
+      </w:r>
+      <w:r>
+        <w:rPr>
+          <w:rFonts w:ascii="Consolas" w:eastAsia="Times New Roman" w:hAnsi="Consolas" w:cs="Times New Roman"/>
+          <w:color w:val="0101FD"/>
+          <w:sz w:val="20"/>
+          <w:szCs w:val="20"/>
+        </w:rPr>
+        <w:t>void</w:t>
+      </w:r>
+      <w:r>
+        <w:rPr>
+          <w:rFonts w:ascii="Consolas" w:eastAsia="Times New Roman" w:hAnsi="Consolas" w:cs="Times New Roman"/>
+          <w:color w:val="171717"/>
+          <w:sz w:val="20"/>
+          <w:szCs w:val="20"/>
+        </w:rPr>
+        <w:t xml:space="preserve"> </w:t>
+      </w:r>
+      <w:r>
+        <w:rPr>
+          <w:rFonts w:ascii="Consolas" w:eastAsia="Times New Roman" w:hAnsi="Consolas" w:cs="Times New Roman"/>
+          <w:color w:val="006881"/>
+          <w:sz w:val="20"/>
+          <w:szCs w:val="20"/>
+        </w:rPr>
+        <w:t>Configure</w:t>
+      </w:r>
+      <w:r>
+        <w:rPr>
+          <w:rFonts w:ascii="Consolas" w:eastAsia="Times New Roman" w:hAnsi="Consolas" w:cs="Times New Roman"/>
+          <w:color w:val="171717"/>
+          <w:sz w:val="20"/>
+          <w:szCs w:val="20"/>
+        </w:rPr>
+        <w:t>(</w:t>
+      </w:r>
+      <w:proofErr w:type="spellStart"/>
+      <w:r>
+        <w:rPr>
+          <w:rFonts w:ascii="Consolas" w:eastAsia="Times New Roman" w:hAnsi="Consolas" w:cs="Times New Roman"/>
+          <w:color w:val="171717"/>
+          <w:sz w:val="20"/>
+          <w:szCs w:val="20"/>
+        </w:rPr>
+        <w:t>IApplicationBuilder</w:t>
+      </w:r>
+      <w:proofErr w:type="spellEnd"/>
+      <w:r>
+        <w:rPr>
+          <w:rFonts w:ascii="Consolas" w:eastAsia="Times New Roman" w:hAnsi="Consolas" w:cs="Times New Roman"/>
+          <w:color w:val="171717"/>
+          <w:sz w:val="20"/>
+          <w:szCs w:val="20"/>
+        </w:rPr>
+        <w:t xml:space="preserve"> app)</w:t>
+      </w:r>
+    </w:p>
+    <w:p>
+      <w:pPr>
+        <w:spacing w:after="0" w:line="240" w:lineRule="auto"/>
+        <w:rPr>
+          <w:rFonts w:ascii="Consolas" w:eastAsia="Times New Roman" w:hAnsi="Consolas" w:cs="Times New Roman"/>
+          <w:color w:val="171717"/>
+          <w:sz w:val="20"/>
+          <w:szCs w:val="20"/>
+          <w:shd w:val="clear" w:color="auto" w:fill="F2F2F2"/>
+        </w:rPr>
+      </w:pPr>
+      <w:r>
+        <w:rPr>
+          <w:rFonts w:ascii="Consolas" w:eastAsia="Times New Roman" w:hAnsi="Consolas" w:cs="Times New Roman"/>
+          <w:color w:val="171717"/>
+          <w:sz w:val="20"/>
+          <w:szCs w:val="20"/>
+          <w:shd w:val="clear" w:color="auto" w:fill="F2F2F2"/>
+        </w:rPr>
+        <w:t xml:space="preserve">    {</w:t>
+      </w:r>
+    </w:p>
+    <w:p>
+      <w:pPr>
+        <w:spacing w:after="0" w:line="240" w:lineRule="auto"/>
+        <w:rPr>
+          <w:rFonts w:ascii="Consolas" w:eastAsia="Times New Roman" w:hAnsi="Consolas" w:cs="Times New Roman"/>
+          <w:color w:val="171717"/>
+          <w:sz w:val="20"/>
+          <w:szCs w:val="20"/>
+          <w:shd w:val="clear" w:color="auto" w:fill="F2F2F2"/>
+        </w:rPr>
+      </w:pPr>
+      <w:r>
+        <w:rPr>
+          <w:rFonts w:ascii="Times New Roman" w:eastAsia="Times New Roman" w:hAnsi="Times New Roman" w:cs="Times New Roman"/>
+          <w:sz w:val="20"/>
+          <w:szCs w:val="20"/>
+        </w:rPr>
+        <w:t xml:space="preserve"> </w:t>
+      </w:r>
+      <w:r>
+        <w:rPr>
+          <w:rFonts w:ascii="Times New Roman" w:eastAsia="Times New Roman" w:hAnsi="Times New Roman" w:cs="Times New Roman"/>
+          <w:sz w:val="20"/>
+          <w:szCs w:val="20"/>
+        </w:rPr>
+        <w:tab/>
+        <w:t xml:space="preserve">   </w:t>
+      </w:r>
+      <w:proofErr w:type="spellStart"/>
+      <w:proofErr w:type="gramStart"/>
+      <w:r>
+        <w:rPr>
+          <w:rFonts w:ascii="Times New Roman" w:eastAsia="Times New Roman" w:hAnsi="Times New Roman" w:cs="Times New Roman"/>
+          <w:sz w:val="20"/>
+          <w:szCs w:val="20"/>
+          <w:highlight w:val="yellow"/>
+        </w:rPr>
+        <w:t>app.UseRequestCulture</w:t>
+      </w:r>
+      <w:proofErr w:type="spellEnd"/>
+      <w:r>
+        <w:rPr>
+          <w:rFonts w:ascii="Times New Roman" w:eastAsia="Times New Roman" w:hAnsi="Times New Roman" w:cs="Times New Roman"/>
+          <w:sz w:val="20"/>
+          <w:szCs w:val="20"/>
+          <w:highlight w:val="yellow"/>
+        </w:rPr>
+        <w:t>(</w:t>
+      </w:r>
+      <w:proofErr w:type="gramEnd"/>
+      <w:r>
+        <w:rPr>
+          <w:rFonts w:ascii="Times New Roman" w:eastAsia="Times New Roman" w:hAnsi="Times New Roman" w:cs="Times New Roman"/>
+          <w:sz w:val="20"/>
+          <w:szCs w:val="20"/>
+          <w:highlight w:val="yellow"/>
+        </w:rPr>
+        <w:t>);</w:t>
+      </w:r>
+    </w:p>
+    <w:p>
+      <w:pPr>
+        <w:spacing w:after="0" w:line="240" w:lineRule="auto"/>
+        <w:rPr>
+          <w:rFonts w:ascii="Consolas" w:eastAsia="Times New Roman" w:hAnsi="Consolas" w:cs="Times New Roman"/>
+          <w:color w:val="171717"/>
+          <w:sz w:val="20"/>
+          <w:szCs w:val="20"/>
+          <w:shd w:val="clear" w:color="auto" w:fill="F2F2F2"/>
+        </w:rPr>
+      </w:pPr>
+    </w:p>
+    <w:p>
+      <w:pPr>
+        <w:spacing w:after="0" w:line="240" w:lineRule="auto"/>
+        <w:rPr>
+          <w:rFonts w:ascii="Consolas" w:eastAsia="Times New Roman" w:hAnsi="Consolas" w:cs="Times New Roman"/>
+          <w:color w:val="171717"/>
+          <w:sz w:val="20"/>
+          <w:szCs w:val="20"/>
+          <w:shd w:val="clear" w:color="auto" w:fill="F2F2F2"/>
+        </w:rPr>
+      </w:pPr>
+      <w:r>
+        <w:rPr>
+          <w:rFonts w:ascii="Consolas" w:eastAsia="Times New Roman" w:hAnsi="Consolas" w:cs="Times New Roman"/>
+          <w:color w:val="171717"/>
+          <w:sz w:val="20"/>
+          <w:szCs w:val="20"/>
+          <w:shd w:val="clear" w:color="auto" w:fill="F2F2F2"/>
+        </w:rPr>
+        <w:t xml:space="preserve">        </w:t>
+      </w:r>
+      <w:proofErr w:type="gramStart"/>
+      <w:r>
+        <w:rPr>
+          <w:rFonts w:ascii="Consolas" w:eastAsia="Times New Roman" w:hAnsi="Consolas" w:cs="Times New Roman"/>
+          <w:color w:val="171717"/>
+          <w:sz w:val="20"/>
+          <w:szCs w:val="20"/>
+          <w:shd w:val="clear" w:color="auto" w:fill="F2F2F2"/>
+        </w:rPr>
+        <w:t>app.Run(</w:t>
+      </w:r>
+      <w:proofErr w:type="spellStart"/>
+      <w:proofErr w:type="gramEnd"/>
+      <w:r>
+        <w:rPr>
+          <w:rFonts w:ascii="Consolas" w:eastAsia="Times New Roman" w:hAnsi="Consolas" w:cs="Times New Roman"/>
+          <w:color w:val="0101FD"/>
+          <w:sz w:val="20"/>
+          <w:szCs w:val="20"/>
+        </w:rPr>
+        <w:t>async</w:t>
+      </w:r>
+      <w:proofErr w:type="spellEnd"/>
+      <w:r>
+        <w:rPr>
+          <w:rFonts w:ascii="Consolas" w:eastAsia="Times New Roman" w:hAnsi="Consolas" w:cs="Times New Roman"/>
+          <w:color w:val="171717"/>
+          <w:sz w:val="20"/>
+          <w:szCs w:val="20"/>
+          <w:shd w:val="clear" w:color="auto" w:fill="F2F2F2"/>
+        </w:rPr>
+        <w:t xml:space="preserve"> (context) =&gt;</w:t>
+      </w:r>
+    </w:p>
+    <w:p>
+      <w:pPr>
+        <w:spacing w:after="0" w:line="240" w:lineRule="auto"/>
+        <w:rPr>
+          <w:rFonts w:ascii="Consolas" w:eastAsia="Times New Roman" w:hAnsi="Consolas" w:cs="Times New Roman"/>
+          <w:color w:val="171717"/>
+          <w:sz w:val="20"/>
+          <w:szCs w:val="20"/>
+          <w:shd w:val="clear" w:color="auto" w:fill="F2F2F2"/>
+        </w:rPr>
+      </w:pPr>
+      <w:r>
+        <w:rPr>
+          <w:rFonts w:ascii="Consolas" w:eastAsia="Times New Roman" w:hAnsi="Consolas" w:cs="Times New Roman"/>
+          <w:color w:val="171717"/>
+          <w:sz w:val="20"/>
+          <w:szCs w:val="20"/>
+          <w:shd w:val="clear" w:color="auto" w:fill="F2F2F2"/>
+        </w:rPr>
+        <w:t xml:space="preserve">        {</w:t>
+      </w:r>
+    </w:p>
+    <w:p>
+      <w:pPr>
+        <w:spacing w:after="0" w:line="240" w:lineRule="auto"/>
+        <w:rPr>
+          <w:rFonts w:ascii="Consolas" w:eastAsia="Times New Roman" w:hAnsi="Consolas" w:cs="Times New Roman"/>
+          <w:color w:val="171717"/>
+          <w:sz w:val="20"/>
+          <w:szCs w:val="20"/>
+          <w:shd w:val="clear" w:color="auto" w:fill="F2F2F2"/>
+        </w:rPr>
+      </w:pPr>
+      <w:r>
+        <w:rPr>
+          <w:rFonts w:ascii="Consolas" w:eastAsia="Times New Roman" w:hAnsi="Consolas" w:cs="Times New Roman"/>
+          <w:color w:val="171717"/>
+          <w:sz w:val="20"/>
+          <w:szCs w:val="20"/>
+          <w:shd w:val="clear" w:color="auto" w:fill="F2F2F2"/>
+        </w:rPr>
+        <w:t xml:space="preserve">            </w:t>
+      </w:r>
+      <w:proofErr w:type="gramStart"/>
+      <w:r>
+        <w:rPr>
+          <w:rFonts w:ascii="Consolas" w:eastAsia="Times New Roman" w:hAnsi="Consolas" w:cs="Times New Roman"/>
+          <w:color w:val="0101FD"/>
+          <w:sz w:val="20"/>
+          <w:szCs w:val="20"/>
+        </w:rPr>
+        <w:t>await</w:t>
+      </w:r>
+      <w:proofErr w:type="gramEnd"/>
+      <w:r>
+        <w:rPr>
+          <w:rFonts w:ascii="Consolas" w:eastAsia="Times New Roman" w:hAnsi="Consolas" w:cs="Times New Roman"/>
+          <w:color w:val="171717"/>
+          <w:sz w:val="20"/>
+          <w:szCs w:val="20"/>
+          <w:shd w:val="clear" w:color="auto" w:fill="F2F2F2"/>
+        </w:rPr>
+        <w:t xml:space="preserve"> </w:t>
+      </w:r>
+      <w:proofErr w:type="spellStart"/>
+      <w:r>
+        <w:rPr>
+          <w:rFonts w:ascii="Consolas" w:eastAsia="Times New Roman" w:hAnsi="Consolas" w:cs="Times New Roman"/>
+          <w:color w:val="171717"/>
+          <w:sz w:val="20"/>
+          <w:szCs w:val="20"/>
+          <w:shd w:val="clear" w:color="auto" w:fill="F2F2F2"/>
+        </w:rPr>
+        <w:t>context.Response.WriteAsync</w:t>
+      </w:r>
+      <w:proofErr w:type="spellEnd"/>
+      <w:r>
+        <w:rPr>
+          <w:rFonts w:ascii="Consolas" w:eastAsia="Times New Roman" w:hAnsi="Consolas" w:cs="Times New Roman"/>
+          <w:color w:val="171717"/>
+          <w:sz w:val="20"/>
+          <w:szCs w:val="20"/>
+          <w:shd w:val="clear" w:color="auto" w:fill="F2F2F2"/>
+        </w:rPr>
+        <w:t>(</w:t>
+      </w:r>
+    </w:p>
+    <w:p>
+      <w:pPr>
+        <w:spacing w:after="0" w:line="240" w:lineRule="auto"/>
+        <w:rPr>
+          <w:rFonts w:ascii="Consolas" w:eastAsia="Times New Roman" w:hAnsi="Consolas" w:cs="Times New Roman"/>
+          <w:color w:val="171717"/>
+          <w:sz w:val="20"/>
+          <w:szCs w:val="20"/>
+          <w:shd w:val="clear" w:color="auto" w:fill="F2F2F2"/>
+        </w:rPr>
+      </w:pPr>
+      <w:r>
+        <w:rPr>
+          <w:rFonts w:ascii="Consolas" w:eastAsia="Times New Roman" w:hAnsi="Consolas" w:cs="Times New Roman"/>
+          <w:color w:val="171717"/>
+          <w:sz w:val="20"/>
+          <w:szCs w:val="20"/>
+          <w:shd w:val="clear" w:color="auto" w:fill="F2F2F2"/>
+        </w:rPr>
+        <w:t xml:space="preserve">                </w:t>
+      </w:r>
+      <w:r>
+        <w:rPr>
+          <w:rFonts w:ascii="Consolas" w:eastAsia="Times New Roman" w:hAnsi="Consolas" w:cs="Times New Roman"/>
+          <w:color w:val="A31515"/>
+          <w:sz w:val="20"/>
+          <w:szCs w:val="20"/>
+        </w:rPr>
+        <w:t>$"Hello {</w:t>
+      </w:r>
+      <w:proofErr w:type="spellStart"/>
+      <w:r>
+        <w:rPr>
+          <w:rFonts w:ascii="Consolas" w:eastAsia="Times New Roman" w:hAnsi="Consolas" w:cs="Times New Roman"/>
+          <w:color w:val="A31515"/>
+          <w:sz w:val="20"/>
+          <w:szCs w:val="20"/>
+        </w:rPr>
+        <w:t>CultureInfo.CurrentCulture.DisplayName</w:t>
+      </w:r>
+      <w:proofErr w:type="spellEnd"/>
+      <w:r>
+        <w:rPr>
+          <w:rFonts w:ascii="Consolas" w:eastAsia="Times New Roman" w:hAnsi="Consolas" w:cs="Times New Roman"/>
+          <w:color w:val="A31515"/>
+          <w:sz w:val="20"/>
+          <w:szCs w:val="20"/>
+        </w:rPr>
+        <w:t>}"</w:t>
+      </w:r>
+      <w:r>
+        <w:rPr>
+          <w:rFonts w:ascii="Consolas" w:eastAsia="Times New Roman" w:hAnsi="Consolas" w:cs="Times New Roman"/>
+          <w:color w:val="171717"/>
+          <w:sz w:val="20"/>
+          <w:szCs w:val="20"/>
+          <w:shd w:val="clear" w:color="auto" w:fill="F2F2F2"/>
+        </w:rPr>
+        <w:t>);</w:t>
+      </w:r>
+    </w:p>
+    <w:p>
+      <w:pPr>
+        <w:spacing w:after="0" w:line="240" w:lineRule="auto"/>
+        <w:rPr>
+          <w:rFonts w:ascii="Consolas" w:eastAsia="Times New Roman" w:hAnsi="Consolas" w:cs="Times New Roman"/>
+          <w:color w:val="171717"/>
+          <w:sz w:val="20"/>
+          <w:szCs w:val="20"/>
+          <w:shd w:val="clear" w:color="auto" w:fill="F2F2F2"/>
+        </w:rPr>
+      </w:pPr>
+      <w:r>
+        <w:rPr>
+          <w:rFonts w:ascii="Consolas" w:eastAsia="Times New Roman" w:hAnsi="Consolas" w:cs="Times New Roman"/>
+          <w:color w:val="171717"/>
+          <w:sz w:val="20"/>
+          <w:szCs w:val="20"/>
+          <w:shd w:val="clear" w:color="auto" w:fill="F2F2F2"/>
+        </w:rPr>
+        <w:t xml:space="preserve">        });</w:t>
+      </w:r>
+    </w:p>
+    <w:p>
+      <w:pPr>
+        <w:spacing w:after="0" w:line="240" w:lineRule="auto"/>
+        <w:rPr>
+          <w:rFonts w:ascii="Consolas" w:eastAsia="Times New Roman" w:hAnsi="Consolas" w:cs="Times New Roman"/>
+          <w:color w:val="171717"/>
+          <w:sz w:val="20"/>
+          <w:szCs w:val="20"/>
+          <w:shd w:val="clear" w:color="auto" w:fill="F2F2F2"/>
+        </w:rPr>
+      </w:pPr>
+      <w:r>
+        <w:rPr>
+          <w:rFonts w:ascii="Consolas" w:eastAsia="Times New Roman" w:hAnsi="Consolas" w:cs="Times New Roman"/>
+          <w:color w:val="171717"/>
+          <w:sz w:val="20"/>
+          <w:szCs w:val="20"/>
+          <w:shd w:val="clear" w:color="auto" w:fill="F2F2F2"/>
+        </w:rPr>
+        <w:t xml:space="preserve">    }</w:t>
+      </w:r>
+    </w:p>
+    <w:p>
+      <w:pPr>
+        <w:rPr>
+          <w:b/>
+          <w:sz w:val="20"/>
+          <w:szCs w:val="20"/>
+        </w:rPr>
+      </w:pPr>
+      <w:r>
+        <w:rPr>
+          <w:rFonts w:ascii="Consolas" w:eastAsia="Times New Roman" w:hAnsi="Consolas" w:cs="Times New Roman"/>
+          <w:color w:val="171717"/>
+          <w:sz w:val="20"/>
+          <w:szCs w:val="20"/>
+          <w:shd w:val="clear" w:color="auto" w:fill="F2F2F2"/>
+        </w:rPr>
+        <w:t>}</w:t>
+      </w:r>
+    </w:p>
     <w:sectPr>
+      <w:headerReference w:type="default" r:id="rId11"/>
+      <w:footerReference w:type="default" r:id="rId12"/>
       <w:pgSz w:w="12240" w:h="15840"/>
       <w:pgMar w:top="1440" w:right="1440" w:bottom="1440" w:left="1440" w:header="720" w:footer="720" w:gutter="0"/>
       <w:cols w:space="720"/>
@@ -856,6 +5525,107 @@
     </w:sectPr>
   </w:body>
 </w:document>
+</file>
+
+<file path=word/endnotes.xml><?xml version="1.0" encoding="utf-8"?>
+<w:endnotes xmlns:ve="http://schemas.openxmlformats.org/markup-compatibility/2006" xmlns:o="urn:schemas-microsoft-com:office:office" xmlns:r="http://schemas.openxmlformats.org/officeDocument/2006/relationships" xmlns:m="http://schemas.openxmlformats.org/officeDocument/2006/math" xmlns:v="urn:schemas-microsoft-com:vml" xmlns:wp="http://schemas.openxmlformats.org/drawingml/2006/wordprocessingDrawing" xmlns:w10="urn:schemas-microsoft-com:office:word" xmlns:w="http://schemas.openxmlformats.org/wordprocessingml/2006/main" xmlns:wne="http://schemas.microsoft.com/office/word/2006/wordml">
+  <w:endnote w:type="separator" w:id="-1">
+    <w:p>
+      <w:pPr>
+        <w:spacing w:after="0" w:line="240" w:lineRule="auto"/>
+      </w:pPr>
+      <w:r>
+        <w:separator/>
+      </w:r>
+    </w:p>
+  </w:endnote>
+  <w:endnote w:type="continuationSeparator" w:id="0">
+    <w:p>
+      <w:pPr>
+        <w:spacing w:after="0" w:line="240" w:lineRule="auto"/>
+      </w:pPr>
+      <w:r>
+        <w:continuationSeparator/>
+      </w:r>
+    </w:p>
+  </w:endnote>
+</w:endnotes>
+</file>
+
+<file path=word/footer1.xml><?xml version="1.0" encoding="utf-8"?>
+<w:ftr xmlns:ve="http://schemas.openxmlformats.org/markup-compatibility/2006" xmlns:o="urn:schemas-microsoft-com:office:office" xmlns:r="http://schemas.openxmlformats.org/officeDocument/2006/relationships" xmlns:m="http://schemas.openxmlformats.org/officeDocument/2006/math" xmlns:v="urn:schemas-microsoft-com:vml" xmlns:wp="http://schemas.openxmlformats.org/drawingml/2006/wordprocessingDrawing" xmlns:w10="urn:schemas-microsoft-com:office:word" xmlns:w="http://schemas.openxmlformats.org/wordprocessingml/2006/main" xmlns:wne="http://schemas.microsoft.com/office/word/2006/wordml">
+  <w:sdt>
+    <w:sdtPr>
+      <w:id w:val="348625477"/>
+      <w:docPartObj>
+        <w:docPartGallery w:val="Page Numbers (Bottom of Page)"/>
+        <w:docPartUnique/>
+      </w:docPartObj>
+    </w:sdtPr>
+    <w:sdtContent>
+      <w:p>
+        <w:pPr>
+          <w:pStyle w:val="Footer"/>
+          <w:jc w:val="center"/>
+        </w:pPr>
+        <w:fldSimple w:instr=" PAGE   \* MERGEFORMAT ">
+          <w:r>
+            <w:rPr>
+              <w:noProof/>
+            </w:rPr>
+            <w:t>1</w:t>
+          </w:r>
+        </w:fldSimple>
+      </w:p>
+    </w:sdtContent>
+  </w:sdt>
+  <w:p>
+    <w:pPr>
+      <w:pStyle w:val="Footer"/>
+    </w:pPr>
+  </w:p>
+</w:ftr>
+</file>
+
+<file path=word/footnotes.xml><?xml version="1.0" encoding="utf-8"?>
+<w:footnotes xmlns:ve="http://schemas.openxmlformats.org/markup-compatibility/2006" xmlns:o="urn:schemas-microsoft-com:office:office" xmlns:r="http://schemas.openxmlformats.org/officeDocument/2006/relationships" xmlns:m="http://schemas.openxmlformats.org/officeDocument/2006/math" xmlns:v="urn:schemas-microsoft-com:vml" xmlns:wp="http://schemas.openxmlformats.org/drawingml/2006/wordprocessingDrawing" xmlns:w10="urn:schemas-microsoft-com:office:word" xmlns:w="http://schemas.openxmlformats.org/wordprocessingml/2006/main" xmlns:wne="http://schemas.microsoft.com/office/word/2006/wordml">
+  <w:footnote w:type="separator" w:id="-1">
+    <w:p>
+      <w:pPr>
+        <w:spacing w:after="0" w:line="240" w:lineRule="auto"/>
+      </w:pPr>
+      <w:r>
+        <w:separator/>
+      </w:r>
+    </w:p>
+  </w:footnote>
+  <w:footnote w:type="continuationSeparator" w:id="0">
+    <w:p>
+      <w:pPr>
+        <w:spacing w:after="0" w:line="240" w:lineRule="auto"/>
+      </w:pPr>
+      <w:r>
+        <w:continuationSeparator/>
+      </w:r>
+    </w:p>
+  </w:footnote>
+</w:footnotes>
+</file>
+
+<file path=word/header1.xml><?xml version="1.0" encoding="utf-8"?>
+<w:hdr xmlns:ve="http://schemas.openxmlformats.org/markup-compatibility/2006" xmlns:o="urn:schemas-microsoft-com:office:office" xmlns:r="http://schemas.openxmlformats.org/officeDocument/2006/relationships" xmlns:m="http://schemas.openxmlformats.org/officeDocument/2006/math" xmlns:v="urn:schemas-microsoft-com:vml" xmlns:wp="http://schemas.openxmlformats.org/drawingml/2006/wordprocessingDrawing" xmlns:w10="urn:schemas-microsoft-com:office:word" xmlns:w="http://schemas.openxmlformats.org/wordprocessingml/2006/main" xmlns:wne="http://schemas.microsoft.com/office/word/2006/wordml">
+  <w:p>
+    <w:pPr>
+      <w:pStyle w:val="Header"/>
+      <w:jc w:val="right"/>
+    </w:pPr>
+  </w:p>
+  <w:p>
+    <w:pPr>
+      <w:pStyle w:val="Header"/>
+    </w:pPr>
+  </w:p>
+</w:hdr>
 </file>
 
 <file path=word/numbering.xml><?xml version="1.0" encoding="utf-8"?>
@@ -950,16 +5720,16 @@
     </w:lvl>
   </w:abstractNum>
   <w:abstractNum w:abstractNumId="1">
-    <w:nsid w:val="4DF15EDB"/>
+    <w:nsid w:val="26775FD7"/>
     <w:multiLevelType w:val="hybridMultilevel"/>
-    <w:tmpl w:val="EB188008"/>
-    <w:lvl w:ilvl="0" w:tplc="04090011">
+    <w:tmpl w:val="CD4ED1BA"/>
+    <w:lvl w:ilvl="0" w:tplc="41E20CD0">
       <w:start w:val="1"/>
-      <w:numFmt w:val="decimal"/>
+      <w:numFmt w:val="lowerLetter"/>
       <w:lvlText w:val="%1)"/>
       <w:lvlJc w:val="left"/>
       <w:pPr>
-        <w:ind w:left="720" w:hanging="360"/>
+        <w:ind w:left="1080" w:hanging="360"/>
       </w:pPr>
       <w:rPr>
         <w:rFonts w:hint="default"/>
@@ -971,7 +5741,7 @@
       <w:lvlText w:val="%2."/>
       <w:lvlJc w:val="left"/>
       <w:pPr>
-        <w:ind w:left="1440" w:hanging="360"/>
+        <w:ind w:left="1800" w:hanging="360"/>
       </w:pPr>
     </w:lvl>
     <w:lvl w:ilvl="2" w:tplc="0409001B" w:tentative="1">
@@ -980,7 +5750,7 @@
       <w:lvlText w:val="%3."/>
       <w:lvlJc w:val="right"/>
       <w:pPr>
-        <w:ind w:left="2160" w:hanging="180"/>
+        <w:ind w:left="2520" w:hanging="180"/>
       </w:pPr>
     </w:lvl>
     <w:lvl w:ilvl="3" w:tplc="0409000F" w:tentative="1">
@@ -989,7 +5759,7 @@
       <w:lvlText w:val="%4."/>
       <w:lvlJc w:val="left"/>
       <w:pPr>
-        <w:ind w:left="2880" w:hanging="360"/>
+        <w:ind w:left="3240" w:hanging="360"/>
       </w:pPr>
     </w:lvl>
     <w:lvl w:ilvl="4" w:tplc="04090019" w:tentative="1">
@@ -998,7 +5768,7 @@
       <w:lvlText w:val="%5."/>
       <w:lvlJc w:val="left"/>
       <w:pPr>
-        <w:ind w:left="3600" w:hanging="360"/>
+        <w:ind w:left="3960" w:hanging="360"/>
       </w:pPr>
     </w:lvl>
     <w:lvl w:ilvl="5" w:tplc="0409001B" w:tentative="1">
@@ -1007,7 +5777,7 @@
       <w:lvlText w:val="%6."/>
       <w:lvlJc w:val="right"/>
       <w:pPr>
-        <w:ind w:left="4320" w:hanging="180"/>
+        <w:ind w:left="4680" w:hanging="180"/>
       </w:pPr>
     </w:lvl>
     <w:lvl w:ilvl="6" w:tplc="0409000F" w:tentative="1">
@@ -1016,7 +5786,7 @@
       <w:lvlText w:val="%7."/>
       <w:lvlJc w:val="left"/>
       <w:pPr>
-        <w:ind w:left="5040" w:hanging="360"/>
+        <w:ind w:left="5400" w:hanging="360"/>
       </w:pPr>
     </w:lvl>
     <w:lvl w:ilvl="7" w:tplc="04090019" w:tentative="1">
@@ -1025,7 +5795,7 @@
       <w:lvlText w:val="%8."/>
       <w:lvlJc w:val="left"/>
       <w:pPr>
-        <w:ind w:left="5760" w:hanging="360"/>
+        <w:ind w:left="6120" w:hanging="360"/>
       </w:pPr>
     </w:lvl>
     <w:lvl w:ilvl="8" w:tplc="0409001B" w:tentative="1">
@@ -1034,21 +5804,21 @@
       <w:lvlText w:val="%9."/>
       <w:lvlJc w:val="right"/>
       <w:pPr>
-        <w:ind w:left="6480" w:hanging="180"/>
+        <w:ind w:left="6840" w:hanging="180"/>
       </w:pPr>
     </w:lvl>
   </w:abstractNum>
   <w:abstractNum w:abstractNumId="2">
-    <w:nsid w:val="74552135"/>
+    <w:nsid w:val="274F42C2"/>
     <w:multiLevelType w:val="hybridMultilevel"/>
-    <w:tmpl w:val="8EEA1FDE"/>
-    <w:lvl w:ilvl="0" w:tplc="04090011">
+    <w:tmpl w:val="CD4ED1BA"/>
+    <w:lvl w:ilvl="0" w:tplc="41E20CD0">
       <w:start w:val="1"/>
-      <w:numFmt w:val="decimal"/>
+      <w:numFmt w:val="lowerLetter"/>
       <w:lvlText w:val="%1)"/>
       <w:lvlJc w:val="left"/>
       <w:pPr>
-        <w:ind w:left="720" w:hanging="360"/>
+        <w:ind w:left="1080" w:hanging="360"/>
       </w:pPr>
       <w:rPr>
         <w:rFonts w:hint="default"/>
@@ -1060,7 +5830,7 @@
       <w:lvlText w:val="%2."/>
       <w:lvlJc w:val="left"/>
       <w:pPr>
-        <w:ind w:left="1440" w:hanging="360"/>
+        <w:ind w:left="1800" w:hanging="360"/>
       </w:pPr>
     </w:lvl>
     <w:lvl w:ilvl="2" w:tplc="0409001B" w:tentative="1">
@@ -1069,7 +5839,7 @@
       <w:lvlText w:val="%3."/>
       <w:lvlJc w:val="right"/>
       <w:pPr>
-        <w:ind w:left="2160" w:hanging="180"/>
+        <w:ind w:left="2520" w:hanging="180"/>
       </w:pPr>
     </w:lvl>
     <w:lvl w:ilvl="3" w:tplc="0409000F" w:tentative="1">
@@ -1078,7 +5848,7 @@
       <w:lvlText w:val="%4."/>
       <w:lvlJc w:val="left"/>
       <w:pPr>
-        <w:ind w:left="2880" w:hanging="360"/>
+        <w:ind w:left="3240" w:hanging="360"/>
       </w:pPr>
     </w:lvl>
     <w:lvl w:ilvl="4" w:tplc="04090019" w:tentative="1">
@@ -1087,7 +5857,7 @@
       <w:lvlText w:val="%5."/>
       <w:lvlJc w:val="left"/>
       <w:pPr>
-        <w:ind w:left="3600" w:hanging="360"/>
+        <w:ind w:left="3960" w:hanging="360"/>
       </w:pPr>
     </w:lvl>
     <w:lvl w:ilvl="5" w:tplc="0409001B" w:tentative="1">
@@ -1096,7 +5866,7 @@
       <w:lvlText w:val="%6."/>
       <w:lvlJc w:val="right"/>
       <w:pPr>
-        <w:ind w:left="4320" w:hanging="180"/>
+        <w:ind w:left="4680" w:hanging="180"/>
       </w:pPr>
     </w:lvl>
     <w:lvl w:ilvl="6" w:tplc="0409000F" w:tentative="1">
@@ -1105,7 +5875,7 @@
       <w:lvlText w:val="%7."/>
       <w:lvlJc w:val="left"/>
       <w:pPr>
-        <w:ind w:left="5040" w:hanging="360"/>
+        <w:ind w:left="5400" w:hanging="360"/>
       </w:pPr>
     </w:lvl>
     <w:lvl w:ilvl="7" w:tplc="04090019" w:tentative="1">
@@ -1114,7 +5884,7 @@
       <w:lvlText w:val="%8."/>
       <w:lvlJc w:val="left"/>
       <w:pPr>
-        <w:ind w:left="5760" w:hanging="360"/>
+        <w:ind w:left="6120" w:hanging="360"/>
       </w:pPr>
     </w:lvl>
     <w:lvl w:ilvl="8" w:tplc="0409001B" w:tentative="1">
@@ -1123,18 +5893,410 @@
       <w:lvlText w:val="%9."/>
       <w:lvlJc w:val="right"/>
       <w:pPr>
+        <w:ind w:left="6840" w:hanging="180"/>
+      </w:pPr>
+    </w:lvl>
+  </w:abstractNum>
+  <w:abstractNum w:abstractNumId="3">
+    <w:nsid w:val="38001ED5"/>
+    <w:multiLevelType w:val="hybridMultilevel"/>
+    <w:tmpl w:val="7F9E650A"/>
+    <w:lvl w:ilvl="0" w:tplc="04090011">
+      <w:start w:val="1"/>
+      <w:numFmt w:val="decimal"/>
+      <w:lvlText w:val="%1)"/>
+      <w:lvlJc w:val="left"/>
+      <w:pPr>
+        <w:ind w:left="720" w:hanging="360"/>
+      </w:pPr>
+      <w:rPr>
+        <w:rFonts w:hint="default"/>
+      </w:rPr>
+    </w:lvl>
+    <w:lvl w:ilvl="1" w:tplc="04090019" w:tentative="1">
+      <w:start w:val="1"/>
+      <w:numFmt w:val="lowerLetter"/>
+      <w:lvlText w:val="%2."/>
+      <w:lvlJc w:val="left"/>
+      <w:pPr>
+        <w:ind w:left="1440" w:hanging="360"/>
+      </w:pPr>
+    </w:lvl>
+    <w:lvl w:ilvl="2" w:tplc="0409001B" w:tentative="1">
+      <w:start w:val="1"/>
+      <w:numFmt w:val="lowerRoman"/>
+      <w:lvlText w:val="%3."/>
+      <w:lvlJc w:val="right"/>
+      <w:pPr>
+        <w:ind w:left="2160" w:hanging="180"/>
+      </w:pPr>
+    </w:lvl>
+    <w:lvl w:ilvl="3" w:tplc="0409000F" w:tentative="1">
+      <w:start w:val="1"/>
+      <w:numFmt w:val="decimal"/>
+      <w:lvlText w:val="%4."/>
+      <w:lvlJc w:val="left"/>
+      <w:pPr>
+        <w:ind w:left="2880" w:hanging="360"/>
+      </w:pPr>
+    </w:lvl>
+    <w:lvl w:ilvl="4" w:tplc="04090019" w:tentative="1">
+      <w:start w:val="1"/>
+      <w:numFmt w:val="lowerLetter"/>
+      <w:lvlText w:val="%5."/>
+      <w:lvlJc w:val="left"/>
+      <w:pPr>
+        <w:ind w:left="3600" w:hanging="360"/>
+      </w:pPr>
+    </w:lvl>
+    <w:lvl w:ilvl="5" w:tplc="0409001B" w:tentative="1">
+      <w:start w:val="1"/>
+      <w:numFmt w:val="lowerRoman"/>
+      <w:lvlText w:val="%6."/>
+      <w:lvlJc w:val="right"/>
+      <w:pPr>
+        <w:ind w:left="4320" w:hanging="180"/>
+      </w:pPr>
+    </w:lvl>
+    <w:lvl w:ilvl="6" w:tplc="0409000F" w:tentative="1">
+      <w:start w:val="1"/>
+      <w:numFmt w:val="decimal"/>
+      <w:lvlText w:val="%7."/>
+      <w:lvlJc w:val="left"/>
+      <w:pPr>
+        <w:ind w:left="5040" w:hanging="360"/>
+      </w:pPr>
+    </w:lvl>
+    <w:lvl w:ilvl="7" w:tplc="04090019" w:tentative="1">
+      <w:start w:val="1"/>
+      <w:numFmt w:val="lowerLetter"/>
+      <w:lvlText w:val="%8."/>
+      <w:lvlJc w:val="left"/>
+      <w:pPr>
+        <w:ind w:left="5760" w:hanging="360"/>
+      </w:pPr>
+    </w:lvl>
+    <w:lvl w:ilvl="8" w:tplc="0409001B" w:tentative="1">
+      <w:start w:val="1"/>
+      <w:numFmt w:val="lowerRoman"/>
+      <w:lvlText w:val="%9."/>
+      <w:lvlJc w:val="right"/>
+      <w:pPr>
+        <w:ind w:left="6480" w:hanging="180"/>
+      </w:pPr>
+    </w:lvl>
+  </w:abstractNum>
+  <w:abstractNum w:abstractNumId="4">
+    <w:nsid w:val="4DF15EDB"/>
+    <w:multiLevelType w:val="hybridMultilevel"/>
+    <w:tmpl w:val="EB188008"/>
+    <w:lvl w:ilvl="0" w:tplc="04090011">
+      <w:start w:val="1"/>
+      <w:numFmt w:val="decimal"/>
+      <w:lvlText w:val="%1)"/>
+      <w:lvlJc w:val="left"/>
+      <w:pPr>
+        <w:ind w:left="720" w:hanging="360"/>
+      </w:pPr>
+      <w:rPr>
+        <w:rFonts w:hint="default"/>
+      </w:rPr>
+    </w:lvl>
+    <w:lvl w:ilvl="1" w:tplc="04090019" w:tentative="1">
+      <w:start w:val="1"/>
+      <w:numFmt w:val="lowerLetter"/>
+      <w:lvlText w:val="%2."/>
+      <w:lvlJc w:val="left"/>
+      <w:pPr>
+        <w:ind w:left="1440" w:hanging="360"/>
+      </w:pPr>
+    </w:lvl>
+    <w:lvl w:ilvl="2" w:tplc="0409001B" w:tentative="1">
+      <w:start w:val="1"/>
+      <w:numFmt w:val="lowerRoman"/>
+      <w:lvlText w:val="%3."/>
+      <w:lvlJc w:val="right"/>
+      <w:pPr>
+        <w:ind w:left="2160" w:hanging="180"/>
+      </w:pPr>
+    </w:lvl>
+    <w:lvl w:ilvl="3" w:tplc="0409000F" w:tentative="1">
+      <w:start w:val="1"/>
+      <w:numFmt w:val="decimal"/>
+      <w:lvlText w:val="%4."/>
+      <w:lvlJc w:val="left"/>
+      <w:pPr>
+        <w:ind w:left="2880" w:hanging="360"/>
+      </w:pPr>
+    </w:lvl>
+    <w:lvl w:ilvl="4" w:tplc="04090019" w:tentative="1">
+      <w:start w:val="1"/>
+      <w:numFmt w:val="lowerLetter"/>
+      <w:lvlText w:val="%5."/>
+      <w:lvlJc w:val="left"/>
+      <w:pPr>
+        <w:ind w:left="3600" w:hanging="360"/>
+      </w:pPr>
+    </w:lvl>
+    <w:lvl w:ilvl="5" w:tplc="0409001B" w:tentative="1">
+      <w:start w:val="1"/>
+      <w:numFmt w:val="lowerRoman"/>
+      <w:lvlText w:val="%6."/>
+      <w:lvlJc w:val="right"/>
+      <w:pPr>
+        <w:ind w:left="4320" w:hanging="180"/>
+      </w:pPr>
+    </w:lvl>
+    <w:lvl w:ilvl="6" w:tplc="0409000F" w:tentative="1">
+      <w:start w:val="1"/>
+      <w:numFmt w:val="decimal"/>
+      <w:lvlText w:val="%7."/>
+      <w:lvlJc w:val="left"/>
+      <w:pPr>
+        <w:ind w:left="5040" w:hanging="360"/>
+      </w:pPr>
+    </w:lvl>
+    <w:lvl w:ilvl="7" w:tplc="04090019" w:tentative="1">
+      <w:start w:val="1"/>
+      <w:numFmt w:val="lowerLetter"/>
+      <w:lvlText w:val="%8."/>
+      <w:lvlJc w:val="left"/>
+      <w:pPr>
+        <w:ind w:left="5760" w:hanging="360"/>
+      </w:pPr>
+    </w:lvl>
+    <w:lvl w:ilvl="8" w:tplc="0409001B" w:tentative="1">
+      <w:start w:val="1"/>
+      <w:numFmt w:val="lowerRoman"/>
+      <w:lvlText w:val="%9."/>
+      <w:lvlJc w:val="right"/>
+      <w:pPr>
+        <w:ind w:left="6480" w:hanging="180"/>
+      </w:pPr>
+    </w:lvl>
+  </w:abstractNum>
+  <w:abstractNum w:abstractNumId="5">
+    <w:nsid w:val="57E77BF5"/>
+    <w:multiLevelType w:val="multilevel"/>
+    <w:tmpl w:val="6E8C598C"/>
+    <w:lvl w:ilvl="0">
+      <w:start w:val="1"/>
+      <w:numFmt w:val="decimal"/>
+      <w:lvlText w:val="%1."/>
+      <w:lvlJc w:val="left"/>
+      <w:pPr>
+        <w:tabs>
+          <w:tab w:val="num" w:pos="720"/>
+        </w:tabs>
+        <w:ind w:left="720" w:hanging="360"/>
+      </w:pPr>
+    </w:lvl>
+    <w:lvl w:ilvl="1" w:tentative="1">
+      <w:start w:val="1"/>
+      <w:numFmt w:val="decimal"/>
+      <w:lvlText w:val="%2."/>
+      <w:lvlJc w:val="left"/>
+      <w:pPr>
+        <w:tabs>
+          <w:tab w:val="num" w:pos="1440"/>
+        </w:tabs>
+        <w:ind w:left="1440" w:hanging="360"/>
+      </w:pPr>
+    </w:lvl>
+    <w:lvl w:ilvl="2" w:tentative="1">
+      <w:start w:val="1"/>
+      <w:numFmt w:val="decimal"/>
+      <w:lvlText w:val="%3."/>
+      <w:lvlJc w:val="left"/>
+      <w:pPr>
+        <w:tabs>
+          <w:tab w:val="num" w:pos="2160"/>
+        </w:tabs>
+        <w:ind w:left="2160" w:hanging="360"/>
+      </w:pPr>
+    </w:lvl>
+    <w:lvl w:ilvl="3" w:tentative="1">
+      <w:start w:val="1"/>
+      <w:numFmt w:val="decimal"/>
+      <w:lvlText w:val="%4."/>
+      <w:lvlJc w:val="left"/>
+      <w:pPr>
+        <w:tabs>
+          <w:tab w:val="num" w:pos="2880"/>
+        </w:tabs>
+        <w:ind w:left="2880" w:hanging="360"/>
+      </w:pPr>
+    </w:lvl>
+    <w:lvl w:ilvl="4" w:tentative="1">
+      <w:start w:val="1"/>
+      <w:numFmt w:val="decimal"/>
+      <w:lvlText w:val="%5."/>
+      <w:lvlJc w:val="left"/>
+      <w:pPr>
+        <w:tabs>
+          <w:tab w:val="num" w:pos="3600"/>
+        </w:tabs>
+        <w:ind w:left="3600" w:hanging="360"/>
+      </w:pPr>
+    </w:lvl>
+    <w:lvl w:ilvl="5" w:tentative="1">
+      <w:start w:val="1"/>
+      <w:numFmt w:val="decimal"/>
+      <w:lvlText w:val="%6."/>
+      <w:lvlJc w:val="left"/>
+      <w:pPr>
+        <w:tabs>
+          <w:tab w:val="num" w:pos="4320"/>
+        </w:tabs>
+        <w:ind w:left="4320" w:hanging="360"/>
+      </w:pPr>
+    </w:lvl>
+    <w:lvl w:ilvl="6" w:tentative="1">
+      <w:start w:val="1"/>
+      <w:numFmt w:val="decimal"/>
+      <w:lvlText w:val="%7."/>
+      <w:lvlJc w:val="left"/>
+      <w:pPr>
+        <w:tabs>
+          <w:tab w:val="num" w:pos="5040"/>
+        </w:tabs>
+        <w:ind w:left="5040" w:hanging="360"/>
+      </w:pPr>
+    </w:lvl>
+    <w:lvl w:ilvl="7" w:tentative="1">
+      <w:start w:val="1"/>
+      <w:numFmt w:val="decimal"/>
+      <w:lvlText w:val="%8."/>
+      <w:lvlJc w:val="left"/>
+      <w:pPr>
+        <w:tabs>
+          <w:tab w:val="num" w:pos="5760"/>
+        </w:tabs>
+        <w:ind w:left="5760" w:hanging="360"/>
+      </w:pPr>
+    </w:lvl>
+    <w:lvl w:ilvl="8" w:tentative="1">
+      <w:start w:val="1"/>
+      <w:numFmt w:val="decimal"/>
+      <w:lvlText w:val="%9."/>
+      <w:lvlJc w:val="left"/>
+      <w:pPr>
+        <w:tabs>
+          <w:tab w:val="num" w:pos="6480"/>
+        </w:tabs>
+        <w:ind w:left="6480" w:hanging="360"/>
+      </w:pPr>
+    </w:lvl>
+  </w:abstractNum>
+  <w:abstractNum w:abstractNumId="6">
+    <w:nsid w:val="74552135"/>
+    <w:multiLevelType w:val="hybridMultilevel"/>
+    <w:tmpl w:val="8EEA1FDE"/>
+    <w:lvl w:ilvl="0" w:tplc="04090011">
+      <w:start w:val="1"/>
+      <w:numFmt w:val="decimal"/>
+      <w:lvlText w:val="%1)"/>
+      <w:lvlJc w:val="left"/>
+      <w:pPr>
+        <w:ind w:left="720" w:hanging="360"/>
+      </w:pPr>
+      <w:rPr>
+        <w:rFonts w:hint="default"/>
+      </w:rPr>
+    </w:lvl>
+    <w:lvl w:ilvl="1" w:tplc="04090019" w:tentative="1">
+      <w:start w:val="1"/>
+      <w:numFmt w:val="lowerLetter"/>
+      <w:lvlText w:val="%2."/>
+      <w:lvlJc w:val="left"/>
+      <w:pPr>
+        <w:ind w:left="1440" w:hanging="360"/>
+      </w:pPr>
+    </w:lvl>
+    <w:lvl w:ilvl="2" w:tplc="0409001B" w:tentative="1">
+      <w:start w:val="1"/>
+      <w:numFmt w:val="lowerRoman"/>
+      <w:lvlText w:val="%3."/>
+      <w:lvlJc w:val="right"/>
+      <w:pPr>
+        <w:ind w:left="2160" w:hanging="180"/>
+      </w:pPr>
+    </w:lvl>
+    <w:lvl w:ilvl="3" w:tplc="0409000F" w:tentative="1">
+      <w:start w:val="1"/>
+      <w:numFmt w:val="decimal"/>
+      <w:lvlText w:val="%4."/>
+      <w:lvlJc w:val="left"/>
+      <w:pPr>
+        <w:ind w:left="2880" w:hanging="360"/>
+      </w:pPr>
+    </w:lvl>
+    <w:lvl w:ilvl="4" w:tplc="04090019" w:tentative="1">
+      <w:start w:val="1"/>
+      <w:numFmt w:val="lowerLetter"/>
+      <w:lvlText w:val="%5."/>
+      <w:lvlJc w:val="left"/>
+      <w:pPr>
+        <w:ind w:left="3600" w:hanging="360"/>
+      </w:pPr>
+    </w:lvl>
+    <w:lvl w:ilvl="5" w:tplc="0409001B" w:tentative="1">
+      <w:start w:val="1"/>
+      <w:numFmt w:val="lowerRoman"/>
+      <w:lvlText w:val="%6."/>
+      <w:lvlJc w:val="right"/>
+      <w:pPr>
+        <w:ind w:left="4320" w:hanging="180"/>
+      </w:pPr>
+    </w:lvl>
+    <w:lvl w:ilvl="6" w:tplc="0409000F" w:tentative="1">
+      <w:start w:val="1"/>
+      <w:numFmt w:val="decimal"/>
+      <w:lvlText w:val="%7."/>
+      <w:lvlJc w:val="left"/>
+      <w:pPr>
+        <w:ind w:left="5040" w:hanging="360"/>
+      </w:pPr>
+    </w:lvl>
+    <w:lvl w:ilvl="7" w:tplc="04090019" w:tentative="1">
+      <w:start w:val="1"/>
+      <w:numFmt w:val="lowerLetter"/>
+      <w:lvlText w:val="%8."/>
+      <w:lvlJc w:val="left"/>
+      <w:pPr>
+        <w:ind w:left="5760" w:hanging="360"/>
+      </w:pPr>
+    </w:lvl>
+    <w:lvl w:ilvl="8" w:tplc="0409001B" w:tentative="1">
+      <w:start w:val="1"/>
+      <w:numFmt w:val="lowerRoman"/>
+      <w:lvlText w:val="%9."/>
+      <w:lvlJc w:val="right"/>
+      <w:pPr>
         <w:ind w:left="6480" w:hanging="180"/>
       </w:pPr>
     </w:lvl>
   </w:abstractNum>
   <w:num w:numId="1">
-    <w:abstractNumId w:val="1"/>
+    <w:abstractNumId w:val="4"/>
   </w:num>
   <w:num w:numId="2">
-    <w:abstractNumId w:val="2"/>
+    <w:abstractNumId w:val="6"/>
   </w:num>
   <w:num w:numId="3">
     <w:abstractNumId w:val="0"/>
+  </w:num>
+  <w:num w:numId="4">
+    <w:abstractNumId w:val="3"/>
+  </w:num>
+  <w:num w:numId="5">
+    <w:abstractNumId w:val="2"/>
+  </w:num>
+  <w:num w:numId="6">
+    <w:abstractNumId w:val="1"/>
+  </w:num>
+  <w:num w:numId="7">
+    <w:abstractNumId w:val="5"/>
   </w:num>
 </w:numbering>
 </file>
@@ -1366,6 +6528,30 @@
       <w:rFonts w:asciiTheme="majorHAnsi" w:eastAsiaTheme="majorEastAsia" w:hAnsiTheme="majorHAnsi" w:cstheme="majorBidi"/>
       <w:b/>
       <w:bCs/>
+      <w:color w:val="4F81BD" w:themeColor="accent1"/>
+    </w:rPr>
+  </w:style>
+  <w:style w:type="paragraph" w:styleId="Heading4">
+    <w:name w:val="heading 4"/>
+    <w:basedOn w:val="Normal"/>
+    <w:next w:val="Normal"/>
+    <w:link w:val="Heading4Char"/>
+    <w:uiPriority w:val="9"/>
+    <w:unhideWhenUsed/>
+    <w:qFormat/>
+    <w:rsid w:val="00672DEC"/>
+    <w:pPr>
+      <w:keepNext/>
+      <w:keepLines/>
+      <w:spacing w:before="200" w:after="0"/>
+      <w:outlineLvl w:val="3"/>
+    </w:pPr>
+    <w:rPr>
+      <w:rFonts w:asciiTheme="majorHAnsi" w:eastAsiaTheme="majorEastAsia" w:hAnsiTheme="majorHAnsi" w:cstheme="majorBidi"/>
+      <w:b/>
+      <w:bCs/>
+      <w:i/>
+      <w:iCs/>
       <w:color w:val="4F81BD" w:themeColor="accent1"/>
     </w:rPr>
   </w:style>
@@ -1596,6 +6782,126 @@
       <w:bCs/>
       <w:color w:val="4F81BD" w:themeColor="accent1"/>
     </w:rPr>
+  </w:style>
+  <w:style w:type="character" w:customStyle="1" w:styleId="Heading4Char">
+    <w:name w:val="Heading 4 Char"/>
+    <w:basedOn w:val="DefaultParagraphFont"/>
+    <w:link w:val="Heading4"/>
+    <w:uiPriority w:val="9"/>
+    <w:rsid w:val="00672DEC"/>
+    <w:rPr>
+      <w:rFonts w:asciiTheme="majorHAnsi" w:eastAsiaTheme="majorEastAsia" w:hAnsiTheme="majorHAnsi" w:cstheme="majorBidi"/>
+      <w:b/>
+      <w:bCs/>
+      <w:i/>
+      <w:iCs/>
+      <w:color w:val="4F81BD" w:themeColor="accent1"/>
+    </w:rPr>
+  </w:style>
+  <w:style w:type="character" w:styleId="Strong">
+    <w:name w:val="Strong"/>
+    <w:basedOn w:val="DefaultParagraphFont"/>
+    <w:uiPriority w:val="22"/>
+    <w:qFormat/>
+    <w:rsid w:val="00614C14"/>
+    <w:rPr>
+      <w:b/>
+      <w:bCs/>
+    </w:rPr>
+  </w:style>
+  <w:style w:type="character" w:customStyle="1" w:styleId="keyword">
+    <w:name w:val="keyword"/>
+    <w:basedOn w:val="DefaultParagraphFont"/>
+    <w:rsid w:val="008A0508"/>
+  </w:style>
+  <w:style w:type="character" w:customStyle="1" w:styleId="string">
+    <w:name w:val="string"/>
+    <w:basedOn w:val="DefaultParagraphFont"/>
+    <w:rsid w:val="008A0508"/>
+  </w:style>
+  <w:style w:type="character" w:customStyle="1" w:styleId="hljs-keyword">
+    <w:name w:val="hljs-keyword"/>
+    <w:basedOn w:val="DefaultParagraphFont"/>
+    <w:rsid w:val="00B93AE2"/>
+  </w:style>
+  <w:style w:type="character" w:customStyle="1" w:styleId="hljs-title">
+    <w:name w:val="hljs-title"/>
+    <w:basedOn w:val="DefaultParagraphFont"/>
+    <w:rsid w:val="00B93AE2"/>
+  </w:style>
+  <w:style w:type="character" w:customStyle="1" w:styleId="hljs-function">
+    <w:name w:val="hljs-function"/>
+    <w:basedOn w:val="DefaultParagraphFont"/>
+    <w:rsid w:val="00B93AE2"/>
+  </w:style>
+  <w:style w:type="character" w:customStyle="1" w:styleId="hljs-params">
+    <w:name w:val="hljs-params"/>
+    <w:basedOn w:val="DefaultParagraphFont"/>
+    <w:rsid w:val="00B93AE2"/>
+  </w:style>
+  <w:style w:type="character" w:customStyle="1" w:styleId="hljs-string">
+    <w:name w:val="hljs-string"/>
+    <w:basedOn w:val="DefaultParagraphFont"/>
+    <w:rsid w:val="00B93AE2"/>
+  </w:style>
+  <w:style w:type="character" w:customStyle="1" w:styleId="hljs-builtin">
+    <w:name w:val="hljs-built_in"/>
+    <w:basedOn w:val="DefaultParagraphFont"/>
+    <w:rsid w:val="00B93AE2"/>
+  </w:style>
+  <w:style w:type="character" w:customStyle="1" w:styleId="hljs-comment">
+    <w:name w:val="hljs-comment"/>
+    <w:basedOn w:val="DefaultParagraphFont"/>
+    <w:rsid w:val="00B93AE2"/>
+  </w:style>
+  <w:style w:type="character" w:customStyle="1" w:styleId="hljs-subst">
+    <w:name w:val="hljs-subst"/>
+    <w:basedOn w:val="DefaultParagraphFont"/>
+    <w:rsid w:val="002809F5"/>
+  </w:style>
+  <w:style w:type="paragraph" w:styleId="Header">
+    <w:name w:val="header"/>
+    <w:basedOn w:val="Normal"/>
+    <w:link w:val="HeaderChar"/>
+    <w:uiPriority w:val="99"/>
+    <w:unhideWhenUsed/>
+    <w:rsid w:val="002F340A"/>
+    <w:pPr>
+      <w:tabs>
+        <w:tab w:val="center" w:pos="4680"/>
+        <w:tab w:val="right" w:pos="9360"/>
+      </w:tabs>
+      <w:spacing w:after="0" w:line="240" w:lineRule="auto"/>
+    </w:pPr>
+  </w:style>
+  <w:style w:type="character" w:customStyle="1" w:styleId="HeaderChar">
+    <w:name w:val="Header Char"/>
+    <w:basedOn w:val="DefaultParagraphFont"/>
+    <w:link w:val="Header"/>
+    <w:uiPriority w:val="99"/>
+    <w:rsid w:val="002F340A"/>
+  </w:style>
+  <w:style w:type="paragraph" w:styleId="Footer">
+    <w:name w:val="footer"/>
+    <w:basedOn w:val="Normal"/>
+    <w:link w:val="FooterChar"/>
+    <w:uiPriority w:val="99"/>
+    <w:unhideWhenUsed/>
+    <w:rsid w:val="002F340A"/>
+    <w:pPr>
+      <w:tabs>
+        <w:tab w:val="center" w:pos="4680"/>
+        <w:tab w:val="right" w:pos="9360"/>
+      </w:tabs>
+      <w:spacing w:after="0" w:line="240" w:lineRule="auto"/>
+    </w:pPr>
+  </w:style>
+  <w:style w:type="character" w:customStyle="1" w:styleId="FooterChar">
+    <w:name w:val="Footer Char"/>
+    <w:basedOn w:val="DefaultParagraphFont"/>
+    <w:link w:val="Footer"/>
+    <w:uiPriority w:val="99"/>
+    <w:rsid w:val="002F340A"/>
   </w:style>
 </w:styles>
 </file>

--- a/Topics/ASPNETCORE.docx
+++ b/Topics/ASPNETCORE.docx
@@ -1,12 +1,13 @@
 
 <file path=word/document.xml><?xml version="1.0" encoding="utf-8"?>
-<w:document xmlns:ve="http://schemas.openxmlformats.org/markup-compatibility/2006" xmlns:o="urn:schemas-microsoft-com:office:office" xmlns:r="http://schemas.openxmlformats.org/officeDocument/2006/relationships" xmlns:m="http://schemas.openxmlformats.org/officeDocument/2006/math" xmlns:v="urn:schemas-microsoft-com:vml" xmlns:wp="http://schemas.openxmlformats.org/drawingml/2006/wordprocessingDrawing" xmlns:w10="urn:schemas-microsoft-com:office:word" xmlns:w="http://schemas.openxmlformats.org/wordprocessingml/2006/main" xmlns:wne="http://schemas.microsoft.com/office/word/2006/wordml">
+<w:document xmlns:wpc="http://schemas.microsoft.com/office/word/2010/wordprocessingCanvas" xmlns:cx="http://schemas.microsoft.com/office/drawing/2014/chartex" xmlns:cx1="http://schemas.microsoft.com/office/drawing/2015/9/8/chartex" xmlns:mc="http://schemas.openxmlformats.org/markup-compatibility/2006" xmlns:o="urn:schemas-microsoft-com:office:office" xmlns:r="http://schemas.openxmlformats.org/officeDocument/2006/relationships" xmlns:m="http://schemas.openxmlformats.org/officeDocument/2006/math" xmlns:v="urn:schemas-microsoft-com:vml" xmlns:wp14="http://schemas.microsoft.com/office/word/2010/wordprocessingDrawing" xmlns:wp="http://schemas.openxmlformats.org/drawingml/2006/wordprocessingDrawing" xmlns:w10="urn:schemas-microsoft-com:office:word" xmlns:w="http://schemas.openxmlformats.org/wordprocessingml/2006/main" xmlns:w14="http://schemas.microsoft.com/office/word/2010/wordml" xmlns:w15="http://schemas.microsoft.com/office/word/2012/wordml" xmlns:w16se="http://schemas.microsoft.com/office/word/2015/wordml/symex" xmlns:wpg="http://schemas.microsoft.com/office/word/2010/wordprocessingGroup" xmlns:wpi="http://schemas.microsoft.com/office/word/2010/wordprocessingInk" xmlns:wne="http://schemas.microsoft.com/office/word/2006/wordml" xmlns:wps="http://schemas.microsoft.com/office/word/2010/wordprocessingShape" mc:Ignorable="w14 w15 w16se wp14">
   <w:background w:color="FFFFFF" w:themeColor="background1"/>
   <w:body>
     <w:p>
       <w:pPr>
         <w:pStyle w:val="Title"/>
       </w:pPr>
+      <w:bookmarkStart w:id="0" w:name="_GoBack"/>
       <w:r>
         <w:t xml:space="preserve">Asp Dot </w:t>
       </w:r>
@@ -14,6 +15,7 @@
         <w:t>Net Core</w:t>
       </w:r>
     </w:p>
+    <w:bookmarkEnd w:id="0"/>
     <w:p>
       <w:pPr>
         <w:pStyle w:val="ListParagraph"/>
@@ -84,21 +86,7 @@
             <w:rStyle w:val="Hyperlink"/>
             <w:shd w:val="clear" w:color="auto" w:fill="FFFFFF"/>
           </w:rPr>
-          <w:t>REST Api - Ide</w:t>
-        </w:r>
-        <w:r>
-          <w:rPr>
-            <w:rStyle w:val="Hyperlink"/>
-            <w:shd w:val="clear" w:color="auto" w:fill="FFFFFF"/>
-          </w:rPr>
-          <w:t>m</w:t>
-        </w:r>
-        <w:r>
-          <w:rPr>
-            <w:rStyle w:val="Hyperlink"/>
-            <w:shd w:val="clear" w:color="auto" w:fill="FFFFFF"/>
-          </w:rPr>
-          <w:t>potent</w:t>
+          <w:t>REST Api - Idempotent</w:t>
         </w:r>
       </w:hyperlink>
     </w:p>
@@ -204,10 +192,10 @@
           <w:shd w:val="clear" w:color="auto" w:fill="FCFCFC"/>
         </w:rPr>
       </w:pPr>
-      <w:bookmarkStart w:id="0" w:name="_AddTransient_Vs_AddScoped"/>
-      <w:bookmarkStart w:id="1" w:name="_How_Content_Negotiation"/>
-      <w:bookmarkEnd w:id="0"/>
+      <w:bookmarkStart w:id="1" w:name="_AddTransient_Vs_AddScoped"/>
+      <w:bookmarkStart w:id="2" w:name="_How_Content_Negotiation"/>
       <w:bookmarkEnd w:id="1"/>
+      <w:bookmarkEnd w:id="2"/>
       <w:r>
         <w:rPr>
           <w:rFonts w:eastAsia="Times New Roman"/>
@@ -556,7 +544,6 @@
         </w:rPr>
         <w:t>         </w:t>
       </w:r>
-      <w:proofErr w:type="gramStart"/>
       <w:r>
         <w:rPr>
           <w:rFonts w:ascii="Times New Roman" w:eastAsia="Times New Roman" w:hAnsi="Times New Roman" w:cs="Times New Roman"/>
@@ -567,7 +554,6 @@
         </w:rPr>
         <w:t>Whereas</w:t>
       </w:r>
-      <w:proofErr w:type="gramEnd"/>
       <w:r>
         <w:rPr>
           <w:rFonts w:ascii="Times New Roman" w:eastAsia="Times New Roman" w:hAnsi="Times New Roman" w:cs="Times New Roman"/>
@@ -576,31 +562,7 @@
           <w:sz w:val="24"/>
           <w:szCs w:val="24"/>
         </w:rPr>
-        <w:t xml:space="preserve"> User 4 didn’t mention both Content-Type as well as Accept header. But then received the response. I.e. in JSON format. In short, JSON format is the default content negotiator in web </w:t>
-      </w:r>
-      <w:proofErr w:type="spellStart"/>
-      <w:proofErr w:type="gramStart"/>
-      <w:r>
-        <w:rPr>
-          <w:rFonts w:ascii="Times New Roman" w:eastAsia="Times New Roman" w:hAnsi="Times New Roman" w:cs="Times New Roman"/>
-          <w:b/>
-          <w:color w:val="222222"/>
-          <w:sz w:val="24"/>
-          <w:szCs w:val="24"/>
-        </w:rPr>
-        <w:t>api</w:t>
-      </w:r>
-      <w:proofErr w:type="spellEnd"/>
-      <w:proofErr w:type="gramEnd"/>
-      <w:r>
-        <w:rPr>
-          <w:rFonts w:ascii="Times New Roman" w:eastAsia="Times New Roman" w:hAnsi="Times New Roman" w:cs="Times New Roman"/>
-          <w:b/>
-          <w:color w:val="222222"/>
-          <w:sz w:val="24"/>
-          <w:szCs w:val="24"/>
-        </w:rPr>
-        <w:t xml:space="preserve"> 2</w:t>
+        <w:t xml:space="preserve"> User 4 didn’t mention both Content-Type as well as Accept header. But then received the response. I.e. in JSON format. In short, JSON format is the default content negotiator in web api 2</w:t>
       </w:r>
       <w:r>
         <w:rPr>
@@ -661,8 +623,8 @@
           <w:shd w:val="clear" w:color="auto" w:fill="FCFCFC"/>
         </w:rPr>
       </w:pPr>
-      <w:bookmarkStart w:id="2" w:name="_CROSS_Origin"/>
-      <w:bookmarkEnd w:id="2"/>
+      <w:bookmarkStart w:id="3" w:name="_CROSS_Origin"/>
+      <w:bookmarkEnd w:id="3"/>
       <w:r>
         <w:rPr>
           <w:rFonts w:eastAsia="Times New Roman"/>
@@ -969,8 +931,8 @@
           <w:shd w:val="clear" w:color="auto" w:fill="FCFCFC"/>
         </w:rPr>
       </w:pPr>
-      <w:bookmarkStart w:id="3" w:name="_REST_Api_-"/>
-      <w:bookmarkEnd w:id="3"/>
+      <w:bookmarkStart w:id="4" w:name="_REST_Api_-"/>
+      <w:bookmarkEnd w:id="4"/>
       <w:r>
         <w:rPr>
           <w:rFonts w:eastAsia="Times New Roman"/>
@@ -1257,27 +1219,7 @@
           <w:sz w:val="24"/>
           <w:szCs w:val="24"/>
         </w:rPr>
-        <w:t xml:space="preserve">GET, HEAD, OPTIONS and TRACE methods NEVER change the resource state on server. They are purely for retrieving the resource representation or </w:t>
-      </w:r>
-      <w:proofErr w:type="gramStart"/>
-      <w:r>
-        <w:rPr>
-          <w:rFonts w:ascii="Times New Roman" w:eastAsia="Times New Roman" w:hAnsi="Times New Roman" w:cs="Times New Roman"/>
-          <w:color w:val="222222"/>
-          <w:sz w:val="24"/>
-          <w:szCs w:val="24"/>
-        </w:rPr>
-        <w:t>meta</w:t>
-      </w:r>
-      <w:proofErr w:type="gramEnd"/>
-      <w:r>
-        <w:rPr>
-          <w:rFonts w:ascii="Times New Roman" w:eastAsia="Times New Roman" w:hAnsi="Times New Roman" w:cs="Times New Roman"/>
-          <w:color w:val="222222"/>
-          <w:sz w:val="24"/>
-          <w:szCs w:val="24"/>
-        </w:rPr>
-        <w:t xml:space="preserve"> data at that point of time. So invoking multiple requests will not have any write operation on server, so GET, HEAD, OPTIONS and TRACE are idempotent.</w:t>
+        <w:t>GET, HEAD, OPTIONS and TRACE methods NEVER change the resource state on server. They are purely for retrieving the resource representation or meta data at that point of time. So invoking multiple requests will not have any write operation on server, so GET, HEAD, OPTIONS and TRACE are idempotent.</w:t>
       </w:r>
     </w:p>
     <w:p>
@@ -1334,8 +1276,8 @@
           <w:shd w:val="clear" w:color="auto" w:fill="FCFCFC"/>
         </w:rPr>
       </w:pPr>
-      <w:bookmarkStart w:id="4" w:name="_Middleware"/>
-      <w:bookmarkEnd w:id="4"/>
+      <w:bookmarkStart w:id="5" w:name="_Middleware"/>
+      <w:bookmarkEnd w:id="5"/>
       <w:r>
         <w:rPr>
           <w:rFonts w:eastAsia="Times New Roman"/>
@@ -1588,6 +1530,7 @@
       <w:r>
         <w:rPr>
           <w:rFonts w:ascii="Times New Roman" w:eastAsia="Times New Roman" w:hAnsi="Times New Roman" w:cs="Times New Roman"/>
+          <w:noProof/>
           <w:color w:val="222222"/>
           <w:sz w:val="24"/>
           <w:szCs w:val="24"/>
@@ -1858,19 +1801,11 @@
           <w:szCs w:val="26"/>
         </w:rPr>
       </w:pPr>
-      <w:proofErr w:type="gramStart"/>
       <w:r>
         <w:rPr>
           <w:rFonts w:eastAsia="Times New Roman"/>
         </w:rPr>
-        <w:t>app</w:t>
-      </w:r>
-      <w:proofErr w:type="gramEnd"/>
-      <w:r>
-        <w:rPr>
-          <w:rFonts w:eastAsia="Times New Roman"/>
-        </w:rPr>
-        <w:t>. Map ()</w:t>
+        <w:t>app. Map ()</w:t>
       </w:r>
     </w:p>
     <w:p>
@@ -1938,7 +1873,6 @@
           <w:szCs w:val="24"/>
         </w:rPr>
       </w:pPr>
-      <w:proofErr w:type="gramStart"/>
       <w:r>
         <w:rPr>
           <w:rFonts w:ascii="Times New Roman" w:eastAsia="Times New Roman" w:hAnsi="Times New Roman" w:cs="Times New Roman"/>
@@ -1946,1307 +1880,980 @@
           <w:sz w:val="24"/>
           <w:szCs w:val="24"/>
         </w:rPr>
+        <w:t xml:space="preserve">public void Configure(IApplicationBuilder app, IWebHostEnvironment env)  </w:t>
+      </w:r>
+    </w:p>
+    <w:p>
+      <w:pPr>
+        <w:shd w:val="clear" w:color="auto" w:fill="FFFFFF"/>
+        <w:spacing w:after="0" w:line="240" w:lineRule="auto"/>
+        <w:rPr>
+          <w:rFonts w:ascii="Times New Roman" w:eastAsia="Times New Roman" w:hAnsi="Times New Roman" w:cs="Times New Roman"/>
+          <w:color w:val="7030A0"/>
+          <w:sz w:val="24"/>
+          <w:szCs w:val="24"/>
+        </w:rPr>
+      </w:pPr>
+      <w:r>
+        <w:rPr>
+          <w:rFonts w:ascii="Times New Roman" w:eastAsia="Times New Roman" w:hAnsi="Times New Roman" w:cs="Times New Roman"/>
+          <w:color w:val="7030A0"/>
+          <w:sz w:val="24"/>
+          <w:szCs w:val="24"/>
+        </w:rPr>
+        <w:t xml:space="preserve">{  </w:t>
+      </w:r>
+    </w:p>
+    <w:p>
+      <w:pPr>
+        <w:shd w:val="clear" w:color="auto" w:fill="FFFFFF"/>
+        <w:spacing w:after="0" w:line="240" w:lineRule="auto"/>
+        <w:rPr>
+          <w:rFonts w:ascii="Times New Roman" w:eastAsia="Times New Roman" w:hAnsi="Times New Roman" w:cs="Times New Roman"/>
+          <w:color w:val="7030A0"/>
+          <w:sz w:val="24"/>
+          <w:szCs w:val="24"/>
+          <w:highlight w:val="yellow"/>
+        </w:rPr>
+      </w:pPr>
+      <w:r>
+        <w:rPr>
+          <w:rFonts w:ascii="Times New Roman" w:eastAsia="Times New Roman" w:hAnsi="Times New Roman" w:cs="Times New Roman"/>
+          <w:color w:val="7030A0"/>
+          <w:sz w:val="24"/>
+          <w:szCs w:val="24"/>
+        </w:rPr>
+        <w:t xml:space="preserve">    </w:t>
+      </w:r>
+      <w:r>
+        <w:rPr>
+          <w:rFonts w:ascii="Times New Roman" w:eastAsia="Times New Roman" w:hAnsi="Times New Roman" w:cs="Times New Roman"/>
+          <w:color w:val="7030A0"/>
+          <w:sz w:val="24"/>
+          <w:szCs w:val="24"/>
+          <w:highlight w:val="yellow"/>
+        </w:rPr>
+        <w:t xml:space="preserve">app.Map("/m1", HandleMapOne);  </w:t>
+      </w:r>
+    </w:p>
+    <w:p>
+      <w:pPr>
+        <w:shd w:val="clear" w:color="auto" w:fill="FFFFFF"/>
+        <w:spacing w:after="0" w:line="240" w:lineRule="auto"/>
+        <w:rPr>
+          <w:rFonts w:ascii="Times New Roman" w:eastAsia="Times New Roman" w:hAnsi="Times New Roman" w:cs="Times New Roman"/>
+          <w:color w:val="7030A0"/>
+          <w:sz w:val="24"/>
+          <w:szCs w:val="24"/>
+        </w:rPr>
+      </w:pPr>
+      <w:r>
+        <w:rPr>
+          <w:rFonts w:ascii="Times New Roman" w:eastAsia="Times New Roman" w:hAnsi="Times New Roman" w:cs="Times New Roman"/>
+          <w:color w:val="7030A0"/>
+          <w:sz w:val="24"/>
+          <w:szCs w:val="24"/>
+          <w:highlight w:val="yellow"/>
+        </w:rPr>
+        <w:t xml:space="preserve">    app.Map("/m2", appMap =&gt;</w:t>
+      </w:r>
+      <w:r>
+        <w:rPr>
+          <w:rFonts w:ascii="Times New Roman" w:eastAsia="Times New Roman" w:hAnsi="Times New Roman" w:cs="Times New Roman"/>
+          <w:color w:val="7030A0"/>
+          <w:sz w:val="24"/>
+          <w:szCs w:val="24"/>
+        </w:rPr>
+        <w:t xml:space="preserve"> {  </w:t>
+      </w:r>
+    </w:p>
+    <w:p>
+      <w:pPr>
+        <w:shd w:val="clear" w:color="auto" w:fill="FFFFFF"/>
+        <w:spacing w:after="0" w:line="240" w:lineRule="auto"/>
+        <w:rPr>
+          <w:rFonts w:ascii="Times New Roman" w:eastAsia="Times New Roman" w:hAnsi="Times New Roman" w:cs="Times New Roman"/>
+          <w:color w:val="7030A0"/>
+          <w:sz w:val="24"/>
+          <w:szCs w:val="24"/>
+        </w:rPr>
+      </w:pPr>
+      <w:r>
+        <w:rPr>
+          <w:rFonts w:ascii="Times New Roman" w:eastAsia="Times New Roman" w:hAnsi="Times New Roman" w:cs="Times New Roman"/>
+          <w:color w:val="7030A0"/>
+          <w:sz w:val="24"/>
+          <w:szCs w:val="24"/>
+        </w:rPr>
+        <w:t xml:space="preserve">        appMap.Run(async context =&gt;  </w:t>
+      </w:r>
+    </w:p>
+    <w:p>
+      <w:pPr>
+        <w:shd w:val="clear" w:color="auto" w:fill="FFFFFF"/>
+        <w:spacing w:after="0" w:line="240" w:lineRule="auto"/>
+        <w:rPr>
+          <w:rFonts w:ascii="Times New Roman" w:eastAsia="Times New Roman" w:hAnsi="Times New Roman" w:cs="Times New Roman"/>
+          <w:color w:val="7030A0"/>
+          <w:sz w:val="24"/>
+          <w:szCs w:val="24"/>
+        </w:rPr>
+      </w:pPr>
+      <w:r>
+        <w:rPr>
+          <w:rFonts w:ascii="Times New Roman" w:eastAsia="Times New Roman" w:hAnsi="Times New Roman" w:cs="Times New Roman"/>
+          <w:color w:val="7030A0"/>
+          <w:sz w:val="24"/>
+          <w:szCs w:val="24"/>
+        </w:rPr>
+        <w:t xml:space="preserve">        {  </w:t>
+      </w:r>
+    </w:p>
+    <w:p>
+      <w:pPr>
+        <w:shd w:val="clear" w:color="auto" w:fill="FFFFFF"/>
+        <w:spacing w:after="0" w:line="240" w:lineRule="auto"/>
+        <w:rPr>
+          <w:rFonts w:ascii="Times New Roman" w:eastAsia="Times New Roman" w:hAnsi="Times New Roman" w:cs="Times New Roman"/>
+          <w:color w:val="7030A0"/>
+          <w:sz w:val="24"/>
+          <w:szCs w:val="24"/>
+        </w:rPr>
+      </w:pPr>
+      <w:r>
+        <w:rPr>
+          <w:rFonts w:ascii="Times New Roman" w:eastAsia="Times New Roman" w:hAnsi="Times New Roman" w:cs="Times New Roman"/>
+          <w:color w:val="7030A0"/>
+          <w:sz w:val="24"/>
+          <w:szCs w:val="24"/>
+        </w:rPr>
+        <w:t xml:space="preserve">            await context.Response.WriteAsync("Hello from 2nd app.Map()");  </w:t>
+      </w:r>
+    </w:p>
+    <w:p>
+      <w:pPr>
+        <w:shd w:val="clear" w:color="auto" w:fill="FFFFFF"/>
+        <w:spacing w:after="0" w:line="240" w:lineRule="auto"/>
+        <w:rPr>
+          <w:rFonts w:ascii="Times New Roman" w:eastAsia="Times New Roman" w:hAnsi="Times New Roman" w:cs="Times New Roman"/>
+          <w:color w:val="7030A0"/>
+          <w:sz w:val="24"/>
+          <w:szCs w:val="24"/>
+        </w:rPr>
+      </w:pPr>
+      <w:r>
+        <w:rPr>
+          <w:rFonts w:ascii="Times New Roman" w:eastAsia="Times New Roman" w:hAnsi="Times New Roman" w:cs="Times New Roman"/>
+          <w:color w:val="7030A0"/>
+          <w:sz w:val="24"/>
+          <w:szCs w:val="24"/>
+        </w:rPr>
+        <w:t xml:space="preserve">        });  </w:t>
+      </w:r>
+    </w:p>
+    <w:p>
+      <w:pPr>
+        <w:shd w:val="clear" w:color="auto" w:fill="FFFFFF"/>
+        <w:spacing w:after="0" w:line="240" w:lineRule="auto"/>
+        <w:rPr>
+          <w:rFonts w:ascii="Times New Roman" w:eastAsia="Times New Roman" w:hAnsi="Times New Roman" w:cs="Times New Roman"/>
+          <w:color w:val="7030A0"/>
+          <w:sz w:val="24"/>
+          <w:szCs w:val="24"/>
+        </w:rPr>
+      </w:pPr>
+      <w:r>
+        <w:rPr>
+          <w:rFonts w:ascii="Times New Roman" w:eastAsia="Times New Roman" w:hAnsi="Times New Roman" w:cs="Times New Roman"/>
+          <w:color w:val="7030A0"/>
+          <w:sz w:val="24"/>
+          <w:szCs w:val="24"/>
+        </w:rPr>
+        <w:t xml:space="preserve">    });  </w:t>
+      </w:r>
+    </w:p>
+    <w:p>
+      <w:pPr>
+        <w:shd w:val="clear" w:color="auto" w:fill="FFFFFF"/>
+        <w:spacing w:after="0" w:line="240" w:lineRule="auto"/>
+        <w:rPr>
+          <w:rFonts w:ascii="Times New Roman" w:eastAsia="Times New Roman" w:hAnsi="Times New Roman" w:cs="Times New Roman"/>
+          <w:color w:val="7030A0"/>
+          <w:sz w:val="24"/>
+          <w:szCs w:val="24"/>
+        </w:rPr>
+      </w:pPr>
+      <w:r>
+        <w:rPr>
+          <w:rFonts w:ascii="Times New Roman" w:eastAsia="Times New Roman" w:hAnsi="Times New Roman" w:cs="Times New Roman"/>
+          <w:color w:val="7030A0"/>
+          <w:sz w:val="24"/>
+          <w:szCs w:val="24"/>
+        </w:rPr>
+        <w:t xml:space="preserve">    app.Run(async (context) =&gt;  </w:t>
+      </w:r>
+    </w:p>
+    <w:p>
+      <w:pPr>
+        <w:shd w:val="clear" w:color="auto" w:fill="FFFFFF"/>
+        <w:spacing w:after="0" w:line="240" w:lineRule="auto"/>
+        <w:rPr>
+          <w:rFonts w:ascii="Times New Roman" w:eastAsia="Times New Roman" w:hAnsi="Times New Roman" w:cs="Times New Roman"/>
+          <w:color w:val="7030A0"/>
+          <w:sz w:val="24"/>
+          <w:szCs w:val="24"/>
+        </w:rPr>
+      </w:pPr>
+      <w:r>
+        <w:rPr>
+          <w:rFonts w:ascii="Times New Roman" w:eastAsia="Times New Roman" w:hAnsi="Times New Roman" w:cs="Times New Roman"/>
+          <w:color w:val="7030A0"/>
+          <w:sz w:val="24"/>
+          <w:szCs w:val="24"/>
+        </w:rPr>
+        <w:t xml:space="preserve">    {  </w:t>
+      </w:r>
+    </w:p>
+    <w:p>
+      <w:pPr>
+        <w:shd w:val="clear" w:color="auto" w:fill="FFFFFF"/>
+        <w:spacing w:after="0" w:line="240" w:lineRule="auto"/>
+        <w:rPr>
+          <w:rFonts w:ascii="Times New Roman" w:eastAsia="Times New Roman" w:hAnsi="Times New Roman" w:cs="Times New Roman"/>
+          <w:color w:val="7030A0"/>
+          <w:sz w:val="24"/>
+          <w:szCs w:val="24"/>
+        </w:rPr>
+      </w:pPr>
+      <w:r>
+        <w:rPr>
+          <w:rFonts w:ascii="Times New Roman" w:eastAsia="Times New Roman" w:hAnsi="Times New Roman" w:cs="Times New Roman"/>
+          <w:color w:val="7030A0"/>
+          <w:sz w:val="24"/>
+          <w:szCs w:val="24"/>
+        </w:rPr>
+        <w:t xml:space="preserve">        await context.Response.WriteAsync("Hello from app.Run()");  </w:t>
+      </w:r>
+    </w:p>
+    <w:p>
+      <w:pPr>
+        <w:shd w:val="clear" w:color="auto" w:fill="FFFFFF"/>
+        <w:spacing w:after="0" w:line="240" w:lineRule="auto"/>
+        <w:rPr>
+          <w:rFonts w:ascii="Times New Roman" w:eastAsia="Times New Roman" w:hAnsi="Times New Roman" w:cs="Times New Roman"/>
+          <w:color w:val="7030A0"/>
+          <w:sz w:val="24"/>
+          <w:szCs w:val="24"/>
+        </w:rPr>
+      </w:pPr>
+      <w:r>
+        <w:rPr>
+          <w:rFonts w:ascii="Times New Roman" w:eastAsia="Times New Roman" w:hAnsi="Times New Roman" w:cs="Times New Roman"/>
+          <w:color w:val="7030A0"/>
+          <w:sz w:val="24"/>
+          <w:szCs w:val="24"/>
+        </w:rPr>
+        <w:t xml:space="preserve">    });  </w:t>
+      </w:r>
+    </w:p>
+    <w:p>
+      <w:pPr>
+        <w:shd w:val="clear" w:color="auto" w:fill="FFFFFF"/>
+        <w:spacing w:after="0" w:line="240" w:lineRule="auto"/>
+        <w:rPr>
+          <w:rFonts w:ascii="Times New Roman" w:eastAsia="Times New Roman" w:hAnsi="Times New Roman" w:cs="Times New Roman"/>
+          <w:color w:val="7030A0"/>
+          <w:sz w:val="24"/>
+          <w:szCs w:val="24"/>
+        </w:rPr>
+      </w:pPr>
+      <w:r>
+        <w:rPr>
+          <w:rFonts w:ascii="Times New Roman" w:eastAsia="Times New Roman" w:hAnsi="Times New Roman" w:cs="Times New Roman"/>
+          <w:color w:val="7030A0"/>
+          <w:sz w:val="24"/>
+          <w:szCs w:val="24"/>
+        </w:rPr>
+        <w:t xml:space="preserve">}  </w:t>
+      </w:r>
+    </w:p>
+    <w:p>
+      <w:pPr>
+        <w:shd w:val="clear" w:color="auto" w:fill="FFFFFF"/>
+        <w:spacing w:after="0" w:line="240" w:lineRule="auto"/>
+        <w:rPr>
+          <w:rFonts w:ascii="Times New Roman" w:eastAsia="Times New Roman" w:hAnsi="Times New Roman" w:cs="Times New Roman"/>
+          <w:color w:val="7030A0"/>
+          <w:sz w:val="24"/>
+          <w:szCs w:val="24"/>
+        </w:rPr>
+      </w:pPr>
+      <w:r>
+        <w:rPr>
+          <w:rFonts w:ascii="Times New Roman" w:eastAsia="Times New Roman" w:hAnsi="Times New Roman" w:cs="Times New Roman"/>
+          <w:color w:val="7030A0"/>
+          <w:sz w:val="24"/>
+          <w:szCs w:val="24"/>
+        </w:rPr>
+        <w:t xml:space="preserve">private static void HandleMapOne(IApplicationBuilder app)  </w:t>
+      </w:r>
+    </w:p>
+    <w:p>
+      <w:pPr>
+        <w:shd w:val="clear" w:color="auto" w:fill="FFFFFF"/>
+        <w:spacing w:after="0" w:line="240" w:lineRule="auto"/>
+        <w:rPr>
+          <w:rFonts w:ascii="Times New Roman" w:eastAsia="Times New Roman" w:hAnsi="Times New Roman" w:cs="Times New Roman"/>
+          <w:color w:val="7030A0"/>
+          <w:sz w:val="24"/>
+          <w:szCs w:val="24"/>
+        </w:rPr>
+      </w:pPr>
+      <w:r>
+        <w:rPr>
+          <w:rFonts w:ascii="Times New Roman" w:eastAsia="Times New Roman" w:hAnsi="Times New Roman" w:cs="Times New Roman"/>
+          <w:color w:val="7030A0"/>
+          <w:sz w:val="24"/>
+          <w:szCs w:val="24"/>
+        </w:rPr>
+        <w:t xml:space="preserve">{  </w:t>
+      </w:r>
+    </w:p>
+    <w:p>
+      <w:pPr>
+        <w:shd w:val="clear" w:color="auto" w:fill="FFFFFF"/>
+        <w:spacing w:after="0" w:line="240" w:lineRule="auto"/>
+        <w:rPr>
+          <w:rFonts w:ascii="Times New Roman" w:eastAsia="Times New Roman" w:hAnsi="Times New Roman" w:cs="Times New Roman"/>
+          <w:color w:val="7030A0"/>
+          <w:sz w:val="24"/>
+          <w:szCs w:val="24"/>
+        </w:rPr>
+      </w:pPr>
+      <w:r>
+        <w:rPr>
+          <w:rFonts w:ascii="Times New Roman" w:eastAsia="Times New Roman" w:hAnsi="Times New Roman" w:cs="Times New Roman"/>
+          <w:color w:val="7030A0"/>
+          <w:sz w:val="24"/>
+          <w:szCs w:val="24"/>
+        </w:rPr>
+        <w:t xml:space="preserve">    app.Run(async context =&gt;  </w:t>
+      </w:r>
+    </w:p>
+    <w:p>
+      <w:pPr>
+        <w:shd w:val="clear" w:color="auto" w:fill="FFFFFF"/>
+        <w:spacing w:after="0" w:line="240" w:lineRule="auto"/>
+        <w:rPr>
+          <w:rFonts w:ascii="Times New Roman" w:eastAsia="Times New Roman" w:hAnsi="Times New Roman" w:cs="Times New Roman"/>
+          <w:color w:val="7030A0"/>
+          <w:sz w:val="24"/>
+          <w:szCs w:val="24"/>
+        </w:rPr>
+      </w:pPr>
+      <w:r>
+        <w:rPr>
+          <w:rFonts w:ascii="Times New Roman" w:eastAsia="Times New Roman" w:hAnsi="Times New Roman" w:cs="Times New Roman"/>
+          <w:color w:val="7030A0"/>
+          <w:sz w:val="24"/>
+          <w:szCs w:val="24"/>
+        </w:rPr>
+        <w:t xml:space="preserve">    {  </w:t>
+      </w:r>
+    </w:p>
+    <w:p>
+      <w:pPr>
+        <w:shd w:val="clear" w:color="auto" w:fill="FFFFFF"/>
+        <w:spacing w:after="0" w:line="240" w:lineRule="auto"/>
+        <w:rPr>
+          <w:rFonts w:ascii="Times New Roman" w:eastAsia="Times New Roman" w:hAnsi="Times New Roman" w:cs="Times New Roman"/>
+          <w:color w:val="7030A0"/>
+          <w:sz w:val="24"/>
+          <w:szCs w:val="24"/>
+        </w:rPr>
+      </w:pPr>
+      <w:r>
+        <w:rPr>
+          <w:rFonts w:ascii="Times New Roman" w:eastAsia="Times New Roman" w:hAnsi="Times New Roman" w:cs="Times New Roman"/>
+          <w:color w:val="7030A0"/>
+          <w:sz w:val="24"/>
+          <w:szCs w:val="24"/>
+        </w:rPr>
+        <w:t xml:space="preserve">        await context.Response.WriteAsync("Hello from 1st app.Map()");  </w:t>
+      </w:r>
+    </w:p>
+    <w:p>
+      <w:pPr>
+        <w:shd w:val="clear" w:color="auto" w:fill="FFFFFF"/>
+        <w:spacing w:after="0" w:line="240" w:lineRule="auto"/>
+        <w:rPr>
+          <w:rFonts w:ascii="Times New Roman" w:eastAsia="Times New Roman" w:hAnsi="Times New Roman" w:cs="Times New Roman"/>
+          <w:color w:val="7030A0"/>
+          <w:sz w:val="24"/>
+          <w:szCs w:val="24"/>
+        </w:rPr>
+      </w:pPr>
+      <w:r>
+        <w:rPr>
+          <w:rFonts w:ascii="Times New Roman" w:eastAsia="Times New Roman" w:hAnsi="Times New Roman" w:cs="Times New Roman"/>
+          <w:color w:val="7030A0"/>
+          <w:sz w:val="24"/>
+          <w:szCs w:val="24"/>
+        </w:rPr>
+        <w:t xml:space="preserve">    });   </w:t>
+      </w:r>
+    </w:p>
+    <w:p>
+      <w:pPr>
+        <w:shd w:val="clear" w:color="auto" w:fill="FFFFFF"/>
+        <w:spacing w:after="0" w:line="240" w:lineRule="auto"/>
+        <w:rPr>
+          <w:rFonts w:ascii="Times New Roman" w:eastAsia="Times New Roman" w:hAnsi="Times New Roman" w:cs="Times New Roman"/>
+          <w:color w:val="7030A0"/>
+          <w:sz w:val="24"/>
+          <w:szCs w:val="24"/>
+        </w:rPr>
+      </w:pPr>
+      <w:r>
+        <w:rPr>
+          <w:rFonts w:ascii="Times New Roman" w:eastAsia="Times New Roman" w:hAnsi="Times New Roman" w:cs="Times New Roman"/>
+          <w:color w:val="7030A0"/>
+          <w:sz w:val="24"/>
+          <w:szCs w:val="24"/>
+        </w:rPr>
+        <w:t xml:space="preserve">}  </w:t>
+      </w:r>
+    </w:p>
+    <w:p>
+      <w:pPr>
+        <w:shd w:val="clear" w:color="auto" w:fill="FFFFFF"/>
+        <w:spacing w:after="0" w:line="240" w:lineRule="auto"/>
+        <w:rPr>
+          <w:rFonts w:ascii="Times New Roman" w:eastAsia="Times New Roman" w:hAnsi="Times New Roman" w:cs="Times New Roman"/>
+          <w:color w:val="7030A0"/>
+          <w:sz w:val="24"/>
+          <w:szCs w:val="24"/>
+        </w:rPr>
+      </w:pPr>
+    </w:p>
+    <w:p>
+      <w:pPr>
+        <w:pStyle w:val="Heading2"/>
+        <w:rPr>
+          <w:rFonts w:eastAsia="Times New Roman"/>
+        </w:rPr>
+      </w:pPr>
+      <w:r>
+        <w:rPr>
+          <w:rFonts w:eastAsia="Times New Roman"/>
+        </w:rPr>
+        <w:t>Create Custom Middleware</w:t>
+      </w:r>
+    </w:p>
+    <w:p>
+      <w:pPr>
+        <w:shd w:val="clear" w:color="auto" w:fill="FFFFFF"/>
+        <w:spacing w:after="0" w:line="240" w:lineRule="auto"/>
+        <w:rPr>
+          <w:rFonts w:ascii="Times New Roman" w:eastAsia="Times New Roman" w:hAnsi="Times New Roman" w:cs="Times New Roman"/>
+          <w:color w:val="222222"/>
+          <w:sz w:val="24"/>
+          <w:szCs w:val="24"/>
+        </w:rPr>
+      </w:pPr>
+      <w:r>
+        <w:rPr>
+          <w:rFonts w:ascii="Times New Roman" w:eastAsia="Times New Roman" w:hAnsi="Times New Roman" w:cs="Times New Roman"/>
+          <w:color w:val="222222"/>
+          <w:sz w:val="24"/>
+          <w:szCs w:val="24"/>
+        </w:rPr>
+        <w:t xml:space="preserve">Middleware is generally encapsulated in a class and exposed with an extension method. The custom middleware can be built with a class </w:t>
+      </w:r>
+      <w:r>
+        <w:rPr>
+          <w:rFonts w:ascii="Times New Roman" w:eastAsia="Times New Roman" w:hAnsi="Times New Roman" w:cs="Times New Roman"/>
+          <w:color w:val="222222"/>
+          <w:sz w:val="24"/>
+          <w:szCs w:val="24"/>
+          <w:highlight w:val="yellow"/>
+        </w:rPr>
+        <w:t xml:space="preserve">with </w:t>
+      </w:r>
+      <w:r>
+        <w:rPr>
+          <w:rFonts w:ascii="Times New Roman" w:eastAsia="Times New Roman" w:hAnsi="Times New Roman" w:cs="Times New Roman"/>
+          <w:color w:val="222222"/>
+          <w:sz w:val="24"/>
+          <w:szCs w:val="24"/>
+          <w:highlight w:val="yellow"/>
+        </w:rPr>
+        <w:t>InvokeAsync (</w:t>
+      </w:r>
+      <w:r>
+        <w:rPr>
+          <w:rFonts w:ascii="Times New Roman" w:eastAsia="Times New Roman" w:hAnsi="Times New Roman" w:cs="Times New Roman"/>
+          <w:color w:val="222222"/>
+          <w:sz w:val="24"/>
+          <w:szCs w:val="24"/>
+          <w:highlight w:val="yellow"/>
+        </w:rPr>
+        <w:t>)</w:t>
+      </w:r>
+      <w:r>
+        <w:rPr>
+          <w:rFonts w:ascii="Times New Roman" w:eastAsia="Times New Roman" w:hAnsi="Times New Roman" w:cs="Times New Roman"/>
+          <w:color w:val="222222"/>
+          <w:sz w:val="24"/>
+          <w:szCs w:val="24"/>
+        </w:rPr>
+        <w:t xml:space="preserve"> method and </w:t>
+      </w:r>
+      <w:r>
+        <w:rPr>
+          <w:rFonts w:ascii="Times New Roman" w:eastAsia="Times New Roman" w:hAnsi="Times New Roman" w:cs="Times New Roman"/>
+          <w:color w:val="222222"/>
+          <w:sz w:val="24"/>
+          <w:szCs w:val="24"/>
+          <w:highlight w:val="yellow"/>
+        </w:rPr>
+        <w:t>RequestDelegate</w:t>
+      </w:r>
+      <w:r>
+        <w:rPr>
+          <w:rFonts w:ascii="Times New Roman" w:eastAsia="Times New Roman" w:hAnsi="Times New Roman" w:cs="Times New Roman"/>
+          <w:color w:val="222222"/>
+          <w:sz w:val="24"/>
+          <w:szCs w:val="24"/>
+        </w:rPr>
+        <w:t xml:space="preserve"> type parameter in the constructor. RequestDelegate type is required in order to execute the next middleware in a sequence.</w:t>
+      </w:r>
+    </w:p>
+    <w:p>
+      <w:pPr>
+        <w:shd w:val="clear" w:color="auto" w:fill="FFFFFF"/>
+        <w:spacing w:after="0" w:line="240" w:lineRule="auto"/>
+        <w:rPr>
+          <w:rFonts w:ascii="Times New Roman" w:eastAsia="Times New Roman" w:hAnsi="Times New Roman" w:cs="Times New Roman"/>
+          <w:color w:val="222222"/>
+          <w:sz w:val="24"/>
+          <w:szCs w:val="24"/>
+        </w:rPr>
+      </w:pPr>
+      <w:r>
+        <w:rPr>
+          <w:rFonts w:ascii="Times New Roman" w:eastAsia="Times New Roman" w:hAnsi="Times New Roman" w:cs="Times New Roman"/>
+          <w:color w:val="222222"/>
+          <w:sz w:val="24"/>
+          <w:szCs w:val="24"/>
+        </w:rPr>
+        <w:t> </w:t>
+      </w:r>
+    </w:p>
+    <w:p>
+      <w:pPr>
+        <w:shd w:val="clear" w:color="auto" w:fill="FFFFFF"/>
+        <w:spacing w:after="0" w:line="240" w:lineRule="auto"/>
+        <w:rPr>
+          <w:rFonts w:ascii="Times New Roman" w:eastAsia="Times New Roman" w:hAnsi="Times New Roman" w:cs="Times New Roman"/>
+          <w:color w:val="222222"/>
+          <w:sz w:val="24"/>
+          <w:szCs w:val="24"/>
+        </w:rPr>
+      </w:pPr>
+      <w:r>
+        <w:rPr>
+          <w:rFonts w:ascii="Times New Roman" w:eastAsia="Times New Roman" w:hAnsi="Times New Roman" w:cs="Times New Roman"/>
+          <w:color w:val="222222"/>
+          <w:sz w:val="24"/>
+          <w:szCs w:val="24"/>
+        </w:rPr>
+        <w:t>Let’s consider an example where we need to create custom middleware to log a request URL in a web application.</w:t>
+      </w:r>
+    </w:p>
+    <w:p/>
+    <w:p>
+      <w:pPr>
+        <w:rPr>
+          <w:b/>
+        </w:rPr>
+      </w:pPr>
+      <w:r>
+        <w:rPr>
+          <w:b/>
+        </w:rPr>
+        <w:t>Middleware class:</w:t>
+      </w:r>
+    </w:p>
+    <w:p>
+      <w:pPr>
+        <w:spacing w:after="0" w:line="240" w:lineRule="auto"/>
+        <w:rPr>
+          <w:rFonts w:ascii="Consolas" w:eastAsia="Times New Roman" w:hAnsi="Consolas" w:cs="Times New Roman"/>
+          <w:color w:val="171717"/>
+          <w:sz w:val="20"/>
+          <w:szCs w:val="20"/>
+          <w:shd w:val="clear" w:color="auto" w:fill="F2F2F2"/>
+        </w:rPr>
+      </w:pPr>
+      <w:r>
+        <w:rPr>
+          <w:rFonts w:ascii="Consolas" w:eastAsia="Times New Roman" w:hAnsi="Consolas" w:cs="Times New Roman"/>
+          <w:color w:val="0101FD"/>
+          <w:sz w:val="20"/>
+          <w:szCs w:val="20"/>
+        </w:rPr>
+        <w:t>using</w:t>
+      </w:r>
+      <w:r>
+        <w:rPr>
+          <w:rFonts w:ascii="Consolas" w:eastAsia="Times New Roman" w:hAnsi="Consolas" w:cs="Times New Roman"/>
+          <w:color w:val="171717"/>
+          <w:sz w:val="20"/>
+          <w:szCs w:val="20"/>
+          <w:shd w:val="clear" w:color="auto" w:fill="F2F2F2"/>
+        </w:rPr>
+        <w:t xml:space="preserve"> Microsoft.AspNetCore.Http;</w:t>
+      </w:r>
+    </w:p>
+    <w:p>
+      <w:pPr>
+        <w:spacing w:after="0" w:line="240" w:lineRule="auto"/>
+        <w:rPr>
+          <w:rFonts w:ascii="Consolas" w:eastAsia="Times New Roman" w:hAnsi="Consolas" w:cs="Times New Roman"/>
+          <w:color w:val="171717"/>
+          <w:sz w:val="20"/>
+          <w:szCs w:val="20"/>
+          <w:shd w:val="clear" w:color="auto" w:fill="F2F2F2"/>
+        </w:rPr>
+      </w:pPr>
+      <w:r>
+        <w:rPr>
+          <w:rFonts w:ascii="Consolas" w:eastAsia="Times New Roman" w:hAnsi="Consolas" w:cs="Times New Roman"/>
+          <w:color w:val="0101FD"/>
+          <w:sz w:val="20"/>
+          <w:szCs w:val="20"/>
+        </w:rPr>
+        <w:t>using</w:t>
+      </w:r>
+      <w:r>
+        <w:rPr>
+          <w:rFonts w:ascii="Consolas" w:eastAsia="Times New Roman" w:hAnsi="Consolas" w:cs="Times New Roman"/>
+          <w:color w:val="171717"/>
+          <w:sz w:val="20"/>
+          <w:szCs w:val="20"/>
+          <w:shd w:val="clear" w:color="auto" w:fill="F2F2F2"/>
+        </w:rPr>
+        <w:t xml:space="preserve"> System.Globalization;</w:t>
+      </w:r>
+    </w:p>
+    <w:p>
+      <w:pPr>
+        <w:spacing w:after="0" w:line="240" w:lineRule="auto"/>
+        <w:rPr>
+          <w:rFonts w:ascii="Consolas" w:eastAsia="Times New Roman" w:hAnsi="Consolas" w:cs="Times New Roman"/>
+          <w:color w:val="171717"/>
+          <w:sz w:val="20"/>
+          <w:szCs w:val="20"/>
+          <w:shd w:val="clear" w:color="auto" w:fill="F2F2F2"/>
+        </w:rPr>
+      </w:pPr>
+      <w:r>
+        <w:rPr>
+          <w:rFonts w:ascii="Consolas" w:eastAsia="Times New Roman" w:hAnsi="Consolas" w:cs="Times New Roman"/>
+          <w:color w:val="0101FD"/>
+          <w:sz w:val="20"/>
+          <w:szCs w:val="20"/>
+        </w:rPr>
+        <w:t>using</w:t>
+      </w:r>
+      <w:r>
+        <w:rPr>
+          <w:rFonts w:ascii="Consolas" w:eastAsia="Times New Roman" w:hAnsi="Consolas" w:cs="Times New Roman"/>
+          <w:color w:val="171717"/>
+          <w:sz w:val="20"/>
+          <w:szCs w:val="20"/>
+          <w:shd w:val="clear" w:color="auto" w:fill="F2F2F2"/>
+        </w:rPr>
+        <w:t xml:space="preserve"> System.Threading.Tasks;</w:t>
+      </w:r>
+    </w:p>
+    <w:p>
+      <w:pPr>
+        <w:spacing w:after="0" w:line="240" w:lineRule="auto"/>
+        <w:rPr>
+          <w:rFonts w:ascii="Consolas" w:eastAsia="Times New Roman" w:hAnsi="Consolas" w:cs="Times New Roman"/>
+          <w:color w:val="171717"/>
+          <w:sz w:val="20"/>
+          <w:szCs w:val="20"/>
+          <w:shd w:val="clear" w:color="auto" w:fill="F2F2F2"/>
+        </w:rPr>
+      </w:pPr>
+    </w:p>
+    <w:p>
+      <w:pPr>
+        <w:spacing w:after="0" w:line="240" w:lineRule="auto"/>
+        <w:rPr>
+          <w:rFonts w:ascii="Consolas" w:eastAsia="Times New Roman" w:hAnsi="Consolas" w:cs="Times New Roman"/>
+          <w:color w:val="171717"/>
+          <w:sz w:val="20"/>
+          <w:szCs w:val="20"/>
+          <w:shd w:val="clear" w:color="auto" w:fill="F2F2F2"/>
+        </w:rPr>
+      </w:pPr>
+      <w:r>
+        <w:rPr>
+          <w:rFonts w:ascii="Consolas" w:eastAsia="Times New Roman" w:hAnsi="Consolas" w:cs="Times New Roman"/>
+          <w:color w:val="0101FD"/>
+          <w:sz w:val="20"/>
+          <w:szCs w:val="20"/>
+        </w:rPr>
+        <w:t>namespace</w:t>
+      </w:r>
+      <w:r>
+        <w:rPr>
+          <w:rFonts w:ascii="Consolas" w:eastAsia="Times New Roman" w:hAnsi="Consolas" w:cs="Times New Roman"/>
+          <w:color w:val="171717"/>
+          <w:sz w:val="20"/>
+          <w:szCs w:val="20"/>
+          <w:shd w:val="clear" w:color="auto" w:fill="F2F2F2"/>
+        </w:rPr>
+        <w:t xml:space="preserve"> </w:t>
+      </w:r>
+      <w:r>
+        <w:rPr>
+          <w:rFonts w:ascii="Consolas" w:eastAsia="Times New Roman" w:hAnsi="Consolas" w:cs="Times New Roman"/>
+          <w:color w:val="006881"/>
+          <w:sz w:val="20"/>
+          <w:szCs w:val="20"/>
+        </w:rPr>
+        <w:t>Culture</w:t>
+      </w:r>
+    </w:p>
+    <w:p>
+      <w:pPr>
+        <w:spacing w:after="0" w:line="240" w:lineRule="auto"/>
+        <w:rPr>
+          <w:rFonts w:ascii="Consolas" w:eastAsia="Times New Roman" w:hAnsi="Consolas" w:cs="Times New Roman"/>
+          <w:color w:val="171717"/>
+          <w:sz w:val="20"/>
+          <w:szCs w:val="20"/>
+          <w:shd w:val="clear" w:color="auto" w:fill="F2F2F2"/>
+        </w:rPr>
+      </w:pPr>
+      <w:r>
+        <w:rPr>
+          <w:rFonts w:ascii="Consolas" w:eastAsia="Times New Roman" w:hAnsi="Consolas" w:cs="Times New Roman"/>
+          <w:color w:val="171717"/>
+          <w:sz w:val="20"/>
+          <w:szCs w:val="20"/>
+          <w:shd w:val="clear" w:color="auto" w:fill="F2F2F2"/>
+        </w:rPr>
+        <w:t>{</w:t>
+      </w:r>
+    </w:p>
+    <w:p>
+      <w:pPr>
+        <w:spacing w:after="0" w:line="240" w:lineRule="auto"/>
+        <w:rPr>
+          <w:rFonts w:ascii="Consolas" w:eastAsia="Times New Roman" w:hAnsi="Consolas" w:cs="Times New Roman"/>
+          <w:color w:val="171717"/>
+          <w:sz w:val="20"/>
+          <w:szCs w:val="20"/>
+          <w:shd w:val="clear" w:color="auto" w:fill="F2F2F2"/>
+        </w:rPr>
+      </w:pPr>
+      <w:r>
+        <w:rPr>
+          <w:rFonts w:ascii="Consolas" w:eastAsia="Times New Roman" w:hAnsi="Consolas" w:cs="Times New Roman"/>
+          <w:color w:val="171717"/>
+          <w:sz w:val="20"/>
+          <w:szCs w:val="20"/>
+          <w:shd w:val="clear" w:color="auto" w:fill="F2F2F2"/>
+        </w:rPr>
+        <w:t xml:space="preserve">    </w:t>
+      </w:r>
+      <w:r>
+        <w:rPr>
+          <w:rFonts w:ascii="Consolas" w:eastAsia="Times New Roman" w:hAnsi="Consolas" w:cs="Times New Roman"/>
+          <w:color w:val="0101FD"/>
+          <w:sz w:val="20"/>
+          <w:szCs w:val="20"/>
+        </w:rPr>
         <w:t>public</w:t>
       </w:r>
-      <w:proofErr w:type="gramEnd"/>
-      <w:r>
-        <w:rPr>
-          <w:rFonts w:ascii="Times New Roman" w:eastAsia="Times New Roman" w:hAnsi="Times New Roman" w:cs="Times New Roman"/>
-          <w:color w:val="7030A0"/>
-          <w:sz w:val="24"/>
-          <w:szCs w:val="24"/>
-        </w:rPr>
-        <w:t xml:space="preserve"> void Configure(</w:t>
-      </w:r>
-      <w:proofErr w:type="spellStart"/>
-      <w:r>
-        <w:rPr>
-          <w:rFonts w:ascii="Times New Roman" w:eastAsia="Times New Roman" w:hAnsi="Times New Roman" w:cs="Times New Roman"/>
-          <w:color w:val="7030A0"/>
-          <w:sz w:val="24"/>
-          <w:szCs w:val="24"/>
-        </w:rPr>
-        <w:t>IApplicationBuilder</w:t>
-      </w:r>
-      <w:proofErr w:type="spellEnd"/>
-      <w:r>
-        <w:rPr>
-          <w:rFonts w:ascii="Times New Roman" w:eastAsia="Times New Roman" w:hAnsi="Times New Roman" w:cs="Times New Roman"/>
-          <w:color w:val="7030A0"/>
-          <w:sz w:val="24"/>
-          <w:szCs w:val="24"/>
-        </w:rPr>
-        <w:t xml:space="preserve"> app, </w:t>
-      </w:r>
-      <w:proofErr w:type="spellStart"/>
-      <w:r>
-        <w:rPr>
-          <w:rFonts w:ascii="Times New Roman" w:eastAsia="Times New Roman" w:hAnsi="Times New Roman" w:cs="Times New Roman"/>
-          <w:color w:val="7030A0"/>
-          <w:sz w:val="24"/>
-          <w:szCs w:val="24"/>
-        </w:rPr>
-        <w:t>IWebHostEnvironment</w:t>
-      </w:r>
-      <w:proofErr w:type="spellEnd"/>
-      <w:r>
-        <w:rPr>
-          <w:rFonts w:ascii="Times New Roman" w:eastAsia="Times New Roman" w:hAnsi="Times New Roman" w:cs="Times New Roman"/>
-          <w:color w:val="7030A0"/>
-          <w:sz w:val="24"/>
-          <w:szCs w:val="24"/>
+      <w:r>
+        <w:rPr>
+          <w:rFonts w:ascii="Consolas" w:eastAsia="Times New Roman" w:hAnsi="Consolas" w:cs="Times New Roman"/>
+          <w:color w:val="171717"/>
+          <w:sz w:val="20"/>
+          <w:szCs w:val="20"/>
+          <w:shd w:val="clear" w:color="auto" w:fill="F2F2F2"/>
         </w:rPr>
         <w:t xml:space="preserve"> </w:t>
       </w:r>
-      <w:proofErr w:type="spellStart"/>
-      <w:r>
-        <w:rPr>
-          <w:rFonts w:ascii="Times New Roman" w:eastAsia="Times New Roman" w:hAnsi="Times New Roman" w:cs="Times New Roman"/>
-          <w:color w:val="7030A0"/>
-          <w:sz w:val="24"/>
-          <w:szCs w:val="24"/>
-        </w:rPr>
-        <w:t>env</w:t>
-      </w:r>
-      <w:proofErr w:type="spellEnd"/>
-      <w:r>
-        <w:rPr>
-          <w:rFonts w:ascii="Times New Roman" w:eastAsia="Times New Roman" w:hAnsi="Times New Roman" w:cs="Times New Roman"/>
-          <w:color w:val="7030A0"/>
-          <w:sz w:val="24"/>
-          <w:szCs w:val="24"/>
-        </w:rPr>
-        <w:t xml:space="preserve">)  </w:t>
-      </w:r>
-    </w:p>
-    <w:p>
-      <w:pPr>
-        <w:shd w:val="clear" w:color="auto" w:fill="FFFFFF"/>
-        <w:spacing w:after="0" w:line="240" w:lineRule="auto"/>
-        <w:rPr>
-          <w:rFonts w:ascii="Times New Roman" w:eastAsia="Times New Roman" w:hAnsi="Times New Roman" w:cs="Times New Roman"/>
-          <w:color w:val="7030A0"/>
-          <w:sz w:val="24"/>
-          <w:szCs w:val="24"/>
-        </w:rPr>
-      </w:pPr>
-      <w:r>
-        <w:rPr>
-          <w:rFonts w:ascii="Times New Roman" w:eastAsia="Times New Roman" w:hAnsi="Times New Roman" w:cs="Times New Roman"/>
-          <w:color w:val="7030A0"/>
-          <w:sz w:val="24"/>
-          <w:szCs w:val="24"/>
-        </w:rPr>
-        <w:t xml:space="preserve">{  </w:t>
-      </w:r>
-    </w:p>
-    <w:p>
-      <w:pPr>
-        <w:shd w:val="clear" w:color="auto" w:fill="FFFFFF"/>
-        <w:spacing w:after="0" w:line="240" w:lineRule="auto"/>
-        <w:rPr>
-          <w:rFonts w:ascii="Times New Roman" w:eastAsia="Times New Roman" w:hAnsi="Times New Roman" w:cs="Times New Roman"/>
-          <w:color w:val="7030A0"/>
-          <w:sz w:val="24"/>
-          <w:szCs w:val="24"/>
-          <w:highlight w:val="yellow"/>
-        </w:rPr>
-      </w:pPr>
-      <w:r>
-        <w:rPr>
-          <w:rFonts w:ascii="Times New Roman" w:eastAsia="Times New Roman" w:hAnsi="Times New Roman" w:cs="Times New Roman"/>
-          <w:color w:val="7030A0"/>
-          <w:sz w:val="24"/>
-          <w:szCs w:val="24"/>
-        </w:rPr>
-        <w:t xml:space="preserve">    </w:t>
-      </w:r>
-      <w:proofErr w:type="spellStart"/>
-      <w:proofErr w:type="gramStart"/>
-      <w:r>
-        <w:rPr>
-          <w:rFonts w:ascii="Times New Roman" w:eastAsia="Times New Roman" w:hAnsi="Times New Roman" w:cs="Times New Roman"/>
-          <w:color w:val="7030A0"/>
-          <w:sz w:val="24"/>
-          <w:szCs w:val="24"/>
-          <w:highlight w:val="yellow"/>
-        </w:rPr>
-        <w:t>app.Map</w:t>
-      </w:r>
-      <w:proofErr w:type="spellEnd"/>
-      <w:r>
-        <w:rPr>
-          <w:rFonts w:ascii="Times New Roman" w:eastAsia="Times New Roman" w:hAnsi="Times New Roman" w:cs="Times New Roman"/>
-          <w:color w:val="7030A0"/>
-          <w:sz w:val="24"/>
-          <w:szCs w:val="24"/>
-          <w:highlight w:val="yellow"/>
-        </w:rPr>
-        <w:t>(</w:t>
-      </w:r>
-      <w:proofErr w:type="gramEnd"/>
-      <w:r>
-        <w:rPr>
-          <w:rFonts w:ascii="Times New Roman" w:eastAsia="Times New Roman" w:hAnsi="Times New Roman" w:cs="Times New Roman"/>
-          <w:color w:val="7030A0"/>
-          <w:sz w:val="24"/>
-          <w:szCs w:val="24"/>
-          <w:highlight w:val="yellow"/>
-        </w:rPr>
-        <w:t xml:space="preserve">"/m1", </w:t>
-      </w:r>
-      <w:proofErr w:type="spellStart"/>
-      <w:r>
-        <w:rPr>
-          <w:rFonts w:ascii="Times New Roman" w:eastAsia="Times New Roman" w:hAnsi="Times New Roman" w:cs="Times New Roman"/>
-          <w:color w:val="7030A0"/>
-          <w:sz w:val="24"/>
-          <w:szCs w:val="24"/>
-          <w:highlight w:val="yellow"/>
-        </w:rPr>
-        <w:t>HandleMapOne</w:t>
-      </w:r>
-      <w:proofErr w:type="spellEnd"/>
-      <w:r>
-        <w:rPr>
-          <w:rFonts w:ascii="Times New Roman" w:eastAsia="Times New Roman" w:hAnsi="Times New Roman" w:cs="Times New Roman"/>
-          <w:color w:val="7030A0"/>
-          <w:sz w:val="24"/>
-          <w:szCs w:val="24"/>
-          <w:highlight w:val="yellow"/>
-        </w:rPr>
-        <w:t xml:space="preserve">);  </w:t>
-      </w:r>
-    </w:p>
-    <w:p>
-      <w:pPr>
-        <w:shd w:val="clear" w:color="auto" w:fill="FFFFFF"/>
-        <w:spacing w:after="0" w:line="240" w:lineRule="auto"/>
-        <w:rPr>
-          <w:rFonts w:ascii="Times New Roman" w:eastAsia="Times New Roman" w:hAnsi="Times New Roman" w:cs="Times New Roman"/>
-          <w:color w:val="7030A0"/>
-          <w:sz w:val="24"/>
-          <w:szCs w:val="24"/>
-        </w:rPr>
-      </w:pPr>
-      <w:r>
-        <w:rPr>
-          <w:rFonts w:ascii="Times New Roman" w:eastAsia="Times New Roman" w:hAnsi="Times New Roman" w:cs="Times New Roman"/>
-          <w:color w:val="7030A0"/>
-          <w:sz w:val="24"/>
-          <w:szCs w:val="24"/>
-          <w:highlight w:val="yellow"/>
-        </w:rPr>
-        <w:t xml:space="preserve">    </w:t>
-      </w:r>
-      <w:proofErr w:type="spellStart"/>
-      <w:proofErr w:type="gramStart"/>
-      <w:r>
-        <w:rPr>
-          <w:rFonts w:ascii="Times New Roman" w:eastAsia="Times New Roman" w:hAnsi="Times New Roman" w:cs="Times New Roman"/>
-          <w:color w:val="7030A0"/>
-          <w:sz w:val="24"/>
-          <w:szCs w:val="24"/>
-          <w:highlight w:val="yellow"/>
-        </w:rPr>
-        <w:t>app.Map</w:t>
-      </w:r>
-      <w:proofErr w:type="spellEnd"/>
-      <w:r>
-        <w:rPr>
-          <w:rFonts w:ascii="Times New Roman" w:eastAsia="Times New Roman" w:hAnsi="Times New Roman" w:cs="Times New Roman"/>
-          <w:color w:val="7030A0"/>
-          <w:sz w:val="24"/>
-          <w:szCs w:val="24"/>
-          <w:highlight w:val="yellow"/>
-        </w:rPr>
-        <w:t>(</w:t>
-      </w:r>
-      <w:proofErr w:type="gramEnd"/>
-      <w:r>
-        <w:rPr>
-          <w:rFonts w:ascii="Times New Roman" w:eastAsia="Times New Roman" w:hAnsi="Times New Roman" w:cs="Times New Roman"/>
-          <w:color w:val="7030A0"/>
-          <w:sz w:val="24"/>
-          <w:szCs w:val="24"/>
-          <w:highlight w:val="yellow"/>
-        </w:rPr>
-        <w:t xml:space="preserve">"/m2", </w:t>
-      </w:r>
-      <w:proofErr w:type="spellStart"/>
-      <w:r>
-        <w:rPr>
-          <w:rFonts w:ascii="Times New Roman" w:eastAsia="Times New Roman" w:hAnsi="Times New Roman" w:cs="Times New Roman"/>
-          <w:color w:val="7030A0"/>
-          <w:sz w:val="24"/>
-          <w:szCs w:val="24"/>
-          <w:highlight w:val="yellow"/>
-        </w:rPr>
-        <w:t>appMap</w:t>
-      </w:r>
-      <w:proofErr w:type="spellEnd"/>
-      <w:r>
-        <w:rPr>
-          <w:rFonts w:ascii="Times New Roman" w:eastAsia="Times New Roman" w:hAnsi="Times New Roman" w:cs="Times New Roman"/>
-          <w:color w:val="7030A0"/>
-          <w:sz w:val="24"/>
-          <w:szCs w:val="24"/>
-          <w:highlight w:val="yellow"/>
-        </w:rPr>
-        <w:t xml:space="preserve"> =&gt;</w:t>
-      </w:r>
-      <w:r>
-        <w:rPr>
-          <w:rFonts w:ascii="Times New Roman" w:eastAsia="Times New Roman" w:hAnsi="Times New Roman" w:cs="Times New Roman"/>
-          <w:color w:val="7030A0"/>
-          <w:sz w:val="24"/>
-          <w:szCs w:val="24"/>
-        </w:rPr>
-        <w:t xml:space="preserve"> {  </w:t>
-      </w:r>
-    </w:p>
-    <w:p>
-      <w:pPr>
-        <w:shd w:val="clear" w:color="auto" w:fill="FFFFFF"/>
-        <w:spacing w:after="0" w:line="240" w:lineRule="auto"/>
-        <w:rPr>
-          <w:rFonts w:ascii="Times New Roman" w:eastAsia="Times New Roman" w:hAnsi="Times New Roman" w:cs="Times New Roman"/>
-          <w:color w:val="7030A0"/>
-          <w:sz w:val="24"/>
-          <w:szCs w:val="24"/>
-        </w:rPr>
-      </w:pPr>
-      <w:r>
-        <w:rPr>
-          <w:rFonts w:ascii="Times New Roman" w:eastAsia="Times New Roman" w:hAnsi="Times New Roman" w:cs="Times New Roman"/>
-          <w:color w:val="7030A0"/>
-          <w:sz w:val="24"/>
-          <w:szCs w:val="24"/>
+      <w:r>
+        <w:rPr>
+          <w:rFonts w:ascii="Consolas" w:eastAsia="Times New Roman" w:hAnsi="Consolas" w:cs="Times New Roman"/>
+          <w:color w:val="0101FD"/>
+          <w:sz w:val="20"/>
+          <w:szCs w:val="20"/>
+        </w:rPr>
+        <w:t>class</w:t>
+      </w:r>
+      <w:r>
+        <w:rPr>
+          <w:rFonts w:ascii="Consolas" w:eastAsia="Times New Roman" w:hAnsi="Consolas" w:cs="Times New Roman"/>
+          <w:color w:val="171717"/>
+          <w:sz w:val="20"/>
+          <w:szCs w:val="20"/>
+          <w:shd w:val="clear" w:color="auto" w:fill="F2F2F2"/>
+        </w:rPr>
+        <w:t xml:space="preserve"> </w:t>
+      </w:r>
+      <w:r>
+        <w:rPr>
+          <w:rFonts w:ascii="Consolas" w:eastAsia="Times New Roman" w:hAnsi="Consolas" w:cs="Times New Roman"/>
+          <w:color w:val="006881"/>
+          <w:sz w:val="20"/>
+          <w:szCs w:val="20"/>
+        </w:rPr>
+        <w:t>RequestCultureMiddleware</w:t>
+      </w:r>
+    </w:p>
+    <w:p>
+      <w:pPr>
+        <w:spacing w:after="0" w:line="240" w:lineRule="auto"/>
+        <w:rPr>
+          <w:rFonts w:ascii="Consolas" w:eastAsia="Times New Roman" w:hAnsi="Consolas" w:cs="Times New Roman"/>
+          <w:color w:val="171717"/>
+          <w:sz w:val="20"/>
+          <w:szCs w:val="20"/>
+          <w:shd w:val="clear" w:color="auto" w:fill="F2F2F2"/>
+        </w:rPr>
+      </w:pPr>
+      <w:r>
+        <w:rPr>
+          <w:rFonts w:ascii="Consolas" w:eastAsia="Times New Roman" w:hAnsi="Consolas" w:cs="Times New Roman"/>
+          <w:color w:val="171717"/>
+          <w:sz w:val="20"/>
+          <w:szCs w:val="20"/>
+          <w:shd w:val="clear" w:color="auto" w:fill="F2F2F2"/>
+        </w:rPr>
+        <w:t xml:space="preserve">    {</w:t>
+      </w:r>
+    </w:p>
+    <w:p>
+      <w:pPr>
+        <w:spacing w:after="0" w:line="240" w:lineRule="auto"/>
+        <w:rPr>
+          <w:rFonts w:ascii="Consolas" w:eastAsia="Times New Roman" w:hAnsi="Consolas" w:cs="Times New Roman"/>
+          <w:color w:val="171717"/>
+          <w:sz w:val="20"/>
+          <w:szCs w:val="20"/>
+          <w:shd w:val="clear" w:color="auto" w:fill="F2F2F2"/>
+        </w:rPr>
+      </w:pPr>
+      <w:r>
+        <w:rPr>
+          <w:rFonts w:ascii="Consolas" w:eastAsia="Times New Roman" w:hAnsi="Consolas" w:cs="Times New Roman"/>
+          <w:color w:val="171717"/>
+          <w:sz w:val="20"/>
+          <w:szCs w:val="20"/>
+          <w:shd w:val="clear" w:color="auto" w:fill="F2F2F2"/>
         </w:rPr>
         <w:t xml:space="preserve">        </w:t>
       </w:r>
-      <w:proofErr w:type="spellStart"/>
-      <w:proofErr w:type="gramStart"/>
-      <w:r>
-        <w:rPr>
-          <w:rFonts w:ascii="Times New Roman" w:eastAsia="Times New Roman" w:hAnsi="Times New Roman" w:cs="Times New Roman"/>
-          <w:color w:val="7030A0"/>
-          <w:sz w:val="24"/>
-          <w:szCs w:val="24"/>
-        </w:rPr>
-        <w:t>appMap.Run</w:t>
-      </w:r>
-      <w:proofErr w:type="spellEnd"/>
-      <w:r>
-        <w:rPr>
-          <w:rFonts w:ascii="Times New Roman" w:eastAsia="Times New Roman" w:hAnsi="Times New Roman" w:cs="Times New Roman"/>
-          <w:color w:val="7030A0"/>
-          <w:sz w:val="24"/>
-          <w:szCs w:val="24"/>
-        </w:rPr>
-        <w:t>(</w:t>
-      </w:r>
-      <w:proofErr w:type="spellStart"/>
-      <w:proofErr w:type="gramEnd"/>
-      <w:r>
-        <w:rPr>
-          <w:rFonts w:ascii="Times New Roman" w:eastAsia="Times New Roman" w:hAnsi="Times New Roman" w:cs="Times New Roman"/>
-          <w:color w:val="7030A0"/>
-          <w:sz w:val="24"/>
-          <w:szCs w:val="24"/>
-        </w:rPr>
-        <w:t>async</w:t>
-      </w:r>
-      <w:proofErr w:type="spellEnd"/>
-      <w:r>
-        <w:rPr>
-          <w:rFonts w:ascii="Times New Roman" w:eastAsia="Times New Roman" w:hAnsi="Times New Roman" w:cs="Times New Roman"/>
-          <w:color w:val="7030A0"/>
-          <w:sz w:val="24"/>
-          <w:szCs w:val="24"/>
-        </w:rPr>
-        <w:t xml:space="preserve"> context =&gt;  </w:t>
-      </w:r>
-    </w:p>
-    <w:p>
-      <w:pPr>
-        <w:shd w:val="clear" w:color="auto" w:fill="FFFFFF"/>
-        <w:spacing w:after="0" w:line="240" w:lineRule="auto"/>
-        <w:rPr>
-          <w:rFonts w:ascii="Times New Roman" w:eastAsia="Times New Roman" w:hAnsi="Times New Roman" w:cs="Times New Roman"/>
-          <w:color w:val="7030A0"/>
-          <w:sz w:val="24"/>
-          <w:szCs w:val="24"/>
-        </w:rPr>
-      </w:pPr>
-      <w:r>
-        <w:rPr>
-          <w:rFonts w:ascii="Times New Roman" w:eastAsia="Times New Roman" w:hAnsi="Times New Roman" w:cs="Times New Roman"/>
-          <w:color w:val="7030A0"/>
-          <w:sz w:val="24"/>
-          <w:szCs w:val="24"/>
-        </w:rPr>
-        <w:t xml:space="preserve">        {  </w:t>
-      </w:r>
-    </w:p>
-    <w:p>
-      <w:pPr>
-        <w:shd w:val="clear" w:color="auto" w:fill="FFFFFF"/>
-        <w:spacing w:after="0" w:line="240" w:lineRule="auto"/>
-        <w:rPr>
-          <w:rFonts w:ascii="Times New Roman" w:eastAsia="Times New Roman" w:hAnsi="Times New Roman" w:cs="Times New Roman"/>
-          <w:color w:val="7030A0"/>
-          <w:sz w:val="24"/>
-          <w:szCs w:val="24"/>
-        </w:rPr>
-      </w:pPr>
-      <w:r>
-        <w:rPr>
-          <w:rFonts w:ascii="Times New Roman" w:eastAsia="Times New Roman" w:hAnsi="Times New Roman" w:cs="Times New Roman"/>
-          <w:color w:val="7030A0"/>
-          <w:sz w:val="24"/>
-          <w:szCs w:val="24"/>
-        </w:rPr>
-        <w:t xml:space="preserve">            </w:t>
-      </w:r>
-      <w:proofErr w:type="gramStart"/>
-      <w:r>
-        <w:rPr>
-          <w:rFonts w:ascii="Times New Roman" w:eastAsia="Times New Roman" w:hAnsi="Times New Roman" w:cs="Times New Roman"/>
-          <w:color w:val="7030A0"/>
-          <w:sz w:val="24"/>
-          <w:szCs w:val="24"/>
-        </w:rPr>
-        <w:t>await</w:t>
-      </w:r>
-      <w:proofErr w:type="gramEnd"/>
-      <w:r>
-        <w:rPr>
-          <w:rFonts w:ascii="Times New Roman" w:eastAsia="Times New Roman" w:hAnsi="Times New Roman" w:cs="Times New Roman"/>
-          <w:color w:val="7030A0"/>
-          <w:sz w:val="24"/>
-          <w:szCs w:val="24"/>
+      <w:r>
+        <w:rPr>
+          <w:rFonts w:ascii="Consolas" w:eastAsia="Times New Roman" w:hAnsi="Consolas" w:cs="Times New Roman"/>
+          <w:color w:val="0101FD"/>
+          <w:sz w:val="20"/>
+          <w:szCs w:val="20"/>
+        </w:rPr>
+        <w:t>private</w:t>
+      </w:r>
+      <w:r>
+        <w:rPr>
+          <w:rFonts w:ascii="Consolas" w:eastAsia="Times New Roman" w:hAnsi="Consolas" w:cs="Times New Roman"/>
+          <w:color w:val="171717"/>
+          <w:sz w:val="20"/>
+          <w:szCs w:val="20"/>
+          <w:shd w:val="clear" w:color="auto" w:fill="F2F2F2"/>
         </w:rPr>
         <w:t xml:space="preserve"> </w:t>
       </w:r>
-      <w:proofErr w:type="spellStart"/>
-      <w:r>
-        <w:rPr>
-          <w:rFonts w:ascii="Times New Roman" w:eastAsia="Times New Roman" w:hAnsi="Times New Roman" w:cs="Times New Roman"/>
-          <w:color w:val="7030A0"/>
-          <w:sz w:val="24"/>
-          <w:szCs w:val="24"/>
-        </w:rPr>
-        <w:t>context.Response.WriteAsync</w:t>
-      </w:r>
-      <w:proofErr w:type="spellEnd"/>
-      <w:r>
-        <w:rPr>
-          <w:rFonts w:ascii="Times New Roman" w:eastAsia="Times New Roman" w:hAnsi="Times New Roman" w:cs="Times New Roman"/>
-          <w:color w:val="7030A0"/>
-          <w:sz w:val="24"/>
-          <w:szCs w:val="24"/>
-        </w:rPr>
-        <w:t xml:space="preserve">("Hello from 2nd </w:t>
-      </w:r>
-      <w:proofErr w:type="spellStart"/>
-      <w:r>
-        <w:rPr>
-          <w:rFonts w:ascii="Times New Roman" w:eastAsia="Times New Roman" w:hAnsi="Times New Roman" w:cs="Times New Roman"/>
-          <w:color w:val="7030A0"/>
-          <w:sz w:val="24"/>
-          <w:szCs w:val="24"/>
-        </w:rPr>
-        <w:t>app.Map</w:t>
-      </w:r>
-      <w:proofErr w:type="spellEnd"/>
-      <w:r>
-        <w:rPr>
-          <w:rFonts w:ascii="Times New Roman" w:eastAsia="Times New Roman" w:hAnsi="Times New Roman" w:cs="Times New Roman"/>
-          <w:color w:val="7030A0"/>
-          <w:sz w:val="24"/>
-          <w:szCs w:val="24"/>
-        </w:rPr>
-        <w:t xml:space="preserve">()");  </w:t>
-      </w:r>
-    </w:p>
-    <w:p>
-      <w:pPr>
-        <w:shd w:val="clear" w:color="auto" w:fill="FFFFFF"/>
-        <w:spacing w:after="0" w:line="240" w:lineRule="auto"/>
-        <w:rPr>
-          <w:rFonts w:ascii="Times New Roman" w:eastAsia="Times New Roman" w:hAnsi="Times New Roman" w:cs="Times New Roman"/>
-          <w:color w:val="7030A0"/>
-          <w:sz w:val="24"/>
-          <w:szCs w:val="24"/>
-        </w:rPr>
-      </w:pPr>
-      <w:r>
-        <w:rPr>
-          <w:rFonts w:ascii="Times New Roman" w:eastAsia="Times New Roman" w:hAnsi="Times New Roman" w:cs="Times New Roman"/>
-          <w:color w:val="7030A0"/>
-          <w:sz w:val="24"/>
-          <w:szCs w:val="24"/>
-        </w:rPr>
-        <w:t xml:space="preserve">        });  </w:t>
-      </w:r>
-    </w:p>
-    <w:p>
-      <w:pPr>
-        <w:shd w:val="clear" w:color="auto" w:fill="FFFFFF"/>
-        <w:spacing w:after="0" w:line="240" w:lineRule="auto"/>
-        <w:rPr>
-          <w:rFonts w:ascii="Times New Roman" w:eastAsia="Times New Roman" w:hAnsi="Times New Roman" w:cs="Times New Roman"/>
-          <w:color w:val="7030A0"/>
-          <w:sz w:val="24"/>
-          <w:szCs w:val="24"/>
-        </w:rPr>
-      </w:pPr>
-      <w:r>
-        <w:rPr>
-          <w:rFonts w:ascii="Times New Roman" w:eastAsia="Times New Roman" w:hAnsi="Times New Roman" w:cs="Times New Roman"/>
-          <w:color w:val="7030A0"/>
-          <w:sz w:val="24"/>
-          <w:szCs w:val="24"/>
-        </w:rPr>
-        <w:t xml:space="preserve">    });  </w:t>
-      </w:r>
-    </w:p>
-    <w:p>
-      <w:pPr>
-        <w:shd w:val="clear" w:color="auto" w:fill="FFFFFF"/>
-        <w:spacing w:after="0" w:line="240" w:lineRule="auto"/>
-        <w:rPr>
-          <w:rFonts w:ascii="Times New Roman" w:eastAsia="Times New Roman" w:hAnsi="Times New Roman" w:cs="Times New Roman"/>
-          <w:color w:val="7030A0"/>
-          <w:sz w:val="24"/>
-          <w:szCs w:val="24"/>
-        </w:rPr>
-      </w:pPr>
-      <w:r>
-        <w:rPr>
-          <w:rFonts w:ascii="Times New Roman" w:eastAsia="Times New Roman" w:hAnsi="Times New Roman" w:cs="Times New Roman"/>
-          <w:color w:val="7030A0"/>
-          <w:sz w:val="24"/>
-          <w:szCs w:val="24"/>
-        </w:rPr>
-        <w:t xml:space="preserve">    </w:t>
-      </w:r>
-      <w:proofErr w:type="gramStart"/>
-      <w:r>
-        <w:rPr>
-          <w:rFonts w:ascii="Times New Roman" w:eastAsia="Times New Roman" w:hAnsi="Times New Roman" w:cs="Times New Roman"/>
-          <w:color w:val="7030A0"/>
-          <w:sz w:val="24"/>
-          <w:szCs w:val="24"/>
-        </w:rPr>
-        <w:t>app.Run(</w:t>
-      </w:r>
-      <w:proofErr w:type="spellStart"/>
-      <w:proofErr w:type="gramEnd"/>
-      <w:r>
-        <w:rPr>
-          <w:rFonts w:ascii="Times New Roman" w:eastAsia="Times New Roman" w:hAnsi="Times New Roman" w:cs="Times New Roman"/>
-          <w:color w:val="7030A0"/>
-          <w:sz w:val="24"/>
-          <w:szCs w:val="24"/>
-        </w:rPr>
-        <w:t>async</w:t>
-      </w:r>
-      <w:proofErr w:type="spellEnd"/>
-      <w:r>
-        <w:rPr>
-          <w:rFonts w:ascii="Times New Roman" w:eastAsia="Times New Roman" w:hAnsi="Times New Roman" w:cs="Times New Roman"/>
-          <w:color w:val="7030A0"/>
-          <w:sz w:val="24"/>
-          <w:szCs w:val="24"/>
-        </w:rPr>
-        <w:t xml:space="preserve"> (context) =&gt;  </w:t>
-      </w:r>
-    </w:p>
-    <w:p>
-      <w:pPr>
-        <w:shd w:val="clear" w:color="auto" w:fill="FFFFFF"/>
-        <w:spacing w:after="0" w:line="240" w:lineRule="auto"/>
-        <w:rPr>
-          <w:rFonts w:ascii="Times New Roman" w:eastAsia="Times New Roman" w:hAnsi="Times New Roman" w:cs="Times New Roman"/>
-          <w:color w:val="7030A0"/>
-          <w:sz w:val="24"/>
-          <w:szCs w:val="24"/>
-        </w:rPr>
-      </w:pPr>
-      <w:r>
-        <w:rPr>
-          <w:rFonts w:ascii="Times New Roman" w:eastAsia="Times New Roman" w:hAnsi="Times New Roman" w:cs="Times New Roman"/>
-          <w:color w:val="7030A0"/>
-          <w:sz w:val="24"/>
-          <w:szCs w:val="24"/>
-        </w:rPr>
-        <w:t xml:space="preserve">    {  </w:t>
-      </w:r>
-    </w:p>
-    <w:p>
-      <w:pPr>
-        <w:shd w:val="clear" w:color="auto" w:fill="FFFFFF"/>
-        <w:spacing w:after="0" w:line="240" w:lineRule="auto"/>
-        <w:rPr>
-          <w:rFonts w:ascii="Times New Roman" w:eastAsia="Times New Roman" w:hAnsi="Times New Roman" w:cs="Times New Roman"/>
-          <w:color w:val="7030A0"/>
-          <w:sz w:val="24"/>
-          <w:szCs w:val="24"/>
-        </w:rPr>
-      </w:pPr>
-      <w:r>
-        <w:rPr>
-          <w:rFonts w:ascii="Times New Roman" w:eastAsia="Times New Roman" w:hAnsi="Times New Roman" w:cs="Times New Roman"/>
-          <w:color w:val="7030A0"/>
-          <w:sz w:val="24"/>
-          <w:szCs w:val="24"/>
+      <w:r>
+        <w:rPr>
+          <w:rFonts w:ascii="Consolas" w:eastAsia="Times New Roman" w:hAnsi="Consolas" w:cs="Times New Roman"/>
+          <w:color w:val="0101FD"/>
+          <w:sz w:val="20"/>
+          <w:szCs w:val="20"/>
+        </w:rPr>
+        <w:t>readonly</w:t>
+      </w:r>
+      <w:r>
+        <w:rPr>
+          <w:rFonts w:ascii="Consolas" w:eastAsia="Times New Roman" w:hAnsi="Consolas" w:cs="Times New Roman"/>
+          <w:color w:val="171717"/>
+          <w:sz w:val="20"/>
+          <w:szCs w:val="20"/>
+          <w:shd w:val="clear" w:color="auto" w:fill="F2F2F2"/>
+        </w:rPr>
+        <w:t xml:space="preserve"> RequestDelegate _next;</w:t>
+      </w:r>
+    </w:p>
+    <w:p>
+      <w:pPr>
+        <w:spacing w:after="0" w:line="240" w:lineRule="auto"/>
+        <w:rPr>
+          <w:rFonts w:ascii="Consolas" w:eastAsia="Times New Roman" w:hAnsi="Consolas" w:cs="Times New Roman"/>
+          <w:color w:val="171717"/>
+          <w:sz w:val="20"/>
+          <w:szCs w:val="20"/>
+          <w:shd w:val="clear" w:color="auto" w:fill="F2F2F2"/>
+        </w:rPr>
+      </w:pPr>
+    </w:p>
+    <w:p>
+      <w:pPr>
+        <w:spacing w:after="0" w:line="240" w:lineRule="auto"/>
+        <w:rPr>
+          <w:rFonts w:ascii="Consolas" w:eastAsia="Times New Roman" w:hAnsi="Consolas" w:cs="Times New Roman"/>
+          <w:color w:val="171717"/>
+          <w:sz w:val="20"/>
+          <w:szCs w:val="20"/>
+          <w:shd w:val="clear" w:color="auto" w:fill="F2F2F2"/>
+        </w:rPr>
+      </w:pPr>
+      <w:r>
+        <w:rPr>
+          <w:rFonts w:ascii="Consolas" w:eastAsia="Times New Roman" w:hAnsi="Consolas" w:cs="Times New Roman"/>
+          <w:color w:val="171717"/>
+          <w:sz w:val="20"/>
+          <w:szCs w:val="20"/>
+          <w:shd w:val="clear" w:color="auto" w:fill="F2F2F2"/>
         </w:rPr>
         <w:t xml:space="preserve">        </w:t>
       </w:r>
-      <w:proofErr w:type="gramStart"/>
-      <w:r>
-        <w:rPr>
-          <w:rFonts w:ascii="Times New Roman" w:eastAsia="Times New Roman" w:hAnsi="Times New Roman" w:cs="Times New Roman"/>
-          <w:color w:val="7030A0"/>
-          <w:sz w:val="24"/>
-          <w:szCs w:val="24"/>
-        </w:rPr>
-        <w:t>await</w:t>
-      </w:r>
-      <w:proofErr w:type="gramEnd"/>
-      <w:r>
-        <w:rPr>
-          <w:rFonts w:ascii="Times New Roman" w:eastAsia="Times New Roman" w:hAnsi="Times New Roman" w:cs="Times New Roman"/>
-          <w:color w:val="7030A0"/>
-          <w:sz w:val="24"/>
-          <w:szCs w:val="24"/>
+      <w:r>
+        <w:rPr>
+          <w:rFonts w:ascii="Consolas" w:eastAsia="Times New Roman" w:hAnsi="Consolas" w:cs="Times New Roman"/>
+          <w:color w:val="0101FD"/>
+          <w:sz w:val="20"/>
+          <w:szCs w:val="20"/>
+        </w:rPr>
+        <w:t>public</w:t>
+      </w:r>
+      <w:r>
+        <w:rPr>
+          <w:rFonts w:ascii="Consolas" w:eastAsia="Times New Roman" w:hAnsi="Consolas" w:cs="Times New Roman"/>
+          <w:color w:val="171717"/>
+          <w:sz w:val="20"/>
+          <w:szCs w:val="20"/>
         </w:rPr>
         <w:t xml:space="preserve"> </w:t>
       </w:r>
-      <w:proofErr w:type="spellStart"/>
-      <w:r>
-        <w:rPr>
-          <w:rFonts w:ascii="Times New Roman" w:eastAsia="Times New Roman" w:hAnsi="Times New Roman" w:cs="Times New Roman"/>
-          <w:color w:val="7030A0"/>
-          <w:sz w:val="24"/>
-          <w:szCs w:val="24"/>
-        </w:rPr>
-        <w:t>context.Response.WriteAsync</w:t>
-      </w:r>
-      <w:proofErr w:type="spellEnd"/>
-      <w:r>
-        <w:rPr>
-          <w:rFonts w:ascii="Times New Roman" w:eastAsia="Times New Roman" w:hAnsi="Times New Roman" w:cs="Times New Roman"/>
-          <w:color w:val="7030A0"/>
-          <w:sz w:val="24"/>
-          <w:szCs w:val="24"/>
-        </w:rPr>
-        <w:t xml:space="preserve">("Hello from app.Run()");  </w:t>
-      </w:r>
-    </w:p>
-    <w:p>
-      <w:pPr>
-        <w:shd w:val="clear" w:color="auto" w:fill="FFFFFF"/>
-        <w:spacing w:after="0" w:line="240" w:lineRule="auto"/>
-        <w:rPr>
-          <w:rFonts w:ascii="Times New Roman" w:eastAsia="Times New Roman" w:hAnsi="Times New Roman" w:cs="Times New Roman"/>
-          <w:color w:val="7030A0"/>
-          <w:sz w:val="24"/>
-          <w:szCs w:val="24"/>
-        </w:rPr>
-      </w:pPr>
-      <w:r>
-        <w:rPr>
-          <w:rFonts w:ascii="Times New Roman" w:eastAsia="Times New Roman" w:hAnsi="Times New Roman" w:cs="Times New Roman"/>
-          <w:color w:val="7030A0"/>
-          <w:sz w:val="24"/>
-          <w:szCs w:val="24"/>
-        </w:rPr>
-        <w:t xml:space="preserve">    });  </w:t>
-      </w:r>
-    </w:p>
-    <w:p>
-      <w:pPr>
-        <w:shd w:val="clear" w:color="auto" w:fill="FFFFFF"/>
-        <w:spacing w:after="0" w:line="240" w:lineRule="auto"/>
-        <w:rPr>
-          <w:rFonts w:ascii="Times New Roman" w:eastAsia="Times New Roman" w:hAnsi="Times New Roman" w:cs="Times New Roman"/>
-          <w:color w:val="7030A0"/>
-          <w:sz w:val="24"/>
-          <w:szCs w:val="24"/>
-        </w:rPr>
-      </w:pPr>
-      <w:r>
-        <w:rPr>
-          <w:rFonts w:ascii="Times New Roman" w:eastAsia="Times New Roman" w:hAnsi="Times New Roman" w:cs="Times New Roman"/>
-          <w:color w:val="7030A0"/>
-          <w:sz w:val="24"/>
-          <w:szCs w:val="24"/>
-        </w:rPr>
-        <w:t xml:space="preserve">}  </w:t>
-      </w:r>
-    </w:p>
-    <w:p>
-      <w:pPr>
-        <w:shd w:val="clear" w:color="auto" w:fill="FFFFFF"/>
-        <w:spacing w:after="0" w:line="240" w:lineRule="auto"/>
-        <w:rPr>
-          <w:rFonts w:ascii="Times New Roman" w:eastAsia="Times New Roman" w:hAnsi="Times New Roman" w:cs="Times New Roman"/>
-          <w:color w:val="7030A0"/>
-          <w:sz w:val="24"/>
-          <w:szCs w:val="24"/>
-        </w:rPr>
-      </w:pPr>
-      <w:proofErr w:type="gramStart"/>
-      <w:r>
-        <w:rPr>
-          <w:rFonts w:ascii="Times New Roman" w:eastAsia="Times New Roman" w:hAnsi="Times New Roman" w:cs="Times New Roman"/>
-          <w:color w:val="7030A0"/>
-          <w:sz w:val="24"/>
-          <w:szCs w:val="24"/>
-        </w:rPr>
-        <w:t>private</w:t>
-      </w:r>
-      <w:proofErr w:type="gramEnd"/>
-      <w:r>
-        <w:rPr>
-          <w:rFonts w:ascii="Times New Roman" w:eastAsia="Times New Roman" w:hAnsi="Times New Roman" w:cs="Times New Roman"/>
-          <w:color w:val="7030A0"/>
-          <w:sz w:val="24"/>
-          <w:szCs w:val="24"/>
-        </w:rPr>
-        <w:t xml:space="preserve"> static void </w:t>
-      </w:r>
-      <w:proofErr w:type="spellStart"/>
-      <w:r>
-        <w:rPr>
-          <w:rFonts w:ascii="Times New Roman" w:eastAsia="Times New Roman" w:hAnsi="Times New Roman" w:cs="Times New Roman"/>
-          <w:color w:val="7030A0"/>
-          <w:sz w:val="24"/>
-          <w:szCs w:val="24"/>
-        </w:rPr>
-        <w:t>HandleMapOne</w:t>
-      </w:r>
-      <w:proofErr w:type="spellEnd"/>
-      <w:r>
-        <w:rPr>
-          <w:rFonts w:ascii="Times New Roman" w:eastAsia="Times New Roman" w:hAnsi="Times New Roman" w:cs="Times New Roman"/>
-          <w:color w:val="7030A0"/>
-          <w:sz w:val="24"/>
-          <w:szCs w:val="24"/>
-        </w:rPr>
-        <w:t>(</w:t>
-      </w:r>
-      <w:proofErr w:type="spellStart"/>
-      <w:r>
-        <w:rPr>
-          <w:rFonts w:ascii="Times New Roman" w:eastAsia="Times New Roman" w:hAnsi="Times New Roman" w:cs="Times New Roman"/>
-          <w:color w:val="7030A0"/>
-          <w:sz w:val="24"/>
-          <w:szCs w:val="24"/>
-        </w:rPr>
-        <w:t>IApplicationBuilder</w:t>
-      </w:r>
-      <w:proofErr w:type="spellEnd"/>
-      <w:r>
-        <w:rPr>
-          <w:rFonts w:ascii="Times New Roman" w:eastAsia="Times New Roman" w:hAnsi="Times New Roman" w:cs="Times New Roman"/>
-          <w:color w:val="7030A0"/>
-          <w:sz w:val="24"/>
-          <w:szCs w:val="24"/>
-        </w:rPr>
-        <w:t xml:space="preserve"> app)  </w:t>
-      </w:r>
-    </w:p>
-    <w:p>
-      <w:pPr>
-        <w:shd w:val="clear" w:color="auto" w:fill="FFFFFF"/>
-        <w:spacing w:after="0" w:line="240" w:lineRule="auto"/>
-        <w:rPr>
-          <w:rFonts w:ascii="Times New Roman" w:eastAsia="Times New Roman" w:hAnsi="Times New Roman" w:cs="Times New Roman"/>
-          <w:color w:val="7030A0"/>
-          <w:sz w:val="24"/>
-          <w:szCs w:val="24"/>
-        </w:rPr>
-      </w:pPr>
-      <w:r>
-        <w:rPr>
-          <w:rFonts w:ascii="Times New Roman" w:eastAsia="Times New Roman" w:hAnsi="Times New Roman" w:cs="Times New Roman"/>
-          <w:color w:val="7030A0"/>
-          <w:sz w:val="24"/>
-          <w:szCs w:val="24"/>
-        </w:rPr>
-        <w:t xml:space="preserve">{  </w:t>
-      </w:r>
-    </w:p>
-    <w:p>
-      <w:pPr>
-        <w:shd w:val="clear" w:color="auto" w:fill="FFFFFF"/>
-        <w:spacing w:after="0" w:line="240" w:lineRule="auto"/>
-        <w:rPr>
-          <w:rFonts w:ascii="Times New Roman" w:eastAsia="Times New Roman" w:hAnsi="Times New Roman" w:cs="Times New Roman"/>
-          <w:color w:val="7030A0"/>
-          <w:sz w:val="24"/>
-          <w:szCs w:val="24"/>
-        </w:rPr>
-      </w:pPr>
-      <w:r>
-        <w:rPr>
-          <w:rFonts w:ascii="Times New Roman" w:eastAsia="Times New Roman" w:hAnsi="Times New Roman" w:cs="Times New Roman"/>
-          <w:color w:val="7030A0"/>
-          <w:sz w:val="24"/>
-          <w:szCs w:val="24"/>
-        </w:rPr>
-        <w:t xml:space="preserve">    </w:t>
-      </w:r>
-      <w:proofErr w:type="gramStart"/>
-      <w:r>
-        <w:rPr>
-          <w:rFonts w:ascii="Times New Roman" w:eastAsia="Times New Roman" w:hAnsi="Times New Roman" w:cs="Times New Roman"/>
-          <w:color w:val="7030A0"/>
-          <w:sz w:val="24"/>
-          <w:szCs w:val="24"/>
-        </w:rPr>
-        <w:t>app.Run(</w:t>
-      </w:r>
-      <w:proofErr w:type="spellStart"/>
-      <w:proofErr w:type="gramEnd"/>
-      <w:r>
-        <w:rPr>
-          <w:rFonts w:ascii="Times New Roman" w:eastAsia="Times New Roman" w:hAnsi="Times New Roman" w:cs="Times New Roman"/>
-          <w:color w:val="7030A0"/>
-          <w:sz w:val="24"/>
-          <w:szCs w:val="24"/>
-        </w:rPr>
-        <w:t>async</w:t>
-      </w:r>
-      <w:proofErr w:type="spellEnd"/>
-      <w:r>
-        <w:rPr>
-          <w:rFonts w:ascii="Times New Roman" w:eastAsia="Times New Roman" w:hAnsi="Times New Roman" w:cs="Times New Roman"/>
-          <w:color w:val="7030A0"/>
-          <w:sz w:val="24"/>
-          <w:szCs w:val="24"/>
-        </w:rPr>
-        <w:t xml:space="preserve"> context =&gt;  </w:t>
-      </w:r>
-    </w:p>
-    <w:p>
-      <w:pPr>
-        <w:shd w:val="clear" w:color="auto" w:fill="FFFFFF"/>
-        <w:spacing w:after="0" w:line="240" w:lineRule="auto"/>
-        <w:rPr>
-          <w:rFonts w:ascii="Times New Roman" w:eastAsia="Times New Roman" w:hAnsi="Times New Roman" w:cs="Times New Roman"/>
-          <w:color w:val="7030A0"/>
-          <w:sz w:val="24"/>
-          <w:szCs w:val="24"/>
-        </w:rPr>
-      </w:pPr>
-      <w:r>
-        <w:rPr>
-          <w:rFonts w:ascii="Times New Roman" w:eastAsia="Times New Roman" w:hAnsi="Times New Roman" w:cs="Times New Roman"/>
-          <w:color w:val="7030A0"/>
-          <w:sz w:val="24"/>
-          <w:szCs w:val="24"/>
-        </w:rPr>
-        <w:t xml:space="preserve">    {  </w:t>
-      </w:r>
-    </w:p>
-    <w:p>
-      <w:pPr>
-        <w:shd w:val="clear" w:color="auto" w:fill="FFFFFF"/>
-        <w:spacing w:after="0" w:line="240" w:lineRule="auto"/>
-        <w:rPr>
-          <w:rFonts w:ascii="Times New Roman" w:eastAsia="Times New Roman" w:hAnsi="Times New Roman" w:cs="Times New Roman"/>
-          <w:color w:val="7030A0"/>
-          <w:sz w:val="24"/>
-          <w:szCs w:val="24"/>
-        </w:rPr>
-      </w:pPr>
-      <w:r>
-        <w:rPr>
-          <w:rFonts w:ascii="Times New Roman" w:eastAsia="Times New Roman" w:hAnsi="Times New Roman" w:cs="Times New Roman"/>
-          <w:color w:val="7030A0"/>
-          <w:sz w:val="24"/>
-          <w:szCs w:val="24"/>
-        </w:rPr>
-        <w:t xml:space="preserve">        </w:t>
-      </w:r>
-      <w:proofErr w:type="gramStart"/>
-      <w:r>
-        <w:rPr>
-          <w:rFonts w:ascii="Times New Roman" w:eastAsia="Times New Roman" w:hAnsi="Times New Roman" w:cs="Times New Roman"/>
-          <w:color w:val="7030A0"/>
-          <w:sz w:val="24"/>
-          <w:szCs w:val="24"/>
-        </w:rPr>
-        <w:t>await</w:t>
-      </w:r>
-      <w:proofErr w:type="gramEnd"/>
-      <w:r>
-        <w:rPr>
-          <w:rFonts w:ascii="Times New Roman" w:eastAsia="Times New Roman" w:hAnsi="Times New Roman" w:cs="Times New Roman"/>
-          <w:color w:val="7030A0"/>
-          <w:sz w:val="24"/>
-          <w:szCs w:val="24"/>
-        </w:rPr>
-        <w:t xml:space="preserve"> </w:t>
-      </w:r>
-      <w:proofErr w:type="spellStart"/>
-      <w:r>
-        <w:rPr>
-          <w:rFonts w:ascii="Times New Roman" w:eastAsia="Times New Roman" w:hAnsi="Times New Roman" w:cs="Times New Roman"/>
-          <w:color w:val="7030A0"/>
-          <w:sz w:val="24"/>
-          <w:szCs w:val="24"/>
-        </w:rPr>
-        <w:t>context.Response.WriteAsync</w:t>
-      </w:r>
-      <w:proofErr w:type="spellEnd"/>
-      <w:r>
-        <w:rPr>
-          <w:rFonts w:ascii="Times New Roman" w:eastAsia="Times New Roman" w:hAnsi="Times New Roman" w:cs="Times New Roman"/>
-          <w:color w:val="7030A0"/>
-          <w:sz w:val="24"/>
-          <w:szCs w:val="24"/>
-        </w:rPr>
-        <w:t xml:space="preserve">("Hello from 1st </w:t>
-      </w:r>
-      <w:proofErr w:type="spellStart"/>
-      <w:r>
-        <w:rPr>
-          <w:rFonts w:ascii="Times New Roman" w:eastAsia="Times New Roman" w:hAnsi="Times New Roman" w:cs="Times New Roman"/>
-          <w:color w:val="7030A0"/>
-          <w:sz w:val="24"/>
-          <w:szCs w:val="24"/>
-        </w:rPr>
-        <w:t>app.Map</w:t>
-      </w:r>
-      <w:proofErr w:type="spellEnd"/>
-      <w:r>
-        <w:rPr>
-          <w:rFonts w:ascii="Times New Roman" w:eastAsia="Times New Roman" w:hAnsi="Times New Roman" w:cs="Times New Roman"/>
-          <w:color w:val="7030A0"/>
-          <w:sz w:val="24"/>
-          <w:szCs w:val="24"/>
-        </w:rPr>
-        <w:t xml:space="preserve">()");  </w:t>
-      </w:r>
-    </w:p>
-    <w:p>
-      <w:pPr>
-        <w:shd w:val="clear" w:color="auto" w:fill="FFFFFF"/>
-        <w:spacing w:after="0" w:line="240" w:lineRule="auto"/>
-        <w:rPr>
-          <w:rFonts w:ascii="Times New Roman" w:eastAsia="Times New Roman" w:hAnsi="Times New Roman" w:cs="Times New Roman"/>
-          <w:color w:val="7030A0"/>
-          <w:sz w:val="24"/>
-          <w:szCs w:val="24"/>
-        </w:rPr>
-      </w:pPr>
-      <w:r>
-        <w:rPr>
-          <w:rFonts w:ascii="Times New Roman" w:eastAsia="Times New Roman" w:hAnsi="Times New Roman" w:cs="Times New Roman"/>
-          <w:color w:val="7030A0"/>
-          <w:sz w:val="24"/>
-          <w:szCs w:val="24"/>
-        </w:rPr>
-        <w:t xml:space="preserve">    });   </w:t>
-      </w:r>
-    </w:p>
-    <w:p>
-      <w:pPr>
-        <w:shd w:val="clear" w:color="auto" w:fill="FFFFFF"/>
-        <w:spacing w:after="0" w:line="240" w:lineRule="auto"/>
-        <w:rPr>
-          <w:rFonts w:ascii="Times New Roman" w:eastAsia="Times New Roman" w:hAnsi="Times New Roman" w:cs="Times New Roman"/>
-          <w:color w:val="7030A0"/>
-          <w:sz w:val="24"/>
-          <w:szCs w:val="24"/>
-        </w:rPr>
-      </w:pPr>
-      <w:r>
-        <w:rPr>
-          <w:rFonts w:ascii="Times New Roman" w:eastAsia="Times New Roman" w:hAnsi="Times New Roman" w:cs="Times New Roman"/>
-          <w:color w:val="7030A0"/>
-          <w:sz w:val="24"/>
-          <w:szCs w:val="24"/>
-        </w:rPr>
-        <w:t xml:space="preserve">}  </w:t>
-      </w:r>
-    </w:p>
-    <w:p>
-      <w:pPr>
-        <w:shd w:val="clear" w:color="auto" w:fill="FFFFFF"/>
-        <w:spacing w:after="0" w:line="240" w:lineRule="auto"/>
-        <w:rPr>
-          <w:rFonts w:ascii="Times New Roman" w:eastAsia="Times New Roman" w:hAnsi="Times New Roman" w:cs="Times New Roman"/>
-          <w:color w:val="7030A0"/>
-          <w:sz w:val="24"/>
-          <w:szCs w:val="24"/>
-        </w:rPr>
-      </w:pPr>
-    </w:p>
-    <w:p>
-      <w:pPr>
-        <w:pStyle w:val="Heading2"/>
-        <w:rPr>
-          <w:rFonts w:eastAsia="Times New Roman"/>
-        </w:rPr>
-      </w:pPr>
-      <w:r>
-        <w:rPr>
-          <w:rFonts w:eastAsia="Times New Roman"/>
-        </w:rPr>
-        <w:t>Create Custom Middleware</w:t>
-      </w:r>
-    </w:p>
-    <w:p>
-      <w:pPr>
-        <w:shd w:val="clear" w:color="auto" w:fill="FFFFFF"/>
-        <w:spacing w:after="0" w:line="240" w:lineRule="auto"/>
-        <w:rPr>
-          <w:rFonts w:ascii="Times New Roman" w:eastAsia="Times New Roman" w:hAnsi="Times New Roman" w:cs="Times New Roman"/>
-          <w:color w:val="222222"/>
-          <w:sz w:val="24"/>
-          <w:szCs w:val="24"/>
-        </w:rPr>
-      </w:pPr>
-      <w:r>
-        <w:rPr>
-          <w:rFonts w:ascii="Times New Roman" w:eastAsia="Times New Roman" w:hAnsi="Times New Roman" w:cs="Times New Roman"/>
-          <w:color w:val="222222"/>
-          <w:sz w:val="24"/>
-          <w:szCs w:val="24"/>
-        </w:rPr>
-        <w:t xml:space="preserve">Middleware is generally encapsulated in a class and exposed with an extension method. The custom middleware can be built with a class </w:t>
-      </w:r>
-      <w:r>
-        <w:rPr>
-          <w:rFonts w:ascii="Times New Roman" w:eastAsia="Times New Roman" w:hAnsi="Times New Roman" w:cs="Times New Roman"/>
-          <w:color w:val="222222"/>
-          <w:sz w:val="24"/>
-          <w:szCs w:val="24"/>
-          <w:highlight w:val="yellow"/>
-        </w:rPr>
-        <w:t xml:space="preserve">with </w:t>
-      </w:r>
-      <w:r>
-        <w:rPr>
-          <w:rFonts w:ascii="Times New Roman" w:eastAsia="Times New Roman" w:hAnsi="Times New Roman" w:cs="Times New Roman"/>
-          <w:color w:val="222222"/>
-          <w:sz w:val="24"/>
-          <w:szCs w:val="24"/>
-          <w:highlight w:val="yellow"/>
-        </w:rPr>
-        <w:t>InvokeAsync (</w:t>
-      </w:r>
-      <w:r>
-        <w:rPr>
-          <w:rFonts w:ascii="Times New Roman" w:eastAsia="Times New Roman" w:hAnsi="Times New Roman" w:cs="Times New Roman"/>
-          <w:color w:val="222222"/>
-          <w:sz w:val="24"/>
-          <w:szCs w:val="24"/>
-          <w:highlight w:val="yellow"/>
-        </w:rPr>
-        <w:t>)</w:t>
-      </w:r>
-      <w:r>
-        <w:rPr>
-          <w:rFonts w:ascii="Times New Roman" w:eastAsia="Times New Roman" w:hAnsi="Times New Roman" w:cs="Times New Roman"/>
-          <w:color w:val="222222"/>
-          <w:sz w:val="24"/>
-          <w:szCs w:val="24"/>
-        </w:rPr>
-        <w:t xml:space="preserve"> method and </w:t>
-      </w:r>
-      <w:r>
-        <w:rPr>
-          <w:rFonts w:ascii="Times New Roman" w:eastAsia="Times New Roman" w:hAnsi="Times New Roman" w:cs="Times New Roman"/>
-          <w:color w:val="222222"/>
-          <w:sz w:val="24"/>
-          <w:szCs w:val="24"/>
-          <w:highlight w:val="yellow"/>
-        </w:rPr>
-        <w:t>RequestDelegate</w:t>
-      </w:r>
-      <w:r>
-        <w:rPr>
-          <w:rFonts w:ascii="Times New Roman" w:eastAsia="Times New Roman" w:hAnsi="Times New Roman" w:cs="Times New Roman"/>
-          <w:color w:val="222222"/>
-          <w:sz w:val="24"/>
-          <w:szCs w:val="24"/>
-        </w:rPr>
-        <w:t xml:space="preserve"> type parameter in the constructor. RequestDelegate type is required in order to execute the next middleware in a sequence.</w:t>
-      </w:r>
-    </w:p>
-    <w:p>
-      <w:pPr>
-        <w:shd w:val="clear" w:color="auto" w:fill="FFFFFF"/>
-        <w:spacing w:after="0" w:line="240" w:lineRule="auto"/>
-        <w:rPr>
-          <w:rFonts w:ascii="Times New Roman" w:eastAsia="Times New Roman" w:hAnsi="Times New Roman" w:cs="Times New Roman"/>
-          <w:color w:val="222222"/>
-          <w:sz w:val="24"/>
-          <w:szCs w:val="24"/>
-        </w:rPr>
-      </w:pPr>
-      <w:r>
-        <w:rPr>
-          <w:rFonts w:ascii="Times New Roman" w:eastAsia="Times New Roman" w:hAnsi="Times New Roman" w:cs="Times New Roman"/>
-          <w:color w:val="222222"/>
-          <w:sz w:val="24"/>
-          <w:szCs w:val="24"/>
-        </w:rPr>
-        <w:t> </w:t>
-      </w:r>
-    </w:p>
-    <w:p>
-      <w:pPr>
-        <w:shd w:val="clear" w:color="auto" w:fill="FFFFFF"/>
-        <w:spacing w:after="0" w:line="240" w:lineRule="auto"/>
-        <w:rPr>
-          <w:rFonts w:ascii="Times New Roman" w:eastAsia="Times New Roman" w:hAnsi="Times New Roman" w:cs="Times New Roman"/>
-          <w:color w:val="222222"/>
-          <w:sz w:val="24"/>
-          <w:szCs w:val="24"/>
-        </w:rPr>
-      </w:pPr>
-      <w:r>
-        <w:rPr>
-          <w:rFonts w:ascii="Times New Roman" w:eastAsia="Times New Roman" w:hAnsi="Times New Roman" w:cs="Times New Roman"/>
-          <w:color w:val="222222"/>
-          <w:sz w:val="24"/>
-          <w:szCs w:val="24"/>
-        </w:rPr>
-        <w:t>Let’s consider an example where we need to create custom middleware to log a request URL in a web application.</w:t>
-      </w:r>
-    </w:p>
-    <w:p/>
-    <w:p>
-      <w:pPr>
-        <w:rPr>
-          <w:b/>
-        </w:rPr>
-      </w:pPr>
-      <w:r>
-        <w:rPr>
-          <w:b/>
-        </w:rPr>
-        <w:t>Middleware class:</w:t>
-      </w:r>
-    </w:p>
-    <w:p>
-      <w:pPr>
-        <w:spacing w:after="0" w:line="240" w:lineRule="auto"/>
-        <w:rPr>
-          <w:rFonts w:ascii="Consolas" w:eastAsia="Times New Roman" w:hAnsi="Consolas" w:cs="Times New Roman"/>
-          <w:color w:val="171717"/>
-          <w:sz w:val="20"/>
-          <w:szCs w:val="20"/>
-          <w:shd w:val="clear" w:color="auto" w:fill="F2F2F2"/>
-        </w:rPr>
-      </w:pPr>
-      <w:proofErr w:type="gramStart"/>
-      <w:r>
-        <w:rPr>
-          <w:rFonts w:ascii="Consolas" w:eastAsia="Times New Roman" w:hAnsi="Consolas" w:cs="Times New Roman"/>
-          <w:color w:val="0101FD"/>
-          <w:sz w:val="20"/>
-          <w:szCs w:val="20"/>
-        </w:rPr>
-        <w:t>using</w:t>
-      </w:r>
-      <w:proofErr w:type="gramEnd"/>
-      <w:r>
-        <w:rPr>
-          <w:rFonts w:ascii="Consolas" w:eastAsia="Times New Roman" w:hAnsi="Consolas" w:cs="Times New Roman"/>
-          <w:color w:val="171717"/>
-          <w:sz w:val="20"/>
-          <w:szCs w:val="20"/>
-          <w:shd w:val="clear" w:color="auto" w:fill="F2F2F2"/>
-        </w:rPr>
-        <w:t xml:space="preserve"> </w:t>
-      </w:r>
-      <w:proofErr w:type="spellStart"/>
-      <w:r>
-        <w:rPr>
-          <w:rFonts w:ascii="Consolas" w:eastAsia="Times New Roman" w:hAnsi="Consolas" w:cs="Times New Roman"/>
-          <w:color w:val="171717"/>
-          <w:sz w:val="20"/>
-          <w:szCs w:val="20"/>
-          <w:shd w:val="clear" w:color="auto" w:fill="F2F2F2"/>
-        </w:rPr>
-        <w:t>Microsoft.AspNetCore.Http</w:t>
-      </w:r>
-      <w:proofErr w:type="spellEnd"/>
-      <w:r>
-        <w:rPr>
-          <w:rFonts w:ascii="Consolas" w:eastAsia="Times New Roman" w:hAnsi="Consolas" w:cs="Times New Roman"/>
-          <w:color w:val="171717"/>
-          <w:sz w:val="20"/>
-          <w:szCs w:val="20"/>
-          <w:shd w:val="clear" w:color="auto" w:fill="F2F2F2"/>
-        </w:rPr>
-        <w:t>;</w:t>
-      </w:r>
-    </w:p>
-    <w:p>
-      <w:pPr>
-        <w:spacing w:after="0" w:line="240" w:lineRule="auto"/>
-        <w:rPr>
-          <w:rFonts w:ascii="Consolas" w:eastAsia="Times New Roman" w:hAnsi="Consolas" w:cs="Times New Roman"/>
-          <w:color w:val="171717"/>
-          <w:sz w:val="20"/>
-          <w:szCs w:val="20"/>
-          <w:shd w:val="clear" w:color="auto" w:fill="F2F2F2"/>
-        </w:rPr>
-      </w:pPr>
-      <w:proofErr w:type="gramStart"/>
-      <w:r>
-        <w:rPr>
-          <w:rFonts w:ascii="Consolas" w:eastAsia="Times New Roman" w:hAnsi="Consolas" w:cs="Times New Roman"/>
-          <w:color w:val="0101FD"/>
-          <w:sz w:val="20"/>
-          <w:szCs w:val="20"/>
-        </w:rPr>
-        <w:t>using</w:t>
-      </w:r>
-      <w:proofErr w:type="gramEnd"/>
-      <w:r>
-        <w:rPr>
-          <w:rFonts w:ascii="Consolas" w:eastAsia="Times New Roman" w:hAnsi="Consolas" w:cs="Times New Roman"/>
-          <w:color w:val="171717"/>
-          <w:sz w:val="20"/>
-          <w:szCs w:val="20"/>
-          <w:shd w:val="clear" w:color="auto" w:fill="F2F2F2"/>
-        </w:rPr>
-        <w:t xml:space="preserve"> </w:t>
-      </w:r>
-      <w:proofErr w:type="spellStart"/>
-      <w:r>
-        <w:rPr>
-          <w:rFonts w:ascii="Consolas" w:eastAsia="Times New Roman" w:hAnsi="Consolas" w:cs="Times New Roman"/>
-          <w:color w:val="171717"/>
-          <w:sz w:val="20"/>
-          <w:szCs w:val="20"/>
-          <w:shd w:val="clear" w:color="auto" w:fill="F2F2F2"/>
-        </w:rPr>
-        <w:t>System.Globalization</w:t>
-      </w:r>
-      <w:proofErr w:type="spellEnd"/>
-      <w:r>
-        <w:rPr>
-          <w:rFonts w:ascii="Consolas" w:eastAsia="Times New Roman" w:hAnsi="Consolas" w:cs="Times New Roman"/>
-          <w:color w:val="171717"/>
-          <w:sz w:val="20"/>
-          <w:szCs w:val="20"/>
-          <w:shd w:val="clear" w:color="auto" w:fill="F2F2F2"/>
-        </w:rPr>
-        <w:t>;</w:t>
-      </w:r>
-    </w:p>
-    <w:p>
-      <w:pPr>
-        <w:spacing w:after="0" w:line="240" w:lineRule="auto"/>
-        <w:rPr>
-          <w:rFonts w:ascii="Consolas" w:eastAsia="Times New Roman" w:hAnsi="Consolas" w:cs="Times New Roman"/>
-          <w:color w:val="171717"/>
-          <w:sz w:val="20"/>
-          <w:szCs w:val="20"/>
-          <w:shd w:val="clear" w:color="auto" w:fill="F2F2F2"/>
-        </w:rPr>
-      </w:pPr>
-      <w:proofErr w:type="gramStart"/>
-      <w:r>
-        <w:rPr>
-          <w:rFonts w:ascii="Consolas" w:eastAsia="Times New Roman" w:hAnsi="Consolas" w:cs="Times New Roman"/>
-          <w:color w:val="0101FD"/>
-          <w:sz w:val="20"/>
-          <w:szCs w:val="20"/>
-        </w:rPr>
-        <w:t>using</w:t>
-      </w:r>
-      <w:proofErr w:type="gramEnd"/>
-      <w:r>
-        <w:rPr>
-          <w:rFonts w:ascii="Consolas" w:eastAsia="Times New Roman" w:hAnsi="Consolas" w:cs="Times New Roman"/>
-          <w:color w:val="171717"/>
-          <w:sz w:val="20"/>
-          <w:szCs w:val="20"/>
-          <w:shd w:val="clear" w:color="auto" w:fill="F2F2F2"/>
-        </w:rPr>
-        <w:t xml:space="preserve"> </w:t>
-      </w:r>
-      <w:proofErr w:type="spellStart"/>
-      <w:r>
-        <w:rPr>
-          <w:rFonts w:ascii="Consolas" w:eastAsia="Times New Roman" w:hAnsi="Consolas" w:cs="Times New Roman"/>
-          <w:color w:val="171717"/>
-          <w:sz w:val="20"/>
-          <w:szCs w:val="20"/>
-          <w:shd w:val="clear" w:color="auto" w:fill="F2F2F2"/>
-        </w:rPr>
-        <w:t>System.Threading.Tasks</w:t>
-      </w:r>
-      <w:proofErr w:type="spellEnd"/>
-      <w:r>
-        <w:rPr>
-          <w:rFonts w:ascii="Consolas" w:eastAsia="Times New Roman" w:hAnsi="Consolas" w:cs="Times New Roman"/>
-          <w:color w:val="171717"/>
-          <w:sz w:val="20"/>
-          <w:szCs w:val="20"/>
-          <w:shd w:val="clear" w:color="auto" w:fill="F2F2F2"/>
-        </w:rPr>
-        <w:t>;</w:t>
-      </w:r>
-    </w:p>
-    <w:p>
-      <w:pPr>
-        <w:spacing w:after="0" w:line="240" w:lineRule="auto"/>
-        <w:rPr>
-          <w:rFonts w:ascii="Consolas" w:eastAsia="Times New Roman" w:hAnsi="Consolas" w:cs="Times New Roman"/>
-          <w:color w:val="171717"/>
-          <w:sz w:val="20"/>
-          <w:szCs w:val="20"/>
-          <w:shd w:val="clear" w:color="auto" w:fill="F2F2F2"/>
-        </w:rPr>
-      </w:pPr>
-    </w:p>
-    <w:p>
-      <w:pPr>
-        <w:spacing w:after="0" w:line="240" w:lineRule="auto"/>
-        <w:rPr>
-          <w:rFonts w:ascii="Consolas" w:eastAsia="Times New Roman" w:hAnsi="Consolas" w:cs="Times New Roman"/>
-          <w:color w:val="171717"/>
-          <w:sz w:val="20"/>
-          <w:szCs w:val="20"/>
-          <w:shd w:val="clear" w:color="auto" w:fill="F2F2F2"/>
-        </w:rPr>
-      </w:pPr>
-      <w:proofErr w:type="gramStart"/>
-      <w:r>
-        <w:rPr>
-          <w:rFonts w:ascii="Consolas" w:eastAsia="Times New Roman" w:hAnsi="Consolas" w:cs="Times New Roman"/>
-          <w:color w:val="0101FD"/>
-          <w:sz w:val="20"/>
-          <w:szCs w:val="20"/>
-        </w:rPr>
-        <w:t>namespace</w:t>
-      </w:r>
-      <w:proofErr w:type="gramEnd"/>
-      <w:r>
-        <w:rPr>
-          <w:rFonts w:ascii="Consolas" w:eastAsia="Times New Roman" w:hAnsi="Consolas" w:cs="Times New Roman"/>
-          <w:color w:val="171717"/>
-          <w:sz w:val="20"/>
-          <w:szCs w:val="20"/>
-          <w:shd w:val="clear" w:color="auto" w:fill="F2F2F2"/>
-        </w:rPr>
-        <w:t xml:space="preserve"> </w:t>
-      </w:r>
       <w:r>
         <w:rPr>
           <w:rFonts w:ascii="Consolas" w:eastAsia="Times New Roman" w:hAnsi="Consolas" w:cs="Times New Roman"/>
@@ -3254,254 +2861,8 @@
           <w:sz w:val="20"/>
           <w:szCs w:val="20"/>
         </w:rPr>
-        <w:t>Culture</w:t>
-      </w:r>
-    </w:p>
-    <w:p>
-      <w:pPr>
-        <w:spacing w:after="0" w:line="240" w:lineRule="auto"/>
-        <w:rPr>
-          <w:rFonts w:ascii="Consolas" w:eastAsia="Times New Roman" w:hAnsi="Consolas" w:cs="Times New Roman"/>
-          <w:color w:val="171717"/>
-          <w:sz w:val="20"/>
-          <w:szCs w:val="20"/>
-          <w:shd w:val="clear" w:color="auto" w:fill="F2F2F2"/>
-        </w:rPr>
-      </w:pPr>
-      <w:r>
-        <w:rPr>
-          <w:rFonts w:ascii="Consolas" w:eastAsia="Times New Roman" w:hAnsi="Consolas" w:cs="Times New Roman"/>
-          <w:color w:val="171717"/>
-          <w:sz w:val="20"/>
-          <w:szCs w:val="20"/>
-          <w:shd w:val="clear" w:color="auto" w:fill="F2F2F2"/>
-        </w:rPr>
-        <w:t>{</w:t>
-      </w:r>
-    </w:p>
-    <w:p>
-      <w:pPr>
-        <w:spacing w:after="0" w:line="240" w:lineRule="auto"/>
-        <w:rPr>
-          <w:rFonts w:ascii="Consolas" w:eastAsia="Times New Roman" w:hAnsi="Consolas" w:cs="Times New Roman"/>
-          <w:color w:val="171717"/>
-          <w:sz w:val="20"/>
-          <w:szCs w:val="20"/>
-          <w:shd w:val="clear" w:color="auto" w:fill="F2F2F2"/>
-        </w:rPr>
-      </w:pPr>
-      <w:r>
-        <w:rPr>
-          <w:rFonts w:ascii="Consolas" w:eastAsia="Times New Roman" w:hAnsi="Consolas" w:cs="Times New Roman"/>
-          <w:color w:val="171717"/>
-          <w:sz w:val="20"/>
-          <w:szCs w:val="20"/>
-          <w:shd w:val="clear" w:color="auto" w:fill="F2F2F2"/>
-        </w:rPr>
-        <w:t xml:space="preserve">    </w:t>
-      </w:r>
-      <w:proofErr w:type="gramStart"/>
-      <w:r>
-        <w:rPr>
-          <w:rFonts w:ascii="Consolas" w:eastAsia="Times New Roman" w:hAnsi="Consolas" w:cs="Times New Roman"/>
-          <w:color w:val="0101FD"/>
-          <w:sz w:val="20"/>
-          <w:szCs w:val="20"/>
-        </w:rPr>
-        <w:t>public</w:t>
-      </w:r>
-      <w:proofErr w:type="gramEnd"/>
-      <w:r>
-        <w:rPr>
-          <w:rFonts w:ascii="Consolas" w:eastAsia="Times New Roman" w:hAnsi="Consolas" w:cs="Times New Roman"/>
-          <w:color w:val="171717"/>
-          <w:sz w:val="20"/>
-          <w:szCs w:val="20"/>
-          <w:shd w:val="clear" w:color="auto" w:fill="F2F2F2"/>
-        </w:rPr>
-        <w:t xml:space="preserve"> </w:t>
-      </w:r>
-      <w:r>
-        <w:rPr>
-          <w:rFonts w:ascii="Consolas" w:eastAsia="Times New Roman" w:hAnsi="Consolas" w:cs="Times New Roman"/>
-          <w:color w:val="0101FD"/>
-          <w:sz w:val="20"/>
-          <w:szCs w:val="20"/>
-        </w:rPr>
-        <w:t>class</w:t>
-      </w:r>
-      <w:r>
-        <w:rPr>
-          <w:rFonts w:ascii="Consolas" w:eastAsia="Times New Roman" w:hAnsi="Consolas" w:cs="Times New Roman"/>
-          <w:color w:val="171717"/>
-          <w:sz w:val="20"/>
-          <w:szCs w:val="20"/>
-          <w:shd w:val="clear" w:color="auto" w:fill="F2F2F2"/>
-        </w:rPr>
-        <w:t xml:space="preserve"> </w:t>
-      </w:r>
-      <w:proofErr w:type="spellStart"/>
-      <w:r>
-        <w:rPr>
-          <w:rFonts w:ascii="Consolas" w:eastAsia="Times New Roman" w:hAnsi="Consolas" w:cs="Times New Roman"/>
-          <w:color w:val="006881"/>
-          <w:sz w:val="20"/>
-          <w:szCs w:val="20"/>
-        </w:rPr>
         <w:t>RequestCultureMiddleware</w:t>
       </w:r>
-      <w:proofErr w:type="spellEnd"/>
-    </w:p>
-    <w:p>
-      <w:pPr>
-        <w:spacing w:after="0" w:line="240" w:lineRule="auto"/>
-        <w:rPr>
-          <w:rFonts w:ascii="Consolas" w:eastAsia="Times New Roman" w:hAnsi="Consolas" w:cs="Times New Roman"/>
-          <w:color w:val="171717"/>
-          <w:sz w:val="20"/>
-          <w:szCs w:val="20"/>
-          <w:shd w:val="clear" w:color="auto" w:fill="F2F2F2"/>
-        </w:rPr>
-      </w:pPr>
-      <w:r>
-        <w:rPr>
-          <w:rFonts w:ascii="Consolas" w:eastAsia="Times New Roman" w:hAnsi="Consolas" w:cs="Times New Roman"/>
-          <w:color w:val="171717"/>
-          <w:sz w:val="20"/>
-          <w:szCs w:val="20"/>
-          <w:shd w:val="clear" w:color="auto" w:fill="F2F2F2"/>
-        </w:rPr>
-        <w:t xml:space="preserve">    {</w:t>
-      </w:r>
-    </w:p>
-    <w:p>
-      <w:pPr>
-        <w:spacing w:after="0" w:line="240" w:lineRule="auto"/>
-        <w:rPr>
-          <w:rFonts w:ascii="Consolas" w:eastAsia="Times New Roman" w:hAnsi="Consolas" w:cs="Times New Roman"/>
-          <w:color w:val="171717"/>
-          <w:sz w:val="20"/>
-          <w:szCs w:val="20"/>
-          <w:shd w:val="clear" w:color="auto" w:fill="F2F2F2"/>
-        </w:rPr>
-      </w:pPr>
-      <w:r>
-        <w:rPr>
-          <w:rFonts w:ascii="Consolas" w:eastAsia="Times New Roman" w:hAnsi="Consolas" w:cs="Times New Roman"/>
-          <w:color w:val="171717"/>
-          <w:sz w:val="20"/>
-          <w:szCs w:val="20"/>
-          <w:shd w:val="clear" w:color="auto" w:fill="F2F2F2"/>
-        </w:rPr>
-        <w:t xml:space="preserve">        </w:t>
-      </w:r>
-      <w:proofErr w:type="gramStart"/>
-      <w:r>
-        <w:rPr>
-          <w:rFonts w:ascii="Consolas" w:eastAsia="Times New Roman" w:hAnsi="Consolas" w:cs="Times New Roman"/>
-          <w:color w:val="0101FD"/>
-          <w:sz w:val="20"/>
-          <w:szCs w:val="20"/>
-        </w:rPr>
-        <w:t>private</w:t>
-      </w:r>
-      <w:proofErr w:type="gramEnd"/>
-      <w:r>
-        <w:rPr>
-          <w:rFonts w:ascii="Consolas" w:eastAsia="Times New Roman" w:hAnsi="Consolas" w:cs="Times New Roman"/>
-          <w:color w:val="171717"/>
-          <w:sz w:val="20"/>
-          <w:szCs w:val="20"/>
-          <w:shd w:val="clear" w:color="auto" w:fill="F2F2F2"/>
-        </w:rPr>
-        <w:t xml:space="preserve"> </w:t>
-      </w:r>
-      <w:proofErr w:type="spellStart"/>
-      <w:r>
-        <w:rPr>
-          <w:rFonts w:ascii="Consolas" w:eastAsia="Times New Roman" w:hAnsi="Consolas" w:cs="Times New Roman"/>
-          <w:color w:val="0101FD"/>
-          <w:sz w:val="20"/>
-          <w:szCs w:val="20"/>
-        </w:rPr>
-        <w:t>readonly</w:t>
-      </w:r>
-      <w:proofErr w:type="spellEnd"/>
-      <w:r>
-        <w:rPr>
-          <w:rFonts w:ascii="Consolas" w:eastAsia="Times New Roman" w:hAnsi="Consolas" w:cs="Times New Roman"/>
-          <w:color w:val="171717"/>
-          <w:sz w:val="20"/>
-          <w:szCs w:val="20"/>
-          <w:shd w:val="clear" w:color="auto" w:fill="F2F2F2"/>
-        </w:rPr>
-        <w:t xml:space="preserve"> RequestDelegate _next;</w:t>
-      </w:r>
-    </w:p>
-    <w:p>
-      <w:pPr>
-        <w:spacing w:after="0" w:line="240" w:lineRule="auto"/>
-        <w:rPr>
-          <w:rFonts w:ascii="Consolas" w:eastAsia="Times New Roman" w:hAnsi="Consolas" w:cs="Times New Roman"/>
-          <w:color w:val="171717"/>
-          <w:sz w:val="20"/>
-          <w:szCs w:val="20"/>
-          <w:shd w:val="clear" w:color="auto" w:fill="F2F2F2"/>
-        </w:rPr>
-      </w:pPr>
-    </w:p>
-    <w:p>
-      <w:pPr>
-        <w:spacing w:after="0" w:line="240" w:lineRule="auto"/>
-        <w:rPr>
-          <w:rFonts w:ascii="Consolas" w:eastAsia="Times New Roman" w:hAnsi="Consolas" w:cs="Times New Roman"/>
-          <w:color w:val="171717"/>
-          <w:sz w:val="20"/>
-          <w:szCs w:val="20"/>
-          <w:shd w:val="clear" w:color="auto" w:fill="F2F2F2"/>
-        </w:rPr>
-      </w:pPr>
-      <w:r>
-        <w:rPr>
-          <w:rFonts w:ascii="Consolas" w:eastAsia="Times New Roman" w:hAnsi="Consolas" w:cs="Times New Roman"/>
-          <w:color w:val="171717"/>
-          <w:sz w:val="20"/>
-          <w:szCs w:val="20"/>
-          <w:shd w:val="clear" w:color="auto" w:fill="F2F2F2"/>
-        </w:rPr>
-        <w:t xml:space="preserve">        </w:t>
-      </w:r>
-      <w:proofErr w:type="gramStart"/>
-      <w:r>
-        <w:rPr>
-          <w:rFonts w:ascii="Consolas" w:eastAsia="Times New Roman" w:hAnsi="Consolas" w:cs="Times New Roman"/>
-          <w:color w:val="0101FD"/>
-          <w:sz w:val="20"/>
-          <w:szCs w:val="20"/>
-        </w:rPr>
-        <w:t>public</w:t>
-      </w:r>
-      <w:proofErr w:type="gramEnd"/>
-      <w:r>
-        <w:rPr>
-          <w:rFonts w:ascii="Consolas" w:eastAsia="Times New Roman" w:hAnsi="Consolas" w:cs="Times New Roman"/>
-          <w:color w:val="171717"/>
-          <w:sz w:val="20"/>
-          <w:szCs w:val="20"/>
-        </w:rPr>
-        <w:t xml:space="preserve"> </w:t>
-      </w:r>
-      <w:proofErr w:type="spellStart"/>
-      <w:r>
-        <w:rPr>
-          <w:rFonts w:ascii="Consolas" w:eastAsia="Times New Roman" w:hAnsi="Consolas" w:cs="Times New Roman"/>
-          <w:color w:val="006881"/>
-          <w:sz w:val="20"/>
-          <w:szCs w:val="20"/>
-        </w:rPr>
-        <w:t>RequestCultureMiddleware</w:t>
-      </w:r>
-      <w:proofErr w:type="spellEnd"/>
       <w:r>
         <w:rPr>
           <w:rFonts w:ascii="Consolas" w:eastAsia="Times New Roman" w:hAnsi="Consolas" w:cs="Times New Roman"/>
@@ -3631,7 +2992,6 @@
         </w:rPr>
         <w:t xml:space="preserve">        </w:t>
       </w:r>
-      <w:proofErr w:type="gramStart"/>
       <w:r>
         <w:rPr>
           <w:rFonts w:ascii="Consolas" w:eastAsia="Times New Roman" w:hAnsi="Consolas" w:cs="Times New Roman"/>
@@ -3641,7 +3001,6 @@
         </w:rPr>
         <w:t>public</w:t>
       </w:r>
-      <w:proofErr w:type="gramEnd"/>
       <w:r>
         <w:rPr>
           <w:rFonts w:ascii="Consolas" w:eastAsia="Times New Roman" w:hAnsi="Consolas" w:cs="Times New Roman"/>
@@ -3651,7 +3010,6 @@
         </w:rPr>
         <w:t xml:space="preserve"> </w:t>
       </w:r>
-      <w:proofErr w:type="spellStart"/>
       <w:r>
         <w:rPr>
           <w:rFonts w:ascii="Consolas" w:eastAsia="Times New Roman" w:hAnsi="Consolas" w:cs="Times New Roman"/>
@@ -3661,7 +3019,6 @@
         </w:rPr>
         <w:t>async</w:t>
       </w:r>
-      <w:proofErr w:type="spellEnd"/>
       <w:r>
         <w:rPr>
           <w:rFonts w:ascii="Consolas" w:eastAsia="Times New Roman" w:hAnsi="Consolas" w:cs="Times New Roman"/>
@@ -3689,7 +3046,6 @@
         </w:rPr>
         <w:t>(</w:t>
       </w:r>
-      <w:proofErr w:type="spellStart"/>
       <w:r>
         <w:rPr>
           <w:rFonts w:ascii="Consolas" w:eastAsia="Times New Roman" w:hAnsi="Consolas" w:cs="Times New Roman"/>
@@ -3698,595 +3054,406 @@
           <w:szCs w:val="20"/>
           <w:highlight w:val="yellow"/>
         </w:rPr>
-        <w:t>HttpContext</w:t>
-      </w:r>
-      <w:proofErr w:type="spellEnd"/>
-      <w:r>
-        <w:rPr>
-          <w:rFonts w:ascii="Consolas" w:eastAsia="Times New Roman" w:hAnsi="Consolas" w:cs="Times New Roman"/>
-          <w:color w:val="171717"/>
+        <w:t>HttpContext context</w:t>
+      </w:r>
+      <w:r>
+        <w:rPr>
+          <w:rFonts w:ascii="Consolas" w:eastAsia="Times New Roman" w:hAnsi="Consolas" w:cs="Times New Roman"/>
+          <w:color w:val="171717"/>
+          <w:sz w:val="20"/>
+          <w:szCs w:val="20"/>
+        </w:rPr>
+        <w:t>)</w:t>
+      </w:r>
+    </w:p>
+    <w:p>
+      <w:pPr>
+        <w:spacing w:after="0" w:line="240" w:lineRule="auto"/>
+        <w:rPr>
+          <w:rFonts w:ascii="Consolas" w:eastAsia="Times New Roman" w:hAnsi="Consolas" w:cs="Times New Roman"/>
+          <w:color w:val="171717"/>
+          <w:sz w:val="20"/>
+          <w:szCs w:val="20"/>
+          <w:shd w:val="clear" w:color="auto" w:fill="F2F2F2"/>
+        </w:rPr>
+      </w:pPr>
+      <w:r>
+        <w:rPr>
+          <w:rFonts w:ascii="Consolas" w:eastAsia="Times New Roman" w:hAnsi="Consolas" w:cs="Times New Roman"/>
+          <w:color w:val="171717"/>
+          <w:sz w:val="20"/>
+          <w:szCs w:val="20"/>
+          <w:shd w:val="clear" w:color="auto" w:fill="F2F2F2"/>
+        </w:rPr>
+        <w:t xml:space="preserve">        {</w:t>
+      </w:r>
+    </w:p>
+    <w:p>
+      <w:pPr>
+        <w:spacing w:after="0" w:line="240" w:lineRule="auto"/>
+        <w:rPr>
+          <w:rFonts w:ascii="Consolas" w:eastAsia="Times New Roman" w:hAnsi="Consolas" w:cs="Times New Roman"/>
+          <w:color w:val="171717"/>
+          <w:sz w:val="20"/>
+          <w:szCs w:val="20"/>
+          <w:shd w:val="clear" w:color="auto" w:fill="F2F2F2"/>
+        </w:rPr>
+      </w:pPr>
+      <w:r>
+        <w:rPr>
+          <w:rFonts w:ascii="Consolas" w:eastAsia="Times New Roman" w:hAnsi="Consolas" w:cs="Times New Roman"/>
+          <w:color w:val="171717"/>
+          <w:sz w:val="20"/>
+          <w:szCs w:val="20"/>
+          <w:shd w:val="clear" w:color="auto" w:fill="F2F2F2"/>
+        </w:rPr>
+        <w:t xml:space="preserve">            </w:t>
+      </w:r>
+      <w:r>
+        <w:rPr>
+          <w:rFonts w:ascii="Consolas" w:eastAsia="Times New Roman" w:hAnsi="Consolas" w:cs="Times New Roman"/>
+          <w:color w:val="0101FD"/>
+          <w:sz w:val="20"/>
+          <w:szCs w:val="20"/>
+        </w:rPr>
+        <w:t>var</w:t>
+      </w:r>
+      <w:r>
+        <w:rPr>
+          <w:rFonts w:ascii="Consolas" w:eastAsia="Times New Roman" w:hAnsi="Consolas" w:cs="Times New Roman"/>
+          <w:color w:val="171717"/>
+          <w:sz w:val="20"/>
+          <w:szCs w:val="20"/>
+          <w:shd w:val="clear" w:color="auto" w:fill="F2F2F2"/>
+        </w:rPr>
+        <w:t xml:space="preserve"> cultureQuery = context.Request.Query[</w:t>
+      </w:r>
+      <w:r>
+        <w:rPr>
+          <w:rFonts w:ascii="Consolas" w:eastAsia="Times New Roman" w:hAnsi="Consolas" w:cs="Times New Roman"/>
+          <w:color w:val="A31515"/>
+          <w:sz w:val="20"/>
+          <w:szCs w:val="20"/>
+        </w:rPr>
+        <w:t>"culture"</w:t>
+      </w:r>
+      <w:r>
+        <w:rPr>
+          <w:rFonts w:ascii="Consolas" w:eastAsia="Times New Roman" w:hAnsi="Consolas" w:cs="Times New Roman"/>
+          <w:color w:val="171717"/>
+          <w:sz w:val="20"/>
+          <w:szCs w:val="20"/>
+          <w:shd w:val="clear" w:color="auto" w:fill="F2F2F2"/>
+        </w:rPr>
+        <w:t>];</w:t>
+      </w:r>
+    </w:p>
+    <w:p>
+      <w:pPr>
+        <w:spacing w:after="0" w:line="240" w:lineRule="auto"/>
+        <w:rPr>
+          <w:rFonts w:ascii="Consolas" w:eastAsia="Times New Roman" w:hAnsi="Consolas" w:cs="Times New Roman"/>
+          <w:color w:val="171717"/>
+          <w:sz w:val="20"/>
+          <w:szCs w:val="20"/>
+          <w:shd w:val="clear" w:color="auto" w:fill="F2F2F2"/>
+        </w:rPr>
+      </w:pPr>
+      <w:r>
+        <w:rPr>
+          <w:rFonts w:ascii="Consolas" w:eastAsia="Times New Roman" w:hAnsi="Consolas" w:cs="Times New Roman"/>
+          <w:color w:val="171717"/>
+          <w:sz w:val="20"/>
+          <w:szCs w:val="20"/>
+          <w:shd w:val="clear" w:color="auto" w:fill="F2F2F2"/>
+        </w:rPr>
+        <w:t xml:space="preserve">            </w:t>
+      </w:r>
+      <w:r>
+        <w:rPr>
+          <w:rFonts w:ascii="Consolas" w:eastAsia="Times New Roman" w:hAnsi="Consolas" w:cs="Times New Roman"/>
+          <w:color w:val="0101FD"/>
+          <w:sz w:val="20"/>
+          <w:szCs w:val="20"/>
+        </w:rPr>
+        <w:t>if</w:t>
+      </w:r>
+      <w:r>
+        <w:rPr>
+          <w:rFonts w:ascii="Consolas" w:eastAsia="Times New Roman" w:hAnsi="Consolas" w:cs="Times New Roman"/>
+          <w:color w:val="171717"/>
+          <w:sz w:val="20"/>
+          <w:szCs w:val="20"/>
+          <w:shd w:val="clear" w:color="auto" w:fill="F2F2F2"/>
+        </w:rPr>
+        <w:t xml:space="preserve"> (!</w:t>
+      </w:r>
+      <w:r>
+        <w:rPr>
+          <w:rFonts w:ascii="Consolas" w:eastAsia="Times New Roman" w:hAnsi="Consolas" w:cs="Times New Roman"/>
+          <w:color w:val="0101FD"/>
+          <w:sz w:val="20"/>
+          <w:szCs w:val="20"/>
+        </w:rPr>
+        <w:t>string</w:t>
+      </w:r>
+      <w:r>
+        <w:rPr>
+          <w:rFonts w:ascii="Consolas" w:eastAsia="Times New Roman" w:hAnsi="Consolas" w:cs="Times New Roman"/>
+          <w:color w:val="171717"/>
+          <w:sz w:val="20"/>
+          <w:szCs w:val="20"/>
+          <w:shd w:val="clear" w:color="auto" w:fill="F2F2F2"/>
+        </w:rPr>
+        <w:t>.IsNullOrWhiteSpace(cultureQuery))</w:t>
+      </w:r>
+    </w:p>
+    <w:p>
+      <w:pPr>
+        <w:spacing w:after="0" w:line="240" w:lineRule="auto"/>
+        <w:rPr>
+          <w:rFonts w:ascii="Consolas" w:eastAsia="Times New Roman" w:hAnsi="Consolas" w:cs="Times New Roman"/>
+          <w:color w:val="171717"/>
+          <w:sz w:val="20"/>
+          <w:szCs w:val="20"/>
+          <w:shd w:val="clear" w:color="auto" w:fill="F2F2F2"/>
+        </w:rPr>
+      </w:pPr>
+      <w:r>
+        <w:rPr>
+          <w:rFonts w:ascii="Consolas" w:eastAsia="Times New Roman" w:hAnsi="Consolas" w:cs="Times New Roman"/>
+          <w:color w:val="171717"/>
+          <w:sz w:val="20"/>
+          <w:szCs w:val="20"/>
+          <w:shd w:val="clear" w:color="auto" w:fill="F2F2F2"/>
+        </w:rPr>
+        <w:t xml:space="preserve">            {</w:t>
+      </w:r>
+    </w:p>
+    <w:p>
+      <w:pPr>
+        <w:spacing w:after="0" w:line="240" w:lineRule="auto"/>
+        <w:rPr>
+          <w:rFonts w:ascii="Consolas" w:eastAsia="Times New Roman" w:hAnsi="Consolas" w:cs="Times New Roman"/>
+          <w:color w:val="171717"/>
+          <w:sz w:val="20"/>
+          <w:szCs w:val="20"/>
+          <w:shd w:val="clear" w:color="auto" w:fill="F2F2F2"/>
+        </w:rPr>
+      </w:pPr>
+      <w:r>
+        <w:rPr>
+          <w:rFonts w:ascii="Consolas" w:eastAsia="Times New Roman" w:hAnsi="Consolas" w:cs="Times New Roman"/>
+          <w:color w:val="171717"/>
+          <w:sz w:val="20"/>
+          <w:szCs w:val="20"/>
+          <w:shd w:val="clear" w:color="auto" w:fill="F2F2F2"/>
+        </w:rPr>
+        <w:t xml:space="preserve">                </w:t>
+      </w:r>
+      <w:r>
+        <w:rPr>
+          <w:rFonts w:ascii="Consolas" w:eastAsia="Times New Roman" w:hAnsi="Consolas" w:cs="Times New Roman"/>
+          <w:color w:val="0101FD"/>
+          <w:sz w:val="20"/>
+          <w:szCs w:val="20"/>
+        </w:rPr>
+        <w:t>var</w:t>
+      </w:r>
+      <w:r>
+        <w:rPr>
+          <w:rFonts w:ascii="Consolas" w:eastAsia="Times New Roman" w:hAnsi="Consolas" w:cs="Times New Roman"/>
+          <w:color w:val="171717"/>
+          <w:sz w:val="20"/>
+          <w:szCs w:val="20"/>
+          <w:shd w:val="clear" w:color="auto" w:fill="F2F2F2"/>
+        </w:rPr>
+        <w:t xml:space="preserve"> culture = </w:t>
+      </w:r>
+      <w:r>
+        <w:rPr>
+          <w:rFonts w:ascii="Consolas" w:eastAsia="Times New Roman" w:hAnsi="Consolas" w:cs="Times New Roman"/>
+          <w:color w:val="0101FD"/>
+          <w:sz w:val="20"/>
+          <w:szCs w:val="20"/>
+        </w:rPr>
+        <w:t>new</w:t>
+      </w:r>
+      <w:r>
+        <w:rPr>
+          <w:rFonts w:ascii="Consolas" w:eastAsia="Times New Roman" w:hAnsi="Consolas" w:cs="Times New Roman"/>
+          <w:color w:val="171717"/>
+          <w:sz w:val="20"/>
+          <w:szCs w:val="20"/>
+          <w:shd w:val="clear" w:color="auto" w:fill="F2F2F2"/>
+        </w:rPr>
+        <w:t xml:space="preserve"> CultureInfo(cultureQuery);</w:t>
+      </w:r>
+    </w:p>
+    <w:p>
+      <w:pPr>
+        <w:spacing w:after="0" w:line="240" w:lineRule="auto"/>
+        <w:rPr>
+          <w:rFonts w:ascii="Consolas" w:eastAsia="Times New Roman" w:hAnsi="Consolas" w:cs="Times New Roman"/>
+          <w:color w:val="171717"/>
+          <w:sz w:val="20"/>
+          <w:szCs w:val="20"/>
+          <w:shd w:val="clear" w:color="auto" w:fill="F2F2F2"/>
+        </w:rPr>
+      </w:pPr>
+    </w:p>
+    <w:p>
+      <w:pPr>
+        <w:spacing w:after="0" w:line="240" w:lineRule="auto"/>
+        <w:rPr>
+          <w:rFonts w:ascii="Consolas" w:eastAsia="Times New Roman" w:hAnsi="Consolas" w:cs="Times New Roman"/>
+          <w:color w:val="171717"/>
+          <w:sz w:val="20"/>
+          <w:szCs w:val="20"/>
+          <w:shd w:val="clear" w:color="auto" w:fill="F2F2F2"/>
+        </w:rPr>
+      </w:pPr>
+      <w:r>
+        <w:rPr>
+          <w:rFonts w:ascii="Consolas" w:eastAsia="Times New Roman" w:hAnsi="Consolas" w:cs="Times New Roman"/>
+          <w:color w:val="171717"/>
+          <w:sz w:val="20"/>
+          <w:szCs w:val="20"/>
+          <w:shd w:val="clear" w:color="auto" w:fill="F2F2F2"/>
+        </w:rPr>
+        <w:t xml:space="preserve">                CultureInfo.CurrentCulture = culture;</w:t>
+      </w:r>
+    </w:p>
+    <w:p>
+      <w:pPr>
+        <w:spacing w:after="0" w:line="240" w:lineRule="auto"/>
+        <w:rPr>
+          <w:rFonts w:ascii="Consolas" w:eastAsia="Times New Roman" w:hAnsi="Consolas" w:cs="Times New Roman"/>
+          <w:color w:val="171717"/>
+          <w:sz w:val="20"/>
+          <w:szCs w:val="20"/>
+          <w:shd w:val="clear" w:color="auto" w:fill="F2F2F2"/>
+        </w:rPr>
+      </w:pPr>
+      <w:r>
+        <w:rPr>
+          <w:rFonts w:ascii="Consolas" w:eastAsia="Times New Roman" w:hAnsi="Consolas" w:cs="Times New Roman"/>
+          <w:color w:val="171717"/>
+          <w:sz w:val="20"/>
+          <w:szCs w:val="20"/>
+          <w:shd w:val="clear" w:color="auto" w:fill="F2F2F2"/>
+        </w:rPr>
+        <w:t xml:space="preserve">                CultureInfo.CurrentUICulture = culture;</w:t>
+      </w:r>
+    </w:p>
+    <w:p>
+      <w:pPr>
+        <w:spacing w:after="0" w:line="240" w:lineRule="auto"/>
+        <w:rPr>
+          <w:rFonts w:ascii="Consolas" w:eastAsia="Times New Roman" w:hAnsi="Consolas" w:cs="Times New Roman"/>
+          <w:color w:val="171717"/>
+          <w:sz w:val="20"/>
+          <w:szCs w:val="20"/>
+          <w:shd w:val="clear" w:color="auto" w:fill="F2F2F2"/>
+        </w:rPr>
+      </w:pPr>
+    </w:p>
+    <w:p>
+      <w:pPr>
+        <w:spacing w:after="0" w:line="240" w:lineRule="auto"/>
+        <w:rPr>
+          <w:rFonts w:ascii="Consolas" w:eastAsia="Times New Roman" w:hAnsi="Consolas" w:cs="Times New Roman"/>
+          <w:color w:val="171717"/>
+          <w:sz w:val="20"/>
+          <w:szCs w:val="20"/>
+          <w:shd w:val="clear" w:color="auto" w:fill="F2F2F2"/>
+        </w:rPr>
+      </w:pPr>
+      <w:r>
+        <w:rPr>
+          <w:rFonts w:ascii="Consolas" w:eastAsia="Times New Roman" w:hAnsi="Consolas" w:cs="Times New Roman"/>
+          <w:color w:val="171717"/>
+          <w:sz w:val="20"/>
+          <w:szCs w:val="20"/>
+          <w:shd w:val="clear" w:color="auto" w:fill="F2F2F2"/>
+        </w:rPr>
+        <w:t xml:space="preserve">            }</w:t>
+      </w:r>
+    </w:p>
+    <w:p>
+      <w:pPr>
+        <w:spacing w:after="0" w:line="240" w:lineRule="auto"/>
+        <w:rPr>
+          <w:rFonts w:ascii="Consolas" w:eastAsia="Times New Roman" w:hAnsi="Consolas" w:cs="Times New Roman"/>
+          <w:color w:val="171717"/>
+          <w:sz w:val="20"/>
+          <w:szCs w:val="20"/>
+          <w:shd w:val="clear" w:color="auto" w:fill="F2F2F2"/>
+        </w:rPr>
+      </w:pPr>
+    </w:p>
+    <w:p>
+      <w:pPr>
+        <w:spacing w:after="0" w:line="240" w:lineRule="auto"/>
+        <w:rPr>
+          <w:rFonts w:ascii="Consolas" w:eastAsia="Times New Roman" w:hAnsi="Consolas" w:cs="Times New Roman"/>
+          <w:color w:val="171717"/>
+          <w:sz w:val="20"/>
+          <w:szCs w:val="20"/>
+          <w:shd w:val="clear" w:color="auto" w:fill="F2F2F2"/>
+        </w:rPr>
+      </w:pPr>
+      <w:r>
+        <w:rPr>
+          <w:rFonts w:ascii="Consolas" w:eastAsia="Times New Roman" w:hAnsi="Consolas" w:cs="Times New Roman"/>
+          <w:color w:val="171717"/>
+          <w:sz w:val="20"/>
+          <w:szCs w:val="20"/>
+          <w:shd w:val="clear" w:color="auto" w:fill="F2F2F2"/>
+        </w:rPr>
+        <w:t xml:space="preserve">            </w:t>
+      </w:r>
+      <w:r>
+        <w:rPr>
+          <w:rFonts w:ascii="Consolas" w:eastAsia="Times New Roman" w:hAnsi="Consolas" w:cs="Times New Roman"/>
+          <w:color w:val="008000"/>
+          <w:sz w:val="20"/>
+          <w:szCs w:val="20"/>
+        </w:rPr>
+        <w:t>// Call the next delegate/middleware in the pipeline</w:t>
+      </w:r>
+    </w:p>
+    <w:p>
+      <w:pPr>
+        <w:spacing w:after="0" w:line="240" w:lineRule="auto"/>
+        <w:rPr>
+          <w:rFonts w:ascii="Consolas" w:eastAsia="Times New Roman" w:hAnsi="Consolas" w:cs="Times New Roman"/>
+          <w:color w:val="171717"/>
+          <w:sz w:val="20"/>
+          <w:szCs w:val="20"/>
+          <w:shd w:val="clear" w:color="auto" w:fill="F2F2F2"/>
+        </w:rPr>
+      </w:pPr>
+      <w:r>
+        <w:rPr>
+          <w:rFonts w:ascii="Consolas" w:eastAsia="Times New Roman" w:hAnsi="Consolas" w:cs="Times New Roman"/>
+          <w:color w:val="171717"/>
+          <w:sz w:val="20"/>
+          <w:szCs w:val="20"/>
+          <w:shd w:val="clear" w:color="auto" w:fill="F2F2F2"/>
+        </w:rPr>
+        <w:t xml:space="preserve">            </w:t>
+      </w:r>
+      <w:r>
+        <w:rPr>
+          <w:rFonts w:ascii="Consolas" w:eastAsia="Times New Roman" w:hAnsi="Consolas" w:cs="Times New Roman"/>
+          <w:color w:val="0101FD"/>
           <w:sz w:val="20"/>
           <w:szCs w:val="20"/>
           <w:highlight w:val="yellow"/>
         </w:rPr>
-        <w:t xml:space="preserve"> context</w:t>
-      </w:r>
-      <w:r>
-        <w:rPr>
-          <w:rFonts w:ascii="Consolas" w:eastAsia="Times New Roman" w:hAnsi="Consolas" w:cs="Times New Roman"/>
-          <w:color w:val="171717"/>
-          <w:sz w:val="20"/>
-          <w:szCs w:val="20"/>
-        </w:rPr>
-        <w:t>)</w:t>
-      </w:r>
-    </w:p>
-    <w:p>
-      <w:pPr>
-        <w:spacing w:after="0" w:line="240" w:lineRule="auto"/>
-        <w:rPr>
-          <w:rFonts w:ascii="Consolas" w:eastAsia="Times New Roman" w:hAnsi="Consolas" w:cs="Times New Roman"/>
-          <w:color w:val="171717"/>
-          <w:sz w:val="20"/>
-          <w:szCs w:val="20"/>
-          <w:shd w:val="clear" w:color="auto" w:fill="F2F2F2"/>
-        </w:rPr>
-      </w:pPr>
-      <w:r>
-        <w:rPr>
-          <w:rFonts w:ascii="Consolas" w:eastAsia="Times New Roman" w:hAnsi="Consolas" w:cs="Times New Roman"/>
-          <w:color w:val="171717"/>
-          <w:sz w:val="20"/>
-          <w:szCs w:val="20"/>
-          <w:shd w:val="clear" w:color="auto" w:fill="F2F2F2"/>
-        </w:rPr>
-        <w:t xml:space="preserve">        {</w:t>
-      </w:r>
-    </w:p>
-    <w:p>
-      <w:pPr>
-        <w:spacing w:after="0" w:line="240" w:lineRule="auto"/>
-        <w:rPr>
-          <w:rFonts w:ascii="Consolas" w:eastAsia="Times New Roman" w:hAnsi="Consolas" w:cs="Times New Roman"/>
-          <w:color w:val="171717"/>
-          <w:sz w:val="20"/>
-          <w:szCs w:val="20"/>
-          <w:shd w:val="clear" w:color="auto" w:fill="F2F2F2"/>
-        </w:rPr>
-      </w:pPr>
-      <w:r>
-        <w:rPr>
-          <w:rFonts w:ascii="Consolas" w:eastAsia="Times New Roman" w:hAnsi="Consolas" w:cs="Times New Roman"/>
-          <w:color w:val="171717"/>
-          <w:sz w:val="20"/>
-          <w:szCs w:val="20"/>
-          <w:shd w:val="clear" w:color="auto" w:fill="F2F2F2"/>
-        </w:rPr>
-        <w:t xml:space="preserve">            </w:t>
-      </w:r>
-      <w:proofErr w:type="spellStart"/>
-      <w:proofErr w:type="gramStart"/>
-      <w:r>
-        <w:rPr>
-          <w:rFonts w:ascii="Consolas" w:eastAsia="Times New Roman" w:hAnsi="Consolas" w:cs="Times New Roman"/>
-          <w:color w:val="0101FD"/>
-          <w:sz w:val="20"/>
-          <w:szCs w:val="20"/>
-        </w:rPr>
-        <w:t>var</w:t>
-      </w:r>
-      <w:proofErr w:type="spellEnd"/>
-      <w:proofErr w:type="gramEnd"/>
-      <w:r>
-        <w:rPr>
-          <w:rFonts w:ascii="Consolas" w:eastAsia="Times New Roman" w:hAnsi="Consolas" w:cs="Times New Roman"/>
-          <w:color w:val="171717"/>
-          <w:sz w:val="20"/>
-          <w:szCs w:val="20"/>
-          <w:shd w:val="clear" w:color="auto" w:fill="F2F2F2"/>
-        </w:rPr>
-        <w:t xml:space="preserve"> </w:t>
-      </w:r>
-      <w:proofErr w:type="spellStart"/>
-      <w:r>
-        <w:rPr>
-          <w:rFonts w:ascii="Consolas" w:eastAsia="Times New Roman" w:hAnsi="Consolas" w:cs="Times New Roman"/>
-          <w:color w:val="171717"/>
-          <w:sz w:val="20"/>
-          <w:szCs w:val="20"/>
-          <w:shd w:val="clear" w:color="auto" w:fill="F2F2F2"/>
-        </w:rPr>
-        <w:t>cultureQuery</w:t>
-      </w:r>
-      <w:proofErr w:type="spellEnd"/>
-      <w:r>
-        <w:rPr>
-          <w:rFonts w:ascii="Consolas" w:eastAsia="Times New Roman" w:hAnsi="Consolas" w:cs="Times New Roman"/>
-          <w:color w:val="171717"/>
-          <w:sz w:val="20"/>
-          <w:szCs w:val="20"/>
-          <w:shd w:val="clear" w:color="auto" w:fill="F2F2F2"/>
-        </w:rPr>
-        <w:t xml:space="preserve"> = </w:t>
-      </w:r>
-      <w:proofErr w:type="spellStart"/>
-      <w:r>
-        <w:rPr>
-          <w:rFonts w:ascii="Consolas" w:eastAsia="Times New Roman" w:hAnsi="Consolas" w:cs="Times New Roman"/>
-          <w:color w:val="171717"/>
-          <w:sz w:val="20"/>
-          <w:szCs w:val="20"/>
-          <w:shd w:val="clear" w:color="auto" w:fill="F2F2F2"/>
-        </w:rPr>
-        <w:t>context.Request.Query</w:t>
-      </w:r>
-      <w:proofErr w:type="spellEnd"/>
-      <w:r>
-        <w:rPr>
-          <w:rFonts w:ascii="Consolas" w:eastAsia="Times New Roman" w:hAnsi="Consolas" w:cs="Times New Roman"/>
-          <w:color w:val="171717"/>
-          <w:sz w:val="20"/>
-          <w:szCs w:val="20"/>
-          <w:shd w:val="clear" w:color="auto" w:fill="F2F2F2"/>
-        </w:rPr>
-        <w:t>[</w:t>
-      </w:r>
-      <w:r>
-        <w:rPr>
-          <w:rFonts w:ascii="Consolas" w:eastAsia="Times New Roman" w:hAnsi="Consolas" w:cs="Times New Roman"/>
-          <w:color w:val="A31515"/>
-          <w:sz w:val="20"/>
-          <w:szCs w:val="20"/>
-        </w:rPr>
-        <w:t>"culture"</w:t>
-      </w:r>
-      <w:r>
-        <w:rPr>
-          <w:rFonts w:ascii="Consolas" w:eastAsia="Times New Roman" w:hAnsi="Consolas" w:cs="Times New Roman"/>
-          <w:color w:val="171717"/>
-          <w:sz w:val="20"/>
-          <w:szCs w:val="20"/>
-          <w:shd w:val="clear" w:color="auto" w:fill="F2F2F2"/>
-        </w:rPr>
-        <w:t>];</w:t>
-      </w:r>
-    </w:p>
-    <w:p>
-      <w:pPr>
-        <w:spacing w:after="0" w:line="240" w:lineRule="auto"/>
-        <w:rPr>
-          <w:rFonts w:ascii="Consolas" w:eastAsia="Times New Roman" w:hAnsi="Consolas" w:cs="Times New Roman"/>
-          <w:color w:val="171717"/>
-          <w:sz w:val="20"/>
-          <w:szCs w:val="20"/>
-          <w:shd w:val="clear" w:color="auto" w:fill="F2F2F2"/>
-        </w:rPr>
-      </w:pPr>
-      <w:r>
-        <w:rPr>
-          <w:rFonts w:ascii="Consolas" w:eastAsia="Times New Roman" w:hAnsi="Consolas" w:cs="Times New Roman"/>
-          <w:color w:val="171717"/>
-          <w:sz w:val="20"/>
-          <w:szCs w:val="20"/>
-          <w:shd w:val="clear" w:color="auto" w:fill="F2F2F2"/>
-        </w:rPr>
-        <w:t xml:space="preserve">            </w:t>
-      </w:r>
-      <w:proofErr w:type="gramStart"/>
-      <w:r>
-        <w:rPr>
-          <w:rFonts w:ascii="Consolas" w:eastAsia="Times New Roman" w:hAnsi="Consolas" w:cs="Times New Roman"/>
-          <w:color w:val="0101FD"/>
-          <w:sz w:val="20"/>
-          <w:szCs w:val="20"/>
-        </w:rPr>
-        <w:t>if</w:t>
-      </w:r>
-      <w:proofErr w:type="gramEnd"/>
-      <w:r>
-        <w:rPr>
-          <w:rFonts w:ascii="Consolas" w:eastAsia="Times New Roman" w:hAnsi="Consolas" w:cs="Times New Roman"/>
-          <w:color w:val="171717"/>
-          <w:sz w:val="20"/>
-          <w:szCs w:val="20"/>
-          <w:shd w:val="clear" w:color="auto" w:fill="F2F2F2"/>
-        </w:rPr>
-        <w:t xml:space="preserve"> (!</w:t>
-      </w:r>
-      <w:proofErr w:type="spellStart"/>
-      <w:r>
-        <w:rPr>
-          <w:rFonts w:ascii="Consolas" w:eastAsia="Times New Roman" w:hAnsi="Consolas" w:cs="Times New Roman"/>
-          <w:color w:val="0101FD"/>
-          <w:sz w:val="20"/>
-          <w:szCs w:val="20"/>
-        </w:rPr>
-        <w:t>string</w:t>
-      </w:r>
-      <w:r>
-        <w:rPr>
-          <w:rFonts w:ascii="Consolas" w:eastAsia="Times New Roman" w:hAnsi="Consolas" w:cs="Times New Roman"/>
-          <w:color w:val="171717"/>
-          <w:sz w:val="20"/>
-          <w:szCs w:val="20"/>
-          <w:shd w:val="clear" w:color="auto" w:fill="F2F2F2"/>
-        </w:rPr>
-        <w:t>.IsNullOrWhiteSpace</w:t>
-      </w:r>
-      <w:proofErr w:type="spellEnd"/>
-      <w:r>
-        <w:rPr>
-          <w:rFonts w:ascii="Consolas" w:eastAsia="Times New Roman" w:hAnsi="Consolas" w:cs="Times New Roman"/>
-          <w:color w:val="171717"/>
-          <w:sz w:val="20"/>
-          <w:szCs w:val="20"/>
-          <w:shd w:val="clear" w:color="auto" w:fill="F2F2F2"/>
-        </w:rPr>
-        <w:t>(</w:t>
-      </w:r>
-      <w:proofErr w:type="spellStart"/>
-      <w:r>
-        <w:rPr>
-          <w:rFonts w:ascii="Consolas" w:eastAsia="Times New Roman" w:hAnsi="Consolas" w:cs="Times New Roman"/>
-          <w:color w:val="171717"/>
-          <w:sz w:val="20"/>
-          <w:szCs w:val="20"/>
-          <w:shd w:val="clear" w:color="auto" w:fill="F2F2F2"/>
-        </w:rPr>
-        <w:t>cultureQuery</w:t>
-      </w:r>
-      <w:proofErr w:type="spellEnd"/>
-      <w:r>
-        <w:rPr>
-          <w:rFonts w:ascii="Consolas" w:eastAsia="Times New Roman" w:hAnsi="Consolas" w:cs="Times New Roman"/>
-          <w:color w:val="171717"/>
-          <w:sz w:val="20"/>
-          <w:szCs w:val="20"/>
-          <w:shd w:val="clear" w:color="auto" w:fill="F2F2F2"/>
-        </w:rPr>
-        <w:t>))</w:t>
-      </w:r>
-    </w:p>
-    <w:p>
-      <w:pPr>
-        <w:spacing w:after="0" w:line="240" w:lineRule="auto"/>
-        <w:rPr>
-          <w:rFonts w:ascii="Consolas" w:eastAsia="Times New Roman" w:hAnsi="Consolas" w:cs="Times New Roman"/>
-          <w:color w:val="171717"/>
-          <w:sz w:val="20"/>
-          <w:szCs w:val="20"/>
-          <w:shd w:val="clear" w:color="auto" w:fill="F2F2F2"/>
-        </w:rPr>
-      </w:pPr>
-      <w:r>
-        <w:rPr>
-          <w:rFonts w:ascii="Consolas" w:eastAsia="Times New Roman" w:hAnsi="Consolas" w:cs="Times New Roman"/>
-          <w:color w:val="171717"/>
-          <w:sz w:val="20"/>
-          <w:szCs w:val="20"/>
-          <w:shd w:val="clear" w:color="auto" w:fill="F2F2F2"/>
-        </w:rPr>
-        <w:t xml:space="preserve">            {</w:t>
-      </w:r>
-    </w:p>
-    <w:p>
-      <w:pPr>
-        <w:spacing w:after="0" w:line="240" w:lineRule="auto"/>
-        <w:rPr>
-          <w:rFonts w:ascii="Consolas" w:eastAsia="Times New Roman" w:hAnsi="Consolas" w:cs="Times New Roman"/>
-          <w:color w:val="171717"/>
-          <w:sz w:val="20"/>
-          <w:szCs w:val="20"/>
-          <w:shd w:val="clear" w:color="auto" w:fill="F2F2F2"/>
-        </w:rPr>
-      </w:pPr>
-      <w:r>
-        <w:rPr>
-          <w:rFonts w:ascii="Consolas" w:eastAsia="Times New Roman" w:hAnsi="Consolas" w:cs="Times New Roman"/>
-          <w:color w:val="171717"/>
-          <w:sz w:val="20"/>
-          <w:szCs w:val="20"/>
-          <w:shd w:val="clear" w:color="auto" w:fill="F2F2F2"/>
-        </w:rPr>
-        <w:t xml:space="preserve">                </w:t>
-      </w:r>
-      <w:proofErr w:type="spellStart"/>
-      <w:proofErr w:type="gramStart"/>
-      <w:r>
-        <w:rPr>
-          <w:rFonts w:ascii="Consolas" w:eastAsia="Times New Roman" w:hAnsi="Consolas" w:cs="Times New Roman"/>
-          <w:color w:val="0101FD"/>
-          <w:sz w:val="20"/>
-          <w:szCs w:val="20"/>
-        </w:rPr>
-        <w:t>var</w:t>
-      </w:r>
-      <w:proofErr w:type="spellEnd"/>
-      <w:proofErr w:type="gramEnd"/>
-      <w:r>
-        <w:rPr>
-          <w:rFonts w:ascii="Consolas" w:eastAsia="Times New Roman" w:hAnsi="Consolas" w:cs="Times New Roman"/>
-          <w:color w:val="171717"/>
-          <w:sz w:val="20"/>
-          <w:szCs w:val="20"/>
-          <w:shd w:val="clear" w:color="auto" w:fill="F2F2F2"/>
-        </w:rPr>
-        <w:t xml:space="preserve"> culture = </w:t>
-      </w:r>
-      <w:r>
-        <w:rPr>
-          <w:rFonts w:ascii="Consolas" w:eastAsia="Times New Roman" w:hAnsi="Consolas" w:cs="Times New Roman"/>
-          <w:color w:val="0101FD"/>
-          <w:sz w:val="20"/>
-          <w:szCs w:val="20"/>
-        </w:rPr>
-        <w:t>new</w:t>
-      </w:r>
-      <w:r>
-        <w:rPr>
-          <w:rFonts w:ascii="Consolas" w:eastAsia="Times New Roman" w:hAnsi="Consolas" w:cs="Times New Roman"/>
-          <w:color w:val="171717"/>
-          <w:sz w:val="20"/>
-          <w:szCs w:val="20"/>
-          <w:shd w:val="clear" w:color="auto" w:fill="F2F2F2"/>
-        </w:rPr>
-        <w:t xml:space="preserve"> </w:t>
-      </w:r>
-      <w:proofErr w:type="spellStart"/>
-      <w:r>
-        <w:rPr>
-          <w:rFonts w:ascii="Consolas" w:eastAsia="Times New Roman" w:hAnsi="Consolas" w:cs="Times New Roman"/>
-          <w:color w:val="171717"/>
-          <w:sz w:val="20"/>
-          <w:szCs w:val="20"/>
-          <w:shd w:val="clear" w:color="auto" w:fill="F2F2F2"/>
-        </w:rPr>
-        <w:t>CultureInfo</w:t>
-      </w:r>
-      <w:proofErr w:type="spellEnd"/>
-      <w:r>
-        <w:rPr>
-          <w:rFonts w:ascii="Consolas" w:eastAsia="Times New Roman" w:hAnsi="Consolas" w:cs="Times New Roman"/>
-          <w:color w:val="171717"/>
-          <w:sz w:val="20"/>
-          <w:szCs w:val="20"/>
-          <w:shd w:val="clear" w:color="auto" w:fill="F2F2F2"/>
-        </w:rPr>
-        <w:t>(</w:t>
-      </w:r>
-      <w:proofErr w:type="spellStart"/>
-      <w:r>
-        <w:rPr>
-          <w:rFonts w:ascii="Consolas" w:eastAsia="Times New Roman" w:hAnsi="Consolas" w:cs="Times New Roman"/>
-          <w:color w:val="171717"/>
-          <w:sz w:val="20"/>
-          <w:szCs w:val="20"/>
-          <w:shd w:val="clear" w:color="auto" w:fill="F2F2F2"/>
-        </w:rPr>
-        <w:t>cultureQuery</w:t>
-      </w:r>
-      <w:proofErr w:type="spellEnd"/>
-      <w:r>
-        <w:rPr>
-          <w:rFonts w:ascii="Consolas" w:eastAsia="Times New Roman" w:hAnsi="Consolas" w:cs="Times New Roman"/>
-          <w:color w:val="171717"/>
-          <w:sz w:val="20"/>
-          <w:szCs w:val="20"/>
-          <w:shd w:val="clear" w:color="auto" w:fill="F2F2F2"/>
-        </w:rPr>
-        <w:t>);</w:t>
-      </w:r>
-    </w:p>
-    <w:p>
-      <w:pPr>
-        <w:spacing w:after="0" w:line="240" w:lineRule="auto"/>
-        <w:rPr>
-          <w:rFonts w:ascii="Consolas" w:eastAsia="Times New Roman" w:hAnsi="Consolas" w:cs="Times New Roman"/>
-          <w:color w:val="171717"/>
-          <w:sz w:val="20"/>
-          <w:szCs w:val="20"/>
-          <w:shd w:val="clear" w:color="auto" w:fill="F2F2F2"/>
-        </w:rPr>
-      </w:pPr>
-    </w:p>
-    <w:p>
-      <w:pPr>
-        <w:spacing w:after="0" w:line="240" w:lineRule="auto"/>
-        <w:rPr>
-          <w:rFonts w:ascii="Consolas" w:eastAsia="Times New Roman" w:hAnsi="Consolas" w:cs="Times New Roman"/>
-          <w:color w:val="171717"/>
-          <w:sz w:val="20"/>
-          <w:szCs w:val="20"/>
-          <w:shd w:val="clear" w:color="auto" w:fill="F2F2F2"/>
-        </w:rPr>
-      </w:pPr>
-      <w:r>
-        <w:rPr>
-          <w:rFonts w:ascii="Consolas" w:eastAsia="Times New Roman" w:hAnsi="Consolas" w:cs="Times New Roman"/>
-          <w:color w:val="171717"/>
-          <w:sz w:val="20"/>
-          <w:szCs w:val="20"/>
-          <w:shd w:val="clear" w:color="auto" w:fill="F2F2F2"/>
-        </w:rPr>
-        <w:t xml:space="preserve">                </w:t>
-      </w:r>
-      <w:proofErr w:type="spellStart"/>
-      <w:r>
-        <w:rPr>
-          <w:rFonts w:ascii="Consolas" w:eastAsia="Times New Roman" w:hAnsi="Consolas" w:cs="Times New Roman"/>
-          <w:color w:val="171717"/>
-          <w:sz w:val="20"/>
-          <w:szCs w:val="20"/>
-          <w:shd w:val="clear" w:color="auto" w:fill="F2F2F2"/>
-        </w:rPr>
-        <w:t>CultureInfo.CurrentCulture</w:t>
-      </w:r>
-      <w:proofErr w:type="spellEnd"/>
-      <w:r>
-        <w:rPr>
-          <w:rFonts w:ascii="Consolas" w:eastAsia="Times New Roman" w:hAnsi="Consolas" w:cs="Times New Roman"/>
-          <w:color w:val="171717"/>
-          <w:sz w:val="20"/>
-          <w:szCs w:val="20"/>
-          <w:shd w:val="clear" w:color="auto" w:fill="F2F2F2"/>
-        </w:rPr>
-        <w:t xml:space="preserve"> = culture;</w:t>
-      </w:r>
-    </w:p>
-    <w:p>
-      <w:pPr>
-        <w:spacing w:after="0" w:line="240" w:lineRule="auto"/>
-        <w:rPr>
-          <w:rFonts w:ascii="Consolas" w:eastAsia="Times New Roman" w:hAnsi="Consolas" w:cs="Times New Roman"/>
-          <w:color w:val="171717"/>
-          <w:sz w:val="20"/>
-          <w:szCs w:val="20"/>
-          <w:shd w:val="clear" w:color="auto" w:fill="F2F2F2"/>
-        </w:rPr>
-      </w:pPr>
-      <w:r>
-        <w:rPr>
-          <w:rFonts w:ascii="Consolas" w:eastAsia="Times New Roman" w:hAnsi="Consolas" w:cs="Times New Roman"/>
-          <w:color w:val="171717"/>
-          <w:sz w:val="20"/>
-          <w:szCs w:val="20"/>
-          <w:shd w:val="clear" w:color="auto" w:fill="F2F2F2"/>
-        </w:rPr>
-        <w:t xml:space="preserve">                </w:t>
-      </w:r>
-      <w:proofErr w:type="spellStart"/>
-      <w:r>
-        <w:rPr>
-          <w:rFonts w:ascii="Consolas" w:eastAsia="Times New Roman" w:hAnsi="Consolas" w:cs="Times New Roman"/>
-          <w:color w:val="171717"/>
-          <w:sz w:val="20"/>
-          <w:szCs w:val="20"/>
-          <w:shd w:val="clear" w:color="auto" w:fill="F2F2F2"/>
-        </w:rPr>
-        <w:t>CultureInfo.CurrentUICulture</w:t>
-      </w:r>
-      <w:proofErr w:type="spellEnd"/>
-      <w:r>
-        <w:rPr>
-          <w:rFonts w:ascii="Consolas" w:eastAsia="Times New Roman" w:hAnsi="Consolas" w:cs="Times New Roman"/>
-          <w:color w:val="171717"/>
-          <w:sz w:val="20"/>
-          <w:szCs w:val="20"/>
-          <w:shd w:val="clear" w:color="auto" w:fill="F2F2F2"/>
-        </w:rPr>
-        <w:t xml:space="preserve"> = culture;</w:t>
-      </w:r>
-    </w:p>
-    <w:p>
-      <w:pPr>
-        <w:spacing w:after="0" w:line="240" w:lineRule="auto"/>
-        <w:rPr>
-          <w:rFonts w:ascii="Consolas" w:eastAsia="Times New Roman" w:hAnsi="Consolas" w:cs="Times New Roman"/>
-          <w:color w:val="171717"/>
-          <w:sz w:val="20"/>
-          <w:szCs w:val="20"/>
-          <w:shd w:val="clear" w:color="auto" w:fill="F2F2F2"/>
-        </w:rPr>
-      </w:pPr>
-    </w:p>
-    <w:p>
-      <w:pPr>
-        <w:spacing w:after="0" w:line="240" w:lineRule="auto"/>
-        <w:rPr>
-          <w:rFonts w:ascii="Consolas" w:eastAsia="Times New Roman" w:hAnsi="Consolas" w:cs="Times New Roman"/>
-          <w:color w:val="171717"/>
-          <w:sz w:val="20"/>
-          <w:szCs w:val="20"/>
-          <w:shd w:val="clear" w:color="auto" w:fill="F2F2F2"/>
-        </w:rPr>
-      </w:pPr>
-      <w:r>
-        <w:rPr>
-          <w:rFonts w:ascii="Consolas" w:eastAsia="Times New Roman" w:hAnsi="Consolas" w:cs="Times New Roman"/>
-          <w:color w:val="171717"/>
-          <w:sz w:val="20"/>
-          <w:szCs w:val="20"/>
-          <w:shd w:val="clear" w:color="auto" w:fill="F2F2F2"/>
-        </w:rPr>
-        <w:t xml:space="preserve">            }</w:t>
-      </w:r>
-    </w:p>
-    <w:p>
-      <w:pPr>
-        <w:spacing w:after="0" w:line="240" w:lineRule="auto"/>
-        <w:rPr>
-          <w:rFonts w:ascii="Consolas" w:eastAsia="Times New Roman" w:hAnsi="Consolas" w:cs="Times New Roman"/>
-          <w:color w:val="171717"/>
-          <w:sz w:val="20"/>
-          <w:szCs w:val="20"/>
-          <w:shd w:val="clear" w:color="auto" w:fill="F2F2F2"/>
-        </w:rPr>
-      </w:pPr>
-    </w:p>
-    <w:p>
-      <w:pPr>
-        <w:spacing w:after="0" w:line="240" w:lineRule="auto"/>
-        <w:rPr>
-          <w:rFonts w:ascii="Consolas" w:eastAsia="Times New Roman" w:hAnsi="Consolas" w:cs="Times New Roman"/>
-          <w:color w:val="171717"/>
-          <w:sz w:val="20"/>
-          <w:szCs w:val="20"/>
-          <w:shd w:val="clear" w:color="auto" w:fill="F2F2F2"/>
-        </w:rPr>
-      </w:pPr>
-      <w:r>
-        <w:rPr>
-          <w:rFonts w:ascii="Consolas" w:eastAsia="Times New Roman" w:hAnsi="Consolas" w:cs="Times New Roman"/>
-          <w:color w:val="171717"/>
-          <w:sz w:val="20"/>
-          <w:szCs w:val="20"/>
-          <w:shd w:val="clear" w:color="auto" w:fill="F2F2F2"/>
-        </w:rPr>
-        <w:t xml:space="preserve">            </w:t>
-      </w:r>
-      <w:r>
-        <w:rPr>
-          <w:rFonts w:ascii="Consolas" w:eastAsia="Times New Roman" w:hAnsi="Consolas" w:cs="Times New Roman"/>
-          <w:color w:val="008000"/>
-          <w:sz w:val="20"/>
-          <w:szCs w:val="20"/>
-        </w:rPr>
-        <w:t>// Call the next delegate/middleware in the pipeline</w:t>
-      </w:r>
-    </w:p>
-    <w:p>
-      <w:pPr>
-        <w:spacing w:after="0" w:line="240" w:lineRule="auto"/>
-        <w:rPr>
-          <w:rFonts w:ascii="Consolas" w:eastAsia="Times New Roman" w:hAnsi="Consolas" w:cs="Times New Roman"/>
-          <w:color w:val="171717"/>
-          <w:sz w:val="20"/>
-          <w:szCs w:val="20"/>
-          <w:shd w:val="clear" w:color="auto" w:fill="F2F2F2"/>
-        </w:rPr>
-      </w:pPr>
-      <w:r>
-        <w:rPr>
-          <w:rFonts w:ascii="Consolas" w:eastAsia="Times New Roman" w:hAnsi="Consolas" w:cs="Times New Roman"/>
-          <w:color w:val="171717"/>
-          <w:sz w:val="20"/>
-          <w:szCs w:val="20"/>
-          <w:shd w:val="clear" w:color="auto" w:fill="F2F2F2"/>
-        </w:rPr>
-        <w:t xml:space="preserve">            </w:t>
-      </w:r>
-      <w:proofErr w:type="gramStart"/>
-      <w:r>
-        <w:rPr>
-          <w:rFonts w:ascii="Consolas" w:eastAsia="Times New Roman" w:hAnsi="Consolas" w:cs="Times New Roman"/>
-          <w:color w:val="0101FD"/>
-          <w:sz w:val="20"/>
-          <w:szCs w:val="20"/>
-          <w:highlight w:val="yellow"/>
-        </w:rPr>
         <w:t>await</w:t>
       </w:r>
-      <w:proofErr w:type="gramEnd"/>
       <w:r>
         <w:rPr>
           <w:rFonts w:ascii="Consolas" w:eastAsia="Times New Roman" w:hAnsi="Consolas" w:cs="Times New Roman"/>
@@ -4388,7 +3555,6 @@
           <w:shd w:val="clear" w:color="auto" w:fill="F2F2F2"/>
         </w:rPr>
       </w:pPr>
-      <w:proofErr w:type="gramStart"/>
       <w:r>
         <w:rPr>
           <w:rFonts w:ascii="Consolas" w:eastAsia="Times New Roman" w:hAnsi="Consolas" w:cs="Times New Roman"/>
@@ -4398,7 +3564,49 @@
         </w:rPr>
         <w:t>using</w:t>
       </w:r>
-      <w:proofErr w:type="gramEnd"/>
+      <w:r>
+        <w:rPr>
+          <w:rFonts w:ascii="Consolas" w:eastAsia="Times New Roman" w:hAnsi="Consolas" w:cs="Times New Roman"/>
+          <w:color w:val="171717"/>
+          <w:sz w:val="20"/>
+          <w:szCs w:val="20"/>
+          <w:shd w:val="clear" w:color="auto" w:fill="F2F2F2"/>
+        </w:rPr>
+        <w:t xml:space="preserve"> Microsoft.AspNetCore.Builder;</w:t>
+      </w:r>
+    </w:p>
+    <w:p>
+      <w:pPr>
+        <w:spacing w:after="0" w:line="240" w:lineRule="auto"/>
+        <w:rPr>
+          <w:rFonts w:ascii="Consolas" w:eastAsia="Times New Roman" w:hAnsi="Consolas" w:cs="Times New Roman"/>
+          <w:color w:val="171717"/>
+          <w:sz w:val="20"/>
+          <w:szCs w:val="20"/>
+          <w:shd w:val="clear" w:color="auto" w:fill="F2F2F2"/>
+        </w:rPr>
+      </w:pPr>
+    </w:p>
+    <w:p>
+      <w:pPr>
+        <w:spacing w:after="0" w:line="240" w:lineRule="auto"/>
+        <w:rPr>
+          <w:rFonts w:ascii="Consolas" w:eastAsia="Times New Roman" w:hAnsi="Consolas" w:cs="Times New Roman"/>
+          <w:color w:val="171717"/>
+          <w:sz w:val="20"/>
+          <w:szCs w:val="20"/>
+          <w:shd w:val="clear" w:color="auto" w:fill="F2F2F2"/>
+        </w:rPr>
+      </w:pPr>
+      <w:r>
+        <w:rPr>
+          <w:rFonts w:ascii="Consolas" w:eastAsia="Times New Roman" w:hAnsi="Consolas" w:cs="Times New Roman"/>
+          <w:color w:val="0101FD"/>
+          <w:sz w:val="20"/>
+          <w:szCs w:val="20"/>
+        </w:rPr>
+        <w:t>namespace</w:t>
+      </w:r>
       <w:r>
         <w:rPr>
           <w:rFonts w:ascii="Consolas" w:eastAsia="Times New Roman" w:hAnsi="Consolas" w:cs="Times New Roman"/>
@@ -4409,53 +3617,59 @@
         </w:rPr>
         <w:t xml:space="preserve"> </w:t>
       </w:r>
-      <w:proofErr w:type="spellStart"/>
-      <w:r>
-        <w:rPr>
-          <w:rFonts w:ascii="Consolas" w:eastAsia="Times New Roman" w:hAnsi="Consolas" w:cs="Times New Roman"/>
-          <w:color w:val="171717"/>
-          <w:sz w:val="20"/>
-          <w:szCs w:val="20"/>
-          <w:shd w:val="clear" w:color="auto" w:fill="F2F2F2"/>
-        </w:rPr>
-        <w:t>Microsoft.AspNetCore.Builder</w:t>
-      </w:r>
-      <w:proofErr w:type="spellEnd"/>
-      <w:r>
-        <w:rPr>
-          <w:rFonts w:ascii="Consolas" w:eastAsia="Times New Roman" w:hAnsi="Consolas" w:cs="Times New Roman"/>
-          <w:color w:val="171717"/>
-          <w:sz w:val="20"/>
-          <w:szCs w:val="20"/>
-          <w:shd w:val="clear" w:color="auto" w:fill="F2F2F2"/>
-        </w:rPr>
-        <w:t>;</w:t>
-      </w:r>
-    </w:p>
-    <w:p>
-      <w:pPr>
-        <w:spacing w:after="0" w:line="240" w:lineRule="auto"/>
-        <w:rPr>
-          <w:rFonts w:ascii="Consolas" w:eastAsia="Times New Roman" w:hAnsi="Consolas" w:cs="Times New Roman"/>
-          <w:color w:val="171717"/>
-          <w:sz w:val="20"/>
-          <w:szCs w:val="20"/>
-          <w:shd w:val="clear" w:color="auto" w:fill="F2F2F2"/>
-        </w:rPr>
-      </w:pPr>
-    </w:p>
-    <w:p>
-      <w:pPr>
-        <w:spacing w:after="0" w:line="240" w:lineRule="auto"/>
-        <w:rPr>
-          <w:rFonts w:ascii="Consolas" w:eastAsia="Times New Roman" w:hAnsi="Consolas" w:cs="Times New Roman"/>
-          <w:color w:val="171717"/>
-          <w:sz w:val="20"/>
-          <w:szCs w:val="20"/>
-          <w:shd w:val="clear" w:color="auto" w:fill="F2F2F2"/>
-        </w:rPr>
-      </w:pPr>
-      <w:proofErr w:type="gramStart"/>
+      <w:r>
+        <w:rPr>
+          <w:rFonts w:ascii="Consolas" w:eastAsia="Times New Roman" w:hAnsi="Consolas" w:cs="Times New Roman"/>
+          <w:color w:val="006881"/>
+          <w:sz w:val="20"/>
+          <w:szCs w:val="20"/>
+        </w:rPr>
+        <w:t>Culture</w:t>
+      </w:r>
+    </w:p>
+    <w:p>
+      <w:pPr>
+        <w:spacing w:after="0" w:line="240" w:lineRule="auto"/>
+        <w:rPr>
+          <w:rFonts w:ascii="Consolas" w:eastAsia="Times New Roman" w:hAnsi="Consolas" w:cs="Times New Roman"/>
+          <w:color w:val="171717"/>
+          <w:sz w:val="20"/>
+          <w:szCs w:val="20"/>
+          <w:shd w:val="clear" w:color="auto" w:fill="F2F2F2"/>
+        </w:rPr>
+      </w:pPr>
+      <w:r>
+        <w:rPr>
+          <w:rFonts w:ascii="Consolas" w:eastAsia="Times New Roman" w:hAnsi="Consolas" w:cs="Times New Roman"/>
+          <w:color w:val="171717"/>
+          <w:sz w:val="20"/>
+          <w:szCs w:val="20"/>
+          <w:shd w:val="clear" w:color="auto" w:fill="F2F2F2"/>
+        </w:rPr>
+        <w:t>{</w:t>
+      </w:r>
+    </w:p>
+    <w:p>
+      <w:pPr>
+        <w:spacing w:after="0" w:line="240" w:lineRule="auto"/>
+        <w:rPr>
+          <w:rFonts w:ascii="Consolas" w:eastAsia="Times New Roman" w:hAnsi="Consolas" w:cs="Times New Roman"/>
+          <w:color w:val="171717"/>
+          <w:sz w:val="20"/>
+          <w:szCs w:val="20"/>
+          <w:shd w:val="clear" w:color="auto" w:fill="F2F2F2"/>
+        </w:rPr>
+      </w:pPr>
+      <w:r>
+        <w:rPr>
+          <w:rFonts w:ascii="Consolas" w:eastAsia="Times New Roman" w:hAnsi="Consolas" w:cs="Times New Roman"/>
+          <w:color w:val="171717"/>
+          <w:sz w:val="20"/>
+          <w:szCs w:val="20"/>
+          <w:shd w:val="clear" w:color="auto" w:fill="F2F2F2"/>
+        </w:rPr>
+        <w:t xml:space="preserve">    </w:t>
+      </w:r>
       <w:r>
         <w:rPr>
           <w:rFonts w:ascii="Consolas" w:eastAsia="Times New Roman" w:hAnsi="Consolas" w:cs="Times New Roman"/>
@@ -4463,9 +3677,8 @@
           <w:sz w:val="20"/>
           <w:szCs w:val="20"/>
         </w:rPr>
-        <w:t>namespace</w:t>
-      </w:r>
-      <w:proofErr w:type="gramEnd"/>
+        <w:t>public</w:t>
+      </w:r>
       <w:r>
         <w:rPr>
           <w:rFonts w:ascii="Consolas" w:eastAsia="Times New Roman" w:hAnsi="Consolas" w:cs="Times New Roman"/>
@@ -4479,11 +3692,415 @@
       <w:r>
         <w:rPr>
           <w:rFonts w:ascii="Consolas" w:eastAsia="Times New Roman" w:hAnsi="Consolas" w:cs="Times New Roman"/>
+          <w:color w:val="0101FD"/>
+          <w:sz w:val="20"/>
+          <w:szCs w:val="20"/>
+        </w:rPr>
+        <w:t>static</w:t>
+      </w:r>
+      <w:r>
+        <w:rPr>
+          <w:rFonts w:ascii="Consolas" w:eastAsia="Times New Roman" w:hAnsi="Consolas" w:cs="Times New Roman"/>
+          <w:color w:val="171717"/>
+          <w:sz w:val="20"/>
+          <w:szCs w:val="20"/>
+          <w:shd w:val="clear" w:color="auto" w:fill="F2F2F2"/>
+        </w:rPr>
+        <w:t xml:space="preserve"> </w:t>
+      </w:r>
+      <w:r>
+        <w:rPr>
+          <w:rFonts w:ascii="Consolas" w:eastAsia="Times New Roman" w:hAnsi="Consolas" w:cs="Times New Roman"/>
+          <w:color w:val="0101FD"/>
+          <w:sz w:val="20"/>
+          <w:szCs w:val="20"/>
+        </w:rPr>
+        <w:t>class</w:t>
+      </w:r>
+      <w:r>
+        <w:rPr>
+          <w:rFonts w:ascii="Consolas" w:eastAsia="Times New Roman" w:hAnsi="Consolas" w:cs="Times New Roman"/>
+          <w:color w:val="171717"/>
+          <w:sz w:val="20"/>
+          <w:szCs w:val="20"/>
+          <w:shd w:val="clear" w:color="auto" w:fill="F2F2F2"/>
+        </w:rPr>
+        <w:t xml:space="preserve"> </w:t>
+      </w:r>
+      <w:r>
+        <w:rPr>
+          <w:rFonts w:ascii="Consolas" w:eastAsia="Times New Roman" w:hAnsi="Consolas" w:cs="Times New Roman"/>
           <w:color w:val="006881"/>
           <w:sz w:val="20"/>
           <w:szCs w:val="20"/>
         </w:rPr>
-        <w:t>Culture</w:t>
+        <w:t>RequestCultureMiddlewareExtensions</w:t>
+      </w:r>
+    </w:p>
+    <w:p>
+      <w:pPr>
+        <w:spacing w:after="0" w:line="240" w:lineRule="auto"/>
+        <w:rPr>
+          <w:rFonts w:ascii="Consolas" w:eastAsia="Times New Roman" w:hAnsi="Consolas" w:cs="Times New Roman"/>
+          <w:color w:val="171717"/>
+          <w:sz w:val="20"/>
+          <w:szCs w:val="20"/>
+          <w:shd w:val="clear" w:color="auto" w:fill="F2F2F2"/>
+        </w:rPr>
+      </w:pPr>
+      <w:r>
+        <w:rPr>
+          <w:rFonts w:ascii="Consolas" w:eastAsia="Times New Roman" w:hAnsi="Consolas" w:cs="Times New Roman"/>
+          <w:color w:val="171717"/>
+          <w:sz w:val="20"/>
+          <w:szCs w:val="20"/>
+          <w:shd w:val="clear" w:color="auto" w:fill="F2F2F2"/>
+        </w:rPr>
+        <w:t xml:space="preserve">    {</w:t>
+      </w:r>
+    </w:p>
+    <w:p>
+      <w:pPr>
+        <w:spacing w:after="0" w:line="240" w:lineRule="auto"/>
+        <w:rPr>
+          <w:rFonts w:ascii="Consolas" w:eastAsia="Times New Roman" w:hAnsi="Consolas" w:cs="Times New Roman"/>
+          <w:color w:val="171717"/>
+          <w:sz w:val="20"/>
+          <w:szCs w:val="20"/>
+        </w:rPr>
+      </w:pPr>
+      <w:r>
+        <w:rPr>
+          <w:rFonts w:ascii="Consolas" w:eastAsia="Times New Roman" w:hAnsi="Consolas" w:cs="Times New Roman"/>
+          <w:color w:val="171717"/>
+          <w:sz w:val="20"/>
+          <w:szCs w:val="20"/>
+          <w:shd w:val="clear" w:color="auto" w:fill="F2F2F2"/>
+        </w:rPr>
+        <w:t xml:space="preserve">        </w:t>
+      </w:r>
+      <w:r>
+        <w:rPr>
+          <w:rFonts w:ascii="Consolas" w:eastAsia="Times New Roman" w:hAnsi="Consolas" w:cs="Times New Roman"/>
+          <w:color w:val="0101FD"/>
+          <w:sz w:val="20"/>
+          <w:szCs w:val="20"/>
+        </w:rPr>
+        <w:t>public</w:t>
+      </w:r>
+      <w:r>
+        <w:rPr>
+          <w:rFonts w:ascii="Consolas" w:eastAsia="Times New Roman" w:hAnsi="Consolas" w:cs="Times New Roman"/>
+          <w:color w:val="171717"/>
+          <w:sz w:val="20"/>
+          <w:szCs w:val="20"/>
+        </w:rPr>
+        <w:t xml:space="preserve"> </w:t>
+      </w:r>
+      <w:r>
+        <w:rPr>
+          <w:rFonts w:ascii="Consolas" w:eastAsia="Times New Roman" w:hAnsi="Consolas" w:cs="Times New Roman"/>
+          <w:color w:val="0101FD"/>
+          <w:sz w:val="20"/>
+          <w:szCs w:val="20"/>
+        </w:rPr>
+        <w:t>static</w:t>
+      </w:r>
+      <w:r>
+        <w:rPr>
+          <w:rFonts w:ascii="Consolas" w:eastAsia="Times New Roman" w:hAnsi="Consolas" w:cs="Times New Roman"/>
+          <w:color w:val="171717"/>
+          <w:sz w:val="20"/>
+          <w:szCs w:val="20"/>
+        </w:rPr>
+        <w:t xml:space="preserve"> </w:t>
+      </w:r>
+      <w:r>
+        <w:rPr>
+          <w:rFonts w:ascii="Consolas" w:eastAsia="Times New Roman" w:hAnsi="Consolas" w:cs="Times New Roman"/>
+          <w:color w:val="171717"/>
+          <w:sz w:val="20"/>
+          <w:szCs w:val="20"/>
+          <w:highlight w:val="yellow"/>
+        </w:rPr>
+        <w:t>IApplicationBuilder</w:t>
+      </w:r>
+      <w:r>
+        <w:rPr>
+          <w:rFonts w:ascii="Consolas" w:eastAsia="Times New Roman" w:hAnsi="Consolas" w:cs="Times New Roman"/>
+          <w:color w:val="171717"/>
+          <w:sz w:val="20"/>
+          <w:szCs w:val="20"/>
+        </w:rPr>
+        <w:t xml:space="preserve"> </w:t>
+      </w:r>
+      <w:r>
+        <w:rPr>
+          <w:rFonts w:ascii="Consolas" w:eastAsia="Times New Roman" w:hAnsi="Consolas" w:cs="Times New Roman"/>
+          <w:color w:val="006881"/>
+          <w:sz w:val="20"/>
+          <w:szCs w:val="20"/>
+        </w:rPr>
+        <w:t>UseRequestCulture</w:t>
+      </w:r>
+      <w:r>
+        <w:rPr>
+          <w:rFonts w:ascii="Consolas" w:eastAsia="Times New Roman" w:hAnsi="Consolas" w:cs="Times New Roman"/>
+          <w:color w:val="171717"/>
+          <w:sz w:val="20"/>
+          <w:szCs w:val="20"/>
+        </w:rPr>
+        <w:t>(</w:t>
+      </w:r>
+    </w:p>
+    <w:p>
+      <w:pPr>
+        <w:spacing w:after="0" w:line="240" w:lineRule="auto"/>
+        <w:rPr>
+          <w:rFonts w:ascii="Consolas" w:eastAsia="Times New Roman" w:hAnsi="Consolas" w:cs="Times New Roman"/>
+          <w:color w:val="171717"/>
+          <w:sz w:val="20"/>
+          <w:szCs w:val="20"/>
+          <w:shd w:val="clear" w:color="auto" w:fill="F2F2F2"/>
+        </w:rPr>
+      </w:pPr>
+      <w:r>
+        <w:rPr>
+          <w:rFonts w:ascii="Consolas" w:eastAsia="Times New Roman" w:hAnsi="Consolas" w:cs="Times New Roman"/>
+          <w:color w:val="171717"/>
+          <w:sz w:val="20"/>
+          <w:szCs w:val="20"/>
+        </w:rPr>
+        <w:t xml:space="preserve">            </w:t>
+      </w:r>
+      <w:r>
+        <w:rPr>
+          <w:rFonts w:ascii="Consolas" w:eastAsia="Times New Roman" w:hAnsi="Consolas" w:cs="Times New Roman"/>
+          <w:color w:val="0101FD"/>
+          <w:sz w:val="20"/>
+          <w:szCs w:val="20"/>
+        </w:rPr>
+        <w:t>this</w:t>
+      </w:r>
+      <w:r>
+        <w:rPr>
+          <w:rFonts w:ascii="Consolas" w:eastAsia="Times New Roman" w:hAnsi="Consolas" w:cs="Times New Roman"/>
+          <w:color w:val="171717"/>
+          <w:sz w:val="20"/>
+          <w:szCs w:val="20"/>
+        </w:rPr>
+        <w:t xml:space="preserve"> IApplicationBuilder builder)</w:t>
+      </w:r>
+    </w:p>
+    <w:p>
+      <w:pPr>
+        <w:spacing w:after="0" w:line="240" w:lineRule="auto"/>
+        <w:rPr>
+          <w:rFonts w:ascii="Consolas" w:eastAsia="Times New Roman" w:hAnsi="Consolas" w:cs="Times New Roman"/>
+          <w:color w:val="171717"/>
+          <w:sz w:val="20"/>
+          <w:szCs w:val="20"/>
+          <w:shd w:val="clear" w:color="auto" w:fill="F2F2F2"/>
+        </w:rPr>
+      </w:pPr>
+      <w:r>
+        <w:rPr>
+          <w:rFonts w:ascii="Consolas" w:eastAsia="Times New Roman" w:hAnsi="Consolas" w:cs="Times New Roman"/>
+          <w:color w:val="171717"/>
+          <w:sz w:val="20"/>
+          <w:szCs w:val="20"/>
+          <w:shd w:val="clear" w:color="auto" w:fill="F2F2F2"/>
+        </w:rPr>
+        <w:t xml:space="preserve">        {</w:t>
+      </w:r>
+    </w:p>
+    <w:p>
+      <w:pPr>
+        <w:spacing w:after="0" w:line="240" w:lineRule="auto"/>
+        <w:rPr>
+          <w:rFonts w:ascii="Consolas" w:eastAsia="Times New Roman" w:hAnsi="Consolas" w:cs="Times New Roman"/>
+          <w:color w:val="171717"/>
+          <w:sz w:val="20"/>
+          <w:szCs w:val="20"/>
+          <w:shd w:val="clear" w:color="auto" w:fill="F2F2F2"/>
+        </w:rPr>
+      </w:pPr>
+      <w:r>
+        <w:rPr>
+          <w:rFonts w:ascii="Consolas" w:eastAsia="Times New Roman" w:hAnsi="Consolas" w:cs="Times New Roman"/>
+          <w:color w:val="171717"/>
+          <w:sz w:val="20"/>
+          <w:szCs w:val="20"/>
+          <w:shd w:val="clear" w:color="auto" w:fill="F2F2F2"/>
+        </w:rPr>
+        <w:t xml:space="preserve">            </w:t>
+      </w:r>
+      <w:r>
+        <w:rPr>
+          <w:rFonts w:ascii="Consolas" w:eastAsia="Times New Roman" w:hAnsi="Consolas" w:cs="Times New Roman"/>
+          <w:color w:val="0101FD"/>
+          <w:sz w:val="20"/>
+          <w:szCs w:val="20"/>
+        </w:rPr>
+        <w:t>return</w:t>
+      </w:r>
+      <w:r>
+        <w:rPr>
+          <w:rFonts w:ascii="Consolas" w:eastAsia="Times New Roman" w:hAnsi="Consolas" w:cs="Times New Roman"/>
+          <w:color w:val="171717"/>
+          <w:sz w:val="20"/>
+          <w:szCs w:val="20"/>
+          <w:shd w:val="clear" w:color="auto" w:fill="F2F2F2"/>
+        </w:rPr>
+        <w:t xml:space="preserve"> </w:t>
+      </w:r>
+      <w:r>
+        <w:rPr>
+          <w:rFonts w:ascii="Consolas" w:eastAsia="Times New Roman" w:hAnsi="Consolas" w:cs="Times New Roman"/>
+          <w:color w:val="171717"/>
+          <w:sz w:val="20"/>
+          <w:szCs w:val="20"/>
+          <w:highlight w:val="yellow"/>
+          <w:shd w:val="clear" w:color="auto" w:fill="F2F2F2"/>
+        </w:rPr>
+        <w:t>builder.UseMiddleware&lt;RequestCultureMiddleware&gt;();</w:t>
+      </w:r>
+    </w:p>
+    <w:p>
+      <w:pPr>
+        <w:spacing w:after="0" w:line="240" w:lineRule="auto"/>
+        <w:rPr>
+          <w:rFonts w:ascii="Consolas" w:eastAsia="Times New Roman" w:hAnsi="Consolas" w:cs="Times New Roman"/>
+          <w:color w:val="171717"/>
+          <w:sz w:val="20"/>
+          <w:szCs w:val="20"/>
+          <w:shd w:val="clear" w:color="auto" w:fill="F2F2F2"/>
+        </w:rPr>
+      </w:pPr>
+      <w:r>
+        <w:rPr>
+          <w:rFonts w:ascii="Consolas" w:eastAsia="Times New Roman" w:hAnsi="Consolas" w:cs="Times New Roman"/>
+          <w:color w:val="171717"/>
+          <w:sz w:val="20"/>
+          <w:szCs w:val="20"/>
+          <w:shd w:val="clear" w:color="auto" w:fill="F2F2F2"/>
+        </w:rPr>
+        <w:t xml:space="preserve">        }</w:t>
+      </w:r>
+    </w:p>
+    <w:p>
+      <w:pPr>
+        <w:spacing w:after="0" w:line="240" w:lineRule="auto"/>
+        <w:rPr>
+          <w:rFonts w:ascii="Consolas" w:eastAsia="Times New Roman" w:hAnsi="Consolas" w:cs="Times New Roman"/>
+          <w:color w:val="171717"/>
+          <w:sz w:val="20"/>
+          <w:szCs w:val="20"/>
+          <w:shd w:val="clear" w:color="auto" w:fill="F2F2F2"/>
+        </w:rPr>
+      </w:pPr>
+      <w:r>
+        <w:rPr>
+          <w:rFonts w:ascii="Consolas" w:eastAsia="Times New Roman" w:hAnsi="Consolas" w:cs="Times New Roman"/>
+          <w:color w:val="171717"/>
+          <w:sz w:val="20"/>
+          <w:szCs w:val="20"/>
+          <w:shd w:val="clear" w:color="auto" w:fill="F2F2F2"/>
+        </w:rPr>
+        <w:t xml:space="preserve">    }</w:t>
+      </w:r>
+    </w:p>
+    <w:p>
+      <w:pPr>
+        <w:rPr>
+          <w:rFonts w:ascii="Consolas" w:eastAsia="Times New Roman" w:hAnsi="Consolas" w:cs="Times New Roman"/>
+          <w:color w:val="171717"/>
+          <w:sz w:val="20"/>
+          <w:szCs w:val="20"/>
+          <w:shd w:val="clear" w:color="auto" w:fill="F2F2F2"/>
+        </w:rPr>
+      </w:pPr>
+      <w:r>
+        <w:rPr>
+          <w:rFonts w:ascii="Consolas" w:eastAsia="Times New Roman" w:hAnsi="Consolas" w:cs="Times New Roman"/>
+          <w:color w:val="171717"/>
+          <w:sz w:val="20"/>
+          <w:szCs w:val="20"/>
+          <w:shd w:val="clear" w:color="auto" w:fill="F2F2F2"/>
+        </w:rPr>
+        <w:t>}</w:t>
+      </w:r>
+    </w:p>
+    <w:p>
+      <w:pPr>
+        <w:rPr>
+          <w:b/>
+        </w:rPr>
+      </w:pPr>
+      <w:r>
+        <w:rPr>
+          <w:b/>
+        </w:rPr>
+        <w:t>Use Middleware:</w:t>
+      </w:r>
+    </w:p>
+    <w:p>
+      <w:pPr>
+        <w:spacing w:after="0" w:line="240" w:lineRule="auto"/>
+        <w:rPr>
+          <w:rFonts w:ascii="Consolas" w:eastAsia="Times New Roman" w:hAnsi="Consolas" w:cs="Times New Roman"/>
+          <w:color w:val="171717"/>
+          <w:sz w:val="20"/>
+          <w:szCs w:val="20"/>
+          <w:shd w:val="clear" w:color="auto" w:fill="F2F2F2"/>
+        </w:rPr>
+      </w:pPr>
+      <w:r>
+        <w:rPr>
+          <w:rFonts w:ascii="Consolas" w:eastAsia="Times New Roman" w:hAnsi="Consolas" w:cs="Times New Roman"/>
+          <w:color w:val="0101FD"/>
+          <w:sz w:val="20"/>
+          <w:szCs w:val="20"/>
+        </w:rPr>
+        <w:t>public</w:t>
+      </w:r>
+      <w:r>
+        <w:rPr>
+          <w:rFonts w:ascii="Consolas" w:eastAsia="Times New Roman" w:hAnsi="Consolas" w:cs="Times New Roman"/>
+          <w:color w:val="171717"/>
+          <w:sz w:val="20"/>
+          <w:szCs w:val="20"/>
+          <w:shd w:val="clear" w:color="auto" w:fill="F2F2F2"/>
+        </w:rPr>
+        <w:t xml:space="preserve"> </w:t>
+      </w:r>
+      <w:r>
+        <w:rPr>
+          <w:rFonts w:ascii="Consolas" w:eastAsia="Times New Roman" w:hAnsi="Consolas" w:cs="Times New Roman"/>
+          <w:color w:val="0101FD"/>
+          <w:sz w:val="20"/>
+          <w:szCs w:val="20"/>
+        </w:rPr>
+        <w:t>class</w:t>
+      </w:r>
+      <w:r>
+        <w:rPr>
+          <w:rFonts w:ascii="Consolas" w:eastAsia="Times New Roman" w:hAnsi="Consolas" w:cs="Times New Roman"/>
+          <w:color w:val="171717"/>
+          <w:sz w:val="20"/>
+          <w:szCs w:val="20"/>
+          <w:shd w:val="clear" w:color="auto" w:fill="F2F2F2"/>
+        </w:rPr>
+        <w:t xml:space="preserve"> </w:t>
+      </w:r>
+      <w:r>
+        <w:rPr>
+          <w:rFonts w:ascii="Consolas" w:eastAsia="Times New Roman" w:hAnsi="Consolas" w:cs="Times New Roman"/>
+          <w:color w:val="006881"/>
+          <w:sz w:val="20"/>
+          <w:szCs w:val="20"/>
+        </w:rPr>
+        <w:t>Startup</w:t>
       </w:r>
     </w:p>
     <w:p>
@@ -4529,7 +4146,6 @@
         </w:rPr>
         <w:t xml:space="preserve">    </w:t>
       </w:r>
-      <w:proofErr w:type="gramStart"/>
       <w:r>
         <w:rPr>
           <w:rFonts w:ascii="Consolas" w:eastAsia="Times New Roman" w:hAnsi="Consolas" w:cs="Times New Roman"/>
@@ -4539,14 +4155,12 @@
         </w:rPr>
         <w:t>public</w:t>
       </w:r>
-      <w:proofErr w:type="gramEnd"/>
-      <w:r>
-        <w:rPr>
-          <w:rFonts w:ascii="Consolas" w:eastAsia="Times New Roman" w:hAnsi="Consolas" w:cs="Times New Roman"/>
-          <w:color w:val="171717"/>
-          <w:sz w:val="20"/>
-          <w:szCs w:val="20"/>
-          <w:shd w:val="clear" w:color="auto" w:fill="F2F2F2"/>
+      <w:r>
+        <w:rPr>
+          <w:rFonts w:ascii="Consolas" w:eastAsia="Times New Roman" w:hAnsi="Consolas" w:cs="Times New Roman"/>
+          <w:color w:val="171717"/>
+          <w:sz w:val="20"/>
+          <w:szCs w:val="20"/>
         </w:rPr>
         <w:t xml:space="preserve"> </w:t>
       </w:r>
@@ -4557,572 +4171,24 @@
           <w:sz w:val="20"/>
           <w:szCs w:val="20"/>
         </w:rPr>
-        <w:t>static</w:t>
-      </w:r>
-      <w:r>
-        <w:rPr>
-          <w:rFonts w:ascii="Consolas" w:eastAsia="Times New Roman" w:hAnsi="Consolas" w:cs="Times New Roman"/>
-          <w:color w:val="171717"/>
-          <w:sz w:val="20"/>
-          <w:szCs w:val="20"/>
-          <w:shd w:val="clear" w:color="auto" w:fill="F2F2F2"/>
+        <w:t>void</w:t>
+      </w:r>
+      <w:r>
+        <w:rPr>
+          <w:rFonts w:ascii="Consolas" w:eastAsia="Times New Roman" w:hAnsi="Consolas" w:cs="Times New Roman"/>
+          <w:color w:val="171717"/>
+          <w:sz w:val="20"/>
+          <w:szCs w:val="20"/>
         </w:rPr>
         <w:t xml:space="preserve"> </w:t>
       </w:r>
       <w:r>
         <w:rPr>
           <w:rFonts w:ascii="Consolas" w:eastAsia="Times New Roman" w:hAnsi="Consolas" w:cs="Times New Roman"/>
-          <w:color w:val="0101FD"/>
-          <w:sz w:val="20"/>
-          <w:szCs w:val="20"/>
-        </w:rPr>
-        <w:t>class</w:t>
-      </w:r>
-      <w:r>
-        <w:rPr>
-          <w:rFonts w:ascii="Consolas" w:eastAsia="Times New Roman" w:hAnsi="Consolas" w:cs="Times New Roman"/>
-          <w:color w:val="171717"/>
-          <w:sz w:val="20"/>
-          <w:szCs w:val="20"/>
-          <w:shd w:val="clear" w:color="auto" w:fill="F2F2F2"/>
-        </w:rPr>
-        <w:t xml:space="preserve"> </w:t>
-      </w:r>
-      <w:proofErr w:type="spellStart"/>
-      <w:r>
-        <w:rPr>
-          <w:rFonts w:ascii="Consolas" w:eastAsia="Times New Roman" w:hAnsi="Consolas" w:cs="Times New Roman"/>
           <w:color w:val="006881"/>
           <w:sz w:val="20"/>
           <w:szCs w:val="20"/>
         </w:rPr>
-        <w:t>RequestCultureMiddlewareExtensions</w:t>
-      </w:r>
-      <w:proofErr w:type="spellEnd"/>
-    </w:p>
-    <w:p>
-      <w:pPr>
-        <w:spacing w:after="0" w:line="240" w:lineRule="auto"/>
-        <w:rPr>
-          <w:rFonts w:ascii="Consolas" w:eastAsia="Times New Roman" w:hAnsi="Consolas" w:cs="Times New Roman"/>
-          <w:color w:val="171717"/>
-          <w:sz w:val="20"/>
-          <w:szCs w:val="20"/>
-          <w:shd w:val="clear" w:color="auto" w:fill="F2F2F2"/>
-        </w:rPr>
-      </w:pPr>
-      <w:r>
-        <w:rPr>
-          <w:rFonts w:ascii="Consolas" w:eastAsia="Times New Roman" w:hAnsi="Consolas" w:cs="Times New Roman"/>
-          <w:color w:val="171717"/>
-          <w:sz w:val="20"/>
-          <w:szCs w:val="20"/>
-          <w:shd w:val="clear" w:color="auto" w:fill="F2F2F2"/>
-        </w:rPr>
-        <w:t xml:space="preserve">    {</w:t>
-      </w:r>
-    </w:p>
-    <w:p>
-      <w:pPr>
-        <w:spacing w:after="0" w:line="240" w:lineRule="auto"/>
-        <w:rPr>
-          <w:rFonts w:ascii="Consolas" w:eastAsia="Times New Roman" w:hAnsi="Consolas" w:cs="Times New Roman"/>
-          <w:color w:val="171717"/>
-          <w:sz w:val="20"/>
-          <w:szCs w:val="20"/>
-        </w:rPr>
-      </w:pPr>
-      <w:r>
-        <w:rPr>
-          <w:rFonts w:ascii="Consolas" w:eastAsia="Times New Roman" w:hAnsi="Consolas" w:cs="Times New Roman"/>
-          <w:color w:val="171717"/>
-          <w:sz w:val="20"/>
-          <w:szCs w:val="20"/>
-          <w:shd w:val="clear" w:color="auto" w:fill="F2F2F2"/>
-        </w:rPr>
-        <w:t xml:space="preserve">        </w:t>
-      </w:r>
-      <w:proofErr w:type="gramStart"/>
-      <w:r>
-        <w:rPr>
-          <w:rFonts w:ascii="Consolas" w:eastAsia="Times New Roman" w:hAnsi="Consolas" w:cs="Times New Roman"/>
-          <w:color w:val="0101FD"/>
-          <w:sz w:val="20"/>
-          <w:szCs w:val="20"/>
-        </w:rPr>
-        <w:t>public</w:t>
-      </w:r>
-      <w:proofErr w:type="gramEnd"/>
-      <w:r>
-        <w:rPr>
-          <w:rFonts w:ascii="Consolas" w:eastAsia="Times New Roman" w:hAnsi="Consolas" w:cs="Times New Roman"/>
-          <w:color w:val="171717"/>
-          <w:sz w:val="20"/>
-          <w:szCs w:val="20"/>
-        </w:rPr>
-        <w:t xml:space="preserve"> </w:t>
-      </w:r>
-      <w:r>
-        <w:rPr>
-          <w:rFonts w:ascii="Consolas" w:eastAsia="Times New Roman" w:hAnsi="Consolas" w:cs="Times New Roman"/>
-          <w:color w:val="0101FD"/>
-          <w:sz w:val="20"/>
-          <w:szCs w:val="20"/>
-        </w:rPr>
-        <w:t>static</w:t>
-      </w:r>
-      <w:r>
-        <w:rPr>
-          <w:rFonts w:ascii="Consolas" w:eastAsia="Times New Roman" w:hAnsi="Consolas" w:cs="Times New Roman"/>
-          <w:color w:val="171717"/>
-          <w:sz w:val="20"/>
-          <w:szCs w:val="20"/>
-        </w:rPr>
-        <w:t xml:space="preserve"> </w:t>
-      </w:r>
-      <w:proofErr w:type="spellStart"/>
-      <w:r>
-        <w:rPr>
-          <w:rFonts w:ascii="Consolas" w:eastAsia="Times New Roman" w:hAnsi="Consolas" w:cs="Times New Roman"/>
-          <w:color w:val="171717"/>
-          <w:sz w:val="20"/>
-          <w:szCs w:val="20"/>
-          <w:highlight w:val="yellow"/>
-        </w:rPr>
-        <w:t>IApplicationBuilder</w:t>
-      </w:r>
-      <w:proofErr w:type="spellEnd"/>
-      <w:r>
-        <w:rPr>
-          <w:rFonts w:ascii="Consolas" w:eastAsia="Times New Roman" w:hAnsi="Consolas" w:cs="Times New Roman"/>
-          <w:color w:val="171717"/>
-          <w:sz w:val="20"/>
-          <w:szCs w:val="20"/>
-        </w:rPr>
-        <w:t xml:space="preserve"> </w:t>
-      </w:r>
-      <w:proofErr w:type="spellStart"/>
-      <w:r>
-        <w:rPr>
-          <w:rFonts w:ascii="Consolas" w:eastAsia="Times New Roman" w:hAnsi="Consolas" w:cs="Times New Roman"/>
-          <w:color w:val="006881"/>
-          <w:sz w:val="20"/>
-          <w:szCs w:val="20"/>
-        </w:rPr>
-        <w:t>UseRequestCulture</w:t>
-      </w:r>
-      <w:proofErr w:type="spellEnd"/>
-      <w:r>
-        <w:rPr>
-          <w:rFonts w:ascii="Consolas" w:eastAsia="Times New Roman" w:hAnsi="Consolas" w:cs="Times New Roman"/>
-          <w:color w:val="171717"/>
-          <w:sz w:val="20"/>
-          <w:szCs w:val="20"/>
-        </w:rPr>
-        <w:t>(</w:t>
-      </w:r>
-    </w:p>
-    <w:p>
-      <w:pPr>
-        <w:spacing w:after="0" w:line="240" w:lineRule="auto"/>
-        <w:rPr>
-          <w:rFonts w:ascii="Consolas" w:eastAsia="Times New Roman" w:hAnsi="Consolas" w:cs="Times New Roman"/>
-          <w:color w:val="171717"/>
-          <w:sz w:val="20"/>
-          <w:szCs w:val="20"/>
-          <w:shd w:val="clear" w:color="auto" w:fill="F2F2F2"/>
-        </w:rPr>
-      </w:pPr>
-      <w:r>
-        <w:rPr>
-          <w:rFonts w:ascii="Consolas" w:eastAsia="Times New Roman" w:hAnsi="Consolas" w:cs="Times New Roman"/>
-          <w:color w:val="171717"/>
-          <w:sz w:val="20"/>
-          <w:szCs w:val="20"/>
-        </w:rPr>
-        <w:t xml:space="preserve">            </w:t>
-      </w:r>
-      <w:proofErr w:type="gramStart"/>
-      <w:r>
-        <w:rPr>
-          <w:rFonts w:ascii="Consolas" w:eastAsia="Times New Roman" w:hAnsi="Consolas" w:cs="Times New Roman"/>
-          <w:color w:val="0101FD"/>
-          <w:sz w:val="20"/>
-          <w:szCs w:val="20"/>
-        </w:rPr>
-        <w:t>this</w:t>
-      </w:r>
-      <w:proofErr w:type="gramEnd"/>
-      <w:r>
-        <w:rPr>
-          <w:rFonts w:ascii="Consolas" w:eastAsia="Times New Roman" w:hAnsi="Consolas" w:cs="Times New Roman"/>
-          <w:color w:val="171717"/>
-          <w:sz w:val="20"/>
-          <w:szCs w:val="20"/>
-        </w:rPr>
-        <w:t xml:space="preserve"> </w:t>
-      </w:r>
-      <w:proofErr w:type="spellStart"/>
-      <w:r>
-        <w:rPr>
-          <w:rFonts w:ascii="Consolas" w:eastAsia="Times New Roman" w:hAnsi="Consolas" w:cs="Times New Roman"/>
-          <w:color w:val="171717"/>
-          <w:sz w:val="20"/>
-          <w:szCs w:val="20"/>
-        </w:rPr>
-        <w:t>IApplicationBuilder</w:t>
-      </w:r>
-      <w:proofErr w:type="spellEnd"/>
-      <w:r>
-        <w:rPr>
-          <w:rFonts w:ascii="Consolas" w:eastAsia="Times New Roman" w:hAnsi="Consolas" w:cs="Times New Roman"/>
-          <w:color w:val="171717"/>
-          <w:sz w:val="20"/>
-          <w:szCs w:val="20"/>
-        </w:rPr>
-        <w:t xml:space="preserve"> builder)</w:t>
-      </w:r>
-    </w:p>
-    <w:p>
-      <w:pPr>
-        <w:spacing w:after="0" w:line="240" w:lineRule="auto"/>
-        <w:rPr>
-          <w:rFonts w:ascii="Consolas" w:eastAsia="Times New Roman" w:hAnsi="Consolas" w:cs="Times New Roman"/>
-          <w:color w:val="171717"/>
-          <w:sz w:val="20"/>
-          <w:szCs w:val="20"/>
-          <w:shd w:val="clear" w:color="auto" w:fill="F2F2F2"/>
-        </w:rPr>
-      </w:pPr>
-      <w:r>
-        <w:rPr>
-          <w:rFonts w:ascii="Consolas" w:eastAsia="Times New Roman" w:hAnsi="Consolas" w:cs="Times New Roman"/>
-          <w:color w:val="171717"/>
-          <w:sz w:val="20"/>
-          <w:szCs w:val="20"/>
-          <w:shd w:val="clear" w:color="auto" w:fill="F2F2F2"/>
-        </w:rPr>
-        <w:t xml:space="preserve">        {</w:t>
-      </w:r>
-    </w:p>
-    <w:p>
-      <w:pPr>
-        <w:spacing w:after="0" w:line="240" w:lineRule="auto"/>
-        <w:rPr>
-          <w:rFonts w:ascii="Consolas" w:eastAsia="Times New Roman" w:hAnsi="Consolas" w:cs="Times New Roman"/>
-          <w:color w:val="171717"/>
-          <w:sz w:val="20"/>
-          <w:szCs w:val="20"/>
-          <w:shd w:val="clear" w:color="auto" w:fill="F2F2F2"/>
-        </w:rPr>
-      </w:pPr>
-      <w:r>
-        <w:rPr>
-          <w:rFonts w:ascii="Consolas" w:eastAsia="Times New Roman" w:hAnsi="Consolas" w:cs="Times New Roman"/>
-          <w:color w:val="171717"/>
-          <w:sz w:val="20"/>
-          <w:szCs w:val="20"/>
-          <w:shd w:val="clear" w:color="auto" w:fill="F2F2F2"/>
-        </w:rPr>
-        <w:t xml:space="preserve">            </w:t>
-      </w:r>
-      <w:proofErr w:type="gramStart"/>
-      <w:r>
-        <w:rPr>
-          <w:rFonts w:ascii="Consolas" w:eastAsia="Times New Roman" w:hAnsi="Consolas" w:cs="Times New Roman"/>
-          <w:color w:val="0101FD"/>
-          <w:sz w:val="20"/>
-          <w:szCs w:val="20"/>
-        </w:rPr>
-        <w:t>return</w:t>
-      </w:r>
-      <w:proofErr w:type="gramEnd"/>
-      <w:r>
-        <w:rPr>
-          <w:rFonts w:ascii="Consolas" w:eastAsia="Times New Roman" w:hAnsi="Consolas" w:cs="Times New Roman"/>
-          <w:color w:val="171717"/>
-          <w:sz w:val="20"/>
-          <w:szCs w:val="20"/>
-          <w:shd w:val="clear" w:color="auto" w:fill="F2F2F2"/>
-        </w:rPr>
-        <w:t xml:space="preserve"> </w:t>
-      </w:r>
-      <w:proofErr w:type="spellStart"/>
-      <w:r>
-        <w:rPr>
-          <w:rFonts w:ascii="Consolas" w:eastAsia="Times New Roman" w:hAnsi="Consolas" w:cs="Times New Roman"/>
-          <w:color w:val="171717"/>
-          <w:sz w:val="20"/>
-          <w:szCs w:val="20"/>
-          <w:highlight w:val="yellow"/>
-          <w:shd w:val="clear" w:color="auto" w:fill="F2F2F2"/>
-        </w:rPr>
-        <w:t>builder.UseMiddleware</w:t>
-      </w:r>
-      <w:proofErr w:type="spellEnd"/>
-      <w:r>
-        <w:rPr>
-          <w:rFonts w:ascii="Consolas" w:eastAsia="Times New Roman" w:hAnsi="Consolas" w:cs="Times New Roman"/>
-          <w:color w:val="171717"/>
-          <w:sz w:val="20"/>
-          <w:szCs w:val="20"/>
-          <w:highlight w:val="yellow"/>
-          <w:shd w:val="clear" w:color="auto" w:fill="F2F2F2"/>
-        </w:rPr>
-        <w:t>&lt;</w:t>
-      </w:r>
-      <w:proofErr w:type="spellStart"/>
-      <w:r>
-        <w:rPr>
-          <w:rFonts w:ascii="Consolas" w:eastAsia="Times New Roman" w:hAnsi="Consolas" w:cs="Times New Roman"/>
-          <w:color w:val="171717"/>
-          <w:sz w:val="20"/>
-          <w:szCs w:val="20"/>
-          <w:highlight w:val="yellow"/>
-          <w:shd w:val="clear" w:color="auto" w:fill="F2F2F2"/>
-        </w:rPr>
-        <w:t>RequestCultureMiddleware</w:t>
-      </w:r>
-      <w:proofErr w:type="spellEnd"/>
-      <w:r>
-        <w:rPr>
-          <w:rFonts w:ascii="Consolas" w:eastAsia="Times New Roman" w:hAnsi="Consolas" w:cs="Times New Roman"/>
-          <w:color w:val="171717"/>
-          <w:sz w:val="20"/>
-          <w:szCs w:val="20"/>
-          <w:highlight w:val="yellow"/>
-          <w:shd w:val="clear" w:color="auto" w:fill="F2F2F2"/>
-        </w:rPr>
-        <w:t>&gt;();</w:t>
-      </w:r>
-    </w:p>
-    <w:p>
-      <w:pPr>
-        <w:spacing w:after="0" w:line="240" w:lineRule="auto"/>
-        <w:rPr>
-          <w:rFonts w:ascii="Consolas" w:eastAsia="Times New Roman" w:hAnsi="Consolas" w:cs="Times New Roman"/>
-          <w:color w:val="171717"/>
-          <w:sz w:val="20"/>
-          <w:szCs w:val="20"/>
-          <w:shd w:val="clear" w:color="auto" w:fill="F2F2F2"/>
-        </w:rPr>
-      </w:pPr>
-      <w:r>
-        <w:rPr>
-          <w:rFonts w:ascii="Consolas" w:eastAsia="Times New Roman" w:hAnsi="Consolas" w:cs="Times New Roman"/>
-          <w:color w:val="171717"/>
-          <w:sz w:val="20"/>
-          <w:szCs w:val="20"/>
-          <w:shd w:val="clear" w:color="auto" w:fill="F2F2F2"/>
-        </w:rPr>
-        <w:t xml:space="preserve">        }</w:t>
-      </w:r>
-    </w:p>
-    <w:p>
-      <w:pPr>
-        <w:spacing w:after="0" w:line="240" w:lineRule="auto"/>
-        <w:rPr>
-          <w:rFonts w:ascii="Consolas" w:eastAsia="Times New Roman" w:hAnsi="Consolas" w:cs="Times New Roman"/>
-          <w:color w:val="171717"/>
-          <w:sz w:val="20"/>
-          <w:szCs w:val="20"/>
-          <w:shd w:val="clear" w:color="auto" w:fill="F2F2F2"/>
-        </w:rPr>
-      </w:pPr>
-      <w:r>
-        <w:rPr>
-          <w:rFonts w:ascii="Consolas" w:eastAsia="Times New Roman" w:hAnsi="Consolas" w:cs="Times New Roman"/>
-          <w:color w:val="171717"/>
-          <w:sz w:val="20"/>
-          <w:szCs w:val="20"/>
-          <w:shd w:val="clear" w:color="auto" w:fill="F2F2F2"/>
-        </w:rPr>
-        <w:t xml:space="preserve">    }</w:t>
-      </w:r>
-    </w:p>
-    <w:p>
-      <w:pPr>
-        <w:rPr>
-          <w:rFonts w:ascii="Consolas" w:eastAsia="Times New Roman" w:hAnsi="Consolas" w:cs="Times New Roman"/>
-          <w:color w:val="171717"/>
-          <w:sz w:val="20"/>
-          <w:szCs w:val="20"/>
-          <w:shd w:val="clear" w:color="auto" w:fill="F2F2F2"/>
-        </w:rPr>
-      </w:pPr>
-      <w:r>
-        <w:rPr>
-          <w:rFonts w:ascii="Consolas" w:eastAsia="Times New Roman" w:hAnsi="Consolas" w:cs="Times New Roman"/>
-          <w:color w:val="171717"/>
-          <w:sz w:val="20"/>
-          <w:szCs w:val="20"/>
-          <w:shd w:val="clear" w:color="auto" w:fill="F2F2F2"/>
-        </w:rPr>
-        <w:t>}</w:t>
-      </w:r>
-    </w:p>
-    <w:p>
-      <w:pPr>
-        <w:rPr>
-          <w:b/>
-        </w:rPr>
-      </w:pPr>
-      <w:r>
-        <w:rPr>
-          <w:b/>
-        </w:rPr>
-        <w:t>Use Middleware:</w:t>
-      </w:r>
-    </w:p>
-    <w:p>
-      <w:pPr>
-        <w:spacing w:after="0" w:line="240" w:lineRule="auto"/>
-        <w:rPr>
-          <w:rFonts w:ascii="Consolas" w:eastAsia="Times New Roman" w:hAnsi="Consolas" w:cs="Times New Roman"/>
-          <w:color w:val="171717"/>
-          <w:sz w:val="20"/>
-          <w:szCs w:val="20"/>
-          <w:shd w:val="clear" w:color="auto" w:fill="F2F2F2"/>
-        </w:rPr>
-      </w:pPr>
-      <w:proofErr w:type="gramStart"/>
-      <w:r>
-        <w:rPr>
-          <w:rFonts w:ascii="Consolas" w:eastAsia="Times New Roman" w:hAnsi="Consolas" w:cs="Times New Roman"/>
-          <w:color w:val="0101FD"/>
-          <w:sz w:val="20"/>
-          <w:szCs w:val="20"/>
-        </w:rPr>
-        <w:t>public</w:t>
-      </w:r>
-      <w:proofErr w:type="gramEnd"/>
-      <w:r>
-        <w:rPr>
-          <w:rFonts w:ascii="Consolas" w:eastAsia="Times New Roman" w:hAnsi="Consolas" w:cs="Times New Roman"/>
-          <w:color w:val="171717"/>
-          <w:sz w:val="20"/>
-          <w:szCs w:val="20"/>
-          <w:shd w:val="clear" w:color="auto" w:fill="F2F2F2"/>
-        </w:rPr>
-        <w:t xml:space="preserve"> </w:t>
-      </w:r>
-      <w:r>
-        <w:rPr>
-          <w:rFonts w:ascii="Consolas" w:eastAsia="Times New Roman" w:hAnsi="Consolas" w:cs="Times New Roman"/>
-          <w:color w:val="0101FD"/>
-          <w:sz w:val="20"/>
-          <w:szCs w:val="20"/>
-        </w:rPr>
-        <w:t>class</w:t>
-      </w:r>
-      <w:r>
-        <w:rPr>
-          <w:rFonts w:ascii="Consolas" w:eastAsia="Times New Roman" w:hAnsi="Consolas" w:cs="Times New Roman"/>
-          <w:color w:val="171717"/>
-          <w:sz w:val="20"/>
-          <w:szCs w:val="20"/>
-          <w:shd w:val="clear" w:color="auto" w:fill="F2F2F2"/>
-        </w:rPr>
-        <w:t xml:space="preserve"> </w:t>
-      </w:r>
-      <w:r>
-        <w:rPr>
-          <w:rFonts w:ascii="Consolas" w:eastAsia="Times New Roman" w:hAnsi="Consolas" w:cs="Times New Roman"/>
-          <w:color w:val="006881"/>
-          <w:sz w:val="20"/>
-          <w:szCs w:val="20"/>
-        </w:rPr>
-        <w:t>Startup</w:t>
-      </w:r>
-    </w:p>
-    <w:p>
-      <w:pPr>
-        <w:spacing w:after="0" w:line="240" w:lineRule="auto"/>
-        <w:rPr>
-          <w:rFonts w:ascii="Consolas" w:eastAsia="Times New Roman" w:hAnsi="Consolas" w:cs="Times New Roman"/>
-          <w:color w:val="171717"/>
-          <w:sz w:val="20"/>
-          <w:szCs w:val="20"/>
-          <w:shd w:val="clear" w:color="auto" w:fill="F2F2F2"/>
-        </w:rPr>
-      </w:pPr>
-      <w:r>
-        <w:rPr>
-          <w:rFonts w:ascii="Consolas" w:eastAsia="Times New Roman" w:hAnsi="Consolas" w:cs="Times New Roman"/>
-          <w:color w:val="171717"/>
-          <w:sz w:val="20"/>
-          <w:szCs w:val="20"/>
-          <w:shd w:val="clear" w:color="auto" w:fill="F2F2F2"/>
-        </w:rPr>
-        <w:t>{</w:t>
-      </w:r>
-    </w:p>
-    <w:p>
-      <w:pPr>
-        <w:spacing w:after="0" w:line="240" w:lineRule="auto"/>
-        <w:rPr>
-          <w:rFonts w:ascii="Consolas" w:eastAsia="Times New Roman" w:hAnsi="Consolas" w:cs="Times New Roman"/>
-          <w:color w:val="171717"/>
-          <w:sz w:val="20"/>
-          <w:szCs w:val="20"/>
-          <w:shd w:val="clear" w:color="auto" w:fill="F2F2F2"/>
-        </w:rPr>
-      </w:pPr>
-      <w:r>
-        <w:rPr>
-          <w:rFonts w:ascii="Consolas" w:eastAsia="Times New Roman" w:hAnsi="Consolas" w:cs="Times New Roman"/>
-          <w:color w:val="171717"/>
-          <w:sz w:val="20"/>
-          <w:szCs w:val="20"/>
-          <w:shd w:val="clear" w:color="auto" w:fill="F2F2F2"/>
-        </w:rPr>
-        <w:t xml:space="preserve">    </w:t>
-      </w:r>
-      <w:proofErr w:type="gramStart"/>
-      <w:r>
-        <w:rPr>
-          <w:rFonts w:ascii="Consolas" w:eastAsia="Times New Roman" w:hAnsi="Consolas" w:cs="Times New Roman"/>
-          <w:color w:val="0101FD"/>
-          <w:sz w:val="20"/>
-          <w:szCs w:val="20"/>
-        </w:rPr>
-        <w:t>public</w:t>
-      </w:r>
-      <w:proofErr w:type="gramEnd"/>
-      <w:r>
-        <w:rPr>
-          <w:rFonts w:ascii="Consolas" w:eastAsia="Times New Roman" w:hAnsi="Consolas" w:cs="Times New Roman"/>
-          <w:color w:val="171717"/>
-          <w:sz w:val="20"/>
-          <w:szCs w:val="20"/>
-        </w:rPr>
-        <w:t xml:space="preserve"> </w:t>
-      </w:r>
-      <w:r>
-        <w:rPr>
-          <w:rFonts w:ascii="Consolas" w:eastAsia="Times New Roman" w:hAnsi="Consolas" w:cs="Times New Roman"/>
-          <w:color w:val="0101FD"/>
-          <w:sz w:val="20"/>
-          <w:szCs w:val="20"/>
-        </w:rPr>
-        <w:t>void</w:t>
-      </w:r>
-      <w:r>
-        <w:rPr>
-          <w:rFonts w:ascii="Consolas" w:eastAsia="Times New Roman" w:hAnsi="Consolas" w:cs="Times New Roman"/>
-          <w:color w:val="171717"/>
-          <w:sz w:val="20"/>
-          <w:szCs w:val="20"/>
-        </w:rPr>
-        <w:t xml:space="preserve"> </w:t>
-      </w:r>
-      <w:r>
-        <w:rPr>
-          <w:rFonts w:ascii="Consolas" w:eastAsia="Times New Roman" w:hAnsi="Consolas" w:cs="Times New Roman"/>
-          <w:color w:val="006881"/>
-          <w:sz w:val="20"/>
-          <w:szCs w:val="20"/>
-        </w:rPr>
         <w:t>Configure</w:t>
       </w:r>
       <w:r>
@@ -5132,27 +4198,7 @@
           <w:sz w:val="20"/>
           <w:szCs w:val="20"/>
         </w:rPr>
-        <w:t>(</w:t>
-      </w:r>
-      <w:proofErr w:type="spellStart"/>
-      <w:r>
-        <w:rPr>
-          <w:rFonts w:ascii="Consolas" w:eastAsia="Times New Roman" w:hAnsi="Consolas" w:cs="Times New Roman"/>
-          <w:color w:val="171717"/>
-          <w:sz w:val="20"/>
-          <w:szCs w:val="20"/>
-        </w:rPr>
-        <w:t>IApplicationBuilder</w:t>
-      </w:r>
-      <w:proofErr w:type="spellEnd"/>
-      <w:r>
-        <w:rPr>
-          <w:rFonts w:ascii="Consolas" w:eastAsia="Times New Roman" w:hAnsi="Consolas" w:cs="Times New Roman"/>
-          <w:color w:val="171717"/>
-          <w:sz w:val="20"/>
-          <w:szCs w:val="20"/>
-        </w:rPr>
-        <w:t xml:space="preserve"> app)</w:t>
+        <w:t>(IApplicationBuilder app)</w:t>
       </w:r>
     </w:p>
     <w:p>
@@ -5205,8 +4251,6 @@
         <w:tab/>
         <w:t xml:space="preserve">   </w:t>
       </w:r>
-      <w:proofErr w:type="spellStart"/>
-      <w:proofErr w:type="gramStart"/>
       <w:r>
         <w:rPr>
           <w:rFonts w:ascii="Times New Roman" w:eastAsia="Times New Roman" w:hAnsi="Times New Roman" w:cs="Times New Roman"/>
@@ -5214,75 +4258,42 @@
           <w:szCs w:val="20"/>
           <w:highlight w:val="yellow"/>
         </w:rPr>
-        <w:t>app.UseRequestCulture</w:t>
-      </w:r>
-      <w:proofErr w:type="spellEnd"/>
-      <w:r>
-        <w:rPr>
-          <w:rFonts w:ascii="Times New Roman" w:eastAsia="Times New Roman" w:hAnsi="Times New Roman" w:cs="Times New Roman"/>
-          <w:sz w:val="20"/>
-          <w:szCs w:val="20"/>
-          <w:highlight w:val="yellow"/>
-        </w:rPr>
-        <w:t>(</w:t>
-      </w:r>
-      <w:proofErr w:type="gramEnd"/>
-      <w:r>
-        <w:rPr>
-          <w:rFonts w:ascii="Times New Roman" w:eastAsia="Times New Roman" w:hAnsi="Times New Roman" w:cs="Times New Roman"/>
-          <w:sz w:val="20"/>
-          <w:szCs w:val="20"/>
-          <w:highlight w:val="yellow"/>
-        </w:rPr>
-        <w:t>);</w:t>
-      </w:r>
-    </w:p>
-    <w:p>
-      <w:pPr>
-        <w:spacing w:after="0" w:line="240" w:lineRule="auto"/>
-        <w:rPr>
-          <w:rFonts w:ascii="Consolas" w:eastAsia="Times New Roman" w:hAnsi="Consolas" w:cs="Times New Roman"/>
-          <w:color w:val="171717"/>
-          <w:sz w:val="20"/>
-          <w:szCs w:val="20"/>
-          <w:shd w:val="clear" w:color="auto" w:fill="F2F2F2"/>
-        </w:rPr>
-      </w:pPr>
-    </w:p>
-    <w:p>
-      <w:pPr>
-        <w:spacing w:after="0" w:line="240" w:lineRule="auto"/>
-        <w:rPr>
-          <w:rFonts w:ascii="Consolas" w:eastAsia="Times New Roman" w:hAnsi="Consolas" w:cs="Times New Roman"/>
-          <w:color w:val="171717"/>
-          <w:sz w:val="20"/>
-          <w:szCs w:val="20"/>
-          <w:shd w:val="clear" w:color="auto" w:fill="F2F2F2"/>
-        </w:rPr>
-      </w:pPr>
-      <w:r>
-        <w:rPr>
-          <w:rFonts w:ascii="Consolas" w:eastAsia="Times New Roman" w:hAnsi="Consolas" w:cs="Times New Roman"/>
-          <w:color w:val="171717"/>
-          <w:sz w:val="20"/>
-          <w:szCs w:val="20"/>
-          <w:shd w:val="clear" w:color="auto" w:fill="F2F2F2"/>
-        </w:rPr>
-        <w:t xml:space="preserve">        </w:t>
-      </w:r>
-      <w:proofErr w:type="gramStart"/>
-      <w:r>
-        <w:rPr>
-          <w:rFonts w:ascii="Consolas" w:eastAsia="Times New Roman" w:hAnsi="Consolas" w:cs="Times New Roman"/>
-          <w:color w:val="171717"/>
-          <w:sz w:val="20"/>
-          <w:szCs w:val="20"/>
-          <w:shd w:val="clear" w:color="auto" w:fill="F2F2F2"/>
-        </w:rPr>
-        <w:t>app.Run(</w:t>
-      </w:r>
-      <w:proofErr w:type="spellStart"/>
-      <w:proofErr w:type="gramEnd"/>
+        <w:t>app.UseRequestCulture();</w:t>
+      </w:r>
+    </w:p>
+    <w:p>
+      <w:pPr>
+        <w:spacing w:after="0" w:line="240" w:lineRule="auto"/>
+        <w:rPr>
+          <w:rFonts w:ascii="Consolas" w:eastAsia="Times New Roman" w:hAnsi="Consolas" w:cs="Times New Roman"/>
+          <w:color w:val="171717"/>
+          <w:sz w:val="20"/>
+          <w:szCs w:val="20"/>
+          <w:shd w:val="clear" w:color="auto" w:fill="F2F2F2"/>
+        </w:rPr>
+      </w:pPr>
+    </w:p>
+    <w:p>
+      <w:pPr>
+        <w:spacing w:after="0" w:line="240" w:lineRule="auto"/>
+        <w:rPr>
+          <w:rFonts w:ascii="Consolas" w:eastAsia="Times New Roman" w:hAnsi="Consolas" w:cs="Times New Roman"/>
+          <w:color w:val="171717"/>
+          <w:sz w:val="20"/>
+          <w:szCs w:val="20"/>
+          <w:shd w:val="clear" w:color="auto" w:fill="F2F2F2"/>
+        </w:rPr>
+      </w:pPr>
+      <w:r>
+        <w:rPr>
+          <w:rFonts w:ascii="Consolas" w:eastAsia="Times New Roman" w:hAnsi="Consolas" w:cs="Times New Roman"/>
+          <w:color w:val="171717"/>
+          <w:sz w:val="20"/>
+          <w:szCs w:val="20"/>
+          <w:shd w:val="clear" w:color="auto" w:fill="F2F2F2"/>
+        </w:rPr>
+        <w:t xml:space="preserve">        app.Run(</w:t>
+      </w:r>
       <w:r>
         <w:rPr>
           <w:rFonts w:ascii="Consolas" w:eastAsia="Times New Roman" w:hAnsi="Consolas" w:cs="Times New Roman"/>
@@ -5292,7 +4303,6 @@
         </w:rPr>
         <w:t>async</w:t>
       </w:r>
-      <w:proofErr w:type="spellEnd"/>
       <w:r>
         <w:rPr>
           <w:rFonts w:ascii="Consolas" w:eastAsia="Times New Roman" w:hAnsi="Consolas" w:cs="Times New Roman"/>
@@ -5347,7 +4357,6 @@
         </w:rPr>
         <w:t xml:space="preserve">            </w:t>
       </w:r>
-      <w:proofErr w:type="gramStart"/>
       <w:r>
         <w:rPr>
           <w:rFonts w:ascii="Consolas" w:eastAsia="Times New Roman" w:hAnsi="Consolas" w:cs="Times New Roman"/>
@@ -5357,38 +4366,15 @@
         </w:rPr>
         <w:t>await</w:t>
       </w:r>
-      <w:proofErr w:type="gramEnd"/>
-      <w:r>
-        <w:rPr>
-          <w:rFonts w:ascii="Consolas" w:eastAsia="Times New Roman" w:hAnsi="Consolas" w:cs="Times New Roman"/>
-          <w:color w:val="171717"/>
-          <w:sz w:val="20"/>
-          <w:szCs w:val="20"/>
-          <w:shd w:val="clear" w:color="auto" w:fill="F2F2F2"/>
-        </w:rPr>
-        <w:t xml:space="preserve"> </w:t>
-      </w:r>
-      <w:proofErr w:type="spellStart"/>
-      <w:r>
-        <w:rPr>
-          <w:rFonts w:ascii="Consolas" w:eastAsia="Times New Roman" w:hAnsi="Consolas" w:cs="Times New Roman"/>
-          <w:color w:val="171717"/>
-          <w:sz w:val="20"/>
-          <w:szCs w:val="20"/>
-          <w:shd w:val="clear" w:color="auto" w:fill="F2F2F2"/>
-        </w:rPr>
-        <w:t>context.Response.WriteAsync</w:t>
-      </w:r>
-      <w:proofErr w:type="spellEnd"/>
-      <w:r>
-        <w:rPr>
-          <w:rFonts w:ascii="Consolas" w:eastAsia="Times New Roman" w:hAnsi="Consolas" w:cs="Times New Roman"/>
-          <w:color w:val="171717"/>
-          <w:sz w:val="20"/>
-          <w:szCs w:val="20"/>
-          <w:shd w:val="clear" w:color="auto" w:fill="F2F2F2"/>
-        </w:rPr>
-        <w:t>(</w:t>
+      <w:r>
+        <w:rPr>
+          <w:rFonts w:ascii="Consolas" w:eastAsia="Times New Roman" w:hAnsi="Consolas" w:cs="Times New Roman"/>
+          <w:color w:val="171717"/>
+          <w:sz w:val="20"/>
+          <w:szCs w:val="20"/>
+          <w:shd w:val="clear" w:color="auto" w:fill="F2F2F2"/>
+        </w:rPr>
+        <w:t xml:space="preserve"> context.Response.WriteAsync(</w:t>
       </w:r>
     </w:p>
     <w:p>
@@ -5419,27 +4405,7 @@
           <w:sz w:val="20"/>
           <w:szCs w:val="20"/>
         </w:rPr>
-        <w:t>$"Hello {</w:t>
-      </w:r>
-      <w:proofErr w:type="spellStart"/>
-      <w:r>
-        <w:rPr>
-          <w:rFonts w:ascii="Consolas" w:eastAsia="Times New Roman" w:hAnsi="Consolas" w:cs="Times New Roman"/>
-          <w:color w:val="A31515"/>
-          <w:sz w:val="20"/>
-          <w:szCs w:val="20"/>
-        </w:rPr>
-        <w:t>CultureInfo.CurrentCulture.DisplayName</w:t>
-      </w:r>
-      <w:proofErr w:type="spellEnd"/>
-      <w:r>
-        <w:rPr>
-          <w:rFonts w:ascii="Consolas" w:eastAsia="Times New Roman" w:hAnsi="Consolas" w:cs="Times New Roman"/>
-          <w:color w:val="A31515"/>
-          <w:sz w:val="20"/>
-          <w:szCs w:val="20"/>
-        </w:rPr>
-        <w:t>}"</w:t>
+        <w:t>$"Hello {CultureInfo.CurrentCulture.DisplayName}"</w:t>
       </w:r>
       <w:r>
         <w:rPr>
@@ -5528,7 +4494,7 @@
 </file>
 
 <file path=word/endnotes.xml><?xml version="1.0" encoding="utf-8"?>
-<w:endnotes xmlns:ve="http://schemas.openxmlformats.org/markup-compatibility/2006" xmlns:o="urn:schemas-microsoft-com:office:office" xmlns:r="http://schemas.openxmlformats.org/officeDocument/2006/relationships" xmlns:m="http://schemas.openxmlformats.org/officeDocument/2006/math" xmlns:v="urn:schemas-microsoft-com:vml" xmlns:wp="http://schemas.openxmlformats.org/drawingml/2006/wordprocessingDrawing" xmlns:w10="urn:schemas-microsoft-com:office:word" xmlns:w="http://schemas.openxmlformats.org/wordprocessingml/2006/main" xmlns:wne="http://schemas.microsoft.com/office/word/2006/wordml">
+<w:endnotes xmlns:wpc="http://schemas.microsoft.com/office/word/2010/wordprocessingCanvas" xmlns:cx="http://schemas.microsoft.com/office/drawing/2014/chartex" xmlns:cx1="http://schemas.microsoft.com/office/drawing/2015/9/8/chartex" xmlns:mc="http://schemas.openxmlformats.org/markup-compatibility/2006" xmlns:o="urn:schemas-microsoft-com:office:office" xmlns:r="http://schemas.openxmlformats.org/officeDocument/2006/relationships" xmlns:m="http://schemas.openxmlformats.org/officeDocument/2006/math" xmlns:v="urn:schemas-microsoft-com:vml" xmlns:wp14="http://schemas.microsoft.com/office/word/2010/wordprocessingDrawing" xmlns:wp="http://schemas.openxmlformats.org/drawingml/2006/wordprocessingDrawing" xmlns:w10="urn:schemas-microsoft-com:office:word" xmlns:w="http://schemas.openxmlformats.org/wordprocessingml/2006/main" xmlns:w14="http://schemas.microsoft.com/office/word/2010/wordml" xmlns:w15="http://schemas.microsoft.com/office/word/2012/wordml" xmlns:w16se="http://schemas.microsoft.com/office/word/2015/wordml/symex" xmlns:wpg="http://schemas.microsoft.com/office/word/2010/wordprocessingGroup" xmlns:wpi="http://schemas.microsoft.com/office/word/2010/wordprocessingInk" xmlns:wne="http://schemas.microsoft.com/office/word/2006/wordml" xmlns:wps="http://schemas.microsoft.com/office/word/2010/wordprocessingShape" mc:Ignorable="w14 w15 w16se wp14">
   <w:endnote w:type="separator" w:id="-1">
     <w:p>
       <w:pPr>
@@ -5553,7 +4519,7 @@
 </file>
 
 <file path=word/footer1.xml><?xml version="1.0" encoding="utf-8"?>
-<w:ftr xmlns:ve="http://schemas.openxmlformats.org/markup-compatibility/2006" xmlns:o="urn:schemas-microsoft-com:office:office" xmlns:r="http://schemas.openxmlformats.org/officeDocument/2006/relationships" xmlns:m="http://schemas.openxmlformats.org/officeDocument/2006/math" xmlns:v="urn:schemas-microsoft-com:vml" xmlns:wp="http://schemas.openxmlformats.org/drawingml/2006/wordprocessingDrawing" xmlns:w10="urn:schemas-microsoft-com:office:word" xmlns:w="http://schemas.openxmlformats.org/wordprocessingml/2006/main" xmlns:wne="http://schemas.microsoft.com/office/word/2006/wordml">
+<w:ftr xmlns:wpc="http://schemas.microsoft.com/office/word/2010/wordprocessingCanvas" xmlns:cx="http://schemas.microsoft.com/office/drawing/2014/chartex" xmlns:cx1="http://schemas.microsoft.com/office/drawing/2015/9/8/chartex" xmlns:mc="http://schemas.openxmlformats.org/markup-compatibility/2006" xmlns:o="urn:schemas-microsoft-com:office:office" xmlns:r="http://schemas.openxmlformats.org/officeDocument/2006/relationships" xmlns:m="http://schemas.openxmlformats.org/officeDocument/2006/math" xmlns:v="urn:schemas-microsoft-com:vml" xmlns:wp14="http://schemas.microsoft.com/office/word/2010/wordprocessingDrawing" xmlns:wp="http://schemas.openxmlformats.org/drawingml/2006/wordprocessingDrawing" xmlns:w10="urn:schemas-microsoft-com:office:word" xmlns:w="http://schemas.openxmlformats.org/wordprocessingml/2006/main" xmlns:w14="http://schemas.microsoft.com/office/word/2010/wordml" xmlns:w15="http://schemas.microsoft.com/office/word/2012/wordml" xmlns:w16se="http://schemas.microsoft.com/office/word/2015/wordml/symex" xmlns:wpg="http://schemas.microsoft.com/office/word/2010/wordprocessingGroup" xmlns:wpi="http://schemas.microsoft.com/office/word/2010/wordprocessingInk" xmlns:wne="http://schemas.microsoft.com/office/word/2006/wordml" xmlns:wps="http://schemas.microsoft.com/office/word/2010/wordprocessingShape" mc:Ignorable="w14 w15 w16se wp14">
   <w:sdt>
     <w:sdtPr>
       <w:id w:val="348625477"/>
@@ -5562,20 +4528,34 @@
         <w:docPartUnique/>
       </w:docPartObj>
     </w:sdtPr>
+    <w:sdtEndPr/>
     <w:sdtContent>
       <w:p>
         <w:pPr>
           <w:pStyle w:val="Footer"/>
           <w:jc w:val="center"/>
         </w:pPr>
-        <w:fldSimple w:instr=" PAGE   \* MERGEFORMAT ">
-          <w:r>
-            <w:rPr>
-              <w:noProof/>
-            </w:rPr>
-            <w:t>1</w:t>
-          </w:r>
-        </w:fldSimple>
+        <w:r>
+          <w:fldChar w:fldCharType="begin"/>
+        </w:r>
+        <w:r>
+          <w:instrText xml:space="preserve"> PAGE   \* MERGEFORMAT </w:instrText>
+        </w:r>
+        <w:r>
+          <w:fldChar w:fldCharType="separate"/>
+        </w:r>
+        <w:r>
+          <w:rPr>
+            <w:noProof/>
+          </w:rPr>
+          <w:t>1</w:t>
+        </w:r>
+        <w:r>
+          <w:rPr>
+            <w:noProof/>
+          </w:rPr>
+          <w:fldChar w:fldCharType="end"/>
+        </w:r>
       </w:p>
     </w:sdtContent>
   </w:sdt>
@@ -5588,7 +4568,7 @@
 </file>
 
 <file path=word/footnotes.xml><?xml version="1.0" encoding="utf-8"?>
-<w:footnotes xmlns:ve="http://schemas.openxmlformats.org/markup-compatibility/2006" xmlns:o="urn:schemas-microsoft-com:office:office" xmlns:r="http://schemas.openxmlformats.org/officeDocument/2006/relationships" xmlns:m="http://schemas.openxmlformats.org/officeDocument/2006/math" xmlns:v="urn:schemas-microsoft-com:vml" xmlns:wp="http://schemas.openxmlformats.org/drawingml/2006/wordprocessingDrawing" xmlns:w10="urn:schemas-microsoft-com:office:word" xmlns:w="http://schemas.openxmlformats.org/wordprocessingml/2006/main" xmlns:wne="http://schemas.microsoft.com/office/word/2006/wordml">
+<w:footnotes xmlns:wpc="http://schemas.microsoft.com/office/word/2010/wordprocessingCanvas" xmlns:cx="http://schemas.microsoft.com/office/drawing/2014/chartex" xmlns:cx1="http://schemas.microsoft.com/office/drawing/2015/9/8/chartex" xmlns:mc="http://schemas.openxmlformats.org/markup-compatibility/2006" xmlns:o="urn:schemas-microsoft-com:office:office" xmlns:r="http://schemas.openxmlformats.org/officeDocument/2006/relationships" xmlns:m="http://schemas.openxmlformats.org/officeDocument/2006/math" xmlns:v="urn:schemas-microsoft-com:vml" xmlns:wp14="http://schemas.microsoft.com/office/word/2010/wordprocessingDrawing" xmlns:wp="http://schemas.openxmlformats.org/drawingml/2006/wordprocessingDrawing" xmlns:w10="urn:schemas-microsoft-com:office:word" xmlns:w="http://schemas.openxmlformats.org/wordprocessingml/2006/main" xmlns:w14="http://schemas.microsoft.com/office/word/2010/wordml" xmlns:w15="http://schemas.microsoft.com/office/word/2012/wordml" xmlns:w16se="http://schemas.microsoft.com/office/word/2015/wordml/symex" xmlns:wpg="http://schemas.microsoft.com/office/word/2010/wordprocessingGroup" xmlns:wpi="http://schemas.microsoft.com/office/word/2010/wordprocessingInk" xmlns:wne="http://schemas.microsoft.com/office/word/2006/wordml" xmlns:wps="http://schemas.microsoft.com/office/word/2010/wordprocessingShape" mc:Ignorable="w14 w15 w16se wp14">
   <w:footnote w:type="separator" w:id="-1">
     <w:p>
       <w:pPr>
@@ -5613,7 +4593,7 @@
 </file>
 
 <file path=word/header1.xml><?xml version="1.0" encoding="utf-8"?>
-<w:hdr xmlns:ve="http://schemas.openxmlformats.org/markup-compatibility/2006" xmlns:o="urn:schemas-microsoft-com:office:office" xmlns:r="http://schemas.openxmlformats.org/officeDocument/2006/relationships" xmlns:m="http://schemas.openxmlformats.org/officeDocument/2006/math" xmlns:v="urn:schemas-microsoft-com:vml" xmlns:wp="http://schemas.openxmlformats.org/drawingml/2006/wordprocessingDrawing" xmlns:w10="urn:schemas-microsoft-com:office:word" xmlns:w="http://schemas.openxmlformats.org/wordprocessingml/2006/main" xmlns:wne="http://schemas.microsoft.com/office/word/2006/wordml">
+<w:hdr xmlns:wpc="http://schemas.microsoft.com/office/word/2010/wordprocessingCanvas" xmlns:cx="http://schemas.microsoft.com/office/drawing/2014/chartex" xmlns:cx1="http://schemas.microsoft.com/office/drawing/2015/9/8/chartex" xmlns:mc="http://schemas.openxmlformats.org/markup-compatibility/2006" xmlns:o="urn:schemas-microsoft-com:office:office" xmlns:r="http://schemas.openxmlformats.org/officeDocument/2006/relationships" xmlns:m="http://schemas.openxmlformats.org/officeDocument/2006/math" xmlns:v="urn:schemas-microsoft-com:vml" xmlns:wp14="http://schemas.microsoft.com/office/word/2010/wordprocessingDrawing" xmlns:wp="http://schemas.openxmlformats.org/drawingml/2006/wordprocessingDrawing" xmlns:w10="urn:schemas-microsoft-com:office:word" xmlns:w="http://schemas.openxmlformats.org/wordprocessingml/2006/main" xmlns:w14="http://schemas.microsoft.com/office/word/2010/wordml" xmlns:w15="http://schemas.microsoft.com/office/word/2012/wordml" xmlns:w16se="http://schemas.microsoft.com/office/word/2015/wordml/symex" xmlns:wpg="http://schemas.microsoft.com/office/word/2010/wordprocessingGroup" xmlns:wpi="http://schemas.microsoft.com/office/word/2010/wordprocessingInk" xmlns:wne="http://schemas.microsoft.com/office/word/2006/wordml" xmlns:wps="http://schemas.microsoft.com/office/word/2010/wordprocessingShape" mc:Ignorable="w14 w15 w16se wp14">
   <w:p>
     <w:pPr>
       <w:pStyle w:val="Header"/>
@@ -5629,8 +4609,8 @@
 </file>
 
 <file path=word/numbering.xml><?xml version="1.0" encoding="utf-8"?>
-<w:numbering xmlns:ve="http://schemas.openxmlformats.org/markup-compatibility/2006" xmlns:o="urn:schemas-microsoft-com:office:office" xmlns:r="http://schemas.openxmlformats.org/officeDocument/2006/relationships" xmlns:m="http://schemas.openxmlformats.org/officeDocument/2006/math" xmlns:v="urn:schemas-microsoft-com:vml" xmlns:wp="http://schemas.openxmlformats.org/drawingml/2006/wordprocessingDrawing" xmlns:w10="urn:schemas-microsoft-com:office:word" xmlns:w="http://schemas.openxmlformats.org/wordprocessingml/2006/main" xmlns:wne="http://schemas.microsoft.com/office/word/2006/wordml">
-  <w:abstractNum w:abstractNumId="0">
+<w:numbering xmlns:wpc="http://schemas.microsoft.com/office/word/2010/wordprocessingCanvas" xmlns:cx="http://schemas.microsoft.com/office/drawing/2014/chartex" xmlns:cx1="http://schemas.microsoft.com/office/drawing/2015/9/8/chartex" xmlns:mc="http://schemas.openxmlformats.org/markup-compatibility/2006" xmlns:o="urn:schemas-microsoft-com:office:office" xmlns:r="http://schemas.openxmlformats.org/officeDocument/2006/relationships" xmlns:m="http://schemas.openxmlformats.org/officeDocument/2006/math" xmlns:v="urn:schemas-microsoft-com:vml" xmlns:wp14="http://schemas.microsoft.com/office/word/2010/wordprocessingDrawing" xmlns:wp="http://schemas.openxmlformats.org/drawingml/2006/wordprocessingDrawing" xmlns:w10="urn:schemas-microsoft-com:office:word" xmlns:w="http://schemas.openxmlformats.org/wordprocessingml/2006/main" xmlns:w14="http://schemas.microsoft.com/office/word/2010/wordml" xmlns:w15="http://schemas.microsoft.com/office/word/2012/wordml" xmlns:w16se="http://schemas.microsoft.com/office/word/2015/wordml/symex" xmlns:wpg="http://schemas.microsoft.com/office/word/2010/wordprocessingGroup" xmlns:wpi="http://schemas.microsoft.com/office/word/2010/wordprocessingInk" xmlns:wne="http://schemas.microsoft.com/office/word/2006/wordml" xmlns:wps="http://schemas.microsoft.com/office/word/2010/wordprocessingShape" mc:Ignorable="w14 w15 w16se wp14">
+  <w:abstractNum w:abstractNumId="0" w15:restartNumberingAfterBreak="0">
     <w:nsid w:val="11E536EE"/>
     <w:multiLevelType w:val="hybridMultilevel"/>
     <w:tmpl w:val="7F9E650A"/>
@@ -5719,7 +4699,7 @@
       </w:pPr>
     </w:lvl>
   </w:abstractNum>
-  <w:abstractNum w:abstractNumId="1">
+  <w:abstractNum w:abstractNumId="1" w15:restartNumberingAfterBreak="0">
     <w:nsid w:val="26775FD7"/>
     <w:multiLevelType w:val="hybridMultilevel"/>
     <w:tmpl w:val="CD4ED1BA"/>
@@ -5808,7 +4788,7 @@
       </w:pPr>
     </w:lvl>
   </w:abstractNum>
-  <w:abstractNum w:abstractNumId="2">
+  <w:abstractNum w:abstractNumId="2" w15:restartNumberingAfterBreak="0">
     <w:nsid w:val="274F42C2"/>
     <w:multiLevelType w:val="hybridMultilevel"/>
     <w:tmpl w:val="CD4ED1BA"/>
@@ -5897,7 +4877,7 @@
       </w:pPr>
     </w:lvl>
   </w:abstractNum>
-  <w:abstractNum w:abstractNumId="3">
+  <w:abstractNum w:abstractNumId="3" w15:restartNumberingAfterBreak="0">
     <w:nsid w:val="38001ED5"/>
     <w:multiLevelType w:val="hybridMultilevel"/>
     <w:tmpl w:val="7F9E650A"/>
@@ -5986,7 +4966,7 @@
       </w:pPr>
     </w:lvl>
   </w:abstractNum>
-  <w:abstractNum w:abstractNumId="4">
+  <w:abstractNum w:abstractNumId="4" w15:restartNumberingAfterBreak="0">
     <w:nsid w:val="4DF15EDB"/>
     <w:multiLevelType w:val="hybridMultilevel"/>
     <w:tmpl w:val="EB188008"/>
@@ -6075,7 +5055,7 @@
       </w:pPr>
     </w:lvl>
   </w:abstractNum>
-  <w:abstractNum w:abstractNumId="5">
+  <w:abstractNum w:abstractNumId="5" w15:restartNumberingAfterBreak="0">
     <w:nsid w:val="57E77BF5"/>
     <w:multiLevelType w:val="multilevel"/>
     <w:tmpl w:val="6E8C598C"/>
@@ -6188,7 +5168,7 @@
       </w:pPr>
     </w:lvl>
   </w:abstractNum>
-  <w:abstractNum w:abstractNumId="6">
+  <w:abstractNum w:abstractNumId="6" w15:restartNumberingAfterBreak="0">
     <w:nsid w:val="74552135"/>
     <w:multiLevelType w:val="hybridMultilevel"/>
     <w:tmpl w:val="8EEA1FDE"/>
@@ -6302,7 +5282,7 @@
 </file>
 
 <file path=word/styles.xml><?xml version="1.0" encoding="utf-8"?>
-<w:styles xmlns:r="http://schemas.openxmlformats.org/officeDocument/2006/relationships" xmlns:w="http://schemas.openxmlformats.org/wordprocessingml/2006/main">
+<w:styles xmlns:mc="http://schemas.openxmlformats.org/markup-compatibility/2006" xmlns:r="http://schemas.openxmlformats.org/officeDocument/2006/relationships" xmlns:w="http://schemas.openxmlformats.org/wordprocessingml/2006/main" xmlns:w14="http://schemas.microsoft.com/office/word/2010/wordml" xmlns:w15="http://schemas.microsoft.com/office/word/2012/wordml" xmlns:w16se="http://schemas.microsoft.com/office/word/2015/wordml/symex" mc:Ignorable="w14 w15 w16se">
   <w:docDefaults>
     <w:rPrDefault>
       <w:rPr>
@@ -6318,144 +5298,378 @@
       </w:pPr>
     </w:pPrDefault>
   </w:docDefaults>
-  <w:latentStyles w:defLockedState="0" w:defUIPriority="99" w:defSemiHidden="1" w:defUnhideWhenUsed="1" w:defQFormat="0" w:count="267">
-    <w:lsdException w:name="Normal" w:semiHidden="0" w:uiPriority="0" w:unhideWhenUsed="0" w:qFormat="1"/>
-    <w:lsdException w:name="heading 1" w:semiHidden="0" w:uiPriority="9" w:unhideWhenUsed="0" w:qFormat="1"/>
-    <w:lsdException w:name="heading 2" w:uiPriority="9" w:qFormat="1"/>
-    <w:lsdException w:name="heading 3" w:uiPriority="9" w:qFormat="1"/>
-    <w:lsdException w:name="heading 4" w:uiPriority="9" w:qFormat="1"/>
-    <w:lsdException w:name="heading 5" w:uiPriority="9" w:qFormat="1"/>
-    <w:lsdException w:name="heading 6" w:uiPriority="9" w:qFormat="1"/>
-    <w:lsdException w:name="heading 7" w:uiPriority="9" w:qFormat="1"/>
-    <w:lsdException w:name="heading 8" w:uiPriority="9" w:qFormat="1"/>
-    <w:lsdException w:name="heading 9" w:uiPriority="9" w:qFormat="1"/>
-    <w:lsdException w:name="toc 1" w:uiPriority="39"/>
-    <w:lsdException w:name="toc 2" w:uiPriority="39"/>
-    <w:lsdException w:name="toc 3" w:uiPriority="39"/>
-    <w:lsdException w:name="toc 4" w:uiPriority="39"/>
-    <w:lsdException w:name="toc 5" w:uiPriority="39"/>
-    <w:lsdException w:name="toc 6" w:uiPriority="39"/>
-    <w:lsdException w:name="toc 7" w:uiPriority="39"/>
-    <w:lsdException w:name="toc 8" w:uiPriority="39"/>
-    <w:lsdException w:name="toc 9" w:uiPriority="39"/>
-    <w:lsdException w:name="caption" w:uiPriority="35" w:qFormat="1"/>
-    <w:lsdException w:name="Title" w:semiHidden="0" w:uiPriority="10" w:unhideWhenUsed="0" w:qFormat="1"/>
-    <w:lsdException w:name="Default Paragraph Font" w:uiPriority="1"/>
-    <w:lsdException w:name="Subtitle" w:semiHidden="0" w:uiPriority="11" w:unhideWhenUsed="0" w:qFormat="1"/>
-    <w:lsdException w:name="Strong" w:semiHidden="0" w:uiPriority="22" w:unhideWhenUsed="0" w:qFormat="1"/>
-    <w:lsdException w:name="Emphasis" w:semiHidden="0" w:uiPriority="20" w:unhideWhenUsed="0" w:qFormat="1"/>
-    <w:lsdException w:name="Table Grid" w:semiHidden="0" w:uiPriority="59" w:unhideWhenUsed="0"/>
-    <w:lsdException w:name="Placeholder Text" w:unhideWhenUsed="0"/>
-    <w:lsdException w:name="No Spacing" w:semiHidden="0" w:uiPriority="1" w:unhideWhenUsed="0" w:qFormat="1"/>
-    <w:lsdException w:name="Light Shading" w:semiHidden="0" w:uiPriority="60" w:unhideWhenUsed="0"/>
-    <w:lsdException w:name="Light List" w:semiHidden="0" w:uiPriority="61" w:unhideWhenUsed="0"/>
-    <w:lsdException w:name="Light Grid" w:semiHidden="0" w:uiPriority="62" w:unhideWhenUsed="0"/>
-    <w:lsdException w:name="Medium Shading 1" w:semiHidden="0" w:uiPriority="63" w:unhideWhenUsed="0"/>
-    <w:lsdException w:name="Medium Shading 2" w:semiHidden="0" w:uiPriority="64" w:unhideWhenUsed="0"/>
-    <w:lsdException w:name="Medium List 1" w:semiHidden="0" w:uiPriority="65" w:unhideWhenUsed="0"/>
-    <w:lsdException w:name="Medium List 2" w:semiHidden="0" w:uiPriority="66" w:unhideWhenUsed="0"/>
-    <w:lsdException w:name="Medium Grid 1" w:semiHidden="0" w:uiPriority="67" w:unhideWhenUsed="0"/>
-    <w:lsdException w:name="Medium Grid 2" w:semiHidden="0" w:uiPriority="68" w:unhideWhenUsed="0"/>
-    <w:lsdException w:name="Medium Grid 3" w:semiHidden="0" w:uiPriority="69" w:unhideWhenUsed="0"/>
-    <w:lsdException w:name="Dark List" w:semiHidden="0" w:uiPriority="70" w:unhideWhenUsed="0"/>
-    <w:lsdException w:name="Colorful Shading" w:semiHidden="0" w:uiPriority="71" w:unhideWhenUsed="0"/>
-    <w:lsdException w:name="Colorful List" w:semiHidden="0" w:uiPriority="72" w:unhideWhenUsed="0"/>
-    <w:lsdException w:name="Colorful Grid" w:semiHidden="0" w:uiPriority="73" w:unhideWhenUsed="0"/>
-    <w:lsdException w:name="Light Shading Accent 1" w:semiHidden="0" w:uiPriority="60" w:unhideWhenUsed="0"/>
-    <w:lsdException w:name="Light List Accent 1" w:semiHidden="0" w:uiPriority="61" w:unhideWhenUsed="0"/>
-    <w:lsdException w:name="Light Grid Accent 1" w:semiHidden="0" w:uiPriority="62" w:unhideWhenUsed="0"/>
-    <w:lsdException w:name="Medium Shading 1 Accent 1" w:semiHidden="0" w:uiPriority="63" w:unhideWhenUsed="0"/>
-    <w:lsdException w:name="Medium Shading 2 Accent 1" w:semiHidden="0" w:uiPriority="64" w:unhideWhenUsed="0"/>
-    <w:lsdException w:name="Medium List 1 Accent 1" w:semiHidden="0" w:uiPriority="65" w:unhideWhenUsed="0"/>
-    <w:lsdException w:name="Revision" w:unhideWhenUsed="0"/>
-    <w:lsdException w:name="List Paragraph" w:semiHidden="0" w:uiPriority="34" w:unhideWhenUsed="0" w:qFormat="1"/>
-    <w:lsdException w:name="Quote" w:semiHidden="0" w:uiPriority="29" w:unhideWhenUsed="0" w:qFormat="1"/>
-    <w:lsdException w:name="Intense Quote" w:semiHidden="0" w:uiPriority="30" w:unhideWhenUsed="0" w:qFormat="1"/>
-    <w:lsdException w:name="Medium List 2 Accent 1" w:semiHidden="0" w:uiPriority="66" w:unhideWhenUsed="0"/>
-    <w:lsdException w:name="Medium Grid 1 Accent 1" w:semiHidden="0" w:uiPriority="67" w:unhideWhenUsed="0"/>
-    <w:lsdException w:name="Medium Grid 2 Accent 1" w:semiHidden="0" w:uiPriority="68" w:unhideWhenUsed="0"/>
-    <w:lsdException w:name="Medium Grid 3 Accent 1" w:semiHidden="0" w:uiPriority="69" w:unhideWhenUsed="0"/>
-    <w:lsdException w:name="Dark List Accent 1" w:semiHidden="0" w:uiPriority="70" w:unhideWhenUsed="0"/>
-    <w:lsdException w:name="Colorful Shading Accent 1" w:semiHidden="0" w:uiPriority="71" w:unhideWhenUsed="0"/>
-    <w:lsdException w:name="Colorful List Accent 1" w:semiHidden="0" w:uiPriority="72" w:unhideWhenUsed="0"/>
-    <w:lsdException w:name="Colorful Grid Accent 1" w:semiHidden="0" w:uiPriority="73" w:unhideWhenUsed="0"/>
-    <w:lsdException w:name="Light Shading Accent 2" w:semiHidden="0" w:uiPriority="60" w:unhideWhenUsed="0"/>
-    <w:lsdException w:name="Light List Accent 2" w:semiHidden="0" w:uiPriority="61" w:unhideWhenUsed="0"/>
-    <w:lsdException w:name="Light Grid Accent 2" w:semiHidden="0" w:uiPriority="62" w:unhideWhenUsed="0"/>
-    <w:lsdException w:name="Medium Shading 1 Accent 2" w:semiHidden="0" w:uiPriority="63" w:unhideWhenUsed="0"/>
-    <w:lsdException w:name="Medium Shading 2 Accent 2" w:semiHidden="0" w:uiPriority="64" w:unhideWhenUsed="0"/>
-    <w:lsdException w:name="Medium List 1 Accent 2" w:semiHidden="0" w:uiPriority="65" w:unhideWhenUsed="0"/>
-    <w:lsdException w:name="Medium List 2 Accent 2" w:semiHidden="0" w:uiPriority="66" w:unhideWhenUsed="0"/>
-    <w:lsdException w:name="Medium Grid 1 Accent 2" w:semiHidden="0" w:uiPriority="67" w:unhideWhenUsed="0"/>
-    <w:lsdException w:name="Medium Grid 2 Accent 2" w:semiHidden="0" w:uiPriority="68" w:unhideWhenUsed="0"/>
-    <w:lsdException w:name="Medium Grid 3 Accent 2" w:semiHidden="0" w:uiPriority="69" w:unhideWhenUsed="0"/>
-    <w:lsdException w:name="Dark List Accent 2" w:semiHidden="0" w:uiPriority="70" w:unhideWhenUsed="0"/>
-    <w:lsdException w:name="Colorful Shading Accent 2" w:semiHidden="0" w:uiPriority="71" w:unhideWhenUsed="0"/>
-    <w:lsdException w:name="Colorful List Accent 2" w:semiHidden="0" w:uiPriority="72" w:unhideWhenUsed="0"/>
-    <w:lsdException w:name="Colorful Grid Accent 2" w:semiHidden="0" w:uiPriority="73" w:unhideWhenUsed="0"/>
-    <w:lsdException w:name="Light Shading Accent 3" w:semiHidden="0" w:uiPriority="60" w:unhideWhenUsed="0"/>
-    <w:lsdException w:name="Light List Accent 3" w:semiHidden="0" w:uiPriority="61" w:unhideWhenUsed="0"/>
-    <w:lsdException w:name="Light Grid Accent 3" w:semiHidden="0" w:uiPriority="62" w:unhideWhenUsed="0"/>
-    <w:lsdException w:name="Medium Shading 1 Accent 3" w:semiHidden="0" w:uiPriority="63" w:unhideWhenUsed="0"/>
-    <w:lsdException w:name="Medium Shading 2 Accent 3" w:semiHidden="0" w:uiPriority="64" w:unhideWhenUsed="0"/>
-    <w:lsdException w:name="Medium List 1 Accent 3" w:semiHidden="0" w:uiPriority="65" w:unhideWhenUsed="0"/>
-    <w:lsdException w:name="Medium List 2 Accent 3" w:semiHidden="0" w:uiPriority="66" w:unhideWhenUsed="0"/>
-    <w:lsdException w:name="Medium Grid 1 Accent 3" w:semiHidden="0" w:uiPriority="67" w:unhideWhenUsed="0"/>
-    <w:lsdException w:name="Medium Grid 2 Accent 3" w:semiHidden="0" w:uiPriority="68" w:unhideWhenUsed="0"/>
-    <w:lsdException w:name="Medium Grid 3 Accent 3" w:semiHidden="0" w:uiPriority="69" w:unhideWhenUsed="0"/>
-    <w:lsdException w:name="Dark List Accent 3" w:semiHidden="0" w:uiPriority="70" w:unhideWhenUsed="0"/>
-    <w:lsdException w:name="Colorful Shading Accent 3" w:semiHidden="0" w:uiPriority="71" w:unhideWhenUsed="0"/>
-    <w:lsdException w:name="Colorful List Accent 3" w:semiHidden="0" w:uiPriority="72" w:unhideWhenUsed="0"/>
-    <w:lsdException w:name="Colorful Grid Accent 3" w:semiHidden="0" w:uiPriority="73" w:unhideWhenUsed="0"/>
-    <w:lsdException w:name="Light Shading Accent 4" w:semiHidden="0" w:uiPriority="60" w:unhideWhenUsed="0"/>
-    <w:lsdException w:name="Light List Accent 4" w:semiHidden="0" w:uiPriority="61" w:unhideWhenUsed="0"/>
-    <w:lsdException w:name="Light Grid Accent 4" w:semiHidden="0" w:uiPriority="62" w:unhideWhenUsed="0"/>
-    <w:lsdException w:name="Medium Shading 1 Accent 4" w:semiHidden="0" w:uiPriority="63" w:unhideWhenUsed="0"/>
-    <w:lsdException w:name="Medium Shading 2 Accent 4" w:semiHidden="0" w:uiPriority="64" w:unhideWhenUsed="0"/>
-    <w:lsdException w:name="Medium List 1 Accent 4" w:semiHidden="0" w:uiPriority="65" w:unhideWhenUsed="0"/>
-    <w:lsdException w:name="Medium List 2 Accent 4" w:semiHidden="0" w:uiPriority="66" w:unhideWhenUsed="0"/>
-    <w:lsdException w:name="Medium Grid 1 Accent 4" w:semiHidden="0" w:uiPriority="67" w:unhideWhenUsed="0"/>
-    <w:lsdException w:name="Medium Grid 2 Accent 4" w:semiHidden="0" w:uiPriority="68" w:unhideWhenUsed="0"/>
-    <w:lsdException w:name="Medium Grid 3 Accent 4" w:semiHidden="0" w:uiPriority="69" w:unhideWhenUsed="0"/>
-    <w:lsdException w:name="Dark List Accent 4" w:semiHidden="0" w:uiPriority="70" w:unhideWhenUsed="0"/>
-    <w:lsdException w:name="Colorful Shading Accent 4" w:semiHidden="0" w:uiPriority="71" w:unhideWhenUsed="0"/>
-    <w:lsdException w:name="Colorful List Accent 4" w:semiHidden="0" w:uiPriority="72" w:unhideWhenUsed="0"/>
-    <w:lsdException w:name="Colorful Grid Accent 4" w:semiHidden="0" w:uiPriority="73" w:unhideWhenUsed="0"/>
-    <w:lsdException w:name="Light Shading Accent 5" w:semiHidden="0" w:uiPriority="60" w:unhideWhenUsed="0"/>
-    <w:lsdException w:name="Light List Accent 5" w:semiHidden="0" w:uiPriority="61" w:unhideWhenUsed="0"/>
-    <w:lsdException w:name="Light Grid Accent 5" w:semiHidden="0" w:uiPriority="62" w:unhideWhenUsed="0"/>
-    <w:lsdException w:name="Medium Shading 1 Accent 5" w:semiHidden="0" w:uiPriority="63" w:unhideWhenUsed="0"/>
-    <w:lsdException w:name="Medium Shading 2 Accent 5" w:semiHidden="0" w:uiPriority="64" w:unhideWhenUsed="0"/>
-    <w:lsdException w:name="Medium List 1 Accent 5" w:semiHidden="0" w:uiPriority="65" w:unhideWhenUsed="0"/>
-    <w:lsdException w:name="Medium List 2 Accent 5" w:semiHidden="0" w:uiPriority="66" w:unhideWhenUsed="0"/>
-    <w:lsdException w:name="Medium Grid 1 Accent 5" w:semiHidden="0" w:uiPriority="67" w:unhideWhenUsed="0"/>
-    <w:lsdException w:name="Medium Grid 2 Accent 5" w:semiHidden="0" w:uiPriority="68" w:unhideWhenUsed="0"/>
-    <w:lsdException w:name="Medium Grid 3 Accent 5" w:semiHidden="0" w:uiPriority="69" w:unhideWhenUsed="0"/>
-    <w:lsdException w:name="Dark List Accent 5" w:semiHidden="0" w:uiPriority="70" w:unhideWhenUsed="0"/>
-    <w:lsdException w:name="Colorful Shading Accent 5" w:semiHidden="0" w:uiPriority="71" w:unhideWhenUsed="0"/>
-    <w:lsdException w:name="Colorful List Accent 5" w:semiHidden="0" w:uiPriority="72" w:unhideWhenUsed="0"/>
-    <w:lsdException w:name="Colorful Grid Accent 5" w:semiHidden="0" w:uiPriority="73" w:unhideWhenUsed="0"/>
-    <w:lsdException w:name="Light Shading Accent 6" w:semiHidden="0" w:uiPriority="60" w:unhideWhenUsed="0"/>
-    <w:lsdException w:name="Light List Accent 6" w:semiHidden="0" w:uiPriority="61" w:unhideWhenUsed="0"/>
-    <w:lsdException w:name="Light Grid Accent 6" w:semiHidden="0" w:uiPriority="62" w:unhideWhenUsed="0"/>
-    <w:lsdException w:name="Medium Shading 1 Accent 6" w:semiHidden="0" w:uiPriority="63" w:unhideWhenUsed="0"/>
-    <w:lsdException w:name="Medium Shading 2 Accent 6" w:semiHidden="0" w:uiPriority="64" w:unhideWhenUsed="0"/>
-    <w:lsdException w:name="Medium List 1 Accent 6" w:semiHidden="0" w:uiPriority="65" w:unhideWhenUsed="0"/>
-    <w:lsdException w:name="Medium List 2 Accent 6" w:semiHidden="0" w:uiPriority="66" w:unhideWhenUsed="0"/>
-    <w:lsdException w:name="Medium Grid 1 Accent 6" w:semiHidden="0" w:uiPriority="67" w:unhideWhenUsed="0"/>
-    <w:lsdException w:name="Medium Grid 2 Accent 6" w:semiHidden="0" w:uiPriority="68" w:unhideWhenUsed="0"/>
-    <w:lsdException w:name="Medium Grid 3 Accent 6" w:semiHidden="0" w:uiPriority="69" w:unhideWhenUsed="0"/>
-    <w:lsdException w:name="Dark List Accent 6" w:semiHidden="0" w:uiPriority="70" w:unhideWhenUsed="0"/>
-    <w:lsdException w:name="Colorful Shading Accent 6" w:semiHidden="0" w:uiPriority="71" w:unhideWhenUsed="0"/>
-    <w:lsdException w:name="Colorful List Accent 6" w:semiHidden="0" w:uiPriority="72" w:unhideWhenUsed="0"/>
-    <w:lsdException w:name="Colorful Grid Accent 6" w:semiHidden="0" w:uiPriority="73" w:unhideWhenUsed="0"/>
-    <w:lsdException w:name="Subtle Emphasis" w:semiHidden="0" w:uiPriority="19" w:unhideWhenUsed="0" w:qFormat="1"/>
-    <w:lsdException w:name="Intense Emphasis" w:semiHidden="0" w:uiPriority="21" w:unhideWhenUsed="0" w:qFormat="1"/>
-    <w:lsdException w:name="Subtle Reference" w:semiHidden="0" w:uiPriority="31" w:unhideWhenUsed="0" w:qFormat="1"/>
-    <w:lsdException w:name="Intense Reference" w:semiHidden="0" w:uiPriority="32" w:unhideWhenUsed="0" w:qFormat="1"/>
-    <w:lsdException w:name="Book Title" w:semiHidden="0" w:uiPriority="33" w:unhideWhenUsed="0" w:qFormat="1"/>
-    <w:lsdException w:name="Bibliography" w:uiPriority="37"/>
-    <w:lsdException w:name="TOC Heading" w:uiPriority="39" w:qFormat="1"/>
+  <w:latentStyles w:defLockedState="0" w:defUIPriority="99" w:defSemiHidden="0" w:defUnhideWhenUsed="0" w:defQFormat="0" w:count="371">
+    <w:lsdException w:name="Normal" w:uiPriority="0" w:qFormat="1"/>
+    <w:lsdException w:name="heading 1" w:uiPriority="9" w:qFormat="1"/>
+    <w:lsdException w:name="heading 2" w:semiHidden="1" w:uiPriority="9" w:unhideWhenUsed="1" w:qFormat="1"/>
+    <w:lsdException w:name="heading 3" w:semiHidden="1" w:uiPriority="9" w:unhideWhenUsed="1" w:qFormat="1"/>
+    <w:lsdException w:name="heading 4" w:semiHidden="1" w:uiPriority="9" w:unhideWhenUsed="1" w:qFormat="1"/>
+    <w:lsdException w:name="heading 5" w:semiHidden="1" w:uiPriority="9" w:unhideWhenUsed="1" w:qFormat="1"/>
+    <w:lsdException w:name="heading 6" w:semiHidden="1" w:uiPriority="9" w:unhideWhenUsed="1" w:qFormat="1"/>
+    <w:lsdException w:name="heading 7" w:semiHidden="1" w:uiPriority="9" w:unhideWhenUsed="1" w:qFormat="1"/>
+    <w:lsdException w:name="heading 8" w:semiHidden="1" w:uiPriority="9" w:unhideWhenUsed="1" w:qFormat="1"/>
+    <w:lsdException w:name="heading 9" w:semiHidden="1" w:uiPriority="9" w:unhideWhenUsed="1" w:qFormat="1"/>
+    <w:lsdException w:name="index 1" w:semiHidden="1" w:unhideWhenUsed="1"/>
+    <w:lsdException w:name="index 2" w:semiHidden="1" w:unhideWhenUsed="1"/>
+    <w:lsdException w:name="index 3" w:semiHidden="1" w:unhideWhenUsed="1"/>
+    <w:lsdException w:name="index 4" w:semiHidden="1" w:unhideWhenUsed="1"/>
+    <w:lsdException w:name="index 5" w:semiHidden="1" w:unhideWhenUsed="1"/>
+    <w:lsdException w:name="index 6" w:semiHidden="1" w:unhideWhenUsed="1"/>
+    <w:lsdException w:name="index 7" w:semiHidden="1" w:unhideWhenUsed="1"/>
+    <w:lsdException w:name="index 8" w:semiHidden="1" w:unhideWhenUsed="1"/>
+    <w:lsdException w:name="index 9" w:semiHidden="1" w:unhideWhenUsed="1"/>
+    <w:lsdException w:name="toc 1" w:semiHidden="1" w:uiPriority="39" w:unhideWhenUsed="1"/>
+    <w:lsdException w:name="toc 2" w:semiHidden="1" w:uiPriority="39" w:unhideWhenUsed="1"/>
+    <w:lsdException w:name="toc 3" w:semiHidden="1" w:uiPriority="39" w:unhideWhenUsed="1"/>
+    <w:lsdException w:name="toc 4" w:semiHidden="1" w:uiPriority="39" w:unhideWhenUsed="1"/>
+    <w:lsdException w:name="toc 5" w:semiHidden="1" w:uiPriority="39" w:unhideWhenUsed="1"/>
+    <w:lsdException w:name="toc 6" w:semiHidden="1" w:uiPriority="39" w:unhideWhenUsed="1"/>
+    <w:lsdException w:name="toc 7" w:semiHidden="1" w:uiPriority="39" w:unhideWhenUsed="1"/>
+    <w:lsdException w:name="toc 8" w:semiHidden="1" w:uiPriority="39" w:unhideWhenUsed="1"/>
+    <w:lsdException w:name="toc 9" w:semiHidden="1" w:uiPriority="39" w:unhideWhenUsed="1"/>
+    <w:lsdException w:name="Normal Indent" w:semiHidden="1" w:unhideWhenUsed="1"/>
+    <w:lsdException w:name="footnote text" w:semiHidden="1" w:unhideWhenUsed="1"/>
+    <w:lsdException w:name="annotation text" w:semiHidden="1" w:unhideWhenUsed="1"/>
+    <w:lsdException w:name="header" w:semiHidden="1" w:unhideWhenUsed="1"/>
+    <w:lsdException w:name="footer" w:semiHidden="1" w:unhideWhenUsed="1"/>
+    <w:lsdException w:name="index heading" w:semiHidden="1" w:unhideWhenUsed="1"/>
+    <w:lsdException w:name="caption" w:semiHidden="1" w:uiPriority="35" w:unhideWhenUsed="1" w:qFormat="1"/>
+    <w:lsdException w:name="table of figures" w:semiHidden="1" w:unhideWhenUsed="1"/>
+    <w:lsdException w:name="envelope address" w:semiHidden="1" w:unhideWhenUsed="1"/>
+    <w:lsdException w:name="envelope return" w:semiHidden="1" w:unhideWhenUsed="1"/>
+    <w:lsdException w:name="footnote reference" w:semiHidden="1" w:unhideWhenUsed="1"/>
+    <w:lsdException w:name="annotation reference" w:semiHidden="1" w:unhideWhenUsed="1"/>
+    <w:lsdException w:name="line number" w:semiHidden="1" w:unhideWhenUsed="1"/>
+    <w:lsdException w:name="page number" w:semiHidden="1" w:unhideWhenUsed="1"/>
+    <w:lsdException w:name="endnote reference" w:semiHidden="1" w:unhideWhenUsed="1"/>
+    <w:lsdException w:name="endnote text" w:semiHidden="1" w:unhideWhenUsed="1"/>
+    <w:lsdException w:name="table of authorities" w:semiHidden="1" w:unhideWhenUsed="1"/>
+    <w:lsdException w:name="macro" w:semiHidden="1" w:unhideWhenUsed="1"/>
+    <w:lsdException w:name="toa heading" w:semiHidden="1" w:unhideWhenUsed="1"/>
+    <w:lsdException w:name="List" w:semiHidden="1" w:unhideWhenUsed="1"/>
+    <w:lsdException w:name="List Bullet" w:semiHidden="1" w:unhideWhenUsed="1"/>
+    <w:lsdException w:name="List Number" w:semiHidden="1" w:unhideWhenUsed="1"/>
+    <w:lsdException w:name="List 2" w:semiHidden="1" w:unhideWhenUsed="1"/>
+    <w:lsdException w:name="List 3" w:semiHidden="1" w:unhideWhenUsed="1"/>
+    <w:lsdException w:name="List 4" w:semiHidden="1" w:unhideWhenUsed="1"/>
+    <w:lsdException w:name="List 5" w:semiHidden="1" w:unhideWhenUsed="1"/>
+    <w:lsdException w:name="List Bullet 2" w:semiHidden="1" w:unhideWhenUsed="1"/>
+    <w:lsdException w:name="List Bullet 3" w:semiHidden="1" w:unhideWhenUsed="1"/>
+    <w:lsdException w:name="List Bullet 4" w:semiHidden="1" w:unhideWhenUsed="1"/>
+    <w:lsdException w:name="List Bullet 5" w:semiHidden="1" w:unhideWhenUsed="1"/>
+    <w:lsdException w:name="List Number 2" w:semiHidden="1" w:unhideWhenUsed="1"/>
+    <w:lsdException w:name="List Number 3" w:semiHidden="1" w:unhideWhenUsed="1"/>
+    <w:lsdException w:name="List Number 4" w:semiHidden="1" w:unhideWhenUsed="1"/>
+    <w:lsdException w:name="List Number 5" w:semiHidden="1" w:unhideWhenUsed="1"/>
+    <w:lsdException w:name="Title" w:uiPriority="10" w:qFormat="1"/>
+    <w:lsdException w:name="Closing" w:semiHidden="1" w:unhideWhenUsed="1"/>
+    <w:lsdException w:name="Signature" w:semiHidden="1" w:unhideWhenUsed="1"/>
+    <w:lsdException w:name="Default Paragraph Font" w:semiHidden="1" w:uiPriority="1" w:unhideWhenUsed="1"/>
+    <w:lsdException w:name="Body Text" w:semiHidden="1" w:unhideWhenUsed="1"/>
+    <w:lsdException w:name="Body Text Indent" w:semiHidden="1" w:unhideWhenUsed="1"/>
+    <w:lsdException w:name="List Continue" w:semiHidden="1" w:unhideWhenUsed="1"/>
+    <w:lsdException w:name="List Continue 2" w:semiHidden="1" w:unhideWhenUsed="1"/>
+    <w:lsdException w:name="List Continue 3" w:semiHidden="1" w:unhideWhenUsed="1"/>
+    <w:lsdException w:name="List Continue 4" w:semiHidden="1" w:unhideWhenUsed="1"/>
+    <w:lsdException w:name="List Continue 5" w:semiHidden="1" w:unhideWhenUsed="1"/>
+    <w:lsdException w:name="Message Header" w:semiHidden="1" w:unhideWhenUsed="1"/>
+    <w:lsdException w:name="Subtitle" w:uiPriority="11" w:qFormat="1"/>
+    <w:lsdException w:name="Salutation" w:semiHidden="1" w:unhideWhenUsed="1"/>
+    <w:lsdException w:name="Date" w:semiHidden="1" w:unhideWhenUsed="1"/>
+    <w:lsdException w:name="Body Text First Indent" w:semiHidden="1" w:unhideWhenUsed="1"/>
+    <w:lsdException w:name="Body Text First Indent 2" w:semiHidden="1" w:unhideWhenUsed="1"/>
+    <w:lsdException w:name="Note Heading" w:semiHidden="1" w:unhideWhenUsed="1"/>
+    <w:lsdException w:name="Body Text 2" w:semiHidden="1" w:unhideWhenUsed="1"/>
+    <w:lsdException w:name="Body Text 3" w:semiHidden="1" w:unhideWhenUsed="1"/>
+    <w:lsdException w:name="Body Text Indent 2" w:semiHidden="1" w:unhideWhenUsed="1"/>
+    <w:lsdException w:name="Body Text Indent 3" w:semiHidden="1" w:unhideWhenUsed="1"/>
+    <w:lsdException w:name="Block Text" w:semiHidden="1" w:unhideWhenUsed="1"/>
+    <w:lsdException w:name="Hyperlink" w:semiHidden="1" w:unhideWhenUsed="1"/>
+    <w:lsdException w:name="FollowedHyperlink" w:semiHidden="1" w:unhideWhenUsed="1"/>
+    <w:lsdException w:name="Strong" w:uiPriority="22" w:qFormat="1"/>
+    <w:lsdException w:name="Emphasis" w:uiPriority="20" w:qFormat="1"/>
+    <w:lsdException w:name="Document Map" w:semiHidden="1" w:unhideWhenUsed="1"/>
+    <w:lsdException w:name="Plain Text" w:semiHidden="1" w:unhideWhenUsed="1"/>
+    <w:lsdException w:name="E-mail Signature" w:semiHidden="1" w:unhideWhenUsed="1"/>
+    <w:lsdException w:name="HTML Top of Form" w:semiHidden="1" w:unhideWhenUsed="1"/>
+    <w:lsdException w:name="HTML Bottom of Form" w:semiHidden="1" w:unhideWhenUsed="1"/>
+    <w:lsdException w:name="Normal (Web)" w:semiHidden="1" w:unhideWhenUsed="1"/>
+    <w:lsdException w:name="HTML Acronym" w:semiHidden="1" w:unhideWhenUsed="1"/>
+    <w:lsdException w:name="HTML Address" w:semiHidden="1" w:unhideWhenUsed="1"/>
+    <w:lsdException w:name="HTML Cite" w:semiHidden="1" w:unhideWhenUsed="1"/>
+    <w:lsdException w:name="HTML Code" w:semiHidden="1" w:unhideWhenUsed="1"/>
+    <w:lsdException w:name="HTML Definition" w:semiHidden="1" w:unhideWhenUsed="1"/>
+    <w:lsdException w:name="HTML Keyboard" w:semiHidden="1" w:unhideWhenUsed="1"/>
+    <w:lsdException w:name="HTML Preformatted" w:semiHidden="1" w:unhideWhenUsed="1"/>
+    <w:lsdException w:name="HTML Sample" w:semiHidden="1" w:unhideWhenUsed="1"/>
+    <w:lsdException w:name="HTML Typewriter" w:semiHidden="1" w:unhideWhenUsed="1"/>
+    <w:lsdException w:name="HTML Variable" w:semiHidden="1" w:unhideWhenUsed="1"/>
+    <w:lsdException w:name="Normal Table" w:semiHidden="1" w:unhideWhenUsed="1"/>
+    <w:lsdException w:name="annotation subject" w:semiHidden="1" w:unhideWhenUsed="1"/>
+    <w:lsdException w:name="No List" w:semiHidden="1" w:unhideWhenUsed="1"/>
+    <w:lsdException w:name="Outline List 1" w:semiHidden="1" w:unhideWhenUsed="1"/>
+    <w:lsdException w:name="Outline List 2" w:semiHidden="1" w:unhideWhenUsed="1"/>
+    <w:lsdException w:name="Outline List 3" w:semiHidden="1" w:unhideWhenUsed="1"/>
+    <w:lsdException w:name="Table Simple 1" w:semiHidden="1" w:unhideWhenUsed="1"/>
+    <w:lsdException w:name="Table Simple 2" w:semiHidden="1" w:unhideWhenUsed="1"/>
+    <w:lsdException w:name="Table Simple 3" w:semiHidden="1" w:unhideWhenUsed="1"/>
+    <w:lsdException w:name="Table Classic 1" w:semiHidden="1" w:unhideWhenUsed="1"/>
+    <w:lsdException w:name="Table Classic 2" w:semiHidden="1" w:unhideWhenUsed="1"/>
+    <w:lsdException w:name="Table Classic 3" w:semiHidden="1" w:unhideWhenUsed="1"/>
+    <w:lsdException w:name="Table Classic 4" w:semiHidden="1" w:unhideWhenUsed="1"/>
+    <w:lsdException w:name="Table Colorful 1" w:semiHidden="1" w:unhideWhenUsed="1"/>
+    <w:lsdException w:name="Table Colorful 2" w:semiHidden="1" w:unhideWhenUsed="1"/>
+    <w:lsdException w:name="Table Colorful 3" w:semiHidden="1" w:unhideWhenUsed="1"/>
+    <w:lsdException w:name="Table Columns 1" w:semiHidden="1" w:unhideWhenUsed="1"/>
+    <w:lsdException w:name="Table Columns 2" w:semiHidden="1" w:unhideWhenUsed="1"/>
+    <w:lsdException w:name="Table Columns 3" w:semiHidden="1" w:unhideWhenUsed="1"/>
+    <w:lsdException w:name="Table Columns 4" w:semiHidden="1" w:unhideWhenUsed="1"/>
+    <w:lsdException w:name="Table Columns 5" w:semiHidden="1" w:unhideWhenUsed="1"/>
+    <w:lsdException w:name="Table Grid 1" w:semiHidden="1" w:unhideWhenUsed="1"/>
+    <w:lsdException w:name="Table Grid 2" w:semiHidden="1" w:unhideWhenUsed="1"/>
+    <w:lsdException w:name="Table Grid 3" w:semiHidden="1" w:unhideWhenUsed="1"/>
+    <w:lsdException w:name="Table Grid 4" w:semiHidden="1" w:unhideWhenUsed="1"/>
+    <w:lsdException w:name="Table Grid 5" w:semiHidden="1" w:unhideWhenUsed="1"/>
+    <w:lsdException w:name="Table Grid 6" w:semiHidden="1" w:unhideWhenUsed="1"/>
+    <w:lsdException w:name="Table Grid 7" w:semiHidden="1" w:unhideWhenUsed="1"/>
+    <w:lsdException w:name="Table Grid 8" w:semiHidden="1" w:unhideWhenUsed="1"/>
+    <w:lsdException w:name="Table List 1" w:semiHidden="1" w:unhideWhenUsed="1"/>
+    <w:lsdException w:name="Table List 2" w:semiHidden="1" w:unhideWhenUsed="1"/>
+    <w:lsdException w:name="Table List 3" w:semiHidden="1" w:unhideWhenUsed="1"/>
+    <w:lsdException w:name="Table List 4" w:semiHidden="1" w:unhideWhenUsed="1"/>
+    <w:lsdException w:name="Table List 5" w:semiHidden="1" w:unhideWhenUsed="1"/>
+    <w:lsdException w:name="Table List 6" w:semiHidden="1" w:unhideWhenUsed="1"/>
+    <w:lsdException w:name="Table List 7" w:semiHidden="1" w:unhideWhenUsed="1"/>
+    <w:lsdException w:name="Table List 8" w:semiHidden="1" w:unhideWhenUsed="1"/>
+    <w:lsdException w:name="Table 3D effects 1" w:semiHidden="1" w:unhideWhenUsed="1"/>
+    <w:lsdException w:name="Table 3D effects 2" w:semiHidden="1" w:unhideWhenUsed="1"/>
+    <w:lsdException w:name="Table 3D effects 3" w:semiHidden="1" w:unhideWhenUsed="1"/>
+    <w:lsdException w:name="Table Contemporary" w:semiHidden="1" w:unhideWhenUsed="1"/>
+    <w:lsdException w:name="Table Elegant" w:semiHidden="1" w:unhideWhenUsed="1"/>
+    <w:lsdException w:name="Table Professional" w:semiHidden="1" w:unhideWhenUsed="1"/>
+    <w:lsdException w:name="Table Subtle 1" w:semiHidden="1" w:unhideWhenUsed="1"/>
+    <w:lsdException w:name="Table Subtle 2" w:semiHidden="1" w:unhideWhenUsed="1"/>
+    <w:lsdException w:name="Table Web 1" w:semiHidden="1" w:unhideWhenUsed="1"/>
+    <w:lsdException w:name="Table Web 2" w:semiHidden="1" w:unhideWhenUsed="1"/>
+    <w:lsdException w:name="Table Web 3" w:semiHidden="1" w:unhideWhenUsed="1"/>
+    <w:lsdException w:name="Balloon Text" w:semiHidden="1" w:unhideWhenUsed="1"/>
+    <w:lsdException w:name="Table Grid" w:uiPriority="59"/>
+    <w:lsdException w:name="Table Theme" w:semiHidden="1" w:unhideWhenUsed="1"/>
+    <w:lsdException w:name="Placeholder Text" w:semiHidden="1"/>
+    <w:lsdException w:name="No Spacing" w:uiPriority="1" w:qFormat="1"/>
+    <w:lsdException w:name="Light Shading" w:uiPriority="60"/>
+    <w:lsdException w:name="Light List" w:uiPriority="61"/>
+    <w:lsdException w:name="Light Grid" w:uiPriority="62"/>
+    <w:lsdException w:name="Medium Shading 1" w:uiPriority="63"/>
+    <w:lsdException w:name="Medium Shading 2" w:uiPriority="64"/>
+    <w:lsdException w:name="Medium List 1" w:uiPriority="65"/>
+    <w:lsdException w:name="Medium List 2" w:uiPriority="66"/>
+    <w:lsdException w:name="Medium Grid 1" w:uiPriority="67"/>
+    <w:lsdException w:name="Medium Grid 2" w:uiPriority="68"/>
+    <w:lsdException w:name="Medium Grid 3" w:uiPriority="69"/>
+    <w:lsdException w:name="Dark List" w:uiPriority="70"/>
+    <w:lsdException w:name="Colorful Shading" w:uiPriority="71"/>
+    <w:lsdException w:name="Colorful List" w:uiPriority="72"/>
+    <w:lsdException w:name="Colorful Grid" w:uiPriority="73"/>
+    <w:lsdException w:name="Light Shading Accent 1" w:uiPriority="60"/>
+    <w:lsdException w:name="Light List Accent 1" w:uiPriority="61"/>
+    <w:lsdException w:name="Light Grid Accent 1" w:uiPriority="62"/>
+    <w:lsdException w:name="Medium Shading 1 Accent 1" w:uiPriority="63"/>
+    <w:lsdException w:name="Medium Shading 2 Accent 1" w:uiPriority="64"/>
+    <w:lsdException w:name="Medium List 1 Accent 1" w:uiPriority="65"/>
+    <w:lsdException w:name="Revision" w:semiHidden="1"/>
+    <w:lsdException w:name="List Paragraph" w:uiPriority="34" w:qFormat="1"/>
+    <w:lsdException w:name="Quote" w:uiPriority="29" w:qFormat="1"/>
+    <w:lsdException w:name="Intense Quote" w:uiPriority="30" w:qFormat="1"/>
+    <w:lsdException w:name="Medium List 2 Accent 1" w:uiPriority="66"/>
+    <w:lsdException w:name="Medium Grid 1 Accent 1" w:uiPriority="67"/>
+    <w:lsdException w:name="Medium Grid 2 Accent 1" w:uiPriority="68"/>
+    <w:lsdException w:name="Medium Grid 3 Accent 1" w:uiPriority="69"/>
+    <w:lsdException w:name="Dark List Accent 1" w:uiPriority="70"/>
+    <w:lsdException w:name="Colorful Shading Accent 1" w:uiPriority="71"/>
+    <w:lsdException w:name="Colorful List Accent 1" w:uiPriority="72"/>
+    <w:lsdException w:name="Colorful Grid Accent 1" w:uiPriority="73"/>
+    <w:lsdException w:name="Light Shading Accent 2" w:uiPriority="60"/>
+    <w:lsdException w:name="Light List Accent 2" w:uiPriority="61"/>
+    <w:lsdException w:name="Light Grid Accent 2" w:uiPriority="62"/>
+    <w:lsdException w:name="Medium Shading 1 Accent 2" w:uiPriority="63"/>
+    <w:lsdException w:name="Medium Shading 2 Accent 2" w:uiPriority="64"/>
+    <w:lsdException w:name="Medium List 1 Accent 2" w:uiPriority="65"/>
+    <w:lsdException w:name="Medium List 2 Accent 2" w:uiPriority="66"/>
+    <w:lsdException w:name="Medium Grid 1 Accent 2" w:uiPriority="67"/>
+    <w:lsdException w:name="Medium Grid 2 Accent 2" w:uiPriority="68"/>
+    <w:lsdException w:name="Medium Grid 3 Accent 2" w:uiPriority="69"/>
+    <w:lsdException w:name="Dark List Accent 2" w:uiPriority="70"/>
+    <w:lsdException w:name="Colorful Shading Accent 2" w:uiPriority="71"/>
+    <w:lsdException w:name="Colorful List Accent 2" w:uiPriority="72"/>
+    <w:lsdException w:name="Colorful Grid Accent 2" w:uiPriority="73"/>
+    <w:lsdException w:name="Light Shading Accent 3" w:uiPriority="60"/>
+    <w:lsdException w:name="Light List Accent 3" w:uiPriority="61"/>
+    <w:lsdException w:name="Light Grid Accent 3" w:uiPriority="62"/>
+    <w:lsdException w:name="Medium Shading 1 Accent 3" w:uiPriority="63"/>
+    <w:lsdException w:name="Medium Shading 2 Accent 3" w:uiPriority="64"/>
+    <w:lsdException w:name="Medium List 1 Accent 3" w:uiPriority="65"/>
+    <w:lsdException w:name="Medium List 2 Accent 3" w:uiPriority="66"/>
+    <w:lsdException w:name="Medium Grid 1 Accent 3" w:uiPriority="67"/>
+    <w:lsdException w:name="Medium Grid 2 Accent 3" w:uiPriority="68"/>
+    <w:lsdException w:name="Medium Grid 3 Accent 3" w:uiPriority="69"/>
+    <w:lsdException w:name="Dark List Accent 3" w:uiPriority="70"/>
+    <w:lsdException w:name="Colorful Shading Accent 3" w:uiPriority="71"/>
+    <w:lsdException w:name="Colorful List Accent 3" w:uiPriority="72"/>
+    <w:lsdException w:name="Colorful Grid Accent 3" w:uiPriority="73"/>
+    <w:lsdException w:name="Light Shading Accent 4" w:uiPriority="60"/>
+    <w:lsdException w:name="Light List Accent 4" w:uiPriority="61"/>
+    <w:lsdException w:name="Light Grid Accent 4" w:uiPriority="62"/>
+    <w:lsdException w:name="Medium Shading 1 Accent 4" w:uiPriority="63"/>
+    <w:lsdException w:name="Medium Shading 2 Accent 4" w:uiPriority="64"/>
+    <w:lsdException w:name="Medium List 1 Accent 4" w:uiPriority="65"/>
+    <w:lsdException w:name="Medium List 2 Accent 4" w:uiPriority="66"/>
+    <w:lsdException w:name="Medium Grid 1 Accent 4" w:uiPriority="67"/>
+    <w:lsdException w:name="Medium Grid 2 Accent 4" w:uiPriority="68"/>
+    <w:lsdException w:name="Medium Grid 3 Accent 4" w:uiPriority="69"/>
+    <w:lsdException w:name="Dark List Accent 4" w:uiPriority="70"/>
+    <w:lsdException w:name="Colorful Shading Accent 4" w:uiPriority="71"/>
+    <w:lsdException w:name="Colorful List Accent 4" w:uiPriority="72"/>
+    <w:lsdException w:name="Colorful Grid Accent 4" w:uiPriority="73"/>
+    <w:lsdException w:name="Light Shading Accent 5" w:uiPriority="60"/>
+    <w:lsdException w:name="Light List Accent 5" w:uiPriority="61"/>
+    <w:lsdException w:name="Light Grid Accent 5" w:uiPriority="62"/>
+    <w:lsdException w:name="Medium Shading 1 Accent 5" w:uiPriority="63"/>
+    <w:lsdException w:name="Medium Shading 2 Accent 5" w:uiPriority="64"/>
+    <w:lsdException w:name="Medium List 1 Accent 5" w:uiPriority="65"/>
+    <w:lsdException w:name="Medium List 2 Accent 5" w:uiPriority="66"/>
+    <w:lsdException w:name="Medium Grid 1 Accent 5" w:uiPriority="67"/>
+    <w:lsdException w:name="Medium Grid 2 Accent 5" w:uiPriority="68"/>
+    <w:lsdException w:name="Medium Grid 3 Accent 5" w:uiPriority="69"/>
+    <w:lsdException w:name="Dark List Accent 5" w:uiPriority="70"/>
+    <w:lsdException w:name="Colorful Shading Accent 5" w:uiPriority="71"/>
+    <w:lsdException w:name="Colorful List Accent 5" w:uiPriority="72"/>
+    <w:lsdException w:name="Colorful Grid Accent 5" w:uiPriority="73"/>
+    <w:lsdException w:name="Light Shading Accent 6" w:uiPriority="60"/>
+    <w:lsdException w:name="Light List Accent 6" w:uiPriority="61"/>
+    <w:lsdException w:name="Light Grid Accent 6" w:uiPriority="62"/>
+    <w:lsdException w:name="Medium Shading 1 Accent 6" w:uiPriority="63"/>
+    <w:lsdException w:name="Medium Shading 2 Accent 6" w:uiPriority="64"/>
+    <w:lsdException w:name="Medium List 1 Accent 6" w:uiPriority="65"/>
+    <w:lsdException w:name="Medium List 2 Accent 6" w:uiPriority="66"/>
+    <w:lsdException w:name="Medium Grid 1 Accent 6" w:uiPriority="67"/>
+    <w:lsdException w:name="Medium Grid 2 Accent 6" w:uiPriority="68"/>
+    <w:lsdException w:name="Medium Grid 3 Accent 6" w:uiPriority="69"/>
+    <w:lsdException w:name="Dark List Accent 6" w:uiPriority="70"/>
+    <w:lsdException w:name="Colorful Shading Accent 6" w:uiPriority="71"/>
+    <w:lsdException w:name="Colorful List Accent 6" w:uiPriority="72"/>
+    <w:lsdException w:name="Colorful Grid Accent 6" w:uiPriority="73"/>
+    <w:lsdException w:name="Subtle Emphasis" w:uiPriority="19" w:qFormat="1"/>
+    <w:lsdException w:name="Intense Emphasis" w:uiPriority="21" w:qFormat="1"/>
+    <w:lsdException w:name="Subtle Reference" w:uiPriority="31" w:qFormat="1"/>
+    <w:lsdException w:name="Intense Reference" w:uiPriority="32" w:qFormat="1"/>
+    <w:lsdException w:name="Book Title" w:uiPriority="33" w:qFormat="1"/>
+    <w:lsdException w:name="Bibliography" w:semiHidden="1" w:uiPriority="37" w:unhideWhenUsed="1"/>
+    <w:lsdException w:name="TOC Heading" w:semiHidden="1" w:uiPriority="39" w:unhideWhenUsed="1" w:qFormat="1"/>
+    <w:lsdException w:name="Plain Table 1" w:uiPriority="41"/>
+    <w:lsdException w:name="Plain Table 2" w:uiPriority="42"/>
+    <w:lsdException w:name="Plain Table 3" w:uiPriority="43"/>
+    <w:lsdException w:name="Plain Table 4" w:uiPriority="44"/>
+    <w:lsdException w:name="Plain Table 5" w:uiPriority="45"/>
+    <w:lsdException w:name="Grid Table Light" w:uiPriority="40"/>
+    <w:lsdException w:name="Grid Table 1 Light" w:uiPriority="46"/>
+    <w:lsdException w:name="Grid Table 2" w:uiPriority="47"/>
+    <w:lsdException w:name="Grid Table 3" w:uiPriority="48"/>
+    <w:lsdException w:name="Grid Table 4" w:uiPriority="49"/>
+    <w:lsdException w:name="Grid Table 5 Dark" w:uiPriority="50"/>
+    <w:lsdException w:name="Grid Table 6 Colorful" w:uiPriority="51"/>
+    <w:lsdException w:name="Grid Table 7 Colorful" w:uiPriority="52"/>
+    <w:lsdException w:name="Grid Table 1 Light Accent 1" w:uiPriority="46"/>
+    <w:lsdException w:name="Grid Table 2 Accent 1" w:uiPriority="47"/>
+    <w:lsdException w:name="Grid Table 3 Accent 1" w:uiPriority="48"/>
+    <w:lsdException w:name="Grid Table 4 Accent 1" w:uiPriority="49"/>
+    <w:lsdException w:name="Grid Table 5 Dark Accent 1" w:uiPriority="50"/>
+    <w:lsdException w:name="Grid Table 6 Colorful Accent 1" w:uiPriority="51"/>
+    <w:lsdException w:name="Grid Table 7 Colorful Accent 1" w:uiPriority="52"/>
+    <w:lsdException w:name="Grid Table 1 Light Accent 2" w:uiPriority="46"/>
+    <w:lsdException w:name="Grid Table 2 Accent 2" w:uiPriority="47"/>
+    <w:lsdException w:name="Grid Table 3 Accent 2" w:uiPriority="48"/>
+    <w:lsdException w:name="Grid Table 4 Accent 2" w:uiPriority="49"/>
+    <w:lsdException w:name="Grid Table 5 Dark Accent 2" w:uiPriority="50"/>
+    <w:lsdException w:name="Grid Table 6 Colorful Accent 2" w:uiPriority="51"/>
+    <w:lsdException w:name="Grid Table 7 Colorful Accent 2" w:uiPriority="52"/>
+    <w:lsdException w:name="Grid Table 1 Light Accent 3" w:uiPriority="46"/>
+    <w:lsdException w:name="Grid Table 2 Accent 3" w:uiPriority="47"/>
+    <w:lsdException w:name="Grid Table 3 Accent 3" w:uiPriority="48"/>
+    <w:lsdException w:name="Grid Table 4 Accent 3" w:uiPriority="49"/>
+    <w:lsdException w:name="Grid Table 5 Dark Accent 3" w:uiPriority="50"/>
+    <w:lsdException w:name="Grid Table 6 Colorful Accent 3" w:uiPriority="51"/>
+    <w:lsdException w:name="Grid Table 7 Colorful Accent 3" w:uiPriority="52"/>
+    <w:lsdException w:name="Grid Table 1 Light Accent 4" w:uiPriority="46"/>
+    <w:lsdException w:name="Grid Table 2 Accent 4" w:uiPriority="47"/>
+    <w:lsdException w:name="Grid Table 3 Accent 4" w:uiPriority="48"/>
+    <w:lsdException w:name="Grid Table 4 Accent 4" w:uiPriority="49"/>
+    <w:lsdException w:name="Grid Table 5 Dark Accent 4" w:uiPriority="50"/>
+    <w:lsdException w:name="Grid Table 6 Colorful Accent 4" w:uiPriority="51"/>
+    <w:lsdException w:name="Grid Table 7 Colorful Accent 4" w:uiPriority="52"/>
+    <w:lsdException w:name="Grid Table 1 Light Accent 5" w:uiPriority="46"/>
+    <w:lsdException w:name="Grid Table 2 Accent 5" w:uiPriority="47"/>
+    <w:lsdException w:name="Grid Table 3 Accent 5" w:uiPriority="48"/>
+    <w:lsdException w:name="Grid Table 4 Accent 5" w:uiPriority="49"/>
+    <w:lsdException w:name="Grid Table 5 Dark Accent 5" w:uiPriority="50"/>
+    <w:lsdException w:name="Grid Table 6 Colorful Accent 5" w:uiPriority="51"/>
+    <w:lsdException w:name="Grid Table 7 Colorful Accent 5" w:uiPriority="52"/>
+    <w:lsdException w:name="Grid Table 1 Light Accent 6" w:uiPriority="46"/>
+    <w:lsdException w:name="Grid Table 2 Accent 6" w:uiPriority="47"/>
+    <w:lsdException w:name="Grid Table 3 Accent 6" w:uiPriority="48"/>
+    <w:lsdException w:name="Grid Table 4 Accent 6" w:uiPriority="49"/>
+    <w:lsdException w:name="Grid Table 5 Dark Accent 6" w:uiPriority="50"/>
+    <w:lsdException w:name="Grid Table 6 Colorful Accent 6" w:uiPriority="51"/>
+    <w:lsdException w:name="Grid Table 7 Colorful Accent 6" w:uiPriority="52"/>
+    <w:lsdException w:name="List Table 1 Light" w:uiPriority="46"/>
+    <w:lsdException w:name="List Table 2" w:uiPriority="47"/>
+    <w:lsdException w:name="List Table 3" w:uiPriority="48"/>
+    <w:lsdException w:name="List Table 4" w:uiPriority="49"/>
+    <w:lsdException w:name="List Table 5 Dark" w:uiPriority="50"/>
+    <w:lsdException w:name="List Table 6 Colorful" w:uiPriority="51"/>
+    <w:lsdException w:name="List Table 7 Colorful" w:uiPriority="52"/>
+    <w:lsdException w:name="List Table 1 Light Accent 1" w:uiPriority="46"/>
+    <w:lsdException w:name="List Table 2 Accent 1" w:uiPriority="47"/>
+    <w:lsdException w:name="List Table 3 Accent 1" w:uiPriority="48"/>
+    <w:lsdException w:name="List Table 4 Accent 1" w:uiPriority="49"/>
+    <w:lsdException w:name="List Table 5 Dark Accent 1" w:uiPriority="50"/>
+    <w:lsdException w:name="List Table 6 Colorful Accent 1" w:uiPriority="51"/>
+    <w:lsdException w:name="List Table 7 Colorful Accent 1" w:uiPriority="52"/>
+    <w:lsdException w:name="List Table 1 Light Accent 2" w:uiPriority="46"/>
+    <w:lsdException w:name="List Table 2 Accent 2" w:uiPriority="47"/>
+    <w:lsdException w:name="List Table 3 Accent 2" w:uiPriority="48"/>
+    <w:lsdException w:name="List Table 4 Accent 2" w:uiPriority="49"/>
+    <w:lsdException w:name="List Table 5 Dark Accent 2" w:uiPriority="50"/>
+    <w:lsdException w:name="List Table 6 Colorful Accent 2" w:uiPriority="51"/>
+    <w:lsdException w:name="List Table 7 Colorful Accent 2" w:uiPriority="52"/>
+    <w:lsdException w:name="List Table 1 Light Accent 3" w:uiPriority="46"/>
+    <w:lsdException w:name="List Table 2 Accent 3" w:uiPriority="47"/>
+    <w:lsdException w:name="List Table 3 Accent 3" w:uiPriority="48"/>
+    <w:lsdException w:name="List Table 4 Accent 3" w:uiPriority="49"/>
+    <w:lsdException w:name="List Table 5 Dark Accent 3" w:uiPriority="50"/>
+    <w:lsdException w:name="List Table 6 Colorful Accent 3" w:uiPriority="51"/>
+    <w:lsdException w:name="List Table 7 Colorful Accent 3" w:uiPriority="52"/>
+    <w:lsdException w:name="List Table 1 Light Accent 4" w:uiPriority="46"/>
+    <w:lsdException w:name="List Table 2 Accent 4" w:uiPriority="47"/>
+    <w:lsdException w:name="List Table 3 Accent 4" w:uiPriority="48"/>
+    <w:lsdException w:name="List Table 4 Accent 4" w:uiPriority="49"/>
+    <w:lsdException w:name="List Table 5 Dark Accent 4" w:uiPriority="50"/>
+    <w:lsdException w:name="List Table 6 Colorful Accent 4" w:uiPriority="51"/>
+    <w:lsdException w:name="List Table 7 Colorful Accent 4" w:uiPriority="52"/>
+    <w:lsdException w:name="List Table 1 Light Accent 5" w:uiPriority="46"/>
+    <w:lsdException w:name="List Table 2 Accent 5" w:uiPriority="47"/>
+    <w:lsdException w:name="List Table 3 Accent 5" w:uiPriority="48"/>
+    <w:lsdException w:name="List Table 4 Accent 5" w:uiPriority="49"/>
+    <w:lsdException w:name="List Table 5 Dark Accent 5" w:uiPriority="50"/>
+    <w:lsdException w:name="List Table 6 Colorful Accent 5" w:uiPriority="51"/>
+    <w:lsdException w:name="List Table 7 Colorful Accent 5" w:uiPriority="52"/>
+    <w:lsdException w:name="List Table 1 Light Accent 6" w:uiPriority="46"/>
+    <w:lsdException w:name="List Table 2 Accent 6" w:uiPriority="47"/>
+    <w:lsdException w:name="List Table 3 Accent 6" w:uiPriority="48"/>
+    <w:lsdException w:name="List Table 4 Accent 6" w:uiPriority="49"/>
+    <w:lsdException w:name="List Table 5 Dark Accent 6" w:uiPriority="50"/>
+    <w:lsdException w:name="List Table 6 Colorful Accent 6" w:uiPriority="51"/>
+    <w:lsdException w:name="List Table 7 Colorful Accent 6" w:uiPriority="52"/>
   </w:latentStyles>
   <w:style w:type="paragraph" w:default="1" w:styleId="Normal">
     <w:name w:val="Normal"/>
@@ -6566,7 +5780,6 @@
     <w:uiPriority w:val="99"/>
     <w:semiHidden/>
     <w:unhideWhenUsed/>
-    <w:qFormat/>
     <w:tblPr>
       <w:tblInd w:w="0" w:type="dxa"/>
       <w:tblCellMar>

--- a/Topics/ASPNETCORE.docx
+++ b/Topics/ASPNETCORE.docx
@@ -7,7 +7,6 @@
       <w:pPr>
         <w:pStyle w:val="Title"/>
       </w:pPr>
-      <w:bookmarkStart w:id="0" w:name="_GoBack"/>
       <w:r>
         <w:t xml:space="preserve">Asp Dot </w:t>
       </w:r>
@@ -15,7 +14,6 @@
         <w:t>Net Core</w:t>
       </w:r>
     </w:p>
-    <w:bookmarkEnd w:id="0"/>
     <w:p>
       <w:pPr>
         <w:pStyle w:val="ListParagraph"/>
@@ -135,6 +133,8 @@
         </w:rPr>
         <w:t>Introduction</w:t>
       </w:r>
+      <w:bookmarkStart w:id="0" w:name="_GoBack"/>
+      <w:bookmarkEnd w:id="0"/>
     </w:p>
     <w:p>
       <w:pPr>
@@ -183,6 +183,30 @@
         </w:rPr>
         <w:t>Add Custom Middleware</w:t>
       </w:r>
+    </w:p>
+    <w:p>
+      <w:pPr>
+        <w:pStyle w:val="ListParagraph"/>
+        <w:numPr>
+          <w:ilvl w:val="0"/>
+          <w:numId w:val="3"/>
+        </w:numPr>
+        <w:rPr>
+          <w:rStyle w:val="Hyperlink"/>
+          <w:color w:val="auto"/>
+          <w:u w:val="none"/>
+          <w:shd w:val="clear" w:color="auto" w:fill="FFFFFF"/>
+        </w:rPr>
+      </w:pPr>
+      <w:hyperlink w:anchor="_Filters" w:history="1">
+        <w:r>
+          <w:rPr>
+            <w:rStyle w:val="Hyperlink"/>
+            <w:shd w:val="clear" w:color="auto" w:fill="FFFFFF"/>
+          </w:rPr>
+          <w:t>Filters</w:t>
+        </w:r>
+      </w:hyperlink>
     </w:p>
     <w:p>
       <w:pPr>
@@ -446,7 +470,6 @@
           <w:rFonts w:eastAsia="Times New Roman"/>
           <w:shd w:val="clear" w:color="auto" w:fill="FCFCFC"/>
         </w:rPr>
-        <w:lastRenderedPageBreak/>
         <w:t>Default Content Negotiator</w:t>
       </w:r>
     </w:p>
@@ -987,7 +1010,6 @@
           <w:sz w:val="24"/>
           <w:szCs w:val="24"/>
         </w:rPr>
-        <w:lastRenderedPageBreak/>
         <w:t>In the context of REST APIs, when making multiple identical requests has the same effect as making a single request – then that REST API is called idempotent.</w:t>
       </w:r>
     </w:p>
@@ -1283,7 +1305,6 @@
           <w:rFonts w:eastAsia="Times New Roman"/>
           <w:shd w:val="clear" w:color="auto" w:fill="FCFCFC"/>
         </w:rPr>
-        <w:lastRenderedPageBreak/>
         <w:t>Middleware</w:t>
       </w:r>
     </w:p>
@@ -1515,17 +1536,7 @@
           <w:sz w:val="24"/>
           <w:szCs w:val="24"/>
         </w:rPr>
-        <w:t xml:space="preserve">The following diagram shows the complete request processing pipeline for ASP.NET Core MVC and Razor Pages apps. You can see how, in a typical app, existing middlewares are ordered and where custom middlewares are added. You have full control over how to reorder existing </w:t>
-      </w:r>
-      <w:r>
-        <w:rPr>
-          <w:rFonts w:ascii="Times New Roman" w:eastAsia="Times New Roman" w:hAnsi="Times New Roman" w:cs="Times New Roman"/>
-          <w:color w:val="222222"/>
-          <w:sz w:val="24"/>
-          <w:szCs w:val="24"/>
-        </w:rPr>
-        <w:lastRenderedPageBreak/>
-        <w:t>middlewares or inject new custom middlewares as necessary for your scenarios.</w:t>
+        <w:t>The following diagram shows the complete request processing pipeline for ASP.NET Core MVC and Razor Pages apps. You can see how, in a typical app, existing middlewares are ordered and where custom middlewares are added. You have full control over how to reorder existing middlewares or inject new custom middlewares as necessary for your scenarios.</w:t>
       </w:r>
       <w:r>
         <w:rPr>
@@ -2955,7 +2966,6 @@
           <w:szCs w:val="20"/>
           <w:shd w:val="clear" w:color="auto" w:fill="F2F2F2"/>
         </w:rPr>
-        <w:lastRenderedPageBreak/>
         <w:t xml:space="preserve">        }</w:t>
       </w:r>
     </w:p>
@@ -4465,25 +4475,2477 @@
     <w:p>
       <w:pPr>
         <w:rPr>
+          <w:rFonts w:ascii="Consolas" w:eastAsia="Times New Roman" w:hAnsi="Consolas" w:cs="Times New Roman"/>
+          <w:color w:val="171717"/>
+          <w:sz w:val="20"/>
+          <w:szCs w:val="20"/>
+          <w:shd w:val="clear" w:color="auto" w:fill="F2F2F2"/>
+        </w:rPr>
+      </w:pPr>
+      <w:r>
+        <w:rPr>
+          <w:rFonts w:ascii="Consolas" w:eastAsia="Times New Roman" w:hAnsi="Consolas" w:cs="Times New Roman"/>
+          <w:color w:val="171717"/>
+          <w:sz w:val="20"/>
+          <w:szCs w:val="20"/>
+          <w:shd w:val="clear" w:color="auto" w:fill="F2F2F2"/>
+        </w:rPr>
+        <w:t>}</w:t>
+      </w:r>
+    </w:p>
+    <w:p>
+      <w:pPr>
+        <w:pStyle w:val="Heading1"/>
+        <w:rPr>
+          <w:rFonts w:eastAsia="Times New Roman"/>
+          <w:shd w:val="clear" w:color="auto" w:fill="FCFCFC"/>
+        </w:rPr>
+      </w:pPr>
+      <w:bookmarkStart w:id="6" w:name="_Filters"/>
+      <w:bookmarkEnd w:id="6"/>
+      <w:r>
+        <w:rPr>
+          <w:rFonts w:eastAsia="Times New Roman"/>
+          <w:shd w:val="clear" w:color="auto" w:fill="FCFCFC"/>
+        </w:rPr>
+        <w:t>Filters</w:t>
+      </w:r>
+    </w:p>
+    <w:p>
+      <w:hyperlink r:id="rId11" w:history="1">
+        <w:r>
+          <w:rPr>
+            <w:rStyle w:val="Hyperlink"/>
+          </w:rPr>
+          <w:t>https://docs.microsoft.com/en-us/aspnet/core/mvc/controllers/filters?view=aspnetcore-5.0</w:t>
+        </w:r>
+      </w:hyperlink>
+    </w:p>
+    <w:p>
+      <w:pPr>
+        <w:rPr>
+          <w:rFonts w:ascii="Segoe UI" w:hAnsi="Segoe UI" w:cs="Segoe UI"/>
+          <w:color w:val="171717"/>
+          <w:shd w:val="clear" w:color="auto" w:fill="FFFFFF"/>
+        </w:rPr>
+      </w:pPr>
+      <w:r>
+        <w:rPr>
+          <w:rStyle w:val="Emphasis"/>
+          <w:rFonts w:ascii="Segoe UI" w:hAnsi="Segoe UI" w:cs="Segoe UI"/>
+          <w:color w:val="171717"/>
+          <w:shd w:val="clear" w:color="auto" w:fill="FFFFFF"/>
+        </w:rPr>
+        <w:t>Filters</w:t>
+      </w:r>
+      <w:r>
+        <w:rPr>
+          <w:rFonts w:ascii="Segoe UI" w:hAnsi="Segoe UI" w:cs="Segoe UI"/>
+          <w:color w:val="171717"/>
+          <w:shd w:val="clear" w:color="auto" w:fill="FFFFFF"/>
+        </w:rPr>
+        <w:t> in ASP.NET Core allow code to be run before or after specific stages in the request processing pipeline.</w:t>
+      </w:r>
+    </w:p>
+    <w:p>
+      <w:pPr>
+        <w:rPr>
+          <w:rFonts w:ascii="Segoe UI" w:hAnsi="Segoe UI" w:cs="Segoe UI"/>
           <w:b/>
-          <w:sz w:val="20"/>
-          <w:szCs w:val="20"/>
-        </w:rPr>
-      </w:pPr>
-      <w:r>
-        <w:rPr>
-          <w:rFonts w:ascii="Consolas" w:eastAsia="Times New Roman" w:hAnsi="Consolas" w:cs="Times New Roman"/>
-          <w:color w:val="171717"/>
-          <w:sz w:val="20"/>
-          <w:szCs w:val="20"/>
+          <w:color w:val="171717"/>
+          <w:shd w:val="clear" w:color="auto" w:fill="FFFFFF"/>
+        </w:rPr>
+      </w:pPr>
+      <w:r>
+        <w:rPr>
+          <w:rFonts w:ascii="Segoe UI" w:hAnsi="Segoe UI" w:cs="Segoe UI"/>
+          <w:b/>
+          <w:color w:val="171717"/>
+          <w:shd w:val="clear" w:color="auto" w:fill="FFFFFF"/>
+        </w:rPr>
+        <w:t>How Filters works:</w:t>
+      </w:r>
+    </w:p>
+    <w:p>
+      <w:pPr>
+        <w:shd w:val="clear" w:color="auto" w:fill="FFFFFF"/>
+        <w:spacing w:before="100" w:beforeAutospacing="1" w:after="100" w:afterAutospacing="1" w:line="240" w:lineRule="auto"/>
+        <w:rPr>
+          <w:rFonts w:ascii="Segoe UI" w:eastAsia="Times New Roman" w:hAnsi="Segoe UI" w:cs="Segoe UI"/>
+          <w:i/>
+          <w:color w:val="171717"/>
+          <w:sz w:val="24"/>
+          <w:szCs w:val="24"/>
+        </w:rPr>
+      </w:pPr>
+      <w:r>
+        <w:rPr>
+          <w:rFonts w:ascii="Segoe UI" w:eastAsia="Times New Roman" w:hAnsi="Segoe UI" w:cs="Segoe UI"/>
+          <w:i/>
+          <w:color w:val="171717"/>
+          <w:sz w:val="24"/>
+          <w:szCs w:val="24"/>
+        </w:rPr>
+        <w:t>Filters run within the </w:t>
+      </w:r>
+      <w:r>
+        <w:rPr>
+          <w:rFonts w:ascii="Segoe UI" w:eastAsia="Times New Roman" w:hAnsi="Segoe UI" w:cs="Segoe UI"/>
+          <w:i/>
+          <w:iCs/>
+          <w:color w:val="171717"/>
+          <w:sz w:val="24"/>
+          <w:szCs w:val="24"/>
+        </w:rPr>
+        <w:t>ASP.NET Core action invocation pipeline</w:t>
+      </w:r>
+      <w:r>
+        <w:rPr>
+          <w:rFonts w:ascii="Segoe UI" w:eastAsia="Times New Roman" w:hAnsi="Segoe UI" w:cs="Segoe UI"/>
+          <w:i/>
+          <w:color w:val="171717"/>
+          <w:sz w:val="24"/>
+          <w:szCs w:val="24"/>
+        </w:rPr>
+        <w:t>, sometimes referred to as the </w:t>
+      </w:r>
+      <w:r>
+        <w:rPr>
+          <w:rFonts w:ascii="Segoe UI" w:eastAsia="Times New Roman" w:hAnsi="Segoe UI" w:cs="Segoe UI"/>
+          <w:i/>
+          <w:iCs/>
+          <w:color w:val="171717"/>
+          <w:sz w:val="24"/>
+          <w:szCs w:val="24"/>
+        </w:rPr>
+        <w:t>filter pipeline</w:t>
+      </w:r>
+      <w:r>
+        <w:rPr>
+          <w:rFonts w:ascii="Segoe UI" w:eastAsia="Times New Roman" w:hAnsi="Segoe UI" w:cs="Segoe UI"/>
+          <w:i/>
+          <w:color w:val="171717"/>
+          <w:sz w:val="24"/>
+          <w:szCs w:val="24"/>
+        </w:rPr>
+        <w:t>. The filter pipeline runs after ASP.NET Core selects the action to execute.</w:t>
+      </w:r>
+    </w:p>
+    <w:p>
+      <w:pPr>
+        <w:shd w:val="clear" w:color="auto" w:fill="FFFFFF"/>
+        <w:spacing w:before="100" w:beforeAutospacing="1" w:after="100" w:afterAutospacing="1" w:line="240" w:lineRule="auto"/>
+        <w:rPr>
+          <w:rFonts w:ascii="Segoe UI" w:eastAsia="Times New Roman" w:hAnsi="Segoe UI" w:cs="Segoe UI"/>
+          <w:color w:val="171717"/>
+          <w:sz w:val="24"/>
+          <w:szCs w:val="24"/>
+        </w:rPr>
+      </w:pPr>
+      <w:r>
+        <w:rPr>
+          <w:rFonts w:ascii="Segoe UI" w:eastAsia="Times New Roman" w:hAnsi="Segoe UI" w:cs="Segoe UI"/>
+          <w:noProof/>
+          <w:color w:val="171717"/>
+          <w:sz w:val="24"/>
+          <w:szCs w:val="24"/>
+        </w:rPr>
+        <w:lastRenderedPageBreak/>
+        <w:drawing>
+          <wp:inline distT="0" distB="0" distL="0" distR="0">
+            <wp:extent cx="3810000" cy="5219700"/>
+            <wp:effectExtent l="0" t="0" r="0" b="0"/>
+            <wp:docPr id="3" name="Picture 3" descr="The request is processed through Other Middleware, Routing Middleware, Action Selection, and the Action Invocation Pipeline. The request processing continues back through Action Selection, Routing Middleware, and various Other Middleware before becoming a response sent to the client."/>
+            <wp:cNvGraphicFramePr>
+              <a:graphicFrameLocks xmlns:a="http://schemas.openxmlformats.org/drawingml/2006/main" noChangeAspect="1"/>
+            </wp:cNvGraphicFramePr>
+            <a:graphic xmlns:a="http://schemas.openxmlformats.org/drawingml/2006/main">
+              <a:graphicData uri="http://schemas.openxmlformats.org/drawingml/2006/picture">
+                <pic:pic xmlns:pic="http://schemas.openxmlformats.org/drawingml/2006/picture">
+                  <pic:nvPicPr>
+                    <pic:cNvPr id="0" name="Picture 1" descr="The request is processed through Other Middleware, Routing Middleware, Action Selection, and the Action Invocation Pipeline. The request processing continues back through Action Selection, Routing Middleware, and various Other Middleware before becoming a response sent to the client."/>
+                    <pic:cNvPicPr>
+                      <a:picLocks noChangeAspect="1" noChangeArrowheads="1"/>
+                    </pic:cNvPicPr>
+                  </pic:nvPicPr>
+                  <pic:blipFill>
+                    <a:blip r:embed="rId12">
+                      <a:extLst>
+                        <a:ext uri="{28A0092B-C50C-407E-A947-70E740481C1C}">
+                          <a14:useLocalDpi xmlns:a14="http://schemas.microsoft.com/office/drawing/2010/main" val="0"/>
+                        </a:ext>
+                      </a:extLst>
+                    </a:blip>
+                    <a:srcRect/>
+                    <a:stretch>
+                      <a:fillRect/>
+                    </a:stretch>
+                  </pic:blipFill>
+                  <pic:spPr bwMode="auto">
+                    <a:xfrm>
+                      <a:off x="0" y="0"/>
+                      <a:ext cx="3810000" cy="5219700"/>
+                    </a:xfrm>
+                    <a:prstGeom prst="rect">
+                      <a:avLst/>
+                    </a:prstGeom>
+                    <a:noFill/>
+                    <a:ln>
+                      <a:noFill/>
+                    </a:ln>
+                  </pic:spPr>
+                </pic:pic>
+              </a:graphicData>
+            </a:graphic>
+          </wp:inline>
+        </w:drawing>
+      </w:r>
+    </w:p>
+    <w:p>
+      <w:pPr>
+        <w:pStyle w:val="Heading2"/>
+        <w:rPr>
+          <w:rStyle w:val="Hyperlink"/>
+          <w:color w:val="4F81BD" w:themeColor="accent1"/>
+          <w:u w:val="none"/>
+          <w:shd w:val="clear" w:color="auto" w:fill="FFFFFF"/>
+        </w:rPr>
+      </w:pPr>
+      <w:r>
+        <w:rPr>
+          <w:rStyle w:val="Hyperlink"/>
+          <w:color w:val="4F81BD" w:themeColor="accent1"/>
+          <w:u w:val="none"/>
+          <w:shd w:val="clear" w:color="auto" w:fill="FFFFFF"/>
+        </w:rPr>
+        <w:t>Filter types</w:t>
+      </w:r>
+    </w:p>
+    <w:p>
+      <w:pPr>
+        <w:pStyle w:val="NormalWeb"/>
+        <w:shd w:val="clear" w:color="auto" w:fill="FFFFFF"/>
+        <w:rPr>
+          <w:rFonts w:ascii="Segoe UI" w:hAnsi="Segoe UI" w:cs="Segoe UI"/>
+          <w:color w:val="171717"/>
+        </w:rPr>
+      </w:pPr>
+      <w:r>
+        <w:rPr>
+          <w:rFonts w:ascii="Segoe UI" w:hAnsi="Segoe UI" w:cs="Segoe UI"/>
+          <w:color w:val="171717"/>
+        </w:rPr>
+        <w:t>Each filter type is executed at a different stage in the filter pipeline:</w:t>
+      </w:r>
+    </w:p>
+    <w:p>
+      <w:pPr>
+        <w:pStyle w:val="NormalWeb"/>
+        <w:numPr>
+          <w:ilvl w:val="0"/>
+          <w:numId w:val="8"/>
+        </w:numPr>
+        <w:shd w:val="clear" w:color="auto" w:fill="FFFFFF"/>
+        <w:ind w:left="570"/>
+        <w:rPr>
+          <w:rFonts w:ascii="Segoe UI" w:hAnsi="Segoe UI" w:cs="Segoe UI"/>
+          <w:color w:val="171717"/>
+        </w:rPr>
+      </w:pPr>
+      <w:hyperlink r:id="rId13" w:anchor="authorization-filters" w:history="1">
+        <w:r>
+          <w:rPr>
+            <w:rStyle w:val="Hyperlink"/>
+            <w:rFonts w:ascii="Segoe UI" w:eastAsiaTheme="majorEastAsia" w:hAnsi="Segoe UI" w:cs="Segoe UI"/>
+          </w:rPr>
+          <w:t>Authorization filters</w:t>
+        </w:r>
+      </w:hyperlink>
+      <w:r>
+        <w:rPr>
+          <w:rFonts w:ascii="Segoe UI" w:hAnsi="Segoe UI" w:cs="Segoe UI"/>
+          <w:color w:val="171717"/>
+        </w:rPr>
+        <w:t> run first and are used to determine whether the user is authorized for the request. Authorization filters short-circuit the pipeline if the request is not authorized.</w:t>
+      </w:r>
+    </w:p>
+    <w:p>
+      <w:pPr>
+        <w:pStyle w:val="NormalWeb"/>
+        <w:numPr>
+          <w:ilvl w:val="0"/>
+          <w:numId w:val="8"/>
+        </w:numPr>
+        <w:shd w:val="clear" w:color="auto" w:fill="FFFFFF"/>
+        <w:ind w:left="570"/>
+        <w:rPr>
+          <w:rFonts w:ascii="Segoe UI" w:hAnsi="Segoe UI" w:cs="Segoe UI"/>
+          <w:color w:val="171717"/>
+        </w:rPr>
+      </w:pPr>
+      <w:hyperlink r:id="rId14" w:anchor="resource-filters" w:history="1">
+        <w:r>
+          <w:rPr>
+            <w:rStyle w:val="Hyperlink"/>
+            <w:rFonts w:ascii="Segoe UI" w:eastAsiaTheme="majorEastAsia" w:hAnsi="Segoe UI" w:cs="Segoe UI"/>
+          </w:rPr>
+          <w:t>Resource filters</w:t>
+        </w:r>
+      </w:hyperlink>
+      <w:r>
+        <w:rPr>
+          <w:rFonts w:ascii="Segoe UI" w:hAnsi="Segoe UI" w:cs="Segoe UI"/>
+          <w:color w:val="171717"/>
+        </w:rPr>
+        <w:t>:</w:t>
+      </w:r>
+    </w:p>
+    <w:p>
+      <w:pPr>
+        <w:numPr>
+          <w:ilvl w:val="1"/>
+          <w:numId w:val="8"/>
+        </w:numPr>
+        <w:shd w:val="clear" w:color="auto" w:fill="FFFFFF"/>
+        <w:spacing w:after="0" w:line="240" w:lineRule="auto"/>
+        <w:ind w:left="870"/>
+        <w:rPr>
+          <w:rFonts w:ascii="Segoe UI" w:hAnsi="Segoe UI" w:cs="Segoe UI"/>
+          <w:color w:val="171717"/>
+        </w:rPr>
+      </w:pPr>
+      <w:r>
+        <w:rPr>
+          <w:rFonts w:ascii="Segoe UI" w:hAnsi="Segoe UI" w:cs="Segoe UI"/>
+          <w:color w:val="171717"/>
+        </w:rPr>
+        <w:t>Run after authorization.</w:t>
+      </w:r>
+    </w:p>
+    <w:p>
+      <w:pPr>
+        <w:numPr>
+          <w:ilvl w:val="1"/>
+          <w:numId w:val="8"/>
+        </w:numPr>
+        <w:shd w:val="clear" w:color="auto" w:fill="FFFFFF"/>
+        <w:spacing w:after="0" w:line="240" w:lineRule="auto"/>
+        <w:ind w:left="870"/>
+        <w:rPr>
+          <w:rFonts w:ascii="Segoe UI" w:hAnsi="Segoe UI" w:cs="Segoe UI"/>
+          <w:color w:val="171717"/>
+        </w:rPr>
+      </w:pPr>
+      <w:hyperlink r:id="rId15" w:history="1">
+        <w:r>
+          <w:rPr>
+            <w:rStyle w:val="Hyperlink"/>
+            <w:rFonts w:ascii="Segoe UI" w:hAnsi="Segoe UI" w:cs="Segoe UI"/>
+          </w:rPr>
+          <w:t>OnResourceExecuting</w:t>
+        </w:r>
+      </w:hyperlink>
+      <w:r>
+        <w:rPr>
+          <w:rFonts w:ascii="Segoe UI" w:hAnsi="Segoe UI" w:cs="Segoe UI"/>
+          <w:color w:val="171717"/>
+        </w:rPr>
+        <w:t> runs code before the rest of the filter pipeline. For example, </w:t>
+      </w:r>
+      <w:r>
+        <w:rPr>
+          <w:rStyle w:val="HTMLCode"/>
+          <w:rFonts w:ascii="Consolas" w:eastAsiaTheme="minorHAnsi" w:hAnsi="Consolas"/>
+          <w:color w:val="171717"/>
+        </w:rPr>
+        <w:t>OnResourceExecuting</w:t>
+      </w:r>
+      <w:r>
+        <w:rPr>
+          <w:rFonts w:ascii="Segoe UI" w:hAnsi="Segoe UI" w:cs="Segoe UI"/>
+          <w:color w:val="171717"/>
+        </w:rPr>
+        <w:t> runs code before model binding.</w:t>
+      </w:r>
+    </w:p>
+    <w:p>
+      <w:pPr>
+        <w:numPr>
+          <w:ilvl w:val="1"/>
+          <w:numId w:val="8"/>
+        </w:numPr>
+        <w:shd w:val="clear" w:color="auto" w:fill="FFFFFF"/>
+        <w:spacing w:after="0" w:line="240" w:lineRule="auto"/>
+        <w:ind w:left="870"/>
+        <w:rPr>
+          <w:rFonts w:ascii="Segoe UI" w:hAnsi="Segoe UI" w:cs="Segoe UI"/>
+          <w:color w:val="171717"/>
+        </w:rPr>
+      </w:pPr>
+      <w:hyperlink r:id="rId16" w:history="1">
+        <w:r>
+          <w:rPr>
+            <w:rStyle w:val="Hyperlink"/>
+            <w:rFonts w:ascii="Segoe UI" w:hAnsi="Segoe UI" w:cs="Segoe UI"/>
+          </w:rPr>
+          <w:t>OnResourceExecuted</w:t>
+        </w:r>
+      </w:hyperlink>
+      <w:r>
+        <w:rPr>
+          <w:rFonts w:ascii="Segoe UI" w:hAnsi="Segoe UI" w:cs="Segoe UI"/>
+          <w:color w:val="171717"/>
+        </w:rPr>
+        <w:t> runs code after the rest of the pipeline has completed.</w:t>
+      </w:r>
+    </w:p>
+    <w:p>
+      <w:pPr>
+        <w:pStyle w:val="NormalWeb"/>
+        <w:numPr>
+          <w:ilvl w:val="0"/>
+          <w:numId w:val="8"/>
+        </w:numPr>
+        <w:shd w:val="clear" w:color="auto" w:fill="FFFFFF"/>
+        <w:ind w:left="570"/>
+        <w:rPr>
+          <w:rFonts w:ascii="Segoe UI" w:hAnsi="Segoe UI" w:cs="Segoe UI"/>
+          <w:color w:val="171717"/>
+        </w:rPr>
+      </w:pPr>
+      <w:hyperlink r:id="rId17" w:anchor="action-filters" w:history="1">
+        <w:r>
+          <w:rPr>
+            <w:rStyle w:val="Hyperlink"/>
+            <w:rFonts w:ascii="Segoe UI" w:eastAsiaTheme="majorEastAsia" w:hAnsi="Segoe UI" w:cs="Segoe UI"/>
+          </w:rPr>
+          <w:t>Action filters</w:t>
+        </w:r>
+      </w:hyperlink>
+      <w:r>
+        <w:rPr>
+          <w:rFonts w:ascii="Segoe UI" w:hAnsi="Segoe UI" w:cs="Segoe UI"/>
+          <w:color w:val="171717"/>
+        </w:rPr>
+        <w:t>:</w:t>
+      </w:r>
+    </w:p>
+    <w:p>
+      <w:pPr>
+        <w:numPr>
+          <w:ilvl w:val="1"/>
+          <w:numId w:val="8"/>
+        </w:numPr>
+        <w:shd w:val="clear" w:color="auto" w:fill="FFFFFF"/>
+        <w:spacing w:after="0" w:line="240" w:lineRule="auto"/>
+        <w:ind w:left="870"/>
+        <w:rPr>
+          <w:rFonts w:ascii="Segoe UI" w:hAnsi="Segoe UI" w:cs="Segoe UI"/>
+          <w:color w:val="171717"/>
+        </w:rPr>
+      </w:pPr>
+      <w:r>
+        <w:rPr>
+          <w:rFonts w:ascii="Segoe UI" w:hAnsi="Segoe UI" w:cs="Segoe UI"/>
+          <w:color w:val="171717"/>
+        </w:rPr>
+        <w:t>Run code immediately before and after an action method is called.</w:t>
+      </w:r>
+    </w:p>
+    <w:p>
+      <w:pPr>
+        <w:numPr>
+          <w:ilvl w:val="1"/>
+          <w:numId w:val="8"/>
+        </w:numPr>
+        <w:shd w:val="clear" w:color="auto" w:fill="FFFFFF"/>
+        <w:spacing w:after="0" w:line="240" w:lineRule="auto"/>
+        <w:ind w:left="870"/>
+        <w:rPr>
+          <w:rFonts w:ascii="Segoe UI" w:hAnsi="Segoe UI" w:cs="Segoe UI"/>
+          <w:color w:val="171717"/>
+        </w:rPr>
+      </w:pPr>
+      <w:r>
+        <w:rPr>
+          <w:rFonts w:ascii="Segoe UI" w:hAnsi="Segoe UI" w:cs="Segoe UI"/>
+          <w:color w:val="171717"/>
+        </w:rPr>
+        <w:lastRenderedPageBreak/>
+        <w:t>Can change the arguments passed into an action.</w:t>
+      </w:r>
+    </w:p>
+    <w:p>
+      <w:pPr>
+        <w:numPr>
+          <w:ilvl w:val="1"/>
+          <w:numId w:val="8"/>
+        </w:numPr>
+        <w:shd w:val="clear" w:color="auto" w:fill="FFFFFF"/>
+        <w:spacing w:after="0" w:line="240" w:lineRule="auto"/>
+        <w:ind w:left="870"/>
+        <w:rPr>
+          <w:rFonts w:ascii="Segoe UI" w:hAnsi="Segoe UI" w:cs="Segoe UI"/>
+          <w:color w:val="171717"/>
+        </w:rPr>
+      </w:pPr>
+      <w:r>
+        <w:rPr>
+          <w:rFonts w:ascii="Segoe UI" w:hAnsi="Segoe UI" w:cs="Segoe UI"/>
+          <w:color w:val="171717"/>
+        </w:rPr>
+        <w:t>Can change the result returned from the action.</w:t>
+      </w:r>
+    </w:p>
+    <w:p>
+      <w:pPr>
+        <w:numPr>
+          <w:ilvl w:val="1"/>
+          <w:numId w:val="8"/>
+        </w:numPr>
+        <w:shd w:val="clear" w:color="auto" w:fill="FFFFFF"/>
+        <w:spacing w:after="0" w:line="240" w:lineRule="auto"/>
+        <w:ind w:left="870"/>
+        <w:rPr>
+          <w:rFonts w:ascii="Segoe UI" w:hAnsi="Segoe UI" w:cs="Segoe UI"/>
+          <w:color w:val="171717"/>
+        </w:rPr>
+      </w:pPr>
+      <w:r>
+        <w:rPr>
+          <w:rFonts w:ascii="Segoe UI" w:hAnsi="Segoe UI" w:cs="Segoe UI"/>
+          <w:color w:val="171717"/>
+        </w:rPr>
+        <w:t>Are </w:t>
+      </w:r>
+      <w:r>
+        <w:rPr>
+          <w:rStyle w:val="Strong"/>
+          <w:rFonts w:ascii="Segoe UI" w:hAnsi="Segoe UI" w:cs="Segoe UI"/>
+          <w:color w:val="171717"/>
+        </w:rPr>
+        <w:t>not</w:t>
+      </w:r>
+      <w:r>
+        <w:rPr>
+          <w:rFonts w:ascii="Segoe UI" w:hAnsi="Segoe UI" w:cs="Segoe UI"/>
+          <w:color w:val="171717"/>
+        </w:rPr>
+        <w:t> supported in Razor Pages.</w:t>
+      </w:r>
+    </w:p>
+    <w:p>
+      <w:pPr>
+        <w:pStyle w:val="NormalWeb"/>
+        <w:numPr>
+          <w:ilvl w:val="0"/>
+          <w:numId w:val="8"/>
+        </w:numPr>
+        <w:shd w:val="clear" w:color="auto" w:fill="FFFFFF"/>
+        <w:ind w:left="570"/>
+        <w:rPr>
+          <w:rFonts w:ascii="Segoe UI" w:hAnsi="Segoe UI" w:cs="Segoe UI"/>
+          <w:color w:val="171717"/>
+        </w:rPr>
+      </w:pPr>
+      <w:hyperlink r:id="rId18" w:anchor="exception-filters" w:history="1">
+        <w:r>
+          <w:rPr>
+            <w:rStyle w:val="Hyperlink"/>
+            <w:rFonts w:ascii="Segoe UI" w:eastAsiaTheme="majorEastAsia" w:hAnsi="Segoe UI" w:cs="Segoe UI"/>
+          </w:rPr>
+          <w:t>Exception filters</w:t>
+        </w:r>
+      </w:hyperlink>
+      <w:r>
+        <w:rPr>
+          <w:rFonts w:ascii="Segoe UI" w:hAnsi="Segoe UI" w:cs="Segoe UI"/>
+          <w:color w:val="171717"/>
+        </w:rPr>
+        <w:t> apply global policies to unhandled exceptions that occur before the response body has been written to.</w:t>
+      </w:r>
+    </w:p>
+    <w:p>
+      <w:pPr>
+        <w:pStyle w:val="NormalWeb"/>
+        <w:numPr>
+          <w:ilvl w:val="0"/>
+          <w:numId w:val="8"/>
+        </w:numPr>
+        <w:shd w:val="clear" w:color="auto" w:fill="FFFFFF"/>
+        <w:ind w:left="570"/>
+        <w:rPr>
+          <w:rFonts w:ascii="Segoe UI" w:hAnsi="Segoe UI" w:cs="Segoe UI"/>
+          <w:color w:val="171717"/>
+        </w:rPr>
+      </w:pPr>
+      <w:hyperlink r:id="rId19" w:anchor="result-filters" w:history="1">
+        <w:r>
+          <w:rPr>
+            <w:rStyle w:val="Hyperlink"/>
+            <w:rFonts w:ascii="Segoe UI" w:eastAsiaTheme="majorEastAsia" w:hAnsi="Segoe UI" w:cs="Segoe UI"/>
+          </w:rPr>
+          <w:t>Result filters</w:t>
+        </w:r>
+      </w:hyperlink>
+      <w:r>
+        <w:rPr>
+          <w:rFonts w:ascii="Segoe UI" w:hAnsi="Segoe UI" w:cs="Segoe UI"/>
+          <w:color w:val="171717"/>
+        </w:rPr>
+        <w:t> run code immediately before and after the execution of action results. They run only when the action method has executed successfully. They are useful for logic that must surround view or formatter execution.</w:t>
+      </w:r>
+    </w:p>
+    <w:p>
+      <w:pPr>
+        <w:pStyle w:val="NormalWeb"/>
+        <w:shd w:val="clear" w:color="auto" w:fill="FFFFFF"/>
+        <w:ind w:left="570"/>
+        <w:rPr>
+          <w:rFonts w:ascii="Segoe UI" w:hAnsi="Segoe UI" w:cs="Segoe UI"/>
+          <w:color w:val="171717"/>
+        </w:rPr>
+      </w:pPr>
+      <w:r>
+        <w:rPr>
+          <w:rFonts w:ascii="Segoe UI" w:hAnsi="Segoe UI" w:cs="Segoe UI"/>
+          <w:color w:val="171717"/>
+        </w:rPr>
+        <w:t>The following diagram shows how filter types interact in the filter pipeline.</w:t>
+      </w:r>
+    </w:p>
+    <w:p>
+      <w:pPr>
+        <w:pStyle w:val="NormalWeb"/>
+        <w:shd w:val="clear" w:color="auto" w:fill="FFFFFF"/>
+        <w:rPr>
+          <w:rFonts w:ascii="Segoe UI" w:hAnsi="Segoe UI" w:cs="Segoe UI"/>
+          <w:color w:val="171717"/>
+        </w:rPr>
+      </w:pPr>
+      <w:r>
+        <w:rPr>
+          <w:rFonts w:ascii="Segoe UI" w:hAnsi="Segoe UI" w:cs="Segoe UI"/>
+          <w:color w:val="171717"/>
+        </w:rPr>
+        <w:fldChar w:fldCharType="begin"/>
+      </w:r>
+      <w:r>
+        <w:rPr>
+          <w:rFonts w:ascii="Segoe UI" w:hAnsi="Segoe UI" w:cs="Segoe UI"/>
+          <w:color w:val="171717"/>
+        </w:rPr>
+        <w:instrText xml:space="preserve"> INCLUDEPICTURE "https://docs.microsoft.com/en-us/aspnet/core/mvc/controllers/filters/_static/filter-pipeline-2.png?view=aspnetcore-5.0" \* MERGEFORMATINET </w:instrText>
+      </w:r>
+      <w:r>
+        <w:rPr>
+          <w:rFonts w:ascii="Segoe UI" w:hAnsi="Segoe UI" w:cs="Segoe UI"/>
+          <w:color w:val="171717"/>
+        </w:rPr>
+        <w:fldChar w:fldCharType="separate"/>
+      </w:r>
+      <w:r>
+        <w:rPr>
+          <w:rFonts w:ascii="Segoe UI" w:hAnsi="Segoe UI" w:cs="Segoe UI"/>
+          <w:color w:val="171717"/>
+        </w:rPr>
+        <w:pict>
+          <v:shapetype id="_x0000_t75" coordsize="21600,21600" o:spt="75" o:preferrelative="t" path="m@4@5l@4@11@9@11@9@5xe" filled="f" stroked="f">
+            <v:stroke joinstyle="miter"/>
+            <v:formulas>
+              <v:f eqn="if lineDrawn pixelLineWidth 0"/>
+              <v:f eqn="sum @0 1 0"/>
+              <v:f eqn="sum 0 0 @1"/>
+              <v:f eqn="prod @2 1 2"/>
+              <v:f eqn="prod @3 21600 pixelWidth"/>
+              <v:f eqn="prod @3 21600 pixelHeight"/>
+              <v:f eqn="sum @0 0 1"/>
+              <v:f eqn="prod @6 1 2"/>
+              <v:f eqn="prod @7 21600 pixelWidth"/>
+              <v:f eqn="sum @8 21600 0"/>
+              <v:f eqn="prod @7 21600 pixelHeight"/>
+              <v:f eqn="sum @10 21600 0"/>
+            </v:formulas>
+            <v:path o:extrusionok="f" gradientshapeok="t" o:connecttype="rect"/>
+            <o:lock v:ext="edit" aspectratio="t"/>
+          </v:shapetype>
+          <v:shape id="_x0000_i1027" type="#_x0000_t75" alt="The request is processed through Authorization Filters, Resource Filters, Model Binding, Action Filters, Action Execution and Action Result Conversion, Exception Filters, Result Filters, and Result Execution. On the way out, the request is only processed by Result Filters and Resource Filters before becoming a response sent to the client." style="width:24pt;height:24pt"/>
+        </w:pict>
+      </w:r>
+      <w:r>
+        <w:rPr>
+          <w:rFonts w:ascii="Segoe UI" w:hAnsi="Segoe UI" w:cs="Segoe UI"/>
+          <w:color w:val="171717"/>
+        </w:rPr>
+        <w:fldChar w:fldCharType="end"/>
+      </w:r>
+      <w:r>
+        <w:fldChar w:fldCharType="begin"/>
+      </w:r>
+      <w:r>
+        <w:instrText xml:space="preserve"> INCLUDEPICTURE "https://docs.microsoft.com/en-us/aspnet/core/mvc/controllers/filters/_static/filter-pipeline-2.png?view=aspnetcore-5.0" \* MERGEFORMATINET </w:instrText>
+      </w:r>
+      <w:r>
+        <w:fldChar w:fldCharType="separate"/>
+      </w:r>
+      <w:r>
+        <w:pict>
+          <v:shape id="_x0000_i1029" type="#_x0000_t75" alt="The request is processed through Authorization Filters, Resource Filters, Model Binding, Action Filters, Action Execution and Action Result Conversion, Exception Filters, Result Filters, and Result Execution. On the way out, the request is only processed by Result Filters and Resource Filters before becoming a response sent to the client." style="width:24pt;height:24pt"/>
+        </w:pict>
+      </w:r>
+      <w:r>
+        <w:fldChar w:fldCharType="end"/>
+      </w:r>
+      <w:r>
+        <w:rPr>
+          <w:noProof/>
+        </w:rPr>
+        <w:drawing>
+          <wp:inline distT="0" distB="0" distL="0" distR="0" wp14:anchorId="413227F3" wp14:editId="281033BB">
+            <wp:extent cx="5648325" cy="4705350"/>
+            <wp:effectExtent l="0" t="0" r="9525" b="0"/>
+            <wp:docPr id="4" name="Picture 4"/>
+            <wp:cNvGraphicFramePr>
+              <a:graphicFrameLocks xmlns:a="http://schemas.openxmlformats.org/drawingml/2006/main" noChangeAspect="1"/>
+            </wp:cNvGraphicFramePr>
+            <a:graphic xmlns:a="http://schemas.openxmlformats.org/drawingml/2006/main">
+              <a:graphicData uri="http://schemas.openxmlformats.org/drawingml/2006/picture">
+                <pic:pic xmlns:pic="http://schemas.openxmlformats.org/drawingml/2006/picture">
+                  <pic:nvPicPr>
+                    <pic:cNvPr id="1" name=""/>
+                    <pic:cNvPicPr/>
+                  </pic:nvPicPr>
+                  <pic:blipFill>
+                    <a:blip r:embed="rId20"/>
+                    <a:stretch>
+                      <a:fillRect/>
+                    </a:stretch>
+                  </pic:blipFill>
+                  <pic:spPr>
+                    <a:xfrm>
+                      <a:off x="0" y="0"/>
+                      <a:ext cx="5648325" cy="4705350"/>
+                    </a:xfrm>
+                    <a:prstGeom prst="rect">
+                      <a:avLst/>
+                    </a:prstGeom>
+                  </pic:spPr>
+                </pic:pic>
+              </a:graphicData>
+            </a:graphic>
+          </wp:inline>
+        </w:drawing>
+      </w:r>
+    </w:p>
+    <w:p>
+      <w:pPr>
+        <w:pStyle w:val="Heading2"/>
+        <w:rPr>
+          <w:rStyle w:val="Hyperlink"/>
+          <w:color w:val="4F81BD" w:themeColor="accent1"/>
+          <w:u w:val="none"/>
+          <w:shd w:val="clear" w:color="auto" w:fill="FFFFFF"/>
+        </w:rPr>
+      </w:pPr>
+      <w:r>
+        <w:rPr>
+          <w:rStyle w:val="Hyperlink"/>
+          <w:color w:val="4F81BD" w:themeColor="accent1"/>
+          <w:u w:val="none"/>
+          <w:shd w:val="clear" w:color="auto" w:fill="FFFFFF"/>
+        </w:rPr>
+        <w:t>Action Filter</w:t>
+      </w:r>
+      <w:r>
+        <w:rPr>
+          <w:rStyle w:val="Hyperlink"/>
+          <w:color w:val="4F81BD" w:themeColor="accent1"/>
+          <w:u w:val="none"/>
+          <w:shd w:val="clear" w:color="auto" w:fill="FFFFFF"/>
+        </w:rPr>
+        <w:t xml:space="preserve"> Implementation</w:t>
+      </w:r>
+    </w:p>
+    <w:p/>
+    <w:p>
+      <w:pPr>
+        <w:pStyle w:val="NormalWeb"/>
+        <w:shd w:val="clear" w:color="auto" w:fill="FFFFFF"/>
+        <w:rPr>
+          <w:rFonts w:ascii="Segoe UI" w:hAnsi="Segoe UI" w:cs="Segoe UI"/>
+          <w:color w:val="171717"/>
+        </w:rPr>
+      </w:pPr>
+      <w:r>
+        <w:rPr>
+          <w:rFonts w:ascii="Segoe UI" w:hAnsi="Segoe UI" w:cs="Segoe UI"/>
+          <w:color w:val="171717"/>
+        </w:rPr>
+        <w:lastRenderedPageBreak/>
+        <w:t>Filters support both synchronous and asynchronous implementations through different interface definitions.</w:t>
+      </w:r>
+    </w:p>
+    <w:p>
+      <w:pPr>
+        <w:pStyle w:val="NormalWeb"/>
+        <w:shd w:val="clear" w:color="auto" w:fill="FFFFFF"/>
+      </w:pPr>
+      <w:r>
+        <w:rPr>
+          <w:rFonts w:ascii="Segoe UI" w:hAnsi="Segoe UI" w:cs="Segoe UI"/>
+          <w:color w:val="171717"/>
+        </w:rPr>
+        <w:t>Synchronous filters run code before and after their pipeline stage. For example, </w:t>
+      </w:r>
+      <w:hyperlink r:id="rId21" w:history="1">
+        <w:r>
+          <w:rPr>
+            <w:rStyle w:val="Hyperlink"/>
+            <w:rFonts w:ascii="Segoe UI" w:hAnsi="Segoe UI" w:cs="Segoe UI"/>
+          </w:rPr>
+          <w:t>OnActionExecuting</w:t>
+        </w:r>
+      </w:hyperlink>
+      <w:r>
+        <w:rPr>
+          <w:rFonts w:ascii="Segoe UI" w:hAnsi="Segoe UI" w:cs="Segoe UI"/>
+          <w:color w:val="171717"/>
+        </w:rPr>
+        <w:t> is called before the action method is called. </w:t>
+      </w:r>
+      <w:hyperlink r:id="rId22" w:history="1">
+        <w:r>
+          <w:rPr>
+            <w:rStyle w:val="Hyperlink"/>
+            <w:rFonts w:ascii="Segoe UI" w:hAnsi="Segoe UI" w:cs="Segoe UI"/>
+          </w:rPr>
+          <w:t>OnActionExecuted</w:t>
+        </w:r>
+      </w:hyperlink>
+      <w:r>
+        <w:rPr>
+          <w:rFonts w:ascii="Segoe UI" w:hAnsi="Segoe UI" w:cs="Segoe UI"/>
+          <w:color w:val="171717"/>
+        </w:rPr>
+        <w:t> is called after the action method returns.</w:t>
+      </w:r>
+    </w:p>
+    <w:p>
+      <w:pPr>
+        <w:spacing w:after="0" w:line="240" w:lineRule="auto"/>
+        <w:rPr>
+          <w:rFonts w:ascii="Consolas" w:eastAsia="Times New Roman" w:hAnsi="Consolas" w:cs="Times New Roman"/>
+          <w:color w:val="171717"/>
+          <w:sz w:val="21"/>
+          <w:szCs w:val="21"/>
+          <w:shd w:val="clear" w:color="auto" w:fill="F2F2F2"/>
+        </w:rPr>
+      </w:pPr>
+      <w:r>
+        <w:rPr>
+          <w:rFonts w:ascii="Consolas" w:eastAsia="Times New Roman" w:hAnsi="Consolas" w:cs="Times New Roman"/>
+          <w:color w:val="0101FD"/>
+          <w:sz w:val="21"/>
+          <w:szCs w:val="21"/>
+          <w:shd w:val="clear" w:color="auto" w:fill="F2F2F2"/>
+        </w:rPr>
+        <w:t>public</w:t>
+      </w:r>
+      <w:r>
+        <w:rPr>
+          <w:rFonts w:ascii="Consolas" w:eastAsia="Times New Roman" w:hAnsi="Consolas" w:cs="Times New Roman"/>
+          <w:color w:val="171717"/>
+          <w:sz w:val="21"/>
+          <w:szCs w:val="21"/>
+          <w:shd w:val="clear" w:color="auto" w:fill="F2F2F2"/>
+        </w:rPr>
+        <w:t xml:space="preserve"> </w:t>
+      </w:r>
+      <w:r>
+        <w:rPr>
+          <w:rFonts w:ascii="Consolas" w:eastAsia="Times New Roman" w:hAnsi="Consolas" w:cs="Times New Roman"/>
+          <w:color w:val="0101FD"/>
+          <w:sz w:val="21"/>
+          <w:szCs w:val="21"/>
+          <w:shd w:val="clear" w:color="auto" w:fill="F2F2F2"/>
+        </w:rPr>
+        <w:t>class</w:t>
+      </w:r>
+      <w:r>
+        <w:rPr>
+          <w:rFonts w:ascii="Consolas" w:eastAsia="Times New Roman" w:hAnsi="Consolas" w:cs="Times New Roman"/>
+          <w:color w:val="171717"/>
+          <w:sz w:val="21"/>
+          <w:szCs w:val="21"/>
+          <w:shd w:val="clear" w:color="auto" w:fill="F2F2F2"/>
+        </w:rPr>
+        <w:t xml:space="preserve"> </w:t>
+      </w:r>
+      <w:r>
+        <w:rPr>
+          <w:rFonts w:ascii="Consolas" w:eastAsia="Times New Roman" w:hAnsi="Consolas" w:cs="Times New Roman"/>
+          <w:color w:val="006881"/>
+          <w:sz w:val="21"/>
+          <w:szCs w:val="21"/>
+          <w:shd w:val="clear" w:color="auto" w:fill="F2F2F2"/>
+        </w:rPr>
+        <w:t>MySampleActionFilter</w:t>
+      </w:r>
+      <w:r>
+        <w:rPr>
+          <w:rFonts w:ascii="Consolas" w:eastAsia="Times New Roman" w:hAnsi="Consolas" w:cs="Times New Roman"/>
+          <w:color w:val="171717"/>
+          <w:sz w:val="21"/>
+          <w:szCs w:val="21"/>
+          <w:shd w:val="clear" w:color="auto" w:fill="F2F2F2"/>
+        </w:rPr>
+        <w:t xml:space="preserve"> : </w:t>
+      </w:r>
+      <w:r>
+        <w:rPr>
+          <w:rFonts w:ascii="Consolas" w:eastAsia="Times New Roman" w:hAnsi="Consolas" w:cs="Times New Roman"/>
+          <w:color w:val="006881"/>
+          <w:sz w:val="21"/>
+          <w:szCs w:val="21"/>
+          <w:highlight w:val="yellow"/>
+          <w:shd w:val="clear" w:color="auto" w:fill="F2F2F2"/>
+        </w:rPr>
+        <w:t>IActionFilter</w:t>
+      </w:r>
+      <w:r>
+        <w:rPr>
+          <w:rFonts w:ascii="Consolas" w:eastAsia="Times New Roman" w:hAnsi="Consolas" w:cs="Times New Roman"/>
+          <w:color w:val="171717"/>
+          <w:sz w:val="21"/>
+          <w:szCs w:val="21"/>
+          <w:shd w:val="clear" w:color="auto" w:fill="F2F2F2"/>
+        </w:rPr>
+        <w:t xml:space="preserve"> </w:t>
+      </w:r>
+    </w:p>
+    <w:p>
+      <w:pPr>
+        <w:spacing w:after="0" w:line="240" w:lineRule="auto"/>
+        <w:rPr>
+          <w:rFonts w:ascii="Consolas" w:eastAsia="Times New Roman" w:hAnsi="Consolas" w:cs="Times New Roman"/>
+          <w:color w:val="171717"/>
+          <w:sz w:val="21"/>
+          <w:szCs w:val="21"/>
+          <w:shd w:val="clear" w:color="auto" w:fill="F2F2F2"/>
+        </w:rPr>
+      </w:pPr>
+      <w:r>
+        <w:rPr>
+          <w:rFonts w:ascii="Consolas" w:eastAsia="Times New Roman" w:hAnsi="Consolas" w:cs="Times New Roman"/>
+          <w:color w:val="171717"/>
+          <w:sz w:val="21"/>
+          <w:szCs w:val="21"/>
+          <w:shd w:val="clear" w:color="auto" w:fill="F2F2F2"/>
+        </w:rPr>
+        <w:t>{</w:t>
+      </w:r>
+    </w:p>
+    <w:p>
+      <w:pPr>
+        <w:spacing w:after="0" w:line="240" w:lineRule="auto"/>
+        <w:rPr>
+          <w:rFonts w:ascii="Consolas" w:eastAsia="Times New Roman" w:hAnsi="Consolas" w:cs="Times New Roman"/>
+          <w:color w:val="171717"/>
+          <w:sz w:val="21"/>
+          <w:szCs w:val="21"/>
+          <w:shd w:val="clear" w:color="auto" w:fill="F2F2F2"/>
+        </w:rPr>
+      </w:pPr>
+      <w:r>
+        <w:rPr>
+          <w:rFonts w:ascii="Consolas" w:eastAsia="Times New Roman" w:hAnsi="Consolas" w:cs="Times New Roman"/>
+          <w:color w:val="171717"/>
+          <w:sz w:val="21"/>
+          <w:szCs w:val="21"/>
+          <w:shd w:val="clear" w:color="auto" w:fill="F2F2F2"/>
+        </w:rPr>
+        <w:t xml:space="preserve">    </w:t>
+      </w:r>
+      <w:r>
+        <w:rPr>
+          <w:rFonts w:ascii="Consolas" w:eastAsia="Times New Roman" w:hAnsi="Consolas" w:cs="Times New Roman"/>
+          <w:color w:val="0101FD"/>
+          <w:sz w:val="21"/>
+          <w:szCs w:val="21"/>
+          <w:shd w:val="clear" w:color="auto" w:fill="F2F2F2"/>
+        </w:rPr>
+        <w:t>public</w:t>
+      </w:r>
+      <w:r>
+        <w:rPr>
+          <w:rFonts w:ascii="Consolas" w:eastAsia="Times New Roman" w:hAnsi="Consolas" w:cs="Times New Roman"/>
+          <w:color w:val="171717"/>
+          <w:sz w:val="21"/>
+          <w:szCs w:val="21"/>
+          <w:shd w:val="clear" w:color="auto" w:fill="F2F2F2"/>
+        </w:rPr>
+        <w:t xml:space="preserve"> </w:t>
+      </w:r>
+      <w:r>
+        <w:rPr>
+          <w:rFonts w:ascii="Consolas" w:eastAsia="Times New Roman" w:hAnsi="Consolas" w:cs="Times New Roman"/>
+          <w:color w:val="0101FD"/>
+          <w:sz w:val="21"/>
+          <w:szCs w:val="21"/>
+          <w:shd w:val="clear" w:color="auto" w:fill="F2F2F2"/>
+        </w:rPr>
+        <w:t>void</w:t>
+      </w:r>
+      <w:r>
+        <w:rPr>
+          <w:rFonts w:ascii="Consolas" w:eastAsia="Times New Roman" w:hAnsi="Consolas" w:cs="Times New Roman"/>
+          <w:color w:val="171717"/>
+          <w:sz w:val="21"/>
+          <w:szCs w:val="21"/>
+          <w:shd w:val="clear" w:color="auto" w:fill="F2F2F2"/>
+        </w:rPr>
+        <w:t xml:space="preserve"> </w:t>
+      </w:r>
+      <w:r>
+        <w:rPr>
+          <w:rFonts w:ascii="Consolas" w:eastAsia="Times New Roman" w:hAnsi="Consolas" w:cs="Times New Roman"/>
+          <w:color w:val="006881"/>
+          <w:sz w:val="21"/>
+          <w:szCs w:val="21"/>
+          <w:highlight w:val="yellow"/>
+          <w:shd w:val="clear" w:color="auto" w:fill="F2F2F2"/>
+        </w:rPr>
+        <w:t>OnActionExecuting</w:t>
+      </w:r>
+      <w:r>
+        <w:rPr>
+          <w:rFonts w:ascii="Consolas" w:eastAsia="Times New Roman" w:hAnsi="Consolas" w:cs="Times New Roman"/>
+          <w:color w:val="171717"/>
+          <w:sz w:val="21"/>
+          <w:szCs w:val="21"/>
+          <w:shd w:val="clear" w:color="auto" w:fill="F2F2F2"/>
+        </w:rPr>
+        <w:t>(ActionExecutingContext context)</w:t>
+      </w:r>
+    </w:p>
+    <w:p>
+      <w:pPr>
+        <w:spacing w:after="0" w:line="240" w:lineRule="auto"/>
+        <w:rPr>
+          <w:rFonts w:ascii="Consolas" w:eastAsia="Times New Roman" w:hAnsi="Consolas" w:cs="Times New Roman"/>
+          <w:color w:val="171717"/>
+          <w:sz w:val="21"/>
+          <w:szCs w:val="21"/>
+          <w:shd w:val="clear" w:color="auto" w:fill="F2F2F2"/>
+        </w:rPr>
+      </w:pPr>
+      <w:r>
+        <w:rPr>
+          <w:rFonts w:ascii="Consolas" w:eastAsia="Times New Roman" w:hAnsi="Consolas" w:cs="Times New Roman"/>
+          <w:color w:val="171717"/>
+          <w:sz w:val="21"/>
+          <w:szCs w:val="21"/>
+          <w:shd w:val="clear" w:color="auto" w:fill="F2F2F2"/>
+        </w:rPr>
+        <w:t xml:space="preserve">    {</w:t>
+      </w:r>
+    </w:p>
+    <w:p>
+      <w:pPr>
+        <w:spacing w:after="0" w:line="240" w:lineRule="auto"/>
+        <w:rPr>
+          <w:rFonts w:ascii="Consolas" w:eastAsia="Times New Roman" w:hAnsi="Consolas" w:cs="Times New Roman"/>
+          <w:color w:val="171717"/>
+          <w:sz w:val="21"/>
+          <w:szCs w:val="21"/>
+          <w:shd w:val="clear" w:color="auto" w:fill="F2F2F2"/>
+        </w:rPr>
+      </w:pPr>
+      <w:r>
+        <w:rPr>
+          <w:rFonts w:ascii="Consolas" w:eastAsia="Times New Roman" w:hAnsi="Consolas" w:cs="Times New Roman"/>
+          <w:color w:val="171717"/>
+          <w:sz w:val="21"/>
+          <w:szCs w:val="21"/>
+          <w:shd w:val="clear" w:color="auto" w:fill="F2F2F2"/>
+        </w:rPr>
+        <w:t xml:space="preserve">        </w:t>
+      </w:r>
+      <w:r>
+        <w:rPr>
+          <w:rFonts w:ascii="Consolas" w:eastAsia="Times New Roman" w:hAnsi="Consolas" w:cs="Times New Roman"/>
+          <w:color w:val="008000"/>
+          <w:sz w:val="21"/>
+          <w:szCs w:val="21"/>
+          <w:shd w:val="clear" w:color="auto" w:fill="F2F2F2"/>
+        </w:rPr>
+        <w:t>// Do something before the action executes.</w:t>
+      </w:r>
+    </w:p>
+    <w:p>
+      <w:pPr>
+        <w:spacing w:after="0" w:line="240" w:lineRule="auto"/>
+        <w:rPr>
+          <w:rFonts w:ascii="Consolas" w:eastAsia="Times New Roman" w:hAnsi="Consolas" w:cs="Times New Roman"/>
+          <w:color w:val="171717"/>
+          <w:sz w:val="21"/>
+          <w:szCs w:val="21"/>
+          <w:shd w:val="clear" w:color="auto" w:fill="F2F2F2"/>
+        </w:rPr>
+      </w:pPr>
+      <w:r>
+        <w:rPr>
+          <w:rFonts w:ascii="Consolas" w:eastAsia="Times New Roman" w:hAnsi="Consolas" w:cs="Times New Roman"/>
+          <w:color w:val="171717"/>
+          <w:sz w:val="21"/>
+          <w:szCs w:val="21"/>
+          <w:shd w:val="clear" w:color="auto" w:fill="F2F2F2"/>
+        </w:rPr>
+        <w:t xml:space="preserve">        MyDebug.Write(MethodBase.GetCurrentMethod(), context.HttpContext.Request.Path);</w:t>
+      </w:r>
+    </w:p>
+    <w:p>
+      <w:pPr>
+        <w:spacing w:after="0" w:line="240" w:lineRule="auto"/>
+        <w:rPr>
+          <w:rFonts w:ascii="Consolas" w:eastAsia="Times New Roman" w:hAnsi="Consolas" w:cs="Times New Roman"/>
+          <w:color w:val="171717"/>
+          <w:sz w:val="21"/>
+          <w:szCs w:val="21"/>
+          <w:shd w:val="clear" w:color="auto" w:fill="F2F2F2"/>
+        </w:rPr>
+      </w:pPr>
+      <w:r>
+        <w:rPr>
+          <w:rFonts w:ascii="Consolas" w:eastAsia="Times New Roman" w:hAnsi="Consolas" w:cs="Times New Roman"/>
+          <w:color w:val="171717"/>
+          <w:sz w:val="21"/>
+          <w:szCs w:val="21"/>
+          <w:shd w:val="clear" w:color="auto" w:fill="F2F2F2"/>
+        </w:rPr>
+        <w:t xml:space="preserve">    }</w:t>
+      </w:r>
+    </w:p>
+    <w:p>
+      <w:pPr>
+        <w:spacing w:after="0" w:line="240" w:lineRule="auto"/>
+        <w:rPr>
+          <w:rFonts w:ascii="Consolas" w:eastAsia="Times New Roman" w:hAnsi="Consolas" w:cs="Times New Roman"/>
+          <w:color w:val="171717"/>
+          <w:sz w:val="21"/>
+          <w:szCs w:val="21"/>
+          <w:shd w:val="clear" w:color="auto" w:fill="F2F2F2"/>
+        </w:rPr>
+      </w:pPr>
+      <w:r>
+        <w:rPr>
+          <w:rFonts w:ascii="Consolas" w:eastAsia="Times New Roman" w:hAnsi="Consolas" w:cs="Times New Roman"/>
+          <w:color w:val="171717"/>
+          <w:sz w:val="21"/>
+          <w:szCs w:val="21"/>
+          <w:shd w:val="clear" w:color="auto" w:fill="F2F2F2"/>
+        </w:rPr>
+        <w:t xml:space="preserve">    </w:t>
+      </w:r>
+      <w:r>
+        <w:rPr>
+          <w:rFonts w:ascii="Consolas" w:eastAsia="Times New Roman" w:hAnsi="Consolas" w:cs="Times New Roman"/>
+          <w:color w:val="0101FD"/>
+          <w:sz w:val="21"/>
+          <w:szCs w:val="21"/>
+          <w:shd w:val="clear" w:color="auto" w:fill="F2F2F2"/>
+        </w:rPr>
+        <w:t>public</w:t>
+      </w:r>
+      <w:r>
+        <w:rPr>
+          <w:rFonts w:ascii="Consolas" w:eastAsia="Times New Roman" w:hAnsi="Consolas" w:cs="Times New Roman"/>
+          <w:color w:val="171717"/>
+          <w:sz w:val="21"/>
+          <w:szCs w:val="21"/>
+          <w:shd w:val="clear" w:color="auto" w:fill="F2F2F2"/>
+        </w:rPr>
+        <w:t xml:space="preserve"> </w:t>
+      </w:r>
+      <w:r>
+        <w:rPr>
+          <w:rFonts w:ascii="Consolas" w:eastAsia="Times New Roman" w:hAnsi="Consolas" w:cs="Times New Roman"/>
+          <w:color w:val="0101FD"/>
+          <w:sz w:val="21"/>
+          <w:szCs w:val="21"/>
+          <w:shd w:val="clear" w:color="auto" w:fill="F2F2F2"/>
+        </w:rPr>
+        <w:t>void</w:t>
+      </w:r>
+      <w:r>
+        <w:rPr>
+          <w:rFonts w:ascii="Consolas" w:eastAsia="Times New Roman" w:hAnsi="Consolas" w:cs="Times New Roman"/>
+          <w:color w:val="171717"/>
+          <w:sz w:val="21"/>
+          <w:szCs w:val="21"/>
+          <w:shd w:val="clear" w:color="auto" w:fill="F2F2F2"/>
+        </w:rPr>
+        <w:t xml:space="preserve"> </w:t>
+      </w:r>
+      <w:r>
+        <w:rPr>
+          <w:rFonts w:ascii="Consolas" w:eastAsia="Times New Roman" w:hAnsi="Consolas" w:cs="Times New Roman"/>
+          <w:color w:val="006881"/>
+          <w:sz w:val="21"/>
+          <w:szCs w:val="21"/>
+          <w:highlight w:val="yellow"/>
+          <w:shd w:val="clear" w:color="auto" w:fill="F2F2F2"/>
+        </w:rPr>
+        <w:t>OnActionExecuted</w:t>
+      </w:r>
+      <w:r>
+        <w:rPr>
+          <w:rFonts w:ascii="Consolas" w:eastAsia="Times New Roman" w:hAnsi="Consolas" w:cs="Times New Roman"/>
+          <w:color w:val="171717"/>
+          <w:sz w:val="21"/>
+          <w:szCs w:val="21"/>
+          <w:shd w:val="clear" w:color="auto" w:fill="F2F2F2"/>
+        </w:rPr>
+        <w:t>(ActionExecutedContext context)</w:t>
+      </w:r>
+    </w:p>
+    <w:p>
+      <w:pPr>
+        <w:spacing w:after="0" w:line="240" w:lineRule="auto"/>
+        <w:rPr>
+          <w:rFonts w:ascii="Consolas" w:eastAsia="Times New Roman" w:hAnsi="Consolas" w:cs="Times New Roman"/>
+          <w:color w:val="171717"/>
+          <w:sz w:val="21"/>
+          <w:szCs w:val="21"/>
+          <w:shd w:val="clear" w:color="auto" w:fill="F2F2F2"/>
+        </w:rPr>
+      </w:pPr>
+      <w:r>
+        <w:rPr>
+          <w:rFonts w:ascii="Consolas" w:eastAsia="Times New Roman" w:hAnsi="Consolas" w:cs="Times New Roman"/>
+          <w:color w:val="171717"/>
+          <w:sz w:val="21"/>
+          <w:szCs w:val="21"/>
+          <w:shd w:val="clear" w:color="auto" w:fill="F2F2F2"/>
+        </w:rPr>
+        <w:t xml:space="preserve">    {</w:t>
+      </w:r>
+    </w:p>
+    <w:p>
+      <w:pPr>
+        <w:spacing w:after="0" w:line="240" w:lineRule="auto"/>
+        <w:rPr>
+          <w:rFonts w:ascii="Consolas" w:eastAsia="Times New Roman" w:hAnsi="Consolas" w:cs="Times New Roman"/>
+          <w:color w:val="171717"/>
+          <w:sz w:val="21"/>
+          <w:szCs w:val="21"/>
+          <w:shd w:val="clear" w:color="auto" w:fill="F2F2F2"/>
+        </w:rPr>
+      </w:pPr>
+      <w:r>
+        <w:rPr>
+          <w:rFonts w:ascii="Consolas" w:eastAsia="Times New Roman" w:hAnsi="Consolas" w:cs="Times New Roman"/>
+          <w:color w:val="171717"/>
+          <w:sz w:val="21"/>
+          <w:szCs w:val="21"/>
+          <w:shd w:val="clear" w:color="auto" w:fill="F2F2F2"/>
+        </w:rPr>
+        <w:t xml:space="preserve">        </w:t>
+      </w:r>
+      <w:r>
+        <w:rPr>
+          <w:rFonts w:ascii="Consolas" w:eastAsia="Times New Roman" w:hAnsi="Consolas" w:cs="Times New Roman"/>
+          <w:color w:val="008000"/>
+          <w:sz w:val="21"/>
+          <w:szCs w:val="21"/>
+          <w:shd w:val="clear" w:color="auto" w:fill="F2F2F2"/>
+        </w:rPr>
+        <w:t>// Do something after the action executes.</w:t>
+      </w:r>
+    </w:p>
+    <w:p>
+      <w:pPr>
+        <w:spacing w:after="0" w:line="240" w:lineRule="auto"/>
+        <w:ind w:left="720"/>
+        <w:rPr>
+          <w:rFonts w:ascii="Consolas" w:eastAsia="Times New Roman" w:hAnsi="Consolas" w:cs="Times New Roman"/>
+          <w:color w:val="171717"/>
+          <w:sz w:val="21"/>
+          <w:szCs w:val="21"/>
+          <w:shd w:val="clear" w:color="auto" w:fill="F2F2F2"/>
+        </w:rPr>
+      </w:pPr>
+      <w:r>
+        <w:rPr>
+          <w:rFonts w:ascii="Consolas" w:eastAsia="Times New Roman" w:hAnsi="Consolas" w:cs="Times New Roman"/>
+          <w:color w:val="171717"/>
+          <w:sz w:val="21"/>
+          <w:szCs w:val="21"/>
+          <w:shd w:val="clear" w:color="auto" w:fill="F2F2F2"/>
+        </w:rPr>
+        <w:t xml:space="preserve">        MyDebug.Write(MethodBase.GetCurrentMethod(), context.HttpContext.Request.Path);</w:t>
+      </w:r>
+    </w:p>
+    <w:p>
+      <w:pPr>
+        <w:spacing w:after="0" w:line="240" w:lineRule="auto"/>
+        <w:rPr>
+          <w:rFonts w:ascii="Consolas" w:eastAsia="Times New Roman" w:hAnsi="Consolas" w:cs="Times New Roman"/>
+          <w:color w:val="171717"/>
+          <w:sz w:val="21"/>
+          <w:szCs w:val="21"/>
+          <w:shd w:val="clear" w:color="auto" w:fill="F2F2F2"/>
+        </w:rPr>
+      </w:pPr>
+      <w:r>
+        <w:rPr>
+          <w:rFonts w:ascii="Consolas" w:eastAsia="Times New Roman" w:hAnsi="Consolas" w:cs="Times New Roman"/>
+          <w:color w:val="171717"/>
+          <w:sz w:val="21"/>
+          <w:szCs w:val="21"/>
+          <w:shd w:val="clear" w:color="auto" w:fill="F2F2F2"/>
+        </w:rPr>
+        <w:t xml:space="preserve">    }</w:t>
+      </w:r>
+    </w:p>
+    <w:p>
+      <w:pPr>
+        <w:spacing w:after="0" w:line="240" w:lineRule="auto"/>
+        <w:rPr>
+          <w:rFonts w:ascii="Segoe UI" w:eastAsia="Times New Roman" w:hAnsi="Segoe UI" w:cs="Segoe UI"/>
+          <w:color w:val="171717"/>
+          <w:sz w:val="24"/>
+          <w:szCs w:val="24"/>
+        </w:rPr>
+      </w:pPr>
+      <w:r>
+        <w:rPr>
+          <w:rFonts w:ascii="Consolas" w:eastAsia="Times New Roman" w:hAnsi="Consolas" w:cs="Times New Roman"/>
+          <w:color w:val="171717"/>
+          <w:sz w:val="21"/>
+          <w:szCs w:val="21"/>
           <w:shd w:val="clear" w:color="auto" w:fill="F2F2F2"/>
         </w:rPr>
         <w:t>}</w:t>
       </w:r>
     </w:p>
+    <w:p/>
+    <w:p>
+      <w:pPr>
+        <w:pStyle w:val="NormalWeb"/>
+        <w:shd w:val="clear" w:color="auto" w:fill="FFFFFF"/>
+        <w:rPr>
+          <w:rFonts w:ascii="Segoe UI" w:hAnsi="Segoe UI" w:cs="Segoe UI"/>
+          <w:color w:val="171717"/>
+        </w:rPr>
+      </w:pPr>
+      <w:r>
+        <w:rPr>
+          <w:rFonts w:ascii="Segoe UI" w:hAnsi="Segoe UI" w:cs="Segoe UI"/>
+          <w:color w:val="171717"/>
+        </w:rPr>
+        <w:t>Asynchronous filters define an </w:t>
+      </w:r>
+      <w:r>
+        <w:rPr>
+          <w:rStyle w:val="HTMLCode"/>
+          <w:rFonts w:ascii="Consolas" w:hAnsi="Consolas"/>
+          <w:color w:val="171717"/>
+        </w:rPr>
+        <w:t>On-Stage-ExecutionAsync</w:t>
+      </w:r>
+      <w:r>
+        <w:rPr>
+          <w:rFonts w:ascii="Segoe UI" w:hAnsi="Segoe UI" w:cs="Segoe UI"/>
+          <w:color w:val="171717"/>
+        </w:rPr>
+        <w:t> method. For example, </w:t>
+      </w:r>
+      <w:hyperlink r:id="rId23" w:history="1">
+        <w:r>
+          <w:rPr>
+            <w:rStyle w:val="Hyperlink"/>
+            <w:rFonts w:ascii="Segoe UI" w:eastAsiaTheme="majorEastAsia" w:hAnsi="Segoe UI" w:cs="Segoe UI"/>
+          </w:rPr>
+          <w:t>OnActionExecutionAsync</w:t>
+        </w:r>
+      </w:hyperlink>
+      <w:r>
+        <w:rPr>
+          <w:rFonts w:ascii="Segoe UI" w:hAnsi="Segoe UI" w:cs="Segoe UI"/>
+          <w:color w:val="171717"/>
+        </w:rPr>
+        <w:t>:</w:t>
+      </w:r>
+    </w:p>
+    <w:p>
+      <w:pPr>
+        <w:pStyle w:val="HTMLPreformatted"/>
+        <w:rPr>
+          <w:rStyle w:val="HTMLCode"/>
+          <w:rFonts w:ascii="Consolas" w:hAnsi="Consolas"/>
+          <w:color w:val="171717"/>
+          <w:bdr w:val="none" w:sz="0" w:space="0" w:color="auto" w:frame="1"/>
+        </w:rPr>
+      </w:pPr>
+      <w:r>
+        <w:rPr>
+          <w:rStyle w:val="hljs-keyword"/>
+          <w:rFonts w:ascii="Consolas" w:hAnsi="Consolas"/>
+          <w:color w:val="0101FD"/>
+          <w:bdr w:val="none" w:sz="0" w:space="0" w:color="auto" w:frame="1"/>
+        </w:rPr>
+        <w:t>public</w:t>
+      </w:r>
+      <w:r>
+        <w:rPr>
+          <w:rStyle w:val="HTMLCode"/>
+          <w:rFonts w:ascii="Consolas" w:hAnsi="Consolas"/>
+          <w:color w:val="171717"/>
+          <w:bdr w:val="none" w:sz="0" w:space="0" w:color="auto" w:frame="1"/>
+        </w:rPr>
+        <w:t xml:space="preserve"> </w:t>
+      </w:r>
+      <w:r>
+        <w:rPr>
+          <w:rStyle w:val="hljs-keyword"/>
+          <w:rFonts w:ascii="Consolas" w:hAnsi="Consolas"/>
+          <w:color w:val="0101FD"/>
+          <w:bdr w:val="none" w:sz="0" w:space="0" w:color="auto" w:frame="1"/>
+        </w:rPr>
+        <w:t>class</w:t>
+      </w:r>
+      <w:r>
+        <w:rPr>
+          <w:rStyle w:val="HTMLCode"/>
+          <w:rFonts w:ascii="Consolas" w:hAnsi="Consolas"/>
+          <w:color w:val="171717"/>
+          <w:bdr w:val="none" w:sz="0" w:space="0" w:color="auto" w:frame="1"/>
+        </w:rPr>
+        <w:t xml:space="preserve"> </w:t>
+      </w:r>
+      <w:r>
+        <w:rPr>
+          <w:rStyle w:val="hljs-title"/>
+          <w:rFonts w:ascii="Consolas" w:hAnsi="Consolas"/>
+          <w:color w:val="006881"/>
+          <w:bdr w:val="none" w:sz="0" w:space="0" w:color="auto" w:frame="1"/>
+        </w:rPr>
+        <w:t>SampleAsyncActionFilter</w:t>
+      </w:r>
+      <w:r>
+        <w:rPr>
+          <w:rStyle w:val="HTMLCode"/>
+          <w:rFonts w:ascii="Consolas" w:hAnsi="Consolas"/>
+          <w:color w:val="171717"/>
+          <w:bdr w:val="none" w:sz="0" w:space="0" w:color="auto" w:frame="1"/>
+        </w:rPr>
+        <w:t xml:space="preserve"> : </w:t>
+      </w:r>
+      <w:r>
+        <w:rPr>
+          <w:rStyle w:val="hljs-title"/>
+          <w:rFonts w:ascii="Consolas" w:hAnsi="Consolas"/>
+          <w:color w:val="006881"/>
+          <w:highlight w:val="yellow"/>
+          <w:bdr w:val="none" w:sz="0" w:space="0" w:color="auto" w:frame="1"/>
+        </w:rPr>
+        <w:t>IAsyncActionFilter</w:t>
+      </w:r>
+    </w:p>
+    <w:p>
+      <w:pPr>
+        <w:pStyle w:val="HTMLPreformatted"/>
+        <w:rPr>
+          <w:rStyle w:val="HTMLCode"/>
+          <w:rFonts w:ascii="Consolas" w:hAnsi="Consolas"/>
+          <w:color w:val="171717"/>
+          <w:bdr w:val="none" w:sz="0" w:space="0" w:color="auto" w:frame="1"/>
+        </w:rPr>
+      </w:pPr>
+      <w:r>
+        <w:rPr>
+          <w:rStyle w:val="HTMLCode"/>
+          <w:rFonts w:ascii="Consolas" w:hAnsi="Consolas"/>
+          <w:color w:val="171717"/>
+          <w:bdr w:val="none" w:sz="0" w:space="0" w:color="auto" w:frame="1"/>
+        </w:rPr>
+        <w:t>{</w:t>
+      </w:r>
+    </w:p>
+    <w:p>
+      <w:pPr>
+        <w:pStyle w:val="HTMLPreformatted"/>
+        <w:rPr>
+          <w:rStyle w:val="hljs-params"/>
+          <w:rFonts w:ascii="Consolas" w:eastAsiaTheme="majorEastAsia" w:hAnsi="Consolas"/>
+          <w:color w:val="171717"/>
+          <w:bdr w:val="none" w:sz="0" w:space="0" w:color="auto" w:frame="1"/>
+        </w:rPr>
+      </w:pPr>
+      <w:r>
+        <w:rPr>
+          <w:rStyle w:val="HTMLCode"/>
+          <w:rFonts w:ascii="Consolas" w:hAnsi="Consolas"/>
+          <w:color w:val="171717"/>
+          <w:bdr w:val="none" w:sz="0" w:space="0" w:color="auto" w:frame="1"/>
+        </w:rPr>
+        <w:t xml:space="preserve">    </w:t>
+      </w:r>
+      <w:r>
+        <w:rPr>
+          <w:rStyle w:val="hljs-keyword"/>
+          <w:rFonts w:ascii="Consolas" w:hAnsi="Consolas"/>
+          <w:color w:val="0101FD"/>
+          <w:bdr w:val="none" w:sz="0" w:space="0" w:color="auto" w:frame="1"/>
+        </w:rPr>
+        <w:t>public</w:t>
+      </w:r>
+      <w:r>
+        <w:rPr>
+          <w:rStyle w:val="hljs-function"/>
+          <w:rFonts w:ascii="Consolas" w:eastAsiaTheme="majorEastAsia" w:hAnsi="Consolas"/>
+          <w:color w:val="171717"/>
+          <w:bdr w:val="none" w:sz="0" w:space="0" w:color="auto" w:frame="1"/>
+        </w:rPr>
+        <w:t xml:space="preserve"> </w:t>
+      </w:r>
+      <w:r>
+        <w:rPr>
+          <w:rStyle w:val="hljs-keyword"/>
+          <w:rFonts w:ascii="Consolas" w:hAnsi="Consolas"/>
+          <w:color w:val="0101FD"/>
+          <w:bdr w:val="none" w:sz="0" w:space="0" w:color="auto" w:frame="1"/>
+        </w:rPr>
+        <w:t>async</w:t>
+      </w:r>
+      <w:r>
+        <w:rPr>
+          <w:rStyle w:val="hljs-function"/>
+          <w:rFonts w:ascii="Consolas" w:eastAsiaTheme="majorEastAsia" w:hAnsi="Consolas"/>
+          <w:color w:val="171717"/>
+          <w:bdr w:val="none" w:sz="0" w:space="0" w:color="auto" w:frame="1"/>
+        </w:rPr>
+        <w:t xml:space="preserve"> Task </w:t>
+      </w:r>
+      <w:r>
+        <w:rPr>
+          <w:rStyle w:val="hljs-title"/>
+          <w:rFonts w:ascii="Consolas" w:hAnsi="Consolas"/>
+          <w:color w:val="006881"/>
+          <w:highlight w:val="yellow"/>
+          <w:bdr w:val="none" w:sz="0" w:space="0" w:color="auto" w:frame="1"/>
+        </w:rPr>
+        <w:t>OnActionExecutionAsync</w:t>
+      </w:r>
+      <w:r>
+        <w:rPr>
+          <w:rStyle w:val="hljs-function"/>
+          <w:rFonts w:ascii="Consolas" w:eastAsiaTheme="majorEastAsia" w:hAnsi="Consolas"/>
+          <w:color w:val="171717"/>
+          <w:bdr w:val="none" w:sz="0" w:space="0" w:color="auto" w:frame="1"/>
+        </w:rPr>
+        <w:t>(</w:t>
+      </w:r>
+    </w:p>
+    <w:p>
+      <w:pPr>
+        <w:pStyle w:val="HTMLPreformatted"/>
+        <w:rPr>
+          <w:rStyle w:val="hljs-params"/>
+          <w:rFonts w:ascii="Consolas" w:eastAsiaTheme="majorEastAsia" w:hAnsi="Consolas"/>
+          <w:color w:val="171717"/>
+          <w:bdr w:val="none" w:sz="0" w:space="0" w:color="auto" w:frame="1"/>
+        </w:rPr>
+      </w:pPr>
+      <w:r>
+        <w:rPr>
+          <w:rStyle w:val="hljs-params"/>
+          <w:rFonts w:ascii="Consolas" w:eastAsiaTheme="majorEastAsia" w:hAnsi="Consolas"/>
+          <w:color w:val="171717"/>
+          <w:bdr w:val="none" w:sz="0" w:space="0" w:color="auto" w:frame="1"/>
+        </w:rPr>
+        <w:t xml:space="preserve">        ActionExecutingContext context,</w:t>
+      </w:r>
+    </w:p>
+    <w:p>
+      <w:pPr>
+        <w:pStyle w:val="HTMLPreformatted"/>
+        <w:rPr>
+          <w:rStyle w:val="HTMLCode"/>
+          <w:rFonts w:ascii="Consolas" w:hAnsi="Consolas"/>
+          <w:color w:val="171717"/>
+          <w:bdr w:val="none" w:sz="0" w:space="0" w:color="auto" w:frame="1"/>
+        </w:rPr>
+      </w:pPr>
+      <w:r>
+        <w:rPr>
+          <w:rStyle w:val="hljs-params"/>
+          <w:rFonts w:ascii="Consolas" w:eastAsiaTheme="majorEastAsia" w:hAnsi="Consolas"/>
+          <w:color w:val="171717"/>
+          <w:bdr w:val="none" w:sz="0" w:space="0" w:color="auto" w:frame="1"/>
+        </w:rPr>
+        <w:t xml:space="preserve">        ActionExecutionDelegate next</w:t>
+      </w:r>
+      <w:r>
+        <w:rPr>
+          <w:rStyle w:val="hljs-function"/>
+          <w:rFonts w:ascii="Consolas" w:eastAsiaTheme="majorEastAsia" w:hAnsi="Consolas"/>
+          <w:color w:val="171717"/>
+          <w:bdr w:val="none" w:sz="0" w:space="0" w:color="auto" w:frame="1"/>
+        </w:rPr>
+        <w:t>)</w:t>
+      </w:r>
+    </w:p>
+    <w:p>
+      <w:pPr>
+        <w:pStyle w:val="HTMLPreformatted"/>
+        <w:rPr>
+          <w:rStyle w:val="HTMLCode"/>
+          <w:rFonts w:ascii="Consolas" w:hAnsi="Consolas"/>
+          <w:color w:val="171717"/>
+          <w:bdr w:val="none" w:sz="0" w:space="0" w:color="auto" w:frame="1"/>
+        </w:rPr>
+      </w:pPr>
+      <w:r>
+        <w:rPr>
+          <w:rStyle w:val="HTMLCode"/>
+          <w:rFonts w:ascii="Consolas" w:hAnsi="Consolas"/>
+          <w:color w:val="171717"/>
+          <w:bdr w:val="none" w:sz="0" w:space="0" w:color="auto" w:frame="1"/>
+        </w:rPr>
+        <w:t xml:space="preserve">    {</w:t>
+      </w:r>
+    </w:p>
+    <w:p>
+      <w:pPr>
+        <w:pStyle w:val="HTMLPreformatted"/>
+        <w:rPr>
+          <w:rStyle w:val="HTMLCode"/>
+          <w:rFonts w:ascii="Consolas" w:hAnsi="Consolas"/>
+          <w:color w:val="171717"/>
+          <w:bdr w:val="none" w:sz="0" w:space="0" w:color="auto" w:frame="1"/>
+        </w:rPr>
+      </w:pPr>
+      <w:r>
+        <w:rPr>
+          <w:rStyle w:val="HTMLCode"/>
+          <w:rFonts w:ascii="Consolas" w:hAnsi="Consolas"/>
+          <w:color w:val="171717"/>
+          <w:bdr w:val="none" w:sz="0" w:space="0" w:color="auto" w:frame="1"/>
+        </w:rPr>
+        <w:t xml:space="preserve">        </w:t>
+      </w:r>
+      <w:r>
+        <w:rPr>
+          <w:rStyle w:val="hljs-comment"/>
+          <w:rFonts w:ascii="Consolas" w:hAnsi="Consolas"/>
+          <w:color w:val="008000"/>
+          <w:bdr w:val="none" w:sz="0" w:space="0" w:color="auto" w:frame="1"/>
+        </w:rPr>
+        <w:t>// Do something before the action executes.</w:t>
+      </w:r>
+    </w:p>
+    <w:p>
+      <w:pPr>
+        <w:pStyle w:val="HTMLPreformatted"/>
+        <w:rPr>
+          <w:rStyle w:val="HTMLCode"/>
+          <w:rFonts w:ascii="Consolas" w:hAnsi="Consolas"/>
+          <w:color w:val="171717"/>
+          <w:bdr w:val="none" w:sz="0" w:space="0" w:color="auto" w:frame="1"/>
+        </w:rPr>
+      </w:pPr>
+    </w:p>
+    <w:p>
+      <w:pPr>
+        <w:pStyle w:val="HTMLPreformatted"/>
+        <w:rPr>
+          <w:rStyle w:val="HTMLCode"/>
+          <w:rFonts w:ascii="Consolas" w:hAnsi="Consolas"/>
+          <w:color w:val="171717"/>
+          <w:bdr w:val="none" w:sz="0" w:space="0" w:color="auto" w:frame="1"/>
+        </w:rPr>
+      </w:pPr>
+      <w:r>
+        <w:rPr>
+          <w:rStyle w:val="HTMLCode"/>
+          <w:rFonts w:ascii="Consolas" w:hAnsi="Consolas"/>
+          <w:color w:val="171717"/>
+          <w:bdr w:val="none" w:sz="0" w:space="0" w:color="auto" w:frame="1"/>
+        </w:rPr>
+        <w:t xml:space="preserve">        </w:t>
+      </w:r>
+      <w:r>
+        <w:rPr>
+          <w:rStyle w:val="hljs-comment"/>
+          <w:rFonts w:ascii="Consolas" w:hAnsi="Consolas"/>
+          <w:color w:val="008000"/>
+          <w:bdr w:val="none" w:sz="0" w:space="0" w:color="auto" w:frame="1"/>
+        </w:rPr>
+        <w:t>// next() calls the action method.</w:t>
+      </w:r>
+    </w:p>
+    <w:p>
+      <w:pPr>
+        <w:pStyle w:val="HTMLPreformatted"/>
+        <w:rPr>
+          <w:rStyle w:val="HTMLCode"/>
+          <w:rFonts w:ascii="Consolas" w:hAnsi="Consolas"/>
+          <w:color w:val="171717"/>
+          <w:bdr w:val="none" w:sz="0" w:space="0" w:color="auto" w:frame="1"/>
+        </w:rPr>
+      </w:pPr>
+      <w:r>
+        <w:rPr>
+          <w:rStyle w:val="HTMLCode"/>
+          <w:rFonts w:ascii="Consolas" w:hAnsi="Consolas"/>
+          <w:color w:val="171717"/>
+          <w:bdr w:val="none" w:sz="0" w:space="0" w:color="auto" w:frame="1"/>
+        </w:rPr>
+        <w:t xml:space="preserve">        </w:t>
+      </w:r>
+      <w:r>
+        <w:rPr>
+          <w:rStyle w:val="hljs-keyword"/>
+          <w:rFonts w:ascii="Consolas" w:hAnsi="Consolas"/>
+          <w:color w:val="0101FD"/>
+          <w:highlight w:val="yellow"/>
+          <w:bdr w:val="none" w:sz="0" w:space="0" w:color="auto" w:frame="1"/>
+        </w:rPr>
+        <w:t>var</w:t>
+      </w:r>
+      <w:r>
+        <w:rPr>
+          <w:rStyle w:val="HTMLCode"/>
+          <w:rFonts w:ascii="Consolas" w:hAnsi="Consolas"/>
+          <w:color w:val="171717"/>
+          <w:highlight w:val="yellow"/>
+          <w:bdr w:val="none" w:sz="0" w:space="0" w:color="auto" w:frame="1"/>
+        </w:rPr>
+        <w:t xml:space="preserve"> resultContext = </w:t>
+      </w:r>
+      <w:r>
+        <w:rPr>
+          <w:rStyle w:val="hljs-keyword"/>
+          <w:rFonts w:ascii="Consolas" w:hAnsi="Consolas"/>
+          <w:color w:val="0101FD"/>
+          <w:highlight w:val="yellow"/>
+          <w:bdr w:val="none" w:sz="0" w:space="0" w:color="auto" w:frame="1"/>
+        </w:rPr>
+        <w:t>await</w:t>
+      </w:r>
+      <w:r>
+        <w:rPr>
+          <w:rStyle w:val="HTMLCode"/>
+          <w:rFonts w:ascii="Consolas" w:hAnsi="Consolas"/>
+          <w:color w:val="171717"/>
+          <w:highlight w:val="yellow"/>
+          <w:bdr w:val="none" w:sz="0" w:space="0" w:color="auto" w:frame="1"/>
+        </w:rPr>
+        <w:t xml:space="preserve"> next();</w:t>
+      </w:r>
+    </w:p>
+    <w:p>
+      <w:pPr>
+        <w:pStyle w:val="HTMLPreformatted"/>
+        <w:rPr>
+          <w:rStyle w:val="HTMLCode"/>
+          <w:rFonts w:ascii="Consolas" w:hAnsi="Consolas"/>
+          <w:color w:val="171717"/>
+          <w:bdr w:val="none" w:sz="0" w:space="0" w:color="auto" w:frame="1"/>
+        </w:rPr>
+      </w:pPr>
+      <w:r>
+        <w:rPr>
+          <w:rStyle w:val="HTMLCode"/>
+          <w:rFonts w:ascii="Consolas" w:hAnsi="Consolas"/>
+          <w:color w:val="171717"/>
+          <w:bdr w:val="none" w:sz="0" w:space="0" w:color="auto" w:frame="1"/>
+        </w:rPr>
+        <w:t xml:space="preserve">        </w:t>
+      </w:r>
+      <w:r>
+        <w:rPr>
+          <w:rStyle w:val="hljs-comment"/>
+          <w:rFonts w:ascii="Consolas" w:hAnsi="Consolas"/>
+          <w:color w:val="008000"/>
+          <w:bdr w:val="none" w:sz="0" w:space="0" w:color="auto" w:frame="1"/>
+        </w:rPr>
+        <w:t>// resultContext.Result is set.</w:t>
+      </w:r>
+    </w:p>
+    <w:p>
+      <w:pPr>
+        <w:pStyle w:val="HTMLPreformatted"/>
+        <w:rPr>
+          <w:rStyle w:val="HTMLCode"/>
+          <w:rFonts w:ascii="Consolas" w:hAnsi="Consolas"/>
+          <w:color w:val="171717"/>
+          <w:bdr w:val="none" w:sz="0" w:space="0" w:color="auto" w:frame="1"/>
+        </w:rPr>
+      </w:pPr>
+      <w:r>
+        <w:rPr>
+          <w:rStyle w:val="HTMLCode"/>
+          <w:rFonts w:ascii="Consolas" w:hAnsi="Consolas"/>
+          <w:color w:val="171717"/>
+          <w:bdr w:val="none" w:sz="0" w:space="0" w:color="auto" w:frame="1"/>
+        </w:rPr>
+        <w:t xml:space="preserve">        </w:t>
+      </w:r>
+      <w:r>
+        <w:rPr>
+          <w:rStyle w:val="hljs-comment"/>
+          <w:rFonts w:ascii="Consolas" w:hAnsi="Consolas"/>
+          <w:color w:val="008000"/>
+          <w:bdr w:val="none" w:sz="0" w:space="0" w:color="auto" w:frame="1"/>
+        </w:rPr>
+        <w:t>// Do something after the action executes.</w:t>
+      </w:r>
+    </w:p>
+    <w:p>
+      <w:pPr>
+        <w:pStyle w:val="HTMLPreformatted"/>
+        <w:rPr>
+          <w:rStyle w:val="HTMLCode"/>
+          <w:rFonts w:ascii="Consolas" w:hAnsi="Consolas"/>
+          <w:color w:val="171717"/>
+          <w:bdr w:val="none" w:sz="0" w:space="0" w:color="auto" w:frame="1"/>
+        </w:rPr>
+      </w:pPr>
+      <w:r>
+        <w:rPr>
+          <w:rStyle w:val="HTMLCode"/>
+          <w:rFonts w:ascii="Consolas" w:hAnsi="Consolas"/>
+          <w:color w:val="171717"/>
+          <w:bdr w:val="none" w:sz="0" w:space="0" w:color="auto" w:frame="1"/>
+        </w:rPr>
+        <w:t xml:space="preserve">    }</w:t>
+      </w:r>
+    </w:p>
+    <w:p>
+      <w:pPr>
+        <w:pStyle w:val="HTMLPreformatted"/>
+        <w:rPr>
+          <w:rStyle w:val="HTMLCode"/>
+          <w:rFonts w:ascii="Consolas" w:hAnsi="Consolas"/>
+          <w:color w:val="171717"/>
+          <w:bdr w:val="none" w:sz="0" w:space="0" w:color="auto" w:frame="1"/>
+        </w:rPr>
+      </w:pPr>
+      <w:r>
+        <w:rPr>
+          <w:rStyle w:val="HTMLCode"/>
+          <w:rFonts w:ascii="Consolas" w:hAnsi="Consolas"/>
+          <w:color w:val="171717"/>
+          <w:bdr w:val="none" w:sz="0" w:space="0" w:color="auto" w:frame="1"/>
+        </w:rPr>
+        <w:t>}</w:t>
+      </w:r>
+    </w:p>
+    <w:p>
+      <w:pPr>
+        <w:shd w:val="clear" w:color="auto" w:fill="FFFFFF"/>
+        <w:spacing w:before="100" w:beforeAutospacing="1" w:after="100" w:afterAutospacing="1" w:line="240" w:lineRule="auto"/>
+        <w:rPr>
+          <w:rFonts w:ascii="Segoe UI" w:eastAsia="Times New Roman" w:hAnsi="Segoe UI" w:cs="Segoe UI"/>
+          <w:color w:val="171717"/>
+          <w:sz w:val="24"/>
+          <w:szCs w:val="24"/>
+        </w:rPr>
+      </w:pPr>
+      <w:r>
+        <w:rPr>
+          <w:rFonts w:ascii="Segoe UI" w:eastAsia="Times New Roman" w:hAnsi="Segoe UI" w:cs="Segoe UI"/>
+          <w:color w:val="171717"/>
+          <w:sz w:val="24"/>
+          <w:szCs w:val="24"/>
+        </w:rPr>
+        <w:t>In the preceding code, the </w:t>
+      </w:r>
+      <w:r>
+        <w:rPr>
+          <w:rFonts w:ascii="Segoe UI" w:eastAsia="Times New Roman" w:hAnsi="Segoe UI" w:cs="Segoe UI"/>
+          <w:sz w:val="24"/>
+          <w:szCs w:val="24"/>
+        </w:rPr>
+        <w:t>SampleAsyncActionFilter</w:t>
+      </w:r>
+      <w:r>
+        <w:rPr>
+          <w:rFonts w:ascii="Segoe UI" w:eastAsia="Times New Roman" w:hAnsi="Segoe UI" w:cs="Segoe UI"/>
+          <w:color w:val="171717"/>
+          <w:sz w:val="24"/>
+          <w:szCs w:val="24"/>
+        </w:rPr>
+        <w:t> has an </w:t>
+      </w:r>
+      <w:hyperlink r:id="rId24" w:history="1">
+        <w:r>
+          <w:rPr>
+            <w:rFonts w:eastAsia="Times New Roman"/>
+            <w:color w:val="171717"/>
+            <w:sz w:val="24"/>
+            <w:szCs w:val="24"/>
+          </w:rPr>
+          <w:t>ActionExecutionDelegate</w:t>
+        </w:r>
+      </w:hyperlink>
+      <w:r>
+        <w:rPr>
+          <w:rFonts w:ascii="Segoe UI" w:eastAsia="Times New Roman" w:hAnsi="Segoe UI" w:cs="Segoe UI"/>
+          <w:color w:val="171717"/>
+          <w:sz w:val="24"/>
+          <w:szCs w:val="24"/>
+        </w:rPr>
+        <w:t> (</w:t>
+      </w:r>
+      <w:r>
+        <w:rPr>
+          <w:rFonts w:ascii="Segoe UI" w:eastAsia="Times New Roman" w:hAnsi="Segoe UI" w:cs="Segoe UI"/>
+          <w:sz w:val="24"/>
+          <w:szCs w:val="24"/>
+        </w:rPr>
+        <w:t>next</w:t>
+      </w:r>
+      <w:r>
+        <w:rPr>
+          <w:rFonts w:ascii="Segoe UI" w:eastAsia="Times New Roman" w:hAnsi="Segoe UI" w:cs="Segoe UI"/>
+          <w:color w:val="171717"/>
+          <w:sz w:val="24"/>
+          <w:szCs w:val="24"/>
+        </w:rPr>
+        <w:t>) that executes the action method.</w:t>
+      </w:r>
+    </w:p>
+    <w:p>
+      <w:pPr>
+        <w:pStyle w:val="Heading2"/>
+        <w:rPr>
+          <w:rStyle w:val="Hyperlink"/>
+          <w:color w:val="4F81BD" w:themeColor="accent1"/>
+          <w:u w:val="none"/>
+          <w:shd w:val="clear" w:color="auto" w:fill="FFFFFF"/>
+        </w:rPr>
+      </w:pPr>
+      <w:r>
+        <w:rPr>
+          <w:rStyle w:val="Hyperlink"/>
+          <w:color w:val="4F81BD" w:themeColor="accent1"/>
+          <w:u w:val="none"/>
+          <w:shd w:val="clear" w:color="auto" w:fill="FFFFFF"/>
+        </w:rPr>
+        <w:t>Filter scopes and order of execution</w:t>
+      </w:r>
+    </w:p>
+    <w:p>
+      <w:pPr>
+        <w:shd w:val="clear" w:color="auto" w:fill="FFFFFF"/>
+        <w:spacing w:before="100" w:beforeAutospacing="1" w:after="100" w:afterAutospacing="1" w:line="240" w:lineRule="auto"/>
+        <w:rPr>
+          <w:rFonts w:ascii="Segoe UI" w:eastAsia="Times New Roman" w:hAnsi="Segoe UI" w:cs="Segoe UI"/>
+          <w:color w:val="171717"/>
+          <w:sz w:val="24"/>
+          <w:szCs w:val="24"/>
+        </w:rPr>
+      </w:pPr>
+      <w:r>
+        <w:rPr>
+          <w:rFonts w:ascii="Segoe UI" w:eastAsia="Times New Roman" w:hAnsi="Segoe UI" w:cs="Segoe UI"/>
+          <w:color w:val="171717"/>
+          <w:sz w:val="24"/>
+          <w:szCs w:val="24"/>
+        </w:rPr>
+        <w:t>A filter can be added to the pipeline at one of three </w:t>
+      </w:r>
+      <w:r>
+        <w:rPr>
+          <w:rFonts w:ascii="Segoe UI" w:eastAsia="Times New Roman" w:hAnsi="Segoe UI" w:cs="Segoe UI"/>
+          <w:i/>
+          <w:iCs/>
+          <w:color w:val="171717"/>
+          <w:sz w:val="24"/>
+          <w:szCs w:val="24"/>
+        </w:rPr>
+        <w:t>scopes</w:t>
+      </w:r>
+      <w:r>
+        <w:rPr>
+          <w:rFonts w:ascii="Segoe UI" w:eastAsia="Times New Roman" w:hAnsi="Segoe UI" w:cs="Segoe UI"/>
+          <w:color w:val="171717"/>
+          <w:sz w:val="24"/>
+          <w:szCs w:val="24"/>
+        </w:rPr>
+        <w:t>:</w:t>
+      </w:r>
+    </w:p>
+    <w:p>
+      <w:pPr>
+        <w:numPr>
+          <w:ilvl w:val="0"/>
+          <w:numId w:val="9"/>
+        </w:numPr>
+        <w:shd w:val="clear" w:color="auto" w:fill="FFFFFF"/>
+        <w:spacing w:after="0" w:line="240" w:lineRule="auto"/>
+        <w:ind w:left="570"/>
+        <w:rPr>
+          <w:rFonts w:ascii="Segoe UI" w:eastAsia="Times New Roman" w:hAnsi="Segoe UI" w:cs="Segoe UI"/>
+          <w:color w:val="171717"/>
+          <w:sz w:val="24"/>
+          <w:szCs w:val="24"/>
+        </w:rPr>
+      </w:pPr>
+      <w:r>
+        <w:rPr>
+          <w:rFonts w:ascii="Segoe UI" w:eastAsia="Times New Roman" w:hAnsi="Segoe UI" w:cs="Segoe UI"/>
+          <w:color w:val="171717"/>
+          <w:sz w:val="24"/>
+          <w:szCs w:val="24"/>
+        </w:rPr>
+        <w:lastRenderedPageBreak/>
+        <w:t>Using an attribute on a controller action. Filter attributes cannot be applied to Razor Pages handler methods.</w:t>
+      </w:r>
+    </w:p>
+    <w:p>
+      <w:pPr>
+        <w:numPr>
+          <w:ilvl w:val="0"/>
+          <w:numId w:val="9"/>
+        </w:numPr>
+        <w:shd w:val="clear" w:color="auto" w:fill="FFFFFF"/>
+        <w:spacing w:after="0" w:line="240" w:lineRule="auto"/>
+        <w:ind w:left="570"/>
+        <w:rPr>
+          <w:rFonts w:ascii="Segoe UI" w:eastAsia="Times New Roman" w:hAnsi="Segoe UI" w:cs="Segoe UI"/>
+          <w:color w:val="171717"/>
+          <w:sz w:val="24"/>
+          <w:szCs w:val="24"/>
+        </w:rPr>
+      </w:pPr>
+      <w:r>
+        <w:rPr>
+          <w:rFonts w:ascii="Segoe UI" w:eastAsia="Times New Roman" w:hAnsi="Segoe UI" w:cs="Segoe UI"/>
+          <w:color w:val="171717"/>
+          <w:sz w:val="24"/>
+          <w:szCs w:val="24"/>
+        </w:rPr>
+        <w:t>Using an attribute on a controller or Razor Page.</w:t>
+      </w:r>
+    </w:p>
+    <w:p>
+      <w:pPr>
+        <w:numPr>
+          <w:ilvl w:val="0"/>
+          <w:numId w:val="9"/>
+        </w:numPr>
+        <w:shd w:val="clear" w:color="auto" w:fill="FFFFFF"/>
+        <w:spacing w:after="0" w:line="240" w:lineRule="auto"/>
+        <w:ind w:left="570"/>
+        <w:rPr>
+          <w:rFonts w:ascii="Segoe UI" w:eastAsia="Times New Roman" w:hAnsi="Segoe UI" w:cs="Segoe UI"/>
+          <w:color w:val="171717"/>
+          <w:sz w:val="24"/>
+          <w:szCs w:val="24"/>
+        </w:rPr>
+      </w:pPr>
+      <w:r>
+        <w:rPr>
+          <w:rFonts w:ascii="Segoe UI" w:eastAsia="Times New Roman" w:hAnsi="Segoe UI" w:cs="Segoe UI"/>
+          <w:color w:val="171717"/>
+          <w:sz w:val="24"/>
+          <w:szCs w:val="24"/>
+        </w:rPr>
+        <w:t>Globally for all controllers, actions, and Razor Pages as shown in the following code:</w:t>
+      </w:r>
+    </w:p>
+    <w:p>
+      <w:pPr>
+        <w:tabs>
+          <w:tab w:val="left" w:pos="916"/>
+          <w:tab w:val="left" w:pos="1832"/>
+          <w:tab w:val="left" w:pos="2748"/>
+          <w:tab w:val="left" w:pos="3664"/>
+          <w:tab w:val="left" w:pos="4580"/>
+          <w:tab w:val="left" w:pos="5496"/>
+          <w:tab w:val="left" w:pos="6412"/>
+          <w:tab w:val="left" w:pos="7328"/>
+          <w:tab w:val="left" w:pos="8244"/>
+          <w:tab w:val="left" w:pos="9160"/>
+          <w:tab w:val="left" w:pos="10076"/>
+          <w:tab w:val="left" w:pos="10992"/>
+          <w:tab w:val="left" w:pos="11908"/>
+          <w:tab w:val="left" w:pos="12824"/>
+          <w:tab w:val="left" w:pos="13740"/>
+          <w:tab w:val="left" w:pos="14656"/>
+        </w:tabs>
+        <w:spacing w:after="0" w:line="240" w:lineRule="auto"/>
+        <w:rPr>
+          <w:rFonts w:ascii="Consolas" w:eastAsia="Times New Roman" w:hAnsi="Consolas" w:cs="Courier New"/>
+          <w:color w:val="171717"/>
+          <w:sz w:val="20"/>
+          <w:szCs w:val="20"/>
+          <w:bdr w:val="none" w:sz="0" w:space="0" w:color="auto" w:frame="1"/>
+        </w:rPr>
+      </w:pPr>
+      <w:r>
+        <w:rPr>
+          <w:rFonts w:ascii="Consolas" w:eastAsia="Times New Roman" w:hAnsi="Consolas" w:cs="Courier New"/>
+          <w:color w:val="0101FD"/>
+          <w:sz w:val="20"/>
+          <w:szCs w:val="20"/>
+          <w:bdr w:val="none" w:sz="0" w:space="0" w:color="auto" w:frame="1"/>
+        </w:rPr>
+        <w:t>public</w:t>
+      </w:r>
+      <w:r>
+        <w:rPr>
+          <w:rFonts w:ascii="Consolas" w:eastAsia="Times New Roman" w:hAnsi="Consolas" w:cs="Courier New"/>
+          <w:color w:val="171717"/>
+          <w:sz w:val="20"/>
+          <w:szCs w:val="20"/>
+          <w:bdr w:val="none" w:sz="0" w:space="0" w:color="auto" w:frame="1"/>
+        </w:rPr>
+        <w:t xml:space="preserve"> </w:t>
+      </w:r>
+      <w:r>
+        <w:rPr>
+          <w:rFonts w:ascii="Consolas" w:eastAsia="Times New Roman" w:hAnsi="Consolas" w:cs="Courier New"/>
+          <w:color w:val="0101FD"/>
+          <w:sz w:val="20"/>
+          <w:szCs w:val="20"/>
+          <w:bdr w:val="none" w:sz="0" w:space="0" w:color="auto" w:frame="1"/>
+        </w:rPr>
+        <w:t>void</w:t>
+      </w:r>
+      <w:r>
+        <w:rPr>
+          <w:rFonts w:ascii="Consolas" w:eastAsia="Times New Roman" w:hAnsi="Consolas" w:cs="Courier New"/>
+          <w:color w:val="171717"/>
+          <w:sz w:val="20"/>
+          <w:szCs w:val="20"/>
+          <w:bdr w:val="none" w:sz="0" w:space="0" w:color="auto" w:frame="1"/>
+        </w:rPr>
+        <w:t xml:space="preserve"> </w:t>
+      </w:r>
+      <w:r>
+        <w:rPr>
+          <w:rFonts w:ascii="Consolas" w:eastAsia="Times New Roman" w:hAnsi="Consolas" w:cs="Courier New"/>
+          <w:color w:val="006881"/>
+          <w:sz w:val="20"/>
+          <w:szCs w:val="20"/>
+          <w:bdr w:val="none" w:sz="0" w:space="0" w:color="auto" w:frame="1"/>
+        </w:rPr>
+        <w:t>ConfigureServices</w:t>
+      </w:r>
+      <w:r>
+        <w:rPr>
+          <w:rFonts w:ascii="Consolas" w:eastAsia="Times New Roman" w:hAnsi="Consolas" w:cs="Courier New"/>
+          <w:color w:val="171717"/>
+          <w:sz w:val="20"/>
+          <w:szCs w:val="20"/>
+          <w:bdr w:val="none" w:sz="0" w:space="0" w:color="auto" w:frame="1"/>
+        </w:rPr>
+        <w:t>(IServiceCollection services)</w:t>
+      </w:r>
+    </w:p>
+    <w:p>
+      <w:pPr>
+        <w:tabs>
+          <w:tab w:val="left" w:pos="916"/>
+          <w:tab w:val="left" w:pos="1832"/>
+          <w:tab w:val="left" w:pos="2748"/>
+          <w:tab w:val="left" w:pos="3664"/>
+          <w:tab w:val="left" w:pos="4580"/>
+          <w:tab w:val="left" w:pos="5496"/>
+          <w:tab w:val="left" w:pos="6412"/>
+          <w:tab w:val="left" w:pos="7328"/>
+          <w:tab w:val="left" w:pos="8244"/>
+          <w:tab w:val="left" w:pos="9160"/>
+          <w:tab w:val="left" w:pos="10076"/>
+          <w:tab w:val="left" w:pos="10992"/>
+          <w:tab w:val="left" w:pos="11908"/>
+          <w:tab w:val="left" w:pos="12824"/>
+          <w:tab w:val="left" w:pos="13740"/>
+          <w:tab w:val="left" w:pos="14656"/>
+        </w:tabs>
+        <w:spacing w:after="0" w:line="240" w:lineRule="auto"/>
+        <w:rPr>
+          <w:rFonts w:ascii="Consolas" w:eastAsia="Times New Roman" w:hAnsi="Consolas" w:cs="Courier New"/>
+          <w:color w:val="171717"/>
+          <w:sz w:val="20"/>
+          <w:szCs w:val="20"/>
+          <w:bdr w:val="none" w:sz="0" w:space="0" w:color="auto" w:frame="1"/>
+        </w:rPr>
+      </w:pPr>
+      <w:r>
+        <w:rPr>
+          <w:rFonts w:ascii="Consolas" w:eastAsia="Times New Roman" w:hAnsi="Consolas" w:cs="Courier New"/>
+          <w:color w:val="171717"/>
+          <w:sz w:val="20"/>
+          <w:szCs w:val="20"/>
+          <w:bdr w:val="none" w:sz="0" w:space="0" w:color="auto" w:frame="1"/>
+        </w:rPr>
+        <w:t>{</w:t>
+      </w:r>
+    </w:p>
+    <w:p>
+      <w:pPr>
+        <w:tabs>
+          <w:tab w:val="left" w:pos="916"/>
+          <w:tab w:val="left" w:pos="1832"/>
+          <w:tab w:val="left" w:pos="2748"/>
+          <w:tab w:val="left" w:pos="3664"/>
+          <w:tab w:val="left" w:pos="4580"/>
+          <w:tab w:val="left" w:pos="5496"/>
+          <w:tab w:val="left" w:pos="6412"/>
+          <w:tab w:val="left" w:pos="7328"/>
+          <w:tab w:val="left" w:pos="8244"/>
+          <w:tab w:val="left" w:pos="9160"/>
+          <w:tab w:val="left" w:pos="10076"/>
+          <w:tab w:val="left" w:pos="10992"/>
+          <w:tab w:val="left" w:pos="11908"/>
+          <w:tab w:val="left" w:pos="12824"/>
+          <w:tab w:val="left" w:pos="13740"/>
+          <w:tab w:val="left" w:pos="14656"/>
+        </w:tabs>
+        <w:spacing w:after="0" w:line="240" w:lineRule="auto"/>
+        <w:rPr>
+          <w:rFonts w:ascii="Consolas" w:eastAsia="Times New Roman" w:hAnsi="Consolas" w:cs="Courier New"/>
+          <w:color w:val="171717"/>
+          <w:sz w:val="20"/>
+          <w:szCs w:val="20"/>
+          <w:bdr w:val="none" w:sz="0" w:space="0" w:color="auto" w:frame="1"/>
+        </w:rPr>
+      </w:pPr>
+      <w:r>
+        <w:rPr>
+          <w:rFonts w:ascii="Consolas" w:eastAsia="Times New Roman" w:hAnsi="Consolas" w:cs="Courier New"/>
+          <w:color w:val="171717"/>
+          <w:sz w:val="20"/>
+          <w:szCs w:val="20"/>
+          <w:bdr w:val="none" w:sz="0" w:space="0" w:color="auto" w:frame="1"/>
+        </w:rPr>
+        <w:t xml:space="preserve">   </w:t>
+      </w:r>
+      <w:r>
+        <w:rPr>
+          <w:rFonts w:ascii="Consolas" w:eastAsia="Times New Roman" w:hAnsi="Consolas" w:cs="Courier New"/>
+          <w:color w:val="171717"/>
+          <w:sz w:val="20"/>
+          <w:szCs w:val="20"/>
+          <w:bdr w:val="none" w:sz="0" w:space="0" w:color="auto" w:frame="1"/>
+        </w:rPr>
+        <w:t>services.AddControllersWithViews(options =&gt;</w:t>
+      </w:r>
+    </w:p>
+    <w:p>
+      <w:pPr>
+        <w:tabs>
+          <w:tab w:val="left" w:pos="916"/>
+          <w:tab w:val="left" w:pos="1832"/>
+          <w:tab w:val="left" w:pos="2748"/>
+          <w:tab w:val="left" w:pos="3664"/>
+          <w:tab w:val="left" w:pos="4580"/>
+          <w:tab w:val="left" w:pos="5496"/>
+          <w:tab w:val="left" w:pos="6412"/>
+          <w:tab w:val="left" w:pos="7328"/>
+          <w:tab w:val="left" w:pos="8244"/>
+          <w:tab w:val="left" w:pos="9160"/>
+          <w:tab w:val="left" w:pos="10076"/>
+          <w:tab w:val="left" w:pos="10992"/>
+          <w:tab w:val="left" w:pos="11908"/>
+          <w:tab w:val="left" w:pos="12824"/>
+          <w:tab w:val="left" w:pos="13740"/>
+          <w:tab w:val="left" w:pos="14656"/>
+        </w:tabs>
+        <w:spacing w:after="0" w:line="240" w:lineRule="auto"/>
+        <w:rPr>
+          <w:rFonts w:ascii="Consolas" w:eastAsia="Times New Roman" w:hAnsi="Consolas" w:cs="Courier New"/>
+          <w:color w:val="171717"/>
+          <w:sz w:val="20"/>
+          <w:szCs w:val="20"/>
+          <w:bdr w:val="none" w:sz="0" w:space="0" w:color="auto" w:frame="1"/>
+        </w:rPr>
+      </w:pPr>
+      <w:r>
+        <w:rPr>
+          <w:rFonts w:ascii="Consolas" w:eastAsia="Times New Roman" w:hAnsi="Consolas" w:cs="Courier New"/>
+          <w:color w:val="171717"/>
+          <w:sz w:val="20"/>
+          <w:szCs w:val="20"/>
+          <w:bdr w:val="none" w:sz="0" w:space="0" w:color="auto" w:frame="1"/>
+        </w:rPr>
+        <w:t xml:space="preserve">   {</w:t>
+      </w:r>
+    </w:p>
+    <w:p>
+      <w:pPr>
+        <w:tabs>
+          <w:tab w:val="left" w:pos="916"/>
+          <w:tab w:val="left" w:pos="1832"/>
+          <w:tab w:val="left" w:pos="2748"/>
+          <w:tab w:val="left" w:pos="3664"/>
+          <w:tab w:val="left" w:pos="4580"/>
+          <w:tab w:val="left" w:pos="5496"/>
+          <w:tab w:val="left" w:pos="6412"/>
+          <w:tab w:val="left" w:pos="7328"/>
+          <w:tab w:val="left" w:pos="8244"/>
+          <w:tab w:val="left" w:pos="9160"/>
+          <w:tab w:val="left" w:pos="10076"/>
+          <w:tab w:val="left" w:pos="10992"/>
+          <w:tab w:val="left" w:pos="11908"/>
+          <w:tab w:val="left" w:pos="12824"/>
+          <w:tab w:val="left" w:pos="13740"/>
+          <w:tab w:val="left" w:pos="14656"/>
+        </w:tabs>
+        <w:spacing w:after="0" w:line="240" w:lineRule="auto"/>
+        <w:rPr>
+          <w:rFonts w:ascii="Consolas" w:eastAsia="Times New Roman" w:hAnsi="Consolas" w:cs="Courier New"/>
+          <w:color w:val="171717"/>
+          <w:sz w:val="20"/>
+          <w:szCs w:val="20"/>
+          <w:bdr w:val="none" w:sz="0" w:space="0" w:color="auto" w:frame="1"/>
+        </w:rPr>
+      </w:pPr>
+      <w:r>
+        <w:rPr>
+          <w:rFonts w:ascii="Consolas" w:eastAsia="Times New Roman" w:hAnsi="Consolas" w:cs="Courier New"/>
+          <w:color w:val="171717"/>
+          <w:sz w:val="20"/>
+          <w:szCs w:val="20"/>
+          <w:bdr w:val="none" w:sz="0" w:space="0" w:color="auto" w:frame="1"/>
+        </w:rPr>
+        <w:t xml:space="preserve">        </w:t>
+      </w:r>
+      <w:r>
+        <w:rPr>
+          <w:rFonts w:ascii="Consolas" w:eastAsia="Times New Roman" w:hAnsi="Consolas" w:cs="Courier New"/>
+          <w:color w:val="171717"/>
+          <w:sz w:val="20"/>
+          <w:szCs w:val="20"/>
+          <w:highlight w:val="yellow"/>
+          <w:bdr w:val="none" w:sz="0" w:space="0" w:color="auto" w:frame="1"/>
+        </w:rPr>
+        <w:t>options.Filters.Add(</w:t>
+      </w:r>
+      <w:r>
+        <w:rPr>
+          <w:rFonts w:ascii="Consolas" w:eastAsia="Times New Roman" w:hAnsi="Consolas" w:cs="Courier New"/>
+          <w:color w:val="0101FD"/>
+          <w:sz w:val="20"/>
+          <w:szCs w:val="20"/>
+          <w:highlight w:val="yellow"/>
+          <w:bdr w:val="none" w:sz="0" w:space="0" w:color="auto" w:frame="1"/>
+        </w:rPr>
+        <w:t>typeof</w:t>
+      </w:r>
+      <w:r>
+        <w:rPr>
+          <w:rFonts w:ascii="Consolas" w:eastAsia="Times New Roman" w:hAnsi="Consolas" w:cs="Courier New"/>
+          <w:color w:val="171717"/>
+          <w:sz w:val="20"/>
+          <w:szCs w:val="20"/>
+          <w:highlight w:val="yellow"/>
+          <w:bdr w:val="none" w:sz="0" w:space="0" w:color="auto" w:frame="1"/>
+        </w:rPr>
+        <w:t>(MySampleActionFilter));</w:t>
+      </w:r>
+    </w:p>
+    <w:p>
+      <w:pPr>
+        <w:tabs>
+          <w:tab w:val="left" w:pos="916"/>
+          <w:tab w:val="left" w:pos="1832"/>
+          <w:tab w:val="left" w:pos="2748"/>
+          <w:tab w:val="left" w:pos="3664"/>
+          <w:tab w:val="left" w:pos="4580"/>
+          <w:tab w:val="left" w:pos="5496"/>
+          <w:tab w:val="left" w:pos="6412"/>
+          <w:tab w:val="left" w:pos="7328"/>
+          <w:tab w:val="left" w:pos="8244"/>
+          <w:tab w:val="left" w:pos="9160"/>
+          <w:tab w:val="left" w:pos="10076"/>
+          <w:tab w:val="left" w:pos="10992"/>
+          <w:tab w:val="left" w:pos="11908"/>
+          <w:tab w:val="left" w:pos="12824"/>
+          <w:tab w:val="left" w:pos="13740"/>
+          <w:tab w:val="left" w:pos="14656"/>
+        </w:tabs>
+        <w:spacing w:after="0" w:line="240" w:lineRule="auto"/>
+        <w:rPr>
+          <w:rFonts w:ascii="Consolas" w:eastAsia="Times New Roman" w:hAnsi="Consolas" w:cs="Courier New"/>
+          <w:color w:val="171717"/>
+          <w:sz w:val="20"/>
+          <w:szCs w:val="20"/>
+          <w:bdr w:val="none" w:sz="0" w:space="0" w:color="auto" w:frame="1"/>
+        </w:rPr>
+      </w:pPr>
+      <w:r>
+        <w:rPr>
+          <w:rFonts w:ascii="Consolas" w:eastAsia="Times New Roman" w:hAnsi="Consolas" w:cs="Courier New"/>
+          <w:color w:val="171717"/>
+          <w:sz w:val="20"/>
+          <w:szCs w:val="20"/>
+          <w:bdr w:val="none" w:sz="0" w:space="0" w:color="auto" w:frame="1"/>
+        </w:rPr>
+        <w:t xml:space="preserve">    });</w:t>
+      </w:r>
+    </w:p>
+    <w:p>
+      <w:pPr>
+        <w:tabs>
+          <w:tab w:val="left" w:pos="916"/>
+          <w:tab w:val="left" w:pos="1832"/>
+          <w:tab w:val="left" w:pos="2748"/>
+          <w:tab w:val="left" w:pos="3664"/>
+          <w:tab w:val="left" w:pos="4580"/>
+          <w:tab w:val="left" w:pos="5496"/>
+          <w:tab w:val="left" w:pos="6412"/>
+          <w:tab w:val="left" w:pos="7328"/>
+          <w:tab w:val="left" w:pos="8244"/>
+          <w:tab w:val="left" w:pos="9160"/>
+          <w:tab w:val="left" w:pos="10076"/>
+          <w:tab w:val="left" w:pos="10992"/>
+          <w:tab w:val="left" w:pos="11908"/>
+          <w:tab w:val="left" w:pos="12824"/>
+          <w:tab w:val="left" w:pos="13740"/>
+          <w:tab w:val="left" w:pos="14656"/>
+        </w:tabs>
+        <w:spacing w:after="0" w:line="240" w:lineRule="auto"/>
+        <w:rPr>
+          <w:rFonts w:ascii="Courier New" w:eastAsia="Times New Roman" w:hAnsi="Courier New" w:cs="Courier New"/>
+          <w:color w:val="171717"/>
+          <w:sz w:val="20"/>
+          <w:szCs w:val="20"/>
+        </w:rPr>
+      </w:pPr>
+      <w:r>
+        <w:rPr>
+          <w:rFonts w:ascii="Consolas" w:eastAsia="Times New Roman" w:hAnsi="Consolas" w:cs="Courier New"/>
+          <w:color w:val="171717"/>
+          <w:sz w:val="20"/>
+          <w:szCs w:val="20"/>
+          <w:bdr w:val="none" w:sz="0" w:space="0" w:color="auto" w:frame="1"/>
+        </w:rPr>
+        <w:t>}</w:t>
+      </w:r>
+    </w:p>
+    <w:p/>
+    <w:p>
+      <w:pPr>
+        <w:pStyle w:val="NormalWeb"/>
+        <w:shd w:val="clear" w:color="auto" w:fill="FFFFFF"/>
+        <w:rPr>
+          <w:rFonts w:ascii="Segoe UI" w:hAnsi="Segoe UI" w:cs="Segoe UI"/>
+          <w:color w:val="171717"/>
+        </w:rPr>
+      </w:pPr>
+    </w:p>
+    <w:p/>
     <w:sectPr>
-      <w:headerReference w:type="default" r:id="rId11"/>
-      <w:footerReference w:type="default" r:id="rId12"/>
+      <w:headerReference w:type="default" r:id="rId25"/>
+      <w:footerReference w:type="default" r:id="rId26"/>
       <w:pgSz w:w="12240" w:h="15840"/>
       <w:pgMar w:top="1440" w:right="1440" w:bottom="1440" w:left="1440" w:header="720" w:footer="720" w:gutter="0"/>
       <w:cols w:space="720"/>
@@ -4611,6 +7073,155 @@
 <file path=word/numbering.xml><?xml version="1.0" encoding="utf-8"?>
 <w:numbering xmlns:wpc="http://schemas.microsoft.com/office/word/2010/wordprocessingCanvas" xmlns:cx="http://schemas.microsoft.com/office/drawing/2014/chartex" xmlns:cx1="http://schemas.microsoft.com/office/drawing/2015/9/8/chartex" xmlns:mc="http://schemas.openxmlformats.org/markup-compatibility/2006" xmlns:o="urn:schemas-microsoft-com:office:office" xmlns:r="http://schemas.openxmlformats.org/officeDocument/2006/relationships" xmlns:m="http://schemas.openxmlformats.org/officeDocument/2006/math" xmlns:v="urn:schemas-microsoft-com:vml" xmlns:wp14="http://schemas.microsoft.com/office/word/2010/wordprocessingDrawing" xmlns:wp="http://schemas.openxmlformats.org/drawingml/2006/wordprocessingDrawing" xmlns:w10="urn:schemas-microsoft-com:office:word" xmlns:w="http://schemas.openxmlformats.org/wordprocessingml/2006/main" xmlns:w14="http://schemas.microsoft.com/office/word/2010/wordml" xmlns:w15="http://schemas.microsoft.com/office/word/2012/wordml" xmlns:w16se="http://schemas.microsoft.com/office/word/2015/wordml/symex" xmlns:wpg="http://schemas.microsoft.com/office/word/2010/wordprocessingGroup" xmlns:wpi="http://schemas.microsoft.com/office/word/2010/wordprocessingInk" xmlns:wne="http://schemas.microsoft.com/office/word/2006/wordml" xmlns:wps="http://schemas.microsoft.com/office/word/2010/wordprocessingShape" mc:Ignorable="w14 w15 w16se wp14">
   <w:abstractNum w:abstractNumId="0" w15:restartNumberingAfterBreak="0">
+    <w:nsid w:val="014E4BAD"/>
+    <w:multiLevelType w:val="multilevel"/>
+    <w:tmpl w:val="EEB09578"/>
+    <w:lvl w:ilvl="0">
+      <w:start w:val="1"/>
+      <w:numFmt w:val="bullet"/>
+      <w:lvlText w:val=""/>
+      <w:lvlJc w:val="left"/>
+      <w:pPr>
+        <w:tabs>
+          <w:tab w:val="num" w:pos="720"/>
+        </w:tabs>
+        <w:ind w:left="720" w:hanging="360"/>
+      </w:pPr>
+      <w:rPr>
+        <w:rFonts w:ascii="Symbol" w:hAnsi="Symbol" w:hint="default"/>
+        <w:sz w:val="20"/>
+      </w:rPr>
+    </w:lvl>
+    <w:lvl w:ilvl="1" w:tentative="1">
+      <w:start w:val="1"/>
+      <w:numFmt w:val="bullet"/>
+      <w:lvlText w:val="o"/>
+      <w:lvlJc w:val="left"/>
+      <w:pPr>
+        <w:tabs>
+          <w:tab w:val="num" w:pos="1440"/>
+        </w:tabs>
+        <w:ind w:left="1440" w:hanging="360"/>
+      </w:pPr>
+      <w:rPr>
+        <w:rFonts w:ascii="Courier New" w:hAnsi="Courier New" w:hint="default"/>
+        <w:sz w:val="20"/>
+      </w:rPr>
+    </w:lvl>
+    <w:lvl w:ilvl="2" w:tentative="1">
+      <w:start w:val="1"/>
+      <w:numFmt w:val="bullet"/>
+      <w:lvlText w:val=""/>
+      <w:lvlJc w:val="left"/>
+      <w:pPr>
+        <w:tabs>
+          <w:tab w:val="num" w:pos="2160"/>
+        </w:tabs>
+        <w:ind w:left="2160" w:hanging="360"/>
+      </w:pPr>
+      <w:rPr>
+        <w:rFonts w:ascii="Wingdings" w:hAnsi="Wingdings" w:hint="default"/>
+        <w:sz w:val="20"/>
+      </w:rPr>
+    </w:lvl>
+    <w:lvl w:ilvl="3" w:tentative="1">
+      <w:start w:val="1"/>
+      <w:numFmt w:val="bullet"/>
+      <w:lvlText w:val=""/>
+      <w:lvlJc w:val="left"/>
+      <w:pPr>
+        <w:tabs>
+          <w:tab w:val="num" w:pos="2880"/>
+        </w:tabs>
+        <w:ind w:left="2880" w:hanging="360"/>
+      </w:pPr>
+      <w:rPr>
+        <w:rFonts w:ascii="Wingdings" w:hAnsi="Wingdings" w:hint="default"/>
+        <w:sz w:val="20"/>
+      </w:rPr>
+    </w:lvl>
+    <w:lvl w:ilvl="4" w:tentative="1">
+      <w:start w:val="1"/>
+      <w:numFmt w:val="bullet"/>
+      <w:lvlText w:val=""/>
+      <w:lvlJc w:val="left"/>
+      <w:pPr>
+        <w:tabs>
+          <w:tab w:val="num" w:pos="3600"/>
+        </w:tabs>
+        <w:ind w:left="3600" w:hanging="360"/>
+      </w:pPr>
+      <w:rPr>
+        <w:rFonts w:ascii="Wingdings" w:hAnsi="Wingdings" w:hint="default"/>
+        <w:sz w:val="20"/>
+      </w:rPr>
+    </w:lvl>
+    <w:lvl w:ilvl="5" w:tentative="1">
+      <w:start w:val="1"/>
+      <w:numFmt w:val="bullet"/>
+      <w:lvlText w:val=""/>
+      <w:lvlJc w:val="left"/>
+      <w:pPr>
+        <w:tabs>
+          <w:tab w:val="num" w:pos="4320"/>
+        </w:tabs>
+        <w:ind w:left="4320" w:hanging="360"/>
+      </w:pPr>
+      <w:rPr>
+        <w:rFonts w:ascii="Wingdings" w:hAnsi="Wingdings" w:hint="default"/>
+        <w:sz w:val="20"/>
+      </w:rPr>
+    </w:lvl>
+    <w:lvl w:ilvl="6" w:tentative="1">
+      <w:start w:val="1"/>
+      <w:numFmt w:val="bullet"/>
+      <w:lvlText w:val=""/>
+      <w:lvlJc w:val="left"/>
+      <w:pPr>
+        <w:tabs>
+          <w:tab w:val="num" w:pos="5040"/>
+        </w:tabs>
+        <w:ind w:left="5040" w:hanging="360"/>
+      </w:pPr>
+      <w:rPr>
+        <w:rFonts w:ascii="Wingdings" w:hAnsi="Wingdings" w:hint="default"/>
+        <w:sz w:val="20"/>
+      </w:rPr>
+    </w:lvl>
+    <w:lvl w:ilvl="7" w:tentative="1">
+      <w:start w:val="1"/>
+      <w:numFmt w:val="bullet"/>
+      <w:lvlText w:val=""/>
+      <w:lvlJc w:val="left"/>
+      <w:pPr>
+        <w:tabs>
+          <w:tab w:val="num" w:pos="5760"/>
+        </w:tabs>
+        <w:ind w:left="5760" w:hanging="360"/>
+      </w:pPr>
+      <w:rPr>
+        <w:rFonts w:ascii="Wingdings" w:hAnsi="Wingdings" w:hint="default"/>
+        <w:sz w:val="20"/>
+      </w:rPr>
+    </w:lvl>
+    <w:lvl w:ilvl="8" w:tentative="1">
+      <w:start w:val="1"/>
+      <w:numFmt w:val="bullet"/>
+      <w:lvlText w:val=""/>
+      <w:lvlJc w:val="left"/>
+      <w:pPr>
+        <w:tabs>
+          <w:tab w:val="num" w:pos="6480"/>
+        </w:tabs>
+        <w:ind w:left="6480" w:hanging="360"/>
+      </w:pPr>
+      <w:rPr>
+        <w:rFonts w:ascii="Wingdings" w:hAnsi="Wingdings" w:hint="default"/>
+        <w:sz w:val="20"/>
+      </w:rPr>
+    </w:lvl>
+  </w:abstractNum>
+  <w:abstractNum w:abstractNumId="1" w15:restartNumberingAfterBreak="0">
     <w:nsid w:val="11E536EE"/>
     <w:multiLevelType w:val="hybridMultilevel"/>
     <w:tmpl w:val="7F9E650A"/>
@@ -4699,7 +7310,7 @@
       </w:pPr>
     </w:lvl>
   </w:abstractNum>
-  <w:abstractNum w:abstractNumId="1" w15:restartNumberingAfterBreak="0">
+  <w:abstractNum w:abstractNumId="2" w15:restartNumberingAfterBreak="0">
     <w:nsid w:val="26775FD7"/>
     <w:multiLevelType w:val="hybridMultilevel"/>
     <w:tmpl w:val="CD4ED1BA"/>
@@ -4788,7 +7399,7 @@
       </w:pPr>
     </w:lvl>
   </w:abstractNum>
-  <w:abstractNum w:abstractNumId="2" w15:restartNumberingAfterBreak="0">
+  <w:abstractNum w:abstractNumId="3" w15:restartNumberingAfterBreak="0">
     <w:nsid w:val="274F42C2"/>
     <w:multiLevelType w:val="hybridMultilevel"/>
     <w:tmpl w:val="CD4ED1BA"/>
@@ -4877,7 +7488,7 @@
       </w:pPr>
     </w:lvl>
   </w:abstractNum>
-  <w:abstractNum w:abstractNumId="3" w15:restartNumberingAfterBreak="0">
+  <w:abstractNum w:abstractNumId="4" w15:restartNumberingAfterBreak="0">
     <w:nsid w:val="38001ED5"/>
     <w:multiLevelType w:val="hybridMultilevel"/>
     <w:tmpl w:val="7F9E650A"/>
@@ -4966,7 +7577,7 @@
       </w:pPr>
     </w:lvl>
   </w:abstractNum>
-  <w:abstractNum w:abstractNumId="4" w15:restartNumberingAfterBreak="0">
+  <w:abstractNum w:abstractNumId="5" w15:restartNumberingAfterBreak="0">
     <w:nsid w:val="4DF15EDB"/>
     <w:multiLevelType w:val="hybridMultilevel"/>
     <w:tmpl w:val="EB188008"/>
@@ -5055,7 +7666,156 @@
       </w:pPr>
     </w:lvl>
   </w:abstractNum>
-  <w:abstractNum w:abstractNumId="5" w15:restartNumberingAfterBreak="0">
+  <w:abstractNum w:abstractNumId="6" w15:restartNumberingAfterBreak="0">
+    <w:nsid w:val="56B47640"/>
+    <w:multiLevelType w:val="multilevel"/>
+    <w:tmpl w:val="8340D32C"/>
+    <w:lvl w:ilvl="0">
+      <w:start w:val="1"/>
+      <w:numFmt w:val="bullet"/>
+      <w:lvlText w:val=""/>
+      <w:lvlJc w:val="left"/>
+      <w:pPr>
+        <w:tabs>
+          <w:tab w:val="num" w:pos="720"/>
+        </w:tabs>
+        <w:ind w:left="720" w:hanging="360"/>
+      </w:pPr>
+      <w:rPr>
+        <w:rFonts w:ascii="Symbol" w:hAnsi="Symbol" w:hint="default"/>
+        <w:sz w:val="20"/>
+      </w:rPr>
+    </w:lvl>
+    <w:lvl w:ilvl="1">
+      <w:start w:val="1"/>
+      <w:numFmt w:val="bullet"/>
+      <w:lvlText w:val="o"/>
+      <w:lvlJc w:val="left"/>
+      <w:pPr>
+        <w:tabs>
+          <w:tab w:val="num" w:pos="1440"/>
+        </w:tabs>
+        <w:ind w:left="1440" w:hanging="360"/>
+      </w:pPr>
+      <w:rPr>
+        <w:rFonts w:ascii="Courier New" w:hAnsi="Courier New" w:hint="default"/>
+        <w:sz w:val="20"/>
+      </w:rPr>
+    </w:lvl>
+    <w:lvl w:ilvl="2" w:tentative="1">
+      <w:start w:val="1"/>
+      <w:numFmt w:val="bullet"/>
+      <w:lvlText w:val=""/>
+      <w:lvlJc w:val="left"/>
+      <w:pPr>
+        <w:tabs>
+          <w:tab w:val="num" w:pos="2160"/>
+        </w:tabs>
+        <w:ind w:left="2160" w:hanging="360"/>
+      </w:pPr>
+      <w:rPr>
+        <w:rFonts w:ascii="Wingdings" w:hAnsi="Wingdings" w:hint="default"/>
+        <w:sz w:val="20"/>
+      </w:rPr>
+    </w:lvl>
+    <w:lvl w:ilvl="3" w:tentative="1">
+      <w:start w:val="1"/>
+      <w:numFmt w:val="bullet"/>
+      <w:lvlText w:val=""/>
+      <w:lvlJc w:val="left"/>
+      <w:pPr>
+        <w:tabs>
+          <w:tab w:val="num" w:pos="2880"/>
+        </w:tabs>
+        <w:ind w:left="2880" w:hanging="360"/>
+      </w:pPr>
+      <w:rPr>
+        <w:rFonts w:ascii="Wingdings" w:hAnsi="Wingdings" w:hint="default"/>
+        <w:sz w:val="20"/>
+      </w:rPr>
+    </w:lvl>
+    <w:lvl w:ilvl="4" w:tentative="1">
+      <w:start w:val="1"/>
+      <w:numFmt w:val="bullet"/>
+      <w:lvlText w:val=""/>
+      <w:lvlJc w:val="left"/>
+      <w:pPr>
+        <w:tabs>
+          <w:tab w:val="num" w:pos="3600"/>
+        </w:tabs>
+        <w:ind w:left="3600" w:hanging="360"/>
+      </w:pPr>
+      <w:rPr>
+        <w:rFonts w:ascii="Wingdings" w:hAnsi="Wingdings" w:hint="default"/>
+        <w:sz w:val="20"/>
+      </w:rPr>
+    </w:lvl>
+    <w:lvl w:ilvl="5" w:tentative="1">
+      <w:start w:val="1"/>
+      <w:numFmt w:val="bullet"/>
+      <w:lvlText w:val=""/>
+      <w:lvlJc w:val="left"/>
+      <w:pPr>
+        <w:tabs>
+          <w:tab w:val="num" w:pos="4320"/>
+        </w:tabs>
+        <w:ind w:left="4320" w:hanging="360"/>
+      </w:pPr>
+      <w:rPr>
+        <w:rFonts w:ascii="Wingdings" w:hAnsi="Wingdings" w:hint="default"/>
+        <w:sz w:val="20"/>
+      </w:rPr>
+    </w:lvl>
+    <w:lvl w:ilvl="6" w:tentative="1">
+      <w:start w:val="1"/>
+      <w:numFmt w:val="bullet"/>
+      <w:lvlText w:val=""/>
+      <w:lvlJc w:val="left"/>
+      <w:pPr>
+        <w:tabs>
+          <w:tab w:val="num" w:pos="5040"/>
+        </w:tabs>
+        <w:ind w:left="5040" w:hanging="360"/>
+      </w:pPr>
+      <w:rPr>
+        <w:rFonts w:ascii="Wingdings" w:hAnsi="Wingdings" w:hint="default"/>
+        <w:sz w:val="20"/>
+      </w:rPr>
+    </w:lvl>
+    <w:lvl w:ilvl="7" w:tentative="1">
+      <w:start w:val="1"/>
+      <w:numFmt w:val="bullet"/>
+      <w:lvlText w:val=""/>
+      <w:lvlJc w:val="left"/>
+      <w:pPr>
+        <w:tabs>
+          <w:tab w:val="num" w:pos="5760"/>
+        </w:tabs>
+        <w:ind w:left="5760" w:hanging="360"/>
+      </w:pPr>
+      <w:rPr>
+        <w:rFonts w:ascii="Wingdings" w:hAnsi="Wingdings" w:hint="default"/>
+        <w:sz w:val="20"/>
+      </w:rPr>
+    </w:lvl>
+    <w:lvl w:ilvl="8" w:tentative="1">
+      <w:start w:val="1"/>
+      <w:numFmt w:val="bullet"/>
+      <w:lvlText w:val=""/>
+      <w:lvlJc w:val="left"/>
+      <w:pPr>
+        <w:tabs>
+          <w:tab w:val="num" w:pos="6480"/>
+        </w:tabs>
+        <w:ind w:left="6480" w:hanging="360"/>
+      </w:pPr>
+      <w:rPr>
+        <w:rFonts w:ascii="Wingdings" w:hAnsi="Wingdings" w:hint="default"/>
+        <w:sz w:val="20"/>
+      </w:rPr>
+    </w:lvl>
+  </w:abstractNum>
+  <w:abstractNum w:abstractNumId="7" w15:restartNumberingAfterBreak="0">
     <w:nsid w:val="57E77BF5"/>
     <w:multiLevelType w:val="multilevel"/>
     <w:tmpl w:val="6E8C598C"/>
@@ -5168,7 +7928,7 @@
       </w:pPr>
     </w:lvl>
   </w:abstractNum>
-  <w:abstractNum w:abstractNumId="6" w15:restartNumberingAfterBreak="0">
+  <w:abstractNum w:abstractNumId="8" w15:restartNumberingAfterBreak="0">
     <w:nsid w:val="74552135"/>
     <w:multiLevelType w:val="hybridMultilevel"/>
     <w:tmpl w:val="8EEA1FDE"/>
@@ -5258,25 +8018,31 @@
     </w:lvl>
   </w:abstractNum>
   <w:num w:numId="1">
+    <w:abstractNumId w:val="5"/>
+  </w:num>
+  <w:num w:numId="2">
+    <w:abstractNumId w:val="8"/>
+  </w:num>
+  <w:num w:numId="3">
+    <w:abstractNumId w:val="1"/>
+  </w:num>
+  <w:num w:numId="4">
     <w:abstractNumId w:val="4"/>
   </w:num>
-  <w:num w:numId="2">
+  <w:num w:numId="5">
+    <w:abstractNumId w:val="3"/>
+  </w:num>
+  <w:num w:numId="6">
+    <w:abstractNumId w:val="2"/>
+  </w:num>
+  <w:num w:numId="7">
+    <w:abstractNumId w:val="7"/>
+  </w:num>
+  <w:num w:numId="8">
     <w:abstractNumId w:val="6"/>
   </w:num>
-  <w:num w:numId="3">
+  <w:num w:numId="9">
     <w:abstractNumId w:val="0"/>
-  </w:num>
-  <w:num w:numId="4">
-    <w:abstractNumId w:val="3"/>
-  </w:num>
-  <w:num w:numId="5">
-    <w:abstractNumId w:val="2"/>
-  </w:num>
-  <w:num w:numId="6">
-    <w:abstractNumId w:val="1"/>
-  </w:num>
-  <w:num w:numId="7">
-    <w:abstractNumId w:val="5"/>
   </w:num>
 </w:numbering>
 </file>
@@ -6116,6 +8882,81 @@
     <w:uiPriority w:val="99"/>
     <w:rsid w:val="002F340A"/>
   </w:style>
+  <w:style w:type="character" w:styleId="Emphasis">
+    <w:name w:val="Emphasis"/>
+    <w:basedOn w:val="DefaultParagraphFont"/>
+    <w:uiPriority w:val="20"/>
+    <w:qFormat/>
+    <w:rsid w:val="000F193B"/>
+    <w:rPr>
+      <w:i/>
+      <w:iCs/>
+    </w:rPr>
+  </w:style>
+  <w:style w:type="character" w:styleId="HTMLCode">
+    <w:name w:val="HTML Code"/>
+    <w:basedOn w:val="DefaultParagraphFont"/>
+    <w:uiPriority w:val="99"/>
+    <w:semiHidden/>
+    <w:unhideWhenUsed/>
+    <w:rsid w:val="00927C4F"/>
+    <w:rPr>
+      <w:rFonts w:ascii="Courier New" w:eastAsia="Times New Roman" w:hAnsi="Courier New" w:cs="Courier New"/>
+      <w:sz w:val="20"/>
+      <w:szCs w:val="20"/>
+    </w:rPr>
+  </w:style>
+  <w:style w:type="character" w:customStyle="1" w:styleId="language">
+    <w:name w:val="language"/>
+    <w:basedOn w:val="DefaultParagraphFont"/>
+    <w:rsid w:val="00335B09"/>
+  </w:style>
+  <w:style w:type="paragraph" w:styleId="HTMLPreformatted">
+    <w:name w:val="HTML Preformatted"/>
+    <w:basedOn w:val="Normal"/>
+    <w:link w:val="HTMLPreformattedChar"/>
+    <w:uiPriority w:val="99"/>
+    <w:unhideWhenUsed/>
+    <w:rsid w:val="00335B09"/>
+    <w:pPr>
+      <w:tabs>
+        <w:tab w:val="left" w:pos="916"/>
+        <w:tab w:val="left" w:pos="1832"/>
+        <w:tab w:val="left" w:pos="2748"/>
+        <w:tab w:val="left" w:pos="3664"/>
+        <w:tab w:val="left" w:pos="4580"/>
+        <w:tab w:val="left" w:pos="5496"/>
+        <w:tab w:val="left" w:pos="6412"/>
+        <w:tab w:val="left" w:pos="7328"/>
+        <w:tab w:val="left" w:pos="8244"/>
+        <w:tab w:val="left" w:pos="9160"/>
+        <w:tab w:val="left" w:pos="10076"/>
+        <w:tab w:val="left" w:pos="10992"/>
+        <w:tab w:val="left" w:pos="11908"/>
+        <w:tab w:val="left" w:pos="12824"/>
+        <w:tab w:val="left" w:pos="13740"/>
+        <w:tab w:val="left" w:pos="14656"/>
+      </w:tabs>
+      <w:spacing w:after="0" w:line="240" w:lineRule="auto"/>
+    </w:pPr>
+    <w:rPr>
+      <w:rFonts w:ascii="Courier New" w:eastAsia="Times New Roman" w:hAnsi="Courier New" w:cs="Courier New"/>
+      <w:sz w:val="20"/>
+      <w:szCs w:val="20"/>
+    </w:rPr>
+  </w:style>
+  <w:style w:type="character" w:customStyle="1" w:styleId="HTMLPreformattedChar">
+    <w:name w:val="HTML Preformatted Char"/>
+    <w:basedOn w:val="DefaultParagraphFont"/>
+    <w:link w:val="HTMLPreformatted"/>
+    <w:uiPriority w:val="99"/>
+    <w:rsid w:val="00335B09"/>
+    <w:rPr>
+      <w:rFonts w:ascii="Courier New" w:eastAsia="Times New Roman" w:hAnsi="Courier New" w:cs="Courier New"/>
+      <w:sz w:val="20"/>
+      <w:szCs w:val="20"/>
+    </w:rPr>
+  </w:style>
 </w:styles>
 </file>
 

--- a/Topics/ASPNETCORE.docx
+++ b/Topics/ASPNETCORE.docx
@@ -1,6 +1,6 @@
 
 <file path=word/document.xml><?xml version="1.0" encoding="utf-8"?>
-<w:document xmlns:wpc="http://schemas.microsoft.com/office/word/2010/wordprocessingCanvas" xmlns:cx="http://schemas.microsoft.com/office/drawing/2014/chartex" xmlns:cx1="http://schemas.microsoft.com/office/drawing/2015/9/8/chartex" xmlns:mc="http://schemas.openxmlformats.org/markup-compatibility/2006" xmlns:o="urn:schemas-microsoft-com:office:office" xmlns:r="http://schemas.openxmlformats.org/officeDocument/2006/relationships" xmlns:m="http://schemas.openxmlformats.org/officeDocument/2006/math" xmlns:v="urn:schemas-microsoft-com:vml" xmlns:wp14="http://schemas.microsoft.com/office/word/2010/wordprocessingDrawing" xmlns:wp="http://schemas.openxmlformats.org/drawingml/2006/wordprocessingDrawing" xmlns:w10="urn:schemas-microsoft-com:office:word" xmlns:w="http://schemas.openxmlformats.org/wordprocessingml/2006/main" xmlns:w14="http://schemas.microsoft.com/office/word/2010/wordml" xmlns:w15="http://schemas.microsoft.com/office/word/2012/wordml" xmlns:w16se="http://schemas.microsoft.com/office/word/2015/wordml/symex" xmlns:wpg="http://schemas.microsoft.com/office/word/2010/wordprocessingGroup" xmlns:wpi="http://schemas.microsoft.com/office/word/2010/wordprocessingInk" xmlns:wne="http://schemas.microsoft.com/office/word/2006/wordml" xmlns:wps="http://schemas.microsoft.com/office/word/2010/wordprocessingShape" mc:Ignorable="w14 w15 w16se wp14">
+<w:document xmlns:ve="http://schemas.openxmlformats.org/markup-compatibility/2006" xmlns:o="urn:schemas-microsoft-com:office:office" xmlns:r="http://schemas.openxmlformats.org/officeDocument/2006/relationships" xmlns:m="http://schemas.openxmlformats.org/officeDocument/2006/math" xmlns:v="urn:schemas-microsoft-com:vml" xmlns:wp="http://schemas.openxmlformats.org/drawingml/2006/wordprocessingDrawing" xmlns:w10="urn:schemas-microsoft-com:office:word" xmlns:w="http://schemas.openxmlformats.org/wordprocessingml/2006/main" xmlns:wne="http://schemas.microsoft.com/office/word/2006/wordml">
   <w:background w:color="FFFFFF" w:themeColor="background1"/>
   <w:body>
     <w:p>
@@ -183,6 +183,35 @@
         </w:rPr>
         <w:t>Add Custom Middleware</w:t>
       </w:r>
+    </w:p>
+    <w:p>
+      <w:pPr>
+        <w:pStyle w:val="ListParagraph"/>
+        <w:numPr>
+          <w:ilvl w:val="0"/>
+          <w:numId w:val="3"/>
+        </w:numPr>
+        <w:rPr>
+          <w:rStyle w:val="Hyperlink"/>
+          <w:shd w:val="clear" w:color="auto" w:fill="FFFFFF"/>
+        </w:rPr>
+      </w:pPr>
+      <w:hyperlink w:anchor="_HttpClient_retry_mechanism" w:history="1">
+        <w:r>
+          <w:rPr>
+            <w:rStyle w:val="Hyperlink"/>
+            <w:shd w:val="clear" w:color="auto" w:fill="FFFFFF"/>
+          </w:rPr>
+          <w:t xml:space="preserve">HttpClient </w:t>
+        </w:r>
+        <w:r>
+          <w:rPr>
+            <w:rStyle w:val="Hyperlink"/>
+            <w:shd w:val="clear" w:color="auto" w:fill="FFFFFF"/>
+          </w:rPr>
+          <w:t>retry mechanism with .NET Core</w:t>
+        </w:r>
+      </w:hyperlink>
     </w:p>
     <w:p>
       <w:pPr>
@@ -510,8 +539,19 @@
           <w:sz w:val="24"/>
           <w:szCs w:val="24"/>
         </w:rPr>
-        <w:t>User 2 didn’t mention Content-Type but then received the response in desired format. I.e. XML.</w:t>
-      </w:r>
+        <w:t xml:space="preserve">User 2 didn’t mention Content-Type but then received the response in desired format. </w:t>
+      </w:r>
+      <w:proofErr w:type="gramStart"/>
+      <w:r>
+        <w:rPr>
+          <w:rFonts w:ascii="Times New Roman" w:eastAsia="Times New Roman" w:hAnsi="Times New Roman" w:cs="Times New Roman"/>
+          <w:color w:val="222222"/>
+          <w:sz w:val="24"/>
+          <w:szCs w:val="24"/>
+        </w:rPr>
+        <w:t>I.e. XML.</w:t>
+      </w:r>
+      <w:proofErr w:type="gramEnd"/>
     </w:p>
     <w:p>
       <w:pPr>
@@ -544,6 +584,7 @@
         </w:rPr>
         <w:t>         </w:t>
       </w:r>
+      <w:proofErr w:type="gramStart"/>
       <w:r>
         <w:rPr>
           <w:rFonts w:ascii="Times New Roman" w:eastAsia="Times New Roman" w:hAnsi="Times New Roman" w:cs="Times New Roman"/>
@@ -554,6 +595,7 @@
         </w:rPr>
         <w:t>Whereas</w:t>
       </w:r>
+      <w:proofErr w:type="gramEnd"/>
       <w:r>
         <w:rPr>
           <w:rFonts w:ascii="Times New Roman" w:eastAsia="Times New Roman" w:hAnsi="Times New Roman" w:cs="Times New Roman"/>
@@ -562,14 +604,52 @@
           <w:sz w:val="24"/>
           <w:szCs w:val="24"/>
         </w:rPr>
-        <w:t xml:space="preserve"> User 4 didn’t mention both Content-Type as well as Accept header. But then received the response. I.e. in JSON format. In short, JSON format is the default content negotiator in web api 2</w:t>
-      </w:r>
-      <w:r>
-        <w:rPr>
-          <w:rFonts w:ascii="Times New Roman" w:eastAsia="Times New Roman" w:hAnsi="Times New Roman" w:cs="Times New Roman"/>
-          <w:color w:val="222222"/>
-          <w:sz w:val="24"/>
-          <w:szCs w:val="24"/>
+        <w:t xml:space="preserve"> User 4 didn’t mention both Content-Type as well as Accept header. But then received the response. I.e. in JSON format. </w:t>
+      </w:r>
+      <w:r>
+        <w:rPr>
+          <w:rFonts w:ascii="Times New Roman" w:eastAsia="Times New Roman" w:hAnsi="Times New Roman" w:cs="Times New Roman"/>
+          <w:b/>
+          <w:color w:val="222222"/>
+          <w:sz w:val="24"/>
+          <w:szCs w:val="24"/>
+          <w:highlight w:val="yellow"/>
+        </w:rPr>
+        <w:t xml:space="preserve">In short, JSON format is the default content negotiator in web </w:t>
+      </w:r>
+      <w:proofErr w:type="spellStart"/>
+      <w:proofErr w:type="gramStart"/>
+      <w:r>
+        <w:rPr>
+          <w:rFonts w:ascii="Times New Roman" w:eastAsia="Times New Roman" w:hAnsi="Times New Roman" w:cs="Times New Roman"/>
+          <w:b/>
+          <w:color w:val="222222"/>
+          <w:sz w:val="24"/>
+          <w:szCs w:val="24"/>
+          <w:highlight w:val="yellow"/>
+        </w:rPr>
+        <w:t>api</w:t>
+      </w:r>
+      <w:proofErr w:type="spellEnd"/>
+      <w:proofErr w:type="gramEnd"/>
+      <w:r>
+        <w:rPr>
+          <w:rFonts w:ascii="Times New Roman" w:eastAsia="Times New Roman" w:hAnsi="Times New Roman" w:cs="Times New Roman"/>
+          <w:b/>
+          <w:color w:val="222222"/>
+          <w:sz w:val="24"/>
+          <w:szCs w:val="24"/>
+          <w:highlight w:val="yellow"/>
+        </w:rPr>
+        <w:t xml:space="preserve"> 2</w:t>
+      </w:r>
+      <w:r>
+        <w:rPr>
+          <w:rFonts w:ascii="Times New Roman" w:eastAsia="Times New Roman" w:hAnsi="Times New Roman" w:cs="Times New Roman"/>
+          <w:color w:val="222222"/>
+          <w:sz w:val="24"/>
+          <w:szCs w:val="24"/>
+          <w:highlight w:val="yellow"/>
         </w:rPr>
         <w:t>.</w:t>
       </w:r>
@@ -845,7 +925,17 @@
           <w:sz w:val="24"/>
           <w:szCs w:val="24"/>
         </w:rPr>
-        <w:t>http://example.net - Different domain</w:t>
+        <w:t xml:space="preserve">http://example.net - </w:t>
+      </w:r>
+      <w:r>
+        <w:rPr>
+          <w:rFonts w:ascii="Times New Roman" w:eastAsia="Times New Roman" w:hAnsi="Times New Roman" w:cs="Times New Roman"/>
+          <w:color w:val="222222"/>
+          <w:sz w:val="24"/>
+          <w:szCs w:val="24"/>
+          <w:highlight w:val="yellow"/>
+        </w:rPr>
+        <w:t>Different domain</w:t>
       </w:r>
     </w:p>
     <w:p>
@@ -867,7 +957,17 @@
           <w:sz w:val="24"/>
           <w:szCs w:val="24"/>
         </w:rPr>
-        <w:t>http://example.com:9000/foo.html - Different port</w:t>
+        <w:t xml:space="preserve">http://example.com:9000/foo.html - </w:t>
+      </w:r>
+      <w:r>
+        <w:rPr>
+          <w:rFonts w:ascii="Times New Roman" w:eastAsia="Times New Roman" w:hAnsi="Times New Roman" w:cs="Times New Roman"/>
+          <w:color w:val="222222"/>
+          <w:sz w:val="24"/>
+          <w:szCs w:val="24"/>
+          <w:highlight w:val="yellow"/>
+        </w:rPr>
+        <w:t>Different port</w:t>
       </w:r>
     </w:p>
     <w:p>
@@ -889,7 +989,17 @@
           <w:sz w:val="24"/>
           <w:szCs w:val="24"/>
         </w:rPr>
-        <w:t>https://example.com/foo.html - Different scheme/Protocol</w:t>
+        <w:t xml:space="preserve">https://example.com/foo.html </w:t>
+      </w:r>
+      <w:r>
+        <w:rPr>
+          <w:rFonts w:ascii="Times New Roman" w:eastAsia="Times New Roman" w:hAnsi="Times New Roman" w:cs="Times New Roman"/>
+          <w:color w:val="222222"/>
+          <w:sz w:val="24"/>
+          <w:szCs w:val="24"/>
+          <w:highlight w:val="yellow"/>
+        </w:rPr>
+        <w:t>- Different scheme/Protocol</w:t>
       </w:r>
     </w:p>
     <w:p>
@@ -911,14 +1021,25 @@
           <w:sz w:val="24"/>
           <w:szCs w:val="24"/>
         </w:rPr>
-        <w:t xml:space="preserve">http://www.example.com/foo.html - Different </w:t>
-      </w:r>
-      <w:r>
-        <w:rPr>
-          <w:rFonts w:ascii="Times New Roman" w:eastAsia="Times New Roman" w:hAnsi="Times New Roman" w:cs="Times New Roman"/>
-          <w:color w:val="222222"/>
-          <w:sz w:val="24"/>
-          <w:szCs w:val="24"/>
+        <w:t xml:space="preserve">http://www.example.com/foo.html - </w:t>
+      </w:r>
+      <w:r>
+        <w:rPr>
+          <w:rFonts w:ascii="Times New Roman" w:eastAsia="Times New Roman" w:hAnsi="Times New Roman" w:cs="Times New Roman"/>
+          <w:color w:val="222222"/>
+          <w:sz w:val="24"/>
+          <w:szCs w:val="24"/>
+          <w:highlight w:val="yellow"/>
+        </w:rPr>
+        <w:t xml:space="preserve">Different </w:t>
+      </w:r>
+      <w:r>
+        <w:rPr>
+          <w:rFonts w:ascii="Times New Roman" w:eastAsia="Times New Roman" w:hAnsi="Times New Roman" w:cs="Times New Roman"/>
+          <w:color w:val="222222"/>
+          <w:sz w:val="24"/>
+          <w:szCs w:val="24"/>
+          <w:highlight w:val="yellow"/>
         </w:rPr>
         <w:t>sub domain</w:t>
       </w:r>
@@ -1219,7 +1340,27 @@
           <w:sz w:val="24"/>
           <w:szCs w:val="24"/>
         </w:rPr>
-        <w:t>GET, HEAD, OPTIONS and TRACE methods NEVER change the resource state on server. They are purely for retrieving the resource representation or meta data at that point of time. So invoking multiple requests will not have any write operation on server, so GET, HEAD, OPTIONS and TRACE are idempotent.</w:t>
+        <w:t xml:space="preserve">GET, HEAD, OPTIONS and TRACE methods NEVER change the resource state on server. They are purely for retrieving the resource representation or </w:t>
+      </w:r>
+      <w:proofErr w:type="gramStart"/>
+      <w:r>
+        <w:rPr>
+          <w:rFonts w:ascii="Times New Roman" w:eastAsia="Times New Roman" w:hAnsi="Times New Roman" w:cs="Times New Roman"/>
+          <w:color w:val="222222"/>
+          <w:sz w:val="24"/>
+          <w:szCs w:val="24"/>
+        </w:rPr>
+        <w:t>meta</w:t>
+      </w:r>
+      <w:proofErr w:type="gramEnd"/>
+      <w:r>
+        <w:rPr>
+          <w:rFonts w:ascii="Times New Roman" w:eastAsia="Times New Roman" w:hAnsi="Times New Roman" w:cs="Times New Roman"/>
+          <w:color w:val="222222"/>
+          <w:sz w:val="24"/>
+          <w:szCs w:val="24"/>
+        </w:rPr>
+        <w:t xml:space="preserve"> data at that point of time. So invoking multiple requests will not have any write operation on server, so GET, HEAD, OPTIONS and TRACE are idempotent.</w:t>
       </w:r>
     </w:p>
     <w:p>
@@ -1287,7 +1428,36 @@
         <w:t>Middleware</w:t>
       </w:r>
     </w:p>
-    <w:p/>
+    <w:p>
+      <w:hyperlink r:id="rId9" w:history="1">
+        <w:r>
+          <w:rPr>
+            <w:rStyle w:val="Hyperlink"/>
+          </w:rPr>
+          <w:t>https://livebook.manning.com/book/asp-net-core-in-action/chapter-3/1</w:t>
+        </w:r>
+      </w:hyperlink>
+    </w:p>
+    <w:p>
+      <w:hyperlink r:id="rId10" w:history="1">
+        <w:r>
+          <w:rPr>
+            <w:rStyle w:val="Hyperlink"/>
+          </w:rPr>
+          <w:t>https://www.c-sharpcorner.com/article/overview-of-middleware-in-asp-net-core/</w:t>
+        </w:r>
+      </w:hyperlink>
+    </w:p>
+    <w:p>
+      <w:hyperlink r:id="rId11" w:history="1">
+        <w:r>
+          <w:rPr>
+            <w:rStyle w:val="Hyperlink"/>
+          </w:rPr>
+          <w:t>https://jakeydocs.readthedocs.io/en/latest/migration/http-modules.html#loading-middleware-options-using-the-options-pattern</w:t>
+        </w:r>
+      </w:hyperlink>
+    </w:p>
     <w:p>
       <w:pPr>
         <w:shd w:val="clear" w:color="auto" w:fill="FFFFFF"/>
@@ -1457,7 +1627,7 @@
                     </pic:cNvPicPr>
                   </pic:nvPicPr>
                   <pic:blipFill>
-                    <a:blip r:embed="rId9" cstate="print"/>
+                    <a:blip r:embed="rId12" cstate="print"/>
                     <a:srcRect/>
                     <a:stretch>
                       <a:fillRect/>
@@ -1515,17 +1685,8 @@
           <w:sz w:val="24"/>
           <w:szCs w:val="24"/>
         </w:rPr>
-        <w:t xml:space="preserve">The following diagram shows the complete request processing pipeline for ASP.NET Core MVC and Razor Pages apps. You can see how, in a typical app, existing middlewares are ordered and where custom middlewares are added. You have full control over how to reorder existing </w:t>
-      </w:r>
-      <w:r>
-        <w:rPr>
-          <w:rFonts w:ascii="Times New Roman" w:eastAsia="Times New Roman" w:hAnsi="Times New Roman" w:cs="Times New Roman"/>
-          <w:color w:val="222222"/>
-          <w:sz w:val="24"/>
-          <w:szCs w:val="24"/>
-        </w:rPr>
         <w:lastRenderedPageBreak/>
-        <w:t>middlewares or inject new custom middlewares as necessary for your scenarios.</w:t>
+        <w:t>The following diagram shows the complete request processing pipeline for ASP.NET Core MVC and Razor Pages apps. You can see how, in a typical app, existing middlewares are ordered and where custom middlewares are added. You have full control over how to reorder existing middlewares or inject new custom middlewares as necessary for your scenarios.</w:t>
       </w:r>
       <w:r>
         <w:rPr>
@@ -1553,7 +1714,7 @@
                     </pic:cNvPicPr>
                   </pic:nvPicPr>
                   <pic:blipFill>
-                    <a:blip r:embed="rId10" cstate="print"/>
+                    <a:blip r:embed="rId13" cstate="print"/>
                     <a:srcRect/>
                     <a:stretch>
                       <a:fillRect/>
@@ -1801,11 +1962,20 @@
           <w:szCs w:val="26"/>
         </w:rPr>
       </w:pPr>
+      <w:proofErr w:type="gramStart"/>
       <w:r>
         <w:rPr>
           <w:rFonts w:eastAsia="Times New Roman"/>
         </w:rPr>
-        <w:t>app. Map ()</w:t>
+        <w:lastRenderedPageBreak/>
+        <w:t>app</w:t>
+      </w:r>
+      <w:proofErr w:type="gramEnd"/>
+      <w:r>
+        <w:rPr>
+          <w:rFonts w:eastAsia="Times New Roman"/>
+        </w:rPr>
+        <w:t>. Map ()</w:t>
       </w:r>
     </w:p>
     <w:p>
@@ -1847,7 +2017,27 @@
           <w:sz w:val="24"/>
           <w:szCs w:val="24"/>
         </w:rPr>
-        <w:t>These extensions are used as a convention for branching the pipeline. The map branches the request pipeline based on matches of the given request path. If the request path starts with the given path, the branch is executed.</w:t>
+        <w:t xml:space="preserve">These extensions are used as a convention for </w:t>
+      </w:r>
+      <w:proofErr w:type="gramStart"/>
+      <w:r>
+        <w:rPr>
+          <w:rFonts w:ascii="Times New Roman" w:eastAsia="Times New Roman" w:hAnsi="Times New Roman" w:cs="Times New Roman"/>
+          <w:color w:val="222222"/>
+          <w:sz w:val="24"/>
+          <w:szCs w:val="24"/>
+        </w:rPr>
+        <w:t>branching</w:t>
+      </w:r>
+      <w:proofErr w:type="gramEnd"/>
+      <w:r>
+        <w:rPr>
+          <w:rFonts w:ascii="Times New Roman" w:eastAsia="Times New Roman" w:hAnsi="Times New Roman" w:cs="Times New Roman"/>
+          <w:color w:val="222222"/>
+          <w:sz w:val="24"/>
+          <w:szCs w:val="24"/>
+        </w:rPr>
+        <w:t xml:space="preserve"> the pipeline. The map branches the request pipeline based on matches of the given request path. If the request path starts with the given path, the branch is executed.</w:t>
       </w:r>
     </w:p>
     <w:p>
@@ -1873,14 +2063,85 @@
           <w:szCs w:val="24"/>
         </w:rPr>
       </w:pPr>
-      <w:r>
-        <w:rPr>
-          <w:rFonts w:ascii="Times New Roman" w:eastAsia="Times New Roman" w:hAnsi="Times New Roman" w:cs="Times New Roman"/>
-          <w:color w:val="7030A0"/>
-          <w:sz w:val="24"/>
-          <w:szCs w:val="24"/>
-        </w:rPr>
-        <w:t xml:space="preserve">public void Configure(IApplicationBuilder app, IWebHostEnvironment env)  </w:t>
+      <w:proofErr w:type="gramStart"/>
+      <w:r>
+        <w:rPr>
+          <w:rFonts w:ascii="Times New Roman" w:eastAsia="Times New Roman" w:hAnsi="Times New Roman" w:cs="Times New Roman"/>
+          <w:color w:val="7030A0"/>
+          <w:sz w:val="24"/>
+          <w:szCs w:val="24"/>
+        </w:rPr>
+        <w:t>public</w:t>
+      </w:r>
+      <w:proofErr w:type="gramEnd"/>
+      <w:r>
+        <w:rPr>
+          <w:rFonts w:ascii="Times New Roman" w:eastAsia="Times New Roman" w:hAnsi="Times New Roman" w:cs="Times New Roman"/>
+          <w:color w:val="7030A0"/>
+          <w:sz w:val="24"/>
+          <w:szCs w:val="24"/>
+        </w:rPr>
+        <w:t xml:space="preserve"> void Configure(</w:t>
+      </w:r>
+      <w:proofErr w:type="spellStart"/>
+      <w:r>
+        <w:rPr>
+          <w:rFonts w:ascii="Times New Roman" w:eastAsia="Times New Roman" w:hAnsi="Times New Roman" w:cs="Times New Roman"/>
+          <w:color w:val="7030A0"/>
+          <w:sz w:val="24"/>
+          <w:szCs w:val="24"/>
+        </w:rPr>
+        <w:t>IApplicationBuilder</w:t>
+      </w:r>
+      <w:proofErr w:type="spellEnd"/>
+      <w:r>
+        <w:rPr>
+          <w:rFonts w:ascii="Times New Roman" w:eastAsia="Times New Roman" w:hAnsi="Times New Roman" w:cs="Times New Roman"/>
+          <w:color w:val="7030A0"/>
+          <w:sz w:val="24"/>
+          <w:szCs w:val="24"/>
+        </w:rPr>
+        <w:t xml:space="preserve"> app, </w:t>
+      </w:r>
+      <w:proofErr w:type="spellStart"/>
+      <w:r>
+        <w:rPr>
+          <w:rFonts w:ascii="Times New Roman" w:eastAsia="Times New Roman" w:hAnsi="Times New Roman" w:cs="Times New Roman"/>
+          <w:color w:val="7030A0"/>
+          <w:sz w:val="24"/>
+          <w:szCs w:val="24"/>
+        </w:rPr>
+        <w:t>IWebHostEnvironment</w:t>
+      </w:r>
+      <w:proofErr w:type="spellEnd"/>
+      <w:r>
+        <w:rPr>
+          <w:rFonts w:ascii="Times New Roman" w:eastAsia="Times New Roman" w:hAnsi="Times New Roman" w:cs="Times New Roman"/>
+          <w:color w:val="7030A0"/>
+          <w:sz w:val="24"/>
+          <w:szCs w:val="24"/>
+        </w:rPr>
+        <w:t xml:space="preserve"> </w:t>
+      </w:r>
+      <w:proofErr w:type="spellStart"/>
+      <w:r>
+        <w:rPr>
+          <w:rFonts w:ascii="Times New Roman" w:eastAsia="Times New Roman" w:hAnsi="Times New Roman" w:cs="Times New Roman"/>
+          <w:color w:val="7030A0"/>
+          <w:sz w:val="24"/>
+          <w:szCs w:val="24"/>
+        </w:rPr>
+        <w:t>env</w:t>
+      </w:r>
+      <w:proofErr w:type="spellEnd"/>
+      <w:r>
+        <w:rPr>
+          <w:rFonts w:ascii="Times New Roman" w:eastAsia="Times New Roman" w:hAnsi="Times New Roman" w:cs="Times New Roman"/>
+          <w:color w:val="7030A0"/>
+          <w:sz w:val="24"/>
+          <w:szCs w:val="24"/>
+        </w:rPr>
+        <w:t xml:space="preserve">)  </w:t>
       </w:r>
     </w:p>
     <w:p>
@@ -1925,6 +2186,8 @@
         </w:rPr>
         <w:t xml:space="preserve">    </w:t>
       </w:r>
+      <w:proofErr w:type="spellStart"/>
+      <w:proofErr w:type="gramStart"/>
       <w:r>
         <w:rPr>
           <w:rFonts w:ascii="Times New Roman" w:eastAsia="Times New Roman" w:hAnsi="Times New Roman" w:cs="Times New Roman"/>
@@ -1933,7 +2196,51 @@
           <w:szCs w:val="24"/>
           <w:highlight w:val="yellow"/>
         </w:rPr>
-        <w:t xml:space="preserve">app.Map("/m1", HandleMapOne);  </w:t>
+        <w:t>app.Map</w:t>
+      </w:r>
+      <w:proofErr w:type="spellEnd"/>
+      <w:r>
+        <w:rPr>
+          <w:rFonts w:ascii="Times New Roman" w:eastAsia="Times New Roman" w:hAnsi="Times New Roman" w:cs="Times New Roman"/>
+          <w:color w:val="7030A0"/>
+          <w:sz w:val="24"/>
+          <w:szCs w:val="24"/>
+          <w:highlight w:val="yellow"/>
+        </w:rPr>
+        <w:t>(</w:t>
+      </w:r>
+      <w:proofErr w:type="gramEnd"/>
+      <w:r>
+        <w:rPr>
+          <w:rFonts w:ascii="Times New Roman" w:eastAsia="Times New Roman" w:hAnsi="Times New Roman" w:cs="Times New Roman"/>
+          <w:color w:val="7030A0"/>
+          <w:sz w:val="24"/>
+          <w:szCs w:val="24"/>
+          <w:highlight w:val="yellow"/>
+        </w:rPr>
+        <w:t xml:space="preserve">"/m1", </w:t>
+      </w:r>
+      <w:proofErr w:type="spellStart"/>
+      <w:r>
+        <w:rPr>
+          <w:rFonts w:ascii="Times New Roman" w:eastAsia="Times New Roman" w:hAnsi="Times New Roman" w:cs="Times New Roman"/>
+          <w:color w:val="7030A0"/>
+          <w:sz w:val="24"/>
+          <w:szCs w:val="24"/>
+          <w:highlight w:val="yellow"/>
+        </w:rPr>
+        <w:t>HandleMapOne</w:t>
+      </w:r>
+      <w:proofErr w:type="spellEnd"/>
+      <w:r>
+        <w:rPr>
+          <w:rFonts w:ascii="Times New Roman" w:eastAsia="Times New Roman" w:hAnsi="Times New Roman" w:cs="Times New Roman"/>
+          <w:color w:val="7030A0"/>
+          <w:sz w:val="24"/>
+          <w:szCs w:val="24"/>
+          <w:highlight w:val="yellow"/>
+        </w:rPr>
+        <w:t xml:space="preserve">);  </w:t>
       </w:r>
     </w:p>
     <w:p>
@@ -1955,7 +2262,63 @@
           <w:szCs w:val="24"/>
           <w:highlight w:val="yellow"/>
         </w:rPr>
-        <w:t xml:space="preserve">    app.Map("/m2", appMap =&gt;</w:t>
+        <w:t xml:space="preserve">    </w:t>
+      </w:r>
+      <w:proofErr w:type="spellStart"/>
+      <w:proofErr w:type="gramStart"/>
+      <w:r>
+        <w:rPr>
+          <w:rFonts w:ascii="Times New Roman" w:eastAsia="Times New Roman" w:hAnsi="Times New Roman" w:cs="Times New Roman"/>
+          <w:color w:val="7030A0"/>
+          <w:sz w:val="24"/>
+          <w:szCs w:val="24"/>
+          <w:highlight w:val="yellow"/>
+        </w:rPr>
+        <w:t>app.Map</w:t>
+      </w:r>
+      <w:proofErr w:type="spellEnd"/>
+      <w:r>
+        <w:rPr>
+          <w:rFonts w:ascii="Times New Roman" w:eastAsia="Times New Roman" w:hAnsi="Times New Roman" w:cs="Times New Roman"/>
+          <w:color w:val="7030A0"/>
+          <w:sz w:val="24"/>
+          <w:szCs w:val="24"/>
+          <w:highlight w:val="yellow"/>
+        </w:rPr>
+        <w:t>(</w:t>
+      </w:r>
+      <w:proofErr w:type="gramEnd"/>
+      <w:r>
+        <w:rPr>
+          <w:rFonts w:ascii="Times New Roman" w:eastAsia="Times New Roman" w:hAnsi="Times New Roman" w:cs="Times New Roman"/>
+          <w:color w:val="7030A0"/>
+          <w:sz w:val="24"/>
+          <w:szCs w:val="24"/>
+          <w:highlight w:val="yellow"/>
+        </w:rPr>
+        <w:t xml:space="preserve">"/m2", </w:t>
+      </w:r>
+      <w:proofErr w:type="spellStart"/>
+      <w:r>
+        <w:rPr>
+          <w:rFonts w:ascii="Times New Roman" w:eastAsia="Times New Roman" w:hAnsi="Times New Roman" w:cs="Times New Roman"/>
+          <w:color w:val="7030A0"/>
+          <w:sz w:val="24"/>
+          <w:szCs w:val="24"/>
+          <w:highlight w:val="yellow"/>
+        </w:rPr>
+        <w:t>appMap</w:t>
+      </w:r>
+      <w:proofErr w:type="spellEnd"/>
+      <w:r>
+        <w:rPr>
+          <w:rFonts w:ascii="Times New Roman" w:eastAsia="Times New Roman" w:hAnsi="Times New Roman" w:cs="Times New Roman"/>
+          <w:color w:val="7030A0"/>
+          <w:sz w:val="24"/>
+          <w:szCs w:val="24"/>
+          <w:highlight w:val="yellow"/>
+        </w:rPr>
+        <w:t xml:space="preserve"> =&gt;</w:t>
       </w:r>
       <w:r>
         <w:rPr>
@@ -1985,7 +2348,49 @@
           <w:sz w:val="24"/>
           <w:szCs w:val="24"/>
         </w:rPr>
-        <w:t xml:space="preserve">        appMap.Run(async context =&gt;  </w:t>
+        <w:t xml:space="preserve">        </w:t>
+      </w:r>
+      <w:proofErr w:type="spellStart"/>
+      <w:proofErr w:type="gramStart"/>
+      <w:r>
+        <w:rPr>
+          <w:rFonts w:ascii="Times New Roman" w:eastAsia="Times New Roman" w:hAnsi="Times New Roman" w:cs="Times New Roman"/>
+          <w:color w:val="7030A0"/>
+          <w:sz w:val="24"/>
+          <w:szCs w:val="24"/>
+        </w:rPr>
+        <w:t>appMap.Run</w:t>
+      </w:r>
+      <w:proofErr w:type="spellEnd"/>
+      <w:r>
+        <w:rPr>
+          <w:rFonts w:ascii="Times New Roman" w:eastAsia="Times New Roman" w:hAnsi="Times New Roman" w:cs="Times New Roman"/>
+          <w:color w:val="7030A0"/>
+          <w:sz w:val="24"/>
+          <w:szCs w:val="24"/>
+        </w:rPr>
+        <w:t>(</w:t>
+      </w:r>
+      <w:proofErr w:type="spellStart"/>
+      <w:proofErr w:type="gramEnd"/>
+      <w:r>
+        <w:rPr>
+          <w:rFonts w:ascii="Times New Roman" w:eastAsia="Times New Roman" w:hAnsi="Times New Roman" w:cs="Times New Roman"/>
+          <w:color w:val="7030A0"/>
+          <w:sz w:val="24"/>
+          <w:szCs w:val="24"/>
+        </w:rPr>
+        <w:t>async</w:t>
+      </w:r>
+      <w:proofErr w:type="spellEnd"/>
+      <w:r>
+        <w:rPr>
+          <w:rFonts w:ascii="Times New Roman" w:eastAsia="Times New Roman" w:hAnsi="Times New Roman" w:cs="Times New Roman"/>
+          <w:color w:val="7030A0"/>
+          <w:sz w:val="24"/>
+          <w:szCs w:val="24"/>
+        </w:rPr>
+        <w:t xml:space="preserve"> context =&gt;  </w:t>
       </w:r>
     </w:p>
     <w:p>
@@ -2027,7 +2432,67 @@
           <w:sz w:val="24"/>
           <w:szCs w:val="24"/>
         </w:rPr>
-        <w:t xml:space="preserve">            await context.Response.WriteAsync("Hello from 2nd app.Map()");  </w:t>
+        <w:t xml:space="preserve">            </w:t>
+      </w:r>
+      <w:proofErr w:type="gramStart"/>
+      <w:r>
+        <w:rPr>
+          <w:rFonts w:ascii="Times New Roman" w:eastAsia="Times New Roman" w:hAnsi="Times New Roman" w:cs="Times New Roman"/>
+          <w:color w:val="7030A0"/>
+          <w:sz w:val="24"/>
+          <w:szCs w:val="24"/>
+        </w:rPr>
+        <w:t>await</w:t>
+      </w:r>
+      <w:proofErr w:type="gramEnd"/>
+      <w:r>
+        <w:rPr>
+          <w:rFonts w:ascii="Times New Roman" w:eastAsia="Times New Roman" w:hAnsi="Times New Roman" w:cs="Times New Roman"/>
+          <w:color w:val="7030A0"/>
+          <w:sz w:val="24"/>
+          <w:szCs w:val="24"/>
+        </w:rPr>
+        <w:t xml:space="preserve"> </w:t>
+      </w:r>
+      <w:proofErr w:type="spellStart"/>
+      <w:r>
+        <w:rPr>
+          <w:rFonts w:ascii="Times New Roman" w:eastAsia="Times New Roman" w:hAnsi="Times New Roman" w:cs="Times New Roman"/>
+          <w:color w:val="7030A0"/>
+          <w:sz w:val="24"/>
+          <w:szCs w:val="24"/>
+        </w:rPr>
+        <w:t>context.Response.WriteAsync</w:t>
+      </w:r>
+      <w:proofErr w:type="spellEnd"/>
+      <w:r>
+        <w:rPr>
+          <w:rFonts w:ascii="Times New Roman" w:eastAsia="Times New Roman" w:hAnsi="Times New Roman" w:cs="Times New Roman"/>
+          <w:color w:val="7030A0"/>
+          <w:sz w:val="24"/>
+          <w:szCs w:val="24"/>
+        </w:rPr>
+        <w:t xml:space="preserve">("Hello from 2nd </w:t>
+      </w:r>
+      <w:proofErr w:type="spellStart"/>
+      <w:r>
+        <w:rPr>
+          <w:rFonts w:ascii="Times New Roman" w:eastAsia="Times New Roman" w:hAnsi="Times New Roman" w:cs="Times New Roman"/>
+          <w:color w:val="7030A0"/>
+          <w:sz w:val="24"/>
+          <w:szCs w:val="24"/>
+        </w:rPr>
+        <w:t>app.Map</w:t>
+      </w:r>
+      <w:proofErr w:type="spellEnd"/>
+      <w:r>
+        <w:rPr>
+          <w:rFonts w:ascii="Times New Roman" w:eastAsia="Times New Roman" w:hAnsi="Times New Roman" w:cs="Times New Roman"/>
+          <w:color w:val="7030A0"/>
+          <w:sz w:val="24"/>
+          <w:szCs w:val="24"/>
+        </w:rPr>
+        <w:t xml:space="preserve">()");  </w:t>
       </w:r>
     </w:p>
     <w:p>
@@ -2090,7 +2555,38 @@
           <w:sz w:val="24"/>
           <w:szCs w:val="24"/>
         </w:rPr>
-        <w:t xml:space="preserve">    app.Run(async (context) =&gt;  </w:t>
+        <w:t xml:space="preserve">    </w:t>
+      </w:r>
+      <w:proofErr w:type="gramStart"/>
+      <w:r>
+        <w:rPr>
+          <w:rFonts w:ascii="Times New Roman" w:eastAsia="Times New Roman" w:hAnsi="Times New Roman" w:cs="Times New Roman"/>
+          <w:color w:val="7030A0"/>
+          <w:sz w:val="24"/>
+          <w:szCs w:val="24"/>
+        </w:rPr>
+        <w:t>app.Run(</w:t>
+      </w:r>
+      <w:proofErr w:type="spellStart"/>
+      <w:proofErr w:type="gramEnd"/>
+      <w:r>
+        <w:rPr>
+          <w:rFonts w:ascii="Times New Roman" w:eastAsia="Times New Roman" w:hAnsi="Times New Roman" w:cs="Times New Roman"/>
+          <w:color w:val="7030A0"/>
+          <w:sz w:val="24"/>
+          <w:szCs w:val="24"/>
+        </w:rPr>
+        <w:t>async</w:t>
+      </w:r>
+      <w:proofErr w:type="spellEnd"/>
+      <w:r>
+        <w:rPr>
+          <w:rFonts w:ascii="Times New Roman" w:eastAsia="Times New Roman" w:hAnsi="Times New Roman" w:cs="Times New Roman"/>
+          <w:color w:val="7030A0"/>
+          <w:sz w:val="24"/>
+          <w:szCs w:val="24"/>
+        </w:rPr>
+        <w:t xml:space="preserve"> (context) =&gt;  </w:t>
       </w:r>
     </w:p>
     <w:p>
@@ -2132,7 +2628,47 @@
           <w:sz w:val="24"/>
           <w:szCs w:val="24"/>
         </w:rPr>
-        <w:t xml:space="preserve">        await context.Response.WriteAsync("Hello from app.Run()");  </w:t>
+        <w:t xml:space="preserve">        </w:t>
+      </w:r>
+      <w:proofErr w:type="gramStart"/>
+      <w:r>
+        <w:rPr>
+          <w:rFonts w:ascii="Times New Roman" w:eastAsia="Times New Roman" w:hAnsi="Times New Roman" w:cs="Times New Roman"/>
+          <w:color w:val="7030A0"/>
+          <w:sz w:val="24"/>
+          <w:szCs w:val="24"/>
+        </w:rPr>
+        <w:t>await</w:t>
+      </w:r>
+      <w:proofErr w:type="gramEnd"/>
+      <w:r>
+        <w:rPr>
+          <w:rFonts w:ascii="Times New Roman" w:eastAsia="Times New Roman" w:hAnsi="Times New Roman" w:cs="Times New Roman"/>
+          <w:color w:val="7030A0"/>
+          <w:sz w:val="24"/>
+          <w:szCs w:val="24"/>
+        </w:rPr>
+        <w:t xml:space="preserve"> </w:t>
+      </w:r>
+      <w:proofErr w:type="spellStart"/>
+      <w:r>
+        <w:rPr>
+          <w:rFonts w:ascii="Times New Roman" w:eastAsia="Times New Roman" w:hAnsi="Times New Roman" w:cs="Times New Roman"/>
+          <w:color w:val="7030A0"/>
+          <w:sz w:val="24"/>
+          <w:szCs w:val="24"/>
+        </w:rPr>
+        <w:t>context.Response.WriteAsync</w:t>
+      </w:r>
+      <w:proofErr w:type="spellEnd"/>
+      <w:r>
+        <w:rPr>
+          <w:rFonts w:ascii="Times New Roman" w:eastAsia="Times New Roman" w:hAnsi="Times New Roman" w:cs="Times New Roman"/>
+          <w:color w:val="7030A0"/>
+          <w:sz w:val="24"/>
+          <w:szCs w:val="24"/>
+        </w:rPr>
+        <w:t xml:space="preserve">("Hello from app.Run()");  </w:t>
       </w:r>
     </w:p>
     <w:p>
@@ -2188,14 +2724,65 @@
           <w:szCs w:val="24"/>
         </w:rPr>
       </w:pPr>
-      <w:r>
-        <w:rPr>
-          <w:rFonts w:ascii="Times New Roman" w:eastAsia="Times New Roman" w:hAnsi="Times New Roman" w:cs="Times New Roman"/>
-          <w:color w:val="7030A0"/>
-          <w:sz w:val="24"/>
-          <w:szCs w:val="24"/>
-        </w:rPr>
-        <w:t xml:space="preserve">private static void HandleMapOne(IApplicationBuilder app)  </w:t>
+      <w:proofErr w:type="gramStart"/>
+      <w:r>
+        <w:rPr>
+          <w:rFonts w:ascii="Times New Roman" w:eastAsia="Times New Roman" w:hAnsi="Times New Roman" w:cs="Times New Roman"/>
+          <w:color w:val="7030A0"/>
+          <w:sz w:val="24"/>
+          <w:szCs w:val="24"/>
+        </w:rPr>
+        <w:t>private</w:t>
+      </w:r>
+      <w:proofErr w:type="gramEnd"/>
+      <w:r>
+        <w:rPr>
+          <w:rFonts w:ascii="Times New Roman" w:eastAsia="Times New Roman" w:hAnsi="Times New Roman" w:cs="Times New Roman"/>
+          <w:color w:val="7030A0"/>
+          <w:sz w:val="24"/>
+          <w:szCs w:val="24"/>
+        </w:rPr>
+        <w:t xml:space="preserve"> static void </w:t>
+      </w:r>
+      <w:proofErr w:type="spellStart"/>
+      <w:r>
+        <w:rPr>
+          <w:rFonts w:ascii="Times New Roman" w:eastAsia="Times New Roman" w:hAnsi="Times New Roman" w:cs="Times New Roman"/>
+          <w:color w:val="7030A0"/>
+          <w:sz w:val="24"/>
+          <w:szCs w:val="24"/>
+        </w:rPr>
+        <w:t>HandleMapOne</w:t>
+      </w:r>
+      <w:proofErr w:type="spellEnd"/>
+      <w:r>
+        <w:rPr>
+          <w:rFonts w:ascii="Times New Roman" w:eastAsia="Times New Roman" w:hAnsi="Times New Roman" w:cs="Times New Roman"/>
+          <w:color w:val="7030A0"/>
+          <w:sz w:val="24"/>
+          <w:szCs w:val="24"/>
+        </w:rPr>
+        <w:t>(</w:t>
+      </w:r>
+      <w:proofErr w:type="spellStart"/>
+      <w:r>
+        <w:rPr>
+          <w:rFonts w:ascii="Times New Roman" w:eastAsia="Times New Roman" w:hAnsi="Times New Roman" w:cs="Times New Roman"/>
+          <w:color w:val="7030A0"/>
+          <w:sz w:val="24"/>
+          <w:szCs w:val="24"/>
+        </w:rPr>
+        <w:t>IApplicationBuilder</w:t>
+      </w:r>
+      <w:proofErr w:type="spellEnd"/>
+      <w:r>
+        <w:rPr>
+          <w:rFonts w:ascii="Times New Roman" w:eastAsia="Times New Roman" w:hAnsi="Times New Roman" w:cs="Times New Roman"/>
+          <w:color w:val="7030A0"/>
+          <w:sz w:val="24"/>
+          <w:szCs w:val="24"/>
+        </w:rPr>
+        <w:t xml:space="preserve"> app)  </w:t>
       </w:r>
     </w:p>
     <w:p>
@@ -2237,7 +2824,38 @@
           <w:sz w:val="24"/>
           <w:szCs w:val="24"/>
         </w:rPr>
-        <w:t xml:space="preserve">    app.Run(async context =&gt;  </w:t>
+        <w:t xml:space="preserve">    </w:t>
+      </w:r>
+      <w:proofErr w:type="gramStart"/>
+      <w:r>
+        <w:rPr>
+          <w:rFonts w:ascii="Times New Roman" w:eastAsia="Times New Roman" w:hAnsi="Times New Roman" w:cs="Times New Roman"/>
+          <w:color w:val="7030A0"/>
+          <w:sz w:val="24"/>
+          <w:szCs w:val="24"/>
+        </w:rPr>
+        <w:t>app.Run(</w:t>
+      </w:r>
+      <w:proofErr w:type="spellStart"/>
+      <w:proofErr w:type="gramEnd"/>
+      <w:r>
+        <w:rPr>
+          <w:rFonts w:ascii="Times New Roman" w:eastAsia="Times New Roman" w:hAnsi="Times New Roman" w:cs="Times New Roman"/>
+          <w:color w:val="7030A0"/>
+          <w:sz w:val="24"/>
+          <w:szCs w:val="24"/>
+        </w:rPr>
+        <w:t>async</w:t>
+      </w:r>
+      <w:proofErr w:type="spellEnd"/>
+      <w:r>
+        <w:rPr>
+          <w:rFonts w:ascii="Times New Roman" w:eastAsia="Times New Roman" w:hAnsi="Times New Roman" w:cs="Times New Roman"/>
+          <w:color w:val="7030A0"/>
+          <w:sz w:val="24"/>
+          <w:szCs w:val="24"/>
+        </w:rPr>
+        <w:t xml:space="preserve"> context =&gt;  </w:t>
       </w:r>
     </w:p>
     <w:p>
@@ -2279,7 +2897,67 @@
           <w:sz w:val="24"/>
           <w:szCs w:val="24"/>
         </w:rPr>
-        <w:t xml:space="preserve">        await context.Response.WriteAsync("Hello from 1st app.Map()");  </w:t>
+        <w:t xml:space="preserve">        </w:t>
+      </w:r>
+      <w:proofErr w:type="gramStart"/>
+      <w:r>
+        <w:rPr>
+          <w:rFonts w:ascii="Times New Roman" w:eastAsia="Times New Roman" w:hAnsi="Times New Roman" w:cs="Times New Roman"/>
+          <w:color w:val="7030A0"/>
+          <w:sz w:val="24"/>
+          <w:szCs w:val="24"/>
+        </w:rPr>
+        <w:t>await</w:t>
+      </w:r>
+      <w:proofErr w:type="gramEnd"/>
+      <w:r>
+        <w:rPr>
+          <w:rFonts w:ascii="Times New Roman" w:eastAsia="Times New Roman" w:hAnsi="Times New Roman" w:cs="Times New Roman"/>
+          <w:color w:val="7030A0"/>
+          <w:sz w:val="24"/>
+          <w:szCs w:val="24"/>
+        </w:rPr>
+        <w:t xml:space="preserve"> </w:t>
+      </w:r>
+      <w:proofErr w:type="spellStart"/>
+      <w:r>
+        <w:rPr>
+          <w:rFonts w:ascii="Times New Roman" w:eastAsia="Times New Roman" w:hAnsi="Times New Roman" w:cs="Times New Roman"/>
+          <w:color w:val="7030A0"/>
+          <w:sz w:val="24"/>
+          <w:szCs w:val="24"/>
+        </w:rPr>
+        <w:t>context.Response.WriteAsync</w:t>
+      </w:r>
+      <w:proofErr w:type="spellEnd"/>
+      <w:r>
+        <w:rPr>
+          <w:rFonts w:ascii="Times New Roman" w:eastAsia="Times New Roman" w:hAnsi="Times New Roman" w:cs="Times New Roman"/>
+          <w:color w:val="7030A0"/>
+          <w:sz w:val="24"/>
+          <w:szCs w:val="24"/>
+        </w:rPr>
+        <w:t xml:space="preserve">("Hello from 1st </w:t>
+      </w:r>
+      <w:proofErr w:type="spellStart"/>
+      <w:r>
+        <w:rPr>
+          <w:rFonts w:ascii="Times New Roman" w:eastAsia="Times New Roman" w:hAnsi="Times New Roman" w:cs="Times New Roman"/>
+          <w:color w:val="7030A0"/>
+          <w:sz w:val="24"/>
+          <w:szCs w:val="24"/>
+        </w:rPr>
+        <w:t>app.Map</w:t>
+      </w:r>
+      <w:proofErr w:type="spellEnd"/>
+      <w:r>
+        <w:rPr>
+          <w:rFonts w:ascii="Times New Roman" w:eastAsia="Times New Roman" w:hAnsi="Times New Roman" w:cs="Times New Roman"/>
+          <w:color w:val="7030A0"/>
+          <w:sz w:val="24"/>
+          <w:szCs w:val="24"/>
+        </w:rPr>
+        <w:t xml:space="preserve">()");  </w:t>
       </w:r>
     </w:p>
     <w:p>
@@ -2496,6 +3174,7 @@
           <w:shd w:val="clear" w:color="auto" w:fill="F2F2F2"/>
         </w:rPr>
       </w:pPr>
+      <w:proofErr w:type="gramStart"/>
       <w:r>
         <w:rPr>
           <w:rFonts w:ascii="Consolas" w:eastAsia="Times New Roman" w:hAnsi="Consolas" w:cs="Times New Roman"/>
@@ -2505,28 +3184,52 @@
         </w:rPr>
         <w:t>using</w:t>
       </w:r>
-      <w:r>
-        <w:rPr>
-          <w:rFonts w:ascii="Consolas" w:eastAsia="Times New Roman" w:hAnsi="Consolas" w:cs="Times New Roman"/>
-          <w:color w:val="171717"/>
-          <w:sz w:val="20"/>
-          <w:szCs w:val="20"/>
-          <w:shd w:val="clear" w:color="auto" w:fill="F2F2F2"/>
-        </w:rPr>
-        <w:t xml:space="preserve"> Microsoft.AspNetCore.Http;</w:t>
-      </w:r>
-    </w:p>
-    <w:p>
-      <w:pPr>
-        <w:spacing w:after="0" w:line="240" w:lineRule="auto"/>
-        <w:rPr>
-          <w:rFonts w:ascii="Consolas" w:eastAsia="Times New Roman" w:hAnsi="Consolas" w:cs="Times New Roman"/>
-          <w:color w:val="171717"/>
-          <w:sz w:val="20"/>
-          <w:szCs w:val="20"/>
-          <w:shd w:val="clear" w:color="auto" w:fill="F2F2F2"/>
-        </w:rPr>
-      </w:pPr>
+      <w:proofErr w:type="gramEnd"/>
+      <w:r>
+        <w:rPr>
+          <w:rFonts w:ascii="Consolas" w:eastAsia="Times New Roman" w:hAnsi="Consolas" w:cs="Times New Roman"/>
+          <w:color w:val="171717"/>
+          <w:sz w:val="20"/>
+          <w:szCs w:val="20"/>
+          <w:shd w:val="clear" w:color="auto" w:fill="F2F2F2"/>
+        </w:rPr>
+        <w:t xml:space="preserve"> </w:t>
+      </w:r>
+      <w:proofErr w:type="spellStart"/>
+      <w:r>
+        <w:rPr>
+          <w:rFonts w:ascii="Consolas" w:eastAsia="Times New Roman" w:hAnsi="Consolas" w:cs="Times New Roman"/>
+          <w:color w:val="171717"/>
+          <w:sz w:val="20"/>
+          <w:szCs w:val="20"/>
+          <w:shd w:val="clear" w:color="auto" w:fill="F2F2F2"/>
+        </w:rPr>
+        <w:t>Microsoft.AspNetCore.Http</w:t>
+      </w:r>
+      <w:proofErr w:type="spellEnd"/>
+      <w:r>
+        <w:rPr>
+          <w:rFonts w:ascii="Consolas" w:eastAsia="Times New Roman" w:hAnsi="Consolas" w:cs="Times New Roman"/>
+          <w:color w:val="171717"/>
+          <w:sz w:val="20"/>
+          <w:szCs w:val="20"/>
+          <w:shd w:val="clear" w:color="auto" w:fill="F2F2F2"/>
+        </w:rPr>
+        <w:t>;</w:t>
+      </w:r>
+    </w:p>
+    <w:p>
+      <w:pPr>
+        <w:spacing w:after="0" w:line="240" w:lineRule="auto"/>
+        <w:rPr>
+          <w:rFonts w:ascii="Consolas" w:eastAsia="Times New Roman" w:hAnsi="Consolas" w:cs="Times New Roman"/>
+          <w:color w:val="171717"/>
+          <w:sz w:val="20"/>
+          <w:szCs w:val="20"/>
+          <w:shd w:val="clear" w:color="auto" w:fill="F2F2F2"/>
+        </w:rPr>
+      </w:pPr>
+      <w:proofErr w:type="gramStart"/>
       <w:r>
         <w:rPr>
           <w:rFonts w:ascii="Consolas" w:eastAsia="Times New Roman" w:hAnsi="Consolas" w:cs="Times New Roman"/>
@@ -2536,28 +3239,52 @@
         </w:rPr>
         <w:t>using</w:t>
       </w:r>
-      <w:r>
-        <w:rPr>
-          <w:rFonts w:ascii="Consolas" w:eastAsia="Times New Roman" w:hAnsi="Consolas" w:cs="Times New Roman"/>
-          <w:color w:val="171717"/>
-          <w:sz w:val="20"/>
-          <w:szCs w:val="20"/>
-          <w:shd w:val="clear" w:color="auto" w:fill="F2F2F2"/>
-        </w:rPr>
-        <w:t xml:space="preserve"> System.Globalization;</w:t>
-      </w:r>
-    </w:p>
-    <w:p>
-      <w:pPr>
-        <w:spacing w:after="0" w:line="240" w:lineRule="auto"/>
-        <w:rPr>
-          <w:rFonts w:ascii="Consolas" w:eastAsia="Times New Roman" w:hAnsi="Consolas" w:cs="Times New Roman"/>
-          <w:color w:val="171717"/>
-          <w:sz w:val="20"/>
-          <w:szCs w:val="20"/>
-          <w:shd w:val="clear" w:color="auto" w:fill="F2F2F2"/>
-        </w:rPr>
-      </w:pPr>
+      <w:proofErr w:type="gramEnd"/>
+      <w:r>
+        <w:rPr>
+          <w:rFonts w:ascii="Consolas" w:eastAsia="Times New Roman" w:hAnsi="Consolas" w:cs="Times New Roman"/>
+          <w:color w:val="171717"/>
+          <w:sz w:val="20"/>
+          <w:szCs w:val="20"/>
+          <w:shd w:val="clear" w:color="auto" w:fill="F2F2F2"/>
+        </w:rPr>
+        <w:t xml:space="preserve"> </w:t>
+      </w:r>
+      <w:proofErr w:type="spellStart"/>
+      <w:r>
+        <w:rPr>
+          <w:rFonts w:ascii="Consolas" w:eastAsia="Times New Roman" w:hAnsi="Consolas" w:cs="Times New Roman"/>
+          <w:color w:val="171717"/>
+          <w:sz w:val="20"/>
+          <w:szCs w:val="20"/>
+          <w:shd w:val="clear" w:color="auto" w:fill="F2F2F2"/>
+        </w:rPr>
+        <w:t>System.Globalization</w:t>
+      </w:r>
+      <w:proofErr w:type="spellEnd"/>
+      <w:r>
+        <w:rPr>
+          <w:rFonts w:ascii="Consolas" w:eastAsia="Times New Roman" w:hAnsi="Consolas" w:cs="Times New Roman"/>
+          <w:color w:val="171717"/>
+          <w:sz w:val="20"/>
+          <w:szCs w:val="20"/>
+          <w:shd w:val="clear" w:color="auto" w:fill="F2F2F2"/>
+        </w:rPr>
+        <w:t>;</w:t>
+      </w:r>
+    </w:p>
+    <w:p>
+      <w:pPr>
+        <w:spacing w:after="0" w:line="240" w:lineRule="auto"/>
+        <w:rPr>
+          <w:rFonts w:ascii="Consolas" w:eastAsia="Times New Roman" w:hAnsi="Consolas" w:cs="Times New Roman"/>
+          <w:color w:val="171717"/>
+          <w:sz w:val="20"/>
+          <w:szCs w:val="20"/>
+          <w:shd w:val="clear" w:color="auto" w:fill="F2F2F2"/>
+        </w:rPr>
+      </w:pPr>
+      <w:proofErr w:type="gramStart"/>
       <w:r>
         <w:rPr>
           <w:rFonts w:ascii="Consolas" w:eastAsia="Times New Roman" w:hAnsi="Consolas" w:cs="Times New Roman"/>
@@ -2567,40 +3294,64 @@
         </w:rPr>
         <w:t>using</w:t>
       </w:r>
-      <w:r>
-        <w:rPr>
-          <w:rFonts w:ascii="Consolas" w:eastAsia="Times New Roman" w:hAnsi="Consolas" w:cs="Times New Roman"/>
-          <w:color w:val="171717"/>
-          <w:sz w:val="20"/>
-          <w:szCs w:val="20"/>
-          <w:shd w:val="clear" w:color="auto" w:fill="F2F2F2"/>
-        </w:rPr>
-        <w:t xml:space="preserve"> System.Threading.Tasks;</w:t>
-      </w:r>
-    </w:p>
-    <w:p>
-      <w:pPr>
-        <w:spacing w:after="0" w:line="240" w:lineRule="auto"/>
-        <w:rPr>
-          <w:rFonts w:ascii="Consolas" w:eastAsia="Times New Roman" w:hAnsi="Consolas" w:cs="Times New Roman"/>
-          <w:color w:val="171717"/>
-          <w:sz w:val="20"/>
-          <w:szCs w:val="20"/>
-          <w:shd w:val="clear" w:color="auto" w:fill="F2F2F2"/>
-        </w:rPr>
-      </w:pPr>
-    </w:p>
-    <w:p>
-      <w:pPr>
-        <w:spacing w:after="0" w:line="240" w:lineRule="auto"/>
-        <w:rPr>
-          <w:rFonts w:ascii="Consolas" w:eastAsia="Times New Roman" w:hAnsi="Consolas" w:cs="Times New Roman"/>
-          <w:color w:val="171717"/>
-          <w:sz w:val="20"/>
-          <w:szCs w:val="20"/>
-          <w:shd w:val="clear" w:color="auto" w:fill="F2F2F2"/>
-        </w:rPr>
-      </w:pPr>
+      <w:proofErr w:type="gramEnd"/>
+      <w:r>
+        <w:rPr>
+          <w:rFonts w:ascii="Consolas" w:eastAsia="Times New Roman" w:hAnsi="Consolas" w:cs="Times New Roman"/>
+          <w:color w:val="171717"/>
+          <w:sz w:val="20"/>
+          <w:szCs w:val="20"/>
+          <w:shd w:val="clear" w:color="auto" w:fill="F2F2F2"/>
+        </w:rPr>
+        <w:t xml:space="preserve"> </w:t>
+      </w:r>
+      <w:proofErr w:type="spellStart"/>
+      <w:r>
+        <w:rPr>
+          <w:rFonts w:ascii="Consolas" w:eastAsia="Times New Roman" w:hAnsi="Consolas" w:cs="Times New Roman"/>
+          <w:color w:val="171717"/>
+          <w:sz w:val="20"/>
+          <w:szCs w:val="20"/>
+          <w:shd w:val="clear" w:color="auto" w:fill="F2F2F2"/>
+        </w:rPr>
+        <w:t>System.Threading.Tasks</w:t>
+      </w:r>
+      <w:proofErr w:type="spellEnd"/>
+      <w:r>
+        <w:rPr>
+          <w:rFonts w:ascii="Consolas" w:eastAsia="Times New Roman" w:hAnsi="Consolas" w:cs="Times New Roman"/>
+          <w:color w:val="171717"/>
+          <w:sz w:val="20"/>
+          <w:szCs w:val="20"/>
+          <w:shd w:val="clear" w:color="auto" w:fill="F2F2F2"/>
+        </w:rPr>
+        <w:t>;</w:t>
+      </w:r>
+    </w:p>
+    <w:p>
+      <w:pPr>
+        <w:spacing w:after="0" w:line="240" w:lineRule="auto"/>
+        <w:rPr>
+          <w:rFonts w:ascii="Consolas" w:eastAsia="Times New Roman" w:hAnsi="Consolas" w:cs="Times New Roman"/>
+          <w:color w:val="171717"/>
+          <w:sz w:val="20"/>
+          <w:szCs w:val="20"/>
+          <w:shd w:val="clear" w:color="auto" w:fill="F2F2F2"/>
+        </w:rPr>
+      </w:pPr>
+    </w:p>
+    <w:p>
+      <w:pPr>
+        <w:spacing w:after="0" w:line="240" w:lineRule="auto"/>
+        <w:rPr>
+          <w:rFonts w:ascii="Consolas" w:eastAsia="Times New Roman" w:hAnsi="Consolas" w:cs="Times New Roman"/>
+          <w:color w:val="171717"/>
+          <w:sz w:val="20"/>
+          <w:szCs w:val="20"/>
+          <w:shd w:val="clear" w:color="auto" w:fill="F2F2F2"/>
+        </w:rPr>
+      </w:pPr>
+      <w:proofErr w:type="gramStart"/>
       <w:r>
         <w:rPr>
           <w:rFonts w:ascii="Consolas" w:eastAsia="Times New Roman" w:hAnsi="Consolas" w:cs="Times New Roman"/>
@@ -2610,6 +3361,7 @@
         </w:rPr>
         <w:t>namespace</w:t>
       </w:r>
+      <w:proofErr w:type="gramEnd"/>
       <w:r>
         <w:rPr>
           <w:rFonts w:ascii="Consolas" w:eastAsia="Times New Roman" w:hAnsi="Consolas" w:cs="Times New Roman"/>
@@ -2673,6 +3425,7 @@
         </w:rPr>
         <w:t xml:space="preserve">    </w:t>
       </w:r>
+      <w:proofErr w:type="gramStart"/>
       <w:r>
         <w:rPr>
           <w:rFonts w:ascii="Consolas" w:eastAsia="Times New Roman" w:hAnsi="Consolas" w:cs="Times New Roman"/>
@@ -2682,6 +3435,7 @@
         </w:rPr>
         <w:t>public</w:t>
       </w:r>
+      <w:proofErr w:type="gramEnd"/>
       <w:r>
         <w:rPr>
           <w:rFonts w:ascii="Consolas" w:eastAsia="Times New Roman" w:hAnsi="Consolas" w:cs="Times New Roman"/>
@@ -2711,6 +3465,7 @@
         </w:rPr>
         <w:t xml:space="preserve"> </w:t>
       </w:r>
+      <w:proofErr w:type="spellStart"/>
       <w:r>
         <w:rPr>
           <w:rFonts w:ascii="Consolas" w:eastAsia="Times New Roman" w:hAnsi="Consolas" w:cs="Times New Roman"/>
@@ -2720,26 +3475,28 @@
         </w:rPr>
         <w:t>RequestCultureMiddleware</w:t>
       </w:r>
-    </w:p>
-    <w:p>
-      <w:pPr>
-        <w:spacing w:after="0" w:line="240" w:lineRule="auto"/>
-        <w:rPr>
-          <w:rFonts w:ascii="Consolas" w:eastAsia="Times New Roman" w:hAnsi="Consolas" w:cs="Times New Roman"/>
-          <w:color w:val="171717"/>
-          <w:sz w:val="20"/>
-          <w:szCs w:val="20"/>
-          <w:shd w:val="clear" w:color="auto" w:fill="F2F2F2"/>
-        </w:rPr>
-      </w:pPr>
-      <w:r>
-        <w:rPr>
-          <w:rFonts w:ascii="Consolas" w:eastAsia="Times New Roman" w:hAnsi="Consolas" w:cs="Times New Roman"/>
-          <w:color w:val="171717"/>
-          <w:sz w:val="20"/>
-          <w:szCs w:val="20"/>
-          <w:shd w:val="clear" w:color="auto" w:fill="F2F2F2"/>
-        </w:rPr>
+      <w:proofErr w:type="spellEnd"/>
+    </w:p>
+    <w:p>
+      <w:pPr>
+        <w:spacing w:after="0" w:line="240" w:lineRule="auto"/>
+        <w:rPr>
+          <w:rFonts w:ascii="Consolas" w:eastAsia="Times New Roman" w:hAnsi="Consolas" w:cs="Times New Roman"/>
+          <w:color w:val="171717"/>
+          <w:sz w:val="20"/>
+          <w:szCs w:val="20"/>
+          <w:shd w:val="clear" w:color="auto" w:fill="F2F2F2"/>
+        </w:rPr>
+      </w:pPr>
+      <w:r>
+        <w:rPr>
+          <w:rFonts w:ascii="Consolas" w:eastAsia="Times New Roman" w:hAnsi="Consolas" w:cs="Times New Roman"/>
+          <w:color w:val="171717"/>
+          <w:sz w:val="20"/>
+          <w:szCs w:val="20"/>
+          <w:shd w:val="clear" w:color="auto" w:fill="F2F2F2"/>
+        </w:rPr>
+        <w:lastRenderedPageBreak/>
         <w:t xml:space="preserve">    {</w:t>
       </w:r>
     </w:p>
@@ -2764,6 +3521,7 @@
         </w:rPr>
         <w:t xml:space="preserve">        </w:t>
       </w:r>
+      <w:proofErr w:type="gramStart"/>
       <w:r>
         <w:rPr>
           <w:rFonts w:ascii="Consolas" w:eastAsia="Times New Roman" w:hAnsi="Consolas" w:cs="Times New Roman"/>
@@ -2773,6 +3531,7 @@
         </w:rPr>
         <w:t>private</w:t>
       </w:r>
+      <w:proofErr w:type="gramEnd"/>
       <w:r>
         <w:rPr>
           <w:rFonts w:ascii="Consolas" w:eastAsia="Times New Roman" w:hAnsi="Consolas" w:cs="Times New Roman"/>
@@ -2783,6 +3542,7 @@
         </w:rPr>
         <w:t xml:space="preserve"> </w:t>
       </w:r>
+      <w:proofErr w:type="spellStart"/>
       <w:r>
         <w:rPr>
           <w:rFonts w:ascii="Consolas" w:eastAsia="Times New Roman" w:hAnsi="Consolas" w:cs="Times New Roman"/>
@@ -2792,6 +3552,7 @@
         </w:rPr>
         <w:t>readonly</w:t>
       </w:r>
+      <w:proofErr w:type="spellEnd"/>
       <w:r>
         <w:rPr>
           <w:rFonts w:ascii="Consolas" w:eastAsia="Times New Roman" w:hAnsi="Consolas" w:cs="Times New Roman"/>
@@ -2836,6 +3597,7 @@
         </w:rPr>
         <w:t xml:space="preserve">        </w:t>
       </w:r>
+      <w:proofErr w:type="gramStart"/>
       <w:r>
         <w:rPr>
           <w:rFonts w:ascii="Consolas" w:eastAsia="Times New Roman" w:hAnsi="Consolas" w:cs="Times New Roman"/>
@@ -2845,6 +3607,7 @@
         </w:rPr>
         <w:t>public</w:t>
       </w:r>
+      <w:proofErr w:type="gramEnd"/>
       <w:r>
         <w:rPr>
           <w:rFonts w:ascii="Consolas" w:eastAsia="Times New Roman" w:hAnsi="Consolas" w:cs="Times New Roman"/>
@@ -2854,6 +3617,7 @@
         </w:rPr>
         <w:t xml:space="preserve"> </w:t>
       </w:r>
+      <w:proofErr w:type="spellStart"/>
       <w:r>
         <w:rPr>
           <w:rFonts w:ascii="Consolas" w:eastAsia="Times New Roman" w:hAnsi="Consolas" w:cs="Times New Roman"/>
@@ -2863,6 +3627,7 @@
         </w:rPr>
         <w:t>RequestCultureMiddleware</w:t>
       </w:r>
+      <w:proofErr w:type="spellEnd"/>
       <w:r>
         <w:rPr>
           <w:rFonts w:ascii="Consolas" w:eastAsia="Times New Roman" w:hAnsi="Consolas" w:cs="Times New Roman"/>
@@ -2955,7 +3720,6 @@
           <w:szCs w:val="20"/>
           <w:shd w:val="clear" w:color="auto" w:fill="F2F2F2"/>
         </w:rPr>
-        <w:lastRenderedPageBreak/>
         <w:t xml:space="preserve">        }</w:t>
       </w:r>
     </w:p>
@@ -2992,6 +3756,7 @@
         </w:rPr>
         <w:t xml:space="preserve">        </w:t>
       </w:r>
+      <w:proofErr w:type="gramStart"/>
       <w:r>
         <w:rPr>
           <w:rFonts w:ascii="Consolas" w:eastAsia="Times New Roman" w:hAnsi="Consolas" w:cs="Times New Roman"/>
@@ -3001,6 +3766,7 @@
         </w:rPr>
         <w:t>public</w:t>
       </w:r>
+      <w:proofErr w:type="gramEnd"/>
       <w:r>
         <w:rPr>
           <w:rFonts w:ascii="Consolas" w:eastAsia="Times New Roman" w:hAnsi="Consolas" w:cs="Times New Roman"/>
@@ -3010,6 +3776,7 @@
         </w:rPr>
         <w:t xml:space="preserve"> </w:t>
       </w:r>
+      <w:proofErr w:type="spellStart"/>
       <w:r>
         <w:rPr>
           <w:rFonts w:ascii="Consolas" w:eastAsia="Times New Roman" w:hAnsi="Consolas" w:cs="Times New Roman"/>
@@ -3019,6 +3786,7 @@
         </w:rPr>
         <w:t>async</w:t>
       </w:r>
+      <w:proofErr w:type="spellEnd"/>
       <w:r>
         <w:rPr>
           <w:rFonts w:ascii="Consolas" w:eastAsia="Times New Roman" w:hAnsi="Consolas" w:cs="Times New Roman"/>
@@ -3046,6 +3814,7 @@
         </w:rPr>
         <w:t>(</w:t>
       </w:r>
+      <w:proofErr w:type="spellStart"/>
       <w:r>
         <w:rPr>
           <w:rFonts w:ascii="Consolas" w:eastAsia="Times New Roman" w:hAnsi="Consolas" w:cs="Times New Roman"/>
@@ -3054,7 +3823,18 @@
           <w:szCs w:val="20"/>
           <w:highlight w:val="yellow"/>
         </w:rPr>
-        <w:t>HttpContext context</w:t>
+        <w:t>HttpContext</w:t>
+      </w:r>
+      <w:proofErr w:type="spellEnd"/>
+      <w:r>
+        <w:rPr>
+          <w:rFonts w:ascii="Consolas" w:eastAsia="Times New Roman" w:hAnsi="Consolas" w:cs="Times New Roman"/>
+          <w:color w:val="171717"/>
+          <w:sz w:val="20"/>
+          <w:szCs w:val="20"/>
+          <w:highlight w:val="yellow"/>
+        </w:rPr>
+        <w:t xml:space="preserve"> context</w:t>
       </w:r>
       <w:r>
         <w:rPr>
@@ -3109,6 +3889,8 @@
         </w:rPr>
         <w:t xml:space="preserve">            </w:t>
       </w:r>
+      <w:proofErr w:type="spellStart"/>
+      <w:proofErr w:type="gramStart"/>
       <w:r>
         <w:rPr>
           <w:rFonts w:ascii="Consolas" w:eastAsia="Times New Roman" w:hAnsi="Consolas" w:cs="Times New Roman"/>
@@ -3118,15 +3900,61 @@
         </w:rPr>
         <w:t>var</w:t>
       </w:r>
-      <w:r>
-        <w:rPr>
-          <w:rFonts w:ascii="Consolas" w:eastAsia="Times New Roman" w:hAnsi="Consolas" w:cs="Times New Roman"/>
-          <w:color w:val="171717"/>
-          <w:sz w:val="20"/>
-          <w:szCs w:val="20"/>
-          <w:shd w:val="clear" w:color="auto" w:fill="F2F2F2"/>
-        </w:rPr>
-        <w:t xml:space="preserve"> cultureQuery = context.Request.Query[</w:t>
+      <w:proofErr w:type="spellEnd"/>
+      <w:proofErr w:type="gramEnd"/>
+      <w:r>
+        <w:rPr>
+          <w:rFonts w:ascii="Consolas" w:eastAsia="Times New Roman" w:hAnsi="Consolas" w:cs="Times New Roman"/>
+          <w:color w:val="171717"/>
+          <w:sz w:val="20"/>
+          <w:szCs w:val="20"/>
+          <w:shd w:val="clear" w:color="auto" w:fill="F2F2F2"/>
+        </w:rPr>
+        <w:t xml:space="preserve"> </w:t>
+      </w:r>
+      <w:proofErr w:type="spellStart"/>
+      <w:r>
+        <w:rPr>
+          <w:rFonts w:ascii="Consolas" w:eastAsia="Times New Roman" w:hAnsi="Consolas" w:cs="Times New Roman"/>
+          <w:color w:val="171717"/>
+          <w:sz w:val="20"/>
+          <w:szCs w:val="20"/>
+          <w:shd w:val="clear" w:color="auto" w:fill="F2F2F2"/>
+        </w:rPr>
+        <w:t>cultureQuery</w:t>
+      </w:r>
+      <w:proofErr w:type="spellEnd"/>
+      <w:r>
+        <w:rPr>
+          <w:rFonts w:ascii="Consolas" w:eastAsia="Times New Roman" w:hAnsi="Consolas" w:cs="Times New Roman"/>
+          <w:color w:val="171717"/>
+          <w:sz w:val="20"/>
+          <w:szCs w:val="20"/>
+          <w:shd w:val="clear" w:color="auto" w:fill="F2F2F2"/>
+        </w:rPr>
+        <w:t xml:space="preserve"> = </w:t>
+      </w:r>
+      <w:proofErr w:type="spellStart"/>
+      <w:r>
+        <w:rPr>
+          <w:rFonts w:ascii="Consolas" w:eastAsia="Times New Roman" w:hAnsi="Consolas" w:cs="Times New Roman"/>
+          <w:color w:val="171717"/>
+          <w:sz w:val="20"/>
+          <w:szCs w:val="20"/>
+          <w:shd w:val="clear" w:color="auto" w:fill="F2F2F2"/>
+        </w:rPr>
+        <w:t>context.Request.Query</w:t>
+      </w:r>
+      <w:proofErr w:type="spellEnd"/>
+      <w:r>
+        <w:rPr>
+          <w:rFonts w:ascii="Consolas" w:eastAsia="Times New Roman" w:hAnsi="Consolas" w:cs="Times New Roman"/>
+          <w:color w:val="171717"/>
+          <w:sz w:val="20"/>
+          <w:szCs w:val="20"/>
+          <w:shd w:val="clear" w:color="auto" w:fill="F2F2F2"/>
+        </w:rPr>
+        <w:t>[</w:t>
       </w:r>
       <w:r>
         <w:rPr>
@@ -3169,6 +3997,7 @@
         </w:rPr>
         <w:t xml:space="preserve">            </w:t>
       </w:r>
+      <w:proofErr w:type="gramStart"/>
       <w:r>
         <w:rPr>
           <w:rFonts w:ascii="Consolas" w:eastAsia="Times New Roman" w:hAnsi="Consolas" w:cs="Times New Roman"/>
@@ -3178,6 +4007,7 @@
         </w:rPr>
         <w:t>if</w:t>
       </w:r>
+      <w:proofErr w:type="gramEnd"/>
       <w:r>
         <w:rPr>
           <w:rFonts w:ascii="Consolas" w:eastAsia="Times New Roman" w:hAnsi="Consolas" w:cs="Times New Roman"/>
@@ -3188,6 +4018,7 @@
         </w:rPr>
         <w:t xml:space="preserve"> (!</w:t>
       </w:r>
+      <w:proofErr w:type="spellStart"/>
       <w:r>
         <w:rPr>
           <w:rFonts w:ascii="Consolas" w:eastAsia="Times New Roman" w:hAnsi="Consolas" w:cs="Times New Roman"/>
@@ -3205,7 +4036,40 @@
           <w:szCs w:val="20"/>
           <w:shd w:val="clear" w:color="auto" w:fill="F2F2F2"/>
         </w:rPr>
-        <w:t>.IsNullOrWhiteSpace(cultureQuery))</w:t>
+        <w:t>.IsNullOrWhiteSpace</w:t>
+      </w:r>
+      <w:proofErr w:type="spellEnd"/>
+      <w:r>
+        <w:rPr>
+          <w:rFonts w:ascii="Consolas" w:eastAsia="Times New Roman" w:hAnsi="Consolas" w:cs="Times New Roman"/>
+          <w:color w:val="171717"/>
+          <w:sz w:val="20"/>
+          <w:szCs w:val="20"/>
+          <w:shd w:val="clear" w:color="auto" w:fill="F2F2F2"/>
+        </w:rPr>
+        <w:t>(</w:t>
+      </w:r>
+      <w:proofErr w:type="spellStart"/>
+      <w:r>
+        <w:rPr>
+          <w:rFonts w:ascii="Consolas" w:eastAsia="Times New Roman" w:hAnsi="Consolas" w:cs="Times New Roman"/>
+          <w:color w:val="171717"/>
+          <w:sz w:val="20"/>
+          <w:szCs w:val="20"/>
+          <w:shd w:val="clear" w:color="auto" w:fill="F2F2F2"/>
+        </w:rPr>
+        <w:t>cultureQuery</w:t>
+      </w:r>
+      <w:proofErr w:type="spellEnd"/>
+      <w:r>
+        <w:rPr>
+          <w:rFonts w:ascii="Consolas" w:eastAsia="Times New Roman" w:hAnsi="Consolas" w:cs="Times New Roman"/>
+          <w:color w:val="171717"/>
+          <w:sz w:val="20"/>
+          <w:szCs w:val="20"/>
+          <w:shd w:val="clear" w:color="auto" w:fill="F2F2F2"/>
+        </w:rPr>
+        <w:t>))</w:t>
       </w:r>
     </w:p>
     <w:p>
@@ -3251,6 +4115,8 @@
         </w:rPr>
         <w:t xml:space="preserve">                </w:t>
       </w:r>
+      <w:proofErr w:type="spellStart"/>
+      <w:proofErr w:type="gramStart"/>
       <w:r>
         <w:rPr>
           <w:rFonts w:ascii="Consolas" w:eastAsia="Times New Roman" w:hAnsi="Consolas" w:cs="Times New Roman"/>
@@ -3260,6 +4126,8 @@
         </w:rPr>
         <w:t>var</w:t>
       </w:r>
+      <w:proofErr w:type="spellEnd"/>
+      <w:proofErr w:type="gramEnd"/>
       <w:r>
         <w:rPr>
           <w:rFonts w:ascii="Consolas" w:eastAsia="Times New Roman" w:hAnsi="Consolas" w:cs="Times New Roman"/>
@@ -3287,63 +4155,151 @@
           <w:szCs w:val="20"/>
           <w:shd w:val="clear" w:color="auto" w:fill="F2F2F2"/>
         </w:rPr>
-        <w:t xml:space="preserve"> CultureInfo(cultureQuery);</w:t>
-      </w:r>
-    </w:p>
-    <w:p>
-      <w:pPr>
-        <w:spacing w:after="0" w:line="240" w:lineRule="auto"/>
-        <w:rPr>
-          <w:rFonts w:ascii="Consolas" w:eastAsia="Times New Roman" w:hAnsi="Consolas" w:cs="Times New Roman"/>
-          <w:color w:val="171717"/>
-          <w:sz w:val="20"/>
-          <w:szCs w:val="20"/>
-          <w:shd w:val="clear" w:color="auto" w:fill="F2F2F2"/>
-        </w:rPr>
-      </w:pPr>
-    </w:p>
-    <w:p>
-      <w:pPr>
-        <w:spacing w:after="0" w:line="240" w:lineRule="auto"/>
-        <w:rPr>
-          <w:rFonts w:ascii="Consolas" w:eastAsia="Times New Roman" w:hAnsi="Consolas" w:cs="Times New Roman"/>
-          <w:color w:val="171717"/>
-          <w:sz w:val="20"/>
-          <w:szCs w:val="20"/>
-          <w:shd w:val="clear" w:color="auto" w:fill="F2F2F2"/>
-        </w:rPr>
-      </w:pPr>
-      <w:r>
-        <w:rPr>
-          <w:rFonts w:ascii="Consolas" w:eastAsia="Times New Roman" w:hAnsi="Consolas" w:cs="Times New Roman"/>
-          <w:color w:val="171717"/>
-          <w:sz w:val="20"/>
-          <w:szCs w:val="20"/>
-          <w:shd w:val="clear" w:color="auto" w:fill="F2F2F2"/>
-        </w:rPr>
-        <w:t xml:space="preserve">                CultureInfo.CurrentCulture = culture;</w:t>
-      </w:r>
-    </w:p>
-    <w:p>
-      <w:pPr>
-        <w:spacing w:after="0" w:line="240" w:lineRule="auto"/>
-        <w:rPr>
-          <w:rFonts w:ascii="Consolas" w:eastAsia="Times New Roman" w:hAnsi="Consolas" w:cs="Times New Roman"/>
-          <w:color w:val="171717"/>
-          <w:sz w:val="20"/>
-          <w:szCs w:val="20"/>
-          <w:shd w:val="clear" w:color="auto" w:fill="F2F2F2"/>
-        </w:rPr>
-      </w:pPr>
-      <w:r>
-        <w:rPr>
-          <w:rFonts w:ascii="Consolas" w:eastAsia="Times New Roman" w:hAnsi="Consolas" w:cs="Times New Roman"/>
-          <w:color w:val="171717"/>
-          <w:sz w:val="20"/>
-          <w:szCs w:val="20"/>
-          <w:shd w:val="clear" w:color="auto" w:fill="F2F2F2"/>
-        </w:rPr>
-        <w:t xml:space="preserve">                CultureInfo.CurrentUICulture = culture;</w:t>
+        <w:t xml:space="preserve"> </w:t>
+      </w:r>
+      <w:proofErr w:type="spellStart"/>
+      <w:r>
+        <w:rPr>
+          <w:rFonts w:ascii="Consolas" w:eastAsia="Times New Roman" w:hAnsi="Consolas" w:cs="Times New Roman"/>
+          <w:color w:val="171717"/>
+          <w:sz w:val="20"/>
+          <w:szCs w:val="20"/>
+          <w:shd w:val="clear" w:color="auto" w:fill="F2F2F2"/>
+        </w:rPr>
+        <w:t>CultureInfo</w:t>
+      </w:r>
+      <w:proofErr w:type="spellEnd"/>
+      <w:r>
+        <w:rPr>
+          <w:rFonts w:ascii="Consolas" w:eastAsia="Times New Roman" w:hAnsi="Consolas" w:cs="Times New Roman"/>
+          <w:color w:val="171717"/>
+          <w:sz w:val="20"/>
+          <w:szCs w:val="20"/>
+          <w:shd w:val="clear" w:color="auto" w:fill="F2F2F2"/>
+        </w:rPr>
+        <w:t>(</w:t>
+      </w:r>
+      <w:proofErr w:type="spellStart"/>
+      <w:r>
+        <w:rPr>
+          <w:rFonts w:ascii="Consolas" w:eastAsia="Times New Roman" w:hAnsi="Consolas" w:cs="Times New Roman"/>
+          <w:color w:val="171717"/>
+          <w:sz w:val="20"/>
+          <w:szCs w:val="20"/>
+          <w:shd w:val="clear" w:color="auto" w:fill="F2F2F2"/>
+        </w:rPr>
+        <w:t>cultureQuery</w:t>
+      </w:r>
+      <w:proofErr w:type="spellEnd"/>
+      <w:r>
+        <w:rPr>
+          <w:rFonts w:ascii="Consolas" w:eastAsia="Times New Roman" w:hAnsi="Consolas" w:cs="Times New Roman"/>
+          <w:color w:val="171717"/>
+          <w:sz w:val="20"/>
+          <w:szCs w:val="20"/>
+          <w:shd w:val="clear" w:color="auto" w:fill="F2F2F2"/>
+        </w:rPr>
+        <w:t>);</w:t>
+      </w:r>
+    </w:p>
+    <w:p>
+      <w:pPr>
+        <w:spacing w:after="0" w:line="240" w:lineRule="auto"/>
+        <w:rPr>
+          <w:rFonts w:ascii="Consolas" w:eastAsia="Times New Roman" w:hAnsi="Consolas" w:cs="Times New Roman"/>
+          <w:color w:val="171717"/>
+          <w:sz w:val="20"/>
+          <w:szCs w:val="20"/>
+          <w:shd w:val="clear" w:color="auto" w:fill="F2F2F2"/>
+        </w:rPr>
+      </w:pPr>
+    </w:p>
+    <w:p>
+      <w:pPr>
+        <w:spacing w:after="0" w:line="240" w:lineRule="auto"/>
+        <w:rPr>
+          <w:rFonts w:ascii="Consolas" w:eastAsia="Times New Roman" w:hAnsi="Consolas" w:cs="Times New Roman"/>
+          <w:color w:val="171717"/>
+          <w:sz w:val="20"/>
+          <w:szCs w:val="20"/>
+          <w:shd w:val="clear" w:color="auto" w:fill="F2F2F2"/>
+        </w:rPr>
+      </w:pPr>
+      <w:r>
+        <w:rPr>
+          <w:rFonts w:ascii="Consolas" w:eastAsia="Times New Roman" w:hAnsi="Consolas" w:cs="Times New Roman"/>
+          <w:color w:val="171717"/>
+          <w:sz w:val="20"/>
+          <w:szCs w:val="20"/>
+          <w:shd w:val="clear" w:color="auto" w:fill="F2F2F2"/>
+        </w:rPr>
+        <w:t xml:space="preserve">                </w:t>
+      </w:r>
+      <w:proofErr w:type="spellStart"/>
+      <w:r>
+        <w:rPr>
+          <w:rFonts w:ascii="Consolas" w:eastAsia="Times New Roman" w:hAnsi="Consolas" w:cs="Times New Roman"/>
+          <w:color w:val="171717"/>
+          <w:sz w:val="20"/>
+          <w:szCs w:val="20"/>
+          <w:shd w:val="clear" w:color="auto" w:fill="F2F2F2"/>
+        </w:rPr>
+        <w:t>CultureInfo.CurrentCulture</w:t>
+      </w:r>
+      <w:proofErr w:type="spellEnd"/>
+      <w:r>
+        <w:rPr>
+          <w:rFonts w:ascii="Consolas" w:eastAsia="Times New Roman" w:hAnsi="Consolas" w:cs="Times New Roman"/>
+          <w:color w:val="171717"/>
+          <w:sz w:val="20"/>
+          <w:szCs w:val="20"/>
+          <w:shd w:val="clear" w:color="auto" w:fill="F2F2F2"/>
+        </w:rPr>
+        <w:t xml:space="preserve"> = culture;</w:t>
+      </w:r>
+    </w:p>
+    <w:p>
+      <w:pPr>
+        <w:spacing w:after="0" w:line="240" w:lineRule="auto"/>
+        <w:rPr>
+          <w:rFonts w:ascii="Consolas" w:eastAsia="Times New Roman" w:hAnsi="Consolas" w:cs="Times New Roman"/>
+          <w:color w:val="171717"/>
+          <w:sz w:val="20"/>
+          <w:szCs w:val="20"/>
+          <w:shd w:val="clear" w:color="auto" w:fill="F2F2F2"/>
+        </w:rPr>
+      </w:pPr>
+      <w:r>
+        <w:rPr>
+          <w:rFonts w:ascii="Consolas" w:eastAsia="Times New Roman" w:hAnsi="Consolas" w:cs="Times New Roman"/>
+          <w:color w:val="171717"/>
+          <w:sz w:val="20"/>
+          <w:szCs w:val="20"/>
+          <w:shd w:val="clear" w:color="auto" w:fill="F2F2F2"/>
+        </w:rPr>
+        <w:t xml:space="preserve">                </w:t>
+      </w:r>
+      <w:proofErr w:type="spellStart"/>
+      <w:r>
+        <w:rPr>
+          <w:rFonts w:ascii="Consolas" w:eastAsia="Times New Roman" w:hAnsi="Consolas" w:cs="Times New Roman"/>
+          <w:color w:val="171717"/>
+          <w:sz w:val="20"/>
+          <w:szCs w:val="20"/>
+          <w:shd w:val="clear" w:color="auto" w:fill="F2F2F2"/>
+        </w:rPr>
+        <w:t>CultureInfo.CurrentUICulture</w:t>
+      </w:r>
+      <w:proofErr w:type="spellEnd"/>
+      <w:r>
+        <w:rPr>
+          <w:rFonts w:ascii="Consolas" w:eastAsia="Times New Roman" w:hAnsi="Consolas" w:cs="Times New Roman"/>
+          <w:color w:val="171717"/>
+          <w:sz w:val="20"/>
+          <w:szCs w:val="20"/>
+          <w:shd w:val="clear" w:color="auto" w:fill="F2F2F2"/>
+        </w:rPr>
+        <w:t xml:space="preserve"> = culture;</w:t>
       </w:r>
     </w:p>
     <w:p>
@@ -3444,6 +4400,7 @@
         </w:rPr>
         <w:t xml:space="preserve">            </w:t>
       </w:r>
+      <w:proofErr w:type="gramStart"/>
       <w:r>
         <w:rPr>
           <w:rFonts w:ascii="Consolas" w:eastAsia="Times New Roman" w:hAnsi="Consolas" w:cs="Times New Roman"/>
@@ -3454,6 +4411,7 @@
         </w:rPr>
         <w:t>await</w:t>
       </w:r>
+      <w:proofErr w:type="gramEnd"/>
       <w:r>
         <w:rPr>
           <w:rFonts w:ascii="Consolas" w:eastAsia="Times New Roman" w:hAnsi="Consolas" w:cs="Times New Roman"/>
@@ -3555,6 +4513,7 @@
           <w:shd w:val="clear" w:color="auto" w:fill="F2F2F2"/>
         </w:rPr>
       </w:pPr>
+      <w:proofErr w:type="gramStart"/>
       <w:r>
         <w:rPr>
           <w:rFonts w:ascii="Consolas" w:eastAsia="Times New Roman" w:hAnsi="Consolas" w:cs="Times New Roman"/>
@@ -3564,40 +4523,64 @@
         </w:rPr>
         <w:t>using</w:t>
       </w:r>
-      <w:r>
-        <w:rPr>
-          <w:rFonts w:ascii="Consolas" w:eastAsia="Times New Roman" w:hAnsi="Consolas" w:cs="Times New Roman"/>
-          <w:color w:val="171717"/>
-          <w:sz w:val="20"/>
-          <w:szCs w:val="20"/>
-          <w:shd w:val="clear" w:color="auto" w:fill="F2F2F2"/>
-        </w:rPr>
-        <w:t xml:space="preserve"> Microsoft.AspNetCore.Builder;</w:t>
-      </w:r>
-    </w:p>
-    <w:p>
-      <w:pPr>
-        <w:spacing w:after="0" w:line="240" w:lineRule="auto"/>
-        <w:rPr>
-          <w:rFonts w:ascii="Consolas" w:eastAsia="Times New Roman" w:hAnsi="Consolas" w:cs="Times New Roman"/>
-          <w:color w:val="171717"/>
-          <w:sz w:val="20"/>
-          <w:szCs w:val="20"/>
-          <w:shd w:val="clear" w:color="auto" w:fill="F2F2F2"/>
-        </w:rPr>
-      </w:pPr>
-    </w:p>
-    <w:p>
-      <w:pPr>
-        <w:spacing w:after="0" w:line="240" w:lineRule="auto"/>
-        <w:rPr>
-          <w:rFonts w:ascii="Consolas" w:eastAsia="Times New Roman" w:hAnsi="Consolas" w:cs="Times New Roman"/>
-          <w:color w:val="171717"/>
-          <w:sz w:val="20"/>
-          <w:szCs w:val="20"/>
-          <w:shd w:val="clear" w:color="auto" w:fill="F2F2F2"/>
-        </w:rPr>
-      </w:pPr>
+      <w:proofErr w:type="gramEnd"/>
+      <w:r>
+        <w:rPr>
+          <w:rFonts w:ascii="Consolas" w:eastAsia="Times New Roman" w:hAnsi="Consolas" w:cs="Times New Roman"/>
+          <w:color w:val="171717"/>
+          <w:sz w:val="20"/>
+          <w:szCs w:val="20"/>
+          <w:shd w:val="clear" w:color="auto" w:fill="F2F2F2"/>
+        </w:rPr>
+        <w:t xml:space="preserve"> </w:t>
+      </w:r>
+      <w:proofErr w:type="spellStart"/>
+      <w:r>
+        <w:rPr>
+          <w:rFonts w:ascii="Consolas" w:eastAsia="Times New Roman" w:hAnsi="Consolas" w:cs="Times New Roman"/>
+          <w:color w:val="171717"/>
+          <w:sz w:val="20"/>
+          <w:szCs w:val="20"/>
+          <w:shd w:val="clear" w:color="auto" w:fill="F2F2F2"/>
+        </w:rPr>
+        <w:t>Microsoft.AspNetCore.Builder</w:t>
+      </w:r>
+      <w:proofErr w:type="spellEnd"/>
+      <w:r>
+        <w:rPr>
+          <w:rFonts w:ascii="Consolas" w:eastAsia="Times New Roman" w:hAnsi="Consolas" w:cs="Times New Roman"/>
+          <w:color w:val="171717"/>
+          <w:sz w:val="20"/>
+          <w:szCs w:val="20"/>
+          <w:shd w:val="clear" w:color="auto" w:fill="F2F2F2"/>
+        </w:rPr>
+        <w:t>;</w:t>
+      </w:r>
+    </w:p>
+    <w:p>
+      <w:pPr>
+        <w:spacing w:after="0" w:line="240" w:lineRule="auto"/>
+        <w:rPr>
+          <w:rFonts w:ascii="Consolas" w:eastAsia="Times New Roman" w:hAnsi="Consolas" w:cs="Times New Roman"/>
+          <w:color w:val="171717"/>
+          <w:sz w:val="20"/>
+          <w:szCs w:val="20"/>
+          <w:shd w:val="clear" w:color="auto" w:fill="F2F2F2"/>
+        </w:rPr>
+      </w:pPr>
+    </w:p>
+    <w:p>
+      <w:pPr>
+        <w:spacing w:after="0" w:line="240" w:lineRule="auto"/>
+        <w:rPr>
+          <w:rFonts w:ascii="Consolas" w:eastAsia="Times New Roman" w:hAnsi="Consolas" w:cs="Times New Roman"/>
+          <w:color w:val="171717"/>
+          <w:sz w:val="20"/>
+          <w:szCs w:val="20"/>
+          <w:shd w:val="clear" w:color="auto" w:fill="F2F2F2"/>
+        </w:rPr>
+      </w:pPr>
+      <w:proofErr w:type="gramStart"/>
       <w:r>
         <w:rPr>
           <w:rFonts w:ascii="Consolas" w:eastAsia="Times New Roman" w:hAnsi="Consolas" w:cs="Times New Roman"/>
@@ -3607,6 +4590,7 @@
         </w:rPr>
         <w:t>namespace</w:t>
       </w:r>
+      <w:proofErr w:type="gramEnd"/>
       <w:r>
         <w:rPr>
           <w:rFonts w:ascii="Consolas" w:eastAsia="Times New Roman" w:hAnsi="Consolas" w:cs="Times New Roman"/>
@@ -3670,6 +4654,7 @@
         </w:rPr>
         <w:t xml:space="preserve">    </w:t>
       </w:r>
+      <w:proofErr w:type="gramStart"/>
       <w:r>
         <w:rPr>
           <w:rFonts w:ascii="Consolas" w:eastAsia="Times New Roman" w:hAnsi="Consolas" w:cs="Times New Roman"/>
@@ -3679,6 +4664,7 @@
         </w:rPr>
         <w:t>public</w:t>
       </w:r>
+      <w:proofErr w:type="gramEnd"/>
       <w:r>
         <w:rPr>
           <w:rFonts w:ascii="Consolas" w:eastAsia="Times New Roman" w:hAnsi="Consolas" w:cs="Times New Roman"/>
@@ -3727,6 +4713,7 @@
         </w:rPr>
         <w:t xml:space="preserve"> </w:t>
       </w:r>
+      <w:proofErr w:type="spellStart"/>
       <w:r>
         <w:rPr>
           <w:rFonts w:ascii="Consolas" w:eastAsia="Times New Roman" w:hAnsi="Consolas" w:cs="Times New Roman"/>
@@ -3736,6 +4723,7 @@
         </w:rPr>
         <w:t>RequestCultureMiddlewareExtensions</w:t>
       </w:r>
+      <w:proofErr w:type="spellEnd"/>
     </w:p>
     <w:p>
       <w:pPr>
@@ -3779,6 +4767,7 @@
         </w:rPr>
         <w:t xml:space="preserve">        </w:t>
       </w:r>
+      <w:proofErr w:type="gramStart"/>
       <w:r>
         <w:rPr>
           <w:rFonts w:ascii="Consolas" w:eastAsia="Times New Roman" w:hAnsi="Consolas" w:cs="Times New Roman"/>
@@ -3788,6 +4777,7 @@
         </w:rPr>
         <w:t>public</w:t>
       </w:r>
+      <w:proofErr w:type="gramEnd"/>
       <w:r>
         <w:rPr>
           <w:rFonts w:ascii="Consolas" w:eastAsia="Times New Roman" w:hAnsi="Consolas" w:cs="Times New Roman"/>
@@ -3815,6 +4805,7 @@
         </w:rPr>
         <w:t xml:space="preserve"> </w:t>
       </w:r>
+      <w:proofErr w:type="spellStart"/>
       <w:r>
         <w:rPr>
           <w:rFonts w:ascii="Consolas" w:eastAsia="Times New Roman" w:hAnsi="Consolas" w:cs="Times New Roman"/>
@@ -3825,6 +4816,7 @@
         </w:rPr>
         <w:t>IApplicationBuilder</w:t>
       </w:r>
+      <w:proofErr w:type="spellEnd"/>
       <w:r>
         <w:rPr>
           <w:rFonts w:ascii="Consolas" w:eastAsia="Times New Roman" w:hAnsi="Consolas" w:cs="Times New Roman"/>
@@ -3834,6 +4826,7 @@
         </w:rPr>
         <w:t xml:space="preserve"> </w:t>
       </w:r>
+      <w:proofErr w:type="spellStart"/>
       <w:r>
         <w:rPr>
           <w:rFonts w:ascii="Consolas" w:eastAsia="Times New Roman" w:hAnsi="Consolas" w:cs="Times New Roman"/>
@@ -3843,6 +4836,7 @@
         </w:rPr>
         <w:t>UseRequestCulture</w:t>
       </w:r>
+      <w:proofErr w:type="spellEnd"/>
       <w:r>
         <w:rPr>
           <w:rFonts w:ascii="Consolas" w:eastAsia="Times New Roman" w:hAnsi="Consolas" w:cs="Times New Roman"/>
@@ -3873,6 +4867,7 @@
         </w:rPr>
         <w:t xml:space="preserve">            </w:t>
       </w:r>
+      <w:proofErr w:type="gramStart"/>
       <w:r>
         <w:rPr>
           <w:rFonts w:ascii="Consolas" w:eastAsia="Times New Roman" w:hAnsi="Consolas" w:cs="Times New Roman"/>
@@ -3882,14 +4877,35 @@
         </w:rPr>
         <w:t>this</w:t>
       </w:r>
-      <w:r>
-        <w:rPr>
-          <w:rFonts w:ascii="Consolas" w:eastAsia="Times New Roman" w:hAnsi="Consolas" w:cs="Times New Roman"/>
-          <w:color w:val="171717"/>
-          <w:sz w:val="20"/>
-          <w:szCs w:val="20"/>
-        </w:rPr>
-        <w:t xml:space="preserve"> IApplicationBuilder builder)</w:t>
+      <w:proofErr w:type="gramEnd"/>
+      <w:r>
+        <w:rPr>
+          <w:rFonts w:ascii="Consolas" w:eastAsia="Times New Roman" w:hAnsi="Consolas" w:cs="Times New Roman"/>
+          <w:color w:val="171717"/>
+          <w:sz w:val="20"/>
+          <w:szCs w:val="20"/>
+        </w:rPr>
+        <w:t xml:space="preserve"> </w:t>
+      </w:r>
+      <w:proofErr w:type="spellStart"/>
+      <w:r>
+        <w:rPr>
+          <w:rFonts w:ascii="Consolas" w:eastAsia="Times New Roman" w:hAnsi="Consolas" w:cs="Times New Roman"/>
+          <w:color w:val="171717"/>
+          <w:sz w:val="20"/>
+          <w:szCs w:val="20"/>
+        </w:rPr>
+        <w:t>IApplicationBuilder</w:t>
+      </w:r>
+      <w:proofErr w:type="spellEnd"/>
+      <w:r>
+        <w:rPr>
+          <w:rFonts w:ascii="Consolas" w:eastAsia="Times New Roman" w:hAnsi="Consolas" w:cs="Times New Roman"/>
+          <w:color w:val="171717"/>
+          <w:sz w:val="20"/>
+          <w:szCs w:val="20"/>
+        </w:rPr>
+        <w:t xml:space="preserve"> builder)</w:t>
       </w:r>
     </w:p>
     <w:p>
@@ -3935,6 +4951,7 @@
         </w:rPr>
         <w:t xml:space="preserve">            </w:t>
       </w:r>
+      <w:proofErr w:type="gramStart"/>
       <w:r>
         <w:rPr>
           <w:rFonts w:ascii="Consolas" w:eastAsia="Times New Roman" w:hAnsi="Consolas" w:cs="Times New Roman"/>
@@ -3944,6 +4961,7 @@
         </w:rPr>
         <w:t>return</w:t>
       </w:r>
+      <w:proofErr w:type="gramEnd"/>
       <w:r>
         <w:rPr>
           <w:rFonts w:ascii="Consolas" w:eastAsia="Times New Roman" w:hAnsi="Consolas" w:cs="Times New Roman"/>
@@ -3954,6 +4972,7 @@
         </w:rPr>
         <w:t xml:space="preserve"> </w:t>
       </w:r>
+      <w:proofErr w:type="spellStart"/>
       <w:r>
         <w:rPr>
           <w:rFonts w:ascii="Consolas" w:eastAsia="Times New Roman" w:hAnsi="Consolas" w:cs="Times New Roman"/>
@@ -3963,7 +4982,43 @@
           <w:highlight w:val="yellow"/>
           <w:shd w:val="clear" w:color="auto" w:fill="F2F2F2"/>
         </w:rPr>
-        <w:t>builder.UseMiddleware&lt;RequestCultureMiddleware&gt;();</w:t>
+        <w:t>builder.UseMiddleware</w:t>
+      </w:r>
+      <w:proofErr w:type="spellEnd"/>
+      <w:r>
+        <w:rPr>
+          <w:rFonts w:ascii="Consolas" w:eastAsia="Times New Roman" w:hAnsi="Consolas" w:cs="Times New Roman"/>
+          <w:color w:val="171717"/>
+          <w:sz w:val="20"/>
+          <w:szCs w:val="20"/>
+          <w:highlight w:val="yellow"/>
+          <w:shd w:val="clear" w:color="auto" w:fill="F2F2F2"/>
+        </w:rPr>
+        <w:t>&lt;</w:t>
+      </w:r>
+      <w:proofErr w:type="spellStart"/>
+      <w:r>
+        <w:rPr>
+          <w:rFonts w:ascii="Consolas" w:eastAsia="Times New Roman" w:hAnsi="Consolas" w:cs="Times New Roman"/>
+          <w:color w:val="171717"/>
+          <w:sz w:val="20"/>
+          <w:szCs w:val="20"/>
+          <w:highlight w:val="yellow"/>
+          <w:shd w:val="clear" w:color="auto" w:fill="F2F2F2"/>
+        </w:rPr>
+        <w:t>RequestCultureMiddleware</w:t>
+      </w:r>
+      <w:proofErr w:type="spellEnd"/>
+      <w:r>
+        <w:rPr>
+          <w:rFonts w:ascii="Consolas" w:eastAsia="Times New Roman" w:hAnsi="Consolas" w:cs="Times New Roman"/>
+          <w:color w:val="171717"/>
+          <w:sz w:val="20"/>
+          <w:szCs w:val="20"/>
+          <w:highlight w:val="yellow"/>
+          <w:shd w:val="clear" w:color="auto" w:fill="F2F2F2"/>
+        </w:rPr>
+        <w:t>&gt;();</w:t>
       </w:r>
     </w:p>
     <w:p>
@@ -4055,6 +5110,7 @@
           <w:shd w:val="clear" w:color="auto" w:fill="F2F2F2"/>
         </w:rPr>
       </w:pPr>
+      <w:proofErr w:type="gramStart"/>
       <w:r>
         <w:rPr>
           <w:rFonts w:ascii="Consolas" w:eastAsia="Times New Roman" w:hAnsi="Consolas" w:cs="Times New Roman"/>
@@ -4064,6 +5120,7 @@
         </w:rPr>
         <w:t>public</w:t>
       </w:r>
+      <w:proofErr w:type="gramEnd"/>
       <w:r>
         <w:rPr>
           <w:rFonts w:ascii="Consolas" w:eastAsia="Times New Roman" w:hAnsi="Consolas" w:cs="Times New Roman"/>
@@ -4146,6 +5203,7 @@
         </w:rPr>
         <w:t xml:space="preserve">    </w:t>
       </w:r>
+      <w:proofErr w:type="gramStart"/>
       <w:r>
         <w:rPr>
           <w:rFonts w:ascii="Consolas" w:eastAsia="Times New Roman" w:hAnsi="Consolas" w:cs="Times New Roman"/>
@@ -4155,6 +5213,7 @@
         </w:rPr>
         <w:t>public</w:t>
       </w:r>
+      <w:proofErr w:type="gramEnd"/>
       <w:r>
         <w:rPr>
           <w:rFonts w:ascii="Consolas" w:eastAsia="Times New Roman" w:hAnsi="Consolas" w:cs="Times New Roman"/>
@@ -4198,7 +5257,27 @@
           <w:sz w:val="20"/>
           <w:szCs w:val="20"/>
         </w:rPr>
-        <w:t>(IApplicationBuilder app)</w:t>
+        <w:t>(</w:t>
+      </w:r>
+      <w:proofErr w:type="spellStart"/>
+      <w:r>
+        <w:rPr>
+          <w:rFonts w:ascii="Consolas" w:eastAsia="Times New Roman" w:hAnsi="Consolas" w:cs="Times New Roman"/>
+          <w:color w:val="171717"/>
+          <w:sz w:val="20"/>
+          <w:szCs w:val="20"/>
+        </w:rPr>
+        <w:t>IApplicationBuilder</w:t>
+      </w:r>
+      <w:proofErr w:type="spellEnd"/>
+      <w:r>
+        <w:rPr>
+          <w:rFonts w:ascii="Consolas" w:eastAsia="Times New Roman" w:hAnsi="Consolas" w:cs="Times New Roman"/>
+          <w:color w:val="171717"/>
+          <w:sz w:val="20"/>
+          <w:szCs w:val="20"/>
+        </w:rPr>
+        <w:t xml:space="preserve"> app)</w:t>
       </w:r>
     </w:p>
     <w:p>
@@ -4251,6 +5330,8 @@
         <w:tab/>
         <w:t xml:space="preserve">   </w:t>
       </w:r>
+      <w:proofErr w:type="spellStart"/>
+      <w:proofErr w:type="gramStart"/>
       <w:r>
         <w:rPr>
           <w:rFonts w:ascii="Times New Roman" w:eastAsia="Times New Roman" w:hAnsi="Times New Roman" w:cs="Times New Roman"/>
@@ -4258,42 +5339,75 @@
           <w:szCs w:val="20"/>
           <w:highlight w:val="yellow"/>
         </w:rPr>
-        <w:t>app.UseRequestCulture();</w:t>
-      </w:r>
-    </w:p>
-    <w:p>
-      <w:pPr>
-        <w:spacing w:after="0" w:line="240" w:lineRule="auto"/>
-        <w:rPr>
-          <w:rFonts w:ascii="Consolas" w:eastAsia="Times New Roman" w:hAnsi="Consolas" w:cs="Times New Roman"/>
-          <w:color w:val="171717"/>
-          <w:sz w:val="20"/>
-          <w:szCs w:val="20"/>
-          <w:shd w:val="clear" w:color="auto" w:fill="F2F2F2"/>
-        </w:rPr>
-      </w:pPr>
-    </w:p>
-    <w:p>
-      <w:pPr>
-        <w:spacing w:after="0" w:line="240" w:lineRule="auto"/>
-        <w:rPr>
-          <w:rFonts w:ascii="Consolas" w:eastAsia="Times New Roman" w:hAnsi="Consolas" w:cs="Times New Roman"/>
-          <w:color w:val="171717"/>
-          <w:sz w:val="20"/>
-          <w:szCs w:val="20"/>
-          <w:shd w:val="clear" w:color="auto" w:fill="F2F2F2"/>
-        </w:rPr>
-      </w:pPr>
-      <w:r>
-        <w:rPr>
-          <w:rFonts w:ascii="Consolas" w:eastAsia="Times New Roman" w:hAnsi="Consolas" w:cs="Times New Roman"/>
-          <w:color w:val="171717"/>
-          <w:sz w:val="20"/>
-          <w:szCs w:val="20"/>
-          <w:shd w:val="clear" w:color="auto" w:fill="F2F2F2"/>
-        </w:rPr>
-        <w:t xml:space="preserve">        app.Run(</w:t>
-      </w:r>
+        <w:t>app.UseRequestCulture</w:t>
+      </w:r>
+      <w:proofErr w:type="spellEnd"/>
+      <w:r>
+        <w:rPr>
+          <w:rFonts w:ascii="Times New Roman" w:eastAsia="Times New Roman" w:hAnsi="Times New Roman" w:cs="Times New Roman"/>
+          <w:sz w:val="20"/>
+          <w:szCs w:val="20"/>
+          <w:highlight w:val="yellow"/>
+        </w:rPr>
+        <w:t>(</w:t>
+      </w:r>
+      <w:proofErr w:type="gramEnd"/>
+      <w:r>
+        <w:rPr>
+          <w:rFonts w:ascii="Times New Roman" w:eastAsia="Times New Roman" w:hAnsi="Times New Roman" w:cs="Times New Roman"/>
+          <w:sz w:val="20"/>
+          <w:szCs w:val="20"/>
+          <w:highlight w:val="yellow"/>
+        </w:rPr>
+        <w:t>);</w:t>
+      </w:r>
+    </w:p>
+    <w:p>
+      <w:pPr>
+        <w:spacing w:after="0" w:line="240" w:lineRule="auto"/>
+        <w:rPr>
+          <w:rFonts w:ascii="Consolas" w:eastAsia="Times New Roman" w:hAnsi="Consolas" w:cs="Times New Roman"/>
+          <w:color w:val="171717"/>
+          <w:sz w:val="20"/>
+          <w:szCs w:val="20"/>
+          <w:shd w:val="clear" w:color="auto" w:fill="F2F2F2"/>
+        </w:rPr>
+      </w:pPr>
+    </w:p>
+    <w:p>
+      <w:pPr>
+        <w:spacing w:after="0" w:line="240" w:lineRule="auto"/>
+        <w:rPr>
+          <w:rFonts w:ascii="Consolas" w:eastAsia="Times New Roman" w:hAnsi="Consolas" w:cs="Times New Roman"/>
+          <w:color w:val="171717"/>
+          <w:sz w:val="20"/>
+          <w:szCs w:val="20"/>
+          <w:shd w:val="clear" w:color="auto" w:fill="F2F2F2"/>
+        </w:rPr>
+      </w:pPr>
+      <w:r>
+        <w:rPr>
+          <w:rFonts w:ascii="Consolas" w:eastAsia="Times New Roman" w:hAnsi="Consolas" w:cs="Times New Roman"/>
+          <w:color w:val="171717"/>
+          <w:sz w:val="20"/>
+          <w:szCs w:val="20"/>
+          <w:shd w:val="clear" w:color="auto" w:fill="F2F2F2"/>
+        </w:rPr>
+        <w:t xml:space="preserve">        </w:t>
+      </w:r>
+      <w:proofErr w:type="gramStart"/>
+      <w:r>
+        <w:rPr>
+          <w:rFonts w:ascii="Consolas" w:eastAsia="Times New Roman" w:hAnsi="Consolas" w:cs="Times New Roman"/>
+          <w:color w:val="171717"/>
+          <w:sz w:val="20"/>
+          <w:szCs w:val="20"/>
+          <w:shd w:val="clear" w:color="auto" w:fill="F2F2F2"/>
+        </w:rPr>
+        <w:t>app.Run(</w:t>
+      </w:r>
+      <w:proofErr w:type="spellStart"/>
+      <w:proofErr w:type="gramEnd"/>
       <w:r>
         <w:rPr>
           <w:rFonts w:ascii="Consolas" w:eastAsia="Times New Roman" w:hAnsi="Consolas" w:cs="Times New Roman"/>
@@ -4303,6 +5417,7 @@
         </w:rPr>
         <w:t>async</w:t>
       </w:r>
+      <w:proofErr w:type="spellEnd"/>
       <w:r>
         <w:rPr>
           <w:rFonts w:ascii="Consolas" w:eastAsia="Times New Roman" w:hAnsi="Consolas" w:cs="Times New Roman"/>
@@ -4357,6 +5472,7 @@
         </w:rPr>
         <w:t xml:space="preserve">            </w:t>
       </w:r>
+      <w:proofErr w:type="gramStart"/>
       <w:r>
         <w:rPr>
           <w:rFonts w:ascii="Consolas" w:eastAsia="Times New Roman" w:hAnsi="Consolas" w:cs="Times New Roman"/>
@@ -4366,15 +5482,38 @@
         </w:rPr>
         <w:t>await</w:t>
       </w:r>
-      <w:r>
-        <w:rPr>
-          <w:rFonts w:ascii="Consolas" w:eastAsia="Times New Roman" w:hAnsi="Consolas" w:cs="Times New Roman"/>
-          <w:color w:val="171717"/>
-          <w:sz w:val="20"/>
-          <w:szCs w:val="20"/>
-          <w:shd w:val="clear" w:color="auto" w:fill="F2F2F2"/>
-        </w:rPr>
-        <w:t xml:space="preserve"> context.Response.WriteAsync(</w:t>
+      <w:proofErr w:type="gramEnd"/>
+      <w:r>
+        <w:rPr>
+          <w:rFonts w:ascii="Consolas" w:eastAsia="Times New Roman" w:hAnsi="Consolas" w:cs="Times New Roman"/>
+          <w:color w:val="171717"/>
+          <w:sz w:val="20"/>
+          <w:szCs w:val="20"/>
+          <w:shd w:val="clear" w:color="auto" w:fill="F2F2F2"/>
+        </w:rPr>
+        <w:t xml:space="preserve"> </w:t>
+      </w:r>
+      <w:proofErr w:type="spellStart"/>
+      <w:r>
+        <w:rPr>
+          <w:rFonts w:ascii="Consolas" w:eastAsia="Times New Roman" w:hAnsi="Consolas" w:cs="Times New Roman"/>
+          <w:color w:val="171717"/>
+          <w:sz w:val="20"/>
+          <w:szCs w:val="20"/>
+          <w:shd w:val="clear" w:color="auto" w:fill="F2F2F2"/>
+        </w:rPr>
+        <w:t>context.Response.WriteAsync</w:t>
+      </w:r>
+      <w:proofErr w:type="spellEnd"/>
+      <w:r>
+        <w:rPr>
+          <w:rFonts w:ascii="Consolas" w:eastAsia="Times New Roman" w:hAnsi="Consolas" w:cs="Times New Roman"/>
+          <w:color w:val="171717"/>
+          <w:sz w:val="20"/>
+          <w:szCs w:val="20"/>
+          <w:shd w:val="clear" w:color="auto" w:fill="F2F2F2"/>
+        </w:rPr>
+        <w:t>(</w:t>
       </w:r>
     </w:p>
     <w:p>
@@ -4405,7 +5544,27 @@
           <w:sz w:val="20"/>
           <w:szCs w:val="20"/>
         </w:rPr>
-        <w:t>$"Hello {CultureInfo.CurrentCulture.DisplayName}"</w:t>
+        <w:t>$"Hello {</w:t>
+      </w:r>
+      <w:proofErr w:type="spellStart"/>
+      <w:r>
+        <w:rPr>
+          <w:rFonts w:ascii="Consolas" w:eastAsia="Times New Roman" w:hAnsi="Consolas" w:cs="Times New Roman"/>
+          <w:color w:val="A31515"/>
+          <w:sz w:val="20"/>
+          <w:szCs w:val="20"/>
+        </w:rPr>
+        <w:t>CultureInfo.CurrentCulture.DisplayName</w:t>
+      </w:r>
+      <w:proofErr w:type="spellEnd"/>
+      <w:r>
+        <w:rPr>
+          <w:rFonts w:ascii="Consolas" w:eastAsia="Times New Roman" w:hAnsi="Consolas" w:cs="Times New Roman"/>
+          <w:color w:val="A31515"/>
+          <w:sz w:val="20"/>
+          <w:szCs w:val="20"/>
+        </w:rPr>
+        <w:t>}"</w:t>
       </w:r>
       <w:r>
         <w:rPr>
@@ -4437,6 +5596,7 @@
           <w:szCs w:val="20"/>
           <w:shd w:val="clear" w:color="auto" w:fill="F2F2F2"/>
         </w:rPr>
+        <w:lastRenderedPageBreak/>
         <w:t xml:space="preserve">        });</w:t>
       </w:r>
     </w:p>
@@ -4465,15 +5625,1184 @@
     <w:p>
       <w:pPr>
         <w:rPr>
+          <w:rFonts w:ascii="Consolas" w:eastAsia="Times New Roman" w:hAnsi="Consolas" w:cs="Times New Roman"/>
+          <w:color w:val="171717"/>
+          <w:sz w:val="20"/>
+          <w:szCs w:val="20"/>
+          <w:shd w:val="clear" w:color="auto" w:fill="F2F2F2"/>
+        </w:rPr>
+      </w:pPr>
+      <w:r>
+        <w:rPr>
+          <w:rFonts w:ascii="Consolas" w:eastAsia="Times New Roman" w:hAnsi="Consolas" w:cs="Times New Roman"/>
+          <w:color w:val="171717"/>
+          <w:sz w:val="20"/>
+          <w:szCs w:val="20"/>
+          <w:shd w:val="clear" w:color="auto" w:fill="F2F2F2"/>
+        </w:rPr>
+        <w:t>}</w:t>
+      </w:r>
+    </w:p>
+    <w:p>
+      <w:pPr>
+        <w:pStyle w:val="Heading1"/>
+        <w:rPr>
+          <w:rFonts w:eastAsia="Times New Roman"/>
+          <w:shd w:val="clear" w:color="auto" w:fill="FCFCFC"/>
+        </w:rPr>
+      </w:pPr>
+      <w:bookmarkStart w:id="6" w:name="_HttpClient_retry_mechanism"/>
+      <w:bookmarkEnd w:id="6"/>
+      <w:r>
+        <w:rPr>
+          <w:rFonts w:eastAsia="Times New Roman"/>
+          <w:shd w:val="clear" w:color="auto" w:fill="FCFCFC"/>
+        </w:rPr>
+        <w:t>HttpClient retry mechanism with .NET Core</w:t>
+      </w:r>
+    </w:p>
+    <w:p>
+      <w:pPr>
+        <w:pStyle w:val="Heading2"/>
+        <w:rPr>
+          <w:szCs w:val="32"/>
+        </w:rPr>
+      </w:pPr>
+      <w:hyperlink r:id="rId14" w:history="1">
+        <w:r>
+          <w:rPr>
+            <w:rStyle w:val="Hyperlink"/>
+            <w:color w:val="4F81BD" w:themeColor="accent1"/>
+            <w:szCs w:val="32"/>
+            <w:u w:val="none"/>
+            <w:bdr w:val="none" w:sz="0" w:space="0" w:color="auto" w:frame="1"/>
+          </w:rPr>
+          <w:t>HttpClient retry mechanism with .NET Core, Polly and IHttpClientFactory</w:t>
+        </w:r>
+      </w:hyperlink>
+    </w:p>
+    <w:p>
+      <w:pPr>
+        <w:rPr>
+          <w:rFonts w:ascii="Segoe UI" w:hAnsi="Segoe UI" w:cs="Segoe UI"/>
+          <w:color w:val="171717"/>
+          <w:sz w:val="20"/>
+          <w:szCs w:val="20"/>
+          <w:shd w:val="clear" w:color="auto" w:fill="FFFFFF"/>
+        </w:rPr>
+      </w:pPr>
+      <w:r>
+        <w:rPr>
+          <w:rFonts w:ascii="Segoe UI" w:hAnsi="Segoe UI" w:cs="Segoe UI"/>
+          <w:color w:val="171717"/>
+          <w:sz w:val="20"/>
+          <w:szCs w:val="20"/>
+          <w:shd w:val="clear" w:color="auto" w:fill="FFFFFF"/>
+        </w:rPr>
+        <w:t>Polly is a .NET library that provides resilience and transient-fault handling capabilities. You can implement those capabilities by applying Polly policies such as Retry, Circuit Breaker, Bulkhead Isolation, Timeout, and Fallback. Polly targets .NET Framework 4.x and .NET Standard 1.0, 1.1, and 2.0 (which supports .NET Core and later).</w:t>
+      </w:r>
+    </w:p>
+    <w:p>
+      <w:pPr>
+        <w:rPr>
+          <w:rFonts w:ascii="Segoe UI" w:hAnsi="Segoe UI" w:cs="Segoe UI"/>
           <w:b/>
-          <w:sz w:val="20"/>
-          <w:szCs w:val="20"/>
-        </w:rPr>
-      </w:pPr>
-      <w:r>
-        <w:rPr>
-          <w:rFonts w:ascii="Consolas" w:eastAsia="Times New Roman" w:hAnsi="Consolas" w:cs="Times New Roman"/>
-          <w:color w:val="171717"/>
+          <w:color w:val="171717"/>
+          <w:sz w:val="20"/>
+          <w:szCs w:val="20"/>
+          <w:shd w:val="clear" w:color="auto" w:fill="FFFFFF"/>
+        </w:rPr>
+      </w:pPr>
+      <w:r>
+        <w:rPr>
+          <w:rFonts w:ascii="Segoe UI" w:hAnsi="Segoe UI" w:cs="Segoe UI"/>
+          <w:b/>
+          <w:color w:val="171717"/>
+          <w:sz w:val="20"/>
+          <w:szCs w:val="20"/>
+          <w:shd w:val="clear" w:color="auto" w:fill="FFFFFF"/>
+        </w:rPr>
+        <w:t>NuGet Packages:</w:t>
+      </w:r>
+    </w:p>
+    <w:p>
+      <w:pPr>
+        <w:pStyle w:val="ListParagraph"/>
+        <w:numPr>
+          <w:ilvl w:val="0"/>
+          <w:numId w:val="10"/>
+        </w:numPr>
+        <w:rPr>
+          <w:rFonts w:ascii="Segoe UI" w:hAnsi="Segoe UI" w:cs="Segoe UI"/>
+          <w:color w:val="171717"/>
+          <w:sz w:val="20"/>
+          <w:szCs w:val="20"/>
+          <w:shd w:val="clear" w:color="auto" w:fill="FFFFFF"/>
+        </w:rPr>
+      </w:pPr>
+      <w:r>
+        <w:rPr>
+          <w:rFonts w:ascii="Segoe UI" w:hAnsi="Segoe UI" w:cs="Segoe UI"/>
+          <w:color w:val="171717"/>
+          <w:sz w:val="20"/>
+          <w:szCs w:val="20"/>
+          <w:shd w:val="clear" w:color="auto" w:fill="FFFFFF"/>
+        </w:rPr>
+        <w:t>Polly</w:t>
+      </w:r>
+    </w:p>
+    <w:p>
+      <w:pPr>
+        <w:pStyle w:val="ListParagraph"/>
+        <w:numPr>
+          <w:ilvl w:val="0"/>
+          <w:numId w:val="10"/>
+        </w:numPr>
+        <w:rPr>
+          <w:rFonts w:ascii="Segoe UI" w:hAnsi="Segoe UI" w:cs="Segoe UI"/>
+          <w:color w:val="171717"/>
+          <w:sz w:val="20"/>
+          <w:szCs w:val="20"/>
+          <w:shd w:val="clear" w:color="auto" w:fill="FFFFFF"/>
+        </w:rPr>
+      </w:pPr>
+      <w:r>
+        <w:rPr>
+          <w:rFonts w:ascii="Segoe UI" w:hAnsi="Segoe UI" w:cs="Segoe UI"/>
+          <w:color w:val="171717"/>
+          <w:sz w:val="20"/>
+          <w:szCs w:val="20"/>
+          <w:shd w:val="clear" w:color="auto" w:fill="FFFFFF"/>
+        </w:rPr>
+        <w:t>Microsoft.Extensions.Http.Polly</w:t>
+      </w:r>
+    </w:p>
+    <w:p>
+      <w:pPr>
+        <w:rPr>
+          <w:rStyle w:val="Strong"/>
+          <w:rFonts w:ascii="Segoe UI" w:hAnsi="Segoe UI" w:cs="Segoe UI"/>
+          <w:color w:val="171717"/>
+          <w:shd w:val="clear" w:color="auto" w:fill="FFFFFF"/>
+        </w:rPr>
+      </w:pPr>
+      <w:r>
+        <w:rPr>
+          <w:rStyle w:val="Strong"/>
+          <w:rFonts w:ascii="Segoe UI" w:hAnsi="Segoe UI" w:cs="Segoe UI"/>
+          <w:color w:val="171717"/>
+          <w:shd w:val="clear" w:color="auto" w:fill="FFFFFF"/>
+        </w:rPr>
+        <w:t>Configure a client with Polly's Retry policy, in Startup</w:t>
+      </w:r>
+    </w:p>
+    <w:p>
+      <w:pPr>
+        <w:spacing w:after="0" w:line="240" w:lineRule="auto"/>
+        <w:rPr>
+          <w:rFonts w:ascii="Consolas" w:eastAsia="Times New Roman" w:hAnsi="Consolas" w:cs="Times New Roman"/>
+          <w:color w:val="171717"/>
+          <w:sz w:val="20"/>
+          <w:szCs w:val="20"/>
+          <w:shd w:val="clear" w:color="auto" w:fill="F2F2F2"/>
+        </w:rPr>
+      </w:pPr>
+      <w:r>
+        <w:rPr>
+          <w:rFonts w:ascii="Consolas" w:eastAsia="Times New Roman" w:hAnsi="Consolas" w:cs="Times New Roman"/>
+          <w:color w:val="008000"/>
+          <w:sz w:val="20"/>
+          <w:szCs w:val="20"/>
+        </w:rPr>
+        <w:t>//</w:t>
+      </w:r>
+      <w:proofErr w:type="spellStart"/>
+      <w:proofErr w:type="gramStart"/>
+      <w:r>
+        <w:rPr>
+          <w:rFonts w:ascii="Consolas" w:eastAsia="Times New Roman" w:hAnsi="Consolas" w:cs="Times New Roman"/>
+          <w:color w:val="008000"/>
+          <w:sz w:val="20"/>
+          <w:szCs w:val="20"/>
+        </w:rPr>
+        <w:t>ConfigureServices</w:t>
+      </w:r>
+      <w:proofErr w:type="spellEnd"/>
+      <w:r>
+        <w:rPr>
+          <w:rFonts w:ascii="Consolas" w:eastAsia="Times New Roman" w:hAnsi="Consolas" w:cs="Times New Roman"/>
+          <w:color w:val="008000"/>
+          <w:sz w:val="20"/>
+          <w:szCs w:val="20"/>
+        </w:rPr>
+        <w:t>(</w:t>
+      </w:r>
+      <w:proofErr w:type="gramEnd"/>
+      <w:r>
+        <w:rPr>
+          <w:rFonts w:ascii="Consolas" w:eastAsia="Times New Roman" w:hAnsi="Consolas" w:cs="Times New Roman"/>
+          <w:color w:val="008000"/>
+          <w:sz w:val="20"/>
+          <w:szCs w:val="20"/>
+        </w:rPr>
+        <w:t>)  - Startup.cs</w:t>
+      </w:r>
+    </w:p>
+    <w:p>
+      <w:pPr>
+        <w:spacing w:after="0" w:line="240" w:lineRule="auto"/>
+        <w:rPr>
+          <w:rFonts w:ascii="Consolas" w:eastAsia="Times New Roman" w:hAnsi="Consolas" w:cs="Times New Roman"/>
+          <w:color w:val="0070C0"/>
+          <w:sz w:val="20"/>
+          <w:szCs w:val="20"/>
+          <w:shd w:val="clear" w:color="auto" w:fill="F2F2F2"/>
+        </w:rPr>
+      </w:pPr>
+      <w:proofErr w:type="spellStart"/>
+      <w:r>
+        <w:rPr>
+          <w:rFonts w:ascii="Consolas" w:eastAsia="Times New Roman" w:hAnsi="Consolas" w:cs="Times New Roman"/>
+          <w:color w:val="0070C0"/>
+          <w:sz w:val="20"/>
+          <w:szCs w:val="20"/>
+          <w:shd w:val="clear" w:color="auto" w:fill="F2F2F2"/>
+        </w:rPr>
+        <w:t>services.AddHttpClient</w:t>
+      </w:r>
+      <w:proofErr w:type="spellEnd"/>
+      <w:r>
+        <w:rPr>
+          <w:rFonts w:ascii="Consolas" w:eastAsia="Times New Roman" w:hAnsi="Consolas" w:cs="Times New Roman"/>
+          <w:color w:val="0070C0"/>
+          <w:sz w:val="20"/>
+          <w:szCs w:val="20"/>
+          <w:shd w:val="clear" w:color="auto" w:fill="F2F2F2"/>
+        </w:rPr>
+        <w:t>&lt;</w:t>
+      </w:r>
+      <w:proofErr w:type="spellStart"/>
+      <w:r>
+        <w:rPr>
+          <w:rFonts w:ascii="Consolas" w:eastAsia="Times New Roman" w:hAnsi="Consolas" w:cs="Times New Roman"/>
+          <w:color w:val="0070C0"/>
+          <w:sz w:val="20"/>
+          <w:szCs w:val="20"/>
+          <w:shd w:val="clear" w:color="auto" w:fill="F2F2F2"/>
+        </w:rPr>
+        <w:t>IBasketService</w:t>
+      </w:r>
+      <w:proofErr w:type="spellEnd"/>
+      <w:r>
+        <w:rPr>
+          <w:rFonts w:ascii="Consolas" w:eastAsia="Times New Roman" w:hAnsi="Consolas" w:cs="Times New Roman"/>
+          <w:color w:val="0070C0"/>
+          <w:sz w:val="20"/>
+          <w:szCs w:val="20"/>
+          <w:shd w:val="clear" w:color="auto" w:fill="F2F2F2"/>
+        </w:rPr>
+        <w:t xml:space="preserve">, </w:t>
+      </w:r>
+      <w:proofErr w:type="spellStart"/>
+      <w:r>
+        <w:rPr>
+          <w:rFonts w:ascii="Consolas" w:eastAsia="Times New Roman" w:hAnsi="Consolas" w:cs="Times New Roman"/>
+          <w:color w:val="0070C0"/>
+          <w:sz w:val="20"/>
+          <w:szCs w:val="20"/>
+          <w:shd w:val="clear" w:color="auto" w:fill="F2F2F2"/>
+        </w:rPr>
+        <w:t>BasketService</w:t>
+      </w:r>
+      <w:proofErr w:type="spellEnd"/>
+      <w:proofErr w:type="gramStart"/>
+      <w:r>
+        <w:rPr>
+          <w:rFonts w:ascii="Consolas" w:eastAsia="Times New Roman" w:hAnsi="Consolas" w:cs="Times New Roman"/>
+          <w:color w:val="0070C0"/>
+          <w:sz w:val="20"/>
+          <w:szCs w:val="20"/>
+          <w:shd w:val="clear" w:color="auto" w:fill="F2F2F2"/>
+        </w:rPr>
+        <w:t>&gt;()</w:t>
+      </w:r>
+      <w:proofErr w:type="gramEnd"/>
+    </w:p>
+    <w:p>
+      <w:pPr>
+        <w:spacing w:after="0" w:line="240" w:lineRule="auto"/>
+        <w:rPr>
+          <w:rFonts w:ascii="Consolas" w:eastAsia="Times New Roman" w:hAnsi="Consolas" w:cs="Times New Roman"/>
+          <w:color w:val="171717"/>
+          <w:sz w:val="20"/>
+          <w:szCs w:val="20"/>
+          <w:shd w:val="clear" w:color="auto" w:fill="F2F2F2"/>
+        </w:rPr>
+      </w:pPr>
+      <w:r>
+        <w:rPr>
+          <w:rFonts w:ascii="Consolas" w:eastAsia="Times New Roman" w:hAnsi="Consolas" w:cs="Times New Roman"/>
+          <w:color w:val="0070C0"/>
+          <w:sz w:val="20"/>
+          <w:szCs w:val="20"/>
+          <w:shd w:val="clear" w:color="auto" w:fill="F2F2F2"/>
+        </w:rPr>
+        <w:t xml:space="preserve">        .</w:t>
+      </w:r>
+      <w:proofErr w:type="spellStart"/>
+      <w:proofErr w:type="gramStart"/>
+      <w:r>
+        <w:rPr>
+          <w:rFonts w:ascii="Consolas" w:eastAsia="Times New Roman" w:hAnsi="Consolas" w:cs="Times New Roman"/>
+          <w:color w:val="0070C0"/>
+          <w:sz w:val="20"/>
+          <w:szCs w:val="20"/>
+          <w:shd w:val="clear" w:color="auto" w:fill="F2F2F2"/>
+        </w:rPr>
+        <w:t>SetHandlerLifetime</w:t>
+      </w:r>
+      <w:proofErr w:type="spellEnd"/>
+      <w:r>
+        <w:rPr>
+          <w:rFonts w:ascii="Consolas" w:eastAsia="Times New Roman" w:hAnsi="Consolas" w:cs="Times New Roman"/>
+          <w:color w:val="0070C0"/>
+          <w:sz w:val="20"/>
+          <w:szCs w:val="20"/>
+          <w:shd w:val="clear" w:color="auto" w:fill="F2F2F2"/>
+        </w:rPr>
+        <w:t>(</w:t>
+      </w:r>
+      <w:proofErr w:type="spellStart"/>
+      <w:proofErr w:type="gramEnd"/>
+      <w:r>
+        <w:rPr>
+          <w:rFonts w:ascii="Consolas" w:eastAsia="Times New Roman" w:hAnsi="Consolas" w:cs="Times New Roman"/>
+          <w:color w:val="0070C0"/>
+          <w:sz w:val="20"/>
+          <w:szCs w:val="20"/>
+          <w:shd w:val="clear" w:color="auto" w:fill="F2F2F2"/>
+        </w:rPr>
+        <w:t>TimeSpan.FromMinutes</w:t>
+      </w:r>
+      <w:proofErr w:type="spellEnd"/>
+      <w:r>
+        <w:rPr>
+          <w:rFonts w:ascii="Consolas" w:eastAsia="Times New Roman" w:hAnsi="Consolas" w:cs="Times New Roman"/>
+          <w:color w:val="0070C0"/>
+          <w:sz w:val="20"/>
+          <w:szCs w:val="20"/>
+          <w:shd w:val="clear" w:color="auto" w:fill="F2F2F2"/>
+        </w:rPr>
+        <w:t>(</w:t>
+      </w:r>
+      <w:r>
+        <w:rPr>
+          <w:rFonts w:ascii="Consolas" w:eastAsia="Times New Roman" w:hAnsi="Consolas" w:cs="Times New Roman"/>
+          <w:color w:val="0070C0"/>
+          <w:sz w:val="20"/>
+          <w:szCs w:val="20"/>
+        </w:rPr>
+        <w:t>5</w:t>
+      </w:r>
+      <w:r>
+        <w:rPr>
+          <w:rFonts w:ascii="Consolas" w:eastAsia="Times New Roman" w:hAnsi="Consolas" w:cs="Times New Roman"/>
+          <w:color w:val="0070C0"/>
+          <w:sz w:val="20"/>
+          <w:szCs w:val="20"/>
+          <w:shd w:val="clear" w:color="auto" w:fill="F2F2F2"/>
+        </w:rPr>
+        <w:t>))</w:t>
+      </w:r>
+      <w:r>
+        <w:rPr>
+          <w:rFonts w:ascii="Consolas" w:eastAsia="Times New Roman" w:hAnsi="Consolas" w:cs="Times New Roman"/>
+          <w:color w:val="171717"/>
+          <w:sz w:val="20"/>
+          <w:szCs w:val="20"/>
+          <w:shd w:val="clear" w:color="auto" w:fill="F2F2F2"/>
+        </w:rPr>
+        <w:t xml:space="preserve"> </w:t>
+      </w:r>
+      <w:r>
+        <w:rPr>
+          <w:rFonts w:ascii="Consolas" w:eastAsia="Times New Roman" w:hAnsi="Consolas" w:cs="Times New Roman"/>
+          <w:color w:val="008000"/>
+          <w:sz w:val="20"/>
+          <w:szCs w:val="20"/>
+        </w:rPr>
+        <w:t>//Set lifetime to five minutes</w:t>
+      </w:r>
+    </w:p>
+    <w:p>
+      <w:pPr>
+        <w:rPr>
+          <w:rFonts w:ascii="Consolas" w:eastAsia="Times New Roman" w:hAnsi="Consolas" w:cs="Times New Roman"/>
+          <w:color w:val="0070C0"/>
+          <w:sz w:val="20"/>
+          <w:szCs w:val="20"/>
+          <w:shd w:val="clear" w:color="auto" w:fill="F2F2F2"/>
+        </w:rPr>
+      </w:pPr>
+      <w:r>
+        <w:rPr>
+          <w:rFonts w:ascii="Consolas" w:eastAsia="Times New Roman" w:hAnsi="Consolas" w:cs="Times New Roman"/>
+          <w:color w:val="171717"/>
+          <w:sz w:val="20"/>
+          <w:szCs w:val="20"/>
+          <w:shd w:val="clear" w:color="auto" w:fill="F2F2F2"/>
+        </w:rPr>
+        <w:t xml:space="preserve">        </w:t>
+      </w:r>
+      <w:r>
+        <w:rPr>
+          <w:rFonts w:ascii="Consolas" w:eastAsia="Times New Roman" w:hAnsi="Consolas" w:cs="Times New Roman"/>
+          <w:color w:val="0070C0"/>
+          <w:sz w:val="20"/>
+          <w:szCs w:val="20"/>
+          <w:shd w:val="clear" w:color="auto" w:fill="F2F2F2"/>
+        </w:rPr>
+        <w:t>.</w:t>
+      </w:r>
+      <w:proofErr w:type="gramStart"/>
+      <w:r>
+        <w:rPr>
+          <w:rFonts w:ascii="Consolas" w:eastAsia="Times New Roman" w:hAnsi="Consolas" w:cs="Times New Roman"/>
+          <w:color w:val="0070C0"/>
+          <w:sz w:val="20"/>
+          <w:szCs w:val="20"/>
+          <w:shd w:val="clear" w:color="auto" w:fill="F2F2F2"/>
+        </w:rPr>
+        <w:t>AddPolicyHandler(</w:t>
+      </w:r>
+      <w:proofErr w:type="spellStart"/>
+      <w:proofErr w:type="gramEnd"/>
+      <w:r>
+        <w:rPr>
+          <w:rFonts w:ascii="Consolas" w:eastAsia="Times New Roman" w:hAnsi="Consolas" w:cs="Times New Roman"/>
+          <w:color w:val="0070C0"/>
+          <w:sz w:val="20"/>
+          <w:szCs w:val="20"/>
+          <w:shd w:val="clear" w:color="auto" w:fill="F2F2F2"/>
+        </w:rPr>
+        <w:t>GetRetryPolicy</w:t>
+      </w:r>
+      <w:proofErr w:type="spellEnd"/>
+      <w:r>
+        <w:rPr>
+          <w:rFonts w:ascii="Consolas" w:eastAsia="Times New Roman" w:hAnsi="Consolas" w:cs="Times New Roman"/>
+          <w:color w:val="0070C0"/>
+          <w:sz w:val="20"/>
+          <w:szCs w:val="20"/>
+          <w:shd w:val="clear" w:color="auto" w:fill="F2F2F2"/>
+        </w:rPr>
+        <w:t>());</w:t>
+      </w:r>
+    </w:p>
+    <w:p>
+      <w:pPr>
+        <w:rPr>
+          <w:rFonts w:ascii="Segoe UI" w:hAnsi="Segoe UI" w:cs="Segoe UI"/>
+          <w:color w:val="171717"/>
+          <w:sz w:val="20"/>
+          <w:szCs w:val="20"/>
+          <w:shd w:val="clear" w:color="auto" w:fill="FFFFFF"/>
+        </w:rPr>
+      </w:pPr>
+      <w:r>
+        <w:rPr>
+          <w:rFonts w:ascii="Segoe UI" w:hAnsi="Segoe UI" w:cs="Segoe UI"/>
+          <w:color w:val="171717"/>
+          <w:sz w:val="20"/>
+          <w:szCs w:val="20"/>
+          <w:shd w:val="clear" w:color="auto" w:fill="FFFFFF"/>
+        </w:rPr>
+        <w:t>The </w:t>
+      </w:r>
+      <w:proofErr w:type="gramStart"/>
+      <w:r>
+        <w:rPr>
+          <w:b/>
+          <w:bCs/>
+          <w:sz w:val="20"/>
+          <w:szCs w:val="20"/>
+          <w:shd w:val="clear" w:color="auto" w:fill="FFFFFF"/>
+        </w:rPr>
+        <w:t>AddPolicyHandler(</w:t>
+      </w:r>
+      <w:proofErr w:type="gramEnd"/>
+      <w:r>
+        <w:rPr>
+          <w:b/>
+          <w:bCs/>
+          <w:sz w:val="20"/>
+          <w:szCs w:val="20"/>
+          <w:shd w:val="clear" w:color="auto" w:fill="FFFFFF"/>
+        </w:rPr>
+        <w:t>)</w:t>
+      </w:r>
+      <w:r>
+        <w:rPr>
+          <w:rFonts w:ascii="Segoe UI" w:hAnsi="Segoe UI" w:cs="Segoe UI"/>
+          <w:color w:val="171717"/>
+          <w:sz w:val="20"/>
+          <w:szCs w:val="20"/>
+          <w:shd w:val="clear" w:color="auto" w:fill="FFFFFF"/>
+        </w:rPr>
+        <w:t> method is what adds policies to the </w:t>
+      </w:r>
+      <w:r>
+        <w:rPr>
+          <w:rFonts w:ascii="Segoe UI" w:hAnsi="Segoe UI" w:cs="Segoe UI"/>
+          <w:shd w:val="clear" w:color="auto" w:fill="FFFFFF"/>
+        </w:rPr>
+        <w:t>HttpClient</w:t>
+      </w:r>
+      <w:r>
+        <w:rPr>
+          <w:rFonts w:ascii="Segoe UI" w:hAnsi="Segoe UI" w:cs="Segoe UI"/>
+          <w:color w:val="171717"/>
+          <w:sz w:val="20"/>
+          <w:szCs w:val="20"/>
+          <w:shd w:val="clear" w:color="auto" w:fill="FFFFFF"/>
+        </w:rPr>
+        <w:t xml:space="preserve"> objects you'll use. In this case, it's adding a Polly's policy for Http Retries with exponential </w:t>
+      </w:r>
+      <w:proofErr w:type="spellStart"/>
+      <w:r>
+        <w:rPr>
+          <w:rFonts w:ascii="Segoe UI" w:hAnsi="Segoe UI" w:cs="Segoe UI"/>
+          <w:color w:val="171717"/>
+          <w:sz w:val="20"/>
+          <w:szCs w:val="20"/>
+          <w:shd w:val="clear" w:color="auto" w:fill="FFFFFF"/>
+        </w:rPr>
+        <w:t>backoff</w:t>
+      </w:r>
+      <w:proofErr w:type="spellEnd"/>
+      <w:r>
+        <w:rPr>
+          <w:rFonts w:ascii="Segoe UI" w:hAnsi="Segoe UI" w:cs="Segoe UI"/>
+          <w:color w:val="171717"/>
+          <w:sz w:val="20"/>
+          <w:szCs w:val="20"/>
+          <w:shd w:val="clear" w:color="auto" w:fill="FFFFFF"/>
+        </w:rPr>
+        <w:t>.</w:t>
+      </w:r>
+    </w:p>
+    <w:p>
+      <w:pPr>
+        <w:rPr>
+          <w:rFonts w:ascii="Segoe UI" w:hAnsi="Segoe UI" w:cs="Segoe UI"/>
+          <w:color w:val="171717"/>
+          <w:sz w:val="20"/>
+          <w:szCs w:val="20"/>
+          <w:shd w:val="clear" w:color="auto" w:fill="FFFFFF"/>
+        </w:rPr>
+      </w:pPr>
+      <w:r>
+        <w:rPr>
+          <w:rFonts w:ascii="Segoe UI" w:hAnsi="Segoe UI" w:cs="Segoe UI"/>
+          <w:color w:val="171717"/>
+          <w:sz w:val="20"/>
+          <w:szCs w:val="20"/>
+          <w:shd w:val="clear" w:color="auto" w:fill="FFFFFF"/>
+        </w:rPr>
+        <w:t>To have a more modular approach, the Http Retry Policy can be defined in a separate method within the </w:t>
+      </w:r>
+      <w:r>
+        <w:rPr>
+          <w:rFonts w:ascii="Segoe UI" w:hAnsi="Segoe UI" w:cs="Segoe UI"/>
+          <w:shd w:val="clear" w:color="auto" w:fill="FFFFFF"/>
+        </w:rPr>
+        <w:t>Startup.cs</w:t>
+      </w:r>
+      <w:r>
+        <w:rPr>
+          <w:rFonts w:ascii="Segoe UI" w:hAnsi="Segoe UI" w:cs="Segoe UI"/>
+          <w:color w:val="171717"/>
+          <w:sz w:val="20"/>
+          <w:szCs w:val="20"/>
+          <w:shd w:val="clear" w:color="auto" w:fill="FFFFFF"/>
+        </w:rPr>
+        <w:t> file, as shown in the following code:</w:t>
+      </w:r>
+    </w:p>
+    <w:p>
+      <w:pPr>
+        <w:spacing w:after="0" w:line="240" w:lineRule="auto"/>
+        <w:rPr>
+          <w:rFonts w:ascii="Consolas" w:eastAsia="Times New Roman" w:hAnsi="Consolas" w:cs="Times New Roman"/>
+          <w:color w:val="0070C0"/>
+          <w:sz w:val="20"/>
+          <w:szCs w:val="20"/>
+          <w:shd w:val="clear" w:color="auto" w:fill="F2F2F2"/>
+        </w:rPr>
+      </w:pPr>
+      <w:proofErr w:type="gramStart"/>
+      <w:r>
+        <w:rPr>
+          <w:rFonts w:ascii="Consolas" w:eastAsia="Times New Roman" w:hAnsi="Consolas" w:cs="Times New Roman"/>
+          <w:color w:val="0070C0"/>
+          <w:sz w:val="20"/>
+          <w:szCs w:val="20"/>
+        </w:rPr>
+        <w:t>static</w:t>
+      </w:r>
+      <w:proofErr w:type="gramEnd"/>
+      <w:r>
+        <w:rPr>
+          <w:rFonts w:ascii="Consolas" w:eastAsia="Times New Roman" w:hAnsi="Consolas" w:cs="Times New Roman"/>
+          <w:color w:val="0070C0"/>
+          <w:sz w:val="20"/>
+          <w:szCs w:val="20"/>
+        </w:rPr>
+        <w:t xml:space="preserve"> </w:t>
+      </w:r>
+      <w:proofErr w:type="spellStart"/>
+      <w:r>
+        <w:rPr>
+          <w:rFonts w:ascii="Consolas" w:eastAsia="Times New Roman" w:hAnsi="Consolas" w:cs="Times New Roman"/>
+          <w:color w:val="0070C0"/>
+          <w:sz w:val="20"/>
+          <w:szCs w:val="20"/>
+        </w:rPr>
+        <w:t>IAsyncPolicy</w:t>
+      </w:r>
+      <w:proofErr w:type="spellEnd"/>
+      <w:r>
+        <w:rPr>
+          <w:rFonts w:ascii="Consolas" w:eastAsia="Times New Roman" w:hAnsi="Consolas" w:cs="Times New Roman"/>
+          <w:color w:val="0070C0"/>
+          <w:sz w:val="20"/>
+          <w:szCs w:val="20"/>
+        </w:rPr>
+        <w:t>&lt;</w:t>
+      </w:r>
+      <w:proofErr w:type="spellStart"/>
+      <w:r>
+        <w:rPr>
+          <w:rFonts w:ascii="Consolas" w:eastAsia="Times New Roman" w:hAnsi="Consolas" w:cs="Times New Roman"/>
+          <w:color w:val="0070C0"/>
+          <w:sz w:val="20"/>
+          <w:szCs w:val="20"/>
+        </w:rPr>
+        <w:t>HttpResponseMessage</w:t>
+      </w:r>
+      <w:proofErr w:type="spellEnd"/>
+      <w:r>
+        <w:rPr>
+          <w:rFonts w:ascii="Consolas" w:eastAsia="Times New Roman" w:hAnsi="Consolas" w:cs="Times New Roman"/>
+          <w:color w:val="0070C0"/>
+          <w:sz w:val="20"/>
+          <w:szCs w:val="20"/>
+        </w:rPr>
+        <w:t xml:space="preserve">&gt; </w:t>
+      </w:r>
+      <w:proofErr w:type="spellStart"/>
+      <w:r>
+        <w:rPr>
+          <w:rFonts w:ascii="Consolas" w:eastAsia="Times New Roman" w:hAnsi="Consolas" w:cs="Times New Roman"/>
+          <w:color w:val="0070C0"/>
+          <w:sz w:val="20"/>
+          <w:szCs w:val="20"/>
+        </w:rPr>
+        <w:t>GetRetryPolicy</w:t>
+      </w:r>
+      <w:proofErr w:type="spellEnd"/>
+      <w:r>
+        <w:rPr>
+          <w:rFonts w:ascii="Consolas" w:eastAsia="Times New Roman" w:hAnsi="Consolas" w:cs="Times New Roman"/>
+          <w:color w:val="0070C0"/>
+          <w:sz w:val="20"/>
+          <w:szCs w:val="20"/>
+        </w:rPr>
+        <w:t>()</w:t>
+      </w:r>
+    </w:p>
+    <w:p>
+      <w:pPr>
+        <w:spacing w:after="0" w:line="240" w:lineRule="auto"/>
+        <w:rPr>
+          <w:rFonts w:ascii="Consolas" w:eastAsia="Times New Roman" w:hAnsi="Consolas" w:cs="Times New Roman"/>
+          <w:color w:val="0070C0"/>
+          <w:sz w:val="20"/>
+          <w:szCs w:val="20"/>
+          <w:shd w:val="clear" w:color="auto" w:fill="F2F2F2"/>
+        </w:rPr>
+      </w:pPr>
+      <w:r>
+        <w:rPr>
+          <w:rFonts w:ascii="Consolas" w:eastAsia="Times New Roman" w:hAnsi="Consolas" w:cs="Times New Roman"/>
+          <w:color w:val="0070C0"/>
+          <w:sz w:val="20"/>
+          <w:szCs w:val="20"/>
+          <w:shd w:val="clear" w:color="auto" w:fill="F2F2F2"/>
+        </w:rPr>
+        <w:t>{</w:t>
+      </w:r>
+    </w:p>
+    <w:p>
+      <w:pPr>
+        <w:spacing w:after="0" w:line="240" w:lineRule="auto"/>
+        <w:rPr>
+          <w:rFonts w:ascii="Consolas" w:eastAsia="Times New Roman" w:hAnsi="Consolas" w:cs="Times New Roman"/>
+          <w:color w:val="0070C0"/>
+          <w:sz w:val="20"/>
+          <w:szCs w:val="20"/>
+          <w:shd w:val="clear" w:color="auto" w:fill="F2F2F2"/>
+        </w:rPr>
+      </w:pPr>
+      <w:r>
+        <w:rPr>
+          <w:rFonts w:ascii="Consolas" w:eastAsia="Times New Roman" w:hAnsi="Consolas" w:cs="Times New Roman"/>
+          <w:color w:val="0070C0"/>
+          <w:sz w:val="20"/>
+          <w:szCs w:val="20"/>
+          <w:shd w:val="clear" w:color="auto" w:fill="F2F2F2"/>
+        </w:rPr>
+        <w:t xml:space="preserve">    </w:t>
+      </w:r>
+      <w:proofErr w:type="gramStart"/>
+      <w:r>
+        <w:rPr>
+          <w:rFonts w:ascii="Consolas" w:eastAsia="Times New Roman" w:hAnsi="Consolas" w:cs="Times New Roman"/>
+          <w:color w:val="0070C0"/>
+          <w:sz w:val="20"/>
+          <w:szCs w:val="20"/>
+        </w:rPr>
+        <w:t>return</w:t>
+      </w:r>
+      <w:proofErr w:type="gramEnd"/>
+      <w:r>
+        <w:rPr>
+          <w:rFonts w:ascii="Consolas" w:eastAsia="Times New Roman" w:hAnsi="Consolas" w:cs="Times New Roman"/>
+          <w:color w:val="0070C0"/>
+          <w:sz w:val="20"/>
+          <w:szCs w:val="20"/>
+          <w:shd w:val="clear" w:color="auto" w:fill="F2F2F2"/>
+        </w:rPr>
+        <w:t xml:space="preserve"> </w:t>
+      </w:r>
+      <w:proofErr w:type="spellStart"/>
+      <w:r>
+        <w:rPr>
+          <w:rFonts w:ascii="Consolas" w:eastAsia="Times New Roman" w:hAnsi="Consolas" w:cs="Times New Roman"/>
+          <w:color w:val="0070C0"/>
+          <w:sz w:val="20"/>
+          <w:szCs w:val="20"/>
+          <w:shd w:val="clear" w:color="auto" w:fill="F2F2F2"/>
+        </w:rPr>
+        <w:t>HttpPolicyExtensions</w:t>
+      </w:r>
+      <w:proofErr w:type="spellEnd"/>
+    </w:p>
+    <w:p>
+      <w:pPr>
+        <w:spacing w:after="0" w:line="240" w:lineRule="auto"/>
+        <w:rPr>
+          <w:rFonts w:ascii="Consolas" w:eastAsia="Times New Roman" w:hAnsi="Consolas" w:cs="Times New Roman"/>
+          <w:color w:val="0070C0"/>
+          <w:sz w:val="20"/>
+          <w:szCs w:val="20"/>
+          <w:shd w:val="clear" w:color="auto" w:fill="F2F2F2"/>
+        </w:rPr>
+      </w:pPr>
+      <w:r>
+        <w:rPr>
+          <w:rFonts w:ascii="Consolas" w:eastAsia="Times New Roman" w:hAnsi="Consolas" w:cs="Times New Roman"/>
+          <w:color w:val="0070C0"/>
+          <w:sz w:val="20"/>
+          <w:szCs w:val="20"/>
+          <w:shd w:val="clear" w:color="auto" w:fill="F2F2F2"/>
+        </w:rPr>
+        <w:t xml:space="preserve">        .</w:t>
+      </w:r>
+      <w:proofErr w:type="spellStart"/>
+      <w:proofErr w:type="gramStart"/>
+      <w:r>
+        <w:rPr>
+          <w:rFonts w:ascii="Consolas" w:eastAsia="Times New Roman" w:hAnsi="Consolas" w:cs="Times New Roman"/>
+          <w:color w:val="0070C0"/>
+          <w:sz w:val="20"/>
+          <w:szCs w:val="20"/>
+          <w:shd w:val="clear" w:color="auto" w:fill="F2F2F2"/>
+        </w:rPr>
+        <w:t>HandleTransientHttpError</w:t>
+      </w:r>
+      <w:proofErr w:type="spellEnd"/>
+      <w:r>
+        <w:rPr>
+          <w:rFonts w:ascii="Consolas" w:eastAsia="Times New Roman" w:hAnsi="Consolas" w:cs="Times New Roman"/>
+          <w:color w:val="0070C0"/>
+          <w:sz w:val="20"/>
+          <w:szCs w:val="20"/>
+          <w:shd w:val="clear" w:color="auto" w:fill="F2F2F2"/>
+        </w:rPr>
+        <w:t>()</w:t>
+      </w:r>
+      <w:proofErr w:type="gramEnd"/>
+    </w:p>
+    <w:p>
+      <w:pPr>
+        <w:spacing w:after="0" w:line="240" w:lineRule="auto"/>
+        <w:rPr>
+          <w:rFonts w:ascii="Consolas" w:eastAsia="Times New Roman" w:hAnsi="Consolas" w:cs="Times New Roman"/>
+          <w:color w:val="0070C0"/>
+          <w:sz w:val="20"/>
+          <w:szCs w:val="20"/>
+          <w:highlight w:val="yellow"/>
+          <w:shd w:val="clear" w:color="auto" w:fill="F2F2F2"/>
+        </w:rPr>
+      </w:pPr>
+      <w:r>
+        <w:rPr>
+          <w:rFonts w:ascii="Consolas" w:eastAsia="Times New Roman" w:hAnsi="Consolas" w:cs="Times New Roman"/>
+          <w:color w:val="0070C0"/>
+          <w:sz w:val="20"/>
+          <w:szCs w:val="20"/>
+          <w:shd w:val="clear" w:color="auto" w:fill="F2F2F2"/>
+        </w:rPr>
+        <w:t xml:space="preserve">        </w:t>
+      </w:r>
+      <w:r>
+        <w:rPr>
+          <w:rFonts w:ascii="Consolas" w:eastAsia="Times New Roman" w:hAnsi="Consolas" w:cs="Times New Roman"/>
+          <w:color w:val="0070C0"/>
+          <w:sz w:val="20"/>
+          <w:szCs w:val="20"/>
+          <w:highlight w:val="yellow"/>
+          <w:shd w:val="clear" w:color="auto" w:fill="F2F2F2"/>
+        </w:rPr>
+        <w:t>.</w:t>
+      </w:r>
+      <w:proofErr w:type="spellStart"/>
+      <w:proofErr w:type="gramStart"/>
+      <w:r>
+        <w:rPr>
+          <w:rFonts w:ascii="Consolas" w:eastAsia="Times New Roman" w:hAnsi="Consolas" w:cs="Times New Roman"/>
+          <w:color w:val="0070C0"/>
+          <w:sz w:val="20"/>
+          <w:szCs w:val="20"/>
+          <w:highlight w:val="yellow"/>
+          <w:shd w:val="clear" w:color="auto" w:fill="F2F2F2"/>
+        </w:rPr>
+        <w:t>OrResult</w:t>
+      </w:r>
+      <w:proofErr w:type="spellEnd"/>
+      <w:r>
+        <w:rPr>
+          <w:rFonts w:ascii="Consolas" w:eastAsia="Times New Roman" w:hAnsi="Consolas" w:cs="Times New Roman"/>
+          <w:color w:val="0070C0"/>
+          <w:sz w:val="20"/>
+          <w:szCs w:val="20"/>
+          <w:highlight w:val="yellow"/>
+          <w:shd w:val="clear" w:color="auto" w:fill="F2F2F2"/>
+        </w:rPr>
+        <w:t>(</w:t>
+      </w:r>
+      <w:proofErr w:type="spellStart"/>
+      <w:proofErr w:type="gramEnd"/>
+      <w:r>
+        <w:rPr>
+          <w:rFonts w:ascii="Consolas" w:eastAsia="Times New Roman" w:hAnsi="Consolas" w:cs="Times New Roman"/>
+          <w:color w:val="0070C0"/>
+          <w:sz w:val="20"/>
+          <w:szCs w:val="20"/>
+          <w:highlight w:val="yellow"/>
+          <w:shd w:val="clear" w:color="auto" w:fill="F2F2F2"/>
+        </w:rPr>
+        <w:t>msg</w:t>
+      </w:r>
+      <w:proofErr w:type="spellEnd"/>
+      <w:r>
+        <w:rPr>
+          <w:rFonts w:ascii="Consolas" w:eastAsia="Times New Roman" w:hAnsi="Consolas" w:cs="Times New Roman"/>
+          <w:color w:val="0070C0"/>
+          <w:sz w:val="20"/>
+          <w:szCs w:val="20"/>
+          <w:highlight w:val="yellow"/>
+          <w:shd w:val="clear" w:color="auto" w:fill="F2F2F2"/>
+        </w:rPr>
+        <w:t xml:space="preserve"> =&gt; </w:t>
+      </w:r>
+      <w:proofErr w:type="spellStart"/>
+      <w:r>
+        <w:rPr>
+          <w:rFonts w:ascii="Consolas" w:eastAsia="Times New Roman" w:hAnsi="Consolas" w:cs="Times New Roman"/>
+          <w:color w:val="0070C0"/>
+          <w:sz w:val="20"/>
+          <w:szCs w:val="20"/>
+          <w:highlight w:val="yellow"/>
+          <w:shd w:val="clear" w:color="auto" w:fill="F2F2F2"/>
+        </w:rPr>
+        <w:t>msg.StatusCode</w:t>
+      </w:r>
+      <w:proofErr w:type="spellEnd"/>
+      <w:r>
+        <w:rPr>
+          <w:rFonts w:ascii="Consolas" w:eastAsia="Times New Roman" w:hAnsi="Consolas" w:cs="Times New Roman"/>
+          <w:color w:val="0070C0"/>
+          <w:sz w:val="20"/>
+          <w:szCs w:val="20"/>
+          <w:highlight w:val="yellow"/>
+          <w:shd w:val="clear" w:color="auto" w:fill="F2F2F2"/>
+        </w:rPr>
+        <w:t xml:space="preserve"> == </w:t>
+      </w:r>
+      <w:proofErr w:type="spellStart"/>
+      <w:r>
+        <w:rPr>
+          <w:rFonts w:ascii="Consolas" w:eastAsia="Times New Roman" w:hAnsi="Consolas" w:cs="Times New Roman"/>
+          <w:color w:val="0070C0"/>
+          <w:sz w:val="20"/>
+          <w:szCs w:val="20"/>
+          <w:highlight w:val="yellow"/>
+          <w:shd w:val="clear" w:color="auto" w:fill="F2F2F2"/>
+        </w:rPr>
+        <w:t>System.Net.HttpStatusCode.NotFound</w:t>
+      </w:r>
+      <w:proofErr w:type="spellEnd"/>
+      <w:r>
+        <w:rPr>
+          <w:rFonts w:ascii="Consolas" w:eastAsia="Times New Roman" w:hAnsi="Consolas" w:cs="Times New Roman"/>
+          <w:color w:val="0070C0"/>
+          <w:sz w:val="20"/>
+          <w:szCs w:val="20"/>
+          <w:highlight w:val="yellow"/>
+          <w:shd w:val="clear" w:color="auto" w:fill="F2F2F2"/>
+        </w:rPr>
+        <w:t>)</w:t>
+      </w:r>
+    </w:p>
+    <w:p>
+      <w:pPr>
+        <w:spacing w:after="0" w:line="240" w:lineRule="auto"/>
+        <w:rPr>
+          <w:rFonts w:ascii="Consolas" w:eastAsia="Times New Roman" w:hAnsi="Consolas" w:cs="Times New Roman"/>
+          <w:color w:val="0070C0"/>
+          <w:sz w:val="20"/>
+          <w:szCs w:val="20"/>
+          <w:highlight w:val="yellow"/>
+          <w:shd w:val="clear" w:color="auto" w:fill="F2F2F2"/>
+        </w:rPr>
+      </w:pPr>
+      <w:r>
+        <w:rPr>
+          <w:rFonts w:ascii="Consolas" w:eastAsia="Times New Roman" w:hAnsi="Consolas" w:cs="Times New Roman"/>
+          <w:color w:val="0070C0"/>
+          <w:sz w:val="20"/>
+          <w:szCs w:val="20"/>
+          <w:highlight w:val="yellow"/>
+          <w:shd w:val="clear" w:color="auto" w:fill="F2F2F2"/>
+        </w:rPr>
+        <w:t xml:space="preserve">        .</w:t>
+      </w:r>
+      <w:proofErr w:type="spellStart"/>
+      <w:proofErr w:type="gramStart"/>
+      <w:r>
+        <w:rPr>
+          <w:rFonts w:ascii="Consolas" w:eastAsia="Times New Roman" w:hAnsi="Consolas" w:cs="Times New Roman"/>
+          <w:color w:val="0070C0"/>
+          <w:sz w:val="20"/>
+          <w:szCs w:val="20"/>
+          <w:highlight w:val="yellow"/>
+          <w:shd w:val="clear" w:color="auto" w:fill="F2F2F2"/>
+        </w:rPr>
+        <w:t>WaitAndRetryAsync</w:t>
+      </w:r>
+      <w:proofErr w:type="spellEnd"/>
+      <w:r>
+        <w:rPr>
+          <w:rFonts w:ascii="Consolas" w:eastAsia="Times New Roman" w:hAnsi="Consolas" w:cs="Times New Roman"/>
+          <w:color w:val="0070C0"/>
+          <w:sz w:val="20"/>
+          <w:szCs w:val="20"/>
+          <w:highlight w:val="yellow"/>
+          <w:shd w:val="clear" w:color="auto" w:fill="F2F2F2"/>
+        </w:rPr>
+        <w:t>(</w:t>
+      </w:r>
+      <w:proofErr w:type="gramEnd"/>
+      <w:r>
+        <w:rPr>
+          <w:rFonts w:ascii="Consolas" w:eastAsia="Times New Roman" w:hAnsi="Consolas" w:cs="Times New Roman"/>
+          <w:color w:val="0070C0"/>
+          <w:sz w:val="20"/>
+          <w:szCs w:val="20"/>
+          <w:highlight w:val="yellow"/>
+        </w:rPr>
+        <w:t>6</w:t>
+      </w:r>
+      <w:r>
+        <w:rPr>
+          <w:rFonts w:ascii="Consolas" w:eastAsia="Times New Roman" w:hAnsi="Consolas" w:cs="Times New Roman"/>
+          <w:color w:val="0070C0"/>
+          <w:sz w:val="20"/>
+          <w:szCs w:val="20"/>
+          <w:highlight w:val="yellow"/>
+          <w:shd w:val="clear" w:color="auto" w:fill="F2F2F2"/>
+        </w:rPr>
+        <w:t xml:space="preserve">, </w:t>
+      </w:r>
+      <w:proofErr w:type="spellStart"/>
+      <w:r>
+        <w:rPr>
+          <w:rFonts w:ascii="Consolas" w:eastAsia="Times New Roman" w:hAnsi="Consolas" w:cs="Times New Roman"/>
+          <w:color w:val="0070C0"/>
+          <w:sz w:val="20"/>
+          <w:szCs w:val="20"/>
+          <w:highlight w:val="yellow"/>
+          <w:shd w:val="clear" w:color="auto" w:fill="F2F2F2"/>
+        </w:rPr>
+        <w:t>retryAttempt</w:t>
+      </w:r>
+      <w:proofErr w:type="spellEnd"/>
+      <w:r>
+        <w:rPr>
+          <w:rFonts w:ascii="Consolas" w:eastAsia="Times New Roman" w:hAnsi="Consolas" w:cs="Times New Roman"/>
+          <w:color w:val="0070C0"/>
+          <w:sz w:val="20"/>
+          <w:szCs w:val="20"/>
+          <w:highlight w:val="yellow"/>
+          <w:shd w:val="clear" w:color="auto" w:fill="F2F2F2"/>
+        </w:rPr>
+        <w:t xml:space="preserve"> =&gt; </w:t>
+      </w:r>
+      <w:proofErr w:type="spellStart"/>
+      <w:r>
+        <w:rPr>
+          <w:rFonts w:ascii="Consolas" w:eastAsia="Times New Roman" w:hAnsi="Consolas" w:cs="Times New Roman"/>
+          <w:color w:val="0070C0"/>
+          <w:sz w:val="20"/>
+          <w:szCs w:val="20"/>
+          <w:highlight w:val="yellow"/>
+          <w:shd w:val="clear" w:color="auto" w:fill="F2F2F2"/>
+        </w:rPr>
+        <w:t>TimeSpan.FromSeconds</w:t>
+      </w:r>
+      <w:proofErr w:type="spellEnd"/>
+      <w:r>
+        <w:rPr>
+          <w:rFonts w:ascii="Consolas" w:eastAsia="Times New Roman" w:hAnsi="Consolas" w:cs="Times New Roman"/>
+          <w:color w:val="0070C0"/>
+          <w:sz w:val="20"/>
+          <w:szCs w:val="20"/>
+          <w:highlight w:val="yellow"/>
+          <w:shd w:val="clear" w:color="auto" w:fill="F2F2F2"/>
+        </w:rPr>
+        <w:t>(</w:t>
+      </w:r>
+      <w:proofErr w:type="spellStart"/>
+      <w:r>
+        <w:rPr>
+          <w:rFonts w:ascii="Consolas" w:eastAsia="Times New Roman" w:hAnsi="Consolas" w:cs="Times New Roman"/>
+          <w:color w:val="0070C0"/>
+          <w:sz w:val="20"/>
+          <w:szCs w:val="20"/>
+          <w:highlight w:val="yellow"/>
+          <w:shd w:val="clear" w:color="auto" w:fill="F2F2F2"/>
+        </w:rPr>
+        <w:t>Math.Pow</w:t>
+      </w:r>
+      <w:proofErr w:type="spellEnd"/>
+      <w:r>
+        <w:rPr>
+          <w:rFonts w:ascii="Consolas" w:eastAsia="Times New Roman" w:hAnsi="Consolas" w:cs="Times New Roman"/>
+          <w:color w:val="0070C0"/>
+          <w:sz w:val="20"/>
+          <w:szCs w:val="20"/>
+          <w:highlight w:val="yellow"/>
+          <w:shd w:val="clear" w:color="auto" w:fill="F2F2F2"/>
+        </w:rPr>
+        <w:t>(</w:t>
+      </w:r>
+      <w:r>
+        <w:rPr>
+          <w:rFonts w:ascii="Consolas" w:eastAsia="Times New Roman" w:hAnsi="Consolas" w:cs="Times New Roman"/>
+          <w:color w:val="0070C0"/>
+          <w:sz w:val="20"/>
+          <w:szCs w:val="20"/>
+          <w:highlight w:val="yellow"/>
+        </w:rPr>
+        <w:t>2</w:t>
+      </w:r>
+      <w:r>
+        <w:rPr>
+          <w:rFonts w:ascii="Consolas" w:eastAsia="Times New Roman" w:hAnsi="Consolas" w:cs="Times New Roman"/>
+          <w:color w:val="0070C0"/>
+          <w:sz w:val="20"/>
+          <w:szCs w:val="20"/>
+          <w:highlight w:val="yellow"/>
+          <w:shd w:val="clear" w:color="auto" w:fill="F2F2F2"/>
+        </w:rPr>
+        <w:t>,</w:t>
+      </w:r>
+    </w:p>
+    <w:p>
+      <w:pPr>
+        <w:spacing w:after="0" w:line="240" w:lineRule="auto"/>
+        <w:rPr>
+          <w:rFonts w:ascii="Consolas" w:eastAsia="Times New Roman" w:hAnsi="Consolas" w:cs="Times New Roman"/>
+          <w:color w:val="0070C0"/>
+          <w:sz w:val="20"/>
+          <w:szCs w:val="20"/>
+          <w:shd w:val="clear" w:color="auto" w:fill="F2F2F2"/>
+        </w:rPr>
+      </w:pPr>
+      <w:r>
+        <w:rPr>
+          <w:rFonts w:ascii="Consolas" w:eastAsia="Times New Roman" w:hAnsi="Consolas" w:cs="Times New Roman"/>
+          <w:color w:val="0070C0"/>
+          <w:sz w:val="20"/>
+          <w:szCs w:val="20"/>
+          <w:highlight w:val="yellow"/>
+          <w:shd w:val="clear" w:color="auto" w:fill="F2F2F2"/>
+        </w:rPr>
+        <w:t xml:space="preserve">                                                                    </w:t>
+      </w:r>
+      <w:proofErr w:type="spellStart"/>
+      <w:proofErr w:type="gramStart"/>
+      <w:r>
+        <w:rPr>
+          <w:rFonts w:ascii="Consolas" w:eastAsia="Times New Roman" w:hAnsi="Consolas" w:cs="Times New Roman"/>
+          <w:color w:val="0070C0"/>
+          <w:sz w:val="20"/>
+          <w:szCs w:val="20"/>
+          <w:highlight w:val="yellow"/>
+          <w:shd w:val="clear" w:color="auto" w:fill="F2F2F2"/>
+        </w:rPr>
+        <w:t>retryAttempt</w:t>
+      </w:r>
+      <w:proofErr w:type="spellEnd"/>
+      <w:proofErr w:type="gramEnd"/>
+      <w:r>
+        <w:rPr>
+          <w:rFonts w:ascii="Consolas" w:eastAsia="Times New Roman" w:hAnsi="Consolas" w:cs="Times New Roman"/>
+          <w:color w:val="0070C0"/>
+          <w:sz w:val="20"/>
+          <w:szCs w:val="20"/>
+          <w:highlight w:val="yellow"/>
+          <w:shd w:val="clear" w:color="auto" w:fill="F2F2F2"/>
+        </w:rPr>
+        <w:t>)));</w:t>
+      </w:r>
+    </w:p>
+    <w:p>
+      <w:pPr>
+        <w:rPr>
+          <w:rFonts w:ascii="Consolas" w:eastAsia="Times New Roman" w:hAnsi="Consolas" w:cs="Times New Roman"/>
+          <w:color w:val="0070C0"/>
+          <w:sz w:val="20"/>
+          <w:szCs w:val="20"/>
+          <w:shd w:val="clear" w:color="auto" w:fill="F2F2F2"/>
+        </w:rPr>
+      </w:pPr>
+      <w:r>
+        <w:rPr>
+          <w:rFonts w:ascii="Consolas" w:eastAsia="Times New Roman" w:hAnsi="Consolas" w:cs="Times New Roman"/>
+          <w:color w:val="0070C0"/>
           <w:sz w:val="20"/>
           <w:szCs w:val="20"/>
           <w:shd w:val="clear" w:color="auto" w:fill="F2F2F2"/>
@@ -4481,9 +6810,74 @@
         <w:t>}</w:t>
       </w:r>
     </w:p>
+    <w:p>
+      <w:pPr>
+        <w:rPr>
+          <w:rFonts w:ascii="Segoe UI" w:hAnsi="Segoe UI" w:cs="Segoe UI"/>
+          <w:color w:val="171717"/>
+          <w:sz w:val="20"/>
+          <w:szCs w:val="20"/>
+          <w:shd w:val="clear" w:color="auto" w:fill="FFFFFF"/>
+        </w:rPr>
+      </w:pPr>
+      <w:r>
+        <w:rPr>
+          <w:rFonts w:ascii="Segoe UI" w:hAnsi="Segoe UI" w:cs="Segoe UI"/>
+          <w:color w:val="171717"/>
+          <w:sz w:val="20"/>
+          <w:szCs w:val="20"/>
+          <w:shd w:val="clear" w:color="auto" w:fill="FFFFFF"/>
+        </w:rPr>
+        <w:t xml:space="preserve">With Polly, you can define a Retry policy with the number of retries, the exponential </w:t>
+      </w:r>
+      <w:proofErr w:type="spellStart"/>
+      <w:r>
+        <w:rPr>
+          <w:rFonts w:ascii="Segoe UI" w:hAnsi="Segoe UI" w:cs="Segoe UI"/>
+          <w:color w:val="171717"/>
+          <w:sz w:val="20"/>
+          <w:szCs w:val="20"/>
+          <w:shd w:val="clear" w:color="auto" w:fill="FFFFFF"/>
+        </w:rPr>
+        <w:t>backoff</w:t>
+      </w:r>
+      <w:proofErr w:type="spellEnd"/>
+      <w:r>
+        <w:rPr>
+          <w:rFonts w:ascii="Segoe UI" w:hAnsi="Segoe UI" w:cs="Segoe UI"/>
+          <w:color w:val="171717"/>
+          <w:sz w:val="20"/>
+          <w:szCs w:val="20"/>
+          <w:shd w:val="clear" w:color="auto" w:fill="FFFFFF"/>
+        </w:rPr>
+        <w:t xml:space="preserve"> configuration, and the actions to take when there's an HTTP exception, such as logging the error. In this case, the policy is configured to try six times with an exponential retry, starting at two seconds.</w:t>
+      </w:r>
+    </w:p>
+    <w:p>
+      <w:pPr>
+        <w:rPr>
+          <w:rFonts w:ascii="Segoe UI" w:hAnsi="Segoe UI" w:cs="Segoe UI"/>
+          <w:color w:val="0070C0"/>
+          <w:sz w:val="20"/>
+          <w:szCs w:val="20"/>
+          <w:shd w:val="clear" w:color="auto" w:fill="FFFFFF"/>
+        </w:rPr>
+      </w:pPr>
+    </w:p>
+    <w:p/>
+    <w:p/>
+    <w:p>
+      <w:pPr>
+        <w:rPr>
+          <w:b/>
+          <w:sz w:val="20"/>
+          <w:szCs w:val="20"/>
+        </w:rPr>
+      </w:pPr>
+    </w:p>
     <w:sectPr>
-      <w:headerReference w:type="default" r:id="rId11"/>
-      <w:footerReference w:type="default" r:id="rId12"/>
+      <w:headerReference w:type="default" r:id="rId15"/>
+      <w:footerReference w:type="default" r:id="rId16"/>
       <w:pgSz w:w="12240" w:h="15840"/>
       <w:pgMar w:top="1440" w:right="1440" w:bottom="1440" w:left="1440" w:header="720" w:footer="720" w:gutter="0"/>
       <w:cols w:space="720"/>
@@ -4494,7 +6888,7 @@
 </file>
 
 <file path=word/endnotes.xml><?xml version="1.0" encoding="utf-8"?>
-<w:endnotes xmlns:wpc="http://schemas.microsoft.com/office/word/2010/wordprocessingCanvas" xmlns:cx="http://schemas.microsoft.com/office/drawing/2014/chartex" xmlns:cx1="http://schemas.microsoft.com/office/drawing/2015/9/8/chartex" xmlns:mc="http://schemas.openxmlformats.org/markup-compatibility/2006" xmlns:o="urn:schemas-microsoft-com:office:office" xmlns:r="http://schemas.openxmlformats.org/officeDocument/2006/relationships" xmlns:m="http://schemas.openxmlformats.org/officeDocument/2006/math" xmlns:v="urn:schemas-microsoft-com:vml" xmlns:wp14="http://schemas.microsoft.com/office/word/2010/wordprocessingDrawing" xmlns:wp="http://schemas.openxmlformats.org/drawingml/2006/wordprocessingDrawing" xmlns:w10="urn:schemas-microsoft-com:office:word" xmlns:w="http://schemas.openxmlformats.org/wordprocessingml/2006/main" xmlns:w14="http://schemas.microsoft.com/office/word/2010/wordml" xmlns:w15="http://schemas.microsoft.com/office/word/2012/wordml" xmlns:w16se="http://schemas.microsoft.com/office/word/2015/wordml/symex" xmlns:wpg="http://schemas.microsoft.com/office/word/2010/wordprocessingGroup" xmlns:wpi="http://schemas.microsoft.com/office/word/2010/wordprocessingInk" xmlns:wne="http://schemas.microsoft.com/office/word/2006/wordml" xmlns:wps="http://schemas.microsoft.com/office/word/2010/wordprocessingShape" mc:Ignorable="w14 w15 w16se wp14">
+<w:endnotes xmlns:ve="http://schemas.openxmlformats.org/markup-compatibility/2006" xmlns:o="urn:schemas-microsoft-com:office:office" xmlns:r="http://schemas.openxmlformats.org/officeDocument/2006/relationships" xmlns:m="http://schemas.openxmlformats.org/officeDocument/2006/math" xmlns:v="urn:schemas-microsoft-com:vml" xmlns:wp="http://schemas.openxmlformats.org/drawingml/2006/wordprocessingDrawing" xmlns:w10="urn:schemas-microsoft-com:office:word" xmlns:w="http://schemas.openxmlformats.org/wordprocessingml/2006/main" xmlns:wne="http://schemas.microsoft.com/office/word/2006/wordml">
   <w:endnote w:type="separator" w:id="-1">
     <w:p>
       <w:pPr>
@@ -4519,7 +6913,7 @@
 </file>
 
 <file path=word/footer1.xml><?xml version="1.0" encoding="utf-8"?>
-<w:ftr xmlns:wpc="http://schemas.microsoft.com/office/word/2010/wordprocessingCanvas" xmlns:cx="http://schemas.microsoft.com/office/drawing/2014/chartex" xmlns:cx1="http://schemas.microsoft.com/office/drawing/2015/9/8/chartex" xmlns:mc="http://schemas.openxmlformats.org/markup-compatibility/2006" xmlns:o="urn:schemas-microsoft-com:office:office" xmlns:r="http://schemas.openxmlformats.org/officeDocument/2006/relationships" xmlns:m="http://schemas.openxmlformats.org/officeDocument/2006/math" xmlns:v="urn:schemas-microsoft-com:vml" xmlns:wp14="http://schemas.microsoft.com/office/word/2010/wordprocessingDrawing" xmlns:wp="http://schemas.openxmlformats.org/drawingml/2006/wordprocessingDrawing" xmlns:w10="urn:schemas-microsoft-com:office:word" xmlns:w="http://schemas.openxmlformats.org/wordprocessingml/2006/main" xmlns:w14="http://schemas.microsoft.com/office/word/2010/wordml" xmlns:w15="http://schemas.microsoft.com/office/word/2012/wordml" xmlns:w16se="http://schemas.microsoft.com/office/word/2015/wordml/symex" xmlns:wpg="http://schemas.microsoft.com/office/word/2010/wordprocessingGroup" xmlns:wpi="http://schemas.microsoft.com/office/word/2010/wordprocessingInk" xmlns:wne="http://schemas.microsoft.com/office/word/2006/wordml" xmlns:wps="http://schemas.microsoft.com/office/word/2010/wordprocessingShape" mc:Ignorable="w14 w15 w16se wp14">
+<w:ftr xmlns:ve="http://schemas.openxmlformats.org/markup-compatibility/2006" xmlns:o="urn:schemas-microsoft-com:office:office" xmlns:r="http://schemas.openxmlformats.org/officeDocument/2006/relationships" xmlns:m="http://schemas.openxmlformats.org/officeDocument/2006/math" xmlns:v="urn:schemas-microsoft-com:vml" xmlns:wp="http://schemas.openxmlformats.org/drawingml/2006/wordprocessingDrawing" xmlns:w10="urn:schemas-microsoft-com:office:word" xmlns:w="http://schemas.openxmlformats.org/wordprocessingml/2006/main" xmlns:wne="http://schemas.microsoft.com/office/word/2006/wordml">
   <w:sdt>
     <w:sdtPr>
       <w:id w:val="348625477"/>
@@ -4528,7 +6922,6 @@
         <w:docPartUnique/>
       </w:docPartObj>
     </w:sdtPr>
-    <w:sdtEndPr/>
     <w:sdtContent>
       <w:p>
         <w:pPr>
@@ -4548,7 +6941,7 @@
           <w:rPr>
             <w:noProof/>
           </w:rPr>
-          <w:t>1</w:t>
+          <w:t>4</w:t>
         </w:r>
         <w:r>
           <w:rPr>
@@ -4568,7 +6961,7 @@
 </file>
 
 <file path=word/footnotes.xml><?xml version="1.0" encoding="utf-8"?>
-<w:footnotes xmlns:wpc="http://schemas.microsoft.com/office/word/2010/wordprocessingCanvas" xmlns:cx="http://schemas.microsoft.com/office/drawing/2014/chartex" xmlns:cx1="http://schemas.microsoft.com/office/drawing/2015/9/8/chartex" xmlns:mc="http://schemas.openxmlformats.org/markup-compatibility/2006" xmlns:o="urn:schemas-microsoft-com:office:office" xmlns:r="http://schemas.openxmlformats.org/officeDocument/2006/relationships" xmlns:m="http://schemas.openxmlformats.org/officeDocument/2006/math" xmlns:v="urn:schemas-microsoft-com:vml" xmlns:wp14="http://schemas.microsoft.com/office/word/2010/wordprocessingDrawing" xmlns:wp="http://schemas.openxmlformats.org/drawingml/2006/wordprocessingDrawing" xmlns:w10="urn:schemas-microsoft-com:office:word" xmlns:w="http://schemas.openxmlformats.org/wordprocessingml/2006/main" xmlns:w14="http://schemas.microsoft.com/office/word/2010/wordml" xmlns:w15="http://schemas.microsoft.com/office/word/2012/wordml" xmlns:w16se="http://schemas.microsoft.com/office/word/2015/wordml/symex" xmlns:wpg="http://schemas.microsoft.com/office/word/2010/wordprocessingGroup" xmlns:wpi="http://schemas.microsoft.com/office/word/2010/wordprocessingInk" xmlns:wne="http://schemas.microsoft.com/office/word/2006/wordml" xmlns:wps="http://schemas.microsoft.com/office/word/2010/wordprocessingShape" mc:Ignorable="w14 w15 w16se wp14">
+<w:footnotes xmlns:ve="http://schemas.openxmlformats.org/markup-compatibility/2006" xmlns:o="urn:schemas-microsoft-com:office:office" xmlns:r="http://schemas.openxmlformats.org/officeDocument/2006/relationships" xmlns:m="http://schemas.openxmlformats.org/officeDocument/2006/math" xmlns:v="urn:schemas-microsoft-com:vml" xmlns:wp="http://schemas.openxmlformats.org/drawingml/2006/wordprocessingDrawing" xmlns:w10="urn:schemas-microsoft-com:office:word" xmlns:w="http://schemas.openxmlformats.org/wordprocessingml/2006/main" xmlns:wne="http://schemas.microsoft.com/office/word/2006/wordml">
   <w:footnote w:type="separator" w:id="-1">
     <w:p>
       <w:pPr>
@@ -4593,7 +6986,7 @@
 </file>
 
 <file path=word/header1.xml><?xml version="1.0" encoding="utf-8"?>
-<w:hdr xmlns:wpc="http://schemas.microsoft.com/office/word/2010/wordprocessingCanvas" xmlns:cx="http://schemas.microsoft.com/office/drawing/2014/chartex" xmlns:cx1="http://schemas.microsoft.com/office/drawing/2015/9/8/chartex" xmlns:mc="http://schemas.openxmlformats.org/markup-compatibility/2006" xmlns:o="urn:schemas-microsoft-com:office:office" xmlns:r="http://schemas.openxmlformats.org/officeDocument/2006/relationships" xmlns:m="http://schemas.openxmlformats.org/officeDocument/2006/math" xmlns:v="urn:schemas-microsoft-com:vml" xmlns:wp14="http://schemas.microsoft.com/office/word/2010/wordprocessingDrawing" xmlns:wp="http://schemas.openxmlformats.org/drawingml/2006/wordprocessingDrawing" xmlns:w10="urn:schemas-microsoft-com:office:word" xmlns:w="http://schemas.openxmlformats.org/wordprocessingml/2006/main" xmlns:w14="http://schemas.microsoft.com/office/word/2010/wordml" xmlns:w15="http://schemas.microsoft.com/office/word/2012/wordml" xmlns:w16se="http://schemas.microsoft.com/office/word/2015/wordml/symex" xmlns:wpg="http://schemas.microsoft.com/office/word/2010/wordprocessingGroup" xmlns:wpi="http://schemas.microsoft.com/office/word/2010/wordprocessingInk" xmlns:wne="http://schemas.microsoft.com/office/word/2006/wordml" xmlns:wps="http://schemas.microsoft.com/office/word/2010/wordprocessingShape" mc:Ignorable="w14 w15 w16se wp14">
+<w:hdr xmlns:ve="http://schemas.openxmlformats.org/markup-compatibility/2006" xmlns:o="urn:schemas-microsoft-com:office:office" xmlns:r="http://schemas.openxmlformats.org/officeDocument/2006/relationships" xmlns:m="http://schemas.openxmlformats.org/officeDocument/2006/math" xmlns:v="urn:schemas-microsoft-com:vml" xmlns:wp="http://schemas.openxmlformats.org/drawingml/2006/wordprocessingDrawing" xmlns:w10="urn:schemas-microsoft-com:office:word" xmlns:w="http://schemas.openxmlformats.org/wordprocessingml/2006/main" xmlns:wne="http://schemas.microsoft.com/office/word/2006/wordml">
   <w:p>
     <w:pPr>
       <w:pStyle w:val="Header"/>
@@ -4609,8 +7002,8 @@
 </file>
 
 <file path=word/numbering.xml><?xml version="1.0" encoding="utf-8"?>
-<w:numbering xmlns:wpc="http://schemas.microsoft.com/office/word/2010/wordprocessingCanvas" xmlns:cx="http://schemas.microsoft.com/office/drawing/2014/chartex" xmlns:cx1="http://schemas.microsoft.com/office/drawing/2015/9/8/chartex" xmlns:mc="http://schemas.openxmlformats.org/markup-compatibility/2006" xmlns:o="urn:schemas-microsoft-com:office:office" xmlns:r="http://schemas.openxmlformats.org/officeDocument/2006/relationships" xmlns:m="http://schemas.openxmlformats.org/officeDocument/2006/math" xmlns:v="urn:schemas-microsoft-com:vml" xmlns:wp14="http://schemas.microsoft.com/office/word/2010/wordprocessingDrawing" xmlns:wp="http://schemas.openxmlformats.org/drawingml/2006/wordprocessingDrawing" xmlns:w10="urn:schemas-microsoft-com:office:word" xmlns:w="http://schemas.openxmlformats.org/wordprocessingml/2006/main" xmlns:w14="http://schemas.microsoft.com/office/word/2010/wordml" xmlns:w15="http://schemas.microsoft.com/office/word/2012/wordml" xmlns:w16se="http://schemas.microsoft.com/office/word/2015/wordml/symex" xmlns:wpg="http://schemas.microsoft.com/office/word/2010/wordprocessingGroup" xmlns:wpi="http://schemas.microsoft.com/office/word/2010/wordprocessingInk" xmlns:wne="http://schemas.microsoft.com/office/word/2006/wordml" xmlns:wps="http://schemas.microsoft.com/office/word/2010/wordprocessingShape" mc:Ignorable="w14 w15 w16se wp14">
-  <w:abstractNum w:abstractNumId="0" w15:restartNumberingAfterBreak="0">
+<w:numbering xmlns:ve="http://schemas.openxmlformats.org/markup-compatibility/2006" xmlns:o="urn:schemas-microsoft-com:office:office" xmlns:r="http://schemas.openxmlformats.org/officeDocument/2006/relationships" xmlns:m="http://schemas.openxmlformats.org/officeDocument/2006/math" xmlns:v="urn:schemas-microsoft-com:vml" xmlns:wp="http://schemas.openxmlformats.org/drawingml/2006/wordprocessingDrawing" xmlns:w10="urn:schemas-microsoft-com:office:word" xmlns:w="http://schemas.openxmlformats.org/wordprocessingml/2006/main" xmlns:wne="http://schemas.microsoft.com/office/word/2006/wordml">
+  <w:abstractNum w:abstractNumId="0">
     <w:nsid w:val="11E536EE"/>
     <w:multiLevelType w:val="hybridMultilevel"/>
     <w:tmpl w:val="7F9E650A"/>
@@ -4699,7 +7092,7 @@
       </w:pPr>
     </w:lvl>
   </w:abstractNum>
-  <w:abstractNum w:abstractNumId="1" w15:restartNumberingAfterBreak="0">
+  <w:abstractNum w:abstractNumId="1">
     <w:nsid w:val="26775FD7"/>
     <w:multiLevelType w:val="hybridMultilevel"/>
     <w:tmpl w:val="CD4ED1BA"/>
@@ -4788,7 +7181,7 @@
       </w:pPr>
     </w:lvl>
   </w:abstractNum>
-  <w:abstractNum w:abstractNumId="2" w15:restartNumberingAfterBreak="0">
+  <w:abstractNum w:abstractNumId="2">
     <w:nsid w:val="274F42C2"/>
     <w:multiLevelType w:val="hybridMultilevel"/>
     <w:tmpl w:val="CD4ED1BA"/>
@@ -4877,7 +7270,7 @@
       </w:pPr>
     </w:lvl>
   </w:abstractNum>
-  <w:abstractNum w:abstractNumId="3" w15:restartNumberingAfterBreak="0">
+  <w:abstractNum w:abstractNumId="3">
     <w:nsid w:val="38001ED5"/>
     <w:multiLevelType w:val="hybridMultilevel"/>
     <w:tmpl w:val="7F9E650A"/>
@@ -4966,7 +7359,7 @@
       </w:pPr>
     </w:lvl>
   </w:abstractNum>
-  <w:abstractNum w:abstractNumId="4" w15:restartNumberingAfterBreak="0">
+  <w:abstractNum w:abstractNumId="4">
     <w:nsid w:val="4DF15EDB"/>
     <w:multiLevelType w:val="hybridMultilevel"/>
     <w:tmpl w:val="EB188008"/>
@@ -5055,7 +7448,7 @@
       </w:pPr>
     </w:lvl>
   </w:abstractNum>
-  <w:abstractNum w:abstractNumId="5" w15:restartNumberingAfterBreak="0">
+  <w:abstractNum w:abstractNumId="5">
     <w:nsid w:val="57E77BF5"/>
     <w:multiLevelType w:val="multilevel"/>
     <w:tmpl w:val="6E8C598C"/>
@@ -5168,10 +7561,10 @@
       </w:pPr>
     </w:lvl>
   </w:abstractNum>
-  <w:abstractNum w:abstractNumId="6" w15:restartNumberingAfterBreak="0">
-    <w:nsid w:val="74552135"/>
+  <w:abstractNum w:abstractNumId="6">
+    <w:nsid w:val="57EB1C1A"/>
     <w:multiLevelType w:val="hybridMultilevel"/>
-    <w:tmpl w:val="8EEA1FDE"/>
+    <w:tmpl w:val="7F9E650A"/>
     <w:lvl w:ilvl="0" w:tplc="04090011">
       <w:start w:val="1"/>
       <w:numFmt w:val="decimal"/>
@@ -5257,11 +7650,326 @@
       </w:pPr>
     </w:lvl>
   </w:abstractNum>
+  <w:abstractNum w:abstractNumId="7">
+    <w:nsid w:val="5D031421"/>
+    <w:multiLevelType w:val="hybridMultilevel"/>
+    <w:tmpl w:val="F6222012"/>
+    <w:lvl w:ilvl="0" w:tplc="04090001">
+      <w:start w:val="1"/>
+      <w:numFmt w:val="bullet"/>
+      <w:lvlText w:val=""/>
+      <w:lvlJc w:val="left"/>
+      <w:pPr>
+        <w:ind w:left="720" w:hanging="360"/>
+      </w:pPr>
+      <w:rPr>
+        <w:rFonts w:ascii="Symbol" w:hAnsi="Symbol" w:hint="default"/>
+      </w:rPr>
+    </w:lvl>
+    <w:lvl w:ilvl="1" w:tplc="04090003" w:tentative="1">
+      <w:start w:val="1"/>
+      <w:numFmt w:val="bullet"/>
+      <w:lvlText w:val="o"/>
+      <w:lvlJc w:val="left"/>
+      <w:pPr>
+        <w:ind w:left="1440" w:hanging="360"/>
+      </w:pPr>
+      <w:rPr>
+        <w:rFonts w:ascii="Courier New" w:hAnsi="Courier New" w:cs="Courier New" w:hint="default"/>
+      </w:rPr>
+    </w:lvl>
+    <w:lvl w:ilvl="2" w:tplc="04090005" w:tentative="1">
+      <w:start w:val="1"/>
+      <w:numFmt w:val="bullet"/>
+      <w:lvlText w:val=""/>
+      <w:lvlJc w:val="left"/>
+      <w:pPr>
+        <w:ind w:left="2160" w:hanging="360"/>
+      </w:pPr>
+      <w:rPr>
+        <w:rFonts w:ascii="Wingdings" w:hAnsi="Wingdings" w:hint="default"/>
+      </w:rPr>
+    </w:lvl>
+    <w:lvl w:ilvl="3" w:tplc="04090001" w:tentative="1">
+      <w:start w:val="1"/>
+      <w:numFmt w:val="bullet"/>
+      <w:lvlText w:val=""/>
+      <w:lvlJc w:val="left"/>
+      <w:pPr>
+        <w:ind w:left="2880" w:hanging="360"/>
+      </w:pPr>
+      <w:rPr>
+        <w:rFonts w:ascii="Symbol" w:hAnsi="Symbol" w:hint="default"/>
+      </w:rPr>
+    </w:lvl>
+    <w:lvl w:ilvl="4" w:tplc="04090003" w:tentative="1">
+      <w:start w:val="1"/>
+      <w:numFmt w:val="bullet"/>
+      <w:lvlText w:val="o"/>
+      <w:lvlJc w:val="left"/>
+      <w:pPr>
+        <w:ind w:left="3600" w:hanging="360"/>
+      </w:pPr>
+      <w:rPr>
+        <w:rFonts w:ascii="Courier New" w:hAnsi="Courier New" w:cs="Courier New" w:hint="default"/>
+      </w:rPr>
+    </w:lvl>
+    <w:lvl w:ilvl="5" w:tplc="04090005" w:tentative="1">
+      <w:start w:val="1"/>
+      <w:numFmt w:val="bullet"/>
+      <w:lvlText w:val=""/>
+      <w:lvlJc w:val="left"/>
+      <w:pPr>
+        <w:ind w:left="4320" w:hanging="360"/>
+      </w:pPr>
+      <w:rPr>
+        <w:rFonts w:ascii="Wingdings" w:hAnsi="Wingdings" w:hint="default"/>
+      </w:rPr>
+    </w:lvl>
+    <w:lvl w:ilvl="6" w:tplc="04090001" w:tentative="1">
+      <w:start w:val="1"/>
+      <w:numFmt w:val="bullet"/>
+      <w:lvlText w:val=""/>
+      <w:lvlJc w:val="left"/>
+      <w:pPr>
+        <w:ind w:left="5040" w:hanging="360"/>
+      </w:pPr>
+      <w:rPr>
+        <w:rFonts w:ascii="Symbol" w:hAnsi="Symbol" w:hint="default"/>
+      </w:rPr>
+    </w:lvl>
+    <w:lvl w:ilvl="7" w:tplc="04090003" w:tentative="1">
+      <w:start w:val="1"/>
+      <w:numFmt w:val="bullet"/>
+      <w:lvlText w:val="o"/>
+      <w:lvlJc w:val="left"/>
+      <w:pPr>
+        <w:ind w:left="5760" w:hanging="360"/>
+      </w:pPr>
+      <w:rPr>
+        <w:rFonts w:ascii="Courier New" w:hAnsi="Courier New" w:cs="Courier New" w:hint="default"/>
+      </w:rPr>
+    </w:lvl>
+    <w:lvl w:ilvl="8" w:tplc="04090005" w:tentative="1">
+      <w:start w:val="1"/>
+      <w:numFmt w:val="bullet"/>
+      <w:lvlText w:val=""/>
+      <w:lvlJc w:val="left"/>
+      <w:pPr>
+        <w:ind w:left="6480" w:hanging="360"/>
+      </w:pPr>
+      <w:rPr>
+        <w:rFonts w:ascii="Wingdings" w:hAnsi="Wingdings" w:hint="default"/>
+      </w:rPr>
+    </w:lvl>
+  </w:abstractNum>
+  <w:abstractNum w:abstractNumId="8">
+    <w:nsid w:val="686D7B6B"/>
+    <w:multiLevelType w:val="hybridMultilevel"/>
+    <w:tmpl w:val="33688216"/>
+    <w:lvl w:ilvl="0" w:tplc="04090001">
+      <w:start w:val="1"/>
+      <w:numFmt w:val="bullet"/>
+      <w:lvlText w:val=""/>
+      <w:lvlJc w:val="left"/>
+      <w:pPr>
+        <w:ind w:left="720" w:hanging="360"/>
+      </w:pPr>
+      <w:rPr>
+        <w:rFonts w:ascii="Symbol" w:hAnsi="Symbol" w:hint="default"/>
+      </w:rPr>
+    </w:lvl>
+    <w:lvl w:ilvl="1" w:tplc="04090003" w:tentative="1">
+      <w:start w:val="1"/>
+      <w:numFmt w:val="bullet"/>
+      <w:lvlText w:val="o"/>
+      <w:lvlJc w:val="left"/>
+      <w:pPr>
+        <w:ind w:left="1440" w:hanging="360"/>
+      </w:pPr>
+      <w:rPr>
+        <w:rFonts w:ascii="Courier New" w:hAnsi="Courier New" w:cs="Courier New" w:hint="default"/>
+      </w:rPr>
+    </w:lvl>
+    <w:lvl w:ilvl="2" w:tplc="04090005" w:tentative="1">
+      <w:start w:val="1"/>
+      <w:numFmt w:val="bullet"/>
+      <w:lvlText w:val=""/>
+      <w:lvlJc w:val="left"/>
+      <w:pPr>
+        <w:ind w:left="2160" w:hanging="360"/>
+      </w:pPr>
+      <w:rPr>
+        <w:rFonts w:ascii="Wingdings" w:hAnsi="Wingdings" w:hint="default"/>
+      </w:rPr>
+    </w:lvl>
+    <w:lvl w:ilvl="3" w:tplc="04090001" w:tentative="1">
+      <w:start w:val="1"/>
+      <w:numFmt w:val="bullet"/>
+      <w:lvlText w:val=""/>
+      <w:lvlJc w:val="left"/>
+      <w:pPr>
+        <w:ind w:left="2880" w:hanging="360"/>
+      </w:pPr>
+      <w:rPr>
+        <w:rFonts w:ascii="Symbol" w:hAnsi="Symbol" w:hint="default"/>
+      </w:rPr>
+    </w:lvl>
+    <w:lvl w:ilvl="4" w:tplc="04090003" w:tentative="1">
+      <w:start w:val="1"/>
+      <w:numFmt w:val="bullet"/>
+      <w:lvlText w:val="o"/>
+      <w:lvlJc w:val="left"/>
+      <w:pPr>
+        <w:ind w:left="3600" w:hanging="360"/>
+      </w:pPr>
+      <w:rPr>
+        <w:rFonts w:ascii="Courier New" w:hAnsi="Courier New" w:cs="Courier New" w:hint="default"/>
+      </w:rPr>
+    </w:lvl>
+    <w:lvl w:ilvl="5" w:tplc="04090005" w:tentative="1">
+      <w:start w:val="1"/>
+      <w:numFmt w:val="bullet"/>
+      <w:lvlText w:val=""/>
+      <w:lvlJc w:val="left"/>
+      <w:pPr>
+        <w:ind w:left="4320" w:hanging="360"/>
+      </w:pPr>
+      <w:rPr>
+        <w:rFonts w:ascii="Wingdings" w:hAnsi="Wingdings" w:hint="default"/>
+      </w:rPr>
+    </w:lvl>
+    <w:lvl w:ilvl="6" w:tplc="04090001" w:tentative="1">
+      <w:start w:val="1"/>
+      <w:numFmt w:val="bullet"/>
+      <w:lvlText w:val=""/>
+      <w:lvlJc w:val="left"/>
+      <w:pPr>
+        <w:ind w:left="5040" w:hanging="360"/>
+      </w:pPr>
+      <w:rPr>
+        <w:rFonts w:ascii="Symbol" w:hAnsi="Symbol" w:hint="default"/>
+      </w:rPr>
+    </w:lvl>
+    <w:lvl w:ilvl="7" w:tplc="04090003" w:tentative="1">
+      <w:start w:val="1"/>
+      <w:numFmt w:val="bullet"/>
+      <w:lvlText w:val="o"/>
+      <w:lvlJc w:val="left"/>
+      <w:pPr>
+        <w:ind w:left="5760" w:hanging="360"/>
+      </w:pPr>
+      <w:rPr>
+        <w:rFonts w:ascii="Courier New" w:hAnsi="Courier New" w:cs="Courier New" w:hint="default"/>
+      </w:rPr>
+    </w:lvl>
+    <w:lvl w:ilvl="8" w:tplc="04090005" w:tentative="1">
+      <w:start w:val="1"/>
+      <w:numFmt w:val="bullet"/>
+      <w:lvlText w:val=""/>
+      <w:lvlJc w:val="left"/>
+      <w:pPr>
+        <w:ind w:left="6480" w:hanging="360"/>
+      </w:pPr>
+      <w:rPr>
+        <w:rFonts w:ascii="Wingdings" w:hAnsi="Wingdings" w:hint="default"/>
+      </w:rPr>
+    </w:lvl>
+  </w:abstractNum>
+  <w:abstractNum w:abstractNumId="9">
+    <w:nsid w:val="74552135"/>
+    <w:multiLevelType w:val="hybridMultilevel"/>
+    <w:tmpl w:val="8EEA1FDE"/>
+    <w:lvl w:ilvl="0" w:tplc="04090011">
+      <w:start w:val="1"/>
+      <w:numFmt w:val="decimal"/>
+      <w:lvlText w:val="%1)"/>
+      <w:lvlJc w:val="left"/>
+      <w:pPr>
+        <w:ind w:left="720" w:hanging="360"/>
+      </w:pPr>
+      <w:rPr>
+        <w:rFonts w:hint="default"/>
+      </w:rPr>
+    </w:lvl>
+    <w:lvl w:ilvl="1" w:tplc="04090019" w:tentative="1">
+      <w:start w:val="1"/>
+      <w:numFmt w:val="lowerLetter"/>
+      <w:lvlText w:val="%2."/>
+      <w:lvlJc w:val="left"/>
+      <w:pPr>
+        <w:ind w:left="1440" w:hanging="360"/>
+      </w:pPr>
+    </w:lvl>
+    <w:lvl w:ilvl="2" w:tplc="0409001B" w:tentative="1">
+      <w:start w:val="1"/>
+      <w:numFmt w:val="lowerRoman"/>
+      <w:lvlText w:val="%3."/>
+      <w:lvlJc w:val="right"/>
+      <w:pPr>
+        <w:ind w:left="2160" w:hanging="180"/>
+      </w:pPr>
+    </w:lvl>
+    <w:lvl w:ilvl="3" w:tplc="0409000F" w:tentative="1">
+      <w:start w:val="1"/>
+      <w:numFmt w:val="decimal"/>
+      <w:lvlText w:val="%4."/>
+      <w:lvlJc w:val="left"/>
+      <w:pPr>
+        <w:ind w:left="2880" w:hanging="360"/>
+      </w:pPr>
+    </w:lvl>
+    <w:lvl w:ilvl="4" w:tplc="04090019" w:tentative="1">
+      <w:start w:val="1"/>
+      <w:numFmt w:val="lowerLetter"/>
+      <w:lvlText w:val="%5."/>
+      <w:lvlJc w:val="left"/>
+      <w:pPr>
+        <w:ind w:left="3600" w:hanging="360"/>
+      </w:pPr>
+    </w:lvl>
+    <w:lvl w:ilvl="5" w:tplc="0409001B" w:tentative="1">
+      <w:start w:val="1"/>
+      <w:numFmt w:val="lowerRoman"/>
+      <w:lvlText w:val="%6."/>
+      <w:lvlJc w:val="right"/>
+      <w:pPr>
+        <w:ind w:left="4320" w:hanging="180"/>
+      </w:pPr>
+    </w:lvl>
+    <w:lvl w:ilvl="6" w:tplc="0409000F" w:tentative="1">
+      <w:start w:val="1"/>
+      <w:numFmt w:val="decimal"/>
+      <w:lvlText w:val="%7."/>
+      <w:lvlJc w:val="left"/>
+      <w:pPr>
+        <w:ind w:left="5040" w:hanging="360"/>
+      </w:pPr>
+    </w:lvl>
+    <w:lvl w:ilvl="7" w:tplc="04090019" w:tentative="1">
+      <w:start w:val="1"/>
+      <w:numFmt w:val="lowerLetter"/>
+      <w:lvlText w:val="%8."/>
+      <w:lvlJc w:val="left"/>
+      <w:pPr>
+        <w:ind w:left="5760" w:hanging="360"/>
+      </w:pPr>
+    </w:lvl>
+    <w:lvl w:ilvl="8" w:tplc="0409001B" w:tentative="1">
+      <w:start w:val="1"/>
+      <w:numFmt w:val="lowerRoman"/>
+      <w:lvlText w:val="%9."/>
+      <w:lvlJc w:val="right"/>
+      <w:pPr>
+        <w:ind w:left="6480" w:hanging="180"/>
+      </w:pPr>
+    </w:lvl>
+  </w:abstractNum>
   <w:num w:numId="1">
     <w:abstractNumId w:val="4"/>
   </w:num>
   <w:num w:numId="2">
-    <w:abstractNumId w:val="6"/>
+    <w:abstractNumId w:val="9"/>
   </w:num>
   <w:num w:numId="3">
     <w:abstractNumId w:val="0"/>
@@ -5278,11 +7986,20 @@
   <w:num w:numId="7">
     <w:abstractNumId w:val="5"/>
   </w:num>
+  <w:num w:numId="8">
+    <w:abstractNumId w:val="6"/>
+  </w:num>
+  <w:num w:numId="9">
+    <w:abstractNumId w:val="7"/>
+  </w:num>
+  <w:num w:numId="10">
+    <w:abstractNumId w:val="8"/>
+  </w:num>
 </w:numbering>
 </file>
 
 <file path=word/styles.xml><?xml version="1.0" encoding="utf-8"?>
-<w:styles xmlns:mc="http://schemas.openxmlformats.org/markup-compatibility/2006" xmlns:r="http://schemas.openxmlformats.org/officeDocument/2006/relationships" xmlns:w="http://schemas.openxmlformats.org/wordprocessingml/2006/main" xmlns:w14="http://schemas.microsoft.com/office/word/2010/wordml" xmlns:w15="http://schemas.microsoft.com/office/word/2012/wordml" xmlns:w16se="http://schemas.microsoft.com/office/word/2015/wordml/symex" mc:Ignorable="w14 w15 w16se">
+<w:styles xmlns:r="http://schemas.openxmlformats.org/officeDocument/2006/relationships" xmlns:w="http://schemas.openxmlformats.org/wordprocessingml/2006/main">
   <w:docDefaults>
     <w:rPrDefault>
       <w:rPr>
@@ -5298,378 +8015,144 @@
       </w:pPr>
     </w:pPrDefault>
   </w:docDefaults>
-  <w:latentStyles w:defLockedState="0" w:defUIPriority="99" w:defSemiHidden="0" w:defUnhideWhenUsed="0" w:defQFormat="0" w:count="371">
-    <w:lsdException w:name="Normal" w:uiPriority="0" w:qFormat="1"/>
-    <w:lsdException w:name="heading 1" w:uiPriority="9" w:qFormat="1"/>
-    <w:lsdException w:name="heading 2" w:semiHidden="1" w:uiPriority="9" w:unhideWhenUsed="1" w:qFormat="1"/>
-    <w:lsdException w:name="heading 3" w:semiHidden="1" w:uiPriority="9" w:unhideWhenUsed="1" w:qFormat="1"/>
-    <w:lsdException w:name="heading 4" w:semiHidden="1" w:uiPriority="9" w:unhideWhenUsed="1" w:qFormat="1"/>
-    <w:lsdException w:name="heading 5" w:semiHidden="1" w:uiPriority="9" w:unhideWhenUsed="1" w:qFormat="1"/>
-    <w:lsdException w:name="heading 6" w:semiHidden="1" w:uiPriority="9" w:unhideWhenUsed="1" w:qFormat="1"/>
-    <w:lsdException w:name="heading 7" w:semiHidden="1" w:uiPriority="9" w:unhideWhenUsed="1" w:qFormat="1"/>
-    <w:lsdException w:name="heading 8" w:semiHidden="1" w:uiPriority="9" w:unhideWhenUsed="1" w:qFormat="1"/>
-    <w:lsdException w:name="heading 9" w:semiHidden="1" w:uiPriority="9" w:unhideWhenUsed="1" w:qFormat="1"/>
-    <w:lsdException w:name="index 1" w:semiHidden="1" w:unhideWhenUsed="1"/>
-    <w:lsdException w:name="index 2" w:semiHidden="1" w:unhideWhenUsed="1"/>
-    <w:lsdException w:name="index 3" w:semiHidden="1" w:unhideWhenUsed="1"/>
-    <w:lsdException w:name="index 4" w:semiHidden="1" w:unhideWhenUsed="1"/>
-    <w:lsdException w:name="index 5" w:semiHidden="1" w:unhideWhenUsed="1"/>
-    <w:lsdException w:name="index 6" w:semiHidden="1" w:unhideWhenUsed="1"/>
-    <w:lsdException w:name="index 7" w:semiHidden="1" w:unhideWhenUsed="1"/>
-    <w:lsdException w:name="index 8" w:semiHidden="1" w:unhideWhenUsed="1"/>
-    <w:lsdException w:name="index 9" w:semiHidden="1" w:unhideWhenUsed="1"/>
-    <w:lsdException w:name="toc 1" w:semiHidden="1" w:uiPriority="39" w:unhideWhenUsed="1"/>
-    <w:lsdException w:name="toc 2" w:semiHidden="1" w:uiPriority="39" w:unhideWhenUsed="1"/>
-    <w:lsdException w:name="toc 3" w:semiHidden="1" w:uiPriority="39" w:unhideWhenUsed="1"/>
-    <w:lsdException w:name="toc 4" w:semiHidden="1" w:uiPriority="39" w:unhideWhenUsed="1"/>
-    <w:lsdException w:name="toc 5" w:semiHidden="1" w:uiPriority="39" w:unhideWhenUsed="1"/>
-    <w:lsdException w:name="toc 6" w:semiHidden="1" w:uiPriority="39" w:unhideWhenUsed="1"/>
-    <w:lsdException w:name="toc 7" w:semiHidden="1" w:uiPriority="39" w:unhideWhenUsed="1"/>
-    <w:lsdException w:name="toc 8" w:semiHidden="1" w:uiPriority="39" w:unhideWhenUsed="1"/>
-    <w:lsdException w:name="toc 9" w:semiHidden="1" w:uiPriority="39" w:unhideWhenUsed="1"/>
-    <w:lsdException w:name="Normal Indent" w:semiHidden="1" w:unhideWhenUsed="1"/>
-    <w:lsdException w:name="footnote text" w:semiHidden="1" w:unhideWhenUsed="1"/>
-    <w:lsdException w:name="annotation text" w:semiHidden="1" w:unhideWhenUsed="1"/>
-    <w:lsdException w:name="header" w:semiHidden="1" w:unhideWhenUsed="1"/>
-    <w:lsdException w:name="footer" w:semiHidden="1" w:unhideWhenUsed="1"/>
-    <w:lsdException w:name="index heading" w:semiHidden="1" w:unhideWhenUsed="1"/>
-    <w:lsdException w:name="caption" w:semiHidden="1" w:uiPriority="35" w:unhideWhenUsed="1" w:qFormat="1"/>
-    <w:lsdException w:name="table of figures" w:semiHidden="1" w:unhideWhenUsed="1"/>
-    <w:lsdException w:name="envelope address" w:semiHidden="1" w:unhideWhenUsed="1"/>
-    <w:lsdException w:name="envelope return" w:semiHidden="1" w:unhideWhenUsed="1"/>
-    <w:lsdException w:name="footnote reference" w:semiHidden="1" w:unhideWhenUsed="1"/>
-    <w:lsdException w:name="annotation reference" w:semiHidden="1" w:unhideWhenUsed="1"/>
-    <w:lsdException w:name="line number" w:semiHidden="1" w:unhideWhenUsed="1"/>
-    <w:lsdException w:name="page number" w:semiHidden="1" w:unhideWhenUsed="1"/>
-    <w:lsdException w:name="endnote reference" w:semiHidden="1" w:unhideWhenUsed="1"/>
-    <w:lsdException w:name="endnote text" w:semiHidden="1" w:unhideWhenUsed="1"/>
-    <w:lsdException w:name="table of authorities" w:semiHidden="1" w:unhideWhenUsed="1"/>
-    <w:lsdException w:name="macro" w:semiHidden="1" w:unhideWhenUsed="1"/>
-    <w:lsdException w:name="toa heading" w:semiHidden="1" w:unhideWhenUsed="1"/>
-    <w:lsdException w:name="List" w:semiHidden="1" w:unhideWhenUsed="1"/>
-    <w:lsdException w:name="List Bullet" w:semiHidden="1" w:unhideWhenUsed="1"/>
-    <w:lsdException w:name="List Number" w:semiHidden="1" w:unhideWhenUsed="1"/>
-    <w:lsdException w:name="List 2" w:semiHidden="1" w:unhideWhenUsed="1"/>
-    <w:lsdException w:name="List 3" w:semiHidden="1" w:unhideWhenUsed="1"/>
-    <w:lsdException w:name="List 4" w:semiHidden="1" w:unhideWhenUsed="1"/>
-    <w:lsdException w:name="List 5" w:semiHidden="1" w:unhideWhenUsed="1"/>
-    <w:lsdException w:name="List Bullet 2" w:semiHidden="1" w:unhideWhenUsed="1"/>
-    <w:lsdException w:name="List Bullet 3" w:semiHidden="1" w:unhideWhenUsed="1"/>
-    <w:lsdException w:name="List Bullet 4" w:semiHidden="1" w:unhideWhenUsed="1"/>
-    <w:lsdException w:name="List Bullet 5" w:semiHidden="1" w:unhideWhenUsed="1"/>
-    <w:lsdException w:name="List Number 2" w:semiHidden="1" w:unhideWhenUsed="1"/>
-    <w:lsdException w:name="List Number 3" w:semiHidden="1" w:unhideWhenUsed="1"/>
-    <w:lsdException w:name="List Number 4" w:semiHidden="1" w:unhideWhenUsed="1"/>
-    <w:lsdException w:name="List Number 5" w:semiHidden="1" w:unhideWhenUsed="1"/>
-    <w:lsdException w:name="Title" w:uiPriority="10" w:qFormat="1"/>
-    <w:lsdException w:name="Closing" w:semiHidden="1" w:unhideWhenUsed="1"/>
-    <w:lsdException w:name="Signature" w:semiHidden="1" w:unhideWhenUsed="1"/>
-    <w:lsdException w:name="Default Paragraph Font" w:semiHidden="1" w:uiPriority="1" w:unhideWhenUsed="1"/>
-    <w:lsdException w:name="Body Text" w:semiHidden="1" w:unhideWhenUsed="1"/>
-    <w:lsdException w:name="Body Text Indent" w:semiHidden="1" w:unhideWhenUsed="1"/>
-    <w:lsdException w:name="List Continue" w:semiHidden="1" w:unhideWhenUsed="1"/>
-    <w:lsdException w:name="List Continue 2" w:semiHidden="1" w:unhideWhenUsed="1"/>
-    <w:lsdException w:name="List Continue 3" w:semiHidden="1" w:unhideWhenUsed="1"/>
-    <w:lsdException w:name="List Continue 4" w:semiHidden="1" w:unhideWhenUsed="1"/>
-    <w:lsdException w:name="List Continue 5" w:semiHidden="1" w:unhideWhenUsed="1"/>
-    <w:lsdException w:name="Message Header" w:semiHidden="1" w:unhideWhenUsed="1"/>
-    <w:lsdException w:name="Subtitle" w:uiPriority="11" w:qFormat="1"/>
-    <w:lsdException w:name="Salutation" w:semiHidden="1" w:unhideWhenUsed="1"/>
-    <w:lsdException w:name="Date" w:semiHidden="1" w:unhideWhenUsed="1"/>
-    <w:lsdException w:name="Body Text First Indent" w:semiHidden="1" w:unhideWhenUsed="1"/>
-    <w:lsdException w:name="Body Text First Indent 2" w:semiHidden="1" w:unhideWhenUsed="1"/>
-    <w:lsdException w:name="Note Heading" w:semiHidden="1" w:unhideWhenUsed="1"/>
-    <w:lsdException w:name="Body Text 2" w:semiHidden="1" w:unhideWhenUsed="1"/>
-    <w:lsdException w:name="Body Text 3" w:semiHidden="1" w:unhideWhenUsed="1"/>
-    <w:lsdException w:name="Body Text Indent 2" w:semiHidden="1" w:unhideWhenUsed="1"/>
-    <w:lsdException w:name="Body Text Indent 3" w:semiHidden="1" w:unhideWhenUsed="1"/>
-    <w:lsdException w:name="Block Text" w:semiHidden="1" w:unhideWhenUsed="1"/>
-    <w:lsdException w:name="Hyperlink" w:semiHidden="1" w:unhideWhenUsed="1"/>
-    <w:lsdException w:name="FollowedHyperlink" w:semiHidden="1" w:unhideWhenUsed="1"/>
-    <w:lsdException w:name="Strong" w:uiPriority="22" w:qFormat="1"/>
-    <w:lsdException w:name="Emphasis" w:uiPriority="20" w:qFormat="1"/>
-    <w:lsdException w:name="Document Map" w:semiHidden="1" w:unhideWhenUsed="1"/>
-    <w:lsdException w:name="Plain Text" w:semiHidden="1" w:unhideWhenUsed="1"/>
-    <w:lsdException w:name="E-mail Signature" w:semiHidden="1" w:unhideWhenUsed="1"/>
-    <w:lsdException w:name="HTML Top of Form" w:semiHidden="1" w:unhideWhenUsed="1"/>
-    <w:lsdException w:name="HTML Bottom of Form" w:semiHidden="1" w:unhideWhenUsed="1"/>
-    <w:lsdException w:name="Normal (Web)" w:semiHidden="1" w:unhideWhenUsed="1"/>
-    <w:lsdException w:name="HTML Acronym" w:semiHidden="1" w:unhideWhenUsed="1"/>
-    <w:lsdException w:name="HTML Address" w:semiHidden="1" w:unhideWhenUsed="1"/>
-    <w:lsdException w:name="HTML Cite" w:semiHidden="1" w:unhideWhenUsed="1"/>
-    <w:lsdException w:name="HTML Code" w:semiHidden="1" w:unhideWhenUsed="1"/>
-    <w:lsdException w:name="HTML Definition" w:semiHidden="1" w:unhideWhenUsed="1"/>
-    <w:lsdException w:name="HTML Keyboard" w:semiHidden="1" w:unhideWhenUsed="1"/>
-    <w:lsdException w:name="HTML Preformatted" w:semiHidden="1" w:unhideWhenUsed="1"/>
-    <w:lsdException w:name="HTML Sample" w:semiHidden="1" w:unhideWhenUsed="1"/>
-    <w:lsdException w:name="HTML Typewriter" w:semiHidden="1" w:unhideWhenUsed="1"/>
-    <w:lsdException w:name="HTML Variable" w:semiHidden="1" w:unhideWhenUsed="1"/>
-    <w:lsdException w:name="Normal Table" w:semiHidden="1" w:unhideWhenUsed="1"/>
-    <w:lsdException w:name="annotation subject" w:semiHidden="1" w:unhideWhenUsed="1"/>
-    <w:lsdException w:name="No List" w:semiHidden="1" w:unhideWhenUsed="1"/>
-    <w:lsdException w:name="Outline List 1" w:semiHidden="1" w:unhideWhenUsed="1"/>
-    <w:lsdException w:name="Outline List 2" w:semiHidden="1" w:unhideWhenUsed="1"/>
-    <w:lsdException w:name="Outline List 3" w:semiHidden="1" w:unhideWhenUsed="1"/>
-    <w:lsdException w:name="Table Simple 1" w:semiHidden="1" w:unhideWhenUsed="1"/>
-    <w:lsdException w:name="Table Simple 2" w:semiHidden="1" w:unhideWhenUsed="1"/>
-    <w:lsdException w:name="Table Simple 3" w:semiHidden="1" w:unhideWhenUsed="1"/>
-    <w:lsdException w:name="Table Classic 1" w:semiHidden="1" w:unhideWhenUsed="1"/>
-    <w:lsdException w:name="Table Classic 2" w:semiHidden="1" w:unhideWhenUsed="1"/>
-    <w:lsdException w:name="Table Classic 3" w:semiHidden="1" w:unhideWhenUsed="1"/>
-    <w:lsdException w:name="Table Classic 4" w:semiHidden="1" w:unhideWhenUsed="1"/>
-    <w:lsdException w:name="Table Colorful 1" w:semiHidden="1" w:unhideWhenUsed="1"/>
-    <w:lsdException w:name="Table Colorful 2" w:semiHidden="1" w:unhideWhenUsed="1"/>
-    <w:lsdException w:name="Table Colorful 3" w:semiHidden="1" w:unhideWhenUsed="1"/>
-    <w:lsdException w:name="Table Columns 1" w:semiHidden="1" w:unhideWhenUsed="1"/>
-    <w:lsdException w:name="Table Columns 2" w:semiHidden="1" w:unhideWhenUsed="1"/>
-    <w:lsdException w:name="Table Columns 3" w:semiHidden="1" w:unhideWhenUsed="1"/>
-    <w:lsdException w:name="Table Columns 4" w:semiHidden="1" w:unhideWhenUsed="1"/>
-    <w:lsdException w:name="Table Columns 5" w:semiHidden="1" w:unhideWhenUsed="1"/>
-    <w:lsdException w:name="Table Grid 1" w:semiHidden="1" w:unhideWhenUsed="1"/>
-    <w:lsdException w:name="Table Grid 2" w:semiHidden="1" w:unhideWhenUsed="1"/>
-    <w:lsdException w:name="Table Grid 3" w:semiHidden="1" w:unhideWhenUsed="1"/>
-    <w:lsdException w:name="Table Grid 4" w:semiHidden="1" w:unhideWhenUsed="1"/>
-    <w:lsdException w:name="Table Grid 5" w:semiHidden="1" w:unhideWhenUsed="1"/>
-    <w:lsdException w:name="Table Grid 6" w:semiHidden="1" w:unhideWhenUsed="1"/>
-    <w:lsdException w:name="Table Grid 7" w:semiHidden="1" w:unhideWhenUsed="1"/>
-    <w:lsdException w:name="Table Grid 8" w:semiHidden="1" w:unhideWhenUsed="1"/>
-    <w:lsdException w:name="Table List 1" w:semiHidden="1" w:unhideWhenUsed="1"/>
-    <w:lsdException w:name="Table List 2" w:semiHidden="1" w:unhideWhenUsed="1"/>
-    <w:lsdException w:name="Table List 3" w:semiHidden="1" w:unhideWhenUsed="1"/>
-    <w:lsdException w:name="Table List 4" w:semiHidden="1" w:unhideWhenUsed="1"/>
-    <w:lsdException w:name="Table List 5" w:semiHidden="1" w:unhideWhenUsed="1"/>
-    <w:lsdException w:name="Table List 6" w:semiHidden="1" w:unhideWhenUsed="1"/>
-    <w:lsdException w:name="Table List 7" w:semiHidden="1" w:unhideWhenUsed="1"/>
-    <w:lsdException w:name="Table List 8" w:semiHidden="1" w:unhideWhenUsed="1"/>
-    <w:lsdException w:name="Table 3D effects 1" w:semiHidden="1" w:unhideWhenUsed="1"/>
-    <w:lsdException w:name="Table 3D effects 2" w:semiHidden="1" w:unhideWhenUsed="1"/>
-    <w:lsdException w:name="Table 3D effects 3" w:semiHidden="1" w:unhideWhenUsed="1"/>
-    <w:lsdException w:name="Table Contemporary" w:semiHidden="1" w:unhideWhenUsed="1"/>
-    <w:lsdException w:name="Table Elegant" w:semiHidden="1" w:unhideWhenUsed="1"/>
-    <w:lsdException w:name="Table Professional" w:semiHidden="1" w:unhideWhenUsed="1"/>
-    <w:lsdException w:name="Table Subtle 1" w:semiHidden="1" w:unhideWhenUsed="1"/>
-    <w:lsdException w:name="Table Subtle 2" w:semiHidden="1" w:unhideWhenUsed="1"/>
-    <w:lsdException w:name="Table Web 1" w:semiHidden="1" w:unhideWhenUsed="1"/>
-    <w:lsdException w:name="Table Web 2" w:semiHidden="1" w:unhideWhenUsed="1"/>
-    <w:lsdException w:name="Table Web 3" w:semiHidden="1" w:unhideWhenUsed="1"/>
-    <w:lsdException w:name="Balloon Text" w:semiHidden="1" w:unhideWhenUsed="1"/>
-    <w:lsdException w:name="Table Grid" w:uiPriority="59"/>
-    <w:lsdException w:name="Table Theme" w:semiHidden="1" w:unhideWhenUsed="1"/>
-    <w:lsdException w:name="Placeholder Text" w:semiHidden="1"/>
-    <w:lsdException w:name="No Spacing" w:uiPriority="1" w:qFormat="1"/>
-    <w:lsdException w:name="Light Shading" w:uiPriority="60"/>
-    <w:lsdException w:name="Light List" w:uiPriority="61"/>
-    <w:lsdException w:name="Light Grid" w:uiPriority="62"/>
-    <w:lsdException w:name="Medium Shading 1" w:uiPriority="63"/>
-    <w:lsdException w:name="Medium Shading 2" w:uiPriority="64"/>
-    <w:lsdException w:name="Medium List 1" w:uiPriority="65"/>
-    <w:lsdException w:name="Medium List 2" w:uiPriority="66"/>
-    <w:lsdException w:name="Medium Grid 1" w:uiPriority="67"/>
-    <w:lsdException w:name="Medium Grid 2" w:uiPriority="68"/>
-    <w:lsdException w:name="Medium Grid 3" w:uiPriority="69"/>
-    <w:lsdException w:name="Dark List" w:uiPriority="70"/>
-    <w:lsdException w:name="Colorful Shading" w:uiPriority="71"/>
-    <w:lsdException w:name="Colorful List" w:uiPriority="72"/>
-    <w:lsdException w:name="Colorful Grid" w:uiPriority="73"/>
-    <w:lsdException w:name="Light Shading Accent 1" w:uiPriority="60"/>
-    <w:lsdException w:name="Light List Accent 1" w:uiPriority="61"/>
-    <w:lsdException w:name="Light Grid Accent 1" w:uiPriority="62"/>
-    <w:lsdException w:name="Medium Shading 1 Accent 1" w:uiPriority="63"/>
-    <w:lsdException w:name="Medium Shading 2 Accent 1" w:uiPriority="64"/>
-    <w:lsdException w:name="Medium List 1 Accent 1" w:uiPriority="65"/>
-    <w:lsdException w:name="Revision" w:semiHidden="1"/>
-    <w:lsdException w:name="List Paragraph" w:uiPriority="34" w:qFormat="1"/>
-    <w:lsdException w:name="Quote" w:uiPriority="29" w:qFormat="1"/>
-    <w:lsdException w:name="Intense Quote" w:uiPriority="30" w:qFormat="1"/>
-    <w:lsdException w:name="Medium List 2 Accent 1" w:uiPriority="66"/>
-    <w:lsdException w:name="Medium Grid 1 Accent 1" w:uiPriority="67"/>
-    <w:lsdException w:name="Medium Grid 2 Accent 1" w:uiPriority="68"/>
-    <w:lsdException w:name="Medium Grid 3 Accent 1" w:uiPriority="69"/>
-    <w:lsdException w:name="Dark List Accent 1" w:uiPriority="70"/>
-    <w:lsdException w:name="Colorful Shading Accent 1" w:uiPriority="71"/>
-    <w:lsdException w:name="Colorful List Accent 1" w:uiPriority="72"/>
-    <w:lsdException w:name="Colorful Grid Accent 1" w:uiPriority="73"/>
-    <w:lsdException w:name="Light Shading Accent 2" w:uiPriority="60"/>
-    <w:lsdException w:name="Light List Accent 2" w:uiPriority="61"/>
-    <w:lsdException w:name="Light Grid Accent 2" w:uiPriority="62"/>
-    <w:lsdException w:name="Medium Shading 1 Accent 2" w:uiPriority="63"/>
-    <w:lsdException w:name="Medium Shading 2 Accent 2" w:uiPriority="64"/>
-    <w:lsdException w:name="Medium List 1 Accent 2" w:uiPriority="65"/>
-    <w:lsdException w:name="Medium List 2 Accent 2" w:uiPriority="66"/>
-    <w:lsdException w:name="Medium Grid 1 Accent 2" w:uiPriority="67"/>
-    <w:lsdException w:name="Medium Grid 2 Accent 2" w:uiPriority="68"/>
-    <w:lsdException w:name="Medium Grid 3 Accent 2" w:uiPriority="69"/>
-    <w:lsdException w:name="Dark List Accent 2" w:uiPriority="70"/>
-    <w:lsdException w:name="Colorful Shading Accent 2" w:uiPriority="71"/>
-    <w:lsdException w:name="Colorful List Accent 2" w:uiPriority="72"/>
-    <w:lsdException w:name="Colorful Grid Accent 2" w:uiPriority="73"/>
-    <w:lsdException w:name="Light Shading Accent 3" w:uiPriority="60"/>
-    <w:lsdException w:name="Light List Accent 3" w:uiPriority="61"/>
-    <w:lsdException w:name="Light Grid Accent 3" w:uiPriority="62"/>
-    <w:lsdException w:name="Medium Shading 1 Accent 3" w:uiPriority="63"/>
-    <w:lsdException w:name="Medium Shading 2 Accent 3" w:uiPriority="64"/>
-    <w:lsdException w:name="Medium List 1 Accent 3" w:uiPriority="65"/>
-    <w:lsdException w:name="Medium List 2 Accent 3" w:uiPriority="66"/>
-    <w:lsdException w:name="Medium Grid 1 Accent 3" w:uiPriority="67"/>
-    <w:lsdException w:name="Medium Grid 2 Accent 3" w:uiPriority="68"/>
-    <w:lsdException w:name="Medium Grid 3 Accent 3" w:uiPriority="69"/>
-    <w:lsdException w:name="Dark List Accent 3" w:uiPriority="70"/>
-    <w:lsdException w:name="Colorful Shading Accent 3" w:uiPriority="71"/>
-    <w:lsdException w:name="Colorful List Accent 3" w:uiPriority="72"/>
-    <w:lsdException w:name="Colorful Grid Accent 3" w:uiPriority="73"/>
-    <w:lsdException w:name="Light Shading Accent 4" w:uiPriority="60"/>
-    <w:lsdException w:name="Light List Accent 4" w:uiPriority="61"/>
-    <w:lsdException w:name="Light Grid Accent 4" w:uiPriority="62"/>
-    <w:lsdException w:name="Medium Shading 1 Accent 4" w:uiPriority="63"/>
-    <w:lsdException w:name="Medium Shading 2 Accent 4" w:uiPriority="64"/>
-    <w:lsdException w:name="Medium List 1 Accent 4" w:uiPriority="65"/>
-    <w:lsdException w:name="Medium List 2 Accent 4" w:uiPriority="66"/>
-    <w:lsdException w:name="Medium Grid 1 Accent 4" w:uiPriority="67"/>
-    <w:lsdException w:name="Medium Grid 2 Accent 4" w:uiPriority="68"/>
-    <w:lsdException w:name="Medium Grid 3 Accent 4" w:uiPriority="69"/>
-    <w:lsdException w:name="Dark List Accent 4" w:uiPriority="70"/>
-    <w:lsdException w:name="Colorful Shading Accent 4" w:uiPriority="71"/>
-    <w:lsdException w:name="Colorful List Accent 4" w:uiPriority="72"/>
-    <w:lsdException w:name="Colorful Grid Accent 4" w:uiPriority="73"/>
-    <w:lsdException w:name="Light Shading Accent 5" w:uiPriority="60"/>
-    <w:lsdException w:name="Light List Accent 5" w:uiPriority="61"/>
-    <w:lsdException w:name="Light Grid Accent 5" w:uiPriority="62"/>
-    <w:lsdException w:name="Medium Shading 1 Accent 5" w:uiPriority="63"/>
-    <w:lsdException w:name="Medium Shading 2 Accent 5" w:uiPriority="64"/>
-    <w:lsdException w:name="Medium List 1 Accent 5" w:uiPriority="65"/>
-    <w:lsdException w:name="Medium List 2 Accent 5" w:uiPriority="66"/>
-    <w:lsdException w:name="Medium Grid 1 Accent 5" w:uiPriority="67"/>
-    <w:lsdException w:name="Medium Grid 2 Accent 5" w:uiPriority="68"/>
-    <w:lsdException w:name="Medium Grid 3 Accent 5" w:uiPriority="69"/>
-    <w:lsdException w:name="Dark List Accent 5" w:uiPriority="70"/>
-    <w:lsdException w:name="Colorful Shading Accent 5" w:uiPriority="71"/>
-    <w:lsdException w:name="Colorful List Accent 5" w:uiPriority="72"/>
-    <w:lsdException w:name="Colorful Grid Accent 5" w:uiPriority="73"/>
-    <w:lsdException w:name="Light Shading Accent 6" w:uiPriority="60"/>
-    <w:lsdException w:name="Light List Accent 6" w:uiPriority="61"/>
-    <w:lsdException w:name="Light Grid Accent 6" w:uiPriority="62"/>
-    <w:lsdException w:name="Medium Shading 1 Accent 6" w:uiPriority="63"/>
-    <w:lsdException w:name="Medium Shading 2 Accent 6" w:uiPriority="64"/>
-    <w:lsdException w:name="Medium List 1 Accent 6" w:uiPriority="65"/>
-    <w:lsdException w:name="Medium List 2 Accent 6" w:uiPriority="66"/>
-    <w:lsdException w:name="Medium Grid 1 Accent 6" w:uiPriority="67"/>
-    <w:lsdException w:name="Medium Grid 2 Accent 6" w:uiPriority="68"/>
-    <w:lsdException w:name="Medium Grid 3 Accent 6" w:uiPriority="69"/>
-    <w:lsdException w:name="Dark List Accent 6" w:uiPriority="70"/>
-    <w:lsdException w:name="Colorful Shading Accent 6" w:uiPriority="71"/>
-    <w:lsdException w:name="Colorful List Accent 6" w:uiPriority="72"/>
-    <w:lsdException w:name="Colorful Grid Accent 6" w:uiPriority="73"/>
-    <w:lsdException w:name="Subtle Emphasis" w:uiPriority="19" w:qFormat="1"/>
-    <w:lsdException w:name="Intense Emphasis" w:uiPriority="21" w:qFormat="1"/>
-    <w:lsdException w:name="Subtle Reference" w:uiPriority="31" w:qFormat="1"/>
-    <w:lsdException w:name="Intense Reference" w:uiPriority="32" w:qFormat="1"/>
-    <w:lsdException w:name="Book Title" w:uiPriority="33" w:qFormat="1"/>
-    <w:lsdException w:name="Bibliography" w:semiHidden="1" w:uiPriority="37" w:unhideWhenUsed="1"/>
-    <w:lsdException w:name="TOC Heading" w:semiHidden="1" w:uiPriority="39" w:unhideWhenUsed="1" w:qFormat="1"/>
-    <w:lsdException w:name="Plain Table 1" w:uiPriority="41"/>
-    <w:lsdException w:name="Plain Table 2" w:uiPriority="42"/>
-    <w:lsdException w:name="Plain Table 3" w:uiPriority="43"/>
-    <w:lsdException w:name="Plain Table 4" w:uiPriority="44"/>
-    <w:lsdException w:name="Plain Table 5" w:uiPriority="45"/>
-    <w:lsdException w:name="Grid Table Light" w:uiPriority="40"/>
-    <w:lsdException w:name="Grid Table 1 Light" w:uiPriority="46"/>
-    <w:lsdException w:name="Grid Table 2" w:uiPriority="47"/>
-    <w:lsdException w:name="Grid Table 3" w:uiPriority="48"/>
-    <w:lsdException w:name="Grid Table 4" w:uiPriority="49"/>
-    <w:lsdException w:name="Grid Table 5 Dark" w:uiPriority="50"/>
-    <w:lsdException w:name="Grid Table 6 Colorful" w:uiPriority="51"/>
-    <w:lsdException w:name="Grid Table 7 Colorful" w:uiPriority="52"/>
-    <w:lsdException w:name="Grid Table 1 Light Accent 1" w:uiPriority="46"/>
-    <w:lsdException w:name="Grid Table 2 Accent 1" w:uiPriority="47"/>
-    <w:lsdException w:name="Grid Table 3 Accent 1" w:uiPriority="48"/>
-    <w:lsdException w:name="Grid Table 4 Accent 1" w:uiPriority="49"/>
-    <w:lsdException w:name="Grid Table 5 Dark Accent 1" w:uiPriority="50"/>
-    <w:lsdException w:name="Grid Table 6 Colorful Accent 1" w:uiPriority="51"/>
-    <w:lsdException w:name="Grid Table 7 Colorful Accent 1" w:uiPriority="52"/>
-    <w:lsdException w:name="Grid Table 1 Light Accent 2" w:uiPriority="46"/>
-    <w:lsdException w:name="Grid Table 2 Accent 2" w:uiPriority="47"/>
-    <w:lsdException w:name="Grid Table 3 Accent 2" w:uiPriority="48"/>
-    <w:lsdException w:name="Grid Table 4 Accent 2" w:uiPriority="49"/>
-    <w:lsdException w:name="Grid Table 5 Dark Accent 2" w:uiPriority="50"/>
-    <w:lsdException w:name="Grid Table 6 Colorful Accent 2" w:uiPriority="51"/>
-    <w:lsdException w:name="Grid Table 7 Colorful Accent 2" w:uiPriority="52"/>
-    <w:lsdException w:name="Grid Table 1 Light Accent 3" w:uiPriority="46"/>
-    <w:lsdException w:name="Grid Table 2 Accent 3" w:uiPriority="47"/>
-    <w:lsdException w:name="Grid Table 3 Accent 3" w:uiPriority="48"/>
-    <w:lsdException w:name="Grid Table 4 Accent 3" w:uiPriority="49"/>
-    <w:lsdException w:name="Grid Table 5 Dark Accent 3" w:uiPriority="50"/>
-    <w:lsdException w:name="Grid Table 6 Colorful Accent 3" w:uiPriority="51"/>
-    <w:lsdException w:name="Grid Table 7 Colorful Accent 3" w:uiPriority="52"/>
-    <w:lsdException w:name="Grid Table 1 Light Accent 4" w:uiPriority="46"/>
-    <w:lsdException w:name="Grid Table 2 Accent 4" w:uiPriority="47"/>
-    <w:lsdException w:name="Grid Table 3 Accent 4" w:uiPriority="48"/>
-    <w:lsdException w:name="Grid Table 4 Accent 4" w:uiPriority="49"/>
-    <w:lsdException w:name="Grid Table 5 Dark Accent 4" w:uiPriority="50"/>
-    <w:lsdException w:name="Grid Table 6 Colorful Accent 4" w:uiPriority="51"/>
-    <w:lsdException w:name="Grid Table 7 Colorful Accent 4" w:uiPriority="52"/>
-    <w:lsdException w:name="Grid Table 1 Light Accent 5" w:uiPriority="46"/>
-    <w:lsdException w:name="Grid Table 2 Accent 5" w:uiPriority="47"/>
-    <w:lsdException w:name="Grid Table 3 Accent 5" w:uiPriority="48"/>
-    <w:lsdException w:name="Grid Table 4 Accent 5" w:uiPriority="49"/>
-    <w:lsdException w:name="Grid Table 5 Dark Accent 5" w:uiPriority="50"/>
-    <w:lsdException w:name="Grid Table 6 Colorful Accent 5" w:uiPriority="51"/>
-    <w:lsdException w:name="Grid Table 7 Colorful Accent 5" w:uiPriority="52"/>
-    <w:lsdException w:name="Grid Table 1 Light Accent 6" w:uiPriority="46"/>
-    <w:lsdException w:name="Grid Table 2 Accent 6" w:uiPriority="47"/>
-    <w:lsdException w:name="Grid Table 3 Accent 6" w:uiPriority="48"/>
-    <w:lsdException w:name="Grid Table 4 Accent 6" w:uiPriority="49"/>
-    <w:lsdException w:name="Grid Table 5 Dark Accent 6" w:uiPriority="50"/>
-    <w:lsdException w:name="Grid Table 6 Colorful Accent 6" w:uiPriority="51"/>
-    <w:lsdException w:name="Grid Table 7 Colorful Accent 6" w:uiPriority="52"/>
-    <w:lsdException w:name="List Table 1 Light" w:uiPriority="46"/>
-    <w:lsdException w:name="List Table 2" w:uiPriority="47"/>
-    <w:lsdException w:name="List Table 3" w:uiPriority="48"/>
-    <w:lsdException w:name="List Table 4" w:uiPriority="49"/>
-    <w:lsdException w:name="List Table 5 Dark" w:uiPriority="50"/>
-    <w:lsdException w:name="List Table 6 Colorful" w:uiPriority="51"/>
-    <w:lsdException w:name="List Table 7 Colorful" w:uiPriority="52"/>
-    <w:lsdException w:name="List Table 1 Light Accent 1" w:uiPriority="46"/>
-    <w:lsdException w:name="List Table 2 Accent 1" w:uiPriority="47"/>
-    <w:lsdException w:name="List Table 3 Accent 1" w:uiPriority="48"/>
-    <w:lsdException w:name="List Table 4 Accent 1" w:uiPriority="49"/>
-    <w:lsdException w:name="List Table 5 Dark Accent 1" w:uiPriority="50"/>
-    <w:lsdException w:name="List Table 6 Colorful Accent 1" w:uiPriority="51"/>
-    <w:lsdException w:name="List Table 7 Colorful Accent 1" w:uiPriority="52"/>
-    <w:lsdException w:name="List Table 1 Light Accent 2" w:uiPriority="46"/>
-    <w:lsdException w:name="List Table 2 Accent 2" w:uiPriority="47"/>
-    <w:lsdException w:name="List Table 3 Accent 2" w:uiPriority="48"/>
-    <w:lsdException w:name="List Table 4 Accent 2" w:uiPriority="49"/>
-    <w:lsdException w:name="List Table 5 Dark Accent 2" w:uiPriority="50"/>
-    <w:lsdException w:name="List Table 6 Colorful Accent 2" w:uiPriority="51"/>
-    <w:lsdException w:name="List Table 7 Colorful Accent 2" w:uiPriority="52"/>
-    <w:lsdException w:name="List Table 1 Light Accent 3" w:uiPriority="46"/>
-    <w:lsdException w:name="List Table 2 Accent 3" w:uiPriority="47"/>
-    <w:lsdException w:name="List Table 3 Accent 3" w:uiPriority="48"/>
-    <w:lsdException w:name="List Table 4 Accent 3" w:uiPriority="49"/>
-    <w:lsdException w:name="List Table 5 Dark Accent 3" w:uiPriority="50"/>
-    <w:lsdException w:name="List Table 6 Colorful Accent 3" w:uiPriority="51"/>
-    <w:lsdException w:name="List Table 7 Colorful Accent 3" w:uiPriority="52"/>
-    <w:lsdException w:name="List Table 1 Light Accent 4" w:uiPriority="46"/>
-    <w:lsdException w:name="List Table 2 Accent 4" w:uiPriority="47"/>
-    <w:lsdException w:name="List Table 3 Accent 4" w:uiPriority="48"/>
-    <w:lsdException w:name="List Table 4 Accent 4" w:uiPriority="49"/>
-    <w:lsdException w:name="List Table 5 Dark Accent 4" w:uiPriority="50"/>
-    <w:lsdException w:name="List Table 6 Colorful Accent 4" w:uiPriority="51"/>
-    <w:lsdException w:name="List Table 7 Colorful Accent 4" w:uiPriority="52"/>
-    <w:lsdException w:name="List Table 1 Light Accent 5" w:uiPriority="46"/>
-    <w:lsdException w:name="List Table 2 Accent 5" w:uiPriority="47"/>
-    <w:lsdException w:name="List Table 3 Accent 5" w:uiPriority="48"/>
-    <w:lsdException w:name="List Table 4 Accent 5" w:uiPriority="49"/>
-    <w:lsdException w:name="List Table 5 Dark Accent 5" w:uiPriority="50"/>
-    <w:lsdException w:name="List Table 6 Colorful Accent 5" w:uiPriority="51"/>
-    <w:lsdException w:name="List Table 7 Colorful Accent 5" w:uiPriority="52"/>
-    <w:lsdException w:name="List Table 1 Light Accent 6" w:uiPriority="46"/>
-    <w:lsdException w:name="List Table 2 Accent 6" w:uiPriority="47"/>
-    <w:lsdException w:name="List Table 3 Accent 6" w:uiPriority="48"/>
-    <w:lsdException w:name="List Table 4 Accent 6" w:uiPriority="49"/>
-    <w:lsdException w:name="List Table 5 Dark Accent 6" w:uiPriority="50"/>
-    <w:lsdException w:name="List Table 6 Colorful Accent 6" w:uiPriority="51"/>
-    <w:lsdException w:name="List Table 7 Colorful Accent 6" w:uiPriority="52"/>
+  <w:latentStyles w:defLockedState="0" w:defUIPriority="99" w:defSemiHidden="1" w:defUnhideWhenUsed="1" w:defQFormat="0" w:count="267">
+    <w:lsdException w:name="Normal" w:semiHidden="0" w:uiPriority="0" w:unhideWhenUsed="0" w:qFormat="1"/>
+    <w:lsdException w:name="heading 1" w:semiHidden="0" w:uiPriority="9" w:unhideWhenUsed="0" w:qFormat="1"/>
+    <w:lsdException w:name="heading 2" w:uiPriority="9" w:qFormat="1"/>
+    <w:lsdException w:name="heading 3" w:uiPriority="9" w:qFormat="1"/>
+    <w:lsdException w:name="heading 4" w:uiPriority="9" w:qFormat="1"/>
+    <w:lsdException w:name="heading 5" w:uiPriority="9" w:qFormat="1"/>
+    <w:lsdException w:name="heading 6" w:uiPriority="9" w:qFormat="1"/>
+    <w:lsdException w:name="heading 7" w:uiPriority="9" w:qFormat="1"/>
+    <w:lsdException w:name="heading 8" w:uiPriority="9" w:qFormat="1"/>
+    <w:lsdException w:name="heading 9" w:uiPriority="9" w:qFormat="1"/>
+    <w:lsdException w:name="toc 1" w:uiPriority="39"/>
+    <w:lsdException w:name="toc 2" w:uiPriority="39"/>
+    <w:lsdException w:name="toc 3" w:uiPriority="39"/>
+    <w:lsdException w:name="toc 4" w:uiPriority="39"/>
+    <w:lsdException w:name="toc 5" w:uiPriority="39"/>
+    <w:lsdException w:name="toc 6" w:uiPriority="39"/>
+    <w:lsdException w:name="toc 7" w:uiPriority="39"/>
+    <w:lsdException w:name="toc 8" w:uiPriority="39"/>
+    <w:lsdException w:name="toc 9" w:uiPriority="39"/>
+    <w:lsdException w:name="caption" w:uiPriority="35" w:qFormat="1"/>
+    <w:lsdException w:name="Title" w:semiHidden="0" w:uiPriority="10" w:unhideWhenUsed="0" w:qFormat="1"/>
+    <w:lsdException w:name="Default Paragraph Font" w:uiPriority="1"/>
+    <w:lsdException w:name="Subtitle" w:semiHidden="0" w:uiPriority="11" w:unhideWhenUsed="0" w:qFormat="1"/>
+    <w:lsdException w:name="Strong" w:semiHidden="0" w:uiPriority="22" w:unhideWhenUsed="0" w:qFormat="1"/>
+    <w:lsdException w:name="Emphasis" w:semiHidden="0" w:uiPriority="20" w:unhideWhenUsed="0" w:qFormat="1"/>
+    <w:lsdException w:name="Table Grid" w:semiHidden="0" w:uiPriority="59" w:unhideWhenUsed="0"/>
+    <w:lsdException w:name="Placeholder Text" w:unhideWhenUsed="0"/>
+    <w:lsdException w:name="No Spacing" w:semiHidden="0" w:uiPriority="1" w:unhideWhenUsed="0" w:qFormat="1"/>
+    <w:lsdException w:name="Light Shading" w:semiHidden="0" w:uiPriority="60" w:unhideWhenUsed="0"/>
+    <w:lsdException w:name="Light List" w:semiHidden="0" w:uiPriority="61" w:unhideWhenUsed="0"/>
+    <w:lsdException w:name="Light Grid" w:semiHidden="0" w:uiPriority="62" w:unhideWhenUsed="0"/>
+    <w:lsdException w:name="Medium Shading 1" w:semiHidden="0" w:uiPriority="63" w:unhideWhenUsed="0"/>
+    <w:lsdException w:name="Medium Shading 2" w:semiHidden="0" w:uiPriority="64" w:unhideWhenUsed="0"/>
+    <w:lsdException w:name="Medium List 1" w:semiHidden="0" w:uiPriority="65" w:unhideWhenUsed="0"/>
+    <w:lsdException w:name="Medium List 2" w:semiHidden="0" w:uiPriority="66" w:unhideWhenUsed="0"/>
+    <w:lsdException w:name="Medium Grid 1" w:semiHidden="0" w:uiPriority="67" w:unhideWhenUsed="0"/>
+    <w:lsdException w:name="Medium Grid 2" w:semiHidden="0" w:uiPriority="68" w:unhideWhenUsed="0"/>
+    <w:lsdException w:name="Medium Grid 3" w:semiHidden="0" w:uiPriority="69" w:unhideWhenUsed="0"/>
+    <w:lsdException w:name="Dark List" w:semiHidden="0" w:uiPriority="70" w:unhideWhenUsed="0"/>
+    <w:lsdException w:name="Colorful Shading" w:semiHidden="0" w:uiPriority="71" w:unhideWhenUsed="0"/>
+    <w:lsdException w:name="Colorful List" w:semiHidden="0" w:uiPriority="72" w:unhideWhenUsed="0"/>
+    <w:lsdException w:name="Colorful Grid" w:semiHidden="0" w:uiPriority="73" w:unhideWhenUsed="0"/>
+    <w:lsdException w:name="Light Shading Accent 1" w:semiHidden="0" w:uiPriority="60" w:unhideWhenUsed="0"/>
+    <w:lsdException w:name="Light List Accent 1" w:semiHidden="0" w:uiPriority="61" w:unhideWhenUsed="0"/>
+    <w:lsdException w:name="Light Grid Accent 1" w:semiHidden="0" w:uiPriority="62" w:unhideWhenUsed="0"/>
+    <w:lsdException w:name="Medium Shading 1 Accent 1" w:semiHidden="0" w:uiPriority="63" w:unhideWhenUsed="0"/>
+    <w:lsdException w:name="Medium Shading 2 Accent 1" w:semiHidden="0" w:uiPriority="64" w:unhideWhenUsed="0"/>
+    <w:lsdException w:name="Medium List 1 Accent 1" w:semiHidden="0" w:uiPriority="65" w:unhideWhenUsed="0"/>
+    <w:lsdException w:name="Revision" w:unhideWhenUsed="0"/>
+    <w:lsdException w:name="List Paragraph" w:semiHidden="0" w:uiPriority="34" w:unhideWhenUsed="0" w:qFormat="1"/>
+    <w:lsdException w:name="Quote" w:semiHidden="0" w:uiPriority="29" w:unhideWhenUsed="0" w:qFormat="1"/>
+    <w:lsdException w:name="Intense Quote" w:semiHidden="0" w:uiPriority="30" w:unhideWhenUsed="0" w:qFormat="1"/>
+    <w:lsdException w:name="Medium List 2 Accent 1" w:semiHidden="0" w:uiPriority="66" w:unhideWhenUsed="0"/>
+    <w:lsdException w:name="Medium Grid 1 Accent 1" w:semiHidden="0" w:uiPriority="67" w:unhideWhenUsed="0"/>
+    <w:lsdException w:name="Medium Grid 2 Accent 1" w:semiHidden="0" w:uiPriority="68" w:unhideWhenUsed="0"/>
+    <w:lsdException w:name="Medium Grid 3 Accent 1" w:semiHidden="0" w:uiPriority="69" w:unhideWhenUsed="0"/>
+    <w:lsdException w:name="Dark List Accent 1" w:semiHidden="0" w:uiPriority="70" w:unhideWhenUsed="0"/>
+    <w:lsdException w:name="Colorful Shading Accent 1" w:semiHidden="0" w:uiPriority="71" w:unhideWhenUsed="0"/>
+    <w:lsdException w:name="Colorful List Accent 1" w:semiHidden="0" w:uiPriority="72" w:unhideWhenUsed="0"/>
+    <w:lsdException w:name="Colorful Grid Accent 1" w:semiHidden="0" w:uiPriority="73" w:unhideWhenUsed="0"/>
+    <w:lsdException w:name="Light Shading Accent 2" w:semiHidden="0" w:uiPriority="60" w:unhideWhenUsed="0"/>
+    <w:lsdException w:name="Light List Accent 2" w:semiHidden="0" w:uiPriority="61" w:unhideWhenUsed="0"/>
+    <w:lsdException w:name="Light Grid Accent 2" w:semiHidden="0" w:uiPriority="62" w:unhideWhenUsed="0"/>
+    <w:lsdException w:name="Medium Shading 1 Accent 2" w:semiHidden="0" w:uiPriority="63" w:unhideWhenUsed="0"/>
+    <w:lsdException w:name="Medium Shading 2 Accent 2" w:semiHidden="0" w:uiPriority="64" w:unhideWhenUsed="0"/>
+    <w:lsdException w:name="Medium List 1 Accent 2" w:semiHidden="0" w:uiPriority="65" w:unhideWhenUsed="0"/>
+    <w:lsdException w:name="Medium List 2 Accent 2" w:semiHidden="0" w:uiPriority="66" w:unhideWhenUsed="0"/>
+    <w:lsdException w:name="Medium Grid 1 Accent 2" w:semiHidden="0" w:uiPriority="67" w:unhideWhenUsed="0"/>
+    <w:lsdException w:name="Medium Grid 2 Accent 2" w:semiHidden="0" w:uiPriority="68" w:unhideWhenUsed="0"/>
+    <w:lsdException w:name="Medium Grid 3 Accent 2" w:semiHidden="0" w:uiPriority="69" w:unhideWhenUsed="0"/>
+    <w:lsdException w:name="Dark List Accent 2" w:semiHidden="0" w:uiPriority="70" w:unhideWhenUsed="0"/>
+    <w:lsdException w:name="Colorful Shading Accent 2" w:semiHidden="0" w:uiPriority="71" w:unhideWhenUsed="0"/>
+    <w:lsdException w:name="Colorful List Accent 2" w:semiHidden="0" w:uiPriority="72" w:unhideWhenUsed="0"/>
+    <w:lsdException w:name="Colorful Grid Accent 2" w:semiHidden="0" w:uiPriority="73" w:unhideWhenUsed="0"/>
+    <w:lsdException w:name="Light Shading Accent 3" w:semiHidden="0" w:uiPriority="60" w:unhideWhenUsed="0"/>
+    <w:lsdException w:name="Light List Accent 3" w:semiHidden="0" w:uiPriority="61" w:unhideWhenUsed="0"/>
+    <w:lsdException w:name="Light Grid Accent 3" w:semiHidden="0" w:uiPriority="62" w:unhideWhenUsed="0"/>
+    <w:lsdException w:name="Medium Shading 1 Accent 3" w:semiHidden="0" w:uiPriority="63" w:unhideWhenUsed="0"/>
+    <w:lsdException w:name="Medium Shading 2 Accent 3" w:semiHidden="0" w:uiPriority="64" w:unhideWhenUsed="0"/>
+    <w:lsdException w:name="Medium List 1 Accent 3" w:semiHidden="0" w:uiPriority="65" w:unhideWhenUsed="0"/>
+    <w:lsdException w:name="Medium List 2 Accent 3" w:semiHidden="0" w:uiPriority="66" w:unhideWhenUsed="0"/>
+    <w:lsdException w:name="Medium Grid 1 Accent 3" w:semiHidden="0" w:uiPriority="67" w:unhideWhenUsed="0"/>
+    <w:lsdException w:name="Medium Grid 2 Accent 3" w:semiHidden="0" w:uiPriority="68" w:unhideWhenUsed="0"/>
+    <w:lsdException w:name="Medium Grid 3 Accent 3" w:semiHidden="0" w:uiPriority="69" w:unhideWhenUsed="0"/>
+    <w:lsdException w:name="Dark List Accent 3" w:semiHidden="0" w:uiPriority="70" w:unhideWhenUsed="0"/>
+    <w:lsdException w:name="Colorful Shading Accent 3" w:semiHidden="0" w:uiPriority="71" w:unhideWhenUsed="0"/>
+    <w:lsdException w:name="Colorful List Accent 3" w:semiHidden="0" w:uiPriority="72" w:unhideWhenUsed="0"/>
+    <w:lsdException w:name="Colorful Grid Accent 3" w:semiHidden="0" w:uiPriority="73" w:unhideWhenUsed="0"/>
+    <w:lsdException w:name="Light Shading Accent 4" w:semiHidden="0" w:uiPriority="60" w:unhideWhenUsed="0"/>
+    <w:lsdException w:name="Light List Accent 4" w:semiHidden="0" w:uiPriority="61" w:unhideWhenUsed="0"/>
+    <w:lsdException w:name="Light Grid Accent 4" w:semiHidden="0" w:uiPriority="62" w:unhideWhenUsed="0"/>
+    <w:lsdException w:name="Medium Shading 1 Accent 4" w:semiHidden="0" w:uiPriority="63" w:unhideWhenUsed="0"/>
+    <w:lsdException w:name="Medium Shading 2 Accent 4" w:semiHidden="0" w:uiPriority="64" w:unhideWhenUsed="0"/>
+    <w:lsdException w:name="Medium List 1 Accent 4" w:semiHidden="0" w:uiPriority="65" w:unhideWhenUsed="0"/>
+    <w:lsdException w:name="Medium List 2 Accent 4" w:semiHidden="0" w:uiPriority="66" w:unhideWhenUsed="0"/>
+    <w:lsdException w:name="Medium Grid 1 Accent 4" w:semiHidden="0" w:uiPriority="67" w:unhideWhenUsed="0"/>
+    <w:lsdException w:name="Medium Grid 2 Accent 4" w:semiHidden="0" w:uiPriority="68" w:unhideWhenUsed="0"/>
+    <w:lsdException w:name="Medium Grid 3 Accent 4" w:semiHidden="0" w:uiPriority="69" w:unhideWhenUsed="0"/>
+    <w:lsdException w:name="Dark List Accent 4" w:semiHidden="0" w:uiPriority="70" w:unhideWhenUsed="0"/>
+    <w:lsdException w:name="Colorful Shading Accent 4" w:semiHidden="0" w:uiPriority="71" w:unhideWhenUsed="0"/>
+    <w:lsdException w:name="Colorful List Accent 4" w:semiHidden="0" w:uiPriority="72" w:unhideWhenUsed="0"/>
+    <w:lsdException w:name="Colorful Grid Accent 4" w:semiHidden="0" w:uiPriority="73" w:unhideWhenUsed="0"/>
+    <w:lsdException w:name="Light Shading Accent 5" w:semiHidden="0" w:uiPriority="60" w:unhideWhenUsed="0"/>
+    <w:lsdException w:name="Light List Accent 5" w:semiHidden="0" w:uiPriority="61" w:unhideWhenUsed="0"/>
+    <w:lsdException w:name="Light Grid Accent 5" w:semiHidden="0" w:uiPriority="62" w:unhideWhenUsed="0"/>
+    <w:lsdException w:name="Medium Shading 1 Accent 5" w:semiHidden="0" w:uiPriority="63" w:unhideWhenUsed="0"/>
+    <w:lsdException w:name="Medium Shading 2 Accent 5" w:semiHidden="0" w:uiPriority="64" w:unhideWhenUsed="0"/>
+    <w:lsdException w:name="Medium List 1 Accent 5" w:semiHidden="0" w:uiPriority="65" w:unhideWhenUsed="0"/>
+    <w:lsdException w:name="Medium List 2 Accent 5" w:semiHidden="0" w:uiPriority="66" w:unhideWhenUsed="0"/>
+    <w:lsdException w:name="Medium Grid 1 Accent 5" w:semiHidden="0" w:uiPriority="67" w:unhideWhenUsed="0"/>
+    <w:lsdException w:name="Medium Grid 2 Accent 5" w:semiHidden="0" w:uiPriority="68" w:unhideWhenUsed="0"/>
+    <w:lsdException w:name="Medium Grid 3 Accent 5" w:semiHidden="0" w:uiPriority="69" w:unhideWhenUsed="0"/>
+    <w:lsdException w:name="Dark List Accent 5" w:semiHidden="0" w:uiPriority="70" w:unhideWhenUsed="0"/>
+    <w:lsdException w:name="Colorful Shading Accent 5" w:semiHidden="0" w:uiPriority="71" w:unhideWhenUsed="0"/>
+    <w:lsdException w:name="Colorful List Accent 5" w:semiHidden="0" w:uiPriority="72" w:unhideWhenUsed="0"/>
+    <w:lsdException w:name="Colorful Grid Accent 5" w:semiHidden="0" w:uiPriority="73" w:unhideWhenUsed="0"/>
+    <w:lsdException w:name="Light Shading Accent 6" w:semiHidden="0" w:uiPriority="60" w:unhideWhenUsed="0"/>
+    <w:lsdException w:name="Light List Accent 6" w:semiHidden="0" w:uiPriority="61" w:unhideWhenUsed="0"/>
+    <w:lsdException w:name="Light Grid Accent 6" w:semiHidden="0" w:uiPriority="62" w:unhideWhenUsed="0"/>
+    <w:lsdException w:name="Medium Shading 1 Accent 6" w:semiHidden="0" w:uiPriority="63" w:unhideWhenUsed="0"/>
+    <w:lsdException w:name="Medium Shading 2 Accent 6" w:semiHidden="0" w:uiPriority="64" w:unhideWhenUsed="0"/>
+    <w:lsdException w:name="Medium List 1 Accent 6" w:semiHidden="0" w:uiPriority="65" w:unhideWhenUsed="0"/>
+    <w:lsdException w:name="Medium List 2 Accent 6" w:semiHidden="0" w:uiPriority="66" w:unhideWhenUsed="0"/>
+    <w:lsdException w:name="Medium Grid 1 Accent 6" w:semiHidden="0" w:uiPriority="67" w:unhideWhenUsed="0"/>
+    <w:lsdException w:name="Medium Grid 2 Accent 6" w:semiHidden="0" w:uiPriority="68" w:unhideWhenUsed="0"/>
+    <w:lsdException w:name="Medium Grid 3 Accent 6" w:semiHidden="0" w:uiPriority="69" w:unhideWhenUsed="0"/>
+    <w:lsdException w:name="Dark List Accent 6" w:semiHidden="0" w:uiPriority="70" w:unhideWhenUsed="0"/>
+    <w:lsdException w:name="Colorful Shading Accent 6" w:semiHidden="0" w:uiPriority="71" w:unhideWhenUsed="0"/>
+    <w:lsdException w:name="Colorful List Accent 6" w:semiHidden="0" w:uiPriority="72" w:unhideWhenUsed="0"/>
+    <w:lsdException w:name="Colorful Grid Accent 6" w:semiHidden="0" w:uiPriority="73" w:unhideWhenUsed="0"/>
+    <w:lsdException w:name="Subtle Emphasis" w:semiHidden="0" w:uiPriority="19" w:unhideWhenUsed="0" w:qFormat="1"/>
+    <w:lsdException w:name="Intense Emphasis" w:semiHidden="0" w:uiPriority="21" w:unhideWhenUsed="0" w:qFormat="1"/>
+    <w:lsdException w:name="Subtle Reference" w:semiHidden="0" w:uiPriority="31" w:unhideWhenUsed="0" w:qFormat="1"/>
+    <w:lsdException w:name="Intense Reference" w:semiHidden="0" w:uiPriority="32" w:unhideWhenUsed="0" w:qFormat="1"/>
+    <w:lsdException w:name="Book Title" w:semiHidden="0" w:uiPriority="33" w:unhideWhenUsed="0" w:qFormat="1"/>
+    <w:lsdException w:name="Bibliography" w:uiPriority="37"/>
+    <w:lsdException w:name="TOC Heading" w:uiPriority="39" w:qFormat="1"/>
   </w:latentStyles>
   <w:style w:type="paragraph" w:default="1" w:styleId="Normal">
     <w:name w:val="Normal"/>
@@ -5772,7 +8255,6 @@
   <w:style w:type="character" w:default="1" w:styleId="DefaultParagraphFont">
     <w:name w:val="Default Paragraph Font"/>
     <w:uiPriority w:val="1"/>
-    <w:semiHidden/>
     <w:unhideWhenUsed/>
   </w:style>
   <w:style w:type="table" w:default="1" w:styleId="TableNormal">
@@ -5780,6 +8262,7 @@
     <w:uiPriority w:val="99"/>
     <w:semiHidden/>
     <w:unhideWhenUsed/>
+    <w:qFormat/>
     <w:tblPr>
       <w:tblInd w:w="0" w:type="dxa"/>
       <w:tblCellMar>
@@ -6116,6 +8599,24 @@
     <w:uiPriority w:val="99"/>
     <w:rsid w:val="002F340A"/>
   </w:style>
+  <w:style w:type="character" w:customStyle="1" w:styleId="hljs-number">
+    <w:name w:val="hljs-number"/>
+    <w:basedOn w:val="DefaultParagraphFont"/>
+    <w:rsid w:val="00417AA2"/>
+  </w:style>
+  <w:style w:type="character" w:styleId="HTMLCode">
+    <w:name w:val="HTML Code"/>
+    <w:basedOn w:val="DefaultParagraphFont"/>
+    <w:uiPriority w:val="99"/>
+    <w:semiHidden/>
+    <w:unhideWhenUsed/>
+    <w:rsid w:val="00141789"/>
+    <w:rPr>
+      <w:rFonts w:ascii="Courier New" w:eastAsia="Times New Roman" w:hAnsi="Courier New" w:cs="Courier New"/>
+      <w:sz w:val="20"/>
+      <w:szCs w:val="20"/>
+    </w:rPr>
+  </w:style>
 </w:styles>
 </file>
 

--- a/Topics/ASPNETCORE.docx
+++ b/Topics/ASPNETCORE.docx
@@ -1,6 +1,6 @@
 
 <file path=word/document.xml><?xml version="1.0" encoding="utf-8"?>
-<w:document xmlns:wpc="http://schemas.microsoft.com/office/word/2010/wordprocessingCanvas" xmlns:cx="http://schemas.microsoft.com/office/drawing/2014/chartex" xmlns:cx1="http://schemas.microsoft.com/office/drawing/2015/9/8/chartex" xmlns:mc="http://schemas.openxmlformats.org/markup-compatibility/2006" xmlns:o="urn:schemas-microsoft-com:office:office" xmlns:r="http://schemas.openxmlformats.org/officeDocument/2006/relationships" xmlns:m="http://schemas.openxmlformats.org/officeDocument/2006/math" xmlns:v="urn:schemas-microsoft-com:vml" xmlns:wp14="http://schemas.microsoft.com/office/word/2010/wordprocessingDrawing" xmlns:wp="http://schemas.openxmlformats.org/drawingml/2006/wordprocessingDrawing" xmlns:w10="urn:schemas-microsoft-com:office:word" xmlns:w="http://schemas.openxmlformats.org/wordprocessingml/2006/main" xmlns:w14="http://schemas.microsoft.com/office/word/2010/wordml" xmlns:w15="http://schemas.microsoft.com/office/word/2012/wordml" xmlns:w16se="http://schemas.microsoft.com/office/word/2015/wordml/symex" xmlns:wpg="http://schemas.microsoft.com/office/word/2010/wordprocessingGroup" xmlns:wpi="http://schemas.microsoft.com/office/word/2010/wordprocessingInk" xmlns:wne="http://schemas.microsoft.com/office/word/2006/wordml" xmlns:wps="http://schemas.microsoft.com/office/word/2010/wordprocessingShape" mc:Ignorable="w14 w15 w16se wp14">
+<w:document xmlns:ve="http://schemas.openxmlformats.org/markup-compatibility/2006" xmlns:o="urn:schemas-microsoft-com:office:office" xmlns:r="http://schemas.openxmlformats.org/officeDocument/2006/relationships" xmlns:m="http://schemas.openxmlformats.org/officeDocument/2006/math" xmlns:v="urn:schemas-microsoft-com:vml" xmlns:wp="http://schemas.openxmlformats.org/drawingml/2006/wordprocessingDrawing" xmlns:w10="urn:schemas-microsoft-com:office:word" xmlns:w="http://schemas.openxmlformats.org/wordprocessingml/2006/main" xmlns:wne="http://schemas.microsoft.com/office/word/2006/wordml">
   <w:background w:color="FFFFFF" w:themeColor="background1"/>
   <w:body>
     <w:p>
@@ -400,7 +400,25 @@
           <w:color w:val="161616"/>
           <w:shd w:val="clear" w:color="auto" w:fill="FCFCFC"/>
         </w:rPr>
-        <w:t>Let’s try to understand them. When a requester send a service request, the CONTENT-TYPE tells responder the format he will receive data whereas the ACCEPT header tells in which format the requester requires the data.</w:t>
+        <w:t xml:space="preserve">Let’s try to understand them. When a requester send a service request, the CONTENT-TYPE tells responder the format he will receive data whereas the ACCEPT header tells in </w:t>
+      </w:r>
+      <w:proofErr w:type="gramStart"/>
+      <w:r>
+        <w:rPr>
+          <w:rFonts w:ascii="Segoe UI" w:hAnsi="Segoe UI" w:cs="Segoe UI"/>
+          <w:color w:val="161616"/>
+          <w:shd w:val="clear" w:color="auto" w:fill="FCFCFC"/>
+        </w:rPr>
+        <w:t>which</w:t>
+      </w:r>
+      <w:proofErr w:type="gramEnd"/>
+      <w:r>
+        <w:rPr>
+          <w:rFonts w:ascii="Segoe UI" w:hAnsi="Segoe UI" w:cs="Segoe UI"/>
+          <w:color w:val="161616"/>
+          <w:shd w:val="clear" w:color="auto" w:fill="FCFCFC"/>
+        </w:rPr>
+        <w:t xml:space="preserve"> format the requester requires the data.</w:t>
       </w:r>
     </w:p>
     <w:p>
@@ -470,6 +488,7 @@
           <w:rFonts w:eastAsia="Times New Roman"/>
           <w:shd w:val="clear" w:color="auto" w:fill="FCFCFC"/>
         </w:rPr>
+        <w:lastRenderedPageBreak/>
         <w:t>Default Content Negotiator</w:t>
       </w:r>
     </w:p>
@@ -533,8 +552,19 @@
           <w:sz w:val="24"/>
           <w:szCs w:val="24"/>
         </w:rPr>
-        <w:t>User 2 didn’t mention Content-Type but then received the response in desired format. I.e. XML.</w:t>
-      </w:r>
+        <w:t xml:space="preserve">User 2 didn’t mention Content-Type but then received the response in desired format. </w:t>
+      </w:r>
+      <w:proofErr w:type="gramStart"/>
+      <w:r>
+        <w:rPr>
+          <w:rFonts w:ascii="Times New Roman" w:eastAsia="Times New Roman" w:hAnsi="Times New Roman" w:cs="Times New Roman"/>
+          <w:color w:val="222222"/>
+          <w:sz w:val="24"/>
+          <w:szCs w:val="24"/>
+        </w:rPr>
+        <w:t>I.e. XML.</w:t>
+      </w:r>
+      <w:proofErr w:type="gramEnd"/>
     </w:p>
     <w:p>
       <w:pPr>
@@ -567,6 +597,7 @@
         </w:rPr>
         <w:t>         </w:t>
       </w:r>
+      <w:proofErr w:type="gramStart"/>
       <w:r>
         <w:rPr>
           <w:rFonts w:ascii="Times New Roman" w:eastAsia="Times New Roman" w:hAnsi="Times New Roman" w:cs="Times New Roman"/>
@@ -577,6 +608,7 @@
         </w:rPr>
         <w:t>Whereas</w:t>
       </w:r>
+      <w:proofErr w:type="gramEnd"/>
       <w:r>
         <w:rPr>
           <w:rFonts w:ascii="Times New Roman" w:eastAsia="Times New Roman" w:hAnsi="Times New Roman" w:cs="Times New Roman"/>
@@ -585,7 +617,75 @@
           <w:sz w:val="24"/>
           <w:szCs w:val="24"/>
         </w:rPr>
-        <w:t xml:space="preserve"> User 4 didn’t mention both Content-Type as well as Accept header. But then received the response. I.e. in JSON format. In short, JSON format is the default content negotiator in web api 2</w:t>
+        <w:t xml:space="preserve"> User 4 didn’t mention both Content-Type as well as Accept header. </w:t>
+      </w:r>
+      <w:proofErr w:type="gramStart"/>
+      <w:r>
+        <w:rPr>
+          <w:rFonts w:ascii="Times New Roman" w:eastAsia="Times New Roman" w:hAnsi="Times New Roman" w:cs="Times New Roman"/>
+          <w:b/>
+          <w:color w:val="222222"/>
+          <w:sz w:val="24"/>
+          <w:szCs w:val="24"/>
+        </w:rPr>
+        <w:t>But then received the response.</w:t>
+      </w:r>
+      <w:proofErr w:type="gramEnd"/>
+      <w:r>
+        <w:rPr>
+          <w:rFonts w:ascii="Times New Roman" w:eastAsia="Times New Roman" w:hAnsi="Times New Roman" w:cs="Times New Roman"/>
+          <w:b/>
+          <w:color w:val="222222"/>
+          <w:sz w:val="24"/>
+          <w:szCs w:val="24"/>
+        </w:rPr>
+        <w:t xml:space="preserve"> </w:t>
+      </w:r>
+      <w:proofErr w:type="gramStart"/>
+      <w:r>
+        <w:rPr>
+          <w:rFonts w:ascii="Times New Roman" w:eastAsia="Times New Roman" w:hAnsi="Times New Roman" w:cs="Times New Roman"/>
+          <w:b/>
+          <w:color w:val="222222"/>
+          <w:sz w:val="24"/>
+          <w:szCs w:val="24"/>
+        </w:rPr>
+        <w:t>I.e. in JSON format.</w:t>
+      </w:r>
+      <w:proofErr w:type="gramEnd"/>
+      <w:r>
+        <w:rPr>
+          <w:rFonts w:ascii="Times New Roman" w:eastAsia="Times New Roman" w:hAnsi="Times New Roman" w:cs="Times New Roman"/>
+          <w:b/>
+          <w:color w:val="222222"/>
+          <w:sz w:val="24"/>
+          <w:szCs w:val="24"/>
+        </w:rPr>
+        <w:t xml:space="preserve"> In short, JSON format is the default content negotiator in web </w:t>
+      </w:r>
+      <w:proofErr w:type="spellStart"/>
+      <w:proofErr w:type="gramStart"/>
+      <w:r>
+        <w:rPr>
+          <w:rFonts w:ascii="Times New Roman" w:eastAsia="Times New Roman" w:hAnsi="Times New Roman" w:cs="Times New Roman"/>
+          <w:b/>
+          <w:color w:val="222222"/>
+          <w:sz w:val="24"/>
+          <w:szCs w:val="24"/>
+        </w:rPr>
+        <w:t>api</w:t>
+      </w:r>
+      <w:proofErr w:type="spellEnd"/>
+      <w:proofErr w:type="gramEnd"/>
+      <w:r>
+        <w:rPr>
+          <w:rFonts w:ascii="Times New Roman" w:eastAsia="Times New Roman" w:hAnsi="Times New Roman" w:cs="Times New Roman"/>
+          <w:b/>
+          <w:color w:val="222222"/>
+          <w:sz w:val="24"/>
+          <w:szCs w:val="24"/>
+        </w:rPr>
+        <w:t xml:space="preserve"> 2</w:t>
       </w:r>
       <w:r>
         <w:rPr>
@@ -1010,6 +1110,7 @@
           <w:sz w:val="24"/>
           <w:szCs w:val="24"/>
         </w:rPr>
+        <w:lastRenderedPageBreak/>
         <w:t>In the context of REST APIs, when making multiple identical requests has the same effect as making a single request – then that REST API is called idempotent.</w:t>
       </w:r>
     </w:p>
@@ -1241,7 +1342,27 @@
           <w:sz w:val="24"/>
           <w:szCs w:val="24"/>
         </w:rPr>
-        <w:t>GET, HEAD, OPTIONS and TRACE methods NEVER change the resource state on server. They are purely for retrieving the resource representation or meta data at that point of time. So invoking multiple requests will not have any write operation on server, so GET, HEAD, OPTIONS and TRACE are idempotent.</w:t>
+        <w:t xml:space="preserve">GET, HEAD, OPTIONS and TRACE methods NEVER change the resource state on server. They are purely for retrieving the resource representation or </w:t>
+      </w:r>
+      <w:proofErr w:type="gramStart"/>
+      <w:r>
+        <w:rPr>
+          <w:rFonts w:ascii="Times New Roman" w:eastAsia="Times New Roman" w:hAnsi="Times New Roman" w:cs="Times New Roman"/>
+          <w:color w:val="222222"/>
+          <w:sz w:val="24"/>
+          <w:szCs w:val="24"/>
+        </w:rPr>
+        <w:t>meta</w:t>
+      </w:r>
+      <w:proofErr w:type="gramEnd"/>
+      <w:r>
+        <w:rPr>
+          <w:rFonts w:ascii="Times New Roman" w:eastAsia="Times New Roman" w:hAnsi="Times New Roman" w:cs="Times New Roman"/>
+          <w:color w:val="222222"/>
+          <w:sz w:val="24"/>
+          <w:szCs w:val="24"/>
+        </w:rPr>
+        <w:t xml:space="preserve"> data at that point of time. So invoking multiple requests will not have any write operation on server, so GET, HEAD, OPTIONS and TRACE are idempotent.</w:t>
       </w:r>
     </w:p>
     <w:p>
@@ -1305,6 +1426,7 @@
           <w:rFonts w:eastAsia="Times New Roman"/>
           <w:shd w:val="clear" w:color="auto" w:fill="FCFCFC"/>
         </w:rPr>
+        <w:lastRenderedPageBreak/>
         <w:t>Middleware</w:t>
       </w:r>
     </w:p>
@@ -1462,8 +1584,8 @@
         </w:rPr>
         <w:drawing>
           <wp:inline distT="0" distB="0" distL="0" distR="0">
-            <wp:extent cx="6650182" cy="2496767"/>
-            <wp:effectExtent l="0" t="0" r="0" b="0"/>
+            <wp:extent cx="6342500" cy="2381250"/>
+            <wp:effectExtent l="0" t="0" r="1150" b="0"/>
             <wp:docPr id="2" name="Picture 1" descr="https://csharpcorner-mindcrackerinc.netdna-ssl.com/article/overview-of-middleware-in-asp-net-core/Images/1.png"/>
             <wp:cNvGraphicFramePr>
               <a:graphicFrameLocks xmlns:a="http://schemas.openxmlformats.org/drawingml/2006/main" noChangeAspect="1"/>
@@ -1487,7 +1609,7 @@
                   <pic:spPr bwMode="auto">
                     <a:xfrm>
                       <a:off x="0" y="0"/>
-                      <a:ext cx="6666706" cy="2502971"/>
+                      <a:ext cx="6361361" cy="2388331"/>
                     </a:xfrm>
                     <a:prstGeom prst="rect">
                       <a:avLst/>
@@ -1536,7 +1658,17 @@
           <w:sz w:val="24"/>
           <w:szCs w:val="24"/>
         </w:rPr>
-        <w:t>The following diagram shows the complete request processing pipeline for ASP.NET Core MVC and Razor Pages apps. You can see how, in a typical app, existing middlewares are ordered and where custom middlewares are added. You have full control over how to reorder existing middlewares or inject new custom middlewares as necessary for your scenarios.</w:t>
+        <w:t xml:space="preserve">The following diagram shows the complete request processing pipeline for ASP.NET Core MVC and Razor Pages apps. You can see how, in a typical app, existing middlewares are ordered and where custom middlewares are added. You have full control over how to reorder existing </w:t>
+      </w:r>
+      <w:r>
+        <w:rPr>
+          <w:rFonts w:ascii="Times New Roman" w:eastAsia="Times New Roman" w:hAnsi="Times New Roman" w:cs="Times New Roman"/>
+          <w:color w:val="222222"/>
+          <w:sz w:val="24"/>
+          <w:szCs w:val="24"/>
+        </w:rPr>
+        <w:lastRenderedPageBreak/>
+        <w:t>middlewares or inject new custom middlewares as necessary for your scenarios.</w:t>
       </w:r>
       <w:r>
         <w:rPr>
@@ -1812,11 +1944,19 @@
           <w:szCs w:val="26"/>
         </w:rPr>
       </w:pPr>
+      <w:proofErr w:type="gramStart"/>
       <w:r>
         <w:rPr>
           <w:rFonts w:eastAsia="Times New Roman"/>
         </w:rPr>
-        <w:t>app. Map ()</w:t>
+        <w:t>app</w:t>
+      </w:r>
+      <w:proofErr w:type="gramEnd"/>
+      <w:r>
+        <w:rPr>
+          <w:rFonts w:eastAsia="Times New Roman"/>
+        </w:rPr>
+        <w:t>. Map ()</w:t>
       </w:r>
     </w:p>
     <w:p>
@@ -1884,6 +2024,7 @@
           <w:szCs w:val="24"/>
         </w:rPr>
       </w:pPr>
+      <w:proofErr w:type="gramStart"/>
       <w:r>
         <w:rPr>
           <w:rFonts w:ascii="Times New Roman" w:eastAsia="Times New Roman" w:hAnsi="Times New Roman" w:cs="Times New Roman"/>
@@ -1891,7 +2032,77 @@
           <w:sz w:val="24"/>
           <w:szCs w:val="24"/>
         </w:rPr>
-        <w:t xml:space="preserve">public void Configure(IApplicationBuilder app, IWebHostEnvironment env)  </w:t>
+        <w:t>public</w:t>
+      </w:r>
+      <w:proofErr w:type="gramEnd"/>
+      <w:r>
+        <w:rPr>
+          <w:rFonts w:ascii="Times New Roman" w:eastAsia="Times New Roman" w:hAnsi="Times New Roman" w:cs="Times New Roman"/>
+          <w:color w:val="7030A0"/>
+          <w:sz w:val="24"/>
+          <w:szCs w:val="24"/>
+        </w:rPr>
+        <w:t xml:space="preserve"> void Configure(</w:t>
+      </w:r>
+      <w:proofErr w:type="spellStart"/>
+      <w:r>
+        <w:rPr>
+          <w:rFonts w:ascii="Times New Roman" w:eastAsia="Times New Roman" w:hAnsi="Times New Roman" w:cs="Times New Roman"/>
+          <w:color w:val="7030A0"/>
+          <w:sz w:val="24"/>
+          <w:szCs w:val="24"/>
+        </w:rPr>
+        <w:t>IApplicationBuilder</w:t>
+      </w:r>
+      <w:proofErr w:type="spellEnd"/>
+      <w:r>
+        <w:rPr>
+          <w:rFonts w:ascii="Times New Roman" w:eastAsia="Times New Roman" w:hAnsi="Times New Roman" w:cs="Times New Roman"/>
+          <w:color w:val="7030A0"/>
+          <w:sz w:val="24"/>
+          <w:szCs w:val="24"/>
+        </w:rPr>
+        <w:t xml:space="preserve"> app, </w:t>
+      </w:r>
+      <w:proofErr w:type="spellStart"/>
+      <w:r>
+        <w:rPr>
+          <w:rFonts w:ascii="Times New Roman" w:eastAsia="Times New Roman" w:hAnsi="Times New Roman" w:cs="Times New Roman"/>
+          <w:color w:val="7030A0"/>
+          <w:sz w:val="24"/>
+          <w:szCs w:val="24"/>
+        </w:rPr>
+        <w:t>IWebHostEnvironment</w:t>
+      </w:r>
+      <w:proofErr w:type="spellEnd"/>
+      <w:r>
+        <w:rPr>
+          <w:rFonts w:ascii="Times New Roman" w:eastAsia="Times New Roman" w:hAnsi="Times New Roman" w:cs="Times New Roman"/>
+          <w:color w:val="7030A0"/>
+          <w:sz w:val="24"/>
+          <w:szCs w:val="24"/>
+        </w:rPr>
+        <w:t xml:space="preserve"> </w:t>
+      </w:r>
+      <w:proofErr w:type="spellStart"/>
+      <w:r>
+        <w:rPr>
+          <w:rFonts w:ascii="Times New Roman" w:eastAsia="Times New Roman" w:hAnsi="Times New Roman" w:cs="Times New Roman"/>
+          <w:color w:val="7030A0"/>
+          <w:sz w:val="24"/>
+          <w:szCs w:val="24"/>
+        </w:rPr>
+        <w:t>env</w:t>
+      </w:r>
+      <w:proofErr w:type="spellEnd"/>
+      <w:r>
+        <w:rPr>
+          <w:rFonts w:ascii="Times New Roman" w:eastAsia="Times New Roman" w:hAnsi="Times New Roman" w:cs="Times New Roman"/>
+          <w:color w:val="7030A0"/>
+          <w:sz w:val="24"/>
+          <w:szCs w:val="24"/>
+        </w:rPr>
+        <w:t xml:space="preserve">)  </w:t>
       </w:r>
     </w:p>
     <w:p>
@@ -1936,6 +2147,8 @@
         </w:rPr>
         <w:t xml:space="preserve">    </w:t>
       </w:r>
+      <w:proofErr w:type="spellStart"/>
+      <w:proofErr w:type="gramStart"/>
       <w:r>
         <w:rPr>
           <w:rFonts w:ascii="Times New Roman" w:eastAsia="Times New Roman" w:hAnsi="Times New Roman" w:cs="Times New Roman"/>
@@ -1944,7 +2157,51 @@
           <w:szCs w:val="24"/>
           <w:highlight w:val="yellow"/>
         </w:rPr>
-        <w:t xml:space="preserve">app.Map("/m1", HandleMapOne);  </w:t>
+        <w:t>app.Map</w:t>
+      </w:r>
+      <w:proofErr w:type="spellEnd"/>
+      <w:r>
+        <w:rPr>
+          <w:rFonts w:ascii="Times New Roman" w:eastAsia="Times New Roman" w:hAnsi="Times New Roman" w:cs="Times New Roman"/>
+          <w:color w:val="7030A0"/>
+          <w:sz w:val="24"/>
+          <w:szCs w:val="24"/>
+          <w:highlight w:val="yellow"/>
+        </w:rPr>
+        <w:t>(</w:t>
+      </w:r>
+      <w:proofErr w:type="gramEnd"/>
+      <w:r>
+        <w:rPr>
+          <w:rFonts w:ascii="Times New Roman" w:eastAsia="Times New Roman" w:hAnsi="Times New Roman" w:cs="Times New Roman"/>
+          <w:color w:val="7030A0"/>
+          <w:sz w:val="24"/>
+          <w:szCs w:val="24"/>
+          <w:highlight w:val="yellow"/>
+        </w:rPr>
+        <w:t xml:space="preserve">"/m1", </w:t>
+      </w:r>
+      <w:proofErr w:type="spellStart"/>
+      <w:r>
+        <w:rPr>
+          <w:rFonts w:ascii="Times New Roman" w:eastAsia="Times New Roman" w:hAnsi="Times New Roman" w:cs="Times New Roman"/>
+          <w:color w:val="7030A0"/>
+          <w:sz w:val="24"/>
+          <w:szCs w:val="24"/>
+          <w:highlight w:val="yellow"/>
+        </w:rPr>
+        <w:t>HandleMapOne</w:t>
+      </w:r>
+      <w:proofErr w:type="spellEnd"/>
+      <w:r>
+        <w:rPr>
+          <w:rFonts w:ascii="Times New Roman" w:eastAsia="Times New Roman" w:hAnsi="Times New Roman" w:cs="Times New Roman"/>
+          <w:color w:val="7030A0"/>
+          <w:sz w:val="24"/>
+          <w:szCs w:val="24"/>
+          <w:highlight w:val="yellow"/>
+        </w:rPr>
+        <w:t xml:space="preserve">);  </w:t>
       </w:r>
     </w:p>
     <w:p>
@@ -1966,14 +2223,70 @@
           <w:szCs w:val="24"/>
           <w:highlight w:val="yellow"/>
         </w:rPr>
-        <w:t xml:space="preserve">    app.Map("/m2", appMap =&gt;</w:t>
-      </w:r>
+        <w:t xml:space="preserve">    </w:t>
+      </w:r>
+      <w:proofErr w:type="spellStart"/>
+      <w:proofErr w:type="gramStart"/>
       <w:r>
         <w:rPr>
           <w:rFonts w:ascii="Times New Roman" w:eastAsia="Times New Roman" w:hAnsi="Times New Roman" w:cs="Times New Roman"/>
           <w:color w:val="7030A0"/>
           <w:sz w:val="24"/>
           <w:szCs w:val="24"/>
+          <w:highlight w:val="yellow"/>
+        </w:rPr>
+        <w:t>app.Map</w:t>
+      </w:r>
+      <w:proofErr w:type="spellEnd"/>
+      <w:r>
+        <w:rPr>
+          <w:rFonts w:ascii="Times New Roman" w:eastAsia="Times New Roman" w:hAnsi="Times New Roman" w:cs="Times New Roman"/>
+          <w:color w:val="7030A0"/>
+          <w:sz w:val="24"/>
+          <w:szCs w:val="24"/>
+          <w:highlight w:val="yellow"/>
+        </w:rPr>
+        <w:t>(</w:t>
+      </w:r>
+      <w:proofErr w:type="gramEnd"/>
+      <w:r>
+        <w:rPr>
+          <w:rFonts w:ascii="Times New Roman" w:eastAsia="Times New Roman" w:hAnsi="Times New Roman" w:cs="Times New Roman"/>
+          <w:color w:val="7030A0"/>
+          <w:sz w:val="24"/>
+          <w:szCs w:val="24"/>
+          <w:highlight w:val="yellow"/>
+        </w:rPr>
+        <w:t xml:space="preserve">"/m2", </w:t>
+      </w:r>
+      <w:proofErr w:type="spellStart"/>
+      <w:r>
+        <w:rPr>
+          <w:rFonts w:ascii="Times New Roman" w:eastAsia="Times New Roman" w:hAnsi="Times New Roman" w:cs="Times New Roman"/>
+          <w:color w:val="7030A0"/>
+          <w:sz w:val="24"/>
+          <w:szCs w:val="24"/>
+          <w:highlight w:val="yellow"/>
+        </w:rPr>
+        <w:t>appMap</w:t>
+      </w:r>
+      <w:proofErr w:type="spellEnd"/>
+      <w:r>
+        <w:rPr>
+          <w:rFonts w:ascii="Times New Roman" w:eastAsia="Times New Roman" w:hAnsi="Times New Roman" w:cs="Times New Roman"/>
+          <w:color w:val="7030A0"/>
+          <w:sz w:val="24"/>
+          <w:szCs w:val="24"/>
+          <w:highlight w:val="yellow"/>
+        </w:rPr>
+        <w:t xml:space="preserve"> =&gt;</w:t>
+      </w:r>
+      <w:r>
+        <w:rPr>
+          <w:rFonts w:ascii="Times New Roman" w:eastAsia="Times New Roman" w:hAnsi="Times New Roman" w:cs="Times New Roman"/>
+          <w:color w:val="7030A0"/>
+          <w:sz w:val="24"/>
+          <w:szCs w:val="24"/>
         </w:rPr>
         <w:t xml:space="preserve"> {  </w:t>
       </w:r>
@@ -1996,7 +2309,49 @@
           <w:sz w:val="24"/>
           <w:szCs w:val="24"/>
         </w:rPr>
-        <w:t xml:space="preserve">        appMap.Run(async context =&gt;  </w:t>
+        <w:t xml:space="preserve">        </w:t>
+      </w:r>
+      <w:proofErr w:type="spellStart"/>
+      <w:proofErr w:type="gramStart"/>
+      <w:r>
+        <w:rPr>
+          <w:rFonts w:ascii="Times New Roman" w:eastAsia="Times New Roman" w:hAnsi="Times New Roman" w:cs="Times New Roman"/>
+          <w:color w:val="7030A0"/>
+          <w:sz w:val="24"/>
+          <w:szCs w:val="24"/>
+        </w:rPr>
+        <w:t>appMap.Run</w:t>
+      </w:r>
+      <w:proofErr w:type="spellEnd"/>
+      <w:r>
+        <w:rPr>
+          <w:rFonts w:ascii="Times New Roman" w:eastAsia="Times New Roman" w:hAnsi="Times New Roman" w:cs="Times New Roman"/>
+          <w:color w:val="7030A0"/>
+          <w:sz w:val="24"/>
+          <w:szCs w:val="24"/>
+        </w:rPr>
+        <w:t>(</w:t>
+      </w:r>
+      <w:proofErr w:type="spellStart"/>
+      <w:proofErr w:type="gramEnd"/>
+      <w:r>
+        <w:rPr>
+          <w:rFonts w:ascii="Times New Roman" w:eastAsia="Times New Roman" w:hAnsi="Times New Roman" w:cs="Times New Roman"/>
+          <w:color w:val="7030A0"/>
+          <w:sz w:val="24"/>
+          <w:szCs w:val="24"/>
+        </w:rPr>
+        <w:t>async</w:t>
+      </w:r>
+      <w:proofErr w:type="spellEnd"/>
+      <w:r>
+        <w:rPr>
+          <w:rFonts w:ascii="Times New Roman" w:eastAsia="Times New Roman" w:hAnsi="Times New Roman" w:cs="Times New Roman"/>
+          <w:color w:val="7030A0"/>
+          <w:sz w:val="24"/>
+          <w:szCs w:val="24"/>
+        </w:rPr>
+        <w:t xml:space="preserve"> context =&gt;  </w:t>
       </w:r>
     </w:p>
     <w:p>
@@ -2038,7 +2393,67 @@
           <w:sz w:val="24"/>
           <w:szCs w:val="24"/>
         </w:rPr>
-        <w:t xml:space="preserve">            await context.Response.WriteAsync("Hello from 2nd app.Map()");  </w:t>
+        <w:t xml:space="preserve">            </w:t>
+      </w:r>
+      <w:proofErr w:type="gramStart"/>
+      <w:r>
+        <w:rPr>
+          <w:rFonts w:ascii="Times New Roman" w:eastAsia="Times New Roman" w:hAnsi="Times New Roman" w:cs="Times New Roman"/>
+          <w:color w:val="7030A0"/>
+          <w:sz w:val="24"/>
+          <w:szCs w:val="24"/>
+        </w:rPr>
+        <w:t>await</w:t>
+      </w:r>
+      <w:proofErr w:type="gramEnd"/>
+      <w:r>
+        <w:rPr>
+          <w:rFonts w:ascii="Times New Roman" w:eastAsia="Times New Roman" w:hAnsi="Times New Roman" w:cs="Times New Roman"/>
+          <w:color w:val="7030A0"/>
+          <w:sz w:val="24"/>
+          <w:szCs w:val="24"/>
+        </w:rPr>
+        <w:t xml:space="preserve"> </w:t>
+      </w:r>
+      <w:proofErr w:type="spellStart"/>
+      <w:r>
+        <w:rPr>
+          <w:rFonts w:ascii="Times New Roman" w:eastAsia="Times New Roman" w:hAnsi="Times New Roman" w:cs="Times New Roman"/>
+          <w:color w:val="7030A0"/>
+          <w:sz w:val="24"/>
+          <w:szCs w:val="24"/>
+        </w:rPr>
+        <w:t>context.Response.WriteAsync</w:t>
+      </w:r>
+      <w:proofErr w:type="spellEnd"/>
+      <w:r>
+        <w:rPr>
+          <w:rFonts w:ascii="Times New Roman" w:eastAsia="Times New Roman" w:hAnsi="Times New Roman" w:cs="Times New Roman"/>
+          <w:color w:val="7030A0"/>
+          <w:sz w:val="24"/>
+          <w:szCs w:val="24"/>
+        </w:rPr>
+        <w:t xml:space="preserve">("Hello from 2nd </w:t>
+      </w:r>
+      <w:proofErr w:type="spellStart"/>
+      <w:r>
+        <w:rPr>
+          <w:rFonts w:ascii="Times New Roman" w:eastAsia="Times New Roman" w:hAnsi="Times New Roman" w:cs="Times New Roman"/>
+          <w:color w:val="7030A0"/>
+          <w:sz w:val="24"/>
+          <w:szCs w:val="24"/>
+        </w:rPr>
+        <w:t>app.Map</w:t>
+      </w:r>
+      <w:proofErr w:type="spellEnd"/>
+      <w:r>
+        <w:rPr>
+          <w:rFonts w:ascii="Times New Roman" w:eastAsia="Times New Roman" w:hAnsi="Times New Roman" w:cs="Times New Roman"/>
+          <w:color w:val="7030A0"/>
+          <w:sz w:val="24"/>
+          <w:szCs w:val="24"/>
+        </w:rPr>
+        <w:t xml:space="preserve">()");  </w:t>
       </w:r>
     </w:p>
     <w:p>
@@ -2101,7 +2516,38 @@
           <w:sz w:val="24"/>
           <w:szCs w:val="24"/>
         </w:rPr>
-        <w:t xml:space="preserve">    app.Run(async (context) =&gt;  </w:t>
+        <w:t xml:space="preserve">    </w:t>
+      </w:r>
+      <w:proofErr w:type="gramStart"/>
+      <w:r>
+        <w:rPr>
+          <w:rFonts w:ascii="Times New Roman" w:eastAsia="Times New Roman" w:hAnsi="Times New Roman" w:cs="Times New Roman"/>
+          <w:color w:val="7030A0"/>
+          <w:sz w:val="24"/>
+          <w:szCs w:val="24"/>
+        </w:rPr>
+        <w:t>app.Run(</w:t>
+      </w:r>
+      <w:proofErr w:type="spellStart"/>
+      <w:proofErr w:type="gramEnd"/>
+      <w:r>
+        <w:rPr>
+          <w:rFonts w:ascii="Times New Roman" w:eastAsia="Times New Roman" w:hAnsi="Times New Roman" w:cs="Times New Roman"/>
+          <w:color w:val="7030A0"/>
+          <w:sz w:val="24"/>
+          <w:szCs w:val="24"/>
+        </w:rPr>
+        <w:t>async</w:t>
+      </w:r>
+      <w:proofErr w:type="spellEnd"/>
+      <w:r>
+        <w:rPr>
+          <w:rFonts w:ascii="Times New Roman" w:eastAsia="Times New Roman" w:hAnsi="Times New Roman" w:cs="Times New Roman"/>
+          <w:color w:val="7030A0"/>
+          <w:sz w:val="24"/>
+          <w:szCs w:val="24"/>
+        </w:rPr>
+        <w:t xml:space="preserve"> (context) =&gt;  </w:t>
       </w:r>
     </w:p>
     <w:p>
@@ -2143,7 +2589,47 @@
           <w:sz w:val="24"/>
           <w:szCs w:val="24"/>
         </w:rPr>
-        <w:t xml:space="preserve">        await context.Response.WriteAsync("Hello from app.Run()");  </w:t>
+        <w:t xml:space="preserve">        </w:t>
+      </w:r>
+      <w:proofErr w:type="gramStart"/>
+      <w:r>
+        <w:rPr>
+          <w:rFonts w:ascii="Times New Roman" w:eastAsia="Times New Roman" w:hAnsi="Times New Roman" w:cs="Times New Roman"/>
+          <w:color w:val="7030A0"/>
+          <w:sz w:val="24"/>
+          <w:szCs w:val="24"/>
+        </w:rPr>
+        <w:t>await</w:t>
+      </w:r>
+      <w:proofErr w:type="gramEnd"/>
+      <w:r>
+        <w:rPr>
+          <w:rFonts w:ascii="Times New Roman" w:eastAsia="Times New Roman" w:hAnsi="Times New Roman" w:cs="Times New Roman"/>
+          <w:color w:val="7030A0"/>
+          <w:sz w:val="24"/>
+          <w:szCs w:val="24"/>
+        </w:rPr>
+        <w:t xml:space="preserve"> </w:t>
+      </w:r>
+      <w:proofErr w:type="spellStart"/>
+      <w:r>
+        <w:rPr>
+          <w:rFonts w:ascii="Times New Roman" w:eastAsia="Times New Roman" w:hAnsi="Times New Roman" w:cs="Times New Roman"/>
+          <w:color w:val="7030A0"/>
+          <w:sz w:val="24"/>
+          <w:szCs w:val="24"/>
+        </w:rPr>
+        <w:t>context.Response.WriteAsync</w:t>
+      </w:r>
+      <w:proofErr w:type="spellEnd"/>
+      <w:r>
+        <w:rPr>
+          <w:rFonts w:ascii="Times New Roman" w:eastAsia="Times New Roman" w:hAnsi="Times New Roman" w:cs="Times New Roman"/>
+          <w:color w:val="7030A0"/>
+          <w:sz w:val="24"/>
+          <w:szCs w:val="24"/>
+        </w:rPr>
+        <w:t xml:space="preserve">("Hello from app.Run()");  </w:t>
       </w:r>
     </w:p>
     <w:p>
@@ -2199,6 +2685,7 @@
           <w:szCs w:val="24"/>
         </w:rPr>
       </w:pPr>
+      <w:proofErr w:type="gramStart"/>
       <w:r>
         <w:rPr>
           <w:rFonts w:ascii="Times New Roman" w:eastAsia="Times New Roman" w:hAnsi="Times New Roman" w:cs="Times New Roman"/>
@@ -2206,7 +2693,57 @@
           <w:sz w:val="24"/>
           <w:szCs w:val="24"/>
         </w:rPr>
-        <w:t xml:space="preserve">private static void HandleMapOne(IApplicationBuilder app)  </w:t>
+        <w:t>private</w:t>
+      </w:r>
+      <w:proofErr w:type="gramEnd"/>
+      <w:r>
+        <w:rPr>
+          <w:rFonts w:ascii="Times New Roman" w:eastAsia="Times New Roman" w:hAnsi="Times New Roman" w:cs="Times New Roman"/>
+          <w:color w:val="7030A0"/>
+          <w:sz w:val="24"/>
+          <w:szCs w:val="24"/>
+        </w:rPr>
+        <w:t xml:space="preserve"> static void </w:t>
+      </w:r>
+      <w:proofErr w:type="spellStart"/>
+      <w:r>
+        <w:rPr>
+          <w:rFonts w:ascii="Times New Roman" w:eastAsia="Times New Roman" w:hAnsi="Times New Roman" w:cs="Times New Roman"/>
+          <w:color w:val="7030A0"/>
+          <w:sz w:val="24"/>
+          <w:szCs w:val="24"/>
+        </w:rPr>
+        <w:t>HandleMapOne</w:t>
+      </w:r>
+      <w:proofErr w:type="spellEnd"/>
+      <w:r>
+        <w:rPr>
+          <w:rFonts w:ascii="Times New Roman" w:eastAsia="Times New Roman" w:hAnsi="Times New Roman" w:cs="Times New Roman"/>
+          <w:color w:val="7030A0"/>
+          <w:sz w:val="24"/>
+          <w:szCs w:val="24"/>
+        </w:rPr>
+        <w:t>(</w:t>
+      </w:r>
+      <w:proofErr w:type="spellStart"/>
+      <w:r>
+        <w:rPr>
+          <w:rFonts w:ascii="Times New Roman" w:eastAsia="Times New Roman" w:hAnsi="Times New Roman" w:cs="Times New Roman"/>
+          <w:color w:val="7030A0"/>
+          <w:sz w:val="24"/>
+          <w:szCs w:val="24"/>
+        </w:rPr>
+        <w:t>IApplicationBuilder</w:t>
+      </w:r>
+      <w:proofErr w:type="spellEnd"/>
+      <w:r>
+        <w:rPr>
+          <w:rFonts w:ascii="Times New Roman" w:eastAsia="Times New Roman" w:hAnsi="Times New Roman" w:cs="Times New Roman"/>
+          <w:color w:val="7030A0"/>
+          <w:sz w:val="24"/>
+          <w:szCs w:val="24"/>
+        </w:rPr>
+        <w:t xml:space="preserve"> app)  </w:t>
       </w:r>
     </w:p>
     <w:p>
@@ -2248,7 +2785,38 @@
           <w:sz w:val="24"/>
           <w:szCs w:val="24"/>
         </w:rPr>
-        <w:t xml:space="preserve">    app.Run(async context =&gt;  </w:t>
+        <w:t xml:space="preserve">    </w:t>
+      </w:r>
+      <w:proofErr w:type="gramStart"/>
+      <w:r>
+        <w:rPr>
+          <w:rFonts w:ascii="Times New Roman" w:eastAsia="Times New Roman" w:hAnsi="Times New Roman" w:cs="Times New Roman"/>
+          <w:color w:val="7030A0"/>
+          <w:sz w:val="24"/>
+          <w:szCs w:val="24"/>
+        </w:rPr>
+        <w:t>app.Run(</w:t>
+      </w:r>
+      <w:proofErr w:type="spellStart"/>
+      <w:proofErr w:type="gramEnd"/>
+      <w:r>
+        <w:rPr>
+          <w:rFonts w:ascii="Times New Roman" w:eastAsia="Times New Roman" w:hAnsi="Times New Roman" w:cs="Times New Roman"/>
+          <w:color w:val="7030A0"/>
+          <w:sz w:val="24"/>
+          <w:szCs w:val="24"/>
+        </w:rPr>
+        <w:t>async</w:t>
+      </w:r>
+      <w:proofErr w:type="spellEnd"/>
+      <w:r>
+        <w:rPr>
+          <w:rFonts w:ascii="Times New Roman" w:eastAsia="Times New Roman" w:hAnsi="Times New Roman" w:cs="Times New Roman"/>
+          <w:color w:val="7030A0"/>
+          <w:sz w:val="24"/>
+          <w:szCs w:val="24"/>
+        </w:rPr>
+        <w:t xml:space="preserve"> context =&gt;  </w:t>
       </w:r>
     </w:p>
     <w:p>
@@ -2290,7 +2858,67 @@
           <w:sz w:val="24"/>
           <w:szCs w:val="24"/>
         </w:rPr>
-        <w:t xml:space="preserve">        await context.Response.WriteAsync("Hello from 1st app.Map()");  </w:t>
+        <w:t xml:space="preserve">        </w:t>
+      </w:r>
+      <w:proofErr w:type="gramStart"/>
+      <w:r>
+        <w:rPr>
+          <w:rFonts w:ascii="Times New Roman" w:eastAsia="Times New Roman" w:hAnsi="Times New Roman" w:cs="Times New Roman"/>
+          <w:color w:val="7030A0"/>
+          <w:sz w:val="24"/>
+          <w:szCs w:val="24"/>
+        </w:rPr>
+        <w:t>await</w:t>
+      </w:r>
+      <w:proofErr w:type="gramEnd"/>
+      <w:r>
+        <w:rPr>
+          <w:rFonts w:ascii="Times New Roman" w:eastAsia="Times New Roman" w:hAnsi="Times New Roman" w:cs="Times New Roman"/>
+          <w:color w:val="7030A0"/>
+          <w:sz w:val="24"/>
+          <w:szCs w:val="24"/>
+        </w:rPr>
+        <w:t xml:space="preserve"> </w:t>
+      </w:r>
+      <w:proofErr w:type="spellStart"/>
+      <w:r>
+        <w:rPr>
+          <w:rFonts w:ascii="Times New Roman" w:eastAsia="Times New Roman" w:hAnsi="Times New Roman" w:cs="Times New Roman"/>
+          <w:color w:val="7030A0"/>
+          <w:sz w:val="24"/>
+          <w:szCs w:val="24"/>
+        </w:rPr>
+        <w:t>context.Response.WriteAsync</w:t>
+      </w:r>
+      <w:proofErr w:type="spellEnd"/>
+      <w:r>
+        <w:rPr>
+          <w:rFonts w:ascii="Times New Roman" w:eastAsia="Times New Roman" w:hAnsi="Times New Roman" w:cs="Times New Roman"/>
+          <w:color w:val="7030A0"/>
+          <w:sz w:val="24"/>
+          <w:szCs w:val="24"/>
+        </w:rPr>
+        <w:t xml:space="preserve">("Hello from 1st </w:t>
+      </w:r>
+      <w:proofErr w:type="spellStart"/>
+      <w:r>
+        <w:rPr>
+          <w:rFonts w:ascii="Times New Roman" w:eastAsia="Times New Roman" w:hAnsi="Times New Roman" w:cs="Times New Roman"/>
+          <w:color w:val="7030A0"/>
+          <w:sz w:val="24"/>
+          <w:szCs w:val="24"/>
+        </w:rPr>
+        <w:t>app.Map</w:t>
+      </w:r>
+      <w:proofErr w:type="spellEnd"/>
+      <w:r>
+        <w:rPr>
+          <w:rFonts w:ascii="Times New Roman" w:eastAsia="Times New Roman" w:hAnsi="Times New Roman" w:cs="Times New Roman"/>
+          <w:color w:val="7030A0"/>
+          <w:sz w:val="24"/>
+          <w:szCs w:val="24"/>
+        </w:rPr>
+        <w:t xml:space="preserve">()");  </w:t>
       </w:r>
     </w:p>
     <w:p>
@@ -2507,6 +3135,7 @@
           <w:shd w:val="clear" w:color="auto" w:fill="F2F2F2"/>
         </w:rPr>
       </w:pPr>
+      <w:proofErr w:type="gramStart"/>
       <w:r>
         <w:rPr>
           <w:rFonts w:ascii="Consolas" w:eastAsia="Times New Roman" w:hAnsi="Consolas" w:cs="Times New Roman"/>
@@ -2516,28 +3145,52 @@
         </w:rPr>
         <w:t>using</w:t>
       </w:r>
-      <w:r>
-        <w:rPr>
-          <w:rFonts w:ascii="Consolas" w:eastAsia="Times New Roman" w:hAnsi="Consolas" w:cs="Times New Roman"/>
-          <w:color w:val="171717"/>
-          <w:sz w:val="20"/>
-          <w:szCs w:val="20"/>
-          <w:shd w:val="clear" w:color="auto" w:fill="F2F2F2"/>
-        </w:rPr>
-        <w:t xml:space="preserve"> Microsoft.AspNetCore.Http;</w:t>
-      </w:r>
-    </w:p>
-    <w:p>
-      <w:pPr>
-        <w:spacing w:after="0" w:line="240" w:lineRule="auto"/>
-        <w:rPr>
-          <w:rFonts w:ascii="Consolas" w:eastAsia="Times New Roman" w:hAnsi="Consolas" w:cs="Times New Roman"/>
-          <w:color w:val="171717"/>
-          <w:sz w:val="20"/>
-          <w:szCs w:val="20"/>
-          <w:shd w:val="clear" w:color="auto" w:fill="F2F2F2"/>
-        </w:rPr>
-      </w:pPr>
+      <w:proofErr w:type="gramEnd"/>
+      <w:r>
+        <w:rPr>
+          <w:rFonts w:ascii="Consolas" w:eastAsia="Times New Roman" w:hAnsi="Consolas" w:cs="Times New Roman"/>
+          <w:color w:val="171717"/>
+          <w:sz w:val="20"/>
+          <w:szCs w:val="20"/>
+          <w:shd w:val="clear" w:color="auto" w:fill="F2F2F2"/>
+        </w:rPr>
+        <w:t xml:space="preserve"> </w:t>
+      </w:r>
+      <w:proofErr w:type="spellStart"/>
+      <w:r>
+        <w:rPr>
+          <w:rFonts w:ascii="Consolas" w:eastAsia="Times New Roman" w:hAnsi="Consolas" w:cs="Times New Roman"/>
+          <w:color w:val="171717"/>
+          <w:sz w:val="20"/>
+          <w:szCs w:val="20"/>
+          <w:shd w:val="clear" w:color="auto" w:fill="F2F2F2"/>
+        </w:rPr>
+        <w:t>Microsoft.AspNetCore.Http</w:t>
+      </w:r>
+      <w:proofErr w:type="spellEnd"/>
+      <w:r>
+        <w:rPr>
+          <w:rFonts w:ascii="Consolas" w:eastAsia="Times New Roman" w:hAnsi="Consolas" w:cs="Times New Roman"/>
+          <w:color w:val="171717"/>
+          <w:sz w:val="20"/>
+          <w:szCs w:val="20"/>
+          <w:shd w:val="clear" w:color="auto" w:fill="F2F2F2"/>
+        </w:rPr>
+        <w:t>;</w:t>
+      </w:r>
+    </w:p>
+    <w:p>
+      <w:pPr>
+        <w:spacing w:after="0" w:line="240" w:lineRule="auto"/>
+        <w:rPr>
+          <w:rFonts w:ascii="Consolas" w:eastAsia="Times New Roman" w:hAnsi="Consolas" w:cs="Times New Roman"/>
+          <w:color w:val="171717"/>
+          <w:sz w:val="20"/>
+          <w:szCs w:val="20"/>
+          <w:shd w:val="clear" w:color="auto" w:fill="F2F2F2"/>
+        </w:rPr>
+      </w:pPr>
+      <w:proofErr w:type="gramStart"/>
       <w:r>
         <w:rPr>
           <w:rFonts w:ascii="Consolas" w:eastAsia="Times New Roman" w:hAnsi="Consolas" w:cs="Times New Roman"/>
@@ -2547,28 +3200,52 @@
         </w:rPr>
         <w:t>using</w:t>
       </w:r>
-      <w:r>
-        <w:rPr>
-          <w:rFonts w:ascii="Consolas" w:eastAsia="Times New Roman" w:hAnsi="Consolas" w:cs="Times New Roman"/>
-          <w:color w:val="171717"/>
-          <w:sz w:val="20"/>
-          <w:szCs w:val="20"/>
-          <w:shd w:val="clear" w:color="auto" w:fill="F2F2F2"/>
-        </w:rPr>
-        <w:t xml:space="preserve"> System.Globalization;</w:t>
-      </w:r>
-    </w:p>
-    <w:p>
-      <w:pPr>
-        <w:spacing w:after="0" w:line="240" w:lineRule="auto"/>
-        <w:rPr>
-          <w:rFonts w:ascii="Consolas" w:eastAsia="Times New Roman" w:hAnsi="Consolas" w:cs="Times New Roman"/>
-          <w:color w:val="171717"/>
-          <w:sz w:val="20"/>
-          <w:szCs w:val="20"/>
-          <w:shd w:val="clear" w:color="auto" w:fill="F2F2F2"/>
-        </w:rPr>
-      </w:pPr>
+      <w:proofErr w:type="gramEnd"/>
+      <w:r>
+        <w:rPr>
+          <w:rFonts w:ascii="Consolas" w:eastAsia="Times New Roman" w:hAnsi="Consolas" w:cs="Times New Roman"/>
+          <w:color w:val="171717"/>
+          <w:sz w:val="20"/>
+          <w:szCs w:val="20"/>
+          <w:shd w:val="clear" w:color="auto" w:fill="F2F2F2"/>
+        </w:rPr>
+        <w:t xml:space="preserve"> </w:t>
+      </w:r>
+      <w:proofErr w:type="spellStart"/>
+      <w:r>
+        <w:rPr>
+          <w:rFonts w:ascii="Consolas" w:eastAsia="Times New Roman" w:hAnsi="Consolas" w:cs="Times New Roman"/>
+          <w:color w:val="171717"/>
+          <w:sz w:val="20"/>
+          <w:szCs w:val="20"/>
+          <w:shd w:val="clear" w:color="auto" w:fill="F2F2F2"/>
+        </w:rPr>
+        <w:t>System.Globalization</w:t>
+      </w:r>
+      <w:proofErr w:type="spellEnd"/>
+      <w:r>
+        <w:rPr>
+          <w:rFonts w:ascii="Consolas" w:eastAsia="Times New Roman" w:hAnsi="Consolas" w:cs="Times New Roman"/>
+          <w:color w:val="171717"/>
+          <w:sz w:val="20"/>
+          <w:szCs w:val="20"/>
+          <w:shd w:val="clear" w:color="auto" w:fill="F2F2F2"/>
+        </w:rPr>
+        <w:t>;</w:t>
+      </w:r>
+    </w:p>
+    <w:p>
+      <w:pPr>
+        <w:spacing w:after="0" w:line="240" w:lineRule="auto"/>
+        <w:rPr>
+          <w:rFonts w:ascii="Consolas" w:eastAsia="Times New Roman" w:hAnsi="Consolas" w:cs="Times New Roman"/>
+          <w:color w:val="171717"/>
+          <w:sz w:val="20"/>
+          <w:szCs w:val="20"/>
+          <w:shd w:val="clear" w:color="auto" w:fill="F2F2F2"/>
+        </w:rPr>
+      </w:pPr>
+      <w:proofErr w:type="gramStart"/>
       <w:r>
         <w:rPr>
           <w:rFonts w:ascii="Consolas" w:eastAsia="Times New Roman" w:hAnsi="Consolas" w:cs="Times New Roman"/>
@@ -2578,40 +3255,64 @@
         </w:rPr>
         <w:t>using</w:t>
       </w:r>
-      <w:r>
-        <w:rPr>
-          <w:rFonts w:ascii="Consolas" w:eastAsia="Times New Roman" w:hAnsi="Consolas" w:cs="Times New Roman"/>
-          <w:color w:val="171717"/>
-          <w:sz w:val="20"/>
-          <w:szCs w:val="20"/>
-          <w:shd w:val="clear" w:color="auto" w:fill="F2F2F2"/>
-        </w:rPr>
-        <w:t xml:space="preserve"> System.Threading.Tasks;</w:t>
-      </w:r>
-    </w:p>
-    <w:p>
-      <w:pPr>
-        <w:spacing w:after="0" w:line="240" w:lineRule="auto"/>
-        <w:rPr>
-          <w:rFonts w:ascii="Consolas" w:eastAsia="Times New Roman" w:hAnsi="Consolas" w:cs="Times New Roman"/>
-          <w:color w:val="171717"/>
-          <w:sz w:val="20"/>
-          <w:szCs w:val="20"/>
-          <w:shd w:val="clear" w:color="auto" w:fill="F2F2F2"/>
-        </w:rPr>
-      </w:pPr>
-    </w:p>
-    <w:p>
-      <w:pPr>
-        <w:spacing w:after="0" w:line="240" w:lineRule="auto"/>
-        <w:rPr>
-          <w:rFonts w:ascii="Consolas" w:eastAsia="Times New Roman" w:hAnsi="Consolas" w:cs="Times New Roman"/>
-          <w:color w:val="171717"/>
-          <w:sz w:val="20"/>
-          <w:szCs w:val="20"/>
-          <w:shd w:val="clear" w:color="auto" w:fill="F2F2F2"/>
-        </w:rPr>
-      </w:pPr>
+      <w:proofErr w:type="gramEnd"/>
+      <w:r>
+        <w:rPr>
+          <w:rFonts w:ascii="Consolas" w:eastAsia="Times New Roman" w:hAnsi="Consolas" w:cs="Times New Roman"/>
+          <w:color w:val="171717"/>
+          <w:sz w:val="20"/>
+          <w:szCs w:val="20"/>
+          <w:shd w:val="clear" w:color="auto" w:fill="F2F2F2"/>
+        </w:rPr>
+        <w:t xml:space="preserve"> </w:t>
+      </w:r>
+      <w:proofErr w:type="spellStart"/>
+      <w:r>
+        <w:rPr>
+          <w:rFonts w:ascii="Consolas" w:eastAsia="Times New Roman" w:hAnsi="Consolas" w:cs="Times New Roman"/>
+          <w:color w:val="171717"/>
+          <w:sz w:val="20"/>
+          <w:szCs w:val="20"/>
+          <w:shd w:val="clear" w:color="auto" w:fill="F2F2F2"/>
+        </w:rPr>
+        <w:t>System.Threading.Tasks</w:t>
+      </w:r>
+      <w:proofErr w:type="spellEnd"/>
+      <w:r>
+        <w:rPr>
+          <w:rFonts w:ascii="Consolas" w:eastAsia="Times New Roman" w:hAnsi="Consolas" w:cs="Times New Roman"/>
+          <w:color w:val="171717"/>
+          <w:sz w:val="20"/>
+          <w:szCs w:val="20"/>
+          <w:shd w:val="clear" w:color="auto" w:fill="F2F2F2"/>
+        </w:rPr>
+        <w:t>;</w:t>
+      </w:r>
+    </w:p>
+    <w:p>
+      <w:pPr>
+        <w:spacing w:after="0" w:line="240" w:lineRule="auto"/>
+        <w:rPr>
+          <w:rFonts w:ascii="Consolas" w:eastAsia="Times New Roman" w:hAnsi="Consolas" w:cs="Times New Roman"/>
+          <w:color w:val="171717"/>
+          <w:sz w:val="20"/>
+          <w:szCs w:val="20"/>
+          <w:shd w:val="clear" w:color="auto" w:fill="F2F2F2"/>
+        </w:rPr>
+      </w:pPr>
+    </w:p>
+    <w:p>
+      <w:pPr>
+        <w:spacing w:after="0" w:line="240" w:lineRule="auto"/>
+        <w:rPr>
+          <w:rFonts w:ascii="Consolas" w:eastAsia="Times New Roman" w:hAnsi="Consolas" w:cs="Times New Roman"/>
+          <w:color w:val="171717"/>
+          <w:sz w:val="20"/>
+          <w:szCs w:val="20"/>
+          <w:shd w:val="clear" w:color="auto" w:fill="F2F2F2"/>
+        </w:rPr>
+      </w:pPr>
+      <w:proofErr w:type="gramStart"/>
       <w:r>
         <w:rPr>
           <w:rFonts w:ascii="Consolas" w:eastAsia="Times New Roman" w:hAnsi="Consolas" w:cs="Times New Roman"/>
@@ -2621,6 +3322,7 @@
         </w:rPr>
         <w:t>namespace</w:t>
       </w:r>
+      <w:proofErr w:type="gramEnd"/>
       <w:r>
         <w:rPr>
           <w:rFonts w:ascii="Consolas" w:eastAsia="Times New Roman" w:hAnsi="Consolas" w:cs="Times New Roman"/>
@@ -2684,6 +3386,7 @@
         </w:rPr>
         <w:t xml:space="preserve">    </w:t>
       </w:r>
+      <w:proofErr w:type="gramStart"/>
       <w:r>
         <w:rPr>
           <w:rFonts w:ascii="Consolas" w:eastAsia="Times New Roman" w:hAnsi="Consolas" w:cs="Times New Roman"/>
@@ -2693,6 +3396,7 @@
         </w:rPr>
         <w:t>public</w:t>
       </w:r>
+      <w:proofErr w:type="gramEnd"/>
       <w:r>
         <w:rPr>
           <w:rFonts w:ascii="Consolas" w:eastAsia="Times New Roman" w:hAnsi="Consolas" w:cs="Times New Roman"/>
@@ -2722,6 +3426,7 @@
         </w:rPr>
         <w:t xml:space="preserve"> </w:t>
       </w:r>
+      <w:proofErr w:type="spellStart"/>
       <w:r>
         <w:rPr>
           <w:rFonts w:ascii="Consolas" w:eastAsia="Times New Roman" w:hAnsi="Consolas" w:cs="Times New Roman"/>
@@ -2731,6 +3436,7 @@
         </w:rPr>
         <w:t>RequestCultureMiddleware</w:t>
       </w:r>
+      <w:proofErr w:type="spellEnd"/>
     </w:p>
     <w:p>
       <w:pPr>
@@ -2775,6 +3481,7 @@
         </w:rPr>
         <w:t xml:space="preserve">        </w:t>
       </w:r>
+      <w:proofErr w:type="gramStart"/>
       <w:r>
         <w:rPr>
           <w:rFonts w:ascii="Consolas" w:eastAsia="Times New Roman" w:hAnsi="Consolas" w:cs="Times New Roman"/>
@@ -2784,6 +3491,7 @@
         </w:rPr>
         <w:t>private</w:t>
       </w:r>
+      <w:proofErr w:type="gramEnd"/>
       <w:r>
         <w:rPr>
           <w:rFonts w:ascii="Consolas" w:eastAsia="Times New Roman" w:hAnsi="Consolas" w:cs="Times New Roman"/>
@@ -2794,6 +3502,7 @@
         </w:rPr>
         <w:t xml:space="preserve"> </w:t>
       </w:r>
+      <w:proofErr w:type="spellStart"/>
       <w:r>
         <w:rPr>
           <w:rFonts w:ascii="Consolas" w:eastAsia="Times New Roman" w:hAnsi="Consolas" w:cs="Times New Roman"/>
@@ -2803,6 +3512,7 @@
         </w:rPr>
         <w:t>readonly</w:t>
       </w:r>
+      <w:proofErr w:type="spellEnd"/>
       <w:r>
         <w:rPr>
           <w:rFonts w:ascii="Consolas" w:eastAsia="Times New Roman" w:hAnsi="Consolas" w:cs="Times New Roman"/>
@@ -2847,6 +3557,7 @@
         </w:rPr>
         <w:t xml:space="preserve">        </w:t>
       </w:r>
+      <w:proofErr w:type="gramStart"/>
       <w:r>
         <w:rPr>
           <w:rFonts w:ascii="Consolas" w:eastAsia="Times New Roman" w:hAnsi="Consolas" w:cs="Times New Roman"/>
@@ -2856,6 +3567,7 @@
         </w:rPr>
         <w:t>public</w:t>
       </w:r>
+      <w:proofErr w:type="gramEnd"/>
       <w:r>
         <w:rPr>
           <w:rFonts w:ascii="Consolas" w:eastAsia="Times New Roman" w:hAnsi="Consolas" w:cs="Times New Roman"/>
@@ -2865,6 +3577,7 @@
         </w:rPr>
         <w:t xml:space="preserve"> </w:t>
       </w:r>
+      <w:proofErr w:type="spellStart"/>
       <w:r>
         <w:rPr>
           <w:rFonts w:ascii="Consolas" w:eastAsia="Times New Roman" w:hAnsi="Consolas" w:cs="Times New Roman"/>
@@ -2874,6 +3587,7 @@
         </w:rPr>
         <w:t>RequestCultureMiddleware</w:t>
       </w:r>
+      <w:proofErr w:type="spellEnd"/>
       <w:r>
         <w:rPr>
           <w:rFonts w:ascii="Consolas" w:eastAsia="Times New Roman" w:hAnsi="Consolas" w:cs="Times New Roman"/>
@@ -2966,6 +3680,7 @@
           <w:szCs w:val="20"/>
           <w:shd w:val="clear" w:color="auto" w:fill="F2F2F2"/>
         </w:rPr>
+        <w:lastRenderedPageBreak/>
         <w:t xml:space="preserve">        }</w:t>
       </w:r>
     </w:p>
@@ -3002,6 +3717,7 @@
         </w:rPr>
         <w:t xml:space="preserve">        </w:t>
       </w:r>
+      <w:proofErr w:type="gramStart"/>
       <w:r>
         <w:rPr>
           <w:rFonts w:ascii="Consolas" w:eastAsia="Times New Roman" w:hAnsi="Consolas" w:cs="Times New Roman"/>
@@ -3011,6 +3727,7 @@
         </w:rPr>
         <w:t>public</w:t>
       </w:r>
+      <w:proofErr w:type="gramEnd"/>
       <w:r>
         <w:rPr>
           <w:rFonts w:ascii="Consolas" w:eastAsia="Times New Roman" w:hAnsi="Consolas" w:cs="Times New Roman"/>
@@ -3020,6 +3737,7 @@
         </w:rPr>
         <w:t xml:space="preserve"> </w:t>
       </w:r>
+      <w:proofErr w:type="spellStart"/>
       <w:r>
         <w:rPr>
           <w:rFonts w:ascii="Consolas" w:eastAsia="Times New Roman" w:hAnsi="Consolas" w:cs="Times New Roman"/>
@@ -3029,6 +3747,7 @@
         </w:rPr>
         <w:t>async</w:t>
       </w:r>
+      <w:proofErr w:type="spellEnd"/>
       <w:r>
         <w:rPr>
           <w:rFonts w:ascii="Consolas" w:eastAsia="Times New Roman" w:hAnsi="Consolas" w:cs="Times New Roman"/>
@@ -3056,6 +3775,7 @@
         </w:rPr>
         <w:t>(</w:t>
       </w:r>
+      <w:proofErr w:type="spellStart"/>
       <w:r>
         <w:rPr>
           <w:rFonts w:ascii="Consolas" w:eastAsia="Times New Roman" w:hAnsi="Consolas" w:cs="Times New Roman"/>
@@ -3064,7 +3784,18 @@
           <w:szCs w:val="20"/>
           <w:highlight w:val="yellow"/>
         </w:rPr>
-        <w:t>HttpContext context</w:t>
+        <w:t>HttpContext</w:t>
+      </w:r>
+      <w:proofErr w:type="spellEnd"/>
+      <w:r>
+        <w:rPr>
+          <w:rFonts w:ascii="Consolas" w:eastAsia="Times New Roman" w:hAnsi="Consolas" w:cs="Times New Roman"/>
+          <w:color w:val="171717"/>
+          <w:sz w:val="20"/>
+          <w:szCs w:val="20"/>
+          <w:highlight w:val="yellow"/>
+        </w:rPr>
+        <w:t xml:space="preserve"> context</w:t>
       </w:r>
       <w:r>
         <w:rPr>
@@ -3119,6 +3850,7 @@
         </w:rPr>
         <w:t xml:space="preserve">            </w:t>
       </w:r>
+      <w:proofErr w:type="gramStart"/>
       <w:r>
         <w:rPr>
           <w:rFonts w:ascii="Consolas" w:eastAsia="Times New Roman" w:hAnsi="Consolas" w:cs="Times New Roman"/>
@@ -3128,15 +3860,60 @@
         </w:rPr>
         <w:t>var</w:t>
       </w:r>
-      <w:r>
-        <w:rPr>
-          <w:rFonts w:ascii="Consolas" w:eastAsia="Times New Roman" w:hAnsi="Consolas" w:cs="Times New Roman"/>
-          <w:color w:val="171717"/>
-          <w:sz w:val="20"/>
-          <w:szCs w:val="20"/>
-          <w:shd w:val="clear" w:color="auto" w:fill="F2F2F2"/>
-        </w:rPr>
-        <w:t xml:space="preserve"> cultureQuery = context.Request.Query[</w:t>
+      <w:proofErr w:type="gramEnd"/>
+      <w:r>
+        <w:rPr>
+          <w:rFonts w:ascii="Consolas" w:eastAsia="Times New Roman" w:hAnsi="Consolas" w:cs="Times New Roman"/>
+          <w:color w:val="171717"/>
+          <w:sz w:val="20"/>
+          <w:szCs w:val="20"/>
+          <w:shd w:val="clear" w:color="auto" w:fill="F2F2F2"/>
+        </w:rPr>
+        <w:t xml:space="preserve"> </w:t>
+      </w:r>
+      <w:proofErr w:type="spellStart"/>
+      <w:r>
+        <w:rPr>
+          <w:rFonts w:ascii="Consolas" w:eastAsia="Times New Roman" w:hAnsi="Consolas" w:cs="Times New Roman"/>
+          <w:color w:val="171717"/>
+          <w:sz w:val="20"/>
+          <w:szCs w:val="20"/>
+          <w:shd w:val="clear" w:color="auto" w:fill="F2F2F2"/>
+        </w:rPr>
+        <w:t>cultureQuery</w:t>
+      </w:r>
+      <w:proofErr w:type="spellEnd"/>
+      <w:r>
+        <w:rPr>
+          <w:rFonts w:ascii="Consolas" w:eastAsia="Times New Roman" w:hAnsi="Consolas" w:cs="Times New Roman"/>
+          <w:color w:val="171717"/>
+          <w:sz w:val="20"/>
+          <w:szCs w:val="20"/>
+          <w:shd w:val="clear" w:color="auto" w:fill="F2F2F2"/>
+        </w:rPr>
+        <w:t xml:space="preserve"> = </w:t>
+      </w:r>
+      <w:proofErr w:type="spellStart"/>
+      <w:r>
+        <w:rPr>
+          <w:rFonts w:ascii="Consolas" w:eastAsia="Times New Roman" w:hAnsi="Consolas" w:cs="Times New Roman"/>
+          <w:color w:val="171717"/>
+          <w:sz w:val="20"/>
+          <w:szCs w:val="20"/>
+          <w:shd w:val="clear" w:color="auto" w:fill="F2F2F2"/>
+        </w:rPr>
+        <w:t>context.Request.Query</w:t>
+      </w:r>
+      <w:proofErr w:type="spellEnd"/>
+      <w:r>
+        <w:rPr>
+          <w:rFonts w:ascii="Consolas" w:eastAsia="Times New Roman" w:hAnsi="Consolas" w:cs="Times New Roman"/>
+          <w:color w:val="171717"/>
+          <w:sz w:val="20"/>
+          <w:szCs w:val="20"/>
+          <w:shd w:val="clear" w:color="auto" w:fill="F2F2F2"/>
+        </w:rPr>
+        <w:t>[</w:t>
       </w:r>
       <w:r>
         <w:rPr>
@@ -3179,6 +3956,7 @@
         </w:rPr>
         <w:t xml:space="preserve">            </w:t>
       </w:r>
+      <w:proofErr w:type="gramStart"/>
       <w:r>
         <w:rPr>
           <w:rFonts w:ascii="Consolas" w:eastAsia="Times New Roman" w:hAnsi="Consolas" w:cs="Times New Roman"/>
@@ -3188,6 +3966,7 @@
         </w:rPr>
         <w:t>if</w:t>
       </w:r>
+      <w:proofErr w:type="gramEnd"/>
       <w:r>
         <w:rPr>
           <w:rFonts w:ascii="Consolas" w:eastAsia="Times New Roman" w:hAnsi="Consolas" w:cs="Times New Roman"/>
@@ -3198,6 +3977,7 @@
         </w:rPr>
         <w:t xml:space="preserve"> (!</w:t>
       </w:r>
+      <w:proofErr w:type="spellStart"/>
       <w:r>
         <w:rPr>
           <w:rFonts w:ascii="Consolas" w:eastAsia="Times New Roman" w:hAnsi="Consolas" w:cs="Times New Roman"/>
@@ -3215,7 +3995,40 @@
           <w:szCs w:val="20"/>
           <w:shd w:val="clear" w:color="auto" w:fill="F2F2F2"/>
         </w:rPr>
-        <w:t>.IsNullOrWhiteSpace(cultureQuery))</w:t>
+        <w:t>.IsNullOrWhiteSpace</w:t>
+      </w:r>
+      <w:proofErr w:type="spellEnd"/>
+      <w:r>
+        <w:rPr>
+          <w:rFonts w:ascii="Consolas" w:eastAsia="Times New Roman" w:hAnsi="Consolas" w:cs="Times New Roman"/>
+          <w:color w:val="171717"/>
+          <w:sz w:val="20"/>
+          <w:szCs w:val="20"/>
+          <w:shd w:val="clear" w:color="auto" w:fill="F2F2F2"/>
+        </w:rPr>
+        <w:t>(</w:t>
+      </w:r>
+      <w:proofErr w:type="spellStart"/>
+      <w:r>
+        <w:rPr>
+          <w:rFonts w:ascii="Consolas" w:eastAsia="Times New Roman" w:hAnsi="Consolas" w:cs="Times New Roman"/>
+          <w:color w:val="171717"/>
+          <w:sz w:val="20"/>
+          <w:szCs w:val="20"/>
+          <w:shd w:val="clear" w:color="auto" w:fill="F2F2F2"/>
+        </w:rPr>
+        <w:t>cultureQuery</w:t>
+      </w:r>
+      <w:proofErr w:type="spellEnd"/>
+      <w:r>
+        <w:rPr>
+          <w:rFonts w:ascii="Consolas" w:eastAsia="Times New Roman" w:hAnsi="Consolas" w:cs="Times New Roman"/>
+          <w:color w:val="171717"/>
+          <w:sz w:val="20"/>
+          <w:szCs w:val="20"/>
+          <w:shd w:val="clear" w:color="auto" w:fill="F2F2F2"/>
+        </w:rPr>
+        <w:t>))</w:t>
       </w:r>
     </w:p>
     <w:p>
@@ -3261,6 +4074,7 @@
         </w:rPr>
         <w:t xml:space="preserve">                </w:t>
       </w:r>
+      <w:proofErr w:type="gramStart"/>
       <w:r>
         <w:rPr>
           <w:rFonts w:ascii="Consolas" w:eastAsia="Times New Roman" w:hAnsi="Consolas" w:cs="Times New Roman"/>
@@ -3270,6 +4084,7 @@
         </w:rPr>
         <w:t>var</w:t>
       </w:r>
+      <w:proofErr w:type="gramEnd"/>
       <w:r>
         <w:rPr>
           <w:rFonts w:ascii="Consolas" w:eastAsia="Times New Roman" w:hAnsi="Consolas" w:cs="Times New Roman"/>
@@ -3297,63 +4112,151 @@
           <w:szCs w:val="20"/>
           <w:shd w:val="clear" w:color="auto" w:fill="F2F2F2"/>
         </w:rPr>
-        <w:t xml:space="preserve"> CultureInfo(cultureQuery);</w:t>
-      </w:r>
-    </w:p>
-    <w:p>
-      <w:pPr>
-        <w:spacing w:after="0" w:line="240" w:lineRule="auto"/>
-        <w:rPr>
-          <w:rFonts w:ascii="Consolas" w:eastAsia="Times New Roman" w:hAnsi="Consolas" w:cs="Times New Roman"/>
-          <w:color w:val="171717"/>
-          <w:sz w:val="20"/>
-          <w:szCs w:val="20"/>
-          <w:shd w:val="clear" w:color="auto" w:fill="F2F2F2"/>
-        </w:rPr>
-      </w:pPr>
-    </w:p>
-    <w:p>
-      <w:pPr>
-        <w:spacing w:after="0" w:line="240" w:lineRule="auto"/>
-        <w:rPr>
-          <w:rFonts w:ascii="Consolas" w:eastAsia="Times New Roman" w:hAnsi="Consolas" w:cs="Times New Roman"/>
-          <w:color w:val="171717"/>
-          <w:sz w:val="20"/>
-          <w:szCs w:val="20"/>
-          <w:shd w:val="clear" w:color="auto" w:fill="F2F2F2"/>
-        </w:rPr>
-      </w:pPr>
-      <w:r>
-        <w:rPr>
-          <w:rFonts w:ascii="Consolas" w:eastAsia="Times New Roman" w:hAnsi="Consolas" w:cs="Times New Roman"/>
-          <w:color w:val="171717"/>
-          <w:sz w:val="20"/>
-          <w:szCs w:val="20"/>
-          <w:shd w:val="clear" w:color="auto" w:fill="F2F2F2"/>
-        </w:rPr>
-        <w:t xml:space="preserve">                CultureInfo.CurrentCulture = culture;</w:t>
-      </w:r>
-    </w:p>
-    <w:p>
-      <w:pPr>
-        <w:spacing w:after="0" w:line="240" w:lineRule="auto"/>
-        <w:rPr>
-          <w:rFonts w:ascii="Consolas" w:eastAsia="Times New Roman" w:hAnsi="Consolas" w:cs="Times New Roman"/>
-          <w:color w:val="171717"/>
-          <w:sz w:val="20"/>
-          <w:szCs w:val="20"/>
-          <w:shd w:val="clear" w:color="auto" w:fill="F2F2F2"/>
-        </w:rPr>
-      </w:pPr>
-      <w:r>
-        <w:rPr>
-          <w:rFonts w:ascii="Consolas" w:eastAsia="Times New Roman" w:hAnsi="Consolas" w:cs="Times New Roman"/>
-          <w:color w:val="171717"/>
-          <w:sz w:val="20"/>
-          <w:szCs w:val="20"/>
-          <w:shd w:val="clear" w:color="auto" w:fill="F2F2F2"/>
-        </w:rPr>
-        <w:t xml:space="preserve">                CultureInfo.CurrentUICulture = culture;</w:t>
+        <w:t xml:space="preserve"> </w:t>
+      </w:r>
+      <w:proofErr w:type="spellStart"/>
+      <w:r>
+        <w:rPr>
+          <w:rFonts w:ascii="Consolas" w:eastAsia="Times New Roman" w:hAnsi="Consolas" w:cs="Times New Roman"/>
+          <w:color w:val="171717"/>
+          <w:sz w:val="20"/>
+          <w:szCs w:val="20"/>
+          <w:shd w:val="clear" w:color="auto" w:fill="F2F2F2"/>
+        </w:rPr>
+        <w:t>CultureInfo</w:t>
+      </w:r>
+      <w:proofErr w:type="spellEnd"/>
+      <w:r>
+        <w:rPr>
+          <w:rFonts w:ascii="Consolas" w:eastAsia="Times New Roman" w:hAnsi="Consolas" w:cs="Times New Roman"/>
+          <w:color w:val="171717"/>
+          <w:sz w:val="20"/>
+          <w:szCs w:val="20"/>
+          <w:shd w:val="clear" w:color="auto" w:fill="F2F2F2"/>
+        </w:rPr>
+        <w:t>(</w:t>
+      </w:r>
+      <w:proofErr w:type="spellStart"/>
+      <w:r>
+        <w:rPr>
+          <w:rFonts w:ascii="Consolas" w:eastAsia="Times New Roman" w:hAnsi="Consolas" w:cs="Times New Roman"/>
+          <w:color w:val="171717"/>
+          <w:sz w:val="20"/>
+          <w:szCs w:val="20"/>
+          <w:shd w:val="clear" w:color="auto" w:fill="F2F2F2"/>
+        </w:rPr>
+        <w:t>cultureQuery</w:t>
+      </w:r>
+      <w:proofErr w:type="spellEnd"/>
+      <w:r>
+        <w:rPr>
+          <w:rFonts w:ascii="Consolas" w:eastAsia="Times New Roman" w:hAnsi="Consolas" w:cs="Times New Roman"/>
+          <w:color w:val="171717"/>
+          <w:sz w:val="20"/>
+          <w:szCs w:val="20"/>
+          <w:shd w:val="clear" w:color="auto" w:fill="F2F2F2"/>
+        </w:rPr>
+        <w:t>);</w:t>
+      </w:r>
+    </w:p>
+    <w:p>
+      <w:pPr>
+        <w:spacing w:after="0" w:line="240" w:lineRule="auto"/>
+        <w:rPr>
+          <w:rFonts w:ascii="Consolas" w:eastAsia="Times New Roman" w:hAnsi="Consolas" w:cs="Times New Roman"/>
+          <w:color w:val="171717"/>
+          <w:sz w:val="20"/>
+          <w:szCs w:val="20"/>
+          <w:shd w:val="clear" w:color="auto" w:fill="F2F2F2"/>
+        </w:rPr>
+      </w:pPr>
+    </w:p>
+    <w:p>
+      <w:pPr>
+        <w:spacing w:after="0" w:line="240" w:lineRule="auto"/>
+        <w:rPr>
+          <w:rFonts w:ascii="Consolas" w:eastAsia="Times New Roman" w:hAnsi="Consolas" w:cs="Times New Roman"/>
+          <w:color w:val="171717"/>
+          <w:sz w:val="20"/>
+          <w:szCs w:val="20"/>
+          <w:shd w:val="clear" w:color="auto" w:fill="F2F2F2"/>
+        </w:rPr>
+      </w:pPr>
+      <w:r>
+        <w:rPr>
+          <w:rFonts w:ascii="Consolas" w:eastAsia="Times New Roman" w:hAnsi="Consolas" w:cs="Times New Roman"/>
+          <w:color w:val="171717"/>
+          <w:sz w:val="20"/>
+          <w:szCs w:val="20"/>
+          <w:shd w:val="clear" w:color="auto" w:fill="F2F2F2"/>
+        </w:rPr>
+        <w:t xml:space="preserve">                </w:t>
+      </w:r>
+      <w:proofErr w:type="spellStart"/>
+      <w:r>
+        <w:rPr>
+          <w:rFonts w:ascii="Consolas" w:eastAsia="Times New Roman" w:hAnsi="Consolas" w:cs="Times New Roman"/>
+          <w:color w:val="171717"/>
+          <w:sz w:val="20"/>
+          <w:szCs w:val="20"/>
+          <w:shd w:val="clear" w:color="auto" w:fill="F2F2F2"/>
+        </w:rPr>
+        <w:t>CultureInfo.CurrentCulture</w:t>
+      </w:r>
+      <w:proofErr w:type="spellEnd"/>
+      <w:r>
+        <w:rPr>
+          <w:rFonts w:ascii="Consolas" w:eastAsia="Times New Roman" w:hAnsi="Consolas" w:cs="Times New Roman"/>
+          <w:color w:val="171717"/>
+          <w:sz w:val="20"/>
+          <w:szCs w:val="20"/>
+          <w:shd w:val="clear" w:color="auto" w:fill="F2F2F2"/>
+        </w:rPr>
+        <w:t xml:space="preserve"> = culture;</w:t>
+      </w:r>
+    </w:p>
+    <w:p>
+      <w:pPr>
+        <w:spacing w:after="0" w:line="240" w:lineRule="auto"/>
+        <w:rPr>
+          <w:rFonts w:ascii="Consolas" w:eastAsia="Times New Roman" w:hAnsi="Consolas" w:cs="Times New Roman"/>
+          <w:color w:val="171717"/>
+          <w:sz w:val="20"/>
+          <w:szCs w:val="20"/>
+          <w:shd w:val="clear" w:color="auto" w:fill="F2F2F2"/>
+        </w:rPr>
+      </w:pPr>
+      <w:r>
+        <w:rPr>
+          <w:rFonts w:ascii="Consolas" w:eastAsia="Times New Roman" w:hAnsi="Consolas" w:cs="Times New Roman"/>
+          <w:color w:val="171717"/>
+          <w:sz w:val="20"/>
+          <w:szCs w:val="20"/>
+          <w:shd w:val="clear" w:color="auto" w:fill="F2F2F2"/>
+        </w:rPr>
+        <w:t xml:space="preserve">                </w:t>
+      </w:r>
+      <w:proofErr w:type="spellStart"/>
+      <w:r>
+        <w:rPr>
+          <w:rFonts w:ascii="Consolas" w:eastAsia="Times New Roman" w:hAnsi="Consolas" w:cs="Times New Roman"/>
+          <w:color w:val="171717"/>
+          <w:sz w:val="20"/>
+          <w:szCs w:val="20"/>
+          <w:shd w:val="clear" w:color="auto" w:fill="F2F2F2"/>
+        </w:rPr>
+        <w:t>CultureInfo.CurrentUICulture</w:t>
+      </w:r>
+      <w:proofErr w:type="spellEnd"/>
+      <w:r>
+        <w:rPr>
+          <w:rFonts w:ascii="Consolas" w:eastAsia="Times New Roman" w:hAnsi="Consolas" w:cs="Times New Roman"/>
+          <w:color w:val="171717"/>
+          <w:sz w:val="20"/>
+          <w:szCs w:val="20"/>
+          <w:shd w:val="clear" w:color="auto" w:fill="F2F2F2"/>
+        </w:rPr>
+        <w:t xml:space="preserve"> = culture;</w:t>
       </w:r>
     </w:p>
     <w:p>
@@ -3454,6 +4357,7 @@
         </w:rPr>
         <w:t xml:space="preserve">            </w:t>
       </w:r>
+      <w:proofErr w:type="gramStart"/>
       <w:r>
         <w:rPr>
           <w:rFonts w:ascii="Consolas" w:eastAsia="Times New Roman" w:hAnsi="Consolas" w:cs="Times New Roman"/>
@@ -3464,6 +4368,7 @@
         </w:rPr>
         <w:t>await</w:t>
       </w:r>
+      <w:proofErr w:type="gramEnd"/>
       <w:r>
         <w:rPr>
           <w:rFonts w:ascii="Consolas" w:eastAsia="Times New Roman" w:hAnsi="Consolas" w:cs="Times New Roman"/>
@@ -3565,6 +4470,7 @@
           <w:shd w:val="clear" w:color="auto" w:fill="F2F2F2"/>
         </w:rPr>
       </w:pPr>
+      <w:proofErr w:type="gramStart"/>
       <w:r>
         <w:rPr>
           <w:rFonts w:ascii="Consolas" w:eastAsia="Times New Roman" w:hAnsi="Consolas" w:cs="Times New Roman"/>
@@ -3574,40 +4480,64 @@
         </w:rPr>
         <w:t>using</w:t>
       </w:r>
-      <w:r>
-        <w:rPr>
-          <w:rFonts w:ascii="Consolas" w:eastAsia="Times New Roman" w:hAnsi="Consolas" w:cs="Times New Roman"/>
-          <w:color w:val="171717"/>
-          <w:sz w:val="20"/>
-          <w:szCs w:val="20"/>
-          <w:shd w:val="clear" w:color="auto" w:fill="F2F2F2"/>
-        </w:rPr>
-        <w:t xml:space="preserve"> Microsoft.AspNetCore.Builder;</w:t>
-      </w:r>
-    </w:p>
-    <w:p>
-      <w:pPr>
-        <w:spacing w:after="0" w:line="240" w:lineRule="auto"/>
-        <w:rPr>
-          <w:rFonts w:ascii="Consolas" w:eastAsia="Times New Roman" w:hAnsi="Consolas" w:cs="Times New Roman"/>
-          <w:color w:val="171717"/>
-          <w:sz w:val="20"/>
-          <w:szCs w:val="20"/>
-          <w:shd w:val="clear" w:color="auto" w:fill="F2F2F2"/>
-        </w:rPr>
-      </w:pPr>
-    </w:p>
-    <w:p>
-      <w:pPr>
-        <w:spacing w:after="0" w:line="240" w:lineRule="auto"/>
-        <w:rPr>
-          <w:rFonts w:ascii="Consolas" w:eastAsia="Times New Roman" w:hAnsi="Consolas" w:cs="Times New Roman"/>
-          <w:color w:val="171717"/>
-          <w:sz w:val="20"/>
-          <w:szCs w:val="20"/>
-          <w:shd w:val="clear" w:color="auto" w:fill="F2F2F2"/>
-        </w:rPr>
-      </w:pPr>
+      <w:proofErr w:type="gramEnd"/>
+      <w:r>
+        <w:rPr>
+          <w:rFonts w:ascii="Consolas" w:eastAsia="Times New Roman" w:hAnsi="Consolas" w:cs="Times New Roman"/>
+          <w:color w:val="171717"/>
+          <w:sz w:val="20"/>
+          <w:szCs w:val="20"/>
+          <w:shd w:val="clear" w:color="auto" w:fill="F2F2F2"/>
+        </w:rPr>
+        <w:t xml:space="preserve"> </w:t>
+      </w:r>
+      <w:proofErr w:type="spellStart"/>
+      <w:r>
+        <w:rPr>
+          <w:rFonts w:ascii="Consolas" w:eastAsia="Times New Roman" w:hAnsi="Consolas" w:cs="Times New Roman"/>
+          <w:color w:val="171717"/>
+          <w:sz w:val="20"/>
+          <w:szCs w:val="20"/>
+          <w:shd w:val="clear" w:color="auto" w:fill="F2F2F2"/>
+        </w:rPr>
+        <w:t>Microsoft.AspNetCore.Builder</w:t>
+      </w:r>
+      <w:proofErr w:type="spellEnd"/>
+      <w:r>
+        <w:rPr>
+          <w:rFonts w:ascii="Consolas" w:eastAsia="Times New Roman" w:hAnsi="Consolas" w:cs="Times New Roman"/>
+          <w:color w:val="171717"/>
+          <w:sz w:val="20"/>
+          <w:szCs w:val="20"/>
+          <w:shd w:val="clear" w:color="auto" w:fill="F2F2F2"/>
+        </w:rPr>
+        <w:t>;</w:t>
+      </w:r>
+    </w:p>
+    <w:p>
+      <w:pPr>
+        <w:spacing w:after="0" w:line="240" w:lineRule="auto"/>
+        <w:rPr>
+          <w:rFonts w:ascii="Consolas" w:eastAsia="Times New Roman" w:hAnsi="Consolas" w:cs="Times New Roman"/>
+          <w:color w:val="171717"/>
+          <w:sz w:val="20"/>
+          <w:szCs w:val="20"/>
+          <w:shd w:val="clear" w:color="auto" w:fill="F2F2F2"/>
+        </w:rPr>
+      </w:pPr>
+    </w:p>
+    <w:p>
+      <w:pPr>
+        <w:spacing w:after="0" w:line="240" w:lineRule="auto"/>
+        <w:rPr>
+          <w:rFonts w:ascii="Consolas" w:eastAsia="Times New Roman" w:hAnsi="Consolas" w:cs="Times New Roman"/>
+          <w:color w:val="171717"/>
+          <w:sz w:val="20"/>
+          <w:szCs w:val="20"/>
+          <w:shd w:val="clear" w:color="auto" w:fill="F2F2F2"/>
+        </w:rPr>
+      </w:pPr>
+      <w:proofErr w:type="gramStart"/>
       <w:r>
         <w:rPr>
           <w:rFonts w:ascii="Consolas" w:eastAsia="Times New Roman" w:hAnsi="Consolas" w:cs="Times New Roman"/>
@@ -3617,6 +4547,7 @@
         </w:rPr>
         <w:t>namespace</w:t>
       </w:r>
+      <w:proofErr w:type="gramEnd"/>
       <w:r>
         <w:rPr>
           <w:rFonts w:ascii="Consolas" w:eastAsia="Times New Roman" w:hAnsi="Consolas" w:cs="Times New Roman"/>
@@ -3680,6 +4611,7 @@
         </w:rPr>
         <w:t xml:space="preserve">    </w:t>
       </w:r>
+      <w:proofErr w:type="gramStart"/>
       <w:r>
         <w:rPr>
           <w:rFonts w:ascii="Consolas" w:eastAsia="Times New Roman" w:hAnsi="Consolas" w:cs="Times New Roman"/>
@@ -3689,6 +4621,7 @@
         </w:rPr>
         <w:t>public</w:t>
       </w:r>
+      <w:proofErr w:type="gramEnd"/>
       <w:r>
         <w:rPr>
           <w:rFonts w:ascii="Consolas" w:eastAsia="Times New Roman" w:hAnsi="Consolas" w:cs="Times New Roman"/>
@@ -3737,6 +4670,7 @@
         </w:rPr>
         <w:t xml:space="preserve"> </w:t>
       </w:r>
+      <w:proofErr w:type="spellStart"/>
       <w:r>
         <w:rPr>
           <w:rFonts w:ascii="Consolas" w:eastAsia="Times New Roman" w:hAnsi="Consolas" w:cs="Times New Roman"/>
@@ -3746,6 +4680,7 @@
         </w:rPr>
         <w:t>RequestCultureMiddlewareExtensions</w:t>
       </w:r>
+      <w:proofErr w:type="spellEnd"/>
     </w:p>
     <w:p>
       <w:pPr>
@@ -3789,6 +4724,7 @@
         </w:rPr>
         <w:t xml:space="preserve">        </w:t>
       </w:r>
+      <w:proofErr w:type="gramStart"/>
       <w:r>
         <w:rPr>
           <w:rFonts w:ascii="Consolas" w:eastAsia="Times New Roman" w:hAnsi="Consolas" w:cs="Times New Roman"/>
@@ -3798,6 +4734,7 @@
         </w:rPr>
         <w:t>public</w:t>
       </w:r>
+      <w:proofErr w:type="gramEnd"/>
       <w:r>
         <w:rPr>
           <w:rFonts w:ascii="Consolas" w:eastAsia="Times New Roman" w:hAnsi="Consolas" w:cs="Times New Roman"/>
@@ -3825,6 +4762,7 @@
         </w:rPr>
         <w:t xml:space="preserve"> </w:t>
       </w:r>
+      <w:proofErr w:type="spellStart"/>
       <w:r>
         <w:rPr>
           <w:rFonts w:ascii="Consolas" w:eastAsia="Times New Roman" w:hAnsi="Consolas" w:cs="Times New Roman"/>
@@ -3835,6 +4773,7 @@
         </w:rPr>
         <w:t>IApplicationBuilder</w:t>
       </w:r>
+      <w:proofErr w:type="spellEnd"/>
       <w:r>
         <w:rPr>
           <w:rFonts w:ascii="Consolas" w:eastAsia="Times New Roman" w:hAnsi="Consolas" w:cs="Times New Roman"/>
@@ -3844,6 +4783,7 @@
         </w:rPr>
         <w:t xml:space="preserve"> </w:t>
       </w:r>
+      <w:proofErr w:type="spellStart"/>
       <w:r>
         <w:rPr>
           <w:rFonts w:ascii="Consolas" w:eastAsia="Times New Roman" w:hAnsi="Consolas" w:cs="Times New Roman"/>
@@ -3853,6 +4793,7 @@
         </w:rPr>
         <w:t>UseRequestCulture</w:t>
       </w:r>
+      <w:proofErr w:type="spellEnd"/>
       <w:r>
         <w:rPr>
           <w:rFonts w:ascii="Consolas" w:eastAsia="Times New Roman" w:hAnsi="Consolas" w:cs="Times New Roman"/>
@@ -3883,6 +4824,7 @@
         </w:rPr>
         <w:t xml:space="preserve">            </w:t>
       </w:r>
+      <w:proofErr w:type="gramStart"/>
       <w:r>
         <w:rPr>
           <w:rFonts w:ascii="Consolas" w:eastAsia="Times New Roman" w:hAnsi="Consolas" w:cs="Times New Roman"/>
@@ -3892,14 +4834,35 @@
         </w:rPr>
         <w:t>this</w:t>
       </w:r>
-      <w:r>
-        <w:rPr>
-          <w:rFonts w:ascii="Consolas" w:eastAsia="Times New Roman" w:hAnsi="Consolas" w:cs="Times New Roman"/>
-          <w:color w:val="171717"/>
-          <w:sz w:val="20"/>
-          <w:szCs w:val="20"/>
-        </w:rPr>
-        <w:t xml:space="preserve"> IApplicationBuilder builder)</w:t>
+      <w:proofErr w:type="gramEnd"/>
+      <w:r>
+        <w:rPr>
+          <w:rFonts w:ascii="Consolas" w:eastAsia="Times New Roman" w:hAnsi="Consolas" w:cs="Times New Roman"/>
+          <w:color w:val="171717"/>
+          <w:sz w:val="20"/>
+          <w:szCs w:val="20"/>
+        </w:rPr>
+        <w:t xml:space="preserve"> </w:t>
+      </w:r>
+      <w:proofErr w:type="spellStart"/>
+      <w:r>
+        <w:rPr>
+          <w:rFonts w:ascii="Consolas" w:eastAsia="Times New Roman" w:hAnsi="Consolas" w:cs="Times New Roman"/>
+          <w:color w:val="171717"/>
+          <w:sz w:val="20"/>
+          <w:szCs w:val="20"/>
+        </w:rPr>
+        <w:t>IApplicationBuilder</w:t>
+      </w:r>
+      <w:proofErr w:type="spellEnd"/>
+      <w:r>
+        <w:rPr>
+          <w:rFonts w:ascii="Consolas" w:eastAsia="Times New Roman" w:hAnsi="Consolas" w:cs="Times New Roman"/>
+          <w:color w:val="171717"/>
+          <w:sz w:val="20"/>
+          <w:szCs w:val="20"/>
+        </w:rPr>
+        <w:t xml:space="preserve"> builder)</w:t>
       </w:r>
     </w:p>
     <w:p>
@@ -3945,6 +4908,7 @@
         </w:rPr>
         <w:t xml:space="preserve">            </w:t>
       </w:r>
+      <w:proofErr w:type="gramStart"/>
       <w:r>
         <w:rPr>
           <w:rFonts w:ascii="Consolas" w:eastAsia="Times New Roman" w:hAnsi="Consolas" w:cs="Times New Roman"/>
@@ -3954,6 +4918,7 @@
         </w:rPr>
         <w:t>return</w:t>
       </w:r>
+      <w:proofErr w:type="gramEnd"/>
       <w:r>
         <w:rPr>
           <w:rFonts w:ascii="Consolas" w:eastAsia="Times New Roman" w:hAnsi="Consolas" w:cs="Times New Roman"/>
@@ -3964,6 +4929,7 @@
         </w:rPr>
         <w:t xml:space="preserve"> </w:t>
       </w:r>
+      <w:proofErr w:type="spellStart"/>
       <w:r>
         <w:rPr>
           <w:rFonts w:ascii="Consolas" w:eastAsia="Times New Roman" w:hAnsi="Consolas" w:cs="Times New Roman"/>
@@ -3973,7 +4939,43 @@
           <w:highlight w:val="yellow"/>
           <w:shd w:val="clear" w:color="auto" w:fill="F2F2F2"/>
         </w:rPr>
-        <w:t>builder.UseMiddleware&lt;RequestCultureMiddleware&gt;();</w:t>
+        <w:t>builder.UseMiddleware</w:t>
+      </w:r>
+      <w:proofErr w:type="spellEnd"/>
+      <w:r>
+        <w:rPr>
+          <w:rFonts w:ascii="Consolas" w:eastAsia="Times New Roman" w:hAnsi="Consolas" w:cs="Times New Roman"/>
+          <w:color w:val="171717"/>
+          <w:sz w:val="20"/>
+          <w:szCs w:val="20"/>
+          <w:highlight w:val="yellow"/>
+          <w:shd w:val="clear" w:color="auto" w:fill="F2F2F2"/>
+        </w:rPr>
+        <w:t>&lt;</w:t>
+      </w:r>
+      <w:proofErr w:type="spellStart"/>
+      <w:r>
+        <w:rPr>
+          <w:rFonts w:ascii="Consolas" w:eastAsia="Times New Roman" w:hAnsi="Consolas" w:cs="Times New Roman"/>
+          <w:color w:val="171717"/>
+          <w:sz w:val="20"/>
+          <w:szCs w:val="20"/>
+          <w:highlight w:val="yellow"/>
+          <w:shd w:val="clear" w:color="auto" w:fill="F2F2F2"/>
+        </w:rPr>
+        <w:t>RequestCultureMiddleware</w:t>
+      </w:r>
+      <w:proofErr w:type="spellEnd"/>
+      <w:r>
+        <w:rPr>
+          <w:rFonts w:ascii="Consolas" w:eastAsia="Times New Roman" w:hAnsi="Consolas" w:cs="Times New Roman"/>
+          <w:color w:val="171717"/>
+          <w:sz w:val="20"/>
+          <w:szCs w:val="20"/>
+          <w:highlight w:val="yellow"/>
+          <w:shd w:val="clear" w:color="auto" w:fill="F2F2F2"/>
+        </w:rPr>
+        <w:t>&gt;();</w:t>
       </w:r>
     </w:p>
     <w:p>
@@ -4065,6 +5067,7 @@
           <w:shd w:val="clear" w:color="auto" w:fill="F2F2F2"/>
         </w:rPr>
       </w:pPr>
+      <w:proofErr w:type="gramStart"/>
       <w:r>
         <w:rPr>
           <w:rFonts w:ascii="Consolas" w:eastAsia="Times New Roman" w:hAnsi="Consolas" w:cs="Times New Roman"/>
@@ -4074,6 +5077,7 @@
         </w:rPr>
         <w:t>public</w:t>
       </w:r>
+      <w:proofErr w:type="gramEnd"/>
       <w:r>
         <w:rPr>
           <w:rFonts w:ascii="Consolas" w:eastAsia="Times New Roman" w:hAnsi="Consolas" w:cs="Times New Roman"/>
@@ -4156,6 +5160,7 @@
         </w:rPr>
         <w:t xml:space="preserve">    </w:t>
       </w:r>
+      <w:proofErr w:type="gramStart"/>
       <w:r>
         <w:rPr>
           <w:rFonts w:ascii="Consolas" w:eastAsia="Times New Roman" w:hAnsi="Consolas" w:cs="Times New Roman"/>
@@ -4165,6 +5170,7 @@
         </w:rPr>
         <w:t>public</w:t>
       </w:r>
+      <w:proofErr w:type="gramEnd"/>
       <w:r>
         <w:rPr>
           <w:rFonts w:ascii="Consolas" w:eastAsia="Times New Roman" w:hAnsi="Consolas" w:cs="Times New Roman"/>
@@ -4208,7 +5214,27 @@
           <w:sz w:val="20"/>
           <w:szCs w:val="20"/>
         </w:rPr>
-        <w:t>(IApplicationBuilder app)</w:t>
+        <w:t>(</w:t>
+      </w:r>
+      <w:proofErr w:type="spellStart"/>
+      <w:r>
+        <w:rPr>
+          <w:rFonts w:ascii="Consolas" w:eastAsia="Times New Roman" w:hAnsi="Consolas" w:cs="Times New Roman"/>
+          <w:color w:val="171717"/>
+          <w:sz w:val="20"/>
+          <w:szCs w:val="20"/>
+        </w:rPr>
+        <w:t>IApplicationBuilder</w:t>
+      </w:r>
+      <w:proofErr w:type="spellEnd"/>
+      <w:r>
+        <w:rPr>
+          <w:rFonts w:ascii="Consolas" w:eastAsia="Times New Roman" w:hAnsi="Consolas" w:cs="Times New Roman"/>
+          <w:color w:val="171717"/>
+          <w:sz w:val="20"/>
+          <w:szCs w:val="20"/>
+        </w:rPr>
+        <w:t xml:space="preserve"> app)</w:t>
       </w:r>
     </w:p>
     <w:p>
@@ -4261,6 +5287,8 @@
         <w:tab/>
         <w:t xml:space="preserve">   </w:t>
       </w:r>
+      <w:proofErr w:type="spellStart"/>
+      <w:proofErr w:type="gramStart"/>
       <w:r>
         <w:rPr>
           <w:rFonts w:ascii="Times New Roman" w:eastAsia="Times New Roman" w:hAnsi="Times New Roman" w:cs="Times New Roman"/>
@@ -4268,42 +5296,75 @@
           <w:szCs w:val="20"/>
           <w:highlight w:val="yellow"/>
         </w:rPr>
-        <w:t>app.UseRequestCulture();</w:t>
-      </w:r>
-    </w:p>
-    <w:p>
-      <w:pPr>
-        <w:spacing w:after="0" w:line="240" w:lineRule="auto"/>
-        <w:rPr>
-          <w:rFonts w:ascii="Consolas" w:eastAsia="Times New Roman" w:hAnsi="Consolas" w:cs="Times New Roman"/>
-          <w:color w:val="171717"/>
-          <w:sz w:val="20"/>
-          <w:szCs w:val="20"/>
-          <w:shd w:val="clear" w:color="auto" w:fill="F2F2F2"/>
-        </w:rPr>
-      </w:pPr>
-    </w:p>
-    <w:p>
-      <w:pPr>
-        <w:spacing w:after="0" w:line="240" w:lineRule="auto"/>
-        <w:rPr>
-          <w:rFonts w:ascii="Consolas" w:eastAsia="Times New Roman" w:hAnsi="Consolas" w:cs="Times New Roman"/>
-          <w:color w:val="171717"/>
-          <w:sz w:val="20"/>
-          <w:szCs w:val="20"/>
-          <w:shd w:val="clear" w:color="auto" w:fill="F2F2F2"/>
-        </w:rPr>
-      </w:pPr>
-      <w:r>
-        <w:rPr>
-          <w:rFonts w:ascii="Consolas" w:eastAsia="Times New Roman" w:hAnsi="Consolas" w:cs="Times New Roman"/>
-          <w:color w:val="171717"/>
-          <w:sz w:val="20"/>
-          <w:szCs w:val="20"/>
-          <w:shd w:val="clear" w:color="auto" w:fill="F2F2F2"/>
-        </w:rPr>
-        <w:t xml:space="preserve">        app.Run(</w:t>
-      </w:r>
+        <w:t>app.UseRequestCulture</w:t>
+      </w:r>
+      <w:proofErr w:type="spellEnd"/>
+      <w:r>
+        <w:rPr>
+          <w:rFonts w:ascii="Times New Roman" w:eastAsia="Times New Roman" w:hAnsi="Times New Roman" w:cs="Times New Roman"/>
+          <w:sz w:val="20"/>
+          <w:szCs w:val="20"/>
+          <w:highlight w:val="yellow"/>
+        </w:rPr>
+        <w:t>(</w:t>
+      </w:r>
+      <w:proofErr w:type="gramEnd"/>
+      <w:r>
+        <w:rPr>
+          <w:rFonts w:ascii="Times New Roman" w:eastAsia="Times New Roman" w:hAnsi="Times New Roman" w:cs="Times New Roman"/>
+          <w:sz w:val="20"/>
+          <w:szCs w:val="20"/>
+          <w:highlight w:val="yellow"/>
+        </w:rPr>
+        <w:t>);</w:t>
+      </w:r>
+    </w:p>
+    <w:p>
+      <w:pPr>
+        <w:spacing w:after="0" w:line="240" w:lineRule="auto"/>
+        <w:rPr>
+          <w:rFonts w:ascii="Consolas" w:eastAsia="Times New Roman" w:hAnsi="Consolas" w:cs="Times New Roman"/>
+          <w:color w:val="171717"/>
+          <w:sz w:val="20"/>
+          <w:szCs w:val="20"/>
+          <w:shd w:val="clear" w:color="auto" w:fill="F2F2F2"/>
+        </w:rPr>
+      </w:pPr>
+    </w:p>
+    <w:p>
+      <w:pPr>
+        <w:spacing w:after="0" w:line="240" w:lineRule="auto"/>
+        <w:rPr>
+          <w:rFonts w:ascii="Consolas" w:eastAsia="Times New Roman" w:hAnsi="Consolas" w:cs="Times New Roman"/>
+          <w:color w:val="171717"/>
+          <w:sz w:val="20"/>
+          <w:szCs w:val="20"/>
+          <w:shd w:val="clear" w:color="auto" w:fill="F2F2F2"/>
+        </w:rPr>
+      </w:pPr>
+      <w:r>
+        <w:rPr>
+          <w:rFonts w:ascii="Consolas" w:eastAsia="Times New Roman" w:hAnsi="Consolas" w:cs="Times New Roman"/>
+          <w:color w:val="171717"/>
+          <w:sz w:val="20"/>
+          <w:szCs w:val="20"/>
+          <w:shd w:val="clear" w:color="auto" w:fill="F2F2F2"/>
+        </w:rPr>
+        <w:t xml:space="preserve">        </w:t>
+      </w:r>
+      <w:proofErr w:type="gramStart"/>
+      <w:r>
+        <w:rPr>
+          <w:rFonts w:ascii="Consolas" w:eastAsia="Times New Roman" w:hAnsi="Consolas" w:cs="Times New Roman"/>
+          <w:color w:val="171717"/>
+          <w:sz w:val="20"/>
+          <w:szCs w:val="20"/>
+          <w:shd w:val="clear" w:color="auto" w:fill="F2F2F2"/>
+        </w:rPr>
+        <w:t>app.Run(</w:t>
+      </w:r>
+      <w:proofErr w:type="spellStart"/>
+      <w:proofErr w:type="gramEnd"/>
       <w:r>
         <w:rPr>
           <w:rFonts w:ascii="Consolas" w:eastAsia="Times New Roman" w:hAnsi="Consolas" w:cs="Times New Roman"/>
@@ -4313,6 +5374,7 @@
         </w:rPr>
         <w:t>async</w:t>
       </w:r>
+      <w:proofErr w:type="spellEnd"/>
       <w:r>
         <w:rPr>
           <w:rFonts w:ascii="Consolas" w:eastAsia="Times New Roman" w:hAnsi="Consolas" w:cs="Times New Roman"/>
@@ -4367,6 +5429,7 @@
         </w:rPr>
         <w:t xml:space="preserve">            </w:t>
       </w:r>
+      <w:proofErr w:type="gramStart"/>
       <w:r>
         <w:rPr>
           <w:rFonts w:ascii="Consolas" w:eastAsia="Times New Roman" w:hAnsi="Consolas" w:cs="Times New Roman"/>
@@ -4376,15 +5439,38 @@
         </w:rPr>
         <w:t>await</w:t>
       </w:r>
-      <w:r>
-        <w:rPr>
-          <w:rFonts w:ascii="Consolas" w:eastAsia="Times New Roman" w:hAnsi="Consolas" w:cs="Times New Roman"/>
-          <w:color w:val="171717"/>
-          <w:sz w:val="20"/>
-          <w:szCs w:val="20"/>
-          <w:shd w:val="clear" w:color="auto" w:fill="F2F2F2"/>
-        </w:rPr>
-        <w:t xml:space="preserve"> context.Response.WriteAsync(</w:t>
+      <w:proofErr w:type="gramEnd"/>
+      <w:r>
+        <w:rPr>
+          <w:rFonts w:ascii="Consolas" w:eastAsia="Times New Roman" w:hAnsi="Consolas" w:cs="Times New Roman"/>
+          <w:color w:val="171717"/>
+          <w:sz w:val="20"/>
+          <w:szCs w:val="20"/>
+          <w:shd w:val="clear" w:color="auto" w:fill="F2F2F2"/>
+        </w:rPr>
+        <w:t xml:space="preserve"> </w:t>
+      </w:r>
+      <w:proofErr w:type="spellStart"/>
+      <w:r>
+        <w:rPr>
+          <w:rFonts w:ascii="Consolas" w:eastAsia="Times New Roman" w:hAnsi="Consolas" w:cs="Times New Roman"/>
+          <w:color w:val="171717"/>
+          <w:sz w:val="20"/>
+          <w:szCs w:val="20"/>
+          <w:shd w:val="clear" w:color="auto" w:fill="F2F2F2"/>
+        </w:rPr>
+        <w:t>context.Response.WriteAsync</w:t>
+      </w:r>
+      <w:proofErr w:type="spellEnd"/>
+      <w:r>
+        <w:rPr>
+          <w:rFonts w:ascii="Consolas" w:eastAsia="Times New Roman" w:hAnsi="Consolas" w:cs="Times New Roman"/>
+          <w:color w:val="171717"/>
+          <w:sz w:val="20"/>
+          <w:szCs w:val="20"/>
+          <w:shd w:val="clear" w:color="auto" w:fill="F2F2F2"/>
+        </w:rPr>
+        <w:t>(</w:t>
       </w:r>
     </w:p>
     <w:p>
@@ -4415,7 +5501,27 @@
           <w:sz w:val="20"/>
           <w:szCs w:val="20"/>
         </w:rPr>
-        <w:t>$"Hello {CultureInfo.CurrentCulture.DisplayName}"</w:t>
+        <w:t>$"Hello {</w:t>
+      </w:r>
+      <w:proofErr w:type="spellStart"/>
+      <w:r>
+        <w:rPr>
+          <w:rFonts w:ascii="Consolas" w:eastAsia="Times New Roman" w:hAnsi="Consolas" w:cs="Times New Roman"/>
+          <w:color w:val="A31515"/>
+          <w:sz w:val="20"/>
+          <w:szCs w:val="20"/>
+        </w:rPr>
+        <w:t>CultureInfo.CurrentCulture.DisplayName</w:t>
+      </w:r>
+      <w:proofErr w:type="spellEnd"/>
+      <w:r>
+        <w:rPr>
+          <w:rFonts w:ascii="Consolas" w:eastAsia="Times New Roman" w:hAnsi="Consolas" w:cs="Times New Roman"/>
+          <w:color w:val="A31515"/>
+          <w:sz w:val="20"/>
+          <w:szCs w:val="20"/>
+        </w:rPr>
+        <w:t>}"</w:t>
       </w:r>
       <w:r>
         <w:rPr>
@@ -4508,6 +5614,7 @@
           <w:rFonts w:eastAsia="Times New Roman"/>
           <w:shd w:val="clear" w:color="auto" w:fill="FCFCFC"/>
         </w:rPr>
+        <w:lastRenderedPageBreak/>
         <w:t>Filters</w:t>
       </w:r>
     </w:p>
@@ -4585,6 +5692,7 @@
           <w:color w:val="171717"/>
           <w:sz w:val="24"/>
           <w:szCs w:val="24"/>
+          <w:highlight w:val="yellow"/>
         </w:rPr>
         <w:t>Filters run within the </w:t>
       </w:r>
@@ -4596,6 +5704,7 @@
           <w:color w:val="171717"/>
           <w:sz w:val="24"/>
           <w:szCs w:val="24"/>
+          <w:highlight w:val="yellow"/>
         </w:rPr>
         <w:t>ASP.NET Core action invocation pipeline</w:t>
       </w:r>
@@ -4607,7 +5716,18 @@
           <w:sz w:val="24"/>
           <w:szCs w:val="24"/>
         </w:rPr>
-        <w:t>, sometimes referred to as the </w:t>
+        <w:t xml:space="preserve">, </w:t>
+      </w:r>
+      <w:r>
+        <w:rPr>
+          <w:rFonts w:ascii="Segoe UI" w:eastAsia="Times New Roman" w:hAnsi="Segoe UI" w:cs="Segoe UI"/>
+          <w:i/>
+          <w:color w:val="171717"/>
+          <w:sz w:val="24"/>
+          <w:szCs w:val="24"/>
+          <w:highlight w:val="yellow"/>
+        </w:rPr>
+        <w:t>sometimes referred to as the </w:t>
       </w:r>
       <w:r>
         <w:rPr>
@@ -4617,6 +5737,7 @@
           <w:color w:val="171717"/>
           <w:sz w:val="24"/>
           <w:szCs w:val="24"/>
+          <w:highlight w:val="yellow"/>
         </w:rPr>
         <w:t>filter pipeline</w:t>
       </w:r>
@@ -4627,8 +5748,19 @@
           <w:color w:val="171717"/>
           <w:sz w:val="24"/>
           <w:szCs w:val="24"/>
-        </w:rPr>
-        <w:t>. The filter pipeline runs after ASP.NET Core selects the action to execute.</w:t>
+          <w:highlight w:val="yellow"/>
+        </w:rPr>
+        <w:t>. The filter pipeline runs after ASP.NET Core selects the action to execute</w:t>
+      </w:r>
+      <w:r>
+        <w:rPr>
+          <w:rFonts w:ascii="Segoe UI" w:eastAsia="Times New Roman" w:hAnsi="Segoe UI" w:cs="Segoe UI"/>
+          <w:i/>
+          <w:color w:val="171717"/>
+          <w:sz w:val="24"/>
+          <w:szCs w:val="24"/>
+        </w:rPr>
+        <w:t>.</w:t>
       </w:r>
     </w:p>
     <w:p>
@@ -4650,7 +5782,6 @@
           <w:sz w:val="24"/>
           <w:szCs w:val="24"/>
         </w:rPr>
-        <w:lastRenderedPageBreak/>
         <w:drawing>
           <wp:inline distT="0" distB="0" distL="0" distR="0">
             <wp:extent cx="3810000" cy="5219700"/>
@@ -4669,10 +5800,10 @@
                     </pic:cNvPicPr>
                   </pic:nvPicPr>
                   <pic:blipFill>
-                    <a:blip r:embed="rId12">
+                    <a:blip r:embed="rId12" cstate="print">
                       <a:extLst>
                         <a:ext uri="{28A0092B-C50C-407E-A947-70E740481C1C}">
-                          <a14:useLocalDpi xmlns:a14="http://schemas.microsoft.com/office/drawing/2010/main" val="0"/>
+                          <a14:useLocalDpi xmlns:a14="http://schemas.microsoft.com/office/drawing/2010/main" xmlns:wps="http://schemas.microsoft.com/office/word/2010/wordprocessingShape" xmlns:wpi="http://schemas.microsoft.com/office/word/2010/wordprocessingInk" xmlns:wpg="http://schemas.microsoft.com/office/word/2010/wordprocessingGroup" xmlns:w16se="http://schemas.microsoft.com/office/word/2015/wordml/symex" xmlns:w15="http://schemas.microsoft.com/office/word/2012/wordml" xmlns:w14="http://schemas.microsoft.com/office/word/2010/wordml" xmlns:w="http://schemas.openxmlformats.org/wordprocessingml/2006/main" xmlns:w10="urn:schemas-microsoft-com:office:word" xmlns:wp14="http://schemas.microsoft.com/office/word/2010/wordprocessingDrawing" xmlns:v="urn:schemas-microsoft-com:vml" xmlns:o="urn:schemas-microsoft-com:office:office" xmlns:mc="http://schemas.openxmlformats.org/markup-compatibility/2006" xmlns:cx1="http://schemas.microsoft.com/office/drawing/2015/9/8/chartex" xmlns:cx="http://schemas.microsoft.com/office/drawing/2014/chartex" xmlns:wpc="http://schemas.microsoft.com/office/word/2010/wordprocessingCanvas" xmlns="" val="0"/>
                         </a:ext>
                       </a:extLst>
                     </a:blip>
@@ -4837,6 +5968,7 @@
         </w:rPr>
       </w:pPr>
       <w:hyperlink r:id="rId15" w:history="1">
+        <w:proofErr w:type="spellStart"/>
         <w:r>
           <w:rPr>
             <w:rStyle w:val="Hyperlink"/>
@@ -4844,6 +5976,7 @@
           </w:rPr>
           <w:t>OnResourceExecuting</w:t>
         </w:r>
+        <w:proofErr w:type="spellEnd"/>
       </w:hyperlink>
       <w:r>
         <w:rPr>
@@ -4852,6 +5985,7 @@
         </w:rPr>
         <w:t> runs code before the rest of the filter pipeline. For example, </w:t>
       </w:r>
+      <w:proofErr w:type="spellStart"/>
       <w:r>
         <w:rPr>
           <w:rStyle w:val="HTMLCode"/>
@@ -4860,6 +5994,7 @@
         </w:rPr>
         <w:t>OnResourceExecuting</w:t>
       </w:r>
+      <w:proofErr w:type="spellEnd"/>
       <w:r>
         <w:rPr>
           <w:rFonts w:ascii="Segoe UI" w:hAnsi="Segoe UI" w:cs="Segoe UI"/>
@@ -4883,6 +6018,7 @@
         </w:rPr>
       </w:pPr>
       <w:hyperlink r:id="rId16" w:history="1">
+        <w:proofErr w:type="spellStart"/>
         <w:r>
           <w:rPr>
             <w:rStyle w:val="Hyperlink"/>
@@ -4890,6 +6026,7 @@
           </w:rPr>
           <w:t>OnResourceExecuted</w:t>
         </w:r>
+        <w:proofErr w:type="spellEnd"/>
       </w:hyperlink>
       <w:r>
         <w:rPr>
@@ -4971,7 +6108,6 @@
           <w:rFonts w:ascii="Segoe UI" w:hAnsi="Segoe UI" w:cs="Segoe UI"/>
           <w:color w:val="171717"/>
         </w:rPr>
-        <w:lastRenderedPageBreak/>
         <w:t>Can change the arguments passed into an action.</w:t>
       </w:r>
     </w:p>
@@ -5128,6 +6264,7 @@
           <w:rFonts w:ascii="Segoe UI" w:hAnsi="Segoe UI" w:cs="Segoe UI"/>
           <w:color w:val="171717"/>
         </w:rPr>
+        <w:lastRenderedPageBreak/>
         <w:fldChar w:fldCharType="begin"/>
       </w:r>
       <w:r>
@@ -5169,7 +6306,7 @@
             <v:path o:extrusionok="f" gradientshapeok="t" o:connecttype="rect"/>
             <o:lock v:ext="edit" aspectratio="t"/>
           </v:shapetype>
-          <v:shape id="_x0000_i1027" type="#_x0000_t75" alt="The request is processed through Authorization Filters, Resource Filters, Model Binding, Action Filters, Action Execution and Action Result Conversion, Exception Filters, Result Filters, and Result Execution. On the way out, the request is only processed by Result Filters and Resource Filters before becoming a response sent to the client." style="width:24pt;height:24pt"/>
+          <v:shape id="_x0000_i1025" type="#_x0000_t75" alt="The request is processed through Authorization Filters, Resource Filters, Model Binding, Action Filters, Action Execution and Action Result Conversion, Exception Filters, Result Filters, and Result Execution. On the way out, the request is only processed by Result Filters and Resource Filters before becoming a response sent to the client." style="width:24pt;height:24pt"/>
         </w:pict>
       </w:r>
       <w:r>
@@ -5190,7 +6327,7 @@
       </w:r>
       <w:r>
         <w:pict>
-          <v:shape id="_x0000_i1029" type="#_x0000_t75" alt="The request is processed through Authorization Filters, Resource Filters, Model Binding, Action Filters, Action Execution and Action Result Conversion, Exception Filters, Result Filters, and Result Execution. On the way out, the request is only processed by Result Filters and Resource Filters before becoming a response sent to the client." style="width:24pt;height:24pt"/>
+          <v:shape id="_x0000_i1026" type="#_x0000_t75" alt="The request is processed through Authorization Filters, Resource Filters, Model Binding, Action Filters, Action Execution and Action Result Conversion, Exception Filters, Result Filters, and Result Execution. On the way out, the request is only processed by Result Filters and Resource Filters before becoming a response sent to the client." style="width:24pt;height:24pt"/>
         </w:pict>
       </w:r>
       <w:r>
@@ -5201,7 +6338,7 @@
           <w:noProof/>
         </w:rPr>
         <w:drawing>
-          <wp:inline distT="0" distB="0" distL="0" distR="0" wp14:anchorId="413227F3" wp14:editId="281033BB">
+          <wp:inline distT="0" distB="0" distL="0" distR="0">
             <wp:extent cx="5648325" cy="4705350"/>
             <wp:effectExtent l="0" t="0" r="9525" b="0"/>
             <wp:docPr id="4" name="Picture 4"/>
@@ -5216,7 +6353,7 @@
                     <pic:cNvPicPr/>
                   </pic:nvPicPr>
                   <pic:blipFill>
-                    <a:blip r:embed="rId20"/>
+                    <a:blip r:embed="rId20" cstate="print"/>
                     <a:stretch>
                       <a:fillRect/>
                     </a:stretch>
@@ -5266,7 +6403,6 @@
         <w:t xml:space="preserve"> Implementation</w:t>
       </w:r>
     </w:p>
-    <w:p/>
     <w:p>
       <w:pPr>
         <w:pStyle w:val="NormalWeb"/>
@@ -5281,7 +6417,6 @@
           <w:rFonts w:ascii="Segoe UI" w:hAnsi="Segoe UI" w:cs="Segoe UI"/>
           <w:color w:val="171717"/>
         </w:rPr>
-        <w:lastRenderedPageBreak/>
         <w:t>Filters support both synchronous and asynchronous implementations through different interface definitions.</w:t>
       </w:r>
     </w:p>
@@ -5297,31 +6432,55 @@
         </w:rPr>
         <w:t>Synchronous filters run code before and after their pipeline stage. For example, </w:t>
       </w:r>
-      <w:hyperlink r:id="rId21" w:history="1">
-        <w:r>
-          <w:rPr>
-            <w:rStyle w:val="Hyperlink"/>
-            <w:rFonts w:ascii="Segoe UI" w:hAnsi="Segoe UI" w:cs="Segoe UI"/>
-          </w:rPr>
-          <w:t>OnActionExecuting</w:t>
-        </w:r>
-      </w:hyperlink>
-      <w:r>
-        <w:rPr>
+      <w:proofErr w:type="spellStart"/>
+      <w:r>
+        <w:fldChar w:fldCharType="begin"/>
+      </w:r>
+      <w:r>
+        <w:instrText>HYPERLINK "https://docs.microsoft.com/en-us/dotnet/api/microsoft.aspnetcore.mvc.controller.onactionexecuting"</w:instrText>
+      </w:r>
+      <w:r>
+        <w:fldChar w:fldCharType="separate"/>
+      </w:r>
+      <w:r>
+        <w:rPr>
+          <w:rStyle w:val="Hyperlink"/>
           <w:rFonts w:ascii="Segoe UI" w:hAnsi="Segoe UI" w:cs="Segoe UI"/>
+        </w:rPr>
+        <w:t>OnActionExecuting</w:t>
+      </w:r>
+      <w:proofErr w:type="spellEnd"/>
+      <w:r>
+        <w:fldChar w:fldCharType="end"/>
+      </w:r>
+      <w:r>
+        <w:rPr>
+          <w:rFonts w:ascii="Segoe UI" w:hAnsi="Segoe UI" w:cs="Segoe UI"/>
           <w:color w:val="171717"/>
         </w:rPr>
         <w:t> is called before the action method is called. </w:t>
       </w:r>
-      <w:hyperlink r:id="rId22" w:history="1">
-        <w:r>
-          <w:rPr>
-            <w:rStyle w:val="Hyperlink"/>
-            <w:rFonts w:ascii="Segoe UI" w:hAnsi="Segoe UI" w:cs="Segoe UI"/>
-          </w:rPr>
-          <w:t>OnActionExecuted</w:t>
-        </w:r>
-      </w:hyperlink>
+      <w:proofErr w:type="spellStart"/>
+      <w:r>
+        <w:fldChar w:fldCharType="begin"/>
+      </w:r>
+      <w:r>
+        <w:instrText>HYPERLINK "https://docs.microsoft.com/en-us/dotnet/api/microsoft.aspnetcore.mvc.controller.onactionexecuted"</w:instrText>
+      </w:r>
+      <w:r>
+        <w:fldChar w:fldCharType="separate"/>
+      </w:r>
+      <w:r>
+        <w:rPr>
+          <w:rStyle w:val="Hyperlink"/>
+          <w:rFonts w:ascii="Segoe UI" w:hAnsi="Segoe UI" w:cs="Segoe UI"/>
+        </w:rPr>
+        <w:t>OnActionExecuted</w:t>
+      </w:r>
+      <w:proofErr w:type="spellEnd"/>
+      <w:r>
+        <w:fldChar w:fldCharType="end"/>
+      </w:r>
       <w:r>
         <w:rPr>
           <w:rFonts w:ascii="Segoe UI" w:hAnsi="Segoe UI" w:cs="Segoe UI"/>
@@ -5341,6 +6500,7 @@
           <w:shd w:val="clear" w:color="auto" w:fill="F2F2F2"/>
         </w:rPr>
       </w:pPr>
+      <w:proofErr w:type="gramStart"/>
       <w:r>
         <w:rPr>
           <w:rFonts w:ascii="Consolas" w:eastAsia="Times New Roman" w:hAnsi="Consolas" w:cs="Times New Roman"/>
@@ -5351,6 +6511,7 @@
         </w:rPr>
         <w:t>public</w:t>
       </w:r>
+      <w:proofErr w:type="gramEnd"/>
       <w:r>
         <w:rPr>
           <w:rFonts w:ascii="Consolas" w:eastAsia="Times New Roman" w:hAnsi="Consolas" w:cs="Times New Roman"/>
@@ -5381,6 +6542,7 @@
         </w:rPr>
         <w:t xml:space="preserve"> </w:t>
       </w:r>
+      <w:proofErr w:type="spellStart"/>
       <w:r>
         <w:rPr>
           <w:rFonts w:ascii="Consolas" w:eastAsia="Times New Roman" w:hAnsi="Consolas" w:cs="Times New Roman"/>
@@ -5391,6 +6553,7 @@
         </w:rPr>
         <w:t>MySampleActionFilter</w:t>
       </w:r>
+      <w:proofErr w:type="spellEnd"/>
       <w:r>
         <w:rPr>
           <w:rFonts w:ascii="Consolas" w:eastAsia="Times New Roman" w:hAnsi="Consolas" w:cs="Times New Roman"/>
@@ -5401,6 +6564,7 @@
         </w:rPr>
         <w:t xml:space="preserve"> : </w:t>
       </w:r>
+      <w:proofErr w:type="spellStart"/>
       <w:r>
         <w:rPr>
           <w:rFonts w:ascii="Consolas" w:eastAsia="Times New Roman" w:hAnsi="Consolas" w:cs="Times New Roman"/>
@@ -5412,6 +6576,7 @@
         </w:rPr>
         <w:t>IActionFilter</w:t>
       </w:r>
+      <w:proofErr w:type="spellEnd"/>
       <w:r>
         <w:rPr>
           <w:rFonts w:ascii="Consolas" w:eastAsia="Times New Roman" w:hAnsi="Consolas" w:cs="Times New Roman"/>
@@ -5466,6 +6631,7 @@
         </w:rPr>
         <w:t xml:space="preserve">    </w:t>
       </w:r>
+      <w:proofErr w:type="gramStart"/>
       <w:r>
         <w:rPr>
           <w:rFonts w:ascii="Consolas" w:eastAsia="Times New Roman" w:hAnsi="Consolas" w:cs="Times New Roman"/>
@@ -5476,6 +6642,7 @@
         </w:rPr>
         <w:t>public</w:t>
       </w:r>
+      <w:proofErr w:type="gramEnd"/>
       <w:r>
         <w:rPr>
           <w:rFonts w:ascii="Consolas" w:eastAsia="Times New Roman" w:hAnsi="Consolas" w:cs="Times New Roman"/>
@@ -5506,6 +6673,7 @@
         </w:rPr>
         <w:t xml:space="preserve"> </w:t>
       </w:r>
+      <w:proofErr w:type="spellStart"/>
       <w:r>
         <w:rPr>
           <w:rFonts w:ascii="Consolas" w:eastAsia="Times New Roman" w:hAnsi="Consolas" w:cs="Times New Roman"/>
@@ -5517,6 +6685,7 @@
         </w:rPr>
         <w:t>OnActionExecuting</w:t>
       </w:r>
+      <w:proofErr w:type="spellEnd"/>
       <w:r>
         <w:rPr>
           <w:rFonts w:ascii="Consolas" w:eastAsia="Times New Roman" w:hAnsi="Consolas" w:cs="Times New Roman"/>
@@ -5525,7 +6694,29 @@
           <w:szCs w:val="21"/>
           <w:shd w:val="clear" w:color="auto" w:fill="F2F2F2"/>
         </w:rPr>
-        <w:t>(ActionExecutingContext context)</w:t>
+        <w:t>(</w:t>
+      </w:r>
+      <w:proofErr w:type="spellStart"/>
+      <w:r>
+        <w:rPr>
+          <w:rFonts w:ascii="Consolas" w:eastAsia="Times New Roman" w:hAnsi="Consolas" w:cs="Times New Roman"/>
+          <w:color w:val="171717"/>
+          <w:sz w:val="21"/>
+          <w:szCs w:val="21"/>
+          <w:shd w:val="clear" w:color="auto" w:fill="F2F2F2"/>
+        </w:rPr>
+        <w:t>ActionExecutingContext</w:t>
+      </w:r>
+      <w:proofErr w:type="spellEnd"/>
+      <w:r>
+        <w:rPr>
+          <w:rFonts w:ascii="Consolas" w:eastAsia="Times New Roman" w:hAnsi="Consolas" w:cs="Times New Roman"/>
+          <w:color w:val="171717"/>
+          <w:sz w:val="21"/>
+          <w:szCs w:val="21"/>
+          <w:shd w:val="clear" w:color="auto" w:fill="F2F2F2"/>
+        </w:rPr>
+        <w:t xml:space="preserve"> context)</w:t>
       </w:r>
     </w:p>
     <w:p>
@@ -5601,12 +6792,11 @@
           <w:szCs w:val="21"/>
           <w:shd w:val="clear" w:color="auto" w:fill="F2F2F2"/>
         </w:rPr>
-        <w:t xml:space="preserve">        MyDebug.Write(MethodBase.GetCurrentMethod(), context.HttpContext.Request.Path);</w:t>
-      </w:r>
-    </w:p>
-    <w:p>
-      <w:pPr>
-        <w:spacing w:after="0" w:line="240" w:lineRule="auto"/>
+        <w:t xml:space="preserve">        </w:t>
+      </w:r>
+      <w:proofErr w:type="spellStart"/>
+      <w:proofErr w:type="gramStart"/>
+      <w:r>
         <w:rPr>
           <w:rFonts w:ascii="Consolas" w:eastAsia="Times New Roman" w:hAnsi="Consolas" w:cs="Times New Roman"/>
           <w:color w:val="171717"/>
@@ -5614,7 +6804,9 @@
           <w:szCs w:val="21"/>
           <w:shd w:val="clear" w:color="auto" w:fill="F2F2F2"/>
         </w:rPr>
-      </w:pPr>
+        <w:t>MyDebug.Write</w:t>
+      </w:r>
+      <w:proofErr w:type="spellEnd"/>
       <w:r>
         <w:rPr>
           <w:rFonts w:ascii="Consolas" w:eastAsia="Times New Roman" w:hAnsi="Consolas" w:cs="Times New Roman"/>
@@ -5623,12 +6815,11 @@
           <w:szCs w:val="21"/>
           <w:shd w:val="clear" w:color="auto" w:fill="F2F2F2"/>
         </w:rPr>
-        <w:t xml:space="preserve">    }</w:t>
-      </w:r>
-    </w:p>
-    <w:p>
-      <w:pPr>
-        <w:spacing w:after="0" w:line="240" w:lineRule="auto"/>
+        <w:t>(</w:t>
+      </w:r>
+      <w:proofErr w:type="spellStart"/>
+      <w:proofErr w:type="gramEnd"/>
+      <w:r>
         <w:rPr>
           <w:rFonts w:ascii="Consolas" w:eastAsia="Times New Roman" w:hAnsi="Consolas" w:cs="Times New Roman"/>
           <w:color w:val="171717"/>
@@ -5636,7 +6827,9 @@
           <w:szCs w:val="21"/>
           <w:shd w:val="clear" w:color="auto" w:fill="F2F2F2"/>
         </w:rPr>
-      </w:pPr>
+        <w:t>MethodBase.GetCurrentMethod</w:t>
+      </w:r>
+      <w:proofErr w:type="spellEnd"/>
       <w:r>
         <w:rPr>
           <w:rFonts w:ascii="Consolas" w:eastAsia="Times New Roman" w:hAnsi="Consolas" w:cs="Times New Roman"/>
@@ -5645,8 +6838,76 @@
           <w:szCs w:val="21"/>
           <w:shd w:val="clear" w:color="auto" w:fill="F2F2F2"/>
         </w:rPr>
+        <w:t xml:space="preserve">(), </w:t>
+      </w:r>
+      <w:proofErr w:type="spellStart"/>
+      <w:r>
+        <w:rPr>
+          <w:rFonts w:ascii="Consolas" w:eastAsia="Times New Roman" w:hAnsi="Consolas" w:cs="Times New Roman"/>
+          <w:color w:val="171717"/>
+          <w:sz w:val="21"/>
+          <w:szCs w:val="21"/>
+          <w:shd w:val="clear" w:color="auto" w:fill="F2F2F2"/>
+        </w:rPr>
+        <w:t>context.HttpContext.Request.Path</w:t>
+      </w:r>
+      <w:proofErr w:type="spellEnd"/>
+      <w:r>
+        <w:rPr>
+          <w:rFonts w:ascii="Consolas" w:eastAsia="Times New Roman" w:hAnsi="Consolas" w:cs="Times New Roman"/>
+          <w:color w:val="171717"/>
+          <w:sz w:val="21"/>
+          <w:szCs w:val="21"/>
+          <w:shd w:val="clear" w:color="auto" w:fill="F2F2F2"/>
+        </w:rPr>
+        <w:t>);</w:t>
+      </w:r>
+    </w:p>
+    <w:p>
+      <w:pPr>
+        <w:spacing w:after="0" w:line="240" w:lineRule="auto"/>
+        <w:rPr>
+          <w:rFonts w:ascii="Consolas" w:eastAsia="Times New Roman" w:hAnsi="Consolas" w:cs="Times New Roman"/>
+          <w:color w:val="171717"/>
+          <w:sz w:val="21"/>
+          <w:szCs w:val="21"/>
+          <w:shd w:val="clear" w:color="auto" w:fill="F2F2F2"/>
+        </w:rPr>
+      </w:pPr>
+      <w:r>
+        <w:rPr>
+          <w:rFonts w:ascii="Consolas" w:eastAsia="Times New Roman" w:hAnsi="Consolas" w:cs="Times New Roman"/>
+          <w:color w:val="171717"/>
+          <w:sz w:val="21"/>
+          <w:szCs w:val="21"/>
+          <w:shd w:val="clear" w:color="auto" w:fill="F2F2F2"/>
+        </w:rPr>
+        <w:t xml:space="preserve">    }</w:t>
+      </w:r>
+    </w:p>
+    <w:p>
+      <w:pPr>
+        <w:spacing w:after="0" w:line="240" w:lineRule="auto"/>
+        <w:rPr>
+          <w:rFonts w:ascii="Consolas" w:eastAsia="Times New Roman" w:hAnsi="Consolas" w:cs="Times New Roman"/>
+          <w:color w:val="171717"/>
+          <w:sz w:val="21"/>
+          <w:szCs w:val="21"/>
+          <w:shd w:val="clear" w:color="auto" w:fill="F2F2F2"/>
+        </w:rPr>
+      </w:pPr>
+      <w:r>
+        <w:rPr>
+          <w:rFonts w:ascii="Consolas" w:eastAsia="Times New Roman" w:hAnsi="Consolas" w:cs="Times New Roman"/>
+          <w:color w:val="171717"/>
+          <w:sz w:val="21"/>
+          <w:szCs w:val="21"/>
+          <w:shd w:val="clear" w:color="auto" w:fill="F2F2F2"/>
+        </w:rPr>
+        <w:lastRenderedPageBreak/>
         <w:t xml:space="preserve">    </w:t>
       </w:r>
+      <w:proofErr w:type="gramStart"/>
       <w:r>
         <w:rPr>
           <w:rFonts w:ascii="Consolas" w:eastAsia="Times New Roman" w:hAnsi="Consolas" w:cs="Times New Roman"/>
@@ -5657,6 +6918,7 @@
         </w:rPr>
         <w:t>public</w:t>
       </w:r>
+      <w:proofErr w:type="gramEnd"/>
       <w:r>
         <w:rPr>
           <w:rFonts w:ascii="Consolas" w:eastAsia="Times New Roman" w:hAnsi="Consolas" w:cs="Times New Roman"/>
@@ -5687,6 +6949,7 @@
         </w:rPr>
         <w:t xml:space="preserve"> </w:t>
       </w:r>
+      <w:proofErr w:type="spellStart"/>
       <w:r>
         <w:rPr>
           <w:rFonts w:ascii="Consolas" w:eastAsia="Times New Roman" w:hAnsi="Consolas" w:cs="Times New Roman"/>
@@ -5698,6 +6961,7 @@
         </w:rPr>
         <w:t>OnActionExecuted</w:t>
       </w:r>
+      <w:proofErr w:type="spellEnd"/>
       <w:r>
         <w:rPr>
           <w:rFonts w:ascii="Consolas" w:eastAsia="Times New Roman" w:hAnsi="Consolas" w:cs="Times New Roman"/>
@@ -5706,7 +6970,29 @@
           <w:szCs w:val="21"/>
           <w:shd w:val="clear" w:color="auto" w:fill="F2F2F2"/>
         </w:rPr>
-        <w:t>(ActionExecutedContext context)</w:t>
+        <w:t>(</w:t>
+      </w:r>
+      <w:proofErr w:type="spellStart"/>
+      <w:r>
+        <w:rPr>
+          <w:rFonts w:ascii="Consolas" w:eastAsia="Times New Roman" w:hAnsi="Consolas" w:cs="Times New Roman"/>
+          <w:color w:val="171717"/>
+          <w:sz w:val="21"/>
+          <w:szCs w:val="21"/>
+          <w:shd w:val="clear" w:color="auto" w:fill="F2F2F2"/>
+        </w:rPr>
+        <w:t>ActionExecutedContext</w:t>
+      </w:r>
+      <w:proofErr w:type="spellEnd"/>
+      <w:r>
+        <w:rPr>
+          <w:rFonts w:ascii="Consolas" w:eastAsia="Times New Roman" w:hAnsi="Consolas" w:cs="Times New Roman"/>
+          <w:color w:val="171717"/>
+          <w:sz w:val="21"/>
+          <w:szCs w:val="21"/>
+          <w:shd w:val="clear" w:color="auto" w:fill="F2F2F2"/>
+        </w:rPr>
+        <w:t xml:space="preserve"> context)</w:t>
       </w:r>
     </w:p>
     <w:p>
@@ -5783,12 +7069,11 @@
           <w:szCs w:val="21"/>
           <w:shd w:val="clear" w:color="auto" w:fill="F2F2F2"/>
         </w:rPr>
-        <w:t xml:space="preserve">        MyDebug.Write(MethodBase.GetCurrentMethod(), context.HttpContext.Request.Path);</w:t>
-      </w:r>
-    </w:p>
-    <w:p>
-      <w:pPr>
-        <w:spacing w:after="0" w:line="240" w:lineRule="auto"/>
+        <w:t xml:space="preserve">        </w:t>
+      </w:r>
+      <w:proofErr w:type="spellStart"/>
+      <w:proofErr w:type="gramStart"/>
+      <w:r>
         <w:rPr>
           <w:rFonts w:ascii="Consolas" w:eastAsia="Times New Roman" w:hAnsi="Consolas" w:cs="Times New Roman"/>
           <w:color w:val="171717"/>
@@ -5796,7 +7081,9 @@
           <w:szCs w:val="21"/>
           <w:shd w:val="clear" w:color="auto" w:fill="F2F2F2"/>
         </w:rPr>
-      </w:pPr>
+        <w:t>MyDebug.Write</w:t>
+      </w:r>
+      <w:proofErr w:type="spellEnd"/>
       <w:r>
         <w:rPr>
           <w:rFonts w:ascii="Consolas" w:eastAsia="Times New Roman" w:hAnsi="Consolas" w:cs="Times New Roman"/>
@@ -5805,19 +7092,10 @@
           <w:szCs w:val="21"/>
           <w:shd w:val="clear" w:color="auto" w:fill="F2F2F2"/>
         </w:rPr>
-        <w:t xml:space="preserve">    }</w:t>
-      </w:r>
-    </w:p>
-    <w:p>
-      <w:pPr>
-        <w:spacing w:after="0" w:line="240" w:lineRule="auto"/>
-        <w:rPr>
-          <w:rFonts w:ascii="Segoe UI" w:eastAsia="Times New Roman" w:hAnsi="Segoe UI" w:cs="Segoe UI"/>
-          <w:color w:val="171717"/>
-          <w:sz w:val="24"/>
-          <w:szCs w:val="24"/>
-        </w:rPr>
-      </w:pPr>
+        <w:t>(</w:t>
+      </w:r>
+      <w:proofErr w:type="spellStart"/>
+      <w:proofErr w:type="gramEnd"/>
       <w:r>
         <w:rPr>
           <w:rFonts w:ascii="Consolas" w:eastAsia="Times New Roman" w:hAnsi="Consolas" w:cs="Times New Roman"/>
@@ -5826,6 +7104,82 @@
           <w:szCs w:val="21"/>
           <w:shd w:val="clear" w:color="auto" w:fill="F2F2F2"/>
         </w:rPr>
+        <w:t>MethodBase.GetCurrentMethod</w:t>
+      </w:r>
+      <w:proofErr w:type="spellEnd"/>
+      <w:r>
+        <w:rPr>
+          <w:rFonts w:ascii="Consolas" w:eastAsia="Times New Roman" w:hAnsi="Consolas" w:cs="Times New Roman"/>
+          <w:color w:val="171717"/>
+          <w:sz w:val="21"/>
+          <w:szCs w:val="21"/>
+          <w:shd w:val="clear" w:color="auto" w:fill="F2F2F2"/>
+        </w:rPr>
+        <w:t xml:space="preserve">(), </w:t>
+      </w:r>
+      <w:proofErr w:type="spellStart"/>
+      <w:r>
+        <w:rPr>
+          <w:rFonts w:ascii="Consolas" w:eastAsia="Times New Roman" w:hAnsi="Consolas" w:cs="Times New Roman"/>
+          <w:color w:val="171717"/>
+          <w:sz w:val="21"/>
+          <w:szCs w:val="21"/>
+          <w:shd w:val="clear" w:color="auto" w:fill="F2F2F2"/>
+        </w:rPr>
+        <w:t>context.HttpContext.Request.Path</w:t>
+      </w:r>
+      <w:proofErr w:type="spellEnd"/>
+      <w:r>
+        <w:rPr>
+          <w:rFonts w:ascii="Consolas" w:eastAsia="Times New Roman" w:hAnsi="Consolas" w:cs="Times New Roman"/>
+          <w:color w:val="171717"/>
+          <w:sz w:val="21"/>
+          <w:szCs w:val="21"/>
+          <w:shd w:val="clear" w:color="auto" w:fill="F2F2F2"/>
+        </w:rPr>
+        <w:t>);</w:t>
+      </w:r>
+    </w:p>
+    <w:p>
+      <w:pPr>
+        <w:spacing w:after="0" w:line="240" w:lineRule="auto"/>
+        <w:rPr>
+          <w:rFonts w:ascii="Consolas" w:eastAsia="Times New Roman" w:hAnsi="Consolas" w:cs="Times New Roman"/>
+          <w:color w:val="171717"/>
+          <w:sz w:val="21"/>
+          <w:szCs w:val="21"/>
+          <w:shd w:val="clear" w:color="auto" w:fill="F2F2F2"/>
+        </w:rPr>
+      </w:pPr>
+      <w:r>
+        <w:rPr>
+          <w:rFonts w:ascii="Consolas" w:eastAsia="Times New Roman" w:hAnsi="Consolas" w:cs="Times New Roman"/>
+          <w:color w:val="171717"/>
+          <w:sz w:val="21"/>
+          <w:szCs w:val="21"/>
+          <w:shd w:val="clear" w:color="auto" w:fill="F2F2F2"/>
+        </w:rPr>
+        <w:t xml:space="preserve">    }</w:t>
+      </w:r>
+    </w:p>
+    <w:p>
+      <w:pPr>
+        <w:spacing w:after="0" w:line="240" w:lineRule="auto"/>
+        <w:rPr>
+          <w:rFonts w:ascii="Segoe UI" w:eastAsia="Times New Roman" w:hAnsi="Segoe UI" w:cs="Segoe UI"/>
+          <w:color w:val="171717"/>
+          <w:sz w:val="24"/>
+          <w:szCs w:val="24"/>
+        </w:rPr>
+      </w:pPr>
+      <w:r>
+        <w:rPr>
+          <w:rFonts w:ascii="Consolas" w:eastAsia="Times New Roman" w:hAnsi="Consolas" w:cs="Times New Roman"/>
+          <w:color w:val="171717"/>
+          <w:sz w:val="21"/>
+          <w:szCs w:val="21"/>
+          <w:shd w:val="clear" w:color="auto" w:fill="F2F2F2"/>
+        </w:rPr>
         <w:t>}</w:t>
       </w:r>
     </w:p>
@@ -5851,43 +7205,68 @@
           <w:rStyle w:val="HTMLCode"/>
           <w:rFonts w:ascii="Consolas" w:hAnsi="Consolas"/>
           <w:color w:val="171717"/>
-        </w:rPr>
-        <w:t>On-Stage-ExecutionAsync</w:t>
-      </w:r>
-      <w:r>
-        <w:rPr>
-          <w:rFonts w:ascii="Segoe UI" w:hAnsi="Segoe UI" w:cs="Segoe UI"/>
-          <w:color w:val="171717"/>
-        </w:rPr>
-        <w:t> method. For example, </w:t>
-      </w:r>
-      <w:hyperlink r:id="rId23" w:history="1">
-        <w:r>
-          <w:rPr>
-            <w:rStyle w:val="Hyperlink"/>
-            <w:rFonts w:ascii="Segoe UI" w:eastAsiaTheme="majorEastAsia" w:hAnsi="Segoe UI" w:cs="Segoe UI"/>
-          </w:rPr>
-          <w:t>OnActionExecutionAsync</w:t>
-        </w:r>
-      </w:hyperlink>
-      <w:r>
-        <w:rPr>
-          <w:rFonts w:ascii="Segoe UI" w:hAnsi="Segoe UI" w:cs="Segoe UI"/>
-          <w:color w:val="171717"/>
-        </w:rPr>
-        <w:t>:</w:t>
-      </w:r>
-    </w:p>
-    <w:p>
-      <w:pPr>
-        <w:pStyle w:val="HTMLPreformatted"/>
+          <w:highlight w:val="yellow"/>
+        </w:rPr>
+        <w:t>On-Stage-</w:t>
+      </w:r>
+      <w:proofErr w:type="spellStart"/>
+      <w:r>
         <w:rPr>
           <w:rStyle w:val="HTMLCode"/>
           <w:rFonts w:ascii="Consolas" w:hAnsi="Consolas"/>
           <w:color w:val="171717"/>
+          <w:highlight w:val="yellow"/>
+        </w:rPr>
+        <w:t>ExecutionAsync</w:t>
+      </w:r>
+      <w:proofErr w:type="spellEnd"/>
+      <w:r>
+        <w:rPr>
+          <w:rFonts w:ascii="Segoe UI" w:hAnsi="Segoe UI" w:cs="Segoe UI"/>
+          <w:color w:val="171717"/>
+        </w:rPr>
+        <w:t> method. For example, </w:t>
+      </w:r>
+      <w:proofErr w:type="spellStart"/>
+      <w:r>
+        <w:fldChar w:fldCharType="begin"/>
+      </w:r>
+      <w:r>
+        <w:instrText>HYPERLINK "https://docs.microsoft.com/en-us/dotnet/api/microsoft.aspnetcore.mvc.controller.onactionexecutionasync"</w:instrText>
+      </w:r>
+      <w:r>
+        <w:fldChar w:fldCharType="separate"/>
+      </w:r>
+      <w:r>
+        <w:rPr>
+          <w:rStyle w:val="Hyperlink"/>
+          <w:rFonts w:ascii="Segoe UI" w:eastAsiaTheme="majorEastAsia" w:hAnsi="Segoe UI" w:cs="Segoe UI"/>
+        </w:rPr>
+        <w:t>OnActionExecutionAsync</w:t>
+      </w:r>
+      <w:proofErr w:type="spellEnd"/>
+      <w:r>
+        <w:fldChar w:fldCharType="end"/>
+      </w:r>
+      <w:r>
+        <w:rPr>
+          <w:rFonts w:ascii="Segoe UI" w:hAnsi="Segoe UI" w:cs="Segoe UI"/>
+          <w:color w:val="171717"/>
+        </w:rPr>
+        <w:t>:</w:t>
+      </w:r>
+    </w:p>
+    <w:p>
+      <w:pPr>
+        <w:pStyle w:val="HTMLPreformatted"/>
+        <w:rPr>
+          <w:rStyle w:val="HTMLCode"/>
+          <w:rFonts w:ascii="Consolas" w:hAnsi="Consolas"/>
+          <w:color w:val="171717"/>
           <w:bdr w:val="none" w:sz="0" w:space="0" w:color="auto" w:frame="1"/>
         </w:rPr>
       </w:pPr>
+      <w:proofErr w:type="gramStart"/>
       <w:r>
         <w:rPr>
           <w:rStyle w:val="hljs-keyword"/>
@@ -5897,6 +7276,7 @@
         </w:rPr>
         <w:t>public</w:t>
       </w:r>
+      <w:proofErr w:type="gramEnd"/>
       <w:r>
         <w:rPr>
           <w:rStyle w:val="HTMLCode"/>
@@ -5924,6 +7304,7 @@
         </w:rPr>
         <w:t xml:space="preserve"> </w:t>
       </w:r>
+      <w:proofErr w:type="spellStart"/>
       <w:r>
         <w:rPr>
           <w:rStyle w:val="hljs-title"/>
@@ -5933,6 +7314,7 @@
         </w:rPr>
         <w:t>SampleAsyncActionFilter</w:t>
       </w:r>
+      <w:proofErr w:type="spellEnd"/>
       <w:r>
         <w:rPr>
           <w:rStyle w:val="HTMLCode"/>
@@ -5942,6 +7324,7 @@
         </w:rPr>
         <w:t xml:space="preserve"> : </w:t>
       </w:r>
+      <w:proofErr w:type="spellStart"/>
       <w:r>
         <w:rPr>
           <w:rStyle w:val="hljs-title"/>
@@ -5952,6 +7335,7 @@
         </w:rPr>
         <w:t>IAsyncActionFilter</w:t>
       </w:r>
+      <w:proofErr w:type="spellEnd"/>
     </w:p>
     <w:p>
       <w:pPr>
@@ -5992,6 +7376,7 @@
         </w:rPr>
         <w:t xml:space="preserve">    </w:t>
       </w:r>
+      <w:proofErr w:type="gramStart"/>
       <w:r>
         <w:rPr>
           <w:rStyle w:val="hljs-keyword"/>
@@ -6001,6 +7386,7 @@
         </w:rPr>
         <w:t>public</w:t>
       </w:r>
+      <w:proofErr w:type="gramEnd"/>
       <w:r>
         <w:rPr>
           <w:rStyle w:val="hljs-function"/>
@@ -6010,6 +7396,7 @@
         </w:rPr>
         <w:t xml:space="preserve"> </w:t>
       </w:r>
+      <w:proofErr w:type="spellStart"/>
       <w:r>
         <w:rPr>
           <w:rStyle w:val="hljs-keyword"/>
@@ -6019,6 +7406,7 @@
         </w:rPr>
         <w:t>async</w:t>
       </w:r>
+      <w:proofErr w:type="spellEnd"/>
       <w:r>
         <w:rPr>
           <w:rStyle w:val="hljs-function"/>
@@ -6028,6 +7416,7 @@
         </w:rPr>
         <w:t xml:space="preserve"> Task </w:t>
       </w:r>
+      <w:proofErr w:type="spellStart"/>
       <w:r>
         <w:rPr>
           <w:rStyle w:val="hljs-title"/>
@@ -6038,6 +7427,7 @@
         </w:rPr>
         <w:t>OnActionExecutionAsync</w:t>
       </w:r>
+      <w:proofErr w:type="spellEnd"/>
       <w:r>
         <w:rPr>
           <w:rStyle w:val="hljs-function"/>
@@ -6065,7 +7455,27 @@
           <w:color w:val="171717"/>
           <w:bdr w:val="none" w:sz="0" w:space="0" w:color="auto" w:frame="1"/>
         </w:rPr>
-        <w:t xml:space="preserve">        ActionExecutingContext context,</w:t>
+        <w:t xml:space="preserve">        </w:t>
+      </w:r>
+      <w:proofErr w:type="spellStart"/>
+      <w:r>
+        <w:rPr>
+          <w:rStyle w:val="hljs-params"/>
+          <w:rFonts w:ascii="Consolas" w:eastAsiaTheme="majorEastAsia" w:hAnsi="Consolas"/>
+          <w:color w:val="171717"/>
+          <w:bdr w:val="none" w:sz="0" w:space="0" w:color="auto" w:frame="1"/>
+        </w:rPr>
+        <w:t>ActionExecutingContext</w:t>
+      </w:r>
+      <w:proofErr w:type="spellEnd"/>
+      <w:r>
+        <w:rPr>
+          <w:rStyle w:val="hljs-params"/>
+          <w:rFonts w:ascii="Consolas" w:eastAsiaTheme="majorEastAsia" w:hAnsi="Consolas"/>
+          <w:color w:val="171717"/>
+          <w:bdr w:val="none" w:sz="0" w:space="0" w:color="auto" w:frame="1"/>
+        </w:rPr>
+        <w:t xml:space="preserve"> context,</w:t>
       </w:r>
     </w:p>
     <w:p>
@@ -6085,7 +7495,27 @@
           <w:color w:val="171717"/>
           <w:bdr w:val="none" w:sz="0" w:space="0" w:color="auto" w:frame="1"/>
         </w:rPr>
-        <w:t xml:space="preserve">        ActionExecutionDelegate next</w:t>
+        <w:t xml:space="preserve">        </w:t>
+      </w:r>
+      <w:proofErr w:type="spellStart"/>
+      <w:r>
+        <w:rPr>
+          <w:rStyle w:val="hljs-params"/>
+          <w:rFonts w:ascii="Consolas" w:eastAsiaTheme="majorEastAsia" w:hAnsi="Consolas"/>
+          <w:color w:val="171717"/>
+          <w:bdr w:val="none" w:sz="0" w:space="0" w:color="auto" w:frame="1"/>
+        </w:rPr>
+        <w:t>ActionExecutionDelegate</w:t>
+      </w:r>
+      <w:proofErr w:type="spellEnd"/>
+      <w:r>
+        <w:rPr>
+          <w:rStyle w:val="hljs-params"/>
+          <w:rFonts w:ascii="Consolas" w:eastAsiaTheme="majorEastAsia" w:hAnsi="Consolas"/>
+          <w:color w:val="171717"/>
+          <w:bdr w:val="none" w:sz="0" w:space="0" w:color="auto" w:frame="1"/>
+        </w:rPr>
+        <w:t xml:space="preserve"> next</w:t>
       </w:r>
       <w:r>
         <w:rPr>
@@ -6183,7 +7613,27 @@
           <w:color w:val="008000"/>
           <w:bdr w:val="none" w:sz="0" w:space="0" w:color="auto" w:frame="1"/>
         </w:rPr>
-        <w:t>// next() calls the action method.</w:t>
+        <w:t xml:space="preserve">// </w:t>
+      </w:r>
+      <w:proofErr w:type="gramStart"/>
+      <w:r>
+        <w:rPr>
+          <w:rStyle w:val="hljs-comment"/>
+          <w:rFonts w:ascii="Consolas" w:hAnsi="Consolas"/>
+          <w:color w:val="008000"/>
+          <w:bdr w:val="none" w:sz="0" w:space="0" w:color="auto" w:frame="1"/>
+        </w:rPr>
+        <w:t>next(</w:t>
+      </w:r>
+      <w:proofErr w:type="gramEnd"/>
+      <w:r>
+        <w:rPr>
+          <w:rStyle w:val="hljs-comment"/>
+          <w:rFonts w:ascii="Consolas" w:hAnsi="Consolas"/>
+          <w:color w:val="008000"/>
+          <w:bdr w:val="none" w:sz="0" w:space="0" w:color="auto" w:frame="1"/>
+        </w:rPr>
+        <w:t>) calls the action method.</w:t>
       </w:r>
     </w:p>
     <w:p>
@@ -6205,6 +7655,7 @@
         </w:rPr>
         <w:t xml:space="preserve">        </w:t>
       </w:r>
+      <w:proofErr w:type="gramStart"/>
       <w:r>
         <w:rPr>
           <w:rStyle w:val="hljs-keyword"/>
@@ -6215,6 +7666,7 @@
         </w:rPr>
         <w:t>var</w:t>
       </w:r>
+      <w:proofErr w:type="gramEnd"/>
       <w:r>
         <w:rPr>
           <w:rStyle w:val="HTMLCode"/>
@@ -6223,7 +7675,29 @@
           <w:highlight w:val="yellow"/>
           <w:bdr w:val="none" w:sz="0" w:space="0" w:color="auto" w:frame="1"/>
         </w:rPr>
-        <w:t xml:space="preserve"> resultContext = </w:t>
+        <w:t xml:space="preserve"> </w:t>
+      </w:r>
+      <w:proofErr w:type="spellStart"/>
+      <w:r>
+        <w:rPr>
+          <w:rStyle w:val="HTMLCode"/>
+          <w:rFonts w:ascii="Consolas" w:hAnsi="Consolas"/>
+          <w:color w:val="171717"/>
+          <w:highlight w:val="yellow"/>
+          <w:bdr w:val="none" w:sz="0" w:space="0" w:color="auto" w:frame="1"/>
+        </w:rPr>
+        <w:t>resultContext</w:t>
+      </w:r>
+      <w:proofErr w:type="spellEnd"/>
+      <w:r>
+        <w:rPr>
+          <w:rStyle w:val="HTMLCode"/>
+          <w:rFonts w:ascii="Consolas" w:hAnsi="Consolas"/>
+          <w:color w:val="171717"/>
+          <w:highlight w:val="yellow"/>
+          <w:bdr w:val="none" w:sz="0" w:space="0" w:color="auto" w:frame="1"/>
+        </w:rPr>
+        <w:t xml:space="preserve"> = </w:t>
       </w:r>
       <w:r>
         <w:rPr>
@@ -6272,28 +7746,9 @@
           <w:color w:val="008000"/>
           <w:bdr w:val="none" w:sz="0" w:space="0" w:color="auto" w:frame="1"/>
         </w:rPr>
-        <w:t>// resultContext.Result is set.</w:t>
-      </w:r>
-    </w:p>
-    <w:p>
-      <w:pPr>
-        <w:pStyle w:val="HTMLPreformatted"/>
-        <w:rPr>
-          <w:rStyle w:val="HTMLCode"/>
-          <w:rFonts w:ascii="Consolas" w:hAnsi="Consolas"/>
-          <w:color w:val="171717"/>
-          <w:bdr w:val="none" w:sz="0" w:space="0" w:color="auto" w:frame="1"/>
-        </w:rPr>
-      </w:pPr>
-      <w:r>
-        <w:rPr>
-          <w:rStyle w:val="HTMLCode"/>
-          <w:rFonts w:ascii="Consolas" w:hAnsi="Consolas"/>
-          <w:color w:val="171717"/>
-          <w:bdr w:val="none" w:sz="0" w:space="0" w:color="auto" w:frame="1"/>
-        </w:rPr>
-        <w:t xml:space="preserve">        </w:t>
-      </w:r>
+        <w:t xml:space="preserve">// </w:t>
+      </w:r>
+      <w:proofErr w:type="spellStart"/>
       <w:r>
         <w:rPr>
           <w:rStyle w:val="hljs-comment"/>
@@ -6301,7 +7756,17 @@
           <w:color w:val="008000"/>
           <w:bdr w:val="none" w:sz="0" w:space="0" w:color="auto" w:frame="1"/>
         </w:rPr>
-        <w:t>// Do something after the action executes.</w:t>
+        <w:t>resultContext.Result</w:t>
+      </w:r>
+      <w:proofErr w:type="spellEnd"/>
+      <w:r>
+        <w:rPr>
+          <w:rStyle w:val="hljs-comment"/>
+          <w:rFonts w:ascii="Consolas" w:hAnsi="Consolas"/>
+          <w:color w:val="008000"/>
+          <w:bdr w:val="none" w:sz="0" w:space="0" w:color="auto" w:frame="1"/>
+        </w:rPr>
+        <w:t xml:space="preserve"> is set.</w:t>
       </w:r>
     </w:p>
     <w:p>
@@ -6321,7 +7786,16 @@
           <w:color w:val="171717"/>
           <w:bdr w:val="none" w:sz="0" w:space="0" w:color="auto" w:frame="1"/>
         </w:rPr>
-        <w:t xml:space="preserve">    }</w:t>
+        <w:t xml:space="preserve">        </w:t>
+      </w:r>
+      <w:r>
+        <w:rPr>
+          <w:rStyle w:val="hljs-comment"/>
+          <w:rFonts w:ascii="Consolas" w:hAnsi="Consolas"/>
+          <w:color w:val="008000"/>
+          <w:bdr w:val="none" w:sz="0" w:space="0" w:color="auto" w:frame="1"/>
+        </w:rPr>
+        <w:t>// Do something after the action executes.</w:t>
       </w:r>
     </w:p>
     <w:p>
@@ -6341,6 +7815,26 @@
           <w:color w:val="171717"/>
           <w:bdr w:val="none" w:sz="0" w:space="0" w:color="auto" w:frame="1"/>
         </w:rPr>
+        <w:t xml:space="preserve">    }</w:t>
+      </w:r>
+    </w:p>
+    <w:p>
+      <w:pPr>
+        <w:pStyle w:val="HTMLPreformatted"/>
+        <w:rPr>
+          <w:rStyle w:val="HTMLCode"/>
+          <w:rFonts w:ascii="Consolas" w:hAnsi="Consolas"/>
+          <w:color w:val="171717"/>
+          <w:bdr w:val="none" w:sz="0" w:space="0" w:color="auto" w:frame="1"/>
+        </w:rPr>
+      </w:pPr>
+      <w:r>
+        <w:rPr>
+          <w:rStyle w:val="HTMLCode"/>
+          <w:rFonts w:ascii="Consolas" w:hAnsi="Consolas"/>
+          <w:color w:val="171717"/>
+          <w:bdr w:val="none" w:sz="0" w:space="0" w:color="auto" w:frame="1"/>
+        </w:rPr>
         <w:t>}</w:t>
       </w:r>
     </w:p>
@@ -6364,6 +7858,7 @@
         </w:rPr>
         <w:t>In the preceding code, the </w:t>
       </w:r>
+      <w:proofErr w:type="spellStart"/>
       <w:r>
         <w:rPr>
           <w:rFonts w:ascii="Segoe UI" w:eastAsia="Times New Roman" w:hAnsi="Segoe UI" w:cs="Segoe UI"/>
@@ -6372,6 +7867,7 @@
         </w:rPr>
         <w:t>SampleAsyncActionFilter</w:t>
       </w:r>
+      <w:proofErr w:type="spellEnd"/>
       <w:r>
         <w:rPr>
           <w:rFonts w:ascii="Segoe UI" w:eastAsia="Times New Roman" w:hAnsi="Segoe UI" w:cs="Segoe UI"/>
@@ -6381,17 +7877,29 @@
         </w:rPr>
         <w:t> has an </w:t>
       </w:r>
-      <w:hyperlink r:id="rId24" w:history="1">
-        <w:r>
-          <w:rPr>
-            <w:rFonts w:eastAsia="Times New Roman"/>
-            <w:color w:val="171717"/>
-            <w:sz w:val="24"/>
-            <w:szCs w:val="24"/>
-          </w:rPr>
-          <w:t>ActionExecutionDelegate</w:t>
-        </w:r>
-      </w:hyperlink>
+      <w:proofErr w:type="spellStart"/>
+      <w:r>
+        <w:fldChar w:fldCharType="begin"/>
+      </w:r>
+      <w:r>
+        <w:instrText>HYPERLINK "https://docs.microsoft.com/en-us/dotnet/api/microsoft.aspnetcore.mvc.filters.actionexecutiondelegate"</w:instrText>
+      </w:r>
+      <w:r>
+        <w:fldChar w:fldCharType="separate"/>
+      </w:r>
+      <w:r>
+        <w:rPr>
+          <w:rFonts w:eastAsia="Times New Roman"/>
+          <w:color w:val="171717"/>
+          <w:sz w:val="24"/>
+          <w:szCs w:val="24"/>
+        </w:rPr>
+        <w:t>ActionExecutionDelegate</w:t>
+      </w:r>
+      <w:proofErr w:type="spellEnd"/>
+      <w:r>
+        <w:fldChar w:fldCharType="end"/>
+      </w:r>
       <w:r>
         <w:rPr>
           <w:rFonts w:ascii="Segoe UI" w:eastAsia="Times New Roman" w:hAnsi="Segoe UI" w:cs="Segoe UI"/>
@@ -6456,6 +7964,7 @@
           <w:color w:val="171717"/>
           <w:sz w:val="24"/>
           <w:szCs w:val="24"/>
+          <w:highlight w:val="yellow"/>
         </w:rPr>
         <w:t>A filter can be added to the pipeline at one of three </w:t>
       </w:r>
@@ -6467,6 +7976,7 @@
           <w:color w:val="171717"/>
           <w:sz w:val="24"/>
           <w:szCs w:val="24"/>
+          <w:highlight w:val="yellow"/>
         </w:rPr>
         <w:t>scopes</w:t>
       </w:r>
@@ -6476,6 +7986,7 @@
           <w:color w:val="171717"/>
           <w:sz w:val="24"/>
           <w:szCs w:val="24"/>
+          <w:highlight w:val="yellow"/>
         </w:rPr>
         <w:t>:</w:t>
       </w:r>
@@ -6503,7 +8014,6 @@
           <w:sz w:val="24"/>
           <w:szCs w:val="24"/>
         </w:rPr>
-        <w:lastRenderedPageBreak/>
         <w:t>Using an attribute on a controller action. Filter attributes cannot be applied to Razor Pages handler methods.</w:t>
       </w:r>
     </w:p>
@@ -6588,6 +8098,7 @@
           <w:bdr w:val="none" w:sz="0" w:space="0" w:color="auto" w:frame="1"/>
         </w:rPr>
       </w:pPr>
+      <w:proofErr w:type="gramStart"/>
       <w:r>
         <w:rPr>
           <w:rFonts w:ascii="Consolas" w:eastAsia="Times New Roman" w:hAnsi="Consolas" w:cs="Courier New"/>
@@ -6598,6 +8109,7 @@
         </w:rPr>
         <w:t>public</w:t>
       </w:r>
+      <w:proofErr w:type="gramEnd"/>
       <w:r>
         <w:rPr>
           <w:rFonts w:ascii="Consolas" w:eastAsia="Times New Roman" w:hAnsi="Consolas" w:cs="Courier New"/>
@@ -6628,6 +8140,7 @@
         </w:rPr>
         <w:t xml:space="preserve"> </w:t>
       </w:r>
+      <w:proofErr w:type="spellStart"/>
       <w:r>
         <w:rPr>
           <w:rFonts w:ascii="Consolas" w:eastAsia="Times New Roman" w:hAnsi="Consolas" w:cs="Courier New"/>
@@ -6638,6 +8151,7 @@
         </w:rPr>
         <w:t>ConfigureServices</w:t>
       </w:r>
+      <w:proofErr w:type="spellEnd"/>
       <w:r>
         <w:rPr>
           <w:rFonts w:ascii="Consolas" w:eastAsia="Times New Roman" w:hAnsi="Consolas" w:cs="Courier New"/>
@@ -6646,7 +8160,29 @@
           <w:szCs w:val="20"/>
           <w:bdr w:val="none" w:sz="0" w:space="0" w:color="auto" w:frame="1"/>
         </w:rPr>
-        <w:t>(IServiceCollection services)</w:t>
+        <w:t>(</w:t>
+      </w:r>
+      <w:proofErr w:type="spellStart"/>
+      <w:r>
+        <w:rPr>
+          <w:rFonts w:ascii="Consolas" w:eastAsia="Times New Roman" w:hAnsi="Consolas" w:cs="Courier New"/>
+          <w:color w:val="171717"/>
+          <w:sz w:val="20"/>
+          <w:szCs w:val="20"/>
+          <w:bdr w:val="none" w:sz="0" w:space="0" w:color="auto" w:frame="1"/>
+        </w:rPr>
+        <w:t>IServiceCollection</w:t>
+      </w:r>
+      <w:proofErr w:type="spellEnd"/>
+      <w:r>
+        <w:rPr>
+          <w:rFonts w:ascii="Consolas" w:eastAsia="Times New Roman" w:hAnsi="Consolas" w:cs="Courier New"/>
+          <w:color w:val="171717"/>
+          <w:sz w:val="20"/>
+          <w:szCs w:val="20"/>
+          <w:bdr w:val="none" w:sz="0" w:space="0" w:color="auto" w:frame="1"/>
+        </w:rPr>
+        <w:t xml:space="preserve"> services)</w:t>
       </w:r>
     </w:p>
     <w:p>
@@ -6728,6 +8264,8 @@
         </w:rPr>
         <w:t xml:space="preserve">   </w:t>
       </w:r>
+      <w:proofErr w:type="spellStart"/>
+      <w:proofErr w:type="gramStart"/>
       <w:r>
         <w:rPr>
           <w:rFonts w:ascii="Consolas" w:eastAsia="Times New Roman" w:hAnsi="Consolas" w:cs="Courier New"/>
@@ -6736,7 +8274,29 @@
           <w:szCs w:val="20"/>
           <w:bdr w:val="none" w:sz="0" w:space="0" w:color="auto" w:frame="1"/>
         </w:rPr>
-        <w:t>services.AddControllersWithViews(options =&gt;</w:t>
+        <w:t>services.AddControllersWithViews</w:t>
+      </w:r>
+      <w:proofErr w:type="spellEnd"/>
+      <w:r>
+        <w:rPr>
+          <w:rFonts w:ascii="Consolas" w:eastAsia="Times New Roman" w:hAnsi="Consolas" w:cs="Courier New"/>
+          <w:color w:val="171717"/>
+          <w:sz w:val="20"/>
+          <w:szCs w:val="20"/>
+          <w:bdr w:val="none" w:sz="0" w:space="0" w:color="auto" w:frame="1"/>
+        </w:rPr>
+        <w:t>(</w:t>
+      </w:r>
+      <w:proofErr w:type="gramEnd"/>
+      <w:r>
+        <w:rPr>
+          <w:rFonts w:ascii="Consolas" w:eastAsia="Times New Roman" w:hAnsi="Consolas" w:cs="Courier New"/>
+          <w:color w:val="171717"/>
+          <w:sz w:val="20"/>
+          <w:szCs w:val="20"/>
+          <w:bdr w:val="none" w:sz="0" w:space="0" w:color="auto" w:frame="1"/>
+        </w:rPr>
+        <w:t>options =&gt;</w:t>
       </w:r>
     </w:p>
     <w:p>
@@ -6818,6 +8378,8 @@
         </w:rPr>
         <w:t xml:space="preserve">        </w:t>
       </w:r>
+      <w:proofErr w:type="spellStart"/>
+      <w:proofErr w:type="gramStart"/>
       <w:r>
         <w:rPr>
           <w:rFonts w:ascii="Consolas" w:eastAsia="Times New Roman" w:hAnsi="Consolas" w:cs="Courier New"/>
@@ -6827,8 +8389,22 @@
           <w:highlight w:val="yellow"/>
           <w:bdr w:val="none" w:sz="0" w:space="0" w:color="auto" w:frame="1"/>
         </w:rPr>
-        <w:t>options.Filters.Add(</w:t>
-      </w:r>
+        <w:t>options.Filters.Add</w:t>
+      </w:r>
+      <w:proofErr w:type="spellEnd"/>
+      <w:r>
+        <w:rPr>
+          <w:rFonts w:ascii="Consolas" w:eastAsia="Times New Roman" w:hAnsi="Consolas" w:cs="Courier New"/>
+          <w:color w:val="171717"/>
+          <w:sz w:val="20"/>
+          <w:szCs w:val="20"/>
+          <w:highlight w:val="yellow"/>
+          <w:bdr w:val="none" w:sz="0" w:space="0" w:color="auto" w:frame="1"/>
+        </w:rPr>
+        <w:t>(</w:t>
+      </w:r>
+      <w:proofErr w:type="spellStart"/>
+      <w:proofErr w:type="gramEnd"/>
       <w:r>
         <w:rPr>
           <w:rFonts w:ascii="Consolas" w:eastAsia="Times New Roman" w:hAnsi="Consolas" w:cs="Courier New"/>
@@ -6840,6 +8416,7 @@
         </w:rPr>
         <w:t>typeof</w:t>
       </w:r>
+      <w:proofErr w:type="spellEnd"/>
       <w:r>
         <w:rPr>
           <w:rFonts w:ascii="Consolas" w:eastAsia="Times New Roman" w:hAnsi="Consolas" w:cs="Courier New"/>
@@ -6849,7 +8426,31 @@
           <w:highlight w:val="yellow"/>
           <w:bdr w:val="none" w:sz="0" w:space="0" w:color="auto" w:frame="1"/>
         </w:rPr>
-        <w:t>(MySampleActionFilter));</w:t>
+        <w:t>(</w:t>
+      </w:r>
+      <w:proofErr w:type="spellStart"/>
+      <w:r>
+        <w:rPr>
+          <w:rFonts w:ascii="Consolas" w:eastAsia="Times New Roman" w:hAnsi="Consolas" w:cs="Courier New"/>
+          <w:color w:val="171717"/>
+          <w:sz w:val="20"/>
+          <w:szCs w:val="20"/>
+          <w:highlight w:val="yellow"/>
+          <w:bdr w:val="none" w:sz="0" w:space="0" w:color="auto" w:frame="1"/>
+        </w:rPr>
+        <w:t>MySampleActionFilter</w:t>
+      </w:r>
+      <w:proofErr w:type="spellEnd"/>
+      <w:r>
+        <w:rPr>
+          <w:rFonts w:ascii="Consolas" w:eastAsia="Times New Roman" w:hAnsi="Consolas" w:cs="Courier New"/>
+          <w:color w:val="171717"/>
+          <w:sz w:val="20"/>
+          <w:szCs w:val="20"/>
+          <w:highlight w:val="yellow"/>
+          <w:bdr w:val="none" w:sz="0" w:space="0" w:color="auto" w:frame="1"/>
+        </w:rPr>
+        <w:t>));</w:t>
       </w:r>
     </w:p>
     <w:p>
@@ -6932,20 +8533,9 @@
       </w:r>
     </w:p>
     <w:p/>
-    <w:p>
-      <w:pPr>
-        <w:pStyle w:val="NormalWeb"/>
-        <w:shd w:val="clear" w:color="auto" w:fill="FFFFFF"/>
-        <w:rPr>
-          <w:rFonts w:ascii="Segoe UI" w:hAnsi="Segoe UI" w:cs="Segoe UI"/>
-          <w:color w:val="171717"/>
-        </w:rPr>
-      </w:pPr>
-    </w:p>
-    <w:p/>
     <w:sectPr>
-      <w:headerReference w:type="default" r:id="rId25"/>
-      <w:footerReference w:type="default" r:id="rId26"/>
+      <w:headerReference w:type="default" r:id="rId21"/>
+      <w:footerReference w:type="default" r:id="rId22"/>
       <w:pgSz w:w="12240" w:h="15840"/>
       <w:pgMar w:top="1440" w:right="1440" w:bottom="1440" w:left="1440" w:header="720" w:footer="720" w:gutter="0"/>
       <w:cols w:space="720"/>
@@ -6956,7 +8546,7 @@
 </file>
 
 <file path=word/endnotes.xml><?xml version="1.0" encoding="utf-8"?>
-<w:endnotes xmlns:wpc="http://schemas.microsoft.com/office/word/2010/wordprocessingCanvas" xmlns:cx="http://schemas.microsoft.com/office/drawing/2014/chartex" xmlns:cx1="http://schemas.microsoft.com/office/drawing/2015/9/8/chartex" xmlns:mc="http://schemas.openxmlformats.org/markup-compatibility/2006" xmlns:o="urn:schemas-microsoft-com:office:office" xmlns:r="http://schemas.openxmlformats.org/officeDocument/2006/relationships" xmlns:m="http://schemas.openxmlformats.org/officeDocument/2006/math" xmlns:v="urn:schemas-microsoft-com:vml" xmlns:wp14="http://schemas.microsoft.com/office/word/2010/wordprocessingDrawing" xmlns:wp="http://schemas.openxmlformats.org/drawingml/2006/wordprocessingDrawing" xmlns:w10="urn:schemas-microsoft-com:office:word" xmlns:w="http://schemas.openxmlformats.org/wordprocessingml/2006/main" xmlns:w14="http://schemas.microsoft.com/office/word/2010/wordml" xmlns:w15="http://schemas.microsoft.com/office/word/2012/wordml" xmlns:w16se="http://schemas.microsoft.com/office/word/2015/wordml/symex" xmlns:wpg="http://schemas.microsoft.com/office/word/2010/wordprocessingGroup" xmlns:wpi="http://schemas.microsoft.com/office/word/2010/wordprocessingInk" xmlns:wne="http://schemas.microsoft.com/office/word/2006/wordml" xmlns:wps="http://schemas.microsoft.com/office/word/2010/wordprocessingShape" mc:Ignorable="w14 w15 w16se wp14">
+<w:endnotes xmlns:ve="http://schemas.openxmlformats.org/markup-compatibility/2006" xmlns:o="urn:schemas-microsoft-com:office:office" xmlns:r="http://schemas.openxmlformats.org/officeDocument/2006/relationships" xmlns:m="http://schemas.openxmlformats.org/officeDocument/2006/math" xmlns:v="urn:schemas-microsoft-com:vml" xmlns:wp="http://schemas.openxmlformats.org/drawingml/2006/wordprocessingDrawing" xmlns:w10="urn:schemas-microsoft-com:office:word" xmlns:w="http://schemas.openxmlformats.org/wordprocessingml/2006/main" xmlns:wne="http://schemas.microsoft.com/office/word/2006/wordml">
   <w:endnote w:type="separator" w:id="-1">
     <w:p>
       <w:pPr>
@@ -6981,7 +8571,7 @@
 </file>
 
 <file path=word/footer1.xml><?xml version="1.0" encoding="utf-8"?>
-<w:ftr xmlns:wpc="http://schemas.microsoft.com/office/word/2010/wordprocessingCanvas" xmlns:cx="http://schemas.microsoft.com/office/drawing/2014/chartex" xmlns:cx1="http://schemas.microsoft.com/office/drawing/2015/9/8/chartex" xmlns:mc="http://schemas.openxmlformats.org/markup-compatibility/2006" xmlns:o="urn:schemas-microsoft-com:office:office" xmlns:r="http://schemas.openxmlformats.org/officeDocument/2006/relationships" xmlns:m="http://schemas.openxmlformats.org/officeDocument/2006/math" xmlns:v="urn:schemas-microsoft-com:vml" xmlns:wp14="http://schemas.microsoft.com/office/word/2010/wordprocessingDrawing" xmlns:wp="http://schemas.openxmlformats.org/drawingml/2006/wordprocessingDrawing" xmlns:w10="urn:schemas-microsoft-com:office:word" xmlns:w="http://schemas.openxmlformats.org/wordprocessingml/2006/main" xmlns:w14="http://schemas.microsoft.com/office/word/2010/wordml" xmlns:w15="http://schemas.microsoft.com/office/word/2012/wordml" xmlns:w16se="http://schemas.microsoft.com/office/word/2015/wordml/symex" xmlns:wpg="http://schemas.microsoft.com/office/word/2010/wordprocessingGroup" xmlns:wpi="http://schemas.microsoft.com/office/word/2010/wordprocessingInk" xmlns:wne="http://schemas.microsoft.com/office/word/2006/wordml" xmlns:wps="http://schemas.microsoft.com/office/word/2010/wordprocessingShape" mc:Ignorable="w14 w15 w16se wp14">
+<w:ftr xmlns:ve="http://schemas.openxmlformats.org/markup-compatibility/2006" xmlns:o="urn:schemas-microsoft-com:office:office" xmlns:r="http://schemas.openxmlformats.org/officeDocument/2006/relationships" xmlns:m="http://schemas.openxmlformats.org/officeDocument/2006/math" xmlns:v="urn:schemas-microsoft-com:vml" xmlns:wp="http://schemas.openxmlformats.org/drawingml/2006/wordprocessingDrawing" xmlns:w10="urn:schemas-microsoft-com:office:word" xmlns:w="http://schemas.openxmlformats.org/wordprocessingml/2006/main" xmlns:wne="http://schemas.microsoft.com/office/word/2006/wordml">
   <w:sdt>
     <w:sdtPr>
       <w:id w:val="348625477"/>
@@ -6990,7 +8580,6 @@
         <w:docPartUnique/>
       </w:docPartObj>
     </w:sdtPr>
-    <w:sdtEndPr/>
     <w:sdtContent>
       <w:p>
         <w:pPr>
@@ -7010,7 +8599,7 @@
           <w:rPr>
             <w:noProof/>
           </w:rPr>
-          <w:t>1</w:t>
+          <w:t>11</w:t>
         </w:r>
         <w:r>
           <w:rPr>
@@ -7030,7 +8619,7 @@
 </file>
 
 <file path=word/footnotes.xml><?xml version="1.0" encoding="utf-8"?>
-<w:footnotes xmlns:wpc="http://schemas.microsoft.com/office/word/2010/wordprocessingCanvas" xmlns:cx="http://schemas.microsoft.com/office/drawing/2014/chartex" xmlns:cx1="http://schemas.microsoft.com/office/drawing/2015/9/8/chartex" xmlns:mc="http://schemas.openxmlformats.org/markup-compatibility/2006" xmlns:o="urn:schemas-microsoft-com:office:office" xmlns:r="http://schemas.openxmlformats.org/officeDocument/2006/relationships" xmlns:m="http://schemas.openxmlformats.org/officeDocument/2006/math" xmlns:v="urn:schemas-microsoft-com:vml" xmlns:wp14="http://schemas.microsoft.com/office/word/2010/wordprocessingDrawing" xmlns:wp="http://schemas.openxmlformats.org/drawingml/2006/wordprocessingDrawing" xmlns:w10="urn:schemas-microsoft-com:office:word" xmlns:w="http://schemas.openxmlformats.org/wordprocessingml/2006/main" xmlns:w14="http://schemas.microsoft.com/office/word/2010/wordml" xmlns:w15="http://schemas.microsoft.com/office/word/2012/wordml" xmlns:w16se="http://schemas.microsoft.com/office/word/2015/wordml/symex" xmlns:wpg="http://schemas.microsoft.com/office/word/2010/wordprocessingGroup" xmlns:wpi="http://schemas.microsoft.com/office/word/2010/wordprocessingInk" xmlns:wne="http://schemas.microsoft.com/office/word/2006/wordml" xmlns:wps="http://schemas.microsoft.com/office/word/2010/wordprocessingShape" mc:Ignorable="w14 w15 w16se wp14">
+<w:footnotes xmlns:ve="http://schemas.openxmlformats.org/markup-compatibility/2006" xmlns:o="urn:schemas-microsoft-com:office:office" xmlns:r="http://schemas.openxmlformats.org/officeDocument/2006/relationships" xmlns:m="http://schemas.openxmlformats.org/officeDocument/2006/math" xmlns:v="urn:schemas-microsoft-com:vml" xmlns:wp="http://schemas.openxmlformats.org/drawingml/2006/wordprocessingDrawing" xmlns:w10="urn:schemas-microsoft-com:office:word" xmlns:w="http://schemas.openxmlformats.org/wordprocessingml/2006/main" xmlns:wne="http://schemas.microsoft.com/office/word/2006/wordml">
   <w:footnote w:type="separator" w:id="-1">
     <w:p>
       <w:pPr>
@@ -7055,7 +8644,7 @@
 </file>
 
 <file path=word/header1.xml><?xml version="1.0" encoding="utf-8"?>
-<w:hdr xmlns:wpc="http://schemas.microsoft.com/office/word/2010/wordprocessingCanvas" xmlns:cx="http://schemas.microsoft.com/office/drawing/2014/chartex" xmlns:cx1="http://schemas.microsoft.com/office/drawing/2015/9/8/chartex" xmlns:mc="http://schemas.openxmlformats.org/markup-compatibility/2006" xmlns:o="urn:schemas-microsoft-com:office:office" xmlns:r="http://schemas.openxmlformats.org/officeDocument/2006/relationships" xmlns:m="http://schemas.openxmlformats.org/officeDocument/2006/math" xmlns:v="urn:schemas-microsoft-com:vml" xmlns:wp14="http://schemas.microsoft.com/office/word/2010/wordprocessingDrawing" xmlns:wp="http://schemas.openxmlformats.org/drawingml/2006/wordprocessingDrawing" xmlns:w10="urn:schemas-microsoft-com:office:word" xmlns:w="http://schemas.openxmlformats.org/wordprocessingml/2006/main" xmlns:w14="http://schemas.microsoft.com/office/word/2010/wordml" xmlns:w15="http://schemas.microsoft.com/office/word/2012/wordml" xmlns:w16se="http://schemas.microsoft.com/office/word/2015/wordml/symex" xmlns:wpg="http://schemas.microsoft.com/office/word/2010/wordprocessingGroup" xmlns:wpi="http://schemas.microsoft.com/office/word/2010/wordprocessingInk" xmlns:wne="http://schemas.microsoft.com/office/word/2006/wordml" xmlns:wps="http://schemas.microsoft.com/office/word/2010/wordprocessingShape" mc:Ignorable="w14 w15 w16se wp14">
+<w:hdr xmlns:ve="http://schemas.openxmlformats.org/markup-compatibility/2006" xmlns:o="urn:schemas-microsoft-com:office:office" xmlns:r="http://schemas.openxmlformats.org/officeDocument/2006/relationships" xmlns:m="http://schemas.openxmlformats.org/officeDocument/2006/math" xmlns:v="urn:schemas-microsoft-com:vml" xmlns:wp="http://schemas.openxmlformats.org/drawingml/2006/wordprocessingDrawing" xmlns:w10="urn:schemas-microsoft-com:office:word" xmlns:w="http://schemas.openxmlformats.org/wordprocessingml/2006/main" xmlns:wne="http://schemas.microsoft.com/office/word/2006/wordml">
   <w:p>
     <w:pPr>
       <w:pStyle w:val="Header"/>
@@ -7071,8 +8660,8 @@
 </file>
 
 <file path=word/numbering.xml><?xml version="1.0" encoding="utf-8"?>
-<w:numbering xmlns:wpc="http://schemas.microsoft.com/office/word/2010/wordprocessingCanvas" xmlns:cx="http://schemas.microsoft.com/office/drawing/2014/chartex" xmlns:cx1="http://schemas.microsoft.com/office/drawing/2015/9/8/chartex" xmlns:mc="http://schemas.openxmlformats.org/markup-compatibility/2006" xmlns:o="urn:schemas-microsoft-com:office:office" xmlns:r="http://schemas.openxmlformats.org/officeDocument/2006/relationships" xmlns:m="http://schemas.openxmlformats.org/officeDocument/2006/math" xmlns:v="urn:schemas-microsoft-com:vml" xmlns:wp14="http://schemas.microsoft.com/office/word/2010/wordprocessingDrawing" xmlns:wp="http://schemas.openxmlformats.org/drawingml/2006/wordprocessingDrawing" xmlns:w10="urn:schemas-microsoft-com:office:word" xmlns:w="http://schemas.openxmlformats.org/wordprocessingml/2006/main" xmlns:w14="http://schemas.microsoft.com/office/word/2010/wordml" xmlns:w15="http://schemas.microsoft.com/office/word/2012/wordml" xmlns:w16se="http://schemas.microsoft.com/office/word/2015/wordml/symex" xmlns:wpg="http://schemas.microsoft.com/office/word/2010/wordprocessingGroup" xmlns:wpi="http://schemas.microsoft.com/office/word/2010/wordprocessingInk" xmlns:wne="http://schemas.microsoft.com/office/word/2006/wordml" xmlns:wps="http://schemas.microsoft.com/office/word/2010/wordprocessingShape" mc:Ignorable="w14 w15 w16se wp14">
-  <w:abstractNum w:abstractNumId="0" w15:restartNumberingAfterBreak="0">
+<w:numbering xmlns:ve="http://schemas.openxmlformats.org/markup-compatibility/2006" xmlns:o="urn:schemas-microsoft-com:office:office" xmlns:r="http://schemas.openxmlformats.org/officeDocument/2006/relationships" xmlns:m="http://schemas.openxmlformats.org/officeDocument/2006/math" xmlns:v="urn:schemas-microsoft-com:vml" xmlns:wp="http://schemas.openxmlformats.org/drawingml/2006/wordprocessingDrawing" xmlns:w10="urn:schemas-microsoft-com:office:word" xmlns:w="http://schemas.openxmlformats.org/wordprocessingml/2006/main" xmlns:wne="http://schemas.microsoft.com/office/word/2006/wordml">
+  <w:abstractNum w:abstractNumId="0">
     <w:nsid w:val="014E4BAD"/>
     <w:multiLevelType w:val="multilevel"/>
     <w:tmpl w:val="EEB09578"/>
@@ -7221,7 +8810,7 @@
       </w:rPr>
     </w:lvl>
   </w:abstractNum>
-  <w:abstractNum w:abstractNumId="1" w15:restartNumberingAfterBreak="0">
+  <w:abstractNum w:abstractNumId="1">
     <w:nsid w:val="11E536EE"/>
     <w:multiLevelType w:val="hybridMultilevel"/>
     <w:tmpl w:val="7F9E650A"/>
@@ -7310,7 +8899,7 @@
       </w:pPr>
     </w:lvl>
   </w:abstractNum>
-  <w:abstractNum w:abstractNumId="2" w15:restartNumberingAfterBreak="0">
+  <w:abstractNum w:abstractNumId="2">
     <w:nsid w:val="26775FD7"/>
     <w:multiLevelType w:val="hybridMultilevel"/>
     <w:tmpl w:val="CD4ED1BA"/>
@@ -7399,7 +8988,7 @@
       </w:pPr>
     </w:lvl>
   </w:abstractNum>
-  <w:abstractNum w:abstractNumId="3" w15:restartNumberingAfterBreak="0">
+  <w:abstractNum w:abstractNumId="3">
     <w:nsid w:val="274F42C2"/>
     <w:multiLevelType w:val="hybridMultilevel"/>
     <w:tmpl w:val="CD4ED1BA"/>
@@ -7488,7 +9077,7 @@
       </w:pPr>
     </w:lvl>
   </w:abstractNum>
-  <w:abstractNum w:abstractNumId="4" w15:restartNumberingAfterBreak="0">
+  <w:abstractNum w:abstractNumId="4">
     <w:nsid w:val="38001ED5"/>
     <w:multiLevelType w:val="hybridMultilevel"/>
     <w:tmpl w:val="7F9E650A"/>
@@ -7577,7 +9166,7 @@
       </w:pPr>
     </w:lvl>
   </w:abstractNum>
-  <w:abstractNum w:abstractNumId="5" w15:restartNumberingAfterBreak="0">
+  <w:abstractNum w:abstractNumId="5">
     <w:nsid w:val="4DF15EDB"/>
     <w:multiLevelType w:val="hybridMultilevel"/>
     <w:tmpl w:val="EB188008"/>
@@ -7666,7 +9255,7 @@
       </w:pPr>
     </w:lvl>
   </w:abstractNum>
-  <w:abstractNum w:abstractNumId="6" w15:restartNumberingAfterBreak="0">
+  <w:abstractNum w:abstractNumId="6">
     <w:nsid w:val="56B47640"/>
     <w:multiLevelType w:val="multilevel"/>
     <w:tmpl w:val="8340D32C"/>
@@ -7815,7 +9404,7 @@
       </w:rPr>
     </w:lvl>
   </w:abstractNum>
-  <w:abstractNum w:abstractNumId="7" w15:restartNumberingAfterBreak="0">
+  <w:abstractNum w:abstractNumId="7">
     <w:nsid w:val="57E77BF5"/>
     <w:multiLevelType w:val="multilevel"/>
     <w:tmpl w:val="6E8C598C"/>
@@ -7928,7 +9517,7 @@
       </w:pPr>
     </w:lvl>
   </w:abstractNum>
-  <w:abstractNum w:abstractNumId="8" w15:restartNumberingAfterBreak="0">
+  <w:abstractNum w:abstractNumId="8">
     <w:nsid w:val="74552135"/>
     <w:multiLevelType w:val="hybridMultilevel"/>
     <w:tmpl w:val="8EEA1FDE"/>
@@ -8048,7 +9637,7 @@
 </file>
 
 <file path=word/styles.xml><?xml version="1.0" encoding="utf-8"?>
-<w:styles xmlns:mc="http://schemas.openxmlformats.org/markup-compatibility/2006" xmlns:r="http://schemas.openxmlformats.org/officeDocument/2006/relationships" xmlns:w="http://schemas.openxmlformats.org/wordprocessingml/2006/main" xmlns:w14="http://schemas.microsoft.com/office/word/2010/wordml" xmlns:w15="http://schemas.microsoft.com/office/word/2012/wordml" xmlns:w16se="http://schemas.microsoft.com/office/word/2015/wordml/symex" mc:Ignorable="w14 w15 w16se">
+<w:styles xmlns:r="http://schemas.openxmlformats.org/officeDocument/2006/relationships" xmlns:w="http://schemas.openxmlformats.org/wordprocessingml/2006/main">
   <w:docDefaults>
     <w:rPrDefault>
       <w:rPr>
@@ -8064,378 +9653,144 @@
       </w:pPr>
     </w:pPrDefault>
   </w:docDefaults>
-  <w:latentStyles w:defLockedState="0" w:defUIPriority="99" w:defSemiHidden="0" w:defUnhideWhenUsed="0" w:defQFormat="0" w:count="371">
-    <w:lsdException w:name="Normal" w:uiPriority="0" w:qFormat="1"/>
-    <w:lsdException w:name="heading 1" w:uiPriority="9" w:qFormat="1"/>
-    <w:lsdException w:name="heading 2" w:semiHidden="1" w:uiPriority="9" w:unhideWhenUsed="1" w:qFormat="1"/>
-    <w:lsdException w:name="heading 3" w:semiHidden="1" w:uiPriority="9" w:unhideWhenUsed="1" w:qFormat="1"/>
-    <w:lsdException w:name="heading 4" w:semiHidden="1" w:uiPriority="9" w:unhideWhenUsed="1" w:qFormat="1"/>
-    <w:lsdException w:name="heading 5" w:semiHidden="1" w:uiPriority="9" w:unhideWhenUsed="1" w:qFormat="1"/>
-    <w:lsdException w:name="heading 6" w:semiHidden="1" w:uiPriority="9" w:unhideWhenUsed="1" w:qFormat="1"/>
-    <w:lsdException w:name="heading 7" w:semiHidden="1" w:uiPriority="9" w:unhideWhenUsed="1" w:qFormat="1"/>
-    <w:lsdException w:name="heading 8" w:semiHidden="1" w:uiPriority="9" w:unhideWhenUsed="1" w:qFormat="1"/>
-    <w:lsdException w:name="heading 9" w:semiHidden="1" w:uiPriority="9" w:unhideWhenUsed="1" w:qFormat="1"/>
-    <w:lsdException w:name="index 1" w:semiHidden="1" w:unhideWhenUsed="1"/>
-    <w:lsdException w:name="index 2" w:semiHidden="1" w:unhideWhenUsed="1"/>
-    <w:lsdException w:name="index 3" w:semiHidden="1" w:unhideWhenUsed="1"/>
-    <w:lsdException w:name="index 4" w:semiHidden="1" w:unhideWhenUsed="1"/>
-    <w:lsdException w:name="index 5" w:semiHidden="1" w:unhideWhenUsed="1"/>
-    <w:lsdException w:name="index 6" w:semiHidden="1" w:unhideWhenUsed="1"/>
-    <w:lsdException w:name="index 7" w:semiHidden="1" w:unhideWhenUsed="1"/>
-    <w:lsdException w:name="index 8" w:semiHidden="1" w:unhideWhenUsed="1"/>
-    <w:lsdException w:name="index 9" w:semiHidden="1" w:unhideWhenUsed="1"/>
-    <w:lsdException w:name="toc 1" w:semiHidden="1" w:uiPriority="39" w:unhideWhenUsed="1"/>
-    <w:lsdException w:name="toc 2" w:semiHidden="1" w:uiPriority="39" w:unhideWhenUsed="1"/>
-    <w:lsdException w:name="toc 3" w:semiHidden="1" w:uiPriority="39" w:unhideWhenUsed="1"/>
-    <w:lsdException w:name="toc 4" w:semiHidden="1" w:uiPriority="39" w:unhideWhenUsed="1"/>
-    <w:lsdException w:name="toc 5" w:semiHidden="1" w:uiPriority="39" w:unhideWhenUsed="1"/>
-    <w:lsdException w:name="toc 6" w:semiHidden="1" w:uiPriority="39" w:unhideWhenUsed="1"/>
-    <w:lsdException w:name="toc 7" w:semiHidden="1" w:uiPriority="39" w:unhideWhenUsed="1"/>
-    <w:lsdException w:name="toc 8" w:semiHidden="1" w:uiPriority="39" w:unhideWhenUsed="1"/>
-    <w:lsdException w:name="toc 9" w:semiHidden="1" w:uiPriority="39" w:unhideWhenUsed="1"/>
-    <w:lsdException w:name="Normal Indent" w:semiHidden="1" w:unhideWhenUsed="1"/>
-    <w:lsdException w:name="footnote text" w:semiHidden="1" w:unhideWhenUsed="1"/>
-    <w:lsdException w:name="annotation text" w:semiHidden="1" w:unhideWhenUsed="1"/>
-    <w:lsdException w:name="header" w:semiHidden="1" w:unhideWhenUsed="1"/>
-    <w:lsdException w:name="footer" w:semiHidden="1" w:unhideWhenUsed="1"/>
-    <w:lsdException w:name="index heading" w:semiHidden="1" w:unhideWhenUsed="1"/>
-    <w:lsdException w:name="caption" w:semiHidden="1" w:uiPriority="35" w:unhideWhenUsed="1" w:qFormat="1"/>
-    <w:lsdException w:name="table of figures" w:semiHidden="1" w:unhideWhenUsed="1"/>
-    <w:lsdException w:name="envelope address" w:semiHidden="1" w:unhideWhenUsed="1"/>
-    <w:lsdException w:name="envelope return" w:semiHidden="1" w:unhideWhenUsed="1"/>
-    <w:lsdException w:name="footnote reference" w:semiHidden="1" w:unhideWhenUsed="1"/>
-    <w:lsdException w:name="annotation reference" w:semiHidden="1" w:unhideWhenUsed="1"/>
-    <w:lsdException w:name="line number" w:semiHidden="1" w:unhideWhenUsed="1"/>
-    <w:lsdException w:name="page number" w:semiHidden="1" w:unhideWhenUsed="1"/>
-    <w:lsdException w:name="endnote reference" w:semiHidden="1" w:unhideWhenUsed="1"/>
-    <w:lsdException w:name="endnote text" w:semiHidden="1" w:unhideWhenUsed="1"/>
-    <w:lsdException w:name="table of authorities" w:semiHidden="1" w:unhideWhenUsed="1"/>
-    <w:lsdException w:name="macro" w:semiHidden="1" w:unhideWhenUsed="1"/>
-    <w:lsdException w:name="toa heading" w:semiHidden="1" w:unhideWhenUsed="1"/>
-    <w:lsdException w:name="List" w:semiHidden="1" w:unhideWhenUsed="1"/>
-    <w:lsdException w:name="List Bullet" w:semiHidden="1" w:unhideWhenUsed="1"/>
-    <w:lsdException w:name="List Number" w:semiHidden="1" w:unhideWhenUsed="1"/>
-    <w:lsdException w:name="List 2" w:semiHidden="1" w:unhideWhenUsed="1"/>
-    <w:lsdException w:name="List 3" w:semiHidden="1" w:unhideWhenUsed="1"/>
-    <w:lsdException w:name="List 4" w:semiHidden="1" w:unhideWhenUsed="1"/>
-    <w:lsdException w:name="List 5" w:semiHidden="1" w:unhideWhenUsed="1"/>
-    <w:lsdException w:name="List Bullet 2" w:semiHidden="1" w:unhideWhenUsed="1"/>
-    <w:lsdException w:name="List Bullet 3" w:semiHidden="1" w:unhideWhenUsed="1"/>
-    <w:lsdException w:name="List Bullet 4" w:semiHidden="1" w:unhideWhenUsed="1"/>
-    <w:lsdException w:name="List Bullet 5" w:semiHidden="1" w:unhideWhenUsed="1"/>
-    <w:lsdException w:name="List Number 2" w:semiHidden="1" w:unhideWhenUsed="1"/>
-    <w:lsdException w:name="List Number 3" w:semiHidden="1" w:unhideWhenUsed="1"/>
-    <w:lsdException w:name="List Number 4" w:semiHidden="1" w:unhideWhenUsed="1"/>
-    <w:lsdException w:name="List Number 5" w:semiHidden="1" w:unhideWhenUsed="1"/>
-    <w:lsdException w:name="Title" w:uiPriority="10" w:qFormat="1"/>
-    <w:lsdException w:name="Closing" w:semiHidden="1" w:unhideWhenUsed="1"/>
-    <w:lsdException w:name="Signature" w:semiHidden="1" w:unhideWhenUsed="1"/>
-    <w:lsdException w:name="Default Paragraph Font" w:semiHidden="1" w:uiPriority="1" w:unhideWhenUsed="1"/>
-    <w:lsdException w:name="Body Text" w:semiHidden="1" w:unhideWhenUsed="1"/>
-    <w:lsdException w:name="Body Text Indent" w:semiHidden="1" w:unhideWhenUsed="1"/>
-    <w:lsdException w:name="List Continue" w:semiHidden="1" w:unhideWhenUsed="1"/>
-    <w:lsdException w:name="List Continue 2" w:semiHidden="1" w:unhideWhenUsed="1"/>
-    <w:lsdException w:name="List Continue 3" w:semiHidden="1" w:unhideWhenUsed="1"/>
-    <w:lsdException w:name="List Continue 4" w:semiHidden="1" w:unhideWhenUsed="1"/>
-    <w:lsdException w:name="List Continue 5" w:semiHidden="1" w:unhideWhenUsed="1"/>
-    <w:lsdException w:name="Message Header" w:semiHidden="1" w:unhideWhenUsed="1"/>
-    <w:lsdException w:name="Subtitle" w:uiPriority="11" w:qFormat="1"/>
-    <w:lsdException w:name="Salutation" w:semiHidden="1" w:unhideWhenUsed="1"/>
-    <w:lsdException w:name="Date" w:semiHidden="1" w:unhideWhenUsed="1"/>
-    <w:lsdException w:name="Body Text First Indent" w:semiHidden="1" w:unhideWhenUsed="1"/>
-    <w:lsdException w:name="Body Text First Indent 2" w:semiHidden="1" w:unhideWhenUsed="1"/>
-    <w:lsdException w:name="Note Heading" w:semiHidden="1" w:unhideWhenUsed="1"/>
-    <w:lsdException w:name="Body Text 2" w:semiHidden="1" w:unhideWhenUsed="1"/>
-    <w:lsdException w:name="Body Text 3" w:semiHidden="1" w:unhideWhenUsed="1"/>
-    <w:lsdException w:name="Body Text Indent 2" w:semiHidden="1" w:unhideWhenUsed="1"/>
-    <w:lsdException w:name="Body Text Indent 3" w:semiHidden="1" w:unhideWhenUsed="1"/>
-    <w:lsdException w:name="Block Text" w:semiHidden="1" w:unhideWhenUsed="1"/>
-    <w:lsdException w:name="Hyperlink" w:semiHidden="1" w:unhideWhenUsed="1"/>
-    <w:lsdException w:name="FollowedHyperlink" w:semiHidden="1" w:unhideWhenUsed="1"/>
-    <w:lsdException w:name="Strong" w:uiPriority="22" w:qFormat="1"/>
-    <w:lsdException w:name="Emphasis" w:uiPriority="20" w:qFormat="1"/>
-    <w:lsdException w:name="Document Map" w:semiHidden="1" w:unhideWhenUsed="1"/>
-    <w:lsdException w:name="Plain Text" w:semiHidden="1" w:unhideWhenUsed="1"/>
-    <w:lsdException w:name="E-mail Signature" w:semiHidden="1" w:unhideWhenUsed="1"/>
-    <w:lsdException w:name="HTML Top of Form" w:semiHidden="1" w:unhideWhenUsed="1"/>
-    <w:lsdException w:name="HTML Bottom of Form" w:semiHidden="1" w:unhideWhenUsed="1"/>
-    <w:lsdException w:name="Normal (Web)" w:semiHidden="1" w:unhideWhenUsed="1"/>
-    <w:lsdException w:name="HTML Acronym" w:semiHidden="1" w:unhideWhenUsed="1"/>
-    <w:lsdException w:name="HTML Address" w:semiHidden="1" w:unhideWhenUsed="1"/>
-    <w:lsdException w:name="HTML Cite" w:semiHidden="1" w:unhideWhenUsed="1"/>
-    <w:lsdException w:name="HTML Code" w:semiHidden="1" w:unhideWhenUsed="1"/>
-    <w:lsdException w:name="HTML Definition" w:semiHidden="1" w:unhideWhenUsed="1"/>
-    <w:lsdException w:name="HTML Keyboard" w:semiHidden="1" w:unhideWhenUsed="1"/>
-    <w:lsdException w:name="HTML Preformatted" w:semiHidden="1" w:unhideWhenUsed="1"/>
-    <w:lsdException w:name="HTML Sample" w:semiHidden="1" w:unhideWhenUsed="1"/>
-    <w:lsdException w:name="HTML Typewriter" w:semiHidden="1" w:unhideWhenUsed="1"/>
-    <w:lsdException w:name="HTML Variable" w:semiHidden="1" w:unhideWhenUsed="1"/>
-    <w:lsdException w:name="Normal Table" w:semiHidden="1" w:unhideWhenUsed="1"/>
-    <w:lsdException w:name="annotation subject" w:semiHidden="1" w:unhideWhenUsed="1"/>
-    <w:lsdException w:name="No List" w:semiHidden="1" w:unhideWhenUsed="1"/>
-    <w:lsdException w:name="Outline List 1" w:semiHidden="1" w:unhideWhenUsed="1"/>
-    <w:lsdException w:name="Outline List 2" w:semiHidden="1" w:unhideWhenUsed="1"/>
-    <w:lsdException w:name="Outline List 3" w:semiHidden="1" w:unhideWhenUsed="1"/>
-    <w:lsdException w:name="Table Simple 1" w:semiHidden="1" w:unhideWhenUsed="1"/>
-    <w:lsdException w:name="Table Simple 2" w:semiHidden="1" w:unhideWhenUsed="1"/>
-    <w:lsdException w:name="Table Simple 3" w:semiHidden="1" w:unhideWhenUsed="1"/>
-    <w:lsdException w:name="Table Classic 1" w:semiHidden="1" w:unhideWhenUsed="1"/>
-    <w:lsdException w:name="Table Classic 2" w:semiHidden="1" w:unhideWhenUsed="1"/>
-    <w:lsdException w:name="Table Classic 3" w:semiHidden="1" w:unhideWhenUsed="1"/>
-    <w:lsdException w:name="Table Classic 4" w:semiHidden="1" w:unhideWhenUsed="1"/>
-    <w:lsdException w:name="Table Colorful 1" w:semiHidden="1" w:unhideWhenUsed="1"/>
-    <w:lsdException w:name="Table Colorful 2" w:semiHidden="1" w:unhideWhenUsed="1"/>
-    <w:lsdException w:name="Table Colorful 3" w:semiHidden="1" w:unhideWhenUsed="1"/>
-    <w:lsdException w:name="Table Columns 1" w:semiHidden="1" w:unhideWhenUsed="1"/>
-    <w:lsdException w:name="Table Columns 2" w:semiHidden="1" w:unhideWhenUsed="1"/>
-    <w:lsdException w:name="Table Columns 3" w:semiHidden="1" w:unhideWhenUsed="1"/>
-    <w:lsdException w:name="Table Columns 4" w:semiHidden="1" w:unhideWhenUsed="1"/>
-    <w:lsdException w:name="Table Columns 5" w:semiHidden="1" w:unhideWhenUsed="1"/>
-    <w:lsdException w:name="Table Grid 1" w:semiHidden="1" w:unhideWhenUsed="1"/>
-    <w:lsdException w:name="Table Grid 2" w:semiHidden="1" w:unhideWhenUsed="1"/>
-    <w:lsdException w:name="Table Grid 3" w:semiHidden="1" w:unhideWhenUsed="1"/>
-    <w:lsdException w:name="Table Grid 4" w:semiHidden="1" w:unhideWhenUsed="1"/>
-    <w:lsdException w:name="Table Grid 5" w:semiHidden="1" w:unhideWhenUsed="1"/>
-    <w:lsdException w:name="Table Grid 6" w:semiHidden="1" w:unhideWhenUsed="1"/>
-    <w:lsdException w:name="Table Grid 7" w:semiHidden="1" w:unhideWhenUsed="1"/>
-    <w:lsdException w:name="Table Grid 8" w:semiHidden="1" w:unhideWhenUsed="1"/>
-    <w:lsdException w:name="Table List 1" w:semiHidden="1" w:unhideWhenUsed="1"/>
-    <w:lsdException w:name="Table List 2" w:semiHidden="1" w:unhideWhenUsed="1"/>
-    <w:lsdException w:name="Table List 3" w:semiHidden="1" w:unhideWhenUsed="1"/>
-    <w:lsdException w:name="Table List 4" w:semiHidden="1" w:unhideWhenUsed="1"/>
-    <w:lsdException w:name="Table List 5" w:semiHidden="1" w:unhideWhenUsed="1"/>
-    <w:lsdException w:name="Table List 6" w:semiHidden="1" w:unhideWhenUsed="1"/>
-    <w:lsdException w:name="Table List 7" w:semiHidden="1" w:unhideWhenUsed="1"/>
-    <w:lsdException w:name="Table List 8" w:semiHidden="1" w:unhideWhenUsed="1"/>
-    <w:lsdException w:name="Table 3D effects 1" w:semiHidden="1" w:unhideWhenUsed="1"/>
-    <w:lsdException w:name="Table 3D effects 2" w:semiHidden="1" w:unhideWhenUsed="1"/>
-    <w:lsdException w:name="Table 3D effects 3" w:semiHidden="1" w:unhideWhenUsed="1"/>
-    <w:lsdException w:name="Table Contemporary" w:semiHidden="1" w:unhideWhenUsed="1"/>
-    <w:lsdException w:name="Table Elegant" w:semiHidden="1" w:unhideWhenUsed="1"/>
-    <w:lsdException w:name="Table Professional" w:semiHidden="1" w:unhideWhenUsed="1"/>
-    <w:lsdException w:name="Table Subtle 1" w:semiHidden="1" w:unhideWhenUsed="1"/>
-    <w:lsdException w:name="Table Subtle 2" w:semiHidden="1" w:unhideWhenUsed="1"/>
-    <w:lsdException w:name="Table Web 1" w:semiHidden="1" w:unhideWhenUsed="1"/>
-    <w:lsdException w:name="Table Web 2" w:semiHidden="1" w:unhideWhenUsed="1"/>
-    <w:lsdException w:name="Table Web 3" w:semiHidden="1" w:unhideWhenUsed="1"/>
-    <w:lsdException w:name="Balloon Text" w:semiHidden="1" w:unhideWhenUsed="1"/>
-    <w:lsdException w:name="Table Grid" w:uiPriority="59"/>
-    <w:lsdException w:name="Table Theme" w:semiHidden="1" w:unhideWhenUsed="1"/>
-    <w:lsdException w:name="Placeholder Text" w:semiHidden="1"/>
-    <w:lsdException w:name="No Spacing" w:uiPriority="1" w:qFormat="1"/>
-    <w:lsdException w:name="Light Shading" w:uiPriority="60"/>
-    <w:lsdException w:name="Light List" w:uiPriority="61"/>
-    <w:lsdException w:name="Light Grid" w:uiPriority="62"/>
-    <w:lsdException w:name="Medium Shading 1" w:uiPriority="63"/>
-    <w:lsdException w:name="Medium Shading 2" w:uiPriority="64"/>
-    <w:lsdException w:name="Medium List 1" w:uiPriority="65"/>
-    <w:lsdException w:name="Medium List 2" w:uiPriority="66"/>
-    <w:lsdException w:name="Medium Grid 1" w:uiPriority="67"/>
-    <w:lsdException w:name="Medium Grid 2" w:uiPriority="68"/>
-    <w:lsdException w:name="Medium Grid 3" w:uiPriority="69"/>
-    <w:lsdException w:name="Dark List" w:uiPriority="70"/>
-    <w:lsdException w:name="Colorful Shading" w:uiPriority="71"/>
-    <w:lsdException w:name="Colorful List" w:uiPriority="72"/>
-    <w:lsdException w:name="Colorful Grid" w:uiPriority="73"/>
-    <w:lsdException w:name="Light Shading Accent 1" w:uiPriority="60"/>
-    <w:lsdException w:name="Light List Accent 1" w:uiPriority="61"/>
-    <w:lsdException w:name="Light Grid Accent 1" w:uiPriority="62"/>
-    <w:lsdException w:name="Medium Shading 1 Accent 1" w:uiPriority="63"/>
-    <w:lsdException w:name="Medium Shading 2 Accent 1" w:uiPriority="64"/>
-    <w:lsdException w:name="Medium List 1 Accent 1" w:uiPriority="65"/>
-    <w:lsdException w:name="Revision" w:semiHidden="1"/>
-    <w:lsdException w:name="List Paragraph" w:uiPriority="34" w:qFormat="1"/>
-    <w:lsdException w:name="Quote" w:uiPriority="29" w:qFormat="1"/>
-    <w:lsdException w:name="Intense Quote" w:uiPriority="30" w:qFormat="1"/>
-    <w:lsdException w:name="Medium List 2 Accent 1" w:uiPriority="66"/>
-    <w:lsdException w:name="Medium Grid 1 Accent 1" w:uiPriority="67"/>
-    <w:lsdException w:name="Medium Grid 2 Accent 1" w:uiPriority="68"/>
-    <w:lsdException w:name="Medium Grid 3 Accent 1" w:uiPriority="69"/>
-    <w:lsdException w:name="Dark List Accent 1" w:uiPriority="70"/>
-    <w:lsdException w:name="Colorful Shading Accent 1" w:uiPriority="71"/>
-    <w:lsdException w:name="Colorful List Accent 1" w:uiPriority="72"/>
-    <w:lsdException w:name="Colorful Grid Accent 1" w:uiPriority="73"/>
-    <w:lsdException w:name="Light Shading Accent 2" w:uiPriority="60"/>
-    <w:lsdException w:name="Light List Accent 2" w:uiPriority="61"/>
-    <w:lsdException w:name="Light Grid Accent 2" w:uiPriority="62"/>
-    <w:lsdException w:name="Medium Shading 1 Accent 2" w:uiPriority="63"/>
-    <w:lsdException w:name="Medium Shading 2 Accent 2" w:uiPriority="64"/>
-    <w:lsdException w:name="Medium List 1 Accent 2" w:uiPriority="65"/>
-    <w:lsdException w:name="Medium List 2 Accent 2" w:uiPriority="66"/>
-    <w:lsdException w:name="Medium Grid 1 Accent 2" w:uiPriority="67"/>
-    <w:lsdException w:name="Medium Grid 2 Accent 2" w:uiPriority="68"/>
-    <w:lsdException w:name="Medium Grid 3 Accent 2" w:uiPriority="69"/>
-    <w:lsdException w:name="Dark List Accent 2" w:uiPriority="70"/>
-    <w:lsdException w:name="Colorful Shading Accent 2" w:uiPriority="71"/>
-    <w:lsdException w:name="Colorful List Accent 2" w:uiPriority="72"/>
-    <w:lsdException w:name="Colorful Grid Accent 2" w:uiPriority="73"/>
-    <w:lsdException w:name="Light Shading Accent 3" w:uiPriority="60"/>
-    <w:lsdException w:name="Light List Accent 3" w:uiPriority="61"/>
-    <w:lsdException w:name="Light Grid Accent 3" w:uiPriority="62"/>
-    <w:lsdException w:name="Medium Shading 1 Accent 3" w:uiPriority="63"/>
-    <w:lsdException w:name="Medium Shading 2 Accent 3" w:uiPriority="64"/>
-    <w:lsdException w:name="Medium List 1 Accent 3" w:uiPriority="65"/>
-    <w:lsdException w:name="Medium List 2 Accent 3" w:uiPriority="66"/>
-    <w:lsdException w:name="Medium Grid 1 Accent 3" w:uiPriority="67"/>
-    <w:lsdException w:name="Medium Grid 2 Accent 3" w:uiPriority="68"/>
-    <w:lsdException w:name="Medium Grid 3 Accent 3" w:uiPriority="69"/>
-    <w:lsdException w:name="Dark List Accent 3" w:uiPriority="70"/>
-    <w:lsdException w:name="Colorful Shading Accent 3" w:uiPriority="71"/>
-    <w:lsdException w:name="Colorful List Accent 3" w:uiPriority="72"/>
-    <w:lsdException w:name="Colorful Grid Accent 3" w:uiPriority="73"/>
-    <w:lsdException w:name="Light Shading Accent 4" w:uiPriority="60"/>
-    <w:lsdException w:name="Light List Accent 4" w:uiPriority="61"/>
-    <w:lsdException w:name="Light Grid Accent 4" w:uiPriority="62"/>
-    <w:lsdException w:name="Medium Shading 1 Accent 4" w:uiPriority="63"/>
-    <w:lsdException w:name="Medium Shading 2 Accent 4" w:uiPriority="64"/>
-    <w:lsdException w:name="Medium List 1 Accent 4" w:uiPriority="65"/>
-    <w:lsdException w:name="Medium List 2 Accent 4" w:uiPriority="66"/>
-    <w:lsdException w:name="Medium Grid 1 Accent 4" w:uiPriority="67"/>
-    <w:lsdException w:name="Medium Grid 2 Accent 4" w:uiPriority="68"/>
-    <w:lsdException w:name="Medium Grid 3 Accent 4" w:uiPriority="69"/>
-    <w:lsdException w:name="Dark List Accent 4" w:uiPriority="70"/>
-    <w:lsdException w:name="Colorful Shading Accent 4" w:uiPriority="71"/>
-    <w:lsdException w:name="Colorful List Accent 4" w:uiPriority="72"/>
-    <w:lsdException w:name="Colorful Grid Accent 4" w:uiPriority="73"/>
-    <w:lsdException w:name="Light Shading Accent 5" w:uiPriority="60"/>
-    <w:lsdException w:name="Light List Accent 5" w:uiPriority="61"/>
-    <w:lsdException w:name="Light Grid Accent 5" w:uiPriority="62"/>
-    <w:lsdException w:name="Medium Shading 1 Accent 5" w:uiPriority="63"/>
-    <w:lsdException w:name="Medium Shading 2 Accent 5" w:uiPriority="64"/>
-    <w:lsdException w:name="Medium List 1 Accent 5" w:uiPriority="65"/>
-    <w:lsdException w:name="Medium List 2 Accent 5" w:uiPriority="66"/>
-    <w:lsdException w:name="Medium Grid 1 Accent 5" w:uiPriority="67"/>
-    <w:lsdException w:name="Medium Grid 2 Accent 5" w:uiPriority="68"/>
-    <w:lsdException w:name="Medium Grid 3 Accent 5" w:uiPriority="69"/>
-    <w:lsdException w:name="Dark List Accent 5" w:uiPriority="70"/>
-    <w:lsdException w:name="Colorful Shading Accent 5" w:uiPriority="71"/>
-    <w:lsdException w:name="Colorful List Accent 5" w:uiPriority="72"/>
-    <w:lsdException w:name="Colorful Grid Accent 5" w:uiPriority="73"/>
-    <w:lsdException w:name="Light Shading Accent 6" w:uiPriority="60"/>
-    <w:lsdException w:name="Light List Accent 6" w:uiPriority="61"/>
-    <w:lsdException w:name="Light Grid Accent 6" w:uiPriority="62"/>
-    <w:lsdException w:name="Medium Shading 1 Accent 6" w:uiPriority="63"/>
-    <w:lsdException w:name="Medium Shading 2 Accent 6" w:uiPriority="64"/>
-    <w:lsdException w:name="Medium List 1 Accent 6" w:uiPriority="65"/>
-    <w:lsdException w:name="Medium List 2 Accent 6" w:uiPriority="66"/>
-    <w:lsdException w:name="Medium Grid 1 Accent 6" w:uiPriority="67"/>
-    <w:lsdException w:name="Medium Grid 2 Accent 6" w:uiPriority="68"/>
-    <w:lsdException w:name="Medium Grid 3 Accent 6" w:uiPriority="69"/>
-    <w:lsdException w:name="Dark List Accent 6" w:uiPriority="70"/>
-    <w:lsdException w:name="Colorful Shading Accent 6" w:uiPriority="71"/>
-    <w:lsdException w:name="Colorful List Accent 6" w:uiPriority="72"/>
-    <w:lsdException w:name="Colorful Grid Accent 6" w:uiPriority="73"/>
-    <w:lsdException w:name="Subtle Emphasis" w:uiPriority="19" w:qFormat="1"/>
-    <w:lsdException w:name="Intense Emphasis" w:uiPriority="21" w:qFormat="1"/>
-    <w:lsdException w:name="Subtle Reference" w:uiPriority="31" w:qFormat="1"/>
-    <w:lsdException w:name="Intense Reference" w:uiPriority="32" w:qFormat="1"/>
-    <w:lsdException w:name="Book Title" w:uiPriority="33" w:qFormat="1"/>
-    <w:lsdException w:name="Bibliography" w:semiHidden="1" w:uiPriority="37" w:unhideWhenUsed="1"/>
-    <w:lsdException w:name="TOC Heading" w:semiHidden="1" w:uiPriority="39" w:unhideWhenUsed="1" w:qFormat="1"/>
-    <w:lsdException w:name="Plain Table 1" w:uiPriority="41"/>
-    <w:lsdException w:name="Plain Table 2" w:uiPriority="42"/>
-    <w:lsdException w:name="Plain Table 3" w:uiPriority="43"/>
-    <w:lsdException w:name="Plain Table 4" w:uiPriority="44"/>
-    <w:lsdException w:name="Plain Table 5" w:uiPriority="45"/>
-    <w:lsdException w:name="Grid Table Light" w:uiPriority="40"/>
-    <w:lsdException w:name="Grid Table 1 Light" w:uiPriority="46"/>
-    <w:lsdException w:name="Grid Table 2" w:uiPriority="47"/>
-    <w:lsdException w:name="Grid Table 3" w:uiPriority="48"/>
-    <w:lsdException w:name="Grid Table 4" w:uiPriority="49"/>
-    <w:lsdException w:name="Grid Table 5 Dark" w:uiPriority="50"/>
-    <w:lsdException w:name="Grid Table 6 Colorful" w:uiPriority="51"/>
-    <w:lsdException w:name="Grid Table 7 Colorful" w:uiPriority="52"/>
-    <w:lsdException w:name="Grid Table 1 Light Accent 1" w:uiPriority="46"/>
-    <w:lsdException w:name="Grid Table 2 Accent 1" w:uiPriority="47"/>
-    <w:lsdException w:name="Grid Table 3 Accent 1" w:uiPriority="48"/>
-    <w:lsdException w:name="Grid Table 4 Accent 1" w:uiPriority="49"/>
-    <w:lsdException w:name="Grid Table 5 Dark Accent 1" w:uiPriority="50"/>
-    <w:lsdException w:name="Grid Table 6 Colorful Accent 1" w:uiPriority="51"/>
-    <w:lsdException w:name="Grid Table 7 Colorful Accent 1" w:uiPriority="52"/>
-    <w:lsdException w:name="Grid Table 1 Light Accent 2" w:uiPriority="46"/>
-    <w:lsdException w:name="Grid Table 2 Accent 2" w:uiPriority="47"/>
-    <w:lsdException w:name="Grid Table 3 Accent 2" w:uiPriority="48"/>
-    <w:lsdException w:name="Grid Table 4 Accent 2" w:uiPriority="49"/>
-    <w:lsdException w:name="Grid Table 5 Dark Accent 2" w:uiPriority="50"/>
-    <w:lsdException w:name="Grid Table 6 Colorful Accent 2" w:uiPriority="51"/>
-    <w:lsdException w:name="Grid Table 7 Colorful Accent 2" w:uiPriority="52"/>
-    <w:lsdException w:name="Grid Table 1 Light Accent 3" w:uiPriority="46"/>
-    <w:lsdException w:name="Grid Table 2 Accent 3" w:uiPriority="47"/>
-    <w:lsdException w:name="Grid Table 3 Accent 3" w:uiPriority="48"/>
-    <w:lsdException w:name="Grid Table 4 Accent 3" w:uiPriority="49"/>
-    <w:lsdException w:name="Grid Table 5 Dark Accent 3" w:uiPriority="50"/>
-    <w:lsdException w:name="Grid Table 6 Colorful Accent 3" w:uiPriority="51"/>
-    <w:lsdException w:name="Grid Table 7 Colorful Accent 3" w:uiPriority="52"/>
-    <w:lsdException w:name="Grid Table 1 Light Accent 4" w:uiPriority="46"/>
-    <w:lsdException w:name="Grid Table 2 Accent 4" w:uiPriority="47"/>
-    <w:lsdException w:name="Grid Table 3 Accent 4" w:uiPriority="48"/>
-    <w:lsdException w:name="Grid Table 4 Accent 4" w:uiPriority="49"/>
-    <w:lsdException w:name="Grid Table 5 Dark Accent 4" w:uiPriority="50"/>
-    <w:lsdException w:name="Grid Table 6 Colorful Accent 4" w:uiPriority="51"/>
-    <w:lsdException w:name="Grid Table 7 Colorful Accent 4" w:uiPriority="52"/>
-    <w:lsdException w:name="Grid Table 1 Light Accent 5" w:uiPriority="46"/>
-    <w:lsdException w:name="Grid Table 2 Accent 5" w:uiPriority="47"/>
-    <w:lsdException w:name="Grid Table 3 Accent 5" w:uiPriority="48"/>
-    <w:lsdException w:name="Grid Table 4 Accent 5" w:uiPriority="49"/>
-    <w:lsdException w:name="Grid Table 5 Dark Accent 5" w:uiPriority="50"/>
-    <w:lsdException w:name="Grid Table 6 Colorful Accent 5" w:uiPriority="51"/>
-    <w:lsdException w:name="Grid Table 7 Colorful Accent 5" w:uiPriority="52"/>
-    <w:lsdException w:name="Grid Table 1 Light Accent 6" w:uiPriority="46"/>
-    <w:lsdException w:name="Grid Table 2 Accent 6" w:uiPriority="47"/>
-    <w:lsdException w:name="Grid Table 3 Accent 6" w:uiPriority="48"/>
-    <w:lsdException w:name="Grid Table 4 Accent 6" w:uiPriority="49"/>
-    <w:lsdException w:name="Grid Table 5 Dark Accent 6" w:uiPriority="50"/>
-    <w:lsdException w:name="Grid Table 6 Colorful Accent 6" w:uiPriority="51"/>
-    <w:lsdException w:name="Grid Table 7 Colorful Accent 6" w:uiPriority="52"/>
-    <w:lsdException w:name="List Table 1 Light" w:uiPriority="46"/>
-    <w:lsdException w:name="List Table 2" w:uiPriority="47"/>
-    <w:lsdException w:name="List Table 3" w:uiPriority="48"/>
-    <w:lsdException w:name="List Table 4" w:uiPriority="49"/>
-    <w:lsdException w:name="List Table 5 Dark" w:uiPriority="50"/>
-    <w:lsdException w:name="List Table 6 Colorful" w:uiPriority="51"/>
-    <w:lsdException w:name="List Table 7 Colorful" w:uiPriority="52"/>
-    <w:lsdException w:name="List Table 1 Light Accent 1" w:uiPriority="46"/>
-    <w:lsdException w:name="List Table 2 Accent 1" w:uiPriority="47"/>
-    <w:lsdException w:name="List Table 3 Accent 1" w:uiPriority="48"/>
-    <w:lsdException w:name="List Table 4 Accent 1" w:uiPriority="49"/>
-    <w:lsdException w:name="List Table 5 Dark Accent 1" w:uiPriority="50"/>
-    <w:lsdException w:name="List Table 6 Colorful Accent 1" w:uiPriority="51"/>
-    <w:lsdException w:name="List Table 7 Colorful Accent 1" w:uiPriority="52"/>
-    <w:lsdException w:name="List Table 1 Light Accent 2" w:uiPriority="46"/>
-    <w:lsdException w:name="List Table 2 Accent 2" w:uiPriority="47"/>
-    <w:lsdException w:name="List Table 3 Accent 2" w:uiPriority="48"/>
-    <w:lsdException w:name="List Table 4 Accent 2" w:uiPriority="49"/>
-    <w:lsdException w:name="List Table 5 Dark Accent 2" w:uiPriority="50"/>
-    <w:lsdException w:name="List Table 6 Colorful Accent 2" w:uiPriority="51"/>
-    <w:lsdException w:name="List Table 7 Colorful Accent 2" w:uiPriority="52"/>
-    <w:lsdException w:name="List Table 1 Light Accent 3" w:uiPriority="46"/>
-    <w:lsdException w:name="List Table 2 Accent 3" w:uiPriority="47"/>
-    <w:lsdException w:name="List Table 3 Accent 3" w:uiPriority="48"/>
-    <w:lsdException w:name="List Table 4 Accent 3" w:uiPriority="49"/>
-    <w:lsdException w:name="List Table 5 Dark Accent 3" w:uiPriority="50"/>
-    <w:lsdException w:name="List Table 6 Colorful Accent 3" w:uiPriority="51"/>
-    <w:lsdException w:name="List Table 7 Colorful Accent 3" w:uiPriority="52"/>
-    <w:lsdException w:name="List Table 1 Light Accent 4" w:uiPriority="46"/>
-    <w:lsdException w:name="List Table 2 Accent 4" w:uiPriority="47"/>
-    <w:lsdException w:name="List Table 3 Accent 4" w:uiPriority="48"/>
-    <w:lsdException w:name="List Table 4 Accent 4" w:uiPriority="49"/>
-    <w:lsdException w:name="List Table 5 Dark Accent 4" w:uiPriority="50"/>
-    <w:lsdException w:name="List Table 6 Colorful Accent 4" w:uiPriority="51"/>
-    <w:lsdException w:name="List Table 7 Colorful Accent 4" w:uiPriority="52"/>
-    <w:lsdException w:name="List Table 1 Light Accent 5" w:uiPriority="46"/>
-    <w:lsdException w:name="List Table 2 Accent 5" w:uiPriority="47"/>
-    <w:lsdException w:name="List Table 3 Accent 5" w:uiPriority="48"/>
-    <w:lsdException w:name="List Table 4 Accent 5" w:uiPriority="49"/>
-    <w:lsdException w:name="List Table 5 Dark Accent 5" w:uiPriority="50"/>
-    <w:lsdException w:name="List Table 6 Colorful Accent 5" w:uiPriority="51"/>
-    <w:lsdException w:name="List Table 7 Colorful Accent 5" w:uiPriority="52"/>
-    <w:lsdException w:name="List Table 1 Light Accent 6" w:uiPriority="46"/>
-    <w:lsdException w:name="List Table 2 Accent 6" w:uiPriority="47"/>
-    <w:lsdException w:name="List Table 3 Accent 6" w:uiPriority="48"/>
-    <w:lsdException w:name="List Table 4 Accent 6" w:uiPriority="49"/>
-    <w:lsdException w:name="List Table 5 Dark Accent 6" w:uiPriority="50"/>
-    <w:lsdException w:name="List Table 6 Colorful Accent 6" w:uiPriority="51"/>
-    <w:lsdException w:name="List Table 7 Colorful Accent 6" w:uiPriority="52"/>
+  <w:latentStyles w:defLockedState="0" w:defUIPriority="99" w:defSemiHidden="1" w:defUnhideWhenUsed="1" w:defQFormat="0" w:count="267">
+    <w:lsdException w:name="Normal" w:semiHidden="0" w:uiPriority="0" w:unhideWhenUsed="0" w:qFormat="1"/>
+    <w:lsdException w:name="heading 1" w:semiHidden="0" w:uiPriority="9" w:unhideWhenUsed="0" w:qFormat="1"/>
+    <w:lsdException w:name="heading 2" w:uiPriority="9" w:qFormat="1"/>
+    <w:lsdException w:name="heading 3" w:uiPriority="9" w:qFormat="1"/>
+    <w:lsdException w:name="heading 4" w:uiPriority="9" w:qFormat="1"/>
+    <w:lsdException w:name="heading 5" w:uiPriority="9" w:qFormat="1"/>
+    <w:lsdException w:name="heading 6" w:uiPriority="9" w:qFormat="1"/>
+    <w:lsdException w:name="heading 7" w:uiPriority="9" w:qFormat="1"/>
+    <w:lsdException w:name="heading 8" w:uiPriority="9" w:qFormat="1"/>
+    <w:lsdException w:name="heading 9" w:uiPriority="9" w:qFormat="1"/>
+    <w:lsdException w:name="toc 1" w:uiPriority="39"/>
+    <w:lsdException w:name="toc 2" w:uiPriority="39"/>
+    <w:lsdException w:name="toc 3" w:uiPriority="39"/>
+    <w:lsdException w:name="toc 4" w:uiPriority="39"/>
+    <w:lsdException w:name="toc 5" w:uiPriority="39"/>
+    <w:lsdException w:name="toc 6" w:uiPriority="39"/>
+    <w:lsdException w:name="toc 7" w:uiPriority="39"/>
+    <w:lsdException w:name="toc 8" w:uiPriority="39"/>
+    <w:lsdException w:name="toc 9" w:uiPriority="39"/>
+    <w:lsdException w:name="caption" w:uiPriority="35" w:qFormat="1"/>
+    <w:lsdException w:name="Title" w:semiHidden="0" w:uiPriority="10" w:unhideWhenUsed="0" w:qFormat="1"/>
+    <w:lsdException w:name="Default Paragraph Font" w:uiPriority="1"/>
+    <w:lsdException w:name="Subtitle" w:semiHidden="0" w:uiPriority="11" w:unhideWhenUsed="0" w:qFormat="1"/>
+    <w:lsdException w:name="Strong" w:semiHidden="0" w:uiPriority="22" w:unhideWhenUsed="0" w:qFormat="1"/>
+    <w:lsdException w:name="Emphasis" w:semiHidden="0" w:uiPriority="20" w:unhideWhenUsed="0" w:qFormat="1"/>
+    <w:lsdException w:name="Table Grid" w:semiHidden="0" w:uiPriority="59" w:unhideWhenUsed="0"/>
+    <w:lsdException w:name="Placeholder Text" w:unhideWhenUsed="0"/>
+    <w:lsdException w:name="No Spacing" w:semiHidden="0" w:uiPriority="1" w:unhideWhenUsed="0" w:qFormat="1"/>
+    <w:lsdException w:name="Light Shading" w:semiHidden="0" w:uiPriority="60" w:unhideWhenUsed="0"/>
+    <w:lsdException w:name="Light List" w:semiHidden="0" w:uiPriority="61" w:unhideWhenUsed="0"/>
+    <w:lsdException w:name="Light Grid" w:semiHidden="0" w:uiPriority="62" w:unhideWhenUsed="0"/>
+    <w:lsdException w:name="Medium Shading 1" w:semiHidden="0" w:uiPriority="63" w:unhideWhenUsed="0"/>
+    <w:lsdException w:name="Medium Shading 2" w:semiHidden="0" w:uiPriority="64" w:unhideWhenUsed="0"/>
+    <w:lsdException w:name="Medium List 1" w:semiHidden="0" w:uiPriority="65" w:unhideWhenUsed="0"/>
+    <w:lsdException w:name="Medium List 2" w:semiHidden="0" w:uiPriority="66" w:unhideWhenUsed="0"/>
+    <w:lsdException w:name="Medium Grid 1" w:semiHidden="0" w:uiPriority="67" w:unhideWhenUsed="0"/>
+    <w:lsdException w:name="Medium Grid 2" w:semiHidden="0" w:uiPriority="68" w:unhideWhenUsed="0"/>
+    <w:lsdException w:name="Medium Grid 3" w:semiHidden="0" w:uiPriority="69" w:unhideWhenUsed="0"/>
+    <w:lsdException w:name="Dark List" w:semiHidden="0" w:uiPriority="70" w:unhideWhenUsed="0"/>
+    <w:lsdException w:name="Colorful Shading" w:semiHidden="0" w:uiPriority="71" w:unhideWhenUsed="0"/>
+    <w:lsdException w:name="Colorful List" w:semiHidden="0" w:uiPriority="72" w:unhideWhenUsed="0"/>
+    <w:lsdException w:name="Colorful Grid" w:semiHidden="0" w:uiPriority="73" w:unhideWhenUsed="0"/>
+    <w:lsdException w:name="Light Shading Accent 1" w:semiHidden="0" w:uiPriority="60" w:unhideWhenUsed="0"/>
+    <w:lsdException w:name="Light List Accent 1" w:semiHidden="0" w:uiPriority="61" w:unhideWhenUsed="0"/>
+    <w:lsdException w:name="Light Grid Accent 1" w:semiHidden="0" w:uiPriority="62" w:unhideWhenUsed="0"/>
+    <w:lsdException w:name="Medium Shading 1 Accent 1" w:semiHidden="0" w:uiPriority="63" w:unhideWhenUsed="0"/>
+    <w:lsdException w:name="Medium Shading 2 Accent 1" w:semiHidden="0" w:uiPriority="64" w:unhideWhenUsed="0"/>
+    <w:lsdException w:name="Medium List 1 Accent 1" w:semiHidden="0" w:uiPriority="65" w:unhideWhenUsed="0"/>
+    <w:lsdException w:name="Revision" w:unhideWhenUsed="0"/>
+    <w:lsdException w:name="List Paragraph" w:semiHidden="0" w:uiPriority="34" w:unhideWhenUsed="0" w:qFormat="1"/>
+    <w:lsdException w:name="Quote" w:semiHidden="0" w:uiPriority="29" w:unhideWhenUsed="0" w:qFormat="1"/>
+    <w:lsdException w:name="Intense Quote" w:semiHidden="0" w:uiPriority="30" w:unhideWhenUsed="0" w:qFormat="1"/>
+    <w:lsdException w:name="Medium List 2 Accent 1" w:semiHidden="0" w:uiPriority="66" w:unhideWhenUsed="0"/>
+    <w:lsdException w:name="Medium Grid 1 Accent 1" w:semiHidden="0" w:uiPriority="67" w:unhideWhenUsed="0"/>
+    <w:lsdException w:name="Medium Grid 2 Accent 1" w:semiHidden="0" w:uiPriority="68" w:unhideWhenUsed="0"/>
+    <w:lsdException w:name="Medium Grid 3 Accent 1" w:semiHidden="0" w:uiPriority="69" w:unhideWhenUsed="0"/>
+    <w:lsdException w:name="Dark List Accent 1" w:semiHidden="0" w:uiPriority="70" w:unhideWhenUsed="0"/>
+    <w:lsdException w:name="Colorful Shading Accent 1" w:semiHidden="0" w:uiPriority="71" w:unhideWhenUsed="0"/>
+    <w:lsdException w:name="Colorful List Accent 1" w:semiHidden="0" w:uiPriority="72" w:unhideWhenUsed="0"/>
+    <w:lsdException w:name="Colorful Grid Accent 1" w:semiHidden="0" w:uiPriority="73" w:unhideWhenUsed="0"/>
+    <w:lsdException w:name="Light Shading Accent 2" w:semiHidden="0" w:uiPriority="60" w:unhideWhenUsed="0"/>
+    <w:lsdException w:name="Light List Accent 2" w:semiHidden="0" w:uiPriority="61" w:unhideWhenUsed="0"/>
+    <w:lsdException w:name="Light Grid Accent 2" w:semiHidden="0" w:uiPriority="62" w:unhideWhenUsed="0"/>
+    <w:lsdException w:name="Medium Shading 1 Accent 2" w:semiHidden="0" w:uiPriority="63" w:unhideWhenUsed="0"/>
+    <w:lsdException w:name="Medium Shading 2 Accent 2" w:semiHidden="0" w:uiPriority="64" w:unhideWhenUsed="0"/>
+    <w:lsdException w:name="Medium List 1 Accent 2" w:semiHidden="0" w:uiPriority="65" w:unhideWhenUsed="0"/>
+    <w:lsdException w:name="Medium List 2 Accent 2" w:semiHidden="0" w:uiPriority="66" w:unhideWhenUsed="0"/>
+    <w:lsdException w:name="Medium Grid 1 Accent 2" w:semiHidden="0" w:uiPriority="67" w:unhideWhenUsed="0"/>
+    <w:lsdException w:name="Medium Grid 2 Accent 2" w:semiHidden="0" w:uiPriority="68" w:unhideWhenUsed="0"/>
+    <w:lsdException w:name="Medium Grid 3 Accent 2" w:semiHidden="0" w:uiPriority="69" w:unhideWhenUsed="0"/>
+    <w:lsdException w:name="Dark List Accent 2" w:semiHidden="0" w:uiPriority="70" w:unhideWhenUsed="0"/>
+    <w:lsdException w:name="Colorful Shading Accent 2" w:semiHidden="0" w:uiPriority="71" w:unhideWhenUsed="0"/>
+    <w:lsdException w:name="Colorful List Accent 2" w:semiHidden="0" w:uiPriority="72" w:unhideWhenUsed="0"/>
+    <w:lsdException w:name="Colorful Grid Accent 2" w:semiHidden="0" w:uiPriority="73" w:unhideWhenUsed="0"/>
+    <w:lsdException w:name="Light Shading Accent 3" w:semiHidden="0" w:uiPriority="60" w:unhideWhenUsed="0"/>
+    <w:lsdException w:name="Light List Accent 3" w:semiHidden="0" w:uiPriority="61" w:unhideWhenUsed="0"/>
+    <w:lsdException w:name="Light Grid Accent 3" w:semiHidden="0" w:uiPriority="62" w:unhideWhenUsed="0"/>
+    <w:lsdException w:name="Medium Shading 1 Accent 3" w:semiHidden="0" w:uiPriority="63" w:unhideWhenUsed="0"/>
+    <w:lsdException w:name="Medium Shading 2 Accent 3" w:semiHidden="0" w:uiPriority="64" w:unhideWhenUsed="0"/>
+    <w:lsdException w:name="Medium List 1 Accent 3" w:semiHidden="0" w:uiPriority="65" w:unhideWhenUsed="0"/>
+    <w:lsdException w:name="Medium List 2 Accent 3" w:semiHidden="0" w:uiPriority="66" w:unhideWhenUsed="0"/>
+    <w:lsdException w:name="Medium Grid 1 Accent 3" w:semiHidden="0" w:uiPriority="67" w:unhideWhenUsed="0"/>
+    <w:lsdException w:name="Medium Grid 2 Accent 3" w:semiHidden="0" w:uiPriority="68" w:unhideWhenUsed="0"/>
+    <w:lsdException w:name="Medium Grid 3 Accent 3" w:semiHidden="0" w:uiPriority="69" w:unhideWhenUsed="0"/>
+    <w:lsdException w:name="Dark List Accent 3" w:semiHidden="0" w:uiPriority="70" w:unhideWhenUsed="0"/>
+    <w:lsdException w:name="Colorful Shading Accent 3" w:semiHidden="0" w:uiPriority="71" w:unhideWhenUsed="0"/>
+    <w:lsdException w:name="Colorful List Accent 3" w:semiHidden="0" w:uiPriority="72" w:unhideWhenUsed="0"/>
+    <w:lsdException w:name="Colorful Grid Accent 3" w:semiHidden="0" w:uiPriority="73" w:unhideWhenUsed="0"/>
+    <w:lsdException w:name="Light Shading Accent 4" w:semiHidden="0" w:uiPriority="60" w:unhideWhenUsed="0"/>
+    <w:lsdException w:name="Light List Accent 4" w:semiHidden="0" w:uiPriority="61" w:unhideWhenUsed="0"/>
+    <w:lsdException w:name="Light Grid Accent 4" w:semiHidden="0" w:uiPriority="62" w:unhideWhenUsed="0"/>
+    <w:lsdException w:name="Medium Shading 1 Accent 4" w:semiHidden="0" w:uiPriority="63" w:unhideWhenUsed="0"/>
+    <w:lsdException w:name="Medium Shading 2 Accent 4" w:semiHidden="0" w:uiPriority="64" w:unhideWhenUsed="0"/>
+    <w:lsdException w:name="Medium List 1 Accent 4" w:semiHidden="0" w:uiPriority="65" w:unhideWhenUsed="0"/>
+    <w:lsdException w:name="Medium List 2 Accent 4" w:semiHidden="0" w:uiPriority="66" w:unhideWhenUsed="0"/>
+    <w:lsdException w:name="Medium Grid 1 Accent 4" w:semiHidden="0" w:uiPriority="67" w:unhideWhenUsed="0"/>
+    <w:lsdException w:name="Medium Grid 2 Accent 4" w:semiHidden="0" w:uiPriority="68" w:unhideWhenUsed="0"/>
+    <w:lsdException w:name="Medium Grid 3 Accent 4" w:semiHidden="0" w:uiPriority="69" w:unhideWhenUsed="0"/>
+    <w:lsdException w:name="Dark List Accent 4" w:semiHidden="0" w:uiPriority="70" w:unhideWhenUsed="0"/>
+    <w:lsdException w:name="Colorful Shading Accent 4" w:semiHidden="0" w:uiPriority="71" w:unhideWhenUsed="0"/>
+    <w:lsdException w:name="Colorful List Accent 4" w:semiHidden="0" w:uiPriority="72" w:unhideWhenUsed="0"/>
+    <w:lsdException w:name="Colorful Grid Accent 4" w:semiHidden="0" w:uiPriority="73" w:unhideWhenUsed="0"/>
+    <w:lsdException w:name="Light Shading Accent 5" w:semiHidden="0" w:uiPriority="60" w:unhideWhenUsed="0"/>
+    <w:lsdException w:name="Light List Accent 5" w:semiHidden="0" w:uiPriority="61" w:unhideWhenUsed="0"/>
+    <w:lsdException w:name="Light Grid Accent 5" w:semiHidden="0" w:uiPriority="62" w:unhideWhenUsed="0"/>
+    <w:lsdException w:name="Medium Shading 1 Accent 5" w:semiHidden="0" w:uiPriority="63" w:unhideWhenUsed="0"/>
+    <w:lsdException w:name="Medium Shading 2 Accent 5" w:semiHidden="0" w:uiPriority="64" w:unhideWhenUsed="0"/>
+    <w:lsdException w:name="Medium List 1 Accent 5" w:semiHidden="0" w:uiPriority="65" w:unhideWhenUsed="0"/>
+    <w:lsdException w:name="Medium List 2 Accent 5" w:semiHidden="0" w:uiPriority="66" w:unhideWhenUsed="0"/>
+    <w:lsdException w:name="Medium Grid 1 Accent 5" w:semiHidden="0" w:uiPriority="67" w:unhideWhenUsed="0"/>
+    <w:lsdException w:name="Medium Grid 2 Accent 5" w:semiHidden="0" w:uiPriority="68" w:unhideWhenUsed="0"/>
+    <w:lsdException w:name="Medium Grid 3 Accent 5" w:semiHidden="0" w:uiPriority="69" w:unhideWhenUsed="0"/>
+    <w:lsdException w:name="Dark List Accent 5" w:semiHidden="0" w:uiPriority="70" w:unhideWhenUsed="0"/>
+    <w:lsdException w:name="Colorful Shading Accent 5" w:semiHidden="0" w:uiPriority="71" w:unhideWhenUsed="0"/>
+    <w:lsdException w:name="Colorful List Accent 5" w:semiHidden="0" w:uiPriority="72" w:unhideWhenUsed="0"/>
+    <w:lsdException w:name="Colorful Grid Accent 5" w:semiHidden="0" w:uiPriority="73" w:unhideWhenUsed="0"/>
+    <w:lsdException w:name="Light Shading Accent 6" w:semiHidden="0" w:uiPriority="60" w:unhideWhenUsed="0"/>
+    <w:lsdException w:name="Light List Accent 6" w:semiHidden="0" w:uiPriority="61" w:unhideWhenUsed="0"/>
+    <w:lsdException w:name="Light Grid Accent 6" w:semiHidden="0" w:uiPriority="62" w:unhideWhenUsed="0"/>
+    <w:lsdException w:name="Medium Shading 1 Accent 6" w:semiHidden="0" w:uiPriority="63" w:unhideWhenUsed="0"/>
+    <w:lsdException w:name="Medium Shading 2 Accent 6" w:semiHidden="0" w:uiPriority="64" w:unhideWhenUsed="0"/>
+    <w:lsdException w:name="Medium List 1 Accent 6" w:semiHidden="0" w:uiPriority="65" w:unhideWhenUsed="0"/>
+    <w:lsdException w:name="Medium List 2 Accent 6" w:semiHidden="0" w:uiPriority="66" w:unhideWhenUsed="0"/>
+    <w:lsdException w:name="Medium Grid 1 Accent 6" w:semiHidden="0" w:uiPriority="67" w:unhideWhenUsed="0"/>
+    <w:lsdException w:name="Medium Grid 2 Accent 6" w:semiHidden="0" w:uiPriority="68" w:unhideWhenUsed="0"/>
+    <w:lsdException w:name="Medium Grid 3 Accent 6" w:semiHidden="0" w:uiPriority="69" w:unhideWhenUsed="0"/>
+    <w:lsdException w:name="Dark List Accent 6" w:semiHidden="0" w:uiPriority="70" w:unhideWhenUsed="0"/>
+    <w:lsdException w:name="Colorful Shading Accent 6" w:semiHidden="0" w:uiPriority="71" w:unhideWhenUsed="0"/>
+    <w:lsdException w:name="Colorful List Accent 6" w:semiHidden="0" w:uiPriority="72" w:unhideWhenUsed="0"/>
+    <w:lsdException w:name="Colorful Grid Accent 6" w:semiHidden="0" w:uiPriority="73" w:unhideWhenUsed="0"/>
+    <w:lsdException w:name="Subtle Emphasis" w:semiHidden="0" w:uiPriority="19" w:unhideWhenUsed="0" w:qFormat="1"/>
+    <w:lsdException w:name="Intense Emphasis" w:semiHidden="0" w:uiPriority="21" w:unhideWhenUsed="0" w:qFormat="1"/>
+    <w:lsdException w:name="Subtle Reference" w:semiHidden="0" w:uiPriority="31" w:unhideWhenUsed="0" w:qFormat="1"/>
+    <w:lsdException w:name="Intense Reference" w:semiHidden="0" w:uiPriority="32" w:unhideWhenUsed="0" w:qFormat="1"/>
+    <w:lsdException w:name="Book Title" w:semiHidden="0" w:uiPriority="33" w:unhideWhenUsed="0" w:qFormat="1"/>
+    <w:lsdException w:name="Bibliography" w:uiPriority="37"/>
+    <w:lsdException w:name="TOC Heading" w:uiPriority="39" w:qFormat="1"/>
   </w:latentStyles>
   <w:style w:type="paragraph" w:default="1" w:styleId="Normal">
     <w:name w:val="Normal"/>
@@ -8546,6 +9901,7 @@
     <w:uiPriority w:val="99"/>
     <w:semiHidden/>
     <w:unhideWhenUsed/>
+    <w:qFormat/>
     <w:tblPr>
       <w:tblInd w:w="0" w:type="dxa"/>
       <w:tblCellMar>

--- a/Topics/ASPNETCORE.docx
+++ b/Topics/ASPNETCORE.docx
@@ -12,6 +12,49 @@
       </w:r>
       <w:r>
         <w:t>Net Core</w:t>
+      </w:r>
+    </w:p>
+    <w:p>
+      <w:pPr>
+        <w:pStyle w:val="ListParagraph"/>
+        <w:numPr>
+          <w:ilvl w:val="0"/>
+          <w:numId w:val="3"/>
+        </w:numPr>
+        <w:rPr>
+          <w:rStyle w:val="Hyperlink"/>
+          <w:shd w:val="clear" w:color="auto" w:fill="FFFFFF"/>
+        </w:rPr>
+      </w:pPr>
+      <w:hyperlink w:anchor="_Why_Asp.Net_Core" w:history="1">
+        <w:r>
+          <w:rPr>
+            <w:rStyle w:val="Hyperlink"/>
+            <w:shd w:val="clear" w:color="auto" w:fill="FFFFFF"/>
+          </w:rPr>
+          <w:t>Why Asp.N</w:t>
+        </w:r>
+        <w:r>
+          <w:rPr>
+            <w:rStyle w:val="Hyperlink"/>
+            <w:shd w:val="clear" w:color="auto" w:fill="FFFFFF"/>
+          </w:rPr>
+          <w:t>e</w:t>
+        </w:r>
+        <w:r>
+          <w:rPr>
+            <w:rStyle w:val="Hyperlink"/>
+            <w:shd w:val="clear" w:color="auto" w:fill="FFFFFF"/>
+          </w:rPr>
+          <w:t>tCore</w:t>
+        </w:r>
+      </w:hyperlink>
+      <w:r>
+        <w:rPr>
+          <w:rStyle w:val="Hyperlink"/>
+          <w:shd w:val="clear" w:color="auto" w:fill="FFFFFF"/>
+        </w:rPr>
+        <w:t xml:space="preserve"> </w:t>
       </w:r>
     </w:p>
     <w:p>
@@ -192,9 +235,6 @@
           <w:numId w:val="3"/>
         </w:numPr>
         <w:rPr>
-          <w:rStyle w:val="Hyperlink"/>
-          <w:color w:val="auto"/>
-          <w:u w:val="none"/>
           <w:shd w:val="clear" w:color="auto" w:fill="FFFFFF"/>
         </w:rPr>
       </w:pPr>
@@ -210,16 +250,364 @@
     </w:p>
     <w:p>
       <w:pPr>
+        <w:pStyle w:val="ListParagraph"/>
+        <w:numPr>
+          <w:ilvl w:val="0"/>
+          <w:numId w:val="3"/>
+        </w:numPr>
+        <w:rPr>
+          <w:rStyle w:val="Hyperlink"/>
+        </w:rPr>
+      </w:pPr>
+      <w:r>
+        <w:rPr>
+          <w:rStyle w:val="Hyperlink"/>
+        </w:rPr>
+        <w:t>What is XSRF or CSRF? How to prevent Cross-Site Request Forgery (XSRF/CSRF) attacks in ASP.NET Core?</w:t>
+      </w:r>
+    </w:p>
+    <w:p>
+      <w:pPr>
         <w:pStyle w:val="Heading1"/>
         <w:rPr>
           <w:rFonts w:eastAsia="Times New Roman"/>
           <w:shd w:val="clear" w:color="auto" w:fill="FCFCFC"/>
         </w:rPr>
       </w:pPr>
-      <w:bookmarkStart w:id="1" w:name="_AddTransient_Vs_AddScoped"/>
-      <w:bookmarkStart w:id="2" w:name="_How_Content_Negotiation"/>
+      <w:bookmarkStart w:id="1" w:name="_Why_Asp.Net_Core"/>
       <w:bookmarkEnd w:id="1"/>
+      <w:r>
+        <w:rPr>
+          <w:rFonts w:eastAsia="Times New Roman"/>
+          <w:shd w:val="clear" w:color="auto" w:fill="FCFCFC"/>
+        </w:rPr>
+        <w:t>Why Asp.Net Core (Features)</w:t>
+      </w:r>
+    </w:p>
+    <w:p>
+      <w:pPr>
+        <w:numPr>
+          <w:ilvl w:val="0"/>
+          <w:numId w:val="10"/>
+        </w:numPr>
+        <w:shd w:val="clear" w:color="auto" w:fill="FFFFFF"/>
+        <w:spacing w:before="100" w:beforeAutospacing="1" w:after="100" w:afterAutospacing="1" w:line="240" w:lineRule="auto"/>
+        <w:rPr>
+          <w:sz w:val="24"/>
+          <w:szCs w:val="24"/>
+        </w:rPr>
+      </w:pPr>
+      <w:r>
+        <w:rPr>
+          <w:sz w:val="24"/>
+          <w:szCs w:val="24"/>
+        </w:rPr>
+        <w:t xml:space="preserve">Cross platform, provide ability to develop and run on Windows, Linux and </w:t>
+      </w:r>
+      <w:proofErr w:type="spellStart"/>
+      <w:r>
+        <w:rPr>
+          <w:sz w:val="24"/>
+          <w:szCs w:val="24"/>
+        </w:rPr>
+        <w:t>MacOS</w:t>
+      </w:r>
+      <w:proofErr w:type="spellEnd"/>
+      <w:r>
+        <w:rPr>
+          <w:sz w:val="24"/>
+          <w:szCs w:val="24"/>
+        </w:rPr>
+        <w:t>.</w:t>
+      </w:r>
+    </w:p>
+    <w:p>
+      <w:pPr>
+        <w:numPr>
+          <w:ilvl w:val="0"/>
+          <w:numId w:val="10"/>
+        </w:numPr>
+        <w:shd w:val="clear" w:color="auto" w:fill="FFFFFF"/>
+        <w:spacing w:before="100" w:beforeAutospacing="1" w:after="100" w:afterAutospacing="1" w:line="240" w:lineRule="auto"/>
+        <w:rPr>
+          <w:sz w:val="24"/>
+          <w:szCs w:val="24"/>
+        </w:rPr>
+      </w:pPr>
+      <w:r>
+        <w:rPr>
+          <w:sz w:val="24"/>
+          <w:szCs w:val="24"/>
+        </w:rPr>
+        <w:t>Open-source</w:t>
+      </w:r>
+    </w:p>
+    <w:p>
+      <w:pPr>
+        <w:numPr>
+          <w:ilvl w:val="0"/>
+          <w:numId w:val="10"/>
+        </w:numPr>
+        <w:shd w:val="clear" w:color="auto" w:fill="FFFFFF"/>
+        <w:spacing w:before="100" w:beforeAutospacing="1" w:after="100" w:afterAutospacing="1" w:line="240" w:lineRule="auto"/>
+        <w:rPr>
+          <w:sz w:val="24"/>
+          <w:szCs w:val="24"/>
+        </w:rPr>
+      </w:pPr>
+      <w:r>
+        <w:rPr>
+          <w:sz w:val="24"/>
+          <w:szCs w:val="24"/>
+        </w:rPr>
+        <w:t>Unified Platform to develop Web UI and services.</w:t>
+      </w:r>
+    </w:p>
+    <w:p>
+      <w:pPr>
+        <w:numPr>
+          <w:ilvl w:val="0"/>
+          <w:numId w:val="10"/>
+        </w:numPr>
+        <w:shd w:val="clear" w:color="auto" w:fill="FFFFFF"/>
+        <w:spacing w:before="100" w:beforeAutospacing="1" w:after="100" w:afterAutospacing="1" w:line="240" w:lineRule="auto"/>
+        <w:rPr>
+          <w:sz w:val="24"/>
+          <w:szCs w:val="24"/>
+        </w:rPr>
+      </w:pPr>
+      <w:r>
+        <w:rPr>
+          <w:sz w:val="24"/>
+          <w:szCs w:val="24"/>
+        </w:rPr>
+        <w:t>Built-in dependency injection.</w:t>
+      </w:r>
+    </w:p>
+    <w:p>
+      <w:pPr>
+        <w:numPr>
+          <w:ilvl w:val="0"/>
+          <w:numId w:val="10"/>
+        </w:numPr>
+        <w:shd w:val="clear" w:color="auto" w:fill="FFFFFF"/>
+        <w:spacing w:before="100" w:beforeAutospacing="1" w:after="100" w:afterAutospacing="1" w:line="240" w:lineRule="auto"/>
+        <w:rPr>
+          <w:sz w:val="24"/>
+          <w:szCs w:val="24"/>
+        </w:rPr>
+      </w:pPr>
+      <w:r>
+        <w:rPr>
+          <w:sz w:val="24"/>
+          <w:szCs w:val="24"/>
+        </w:rPr>
+        <w:t xml:space="preserve">Ability to deploy on more than one server like IIS, Kestrel, </w:t>
+      </w:r>
+      <w:proofErr w:type="spellStart"/>
+      <w:r>
+        <w:rPr>
+          <w:sz w:val="24"/>
+          <w:szCs w:val="24"/>
+        </w:rPr>
+        <w:t>Nginx</w:t>
+      </w:r>
+      <w:proofErr w:type="spellEnd"/>
+      <w:r>
+        <w:rPr>
+          <w:sz w:val="24"/>
+          <w:szCs w:val="24"/>
+        </w:rPr>
+        <w:t xml:space="preserve">, </w:t>
+      </w:r>
+      <w:proofErr w:type="spellStart"/>
+      <w:r>
+        <w:rPr>
+          <w:sz w:val="24"/>
+          <w:szCs w:val="24"/>
+        </w:rPr>
+        <w:t>Docker</w:t>
+      </w:r>
+      <w:proofErr w:type="spellEnd"/>
+      <w:r>
+        <w:rPr>
+          <w:sz w:val="24"/>
+          <w:szCs w:val="24"/>
+        </w:rPr>
+        <w:t>, Apache etc</w:t>
+      </w:r>
+    </w:p>
+    <w:p>
+      <w:pPr>
+        <w:numPr>
+          <w:ilvl w:val="0"/>
+          <w:numId w:val="10"/>
+        </w:numPr>
+        <w:shd w:val="clear" w:color="auto" w:fill="FFFFFF"/>
+        <w:spacing w:before="100" w:beforeAutospacing="1" w:after="100" w:afterAutospacing="1" w:line="240" w:lineRule="auto"/>
+        <w:rPr>
+          <w:sz w:val="24"/>
+          <w:szCs w:val="24"/>
+        </w:rPr>
+      </w:pPr>
+      <w:r>
+        <w:rPr>
+          <w:sz w:val="24"/>
+          <w:szCs w:val="24"/>
+        </w:rPr>
+        <w:t>Cloud</w:t>
+      </w:r>
+      <w:r>
+        <w:rPr>
+          <w:sz w:val="24"/>
+          <w:szCs w:val="24"/>
+        </w:rPr>
+        <w:t xml:space="preserve"> enabled framework, provide support for environment based configuration systems.</w:t>
+      </w:r>
+    </w:p>
+    <w:p>
+      <w:pPr>
+        <w:numPr>
+          <w:ilvl w:val="0"/>
+          <w:numId w:val="10"/>
+        </w:numPr>
+        <w:shd w:val="clear" w:color="auto" w:fill="FFFFFF"/>
+        <w:spacing w:before="100" w:beforeAutospacing="1" w:after="100" w:afterAutospacing="1" w:line="240" w:lineRule="auto"/>
+        <w:rPr>
+          <w:sz w:val="24"/>
+          <w:szCs w:val="24"/>
+        </w:rPr>
+      </w:pPr>
+      <w:r>
+        <w:rPr>
+          <w:sz w:val="24"/>
+          <w:szCs w:val="24"/>
+        </w:rPr>
+        <w:t>Lightweight, High performance and modern HTTP request pipelines.</w:t>
+      </w:r>
+    </w:p>
+    <w:p>
+      <w:pPr>
+        <w:numPr>
+          <w:ilvl w:val="0"/>
+          <w:numId w:val="10"/>
+        </w:numPr>
+        <w:shd w:val="clear" w:color="auto" w:fill="FFFFFF"/>
+        <w:spacing w:before="100" w:beforeAutospacing="1" w:after="100" w:afterAutospacing="1" w:line="240" w:lineRule="auto"/>
+        <w:rPr>
+          <w:sz w:val="24"/>
+          <w:szCs w:val="24"/>
+        </w:rPr>
+      </w:pPr>
+      <w:r>
+        <w:rPr>
+          <w:sz w:val="24"/>
+          <w:szCs w:val="24"/>
+        </w:rPr>
+        <w:t>well suited architecture for testability</w:t>
+      </w:r>
+    </w:p>
+    <w:p>
+      <w:pPr>
+        <w:numPr>
+          <w:ilvl w:val="0"/>
+          <w:numId w:val="10"/>
+        </w:numPr>
+        <w:shd w:val="clear" w:color="auto" w:fill="FFFFFF"/>
+        <w:spacing w:before="100" w:beforeAutospacing="1" w:after="100" w:afterAutospacing="1" w:line="240" w:lineRule="auto"/>
+        <w:rPr>
+          <w:sz w:val="24"/>
+          <w:szCs w:val="24"/>
+        </w:rPr>
+      </w:pPr>
+      <w:r>
+        <w:rPr>
+          <w:sz w:val="24"/>
+          <w:szCs w:val="24"/>
+        </w:rPr>
+        <w:t>Integration of many client-side frameworks like </w:t>
+      </w:r>
+      <w:hyperlink r:id="rId7" w:tooltip="Angular Interview Questions" w:history="1">
+        <w:r>
+          <w:rPr>
+            <w:rStyle w:val="Hyperlink"/>
+            <w:color w:val="335EEA"/>
+            <w:sz w:val="24"/>
+            <w:szCs w:val="24"/>
+          </w:rPr>
+          <w:t>Angular any version</w:t>
+        </w:r>
+      </w:hyperlink>
+    </w:p>
+    <w:p>
+      <w:pPr>
+        <w:numPr>
+          <w:ilvl w:val="0"/>
+          <w:numId w:val="10"/>
+        </w:numPr>
+        <w:shd w:val="clear" w:color="auto" w:fill="FFFFFF"/>
+        <w:spacing w:before="100" w:beforeAutospacing="1" w:after="100" w:afterAutospacing="1" w:line="240" w:lineRule="auto"/>
+        <w:rPr>
+          <w:sz w:val="24"/>
+          <w:szCs w:val="24"/>
+        </w:rPr>
+      </w:pPr>
+      <w:r>
+        <w:rPr>
+          <w:sz w:val="24"/>
+          <w:szCs w:val="24"/>
+        </w:rPr>
+        <w:t>Blazor allow you to use </w:t>
+      </w:r>
+      <w:hyperlink r:id="rId8" w:tooltip="C# Interview Questions" w:history="1">
+        <w:r>
+          <w:rPr>
+            <w:rStyle w:val="Hyperlink"/>
+            <w:color w:val="335EEA"/>
+            <w:sz w:val="24"/>
+            <w:szCs w:val="24"/>
+          </w:rPr>
+          <w:t>C# code</w:t>
+        </w:r>
+      </w:hyperlink>
+      <w:r>
+        <w:rPr>
+          <w:sz w:val="24"/>
+          <w:szCs w:val="24"/>
+        </w:rPr>
+        <w:t> in browser with </w:t>
+      </w:r>
+      <w:hyperlink r:id="rId9" w:tooltip="JavaScript Interview Questions" w:history="1">
+        <w:r>
+          <w:rPr>
+            <w:rStyle w:val="Hyperlink"/>
+            <w:color w:val="335EEA"/>
+            <w:sz w:val="24"/>
+            <w:szCs w:val="24"/>
+          </w:rPr>
+          <w:t>JavaScript code</w:t>
+        </w:r>
+      </w:hyperlink>
+      <w:r>
+        <w:rPr>
+          <w:sz w:val="24"/>
+          <w:szCs w:val="24"/>
+        </w:rPr>
+        <w:t>.</w:t>
+      </w:r>
+    </w:p>
+    <w:p>
+      <w:pPr>
+        <w:pStyle w:val="Heading1"/>
+        <w:rPr>
+          <w:rFonts w:eastAsia="Times New Roman"/>
+          <w:shd w:val="clear" w:color="auto" w:fill="FCFCFC"/>
+        </w:rPr>
+      </w:pPr>
+      <w:bookmarkStart w:id="2" w:name="_AddTransient_Vs_AddScoped"/>
+      <w:bookmarkStart w:id="3" w:name="_How_Content_Negotiation"/>
       <w:bookmarkEnd w:id="2"/>
+      <w:bookmarkEnd w:id="3"/>
       <w:r>
         <w:rPr>
           <w:rFonts w:eastAsia="Times New Roman"/>
@@ -246,7 +634,7 @@
         </w:rPr>
         <w:t>(</w:t>
       </w:r>
-      <w:hyperlink r:id="rId7" w:tgtFrame="_blank" w:history="1">
+      <w:hyperlink r:id="rId10" w:tgtFrame="_blank" w:history="1">
         <w:r>
           <w:rPr>
             <w:rStyle w:val="Hyperlink"/>
@@ -426,6 +814,7 @@
         <w:rPr>
           <w:noProof/>
         </w:rPr>
+        <w:lastRenderedPageBreak/>
         <w:drawing>
           <wp:inline distT="0" distB="0" distL="0" distR="0">
             <wp:extent cx="5710754" cy="3728852"/>
@@ -444,7 +833,7 @@
                     </pic:cNvPicPr>
                   </pic:nvPicPr>
                   <pic:blipFill>
-                    <a:blip r:embed="rId8" cstate="print"/>
+                    <a:blip r:embed="rId11" cstate="print"/>
                     <a:srcRect/>
                     <a:stretch>
                       <a:fillRect/>
@@ -488,7 +877,6 @@
           <w:rFonts w:eastAsia="Times New Roman"/>
           <w:shd w:val="clear" w:color="auto" w:fill="FCFCFC"/>
         </w:rPr>
-        <w:lastRenderedPageBreak/>
         <w:t>Default Content Negotiator</w:t>
       </w:r>
     </w:p>
@@ -746,8 +1134,8 @@
           <w:shd w:val="clear" w:color="auto" w:fill="FCFCFC"/>
         </w:rPr>
       </w:pPr>
-      <w:bookmarkStart w:id="3" w:name="_CROSS_Origin"/>
-      <w:bookmarkEnd w:id="3"/>
+      <w:bookmarkStart w:id="4" w:name="_CROSS_Origin"/>
+      <w:bookmarkEnd w:id="4"/>
       <w:r>
         <w:rPr>
           <w:rFonts w:eastAsia="Times New Roman"/>
@@ -810,6 +1198,7 @@
           <w:sz w:val="24"/>
           <w:szCs w:val="24"/>
         </w:rPr>
+        <w:lastRenderedPageBreak/>
         <w:t>Cross Origin Resource Sharing (CORS) is a W3C standard that allows a server to relax the same-origin policy. Using CORS, a server can explicitly allow some cross-origin requests while rejecting others.</w:t>
       </w:r>
     </w:p>
@@ -1054,8 +1443,8 @@
           <w:shd w:val="clear" w:color="auto" w:fill="FCFCFC"/>
         </w:rPr>
       </w:pPr>
-      <w:bookmarkStart w:id="4" w:name="_REST_Api_-"/>
-      <w:bookmarkEnd w:id="4"/>
+      <w:bookmarkStart w:id="5" w:name="_REST_Api_-"/>
+      <w:bookmarkEnd w:id="5"/>
       <w:r>
         <w:rPr>
           <w:rFonts w:eastAsia="Times New Roman"/>
@@ -1110,7 +1499,6 @@
           <w:sz w:val="24"/>
           <w:szCs w:val="24"/>
         </w:rPr>
-        <w:lastRenderedPageBreak/>
         <w:t>In the context of REST APIs, when making multiple identical requests has the same effect as making a single request – then that REST API is called idempotent.</w:t>
       </w:r>
     </w:p>
@@ -1283,6 +1671,7 @@
           <w:sz w:val="24"/>
           <w:szCs w:val="24"/>
         </w:rPr>
+        <w:lastRenderedPageBreak/>
         <w:t>Generally – not necessarily – POST APIs are used to create a new resource on server. So when you invoke the same POST request N times, you will have N new resources on the server. So, POST is not idempotent.</w:t>
       </w:r>
     </w:p>
@@ -1419,14 +1808,13 @@
           <w:shd w:val="clear" w:color="auto" w:fill="FCFCFC"/>
         </w:rPr>
       </w:pPr>
-      <w:bookmarkStart w:id="5" w:name="_Middleware"/>
-      <w:bookmarkEnd w:id="5"/>
+      <w:bookmarkStart w:id="6" w:name="_Middleware"/>
+      <w:bookmarkEnd w:id="6"/>
       <w:r>
         <w:rPr>
           <w:rFonts w:eastAsia="Times New Roman"/>
           <w:shd w:val="clear" w:color="auto" w:fill="FCFCFC"/>
         </w:rPr>
-        <w:lastRenderedPageBreak/>
         <w:t>Middleware</w:t>
       </w:r>
     </w:p>
@@ -1582,6 +1970,7 @@
           <w:sz w:val="30"/>
           <w:szCs w:val="30"/>
         </w:rPr>
+        <w:lastRenderedPageBreak/>
         <w:drawing>
           <wp:inline distT="0" distB="0" distL="0" distR="0">
             <wp:extent cx="6342500" cy="2381250"/>
@@ -1600,7 +1989,7 @@
                     </pic:cNvPicPr>
                   </pic:nvPicPr>
                   <pic:blipFill>
-                    <a:blip r:embed="rId9" cstate="print"/>
+                    <a:blip r:embed="rId12" cstate="print"/>
                     <a:srcRect/>
                     <a:stretch>
                       <a:fillRect/>
@@ -1658,17 +2047,7 @@
           <w:sz w:val="24"/>
           <w:szCs w:val="24"/>
         </w:rPr>
-        <w:t xml:space="preserve">The following diagram shows the complete request processing pipeline for ASP.NET Core MVC and Razor Pages apps. You can see how, in a typical app, existing middlewares are ordered and where custom middlewares are added. You have full control over how to reorder existing </w:t>
-      </w:r>
-      <w:r>
-        <w:rPr>
-          <w:rFonts w:ascii="Times New Roman" w:eastAsia="Times New Roman" w:hAnsi="Times New Roman" w:cs="Times New Roman"/>
-          <w:color w:val="222222"/>
-          <w:sz w:val="24"/>
-          <w:szCs w:val="24"/>
-        </w:rPr>
-        <w:lastRenderedPageBreak/>
-        <w:t>middlewares or inject new custom middlewares as necessary for your scenarios.</w:t>
+        <w:t>The following diagram shows the complete request processing pipeline for ASP.NET Core MVC and Razor Pages apps. You can see how, in a typical app, existing middlewares are ordered and where custom middlewares are added. You have full control over how to reorder existing middlewares or inject new custom middlewares as necessary for your scenarios.</w:t>
       </w:r>
       <w:r>
         <w:rPr>
@@ -1696,7 +2075,7 @@
                     </pic:cNvPicPr>
                   </pic:nvPicPr>
                   <pic:blipFill>
-                    <a:blip r:embed="rId10" cstate="print"/>
+                    <a:blip r:embed="rId13" cstate="print"/>
                     <a:srcRect/>
                     <a:stretch>
                       <a:fillRect/>
@@ -1742,6 +2121,7 @@
           <w:u w:val="none"/>
           <w:shd w:val="clear" w:color="auto" w:fill="FFFFFF"/>
         </w:rPr>
+        <w:lastRenderedPageBreak/>
         <w:t>Run, Use and Map Methods</w:t>
       </w:r>
     </w:p>
@@ -2986,6 +3366,7 @@
         <w:rPr>
           <w:rFonts w:eastAsia="Times New Roman"/>
         </w:rPr>
+        <w:lastRenderedPageBreak/>
         <w:t>Create Custom Middleware</w:t>
       </w:r>
     </w:p>
@@ -3680,7 +4061,6 @@
           <w:szCs w:val="20"/>
           <w:shd w:val="clear" w:color="auto" w:fill="F2F2F2"/>
         </w:rPr>
-        <w:lastRenderedPageBreak/>
         <w:t xml:space="preserve">        }</w:t>
       </w:r>
     </w:p>
@@ -4701,6 +5081,7 @@
           <w:szCs w:val="20"/>
           <w:shd w:val="clear" w:color="auto" w:fill="F2F2F2"/>
         </w:rPr>
+        <w:lastRenderedPageBreak/>
         <w:t xml:space="preserve">    {</w:t>
       </w:r>
     </w:p>
@@ -5607,19 +5988,18 @@
           <w:shd w:val="clear" w:color="auto" w:fill="FCFCFC"/>
         </w:rPr>
       </w:pPr>
-      <w:bookmarkStart w:id="6" w:name="_Filters"/>
-      <w:bookmarkEnd w:id="6"/>
+      <w:bookmarkStart w:id="7" w:name="_Filters"/>
+      <w:bookmarkEnd w:id="7"/>
       <w:r>
         <w:rPr>
           <w:rFonts w:eastAsia="Times New Roman"/>
           <w:shd w:val="clear" w:color="auto" w:fill="FCFCFC"/>
         </w:rPr>
-        <w:lastRenderedPageBreak/>
         <w:t>Filters</w:t>
       </w:r>
     </w:p>
     <w:p>
-      <w:hyperlink r:id="rId11" w:history="1">
+      <w:hyperlink r:id="rId14" w:history="1">
         <w:r>
           <w:rPr>
             <w:rStyle w:val="Hyperlink"/>
@@ -5782,6 +6162,7 @@
           <w:sz w:val="24"/>
           <w:szCs w:val="24"/>
         </w:rPr>
+        <w:lastRenderedPageBreak/>
         <w:drawing>
           <wp:inline distT="0" distB="0" distL="0" distR="0">
             <wp:extent cx="3810000" cy="5219700"/>
@@ -5800,10 +6181,10 @@
                     </pic:cNvPicPr>
                   </pic:nvPicPr>
                   <pic:blipFill>
-                    <a:blip r:embed="rId12" cstate="print">
+                    <a:blip r:embed="rId15" cstate="print">
                       <a:extLst>
                         <a:ext uri="{28A0092B-C50C-407E-A947-70E740481C1C}">
-                          <a14:useLocalDpi xmlns:a14="http://schemas.microsoft.com/office/drawing/2010/main" xmlns:wps="http://schemas.microsoft.com/office/word/2010/wordprocessingShape" xmlns:wpi="http://schemas.microsoft.com/office/word/2010/wordprocessingInk" xmlns:wpg="http://schemas.microsoft.com/office/word/2010/wordprocessingGroup" xmlns:w16se="http://schemas.microsoft.com/office/word/2015/wordml/symex" xmlns:w15="http://schemas.microsoft.com/office/word/2012/wordml" xmlns:w14="http://schemas.microsoft.com/office/word/2010/wordml" xmlns:w="http://schemas.openxmlformats.org/wordprocessingml/2006/main" xmlns:w10="urn:schemas-microsoft-com:office:word" xmlns:wp14="http://schemas.microsoft.com/office/word/2010/wordprocessingDrawing" xmlns:v="urn:schemas-microsoft-com:vml" xmlns:o="urn:schemas-microsoft-com:office:office" xmlns:mc="http://schemas.openxmlformats.org/markup-compatibility/2006" xmlns:cx1="http://schemas.microsoft.com/office/drawing/2015/9/8/chartex" xmlns:cx="http://schemas.microsoft.com/office/drawing/2014/chartex" xmlns:wpc="http://schemas.microsoft.com/office/word/2010/wordprocessingCanvas" xmlns="" val="0"/>
+                          <a14:useLocalDpi xmlns="" xmlns:wpc="http://schemas.microsoft.com/office/word/2010/wordprocessingCanvas" xmlns:cx="http://schemas.microsoft.com/office/drawing/2014/chartex" xmlns:cx1="http://schemas.microsoft.com/office/drawing/2015/9/8/chartex" xmlns:mc="http://schemas.openxmlformats.org/markup-compatibility/2006" xmlns:o="urn:schemas-microsoft-com:office:office" xmlns:v="urn:schemas-microsoft-com:vml" xmlns:wp14="http://schemas.microsoft.com/office/word/2010/wordprocessingDrawing" xmlns:w10="urn:schemas-microsoft-com:office:word" xmlns:w="http://schemas.openxmlformats.org/wordprocessingml/2006/main" xmlns:w14="http://schemas.microsoft.com/office/word/2010/wordml" xmlns:w15="http://schemas.microsoft.com/office/word/2012/wordml" xmlns:w16se="http://schemas.microsoft.com/office/word/2015/wordml/symex" xmlns:wpg="http://schemas.microsoft.com/office/word/2010/wordprocessingGroup" xmlns:wpi="http://schemas.microsoft.com/office/word/2010/wordprocessingInk" xmlns:wps="http://schemas.microsoft.com/office/word/2010/wordprocessingShape" xmlns:a14="http://schemas.microsoft.com/office/drawing/2010/main" val="0"/>
                         </a:ext>
                       </a:extLst>
                     </a:blip>
@@ -5883,7 +6264,7 @@
           <w:color w:val="171717"/>
         </w:rPr>
       </w:pPr>
-      <w:hyperlink r:id="rId13" w:anchor="authorization-filters" w:history="1">
+      <w:hyperlink r:id="rId16" w:anchor="authorization-filters" w:history="1">
         <w:r>
           <w:rPr>
             <w:rStyle w:val="Hyperlink"/>
@@ -5914,7 +6295,7 @@
           <w:color w:val="171717"/>
         </w:rPr>
       </w:pPr>
-      <w:hyperlink r:id="rId14" w:anchor="resource-filters" w:history="1">
+      <w:hyperlink r:id="rId17" w:anchor="resource-filters" w:history="1">
         <w:r>
           <w:rPr>
             <w:rStyle w:val="Hyperlink"/>
@@ -5967,7 +6348,7 @@
           <w:color w:val="171717"/>
         </w:rPr>
       </w:pPr>
-      <w:hyperlink r:id="rId15" w:history="1">
+      <w:hyperlink r:id="rId18" w:history="1">
         <w:proofErr w:type="spellStart"/>
         <w:r>
           <w:rPr>
@@ -6017,7 +6398,7 @@
           <w:color w:val="171717"/>
         </w:rPr>
       </w:pPr>
-      <w:hyperlink r:id="rId16" w:history="1">
+      <w:hyperlink r:id="rId19" w:history="1">
         <w:proofErr w:type="spellStart"/>
         <w:r>
           <w:rPr>
@@ -6050,7 +6431,7 @@
           <w:color w:val="171717"/>
         </w:rPr>
       </w:pPr>
-      <w:hyperlink r:id="rId17" w:anchor="action-filters" w:history="1">
+      <w:hyperlink r:id="rId20" w:anchor="action-filters" w:history="1">
         <w:r>
           <w:rPr>
             <w:rStyle w:val="Hyperlink"/>
@@ -6108,6 +6489,7 @@
           <w:rFonts w:ascii="Segoe UI" w:hAnsi="Segoe UI" w:cs="Segoe UI"/>
           <w:color w:val="171717"/>
         </w:rPr>
+        <w:lastRenderedPageBreak/>
         <w:t>Can change the arguments passed into an action.</w:t>
       </w:r>
     </w:p>
@@ -6184,7 +6566,7 @@
           <w:color w:val="171717"/>
         </w:rPr>
       </w:pPr>
-      <w:hyperlink r:id="rId18" w:anchor="exception-filters" w:history="1">
+      <w:hyperlink r:id="rId21" w:anchor="exception-filters" w:history="1">
         <w:r>
           <w:rPr>
             <w:rStyle w:val="Hyperlink"/>
@@ -6215,7 +6597,7 @@
           <w:color w:val="171717"/>
         </w:rPr>
       </w:pPr>
-      <w:hyperlink r:id="rId19" w:anchor="result-filters" w:history="1">
+      <w:hyperlink r:id="rId22" w:anchor="result-filters" w:history="1">
         <w:r>
           <w:rPr>
             <w:rStyle w:val="Hyperlink"/>
@@ -6264,7 +6646,6 @@
           <w:rFonts w:ascii="Segoe UI" w:hAnsi="Segoe UI" w:cs="Segoe UI"/>
           <w:color w:val="171717"/>
         </w:rPr>
-        <w:lastRenderedPageBreak/>
         <w:fldChar w:fldCharType="begin"/>
       </w:r>
       <w:r>
@@ -6353,7 +6734,7 @@
                     <pic:cNvPicPr/>
                   </pic:nvPicPr>
                   <pic:blipFill>
-                    <a:blip r:embed="rId20" cstate="print"/>
+                    <a:blip r:embed="rId23" cstate="print"/>
                     <a:stretch>
                       <a:fillRect/>
                     </a:stretch>
@@ -6430,6 +6811,7 @@
           <w:rFonts w:ascii="Segoe UI" w:hAnsi="Segoe UI" w:cs="Segoe UI"/>
           <w:color w:val="171717"/>
         </w:rPr>
+        <w:lastRenderedPageBreak/>
         <w:t>Synchronous filters run code before and after their pipeline stage. For example, </w:t>
       </w:r>
       <w:proofErr w:type="spellStart"/>
@@ -6904,7 +7286,6 @@
           <w:szCs w:val="21"/>
           <w:shd w:val="clear" w:color="auto" w:fill="F2F2F2"/>
         </w:rPr>
-        <w:lastRenderedPageBreak/>
         <w:t xml:space="preserve">    </w:t>
       </w:r>
       <w:proofErr w:type="gramStart"/>
@@ -8040,6 +8421,7 @@
           <w:sz w:val="24"/>
           <w:szCs w:val="24"/>
         </w:rPr>
+        <w:lastRenderedPageBreak/>
         <w:t>Using an attribute on a controller or Razor Page.</w:t>
       </w:r>
     </w:p>
@@ -8532,10 +8914,25 @@
         <w:t>}</w:t>
       </w:r>
     </w:p>
-    <w:p/>
+    <w:p>
+      <w:pPr>
+        <w:pStyle w:val="Heading1"/>
+        <w:rPr>
+          <w:rFonts w:eastAsia="Times New Roman"/>
+          <w:shd w:val="clear" w:color="auto" w:fill="FCFCFC"/>
+        </w:rPr>
+      </w:pPr>
+      <w:r>
+        <w:rPr>
+          <w:rFonts w:eastAsia="Times New Roman"/>
+          <w:shd w:val="clear" w:color="auto" w:fill="FCFCFC"/>
+        </w:rPr>
+        <w:t>What is XSRF or CSRF? How to prevent Cross-Site Request Forgery (XSRF/CSRF) attacks in ASP.NET Core?</w:t>
+      </w:r>
+    </w:p>
     <w:sectPr>
-      <w:headerReference w:type="default" r:id="rId21"/>
-      <w:footerReference w:type="default" r:id="rId22"/>
+      <w:headerReference w:type="default" r:id="rId24"/>
+      <w:footerReference w:type="default" r:id="rId25"/>
       <w:pgSz w:w="12240" w:h="15840"/>
       <w:pgMar w:top="1440" w:right="1440" w:bottom="1440" w:left="1440" w:header="720" w:footer="720" w:gutter="0"/>
       <w:cols w:space="720"/>
@@ -8599,7 +8996,7 @@
           <w:rPr>
             <w:noProof/>
           </w:rPr>
-          <w:t>11</w:t>
+          <w:t>12</w:t>
         </w:r>
         <w:r>
           <w:rPr>
@@ -9167,6 +9564,155 @@
     </w:lvl>
   </w:abstractNum>
   <w:abstractNum w:abstractNumId="5">
+    <w:nsid w:val="3951291A"/>
+    <w:multiLevelType w:val="multilevel"/>
+    <w:tmpl w:val="E8A0F38A"/>
+    <w:lvl w:ilvl="0">
+      <w:start w:val="1"/>
+      <w:numFmt w:val="bullet"/>
+      <w:lvlText w:val=""/>
+      <w:lvlJc w:val="left"/>
+      <w:pPr>
+        <w:tabs>
+          <w:tab w:val="num" w:pos="720"/>
+        </w:tabs>
+        <w:ind w:left="720" w:hanging="360"/>
+      </w:pPr>
+      <w:rPr>
+        <w:rFonts w:ascii="Symbol" w:hAnsi="Symbol" w:hint="default"/>
+        <w:sz w:val="20"/>
+      </w:rPr>
+    </w:lvl>
+    <w:lvl w:ilvl="1" w:tentative="1">
+      <w:start w:val="1"/>
+      <w:numFmt w:val="bullet"/>
+      <w:lvlText w:val="o"/>
+      <w:lvlJc w:val="left"/>
+      <w:pPr>
+        <w:tabs>
+          <w:tab w:val="num" w:pos="1440"/>
+        </w:tabs>
+        <w:ind w:left="1440" w:hanging="360"/>
+      </w:pPr>
+      <w:rPr>
+        <w:rFonts w:ascii="Courier New" w:hAnsi="Courier New" w:hint="default"/>
+        <w:sz w:val="20"/>
+      </w:rPr>
+    </w:lvl>
+    <w:lvl w:ilvl="2" w:tentative="1">
+      <w:start w:val="1"/>
+      <w:numFmt w:val="bullet"/>
+      <w:lvlText w:val=""/>
+      <w:lvlJc w:val="left"/>
+      <w:pPr>
+        <w:tabs>
+          <w:tab w:val="num" w:pos="2160"/>
+        </w:tabs>
+        <w:ind w:left="2160" w:hanging="360"/>
+      </w:pPr>
+      <w:rPr>
+        <w:rFonts w:ascii="Wingdings" w:hAnsi="Wingdings" w:hint="default"/>
+        <w:sz w:val="20"/>
+      </w:rPr>
+    </w:lvl>
+    <w:lvl w:ilvl="3" w:tentative="1">
+      <w:start w:val="1"/>
+      <w:numFmt w:val="bullet"/>
+      <w:lvlText w:val=""/>
+      <w:lvlJc w:val="left"/>
+      <w:pPr>
+        <w:tabs>
+          <w:tab w:val="num" w:pos="2880"/>
+        </w:tabs>
+        <w:ind w:left="2880" w:hanging="360"/>
+      </w:pPr>
+      <w:rPr>
+        <w:rFonts w:ascii="Wingdings" w:hAnsi="Wingdings" w:hint="default"/>
+        <w:sz w:val="20"/>
+      </w:rPr>
+    </w:lvl>
+    <w:lvl w:ilvl="4" w:tentative="1">
+      <w:start w:val="1"/>
+      <w:numFmt w:val="bullet"/>
+      <w:lvlText w:val=""/>
+      <w:lvlJc w:val="left"/>
+      <w:pPr>
+        <w:tabs>
+          <w:tab w:val="num" w:pos="3600"/>
+        </w:tabs>
+        <w:ind w:left="3600" w:hanging="360"/>
+      </w:pPr>
+      <w:rPr>
+        <w:rFonts w:ascii="Wingdings" w:hAnsi="Wingdings" w:hint="default"/>
+        <w:sz w:val="20"/>
+      </w:rPr>
+    </w:lvl>
+    <w:lvl w:ilvl="5" w:tentative="1">
+      <w:start w:val="1"/>
+      <w:numFmt w:val="bullet"/>
+      <w:lvlText w:val=""/>
+      <w:lvlJc w:val="left"/>
+      <w:pPr>
+        <w:tabs>
+          <w:tab w:val="num" w:pos="4320"/>
+        </w:tabs>
+        <w:ind w:left="4320" w:hanging="360"/>
+      </w:pPr>
+      <w:rPr>
+        <w:rFonts w:ascii="Wingdings" w:hAnsi="Wingdings" w:hint="default"/>
+        <w:sz w:val="20"/>
+      </w:rPr>
+    </w:lvl>
+    <w:lvl w:ilvl="6" w:tentative="1">
+      <w:start w:val="1"/>
+      <w:numFmt w:val="bullet"/>
+      <w:lvlText w:val=""/>
+      <w:lvlJc w:val="left"/>
+      <w:pPr>
+        <w:tabs>
+          <w:tab w:val="num" w:pos="5040"/>
+        </w:tabs>
+        <w:ind w:left="5040" w:hanging="360"/>
+      </w:pPr>
+      <w:rPr>
+        <w:rFonts w:ascii="Wingdings" w:hAnsi="Wingdings" w:hint="default"/>
+        <w:sz w:val="20"/>
+      </w:rPr>
+    </w:lvl>
+    <w:lvl w:ilvl="7" w:tentative="1">
+      <w:start w:val="1"/>
+      <w:numFmt w:val="bullet"/>
+      <w:lvlText w:val=""/>
+      <w:lvlJc w:val="left"/>
+      <w:pPr>
+        <w:tabs>
+          <w:tab w:val="num" w:pos="5760"/>
+        </w:tabs>
+        <w:ind w:left="5760" w:hanging="360"/>
+      </w:pPr>
+      <w:rPr>
+        <w:rFonts w:ascii="Wingdings" w:hAnsi="Wingdings" w:hint="default"/>
+        <w:sz w:val="20"/>
+      </w:rPr>
+    </w:lvl>
+    <w:lvl w:ilvl="8" w:tentative="1">
+      <w:start w:val="1"/>
+      <w:numFmt w:val="bullet"/>
+      <w:lvlText w:val=""/>
+      <w:lvlJc w:val="left"/>
+      <w:pPr>
+        <w:tabs>
+          <w:tab w:val="num" w:pos="6480"/>
+        </w:tabs>
+        <w:ind w:left="6480" w:hanging="360"/>
+      </w:pPr>
+      <w:rPr>
+        <w:rFonts w:ascii="Wingdings" w:hAnsi="Wingdings" w:hint="default"/>
+        <w:sz w:val="20"/>
+      </w:rPr>
+    </w:lvl>
+  </w:abstractNum>
+  <w:abstractNum w:abstractNumId="6">
     <w:nsid w:val="4DF15EDB"/>
     <w:multiLevelType w:val="hybridMultilevel"/>
     <w:tmpl w:val="EB188008"/>
@@ -9255,7 +9801,7 @@
       </w:pPr>
     </w:lvl>
   </w:abstractNum>
-  <w:abstractNum w:abstractNumId="6">
+  <w:abstractNum w:abstractNumId="7">
     <w:nsid w:val="56B47640"/>
     <w:multiLevelType w:val="multilevel"/>
     <w:tmpl w:val="8340D32C"/>
@@ -9404,7 +9950,7 @@
       </w:rPr>
     </w:lvl>
   </w:abstractNum>
-  <w:abstractNum w:abstractNumId="7">
+  <w:abstractNum w:abstractNumId="8">
     <w:nsid w:val="57E77BF5"/>
     <w:multiLevelType w:val="multilevel"/>
     <w:tmpl w:val="6E8C598C"/>
@@ -9517,7 +10063,7 @@
       </w:pPr>
     </w:lvl>
   </w:abstractNum>
-  <w:abstractNum w:abstractNumId="8">
+  <w:abstractNum w:abstractNumId="9">
     <w:nsid w:val="74552135"/>
     <w:multiLevelType w:val="hybridMultilevel"/>
     <w:tmpl w:val="8EEA1FDE"/>
@@ -9607,10 +10153,10 @@
     </w:lvl>
   </w:abstractNum>
   <w:num w:numId="1">
-    <w:abstractNumId w:val="5"/>
+    <w:abstractNumId w:val="6"/>
   </w:num>
   <w:num w:numId="2">
-    <w:abstractNumId w:val="8"/>
+    <w:abstractNumId w:val="9"/>
   </w:num>
   <w:num w:numId="3">
     <w:abstractNumId w:val="1"/>
@@ -9625,13 +10171,16 @@
     <w:abstractNumId w:val="2"/>
   </w:num>
   <w:num w:numId="7">
-    <w:abstractNumId w:val="7"/>
+    <w:abstractNumId w:val="8"/>
   </w:num>
   <w:num w:numId="8">
-    <w:abstractNumId w:val="6"/>
+    <w:abstractNumId w:val="7"/>
   </w:num>
   <w:num w:numId="9">
     <w:abstractNumId w:val="0"/>
+  </w:num>
+  <w:num w:numId="10">
+    <w:abstractNumId w:val="5"/>
   </w:num>
 </w:numbering>
 </file>

--- a/Topics/ASPNETCORE.docx
+++ b/Topics/ASPNETCORE.docx
@@ -32,21 +32,7 @@
             <w:rStyle w:val="Hyperlink"/>
             <w:shd w:val="clear" w:color="auto" w:fill="FFFFFF"/>
           </w:rPr>
-          <w:t>Why Asp.N</w:t>
-        </w:r>
-        <w:r>
-          <w:rPr>
-            <w:rStyle w:val="Hyperlink"/>
-            <w:shd w:val="clear" w:color="auto" w:fill="FFFFFF"/>
-          </w:rPr>
-          <w:t>e</w:t>
-        </w:r>
-        <w:r>
-          <w:rPr>
-            <w:rStyle w:val="Hyperlink"/>
-            <w:shd w:val="clear" w:color="auto" w:fill="FFFFFF"/>
-          </w:rPr>
-          <w:t>tCore</w:t>
+          <w:t>Why Asp.NetCore</w:t>
         </w:r>
       </w:hyperlink>
       <w:r>
@@ -149,7 +135,21 @@
             <w:rStyle w:val="Hyperlink"/>
             <w:shd w:val="clear" w:color="auto" w:fill="FFFFFF"/>
           </w:rPr>
-          <w:t>Middleware</w:t>
+          <w:t>Middle</w:t>
+        </w:r>
+        <w:r>
+          <w:rPr>
+            <w:rStyle w:val="Hyperlink"/>
+            <w:shd w:val="clear" w:color="auto" w:fill="FFFFFF"/>
+          </w:rPr>
+          <w:t>w</w:t>
+        </w:r>
+        <w:r>
+          <w:rPr>
+            <w:rStyle w:val="Hyperlink"/>
+            <w:shd w:val="clear" w:color="auto" w:fill="FFFFFF"/>
+          </w:rPr>
+          <w:t>are</w:t>
         </w:r>
       </w:hyperlink>
     </w:p>
@@ -302,23 +302,7 @@
           <w:sz w:val="24"/>
           <w:szCs w:val="24"/>
         </w:rPr>
-        <w:t xml:space="preserve">Cross platform, provide ability to develop and run on Windows, Linux and </w:t>
-      </w:r>
-      <w:proofErr w:type="spellStart"/>
-      <w:r>
-        <w:rPr>
-          <w:sz w:val="24"/>
-          <w:szCs w:val="24"/>
-        </w:rPr>
-        <w:t>MacOS</w:t>
-      </w:r>
-      <w:proofErr w:type="spellEnd"/>
-      <w:r>
-        <w:rPr>
-          <w:sz w:val="24"/>
-          <w:szCs w:val="24"/>
-        </w:rPr>
-        <w:t>.</w:t>
+        <w:t>Cross platform, provide ability to develop and run on Windows, Linux and MacOS.</w:t>
       </w:r>
     </w:p>
     <w:p>
@@ -788,25 +772,7 @@
           <w:color w:val="161616"/>
           <w:shd w:val="clear" w:color="auto" w:fill="FCFCFC"/>
         </w:rPr>
-        <w:t xml:space="preserve">Let’s try to understand them. When a requester send a service request, the CONTENT-TYPE tells responder the format he will receive data whereas the ACCEPT header tells in </w:t>
-      </w:r>
-      <w:proofErr w:type="gramStart"/>
-      <w:r>
-        <w:rPr>
-          <w:rFonts w:ascii="Segoe UI" w:hAnsi="Segoe UI" w:cs="Segoe UI"/>
-          <w:color w:val="161616"/>
-          <w:shd w:val="clear" w:color="auto" w:fill="FCFCFC"/>
-        </w:rPr>
-        <w:t>which</w:t>
-      </w:r>
-      <w:proofErr w:type="gramEnd"/>
-      <w:r>
-        <w:rPr>
-          <w:rFonts w:ascii="Segoe UI" w:hAnsi="Segoe UI" w:cs="Segoe UI"/>
-          <w:color w:val="161616"/>
-          <w:shd w:val="clear" w:color="auto" w:fill="FCFCFC"/>
-        </w:rPr>
-        <w:t xml:space="preserve"> format the requester requires the data.</w:t>
+        <w:t>Let’s try to understand them. When a requester send a service request, the CONTENT-TYPE tells responder the format he will receive data whereas the ACCEPT header tells in which format the requester requires the data.</w:t>
       </w:r>
     </w:p>
     <w:p>
@@ -2197,7 +2163,17 @@
           <w:sz w:val="24"/>
           <w:szCs w:val="24"/>
         </w:rPr>
-        <w:t>Middleware] methods that are executed at the end of the pipeline. Generally, this acts as a terminal middleware and is added at the end of the request pipeline, as it cannot call the next middleware.</w:t>
+        <w:t xml:space="preserve">Middleware] methods that are executed at the end of the pipeline. Generally, </w:t>
+      </w:r>
+      <w:r>
+        <w:rPr>
+          <w:rFonts w:ascii="Times New Roman" w:eastAsia="Times New Roman" w:hAnsi="Times New Roman" w:cs="Times New Roman"/>
+          <w:color w:val="222222"/>
+          <w:sz w:val="24"/>
+          <w:szCs w:val="24"/>
+          <w:highlight w:val="yellow"/>
+        </w:rPr>
+        <w:t>this acts as a terminal middleware and is added at the end of the request pipeline, as it cannot call the next middleware.</w:t>
       </w:r>
     </w:p>
     <w:p>
@@ -2377,8 +2353,18 @@
           <w:color w:val="222222"/>
           <w:sz w:val="24"/>
           <w:szCs w:val="24"/>
-        </w:rPr>
-        <w:t>These extensions are used as a convention for branching the pipeline. The map branches the request pipeline based on matches of the given request path. If the request path starts with the given path, the branch is executed.</w:t>
+          <w:highlight w:val="yellow"/>
+        </w:rPr>
+        <w:t>These extensions are used as a convention for branching the pipeline.</w:t>
+      </w:r>
+      <w:r>
+        <w:rPr>
+          <w:rFonts w:ascii="Times New Roman" w:eastAsia="Times New Roman" w:hAnsi="Times New Roman" w:cs="Times New Roman"/>
+          <w:color w:val="222222"/>
+          <w:sz w:val="24"/>
+          <w:szCs w:val="24"/>
+        </w:rPr>
+        <w:t xml:space="preserve"> The map branches the request pipeline based on matches of the given request path. If the request path starts with the given path, the branch is executed.</w:t>
       </w:r>
     </w:p>
     <w:p>
@@ -6184,7 +6170,7 @@
                     <a:blip r:embed="rId15" cstate="print">
                       <a:extLst>
                         <a:ext uri="{28A0092B-C50C-407E-A947-70E740481C1C}">
-                          <a14:useLocalDpi xmlns="" xmlns:wpc="http://schemas.microsoft.com/office/word/2010/wordprocessingCanvas" xmlns:cx="http://schemas.microsoft.com/office/drawing/2014/chartex" xmlns:cx1="http://schemas.microsoft.com/office/drawing/2015/9/8/chartex" xmlns:mc="http://schemas.openxmlformats.org/markup-compatibility/2006" xmlns:o="urn:schemas-microsoft-com:office:office" xmlns:v="urn:schemas-microsoft-com:vml" xmlns:wp14="http://schemas.microsoft.com/office/word/2010/wordprocessingDrawing" xmlns:w10="urn:schemas-microsoft-com:office:word" xmlns:w="http://schemas.openxmlformats.org/wordprocessingml/2006/main" xmlns:w14="http://schemas.microsoft.com/office/word/2010/wordml" xmlns:w15="http://schemas.microsoft.com/office/word/2012/wordml" xmlns:w16se="http://schemas.microsoft.com/office/word/2015/wordml/symex" xmlns:wpg="http://schemas.microsoft.com/office/word/2010/wordprocessingGroup" xmlns:wpi="http://schemas.microsoft.com/office/word/2010/wordprocessingInk" xmlns:wps="http://schemas.microsoft.com/office/word/2010/wordprocessingShape" xmlns:a14="http://schemas.microsoft.com/office/drawing/2010/main" val="0"/>
+                          <a14:useLocalDpi xmlns:a14="http://schemas.microsoft.com/office/drawing/2010/main" xmlns:wps="http://schemas.microsoft.com/office/word/2010/wordprocessingShape" xmlns:wpi="http://schemas.microsoft.com/office/word/2010/wordprocessingInk" xmlns:wpg="http://schemas.microsoft.com/office/word/2010/wordprocessingGroup" xmlns:w16se="http://schemas.microsoft.com/office/word/2015/wordml/symex" xmlns:w15="http://schemas.microsoft.com/office/word/2012/wordml" xmlns:w14="http://schemas.microsoft.com/office/word/2010/wordml" xmlns:w="http://schemas.openxmlformats.org/wordprocessingml/2006/main" xmlns:w10="urn:schemas-microsoft-com:office:word" xmlns:wp14="http://schemas.microsoft.com/office/word/2010/wordprocessingDrawing" xmlns:v="urn:schemas-microsoft-com:vml" xmlns:o="urn:schemas-microsoft-com:office:office" xmlns:mc="http://schemas.openxmlformats.org/markup-compatibility/2006" xmlns:cx1="http://schemas.microsoft.com/office/drawing/2015/9/8/chartex" xmlns:cx="http://schemas.microsoft.com/office/drawing/2014/chartex" xmlns:wpc="http://schemas.microsoft.com/office/word/2010/wordprocessingCanvas" xmlns="" val="0"/>
                         </a:ext>
                       </a:extLst>
                     </a:blip>
@@ -6324,12 +6310,14 @@
         <w:rPr>
           <w:rFonts w:ascii="Segoe UI" w:hAnsi="Segoe UI" w:cs="Segoe UI"/>
           <w:color w:val="171717"/>
+          <w:highlight w:val="yellow"/>
         </w:rPr>
       </w:pPr>
       <w:r>
         <w:rPr>
           <w:rFonts w:ascii="Segoe UI" w:hAnsi="Segoe UI" w:cs="Segoe UI"/>
           <w:color w:val="171717"/>
+          <w:highlight w:val="yellow"/>
         </w:rPr>
         <w:t>Run after authorization.</w:t>
       </w:r>
@@ -6460,12 +6448,14 @@
         <w:rPr>
           <w:rFonts w:ascii="Segoe UI" w:hAnsi="Segoe UI" w:cs="Segoe UI"/>
           <w:color w:val="171717"/>
+          <w:highlight w:val="yellow"/>
         </w:rPr>
       </w:pPr>
       <w:r>
         <w:rPr>
           <w:rFonts w:ascii="Segoe UI" w:hAnsi="Segoe UI" w:cs="Segoe UI"/>
           <w:color w:val="171717"/>
+          <w:highlight w:val="yellow"/>
         </w:rPr>
         <w:t>Run code immediately before and after an action method is called.</w:t>
       </w:r>
@@ -6564,6 +6554,7 @@
         <w:rPr>
           <w:rFonts w:ascii="Segoe UI" w:hAnsi="Segoe UI" w:cs="Segoe UI"/>
           <w:color w:val="171717"/>
+          <w:highlight w:val="yellow"/>
         </w:rPr>
       </w:pPr>
       <w:hyperlink r:id="rId21" w:anchor="exception-filters" w:history="1">
@@ -6580,7 +6571,15 @@
           <w:rFonts w:ascii="Segoe UI" w:hAnsi="Segoe UI" w:cs="Segoe UI"/>
           <w:color w:val="171717"/>
         </w:rPr>
-        <w:t> apply global policies to unhandled exceptions that occur before the response body has been written to.</w:t>
+        <w:t> </w:t>
+      </w:r>
+      <w:r>
+        <w:rPr>
+          <w:rFonts w:ascii="Segoe UI" w:hAnsi="Segoe UI" w:cs="Segoe UI"/>
+          <w:color w:val="171717"/>
+          <w:highlight w:val="yellow"/>
+        </w:rPr>
+        <w:t>apply global policies to unhandled exceptions that occur before the response body has been written to.</w:t>
       </w:r>
     </w:p>
     <w:p>
@@ -6611,7 +6610,22 @@
           <w:rFonts w:ascii="Segoe UI" w:hAnsi="Segoe UI" w:cs="Segoe UI"/>
           <w:color w:val="171717"/>
         </w:rPr>
-        <w:t> run code immediately before and after the execution of action results. They run only when the action method has executed successfully. They are useful for logic that must surround view or formatter execution.</w:t>
+        <w:t> </w:t>
+      </w:r>
+      <w:r>
+        <w:rPr>
+          <w:rFonts w:ascii="Segoe UI" w:hAnsi="Segoe UI" w:cs="Segoe UI"/>
+          <w:color w:val="171717"/>
+          <w:highlight w:val="yellow"/>
+        </w:rPr>
+        <w:t>run code immediately before and after the execution of action results.</w:t>
+      </w:r>
+      <w:r>
+        <w:rPr>
+          <w:rFonts w:ascii="Segoe UI" w:hAnsi="Segoe UI" w:cs="Segoe UI"/>
+          <w:color w:val="171717"/>
+        </w:rPr>
+        <w:t xml:space="preserve"> They run only when the action method has executed successfully. They are useful for logic that must surround view or formatter execution.</w:t>
       </w:r>
     </w:p>
     <w:p>
@@ -7884,6 +7898,7 @@
           <w:rStyle w:val="hljs-params"/>
           <w:rFonts w:ascii="Consolas" w:eastAsiaTheme="majorEastAsia" w:hAnsi="Consolas"/>
           <w:color w:val="171717"/>
+          <w:highlight w:val="yellow"/>
           <w:bdr w:val="none" w:sz="0" w:space="0" w:color="auto" w:frame="1"/>
         </w:rPr>
         <w:t>ActionExecutionDelegate</w:t>
@@ -7894,6 +7909,7 @@
           <w:rStyle w:val="hljs-params"/>
           <w:rFonts w:ascii="Consolas" w:eastAsiaTheme="majorEastAsia" w:hAnsi="Consolas"/>
           <w:color w:val="171717"/>
+          <w:highlight w:val="yellow"/>
           <w:bdr w:val="none" w:sz="0" w:space="0" w:color="auto" w:frame="1"/>
         </w:rPr>
         <w:t xml:space="preserve"> next</w:t>
@@ -8912,22 +8928,6 @@
           <w:bdr w:val="none" w:sz="0" w:space="0" w:color="auto" w:frame="1"/>
         </w:rPr>
         <w:t>}</w:t>
-      </w:r>
-    </w:p>
-    <w:p>
-      <w:pPr>
-        <w:pStyle w:val="Heading1"/>
-        <w:rPr>
-          <w:rFonts w:eastAsia="Times New Roman"/>
-          <w:shd w:val="clear" w:color="auto" w:fill="FCFCFC"/>
-        </w:rPr>
-      </w:pPr>
-      <w:r>
-        <w:rPr>
-          <w:rFonts w:eastAsia="Times New Roman"/>
-          <w:shd w:val="clear" w:color="auto" w:fill="FCFCFC"/>
-        </w:rPr>
-        <w:t>What is XSRF or CSRF? How to prevent Cross-Site Request Forgery (XSRF/CSRF) attacks in ASP.NET Core?</w:t>
       </w:r>
     </w:p>
     <w:sectPr>

--- a/Topics/ASPNETCORE.docx
+++ b/Topics/ASPNETCORE.docx
@@ -135,21 +135,7 @@
             <w:rStyle w:val="Hyperlink"/>
             <w:shd w:val="clear" w:color="auto" w:fill="FFFFFF"/>
           </w:rPr>
-          <w:t>Middle</w:t>
-        </w:r>
-        <w:r>
-          <w:rPr>
-            <w:rStyle w:val="Hyperlink"/>
-            <w:shd w:val="clear" w:color="auto" w:fill="FFFFFF"/>
-          </w:rPr>
-          <w:t>w</w:t>
-        </w:r>
-        <w:r>
-          <w:rPr>
-            <w:rStyle w:val="Hyperlink"/>
-            <w:shd w:val="clear" w:color="auto" w:fill="FFFFFF"/>
-          </w:rPr>
-          <w:t>are</w:t>
+          <w:t>Middleware</w:t>
         </w:r>
       </w:hyperlink>
     </w:p>
@@ -301,8 +287,16 @@
         <w:rPr>
           <w:sz w:val="24"/>
           <w:szCs w:val="24"/>
-        </w:rPr>
-        <w:t>Cross platform, provide ability to develop and run on Windows, Linux and MacOS.</w:t>
+          <w:highlight w:val="yellow"/>
+        </w:rPr>
+        <w:t>Cross platform</w:t>
+      </w:r>
+      <w:r>
+        <w:rPr>
+          <w:sz w:val="24"/>
+          <w:szCs w:val="24"/>
+        </w:rPr>
+        <w:t>, provide ability to develop and run on Windows, Linux and MacOS.</w:t>
       </w:r>
     </w:p>
     <w:p>
@@ -316,12 +310,14 @@
         <w:rPr>
           <w:sz w:val="24"/>
           <w:szCs w:val="24"/>
-        </w:rPr>
-      </w:pPr>
-      <w:r>
-        <w:rPr>
-          <w:sz w:val="24"/>
-          <w:szCs w:val="24"/>
+          <w:highlight w:val="yellow"/>
+        </w:rPr>
+      </w:pPr>
+      <w:r>
+        <w:rPr>
+          <w:sz w:val="24"/>
+          <w:szCs w:val="24"/>
+          <w:highlight w:val="yellow"/>
         </w:rPr>
         <w:t>Open-source</w:t>
       </w:r>
@@ -364,8 +360,16 @@
         <w:rPr>
           <w:sz w:val="24"/>
           <w:szCs w:val="24"/>
-        </w:rPr>
-        <w:t>Built-in dependency injection.</w:t>
+          <w:highlight w:val="yellow"/>
+        </w:rPr>
+        <w:t>Built-in dependency injection</w:t>
+      </w:r>
+      <w:r>
+        <w:rPr>
+          <w:sz w:val="24"/>
+          <w:szCs w:val="24"/>
+        </w:rPr>
+        <w:t>.</w:t>
       </w:r>
     </w:p>
     <w:p>
@@ -432,12 +436,14 @@
         <w:rPr>
           <w:sz w:val="24"/>
           <w:szCs w:val="24"/>
-        </w:rPr>
-      </w:pPr>
-      <w:r>
-        <w:rPr>
-          <w:sz w:val="24"/>
-          <w:szCs w:val="24"/>
+          <w:highlight w:val="yellow"/>
+        </w:rPr>
+      </w:pPr>
+      <w:r>
+        <w:rPr>
+          <w:sz w:val="24"/>
+          <w:szCs w:val="24"/>
+          <w:highlight w:val="yellow"/>
         </w:rPr>
         <w:t>Cloud</w:t>
       </w:r>
@@ -445,6 +451,7 @@
         <w:rPr>
           <w:sz w:val="24"/>
           <w:szCs w:val="24"/>
+          <w:highlight w:val="yellow"/>
         </w:rPr>
         <w:t xml:space="preserve"> enabled framework, provide support for environment based configuration systems.</w:t>
       </w:r>
@@ -466,8 +473,16 @@
         <w:rPr>
           <w:sz w:val="24"/>
           <w:szCs w:val="24"/>
-        </w:rPr>
-        <w:t>Lightweight, High performance and modern HTTP request pipelines.</w:t>
+          <w:highlight w:val="yellow"/>
+        </w:rPr>
+        <w:t>Lightweight, High performance and modern HTTP request pipelines</w:t>
+      </w:r>
+      <w:r>
+        <w:rPr>
+          <w:sz w:val="24"/>
+          <w:szCs w:val="24"/>
+        </w:rPr>
+        <w:t>.</w:t>
       </w:r>
     </w:p>
     <w:p>
@@ -6170,7 +6185,7 @@
                     <a:blip r:embed="rId15" cstate="print">
                       <a:extLst>
                         <a:ext uri="{28A0092B-C50C-407E-A947-70E740481C1C}">
-                          <a14:useLocalDpi xmlns:a14="http://schemas.microsoft.com/office/drawing/2010/main" xmlns:wps="http://schemas.microsoft.com/office/word/2010/wordprocessingShape" xmlns:wpi="http://schemas.microsoft.com/office/word/2010/wordprocessingInk" xmlns:wpg="http://schemas.microsoft.com/office/word/2010/wordprocessingGroup" xmlns:w16se="http://schemas.microsoft.com/office/word/2015/wordml/symex" xmlns:w15="http://schemas.microsoft.com/office/word/2012/wordml" xmlns:w14="http://schemas.microsoft.com/office/word/2010/wordml" xmlns:w="http://schemas.openxmlformats.org/wordprocessingml/2006/main" xmlns:w10="urn:schemas-microsoft-com:office:word" xmlns:wp14="http://schemas.microsoft.com/office/word/2010/wordprocessingDrawing" xmlns:v="urn:schemas-microsoft-com:vml" xmlns:o="urn:schemas-microsoft-com:office:office" xmlns:mc="http://schemas.openxmlformats.org/markup-compatibility/2006" xmlns:cx1="http://schemas.microsoft.com/office/drawing/2015/9/8/chartex" xmlns:cx="http://schemas.microsoft.com/office/drawing/2014/chartex" xmlns:wpc="http://schemas.microsoft.com/office/word/2010/wordprocessingCanvas" xmlns="" val="0"/>
+                          <a14:useLocalDpi xmlns="" xmlns:wpc="http://schemas.microsoft.com/office/word/2010/wordprocessingCanvas" xmlns:cx="http://schemas.microsoft.com/office/drawing/2014/chartex" xmlns:cx1="http://schemas.microsoft.com/office/drawing/2015/9/8/chartex" xmlns:mc="http://schemas.openxmlformats.org/markup-compatibility/2006" xmlns:o="urn:schemas-microsoft-com:office:office" xmlns:v="urn:schemas-microsoft-com:vml" xmlns:wp14="http://schemas.microsoft.com/office/word/2010/wordprocessingDrawing" xmlns:w10="urn:schemas-microsoft-com:office:word" xmlns:w="http://schemas.openxmlformats.org/wordprocessingml/2006/main" xmlns:w14="http://schemas.microsoft.com/office/word/2010/wordml" xmlns:w15="http://schemas.microsoft.com/office/word/2012/wordml" xmlns:w16se="http://schemas.microsoft.com/office/word/2015/wordml/symex" xmlns:wpg="http://schemas.microsoft.com/office/word/2010/wordprocessingGroup" xmlns:wpi="http://schemas.microsoft.com/office/word/2010/wordprocessingInk" xmlns:wps="http://schemas.microsoft.com/office/word/2010/wordprocessingShape" xmlns:a14="http://schemas.microsoft.com/office/drawing/2010/main" val="0"/>
                         </a:ext>
                       </a:extLst>
                     </a:blip>
@@ -8996,7 +9011,7 @@
           <w:rPr>
             <w:noProof/>
           </w:rPr>
-          <w:t>12</w:t>
+          <w:t>1</w:t>
         </w:r>
         <w:r>
           <w:rPr>

--- a/Topics/ASPNETCORE.docx
+++ b/Topics/ASPNETCORE.docx
@@ -250,6 +250,40 @@
           <w:rStyle w:val="Hyperlink"/>
         </w:rPr>
         <w:t>What is XSRF or CSRF? How to prevent Cross-Site Request Forgery (XSRF/CSRF) attacks in ASP.NET Core?</w:t>
+      </w:r>
+    </w:p>
+    <w:p>
+      <w:pPr>
+        <w:pStyle w:val="ListParagraph"/>
+        <w:numPr>
+          <w:ilvl w:val="0"/>
+          <w:numId w:val="3"/>
+        </w:numPr>
+        <w:rPr>
+          <w:rStyle w:val="Hyperlink"/>
+          <w:u w:val="none"/>
+        </w:rPr>
+      </w:pPr>
+      <w:r>
+        <w:rPr>
+          <w:rStyle w:val="Hyperlink"/>
+          <w:u w:val="none"/>
+        </w:rPr>
+        <w:t>Autofac vs. Microsoft.Extensions.DependencyInject</w:t>
+      </w:r>
+      <w:r>
+        <w:rPr>
+          <w:rStyle w:val="Hyperlink"/>
+          <w:u w:val="none"/>
+        </w:rPr>
+        <w:t>ion</w:t>
+      </w:r>
+      <w:r>
+        <w:rPr>
+          <w:rStyle w:val="Hyperlink"/>
+          <w:u w:val="none"/>
+        </w:rPr>
+        <w:t xml:space="preserve"> (Default Di)</w:t>
       </w:r>
     </w:p>
     <w:p>
@@ -1156,8 +1190,18 @@
           <w:color w:val="222222"/>
           <w:sz w:val="24"/>
           <w:szCs w:val="24"/>
-        </w:rPr>
-        <w:t>Browser security prevents a web page from making AJAX requests to another domain. This restriction is called the same-origin policy, and prevents a malicious site from reading sensitive data from another site. However, sometimes you might want to let other sites call your web API.</w:t>
+          <w:highlight w:val="yellow"/>
+        </w:rPr>
+        <w:t>Browser security prevents a web page from making AJAX requests to another domain. This restriction is called the same-origin policy</w:t>
+      </w:r>
+      <w:r>
+        <w:rPr>
+          <w:rFonts w:ascii="Times New Roman" w:eastAsia="Times New Roman" w:hAnsi="Times New Roman" w:cs="Times New Roman"/>
+          <w:color w:val="222222"/>
+          <w:sz w:val="24"/>
+          <w:szCs w:val="24"/>
+        </w:rPr>
+        <w:t>, and prevents a malicious site from reading sensitive data from another site. However, sometimes you might want to let other sites call your web API.</w:t>
       </w:r>
     </w:p>
     <w:p>
@@ -1201,6 +1245,7 @@
           <w:color w:val="222222"/>
           <w:sz w:val="24"/>
           <w:szCs w:val="24"/>
+          <w:highlight w:val="yellow"/>
         </w:rPr>
         <w:t>What is "same origin"?</w:t>
       </w:r>
@@ -1223,6 +1268,7 @@
           <w:color w:val="222222"/>
           <w:sz w:val="24"/>
           <w:szCs w:val="24"/>
+          <w:highlight w:val="yellow"/>
         </w:rPr>
         <w:t>Two URLs have the same origin if they have identical schemes, hosts, and ports. (RFC 6454)</w:t>
       </w:r>
@@ -3376,76 +3422,60 @@
         <w:shd w:val="clear" w:color="auto" w:fill="FFFFFF"/>
         <w:spacing w:after="0" w:line="240" w:lineRule="auto"/>
         <w:rPr>
-          <w:rFonts w:ascii="Times New Roman" w:eastAsia="Times New Roman" w:hAnsi="Times New Roman" w:cs="Times New Roman"/>
-          <w:color w:val="222222"/>
-          <w:sz w:val="24"/>
-          <w:szCs w:val="24"/>
-        </w:rPr>
-      </w:pPr>
-      <w:r>
-        <w:rPr>
-          <w:rFonts w:ascii="Times New Roman" w:eastAsia="Times New Roman" w:hAnsi="Times New Roman" w:cs="Times New Roman"/>
-          <w:color w:val="222222"/>
-          <w:sz w:val="24"/>
-          <w:szCs w:val="24"/>
+          <w:rFonts w:ascii="Georgia" w:eastAsia="Times New Roman" w:hAnsi="Georgia" w:cs="Times New Roman"/>
+          <w:color w:val="222222"/>
+        </w:rPr>
+      </w:pPr>
+      <w:r>
+        <w:rPr>
+          <w:rFonts w:ascii="Georgia" w:eastAsia="Times New Roman" w:hAnsi="Georgia" w:cs="Times New Roman"/>
+          <w:color w:val="222222"/>
         </w:rPr>
         <w:t xml:space="preserve">Middleware is generally encapsulated in a class and exposed with an extension method. The custom middleware can be built with a class </w:t>
       </w:r>
       <w:r>
         <w:rPr>
-          <w:rFonts w:ascii="Times New Roman" w:eastAsia="Times New Roman" w:hAnsi="Times New Roman" w:cs="Times New Roman"/>
-          <w:color w:val="222222"/>
-          <w:sz w:val="24"/>
-          <w:szCs w:val="24"/>
+          <w:rFonts w:ascii="Georgia" w:eastAsia="Times New Roman" w:hAnsi="Georgia" w:cs="Times New Roman"/>
+          <w:color w:val="222222"/>
           <w:highlight w:val="yellow"/>
         </w:rPr>
         <w:t xml:space="preserve">with </w:t>
       </w:r>
       <w:r>
         <w:rPr>
-          <w:rFonts w:ascii="Times New Roman" w:eastAsia="Times New Roman" w:hAnsi="Times New Roman" w:cs="Times New Roman"/>
-          <w:color w:val="222222"/>
-          <w:sz w:val="24"/>
-          <w:szCs w:val="24"/>
+          <w:rFonts w:ascii="Georgia" w:eastAsia="Times New Roman" w:hAnsi="Georgia" w:cs="Times New Roman"/>
+          <w:color w:val="222222"/>
           <w:highlight w:val="yellow"/>
         </w:rPr>
         <w:t>InvokeAsync (</w:t>
       </w:r>
       <w:r>
         <w:rPr>
-          <w:rFonts w:ascii="Times New Roman" w:eastAsia="Times New Roman" w:hAnsi="Times New Roman" w:cs="Times New Roman"/>
-          <w:color w:val="222222"/>
-          <w:sz w:val="24"/>
-          <w:szCs w:val="24"/>
+          <w:rFonts w:ascii="Georgia" w:eastAsia="Times New Roman" w:hAnsi="Georgia" w:cs="Times New Roman"/>
+          <w:color w:val="222222"/>
           <w:highlight w:val="yellow"/>
         </w:rPr>
         <w:t>)</w:t>
       </w:r>
       <w:r>
         <w:rPr>
-          <w:rFonts w:ascii="Times New Roman" w:eastAsia="Times New Roman" w:hAnsi="Times New Roman" w:cs="Times New Roman"/>
-          <w:color w:val="222222"/>
-          <w:sz w:val="24"/>
-          <w:szCs w:val="24"/>
+          <w:rFonts w:ascii="Georgia" w:eastAsia="Times New Roman" w:hAnsi="Georgia" w:cs="Times New Roman"/>
+          <w:color w:val="222222"/>
         </w:rPr>
         <w:t xml:space="preserve"> method and </w:t>
       </w:r>
       <w:r>
         <w:rPr>
-          <w:rFonts w:ascii="Times New Roman" w:eastAsia="Times New Roman" w:hAnsi="Times New Roman" w:cs="Times New Roman"/>
-          <w:color w:val="222222"/>
-          <w:sz w:val="24"/>
-          <w:szCs w:val="24"/>
+          <w:rFonts w:ascii="Georgia" w:eastAsia="Times New Roman" w:hAnsi="Georgia" w:cs="Times New Roman"/>
+          <w:color w:val="222222"/>
           <w:highlight w:val="yellow"/>
         </w:rPr>
         <w:t>RequestDelegate</w:t>
       </w:r>
       <w:r>
         <w:rPr>
-          <w:rFonts w:ascii="Times New Roman" w:eastAsia="Times New Roman" w:hAnsi="Times New Roman" w:cs="Times New Roman"/>
-          <w:color w:val="222222"/>
-          <w:sz w:val="24"/>
-          <w:szCs w:val="24"/>
+          <w:rFonts w:ascii="Georgia" w:eastAsia="Times New Roman" w:hAnsi="Georgia" w:cs="Times New Roman"/>
+          <w:color w:val="222222"/>
         </w:rPr>
         <w:t xml:space="preserve"> type parameter in the constructor. RequestDelegate type is required in order to execute the next middleware in a sequence.</w:t>
       </w:r>
@@ -3455,18 +3485,14 @@
         <w:shd w:val="clear" w:color="auto" w:fill="FFFFFF"/>
         <w:spacing w:after="0" w:line="240" w:lineRule="auto"/>
         <w:rPr>
-          <w:rFonts w:ascii="Times New Roman" w:eastAsia="Times New Roman" w:hAnsi="Times New Roman" w:cs="Times New Roman"/>
-          <w:color w:val="222222"/>
-          <w:sz w:val="24"/>
-          <w:szCs w:val="24"/>
-        </w:rPr>
-      </w:pPr>
-      <w:r>
-        <w:rPr>
-          <w:rFonts w:ascii="Times New Roman" w:eastAsia="Times New Roman" w:hAnsi="Times New Roman" w:cs="Times New Roman"/>
-          <w:color w:val="222222"/>
-          <w:sz w:val="24"/>
-          <w:szCs w:val="24"/>
+          <w:rFonts w:ascii="Georgia" w:eastAsia="Times New Roman" w:hAnsi="Georgia" w:cs="Times New Roman"/>
+          <w:color w:val="222222"/>
+        </w:rPr>
+      </w:pPr>
+      <w:r>
+        <w:rPr>
+          <w:rFonts w:ascii="Georgia" w:eastAsia="Times New Roman" w:hAnsi="Georgia" w:cs="Times New Roman"/>
+          <w:color w:val="222222"/>
         </w:rPr>
         <w:t> </w:t>
       </w:r>
@@ -3476,18 +3502,14 @@
         <w:shd w:val="clear" w:color="auto" w:fill="FFFFFF"/>
         <w:spacing w:after="0" w:line="240" w:lineRule="auto"/>
         <w:rPr>
-          <w:rFonts w:ascii="Times New Roman" w:eastAsia="Times New Roman" w:hAnsi="Times New Roman" w:cs="Times New Roman"/>
-          <w:color w:val="222222"/>
-          <w:sz w:val="24"/>
-          <w:szCs w:val="24"/>
-        </w:rPr>
-      </w:pPr>
-      <w:r>
-        <w:rPr>
-          <w:rFonts w:ascii="Times New Roman" w:eastAsia="Times New Roman" w:hAnsi="Times New Roman" w:cs="Times New Roman"/>
-          <w:color w:val="222222"/>
-          <w:sz w:val="24"/>
-          <w:szCs w:val="24"/>
+          <w:rFonts w:ascii="Georgia" w:eastAsia="Times New Roman" w:hAnsi="Georgia" w:cs="Times New Roman"/>
+          <w:color w:val="222222"/>
+        </w:rPr>
+      </w:pPr>
+      <w:r>
+        <w:rPr>
+          <w:rFonts w:ascii="Georgia" w:eastAsia="Times New Roman" w:hAnsi="Georgia" w:cs="Times New Roman"/>
+          <w:color w:val="222222"/>
         </w:rPr>
         <w:t>Let’s consider an example where we need to create custom middleware to log a request URL in a web application.</w:t>
       </w:r>
@@ -5082,28 +5104,28 @@
           <w:szCs w:val="20"/>
           <w:shd w:val="clear" w:color="auto" w:fill="F2F2F2"/>
         </w:rPr>
+        <w:t xml:space="preserve">    {</w:t>
+      </w:r>
+    </w:p>
+    <w:p>
+      <w:pPr>
+        <w:spacing w:after="0" w:line="240" w:lineRule="auto"/>
+        <w:rPr>
+          <w:rFonts w:ascii="Consolas" w:eastAsia="Times New Roman" w:hAnsi="Consolas" w:cs="Times New Roman"/>
+          <w:color w:val="171717"/>
+          <w:sz w:val="20"/>
+          <w:szCs w:val="20"/>
+        </w:rPr>
+      </w:pPr>
+      <w:r>
+        <w:rPr>
+          <w:rFonts w:ascii="Consolas" w:eastAsia="Times New Roman" w:hAnsi="Consolas" w:cs="Times New Roman"/>
+          <w:color w:val="171717"/>
+          <w:sz w:val="20"/>
+          <w:szCs w:val="20"/>
+          <w:shd w:val="clear" w:color="auto" w:fill="F2F2F2"/>
+        </w:rPr>
         <w:lastRenderedPageBreak/>
-        <w:t xml:space="preserve">    {</w:t>
-      </w:r>
-    </w:p>
-    <w:p>
-      <w:pPr>
-        <w:spacing w:after="0" w:line="240" w:lineRule="auto"/>
-        <w:rPr>
-          <w:rFonts w:ascii="Consolas" w:eastAsia="Times New Roman" w:hAnsi="Consolas" w:cs="Times New Roman"/>
-          <w:color w:val="171717"/>
-          <w:sz w:val="20"/>
-          <w:szCs w:val="20"/>
-        </w:rPr>
-      </w:pPr>
-      <w:r>
-        <w:rPr>
-          <w:rFonts w:ascii="Consolas" w:eastAsia="Times New Roman" w:hAnsi="Consolas" w:cs="Times New Roman"/>
-          <w:color w:val="171717"/>
-          <w:sz w:val="20"/>
-          <w:szCs w:val="20"/>
-          <w:shd w:val="clear" w:color="auto" w:fill="F2F2F2"/>
-        </w:rPr>
         <w:t xml:space="preserve">        </w:t>
       </w:r>
       <w:proofErr w:type="gramStart"/>
@@ -6185,7 +6207,7 @@
                     <a:blip r:embed="rId15" cstate="print">
                       <a:extLst>
                         <a:ext uri="{28A0092B-C50C-407E-A947-70E740481C1C}">
-                          <a14:useLocalDpi xmlns="" xmlns:wpc="http://schemas.microsoft.com/office/word/2010/wordprocessingCanvas" xmlns:cx="http://schemas.microsoft.com/office/drawing/2014/chartex" xmlns:cx1="http://schemas.microsoft.com/office/drawing/2015/9/8/chartex" xmlns:mc="http://schemas.openxmlformats.org/markup-compatibility/2006" xmlns:o="urn:schemas-microsoft-com:office:office" xmlns:v="urn:schemas-microsoft-com:vml" xmlns:wp14="http://schemas.microsoft.com/office/word/2010/wordprocessingDrawing" xmlns:w10="urn:schemas-microsoft-com:office:word" xmlns:w="http://schemas.openxmlformats.org/wordprocessingml/2006/main" xmlns:w14="http://schemas.microsoft.com/office/word/2010/wordml" xmlns:w15="http://schemas.microsoft.com/office/word/2012/wordml" xmlns:w16se="http://schemas.microsoft.com/office/word/2015/wordml/symex" xmlns:wpg="http://schemas.microsoft.com/office/word/2010/wordprocessingGroup" xmlns:wpi="http://schemas.microsoft.com/office/word/2010/wordprocessingInk" xmlns:wps="http://schemas.microsoft.com/office/word/2010/wordprocessingShape" xmlns:a14="http://schemas.microsoft.com/office/drawing/2010/main" val="0"/>
+                          <a14:useLocalDpi xmlns:a14="http://schemas.microsoft.com/office/drawing/2010/main" xmlns:wps="http://schemas.microsoft.com/office/word/2010/wordprocessingShape" xmlns:wpi="http://schemas.microsoft.com/office/word/2010/wordprocessingInk" xmlns:wpg="http://schemas.microsoft.com/office/word/2010/wordprocessingGroup" xmlns:w16se="http://schemas.microsoft.com/office/word/2015/wordml/symex" xmlns:w15="http://schemas.microsoft.com/office/word/2012/wordml" xmlns:w14="http://schemas.microsoft.com/office/word/2010/wordml" xmlns:w="http://schemas.openxmlformats.org/wordprocessingml/2006/main" xmlns:w10="urn:schemas-microsoft-com:office:word" xmlns:wp14="http://schemas.microsoft.com/office/word/2010/wordprocessingDrawing" xmlns:v="urn:schemas-microsoft-com:vml" xmlns:o="urn:schemas-microsoft-com:office:office" xmlns:mc="http://schemas.openxmlformats.org/markup-compatibility/2006" xmlns:cx1="http://schemas.microsoft.com/office/drawing/2015/9/8/chartex" xmlns:cx="http://schemas.microsoft.com/office/drawing/2014/chartex" xmlns:wpc="http://schemas.microsoft.com/office/word/2010/wordprocessingCanvas" xmlns="" val="0"/>
                         </a:ext>
                       </a:extLst>
                     </a:blip>
@@ -6261,7 +6283,7 @@
         <w:shd w:val="clear" w:color="auto" w:fill="FFFFFF"/>
         <w:ind w:left="570"/>
         <w:rPr>
-          <w:rFonts w:ascii="Segoe UI" w:hAnsi="Segoe UI" w:cs="Segoe UI"/>
+          <w:rFonts w:ascii="Georgia" w:hAnsi="Georgia" w:cs="Segoe UI"/>
           <w:color w:val="171717"/>
         </w:rPr>
       </w:pPr>
@@ -6269,14 +6291,14 @@
         <w:r>
           <w:rPr>
             <w:rStyle w:val="Hyperlink"/>
-            <w:rFonts w:ascii="Segoe UI" w:eastAsiaTheme="majorEastAsia" w:hAnsi="Segoe UI" w:cs="Segoe UI"/>
+            <w:rFonts w:ascii="Georgia" w:eastAsiaTheme="majorEastAsia" w:hAnsi="Georgia" w:cs="Segoe UI"/>
           </w:rPr>
           <w:t>Authorization filters</w:t>
         </w:r>
       </w:hyperlink>
       <w:r>
         <w:rPr>
-          <w:rFonts w:ascii="Segoe UI" w:hAnsi="Segoe UI" w:cs="Segoe UI"/>
+          <w:rFonts w:ascii="Georgia" w:hAnsi="Georgia" w:cs="Segoe UI"/>
           <w:color w:val="171717"/>
         </w:rPr>
         <w:t> run first and are used to determine whether the user is authorized for the request. Authorization filters short-circuit the pipeline if the request is not authorized.</w:t>
@@ -6292,7 +6314,7 @@
         <w:shd w:val="clear" w:color="auto" w:fill="FFFFFF"/>
         <w:ind w:left="570"/>
         <w:rPr>
-          <w:rFonts w:ascii="Segoe UI" w:hAnsi="Segoe UI" w:cs="Segoe UI"/>
+          <w:rFonts w:ascii="Georgia" w:hAnsi="Georgia" w:cs="Segoe UI"/>
           <w:color w:val="171717"/>
         </w:rPr>
       </w:pPr>
@@ -6300,14 +6322,14 @@
         <w:r>
           <w:rPr>
             <w:rStyle w:val="Hyperlink"/>
-            <w:rFonts w:ascii="Segoe UI" w:eastAsiaTheme="majorEastAsia" w:hAnsi="Segoe UI" w:cs="Segoe UI"/>
+            <w:rFonts w:ascii="Georgia" w:eastAsiaTheme="majorEastAsia" w:hAnsi="Georgia" w:cs="Segoe UI"/>
           </w:rPr>
           <w:t>Resource filters</w:t>
         </w:r>
       </w:hyperlink>
       <w:r>
         <w:rPr>
-          <w:rFonts w:ascii="Segoe UI" w:hAnsi="Segoe UI" w:cs="Segoe UI"/>
+          <w:rFonts w:ascii="Georgia" w:hAnsi="Georgia" w:cs="Segoe UI"/>
           <w:color w:val="171717"/>
         </w:rPr>
         <w:t>:</w:t>
@@ -6323,14 +6345,14 @@
         <w:spacing w:after="0" w:line="240" w:lineRule="auto"/>
         <w:ind w:left="870"/>
         <w:rPr>
-          <w:rFonts w:ascii="Segoe UI" w:hAnsi="Segoe UI" w:cs="Segoe UI"/>
+          <w:rFonts w:ascii="Georgia" w:hAnsi="Georgia" w:cs="Segoe UI"/>
           <w:color w:val="171717"/>
           <w:highlight w:val="yellow"/>
         </w:rPr>
       </w:pPr>
       <w:r>
         <w:rPr>
-          <w:rFonts w:ascii="Segoe UI" w:hAnsi="Segoe UI" w:cs="Segoe UI"/>
+          <w:rFonts w:ascii="Georgia" w:hAnsi="Georgia" w:cs="Segoe UI"/>
           <w:color w:val="171717"/>
           <w:highlight w:val="yellow"/>
         </w:rPr>
@@ -6347,7 +6369,7 @@
         <w:spacing w:after="0" w:line="240" w:lineRule="auto"/>
         <w:ind w:left="870"/>
         <w:rPr>
-          <w:rFonts w:ascii="Segoe UI" w:hAnsi="Segoe UI" w:cs="Segoe UI"/>
+          <w:rFonts w:ascii="Georgia" w:hAnsi="Georgia" w:cs="Segoe UI"/>
           <w:color w:val="171717"/>
         </w:rPr>
       </w:pPr>
@@ -6356,7 +6378,7 @@
         <w:r>
           <w:rPr>
             <w:rStyle w:val="Hyperlink"/>
-            <w:rFonts w:ascii="Segoe UI" w:hAnsi="Segoe UI" w:cs="Segoe UI"/>
+            <w:rFonts w:ascii="Georgia" w:hAnsi="Georgia" w:cs="Segoe UI"/>
           </w:rPr>
           <w:t>OnResourceExecuting</w:t>
         </w:r>
@@ -6364,7 +6386,7 @@
       </w:hyperlink>
       <w:r>
         <w:rPr>
-          <w:rFonts w:ascii="Segoe UI" w:hAnsi="Segoe UI" w:cs="Segoe UI"/>
+          <w:rFonts w:ascii="Georgia" w:hAnsi="Georgia" w:cs="Segoe UI"/>
           <w:color w:val="171717"/>
         </w:rPr>
         <w:t> runs code before the rest of the filter pipeline. For example, </w:t>
@@ -6373,7 +6395,7 @@
       <w:r>
         <w:rPr>
           <w:rStyle w:val="HTMLCode"/>
-          <w:rFonts w:ascii="Consolas" w:eastAsiaTheme="minorHAnsi" w:hAnsi="Consolas"/>
+          <w:rFonts w:ascii="Georgia" w:eastAsiaTheme="minorHAnsi" w:hAnsi="Georgia"/>
           <w:color w:val="171717"/>
         </w:rPr>
         <w:t>OnResourceExecuting</w:t>
@@ -6381,7 +6403,7 @@
       <w:proofErr w:type="spellEnd"/>
       <w:r>
         <w:rPr>
-          <w:rFonts w:ascii="Segoe UI" w:hAnsi="Segoe UI" w:cs="Segoe UI"/>
+          <w:rFonts w:ascii="Georgia" w:hAnsi="Georgia" w:cs="Segoe UI"/>
           <w:color w:val="171717"/>
         </w:rPr>
         <w:t> runs code before model binding.</w:t>
@@ -6397,7 +6419,7 @@
         <w:spacing w:after="0" w:line="240" w:lineRule="auto"/>
         <w:ind w:left="870"/>
         <w:rPr>
-          <w:rFonts w:ascii="Segoe UI" w:hAnsi="Segoe UI" w:cs="Segoe UI"/>
+          <w:rFonts w:ascii="Georgia" w:hAnsi="Georgia" w:cs="Segoe UI"/>
           <w:color w:val="171717"/>
         </w:rPr>
       </w:pPr>
@@ -6406,7 +6428,7 @@
         <w:r>
           <w:rPr>
             <w:rStyle w:val="Hyperlink"/>
-            <w:rFonts w:ascii="Segoe UI" w:hAnsi="Segoe UI" w:cs="Segoe UI"/>
+            <w:rFonts w:ascii="Georgia" w:hAnsi="Georgia" w:cs="Segoe UI"/>
           </w:rPr>
           <w:t>OnResourceExecuted</w:t>
         </w:r>
@@ -6414,7 +6436,7 @@
       </w:hyperlink>
       <w:r>
         <w:rPr>
-          <w:rFonts w:ascii="Segoe UI" w:hAnsi="Segoe UI" w:cs="Segoe UI"/>
+          <w:rFonts w:ascii="Georgia" w:hAnsi="Georgia" w:cs="Segoe UI"/>
           <w:color w:val="171717"/>
         </w:rPr>
         <w:t> runs code after the rest of the pipeline has completed.</w:t>
@@ -6430,7 +6452,7 @@
         <w:shd w:val="clear" w:color="auto" w:fill="FFFFFF"/>
         <w:ind w:left="570"/>
         <w:rPr>
-          <w:rFonts w:ascii="Segoe UI" w:hAnsi="Segoe UI" w:cs="Segoe UI"/>
+          <w:rFonts w:ascii="Georgia" w:hAnsi="Georgia" w:cs="Segoe UI"/>
           <w:color w:val="171717"/>
         </w:rPr>
       </w:pPr>
@@ -6438,14 +6460,14 @@
         <w:r>
           <w:rPr>
             <w:rStyle w:val="Hyperlink"/>
-            <w:rFonts w:ascii="Segoe UI" w:eastAsiaTheme="majorEastAsia" w:hAnsi="Segoe UI" w:cs="Segoe UI"/>
+            <w:rFonts w:ascii="Georgia" w:eastAsiaTheme="majorEastAsia" w:hAnsi="Georgia" w:cs="Segoe UI"/>
           </w:rPr>
           <w:t>Action filters</w:t>
         </w:r>
       </w:hyperlink>
       <w:r>
         <w:rPr>
-          <w:rFonts w:ascii="Segoe UI" w:hAnsi="Segoe UI" w:cs="Segoe UI"/>
+          <w:rFonts w:ascii="Georgia" w:hAnsi="Georgia" w:cs="Segoe UI"/>
           <w:color w:val="171717"/>
         </w:rPr>
         <w:t>:</w:t>
@@ -6461,14 +6483,14 @@
         <w:spacing w:after="0" w:line="240" w:lineRule="auto"/>
         <w:ind w:left="870"/>
         <w:rPr>
-          <w:rFonts w:ascii="Segoe UI" w:hAnsi="Segoe UI" w:cs="Segoe UI"/>
+          <w:rFonts w:ascii="Georgia" w:hAnsi="Georgia" w:cs="Segoe UI"/>
           <w:color w:val="171717"/>
           <w:highlight w:val="yellow"/>
         </w:rPr>
       </w:pPr>
       <w:r>
         <w:rPr>
-          <w:rFonts w:ascii="Segoe UI" w:hAnsi="Segoe UI" w:cs="Segoe UI"/>
+          <w:rFonts w:ascii="Georgia" w:hAnsi="Georgia" w:cs="Segoe UI"/>
           <w:color w:val="171717"/>
           <w:highlight w:val="yellow"/>
         </w:rPr>
@@ -6485,16 +6507,15 @@
         <w:spacing w:after="0" w:line="240" w:lineRule="auto"/>
         <w:ind w:left="870"/>
         <w:rPr>
-          <w:rFonts w:ascii="Segoe UI" w:hAnsi="Segoe UI" w:cs="Segoe UI"/>
-          <w:color w:val="171717"/>
-        </w:rPr>
-      </w:pPr>
-      <w:r>
-        <w:rPr>
-          <w:rFonts w:ascii="Segoe UI" w:hAnsi="Segoe UI" w:cs="Segoe UI"/>
-          <w:color w:val="171717"/>
-        </w:rPr>
-        <w:lastRenderedPageBreak/>
+          <w:rFonts w:ascii="Georgia" w:hAnsi="Georgia" w:cs="Segoe UI"/>
+          <w:color w:val="171717"/>
+        </w:rPr>
+      </w:pPr>
+      <w:r>
+        <w:rPr>
+          <w:rFonts w:ascii="Georgia" w:hAnsi="Georgia" w:cs="Segoe UI"/>
+          <w:color w:val="171717"/>
+        </w:rPr>
         <w:t>Can change the arguments passed into an action.</w:t>
       </w:r>
     </w:p>
@@ -6508,13 +6529,13 @@
         <w:spacing w:after="0" w:line="240" w:lineRule="auto"/>
         <w:ind w:left="870"/>
         <w:rPr>
-          <w:rFonts w:ascii="Segoe UI" w:hAnsi="Segoe UI" w:cs="Segoe UI"/>
-          <w:color w:val="171717"/>
-        </w:rPr>
-      </w:pPr>
-      <w:r>
-        <w:rPr>
-          <w:rFonts w:ascii="Segoe UI" w:hAnsi="Segoe UI" w:cs="Segoe UI"/>
+          <w:rFonts w:ascii="Georgia" w:hAnsi="Georgia" w:cs="Segoe UI"/>
+          <w:color w:val="171717"/>
+        </w:rPr>
+      </w:pPr>
+      <w:r>
+        <w:rPr>
+          <w:rFonts w:ascii="Georgia" w:hAnsi="Georgia" w:cs="Segoe UI"/>
           <w:color w:val="171717"/>
         </w:rPr>
         <w:t>Can change the result returned from the action.</w:t>
@@ -6530,28 +6551,29 @@
         <w:spacing w:after="0" w:line="240" w:lineRule="auto"/>
         <w:ind w:left="870"/>
         <w:rPr>
-          <w:rFonts w:ascii="Segoe UI" w:hAnsi="Segoe UI" w:cs="Segoe UI"/>
-          <w:color w:val="171717"/>
-        </w:rPr>
-      </w:pPr>
-      <w:r>
-        <w:rPr>
-          <w:rFonts w:ascii="Segoe UI" w:hAnsi="Segoe UI" w:cs="Segoe UI"/>
-          <w:color w:val="171717"/>
-        </w:rPr>
+          <w:rFonts w:ascii="Georgia" w:hAnsi="Georgia" w:cs="Segoe UI"/>
+          <w:color w:val="171717"/>
+        </w:rPr>
+      </w:pPr>
+      <w:r>
+        <w:rPr>
+          <w:rFonts w:ascii="Georgia" w:hAnsi="Georgia" w:cs="Segoe UI"/>
+          <w:color w:val="171717"/>
+        </w:rPr>
+        <w:lastRenderedPageBreak/>
         <w:t>Are </w:t>
       </w:r>
       <w:r>
         <w:rPr>
           <w:rStyle w:val="Strong"/>
-          <w:rFonts w:ascii="Segoe UI" w:hAnsi="Segoe UI" w:cs="Segoe UI"/>
+          <w:rFonts w:ascii="Georgia" w:hAnsi="Georgia" w:cs="Segoe UI"/>
           <w:color w:val="171717"/>
         </w:rPr>
         <w:t>not</w:t>
       </w:r>
       <w:r>
         <w:rPr>
-          <w:rFonts w:ascii="Segoe UI" w:hAnsi="Segoe UI" w:cs="Segoe UI"/>
+          <w:rFonts w:ascii="Georgia" w:hAnsi="Georgia" w:cs="Segoe UI"/>
           <w:color w:val="171717"/>
         </w:rPr>
         <w:t> supported in Razor Pages.</w:t>
@@ -6567,7 +6589,7 @@
         <w:shd w:val="clear" w:color="auto" w:fill="FFFFFF"/>
         <w:ind w:left="570"/>
         <w:rPr>
-          <w:rFonts w:ascii="Segoe UI" w:hAnsi="Segoe UI" w:cs="Segoe UI"/>
+          <w:rFonts w:ascii="Georgia" w:hAnsi="Georgia" w:cs="Segoe UI"/>
           <w:color w:val="171717"/>
           <w:highlight w:val="yellow"/>
         </w:rPr>
@@ -6576,21 +6598,21 @@
         <w:r>
           <w:rPr>
             <w:rStyle w:val="Hyperlink"/>
-            <w:rFonts w:ascii="Segoe UI" w:eastAsiaTheme="majorEastAsia" w:hAnsi="Segoe UI" w:cs="Segoe UI"/>
+            <w:rFonts w:ascii="Georgia" w:eastAsiaTheme="majorEastAsia" w:hAnsi="Georgia" w:cs="Segoe UI"/>
           </w:rPr>
           <w:t>Exception filters</w:t>
         </w:r>
       </w:hyperlink>
       <w:r>
         <w:rPr>
-          <w:rFonts w:ascii="Segoe UI" w:hAnsi="Segoe UI" w:cs="Segoe UI"/>
+          <w:rFonts w:ascii="Georgia" w:hAnsi="Georgia" w:cs="Segoe UI"/>
           <w:color w:val="171717"/>
         </w:rPr>
         <w:t> </w:t>
       </w:r>
       <w:r>
         <w:rPr>
-          <w:rFonts w:ascii="Segoe UI" w:hAnsi="Segoe UI" w:cs="Segoe UI"/>
+          <w:rFonts w:ascii="Georgia" w:hAnsi="Georgia" w:cs="Segoe UI"/>
           <w:color w:val="171717"/>
           <w:highlight w:val="yellow"/>
         </w:rPr>
@@ -6607,7 +6629,7 @@
         <w:shd w:val="clear" w:color="auto" w:fill="FFFFFF"/>
         <w:ind w:left="570"/>
         <w:rPr>
-          <w:rFonts w:ascii="Segoe UI" w:hAnsi="Segoe UI" w:cs="Segoe UI"/>
+          <w:rFonts w:ascii="Georgia" w:hAnsi="Georgia" w:cs="Segoe UI"/>
           <w:color w:val="171717"/>
         </w:rPr>
       </w:pPr>
@@ -6615,21 +6637,21 @@
         <w:r>
           <w:rPr>
             <w:rStyle w:val="Hyperlink"/>
-            <w:rFonts w:ascii="Segoe UI" w:eastAsiaTheme="majorEastAsia" w:hAnsi="Segoe UI" w:cs="Segoe UI"/>
+            <w:rFonts w:ascii="Georgia" w:eastAsiaTheme="majorEastAsia" w:hAnsi="Georgia" w:cs="Segoe UI"/>
           </w:rPr>
           <w:t>Result filters</w:t>
         </w:r>
       </w:hyperlink>
       <w:r>
         <w:rPr>
-          <w:rFonts w:ascii="Segoe UI" w:hAnsi="Segoe UI" w:cs="Segoe UI"/>
+          <w:rFonts w:ascii="Georgia" w:hAnsi="Georgia" w:cs="Segoe UI"/>
           <w:color w:val="171717"/>
         </w:rPr>
         <w:t> </w:t>
       </w:r>
       <w:r>
         <w:rPr>
-          <w:rFonts w:ascii="Segoe UI" w:hAnsi="Segoe UI" w:cs="Segoe UI"/>
+          <w:rFonts w:ascii="Georgia" w:hAnsi="Georgia" w:cs="Segoe UI"/>
           <w:color w:val="171717"/>
           <w:highlight w:val="yellow"/>
         </w:rPr>
@@ -6637,7 +6659,7 @@
       </w:r>
       <w:r>
         <w:rPr>
-          <w:rFonts w:ascii="Segoe UI" w:hAnsi="Segoe UI" w:cs="Segoe UI"/>
+          <w:rFonts w:ascii="Georgia" w:hAnsi="Georgia" w:cs="Segoe UI"/>
           <w:color w:val="171717"/>
         </w:rPr>
         <w:t xml:space="preserve"> They run only when the action method has executed successfully. They are useful for logic that must surround view or formatter execution.</w:t>
@@ -6649,13 +6671,13 @@
         <w:shd w:val="clear" w:color="auto" w:fill="FFFFFF"/>
         <w:ind w:left="570"/>
         <w:rPr>
-          <w:rFonts w:ascii="Segoe UI" w:hAnsi="Segoe UI" w:cs="Segoe UI"/>
-          <w:color w:val="171717"/>
-        </w:rPr>
-      </w:pPr>
-      <w:r>
-        <w:rPr>
-          <w:rFonts w:ascii="Segoe UI" w:hAnsi="Segoe UI" w:cs="Segoe UI"/>
+          <w:rFonts w:ascii="Georgia" w:hAnsi="Georgia" w:cs="Segoe UI"/>
+          <w:color w:val="171717"/>
+        </w:rPr>
+      </w:pPr>
+      <w:r>
+        <w:rPr>
+          <w:rFonts w:ascii="Georgia" w:hAnsi="Georgia" w:cs="Segoe UI"/>
           <w:color w:val="171717"/>
         </w:rPr>
         <w:t>The following diagram shows how filter types interact in the filter pipeline.</w:t>
@@ -8928,26 +8950,85 @@
         </w:tabs>
         <w:spacing w:after="0" w:line="240" w:lineRule="auto"/>
         <w:rPr>
-          <w:rFonts w:ascii="Courier New" w:eastAsia="Times New Roman" w:hAnsi="Courier New" w:cs="Courier New"/>
-          <w:color w:val="171717"/>
-          <w:sz w:val="20"/>
-          <w:szCs w:val="20"/>
-        </w:rPr>
-      </w:pPr>
-      <w:r>
-        <w:rPr>
           <w:rFonts w:ascii="Consolas" w:eastAsia="Times New Roman" w:hAnsi="Consolas" w:cs="Courier New"/>
           <w:color w:val="171717"/>
           <w:sz w:val="20"/>
           <w:szCs w:val="20"/>
           <w:bdr w:val="none" w:sz="0" w:space="0" w:color="auto" w:frame="1"/>
         </w:rPr>
+      </w:pPr>
+      <w:r>
+        <w:rPr>
+          <w:rFonts w:ascii="Consolas" w:eastAsia="Times New Roman" w:hAnsi="Consolas" w:cs="Courier New"/>
+          <w:color w:val="171717"/>
+          <w:sz w:val="20"/>
+          <w:szCs w:val="20"/>
+          <w:bdr w:val="none" w:sz="0" w:space="0" w:color="auto" w:frame="1"/>
+        </w:rPr>
         <w:t>}</w:t>
       </w:r>
     </w:p>
+    <w:p>
+      <w:pPr>
+        <w:pStyle w:val="Heading1"/>
+        <w:rPr>
+          <w:rFonts w:eastAsia="Times New Roman"/>
+          <w:shd w:val="clear" w:color="auto" w:fill="FCFCFC"/>
+        </w:rPr>
+      </w:pPr>
+      <w:r>
+        <w:rPr>
+          <w:rFonts w:eastAsia="Times New Roman"/>
+          <w:shd w:val="clear" w:color="auto" w:fill="FCFCFC"/>
+        </w:rPr>
+        <w:t>Autofac vs. Microsoft.Extensions.DependencyInjection</w:t>
+      </w:r>
+    </w:p>
+    <w:p/>
+    <w:p>
+      <w:hyperlink r:id="rId24" w:history="1">
+        <w:r>
+          <w:rPr>
+            <w:rStyle w:val="Hyperlink"/>
+            <w:rFonts w:ascii="Georgia" w:hAnsi="Georgia"/>
+            <w:spacing w:val="-1"/>
+            <w:shd w:val="clear" w:color="auto" w:fill="FFFFFF"/>
+          </w:rPr>
+          <w:t>.NET Core</w:t>
+        </w:r>
+      </w:hyperlink>
+      <w:r>
+        <w:rPr>
+          <w:rFonts w:ascii="Georgia" w:hAnsi="Georgia"/>
+          <w:color w:val="292929"/>
+          <w:spacing w:val="-1"/>
+          <w:shd w:val="clear" w:color="auto" w:fill="FFFFFF"/>
+        </w:rPr>
+        <w:t xml:space="preserve"> gives you a built-in dependency injection framework. Though the default DI may offer enough functionality, there are a certain limitations like </w:t>
+      </w:r>
+      <w:r>
+        <w:rPr>
+          <w:rFonts w:ascii="Georgia" w:hAnsi="Georgia"/>
+          <w:color w:val="292929"/>
+          <w:spacing w:val="-1"/>
+          <w:highlight w:val="yellow"/>
+          <w:shd w:val="clear" w:color="auto" w:fill="FFFFFF"/>
+        </w:rPr>
+        <w:t>resolving a service with some associated Metadata, Named/Keyed services, Aggregate Services, Multi-tenant support, lazy instantiation, and much more.</w:t>
+      </w:r>
+      <w:r>
+        <w:rPr>
+          <w:rFonts w:ascii="Georgia" w:hAnsi="Georgia"/>
+          <w:color w:val="292929"/>
+          <w:spacing w:val="-1"/>
+          <w:shd w:val="clear" w:color="auto" w:fill="FFFFFF"/>
+        </w:rPr>
+        <w:t xml:space="preserve"> As the system grows you might need such features, and Autofac gives you all these features.</w:t>
+      </w:r>
+    </w:p>
     <w:sectPr>
-      <w:headerReference w:type="default" r:id="rId24"/>
-      <w:footerReference w:type="default" r:id="rId25"/>
+      <w:headerReference w:type="default" r:id="rId25"/>
+      <w:footerReference w:type="default" r:id="rId26"/>
       <w:pgSz w:w="12240" w:h="15840"/>
       <w:pgMar w:top="1440" w:right="1440" w:bottom="1440" w:left="1440" w:header="720" w:footer="720" w:gutter="0"/>
       <w:cols w:space="720"/>
@@ -9011,7 +9092,7 @@
           <w:rPr>
             <w:noProof/>
           </w:rPr>
-          <w:t>1</w:t>
+          <w:t>4</w:t>
         </w:r>
         <w:r>
           <w:rPr>

--- a/Topics/ASPNETCORE.docx
+++ b/Topics/ASPNETCORE.docx
@@ -285,6 +285,55 @@
         </w:rPr>
         <w:t xml:space="preserve"> (Default Di)</w:t>
       </w:r>
+    </w:p>
+    <w:p>
+      <w:pPr>
+        <w:pStyle w:val="ListParagraph"/>
+        <w:numPr>
+          <w:ilvl w:val="0"/>
+          <w:numId w:val="3"/>
+        </w:numPr>
+        <w:rPr>
+          <w:rStyle w:val="Hyperlink"/>
+          <w:u w:val="none"/>
+        </w:rPr>
+      </w:pPr>
+      <w:r>
+        <w:rPr>
+          <w:rStyle w:val="Hyperlink"/>
+          <w:u w:val="none"/>
+        </w:rPr>
+        <w:t>ASP.NET Web API: Media-Type Formatters</w:t>
+      </w:r>
+    </w:p>
+    <w:p>
+      <w:pPr>
+        <w:pStyle w:val="ListParagraph"/>
+        <w:numPr>
+          <w:ilvl w:val="0"/>
+          <w:numId w:val="3"/>
+        </w:numPr>
+        <w:rPr>
+          <w:rStyle w:val="Hyperlink"/>
+          <w:u w:val="none"/>
+        </w:rPr>
+      </w:pPr>
+      <w:r>
+        <w:rPr>
+          <w:rStyle w:val="Hyperlink"/>
+          <w:u w:val="none"/>
+        </w:rPr>
+        <w:t>Asp.Net Core Http Request Pipeline</w:t>
+      </w:r>
+    </w:p>
+    <w:p>
+      <w:pPr>
+        <w:pStyle w:val="ListParagraph"/>
+        <w:rPr>
+          <w:rStyle w:val="Hyperlink"/>
+          <w:u w:val="none"/>
+        </w:rPr>
+      </w:pPr>
     </w:p>
     <w:p>
       <w:pPr>
@@ -821,6 +870,7 @@
           <w:color w:val="161616"/>
           <w:shd w:val="clear" w:color="auto" w:fill="FCFCFC"/>
         </w:rPr>
+        <w:lastRenderedPageBreak/>
         <w:t>Let’s try to understand them. When a requester send a service request, the CONTENT-TYPE tells responder the format he will receive data whereas the ACCEPT header tells in which format the requester requires the data.</w:t>
       </w:r>
     </w:p>
@@ -829,7 +879,6 @@
         <w:rPr>
           <w:noProof/>
         </w:rPr>
-        <w:lastRenderedPageBreak/>
         <w:drawing>
           <wp:inline distT="0" distB="0" distL="0" distR="0">
             <wp:extent cx="5710754" cy="3728852"/>
@@ -1192,6 +1241,7 @@
           <w:szCs w:val="24"/>
           <w:highlight w:val="yellow"/>
         </w:rPr>
+        <w:lastRenderedPageBreak/>
         <w:t>Browser security prevents a web page from making AJAX requests to another domain. This restriction is called the same-origin policy</w:t>
       </w:r>
       <w:r>
@@ -1223,7 +1273,6 @@
           <w:sz w:val="24"/>
           <w:szCs w:val="24"/>
         </w:rPr>
-        <w:lastRenderedPageBreak/>
         <w:t>Cross Origin Resource Sharing (CORS) is a W3C standard that allows a server to relax the same-origin policy. Using CORS, a server can explicitly allow some cross-origin requests while rejecting others.</w:t>
       </w:r>
     </w:p>
@@ -1632,6 +1681,7 @@
         <w:rPr>
           <w:rFonts w:eastAsia="Times New Roman"/>
         </w:rPr>
+        <w:lastRenderedPageBreak/>
         <w:t>Idempotence</w:t>
       </w:r>
       <w:r>
@@ -1698,7 +1748,6 @@
           <w:sz w:val="24"/>
           <w:szCs w:val="24"/>
         </w:rPr>
-        <w:lastRenderedPageBreak/>
         <w:t>Generally – not necessarily – POST APIs are used to create a new resource on server. So when you invoke the same POST request N times, you will have N new resources on the server. So, POST is not idempotent.</w:t>
       </w:r>
     </w:p>
@@ -1974,6 +2023,7 @@
           <w:sz w:val="30"/>
           <w:szCs w:val="30"/>
         </w:rPr>
+        <w:lastRenderedPageBreak/>
         <w:t> </w:t>
       </w:r>
     </w:p>
@@ -1997,7 +2047,6 @@
           <w:sz w:val="30"/>
           <w:szCs w:val="30"/>
         </w:rPr>
-        <w:lastRenderedPageBreak/>
         <w:drawing>
           <wp:inline distT="0" distB="0" distL="0" distR="0">
             <wp:extent cx="6342500" cy="2381250"/>
@@ -2074,7 +2123,17 @@
           <w:sz w:val="24"/>
           <w:szCs w:val="24"/>
         </w:rPr>
-        <w:t>The following diagram shows the complete request processing pipeline for ASP.NET Core MVC and Razor Pages apps. You can see how, in a typical app, existing middlewares are ordered and where custom middlewares are added. You have full control over how to reorder existing middlewares or inject new custom middlewares as necessary for your scenarios.</w:t>
+        <w:t xml:space="preserve">The following diagram shows the complete request processing pipeline for ASP.NET Core MVC and Razor Pages apps. You can see how, in a typical app, existing middlewares are ordered and where custom middlewares are added. You have full control over how to reorder existing </w:t>
+      </w:r>
+      <w:r>
+        <w:rPr>
+          <w:rFonts w:ascii="Times New Roman" w:eastAsia="Times New Roman" w:hAnsi="Times New Roman" w:cs="Times New Roman"/>
+          <w:color w:val="222222"/>
+          <w:sz w:val="24"/>
+          <w:szCs w:val="24"/>
+        </w:rPr>
+        <w:lastRenderedPageBreak/>
+        <w:t>middlewares or inject new custom middlewares as necessary for your scenarios.</w:t>
       </w:r>
       <w:r>
         <w:rPr>
@@ -2148,7 +2207,6 @@
           <w:u w:val="none"/>
           <w:shd w:val="clear" w:color="auto" w:fill="FFFFFF"/>
         </w:rPr>
-        <w:lastRenderedPageBreak/>
         <w:t>Run, Use and Map Methods</w:t>
       </w:r>
     </w:p>
@@ -3413,7 +3471,6 @@
         <w:rPr>
           <w:rFonts w:eastAsia="Times New Roman"/>
         </w:rPr>
-        <w:lastRenderedPageBreak/>
         <w:t>Create Custom Middleware</w:t>
       </w:r>
     </w:p>
@@ -5125,7 +5182,6 @@
           <w:szCs w:val="20"/>
           <w:shd w:val="clear" w:color="auto" w:fill="F2F2F2"/>
         </w:rPr>
-        <w:lastRenderedPageBreak/>
         <w:t xml:space="preserve">        </w:t>
       </w:r>
       <w:proofErr w:type="gramStart"/>
@@ -6018,6 +6074,7 @@
           <w:rFonts w:eastAsia="Times New Roman"/>
           <w:shd w:val="clear" w:color="auto" w:fill="FCFCFC"/>
         </w:rPr>
+        <w:lastRenderedPageBreak/>
         <w:t>Filters</w:t>
       </w:r>
     </w:p>
@@ -6185,7 +6242,6 @@
           <w:sz w:val="24"/>
           <w:szCs w:val="24"/>
         </w:rPr>
-        <w:lastRenderedPageBreak/>
         <w:drawing>
           <wp:inline distT="0" distB="0" distL="0" distR="0">
             <wp:extent cx="3810000" cy="5219700"/>
@@ -6207,7 +6263,7 @@
                     <a:blip r:embed="rId15" cstate="print">
                       <a:extLst>
                         <a:ext uri="{28A0092B-C50C-407E-A947-70E740481C1C}">
-                          <a14:useLocalDpi xmlns:a14="http://schemas.microsoft.com/office/drawing/2010/main" xmlns:wps="http://schemas.microsoft.com/office/word/2010/wordprocessingShape" xmlns:wpi="http://schemas.microsoft.com/office/word/2010/wordprocessingInk" xmlns:wpg="http://schemas.microsoft.com/office/word/2010/wordprocessingGroup" xmlns:w16se="http://schemas.microsoft.com/office/word/2015/wordml/symex" xmlns:w15="http://schemas.microsoft.com/office/word/2012/wordml" xmlns:w14="http://schemas.microsoft.com/office/word/2010/wordml" xmlns:w="http://schemas.openxmlformats.org/wordprocessingml/2006/main" xmlns:w10="urn:schemas-microsoft-com:office:word" xmlns:wp14="http://schemas.microsoft.com/office/word/2010/wordprocessingDrawing" xmlns:v="urn:schemas-microsoft-com:vml" xmlns:o="urn:schemas-microsoft-com:office:office" xmlns:mc="http://schemas.openxmlformats.org/markup-compatibility/2006" xmlns:cx1="http://schemas.microsoft.com/office/drawing/2015/9/8/chartex" xmlns:cx="http://schemas.microsoft.com/office/drawing/2014/chartex" xmlns:wpc="http://schemas.microsoft.com/office/word/2010/wordprocessingCanvas" xmlns="" val="0"/>
+                          <a14:useLocalDpi xmlns="" xmlns:wpc="http://schemas.microsoft.com/office/word/2010/wordprocessingCanvas" xmlns:cx="http://schemas.microsoft.com/office/drawing/2014/chartex" xmlns:cx1="http://schemas.microsoft.com/office/drawing/2015/9/8/chartex" xmlns:mc="http://schemas.openxmlformats.org/markup-compatibility/2006" xmlns:o="urn:schemas-microsoft-com:office:office" xmlns:v="urn:schemas-microsoft-com:vml" xmlns:wp14="http://schemas.microsoft.com/office/word/2010/wordprocessingDrawing" xmlns:w10="urn:schemas-microsoft-com:office:word" xmlns:w="http://schemas.openxmlformats.org/wordprocessingml/2006/main" xmlns:w14="http://schemas.microsoft.com/office/word/2010/wordml" xmlns:w15="http://schemas.microsoft.com/office/word/2012/wordml" xmlns:w16se="http://schemas.microsoft.com/office/word/2015/wordml/symex" xmlns:wpg="http://schemas.microsoft.com/office/word/2010/wordprocessingGroup" xmlns:wpi="http://schemas.microsoft.com/office/word/2010/wordprocessingInk" xmlns:wps="http://schemas.microsoft.com/office/word/2010/wordprocessingShape" xmlns:a14="http://schemas.microsoft.com/office/drawing/2010/main" val="0"/>
                         </a:ext>
                       </a:extLst>
                     </a:blip>
@@ -6560,7 +6616,6 @@
           <w:rFonts w:ascii="Georgia" w:hAnsi="Georgia" w:cs="Segoe UI"/>
           <w:color w:val="171717"/>
         </w:rPr>
-        <w:lastRenderedPageBreak/>
         <w:t>Are </w:t>
       </w:r>
       <w:r>
@@ -6697,6 +6752,7 @@
           <w:rFonts w:ascii="Segoe UI" w:hAnsi="Segoe UI" w:cs="Segoe UI"/>
           <w:color w:val="171717"/>
         </w:rPr>
+        <w:lastRenderedPageBreak/>
         <w:fldChar w:fldCharType="begin"/>
       </w:r>
       <w:r>
@@ -6862,7 +6918,6 @@
           <w:rFonts w:ascii="Segoe UI" w:hAnsi="Segoe UI" w:cs="Segoe UI"/>
           <w:color w:val="171717"/>
         </w:rPr>
-        <w:lastRenderedPageBreak/>
         <w:t>Synchronous filters run code before and after their pipeline stage. For example, </w:t>
       </w:r>
       <w:proofErr w:type="spellStart"/>
@@ -7337,6 +7392,7 @@
           <w:szCs w:val="21"/>
           <w:shd w:val="clear" w:color="auto" w:fill="F2F2F2"/>
         </w:rPr>
+        <w:lastRenderedPageBreak/>
         <w:t xml:space="preserve">    </w:t>
       </w:r>
       <w:proofErr w:type="gramStart"/>
@@ -8474,7 +8530,6 @@
           <w:sz w:val="24"/>
           <w:szCs w:val="24"/>
         </w:rPr>
-        <w:lastRenderedPageBreak/>
         <w:t>Using an attribute on a controller or Razor Page.</w:t>
       </w:r>
     </w:p>
@@ -8981,11 +9036,20 @@
           <w:rFonts w:eastAsia="Times New Roman"/>
           <w:shd w:val="clear" w:color="auto" w:fill="FCFCFC"/>
         </w:rPr>
+        <w:lastRenderedPageBreak/>
         <w:t>Autofac vs. Microsoft.Extensions.DependencyInjection</w:t>
       </w:r>
     </w:p>
     <w:p/>
     <w:p>
+      <w:pPr>
+        <w:rPr>
+          <w:rFonts w:ascii="Georgia" w:hAnsi="Georgia"/>
+          <w:color w:val="292929"/>
+          <w:spacing w:val="-1"/>
+          <w:shd w:val="clear" w:color="auto" w:fill="FFFFFF"/>
+        </w:rPr>
+      </w:pPr>
       <w:hyperlink r:id="rId24" w:history="1">
         <w:r>
           <w:rPr>
@@ -9026,9 +9090,1310 @@
         <w:t xml:space="preserve"> As the system grows you might need such features, and Autofac gives you all these features.</w:t>
       </w:r>
     </w:p>
+    <w:p>
+      <w:pPr>
+        <w:pStyle w:val="Heading1"/>
+      </w:pPr>
+      <w:r>
+        <w:rPr>
+          <w:rFonts w:eastAsia="Times New Roman"/>
+          <w:shd w:val="clear" w:color="auto" w:fill="FCFCFC"/>
+        </w:rPr>
+        <w:t>ASP.NET Web API Media Type Formatter</w:t>
+      </w:r>
+    </w:p>
+    <w:p>
+      <w:pPr>
+        <w:shd w:val="clear" w:color="auto" w:fill="FFFFFF"/>
+        <w:spacing w:before="100" w:beforeAutospacing="1" w:after="100" w:afterAutospacing="1" w:line="240" w:lineRule="auto"/>
+        <w:jc w:val="both"/>
+        <w:rPr>
+          <w:rFonts w:ascii="Georgia" w:eastAsia="Times New Roman" w:hAnsi="Georgia" w:cs="Times New Roman"/>
+          <w:color w:val="181717"/>
+          <w:spacing w:val="3"/>
+        </w:rPr>
+      </w:pPr>
+      <w:r>
+        <w:rPr>
+          <w:rFonts w:ascii="Georgia" w:eastAsia="Times New Roman" w:hAnsi="Georgia" w:cs="Times New Roman"/>
+          <w:color w:val="181717"/>
+          <w:spacing w:val="3"/>
+        </w:rPr>
+        <w:t>As you have seen in the previous section that Web API handles JSON and XML formats based on Accept and Content-Type headers. But, how does it handle these different formats? The answer is: By using Media-Type formatters.</w:t>
+      </w:r>
+    </w:p>
+    <w:p>
+      <w:pPr>
+        <w:shd w:val="clear" w:color="auto" w:fill="FFFFFF"/>
+        <w:spacing w:before="100" w:beforeAutospacing="1" w:after="100" w:afterAutospacing="1" w:line="240" w:lineRule="auto"/>
+        <w:jc w:val="both"/>
+        <w:rPr>
+          <w:rFonts w:ascii="Georgia" w:eastAsia="Times New Roman" w:hAnsi="Georgia" w:cs="Times New Roman"/>
+          <w:color w:val="181717"/>
+          <w:spacing w:val="3"/>
+        </w:rPr>
+      </w:pPr>
+      <w:r>
+        <w:rPr>
+          <w:rFonts w:ascii="Georgia" w:eastAsia="Times New Roman" w:hAnsi="Georgia" w:cs="Times New Roman"/>
+          <w:color w:val="181717"/>
+          <w:spacing w:val="3"/>
+        </w:rPr>
+        <w:t>Media type formatters are classes responsible for serializing request/response data so that Web API can understand the request data format and send data in the format which client expects.</w:t>
+      </w:r>
+    </w:p>
+    <w:p>
+      <w:pPr>
+        <w:shd w:val="clear" w:color="auto" w:fill="FFFFFF"/>
+        <w:spacing w:before="100" w:beforeAutospacing="1" w:after="100" w:afterAutospacing="1" w:line="240" w:lineRule="auto"/>
+        <w:jc w:val="both"/>
+        <w:rPr>
+          <w:rFonts w:ascii="Georgia" w:eastAsia="Times New Roman" w:hAnsi="Georgia" w:cs="Times New Roman"/>
+          <w:color w:val="181717"/>
+          <w:spacing w:val="3"/>
+        </w:rPr>
+      </w:pPr>
+      <w:r>
+        <w:rPr>
+          <w:rFonts w:ascii="Georgia" w:eastAsia="Times New Roman" w:hAnsi="Georgia" w:cs="Times New Roman"/>
+          <w:color w:val="181717"/>
+          <w:spacing w:val="3"/>
+        </w:rPr>
+        <w:t>Web API includes following built-in media type formatters.</w:t>
+      </w:r>
+    </w:p>
+    <w:tbl>
+      <w:tblPr>
+        <w:tblW w:w="10765" w:type="dxa"/>
+        <w:shd w:val="clear" w:color="auto" w:fill="FFFFFF"/>
+        <w:tblCellMar>
+          <w:top w:w="15" w:type="dxa"/>
+          <w:left w:w="15" w:type="dxa"/>
+          <w:bottom w:w="15" w:type="dxa"/>
+          <w:right w:w="15" w:type="dxa"/>
+        </w:tblCellMar>
+        <w:tblLook w:val="04A0"/>
+      </w:tblPr>
+      <w:tblGrid>
+        <w:gridCol w:w="3320"/>
+        <w:gridCol w:w="3024"/>
+        <w:gridCol w:w="4421"/>
+      </w:tblGrid>
+      <w:tr>
+        <w:trPr>
+          <w:tblHeader/>
+        </w:trPr>
+        <w:tc>
+          <w:tcPr>
+            <w:tcW w:w="0" w:type="auto"/>
+            <w:tcBorders>
+              <w:top w:val="single" w:sz="6" w:space="0" w:color="DFDFDF"/>
+              <w:left w:val="single" w:sz="6" w:space="0" w:color="DFDFDF"/>
+              <w:bottom w:val="single" w:sz="12" w:space="0" w:color="DEE2E6"/>
+              <w:right w:val="single" w:sz="6" w:space="0" w:color="DFDFDF"/>
+            </w:tcBorders>
+            <w:shd w:val="clear" w:color="auto" w:fill="63A9E0"/>
+            <w:vAlign w:val="bottom"/>
+            <w:hideMark/>
+          </w:tcPr>
+          <w:p>
+            <w:pPr>
+              <w:spacing w:after="0" w:line="240" w:lineRule="auto"/>
+              <w:jc w:val="center"/>
+              <w:rPr>
+                <w:rFonts w:ascii="Times New Roman" w:eastAsia="Times New Roman" w:hAnsi="Times New Roman" w:cs="Times New Roman"/>
+                <w:color w:val="FFFFFF"/>
+                <w:sz w:val="24"/>
+                <w:szCs w:val="24"/>
+              </w:rPr>
+            </w:pPr>
+            <w:r>
+              <w:rPr>
+                <w:rFonts w:ascii="Times New Roman" w:eastAsia="Times New Roman" w:hAnsi="Times New Roman" w:cs="Times New Roman"/>
+                <w:color w:val="FFFFFF"/>
+                <w:sz w:val="24"/>
+                <w:szCs w:val="24"/>
+              </w:rPr>
+              <w:t>Media Type Formatter Class</w:t>
+            </w:r>
+          </w:p>
+        </w:tc>
+        <w:tc>
+          <w:tcPr>
+            <w:tcW w:w="0" w:type="auto"/>
+            <w:tcBorders>
+              <w:top w:val="single" w:sz="6" w:space="0" w:color="DFDFDF"/>
+              <w:left w:val="single" w:sz="6" w:space="0" w:color="DFDFDF"/>
+              <w:bottom w:val="single" w:sz="12" w:space="0" w:color="DEE2E6"/>
+              <w:right w:val="single" w:sz="6" w:space="0" w:color="DFDFDF"/>
+            </w:tcBorders>
+            <w:shd w:val="clear" w:color="auto" w:fill="63A9E0"/>
+            <w:vAlign w:val="bottom"/>
+            <w:hideMark/>
+          </w:tcPr>
+          <w:p>
+            <w:pPr>
+              <w:spacing w:after="0" w:line="240" w:lineRule="auto"/>
+              <w:jc w:val="center"/>
+              <w:rPr>
+                <w:rFonts w:ascii="Times New Roman" w:eastAsia="Times New Roman" w:hAnsi="Times New Roman" w:cs="Times New Roman"/>
+                <w:color w:val="FFFFFF"/>
+                <w:sz w:val="24"/>
+                <w:szCs w:val="24"/>
+              </w:rPr>
+            </w:pPr>
+            <w:r>
+              <w:rPr>
+                <w:rFonts w:ascii="Times New Roman" w:eastAsia="Times New Roman" w:hAnsi="Times New Roman" w:cs="Times New Roman"/>
+                <w:color w:val="FFFFFF"/>
+                <w:sz w:val="24"/>
+                <w:szCs w:val="24"/>
+              </w:rPr>
+              <w:t>MIME Type</w:t>
+            </w:r>
+          </w:p>
+        </w:tc>
+        <w:tc>
+          <w:tcPr>
+            <w:tcW w:w="0" w:type="auto"/>
+            <w:tcBorders>
+              <w:top w:val="single" w:sz="6" w:space="0" w:color="DFDFDF"/>
+              <w:left w:val="single" w:sz="6" w:space="0" w:color="DFDFDF"/>
+              <w:bottom w:val="single" w:sz="12" w:space="0" w:color="DEE2E6"/>
+              <w:right w:val="single" w:sz="6" w:space="0" w:color="DFDFDF"/>
+            </w:tcBorders>
+            <w:shd w:val="clear" w:color="auto" w:fill="63A9E0"/>
+            <w:vAlign w:val="bottom"/>
+            <w:hideMark/>
+          </w:tcPr>
+          <w:p>
+            <w:pPr>
+              <w:spacing w:after="0" w:line="240" w:lineRule="auto"/>
+              <w:jc w:val="center"/>
+              <w:rPr>
+                <w:rFonts w:ascii="Times New Roman" w:eastAsia="Times New Roman" w:hAnsi="Times New Roman" w:cs="Times New Roman"/>
+                <w:color w:val="FFFFFF"/>
+                <w:sz w:val="24"/>
+                <w:szCs w:val="24"/>
+              </w:rPr>
+            </w:pPr>
+            <w:r>
+              <w:rPr>
+                <w:rFonts w:ascii="Times New Roman" w:eastAsia="Times New Roman" w:hAnsi="Times New Roman" w:cs="Times New Roman"/>
+                <w:color w:val="FFFFFF"/>
+                <w:sz w:val="24"/>
+                <w:szCs w:val="24"/>
+              </w:rPr>
+              <w:t>Description</w:t>
+            </w:r>
+          </w:p>
+        </w:tc>
+      </w:tr>
+      <w:tr>
+        <w:tc>
+          <w:tcPr>
+            <w:tcW w:w="0" w:type="auto"/>
+            <w:tcBorders>
+              <w:top w:val="single" w:sz="6" w:space="0" w:color="DFDFDF"/>
+              <w:left w:val="single" w:sz="6" w:space="0" w:color="DFDFDF"/>
+              <w:bottom w:val="single" w:sz="6" w:space="0" w:color="DFDFDF"/>
+              <w:right w:val="single" w:sz="6" w:space="0" w:color="DFDFDF"/>
+            </w:tcBorders>
+            <w:shd w:val="clear" w:color="auto" w:fill="FFFFFF"/>
+            <w:hideMark/>
+          </w:tcPr>
+          <w:p>
+            <w:pPr>
+              <w:spacing w:after="0" w:line="240" w:lineRule="auto"/>
+              <w:rPr>
+                <w:rFonts w:ascii="Times New Roman" w:eastAsia="Times New Roman" w:hAnsi="Times New Roman" w:cs="Times New Roman"/>
+                <w:color w:val="414141"/>
+                <w:sz w:val="21"/>
+                <w:szCs w:val="21"/>
+              </w:rPr>
+            </w:pPr>
+            <w:proofErr w:type="spellStart"/>
+            <w:r>
+              <w:rPr>
+                <w:rFonts w:ascii="Times New Roman" w:eastAsia="Times New Roman" w:hAnsi="Times New Roman" w:cs="Times New Roman"/>
+                <w:color w:val="414141"/>
+                <w:sz w:val="21"/>
+                <w:szCs w:val="21"/>
+              </w:rPr>
+              <w:t>J</w:t>
+            </w:r>
+            <w:r>
+              <w:rPr>
+                <w:rFonts w:ascii="Times New Roman" w:eastAsia="Times New Roman" w:hAnsi="Times New Roman" w:cs="Times New Roman"/>
+                <w:color w:val="414141"/>
+                <w:sz w:val="21"/>
+                <w:szCs w:val="21"/>
+                <w:highlight w:val="yellow"/>
+              </w:rPr>
+              <w:t>sonMediaTypeFormatter</w:t>
+            </w:r>
+            <w:proofErr w:type="spellEnd"/>
+          </w:p>
+        </w:tc>
+        <w:tc>
+          <w:tcPr>
+            <w:tcW w:w="0" w:type="auto"/>
+            <w:tcBorders>
+              <w:top w:val="single" w:sz="6" w:space="0" w:color="DFDFDF"/>
+              <w:left w:val="single" w:sz="6" w:space="0" w:color="DFDFDF"/>
+              <w:bottom w:val="single" w:sz="6" w:space="0" w:color="DFDFDF"/>
+              <w:right w:val="single" w:sz="6" w:space="0" w:color="DFDFDF"/>
+            </w:tcBorders>
+            <w:shd w:val="clear" w:color="auto" w:fill="FFFFFF"/>
+            <w:hideMark/>
+          </w:tcPr>
+          <w:p>
+            <w:pPr>
+              <w:spacing w:after="0" w:line="240" w:lineRule="auto"/>
+              <w:rPr>
+                <w:rFonts w:ascii="Times New Roman" w:eastAsia="Times New Roman" w:hAnsi="Times New Roman" w:cs="Times New Roman"/>
+                <w:color w:val="414141"/>
+                <w:sz w:val="21"/>
+                <w:szCs w:val="21"/>
+              </w:rPr>
+            </w:pPr>
+            <w:r>
+              <w:rPr>
+                <w:rFonts w:ascii="Times New Roman" w:eastAsia="Times New Roman" w:hAnsi="Times New Roman" w:cs="Times New Roman"/>
+                <w:color w:val="414141"/>
+                <w:sz w:val="21"/>
+                <w:szCs w:val="21"/>
+              </w:rPr>
+              <w:t>application/</w:t>
+            </w:r>
+            <w:proofErr w:type="spellStart"/>
+            <w:r>
+              <w:rPr>
+                <w:rFonts w:ascii="Times New Roman" w:eastAsia="Times New Roman" w:hAnsi="Times New Roman" w:cs="Times New Roman"/>
+                <w:color w:val="414141"/>
+                <w:sz w:val="21"/>
+                <w:szCs w:val="21"/>
+              </w:rPr>
+              <w:t>json</w:t>
+            </w:r>
+            <w:proofErr w:type="spellEnd"/>
+            <w:r>
+              <w:rPr>
+                <w:rFonts w:ascii="Times New Roman" w:eastAsia="Times New Roman" w:hAnsi="Times New Roman" w:cs="Times New Roman"/>
+                <w:color w:val="414141"/>
+                <w:sz w:val="21"/>
+                <w:szCs w:val="21"/>
+              </w:rPr>
+              <w:t>, text/</w:t>
+            </w:r>
+            <w:proofErr w:type="spellStart"/>
+            <w:r>
+              <w:rPr>
+                <w:rFonts w:ascii="Times New Roman" w:eastAsia="Times New Roman" w:hAnsi="Times New Roman" w:cs="Times New Roman"/>
+                <w:color w:val="414141"/>
+                <w:sz w:val="21"/>
+                <w:szCs w:val="21"/>
+              </w:rPr>
+              <w:t>json</w:t>
+            </w:r>
+            <w:proofErr w:type="spellEnd"/>
+          </w:p>
+        </w:tc>
+        <w:tc>
+          <w:tcPr>
+            <w:tcW w:w="0" w:type="auto"/>
+            <w:tcBorders>
+              <w:top w:val="single" w:sz="6" w:space="0" w:color="DFDFDF"/>
+              <w:left w:val="single" w:sz="6" w:space="0" w:color="DFDFDF"/>
+              <w:bottom w:val="single" w:sz="6" w:space="0" w:color="DFDFDF"/>
+              <w:right w:val="single" w:sz="6" w:space="0" w:color="DFDFDF"/>
+            </w:tcBorders>
+            <w:shd w:val="clear" w:color="auto" w:fill="FFFFFF"/>
+            <w:hideMark/>
+          </w:tcPr>
+          <w:p>
+            <w:pPr>
+              <w:spacing w:after="0" w:line="240" w:lineRule="auto"/>
+              <w:rPr>
+                <w:rFonts w:ascii="Times New Roman" w:eastAsia="Times New Roman" w:hAnsi="Times New Roman" w:cs="Times New Roman"/>
+                <w:color w:val="414141"/>
+                <w:sz w:val="21"/>
+                <w:szCs w:val="21"/>
+              </w:rPr>
+            </w:pPr>
+            <w:r>
+              <w:rPr>
+                <w:rFonts w:ascii="Times New Roman" w:eastAsia="Times New Roman" w:hAnsi="Times New Roman" w:cs="Times New Roman"/>
+                <w:color w:val="414141"/>
+                <w:sz w:val="21"/>
+                <w:szCs w:val="21"/>
+              </w:rPr>
+              <w:t>Handles JSON format</w:t>
+            </w:r>
+          </w:p>
+        </w:tc>
+      </w:tr>
+      <w:tr>
+        <w:tc>
+          <w:tcPr>
+            <w:tcW w:w="0" w:type="auto"/>
+            <w:tcBorders>
+              <w:top w:val="single" w:sz="6" w:space="0" w:color="DFDFDF"/>
+              <w:left w:val="single" w:sz="6" w:space="0" w:color="DFDFDF"/>
+              <w:bottom w:val="single" w:sz="6" w:space="0" w:color="DFDFDF"/>
+              <w:right w:val="single" w:sz="6" w:space="0" w:color="DFDFDF"/>
+            </w:tcBorders>
+            <w:shd w:val="clear" w:color="auto" w:fill="F9F9F9"/>
+            <w:hideMark/>
+          </w:tcPr>
+          <w:p>
+            <w:pPr>
+              <w:spacing w:after="0" w:line="240" w:lineRule="auto"/>
+              <w:rPr>
+                <w:rFonts w:ascii="Times New Roman" w:eastAsia="Times New Roman" w:hAnsi="Times New Roman" w:cs="Times New Roman"/>
+                <w:color w:val="414141"/>
+                <w:sz w:val="21"/>
+                <w:szCs w:val="21"/>
+              </w:rPr>
+            </w:pPr>
+            <w:proofErr w:type="spellStart"/>
+            <w:r>
+              <w:rPr>
+                <w:rFonts w:ascii="Times New Roman" w:eastAsia="Times New Roman" w:hAnsi="Times New Roman" w:cs="Times New Roman"/>
+                <w:color w:val="414141"/>
+                <w:sz w:val="21"/>
+                <w:szCs w:val="21"/>
+                <w:highlight w:val="yellow"/>
+              </w:rPr>
+              <w:t>XmlMediaTypeFormatter</w:t>
+            </w:r>
+            <w:proofErr w:type="spellEnd"/>
+          </w:p>
+        </w:tc>
+        <w:tc>
+          <w:tcPr>
+            <w:tcW w:w="0" w:type="auto"/>
+            <w:tcBorders>
+              <w:top w:val="single" w:sz="6" w:space="0" w:color="DFDFDF"/>
+              <w:left w:val="single" w:sz="6" w:space="0" w:color="DFDFDF"/>
+              <w:bottom w:val="single" w:sz="6" w:space="0" w:color="DFDFDF"/>
+              <w:right w:val="single" w:sz="6" w:space="0" w:color="DFDFDF"/>
+            </w:tcBorders>
+            <w:shd w:val="clear" w:color="auto" w:fill="F9F9F9"/>
+            <w:hideMark/>
+          </w:tcPr>
+          <w:p>
+            <w:pPr>
+              <w:spacing w:after="0" w:line="240" w:lineRule="auto"/>
+              <w:rPr>
+                <w:rFonts w:ascii="Times New Roman" w:eastAsia="Times New Roman" w:hAnsi="Times New Roman" w:cs="Times New Roman"/>
+                <w:color w:val="414141"/>
+                <w:sz w:val="21"/>
+                <w:szCs w:val="21"/>
+              </w:rPr>
+            </w:pPr>
+            <w:r>
+              <w:rPr>
+                <w:rFonts w:ascii="Times New Roman" w:eastAsia="Times New Roman" w:hAnsi="Times New Roman" w:cs="Times New Roman"/>
+                <w:color w:val="414141"/>
+                <w:sz w:val="21"/>
+                <w:szCs w:val="21"/>
+              </w:rPr>
+              <w:t>application/xml, text/</w:t>
+            </w:r>
+            <w:proofErr w:type="spellStart"/>
+            <w:r>
+              <w:rPr>
+                <w:rFonts w:ascii="Times New Roman" w:eastAsia="Times New Roman" w:hAnsi="Times New Roman" w:cs="Times New Roman"/>
+                <w:color w:val="414141"/>
+                <w:sz w:val="21"/>
+                <w:szCs w:val="21"/>
+              </w:rPr>
+              <w:t>json</w:t>
+            </w:r>
+            <w:proofErr w:type="spellEnd"/>
+          </w:p>
+        </w:tc>
+        <w:tc>
+          <w:tcPr>
+            <w:tcW w:w="0" w:type="auto"/>
+            <w:tcBorders>
+              <w:top w:val="single" w:sz="6" w:space="0" w:color="DFDFDF"/>
+              <w:left w:val="single" w:sz="6" w:space="0" w:color="DFDFDF"/>
+              <w:bottom w:val="single" w:sz="6" w:space="0" w:color="DFDFDF"/>
+              <w:right w:val="single" w:sz="6" w:space="0" w:color="DFDFDF"/>
+            </w:tcBorders>
+            <w:shd w:val="clear" w:color="auto" w:fill="F9F9F9"/>
+            <w:hideMark/>
+          </w:tcPr>
+          <w:p>
+            <w:pPr>
+              <w:spacing w:after="0" w:line="240" w:lineRule="auto"/>
+              <w:rPr>
+                <w:rFonts w:ascii="Times New Roman" w:eastAsia="Times New Roman" w:hAnsi="Times New Roman" w:cs="Times New Roman"/>
+                <w:color w:val="414141"/>
+                <w:sz w:val="21"/>
+                <w:szCs w:val="21"/>
+              </w:rPr>
+            </w:pPr>
+            <w:r>
+              <w:rPr>
+                <w:rFonts w:ascii="Times New Roman" w:eastAsia="Times New Roman" w:hAnsi="Times New Roman" w:cs="Times New Roman"/>
+                <w:color w:val="414141"/>
+                <w:sz w:val="21"/>
+                <w:szCs w:val="21"/>
+              </w:rPr>
+              <w:t>Handles XML format</w:t>
+            </w:r>
+          </w:p>
+        </w:tc>
+      </w:tr>
+      <w:tr>
+        <w:tc>
+          <w:tcPr>
+            <w:tcW w:w="0" w:type="auto"/>
+            <w:tcBorders>
+              <w:top w:val="single" w:sz="6" w:space="0" w:color="DFDFDF"/>
+              <w:left w:val="single" w:sz="6" w:space="0" w:color="DFDFDF"/>
+              <w:bottom w:val="single" w:sz="6" w:space="0" w:color="DFDFDF"/>
+              <w:right w:val="single" w:sz="6" w:space="0" w:color="DFDFDF"/>
+            </w:tcBorders>
+            <w:shd w:val="clear" w:color="auto" w:fill="FFFFFF"/>
+            <w:hideMark/>
+          </w:tcPr>
+          <w:p>
+            <w:pPr>
+              <w:spacing w:after="0" w:line="240" w:lineRule="auto"/>
+              <w:rPr>
+                <w:rFonts w:ascii="Times New Roman" w:eastAsia="Times New Roman" w:hAnsi="Times New Roman" w:cs="Times New Roman"/>
+                <w:color w:val="414141"/>
+                <w:sz w:val="21"/>
+                <w:szCs w:val="21"/>
+              </w:rPr>
+            </w:pPr>
+            <w:proofErr w:type="spellStart"/>
+            <w:r>
+              <w:rPr>
+                <w:rFonts w:ascii="Times New Roman" w:eastAsia="Times New Roman" w:hAnsi="Times New Roman" w:cs="Times New Roman"/>
+                <w:color w:val="414141"/>
+                <w:sz w:val="21"/>
+                <w:szCs w:val="21"/>
+                <w:highlight w:val="yellow"/>
+              </w:rPr>
+              <w:t>FormUrlEncodedMediaTypeFormatter</w:t>
+            </w:r>
+            <w:proofErr w:type="spellEnd"/>
+          </w:p>
+        </w:tc>
+        <w:tc>
+          <w:tcPr>
+            <w:tcW w:w="0" w:type="auto"/>
+            <w:tcBorders>
+              <w:top w:val="single" w:sz="6" w:space="0" w:color="DFDFDF"/>
+              <w:left w:val="single" w:sz="6" w:space="0" w:color="DFDFDF"/>
+              <w:bottom w:val="single" w:sz="6" w:space="0" w:color="DFDFDF"/>
+              <w:right w:val="single" w:sz="6" w:space="0" w:color="DFDFDF"/>
+            </w:tcBorders>
+            <w:shd w:val="clear" w:color="auto" w:fill="FFFFFF"/>
+            <w:hideMark/>
+          </w:tcPr>
+          <w:p>
+            <w:pPr>
+              <w:spacing w:after="0" w:line="240" w:lineRule="auto"/>
+              <w:rPr>
+                <w:rFonts w:ascii="Times New Roman" w:eastAsia="Times New Roman" w:hAnsi="Times New Roman" w:cs="Times New Roman"/>
+                <w:color w:val="414141"/>
+                <w:sz w:val="21"/>
+                <w:szCs w:val="21"/>
+              </w:rPr>
+            </w:pPr>
+            <w:r>
+              <w:rPr>
+                <w:rFonts w:ascii="Times New Roman" w:eastAsia="Times New Roman" w:hAnsi="Times New Roman" w:cs="Times New Roman"/>
+                <w:color w:val="414141"/>
+                <w:sz w:val="21"/>
+                <w:szCs w:val="21"/>
+              </w:rPr>
+              <w:t>application/x-www-form-</w:t>
+            </w:r>
+            <w:proofErr w:type="spellStart"/>
+            <w:r>
+              <w:rPr>
+                <w:rFonts w:ascii="Times New Roman" w:eastAsia="Times New Roman" w:hAnsi="Times New Roman" w:cs="Times New Roman"/>
+                <w:color w:val="414141"/>
+                <w:sz w:val="21"/>
+                <w:szCs w:val="21"/>
+              </w:rPr>
+              <w:t>urlencoded</w:t>
+            </w:r>
+            <w:proofErr w:type="spellEnd"/>
+          </w:p>
+        </w:tc>
+        <w:tc>
+          <w:tcPr>
+            <w:tcW w:w="0" w:type="auto"/>
+            <w:tcBorders>
+              <w:top w:val="single" w:sz="6" w:space="0" w:color="DFDFDF"/>
+              <w:left w:val="single" w:sz="6" w:space="0" w:color="DFDFDF"/>
+              <w:bottom w:val="single" w:sz="6" w:space="0" w:color="DFDFDF"/>
+              <w:right w:val="single" w:sz="6" w:space="0" w:color="DFDFDF"/>
+            </w:tcBorders>
+            <w:shd w:val="clear" w:color="auto" w:fill="FFFFFF"/>
+            <w:hideMark/>
+          </w:tcPr>
+          <w:p>
+            <w:pPr>
+              <w:spacing w:after="0" w:line="240" w:lineRule="auto"/>
+              <w:rPr>
+                <w:rFonts w:ascii="Times New Roman" w:eastAsia="Times New Roman" w:hAnsi="Times New Roman" w:cs="Times New Roman"/>
+                <w:color w:val="414141"/>
+                <w:sz w:val="21"/>
+                <w:szCs w:val="21"/>
+              </w:rPr>
+            </w:pPr>
+            <w:r>
+              <w:rPr>
+                <w:rFonts w:ascii="Times New Roman" w:eastAsia="Times New Roman" w:hAnsi="Times New Roman" w:cs="Times New Roman"/>
+                <w:color w:val="414141"/>
+                <w:sz w:val="21"/>
+                <w:szCs w:val="21"/>
+              </w:rPr>
+              <w:t>Handles HTML form URL-encoded data</w:t>
+            </w:r>
+          </w:p>
+        </w:tc>
+      </w:tr>
+      <w:tr>
+        <w:tc>
+          <w:tcPr>
+            <w:tcW w:w="0" w:type="auto"/>
+            <w:tcBorders>
+              <w:top w:val="single" w:sz="6" w:space="0" w:color="DFDFDF"/>
+              <w:left w:val="single" w:sz="6" w:space="0" w:color="DFDFDF"/>
+              <w:bottom w:val="single" w:sz="6" w:space="0" w:color="DFDFDF"/>
+              <w:right w:val="single" w:sz="6" w:space="0" w:color="DFDFDF"/>
+            </w:tcBorders>
+            <w:shd w:val="clear" w:color="auto" w:fill="F9F9F9"/>
+            <w:hideMark/>
+          </w:tcPr>
+          <w:p>
+            <w:pPr>
+              <w:spacing w:after="0" w:line="240" w:lineRule="auto"/>
+              <w:rPr>
+                <w:rFonts w:ascii="Times New Roman" w:eastAsia="Times New Roman" w:hAnsi="Times New Roman" w:cs="Times New Roman"/>
+                <w:color w:val="414141"/>
+                <w:sz w:val="21"/>
+                <w:szCs w:val="21"/>
+                <w:highlight w:val="yellow"/>
+              </w:rPr>
+            </w:pPr>
+            <w:proofErr w:type="spellStart"/>
+            <w:r>
+              <w:rPr>
+                <w:rFonts w:ascii="Times New Roman" w:eastAsia="Times New Roman" w:hAnsi="Times New Roman" w:cs="Times New Roman"/>
+                <w:color w:val="414141"/>
+                <w:sz w:val="21"/>
+                <w:szCs w:val="21"/>
+                <w:highlight w:val="yellow"/>
+              </w:rPr>
+              <w:t>JQueryMvcFormUrlEncodedFormatter</w:t>
+            </w:r>
+            <w:proofErr w:type="spellEnd"/>
+          </w:p>
+        </w:tc>
+        <w:tc>
+          <w:tcPr>
+            <w:tcW w:w="0" w:type="auto"/>
+            <w:tcBorders>
+              <w:top w:val="single" w:sz="6" w:space="0" w:color="DFDFDF"/>
+              <w:left w:val="single" w:sz="6" w:space="0" w:color="DFDFDF"/>
+              <w:bottom w:val="single" w:sz="6" w:space="0" w:color="DFDFDF"/>
+              <w:right w:val="single" w:sz="6" w:space="0" w:color="DFDFDF"/>
+            </w:tcBorders>
+            <w:shd w:val="clear" w:color="auto" w:fill="F9F9F9"/>
+            <w:hideMark/>
+          </w:tcPr>
+          <w:p>
+            <w:pPr>
+              <w:spacing w:after="0" w:line="240" w:lineRule="auto"/>
+              <w:rPr>
+                <w:rFonts w:ascii="Times New Roman" w:eastAsia="Times New Roman" w:hAnsi="Times New Roman" w:cs="Times New Roman"/>
+                <w:color w:val="414141"/>
+                <w:sz w:val="21"/>
+                <w:szCs w:val="21"/>
+              </w:rPr>
+            </w:pPr>
+            <w:r>
+              <w:rPr>
+                <w:rFonts w:ascii="Times New Roman" w:eastAsia="Times New Roman" w:hAnsi="Times New Roman" w:cs="Times New Roman"/>
+                <w:color w:val="414141"/>
+                <w:sz w:val="21"/>
+                <w:szCs w:val="21"/>
+              </w:rPr>
+              <w:t>application/x-www-form-</w:t>
+            </w:r>
+            <w:proofErr w:type="spellStart"/>
+            <w:r>
+              <w:rPr>
+                <w:rFonts w:ascii="Times New Roman" w:eastAsia="Times New Roman" w:hAnsi="Times New Roman" w:cs="Times New Roman"/>
+                <w:color w:val="414141"/>
+                <w:sz w:val="21"/>
+                <w:szCs w:val="21"/>
+              </w:rPr>
+              <w:t>urlencoded</w:t>
+            </w:r>
+            <w:proofErr w:type="spellEnd"/>
+          </w:p>
+        </w:tc>
+        <w:tc>
+          <w:tcPr>
+            <w:tcW w:w="0" w:type="auto"/>
+            <w:tcBorders>
+              <w:top w:val="single" w:sz="6" w:space="0" w:color="DFDFDF"/>
+              <w:left w:val="single" w:sz="6" w:space="0" w:color="DFDFDF"/>
+              <w:bottom w:val="single" w:sz="6" w:space="0" w:color="DFDFDF"/>
+              <w:right w:val="single" w:sz="6" w:space="0" w:color="DFDFDF"/>
+            </w:tcBorders>
+            <w:shd w:val="clear" w:color="auto" w:fill="F9F9F9"/>
+            <w:hideMark/>
+          </w:tcPr>
+          <w:p>
+            <w:pPr>
+              <w:spacing w:after="0" w:line="240" w:lineRule="auto"/>
+              <w:rPr>
+                <w:rFonts w:ascii="Times New Roman" w:eastAsia="Times New Roman" w:hAnsi="Times New Roman" w:cs="Times New Roman"/>
+                <w:color w:val="414141"/>
+                <w:sz w:val="21"/>
+                <w:szCs w:val="21"/>
+              </w:rPr>
+            </w:pPr>
+            <w:r>
+              <w:rPr>
+                <w:rFonts w:ascii="Times New Roman" w:eastAsia="Times New Roman" w:hAnsi="Times New Roman" w:cs="Times New Roman"/>
+                <w:color w:val="414141"/>
+                <w:sz w:val="21"/>
+                <w:szCs w:val="21"/>
+              </w:rPr>
+              <w:t>Handles model-bound HTML form URL-encoded data</w:t>
+            </w:r>
+          </w:p>
+        </w:tc>
+      </w:tr>
+    </w:tbl>
+    <w:p>
+      <w:pPr>
+        <w:pStyle w:val="Heading2"/>
+        <w:rPr>
+          <w:szCs w:val="45"/>
+        </w:rPr>
+      </w:pPr>
+      <w:r>
+        <w:rPr>
+          <w:szCs w:val="45"/>
+        </w:rPr>
+        <w:t xml:space="preserve">Formatters </w:t>
+      </w:r>
+      <w:proofErr w:type="gramStart"/>
+      <w:r>
+        <w:rPr>
+          <w:szCs w:val="45"/>
+        </w:rPr>
+        <w:t>In</w:t>
+      </w:r>
+      <w:proofErr w:type="gramEnd"/>
+      <w:r>
+        <w:rPr>
+          <w:szCs w:val="45"/>
+        </w:rPr>
+        <w:t xml:space="preserve"> ASP.NET Core 2.0 Web API</w:t>
+      </w:r>
+    </w:p>
+    <w:p/>
+    <w:p>
+      <w:pPr>
+        <w:spacing w:line="240" w:lineRule="atLeast"/>
+      </w:pPr>
+      <w:proofErr w:type="gramStart"/>
+      <w:r>
+        <w:t>public</w:t>
+      </w:r>
+      <w:proofErr w:type="gramEnd"/>
+      <w:r>
+        <w:t xml:space="preserve"> void </w:t>
+      </w:r>
+      <w:proofErr w:type="spellStart"/>
+      <w:r>
+        <w:rPr>
+          <w:highlight w:val="yellow"/>
+        </w:rPr>
+        <w:t>ConfigureServices</w:t>
+      </w:r>
+      <w:proofErr w:type="spellEnd"/>
+      <w:r>
+        <w:t>(</w:t>
+      </w:r>
+      <w:proofErr w:type="spellStart"/>
+      <w:r>
+        <w:t>IServiceCollection</w:t>
+      </w:r>
+      <w:proofErr w:type="spellEnd"/>
+      <w:r>
+        <w:t xml:space="preserve"> services)  </w:t>
+      </w:r>
+    </w:p>
+    <w:p>
+      <w:pPr>
+        <w:spacing w:line="240" w:lineRule="atLeast"/>
+      </w:pPr>
+      <w:r>
+        <w:t xml:space="preserve">{   </w:t>
+      </w:r>
+    </w:p>
+    <w:p>
+      <w:pPr>
+        <w:spacing w:line="240" w:lineRule="atLeast"/>
+      </w:pPr>
+      <w:r>
+        <w:t xml:space="preserve">    </w:t>
+      </w:r>
+      <w:proofErr w:type="spellStart"/>
+      <w:proofErr w:type="gramStart"/>
+      <w:r>
+        <w:t>services.AddMvc</w:t>
+      </w:r>
+      <w:proofErr w:type="spellEnd"/>
+      <w:r>
+        <w:t>(</w:t>
+      </w:r>
+      <w:proofErr w:type="gramEnd"/>
+      <w:r>
+        <w:t xml:space="preserve">options =&gt;  </w:t>
+      </w:r>
+    </w:p>
+    <w:p>
+      <w:pPr>
+        <w:spacing w:line="240" w:lineRule="atLeast"/>
+      </w:pPr>
+      <w:r>
+        <w:t xml:space="preserve">    {  </w:t>
+      </w:r>
+    </w:p>
+    <w:p>
+      <w:pPr>
+        <w:spacing w:line="240" w:lineRule="atLeast"/>
+        <w:rPr>
+          <w:highlight w:val="yellow"/>
+        </w:rPr>
+      </w:pPr>
+      <w:r>
+        <w:t xml:space="preserve">        </w:t>
+      </w:r>
+      <w:proofErr w:type="spellStart"/>
+      <w:proofErr w:type="gramStart"/>
+      <w:r>
+        <w:rPr>
+          <w:highlight w:val="yellow"/>
+        </w:rPr>
+        <w:t>options.InputFormatters.Add</w:t>
+      </w:r>
+      <w:proofErr w:type="spellEnd"/>
+      <w:r>
+        <w:rPr>
+          <w:highlight w:val="yellow"/>
+        </w:rPr>
+        <w:t>(</w:t>
+      </w:r>
+      <w:proofErr w:type="gramEnd"/>
+      <w:r>
+        <w:rPr>
+          <w:highlight w:val="yellow"/>
+        </w:rPr>
+        <w:t xml:space="preserve">new </w:t>
+      </w:r>
+      <w:proofErr w:type="spellStart"/>
+      <w:r>
+        <w:rPr>
+          <w:highlight w:val="yellow"/>
+        </w:rPr>
+        <w:t>XmlSerializerInputFormatter</w:t>
+      </w:r>
+      <w:proofErr w:type="spellEnd"/>
+      <w:r>
+        <w:rPr>
+          <w:highlight w:val="yellow"/>
+        </w:rPr>
+        <w:t xml:space="preserve">());  </w:t>
+      </w:r>
+    </w:p>
+    <w:p>
+      <w:pPr>
+        <w:spacing w:line="240" w:lineRule="atLeast"/>
+      </w:pPr>
+      <w:r>
+        <w:rPr>
+          <w:highlight w:val="yellow"/>
+        </w:rPr>
+        <w:t xml:space="preserve">        </w:t>
+      </w:r>
+      <w:proofErr w:type="spellStart"/>
+      <w:proofErr w:type="gramStart"/>
+      <w:r>
+        <w:rPr>
+          <w:highlight w:val="yellow"/>
+        </w:rPr>
+        <w:t>options.OutputFormatters.Add</w:t>
+      </w:r>
+      <w:proofErr w:type="spellEnd"/>
+      <w:r>
+        <w:rPr>
+          <w:highlight w:val="yellow"/>
+        </w:rPr>
+        <w:t>(</w:t>
+      </w:r>
+      <w:proofErr w:type="gramEnd"/>
+      <w:r>
+        <w:rPr>
+          <w:highlight w:val="yellow"/>
+        </w:rPr>
+        <w:t xml:space="preserve">new </w:t>
+      </w:r>
+      <w:proofErr w:type="spellStart"/>
+      <w:r>
+        <w:rPr>
+          <w:highlight w:val="yellow"/>
+        </w:rPr>
+        <w:t>XmlSerializerOutputFormatter</w:t>
+      </w:r>
+      <w:proofErr w:type="spellEnd"/>
+      <w:r>
+        <w:rPr>
+          <w:highlight w:val="yellow"/>
+        </w:rPr>
+        <w:t>());</w:t>
+      </w:r>
+      <w:r>
+        <w:t xml:space="preserve">  </w:t>
+      </w:r>
+    </w:p>
+    <w:p>
+      <w:pPr>
+        <w:spacing w:line="240" w:lineRule="atLeast"/>
+      </w:pPr>
+      <w:r>
+        <w:t xml:space="preserve">    }); </w:t>
+      </w:r>
+    </w:p>
+    <w:p>
+      <w:pPr>
+        <w:spacing w:line="240" w:lineRule="atLeast"/>
+      </w:pPr>
+      <w:r>
+        <w:t xml:space="preserve"> }  </w:t>
+      </w:r>
+    </w:p>
+    <w:p>
+      <w:pPr>
+        <w:pStyle w:val="Heading2"/>
+      </w:pPr>
+      <w:r>
+        <w:lastRenderedPageBreak/>
+        <w:t>How to create a custom formatter class</w:t>
+      </w:r>
+    </w:p>
+    <w:p>
+      <w:pPr>
+        <w:pStyle w:val="NormalWeb"/>
+        <w:shd w:val="clear" w:color="auto" w:fill="FFFFFF"/>
+        <w:rPr>
+          <w:rFonts w:ascii="Segoe UI" w:hAnsi="Segoe UI" w:cs="Segoe UI"/>
+          <w:color w:val="171717"/>
+        </w:rPr>
+      </w:pPr>
+      <w:r>
+        <w:rPr>
+          <w:rFonts w:ascii="Segoe UI" w:hAnsi="Segoe UI" w:cs="Segoe UI"/>
+          <w:color w:val="171717"/>
+        </w:rPr>
+        <w:t>To create a formatter:</w:t>
+      </w:r>
+    </w:p>
+    <w:p>
+      <w:pPr>
+        <w:numPr>
+          <w:ilvl w:val="0"/>
+          <w:numId w:val="12"/>
+        </w:numPr>
+        <w:shd w:val="clear" w:color="auto" w:fill="FFFFFF"/>
+        <w:spacing w:after="0" w:line="240" w:lineRule="auto"/>
+        <w:ind w:left="570"/>
+        <w:rPr>
+          <w:rFonts w:ascii="Segoe UI" w:hAnsi="Segoe UI" w:cs="Segoe UI"/>
+          <w:color w:val="171717"/>
+        </w:rPr>
+      </w:pPr>
+      <w:r>
+        <w:rPr>
+          <w:rFonts w:ascii="Segoe UI" w:hAnsi="Segoe UI" w:cs="Segoe UI"/>
+          <w:color w:val="171717"/>
+        </w:rPr>
+        <w:t>Derive the class from the appropriate base class. The sample app derives from </w:t>
+      </w:r>
+      <w:proofErr w:type="spellStart"/>
+      <w:r>
+        <w:rPr>
+          <w:rFonts w:ascii="Segoe UI" w:hAnsi="Segoe UI" w:cs="Segoe UI"/>
+          <w:color w:val="171717"/>
+        </w:rPr>
+        <w:fldChar w:fldCharType="begin"/>
+      </w:r>
+      <w:r>
+        <w:rPr>
+          <w:rFonts w:ascii="Segoe UI" w:hAnsi="Segoe UI" w:cs="Segoe UI"/>
+          <w:color w:val="171717"/>
+        </w:rPr>
+        <w:instrText xml:space="preserve"> HYPERLINK "https://docs.microsoft.com/en-us/dotnet/api/microsoft.aspnetcore.mvc.formatters.textoutputformatter" </w:instrText>
+      </w:r>
+      <w:r>
+        <w:rPr>
+          <w:rFonts w:ascii="Segoe UI" w:hAnsi="Segoe UI" w:cs="Segoe UI"/>
+          <w:color w:val="171717"/>
+        </w:rPr>
+        <w:fldChar w:fldCharType="separate"/>
+      </w:r>
+      <w:r>
+        <w:rPr>
+          <w:rStyle w:val="Hyperlink"/>
+          <w:rFonts w:ascii="Segoe UI" w:hAnsi="Segoe UI" w:cs="Segoe UI"/>
+        </w:rPr>
+        <w:t>TextOutputFormatter</w:t>
+      </w:r>
+      <w:proofErr w:type="spellEnd"/>
+      <w:r>
+        <w:rPr>
+          <w:rFonts w:ascii="Segoe UI" w:hAnsi="Segoe UI" w:cs="Segoe UI"/>
+          <w:color w:val="171717"/>
+        </w:rPr>
+        <w:fldChar w:fldCharType="end"/>
+      </w:r>
+      <w:r>
+        <w:rPr>
+          <w:rFonts w:ascii="Segoe UI" w:hAnsi="Segoe UI" w:cs="Segoe UI"/>
+          <w:color w:val="171717"/>
+        </w:rPr>
+        <w:t> and </w:t>
+      </w:r>
+      <w:proofErr w:type="spellStart"/>
+      <w:r>
+        <w:rPr>
+          <w:rFonts w:ascii="Segoe UI" w:hAnsi="Segoe UI" w:cs="Segoe UI"/>
+          <w:color w:val="171717"/>
+        </w:rPr>
+        <w:fldChar w:fldCharType="begin"/>
+      </w:r>
+      <w:r>
+        <w:rPr>
+          <w:rFonts w:ascii="Segoe UI" w:hAnsi="Segoe UI" w:cs="Segoe UI"/>
+          <w:color w:val="171717"/>
+        </w:rPr>
+        <w:instrText xml:space="preserve"> HYPERLINK "https://docs.microsoft.com/en-us/dotnet/api/microsoft.aspnetcore.mvc.formatters.textinputformatter" </w:instrText>
+      </w:r>
+      <w:r>
+        <w:rPr>
+          <w:rFonts w:ascii="Segoe UI" w:hAnsi="Segoe UI" w:cs="Segoe UI"/>
+          <w:color w:val="171717"/>
+        </w:rPr>
+        <w:fldChar w:fldCharType="separate"/>
+      </w:r>
+      <w:r>
+        <w:rPr>
+          <w:rStyle w:val="Hyperlink"/>
+          <w:rFonts w:ascii="Segoe UI" w:hAnsi="Segoe UI" w:cs="Segoe UI"/>
+        </w:rPr>
+        <w:t>TextInputFormatter</w:t>
+      </w:r>
+      <w:proofErr w:type="spellEnd"/>
+      <w:r>
+        <w:rPr>
+          <w:rFonts w:ascii="Segoe UI" w:hAnsi="Segoe UI" w:cs="Segoe UI"/>
+          <w:color w:val="171717"/>
+        </w:rPr>
+        <w:fldChar w:fldCharType="end"/>
+      </w:r>
+      <w:r>
+        <w:rPr>
+          <w:rFonts w:ascii="Segoe UI" w:hAnsi="Segoe UI" w:cs="Segoe UI"/>
+          <w:color w:val="171717"/>
+        </w:rPr>
+        <w:t>.</w:t>
+      </w:r>
+    </w:p>
+    <w:p>
+      <w:pPr>
+        <w:numPr>
+          <w:ilvl w:val="0"/>
+          <w:numId w:val="12"/>
+        </w:numPr>
+        <w:shd w:val="clear" w:color="auto" w:fill="FFFFFF"/>
+        <w:spacing w:after="0" w:line="240" w:lineRule="auto"/>
+        <w:ind w:left="570"/>
+        <w:rPr>
+          <w:rFonts w:ascii="Segoe UI" w:hAnsi="Segoe UI" w:cs="Segoe UI"/>
+          <w:color w:val="171717"/>
+        </w:rPr>
+      </w:pPr>
+      <w:r>
+        <w:rPr>
+          <w:rFonts w:ascii="Segoe UI" w:hAnsi="Segoe UI" w:cs="Segoe UI"/>
+          <w:color w:val="171717"/>
+        </w:rPr>
+        <w:t>Specify valid media types and encodings in the constructor.</w:t>
+      </w:r>
+    </w:p>
+    <w:p>
+      <w:pPr>
+        <w:numPr>
+          <w:ilvl w:val="0"/>
+          <w:numId w:val="12"/>
+        </w:numPr>
+        <w:shd w:val="clear" w:color="auto" w:fill="FFFFFF"/>
+        <w:spacing w:after="0" w:line="240" w:lineRule="auto"/>
+        <w:ind w:left="570"/>
+        <w:rPr>
+          <w:rFonts w:ascii="Segoe UI" w:hAnsi="Segoe UI" w:cs="Segoe UI"/>
+          <w:color w:val="171717"/>
+        </w:rPr>
+      </w:pPr>
+      <w:r>
+        <w:rPr>
+          <w:rFonts w:ascii="Segoe UI" w:hAnsi="Segoe UI" w:cs="Segoe UI"/>
+          <w:color w:val="171717"/>
+        </w:rPr>
+        <w:t>Override the </w:t>
+      </w:r>
+      <w:proofErr w:type="spellStart"/>
+      <w:r>
+        <w:rPr>
+          <w:rFonts w:ascii="Segoe UI" w:hAnsi="Segoe UI" w:cs="Segoe UI"/>
+          <w:color w:val="171717"/>
+        </w:rPr>
+        <w:fldChar w:fldCharType="begin"/>
+      </w:r>
+      <w:r>
+        <w:rPr>
+          <w:rFonts w:ascii="Segoe UI" w:hAnsi="Segoe UI" w:cs="Segoe UI"/>
+          <w:color w:val="171717"/>
+        </w:rPr>
+        <w:instrText xml:space="preserve"> HYPERLINK "https://docs.microsoft.com/en-us/dotnet/api/microsoft.aspnetcore.mvc.formatters.inputformatter.canreadtype" </w:instrText>
+      </w:r>
+      <w:r>
+        <w:rPr>
+          <w:rFonts w:ascii="Segoe UI" w:hAnsi="Segoe UI" w:cs="Segoe UI"/>
+          <w:color w:val="171717"/>
+        </w:rPr>
+        <w:fldChar w:fldCharType="separate"/>
+      </w:r>
+      <w:r>
+        <w:rPr>
+          <w:rStyle w:val="Hyperlink"/>
+          <w:rFonts w:ascii="Segoe UI" w:hAnsi="Segoe UI" w:cs="Segoe UI"/>
+        </w:rPr>
+        <w:t>CanReadType</w:t>
+      </w:r>
+      <w:proofErr w:type="spellEnd"/>
+      <w:r>
+        <w:rPr>
+          <w:rFonts w:ascii="Segoe UI" w:hAnsi="Segoe UI" w:cs="Segoe UI"/>
+          <w:color w:val="171717"/>
+        </w:rPr>
+        <w:fldChar w:fldCharType="end"/>
+      </w:r>
+      <w:r>
+        <w:rPr>
+          <w:rFonts w:ascii="Segoe UI" w:hAnsi="Segoe UI" w:cs="Segoe UI"/>
+          <w:color w:val="171717"/>
+        </w:rPr>
+        <w:t> and </w:t>
+      </w:r>
+      <w:proofErr w:type="spellStart"/>
+      <w:r>
+        <w:rPr>
+          <w:rFonts w:ascii="Segoe UI" w:hAnsi="Segoe UI" w:cs="Segoe UI"/>
+          <w:color w:val="171717"/>
+        </w:rPr>
+        <w:fldChar w:fldCharType="begin"/>
+      </w:r>
+      <w:r>
+        <w:rPr>
+          <w:rFonts w:ascii="Segoe UI" w:hAnsi="Segoe UI" w:cs="Segoe UI"/>
+          <w:color w:val="171717"/>
+        </w:rPr>
+        <w:instrText xml:space="preserve"> HYPERLINK "https://docs.microsoft.com/en-us/dotnet/api/microsoft.aspnetcore.mvc.formatters.outputformatter.canwritetype" </w:instrText>
+      </w:r>
+      <w:r>
+        <w:rPr>
+          <w:rFonts w:ascii="Segoe UI" w:hAnsi="Segoe UI" w:cs="Segoe UI"/>
+          <w:color w:val="171717"/>
+        </w:rPr>
+        <w:fldChar w:fldCharType="separate"/>
+      </w:r>
+      <w:r>
+        <w:rPr>
+          <w:rStyle w:val="Hyperlink"/>
+          <w:rFonts w:ascii="Segoe UI" w:hAnsi="Segoe UI" w:cs="Segoe UI"/>
+        </w:rPr>
+        <w:t>CanWriteType</w:t>
+      </w:r>
+      <w:proofErr w:type="spellEnd"/>
+      <w:r>
+        <w:rPr>
+          <w:rFonts w:ascii="Segoe UI" w:hAnsi="Segoe UI" w:cs="Segoe UI"/>
+          <w:color w:val="171717"/>
+        </w:rPr>
+        <w:fldChar w:fldCharType="end"/>
+      </w:r>
+      <w:r>
+        <w:rPr>
+          <w:rFonts w:ascii="Segoe UI" w:hAnsi="Segoe UI" w:cs="Segoe UI"/>
+          <w:color w:val="171717"/>
+        </w:rPr>
+        <w:t> methods.</w:t>
+      </w:r>
+    </w:p>
+    <w:p>
+      <w:pPr>
+        <w:numPr>
+          <w:ilvl w:val="0"/>
+          <w:numId w:val="12"/>
+        </w:numPr>
+        <w:shd w:val="clear" w:color="auto" w:fill="FFFFFF"/>
+        <w:spacing w:after="0" w:line="240" w:lineRule="auto"/>
+        <w:ind w:left="570"/>
+        <w:rPr>
+          <w:rFonts w:ascii="Segoe UI" w:hAnsi="Segoe UI" w:cs="Segoe UI"/>
+          <w:color w:val="171717"/>
+        </w:rPr>
+      </w:pPr>
+      <w:r>
+        <w:rPr>
+          <w:rFonts w:ascii="Segoe UI" w:hAnsi="Segoe UI" w:cs="Segoe UI"/>
+          <w:color w:val="171717"/>
+        </w:rPr>
+        <w:t>Override the </w:t>
+      </w:r>
+      <w:proofErr w:type="spellStart"/>
+      <w:r>
+        <w:rPr>
+          <w:rFonts w:ascii="Segoe UI" w:hAnsi="Segoe UI" w:cs="Segoe UI"/>
+          <w:color w:val="171717"/>
+        </w:rPr>
+        <w:fldChar w:fldCharType="begin"/>
+      </w:r>
+      <w:r>
+        <w:rPr>
+          <w:rFonts w:ascii="Segoe UI" w:hAnsi="Segoe UI" w:cs="Segoe UI"/>
+          <w:color w:val="171717"/>
+        </w:rPr>
+        <w:instrText xml:space="preserve"> HYPERLINK "https://docs.microsoft.com/en-us/dotnet/api/microsoft.aspnetcore.mvc.formatters.inputformatter.readrequestbodyasync" </w:instrText>
+      </w:r>
+      <w:r>
+        <w:rPr>
+          <w:rFonts w:ascii="Segoe UI" w:hAnsi="Segoe UI" w:cs="Segoe UI"/>
+          <w:color w:val="171717"/>
+        </w:rPr>
+        <w:fldChar w:fldCharType="separate"/>
+      </w:r>
+      <w:r>
+        <w:rPr>
+          <w:rStyle w:val="Hyperlink"/>
+          <w:rFonts w:ascii="Segoe UI" w:hAnsi="Segoe UI" w:cs="Segoe UI"/>
+        </w:rPr>
+        <w:t>ReadRequestBodyAsync</w:t>
+      </w:r>
+      <w:proofErr w:type="spellEnd"/>
+      <w:r>
+        <w:rPr>
+          <w:rFonts w:ascii="Segoe UI" w:hAnsi="Segoe UI" w:cs="Segoe UI"/>
+          <w:color w:val="171717"/>
+        </w:rPr>
+        <w:fldChar w:fldCharType="end"/>
+      </w:r>
+      <w:r>
+        <w:rPr>
+          <w:rFonts w:ascii="Segoe UI" w:hAnsi="Segoe UI" w:cs="Segoe UI"/>
+          <w:color w:val="171717"/>
+        </w:rPr>
+        <w:t> and </w:t>
+      </w:r>
+      <w:proofErr w:type="spellStart"/>
+      <w:r>
+        <w:rPr>
+          <w:rStyle w:val="HTMLCode"/>
+          <w:rFonts w:ascii="Consolas" w:eastAsiaTheme="majorEastAsia" w:hAnsi="Consolas"/>
+          <w:color w:val="171717"/>
+        </w:rPr>
+        <w:t>WriteResponseBodyAsync</w:t>
+      </w:r>
+      <w:proofErr w:type="spellEnd"/>
+      <w:r>
+        <w:rPr>
+          <w:rFonts w:ascii="Segoe UI" w:hAnsi="Segoe UI" w:cs="Segoe UI"/>
+          <w:color w:val="171717"/>
+        </w:rPr>
+        <w:t> methods.</w:t>
+      </w:r>
+    </w:p>
+    <w:p>
+      <w:pPr>
+        <w:pStyle w:val="NormalWeb"/>
+        <w:shd w:val="clear" w:color="auto" w:fill="FFFFFF"/>
+        <w:rPr>
+          <w:rFonts w:ascii="Segoe UI" w:hAnsi="Segoe UI" w:cs="Segoe UI"/>
+          <w:color w:val="171717"/>
+        </w:rPr>
+      </w:pPr>
+      <w:r>
+        <w:rPr>
+          <w:rFonts w:ascii="Segoe UI" w:hAnsi="Segoe UI" w:cs="Segoe UI"/>
+          <w:color w:val="171717"/>
+        </w:rPr>
+        <w:t>The following code shows the </w:t>
+      </w:r>
+      <w:proofErr w:type="spellStart"/>
+      <w:r>
+        <w:rPr>
+          <w:rStyle w:val="HTMLCode"/>
+          <w:rFonts w:ascii="Consolas" w:eastAsiaTheme="majorEastAsia" w:hAnsi="Consolas"/>
+          <w:color w:val="171717"/>
+        </w:rPr>
+        <w:t>VcardOutputFormatter</w:t>
+      </w:r>
+      <w:proofErr w:type="spellEnd"/>
+      <w:r>
+        <w:rPr>
+          <w:rFonts w:ascii="Segoe UI" w:hAnsi="Segoe UI" w:cs="Segoe UI"/>
+          <w:color w:val="171717"/>
+        </w:rPr>
+        <w:t> class from the </w:t>
+      </w:r>
+      <w:hyperlink r:id="rId25" w:history="1">
+        <w:r>
+          <w:rPr>
+            <w:rStyle w:val="Hyperlink"/>
+            <w:rFonts w:ascii="Segoe UI" w:hAnsi="Segoe UI" w:cs="Segoe UI"/>
+          </w:rPr>
+          <w:t>sample</w:t>
+        </w:r>
+      </w:hyperlink>
+    </w:p>
+    <w:p/>
+    <w:p>
+      <w:pPr>
+        <w:spacing w:line="240" w:lineRule="atLeast"/>
+      </w:pPr>
+    </w:p>
     <w:sectPr>
-      <w:headerReference w:type="default" r:id="rId25"/>
-      <w:footerReference w:type="default" r:id="rId26"/>
+      <w:headerReference w:type="default" r:id="rId26"/>
+      <w:footerReference w:type="default" r:id="rId27"/>
       <w:pgSz w:w="12240" w:h="15840"/>
       <w:pgMar w:top="1440" w:right="1440" w:bottom="1440" w:left="1440" w:header="720" w:footer="720" w:gutter="0"/>
       <w:cols w:space="720"/>
@@ -9092,7 +10457,7 @@
           <w:rPr>
             <w:noProof/>
           </w:rPr>
-          <w:t>4</w:t>
+          <w:t>1</w:t>
         </w:r>
         <w:r>
           <w:rPr>
@@ -9809,6 +11174,119 @@
     </w:lvl>
   </w:abstractNum>
   <w:abstractNum w:abstractNumId="6">
+    <w:nsid w:val="42D65E56"/>
+    <w:multiLevelType w:val="multilevel"/>
+    <w:tmpl w:val="B70619C8"/>
+    <w:lvl w:ilvl="0">
+      <w:start w:val="1"/>
+      <w:numFmt w:val="decimal"/>
+      <w:lvlText w:val="%1."/>
+      <w:lvlJc w:val="left"/>
+      <w:pPr>
+        <w:tabs>
+          <w:tab w:val="num" w:pos="720"/>
+        </w:tabs>
+        <w:ind w:left="720" w:hanging="360"/>
+      </w:pPr>
+    </w:lvl>
+    <w:lvl w:ilvl="1" w:tentative="1">
+      <w:start w:val="1"/>
+      <w:numFmt w:val="decimal"/>
+      <w:lvlText w:val="%2."/>
+      <w:lvlJc w:val="left"/>
+      <w:pPr>
+        <w:tabs>
+          <w:tab w:val="num" w:pos="1440"/>
+        </w:tabs>
+        <w:ind w:left="1440" w:hanging="360"/>
+      </w:pPr>
+    </w:lvl>
+    <w:lvl w:ilvl="2" w:tentative="1">
+      <w:start w:val="1"/>
+      <w:numFmt w:val="decimal"/>
+      <w:lvlText w:val="%3."/>
+      <w:lvlJc w:val="left"/>
+      <w:pPr>
+        <w:tabs>
+          <w:tab w:val="num" w:pos="2160"/>
+        </w:tabs>
+        <w:ind w:left="2160" w:hanging="360"/>
+      </w:pPr>
+    </w:lvl>
+    <w:lvl w:ilvl="3" w:tentative="1">
+      <w:start w:val="1"/>
+      <w:numFmt w:val="decimal"/>
+      <w:lvlText w:val="%4."/>
+      <w:lvlJc w:val="left"/>
+      <w:pPr>
+        <w:tabs>
+          <w:tab w:val="num" w:pos="2880"/>
+        </w:tabs>
+        <w:ind w:left="2880" w:hanging="360"/>
+      </w:pPr>
+    </w:lvl>
+    <w:lvl w:ilvl="4" w:tentative="1">
+      <w:start w:val="1"/>
+      <w:numFmt w:val="decimal"/>
+      <w:lvlText w:val="%5."/>
+      <w:lvlJc w:val="left"/>
+      <w:pPr>
+        <w:tabs>
+          <w:tab w:val="num" w:pos="3600"/>
+        </w:tabs>
+        <w:ind w:left="3600" w:hanging="360"/>
+      </w:pPr>
+    </w:lvl>
+    <w:lvl w:ilvl="5" w:tentative="1">
+      <w:start w:val="1"/>
+      <w:numFmt w:val="decimal"/>
+      <w:lvlText w:val="%6."/>
+      <w:lvlJc w:val="left"/>
+      <w:pPr>
+        <w:tabs>
+          <w:tab w:val="num" w:pos="4320"/>
+        </w:tabs>
+        <w:ind w:left="4320" w:hanging="360"/>
+      </w:pPr>
+    </w:lvl>
+    <w:lvl w:ilvl="6" w:tentative="1">
+      <w:start w:val="1"/>
+      <w:numFmt w:val="decimal"/>
+      <w:lvlText w:val="%7."/>
+      <w:lvlJc w:val="left"/>
+      <w:pPr>
+        <w:tabs>
+          <w:tab w:val="num" w:pos="5040"/>
+        </w:tabs>
+        <w:ind w:left="5040" w:hanging="360"/>
+      </w:pPr>
+    </w:lvl>
+    <w:lvl w:ilvl="7" w:tentative="1">
+      <w:start w:val="1"/>
+      <w:numFmt w:val="decimal"/>
+      <w:lvlText w:val="%8."/>
+      <w:lvlJc w:val="left"/>
+      <w:pPr>
+        <w:tabs>
+          <w:tab w:val="num" w:pos="5760"/>
+        </w:tabs>
+        <w:ind w:left="5760" w:hanging="360"/>
+      </w:pPr>
+    </w:lvl>
+    <w:lvl w:ilvl="8" w:tentative="1">
+      <w:start w:val="1"/>
+      <w:numFmt w:val="decimal"/>
+      <w:lvlText w:val="%9."/>
+      <w:lvlJc w:val="left"/>
+      <w:pPr>
+        <w:tabs>
+          <w:tab w:val="num" w:pos="6480"/>
+        </w:tabs>
+        <w:ind w:left="6480" w:hanging="360"/>
+      </w:pPr>
+    </w:lvl>
+  </w:abstractNum>
+  <w:abstractNum w:abstractNumId="7">
     <w:nsid w:val="4DF15EDB"/>
     <w:multiLevelType w:val="hybridMultilevel"/>
     <w:tmpl w:val="EB188008"/>
@@ -9897,7 +11375,156 @@
       </w:pPr>
     </w:lvl>
   </w:abstractNum>
-  <w:abstractNum w:abstractNumId="7">
+  <w:abstractNum w:abstractNumId="8">
+    <w:nsid w:val="548E206B"/>
+    <w:multiLevelType w:val="multilevel"/>
+    <w:tmpl w:val="DEEEE500"/>
+    <w:lvl w:ilvl="0">
+      <w:start w:val="1"/>
+      <w:numFmt w:val="bullet"/>
+      <w:lvlText w:val=""/>
+      <w:lvlJc w:val="left"/>
+      <w:pPr>
+        <w:tabs>
+          <w:tab w:val="num" w:pos="720"/>
+        </w:tabs>
+        <w:ind w:left="720" w:hanging="360"/>
+      </w:pPr>
+      <w:rPr>
+        <w:rFonts w:ascii="Symbol" w:hAnsi="Symbol" w:hint="default"/>
+        <w:sz w:val="20"/>
+      </w:rPr>
+    </w:lvl>
+    <w:lvl w:ilvl="1" w:tentative="1">
+      <w:start w:val="1"/>
+      <w:numFmt w:val="bullet"/>
+      <w:lvlText w:val="o"/>
+      <w:lvlJc w:val="left"/>
+      <w:pPr>
+        <w:tabs>
+          <w:tab w:val="num" w:pos="1440"/>
+        </w:tabs>
+        <w:ind w:left="1440" w:hanging="360"/>
+      </w:pPr>
+      <w:rPr>
+        <w:rFonts w:ascii="Courier New" w:hAnsi="Courier New" w:hint="default"/>
+        <w:sz w:val="20"/>
+      </w:rPr>
+    </w:lvl>
+    <w:lvl w:ilvl="2" w:tentative="1">
+      <w:start w:val="1"/>
+      <w:numFmt w:val="bullet"/>
+      <w:lvlText w:val=""/>
+      <w:lvlJc w:val="left"/>
+      <w:pPr>
+        <w:tabs>
+          <w:tab w:val="num" w:pos="2160"/>
+        </w:tabs>
+        <w:ind w:left="2160" w:hanging="360"/>
+      </w:pPr>
+      <w:rPr>
+        <w:rFonts w:ascii="Wingdings" w:hAnsi="Wingdings" w:hint="default"/>
+        <w:sz w:val="20"/>
+      </w:rPr>
+    </w:lvl>
+    <w:lvl w:ilvl="3" w:tentative="1">
+      <w:start w:val="1"/>
+      <w:numFmt w:val="bullet"/>
+      <w:lvlText w:val=""/>
+      <w:lvlJc w:val="left"/>
+      <w:pPr>
+        <w:tabs>
+          <w:tab w:val="num" w:pos="2880"/>
+        </w:tabs>
+        <w:ind w:left="2880" w:hanging="360"/>
+      </w:pPr>
+      <w:rPr>
+        <w:rFonts w:ascii="Wingdings" w:hAnsi="Wingdings" w:hint="default"/>
+        <w:sz w:val="20"/>
+      </w:rPr>
+    </w:lvl>
+    <w:lvl w:ilvl="4" w:tentative="1">
+      <w:start w:val="1"/>
+      <w:numFmt w:val="bullet"/>
+      <w:lvlText w:val=""/>
+      <w:lvlJc w:val="left"/>
+      <w:pPr>
+        <w:tabs>
+          <w:tab w:val="num" w:pos="3600"/>
+        </w:tabs>
+        <w:ind w:left="3600" w:hanging="360"/>
+      </w:pPr>
+      <w:rPr>
+        <w:rFonts w:ascii="Wingdings" w:hAnsi="Wingdings" w:hint="default"/>
+        <w:sz w:val="20"/>
+      </w:rPr>
+    </w:lvl>
+    <w:lvl w:ilvl="5" w:tentative="1">
+      <w:start w:val="1"/>
+      <w:numFmt w:val="bullet"/>
+      <w:lvlText w:val=""/>
+      <w:lvlJc w:val="left"/>
+      <w:pPr>
+        <w:tabs>
+          <w:tab w:val="num" w:pos="4320"/>
+        </w:tabs>
+        <w:ind w:left="4320" w:hanging="360"/>
+      </w:pPr>
+      <w:rPr>
+        <w:rFonts w:ascii="Wingdings" w:hAnsi="Wingdings" w:hint="default"/>
+        <w:sz w:val="20"/>
+      </w:rPr>
+    </w:lvl>
+    <w:lvl w:ilvl="6" w:tentative="1">
+      <w:start w:val="1"/>
+      <w:numFmt w:val="bullet"/>
+      <w:lvlText w:val=""/>
+      <w:lvlJc w:val="left"/>
+      <w:pPr>
+        <w:tabs>
+          <w:tab w:val="num" w:pos="5040"/>
+        </w:tabs>
+        <w:ind w:left="5040" w:hanging="360"/>
+      </w:pPr>
+      <w:rPr>
+        <w:rFonts w:ascii="Wingdings" w:hAnsi="Wingdings" w:hint="default"/>
+        <w:sz w:val="20"/>
+      </w:rPr>
+    </w:lvl>
+    <w:lvl w:ilvl="7" w:tentative="1">
+      <w:start w:val="1"/>
+      <w:numFmt w:val="bullet"/>
+      <w:lvlText w:val=""/>
+      <w:lvlJc w:val="left"/>
+      <w:pPr>
+        <w:tabs>
+          <w:tab w:val="num" w:pos="5760"/>
+        </w:tabs>
+        <w:ind w:left="5760" w:hanging="360"/>
+      </w:pPr>
+      <w:rPr>
+        <w:rFonts w:ascii="Wingdings" w:hAnsi="Wingdings" w:hint="default"/>
+        <w:sz w:val="20"/>
+      </w:rPr>
+    </w:lvl>
+    <w:lvl w:ilvl="8" w:tentative="1">
+      <w:start w:val="1"/>
+      <w:numFmt w:val="bullet"/>
+      <w:lvlText w:val=""/>
+      <w:lvlJc w:val="left"/>
+      <w:pPr>
+        <w:tabs>
+          <w:tab w:val="num" w:pos="6480"/>
+        </w:tabs>
+        <w:ind w:left="6480" w:hanging="360"/>
+      </w:pPr>
+      <w:rPr>
+        <w:rFonts w:ascii="Wingdings" w:hAnsi="Wingdings" w:hint="default"/>
+        <w:sz w:val="20"/>
+      </w:rPr>
+    </w:lvl>
+  </w:abstractNum>
+  <w:abstractNum w:abstractNumId="9">
     <w:nsid w:val="56B47640"/>
     <w:multiLevelType w:val="multilevel"/>
     <w:tmpl w:val="8340D32C"/>
@@ -10046,7 +11673,7 @@
       </w:rPr>
     </w:lvl>
   </w:abstractNum>
-  <w:abstractNum w:abstractNumId="8">
+  <w:abstractNum w:abstractNumId="10">
     <w:nsid w:val="57E77BF5"/>
     <w:multiLevelType w:val="multilevel"/>
     <w:tmpl w:val="6E8C598C"/>
@@ -10159,7 +11786,7 @@
       </w:pPr>
     </w:lvl>
   </w:abstractNum>
-  <w:abstractNum w:abstractNumId="9">
+  <w:abstractNum w:abstractNumId="11">
     <w:nsid w:val="74552135"/>
     <w:multiLevelType w:val="hybridMultilevel"/>
     <w:tmpl w:val="8EEA1FDE"/>
@@ -10249,10 +11876,10 @@
     </w:lvl>
   </w:abstractNum>
   <w:num w:numId="1">
-    <w:abstractNumId w:val="6"/>
+    <w:abstractNumId w:val="7"/>
   </w:num>
   <w:num w:numId="2">
-    <w:abstractNumId w:val="9"/>
+    <w:abstractNumId w:val="11"/>
   </w:num>
   <w:num w:numId="3">
     <w:abstractNumId w:val="1"/>
@@ -10267,16 +11894,22 @@
     <w:abstractNumId w:val="2"/>
   </w:num>
   <w:num w:numId="7">
-    <w:abstractNumId w:val="8"/>
+    <w:abstractNumId w:val="10"/>
   </w:num>
   <w:num w:numId="8">
-    <w:abstractNumId w:val="7"/>
+    <w:abstractNumId w:val="9"/>
   </w:num>
   <w:num w:numId="9">
     <w:abstractNumId w:val="0"/>
   </w:num>
   <w:num w:numId="10">
     <w:abstractNumId w:val="5"/>
+  </w:num>
+  <w:num w:numId="11">
+    <w:abstractNumId w:val="6"/>
+  </w:num>
+  <w:num w:numId="12">
+    <w:abstractNumId w:val="8"/>
   </w:num>
 </w:numbering>
 </file>

--- a/Topics/ASPNETCORE.docx
+++ b/Topics/ASPNETCORE.docx
@@ -1667,7 +1667,30 @@
           <w:sz w:val="24"/>
           <w:szCs w:val="24"/>
         </w:rPr>
-        <w:t>Idempotence essentially means that the result of a successfully performed request is independent of the number of times it is executed. For example, in arithmetic, adding zero to a number is an idempotent operation."</w:t>
+        <w:t>Idempotence essentially means that the result of a successfully performed request is independent of the number of times it is executed</w:t>
+      </w:r>
+      <w:r>
+        <w:rPr>
+          <w:rFonts w:ascii="Times New Roman" w:eastAsia="Times New Roman" w:hAnsi="Times New Roman" w:cs="Times New Roman"/>
+          <w:b/>
+          <w:i/>
+          <w:color w:val="222222"/>
+          <w:sz w:val="24"/>
+          <w:szCs w:val="24"/>
+          <w:highlight w:val="yellow"/>
+        </w:rPr>
+        <w:t>. For example, in arithmetic, adding zero to a number is an idempotent operation</w:t>
+      </w:r>
+      <w:r>
+        <w:rPr>
+          <w:rFonts w:ascii="Times New Roman" w:eastAsia="Times New Roman" w:hAnsi="Times New Roman" w:cs="Times New Roman"/>
+          <w:b/>
+          <w:i/>
+          <w:color w:val="222222"/>
+          <w:sz w:val="24"/>
+          <w:szCs w:val="24"/>
+        </w:rPr>
+        <w:t>."</w:t>
       </w:r>
     </w:p>
     <w:p>
@@ -1748,7 +1771,17 @@
           <w:sz w:val="24"/>
           <w:szCs w:val="24"/>
         </w:rPr>
-        <w:t>Generally – not necessarily – POST APIs are used to create a new resource on server. So when you invoke the same POST request N times, you will have N new resources on the server. So, POST is not idempotent.</w:t>
+        <w:t xml:space="preserve">Generally – not necessarily – POST APIs are used to create a new resource on server. So when you invoke the same POST request N times, you will have N new resources on the server. </w:t>
+      </w:r>
+      <w:r>
+        <w:rPr>
+          <w:rFonts w:ascii="Times New Roman" w:eastAsia="Times New Roman" w:hAnsi="Times New Roman" w:cs="Times New Roman"/>
+          <w:color w:val="222222"/>
+          <w:sz w:val="24"/>
+          <w:szCs w:val="24"/>
+          <w:highlight w:val="yellow"/>
+        </w:rPr>
+        <w:t>So, POST is not idempotent.</w:t>
       </w:r>
     </w:p>
     <w:p>
@@ -1827,7 +1860,17 @@
           <w:sz w:val="24"/>
           <w:szCs w:val="24"/>
         </w:rPr>
-        <w:t xml:space="preserve"> data at that point of time. So invoking multiple requests will not have any write operation on server, so GET, HEAD, OPTIONS and TRACE are idempotent.</w:t>
+        <w:t xml:space="preserve"> data at that point of time. </w:t>
+      </w:r>
+      <w:r>
+        <w:rPr>
+          <w:rFonts w:ascii="Times New Roman" w:eastAsia="Times New Roman" w:hAnsi="Times New Roman" w:cs="Times New Roman"/>
+          <w:color w:val="222222"/>
+          <w:sz w:val="24"/>
+          <w:szCs w:val="24"/>
+          <w:highlight w:val="yellow"/>
+        </w:rPr>
+        <w:t>So invoking multiple requests will not have any write operation on server, so GET, HEAD, OPTIONS and TRACE are idempotent.</w:t>
       </w:r>
     </w:p>
     <w:p>
@@ -1873,7 +1916,17 @@
           <w:sz w:val="24"/>
           <w:szCs w:val="24"/>
         </w:rPr>
-        <w:t>Generally – not necessarily – PUT APIs are used to update the resource state. If you invoke a PUT API N times, the very first request will update the resource; then rest N-1 requests will just overwrite the same resource state again and again – effectively not changing anything. Hence, PUT is idempotent.</w:t>
+        <w:t xml:space="preserve">Generally – not necessarily – PUT APIs are used to update the resource state. If you invoke a PUT API N times, the very first request will update the resource; then rest N-1 requests will just overwrite the same resource state again and again – effectively not changing anything. Hence, </w:t>
+      </w:r>
+      <w:r>
+        <w:rPr>
+          <w:rFonts w:ascii="Times New Roman" w:eastAsia="Times New Roman" w:hAnsi="Times New Roman" w:cs="Times New Roman"/>
+          <w:color w:val="222222"/>
+          <w:sz w:val="24"/>
+          <w:szCs w:val="24"/>
+          <w:highlight w:val="yellow"/>
+        </w:rPr>
+        <w:t>PUT is idempotent.</w:t>
       </w:r>
     </w:p>
     <w:p>
@@ -3471,7 +3524,7 @@
         <w:rPr>
           <w:rFonts w:eastAsia="Times New Roman"/>
         </w:rPr>
-        <w:t>Create Custom Middleware</w:t>
+        <w:t>Branching the HTTP pipeline in ASP.Net Core</w:t>
       </w:r>
     </w:p>
     <w:p>
@@ -3479,63 +3532,12 @@
         <w:shd w:val="clear" w:color="auto" w:fill="FFFFFF"/>
         <w:spacing w:after="0" w:line="240" w:lineRule="auto"/>
         <w:rPr>
-          <w:rFonts w:ascii="Georgia" w:eastAsia="Times New Roman" w:hAnsi="Georgia" w:cs="Times New Roman"/>
-          <w:color w:val="222222"/>
-        </w:rPr>
-      </w:pPr>
-      <w:r>
-        <w:rPr>
-          <w:rFonts w:ascii="Georgia" w:eastAsia="Times New Roman" w:hAnsi="Georgia" w:cs="Times New Roman"/>
-          <w:color w:val="222222"/>
-        </w:rPr>
-        <w:t xml:space="preserve">Middleware is generally encapsulated in a class and exposed with an extension method. The custom middleware can be built with a class </w:t>
-      </w:r>
-      <w:r>
-        <w:rPr>
-          <w:rFonts w:ascii="Georgia" w:eastAsia="Times New Roman" w:hAnsi="Georgia" w:cs="Times New Roman"/>
-          <w:color w:val="222222"/>
-          <w:highlight w:val="yellow"/>
-        </w:rPr>
-        <w:t xml:space="preserve">with </w:t>
-      </w:r>
-      <w:r>
-        <w:rPr>
-          <w:rFonts w:ascii="Georgia" w:eastAsia="Times New Roman" w:hAnsi="Georgia" w:cs="Times New Roman"/>
-          <w:color w:val="222222"/>
-          <w:highlight w:val="yellow"/>
-        </w:rPr>
-        <w:t>InvokeAsync (</w:t>
-      </w:r>
-      <w:r>
-        <w:rPr>
-          <w:rFonts w:ascii="Georgia" w:eastAsia="Times New Roman" w:hAnsi="Georgia" w:cs="Times New Roman"/>
-          <w:color w:val="222222"/>
-          <w:highlight w:val="yellow"/>
-        </w:rPr>
-        <w:t>)</w:t>
-      </w:r>
-      <w:r>
-        <w:rPr>
-          <w:rFonts w:ascii="Georgia" w:eastAsia="Times New Roman" w:hAnsi="Georgia" w:cs="Times New Roman"/>
-          <w:color w:val="222222"/>
-        </w:rPr>
-        <w:t xml:space="preserve"> method and </w:t>
-      </w:r>
-      <w:r>
-        <w:rPr>
-          <w:rFonts w:ascii="Georgia" w:eastAsia="Times New Roman" w:hAnsi="Georgia" w:cs="Times New Roman"/>
-          <w:color w:val="222222"/>
-          <w:highlight w:val="yellow"/>
-        </w:rPr>
-        <w:t>RequestDelegate</w:t>
-      </w:r>
-      <w:r>
-        <w:rPr>
-          <w:rFonts w:ascii="Georgia" w:eastAsia="Times New Roman" w:hAnsi="Georgia" w:cs="Times New Roman"/>
-          <w:color w:val="222222"/>
-        </w:rPr>
-        <w:t xml:space="preserve"> type parameter in the constructor. RequestDelegate type is required in order to execute the next middleware in a sequence.</w:t>
-      </w:r>
+          <w:rFonts w:ascii="Times New Roman" w:eastAsia="Times New Roman" w:hAnsi="Times New Roman" w:cs="Times New Roman"/>
+          <w:color w:val="7030A0"/>
+          <w:sz w:val="24"/>
+          <w:szCs w:val="24"/>
+        </w:rPr>
+      </w:pPr>
     </w:p>
     <w:p>
       <w:pPr>
@@ -3551,7 +3553,64 @@
           <w:rFonts w:ascii="Georgia" w:eastAsia="Times New Roman" w:hAnsi="Georgia" w:cs="Times New Roman"/>
           <w:color w:val="222222"/>
         </w:rPr>
-        <w:t> </w:t>
+        <w:t xml:space="preserve">The Map extension methods, i.e. </w:t>
+      </w:r>
+      <w:r>
+        <w:rPr>
+          <w:rFonts w:ascii="Georgia" w:eastAsia="Times New Roman" w:hAnsi="Georgia" w:cs="Times New Roman"/>
+          <w:color w:val="222222"/>
+          <w:highlight w:val="yellow"/>
+        </w:rPr>
+        <w:t xml:space="preserve">Map and </w:t>
+      </w:r>
+      <w:proofErr w:type="spellStart"/>
+      <w:r>
+        <w:rPr>
+          <w:rFonts w:ascii="Georgia" w:eastAsia="Times New Roman" w:hAnsi="Georgia" w:cs="Times New Roman"/>
+          <w:color w:val="222222"/>
+          <w:highlight w:val="yellow"/>
+        </w:rPr>
+        <w:t>MapWhen</w:t>
+      </w:r>
+      <w:proofErr w:type="spellEnd"/>
+      <w:r>
+        <w:rPr>
+          <w:rFonts w:ascii="Georgia" w:eastAsia="Times New Roman" w:hAnsi="Georgia" w:cs="Times New Roman"/>
+          <w:color w:val="222222"/>
+        </w:rPr>
+        <w:t xml:space="preserve">, are used for </w:t>
+      </w:r>
+      <w:proofErr w:type="gramStart"/>
+      <w:r>
+        <w:rPr>
+          <w:rFonts w:ascii="Georgia" w:eastAsia="Times New Roman" w:hAnsi="Georgia" w:cs="Times New Roman"/>
+          <w:color w:val="222222"/>
+        </w:rPr>
+        <w:t>branching</w:t>
+      </w:r>
+      <w:proofErr w:type="gramEnd"/>
+      <w:r>
+        <w:rPr>
+          <w:rFonts w:ascii="Georgia" w:eastAsia="Times New Roman" w:hAnsi="Georgia" w:cs="Times New Roman"/>
+          <w:color w:val="222222"/>
+        </w:rPr>
+        <w:t xml:space="preserve"> the pipeline. While Map is used to branch based on a given request path, </w:t>
+      </w:r>
+      <w:proofErr w:type="spellStart"/>
+      <w:r>
+        <w:rPr>
+          <w:rFonts w:ascii="Georgia" w:eastAsia="Times New Roman" w:hAnsi="Georgia" w:cs="Times New Roman"/>
+          <w:color w:val="222222"/>
+        </w:rPr>
+        <w:t>MapWhen</w:t>
+      </w:r>
+      <w:proofErr w:type="spellEnd"/>
+      <w:r>
+        <w:rPr>
+          <w:rFonts w:ascii="Georgia" w:eastAsia="Times New Roman" w:hAnsi="Georgia" w:cs="Times New Roman"/>
+          <w:color w:val="222222"/>
+        </w:rPr>
+        <w:t xml:space="preserve"> is used to branch based on the result of a given predicate.</w:t>
       </w:r>
     </w:p>
     <w:p>
@@ -3568,6 +3627,2796 @@
           <w:rFonts w:ascii="Georgia" w:eastAsia="Times New Roman" w:hAnsi="Georgia" w:cs="Times New Roman"/>
           <w:color w:val="222222"/>
         </w:rPr>
+        <w:t xml:space="preserve">The following code snippet illustrates how the Map method can be used for </w:t>
+      </w:r>
+      <w:proofErr w:type="gramStart"/>
+      <w:r>
+        <w:rPr>
+          <w:rFonts w:ascii="Georgia" w:eastAsia="Times New Roman" w:hAnsi="Georgia" w:cs="Times New Roman"/>
+          <w:color w:val="222222"/>
+        </w:rPr>
+        <w:t>branching</w:t>
+      </w:r>
+      <w:proofErr w:type="gramEnd"/>
+      <w:r>
+        <w:rPr>
+          <w:rFonts w:ascii="Georgia" w:eastAsia="Times New Roman" w:hAnsi="Georgia" w:cs="Times New Roman"/>
+          <w:color w:val="222222"/>
+        </w:rPr>
+        <w:t xml:space="preserve"> the request pipeline.</w:t>
+      </w:r>
+    </w:p>
+    <w:p>
+      <w:pPr>
+        <w:shd w:val="clear" w:color="auto" w:fill="FFFFFF"/>
+        <w:spacing w:after="0" w:line="240" w:lineRule="auto"/>
+        <w:rPr>
+          <w:rFonts w:ascii="Times New Roman" w:eastAsia="Times New Roman" w:hAnsi="Times New Roman" w:cs="Times New Roman"/>
+          <w:color w:val="7030A0"/>
+          <w:sz w:val="24"/>
+          <w:szCs w:val="24"/>
+        </w:rPr>
+      </w:pPr>
+    </w:p>
+    <w:p>
+      <w:pPr>
+        <w:pStyle w:val="HTMLPreformatted"/>
+        <w:pBdr>
+          <w:top w:val="single" w:sz="6" w:space="8" w:color="EEEEEE"/>
+          <w:left w:val="single" w:sz="6" w:space="8" w:color="EEEEEE"/>
+          <w:bottom w:val="single" w:sz="6" w:space="8" w:color="EEEEEE"/>
+          <w:right w:val="single" w:sz="6" w:space="8" w:color="EEEEEE"/>
+        </w:pBdr>
+        <w:shd w:val="clear" w:color="auto" w:fill="E5E5E5"/>
+        <w:spacing w:before="240" w:after="240"/>
+        <w:rPr>
+          <w:color w:val="4E4242"/>
+        </w:rPr>
+      </w:pPr>
+      <w:r>
+        <w:rPr>
+          <w:rStyle w:val="kwd"/>
+          <w:b/>
+          <w:bCs/>
+          <w:color w:val="000088"/>
+        </w:rPr>
+        <w:t>public</w:t>
+      </w:r>
+      <w:r>
+        <w:rPr>
+          <w:rStyle w:val="pln"/>
+          <w:rFonts w:eastAsiaTheme="majorEastAsia"/>
+          <w:color w:val="000000"/>
+        </w:rPr>
+        <w:t xml:space="preserve"> </w:t>
+      </w:r>
+      <w:r>
+        <w:rPr>
+          <w:rStyle w:val="kwd"/>
+          <w:b/>
+          <w:bCs/>
+          <w:color w:val="000088"/>
+        </w:rPr>
+        <w:t>class</w:t>
+      </w:r>
+      <w:r>
+        <w:rPr>
+          <w:rStyle w:val="pln"/>
+          <w:rFonts w:eastAsiaTheme="majorEastAsia"/>
+          <w:color w:val="000000"/>
+        </w:rPr>
+        <w:t xml:space="preserve"> </w:t>
+      </w:r>
+      <w:r>
+        <w:rPr>
+          <w:rStyle w:val="typ"/>
+          <w:rFonts w:eastAsiaTheme="majorEastAsia"/>
+          <w:b/>
+          <w:bCs/>
+          <w:color w:val="660066"/>
+        </w:rPr>
+        <w:t>Startup</w:t>
+      </w:r>
+      <w:r>
+        <w:rPr>
+          <w:color w:val="4E4242"/>
+        </w:rPr>
+        <w:br/>
+      </w:r>
+      <w:r>
+        <w:rPr>
+          <w:rStyle w:val="pun"/>
+          <w:color w:val="666600"/>
+        </w:rPr>
+        <w:t>{</w:t>
+      </w:r>
+      <w:r>
+        <w:rPr>
+          <w:color w:val="4E4242"/>
+        </w:rPr>
+        <w:br/>
+      </w:r>
+      <w:r>
+        <w:rPr>
+          <w:rStyle w:val="pln"/>
+          <w:rFonts w:eastAsiaTheme="majorEastAsia"/>
+          <w:color w:val="000000"/>
+        </w:rPr>
+        <w:t xml:space="preserve">    </w:t>
+      </w:r>
+      <w:r>
+        <w:rPr>
+          <w:rStyle w:val="kwd"/>
+          <w:b/>
+          <w:bCs/>
+          <w:color w:val="000088"/>
+        </w:rPr>
+        <w:t>private</w:t>
+      </w:r>
+      <w:r>
+        <w:rPr>
+          <w:rStyle w:val="pln"/>
+          <w:rFonts w:eastAsiaTheme="majorEastAsia"/>
+          <w:color w:val="000000"/>
+        </w:rPr>
+        <w:t xml:space="preserve"> </w:t>
+      </w:r>
+      <w:r>
+        <w:rPr>
+          <w:rStyle w:val="kwd"/>
+          <w:b/>
+          <w:bCs/>
+          <w:color w:val="000088"/>
+        </w:rPr>
+        <w:t>static</w:t>
+      </w:r>
+      <w:r>
+        <w:rPr>
+          <w:rStyle w:val="pln"/>
+          <w:rFonts w:eastAsiaTheme="majorEastAsia"/>
+          <w:color w:val="000000"/>
+        </w:rPr>
+        <w:t xml:space="preserve"> </w:t>
+      </w:r>
+      <w:r>
+        <w:rPr>
+          <w:rStyle w:val="kwd"/>
+          <w:b/>
+          <w:bCs/>
+          <w:color w:val="000088"/>
+        </w:rPr>
+        <w:t>void</w:t>
+      </w:r>
+      <w:r>
+        <w:rPr>
+          <w:rStyle w:val="pln"/>
+          <w:rFonts w:eastAsiaTheme="majorEastAsia"/>
+          <w:color w:val="000000"/>
+        </w:rPr>
+        <w:t xml:space="preserve"> </w:t>
+      </w:r>
+      <w:proofErr w:type="spellStart"/>
+      <w:r>
+        <w:rPr>
+          <w:rStyle w:val="typ"/>
+          <w:rFonts w:eastAsiaTheme="majorEastAsia"/>
+          <w:b/>
+          <w:bCs/>
+          <w:color w:val="660066"/>
+        </w:rPr>
+        <w:t>MapRequestA</w:t>
+      </w:r>
+      <w:proofErr w:type="spellEnd"/>
+      <w:r>
+        <w:rPr>
+          <w:rStyle w:val="pun"/>
+          <w:color w:val="666600"/>
+        </w:rPr>
+        <w:t>(</w:t>
+      </w:r>
+      <w:proofErr w:type="spellStart"/>
+      <w:r>
+        <w:rPr>
+          <w:rStyle w:val="typ"/>
+          <w:rFonts w:eastAsiaTheme="majorEastAsia"/>
+          <w:b/>
+          <w:bCs/>
+          <w:color w:val="660066"/>
+        </w:rPr>
+        <w:t>IApplicationBuilder</w:t>
+      </w:r>
+      <w:proofErr w:type="spellEnd"/>
+      <w:r>
+        <w:rPr>
+          <w:rStyle w:val="pln"/>
+          <w:rFonts w:eastAsiaTheme="majorEastAsia"/>
+          <w:color w:val="000000"/>
+        </w:rPr>
+        <w:t xml:space="preserve"> app</w:t>
+      </w:r>
+      <w:r>
+        <w:rPr>
+          <w:rStyle w:val="pun"/>
+          <w:color w:val="666600"/>
+        </w:rPr>
+        <w:t>)</w:t>
+      </w:r>
+      <w:r>
+        <w:rPr>
+          <w:color w:val="4E4242"/>
+        </w:rPr>
+        <w:br/>
+      </w:r>
+      <w:r>
+        <w:rPr>
+          <w:rStyle w:val="pln"/>
+          <w:rFonts w:eastAsiaTheme="majorEastAsia"/>
+          <w:color w:val="000000"/>
+        </w:rPr>
+        <w:t xml:space="preserve">    </w:t>
+      </w:r>
+      <w:r>
+        <w:rPr>
+          <w:rStyle w:val="pun"/>
+          <w:color w:val="666600"/>
+        </w:rPr>
+        <w:t>{</w:t>
+      </w:r>
+      <w:r>
+        <w:rPr>
+          <w:color w:val="4E4242"/>
+        </w:rPr>
+        <w:br/>
+      </w:r>
+      <w:r>
+        <w:rPr>
+          <w:rStyle w:val="pln"/>
+          <w:rFonts w:eastAsiaTheme="majorEastAsia"/>
+          <w:color w:val="000000"/>
+        </w:rPr>
+        <w:t>        app</w:t>
+      </w:r>
+      <w:r>
+        <w:rPr>
+          <w:rStyle w:val="pun"/>
+          <w:color w:val="666600"/>
+        </w:rPr>
+        <w:t>.</w:t>
+      </w:r>
+      <w:r>
+        <w:rPr>
+          <w:rStyle w:val="typ"/>
+          <w:rFonts w:eastAsiaTheme="majorEastAsia"/>
+          <w:b/>
+          <w:bCs/>
+          <w:color w:val="660066"/>
+        </w:rPr>
+        <w:t>Run</w:t>
+      </w:r>
+      <w:r>
+        <w:rPr>
+          <w:rStyle w:val="pun"/>
+          <w:color w:val="666600"/>
+        </w:rPr>
+        <w:t>(</w:t>
+      </w:r>
+      <w:proofErr w:type="spellStart"/>
+      <w:r>
+        <w:rPr>
+          <w:rStyle w:val="pln"/>
+          <w:rFonts w:eastAsiaTheme="majorEastAsia"/>
+          <w:color w:val="000000"/>
+        </w:rPr>
+        <w:t>async</w:t>
+      </w:r>
+      <w:proofErr w:type="spellEnd"/>
+      <w:r>
+        <w:rPr>
+          <w:rStyle w:val="pln"/>
+          <w:rFonts w:eastAsiaTheme="majorEastAsia"/>
+          <w:color w:val="000000"/>
+        </w:rPr>
+        <w:t xml:space="preserve"> context </w:t>
+      </w:r>
+      <w:r>
+        <w:rPr>
+          <w:rStyle w:val="pun"/>
+          <w:color w:val="666600"/>
+        </w:rPr>
+        <w:t>=&gt;</w:t>
+      </w:r>
+      <w:r>
+        <w:rPr>
+          <w:color w:val="4E4242"/>
+        </w:rPr>
+        <w:br/>
+      </w:r>
+      <w:r>
+        <w:rPr>
+          <w:rStyle w:val="pln"/>
+          <w:rFonts w:eastAsiaTheme="majorEastAsia"/>
+          <w:color w:val="000000"/>
+        </w:rPr>
+        <w:t xml:space="preserve">        </w:t>
+      </w:r>
+      <w:r>
+        <w:rPr>
+          <w:rStyle w:val="pun"/>
+          <w:color w:val="666600"/>
+        </w:rPr>
+        <w:t>{</w:t>
+      </w:r>
+      <w:r>
+        <w:rPr>
+          <w:color w:val="4E4242"/>
+        </w:rPr>
+        <w:br/>
+      </w:r>
+      <w:r>
+        <w:rPr>
+          <w:rStyle w:val="pln"/>
+          <w:rFonts w:eastAsiaTheme="majorEastAsia"/>
+          <w:color w:val="000000"/>
+        </w:rPr>
+        <w:t xml:space="preserve">            await </w:t>
+      </w:r>
+      <w:proofErr w:type="spellStart"/>
+      <w:r>
+        <w:rPr>
+          <w:rStyle w:val="pln"/>
+          <w:rFonts w:eastAsiaTheme="majorEastAsia"/>
+          <w:color w:val="000000"/>
+        </w:rPr>
+        <w:t>context</w:t>
+      </w:r>
+      <w:r>
+        <w:rPr>
+          <w:rStyle w:val="pun"/>
+          <w:color w:val="666600"/>
+        </w:rPr>
+        <w:t>.</w:t>
+      </w:r>
+      <w:r>
+        <w:rPr>
+          <w:rStyle w:val="typ"/>
+          <w:rFonts w:eastAsiaTheme="majorEastAsia"/>
+          <w:b/>
+          <w:bCs/>
+          <w:color w:val="660066"/>
+        </w:rPr>
+        <w:t>Response</w:t>
+      </w:r>
+      <w:r>
+        <w:rPr>
+          <w:rStyle w:val="pun"/>
+          <w:color w:val="666600"/>
+        </w:rPr>
+        <w:t>.</w:t>
+      </w:r>
+      <w:r>
+        <w:rPr>
+          <w:rStyle w:val="typ"/>
+          <w:rFonts w:eastAsiaTheme="majorEastAsia"/>
+          <w:b/>
+          <w:bCs/>
+          <w:color w:val="660066"/>
+        </w:rPr>
+        <w:t>WriteAsync</w:t>
+      </w:r>
+      <w:proofErr w:type="spellEnd"/>
+      <w:r>
+        <w:rPr>
+          <w:rStyle w:val="pun"/>
+          <w:color w:val="666600"/>
+        </w:rPr>
+        <w:t>(</w:t>
+      </w:r>
+      <w:r>
+        <w:rPr>
+          <w:rStyle w:val="str"/>
+          <w:color w:val="008800"/>
+        </w:rPr>
+        <w:t xml:space="preserve">"This is </w:t>
+      </w:r>
+      <w:proofErr w:type="spellStart"/>
+      <w:r>
+        <w:rPr>
+          <w:rStyle w:val="str"/>
+          <w:color w:val="008800"/>
+        </w:rPr>
+        <w:t>MapRequestA</w:t>
+      </w:r>
+      <w:proofErr w:type="spellEnd"/>
+      <w:r>
+        <w:rPr>
+          <w:rStyle w:val="str"/>
+          <w:color w:val="008800"/>
+        </w:rPr>
+        <w:t>"</w:t>
+      </w:r>
+      <w:r>
+        <w:rPr>
+          <w:rStyle w:val="pun"/>
+          <w:color w:val="666600"/>
+        </w:rPr>
+        <w:t>);</w:t>
+      </w:r>
+      <w:r>
+        <w:rPr>
+          <w:color w:val="4E4242"/>
+        </w:rPr>
+        <w:br/>
+      </w:r>
+      <w:r>
+        <w:rPr>
+          <w:rStyle w:val="pln"/>
+          <w:rFonts w:eastAsiaTheme="majorEastAsia"/>
+          <w:color w:val="000000"/>
+        </w:rPr>
+        <w:t xml:space="preserve">        </w:t>
+      </w:r>
+      <w:r>
+        <w:rPr>
+          <w:rStyle w:val="pun"/>
+          <w:color w:val="666600"/>
+        </w:rPr>
+        <w:t>});</w:t>
+      </w:r>
+      <w:r>
+        <w:rPr>
+          <w:color w:val="4E4242"/>
+        </w:rPr>
+        <w:br/>
+      </w:r>
+      <w:r>
+        <w:rPr>
+          <w:rStyle w:val="pln"/>
+          <w:rFonts w:eastAsiaTheme="majorEastAsia"/>
+          <w:color w:val="000000"/>
+        </w:rPr>
+        <w:t xml:space="preserve">    </w:t>
+      </w:r>
+      <w:r>
+        <w:rPr>
+          <w:rStyle w:val="pun"/>
+          <w:color w:val="666600"/>
+        </w:rPr>
+        <w:t>}</w:t>
+      </w:r>
+      <w:r>
+        <w:rPr>
+          <w:color w:val="4E4242"/>
+        </w:rPr>
+        <w:br/>
+      </w:r>
+      <w:r>
+        <w:rPr>
+          <w:rStyle w:val="pln"/>
+          <w:rFonts w:eastAsiaTheme="majorEastAsia"/>
+          <w:color w:val="000000"/>
+        </w:rPr>
+        <w:t xml:space="preserve">    </w:t>
+      </w:r>
+      <w:r>
+        <w:rPr>
+          <w:rStyle w:val="kwd"/>
+          <w:b/>
+          <w:bCs/>
+          <w:color w:val="000088"/>
+        </w:rPr>
+        <w:t>private</w:t>
+      </w:r>
+      <w:r>
+        <w:rPr>
+          <w:rStyle w:val="pln"/>
+          <w:rFonts w:eastAsiaTheme="majorEastAsia"/>
+          <w:color w:val="000000"/>
+        </w:rPr>
+        <w:t xml:space="preserve"> </w:t>
+      </w:r>
+      <w:r>
+        <w:rPr>
+          <w:rStyle w:val="kwd"/>
+          <w:b/>
+          <w:bCs/>
+          <w:color w:val="000088"/>
+        </w:rPr>
+        <w:t>static</w:t>
+      </w:r>
+      <w:r>
+        <w:rPr>
+          <w:rStyle w:val="pln"/>
+          <w:rFonts w:eastAsiaTheme="majorEastAsia"/>
+          <w:color w:val="000000"/>
+        </w:rPr>
+        <w:t xml:space="preserve"> </w:t>
+      </w:r>
+      <w:r>
+        <w:rPr>
+          <w:rStyle w:val="kwd"/>
+          <w:b/>
+          <w:bCs/>
+          <w:color w:val="000088"/>
+        </w:rPr>
+        <w:t>void</w:t>
+      </w:r>
+      <w:r>
+        <w:rPr>
+          <w:rStyle w:val="pln"/>
+          <w:rFonts w:eastAsiaTheme="majorEastAsia"/>
+          <w:color w:val="000000"/>
+        </w:rPr>
+        <w:t xml:space="preserve"> </w:t>
+      </w:r>
+      <w:proofErr w:type="spellStart"/>
+      <w:r>
+        <w:rPr>
+          <w:rStyle w:val="typ"/>
+          <w:rFonts w:eastAsiaTheme="majorEastAsia"/>
+          <w:b/>
+          <w:bCs/>
+          <w:color w:val="660066"/>
+        </w:rPr>
+        <w:t>MapRequestB</w:t>
+      </w:r>
+      <w:proofErr w:type="spellEnd"/>
+      <w:r>
+        <w:rPr>
+          <w:rStyle w:val="pun"/>
+          <w:color w:val="666600"/>
+        </w:rPr>
+        <w:t>(</w:t>
+      </w:r>
+      <w:proofErr w:type="spellStart"/>
+      <w:r>
+        <w:rPr>
+          <w:rStyle w:val="typ"/>
+          <w:rFonts w:eastAsiaTheme="majorEastAsia"/>
+          <w:b/>
+          <w:bCs/>
+          <w:color w:val="660066"/>
+        </w:rPr>
+        <w:t>IApplicationBuilder</w:t>
+      </w:r>
+      <w:proofErr w:type="spellEnd"/>
+      <w:r>
+        <w:rPr>
+          <w:rStyle w:val="pln"/>
+          <w:rFonts w:eastAsiaTheme="majorEastAsia"/>
+          <w:color w:val="000000"/>
+        </w:rPr>
+        <w:t xml:space="preserve"> app</w:t>
+      </w:r>
+      <w:r>
+        <w:rPr>
+          <w:rStyle w:val="pun"/>
+          <w:color w:val="666600"/>
+        </w:rPr>
+        <w:t>)</w:t>
+      </w:r>
+      <w:r>
+        <w:rPr>
+          <w:color w:val="4E4242"/>
+        </w:rPr>
+        <w:br/>
+      </w:r>
+      <w:r>
+        <w:rPr>
+          <w:rStyle w:val="pln"/>
+          <w:rFonts w:eastAsiaTheme="majorEastAsia"/>
+          <w:color w:val="000000"/>
+        </w:rPr>
+        <w:t xml:space="preserve">    </w:t>
+      </w:r>
+      <w:r>
+        <w:rPr>
+          <w:rStyle w:val="pun"/>
+          <w:color w:val="666600"/>
+        </w:rPr>
+        <w:t>{</w:t>
+      </w:r>
+      <w:r>
+        <w:rPr>
+          <w:color w:val="4E4242"/>
+        </w:rPr>
+        <w:br/>
+      </w:r>
+      <w:r>
+        <w:rPr>
+          <w:rStyle w:val="pln"/>
+          <w:rFonts w:eastAsiaTheme="majorEastAsia"/>
+          <w:color w:val="000000"/>
+        </w:rPr>
+        <w:t>        app</w:t>
+      </w:r>
+      <w:r>
+        <w:rPr>
+          <w:rStyle w:val="pun"/>
+          <w:color w:val="666600"/>
+        </w:rPr>
+        <w:t>.</w:t>
+      </w:r>
+      <w:r>
+        <w:rPr>
+          <w:rStyle w:val="typ"/>
+          <w:rFonts w:eastAsiaTheme="majorEastAsia"/>
+          <w:b/>
+          <w:bCs/>
+          <w:color w:val="660066"/>
+        </w:rPr>
+        <w:t>Run</w:t>
+      </w:r>
+      <w:r>
+        <w:rPr>
+          <w:rStyle w:val="pun"/>
+          <w:color w:val="666600"/>
+        </w:rPr>
+        <w:t>(</w:t>
+      </w:r>
+      <w:proofErr w:type="spellStart"/>
+      <w:r>
+        <w:rPr>
+          <w:rStyle w:val="pln"/>
+          <w:rFonts w:eastAsiaTheme="majorEastAsia"/>
+          <w:color w:val="000000"/>
+        </w:rPr>
+        <w:t>async</w:t>
+      </w:r>
+      <w:proofErr w:type="spellEnd"/>
+      <w:r>
+        <w:rPr>
+          <w:rStyle w:val="pln"/>
+          <w:rFonts w:eastAsiaTheme="majorEastAsia"/>
+          <w:color w:val="000000"/>
+        </w:rPr>
+        <w:t xml:space="preserve"> context </w:t>
+      </w:r>
+      <w:r>
+        <w:rPr>
+          <w:rStyle w:val="pun"/>
+          <w:color w:val="666600"/>
+        </w:rPr>
+        <w:t>=&gt;</w:t>
+      </w:r>
+      <w:r>
+        <w:rPr>
+          <w:color w:val="4E4242"/>
+        </w:rPr>
+        <w:br/>
+      </w:r>
+      <w:r>
+        <w:rPr>
+          <w:rStyle w:val="pln"/>
+          <w:rFonts w:eastAsiaTheme="majorEastAsia"/>
+          <w:color w:val="000000"/>
+        </w:rPr>
+        <w:t xml:space="preserve">        </w:t>
+      </w:r>
+      <w:r>
+        <w:rPr>
+          <w:rStyle w:val="pun"/>
+          <w:color w:val="666600"/>
+        </w:rPr>
+        <w:t>{</w:t>
+      </w:r>
+      <w:r>
+        <w:rPr>
+          <w:color w:val="4E4242"/>
+        </w:rPr>
+        <w:br/>
+      </w:r>
+      <w:r>
+        <w:rPr>
+          <w:rStyle w:val="pln"/>
+          <w:rFonts w:eastAsiaTheme="majorEastAsia"/>
+          <w:color w:val="000000"/>
+        </w:rPr>
+        <w:t xml:space="preserve">            await </w:t>
+      </w:r>
+      <w:proofErr w:type="spellStart"/>
+      <w:r>
+        <w:rPr>
+          <w:rStyle w:val="pln"/>
+          <w:rFonts w:eastAsiaTheme="majorEastAsia"/>
+          <w:color w:val="000000"/>
+        </w:rPr>
+        <w:t>context</w:t>
+      </w:r>
+      <w:r>
+        <w:rPr>
+          <w:rStyle w:val="pun"/>
+          <w:color w:val="666600"/>
+        </w:rPr>
+        <w:t>.</w:t>
+      </w:r>
+      <w:r>
+        <w:rPr>
+          <w:rStyle w:val="typ"/>
+          <w:rFonts w:eastAsiaTheme="majorEastAsia"/>
+          <w:b/>
+          <w:bCs/>
+          <w:color w:val="660066"/>
+        </w:rPr>
+        <w:t>Response</w:t>
+      </w:r>
+      <w:r>
+        <w:rPr>
+          <w:rStyle w:val="pun"/>
+          <w:color w:val="666600"/>
+        </w:rPr>
+        <w:t>.</w:t>
+      </w:r>
+      <w:r>
+        <w:rPr>
+          <w:rStyle w:val="typ"/>
+          <w:rFonts w:eastAsiaTheme="majorEastAsia"/>
+          <w:b/>
+          <w:bCs/>
+          <w:color w:val="660066"/>
+        </w:rPr>
+        <w:t>WriteAsync</w:t>
+      </w:r>
+      <w:proofErr w:type="spellEnd"/>
+      <w:r>
+        <w:rPr>
+          <w:rStyle w:val="pun"/>
+          <w:color w:val="666600"/>
+        </w:rPr>
+        <w:t>(</w:t>
+      </w:r>
+      <w:r>
+        <w:rPr>
+          <w:rStyle w:val="str"/>
+          <w:color w:val="008800"/>
+        </w:rPr>
+        <w:t xml:space="preserve">"This is </w:t>
+      </w:r>
+      <w:proofErr w:type="spellStart"/>
+      <w:r>
+        <w:rPr>
+          <w:rStyle w:val="str"/>
+          <w:color w:val="008800"/>
+        </w:rPr>
+        <w:t>MapRequestB</w:t>
+      </w:r>
+      <w:proofErr w:type="spellEnd"/>
+      <w:r>
+        <w:rPr>
+          <w:rStyle w:val="str"/>
+          <w:color w:val="008800"/>
+        </w:rPr>
+        <w:t>"</w:t>
+      </w:r>
+      <w:r>
+        <w:rPr>
+          <w:rStyle w:val="pun"/>
+          <w:color w:val="666600"/>
+        </w:rPr>
+        <w:t>);</w:t>
+      </w:r>
+      <w:r>
+        <w:rPr>
+          <w:color w:val="4E4242"/>
+        </w:rPr>
+        <w:br/>
+      </w:r>
+      <w:r>
+        <w:rPr>
+          <w:rStyle w:val="pln"/>
+          <w:rFonts w:eastAsiaTheme="majorEastAsia"/>
+          <w:color w:val="000000"/>
+        </w:rPr>
+        <w:t xml:space="preserve">        </w:t>
+      </w:r>
+      <w:r>
+        <w:rPr>
+          <w:rStyle w:val="pun"/>
+          <w:color w:val="666600"/>
+        </w:rPr>
+        <w:t>});</w:t>
+      </w:r>
+      <w:r>
+        <w:rPr>
+          <w:color w:val="4E4242"/>
+        </w:rPr>
+        <w:br/>
+      </w:r>
+      <w:r>
+        <w:rPr>
+          <w:rStyle w:val="pln"/>
+          <w:rFonts w:eastAsiaTheme="majorEastAsia"/>
+          <w:color w:val="000000"/>
+        </w:rPr>
+        <w:t xml:space="preserve">    </w:t>
+      </w:r>
+      <w:r>
+        <w:rPr>
+          <w:rStyle w:val="pun"/>
+          <w:color w:val="666600"/>
+        </w:rPr>
+        <w:t>}</w:t>
+      </w:r>
+      <w:r>
+        <w:rPr>
+          <w:color w:val="4E4242"/>
+        </w:rPr>
+        <w:br/>
+      </w:r>
+      <w:r>
+        <w:rPr>
+          <w:rStyle w:val="pln"/>
+          <w:rFonts w:eastAsiaTheme="majorEastAsia"/>
+          <w:color w:val="000000"/>
+        </w:rPr>
+        <w:lastRenderedPageBreak/>
+        <w:t xml:space="preserve">    </w:t>
+      </w:r>
+      <w:r>
+        <w:rPr>
+          <w:rStyle w:val="kwd"/>
+          <w:b/>
+          <w:bCs/>
+          <w:color w:val="000088"/>
+        </w:rPr>
+        <w:t>private</w:t>
+      </w:r>
+      <w:r>
+        <w:rPr>
+          <w:rStyle w:val="pln"/>
+          <w:rFonts w:eastAsiaTheme="majorEastAsia"/>
+          <w:color w:val="000000"/>
+        </w:rPr>
+        <w:t xml:space="preserve"> </w:t>
+      </w:r>
+      <w:r>
+        <w:rPr>
+          <w:rStyle w:val="kwd"/>
+          <w:b/>
+          <w:bCs/>
+          <w:color w:val="000088"/>
+        </w:rPr>
+        <w:t>static</w:t>
+      </w:r>
+      <w:r>
+        <w:rPr>
+          <w:rStyle w:val="pln"/>
+          <w:rFonts w:eastAsiaTheme="majorEastAsia"/>
+          <w:color w:val="000000"/>
+        </w:rPr>
+        <w:t xml:space="preserve"> </w:t>
+      </w:r>
+      <w:r>
+        <w:rPr>
+          <w:rStyle w:val="kwd"/>
+          <w:b/>
+          <w:bCs/>
+          <w:color w:val="000088"/>
+        </w:rPr>
+        <w:t>void</w:t>
+      </w:r>
+      <w:r>
+        <w:rPr>
+          <w:rStyle w:val="pln"/>
+          <w:rFonts w:eastAsiaTheme="majorEastAsia"/>
+          <w:color w:val="000000"/>
+        </w:rPr>
+        <w:t xml:space="preserve"> </w:t>
+      </w:r>
+      <w:proofErr w:type="spellStart"/>
+      <w:r>
+        <w:rPr>
+          <w:rStyle w:val="typ"/>
+          <w:rFonts w:eastAsiaTheme="majorEastAsia"/>
+          <w:b/>
+          <w:bCs/>
+          <w:color w:val="660066"/>
+        </w:rPr>
+        <w:t>MapRequestC</w:t>
+      </w:r>
+      <w:proofErr w:type="spellEnd"/>
+      <w:r>
+        <w:rPr>
+          <w:rStyle w:val="pun"/>
+          <w:color w:val="666600"/>
+        </w:rPr>
+        <w:t>(</w:t>
+      </w:r>
+      <w:proofErr w:type="spellStart"/>
+      <w:r>
+        <w:rPr>
+          <w:rStyle w:val="typ"/>
+          <w:rFonts w:eastAsiaTheme="majorEastAsia"/>
+          <w:b/>
+          <w:bCs/>
+          <w:color w:val="660066"/>
+        </w:rPr>
+        <w:t>IApplicationBuilder</w:t>
+      </w:r>
+      <w:proofErr w:type="spellEnd"/>
+      <w:r>
+        <w:rPr>
+          <w:rStyle w:val="pln"/>
+          <w:rFonts w:eastAsiaTheme="majorEastAsia"/>
+          <w:color w:val="000000"/>
+        </w:rPr>
+        <w:t xml:space="preserve"> app</w:t>
+      </w:r>
+      <w:r>
+        <w:rPr>
+          <w:rStyle w:val="pun"/>
+          <w:color w:val="666600"/>
+        </w:rPr>
+        <w:t>)</w:t>
+      </w:r>
+      <w:r>
+        <w:rPr>
+          <w:color w:val="4E4242"/>
+        </w:rPr>
+        <w:br/>
+      </w:r>
+      <w:r>
+        <w:rPr>
+          <w:rStyle w:val="pln"/>
+          <w:rFonts w:eastAsiaTheme="majorEastAsia"/>
+          <w:color w:val="000000"/>
+        </w:rPr>
+        <w:t xml:space="preserve">    </w:t>
+      </w:r>
+      <w:r>
+        <w:rPr>
+          <w:rStyle w:val="pun"/>
+          <w:color w:val="666600"/>
+        </w:rPr>
+        <w:t>{</w:t>
+      </w:r>
+      <w:r>
+        <w:rPr>
+          <w:color w:val="4E4242"/>
+        </w:rPr>
+        <w:br/>
+      </w:r>
+      <w:r>
+        <w:rPr>
+          <w:rStyle w:val="pln"/>
+          <w:rFonts w:eastAsiaTheme="majorEastAsia"/>
+          <w:color w:val="000000"/>
+        </w:rPr>
+        <w:t>        app</w:t>
+      </w:r>
+      <w:r>
+        <w:rPr>
+          <w:rStyle w:val="pun"/>
+          <w:color w:val="666600"/>
+        </w:rPr>
+        <w:t>.</w:t>
+      </w:r>
+      <w:r>
+        <w:rPr>
+          <w:rStyle w:val="typ"/>
+          <w:rFonts w:eastAsiaTheme="majorEastAsia"/>
+          <w:b/>
+          <w:bCs/>
+          <w:color w:val="660066"/>
+        </w:rPr>
+        <w:t>Run</w:t>
+      </w:r>
+      <w:r>
+        <w:rPr>
+          <w:rStyle w:val="pun"/>
+          <w:color w:val="666600"/>
+        </w:rPr>
+        <w:t>(</w:t>
+      </w:r>
+      <w:proofErr w:type="spellStart"/>
+      <w:r>
+        <w:rPr>
+          <w:rStyle w:val="pln"/>
+          <w:rFonts w:eastAsiaTheme="majorEastAsia"/>
+          <w:color w:val="000000"/>
+        </w:rPr>
+        <w:t>async</w:t>
+      </w:r>
+      <w:proofErr w:type="spellEnd"/>
+      <w:r>
+        <w:rPr>
+          <w:rStyle w:val="pln"/>
+          <w:rFonts w:eastAsiaTheme="majorEastAsia"/>
+          <w:color w:val="000000"/>
+        </w:rPr>
+        <w:t xml:space="preserve"> context </w:t>
+      </w:r>
+      <w:r>
+        <w:rPr>
+          <w:rStyle w:val="pun"/>
+          <w:color w:val="666600"/>
+        </w:rPr>
+        <w:t>=&gt;</w:t>
+      </w:r>
+      <w:r>
+        <w:rPr>
+          <w:color w:val="4E4242"/>
+        </w:rPr>
+        <w:br/>
+      </w:r>
+      <w:r>
+        <w:rPr>
+          <w:rStyle w:val="pln"/>
+          <w:rFonts w:eastAsiaTheme="majorEastAsia"/>
+          <w:color w:val="000000"/>
+        </w:rPr>
+        <w:t xml:space="preserve">        </w:t>
+      </w:r>
+      <w:r>
+        <w:rPr>
+          <w:rStyle w:val="pun"/>
+          <w:color w:val="666600"/>
+        </w:rPr>
+        <w:t>{</w:t>
+      </w:r>
+      <w:r>
+        <w:rPr>
+          <w:color w:val="4E4242"/>
+        </w:rPr>
+        <w:br/>
+      </w:r>
+      <w:r>
+        <w:rPr>
+          <w:rStyle w:val="pln"/>
+          <w:rFonts w:eastAsiaTheme="majorEastAsia"/>
+          <w:color w:val="000000"/>
+        </w:rPr>
+        <w:t xml:space="preserve">            await </w:t>
+      </w:r>
+      <w:proofErr w:type="spellStart"/>
+      <w:r>
+        <w:rPr>
+          <w:rStyle w:val="pln"/>
+          <w:rFonts w:eastAsiaTheme="majorEastAsia"/>
+          <w:color w:val="000000"/>
+        </w:rPr>
+        <w:t>context</w:t>
+      </w:r>
+      <w:r>
+        <w:rPr>
+          <w:rStyle w:val="pun"/>
+          <w:color w:val="666600"/>
+        </w:rPr>
+        <w:t>.</w:t>
+      </w:r>
+      <w:r>
+        <w:rPr>
+          <w:rStyle w:val="typ"/>
+          <w:rFonts w:eastAsiaTheme="majorEastAsia"/>
+          <w:b/>
+          <w:bCs/>
+          <w:color w:val="660066"/>
+        </w:rPr>
+        <w:t>Response</w:t>
+      </w:r>
+      <w:r>
+        <w:rPr>
+          <w:rStyle w:val="pun"/>
+          <w:color w:val="666600"/>
+        </w:rPr>
+        <w:t>.</w:t>
+      </w:r>
+      <w:r>
+        <w:rPr>
+          <w:rStyle w:val="typ"/>
+          <w:rFonts w:eastAsiaTheme="majorEastAsia"/>
+          <w:b/>
+          <w:bCs/>
+          <w:color w:val="660066"/>
+        </w:rPr>
+        <w:t>WriteAsync</w:t>
+      </w:r>
+      <w:proofErr w:type="spellEnd"/>
+      <w:r>
+        <w:rPr>
+          <w:rStyle w:val="pun"/>
+          <w:color w:val="666600"/>
+        </w:rPr>
+        <w:t>(</w:t>
+      </w:r>
+      <w:r>
+        <w:rPr>
+          <w:rStyle w:val="str"/>
+          <w:color w:val="008800"/>
+        </w:rPr>
+        <w:t xml:space="preserve">"This is </w:t>
+      </w:r>
+      <w:proofErr w:type="spellStart"/>
+      <w:r>
+        <w:rPr>
+          <w:rStyle w:val="str"/>
+          <w:color w:val="008800"/>
+        </w:rPr>
+        <w:t>MapRequestC</w:t>
+      </w:r>
+      <w:proofErr w:type="spellEnd"/>
+      <w:r>
+        <w:rPr>
+          <w:rStyle w:val="str"/>
+          <w:color w:val="008800"/>
+        </w:rPr>
+        <w:t>"</w:t>
+      </w:r>
+      <w:r>
+        <w:rPr>
+          <w:rStyle w:val="pun"/>
+          <w:color w:val="666600"/>
+        </w:rPr>
+        <w:t>);</w:t>
+      </w:r>
+      <w:r>
+        <w:rPr>
+          <w:color w:val="4E4242"/>
+        </w:rPr>
+        <w:br/>
+      </w:r>
+      <w:r>
+        <w:rPr>
+          <w:rStyle w:val="pln"/>
+          <w:rFonts w:eastAsiaTheme="majorEastAsia"/>
+          <w:color w:val="000000"/>
+        </w:rPr>
+        <w:t xml:space="preserve">        </w:t>
+      </w:r>
+      <w:r>
+        <w:rPr>
+          <w:rStyle w:val="pun"/>
+          <w:color w:val="666600"/>
+        </w:rPr>
+        <w:t>});</w:t>
+      </w:r>
+      <w:r>
+        <w:rPr>
+          <w:color w:val="4E4242"/>
+        </w:rPr>
+        <w:br/>
+      </w:r>
+      <w:r>
+        <w:rPr>
+          <w:rStyle w:val="pln"/>
+          <w:rFonts w:eastAsiaTheme="majorEastAsia"/>
+          <w:color w:val="000000"/>
+        </w:rPr>
+        <w:t xml:space="preserve">    </w:t>
+      </w:r>
+      <w:r>
+        <w:rPr>
+          <w:rStyle w:val="pun"/>
+          <w:color w:val="666600"/>
+        </w:rPr>
+        <w:t>}</w:t>
+      </w:r>
+      <w:r>
+        <w:rPr>
+          <w:color w:val="4E4242"/>
+        </w:rPr>
+        <w:br/>
+      </w:r>
+      <w:r>
+        <w:rPr>
+          <w:rStyle w:val="pln"/>
+          <w:rFonts w:eastAsiaTheme="majorEastAsia"/>
+          <w:color w:val="000000"/>
+        </w:rPr>
+        <w:t xml:space="preserve">    </w:t>
+      </w:r>
+      <w:r>
+        <w:rPr>
+          <w:rStyle w:val="kwd"/>
+          <w:b/>
+          <w:bCs/>
+          <w:color w:val="000088"/>
+        </w:rPr>
+        <w:t>public</w:t>
+      </w:r>
+      <w:r>
+        <w:rPr>
+          <w:rStyle w:val="pln"/>
+          <w:rFonts w:eastAsiaTheme="majorEastAsia"/>
+          <w:color w:val="000000"/>
+        </w:rPr>
+        <w:t xml:space="preserve"> </w:t>
+      </w:r>
+      <w:r>
+        <w:rPr>
+          <w:rStyle w:val="kwd"/>
+          <w:b/>
+          <w:bCs/>
+          <w:color w:val="000088"/>
+        </w:rPr>
+        <w:t>void</w:t>
+      </w:r>
+      <w:r>
+        <w:rPr>
+          <w:rStyle w:val="pln"/>
+          <w:rFonts w:eastAsiaTheme="majorEastAsia"/>
+          <w:color w:val="000000"/>
+        </w:rPr>
+        <w:t xml:space="preserve"> </w:t>
+      </w:r>
+      <w:r>
+        <w:rPr>
+          <w:rStyle w:val="typ"/>
+          <w:rFonts w:eastAsiaTheme="majorEastAsia"/>
+          <w:b/>
+          <w:bCs/>
+          <w:color w:val="660066"/>
+        </w:rPr>
+        <w:t>Configure</w:t>
+      </w:r>
+      <w:r>
+        <w:rPr>
+          <w:rStyle w:val="pun"/>
+          <w:color w:val="666600"/>
+        </w:rPr>
+        <w:t>(</w:t>
+      </w:r>
+      <w:proofErr w:type="spellStart"/>
+      <w:r>
+        <w:rPr>
+          <w:rStyle w:val="typ"/>
+          <w:rFonts w:eastAsiaTheme="majorEastAsia"/>
+          <w:b/>
+          <w:bCs/>
+          <w:color w:val="660066"/>
+        </w:rPr>
+        <w:t>IApplicationBuilder</w:t>
+      </w:r>
+      <w:proofErr w:type="spellEnd"/>
+      <w:r>
+        <w:rPr>
+          <w:rStyle w:val="pln"/>
+          <w:rFonts w:eastAsiaTheme="majorEastAsia"/>
+          <w:color w:val="000000"/>
+        </w:rPr>
+        <w:t xml:space="preserve"> app</w:t>
+      </w:r>
+      <w:r>
+        <w:rPr>
+          <w:rStyle w:val="pun"/>
+          <w:color w:val="666600"/>
+        </w:rPr>
+        <w:t>)</w:t>
+      </w:r>
+      <w:r>
+        <w:rPr>
+          <w:color w:val="4E4242"/>
+        </w:rPr>
+        <w:br/>
+      </w:r>
+      <w:r>
+        <w:rPr>
+          <w:rStyle w:val="pln"/>
+          <w:rFonts w:eastAsiaTheme="majorEastAsia"/>
+          <w:color w:val="000000"/>
+        </w:rPr>
+        <w:t xml:space="preserve">    </w:t>
+      </w:r>
+      <w:r>
+        <w:rPr>
+          <w:rStyle w:val="pun"/>
+          <w:color w:val="666600"/>
+        </w:rPr>
+        <w:t>{</w:t>
+      </w:r>
+      <w:r>
+        <w:rPr>
+          <w:color w:val="4E4242"/>
+        </w:rPr>
+        <w:br/>
+      </w:r>
+      <w:r>
+        <w:rPr>
+          <w:rStyle w:val="pln"/>
+          <w:rFonts w:eastAsiaTheme="majorEastAsia"/>
+          <w:color w:val="000000"/>
+        </w:rPr>
+        <w:t xml:space="preserve">        </w:t>
+      </w:r>
+      <w:proofErr w:type="spellStart"/>
+      <w:r>
+        <w:rPr>
+          <w:rStyle w:val="pln"/>
+          <w:rFonts w:eastAsiaTheme="majorEastAsia"/>
+          <w:color w:val="000000"/>
+        </w:rPr>
+        <w:t>app</w:t>
+      </w:r>
+      <w:r>
+        <w:rPr>
+          <w:rStyle w:val="pun"/>
+          <w:color w:val="666600"/>
+        </w:rPr>
+        <w:t>.</w:t>
+      </w:r>
+      <w:r>
+        <w:rPr>
+          <w:rStyle w:val="typ"/>
+          <w:rFonts w:eastAsiaTheme="majorEastAsia"/>
+          <w:b/>
+          <w:bCs/>
+          <w:color w:val="660066"/>
+        </w:rPr>
+        <w:t>Map</w:t>
+      </w:r>
+      <w:proofErr w:type="spellEnd"/>
+      <w:r>
+        <w:rPr>
+          <w:rStyle w:val="pun"/>
+          <w:color w:val="666600"/>
+        </w:rPr>
+        <w:t>(</w:t>
+      </w:r>
+      <w:r>
+        <w:rPr>
+          <w:rStyle w:val="str"/>
+          <w:color w:val="008800"/>
+        </w:rPr>
+        <w:t>"/</w:t>
+      </w:r>
+      <w:proofErr w:type="spellStart"/>
+      <w:r>
+        <w:rPr>
+          <w:rStyle w:val="str"/>
+          <w:color w:val="008800"/>
+        </w:rPr>
+        <w:t>mapRequestPathA</w:t>
+      </w:r>
+      <w:proofErr w:type="spellEnd"/>
+      <w:r>
+        <w:rPr>
+          <w:rStyle w:val="str"/>
+          <w:color w:val="008800"/>
+        </w:rPr>
+        <w:t>"</w:t>
+      </w:r>
+      <w:r>
+        <w:rPr>
+          <w:rStyle w:val="pun"/>
+          <w:color w:val="666600"/>
+        </w:rPr>
+        <w:t>,</w:t>
+      </w:r>
+      <w:r>
+        <w:rPr>
+          <w:rStyle w:val="pln"/>
+          <w:rFonts w:eastAsiaTheme="majorEastAsia"/>
+          <w:color w:val="000000"/>
+        </w:rPr>
+        <w:t xml:space="preserve"> </w:t>
+      </w:r>
+      <w:proofErr w:type="spellStart"/>
+      <w:r>
+        <w:rPr>
+          <w:rStyle w:val="typ"/>
+          <w:rFonts w:eastAsiaTheme="majorEastAsia"/>
+          <w:b/>
+          <w:bCs/>
+          <w:color w:val="660066"/>
+        </w:rPr>
+        <w:t>MapRequestA</w:t>
+      </w:r>
+      <w:proofErr w:type="spellEnd"/>
+      <w:r>
+        <w:rPr>
+          <w:rStyle w:val="pun"/>
+          <w:color w:val="666600"/>
+        </w:rPr>
+        <w:t>);</w:t>
+      </w:r>
+      <w:r>
+        <w:rPr>
+          <w:color w:val="4E4242"/>
+        </w:rPr>
+        <w:br/>
+      </w:r>
+      <w:r>
+        <w:rPr>
+          <w:rStyle w:val="pln"/>
+          <w:rFonts w:eastAsiaTheme="majorEastAsia"/>
+          <w:color w:val="000000"/>
+        </w:rPr>
+        <w:t xml:space="preserve">        </w:t>
+      </w:r>
+      <w:proofErr w:type="spellStart"/>
+      <w:r>
+        <w:rPr>
+          <w:rStyle w:val="pln"/>
+          <w:rFonts w:eastAsiaTheme="majorEastAsia"/>
+          <w:color w:val="000000"/>
+        </w:rPr>
+        <w:t>app</w:t>
+      </w:r>
+      <w:r>
+        <w:rPr>
+          <w:rStyle w:val="pun"/>
+          <w:color w:val="666600"/>
+        </w:rPr>
+        <w:t>.</w:t>
+      </w:r>
+      <w:r>
+        <w:rPr>
+          <w:rStyle w:val="typ"/>
+          <w:rFonts w:eastAsiaTheme="majorEastAsia"/>
+          <w:b/>
+          <w:bCs/>
+          <w:color w:val="660066"/>
+        </w:rPr>
+        <w:t>Map</w:t>
+      </w:r>
+      <w:proofErr w:type="spellEnd"/>
+      <w:r>
+        <w:rPr>
+          <w:rStyle w:val="pun"/>
+          <w:color w:val="666600"/>
+        </w:rPr>
+        <w:t>(</w:t>
+      </w:r>
+      <w:r>
+        <w:rPr>
+          <w:rStyle w:val="str"/>
+          <w:color w:val="008800"/>
+        </w:rPr>
+        <w:t>"/</w:t>
+      </w:r>
+      <w:proofErr w:type="spellStart"/>
+      <w:r>
+        <w:rPr>
+          <w:rStyle w:val="str"/>
+          <w:color w:val="008800"/>
+        </w:rPr>
+        <w:t>mapRequestPathB</w:t>
+      </w:r>
+      <w:proofErr w:type="spellEnd"/>
+      <w:r>
+        <w:rPr>
+          <w:rStyle w:val="str"/>
+          <w:color w:val="008800"/>
+        </w:rPr>
+        <w:t>"</w:t>
+      </w:r>
+      <w:r>
+        <w:rPr>
+          <w:rStyle w:val="pun"/>
+          <w:color w:val="666600"/>
+        </w:rPr>
+        <w:t>,</w:t>
+      </w:r>
+      <w:r>
+        <w:rPr>
+          <w:rStyle w:val="pln"/>
+          <w:rFonts w:eastAsiaTheme="majorEastAsia"/>
+          <w:color w:val="000000"/>
+        </w:rPr>
+        <w:t xml:space="preserve"> </w:t>
+      </w:r>
+      <w:proofErr w:type="spellStart"/>
+      <w:r>
+        <w:rPr>
+          <w:rStyle w:val="typ"/>
+          <w:rFonts w:eastAsiaTheme="majorEastAsia"/>
+          <w:b/>
+          <w:bCs/>
+          <w:color w:val="660066"/>
+        </w:rPr>
+        <w:t>MapRequestB</w:t>
+      </w:r>
+      <w:proofErr w:type="spellEnd"/>
+      <w:r>
+        <w:rPr>
+          <w:rStyle w:val="pun"/>
+          <w:color w:val="666600"/>
+        </w:rPr>
+        <w:t>);</w:t>
+      </w:r>
+      <w:r>
+        <w:rPr>
+          <w:color w:val="4E4242"/>
+        </w:rPr>
+        <w:br/>
+      </w:r>
+      <w:r>
+        <w:rPr>
+          <w:rStyle w:val="pln"/>
+          <w:rFonts w:eastAsiaTheme="majorEastAsia"/>
+          <w:color w:val="000000"/>
+        </w:rPr>
+        <w:t xml:space="preserve">        </w:t>
+      </w:r>
+      <w:proofErr w:type="spellStart"/>
+      <w:r>
+        <w:rPr>
+          <w:rStyle w:val="pln"/>
+          <w:rFonts w:eastAsiaTheme="majorEastAsia"/>
+          <w:color w:val="000000"/>
+        </w:rPr>
+        <w:t>app</w:t>
+      </w:r>
+      <w:r>
+        <w:rPr>
+          <w:rStyle w:val="pun"/>
+          <w:color w:val="666600"/>
+        </w:rPr>
+        <w:t>.</w:t>
+      </w:r>
+      <w:r>
+        <w:rPr>
+          <w:rStyle w:val="typ"/>
+          <w:rFonts w:eastAsiaTheme="majorEastAsia"/>
+          <w:b/>
+          <w:bCs/>
+          <w:color w:val="660066"/>
+        </w:rPr>
+        <w:t>Map</w:t>
+      </w:r>
+      <w:proofErr w:type="spellEnd"/>
+      <w:r>
+        <w:rPr>
+          <w:rStyle w:val="pun"/>
+          <w:color w:val="666600"/>
+        </w:rPr>
+        <w:t>(</w:t>
+      </w:r>
+      <w:r>
+        <w:rPr>
+          <w:rStyle w:val="str"/>
+          <w:color w:val="008800"/>
+        </w:rPr>
+        <w:t>"/</w:t>
+      </w:r>
+      <w:proofErr w:type="spellStart"/>
+      <w:r>
+        <w:rPr>
+          <w:rStyle w:val="str"/>
+          <w:color w:val="008800"/>
+        </w:rPr>
+        <w:t>mapRequestPathB</w:t>
+      </w:r>
+      <w:proofErr w:type="spellEnd"/>
+      <w:r>
+        <w:rPr>
+          <w:rStyle w:val="str"/>
+          <w:color w:val="008800"/>
+        </w:rPr>
+        <w:t>"</w:t>
+      </w:r>
+      <w:r>
+        <w:rPr>
+          <w:rStyle w:val="pun"/>
+          <w:color w:val="666600"/>
+        </w:rPr>
+        <w:t>,</w:t>
+      </w:r>
+      <w:r>
+        <w:rPr>
+          <w:rStyle w:val="pln"/>
+          <w:rFonts w:eastAsiaTheme="majorEastAsia"/>
+          <w:color w:val="000000"/>
+        </w:rPr>
+        <w:t xml:space="preserve"> </w:t>
+      </w:r>
+      <w:proofErr w:type="spellStart"/>
+      <w:r>
+        <w:rPr>
+          <w:rStyle w:val="typ"/>
+          <w:rFonts w:eastAsiaTheme="majorEastAsia"/>
+          <w:b/>
+          <w:bCs/>
+          <w:color w:val="660066"/>
+        </w:rPr>
+        <w:t>MapRequestC</w:t>
+      </w:r>
+      <w:proofErr w:type="spellEnd"/>
+      <w:r>
+        <w:rPr>
+          <w:rStyle w:val="pun"/>
+          <w:color w:val="666600"/>
+        </w:rPr>
+        <w:t>);</w:t>
+      </w:r>
+      <w:r>
+        <w:rPr>
+          <w:color w:val="4E4242"/>
+        </w:rPr>
+        <w:br/>
+      </w:r>
+      <w:r>
+        <w:rPr>
+          <w:rStyle w:val="pln"/>
+          <w:rFonts w:eastAsiaTheme="majorEastAsia"/>
+          <w:color w:val="000000"/>
+        </w:rPr>
+        <w:t>        app</w:t>
+      </w:r>
+      <w:r>
+        <w:rPr>
+          <w:rStyle w:val="pun"/>
+          <w:color w:val="666600"/>
+        </w:rPr>
+        <w:t>.</w:t>
+      </w:r>
+      <w:r>
+        <w:rPr>
+          <w:rStyle w:val="typ"/>
+          <w:rFonts w:eastAsiaTheme="majorEastAsia"/>
+          <w:b/>
+          <w:bCs/>
+          <w:color w:val="660066"/>
+        </w:rPr>
+        <w:t>Run</w:t>
+      </w:r>
+      <w:r>
+        <w:rPr>
+          <w:rStyle w:val="pun"/>
+          <w:color w:val="666600"/>
+        </w:rPr>
+        <w:t>(</w:t>
+      </w:r>
+      <w:proofErr w:type="spellStart"/>
+      <w:r>
+        <w:rPr>
+          <w:rStyle w:val="pln"/>
+          <w:rFonts w:eastAsiaTheme="majorEastAsia"/>
+          <w:color w:val="000000"/>
+        </w:rPr>
+        <w:t>async</w:t>
+      </w:r>
+      <w:proofErr w:type="spellEnd"/>
+      <w:r>
+        <w:rPr>
+          <w:rStyle w:val="pln"/>
+          <w:rFonts w:eastAsiaTheme="majorEastAsia"/>
+          <w:color w:val="000000"/>
+        </w:rPr>
+        <w:t xml:space="preserve"> context </w:t>
+      </w:r>
+      <w:r>
+        <w:rPr>
+          <w:rStyle w:val="pun"/>
+          <w:color w:val="666600"/>
+        </w:rPr>
+        <w:t>=&gt;</w:t>
+      </w:r>
+      <w:r>
+        <w:rPr>
+          <w:color w:val="4E4242"/>
+        </w:rPr>
+        <w:br/>
+      </w:r>
+      <w:r>
+        <w:rPr>
+          <w:rStyle w:val="pln"/>
+          <w:rFonts w:eastAsiaTheme="majorEastAsia"/>
+          <w:color w:val="000000"/>
+        </w:rPr>
+        <w:t xml:space="preserve">        </w:t>
+      </w:r>
+      <w:r>
+        <w:rPr>
+          <w:rStyle w:val="pun"/>
+          <w:color w:val="666600"/>
+        </w:rPr>
+        <w:t>{</w:t>
+      </w:r>
+      <w:r>
+        <w:rPr>
+          <w:color w:val="4E4242"/>
+        </w:rPr>
+        <w:br/>
+      </w:r>
+      <w:r>
+        <w:rPr>
+          <w:rStyle w:val="pln"/>
+          <w:rFonts w:eastAsiaTheme="majorEastAsia"/>
+          <w:color w:val="000000"/>
+        </w:rPr>
+        <w:t xml:space="preserve">            await </w:t>
+      </w:r>
+      <w:proofErr w:type="spellStart"/>
+      <w:r>
+        <w:rPr>
+          <w:rStyle w:val="pln"/>
+          <w:rFonts w:eastAsiaTheme="majorEastAsia"/>
+          <w:color w:val="000000"/>
+        </w:rPr>
+        <w:t>context</w:t>
+      </w:r>
+      <w:r>
+        <w:rPr>
+          <w:rStyle w:val="pun"/>
+          <w:color w:val="666600"/>
+        </w:rPr>
+        <w:t>.</w:t>
+      </w:r>
+      <w:r>
+        <w:rPr>
+          <w:rStyle w:val="typ"/>
+          <w:rFonts w:eastAsiaTheme="majorEastAsia"/>
+          <w:b/>
+          <w:bCs/>
+          <w:color w:val="660066"/>
+        </w:rPr>
+        <w:t>Response</w:t>
+      </w:r>
+      <w:r>
+        <w:rPr>
+          <w:rStyle w:val="pun"/>
+          <w:color w:val="666600"/>
+        </w:rPr>
+        <w:t>.</w:t>
+      </w:r>
+      <w:r>
+        <w:rPr>
+          <w:rStyle w:val="typ"/>
+          <w:rFonts w:eastAsiaTheme="majorEastAsia"/>
+          <w:b/>
+          <w:bCs/>
+          <w:color w:val="660066"/>
+        </w:rPr>
+        <w:t>WriteAsync</w:t>
+      </w:r>
+      <w:proofErr w:type="spellEnd"/>
+      <w:r>
+        <w:rPr>
+          <w:rStyle w:val="pun"/>
+          <w:color w:val="666600"/>
+        </w:rPr>
+        <w:t>(</w:t>
+      </w:r>
+      <w:r>
+        <w:rPr>
+          <w:rStyle w:val="str"/>
+          <w:color w:val="008800"/>
+        </w:rPr>
+        <w:t>"Hello World!"</w:t>
+      </w:r>
+      <w:r>
+        <w:rPr>
+          <w:rStyle w:val="pun"/>
+          <w:color w:val="666600"/>
+        </w:rPr>
+        <w:t>);</w:t>
+      </w:r>
+      <w:r>
+        <w:rPr>
+          <w:color w:val="4E4242"/>
+        </w:rPr>
+        <w:br/>
+      </w:r>
+      <w:r>
+        <w:rPr>
+          <w:rStyle w:val="pln"/>
+          <w:rFonts w:eastAsiaTheme="majorEastAsia"/>
+          <w:color w:val="000000"/>
+        </w:rPr>
+        <w:t xml:space="preserve">        </w:t>
+      </w:r>
+      <w:r>
+        <w:rPr>
+          <w:rStyle w:val="pun"/>
+          <w:color w:val="666600"/>
+        </w:rPr>
+        <w:t>});</w:t>
+      </w:r>
+      <w:r>
+        <w:rPr>
+          <w:color w:val="4E4242"/>
+        </w:rPr>
+        <w:br/>
+      </w:r>
+      <w:r>
+        <w:rPr>
+          <w:rStyle w:val="pln"/>
+          <w:rFonts w:eastAsiaTheme="majorEastAsia"/>
+          <w:color w:val="000000"/>
+        </w:rPr>
+        <w:t xml:space="preserve">    </w:t>
+      </w:r>
+      <w:r>
+        <w:rPr>
+          <w:rStyle w:val="pun"/>
+          <w:color w:val="666600"/>
+        </w:rPr>
+        <w:t>}</w:t>
+      </w:r>
+      <w:r>
+        <w:rPr>
+          <w:color w:val="4E4242"/>
+        </w:rPr>
+        <w:br/>
+      </w:r>
+      <w:r>
+        <w:rPr>
+          <w:rStyle w:val="pln"/>
+          <w:rFonts w:eastAsiaTheme="majorEastAsia"/>
+          <w:color w:val="000000"/>
+        </w:rPr>
+        <w:t xml:space="preserve">   </w:t>
+      </w:r>
+      <w:r>
+        <w:rPr>
+          <w:rStyle w:val="com"/>
+          <w:i/>
+          <w:iCs/>
+          <w:color w:val="880000"/>
+        </w:rPr>
+        <w:t>//Other methods</w:t>
+      </w:r>
+      <w:r>
+        <w:rPr>
+          <w:color w:val="4E4242"/>
+        </w:rPr>
+        <w:br/>
+      </w:r>
+      <w:r>
+        <w:rPr>
+          <w:rStyle w:val="pun"/>
+          <w:color w:val="666600"/>
+        </w:rPr>
+        <w:t>}</w:t>
+      </w:r>
+    </w:p>
+    <w:p>
+      <w:pPr>
+        <w:pStyle w:val="Heading2"/>
+        <w:rPr>
+          <w:rFonts w:eastAsia="Times New Roman"/>
+        </w:rPr>
+      </w:pPr>
+    </w:p>
+    <w:p>
+      <w:pPr>
+        <w:pStyle w:val="Heading2"/>
+        <w:rPr>
+          <w:rFonts w:eastAsia="Times New Roman"/>
+        </w:rPr>
+      </w:pPr>
+      <w:r>
+        <w:rPr>
+          <w:rFonts w:eastAsia="Times New Roman"/>
+        </w:rPr>
+        <w:t xml:space="preserve">The </w:t>
+      </w:r>
+      <w:proofErr w:type="spellStart"/>
+      <w:r>
+        <w:rPr>
+          <w:rFonts w:eastAsia="Times New Roman"/>
+          <w:highlight w:val="yellow"/>
+        </w:rPr>
+        <w:t>UseWhen</w:t>
+      </w:r>
+      <w:proofErr w:type="spellEnd"/>
+      <w:r>
+        <w:rPr>
+          <w:rFonts w:eastAsia="Times New Roman"/>
+        </w:rPr>
+        <w:t xml:space="preserve"> method in ASP.Net Core</w:t>
+      </w:r>
+    </w:p>
+    <w:p/>
+    <w:p>
+      <w:pPr>
+        <w:shd w:val="clear" w:color="auto" w:fill="FFFFFF"/>
+        <w:spacing w:after="0" w:line="240" w:lineRule="auto"/>
+        <w:rPr>
+          <w:rFonts w:ascii="Georgia" w:eastAsia="Times New Roman" w:hAnsi="Georgia" w:cs="Times New Roman"/>
+          <w:color w:val="222222"/>
+        </w:rPr>
+      </w:pPr>
+      <w:r>
+        <w:rPr>
+          <w:rFonts w:ascii="Georgia" w:eastAsia="Times New Roman" w:hAnsi="Georgia" w:cs="Times New Roman"/>
+          <w:color w:val="222222"/>
+          <w:highlight w:val="yellow"/>
+        </w:rPr>
+        <w:t xml:space="preserve">The </w:t>
+      </w:r>
+      <w:proofErr w:type="spellStart"/>
+      <w:r>
+        <w:rPr>
+          <w:rFonts w:ascii="Georgia" w:eastAsia="Times New Roman" w:hAnsi="Georgia" w:cs="Times New Roman"/>
+          <w:color w:val="222222"/>
+          <w:highlight w:val="yellow"/>
+        </w:rPr>
+        <w:t>UseWhen</w:t>
+      </w:r>
+      <w:proofErr w:type="spellEnd"/>
+      <w:r>
+        <w:rPr>
+          <w:rFonts w:ascii="Georgia" w:eastAsia="Times New Roman" w:hAnsi="Georgia" w:cs="Times New Roman"/>
+          <w:color w:val="222222"/>
+          <w:highlight w:val="yellow"/>
+        </w:rPr>
+        <w:t xml:space="preserve"> method can be used to execute middleware conditionally</w:t>
+      </w:r>
+      <w:r>
+        <w:rPr>
+          <w:rFonts w:ascii="Georgia" w:eastAsia="Times New Roman" w:hAnsi="Georgia" w:cs="Times New Roman"/>
+          <w:color w:val="222222"/>
+        </w:rPr>
+        <w:t xml:space="preserve">. The following code snippet illustrates how the </w:t>
+      </w:r>
+      <w:proofErr w:type="spellStart"/>
+      <w:r>
+        <w:rPr>
+          <w:rFonts w:ascii="Georgia" w:eastAsia="Times New Roman" w:hAnsi="Georgia" w:cs="Times New Roman"/>
+          <w:color w:val="222222"/>
+        </w:rPr>
+        <w:t>UseWhen</w:t>
+      </w:r>
+      <w:proofErr w:type="spellEnd"/>
+      <w:r>
+        <w:rPr>
+          <w:rFonts w:ascii="Georgia" w:eastAsia="Times New Roman" w:hAnsi="Georgia" w:cs="Times New Roman"/>
+          <w:color w:val="222222"/>
+        </w:rPr>
+        <w:t xml:space="preserve"> method can be used to execute a middleware component if the request path starts with "/</w:t>
+      </w:r>
+      <w:proofErr w:type="spellStart"/>
+      <w:r>
+        <w:rPr>
+          <w:rFonts w:ascii="Georgia" w:eastAsia="Times New Roman" w:hAnsi="Georgia" w:cs="Times New Roman"/>
+          <w:color w:val="222222"/>
+        </w:rPr>
+        <w:t>api</w:t>
+      </w:r>
+      <w:proofErr w:type="spellEnd"/>
+      <w:r>
+        <w:rPr>
+          <w:rFonts w:ascii="Georgia" w:eastAsia="Times New Roman" w:hAnsi="Georgia" w:cs="Times New Roman"/>
+          <w:color w:val="222222"/>
+        </w:rPr>
+        <w:t>".</w:t>
+      </w:r>
+    </w:p>
+    <w:p>
+      <w:pPr>
+        <w:pStyle w:val="HTMLPreformatted"/>
+        <w:pBdr>
+          <w:top w:val="single" w:sz="6" w:space="8" w:color="EEEEEE"/>
+          <w:left w:val="single" w:sz="6" w:space="8" w:color="EEEEEE"/>
+          <w:bottom w:val="single" w:sz="6" w:space="8" w:color="EEEEEE"/>
+          <w:right w:val="single" w:sz="6" w:space="8" w:color="EEEEEE"/>
+        </w:pBdr>
+        <w:shd w:val="clear" w:color="auto" w:fill="E5E5E5"/>
+        <w:spacing w:before="240" w:after="240"/>
+        <w:rPr>
+          <w:color w:val="4E4242"/>
+        </w:rPr>
+      </w:pPr>
+      <w:proofErr w:type="spellStart"/>
+      <w:proofErr w:type="gramStart"/>
+      <w:r>
+        <w:rPr>
+          <w:rStyle w:val="pln"/>
+          <w:rFonts w:eastAsiaTheme="majorEastAsia"/>
+          <w:color w:val="000000"/>
+          <w:highlight w:val="yellow"/>
+        </w:rPr>
+        <w:t>app</w:t>
+      </w:r>
+      <w:r>
+        <w:rPr>
+          <w:rStyle w:val="pun"/>
+          <w:color w:val="666600"/>
+          <w:highlight w:val="yellow"/>
+        </w:rPr>
+        <w:t>.</w:t>
+      </w:r>
+      <w:r>
+        <w:rPr>
+          <w:rStyle w:val="typ"/>
+          <w:b/>
+          <w:bCs/>
+          <w:color w:val="660066"/>
+          <w:highlight w:val="yellow"/>
+        </w:rPr>
+        <w:t>UseWhen</w:t>
+      </w:r>
+      <w:proofErr w:type="spellEnd"/>
+      <w:r>
+        <w:rPr>
+          <w:rStyle w:val="pun"/>
+          <w:color w:val="666600"/>
+        </w:rPr>
+        <w:t>(</w:t>
+      </w:r>
+      <w:proofErr w:type="gramEnd"/>
+      <w:r>
+        <w:rPr>
+          <w:rStyle w:val="pln"/>
+          <w:rFonts w:eastAsiaTheme="majorEastAsia"/>
+          <w:color w:val="000000"/>
+        </w:rPr>
+        <w:t xml:space="preserve">context </w:t>
+      </w:r>
+      <w:r>
+        <w:rPr>
+          <w:rStyle w:val="pun"/>
+          <w:color w:val="666600"/>
+        </w:rPr>
+        <w:t>=&gt;</w:t>
+      </w:r>
+      <w:r>
+        <w:rPr>
+          <w:rStyle w:val="pln"/>
+          <w:rFonts w:eastAsiaTheme="majorEastAsia"/>
+          <w:color w:val="000000"/>
+        </w:rPr>
+        <w:t xml:space="preserve"> </w:t>
+      </w:r>
+      <w:proofErr w:type="spellStart"/>
+      <w:r>
+        <w:rPr>
+          <w:rStyle w:val="pln"/>
+          <w:rFonts w:eastAsiaTheme="majorEastAsia"/>
+          <w:color w:val="000000"/>
+        </w:rPr>
+        <w:t>context</w:t>
+      </w:r>
+      <w:r>
+        <w:rPr>
+          <w:rStyle w:val="pun"/>
+          <w:color w:val="666600"/>
+        </w:rPr>
+        <w:t>.</w:t>
+      </w:r>
+      <w:r>
+        <w:rPr>
+          <w:rStyle w:val="typ"/>
+          <w:b/>
+          <w:bCs/>
+          <w:color w:val="660066"/>
+        </w:rPr>
+        <w:t>Request</w:t>
+      </w:r>
+      <w:r>
+        <w:rPr>
+          <w:rStyle w:val="pun"/>
+          <w:color w:val="666600"/>
+        </w:rPr>
+        <w:t>.</w:t>
+      </w:r>
+      <w:r>
+        <w:rPr>
+          <w:rStyle w:val="typ"/>
+          <w:b/>
+          <w:bCs/>
+          <w:color w:val="660066"/>
+        </w:rPr>
+        <w:t>Path</w:t>
+      </w:r>
+      <w:r>
+        <w:rPr>
+          <w:rStyle w:val="pun"/>
+          <w:color w:val="666600"/>
+        </w:rPr>
+        <w:t>.</w:t>
+      </w:r>
+      <w:r>
+        <w:rPr>
+          <w:rStyle w:val="typ"/>
+          <w:b/>
+          <w:bCs/>
+          <w:color w:val="660066"/>
+        </w:rPr>
+        <w:t>StartsWithSegments</w:t>
+      </w:r>
+      <w:proofErr w:type="spellEnd"/>
+      <w:r>
+        <w:rPr>
+          <w:rStyle w:val="pun"/>
+          <w:color w:val="666600"/>
+        </w:rPr>
+        <w:t>(</w:t>
+      </w:r>
+      <w:r>
+        <w:rPr>
+          <w:rStyle w:val="str"/>
+          <w:color w:val="008800"/>
+        </w:rPr>
+        <w:t>"/</w:t>
+      </w:r>
+      <w:proofErr w:type="spellStart"/>
+      <w:r>
+        <w:rPr>
+          <w:rStyle w:val="str"/>
+          <w:color w:val="008800"/>
+        </w:rPr>
+        <w:t>api</w:t>
+      </w:r>
+      <w:proofErr w:type="spellEnd"/>
+      <w:r>
+        <w:rPr>
+          <w:rStyle w:val="str"/>
+          <w:color w:val="008800"/>
+        </w:rPr>
+        <w:t>"</w:t>
+      </w:r>
+      <w:r>
+        <w:rPr>
+          <w:rStyle w:val="pun"/>
+          <w:color w:val="666600"/>
+        </w:rPr>
+        <w:t>),</w:t>
+      </w:r>
+      <w:r>
+        <w:rPr>
+          <w:rStyle w:val="pln"/>
+          <w:rFonts w:eastAsiaTheme="majorEastAsia"/>
+          <w:color w:val="000000"/>
+        </w:rPr>
+        <w:t xml:space="preserve"> </w:t>
+      </w:r>
+      <w:proofErr w:type="spellStart"/>
+      <w:r>
+        <w:rPr>
+          <w:rStyle w:val="pln"/>
+          <w:rFonts w:eastAsiaTheme="majorEastAsia"/>
+          <w:color w:val="000000"/>
+        </w:rPr>
+        <w:t>applicationBuilder</w:t>
+      </w:r>
+      <w:proofErr w:type="spellEnd"/>
+      <w:r>
+        <w:rPr>
+          <w:rStyle w:val="pln"/>
+          <w:rFonts w:eastAsiaTheme="majorEastAsia"/>
+          <w:color w:val="000000"/>
+        </w:rPr>
+        <w:t xml:space="preserve"> </w:t>
+      </w:r>
+      <w:r>
+        <w:rPr>
+          <w:rStyle w:val="pun"/>
+          <w:color w:val="666600"/>
+        </w:rPr>
+        <w:t>=&gt;</w:t>
+      </w:r>
+      <w:r>
+        <w:rPr>
+          <w:color w:val="4E4242"/>
+        </w:rPr>
+        <w:br/>
+      </w:r>
+      <w:r>
+        <w:rPr>
+          <w:rStyle w:val="pun"/>
+          <w:color w:val="666600"/>
+        </w:rPr>
+        <w:t>{</w:t>
+      </w:r>
+      <w:r>
+        <w:rPr>
+          <w:color w:val="4E4242"/>
+        </w:rPr>
+        <w:br/>
+      </w:r>
+      <w:r>
+        <w:rPr>
+          <w:rStyle w:val="pln"/>
+          <w:rFonts w:eastAsiaTheme="majorEastAsia"/>
+          <w:color w:val="000000"/>
+        </w:rPr>
+        <w:t xml:space="preserve">    </w:t>
+      </w:r>
+      <w:proofErr w:type="spellStart"/>
+      <w:r>
+        <w:rPr>
+          <w:rStyle w:val="pln"/>
+          <w:rFonts w:eastAsiaTheme="majorEastAsia"/>
+          <w:color w:val="000000"/>
+        </w:rPr>
+        <w:t>applicationBuilder</w:t>
+      </w:r>
+      <w:r>
+        <w:rPr>
+          <w:rStyle w:val="pun"/>
+          <w:color w:val="666600"/>
+        </w:rPr>
+        <w:t>.</w:t>
+      </w:r>
+      <w:r>
+        <w:rPr>
+          <w:rStyle w:val="typ"/>
+          <w:b/>
+          <w:bCs/>
+          <w:color w:val="660066"/>
+        </w:rPr>
+        <w:t>UseCustomMiddleware</w:t>
+      </w:r>
+      <w:proofErr w:type="spellEnd"/>
+      <w:r>
+        <w:rPr>
+          <w:rStyle w:val="pun"/>
+          <w:color w:val="666600"/>
+        </w:rPr>
+        <w:t>();</w:t>
+      </w:r>
+      <w:r>
+        <w:rPr>
+          <w:color w:val="4E4242"/>
+        </w:rPr>
+        <w:br/>
+      </w:r>
+      <w:r>
+        <w:rPr>
+          <w:rStyle w:val="pun"/>
+          <w:color w:val="666600"/>
+        </w:rPr>
+        <w:t>});</w:t>
+      </w:r>
+    </w:p>
+    <w:p>
+      <w:pPr>
+        <w:pStyle w:val="NormalWeb"/>
+        <w:shd w:val="clear" w:color="auto" w:fill="FFFFFF"/>
+        <w:spacing w:before="0" w:beforeAutospacing="0" w:after="240" w:afterAutospacing="0"/>
+        <w:rPr>
+          <w:rFonts w:ascii="Helvetica" w:hAnsi="Helvetica" w:cs="Helvetica"/>
+          <w:color w:val="4E4242"/>
+          <w:sz w:val="20"/>
+          <w:szCs w:val="20"/>
+        </w:rPr>
+      </w:pPr>
+      <w:r>
+        <w:rPr>
+          <w:rFonts w:ascii="Georgia" w:hAnsi="Georgia"/>
+          <w:color w:val="222222"/>
+          <w:sz w:val="22"/>
+          <w:szCs w:val="22"/>
+        </w:rPr>
+        <w:t xml:space="preserve">Note that unlike </w:t>
+      </w:r>
+      <w:proofErr w:type="spellStart"/>
+      <w:r>
+        <w:rPr>
+          <w:rFonts w:ascii="Georgia" w:hAnsi="Georgia"/>
+          <w:color w:val="222222"/>
+          <w:sz w:val="22"/>
+          <w:szCs w:val="22"/>
+        </w:rPr>
+        <w:t>MapWhen</w:t>
+      </w:r>
+      <w:proofErr w:type="spellEnd"/>
+      <w:r>
+        <w:rPr>
+          <w:rFonts w:ascii="Georgia" w:hAnsi="Georgia"/>
+          <w:color w:val="222222"/>
+          <w:sz w:val="22"/>
+          <w:szCs w:val="22"/>
+        </w:rPr>
+        <w:t xml:space="preserve">, the </w:t>
+      </w:r>
+      <w:proofErr w:type="spellStart"/>
+      <w:r>
+        <w:rPr>
+          <w:rFonts w:ascii="Georgia" w:hAnsi="Georgia"/>
+          <w:color w:val="222222"/>
+          <w:sz w:val="22"/>
+          <w:szCs w:val="22"/>
+        </w:rPr>
+        <w:t>UseWhen</w:t>
+      </w:r>
+      <w:proofErr w:type="spellEnd"/>
+      <w:r>
+        <w:rPr>
+          <w:rFonts w:ascii="Georgia" w:hAnsi="Georgia"/>
+          <w:color w:val="222222"/>
+          <w:sz w:val="22"/>
+          <w:szCs w:val="22"/>
+        </w:rPr>
+        <w:t xml:space="preserve"> method continues to execute the later middleware irrespective of whether the </w:t>
+      </w:r>
+      <w:proofErr w:type="spellStart"/>
+      <w:r>
+        <w:rPr>
+          <w:rFonts w:ascii="Georgia" w:hAnsi="Georgia"/>
+          <w:color w:val="222222"/>
+          <w:sz w:val="22"/>
+          <w:szCs w:val="22"/>
+        </w:rPr>
+        <w:t>UseWhen</w:t>
+      </w:r>
+      <w:proofErr w:type="spellEnd"/>
+      <w:r>
+        <w:rPr>
+          <w:rFonts w:ascii="Georgia" w:hAnsi="Georgia"/>
+          <w:color w:val="222222"/>
+          <w:sz w:val="22"/>
+          <w:szCs w:val="22"/>
+        </w:rPr>
+        <w:t xml:space="preserve"> predicate was true or false. Let’s understand this with an example. Consider the following piece of code:</w:t>
+      </w:r>
+    </w:p>
+    <w:p>
+      <w:pPr>
+        <w:pStyle w:val="HTMLPreformatted"/>
+        <w:pBdr>
+          <w:top w:val="single" w:sz="6" w:space="8" w:color="EEEEEE"/>
+          <w:left w:val="single" w:sz="6" w:space="8" w:color="EEEEEE"/>
+          <w:bottom w:val="single" w:sz="6" w:space="8" w:color="EEEEEE"/>
+          <w:right w:val="single" w:sz="6" w:space="8" w:color="EEEEEE"/>
+        </w:pBdr>
+        <w:shd w:val="clear" w:color="auto" w:fill="E5E5E5"/>
+        <w:spacing w:before="240" w:after="240"/>
+        <w:rPr>
+          <w:color w:val="4E4242"/>
+        </w:rPr>
+      </w:pPr>
+      <w:proofErr w:type="spellStart"/>
+      <w:proofErr w:type="gramStart"/>
+      <w:r>
+        <w:rPr>
+          <w:rStyle w:val="pln"/>
+          <w:rFonts w:eastAsiaTheme="majorEastAsia"/>
+          <w:color w:val="000000"/>
+        </w:rPr>
+        <w:t>app</w:t>
+      </w:r>
+      <w:r>
+        <w:rPr>
+          <w:rStyle w:val="pun"/>
+          <w:color w:val="666600"/>
+        </w:rPr>
+        <w:t>.</w:t>
+      </w:r>
+      <w:r>
+        <w:rPr>
+          <w:rStyle w:val="typ"/>
+          <w:b/>
+          <w:bCs/>
+          <w:color w:val="660066"/>
+        </w:rPr>
+        <w:t>UseMiddlewareA</w:t>
+      </w:r>
+      <w:proofErr w:type="spellEnd"/>
+      <w:r>
+        <w:rPr>
+          <w:rStyle w:val="pun"/>
+          <w:color w:val="666600"/>
+        </w:rPr>
+        <w:t>(</w:t>
+      </w:r>
+      <w:proofErr w:type="gramEnd"/>
+      <w:r>
+        <w:rPr>
+          <w:rStyle w:val="pun"/>
+          <w:color w:val="666600"/>
+        </w:rPr>
+        <w:t>);</w:t>
+      </w:r>
+      <w:r>
+        <w:rPr>
+          <w:color w:val="4E4242"/>
+        </w:rPr>
+        <w:br/>
+      </w:r>
+      <w:proofErr w:type="spellStart"/>
+      <w:r>
+        <w:rPr>
+          <w:rStyle w:val="pln"/>
+          <w:rFonts w:eastAsiaTheme="majorEastAsia"/>
+          <w:color w:val="000000"/>
+          <w:highlight w:val="yellow"/>
+        </w:rPr>
+        <w:t>app</w:t>
+      </w:r>
+      <w:r>
+        <w:rPr>
+          <w:rStyle w:val="pun"/>
+          <w:color w:val="666600"/>
+          <w:highlight w:val="yellow"/>
+        </w:rPr>
+        <w:t>.</w:t>
+      </w:r>
+      <w:r>
+        <w:rPr>
+          <w:rStyle w:val="typ"/>
+          <w:b/>
+          <w:bCs/>
+          <w:color w:val="660066"/>
+          <w:highlight w:val="yellow"/>
+        </w:rPr>
+        <w:t>UseWhen</w:t>
+      </w:r>
+      <w:proofErr w:type="spellEnd"/>
+      <w:r>
+        <w:rPr>
+          <w:rStyle w:val="pun"/>
+          <w:color w:val="666600"/>
+        </w:rPr>
+        <w:t>(</w:t>
+      </w:r>
+      <w:r>
+        <w:rPr>
+          <w:rStyle w:val="pln"/>
+          <w:rFonts w:eastAsiaTheme="majorEastAsia"/>
+          <w:color w:val="000000"/>
+        </w:rPr>
+        <w:t xml:space="preserve">context </w:t>
+      </w:r>
+      <w:r>
+        <w:rPr>
+          <w:rStyle w:val="pun"/>
+          <w:color w:val="666600"/>
+        </w:rPr>
+        <w:t>=&gt;</w:t>
+      </w:r>
+      <w:r>
+        <w:rPr>
+          <w:rStyle w:val="pln"/>
+          <w:rFonts w:eastAsiaTheme="majorEastAsia"/>
+          <w:color w:val="000000"/>
+        </w:rPr>
+        <w:t xml:space="preserve"> </w:t>
+      </w:r>
+      <w:proofErr w:type="spellStart"/>
+      <w:r>
+        <w:rPr>
+          <w:rStyle w:val="pln"/>
+          <w:rFonts w:eastAsiaTheme="majorEastAsia"/>
+          <w:color w:val="000000"/>
+        </w:rPr>
+        <w:t>context</w:t>
+      </w:r>
+      <w:r>
+        <w:rPr>
+          <w:rStyle w:val="pun"/>
+          <w:color w:val="666600"/>
+        </w:rPr>
+        <w:t>.</w:t>
+      </w:r>
+      <w:r>
+        <w:rPr>
+          <w:rStyle w:val="typ"/>
+          <w:b/>
+          <w:bCs/>
+          <w:color w:val="660066"/>
+        </w:rPr>
+        <w:t>Request</w:t>
+      </w:r>
+      <w:r>
+        <w:rPr>
+          <w:rStyle w:val="pun"/>
+          <w:color w:val="666600"/>
+        </w:rPr>
+        <w:t>.</w:t>
+      </w:r>
+      <w:r>
+        <w:rPr>
+          <w:rStyle w:val="typ"/>
+          <w:b/>
+          <w:bCs/>
+          <w:color w:val="660066"/>
+        </w:rPr>
+        <w:t>Path</w:t>
+      </w:r>
+      <w:r>
+        <w:rPr>
+          <w:rStyle w:val="pun"/>
+          <w:color w:val="666600"/>
+        </w:rPr>
+        <w:t>.</w:t>
+      </w:r>
+      <w:r>
+        <w:rPr>
+          <w:rStyle w:val="typ"/>
+          <w:b/>
+          <w:bCs/>
+          <w:color w:val="660066"/>
+        </w:rPr>
+        <w:t>StartsWithSegments</w:t>
+      </w:r>
+      <w:proofErr w:type="spellEnd"/>
+      <w:r>
+        <w:rPr>
+          <w:rStyle w:val="pun"/>
+          <w:color w:val="666600"/>
+        </w:rPr>
+        <w:t>(</w:t>
+      </w:r>
+      <w:r>
+        <w:rPr>
+          <w:rStyle w:val="str"/>
+          <w:color w:val="008800"/>
+        </w:rPr>
+        <w:t>"/</w:t>
+      </w:r>
+      <w:proofErr w:type="spellStart"/>
+      <w:r>
+        <w:rPr>
+          <w:rStyle w:val="str"/>
+          <w:color w:val="008800"/>
+        </w:rPr>
+        <w:t>api</w:t>
+      </w:r>
+      <w:proofErr w:type="spellEnd"/>
+      <w:r>
+        <w:rPr>
+          <w:rStyle w:val="str"/>
+          <w:color w:val="008800"/>
+        </w:rPr>
+        <w:t>"</w:t>
+      </w:r>
+      <w:r>
+        <w:rPr>
+          <w:rStyle w:val="pun"/>
+          <w:color w:val="666600"/>
+        </w:rPr>
+        <w:t>),</w:t>
+      </w:r>
+      <w:r>
+        <w:rPr>
+          <w:rStyle w:val="pln"/>
+          <w:rFonts w:eastAsiaTheme="majorEastAsia"/>
+          <w:color w:val="000000"/>
+        </w:rPr>
+        <w:t xml:space="preserve"> </w:t>
+      </w:r>
+      <w:proofErr w:type="spellStart"/>
+      <w:r>
+        <w:rPr>
+          <w:rStyle w:val="pln"/>
+          <w:rFonts w:eastAsiaTheme="majorEastAsia"/>
+          <w:color w:val="000000"/>
+        </w:rPr>
+        <w:t>applicationBuilder</w:t>
+      </w:r>
+      <w:proofErr w:type="spellEnd"/>
+      <w:r>
+        <w:rPr>
+          <w:rStyle w:val="pln"/>
+          <w:rFonts w:eastAsiaTheme="majorEastAsia"/>
+          <w:color w:val="000000"/>
+        </w:rPr>
+        <w:t xml:space="preserve"> </w:t>
+      </w:r>
+      <w:r>
+        <w:rPr>
+          <w:rStyle w:val="pun"/>
+          <w:color w:val="666600"/>
+        </w:rPr>
+        <w:t>=&gt;</w:t>
+      </w:r>
+      <w:r>
+        <w:rPr>
+          <w:color w:val="4E4242"/>
+        </w:rPr>
+        <w:br/>
+      </w:r>
+      <w:r>
+        <w:rPr>
+          <w:rStyle w:val="pun"/>
+          <w:color w:val="666600"/>
+        </w:rPr>
+        <w:t>{</w:t>
+      </w:r>
+      <w:r>
+        <w:rPr>
+          <w:color w:val="4E4242"/>
+        </w:rPr>
+        <w:br/>
+      </w:r>
+      <w:r>
+        <w:rPr>
+          <w:rStyle w:val="pln"/>
+          <w:rFonts w:eastAsiaTheme="majorEastAsia"/>
+          <w:color w:val="000000"/>
+        </w:rPr>
+        <w:t xml:space="preserve">    </w:t>
+      </w:r>
+      <w:proofErr w:type="spellStart"/>
+      <w:r>
+        <w:rPr>
+          <w:rStyle w:val="pln"/>
+          <w:rFonts w:eastAsiaTheme="majorEastAsia"/>
+          <w:color w:val="000000"/>
+        </w:rPr>
+        <w:t>applicationBuilder</w:t>
+      </w:r>
+      <w:r>
+        <w:rPr>
+          <w:rStyle w:val="pun"/>
+          <w:color w:val="666600"/>
+        </w:rPr>
+        <w:t>.</w:t>
+      </w:r>
+      <w:r>
+        <w:rPr>
+          <w:rStyle w:val="typ"/>
+          <w:b/>
+          <w:bCs/>
+          <w:color w:val="660066"/>
+        </w:rPr>
+        <w:t>UseMiddlewareB</w:t>
+      </w:r>
+      <w:proofErr w:type="spellEnd"/>
+      <w:r>
+        <w:rPr>
+          <w:rStyle w:val="pun"/>
+          <w:color w:val="666600"/>
+        </w:rPr>
+        <w:t>();</w:t>
+      </w:r>
+      <w:r>
+        <w:rPr>
+          <w:color w:val="4E4242"/>
+        </w:rPr>
+        <w:br/>
+      </w:r>
+      <w:r>
+        <w:rPr>
+          <w:rStyle w:val="pun"/>
+          <w:color w:val="666600"/>
+        </w:rPr>
+        <w:t>});</w:t>
+      </w:r>
+      <w:r>
+        <w:rPr>
+          <w:color w:val="4E4242"/>
+        </w:rPr>
+        <w:br/>
+      </w:r>
+      <w:proofErr w:type="spellStart"/>
+      <w:r>
+        <w:rPr>
+          <w:rStyle w:val="pln"/>
+          <w:rFonts w:eastAsiaTheme="majorEastAsia"/>
+          <w:color w:val="000000"/>
+        </w:rPr>
+        <w:t>app</w:t>
+      </w:r>
+      <w:r>
+        <w:rPr>
+          <w:rStyle w:val="pun"/>
+          <w:color w:val="666600"/>
+        </w:rPr>
+        <w:t>.</w:t>
+      </w:r>
+      <w:r>
+        <w:rPr>
+          <w:rStyle w:val="typ"/>
+          <w:b/>
+          <w:bCs/>
+          <w:color w:val="660066"/>
+        </w:rPr>
+        <w:t>UseMiddlewareC</w:t>
+      </w:r>
+      <w:proofErr w:type="spellEnd"/>
+      <w:r>
+        <w:rPr>
+          <w:rStyle w:val="pun"/>
+          <w:color w:val="666600"/>
+        </w:rPr>
+        <w:t>();</w:t>
+      </w:r>
+    </w:p>
+    <w:p>
+      <w:pPr>
+        <w:shd w:val="clear" w:color="auto" w:fill="FFFFFF"/>
+        <w:spacing w:after="0" w:line="240" w:lineRule="auto"/>
+        <w:rPr>
+          <w:rFonts w:ascii="Times New Roman" w:eastAsia="Times New Roman" w:hAnsi="Times New Roman" w:cs="Times New Roman"/>
+          <w:color w:val="7030A0"/>
+          <w:sz w:val="20"/>
+          <w:szCs w:val="20"/>
+        </w:rPr>
+      </w:pPr>
+    </w:p>
+    <w:p>
+      <w:pPr>
+        <w:pStyle w:val="Heading2"/>
+        <w:rPr>
+          <w:rFonts w:eastAsia="Times New Roman"/>
+        </w:rPr>
+      </w:pPr>
+      <w:r>
+        <w:rPr>
+          <w:rFonts w:eastAsia="Times New Roman"/>
+        </w:rPr>
+        <w:lastRenderedPageBreak/>
+        <w:t>Create Custom Middleware</w:t>
+      </w:r>
+    </w:p>
+    <w:p>
+      <w:pPr>
+        <w:shd w:val="clear" w:color="auto" w:fill="FFFFFF"/>
+        <w:spacing w:after="0" w:line="240" w:lineRule="auto"/>
+        <w:rPr>
+          <w:rFonts w:ascii="Georgia" w:eastAsia="Times New Roman" w:hAnsi="Georgia" w:cs="Times New Roman"/>
+          <w:color w:val="222222"/>
+        </w:rPr>
+      </w:pPr>
+      <w:r>
+        <w:rPr>
+          <w:rFonts w:ascii="Georgia" w:eastAsia="Times New Roman" w:hAnsi="Georgia" w:cs="Times New Roman"/>
+          <w:color w:val="222222"/>
+        </w:rPr>
+        <w:t xml:space="preserve">Middleware is generally encapsulated in a class and exposed with an extension method. The custom middleware can be built with a class </w:t>
+      </w:r>
+      <w:r>
+        <w:rPr>
+          <w:rFonts w:ascii="Georgia" w:eastAsia="Times New Roman" w:hAnsi="Georgia" w:cs="Times New Roman"/>
+          <w:color w:val="222222"/>
+          <w:highlight w:val="yellow"/>
+        </w:rPr>
+        <w:t xml:space="preserve">with </w:t>
+      </w:r>
+      <w:r>
+        <w:rPr>
+          <w:rFonts w:ascii="Georgia" w:eastAsia="Times New Roman" w:hAnsi="Georgia" w:cs="Times New Roman"/>
+          <w:color w:val="222222"/>
+          <w:highlight w:val="yellow"/>
+        </w:rPr>
+        <w:t>InvokeAsync (</w:t>
+      </w:r>
+      <w:r>
+        <w:rPr>
+          <w:rFonts w:ascii="Georgia" w:eastAsia="Times New Roman" w:hAnsi="Georgia" w:cs="Times New Roman"/>
+          <w:color w:val="222222"/>
+          <w:highlight w:val="yellow"/>
+        </w:rPr>
+        <w:t>)</w:t>
+      </w:r>
+      <w:r>
+        <w:rPr>
+          <w:rFonts w:ascii="Georgia" w:eastAsia="Times New Roman" w:hAnsi="Georgia" w:cs="Times New Roman"/>
+          <w:color w:val="222222"/>
+        </w:rPr>
+        <w:t xml:space="preserve"> method and </w:t>
+      </w:r>
+      <w:r>
+        <w:rPr>
+          <w:rFonts w:ascii="Georgia" w:eastAsia="Times New Roman" w:hAnsi="Georgia" w:cs="Times New Roman"/>
+          <w:color w:val="222222"/>
+          <w:highlight w:val="yellow"/>
+        </w:rPr>
+        <w:t>RequestDelegate</w:t>
+      </w:r>
+      <w:r>
+        <w:rPr>
+          <w:rFonts w:ascii="Georgia" w:eastAsia="Times New Roman" w:hAnsi="Georgia" w:cs="Times New Roman"/>
+          <w:color w:val="222222"/>
+        </w:rPr>
+        <w:t xml:space="preserve"> type parameter in the constructor. RequestDelegate type is required in order to execute the next middleware in a sequence.</w:t>
+      </w:r>
+    </w:p>
+    <w:p>
+      <w:pPr>
+        <w:shd w:val="clear" w:color="auto" w:fill="FFFFFF"/>
+        <w:spacing w:after="0" w:line="240" w:lineRule="auto"/>
+        <w:rPr>
+          <w:rFonts w:ascii="Georgia" w:eastAsia="Times New Roman" w:hAnsi="Georgia" w:cs="Times New Roman"/>
+          <w:color w:val="222222"/>
+        </w:rPr>
+      </w:pPr>
+      <w:r>
+        <w:rPr>
+          <w:rFonts w:ascii="Georgia" w:eastAsia="Times New Roman" w:hAnsi="Georgia" w:cs="Times New Roman"/>
+          <w:color w:val="222222"/>
+        </w:rPr>
+        <w:t> </w:t>
+      </w:r>
+    </w:p>
+    <w:p>
+      <w:pPr>
+        <w:shd w:val="clear" w:color="auto" w:fill="FFFFFF"/>
+        <w:spacing w:after="0" w:line="240" w:lineRule="auto"/>
+        <w:rPr>
+          <w:rFonts w:ascii="Georgia" w:eastAsia="Times New Roman" w:hAnsi="Georgia" w:cs="Times New Roman"/>
+          <w:color w:val="222222"/>
+        </w:rPr>
+      </w:pPr>
+      <w:r>
+        <w:rPr>
+          <w:rFonts w:ascii="Georgia" w:eastAsia="Times New Roman" w:hAnsi="Georgia" w:cs="Times New Roman"/>
+          <w:color w:val="222222"/>
+        </w:rPr>
         <w:t>Let’s consider an example where we need to create custom middleware to log a request URL in a web application.</w:t>
       </w:r>
     </w:p>
@@ -5182,6 +8031,7 @@
           <w:szCs w:val="20"/>
           <w:shd w:val="clear" w:color="auto" w:fill="F2F2F2"/>
         </w:rPr>
+        <w:lastRenderedPageBreak/>
         <w:t xml:space="preserve">        </w:t>
       </w:r>
       <w:proofErr w:type="gramStart"/>
@@ -6074,7 +8924,6 @@
           <w:rFonts w:eastAsia="Times New Roman"/>
           <w:shd w:val="clear" w:color="auto" w:fill="FCFCFC"/>
         </w:rPr>
-        <w:lastRenderedPageBreak/>
         <w:t>Filters</w:t>
       </w:r>
     </w:p>
@@ -6242,6 +9091,7 @@
           <w:sz w:val="24"/>
           <w:szCs w:val="24"/>
         </w:rPr>
+        <w:lastRenderedPageBreak/>
         <w:drawing>
           <wp:inline distT="0" distB="0" distL="0" distR="0">
             <wp:extent cx="3810000" cy="5219700"/>
@@ -6263,7 +9113,7 @@
                     <a:blip r:embed="rId15" cstate="print">
                       <a:extLst>
                         <a:ext uri="{28A0092B-C50C-407E-A947-70E740481C1C}">
-                          <a14:useLocalDpi xmlns="" xmlns:wpc="http://schemas.microsoft.com/office/word/2010/wordprocessingCanvas" xmlns:cx="http://schemas.microsoft.com/office/drawing/2014/chartex" xmlns:cx1="http://schemas.microsoft.com/office/drawing/2015/9/8/chartex" xmlns:mc="http://schemas.openxmlformats.org/markup-compatibility/2006" xmlns:o="urn:schemas-microsoft-com:office:office" xmlns:v="urn:schemas-microsoft-com:vml" xmlns:wp14="http://schemas.microsoft.com/office/word/2010/wordprocessingDrawing" xmlns:w10="urn:schemas-microsoft-com:office:word" xmlns:w="http://schemas.openxmlformats.org/wordprocessingml/2006/main" xmlns:w14="http://schemas.microsoft.com/office/word/2010/wordml" xmlns:w15="http://schemas.microsoft.com/office/word/2012/wordml" xmlns:w16se="http://schemas.microsoft.com/office/word/2015/wordml/symex" xmlns:wpg="http://schemas.microsoft.com/office/word/2010/wordprocessingGroup" xmlns:wpi="http://schemas.microsoft.com/office/word/2010/wordprocessingInk" xmlns:wps="http://schemas.microsoft.com/office/word/2010/wordprocessingShape" xmlns:a14="http://schemas.microsoft.com/office/drawing/2010/main" val="0"/>
+                          <a14:useLocalDpi xmlns:a14="http://schemas.microsoft.com/office/drawing/2010/main" xmlns:wps="http://schemas.microsoft.com/office/word/2010/wordprocessingShape" xmlns:wpi="http://schemas.microsoft.com/office/word/2010/wordprocessingInk" xmlns:wpg="http://schemas.microsoft.com/office/word/2010/wordprocessingGroup" xmlns:w16se="http://schemas.microsoft.com/office/word/2015/wordml/symex" xmlns:w15="http://schemas.microsoft.com/office/word/2012/wordml" xmlns:w14="http://schemas.microsoft.com/office/word/2010/wordml" xmlns:w="http://schemas.openxmlformats.org/wordprocessingml/2006/main" xmlns:w10="urn:schemas-microsoft-com:office:word" xmlns:wp14="http://schemas.microsoft.com/office/word/2010/wordprocessingDrawing" xmlns:v="urn:schemas-microsoft-com:vml" xmlns:o="urn:schemas-microsoft-com:office:office" xmlns:mc="http://schemas.openxmlformats.org/markup-compatibility/2006" xmlns:cx1="http://schemas.microsoft.com/office/drawing/2015/9/8/chartex" xmlns:cx="http://schemas.microsoft.com/office/drawing/2014/chartex" xmlns:wpc="http://schemas.microsoft.com/office/word/2010/wordprocessingCanvas" xmlns="" val="0"/>
                         </a:ext>
                       </a:extLst>
                     </a:blip>
@@ -6616,6 +9466,7 @@
           <w:rFonts w:ascii="Georgia" w:hAnsi="Georgia" w:cs="Segoe UI"/>
           <w:color w:val="171717"/>
         </w:rPr>
+        <w:lastRenderedPageBreak/>
         <w:t>Are </w:t>
       </w:r>
       <w:r>
@@ -6752,7 +9603,6 @@
           <w:rFonts w:ascii="Segoe UI" w:hAnsi="Segoe UI" w:cs="Segoe UI"/>
           <w:color w:val="171717"/>
         </w:rPr>
-        <w:lastRenderedPageBreak/>
         <w:fldChar w:fldCharType="begin"/>
       </w:r>
       <w:r>
@@ -6918,6 +9768,7 @@
           <w:rFonts w:ascii="Segoe UI" w:hAnsi="Segoe UI" w:cs="Segoe UI"/>
           <w:color w:val="171717"/>
         </w:rPr>
+        <w:lastRenderedPageBreak/>
         <w:t>Synchronous filters run code before and after their pipeline stage. For example, </w:t>
       </w:r>
       <w:proofErr w:type="spellStart"/>
@@ -7392,7 +10243,6 @@
           <w:szCs w:val="21"/>
           <w:shd w:val="clear" w:color="auto" w:fill="F2F2F2"/>
         </w:rPr>
-        <w:lastRenderedPageBreak/>
         <w:t xml:space="preserve">    </w:t>
       </w:r>
       <w:proofErr w:type="gramStart"/>
@@ -8530,6 +11380,7 @@
           <w:sz w:val="24"/>
           <w:szCs w:val="24"/>
         </w:rPr>
+        <w:lastRenderedPageBreak/>
         <w:t>Using an attribute on a controller or Razor Page.</w:t>
       </w:r>
     </w:p>
@@ -9036,7 +11887,6 @@
           <w:rFonts w:eastAsia="Times New Roman"/>
           <w:shd w:val="clear" w:color="auto" w:fill="FCFCFC"/>
         </w:rPr>
-        <w:lastRenderedPageBreak/>
         <w:t>Autofac vs. Microsoft.Extensions.DependencyInjection</w:t>
       </w:r>
     </w:p>
@@ -9854,6 +12704,7 @@
         <w:spacing w:line="240" w:lineRule="atLeast"/>
       </w:pPr>
       <w:r>
+        <w:lastRenderedPageBreak/>
         <w:t xml:space="preserve">    </w:t>
       </w:r>
       <w:proofErr w:type="spellStart"/>
@@ -9996,7 +12847,6 @@
         <w:pStyle w:val="Heading2"/>
       </w:pPr>
       <w:r>
-        <w:lastRenderedPageBreak/>
         <w:t>How to create a custom formatter class</w:t>
       </w:r>
     </w:p>
@@ -10457,7 +13307,7 @@
           <w:rPr>
             <w:noProof/>
           </w:rPr>
-          <w:t>1</w:t>
+          <w:t>8</w:t>
         </w:r>
         <w:r>
           <w:rPr>
@@ -12591,6 +15441,36 @@
       <w:szCs w:val="20"/>
     </w:rPr>
   </w:style>
+  <w:style w:type="character" w:customStyle="1" w:styleId="kwd">
+    <w:name w:val="kwd"/>
+    <w:basedOn w:val="DefaultParagraphFont"/>
+    <w:rsid w:val="001B415A"/>
+  </w:style>
+  <w:style w:type="character" w:customStyle="1" w:styleId="pln">
+    <w:name w:val="pln"/>
+    <w:basedOn w:val="DefaultParagraphFont"/>
+    <w:rsid w:val="001B415A"/>
+  </w:style>
+  <w:style w:type="character" w:customStyle="1" w:styleId="typ">
+    <w:name w:val="typ"/>
+    <w:basedOn w:val="DefaultParagraphFont"/>
+    <w:rsid w:val="001B415A"/>
+  </w:style>
+  <w:style w:type="character" w:customStyle="1" w:styleId="pun">
+    <w:name w:val="pun"/>
+    <w:basedOn w:val="DefaultParagraphFont"/>
+    <w:rsid w:val="001B415A"/>
+  </w:style>
+  <w:style w:type="character" w:customStyle="1" w:styleId="str">
+    <w:name w:val="str"/>
+    <w:basedOn w:val="DefaultParagraphFont"/>
+    <w:rsid w:val="001B415A"/>
+  </w:style>
+  <w:style w:type="character" w:customStyle="1" w:styleId="com">
+    <w:name w:val="com"/>
+    <w:basedOn w:val="DefaultParagraphFont"/>
+    <w:rsid w:val="001B415A"/>
+  </w:style>
 </w:styles>
 </file>
 

--- a/Topics/ASPNETCORE.docx
+++ b/Topics/ASPNETCORE.docx
@@ -1,6 +1,6 @@
 
 <file path=word/document.xml><?xml version="1.0" encoding="utf-8"?>
-<w:document xmlns:ve="http://schemas.openxmlformats.org/markup-compatibility/2006" xmlns:o="urn:schemas-microsoft-com:office:office" xmlns:r="http://schemas.openxmlformats.org/officeDocument/2006/relationships" xmlns:m="http://schemas.openxmlformats.org/officeDocument/2006/math" xmlns:v="urn:schemas-microsoft-com:vml" xmlns:wp="http://schemas.openxmlformats.org/drawingml/2006/wordprocessingDrawing" xmlns:w10="urn:schemas-microsoft-com:office:word" xmlns:w="http://schemas.openxmlformats.org/wordprocessingml/2006/main" xmlns:wne="http://schemas.microsoft.com/office/word/2006/wordml">
+<w:document xmlns:wpc="http://schemas.microsoft.com/office/word/2010/wordprocessingCanvas" xmlns:mc="http://schemas.openxmlformats.org/markup-compatibility/2006" xmlns:o="urn:schemas-microsoft-com:office:office" xmlns:r="http://schemas.openxmlformats.org/officeDocument/2006/relationships" xmlns:m="http://schemas.openxmlformats.org/officeDocument/2006/math" xmlns:v="urn:schemas-microsoft-com:vml" xmlns:wp14="http://schemas.microsoft.com/office/word/2010/wordprocessingDrawing" xmlns:wp="http://schemas.openxmlformats.org/drawingml/2006/wordprocessingDrawing" xmlns:w10="urn:schemas-microsoft-com:office:word" xmlns:w="http://schemas.openxmlformats.org/wordprocessingml/2006/main" xmlns:w14="http://schemas.microsoft.com/office/word/2010/wordml" xmlns:wpg="http://schemas.microsoft.com/office/word/2010/wordprocessingGroup" xmlns:wpi="http://schemas.microsoft.com/office/word/2010/wordprocessingInk" xmlns:wne="http://schemas.microsoft.com/office/word/2006/wordml" xmlns:wps="http://schemas.microsoft.com/office/word/2010/wordprocessingShape" mc:Ignorable="w14 wp14">
   <w:background w:color="FFFFFF" w:themeColor="background1"/>
   <w:body>
     <w:p>
@@ -162,8 +162,6 @@
         </w:rPr>
         <w:t>Introduction</w:t>
       </w:r>
-      <w:bookmarkStart w:id="0" w:name="_GoBack"/>
-      <w:bookmarkEnd w:id="0"/>
     </w:p>
     <w:p>
       <w:pPr>
@@ -343,8 +341,8 @@
           <w:shd w:val="clear" w:color="auto" w:fill="FCFCFC"/>
         </w:rPr>
       </w:pPr>
-      <w:bookmarkStart w:id="1" w:name="_Why_Asp.Net_Core"/>
-      <w:bookmarkEnd w:id="1"/>
+      <w:bookmarkStart w:id="0" w:name="_Why_Asp.Net_Core"/>
+      <w:bookmarkEnd w:id="0"/>
       <w:r>
         <w:rPr>
           <w:rFonts w:eastAsia="Times New Roman"/>
@@ -505,8 +503,17 @@
           <w:sz w:val="24"/>
           <w:szCs w:val="24"/>
         </w:rPr>
-        <w:t>, Apache etc</w:t>
-      </w:r>
+        <w:t xml:space="preserve">, Apache </w:t>
+      </w:r>
+      <w:proofErr w:type="spellStart"/>
+      <w:r>
+        <w:rPr>
+          <w:sz w:val="24"/>
+          <w:szCs w:val="24"/>
+        </w:rPr>
+        <w:t>etc</w:t>
+      </w:r>
+      <w:proofErr w:type="spellEnd"/>
     </w:p>
     <w:p>
       <w:pPr>
@@ -609,7 +616,7 @@
         </w:rPr>
         <w:t>Integration of many client-side frameworks like </w:t>
       </w:r>
-      <w:hyperlink r:id="rId7" w:tooltip="Angular Interview Questions" w:history="1">
+      <w:hyperlink r:id="rId8" w:tooltip="Angular Interview Questions" w:history="1">
         <w:r>
           <w:rPr>
             <w:rStyle w:val="Hyperlink"/>
@@ -641,7 +648,7 @@
         </w:rPr>
         <w:t>Blazor allow you to use </w:t>
       </w:r>
-      <w:hyperlink r:id="rId8" w:tooltip="C# Interview Questions" w:history="1">
+      <w:hyperlink r:id="rId9" w:tooltip="C# Interview Questions" w:history="1">
         <w:r>
           <w:rPr>
             <w:rStyle w:val="Hyperlink"/>
@@ -659,7 +666,7 @@
         </w:rPr>
         <w:t> in browser with </w:t>
       </w:r>
-      <w:hyperlink r:id="rId9" w:tooltip="JavaScript Interview Questions" w:history="1">
+      <w:hyperlink r:id="rId10" w:tooltip="JavaScript Interview Questions" w:history="1">
         <w:r>
           <w:rPr>
             <w:rStyle w:val="Hyperlink"/>
@@ -686,10 +693,10 @@
           <w:shd w:val="clear" w:color="auto" w:fill="FCFCFC"/>
         </w:rPr>
       </w:pPr>
-      <w:bookmarkStart w:id="2" w:name="_AddTransient_Vs_AddScoped"/>
-      <w:bookmarkStart w:id="3" w:name="_How_Content_Negotiation"/>
+      <w:bookmarkStart w:id="1" w:name="_AddTransient_Vs_AddScoped"/>
+      <w:bookmarkStart w:id="2" w:name="_How_Content_Negotiation"/>
+      <w:bookmarkEnd w:id="1"/>
       <w:bookmarkEnd w:id="2"/>
-      <w:bookmarkEnd w:id="3"/>
       <w:r>
         <w:rPr>
           <w:rFonts w:eastAsia="Times New Roman"/>
@@ -701,10 +708,6 @@
     <w:p>
       <w:pPr>
         <w:pStyle w:val="Subtitle"/>
-        <w:rPr>
-          <w:rFonts w:ascii="Times New Roman" w:eastAsia="Times New Roman" w:hAnsi="Times New Roman" w:cs="Times New Roman"/>
-          <w:color w:val="222222"/>
-        </w:rPr>
       </w:pPr>
       <w:r>
         <w:rPr>
@@ -716,22 +719,37 @@
         </w:rPr>
         <w:t>(</w:t>
       </w:r>
-      <w:hyperlink r:id="rId10" w:tgtFrame="_blank" w:history="1">
+      <w:hyperlink r:id="rId11" w:history="1">
         <w:r>
           <w:rPr>
             <w:rStyle w:val="Hyperlink"/>
             <w:rFonts w:ascii="Calibri" w:hAnsi="Calibri" w:cs="Calibri"/>
-            <w:color w:val="1155CC"/>
             <w:sz w:val="22"/>
             <w:szCs w:val="22"/>
             <w:shd w:val="clear" w:color="auto" w:fill="FFFFFF"/>
           </w:rPr>
           <w:t>https://www.dotnettricks.com/learn/webapi/content-negotiation-in-asp-net-web-ap</w:t>
         </w:r>
+        <w:r>
+          <w:rPr>
+            <w:rStyle w:val="Hyperlink"/>
+          </w:rPr>
+          <w:t>i</w:t>
+        </w:r>
       </w:hyperlink>
       <w:r>
-        <w:t>i)</w:t>
-      </w:r>
+        <w:t>)</w:t>
+      </w:r>
+    </w:p>
+    <w:p>
+      <w:hyperlink r:id="rId12" w:history="1">
+        <w:r>
+          <w:rPr>
+            <w:rStyle w:val="Hyperlink"/>
+          </w:rPr>
+          <w:t>https://code-maze.com/content-negotiation-dotnet-core/</w:t>
+        </w:r>
+      </w:hyperlink>
     </w:p>
     <w:p>
       <w:pPr>
@@ -855,6 +873,7 @@
           <w:rFonts w:ascii="Calibri" w:eastAsia="Times New Roman" w:hAnsi="Calibri" w:cs="Calibri"/>
           <w:color w:val="222222"/>
         </w:rPr>
+        <w:lastRenderedPageBreak/>
         <w:t> </w:t>
       </w:r>
     </w:p>
@@ -870,7 +889,6 @@
           <w:color w:val="161616"/>
           <w:shd w:val="clear" w:color="auto" w:fill="FCFCFC"/>
         </w:rPr>
-        <w:lastRenderedPageBreak/>
         <w:t>Let’s try to understand them. When a requester send a service request, the CONTENT-TYPE tells responder the format he will receive data whereas the ACCEPT header tells in which format the requester requires the data.</w:t>
       </w:r>
     </w:p>
@@ -878,6 +896,7 @@
       <w:r>
         <w:rPr>
           <w:noProof/>
+          <w:lang w:val="en-IN" w:eastAsia="en-IN"/>
         </w:rPr>
         <w:drawing>
           <wp:inline distT="0" distB="0" distL="0" distR="0">
@@ -897,7 +916,7 @@
                     </pic:cNvPicPr>
                   </pic:nvPicPr>
                   <pic:blipFill>
-                    <a:blip r:embed="rId11" cstate="print"/>
+                    <a:blip r:embed="rId13" cstate="print"/>
                     <a:srcRect/>
                     <a:stretch>
                       <a:fillRect/>
@@ -1049,7 +1068,6 @@
         </w:rPr>
         <w:t>         </w:t>
       </w:r>
-      <w:proofErr w:type="gramStart"/>
       <w:r>
         <w:rPr>
           <w:rFonts w:ascii="Times New Roman" w:eastAsia="Times New Roman" w:hAnsi="Times New Roman" w:cs="Times New Roman"/>
@@ -1060,7 +1078,6 @@
         </w:rPr>
         <w:t>Whereas</w:t>
       </w:r>
-      <w:proofErr w:type="gramEnd"/>
       <w:r>
         <w:rPr>
           <w:rFonts w:ascii="Times New Roman" w:eastAsia="Times New Roman" w:hAnsi="Times New Roman" w:cs="Times New Roman"/>
@@ -1198,8 +1215,8 @@
           <w:shd w:val="clear" w:color="auto" w:fill="FCFCFC"/>
         </w:rPr>
       </w:pPr>
-      <w:bookmarkStart w:id="4" w:name="_CROSS_Origin"/>
-      <w:bookmarkEnd w:id="4"/>
+      <w:bookmarkStart w:id="3" w:name="_CROSS_Origin"/>
+      <w:bookmarkEnd w:id="3"/>
       <w:r>
         <w:rPr>
           <w:rFonts w:eastAsia="Times New Roman"/>
@@ -1220,6 +1237,17 @@
           <w:szCs w:val="24"/>
         </w:rPr>
       </w:pPr>
+      <w:hyperlink r:id="rId14" w:history="1">
+        <w:r>
+          <w:rPr>
+            <w:rStyle w:val="Hyperlink"/>
+            <w:rFonts w:ascii="Times New Roman" w:eastAsia="Times New Roman" w:hAnsi="Times New Roman" w:cs="Times New Roman"/>
+            <w:sz w:val="24"/>
+            <w:szCs w:val="24"/>
+          </w:rPr>
+          <w:t>https://docs.microsoft.com/en-us/aspnet/core/security/cors?view=aspnetcore-5.0</w:t>
+        </w:r>
+      </w:hyperlink>
     </w:p>
     <w:p>
       <w:pPr>
@@ -1233,6 +1261,8 @@
           <w:szCs w:val="24"/>
         </w:rPr>
       </w:pPr>
+      <w:bookmarkStart w:id="4" w:name="_GoBack"/>
+      <w:bookmarkEnd w:id="4"/>
       <w:r>
         <w:rPr>
           <w:rFonts w:ascii="Times New Roman" w:eastAsia="Times New Roman" w:hAnsi="Times New Roman" w:cs="Times New Roman"/>
@@ -1319,7 +1349,70 @@
           <w:szCs w:val="24"/>
           <w:highlight w:val="yellow"/>
         </w:rPr>
-        <w:t>Two URLs have the same origin if they have identical schemes, hosts, and ports. (RFC 6454)</w:t>
+        <w:t xml:space="preserve">Two URLs have the same origin if they have identical </w:t>
+      </w:r>
+      <w:r>
+        <w:rPr>
+          <w:rFonts w:ascii="Times New Roman" w:eastAsia="Times New Roman" w:hAnsi="Times New Roman" w:cs="Times New Roman"/>
+          <w:b/>
+          <w:color w:val="222222"/>
+          <w:sz w:val="24"/>
+          <w:szCs w:val="24"/>
+          <w:highlight w:val="yellow"/>
+        </w:rPr>
+        <w:t>schemes</w:t>
+      </w:r>
+      <w:r>
+        <w:rPr>
+          <w:rFonts w:ascii="Times New Roman" w:eastAsia="Times New Roman" w:hAnsi="Times New Roman" w:cs="Times New Roman"/>
+          <w:color w:val="222222"/>
+          <w:sz w:val="24"/>
+          <w:szCs w:val="24"/>
+          <w:highlight w:val="yellow"/>
+        </w:rPr>
+        <w:t xml:space="preserve">, </w:t>
+      </w:r>
+      <w:r>
+        <w:rPr>
+          <w:rFonts w:ascii="Times New Roman" w:eastAsia="Times New Roman" w:hAnsi="Times New Roman" w:cs="Times New Roman"/>
+          <w:b/>
+          <w:color w:val="222222"/>
+          <w:sz w:val="24"/>
+          <w:szCs w:val="24"/>
+          <w:highlight w:val="yellow"/>
+        </w:rPr>
+        <w:t>hosts</w:t>
+      </w:r>
+      <w:r>
+        <w:rPr>
+          <w:rFonts w:ascii="Times New Roman" w:eastAsia="Times New Roman" w:hAnsi="Times New Roman" w:cs="Times New Roman"/>
+          <w:color w:val="222222"/>
+          <w:sz w:val="24"/>
+          <w:szCs w:val="24"/>
+          <w:highlight w:val="yellow"/>
+        </w:rPr>
+        <w:t xml:space="preserve">, and </w:t>
+      </w:r>
+      <w:r>
+        <w:rPr>
+          <w:rFonts w:ascii="Times New Roman" w:eastAsia="Times New Roman" w:hAnsi="Times New Roman" w:cs="Times New Roman"/>
+          <w:b/>
+          <w:color w:val="222222"/>
+          <w:sz w:val="24"/>
+          <w:szCs w:val="24"/>
+          <w:highlight w:val="yellow"/>
+        </w:rPr>
+        <w:t>ports</w:t>
+      </w:r>
+      <w:r>
+        <w:rPr>
+          <w:rFonts w:ascii="Times New Roman" w:eastAsia="Times New Roman" w:hAnsi="Times New Roman" w:cs="Times New Roman"/>
+          <w:color w:val="222222"/>
+          <w:sz w:val="24"/>
+          <w:szCs w:val="24"/>
+          <w:highlight w:val="yellow"/>
+        </w:rPr>
+        <w:t>. (RFC 6454)</w:t>
       </w:r>
     </w:p>
     <w:p>
@@ -1513,34 +1606,2021 @@
     </w:p>
     <w:p>
       <w:pPr>
-        <w:pStyle w:val="Heading1"/>
-        <w:rPr>
-          <w:rFonts w:eastAsia="Times New Roman"/>
-          <w:shd w:val="clear" w:color="auto" w:fill="FCFCFC"/>
-        </w:rPr>
-      </w:pPr>
-      <w:bookmarkStart w:id="5" w:name="_REST_Api_-"/>
-      <w:bookmarkEnd w:id="5"/>
-      <w:r>
-        <w:rPr>
-          <w:rFonts w:eastAsia="Times New Roman"/>
-          <w:shd w:val="clear" w:color="auto" w:fill="FCFCFC"/>
-        </w:rPr>
-        <w:t xml:space="preserve">REST </w:t>
-      </w:r>
-      <w:r>
-        <w:rPr>
-          <w:rFonts w:eastAsia="Times New Roman"/>
-          <w:shd w:val="clear" w:color="auto" w:fill="FCFCFC"/>
-        </w:rPr>
-        <w:t>API</w:t>
-      </w:r>
-      <w:r>
-        <w:rPr>
-          <w:rFonts w:eastAsia="Times New Roman"/>
-          <w:shd w:val="clear" w:color="auto" w:fill="FCFCFC"/>
-        </w:rPr>
-        <w:t xml:space="preserve"> - Idempotent</w:t>
+        <w:pStyle w:val="Heading2"/>
+        <w:shd w:val="clear" w:color="auto" w:fill="FFFFFF"/>
+        <w:rPr>
+          <w:rFonts w:ascii="Segoe UI" w:hAnsi="Segoe UI" w:cs="Segoe UI"/>
+          <w:color w:val="171717"/>
+        </w:rPr>
+      </w:pPr>
+      <w:r>
+        <w:rPr>
+          <w:rFonts w:ascii="Segoe UI" w:hAnsi="Segoe UI" w:cs="Segoe UI"/>
+          <w:color w:val="171717"/>
+        </w:rPr>
+        <w:t>Enable CORS</w:t>
+      </w:r>
+    </w:p>
+    <w:p>
+      <w:pPr>
+        <w:pStyle w:val="NormalWeb"/>
+        <w:shd w:val="clear" w:color="auto" w:fill="FFFFFF"/>
+        <w:rPr>
+          <w:rFonts w:ascii="Segoe UI" w:hAnsi="Segoe UI" w:cs="Segoe UI"/>
+          <w:color w:val="171717"/>
+        </w:rPr>
+      </w:pPr>
+      <w:r>
+        <w:rPr>
+          <w:rFonts w:ascii="Segoe UI" w:hAnsi="Segoe UI" w:cs="Segoe UI"/>
+          <w:color w:val="171717"/>
+        </w:rPr>
+        <w:t>There are three ways to enable CORS:</w:t>
+      </w:r>
+    </w:p>
+    <w:p>
+      <w:pPr>
+        <w:numPr>
+          <w:ilvl w:val="0"/>
+          <w:numId w:val="13"/>
+        </w:numPr>
+        <w:shd w:val="clear" w:color="auto" w:fill="FFFFFF"/>
+        <w:spacing w:after="0" w:line="240" w:lineRule="auto"/>
+        <w:ind w:left="570"/>
+        <w:rPr>
+          <w:rFonts w:ascii="Segoe UI" w:hAnsi="Segoe UI" w:cs="Segoe UI"/>
+          <w:color w:val="171717"/>
+        </w:rPr>
+      </w:pPr>
+      <w:r>
+        <w:rPr>
+          <w:rFonts w:ascii="Segoe UI" w:hAnsi="Segoe UI" w:cs="Segoe UI"/>
+          <w:color w:val="171717"/>
+        </w:rPr>
+        <w:t>In middleware using a </w:t>
+      </w:r>
+      <w:hyperlink r:id="rId15" w:anchor="np" w:history="1">
+        <w:r>
+          <w:rPr>
+            <w:rStyle w:val="Hyperlink"/>
+            <w:rFonts w:ascii="Segoe UI" w:hAnsi="Segoe UI" w:cs="Segoe UI"/>
+          </w:rPr>
+          <w:t>named policy</w:t>
+        </w:r>
+      </w:hyperlink>
+      <w:r>
+        <w:rPr>
+          <w:rFonts w:ascii="Segoe UI" w:hAnsi="Segoe UI" w:cs="Segoe UI"/>
+          <w:color w:val="171717"/>
+        </w:rPr>
+        <w:t> or </w:t>
+      </w:r>
+      <w:hyperlink r:id="rId16" w:anchor="dp" w:history="1">
+        <w:r>
+          <w:rPr>
+            <w:rStyle w:val="Hyperlink"/>
+            <w:rFonts w:ascii="Segoe UI" w:hAnsi="Segoe UI" w:cs="Segoe UI"/>
+          </w:rPr>
+          <w:t>default policy</w:t>
+        </w:r>
+      </w:hyperlink>
+      <w:r>
+        <w:rPr>
+          <w:rFonts w:ascii="Segoe UI" w:hAnsi="Segoe UI" w:cs="Segoe UI"/>
+          <w:color w:val="171717"/>
+        </w:rPr>
+        <w:t>.</w:t>
+      </w:r>
+    </w:p>
+    <w:p>
+      <w:pPr>
+        <w:numPr>
+          <w:ilvl w:val="0"/>
+          <w:numId w:val="13"/>
+        </w:numPr>
+        <w:shd w:val="clear" w:color="auto" w:fill="FFFFFF"/>
+        <w:spacing w:after="0" w:line="240" w:lineRule="auto"/>
+        <w:ind w:left="570"/>
+        <w:rPr>
+          <w:rFonts w:ascii="Segoe UI" w:hAnsi="Segoe UI" w:cs="Segoe UI"/>
+          <w:color w:val="171717"/>
+        </w:rPr>
+      </w:pPr>
+      <w:r>
+        <w:rPr>
+          <w:rFonts w:ascii="Segoe UI" w:hAnsi="Segoe UI" w:cs="Segoe UI"/>
+          <w:color w:val="171717"/>
+        </w:rPr>
+        <w:t>Using </w:t>
+      </w:r>
+      <w:hyperlink r:id="rId17" w:anchor="ecors" w:history="1">
+        <w:r>
+          <w:rPr>
+            <w:rStyle w:val="Hyperlink"/>
+            <w:rFonts w:ascii="Segoe UI" w:hAnsi="Segoe UI" w:cs="Segoe UI"/>
+          </w:rPr>
+          <w:t>endpoint routing</w:t>
+        </w:r>
+      </w:hyperlink>
+      <w:r>
+        <w:rPr>
+          <w:rFonts w:ascii="Segoe UI" w:hAnsi="Segoe UI" w:cs="Segoe UI"/>
+          <w:color w:val="171717"/>
+        </w:rPr>
+        <w:t>.</w:t>
+      </w:r>
+    </w:p>
+    <w:p>
+      <w:pPr>
+        <w:numPr>
+          <w:ilvl w:val="0"/>
+          <w:numId w:val="13"/>
+        </w:numPr>
+        <w:shd w:val="clear" w:color="auto" w:fill="FFFFFF"/>
+        <w:spacing w:after="0" w:line="240" w:lineRule="auto"/>
+        <w:ind w:left="570"/>
+        <w:rPr>
+          <w:rFonts w:ascii="Segoe UI" w:hAnsi="Segoe UI" w:cs="Segoe UI"/>
+          <w:color w:val="171717"/>
+        </w:rPr>
+      </w:pPr>
+      <w:r>
+        <w:rPr>
+          <w:rFonts w:ascii="Segoe UI" w:hAnsi="Segoe UI" w:cs="Segoe UI"/>
+          <w:color w:val="171717"/>
+        </w:rPr>
+        <w:t>With the </w:t>
+      </w:r>
+      <w:hyperlink r:id="rId18" w:anchor="attr" w:history="1">
+        <w:r>
+          <w:rPr>
+            <w:rStyle w:val="Hyperlink"/>
+            <w:rFonts w:ascii="Segoe UI" w:hAnsi="Segoe UI" w:cs="Segoe UI"/>
+          </w:rPr>
+          <w:t>[</w:t>
+        </w:r>
+        <w:proofErr w:type="spellStart"/>
+        <w:r>
+          <w:rPr>
+            <w:rStyle w:val="Hyperlink"/>
+            <w:rFonts w:ascii="Segoe UI" w:hAnsi="Segoe UI" w:cs="Segoe UI"/>
+          </w:rPr>
+          <w:t>EnableCors</w:t>
+        </w:r>
+        <w:proofErr w:type="spellEnd"/>
+        <w:r>
+          <w:rPr>
+            <w:rStyle w:val="Hyperlink"/>
+            <w:rFonts w:ascii="Segoe UI" w:hAnsi="Segoe UI" w:cs="Segoe UI"/>
+          </w:rPr>
+          <w:t>]</w:t>
+        </w:r>
+      </w:hyperlink>
+      <w:r>
+        <w:rPr>
+          <w:rFonts w:ascii="Segoe UI" w:hAnsi="Segoe UI" w:cs="Segoe UI"/>
+          <w:color w:val="171717"/>
+        </w:rPr>
+        <w:t> attribute.</w:t>
+      </w:r>
+    </w:p>
+    <w:p>
+      <w:pPr>
+        <w:pStyle w:val="NormalWeb"/>
+        <w:shd w:val="clear" w:color="auto" w:fill="FFFFFF"/>
+        <w:rPr>
+          <w:rFonts w:ascii="Segoe UI" w:hAnsi="Segoe UI" w:cs="Segoe UI"/>
+          <w:color w:val="171717"/>
+        </w:rPr>
+      </w:pPr>
+      <w:r>
+        <w:rPr>
+          <w:rFonts w:ascii="Segoe UI" w:hAnsi="Segoe UI" w:cs="Segoe UI"/>
+          <w:color w:val="171717"/>
+        </w:rPr>
+        <w:t>Using the </w:t>
+      </w:r>
+      <w:hyperlink r:id="rId19" w:anchor="attr" w:history="1">
+        <w:r>
+          <w:rPr>
+            <w:rStyle w:val="Hyperlink"/>
+            <w:rFonts w:ascii="Segoe UI" w:hAnsi="Segoe UI" w:cs="Segoe UI"/>
+          </w:rPr>
+          <w:t>[</w:t>
+        </w:r>
+        <w:proofErr w:type="spellStart"/>
+        <w:r>
+          <w:rPr>
+            <w:rStyle w:val="Hyperlink"/>
+            <w:rFonts w:ascii="Segoe UI" w:hAnsi="Segoe UI" w:cs="Segoe UI"/>
+          </w:rPr>
+          <w:t>EnableCors</w:t>
+        </w:r>
+        <w:proofErr w:type="spellEnd"/>
+        <w:r>
+          <w:rPr>
+            <w:rStyle w:val="Hyperlink"/>
+            <w:rFonts w:ascii="Segoe UI" w:hAnsi="Segoe UI" w:cs="Segoe UI"/>
+          </w:rPr>
+          <w:t>]</w:t>
+        </w:r>
+      </w:hyperlink>
+      <w:r>
+        <w:rPr>
+          <w:rFonts w:ascii="Segoe UI" w:hAnsi="Segoe UI" w:cs="Segoe UI"/>
+          <w:color w:val="171717"/>
+        </w:rPr>
+        <w:t> attribute with a named policy provides the finest control in limiting endpoints that support CORS.</w:t>
+      </w:r>
+    </w:p>
+    <w:p>
+      <w:pPr>
+        <w:pStyle w:val="Heading2"/>
+        <w:shd w:val="clear" w:color="auto" w:fill="FFFFFF"/>
+        <w:rPr>
+          <w:rFonts w:ascii="Segoe UI" w:hAnsi="Segoe UI" w:cs="Segoe UI"/>
+          <w:color w:val="171717"/>
+        </w:rPr>
+      </w:pPr>
+      <w:r>
+        <w:rPr>
+          <w:rFonts w:ascii="Segoe UI" w:hAnsi="Segoe UI" w:cs="Segoe UI"/>
+          <w:color w:val="171717"/>
+        </w:rPr>
+        <w:t>CORS with named policy and middleware</w:t>
+      </w:r>
+    </w:p>
+    <w:p>
+      <w:pPr>
+        <w:pStyle w:val="NormalWeb"/>
+        <w:shd w:val="clear" w:color="auto" w:fill="FFFFFF"/>
+        <w:rPr>
+          <w:rFonts w:ascii="Segoe UI" w:hAnsi="Segoe UI" w:cs="Segoe UI"/>
+          <w:color w:val="171717"/>
+        </w:rPr>
+      </w:pPr>
+      <w:r>
+        <w:rPr>
+          <w:rFonts w:ascii="Segoe UI" w:hAnsi="Segoe UI" w:cs="Segoe UI"/>
+          <w:color w:val="171717"/>
+        </w:rPr>
+        <w:t>CORS Middleware handles cross-origin requests. The following code applies a CORS policy to all the app's endpoints with the specified origins:</w:t>
+      </w:r>
+    </w:p>
+    <w:p>
+      <w:pPr>
+        <w:rPr>
+          <w:rFonts w:ascii="Segoe UI" w:hAnsi="Segoe UI" w:cs="Segoe UI"/>
+          <w:color w:val="171717"/>
+        </w:rPr>
+      </w:pPr>
+      <w:proofErr w:type="spellStart"/>
+      <w:r>
+        <w:rPr>
+          <w:rStyle w:val="language"/>
+          <w:rFonts w:ascii="Segoe UI" w:hAnsi="Segoe UI" w:cs="Segoe UI"/>
+          <w:color w:val="171717"/>
+        </w:rPr>
+        <w:t>C#</w:t>
+      </w:r>
+      <w:r>
+        <w:rPr>
+          <w:rFonts w:ascii="Segoe UI" w:hAnsi="Segoe UI" w:cs="Segoe UI"/>
+          <w:color w:val="171717"/>
+        </w:rPr>
+        <w:t>Copy</w:t>
+      </w:r>
+      <w:proofErr w:type="spellEnd"/>
+    </w:p>
+    <w:p>
+      <w:pPr>
+        <w:pStyle w:val="HTMLPreformatted"/>
+        <w:rPr>
+          <w:rStyle w:val="HTMLCode"/>
+          <w:rFonts w:ascii="Consolas" w:hAnsi="Consolas"/>
+          <w:color w:val="171717"/>
+          <w:bdr w:val="none" w:sz="0" w:space="0" w:color="auto" w:frame="1"/>
+        </w:rPr>
+      </w:pPr>
+      <w:proofErr w:type="gramStart"/>
+      <w:r>
+        <w:rPr>
+          <w:rStyle w:val="hljs-keyword"/>
+          <w:rFonts w:ascii="Consolas" w:hAnsi="Consolas"/>
+          <w:color w:val="0101FD"/>
+          <w:bdr w:val="none" w:sz="0" w:space="0" w:color="auto" w:frame="1"/>
+        </w:rPr>
+        <w:t>public</w:t>
+      </w:r>
+      <w:proofErr w:type="gramEnd"/>
+      <w:r>
+        <w:rPr>
+          <w:rStyle w:val="HTMLCode"/>
+          <w:rFonts w:ascii="Consolas" w:hAnsi="Consolas"/>
+          <w:color w:val="171717"/>
+          <w:bdr w:val="none" w:sz="0" w:space="0" w:color="auto" w:frame="1"/>
+        </w:rPr>
+        <w:t xml:space="preserve"> </w:t>
+      </w:r>
+      <w:r>
+        <w:rPr>
+          <w:rStyle w:val="hljs-keyword"/>
+          <w:rFonts w:ascii="Consolas" w:hAnsi="Consolas"/>
+          <w:color w:val="0101FD"/>
+          <w:bdr w:val="none" w:sz="0" w:space="0" w:color="auto" w:frame="1"/>
+        </w:rPr>
+        <w:t>class</w:t>
+      </w:r>
+      <w:r>
+        <w:rPr>
+          <w:rStyle w:val="HTMLCode"/>
+          <w:rFonts w:ascii="Consolas" w:hAnsi="Consolas"/>
+          <w:color w:val="171717"/>
+          <w:bdr w:val="none" w:sz="0" w:space="0" w:color="auto" w:frame="1"/>
+        </w:rPr>
+        <w:t xml:space="preserve"> </w:t>
+      </w:r>
+      <w:r>
+        <w:rPr>
+          <w:rStyle w:val="hljs-title"/>
+          <w:rFonts w:ascii="Consolas" w:eastAsiaTheme="majorEastAsia" w:hAnsi="Consolas"/>
+          <w:color w:val="006881"/>
+          <w:bdr w:val="none" w:sz="0" w:space="0" w:color="auto" w:frame="1"/>
+        </w:rPr>
+        <w:t>Startup</w:t>
+      </w:r>
+    </w:p>
+    <w:p>
+      <w:pPr>
+        <w:pStyle w:val="HTMLPreformatted"/>
+        <w:rPr>
+          <w:rStyle w:val="HTMLCode"/>
+          <w:rFonts w:ascii="Consolas" w:hAnsi="Consolas"/>
+          <w:color w:val="171717"/>
+          <w:bdr w:val="none" w:sz="0" w:space="0" w:color="auto" w:frame="1"/>
+        </w:rPr>
+      </w:pPr>
+      <w:r>
+        <w:rPr>
+          <w:rStyle w:val="HTMLCode"/>
+          <w:rFonts w:ascii="Consolas" w:hAnsi="Consolas"/>
+          <w:color w:val="171717"/>
+          <w:bdr w:val="none" w:sz="0" w:space="0" w:color="auto" w:frame="1"/>
+        </w:rPr>
+        <w:t>{</w:t>
+      </w:r>
+    </w:p>
+    <w:p>
+      <w:pPr>
+        <w:pStyle w:val="HTMLPreformatted"/>
+        <w:rPr>
+          <w:rStyle w:val="HTMLCode"/>
+          <w:rFonts w:ascii="Consolas" w:hAnsi="Consolas"/>
+          <w:color w:val="171717"/>
+          <w:bdr w:val="none" w:sz="0" w:space="0" w:color="auto" w:frame="1"/>
+        </w:rPr>
+      </w:pPr>
+      <w:r>
+        <w:rPr>
+          <w:rStyle w:val="HTMLCode"/>
+          <w:rFonts w:ascii="Consolas" w:hAnsi="Consolas"/>
+          <w:color w:val="171717"/>
+          <w:bdr w:val="none" w:sz="0" w:space="0" w:color="auto" w:frame="1"/>
+        </w:rPr>
+        <w:lastRenderedPageBreak/>
+        <w:t xml:space="preserve">    </w:t>
+      </w:r>
+      <w:proofErr w:type="spellStart"/>
+      <w:proofErr w:type="gramStart"/>
+      <w:r>
+        <w:rPr>
+          <w:rStyle w:val="hljs-keyword"/>
+          <w:rFonts w:ascii="Consolas" w:hAnsi="Consolas"/>
+          <w:color w:val="0101FD"/>
+          <w:bdr w:val="none" w:sz="0" w:space="0" w:color="auto" w:frame="1"/>
+        </w:rPr>
+        <w:t>readonly</w:t>
+      </w:r>
+      <w:proofErr w:type="spellEnd"/>
+      <w:proofErr w:type="gramEnd"/>
+      <w:r>
+        <w:rPr>
+          <w:rStyle w:val="HTMLCode"/>
+          <w:rFonts w:ascii="Consolas" w:hAnsi="Consolas"/>
+          <w:color w:val="171717"/>
+          <w:bdr w:val="none" w:sz="0" w:space="0" w:color="auto" w:frame="1"/>
+        </w:rPr>
+        <w:t xml:space="preserve"> </w:t>
+      </w:r>
+      <w:r>
+        <w:rPr>
+          <w:rStyle w:val="hljs-builtin"/>
+          <w:rFonts w:ascii="Consolas" w:hAnsi="Consolas"/>
+          <w:color w:val="0101FD"/>
+          <w:bdr w:val="none" w:sz="0" w:space="0" w:color="auto" w:frame="1"/>
+        </w:rPr>
+        <w:t>string</w:t>
+      </w:r>
+      <w:r>
+        <w:rPr>
+          <w:rStyle w:val="HTMLCode"/>
+          <w:rFonts w:ascii="Consolas" w:hAnsi="Consolas"/>
+          <w:color w:val="171717"/>
+          <w:bdr w:val="none" w:sz="0" w:space="0" w:color="auto" w:frame="1"/>
+        </w:rPr>
+        <w:t xml:space="preserve"> </w:t>
+      </w:r>
+      <w:proofErr w:type="spellStart"/>
+      <w:r>
+        <w:rPr>
+          <w:rStyle w:val="HTMLCode"/>
+          <w:rFonts w:ascii="Consolas" w:hAnsi="Consolas"/>
+          <w:color w:val="171717"/>
+          <w:bdr w:val="none" w:sz="0" w:space="0" w:color="auto" w:frame="1"/>
+        </w:rPr>
+        <w:t>MyAllowSpecificOrigins</w:t>
+      </w:r>
+      <w:proofErr w:type="spellEnd"/>
+      <w:r>
+        <w:rPr>
+          <w:rStyle w:val="HTMLCode"/>
+          <w:rFonts w:ascii="Consolas" w:hAnsi="Consolas"/>
+          <w:color w:val="171717"/>
+          <w:bdr w:val="none" w:sz="0" w:space="0" w:color="auto" w:frame="1"/>
+        </w:rPr>
+        <w:t xml:space="preserve"> = </w:t>
+      </w:r>
+      <w:r>
+        <w:rPr>
+          <w:rStyle w:val="hljs-string"/>
+          <w:rFonts w:ascii="Consolas" w:hAnsi="Consolas"/>
+          <w:color w:val="A31515"/>
+          <w:bdr w:val="none" w:sz="0" w:space="0" w:color="auto" w:frame="1"/>
+        </w:rPr>
+        <w:t>"_</w:t>
+      </w:r>
+      <w:proofErr w:type="spellStart"/>
+      <w:r>
+        <w:rPr>
+          <w:rStyle w:val="hljs-string"/>
+          <w:rFonts w:ascii="Consolas" w:hAnsi="Consolas"/>
+          <w:color w:val="A31515"/>
+          <w:bdr w:val="none" w:sz="0" w:space="0" w:color="auto" w:frame="1"/>
+        </w:rPr>
+        <w:t>myAllowSpecificOrigins</w:t>
+      </w:r>
+      <w:proofErr w:type="spellEnd"/>
+      <w:r>
+        <w:rPr>
+          <w:rStyle w:val="hljs-string"/>
+          <w:rFonts w:ascii="Consolas" w:hAnsi="Consolas"/>
+          <w:color w:val="A31515"/>
+          <w:bdr w:val="none" w:sz="0" w:space="0" w:color="auto" w:frame="1"/>
+        </w:rPr>
+        <w:t>"</w:t>
+      </w:r>
+      <w:r>
+        <w:rPr>
+          <w:rStyle w:val="HTMLCode"/>
+          <w:rFonts w:ascii="Consolas" w:hAnsi="Consolas"/>
+          <w:color w:val="171717"/>
+          <w:bdr w:val="none" w:sz="0" w:space="0" w:color="auto" w:frame="1"/>
+        </w:rPr>
+        <w:t>;</w:t>
+      </w:r>
+    </w:p>
+    <w:p>
+      <w:pPr>
+        <w:pStyle w:val="HTMLPreformatted"/>
+        <w:rPr>
+          <w:rStyle w:val="HTMLCode"/>
+          <w:rFonts w:ascii="Consolas" w:hAnsi="Consolas"/>
+          <w:color w:val="171717"/>
+          <w:bdr w:val="none" w:sz="0" w:space="0" w:color="auto" w:frame="1"/>
+        </w:rPr>
+      </w:pPr>
+    </w:p>
+    <w:p>
+      <w:pPr>
+        <w:pStyle w:val="HTMLPreformatted"/>
+        <w:rPr>
+          <w:rStyle w:val="HTMLCode"/>
+          <w:rFonts w:ascii="Consolas" w:hAnsi="Consolas"/>
+          <w:color w:val="171717"/>
+          <w:bdr w:val="none" w:sz="0" w:space="0" w:color="auto" w:frame="1"/>
+        </w:rPr>
+      </w:pPr>
+      <w:r>
+        <w:rPr>
+          <w:rStyle w:val="HTMLCode"/>
+          <w:rFonts w:ascii="Consolas" w:hAnsi="Consolas"/>
+          <w:color w:val="171717"/>
+          <w:bdr w:val="none" w:sz="0" w:space="0" w:color="auto" w:frame="1"/>
+        </w:rPr>
+        <w:t xml:space="preserve">    </w:t>
+      </w:r>
+      <w:proofErr w:type="gramStart"/>
+      <w:r>
+        <w:rPr>
+          <w:rStyle w:val="hljs-keyword"/>
+          <w:rFonts w:ascii="Consolas" w:hAnsi="Consolas"/>
+          <w:color w:val="0101FD"/>
+          <w:bdr w:val="none" w:sz="0" w:space="0" w:color="auto" w:frame="1"/>
+        </w:rPr>
+        <w:t>public</w:t>
+      </w:r>
+      <w:proofErr w:type="gramEnd"/>
+      <w:r>
+        <w:rPr>
+          <w:rStyle w:val="hljs-function"/>
+          <w:rFonts w:ascii="Consolas" w:eastAsiaTheme="majorEastAsia" w:hAnsi="Consolas"/>
+          <w:color w:val="171717"/>
+          <w:bdr w:val="none" w:sz="0" w:space="0" w:color="auto" w:frame="1"/>
+        </w:rPr>
+        <w:t xml:space="preserve"> </w:t>
+      </w:r>
+      <w:r>
+        <w:rPr>
+          <w:rStyle w:val="hljs-keyword"/>
+          <w:rFonts w:ascii="Consolas" w:hAnsi="Consolas"/>
+          <w:color w:val="0101FD"/>
+          <w:bdr w:val="none" w:sz="0" w:space="0" w:color="auto" w:frame="1"/>
+        </w:rPr>
+        <w:t>void</w:t>
+      </w:r>
+      <w:r>
+        <w:rPr>
+          <w:rStyle w:val="hljs-function"/>
+          <w:rFonts w:ascii="Consolas" w:eastAsiaTheme="majorEastAsia" w:hAnsi="Consolas"/>
+          <w:color w:val="171717"/>
+          <w:bdr w:val="none" w:sz="0" w:space="0" w:color="auto" w:frame="1"/>
+        </w:rPr>
+        <w:t xml:space="preserve"> </w:t>
+      </w:r>
+      <w:proofErr w:type="spellStart"/>
+      <w:r>
+        <w:rPr>
+          <w:rStyle w:val="hljs-title"/>
+          <w:rFonts w:ascii="Consolas" w:eastAsiaTheme="majorEastAsia" w:hAnsi="Consolas"/>
+          <w:color w:val="006881"/>
+          <w:bdr w:val="none" w:sz="0" w:space="0" w:color="auto" w:frame="1"/>
+        </w:rPr>
+        <w:t>ConfigureServices</w:t>
+      </w:r>
+      <w:proofErr w:type="spellEnd"/>
+      <w:r>
+        <w:rPr>
+          <w:rStyle w:val="hljs-function"/>
+          <w:rFonts w:ascii="Consolas" w:eastAsiaTheme="majorEastAsia" w:hAnsi="Consolas"/>
+          <w:color w:val="171717"/>
+          <w:bdr w:val="none" w:sz="0" w:space="0" w:color="auto" w:frame="1"/>
+        </w:rPr>
+        <w:t>(</w:t>
+      </w:r>
+      <w:proofErr w:type="spellStart"/>
+      <w:r>
+        <w:rPr>
+          <w:rStyle w:val="hljs-params"/>
+          <w:rFonts w:ascii="Consolas" w:eastAsiaTheme="majorEastAsia" w:hAnsi="Consolas"/>
+          <w:color w:val="171717"/>
+          <w:bdr w:val="none" w:sz="0" w:space="0" w:color="auto" w:frame="1"/>
+        </w:rPr>
+        <w:t>IServiceCollection</w:t>
+      </w:r>
+      <w:proofErr w:type="spellEnd"/>
+      <w:r>
+        <w:rPr>
+          <w:rStyle w:val="hljs-params"/>
+          <w:rFonts w:ascii="Consolas" w:eastAsiaTheme="majorEastAsia" w:hAnsi="Consolas"/>
+          <w:color w:val="171717"/>
+          <w:bdr w:val="none" w:sz="0" w:space="0" w:color="auto" w:frame="1"/>
+        </w:rPr>
+        <w:t xml:space="preserve"> services</w:t>
+      </w:r>
+      <w:r>
+        <w:rPr>
+          <w:rStyle w:val="hljs-function"/>
+          <w:rFonts w:ascii="Consolas" w:eastAsiaTheme="majorEastAsia" w:hAnsi="Consolas"/>
+          <w:color w:val="171717"/>
+          <w:bdr w:val="none" w:sz="0" w:space="0" w:color="auto" w:frame="1"/>
+        </w:rPr>
+        <w:t>)</w:t>
+      </w:r>
+    </w:p>
+    <w:p>
+      <w:pPr>
+        <w:pStyle w:val="HTMLPreformatted"/>
+        <w:rPr>
+          <w:rStyle w:val="HTMLCode"/>
+          <w:rFonts w:ascii="Consolas" w:hAnsi="Consolas"/>
+          <w:color w:val="171717"/>
+          <w:bdr w:val="none" w:sz="0" w:space="0" w:color="auto" w:frame="1"/>
+        </w:rPr>
+      </w:pPr>
+      <w:r>
+        <w:rPr>
+          <w:rStyle w:val="HTMLCode"/>
+          <w:rFonts w:ascii="Consolas" w:hAnsi="Consolas"/>
+          <w:color w:val="171717"/>
+          <w:bdr w:val="none" w:sz="0" w:space="0" w:color="auto" w:frame="1"/>
+        </w:rPr>
+        <w:t xml:space="preserve">    {</w:t>
+      </w:r>
+    </w:p>
+    <w:p>
+      <w:pPr>
+        <w:pStyle w:val="HTMLPreformatted"/>
+        <w:rPr>
+          <w:rStyle w:val="HTMLCode"/>
+          <w:rFonts w:ascii="Consolas" w:hAnsi="Consolas"/>
+          <w:color w:val="171717"/>
+          <w:highlight w:val="yellow"/>
+          <w:bdr w:val="none" w:sz="0" w:space="0" w:color="auto" w:frame="1"/>
+        </w:rPr>
+      </w:pPr>
+      <w:r>
+        <w:rPr>
+          <w:rStyle w:val="HTMLCode"/>
+          <w:rFonts w:ascii="Consolas" w:hAnsi="Consolas"/>
+          <w:color w:val="171717"/>
+          <w:bdr w:val="none" w:sz="0" w:space="0" w:color="auto" w:frame="1"/>
+        </w:rPr>
+        <w:t xml:space="preserve">        </w:t>
+      </w:r>
+      <w:proofErr w:type="spellStart"/>
+      <w:proofErr w:type="gramStart"/>
+      <w:r>
+        <w:rPr>
+          <w:rStyle w:val="HTMLCode"/>
+          <w:rFonts w:ascii="Consolas" w:hAnsi="Consolas"/>
+          <w:color w:val="171717"/>
+          <w:highlight w:val="yellow"/>
+          <w:bdr w:val="none" w:sz="0" w:space="0" w:color="auto" w:frame="1"/>
+        </w:rPr>
+        <w:t>services.AddCors</w:t>
+      </w:r>
+      <w:proofErr w:type="spellEnd"/>
+      <w:r>
+        <w:rPr>
+          <w:rStyle w:val="HTMLCode"/>
+          <w:rFonts w:ascii="Consolas" w:hAnsi="Consolas"/>
+          <w:color w:val="171717"/>
+          <w:highlight w:val="yellow"/>
+          <w:bdr w:val="none" w:sz="0" w:space="0" w:color="auto" w:frame="1"/>
+        </w:rPr>
+        <w:t>(</w:t>
+      </w:r>
+      <w:proofErr w:type="gramEnd"/>
+      <w:r>
+        <w:rPr>
+          <w:rStyle w:val="HTMLCode"/>
+          <w:rFonts w:ascii="Consolas" w:hAnsi="Consolas"/>
+          <w:color w:val="171717"/>
+          <w:highlight w:val="yellow"/>
+          <w:bdr w:val="none" w:sz="0" w:space="0" w:color="auto" w:frame="1"/>
+        </w:rPr>
+        <w:t>options =&gt;</w:t>
+      </w:r>
+    </w:p>
+    <w:p>
+      <w:pPr>
+        <w:pStyle w:val="HTMLPreformatted"/>
+        <w:rPr>
+          <w:rStyle w:val="HTMLCode"/>
+          <w:rFonts w:ascii="Consolas" w:hAnsi="Consolas"/>
+          <w:color w:val="171717"/>
+          <w:highlight w:val="yellow"/>
+          <w:bdr w:val="none" w:sz="0" w:space="0" w:color="auto" w:frame="1"/>
+        </w:rPr>
+      </w:pPr>
+      <w:r>
+        <w:rPr>
+          <w:rStyle w:val="HTMLCode"/>
+          <w:rFonts w:ascii="Consolas" w:hAnsi="Consolas"/>
+          <w:color w:val="171717"/>
+          <w:highlight w:val="yellow"/>
+          <w:bdr w:val="none" w:sz="0" w:space="0" w:color="auto" w:frame="1"/>
+        </w:rPr>
+        <w:t xml:space="preserve">        {</w:t>
+      </w:r>
+    </w:p>
+    <w:p>
+      <w:pPr>
+        <w:pStyle w:val="HTMLPreformatted"/>
+        <w:rPr>
+          <w:rStyle w:val="HTMLCode"/>
+          <w:rFonts w:ascii="Consolas" w:hAnsi="Consolas"/>
+          <w:color w:val="171717"/>
+          <w:highlight w:val="yellow"/>
+          <w:bdr w:val="none" w:sz="0" w:space="0" w:color="auto" w:frame="1"/>
+        </w:rPr>
+      </w:pPr>
+      <w:r>
+        <w:rPr>
+          <w:rStyle w:val="HTMLCode"/>
+          <w:rFonts w:ascii="Consolas" w:hAnsi="Consolas"/>
+          <w:color w:val="171717"/>
+          <w:highlight w:val="yellow"/>
+          <w:bdr w:val="none" w:sz="0" w:space="0" w:color="auto" w:frame="1"/>
+        </w:rPr>
+        <w:t xml:space="preserve">            </w:t>
+      </w:r>
+      <w:proofErr w:type="spellStart"/>
+      <w:proofErr w:type="gramStart"/>
+      <w:r>
+        <w:rPr>
+          <w:rStyle w:val="HTMLCode"/>
+          <w:rFonts w:ascii="Consolas" w:hAnsi="Consolas"/>
+          <w:color w:val="171717"/>
+          <w:highlight w:val="yellow"/>
+          <w:bdr w:val="none" w:sz="0" w:space="0" w:color="auto" w:frame="1"/>
+        </w:rPr>
+        <w:t>options.AddPolicy</w:t>
+      </w:r>
+      <w:proofErr w:type="spellEnd"/>
+      <w:r>
+        <w:rPr>
+          <w:rStyle w:val="HTMLCode"/>
+          <w:rFonts w:ascii="Consolas" w:hAnsi="Consolas"/>
+          <w:color w:val="171717"/>
+          <w:highlight w:val="yellow"/>
+          <w:bdr w:val="none" w:sz="0" w:space="0" w:color="auto" w:frame="1"/>
+        </w:rPr>
+        <w:t>(</w:t>
+      </w:r>
+      <w:proofErr w:type="gramEnd"/>
+      <w:r>
+        <w:rPr>
+          <w:rStyle w:val="HTMLCode"/>
+          <w:rFonts w:ascii="Consolas" w:hAnsi="Consolas"/>
+          <w:color w:val="171717"/>
+          <w:highlight w:val="yellow"/>
+          <w:bdr w:val="none" w:sz="0" w:space="0" w:color="auto" w:frame="1"/>
+        </w:rPr>
+        <w:t xml:space="preserve">name: </w:t>
+      </w:r>
+      <w:proofErr w:type="spellStart"/>
+      <w:r>
+        <w:rPr>
+          <w:rStyle w:val="HTMLCode"/>
+          <w:rFonts w:ascii="Consolas" w:hAnsi="Consolas"/>
+          <w:color w:val="171717"/>
+          <w:highlight w:val="yellow"/>
+          <w:bdr w:val="none" w:sz="0" w:space="0" w:color="auto" w:frame="1"/>
+        </w:rPr>
+        <w:t>MyAllowSpecificOrigins</w:t>
+      </w:r>
+      <w:proofErr w:type="spellEnd"/>
+      <w:r>
+        <w:rPr>
+          <w:rStyle w:val="HTMLCode"/>
+          <w:rFonts w:ascii="Consolas" w:hAnsi="Consolas"/>
+          <w:color w:val="171717"/>
+          <w:highlight w:val="yellow"/>
+          <w:bdr w:val="none" w:sz="0" w:space="0" w:color="auto" w:frame="1"/>
+        </w:rPr>
+        <w:t>,</w:t>
+      </w:r>
+    </w:p>
+    <w:p>
+      <w:pPr>
+        <w:pStyle w:val="HTMLPreformatted"/>
+        <w:rPr>
+          <w:rStyle w:val="HTMLCode"/>
+          <w:rFonts w:ascii="Consolas" w:hAnsi="Consolas"/>
+          <w:color w:val="171717"/>
+          <w:highlight w:val="yellow"/>
+          <w:bdr w:val="none" w:sz="0" w:space="0" w:color="auto" w:frame="1"/>
+        </w:rPr>
+      </w:pPr>
+      <w:r>
+        <w:rPr>
+          <w:rStyle w:val="HTMLCode"/>
+          <w:rFonts w:ascii="Consolas" w:hAnsi="Consolas"/>
+          <w:color w:val="171717"/>
+          <w:highlight w:val="yellow"/>
+          <w:bdr w:val="none" w:sz="0" w:space="0" w:color="auto" w:frame="1"/>
+        </w:rPr>
+        <w:t xml:space="preserve">                              </w:t>
+      </w:r>
+      <w:proofErr w:type="gramStart"/>
+      <w:r>
+        <w:rPr>
+          <w:rStyle w:val="HTMLCode"/>
+          <w:rFonts w:ascii="Consolas" w:hAnsi="Consolas"/>
+          <w:color w:val="171717"/>
+          <w:highlight w:val="yellow"/>
+          <w:bdr w:val="none" w:sz="0" w:space="0" w:color="auto" w:frame="1"/>
+        </w:rPr>
+        <w:t>builder</w:t>
+      </w:r>
+      <w:proofErr w:type="gramEnd"/>
+      <w:r>
+        <w:rPr>
+          <w:rStyle w:val="HTMLCode"/>
+          <w:rFonts w:ascii="Consolas" w:hAnsi="Consolas"/>
+          <w:color w:val="171717"/>
+          <w:highlight w:val="yellow"/>
+          <w:bdr w:val="none" w:sz="0" w:space="0" w:color="auto" w:frame="1"/>
+        </w:rPr>
+        <w:t xml:space="preserve"> =&gt;</w:t>
+      </w:r>
+    </w:p>
+    <w:p>
+      <w:pPr>
+        <w:pStyle w:val="HTMLPreformatted"/>
+        <w:rPr>
+          <w:rStyle w:val="HTMLCode"/>
+          <w:rFonts w:ascii="Consolas" w:hAnsi="Consolas"/>
+          <w:color w:val="171717"/>
+          <w:highlight w:val="yellow"/>
+          <w:bdr w:val="none" w:sz="0" w:space="0" w:color="auto" w:frame="1"/>
+        </w:rPr>
+      </w:pPr>
+      <w:r>
+        <w:rPr>
+          <w:rStyle w:val="HTMLCode"/>
+          <w:rFonts w:ascii="Consolas" w:hAnsi="Consolas"/>
+          <w:color w:val="171717"/>
+          <w:highlight w:val="yellow"/>
+          <w:bdr w:val="none" w:sz="0" w:space="0" w:color="auto" w:frame="1"/>
+        </w:rPr>
+        <w:t xml:space="preserve">                              {</w:t>
+      </w:r>
+    </w:p>
+    <w:p>
+      <w:pPr>
+        <w:pStyle w:val="HTMLPreformatted"/>
+        <w:rPr>
+          <w:rStyle w:val="HTMLCode"/>
+          <w:rFonts w:ascii="Consolas" w:hAnsi="Consolas"/>
+          <w:color w:val="171717"/>
+          <w:highlight w:val="yellow"/>
+          <w:bdr w:val="none" w:sz="0" w:space="0" w:color="auto" w:frame="1"/>
+        </w:rPr>
+      </w:pPr>
+      <w:r>
+        <w:rPr>
+          <w:rStyle w:val="HTMLCode"/>
+          <w:rFonts w:ascii="Consolas" w:hAnsi="Consolas"/>
+          <w:color w:val="171717"/>
+          <w:highlight w:val="yellow"/>
+          <w:bdr w:val="none" w:sz="0" w:space="0" w:color="auto" w:frame="1"/>
+        </w:rPr>
+        <w:t xml:space="preserve">                                  </w:t>
+      </w:r>
+      <w:proofErr w:type="spellStart"/>
+      <w:proofErr w:type="gramStart"/>
+      <w:r>
+        <w:rPr>
+          <w:rStyle w:val="HTMLCode"/>
+          <w:rFonts w:ascii="Consolas" w:hAnsi="Consolas"/>
+          <w:color w:val="171717"/>
+          <w:highlight w:val="yellow"/>
+          <w:bdr w:val="none" w:sz="0" w:space="0" w:color="auto" w:frame="1"/>
+        </w:rPr>
+        <w:t>builder.WithOrigins</w:t>
+      </w:r>
+      <w:proofErr w:type="spellEnd"/>
+      <w:r>
+        <w:rPr>
+          <w:rStyle w:val="HTMLCode"/>
+          <w:rFonts w:ascii="Consolas" w:hAnsi="Consolas"/>
+          <w:color w:val="171717"/>
+          <w:highlight w:val="yellow"/>
+          <w:bdr w:val="none" w:sz="0" w:space="0" w:color="auto" w:frame="1"/>
+        </w:rPr>
+        <w:t>(</w:t>
+      </w:r>
+      <w:proofErr w:type="gramEnd"/>
+      <w:r>
+        <w:rPr>
+          <w:rStyle w:val="hljs-string"/>
+          <w:rFonts w:ascii="Consolas" w:hAnsi="Consolas"/>
+          <w:color w:val="A31515"/>
+          <w:highlight w:val="yellow"/>
+          <w:bdr w:val="none" w:sz="0" w:space="0" w:color="auto" w:frame="1"/>
+        </w:rPr>
+        <w:t>"http://example.com"</w:t>
+      </w:r>
+      <w:r>
+        <w:rPr>
+          <w:rStyle w:val="HTMLCode"/>
+          <w:rFonts w:ascii="Consolas" w:hAnsi="Consolas"/>
+          <w:color w:val="171717"/>
+          <w:highlight w:val="yellow"/>
+          <w:bdr w:val="none" w:sz="0" w:space="0" w:color="auto" w:frame="1"/>
+        </w:rPr>
+        <w:t>,</w:t>
+      </w:r>
+    </w:p>
+    <w:p>
+      <w:pPr>
+        <w:pStyle w:val="HTMLPreformatted"/>
+        <w:rPr>
+          <w:rStyle w:val="HTMLCode"/>
+          <w:rFonts w:ascii="Consolas" w:hAnsi="Consolas"/>
+          <w:color w:val="171717"/>
+          <w:highlight w:val="yellow"/>
+          <w:bdr w:val="none" w:sz="0" w:space="0" w:color="auto" w:frame="1"/>
+        </w:rPr>
+      </w:pPr>
+      <w:r>
+        <w:rPr>
+          <w:rStyle w:val="HTMLCode"/>
+          <w:rFonts w:ascii="Consolas" w:hAnsi="Consolas"/>
+          <w:color w:val="171717"/>
+          <w:highlight w:val="yellow"/>
+          <w:bdr w:val="none" w:sz="0" w:space="0" w:color="auto" w:frame="1"/>
+        </w:rPr>
+        <w:t xml:space="preserve">                                                      </w:t>
+      </w:r>
+      <w:r>
+        <w:rPr>
+          <w:rStyle w:val="hljs-string"/>
+          <w:rFonts w:ascii="Consolas" w:hAnsi="Consolas"/>
+          <w:color w:val="A31515"/>
+          <w:highlight w:val="yellow"/>
+          <w:bdr w:val="none" w:sz="0" w:space="0" w:color="auto" w:frame="1"/>
+        </w:rPr>
+        <w:t>"http://www.contoso.com"</w:t>
+      </w:r>
+      <w:r>
+        <w:rPr>
+          <w:rStyle w:val="HTMLCode"/>
+          <w:rFonts w:ascii="Consolas" w:hAnsi="Consolas"/>
+          <w:color w:val="171717"/>
+          <w:highlight w:val="yellow"/>
+          <w:bdr w:val="none" w:sz="0" w:space="0" w:color="auto" w:frame="1"/>
+        </w:rPr>
+        <w:t>);</w:t>
+      </w:r>
+    </w:p>
+    <w:p>
+      <w:pPr>
+        <w:pStyle w:val="HTMLPreformatted"/>
+        <w:rPr>
+          <w:rStyle w:val="HTMLCode"/>
+          <w:rFonts w:ascii="Consolas" w:hAnsi="Consolas"/>
+          <w:color w:val="171717"/>
+          <w:highlight w:val="yellow"/>
+          <w:bdr w:val="none" w:sz="0" w:space="0" w:color="auto" w:frame="1"/>
+        </w:rPr>
+      </w:pPr>
+      <w:r>
+        <w:rPr>
+          <w:rStyle w:val="HTMLCode"/>
+          <w:rFonts w:ascii="Consolas" w:hAnsi="Consolas"/>
+          <w:color w:val="171717"/>
+          <w:highlight w:val="yellow"/>
+          <w:bdr w:val="none" w:sz="0" w:space="0" w:color="auto" w:frame="1"/>
+        </w:rPr>
+        <w:t xml:space="preserve">                              });</w:t>
+      </w:r>
+    </w:p>
+    <w:p>
+      <w:pPr>
+        <w:pStyle w:val="HTMLPreformatted"/>
+        <w:rPr>
+          <w:rStyle w:val="HTMLCode"/>
+          <w:rFonts w:ascii="Consolas" w:hAnsi="Consolas"/>
+          <w:color w:val="171717"/>
+          <w:bdr w:val="none" w:sz="0" w:space="0" w:color="auto" w:frame="1"/>
+        </w:rPr>
+      </w:pPr>
+      <w:r>
+        <w:rPr>
+          <w:rStyle w:val="HTMLCode"/>
+          <w:rFonts w:ascii="Consolas" w:hAnsi="Consolas"/>
+          <w:color w:val="171717"/>
+          <w:highlight w:val="yellow"/>
+          <w:bdr w:val="none" w:sz="0" w:space="0" w:color="auto" w:frame="1"/>
+        </w:rPr>
+        <w:t xml:space="preserve">        });</w:t>
+      </w:r>
+    </w:p>
+    <w:p>
+      <w:pPr>
+        <w:pStyle w:val="HTMLPreformatted"/>
+        <w:rPr>
+          <w:rStyle w:val="HTMLCode"/>
+          <w:rFonts w:ascii="Consolas" w:hAnsi="Consolas"/>
+          <w:color w:val="171717"/>
+          <w:bdr w:val="none" w:sz="0" w:space="0" w:color="auto" w:frame="1"/>
+        </w:rPr>
+      </w:pPr>
+    </w:p>
+    <w:p>
+      <w:pPr>
+        <w:pStyle w:val="HTMLPreformatted"/>
+        <w:rPr>
+          <w:rStyle w:val="HTMLCode"/>
+          <w:rFonts w:ascii="Consolas" w:hAnsi="Consolas"/>
+          <w:color w:val="171717"/>
+          <w:bdr w:val="none" w:sz="0" w:space="0" w:color="auto" w:frame="1"/>
+        </w:rPr>
+      </w:pPr>
+      <w:r>
+        <w:rPr>
+          <w:rStyle w:val="HTMLCode"/>
+          <w:rFonts w:ascii="Consolas" w:hAnsi="Consolas"/>
+          <w:color w:val="171717"/>
+          <w:bdr w:val="none" w:sz="0" w:space="0" w:color="auto" w:frame="1"/>
+        </w:rPr>
+        <w:t xml:space="preserve">        </w:t>
+      </w:r>
+      <w:r>
+        <w:rPr>
+          <w:rStyle w:val="hljs-comment"/>
+          <w:rFonts w:ascii="Consolas" w:hAnsi="Consolas"/>
+          <w:color w:val="008000"/>
+          <w:bdr w:val="none" w:sz="0" w:space="0" w:color="auto" w:frame="1"/>
+        </w:rPr>
+        <w:t xml:space="preserve">// </w:t>
+      </w:r>
+      <w:proofErr w:type="spellStart"/>
+      <w:proofErr w:type="gramStart"/>
+      <w:r>
+        <w:rPr>
+          <w:rStyle w:val="hljs-comment"/>
+          <w:rFonts w:ascii="Consolas" w:hAnsi="Consolas"/>
+          <w:color w:val="008000"/>
+          <w:bdr w:val="none" w:sz="0" w:space="0" w:color="auto" w:frame="1"/>
+        </w:rPr>
+        <w:t>services.AddResponseCaching</w:t>
+      </w:r>
+      <w:proofErr w:type="spellEnd"/>
+      <w:r>
+        <w:rPr>
+          <w:rStyle w:val="hljs-comment"/>
+          <w:rFonts w:ascii="Consolas" w:hAnsi="Consolas"/>
+          <w:color w:val="008000"/>
+          <w:bdr w:val="none" w:sz="0" w:space="0" w:color="auto" w:frame="1"/>
+        </w:rPr>
+        <w:t>(</w:t>
+      </w:r>
+      <w:proofErr w:type="gramEnd"/>
+      <w:r>
+        <w:rPr>
+          <w:rStyle w:val="hljs-comment"/>
+          <w:rFonts w:ascii="Consolas" w:hAnsi="Consolas"/>
+          <w:color w:val="008000"/>
+          <w:bdr w:val="none" w:sz="0" w:space="0" w:color="auto" w:frame="1"/>
+        </w:rPr>
+        <w:t>);</w:t>
+      </w:r>
+    </w:p>
+    <w:p>
+      <w:pPr>
+        <w:pStyle w:val="HTMLPreformatted"/>
+        <w:rPr>
+          <w:rStyle w:val="HTMLCode"/>
+          <w:rFonts w:ascii="Consolas" w:hAnsi="Consolas"/>
+          <w:color w:val="171717"/>
+          <w:bdr w:val="none" w:sz="0" w:space="0" w:color="auto" w:frame="1"/>
+        </w:rPr>
+      </w:pPr>
+      <w:r>
+        <w:rPr>
+          <w:rStyle w:val="HTMLCode"/>
+          <w:rFonts w:ascii="Consolas" w:hAnsi="Consolas"/>
+          <w:color w:val="171717"/>
+          <w:bdr w:val="none" w:sz="0" w:space="0" w:color="auto" w:frame="1"/>
+        </w:rPr>
+        <w:t xml:space="preserve">        </w:t>
+      </w:r>
+      <w:proofErr w:type="spellStart"/>
+      <w:proofErr w:type="gramStart"/>
+      <w:r>
+        <w:rPr>
+          <w:rStyle w:val="HTMLCode"/>
+          <w:rFonts w:ascii="Consolas" w:hAnsi="Consolas"/>
+          <w:color w:val="171717"/>
+          <w:bdr w:val="none" w:sz="0" w:space="0" w:color="auto" w:frame="1"/>
+        </w:rPr>
+        <w:t>services.AddControllers</w:t>
+      </w:r>
+      <w:proofErr w:type="spellEnd"/>
+      <w:r>
+        <w:rPr>
+          <w:rStyle w:val="HTMLCode"/>
+          <w:rFonts w:ascii="Consolas" w:hAnsi="Consolas"/>
+          <w:color w:val="171717"/>
+          <w:bdr w:val="none" w:sz="0" w:space="0" w:color="auto" w:frame="1"/>
+        </w:rPr>
+        <w:t>(</w:t>
+      </w:r>
+      <w:proofErr w:type="gramEnd"/>
+      <w:r>
+        <w:rPr>
+          <w:rStyle w:val="HTMLCode"/>
+          <w:rFonts w:ascii="Consolas" w:hAnsi="Consolas"/>
+          <w:color w:val="171717"/>
+          <w:bdr w:val="none" w:sz="0" w:space="0" w:color="auto" w:frame="1"/>
+        </w:rPr>
+        <w:t>);</w:t>
+      </w:r>
+    </w:p>
+    <w:p>
+      <w:pPr>
+        <w:pStyle w:val="HTMLPreformatted"/>
+        <w:rPr>
+          <w:rStyle w:val="HTMLCode"/>
+          <w:rFonts w:ascii="Consolas" w:hAnsi="Consolas"/>
+          <w:color w:val="171717"/>
+          <w:bdr w:val="none" w:sz="0" w:space="0" w:color="auto" w:frame="1"/>
+        </w:rPr>
+      </w:pPr>
+      <w:r>
+        <w:rPr>
+          <w:rStyle w:val="HTMLCode"/>
+          <w:rFonts w:ascii="Consolas" w:hAnsi="Consolas"/>
+          <w:color w:val="171717"/>
+          <w:bdr w:val="none" w:sz="0" w:space="0" w:color="auto" w:frame="1"/>
+        </w:rPr>
+        <w:t xml:space="preserve">    }</w:t>
+      </w:r>
+    </w:p>
+    <w:p>
+      <w:pPr>
+        <w:pStyle w:val="HTMLPreformatted"/>
+        <w:rPr>
+          <w:rStyle w:val="HTMLCode"/>
+          <w:rFonts w:ascii="Consolas" w:hAnsi="Consolas"/>
+          <w:color w:val="171717"/>
+          <w:bdr w:val="none" w:sz="0" w:space="0" w:color="auto" w:frame="1"/>
+        </w:rPr>
+      </w:pPr>
+    </w:p>
+    <w:p>
+      <w:pPr>
+        <w:pStyle w:val="HTMLPreformatted"/>
+        <w:rPr>
+          <w:rStyle w:val="HTMLCode"/>
+          <w:rFonts w:ascii="Consolas" w:hAnsi="Consolas"/>
+          <w:color w:val="171717"/>
+          <w:bdr w:val="none" w:sz="0" w:space="0" w:color="auto" w:frame="1"/>
+        </w:rPr>
+      </w:pPr>
+      <w:r>
+        <w:rPr>
+          <w:rStyle w:val="HTMLCode"/>
+          <w:rFonts w:ascii="Consolas" w:hAnsi="Consolas"/>
+          <w:color w:val="171717"/>
+          <w:bdr w:val="none" w:sz="0" w:space="0" w:color="auto" w:frame="1"/>
+        </w:rPr>
+        <w:t xml:space="preserve">    </w:t>
+      </w:r>
+      <w:proofErr w:type="gramStart"/>
+      <w:r>
+        <w:rPr>
+          <w:rStyle w:val="hljs-keyword"/>
+          <w:rFonts w:ascii="Consolas" w:hAnsi="Consolas"/>
+          <w:color w:val="0101FD"/>
+          <w:bdr w:val="none" w:sz="0" w:space="0" w:color="auto" w:frame="1"/>
+        </w:rPr>
+        <w:t>public</w:t>
+      </w:r>
+      <w:proofErr w:type="gramEnd"/>
+      <w:r>
+        <w:rPr>
+          <w:rStyle w:val="hljs-function"/>
+          <w:rFonts w:ascii="Consolas" w:eastAsiaTheme="majorEastAsia" w:hAnsi="Consolas"/>
+          <w:color w:val="171717"/>
+          <w:bdr w:val="none" w:sz="0" w:space="0" w:color="auto" w:frame="1"/>
+        </w:rPr>
+        <w:t xml:space="preserve"> </w:t>
+      </w:r>
+      <w:r>
+        <w:rPr>
+          <w:rStyle w:val="hljs-keyword"/>
+          <w:rFonts w:ascii="Consolas" w:hAnsi="Consolas"/>
+          <w:color w:val="0101FD"/>
+          <w:bdr w:val="none" w:sz="0" w:space="0" w:color="auto" w:frame="1"/>
+        </w:rPr>
+        <w:t>void</w:t>
+      </w:r>
+      <w:r>
+        <w:rPr>
+          <w:rStyle w:val="hljs-function"/>
+          <w:rFonts w:ascii="Consolas" w:eastAsiaTheme="majorEastAsia" w:hAnsi="Consolas"/>
+          <w:color w:val="171717"/>
+          <w:bdr w:val="none" w:sz="0" w:space="0" w:color="auto" w:frame="1"/>
+        </w:rPr>
+        <w:t xml:space="preserve"> </w:t>
+      </w:r>
+      <w:r>
+        <w:rPr>
+          <w:rStyle w:val="hljs-title"/>
+          <w:rFonts w:ascii="Consolas" w:eastAsiaTheme="majorEastAsia" w:hAnsi="Consolas"/>
+          <w:color w:val="006881"/>
+          <w:bdr w:val="none" w:sz="0" w:space="0" w:color="auto" w:frame="1"/>
+        </w:rPr>
+        <w:t>Configure</w:t>
+      </w:r>
+      <w:r>
+        <w:rPr>
+          <w:rStyle w:val="hljs-function"/>
+          <w:rFonts w:ascii="Consolas" w:eastAsiaTheme="majorEastAsia" w:hAnsi="Consolas"/>
+          <w:color w:val="171717"/>
+          <w:bdr w:val="none" w:sz="0" w:space="0" w:color="auto" w:frame="1"/>
+        </w:rPr>
+        <w:t>(</w:t>
+      </w:r>
+      <w:proofErr w:type="spellStart"/>
+      <w:r>
+        <w:rPr>
+          <w:rStyle w:val="hljs-params"/>
+          <w:rFonts w:ascii="Consolas" w:eastAsiaTheme="majorEastAsia" w:hAnsi="Consolas"/>
+          <w:color w:val="171717"/>
+          <w:bdr w:val="none" w:sz="0" w:space="0" w:color="auto" w:frame="1"/>
+        </w:rPr>
+        <w:t>IApplicationBuilder</w:t>
+      </w:r>
+      <w:proofErr w:type="spellEnd"/>
+      <w:r>
+        <w:rPr>
+          <w:rStyle w:val="hljs-params"/>
+          <w:rFonts w:ascii="Consolas" w:eastAsiaTheme="majorEastAsia" w:hAnsi="Consolas"/>
+          <w:color w:val="171717"/>
+          <w:bdr w:val="none" w:sz="0" w:space="0" w:color="auto" w:frame="1"/>
+        </w:rPr>
+        <w:t xml:space="preserve"> app, </w:t>
+      </w:r>
+      <w:proofErr w:type="spellStart"/>
+      <w:r>
+        <w:rPr>
+          <w:rStyle w:val="hljs-params"/>
+          <w:rFonts w:ascii="Consolas" w:eastAsiaTheme="majorEastAsia" w:hAnsi="Consolas"/>
+          <w:color w:val="171717"/>
+          <w:bdr w:val="none" w:sz="0" w:space="0" w:color="auto" w:frame="1"/>
+        </w:rPr>
+        <w:t>IWebHostEnvironment</w:t>
+      </w:r>
+      <w:proofErr w:type="spellEnd"/>
+      <w:r>
+        <w:rPr>
+          <w:rStyle w:val="hljs-params"/>
+          <w:rFonts w:ascii="Consolas" w:eastAsiaTheme="majorEastAsia" w:hAnsi="Consolas"/>
+          <w:color w:val="171717"/>
+          <w:bdr w:val="none" w:sz="0" w:space="0" w:color="auto" w:frame="1"/>
+        </w:rPr>
+        <w:t xml:space="preserve"> </w:t>
+      </w:r>
+      <w:proofErr w:type="spellStart"/>
+      <w:r>
+        <w:rPr>
+          <w:rStyle w:val="hljs-params"/>
+          <w:rFonts w:ascii="Consolas" w:eastAsiaTheme="majorEastAsia" w:hAnsi="Consolas"/>
+          <w:color w:val="171717"/>
+          <w:bdr w:val="none" w:sz="0" w:space="0" w:color="auto" w:frame="1"/>
+        </w:rPr>
+        <w:t>env</w:t>
+      </w:r>
+      <w:proofErr w:type="spellEnd"/>
+      <w:r>
+        <w:rPr>
+          <w:rStyle w:val="hljs-function"/>
+          <w:rFonts w:ascii="Consolas" w:eastAsiaTheme="majorEastAsia" w:hAnsi="Consolas"/>
+          <w:color w:val="171717"/>
+          <w:bdr w:val="none" w:sz="0" w:space="0" w:color="auto" w:frame="1"/>
+        </w:rPr>
+        <w:t>)</w:t>
+      </w:r>
+    </w:p>
+    <w:p>
+      <w:pPr>
+        <w:pStyle w:val="HTMLPreformatted"/>
+        <w:rPr>
+          <w:rStyle w:val="HTMLCode"/>
+          <w:rFonts w:ascii="Consolas" w:hAnsi="Consolas"/>
+          <w:color w:val="171717"/>
+          <w:bdr w:val="none" w:sz="0" w:space="0" w:color="auto" w:frame="1"/>
+        </w:rPr>
+      </w:pPr>
+      <w:r>
+        <w:rPr>
+          <w:rStyle w:val="HTMLCode"/>
+          <w:rFonts w:ascii="Consolas" w:hAnsi="Consolas"/>
+          <w:color w:val="171717"/>
+          <w:bdr w:val="none" w:sz="0" w:space="0" w:color="auto" w:frame="1"/>
+        </w:rPr>
+        <w:t xml:space="preserve">    {</w:t>
+      </w:r>
+    </w:p>
+    <w:p>
+      <w:pPr>
+        <w:pStyle w:val="HTMLPreformatted"/>
+        <w:rPr>
+          <w:rStyle w:val="HTMLCode"/>
+          <w:rFonts w:ascii="Consolas" w:hAnsi="Consolas"/>
+          <w:color w:val="171717"/>
+          <w:bdr w:val="none" w:sz="0" w:space="0" w:color="auto" w:frame="1"/>
+        </w:rPr>
+      </w:pPr>
+      <w:r>
+        <w:rPr>
+          <w:rStyle w:val="HTMLCode"/>
+          <w:rFonts w:ascii="Consolas" w:hAnsi="Consolas"/>
+          <w:color w:val="171717"/>
+          <w:bdr w:val="none" w:sz="0" w:space="0" w:color="auto" w:frame="1"/>
+        </w:rPr>
+        <w:t xml:space="preserve">        </w:t>
+      </w:r>
+      <w:proofErr w:type="gramStart"/>
+      <w:r>
+        <w:rPr>
+          <w:rStyle w:val="hljs-keyword"/>
+          <w:rFonts w:ascii="Consolas" w:hAnsi="Consolas"/>
+          <w:color w:val="0101FD"/>
+          <w:bdr w:val="none" w:sz="0" w:space="0" w:color="auto" w:frame="1"/>
+        </w:rPr>
+        <w:t>if</w:t>
+      </w:r>
+      <w:proofErr w:type="gramEnd"/>
+      <w:r>
+        <w:rPr>
+          <w:rStyle w:val="HTMLCode"/>
+          <w:rFonts w:ascii="Consolas" w:hAnsi="Consolas"/>
+          <w:color w:val="171717"/>
+          <w:bdr w:val="none" w:sz="0" w:space="0" w:color="auto" w:frame="1"/>
+        </w:rPr>
+        <w:t xml:space="preserve"> (</w:t>
+      </w:r>
+      <w:proofErr w:type="spellStart"/>
+      <w:r>
+        <w:rPr>
+          <w:rStyle w:val="HTMLCode"/>
+          <w:rFonts w:ascii="Consolas" w:hAnsi="Consolas"/>
+          <w:color w:val="171717"/>
+          <w:bdr w:val="none" w:sz="0" w:space="0" w:color="auto" w:frame="1"/>
+        </w:rPr>
+        <w:t>env.IsDevelopment</w:t>
+      </w:r>
+      <w:proofErr w:type="spellEnd"/>
+      <w:r>
+        <w:rPr>
+          <w:rStyle w:val="HTMLCode"/>
+          <w:rFonts w:ascii="Consolas" w:hAnsi="Consolas"/>
+          <w:color w:val="171717"/>
+          <w:bdr w:val="none" w:sz="0" w:space="0" w:color="auto" w:frame="1"/>
+        </w:rPr>
+        <w:t>())</w:t>
+      </w:r>
+    </w:p>
+    <w:p>
+      <w:pPr>
+        <w:pStyle w:val="HTMLPreformatted"/>
+        <w:rPr>
+          <w:rStyle w:val="HTMLCode"/>
+          <w:rFonts w:ascii="Consolas" w:hAnsi="Consolas"/>
+          <w:color w:val="171717"/>
+          <w:bdr w:val="none" w:sz="0" w:space="0" w:color="auto" w:frame="1"/>
+        </w:rPr>
+      </w:pPr>
+      <w:r>
+        <w:rPr>
+          <w:rStyle w:val="HTMLCode"/>
+          <w:rFonts w:ascii="Consolas" w:hAnsi="Consolas"/>
+          <w:color w:val="171717"/>
+          <w:bdr w:val="none" w:sz="0" w:space="0" w:color="auto" w:frame="1"/>
+        </w:rPr>
+        <w:t xml:space="preserve">        {</w:t>
+      </w:r>
+    </w:p>
+    <w:p>
+      <w:pPr>
+        <w:pStyle w:val="HTMLPreformatted"/>
+        <w:rPr>
+          <w:rStyle w:val="HTMLCode"/>
+          <w:rFonts w:ascii="Consolas" w:hAnsi="Consolas"/>
+          <w:color w:val="171717"/>
+          <w:bdr w:val="none" w:sz="0" w:space="0" w:color="auto" w:frame="1"/>
+        </w:rPr>
+      </w:pPr>
+      <w:r>
+        <w:rPr>
+          <w:rStyle w:val="HTMLCode"/>
+          <w:rFonts w:ascii="Consolas" w:hAnsi="Consolas"/>
+          <w:color w:val="171717"/>
+          <w:bdr w:val="none" w:sz="0" w:space="0" w:color="auto" w:frame="1"/>
+        </w:rPr>
+        <w:t xml:space="preserve">            </w:t>
+      </w:r>
+      <w:proofErr w:type="spellStart"/>
+      <w:proofErr w:type="gramStart"/>
+      <w:r>
+        <w:rPr>
+          <w:rStyle w:val="HTMLCode"/>
+          <w:rFonts w:ascii="Consolas" w:hAnsi="Consolas"/>
+          <w:color w:val="171717"/>
+          <w:bdr w:val="none" w:sz="0" w:space="0" w:color="auto" w:frame="1"/>
+        </w:rPr>
+        <w:t>app.UseDeveloperExceptionPage</w:t>
+      </w:r>
+      <w:proofErr w:type="spellEnd"/>
+      <w:r>
+        <w:rPr>
+          <w:rStyle w:val="HTMLCode"/>
+          <w:rFonts w:ascii="Consolas" w:hAnsi="Consolas"/>
+          <w:color w:val="171717"/>
+          <w:bdr w:val="none" w:sz="0" w:space="0" w:color="auto" w:frame="1"/>
+        </w:rPr>
+        <w:t>(</w:t>
+      </w:r>
+      <w:proofErr w:type="gramEnd"/>
+      <w:r>
+        <w:rPr>
+          <w:rStyle w:val="HTMLCode"/>
+          <w:rFonts w:ascii="Consolas" w:hAnsi="Consolas"/>
+          <w:color w:val="171717"/>
+          <w:bdr w:val="none" w:sz="0" w:space="0" w:color="auto" w:frame="1"/>
+        </w:rPr>
+        <w:t>);</w:t>
+      </w:r>
+    </w:p>
+    <w:p>
+      <w:pPr>
+        <w:pStyle w:val="HTMLPreformatted"/>
+        <w:rPr>
+          <w:rStyle w:val="HTMLCode"/>
+          <w:rFonts w:ascii="Consolas" w:hAnsi="Consolas"/>
+          <w:color w:val="171717"/>
+          <w:bdr w:val="none" w:sz="0" w:space="0" w:color="auto" w:frame="1"/>
+        </w:rPr>
+      </w:pPr>
+      <w:r>
+        <w:rPr>
+          <w:rStyle w:val="HTMLCode"/>
+          <w:rFonts w:ascii="Consolas" w:hAnsi="Consolas"/>
+          <w:color w:val="171717"/>
+          <w:bdr w:val="none" w:sz="0" w:space="0" w:color="auto" w:frame="1"/>
+        </w:rPr>
+        <w:t xml:space="preserve">        }</w:t>
+      </w:r>
+    </w:p>
+    <w:p>
+      <w:pPr>
+        <w:pStyle w:val="HTMLPreformatted"/>
+        <w:rPr>
+          <w:rStyle w:val="HTMLCode"/>
+          <w:rFonts w:ascii="Consolas" w:hAnsi="Consolas"/>
+          <w:color w:val="171717"/>
+          <w:bdr w:val="none" w:sz="0" w:space="0" w:color="auto" w:frame="1"/>
+        </w:rPr>
+      </w:pPr>
+    </w:p>
+    <w:p>
+      <w:pPr>
+        <w:pStyle w:val="HTMLPreformatted"/>
+        <w:rPr>
+          <w:rStyle w:val="HTMLCode"/>
+          <w:rFonts w:ascii="Consolas" w:hAnsi="Consolas"/>
+          <w:color w:val="171717"/>
+          <w:bdr w:val="none" w:sz="0" w:space="0" w:color="auto" w:frame="1"/>
+        </w:rPr>
+      </w:pPr>
+      <w:r>
+        <w:rPr>
+          <w:rStyle w:val="HTMLCode"/>
+          <w:rFonts w:ascii="Consolas" w:hAnsi="Consolas"/>
+          <w:color w:val="171717"/>
+          <w:bdr w:val="none" w:sz="0" w:space="0" w:color="auto" w:frame="1"/>
+        </w:rPr>
+        <w:t xml:space="preserve">        </w:t>
+      </w:r>
+      <w:proofErr w:type="spellStart"/>
+      <w:proofErr w:type="gramStart"/>
+      <w:r>
+        <w:rPr>
+          <w:rStyle w:val="HTMLCode"/>
+          <w:rFonts w:ascii="Consolas" w:hAnsi="Consolas"/>
+          <w:color w:val="171717"/>
+          <w:bdr w:val="none" w:sz="0" w:space="0" w:color="auto" w:frame="1"/>
+        </w:rPr>
+        <w:t>app.UseHttpsRedirection</w:t>
+      </w:r>
+      <w:proofErr w:type="spellEnd"/>
+      <w:r>
+        <w:rPr>
+          <w:rStyle w:val="HTMLCode"/>
+          <w:rFonts w:ascii="Consolas" w:hAnsi="Consolas"/>
+          <w:color w:val="171717"/>
+          <w:bdr w:val="none" w:sz="0" w:space="0" w:color="auto" w:frame="1"/>
+        </w:rPr>
+        <w:t>(</w:t>
+      </w:r>
+      <w:proofErr w:type="gramEnd"/>
+      <w:r>
+        <w:rPr>
+          <w:rStyle w:val="HTMLCode"/>
+          <w:rFonts w:ascii="Consolas" w:hAnsi="Consolas"/>
+          <w:color w:val="171717"/>
+          <w:bdr w:val="none" w:sz="0" w:space="0" w:color="auto" w:frame="1"/>
+        </w:rPr>
+        <w:t>);</w:t>
+      </w:r>
+    </w:p>
+    <w:p>
+      <w:pPr>
+        <w:pStyle w:val="HTMLPreformatted"/>
+        <w:rPr>
+          <w:rStyle w:val="HTMLCode"/>
+          <w:rFonts w:ascii="Consolas" w:hAnsi="Consolas"/>
+          <w:color w:val="171717"/>
+          <w:bdr w:val="none" w:sz="0" w:space="0" w:color="auto" w:frame="1"/>
+        </w:rPr>
+      </w:pPr>
+      <w:r>
+        <w:rPr>
+          <w:rStyle w:val="HTMLCode"/>
+          <w:rFonts w:ascii="Consolas" w:hAnsi="Consolas"/>
+          <w:color w:val="171717"/>
+          <w:bdr w:val="none" w:sz="0" w:space="0" w:color="auto" w:frame="1"/>
+        </w:rPr>
+        <w:t xml:space="preserve">        </w:t>
+      </w:r>
+      <w:proofErr w:type="spellStart"/>
+      <w:proofErr w:type="gramStart"/>
+      <w:r>
+        <w:rPr>
+          <w:rStyle w:val="HTMLCode"/>
+          <w:rFonts w:ascii="Consolas" w:hAnsi="Consolas"/>
+          <w:color w:val="171717"/>
+          <w:bdr w:val="none" w:sz="0" w:space="0" w:color="auto" w:frame="1"/>
+        </w:rPr>
+        <w:t>app.UseStaticFiles</w:t>
+      </w:r>
+      <w:proofErr w:type="spellEnd"/>
+      <w:r>
+        <w:rPr>
+          <w:rStyle w:val="HTMLCode"/>
+          <w:rFonts w:ascii="Consolas" w:hAnsi="Consolas"/>
+          <w:color w:val="171717"/>
+          <w:bdr w:val="none" w:sz="0" w:space="0" w:color="auto" w:frame="1"/>
+        </w:rPr>
+        <w:t>(</w:t>
+      </w:r>
+      <w:proofErr w:type="gramEnd"/>
+      <w:r>
+        <w:rPr>
+          <w:rStyle w:val="HTMLCode"/>
+          <w:rFonts w:ascii="Consolas" w:hAnsi="Consolas"/>
+          <w:color w:val="171717"/>
+          <w:bdr w:val="none" w:sz="0" w:space="0" w:color="auto" w:frame="1"/>
+        </w:rPr>
+        <w:t>);</w:t>
+      </w:r>
+    </w:p>
+    <w:p>
+      <w:pPr>
+        <w:pStyle w:val="HTMLPreformatted"/>
+        <w:rPr>
+          <w:rStyle w:val="HTMLCode"/>
+          <w:rFonts w:ascii="Consolas" w:hAnsi="Consolas"/>
+          <w:color w:val="171717"/>
+          <w:bdr w:val="none" w:sz="0" w:space="0" w:color="auto" w:frame="1"/>
+        </w:rPr>
+      </w:pPr>
+      <w:r>
+        <w:rPr>
+          <w:rStyle w:val="HTMLCode"/>
+          <w:rFonts w:ascii="Consolas" w:hAnsi="Consolas"/>
+          <w:color w:val="171717"/>
+          <w:bdr w:val="none" w:sz="0" w:space="0" w:color="auto" w:frame="1"/>
+        </w:rPr>
+        <w:t xml:space="preserve">        </w:t>
+      </w:r>
+      <w:proofErr w:type="spellStart"/>
+      <w:proofErr w:type="gramStart"/>
+      <w:r>
+        <w:rPr>
+          <w:rStyle w:val="HTMLCode"/>
+          <w:rFonts w:ascii="Consolas" w:hAnsi="Consolas"/>
+          <w:color w:val="171717"/>
+          <w:bdr w:val="none" w:sz="0" w:space="0" w:color="auto" w:frame="1"/>
+        </w:rPr>
+        <w:t>app.UseRouting</w:t>
+      </w:r>
+      <w:proofErr w:type="spellEnd"/>
+      <w:r>
+        <w:rPr>
+          <w:rStyle w:val="HTMLCode"/>
+          <w:rFonts w:ascii="Consolas" w:hAnsi="Consolas"/>
+          <w:color w:val="171717"/>
+          <w:bdr w:val="none" w:sz="0" w:space="0" w:color="auto" w:frame="1"/>
+        </w:rPr>
+        <w:t>(</w:t>
+      </w:r>
+      <w:proofErr w:type="gramEnd"/>
+      <w:r>
+        <w:rPr>
+          <w:rStyle w:val="HTMLCode"/>
+          <w:rFonts w:ascii="Consolas" w:hAnsi="Consolas"/>
+          <w:color w:val="171717"/>
+          <w:bdr w:val="none" w:sz="0" w:space="0" w:color="auto" w:frame="1"/>
+        </w:rPr>
+        <w:t>);</w:t>
+      </w:r>
+    </w:p>
+    <w:p>
+      <w:pPr>
+        <w:pStyle w:val="HTMLPreformatted"/>
+        <w:rPr>
+          <w:rStyle w:val="HTMLCode"/>
+          <w:rFonts w:ascii="Consolas" w:hAnsi="Consolas"/>
+          <w:color w:val="171717"/>
+          <w:bdr w:val="none" w:sz="0" w:space="0" w:color="auto" w:frame="1"/>
+        </w:rPr>
+      </w:pPr>
+    </w:p>
+    <w:p>
+      <w:pPr>
+        <w:pStyle w:val="HTMLPreformatted"/>
+        <w:rPr>
+          <w:rStyle w:val="HTMLCode"/>
+          <w:rFonts w:ascii="Consolas" w:hAnsi="Consolas"/>
+          <w:color w:val="171717"/>
+          <w:bdr w:val="none" w:sz="0" w:space="0" w:color="auto" w:frame="1"/>
+        </w:rPr>
+      </w:pPr>
+      <w:r>
+        <w:rPr>
+          <w:rStyle w:val="HTMLCode"/>
+          <w:rFonts w:ascii="Consolas" w:hAnsi="Consolas"/>
+          <w:color w:val="171717"/>
+          <w:bdr w:val="none" w:sz="0" w:space="0" w:color="auto" w:frame="1"/>
+        </w:rPr>
+        <w:t xml:space="preserve">        </w:t>
+      </w:r>
+      <w:proofErr w:type="spellStart"/>
+      <w:proofErr w:type="gramStart"/>
+      <w:r>
+        <w:rPr>
+          <w:rStyle w:val="HTMLCode"/>
+          <w:rFonts w:ascii="Consolas" w:hAnsi="Consolas"/>
+          <w:color w:val="171717"/>
+          <w:highlight w:val="yellow"/>
+          <w:bdr w:val="none" w:sz="0" w:space="0" w:color="auto" w:frame="1"/>
+        </w:rPr>
+        <w:t>app.UseCors</w:t>
+      </w:r>
+      <w:proofErr w:type="spellEnd"/>
+      <w:r>
+        <w:rPr>
+          <w:rStyle w:val="HTMLCode"/>
+          <w:rFonts w:ascii="Consolas" w:hAnsi="Consolas"/>
+          <w:color w:val="171717"/>
+          <w:highlight w:val="yellow"/>
+          <w:bdr w:val="none" w:sz="0" w:space="0" w:color="auto" w:frame="1"/>
+        </w:rPr>
+        <w:t>(</w:t>
+      </w:r>
+      <w:proofErr w:type="spellStart"/>
+      <w:proofErr w:type="gramEnd"/>
+      <w:r>
+        <w:rPr>
+          <w:rStyle w:val="HTMLCode"/>
+          <w:rFonts w:ascii="Consolas" w:hAnsi="Consolas"/>
+          <w:color w:val="171717"/>
+          <w:highlight w:val="yellow"/>
+          <w:bdr w:val="none" w:sz="0" w:space="0" w:color="auto" w:frame="1"/>
+        </w:rPr>
+        <w:t>MyAllowSpecificOrigins</w:t>
+      </w:r>
+      <w:proofErr w:type="spellEnd"/>
+      <w:r>
+        <w:rPr>
+          <w:rStyle w:val="HTMLCode"/>
+          <w:rFonts w:ascii="Consolas" w:hAnsi="Consolas"/>
+          <w:color w:val="171717"/>
+          <w:highlight w:val="yellow"/>
+          <w:bdr w:val="none" w:sz="0" w:space="0" w:color="auto" w:frame="1"/>
+        </w:rPr>
+        <w:t>);</w:t>
+      </w:r>
+    </w:p>
+    <w:p>
+      <w:pPr>
+        <w:pStyle w:val="HTMLPreformatted"/>
+        <w:rPr>
+          <w:rStyle w:val="HTMLCode"/>
+          <w:rFonts w:ascii="Consolas" w:hAnsi="Consolas"/>
+          <w:color w:val="171717"/>
+          <w:bdr w:val="none" w:sz="0" w:space="0" w:color="auto" w:frame="1"/>
+        </w:rPr>
+      </w:pPr>
+    </w:p>
+    <w:p>
+      <w:pPr>
+        <w:pStyle w:val="HTMLPreformatted"/>
+        <w:rPr>
+          <w:rStyle w:val="HTMLCode"/>
+          <w:rFonts w:ascii="Consolas" w:hAnsi="Consolas"/>
+          <w:color w:val="171717"/>
+          <w:bdr w:val="none" w:sz="0" w:space="0" w:color="auto" w:frame="1"/>
+        </w:rPr>
+      </w:pPr>
+      <w:r>
+        <w:rPr>
+          <w:rStyle w:val="HTMLCode"/>
+          <w:rFonts w:ascii="Consolas" w:hAnsi="Consolas"/>
+          <w:color w:val="171717"/>
+          <w:bdr w:val="none" w:sz="0" w:space="0" w:color="auto" w:frame="1"/>
+        </w:rPr>
+        <w:t xml:space="preserve">        </w:t>
+      </w:r>
+      <w:r>
+        <w:rPr>
+          <w:rStyle w:val="hljs-comment"/>
+          <w:rFonts w:ascii="Consolas" w:hAnsi="Consolas"/>
+          <w:color w:val="008000"/>
+          <w:bdr w:val="none" w:sz="0" w:space="0" w:color="auto" w:frame="1"/>
+        </w:rPr>
+        <w:t xml:space="preserve">// </w:t>
+      </w:r>
+      <w:proofErr w:type="spellStart"/>
+      <w:proofErr w:type="gramStart"/>
+      <w:r>
+        <w:rPr>
+          <w:rStyle w:val="hljs-comment"/>
+          <w:rFonts w:ascii="Consolas" w:hAnsi="Consolas"/>
+          <w:color w:val="008000"/>
+          <w:bdr w:val="none" w:sz="0" w:space="0" w:color="auto" w:frame="1"/>
+        </w:rPr>
+        <w:t>app.UseResponseCaching</w:t>
+      </w:r>
+      <w:proofErr w:type="spellEnd"/>
+      <w:r>
+        <w:rPr>
+          <w:rStyle w:val="hljs-comment"/>
+          <w:rFonts w:ascii="Consolas" w:hAnsi="Consolas"/>
+          <w:color w:val="008000"/>
+          <w:bdr w:val="none" w:sz="0" w:space="0" w:color="auto" w:frame="1"/>
+        </w:rPr>
+        <w:t>(</w:t>
+      </w:r>
+      <w:proofErr w:type="gramEnd"/>
+      <w:r>
+        <w:rPr>
+          <w:rStyle w:val="hljs-comment"/>
+          <w:rFonts w:ascii="Consolas" w:hAnsi="Consolas"/>
+          <w:color w:val="008000"/>
+          <w:bdr w:val="none" w:sz="0" w:space="0" w:color="auto" w:frame="1"/>
+        </w:rPr>
+        <w:t>);</w:t>
+      </w:r>
+    </w:p>
+    <w:p>
+      <w:pPr>
+        <w:pStyle w:val="HTMLPreformatted"/>
+        <w:rPr>
+          <w:rStyle w:val="HTMLCode"/>
+          <w:rFonts w:ascii="Consolas" w:hAnsi="Consolas"/>
+          <w:color w:val="171717"/>
+          <w:bdr w:val="none" w:sz="0" w:space="0" w:color="auto" w:frame="1"/>
+        </w:rPr>
+      </w:pPr>
+    </w:p>
+    <w:p>
+      <w:pPr>
+        <w:pStyle w:val="HTMLPreformatted"/>
+        <w:rPr>
+          <w:rStyle w:val="HTMLCode"/>
+          <w:rFonts w:ascii="Consolas" w:hAnsi="Consolas"/>
+          <w:color w:val="171717"/>
+          <w:bdr w:val="none" w:sz="0" w:space="0" w:color="auto" w:frame="1"/>
+        </w:rPr>
+      </w:pPr>
+      <w:r>
+        <w:rPr>
+          <w:rStyle w:val="HTMLCode"/>
+          <w:rFonts w:ascii="Consolas" w:hAnsi="Consolas"/>
+          <w:color w:val="171717"/>
+          <w:bdr w:val="none" w:sz="0" w:space="0" w:color="auto" w:frame="1"/>
+        </w:rPr>
+        <w:t xml:space="preserve">        </w:t>
+      </w:r>
+      <w:proofErr w:type="spellStart"/>
+      <w:proofErr w:type="gramStart"/>
+      <w:r>
+        <w:rPr>
+          <w:rStyle w:val="HTMLCode"/>
+          <w:rFonts w:ascii="Consolas" w:hAnsi="Consolas"/>
+          <w:color w:val="171717"/>
+          <w:bdr w:val="none" w:sz="0" w:space="0" w:color="auto" w:frame="1"/>
+        </w:rPr>
+        <w:t>app.UseAuthorization</w:t>
+      </w:r>
+      <w:proofErr w:type="spellEnd"/>
+      <w:r>
+        <w:rPr>
+          <w:rStyle w:val="HTMLCode"/>
+          <w:rFonts w:ascii="Consolas" w:hAnsi="Consolas"/>
+          <w:color w:val="171717"/>
+          <w:bdr w:val="none" w:sz="0" w:space="0" w:color="auto" w:frame="1"/>
+        </w:rPr>
+        <w:t>(</w:t>
+      </w:r>
+      <w:proofErr w:type="gramEnd"/>
+      <w:r>
+        <w:rPr>
+          <w:rStyle w:val="HTMLCode"/>
+          <w:rFonts w:ascii="Consolas" w:hAnsi="Consolas"/>
+          <w:color w:val="171717"/>
+          <w:bdr w:val="none" w:sz="0" w:space="0" w:color="auto" w:frame="1"/>
+        </w:rPr>
+        <w:t>);</w:t>
+      </w:r>
+    </w:p>
+    <w:p>
+      <w:pPr>
+        <w:pStyle w:val="HTMLPreformatted"/>
+        <w:rPr>
+          <w:rStyle w:val="HTMLCode"/>
+          <w:rFonts w:ascii="Consolas" w:hAnsi="Consolas"/>
+          <w:color w:val="171717"/>
+          <w:bdr w:val="none" w:sz="0" w:space="0" w:color="auto" w:frame="1"/>
+        </w:rPr>
+      </w:pPr>
+    </w:p>
+    <w:p>
+      <w:pPr>
+        <w:pStyle w:val="HTMLPreformatted"/>
+        <w:rPr>
+          <w:rStyle w:val="HTMLCode"/>
+          <w:rFonts w:ascii="Consolas" w:hAnsi="Consolas"/>
+          <w:color w:val="171717"/>
+          <w:bdr w:val="none" w:sz="0" w:space="0" w:color="auto" w:frame="1"/>
+        </w:rPr>
+      </w:pPr>
+      <w:r>
+        <w:rPr>
+          <w:rStyle w:val="HTMLCode"/>
+          <w:rFonts w:ascii="Consolas" w:hAnsi="Consolas"/>
+          <w:color w:val="171717"/>
+          <w:bdr w:val="none" w:sz="0" w:space="0" w:color="auto" w:frame="1"/>
+        </w:rPr>
+        <w:t xml:space="preserve">        </w:t>
+      </w:r>
+      <w:proofErr w:type="spellStart"/>
+      <w:proofErr w:type="gramStart"/>
+      <w:r>
+        <w:rPr>
+          <w:rStyle w:val="HTMLCode"/>
+          <w:rFonts w:ascii="Consolas" w:hAnsi="Consolas"/>
+          <w:color w:val="171717"/>
+          <w:bdr w:val="none" w:sz="0" w:space="0" w:color="auto" w:frame="1"/>
+        </w:rPr>
+        <w:t>app.UseEndpoints</w:t>
+      </w:r>
+      <w:proofErr w:type="spellEnd"/>
+      <w:r>
+        <w:rPr>
+          <w:rStyle w:val="HTMLCode"/>
+          <w:rFonts w:ascii="Consolas" w:hAnsi="Consolas"/>
+          <w:color w:val="171717"/>
+          <w:bdr w:val="none" w:sz="0" w:space="0" w:color="auto" w:frame="1"/>
+        </w:rPr>
+        <w:t>(</w:t>
+      </w:r>
+      <w:proofErr w:type="gramEnd"/>
+      <w:r>
+        <w:rPr>
+          <w:rStyle w:val="HTMLCode"/>
+          <w:rFonts w:ascii="Consolas" w:hAnsi="Consolas"/>
+          <w:color w:val="171717"/>
+          <w:bdr w:val="none" w:sz="0" w:space="0" w:color="auto" w:frame="1"/>
+        </w:rPr>
+        <w:t>endpoints =&gt;</w:t>
+      </w:r>
+    </w:p>
+    <w:p>
+      <w:pPr>
+        <w:pStyle w:val="HTMLPreformatted"/>
+        <w:rPr>
+          <w:rStyle w:val="HTMLCode"/>
+          <w:rFonts w:ascii="Consolas" w:hAnsi="Consolas"/>
+          <w:color w:val="171717"/>
+          <w:bdr w:val="none" w:sz="0" w:space="0" w:color="auto" w:frame="1"/>
+        </w:rPr>
+      </w:pPr>
+      <w:r>
+        <w:rPr>
+          <w:rStyle w:val="HTMLCode"/>
+          <w:rFonts w:ascii="Consolas" w:hAnsi="Consolas"/>
+          <w:color w:val="171717"/>
+          <w:bdr w:val="none" w:sz="0" w:space="0" w:color="auto" w:frame="1"/>
+        </w:rPr>
+        <w:t xml:space="preserve">        {</w:t>
+      </w:r>
+    </w:p>
+    <w:p>
+      <w:pPr>
+        <w:pStyle w:val="HTMLPreformatted"/>
+        <w:rPr>
+          <w:rStyle w:val="HTMLCode"/>
+          <w:rFonts w:ascii="Consolas" w:hAnsi="Consolas"/>
+          <w:color w:val="171717"/>
+          <w:bdr w:val="none" w:sz="0" w:space="0" w:color="auto" w:frame="1"/>
+        </w:rPr>
+      </w:pPr>
+      <w:r>
+        <w:rPr>
+          <w:rStyle w:val="HTMLCode"/>
+          <w:rFonts w:ascii="Consolas" w:hAnsi="Consolas"/>
+          <w:color w:val="171717"/>
+          <w:bdr w:val="none" w:sz="0" w:space="0" w:color="auto" w:frame="1"/>
+        </w:rPr>
+        <w:t xml:space="preserve">            </w:t>
+      </w:r>
+      <w:proofErr w:type="spellStart"/>
+      <w:proofErr w:type="gramStart"/>
+      <w:r>
+        <w:rPr>
+          <w:rStyle w:val="HTMLCode"/>
+          <w:rFonts w:ascii="Consolas" w:hAnsi="Consolas"/>
+          <w:color w:val="171717"/>
+          <w:bdr w:val="none" w:sz="0" w:space="0" w:color="auto" w:frame="1"/>
+        </w:rPr>
+        <w:t>endpoints.MapControllers</w:t>
+      </w:r>
+      <w:proofErr w:type="spellEnd"/>
+      <w:r>
+        <w:rPr>
+          <w:rStyle w:val="HTMLCode"/>
+          <w:rFonts w:ascii="Consolas" w:hAnsi="Consolas"/>
+          <w:color w:val="171717"/>
+          <w:bdr w:val="none" w:sz="0" w:space="0" w:color="auto" w:frame="1"/>
+        </w:rPr>
+        <w:t>(</w:t>
+      </w:r>
+      <w:proofErr w:type="gramEnd"/>
+      <w:r>
+        <w:rPr>
+          <w:rStyle w:val="HTMLCode"/>
+          <w:rFonts w:ascii="Consolas" w:hAnsi="Consolas"/>
+          <w:color w:val="171717"/>
+          <w:bdr w:val="none" w:sz="0" w:space="0" w:color="auto" w:frame="1"/>
+        </w:rPr>
+        <w:t>);</w:t>
+      </w:r>
+    </w:p>
+    <w:p>
+      <w:pPr>
+        <w:pStyle w:val="HTMLPreformatted"/>
+        <w:rPr>
+          <w:rStyle w:val="HTMLCode"/>
+          <w:rFonts w:ascii="Consolas" w:hAnsi="Consolas"/>
+          <w:color w:val="171717"/>
+          <w:bdr w:val="none" w:sz="0" w:space="0" w:color="auto" w:frame="1"/>
+        </w:rPr>
+      </w:pPr>
+      <w:r>
+        <w:rPr>
+          <w:rStyle w:val="HTMLCode"/>
+          <w:rFonts w:ascii="Consolas" w:hAnsi="Consolas"/>
+          <w:color w:val="171717"/>
+          <w:bdr w:val="none" w:sz="0" w:space="0" w:color="auto" w:frame="1"/>
+        </w:rPr>
+        <w:t xml:space="preserve">        });</w:t>
+      </w:r>
+    </w:p>
+    <w:p>
+      <w:pPr>
+        <w:pStyle w:val="HTMLPreformatted"/>
+        <w:rPr>
+          <w:rStyle w:val="HTMLCode"/>
+          <w:rFonts w:ascii="Consolas" w:hAnsi="Consolas"/>
+          <w:color w:val="171717"/>
+          <w:bdr w:val="none" w:sz="0" w:space="0" w:color="auto" w:frame="1"/>
+        </w:rPr>
+      </w:pPr>
+      <w:r>
+        <w:rPr>
+          <w:rStyle w:val="HTMLCode"/>
+          <w:rFonts w:ascii="Consolas" w:hAnsi="Consolas"/>
+          <w:color w:val="171717"/>
+          <w:bdr w:val="none" w:sz="0" w:space="0" w:color="auto" w:frame="1"/>
+        </w:rPr>
+        <w:t xml:space="preserve">    }</w:t>
+      </w:r>
+    </w:p>
+    <w:p>
+      <w:pPr>
+        <w:pStyle w:val="HTMLPreformatted"/>
+        <w:rPr>
+          <w:color w:val="171717"/>
+        </w:rPr>
+      </w:pPr>
+      <w:r>
+        <w:rPr>
+          <w:rStyle w:val="HTMLCode"/>
+          <w:rFonts w:ascii="Consolas" w:hAnsi="Consolas"/>
+          <w:color w:val="171717"/>
+          <w:bdr w:val="none" w:sz="0" w:space="0" w:color="auto" w:frame="1"/>
+        </w:rPr>
+        <w:t>}</w:t>
       </w:r>
     </w:p>
     <w:p>
@@ -1558,6 +3638,38 @@
     </w:p>
     <w:p>
       <w:pPr>
+        <w:pStyle w:val="Heading1"/>
+        <w:rPr>
+          <w:rFonts w:eastAsia="Times New Roman"/>
+          <w:shd w:val="clear" w:color="auto" w:fill="FCFCFC"/>
+        </w:rPr>
+      </w:pPr>
+      <w:bookmarkStart w:id="5" w:name="_REST_Api_-"/>
+      <w:bookmarkEnd w:id="5"/>
+      <w:r>
+        <w:rPr>
+          <w:rFonts w:eastAsia="Times New Roman"/>
+          <w:shd w:val="clear" w:color="auto" w:fill="FCFCFC"/>
+        </w:rPr>
+        <w:t xml:space="preserve">REST </w:t>
+      </w:r>
+      <w:r>
+        <w:rPr>
+          <w:rFonts w:eastAsia="Times New Roman"/>
+          <w:shd w:val="clear" w:color="auto" w:fill="FCFCFC"/>
+        </w:rPr>
+        <w:t>API</w:t>
+      </w:r>
+      <w:r>
+        <w:rPr>
+          <w:rFonts w:eastAsia="Times New Roman"/>
+          <w:shd w:val="clear" w:color="auto" w:fill="FCFCFC"/>
+        </w:rPr>
+        <w:t xml:space="preserve"> - Idempotent</w:t>
+      </w:r>
+    </w:p>
+    <w:p>
+      <w:pPr>
         <w:shd w:val="clear" w:color="auto" w:fill="FFFFFF"/>
         <w:spacing w:after="0" w:line="360" w:lineRule="auto"/>
         <w:textAlignment w:val="center"/>
@@ -1568,15 +3680,6 @@
           <w:szCs w:val="24"/>
         </w:rPr>
       </w:pPr>
-      <w:r>
-        <w:rPr>
-          <w:rFonts w:ascii="Times New Roman" w:eastAsia="Times New Roman" w:hAnsi="Times New Roman" w:cs="Times New Roman"/>
-          <w:color w:val="222222"/>
-          <w:sz w:val="24"/>
-          <w:szCs w:val="24"/>
-        </w:rPr>
-        <w:t>In the context of REST APIs, when making multiple identical requests has the same effect as making a single request – then that REST API is called idempotent.</w:t>
-      </w:r>
     </w:p>
     <w:p>
       <w:pPr>
@@ -1597,7 +3700,7 @@
           <w:sz w:val="24"/>
           <w:szCs w:val="24"/>
         </w:rPr>
-        <w:t>When you design REST APIs, you must realize that API consumers can make mistakes. Users can write client code in such a way that there can be duplicate requests coming to the API.</w:t>
+        <w:t>In the context of REST APIs, when making multiple identical requests has the same effect as making a single request – then that REST API is called idempotent.</w:t>
       </w:r>
     </w:p>
     <w:p>
@@ -1619,7 +3722,7 @@
           <w:sz w:val="24"/>
           <w:szCs w:val="24"/>
         </w:rPr>
-        <w:t>These duplicate requests may be unintentional as well as intentional some time (e.g. due to timeout or network issues). You have to design fault-tolerant APIs in such a way that duplicate requests do not leave the system unstable.</w:t>
+        <w:t>When you design REST APIs, you must realize that API consumers can make mistakes. Users can write client code in such a way that there can be duplicate requests coming to the API.</w:t>
       </w:r>
     </w:p>
     <w:p>
@@ -1629,6 +3732,29 @@
         <w:textAlignment w:val="center"/>
         <w:rPr>
           <w:rFonts w:ascii="Times New Roman" w:eastAsia="Times New Roman" w:hAnsi="Times New Roman" w:cs="Times New Roman"/>
+          <w:color w:val="222222"/>
+          <w:sz w:val="24"/>
+          <w:szCs w:val="24"/>
+        </w:rPr>
+      </w:pPr>
+      <w:r>
+        <w:rPr>
+          <w:rFonts w:ascii="Times New Roman" w:eastAsia="Times New Roman" w:hAnsi="Times New Roman" w:cs="Times New Roman"/>
+          <w:color w:val="222222"/>
+          <w:sz w:val="24"/>
+          <w:szCs w:val="24"/>
+        </w:rPr>
+        <w:lastRenderedPageBreak/>
+        <w:t>These duplicate requests may be unintentional as well as intentional some time (e.g. due to timeout or network issues). You have to design fault-tolerant APIs in such a way that duplicate requests do not leave the system unstable.</w:t>
+      </w:r>
+    </w:p>
+    <w:p>
+      <w:pPr>
+        <w:shd w:val="clear" w:color="auto" w:fill="FFFFFF"/>
+        <w:spacing w:after="0" w:line="360" w:lineRule="auto"/>
+        <w:textAlignment w:val="center"/>
+        <w:rPr>
+          <w:rFonts w:ascii="Times New Roman" w:eastAsia="Times New Roman" w:hAnsi="Times New Roman" w:cs="Times New Roman"/>
           <w:b/>
           <w:i/>
           <w:color w:val="222222"/>
@@ -1704,7 +3830,6 @@
         <w:rPr>
           <w:rFonts w:eastAsia="Times New Roman"/>
         </w:rPr>
-        <w:lastRenderedPageBreak/>
         <w:t>Idempotence</w:t>
       </w:r>
       <w:r>
@@ -1989,6 +4114,7 @@
           <w:sz w:val="24"/>
           <w:szCs w:val="24"/>
         </w:rPr>
+        <w:lastRenderedPageBreak/>
         <w:t>For example, we may have a middleware component to authenticate a user, another piece of middleware to handle errors, and another middleware to serve static files such as JavaScript files, CSS files, images, etc. </w:t>
       </w:r>
     </w:p>
@@ -2076,7 +4202,6 @@
           <w:sz w:val="30"/>
           <w:szCs w:val="30"/>
         </w:rPr>
-        <w:lastRenderedPageBreak/>
         <w:t> </w:t>
       </w:r>
     </w:p>
@@ -2099,6 +4224,7 @@
           <w:color w:val="212121"/>
           <w:sz w:val="30"/>
           <w:szCs w:val="30"/>
+          <w:lang w:val="en-IN" w:eastAsia="en-IN"/>
         </w:rPr>
         <w:drawing>
           <wp:inline distT="0" distB="0" distL="0" distR="0">
@@ -2118,7 +4244,7 @@
                     </pic:cNvPicPr>
                   </pic:nvPicPr>
                   <pic:blipFill>
-                    <a:blip r:embed="rId12" cstate="print"/>
+                    <a:blip r:embed="rId20" cstate="print"/>
                     <a:srcRect/>
                     <a:stretch>
                       <a:fillRect/>
@@ -2195,6 +4321,7 @@
           <w:color w:val="222222"/>
           <w:sz w:val="24"/>
           <w:szCs w:val="24"/>
+          <w:lang w:val="en-IN" w:eastAsia="en-IN"/>
         </w:rPr>
         <w:drawing>
           <wp:inline distT="0" distB="0" distL="0" distR="0">
@@ -2214,7 +4341,7 @@
                     </pic:cNvPicPr>
                   </pic:nvPicPr>
                   <pic:blipFill>
-                    <a:blip r:embed="rId13" cstate="print"/>
+                    <a:blip r:embed="rId21" cstate="print"/>
                     <a:srcRect/>
                     <a:stretch>
                       <a:fillRect/>
@@ -3056,6 +5183,7 @@
         </w:rPr>
         <w:t xml:space="preserve">    </w:t>
       </w:r>
+      <w:proofErr w:type="spellStart"/>
       <w:proofErr w:type="gramStart"/>
       <w:r>
         <w:rPr>
@@ -3064,7 +5192,17 @@
           <w:sz w:val="24"/>
           <w:szCs w:val="24"/>
         </w:rPr>
-        <w:t>app.Run(</w:t>
+        <w:t>app.Run</w:t>
+      </w:r>
+      <w:proofErr w:type="spellEnd"/>
+      <w:r>
+        <w:rPr>
+          <w:rFonts w:ascii="Times New Roman" w:eastAsia="Times New Roman" w:hAnsi="Times New Roman" w:cs="Times New Roman"/>
+          <w:color w:val="7030A0"/>
+          <w:sz w:val="24"/>
+          <w:szCs w:val="24"/>
+        </w:rPr>
+        <w:t>(</w:t>
       </w:r>
       <w:proofErr w:type="spellStart"/>
       <w:proofErr w:type="gramEnd"/>
@@ -3167,7 +5305,27 @@
           <w:sz w:val="24"/>
           <w:szCs w:val="24"/>
         </w:rPr>
-        <w:t xml:space="preserve">("Hello from app.Run()");  </w:t>
+        <w:t xml:space="preserve">("Hello from </w:t>
+      </w:r>
+      <w:proofErr w:type="spellStart"/>
+      <w:r>
+        <w:rPr>
+          <w:rFonts w:ascii="Times New Roman" w:eastAsia="Times New Roman" w:hAnsi="Times New Roman" w:cs="Times New Roman"/>
+          <w:color w:val="7030A0"/>
+          <w:sz w:val="24"/>
+          <w:szCs w:val="24"/>
+        </w:rPr>
+        <w:t>app.Run</w:t>
+      </w:r>
+      <w:proofErr w:type="spellEnd"/>
+      <w:r>
+        <w:rPr>
+          <w:rFonts w:ascii="Times New Roman" w:eastAsia="Times New Roman" w:hAnsi="Times New Roman" w:cs="Times New Roman"/>
+          <w:color w:val="7030A0"/>
+          <w:sz w:val="24"/>
+          <w:szCs w:val="24"/>
+        </w:rPr>
+        <w:t xml:space="preserve">()");  </w:t>
       </w:r>
     </w:p>
     <w:p>
@@ -3325,6 +5483,7 @@
         </w:rPr>
         <w:t xml:space="preserve">    </w:t>
       </w:r>
+      <w:proofErr w:type="spellStart"/>
       <w:proofErr w:type="gramStart"/>
       <w:r>
         <w:rPr>
@@ -3333,7 +5492,17 @@
           <w:sz w:val="24"/>
           <w:szCs w:val="24"/>
         </w:rPr>
-        <w:t>app.Run(</w:t>
+        <w:t>app.Run</w:t>
+      </w:r>
+      <w:proofErr w:type="spellEnd"/>
+      <w:r>
+        <w:rPr>
+          <w:rFonts w:ascii="Times New Roman" w:eastAsia="Times New Roman" w:hAnsi="Times New Roman" w:cs="Times New Roman"/>
+          <w:color w:val="7030A0"/>
+          <w:sz w:val="24"/>
+          <w:szCs w:val="24"/>
+        </w:rPr>
+        <w:t>(</w:t>
       </w:r>
       <w:proofErr w:type="spellStart"/>
       <w:proofErr w:type="gramEnd"/>
@@ -3874,7 +6043,16 @@
           <w:rFonts w:eastAsiaTheme="majorEastAsia"/>
           <w:color w:val="000000"/>
         </w:rPr>
-        <w:t>        app</w:t>
+        <w:t xml:space="preserve">        </w:t>
+      </w:r>
+      <w:proofErr w:type="spellStart"/>
+      <w:r>
+        <w:rPr>
+          <w:rStyle w:val="pln"/>
+          <w:rFonts w:eastAsiaTheme="majorEastAsia"/>
+          <w:color w:val="000000"/>
+        </w:rPr>
+        <w:t>app</w:t>
       </w:r>
       <w:r>
         <w:rPr>
@@ -3893,6 +6071,7 @@
         </w:rPr>
         <w:t>Run</w:t>
       </w:r>
+      <w:proofErr w:type="spellEnd"/>
       <w:r>
         <w:rPr>
           <w:rStyle w:val="pun"/>
@@ -4227,7 +6406,16 @@
           <w:rFonts w:eastAsiaTheme="majorEastAsia"/>
           <w:color w:val="000000"/>
         </w:rPr>
-        <w:t>        app</w:t>
+        <w:t xml:space="preserve">        </w:t>
+      </w:r>
+      <w:proofErr w:type="spellStart"/>
+      <w:r>
+        <w:rPr>
+          <w:rStyle w:val="pln"/>
+          <w:rFonts w:eastAsiaTheme="majorEastAsia"/>
+          <w:color w:val="000000"/>
+        </w:rPr>
+        <w:t>app</w:t>
       </w:r>
       <w:r>
         <w:rPr>
@@ -4246,6 +6434,7 @@
         </w:rPr>
         <w:t>Run</w:t>
       </w:r>
+      <w:proofErr w:type="spellEnd"/>
       <w:r>
         <w:rPr>
           <w:rStyle w:val="pun"/>
@@ -4581,7 +6770,16 @@
           <w:rFonts w:eastAsiaTheme="majorEastAsia"/>
           <w:color w:val="000000"/>
         </w:rPr>
-        <w:t>        app</w:t>
+        <w:t xml:space="preserve">        </w:t>
+      </w:r>
+      <w:proofErr w:type="spellStart"/>
+      <w:r>
+        <w:rPr>
+          <w:rStyle w:val="pln"/>
+          <w:rFonts w:eastAsiaTheme="majorEastAsia"/>
+          <w:color w:val="000000"/>
+        </w:rPr>
+        <w:t>app</w:t>
       </w:r>
       <w:r>
         <w:rPr>
@@ -4600,6 +6798,7 @@
         </w:rPr>
         <w:t>Run</w:t>
       </w:r>
+      <w:proofErr w:type="spellEnd"/>
       <w:r>
         <w:rPr>
           <w:rStyle w:val="pun"/>
@@ -5230,7 +7429,16 @@
           <w:rFonts w:eastAsiaTheme="majorEastAsia"/>
           <w:color w:val="000000"/>
         </w:rPr>
-        <w:t>        app</w:t>
+        <w:t xml:space="preserve">        </w:t>
+      </w:r>
+      <w:proofErr w:type="spellStart"/>
+      <w:r>
+        <w:rPr>
+          <w:rStyle w:val="pln"/>
+          <w:rFonts w:eastAsiaTheme="majorEastAsia"/>
+          <w:color w:val="000000"/>
+        </w:rPr>
+        <w:t>app</w:t>
       </w:r>
       <w:r>
         <w:rPr>
@@ -5249,6 +7457,7 @@
         </w:rPr>
         <w:t>Run</w:t>
       </w:r>
+      <w:proofErr w:type="spellEnd"/>
       <w:r>
         <w:rPr>
           <w:rStyle w:val="pun"/>
@@ -6831,7 +9040,29 @@
           <w:szCs w:val="20"/>
           <w:shd w:val="clear" w:color="auto" w:fill="F2F2F2"/>
         </w:rPr>
-        <w:t xml:space="preserve"> RequestDelegate _next;</w:t>
+        <w:t xml:space="preserve"> </w:t>
+      </w:r>
+      <w:proofErr w:type="spellStart"/>
+      <w:r>
+        <w:rPr>
+          <w:rFonts w:ascii="Consolas" w:eastAsia="Times New Roman" w:hAnsi="Consolas" w:cs="Times New Roman"/>
+          <w:color w:val="171717"/>
+          <w:sz w:val="20"/>
+          <w:szCs w:val="20"/>
+          <w:shd w:val="clear" w:color="auto" w:fill="F2F2F2"/>
+        </w:rPr>
+        <w:t>RequestDelegate</w:t>
+      </w:r>
+      <w:proofErr w:type="spellEnd"/>
+      <w:r>
+        <w:rPr>
+          <w:rFonts w:ascii="Consolas" w:eastAsia="Times New Roman" w:hAnsi="Consolas" w:cs="Times New Roman"/>
+          <w:color w:val="171717"/>
+          <w:sz w:val="20"/>
+          <w:szCs w:val="20"/>
+          <w:shd w:val="clear" w:color="auto" w:fill="F2F2F2"/>
+        </w:rPr>
+        <w:t xml:space="preserve"> _next;</w:t>
       </w:r>
     </w:p>
     <w:p>
@@ -6907,6 +9138,7 @@
         </w:rPr>
         <w:t>(</w:t>
       </w:r>
+      <w:proofErr w:type="spellStart"/>
       <w:r>
         <w:rPr>
           <w:rFonts w:ascii="Consolas" w:eastAsia="Times New Roman" w:hAnsi="Consolas" w:cs="Times New Roman"/>
@@ -6915,7 +9147,18 @@
           <w:szCs w:val="20"/>
           <w:highlight w:val="yellow"/>
         </w:rPr>
-        <w:t>RequestDelegate next</w:t>
+        <w:t>RequestDelegate</w:t>
+      </w:r>
+      <w:proofErr w:type="spellEnd"/>
+      <w:r>
+        <w:rPr>
+          <w:rFonts w:ascii="Consolas" w:eastAsia="Times New Roman" w:hAnsi="Consolas" w:cs="Times New Roman"/>
+          <w:color w:val="171717"/>
+          <w:sz w:val="20"/>
+          <w:szCs w:val="20"/>
+          <w:highlight w:val="yellow"/>
+        </w:rPr>
+        <w:t xml:space="preserve"> next</w:t>
       </w:r>
       <w:r>
         <w:rPr>
@@ -7066,6 +9309,7 @@
         </w:rPr>
         <w:t xml:space="preserve"> Task </w:t>
       </w:r>
+      <w:proofErr w:type="spellStart"/>
       <w:r>
         <w:rPr>
           <w:rFonts w:ascii="Consolas" w:eastAsia="Times New Roman" w:hAnsi="Consolas" w:cs="Times New Roman"/>
@@ -7075,6 +9319,7 @@
         </w:rPr>
         <w:t>InvokeAsync</w:t>
       </w:r>
+      <w:proofErr w:type="spellEnd"/>
       <w:r>
         <w:rPr>
           <w:rFonts w:ascii="Consolas" w:eastAsia="Times New Roman" w:hAnsi="Consolas" w:cs="Times New Roman"/>
@@ -7159,6 +9404,7 @@
         </w:rPr>
         <w:t xml:space="preserve">            </w:t>
       </w:r>
+      <w:proofErr w:type="spellStart"/>
       <w:proofErr w:type="gramStart"/>
       <w:r>
         <w:rPr>
@@ -7169,6 +9415,7 @@
         </w:rPr>
         <w:t>var</w:t>
       </w:r>
+      <w:proofErr w:type="spellEnd"/>
       <w:proofErr w:type="gramEnd"/>
       <w:r>
         <w:rPr>
@@ -8662,6 +10909,7 @@
         </w:rPr>
         <w:t xml:space="preserve">        </w:t>
       </w:r>
+      <w:proofErr w:type="spellStart"/>
       <w:proofErr w:type="gramStart"/>
       <w:r>
         <w:rPr>
@@ -8671,7 +10919,18 @@
           <w:szCs w:val="20"/>
           <w:shd w:val="clear" w:color="auto" w:fill="F2F2F2"/>
         </w:rPr>
-        <w:t>app.Run(</w:t>
+        <w:t>app.Run</w:t>
+      </w:r>
+      <w:proofErr w:type="spellEnd"/>
+      <w:r>
+        <w:rPr>
+          <w:rFonts w:ascii="Consolas" w:eastAsia="Times New Roman" w:hAnsi="Consolas" w:cs="Times New Roman"/>
+          <w:color w:val="171717"/>
+          <w:sz w:val="20"/>
+          <w:szCs w:val="20"/>
+          <w:shd w:val="clear" w:color="auto" w:fill="F2F2F2"/>
+        </w:rPr>
+        <w:t>(</w:t>
       </w:r>
       <w:proofErr w:type="spellStart"/>
       <w:proofErr w:type="gramEnd"/>
@@ -8928,7 +11187,7 @@
       </w:r>
     </w:p>
     <w:p>
-      <w:hyperlink r:id="rId14" w:history="1">
+      <w:hyperlink r:id="rId22" w:history="1">
         <w:r>
           <w:rPr>
             <w:rStyle w:val="Hyperlink"/>
@@ -9090,6 +11349,7 @@
           <w:color w:val="171717"/>
           <w:sz w:val="24"/>
           <w:szCs w:val="24"/>
+          <w:lang w:val="en-IN" w:eastAsia="en-IN"/>
         </w:rPr>
         <w:lastRenderedPageBreak/>
         <w:drawing>
@@ -9110,10 +11370,10 @@
                     </pic:cNvPicPr>
                   </pic:nvPicPr>
                   <pic:blipFill>
-                    <a:blip r:embed="rId15" cstate="print">
+                    <a:blip r:embed="rId23" cstate="print">
                       <a:extLst>
                         <a:ext uri="{28A0092B-C50C-407E-A947-70E740481C1C}">
-                          <a14:useLocalDpi xmlns:a14="http://schemas.microsoft.com/office/drawing/2010/main" xmlns:wps="http://schemas.microsoft.com/office/word/2010/wordprocessingShape" xmlns:wpi="http://schemas.microsoft.com/office/word/2010/wordprocessingInk" xmlns:wpg="http://schemas.microsoft.com/office/word/2010/wordprocessingGroup" xmlns:w16se="http://schemas.microsoft.com/office/word/2015/wordml/symex" xmlns:w15="http://schemas.microsoft.com/office/word/2012/wordml" xmlns:w14="http://schemas.microsoft.com/office/word/2010/wordml" xmlns:w="http://schemas.openxmlformats.org/wordprocessingml/2006/main" xmlns:w10="urn:schemas-microsoft-com:office:word" xmlns:wp14="http://schemas.microsoft.com/office/word/2010/wordprocessingDrawing" xmlns:v="urn:schemas-microsoft-com:vml" xmlns:o="urn:schemas-microsoft-com:office:office" xmlns:mc="http://schemas.openxmlformats.org/markup-compatibility/2006" xmlns:cx1="http://schemas.microsoft.com/office/drawing/2015/9/8/chartex" xmlns:cx="http://schemas.microsoft.com/office/drawing/2014/chartex" xmlns:wpc="http://schemas.microsoft.com/office/word/2010/wordprocessingCanvas" xmlns="" val="0"/>
+                          <a14:useLocalDpi xmlns:a14="http://schemas.microsoft.com/office/drawing/2010/main" val="0"/>
                         </a:ext>
                       </a:extLst>
                     </a:blip>
@@ -9193,7 +11453,7 @@
           <w:color w:val="171717"/>
         </w:rPr>
       </w:pPr>
-      <w:hyperlink r:id="rId16" w:anchor="authorization-filters" w:history="1">
+      <w:hyperlink r:id="rId24" w:anchor="authorization-filters" w:history="1">
         <w:r>
           <w:rPr>
             <w:rStyle w:val="Hyperlink"/>
@@ -9224,7 +11484,7 @@
           <w:color w:val="171717"/>
         </w:rPr>
       </w:pPr>
-      <w:hyperlink r:id="rId17" w:anchor="resource-filters" w:history="1">
+      <w:hyperlink r:id="rId25" w:anchor="resource-filters" w:history="1">
         <w:r>
           <w:rPr>
             <w:rStyle w:val="Hyperlink"/>
@@ -9279,7 +11539,7 @@
           <w:color w:val="171717"/>
         </w:rPr>
       </w:pPr>
-      <w:hyperlink r:id="rId18" w:history="1">
+      <w:hyperlink r:id="rId26" w:history="1">
         <w:proofErr w:type="spellStart"/>
         <w:r>
           <w:rPr>
@@ -9329,7 +11589,7 @@
           <w:color w:val="171717"/>
         </w:rPr>
       </w:pPr>
-      <w:hyperlink r:id="rId19" w:history="1">
+      <w:hyperlink r:id="rId27" w:history="1">
         <w:proofErr w:type="spellStart"/>
         <w:r>
           <w:rPr>
@@ -9362,7 +11622,7 @@
           <w:color w:val="171717"/>
         </w:rPr>
       </w:pPr>
-      <w:hyperlink r:id="rId20" w:anchor="action-filters" w:history="1">
+      <w:hyperlink r:id="rId28" w:anchor="action-filters" w:history="1">
         <w:r>
           <w:rPr>
             <w:rStyle w:val="Hyperlink"/>
@@ -9500,7 +11760,7 @@
           <w:highlight w:val="yellow"/>
         </w:rPr>
       </w:pPr>
-      <w:hyperlink r:id="rId21" w:anchor="exception-filters" w:history="1">
+      <w:hyperlink r:id="rId29" w:anchor="exception-filters" w:history="1">
         <w:r>
           <w:rPr>
             <w:rStyle w:val="Hyperlink"/>
@@ -9539,7 +11799,7 @@
           <w:color w:val="171717"/>
         </w:rPr>
       </w:pPr>
-      <w:hyperlink r:id="rId22" w:anchor="result-filters" w:history="1">
+      <w:hyperlink r:id="rId30" w:anchor="result-filters" w:history="1">
         <w:r>
           <w:rPr>
             <w:rStyle w:val="Hyperlink"/>
@@ -9674,6 +11934,7 @@
       <w:r>
         <w:rPr>
           <w:noProof/>
+          <w:lang w:val="en-IN" w:eastAsia="en-IN"/>
         </w:rPr>
         <w:drawing>
           <wp:inline distT="0" distB="0" distL="0" distR="0">
@@ -9691,7 +11952,7 @@
                     <pic:cNvPicPr/>
                   </pic:nvPicPr>
                   <pic:blipFill>
-                    <a:blip r:embed="rId23" cstate="print"/>
+                    <a:blip r:embed="rId31" cstate="print"/>
                     <a:stretch>
                       <a:fillRect/>
                     </a:stretch>
@@ -10995,6 +13256,7 @@
         </w:rPr>
         <w:t xml:space="preserve">        </w:t>
       </w:r>
+      <w:proofErr w:type="spellStart"/>
       <w:proofErr w:type="gramStart"/>
       <w:r>
         <w:rPr>
@@ -11006,6 +13268,7 @@
         </w:rPr>
         <w:t>var</w:t>
       </w:r>
+      <w:proofErr w:type="spellEnd"/>
       <w:proofErr w:type="gramEnd"/>
       <w:r>
         <w:rPr>
@@ -11900,7 +14163,7 @@
           <w:shd w:val="clear" w:color="auto" w:fill="FFFFFF"/>
         </w:rPr>
       </w:pPr>
-      <w:hyperlink r:id="rId24" w:history="1">
+      <w:hyperlink r:id="rId32" w:history="1">
         <w:r>
           <w:rPr>
             <w:rStyle w:val="Hyperlink"/>
@@ -12022,7 +14285,7 @@
           <w:bottom w:w="15" w:type="dxa"/>
           <w:right w:w="15" w:type="dxa"/>
         </w:tblCellMar>
-        <w:tblLook w:val="04A0"/>
+        <w:tblLook w:val="04A0" w:firstRow="1" w:lastRow="0" w:firstColumn="1" w:lastColumn="0" w:noHBand="0" w:noVBand="1"/>
       </w:tblPr>
       <w:tblGrid>
         <w:gridCol w:w="3320"/>
@@ -13225,7 +15488,7 @@
         </w:rPr>
         <w:t> class from the </w:t>
       </w:r>
-      <w:hyperlink r:id="rId25" w:history="1">
+      <w:hyperlink r:id="rId33" w:history="1">
         <w:r>
           <w:rPr>
             <w:rStyle w:val="Hyperlink"/>
@@ -13242,8 +15505,8 @@
       </w:pPr>
     </w:p>
     <w:sectPr>
-      <w:headerReference w:type="default" r:id="rId26"/>
-      <w:footerReference w:type="default" r:id="rId27"/>
+      <w:headerReference w:type="default" r:id="rId34"/>
+      <w:footerReference w:type="default" r:id="rId35"/>
       <w:pgSz w:w="12240" w:h="15840"/>
       <w:pgMar w:top="1440" w:right="1440" w:bottom="1440" w:left="1440" w:header="720" w:footer="720" w:gutter="0"/>
       <w:cols w:space="720"/>
@@ -13254,7 +15517,7 @@
 </file>
 
 <file path=word/endnotes.xml><?xml version="1.0" encoding="utf-8"?>
-<w:endnotes xmlns:ve="http://schemas.openxmlformats.org/markup-compatibility/2006" xmlns:o="urn:schemas-microsoft-com:office:office" xmlns:r="http://schemas.openxmlformats.org/officeDocument/2006/relationships" xmlns:m="http://schemas.openxmlformats.org/officeDocument/2006/math" xmlns:v="urn:schemas-microsoft-com:vml" xmlns:wp="http://schemas.openxmlformats.org/drawingml/2006/wordprocessingDrawing" xmlns:w10="urn:schemas-microsoft-com:office:word" xmlns:w="http://schemas.openxmlformats.org/wordprocessingml/2006/main" xmlns:wne="http://schemas.microsoft.com/office/word/2006/wordml">
+<w:endnotes xmlns:wpc="http://schemas.microsoft.com/office/word/2010/wordprocessingCanvas" xmlns:mc="http://schemas.openxmlformats.org/markup-compatibility/2006" xmlns:o="urn:schemas-microsoft-com:office:office" xmlns:r="http://schemas.openxmlformats.org/officeDocument/2006/relationships" xmlns:m="http://schemas.openxmlformats.org/officeDocument/2006/math" xmlns:v="urn:schemas-microsoft-com:vml" xmlns:wp14="http://schemas.microsoft.com/office/word/2010/wordprocessingDrawing" xmlns:wp="http://schemas.openxmlformats.org/drawingml/2006/wordprocessingDrawing" xmlns:w10="urn:schemas-microsoft-com:office:word" xmlns:w="http://schemas.openxmlformats.org/wordprocessingml/2006/main" xmlns:w14="http://schemas.microsoft.com/office/word/2010/wordml" xmlns:wpg="http://schemas.microsoft.com/office/word/2010/wordprocessingGroup" xmlns:wpi="http://schemas.microsoft.com/office/word/2010/wordprocessingInk" xmlns:wne="http://schemas.microsoft.com/office/word/2006/wordml" xmlns:wps="http://schemas.microsoft.com/office/word/2010/wordprocessingShape" mc:Ignorable="w14 wp14">
   <w:endnote w:type="separator" w:id="-1">
     <w:p>
       <w:pPr>
@@ -13279,7 +15542,7 @@
 </file>
 
 <file path=word/footer1.xml><?xml version="1.0" encoding="utf-8"?>
-<w:ftr xmlns:ve="http://schemas.openxmlformats.org/markup-compatibility/2006" xmlns:o="urn:schemas-microsoft-com:office:office" xmlns:r="http://schemas.openxmlformats.org/officeDocument/2006/relationships" xmlns:m="http://schemas.openxmlformats.org/officeDocument/2006/math" xmlns:v="urn:schemas-microsoft-com:vml" xmlns:wp="http://schemas.openxmlformats.org/drawingml/2006/wordprocessingDrawing" xmlns:w10="urn:schemas-microsoft-com:office:word" xmlns:w="http://schemas.openxmlformats.org/wordprocessingml/2006/main" xmlns:wne="http://schemas.microsoft.com/office/word/2006/wordml">
+<w:ftr xmlns:wpc="http://schemas.microsoft.com/office/word/2010/wordprocessingCanvas" xmlns:mc="http://schemas.openxmlformats.org/markup-compatibility/2006" xmlns:o="urn:schemas-microsoft-com:office:office" xmlns:r="http://schemas.openxmlformats.org/officeDocument/2006/relationships" xmlns:m="http://schemas.openxmlformats.org/officeDocument/2006/math" xmlns:v="urn:schemas-microsoft-com:vml" xmlns:wp14="http://schemas.microsoft.com/office/word/2010/wordprocessingDrawing" xmlns:wp="http://schemas.openxmlformats.org/drawingml/2006/wordprocessingDrawing" xmlns:w10="urn:schemas-microsoft-com:office:word" xmlns:w="http://schemas.openxmlformats.org/wordprocessingml/2006/main" xmlns:w14="http://schemas.microsoft.com/office/word/2010/wordml" xmlns:wpg="http://schemas.microsoft.com/office/word/2010/wordprocessingGroup" xmlns:wpi="http://schemas.microsoft.com/office/word/2010/wordprocessingInk" xmlns:wne="http://schemas.microsoft.com/office/word/2006/wordml" xmlns:wps="http://schemas.microsoft.com/office/word/2010/wordprocessingShape" mc:Ignorable="w14 wp14">
   <w:sdt>
     <w:sdtPr>
       <w:id w:val="348625477"/>
@@ -13288,6 +15551,7 @@
         <w:docPartUnique/>
       </w:docPartObj>
     </w:sdtPr>
+    <w:sdtEndPr/>
     <w:sdtContent>
       <w:p>
         <w:pPr>
@@ -13307,7 +15571,7 @@
           <w:rPr>
             <w:noProof/>
           </w:rPr>
-          <w:t>8</w:t>
+          <w:t>3</w:t>
         </w:r>
         <w:r>
           <w:rPr>
@@ -13327,7 +15591,7 @@
 </file>
 
 <file path=word/footnotes.xml><?xml version="1.0" encoding="utf-8"?>
-<w:footnotes xmlns:ve="http://schemas.openxmlformats.org/markup-compatibility/2006" xmlns:o="urn:schemas-microsoft-com:office:office" xmlns:r="http://schemas.openxmlformats.org/officeDocument/2006/relationships" xmlns:m="http://schemas.openxmlformats.org/officeDocument/2006/math" xmlns:v="urn:schemas-microsoft-com:vml" xmlns:wp="http://schemas.openxmlformats.org/drawingml/2006/wordprocessingDrawing" xmlns:w10="urn:schemas-microsoft-com:office:word" xmlns:w="http://schemas.openxmlformats.org/wordprocessingml/2006/main" xmlns:wne="http://schemas.microsoft.com/office/word/2006/wordml">
+<w:footnotes xmlns:wpc="http://schemas.microsoft.com/office/word/2010/wordprocessingCanvas" xmlns:mc="http://schemas.openxmlformats.org/markup-compatibility/2006" xmlns:o="urn:schemas-microsoft-com:office:office" xmlns:r="http://schemas.openxmlformats.org/officeDocument/2006/relationships" xmlns:m="http://schemas.openxmlformats.org/officeDocument/2006/math" xmlns:v="urn:schemas-microsoft-com:vml" xmlns:wp14="http://schemas.microsoft.com/office/word/2010/wordprocessingDrawing" xmlns:wp="http://schemas.openxmlformats.org/drawingml/2006/wordprocessingDrawing" xmlns:w10="urn:schemas-microsoft-com:office:word" xmlns:w="http://schemas.openxmlformats.org/wordprocessingml/2006/main" xmlns:w14="http://schemas.microsoft.com/office/word/2010/wordml" xmlns:wpg="http://schemas.microsoft.com/office/word/2010/wordprocessingGroup" xmlns:wpi="http://schemas.microsoft.com/office/word/2010/wordprocessingInk" xmlns:wne="http://schemas.microsoft.com/office/word/2006/wordml" xmlns:wps="http://schemas.microsoft.com/office/word/2010/wordprocessingShape" mc:Ignorable="w14 wp14">
   <w:footnote w:type="separator" w:id="-1">
     <w:p>
       <w:pPr>
@@ -13352,7 +15616,7 @@
 </file>
 
 <file path=word/header1.xml><?xml version="1.0" encoding="utf-8"?>
-<w:hdr xmlns:ve="http://schemas.openxmlformats.org/markup-compatibility/2006" xmlns:o="urn:schemas-microsoft-com:office:office" xmlns:r="http://schemas.openxmlformats.org/officeDocument/2006/relationships" xmlns:m="http://schemas.openxmlformats.org/officeDocument/2006/math" xmlns:v="urn:schemas-microsoft-com:vml" xmlns:wp="http://schemas.openxmlformats.org/drawingml/2006/wordprocessingDrawing" xmlns:w10="urn:schemas-microsoft-com:office:word" xmlns:w="http://schemas.openxmlformats.org/wordprocessingml/2006/main" xmlns:wne="http://schemas.microsoft.com/office/word/2006/wordml">
+<w:hdr xmlns:wpc="http://schemas.microsoft.com/office/word/2010/wordprocessingCanvas" xmlns:mc="http://schemas.openxmlformats.org/markup-compatibility/2006" xmlns:o="urn:schemas-microsoft-com:office:office" xmlns:r="http://schemas.openxmlformats.org/officeDocument/2006/relationships" xmlns:m="http://schemas.openxmlformats.org/officeDocument/2006/math" xmlns:v="urn:schemas-microsoft-com:vml" xmlns:wp14="http://schemas.microsoft.com/office/word/2010/wordprocessingDrawing" xmlns:wp="http://schemas.openxmlformats.org/drawingml/2006/wordprocessingDrawing" xmlns:w10="urn:schemas-microsoft-com:office:word" xmlns:w="http://schemas.openxmlformats.org/wordprocessingml/2006/main" xmlns:w14="http://schemas.microsoft.com/office/word/2010/wordml" xmlns:wpg="http://schemas.microsoft.com/office/word/2010/wordprocessingGroup" xmlns:wpi="http://schemas.microsoft.com/office/word/2010/wordprocessingInk" xmlns:wne="http://schemas.microsoft.com/office/word/2006/wordml" xmlns:wps="http://schemas.microsoft.com/office/word/2010/wordprocessingShape" mc:Ignorable="w14 wp14">
   <w:p>
     <w:pPr>
       <w:pStyle w:val="Header"/>
@@ -13368,7 +15632,7 @@
 </file>
 
 <file path=word/numbering.xml><?xml version="1.0" encoding="utf-8"?>
-<w:numbering xmlns:ve="http://schemas.openxmlformats.org/markup-compatibility/2006" xmlns:o="urn:schemas-microsoft-com:office:office" xmlns:r="http://schemas.openxmlformats.org/officeDocument/2006/relationships" xmlns:m="http://schemas.openxmlformats.org/officeDocument/2006/math" xmlns:v="urn:schemas-microsoft-com:vml" xmlns:wp="http://schemas.openxmlformats.org/drawingml/2006/wordprocessingDrawing" xmlns:w10="urn:schemas-microsoft-com:office:word" xmlns:w="http://schemas.openxmlformats.org/wordprocessingml/2006/main" xmlns:wne="http://schemas.microsoft.com/office/word/2006/wordml">
+<w:numbering xmlns:wpc="http://schemas.microsoft.com/office/word/2010/wordprocessingCanvas" xmlns:mc="http://schemas.openxmlformats.org/markup-compatibility/2006" xmlns:o="urn:schemas-microsoft-com:office:office" xmlns:r="http://schemas.openxmlformats.org/officeDocument/2006/relationships" xmlns:m="http://schemas.openxmlformats.org/officeDocument/2006/math" xmlns:v="urn:schemas-microsoft-com:vml" xmlns:wp14="http://schemas.microsoft.com/office/word/2010/wordprocessingDrawing" xmlns:wp="http://schemas.openxmlformats.org/drawingml/2006/wordprocessingDrawing" xmlns:w10="urn:schemas-microsoft-com:office:word" xmlns:w="http://schemas.openxmlformats.org/wordprocessingml/2006/main" xmlns:w14="http://schemas.microsoft.com/office/word/2010/wordml" xmlns:wpg="http://schemas.microsoft.com/office/word/2010/wordprocessingGroup" xmlns:wpi="http://schemas.microsoft.com/office/word/2010/wordprocessingInk" xmlns:wne="http://schemas.microsoft.com/office/word/2006/wordml" xmlns:wps="http://schemas.microsoft.com/office/word/2010/wordprocessingShape" mc:Ignorable="w14 wp14">
   <w:abstractNum w:abstractNumId="0">
     <w:nsid w:val="014E4BAD"/>
     <w:multiLevelType w:val="multilevel"/>
@@ -14723,6 +16987,155 @@
       <w:pPr>
         <w:ind w:left="6480" w:hanging="180"/>
       </w:pPr>
+    </w:lvl>
+  </w:abstractNum>
+  <w:abstractNum w:abstractNumId="12">
+    <w:nsid w:val="7D59131B"/>
+    <w:multiLevelType w:val="multilevel"/>
+    <w:tmpl w:val="4F40D282"/>
+    <w:lvl w:ilvl="0">
+      <w:start w:val="1"/>
+      <w:numFmt w:val="bullet"/>
+      <w:lvlText w:val=""/>
+      <w:lvlJc w:val="left"/>
+      <w:pPr>
+        <w:tabs>
+          <w:tab w:val="num" w:pos="720"/>
+        </w:tabs>
+        <w:ind w:left="720" w:hanging="360"/>
+      </w:pPr>
+      <w:rPr>
+        <w:rFonts w:ascii="Symbol" w:hAnsi="Symbol" w:hint="default"/>
+        <w:sz w:val="20"/>
+      </w:rPr>
+    </w:lvl>
+    <w:lvl w:ilvl="1" w:tentative="1">
+      <w:start w:val="1"/>
+      <w:numFmt w:val="bullet"/>
+      <w:lvlText w:val="o"/>
+      <w:lvlJc w:val="left"/>
+      <w:pPr>
+        <w:tabs>
+          <w:tab w:val="num" w:pos="1440"/>
+        </w:tabs>
+        <w:ind w:left="1440" w:hanging="360"/>
+      </w:pPr>
+      <w:rPr>
+        <w:rFonts w:ascii="Courier New" w:hAnsi="Courier New" w:hint="default"/>
+        <w:sz w:val="20"/>
+      </w:rPr>
+    </w:lvl>
+    <w:lvl w:ilvl="2" w:tentative="1">
+      <w:start w:val="1"/>
+      <w:numFmt w:val="bullet"/>
+      <w:lvlText w:val=""/>
+      <w:lvlJc w:val="left"/>
+      <w:pPr>
+        <w:tabs>
+          <w:tab w:val="num" w:pos="2160"/>
+        </w:tabs>
+        <w:ind w:left="2160" w:hanging="360"/>
+      </w:pPr>
+      <w:rPr>
+        <w:rFonts w:ascii="Wingdings" w:hAnsi="Wingdings" w:hint="default"/>
+        <w:sz w:val="20"/>
+      </w:rPr>
+    </w:lvl>
+    <w:lvl w:ilvl="3" w:tentative="1">
+      <w:start w:val="1"/>
+      <w:numFmt w:val="bullet"/>
+      <w:lvlText w:val=""/>
+      <w:lvlJc w:val="left"/>
+      <w:pPr>
+        <w:tabs>
+          <w:tab w:val="num" w:pos="2880"/>
+        </w:tabs>
+        <w:ind w:left="2880" w:hanging="360"/>
+      </w:pPr>
+      <w:rPr>
+        <w:rFonts w:ascii="Wingdings" w:hAnsi="Wingdings" w:hint="default"/>
+        <w:sz w:val="20"/>
+      </w:rPr>
+    </w:lvl>
+    <w:lvl w:ilvl="4" w:tentative="1">
+      <w:start w:val="1"/>
+      <w:numFmt w:val="bullet"/>
+      <w:lvlText w:val=""/>
+      <w:lvlJc w:val="left"/>
+      <w:pPr>
+        <w:tabs>
+          <w:tab w:val="num" w:pos="3600"/>
+        </w:tabs>
+        <w:ind w:left="3600" w:hanging="360"/>
+      </w:pPr>
+      <w:rPr>
+        <w:rFonts w:ascii="Wingdings" w:hAnsi="Wingdings" w:hint="default"/>
+        <w:sz w:val="20"/>
+      </w:rPr>
+    </w:lvl>
+    <w:lvl w:ilvl="5" w:tentative="1">
+      <w:start w:val="1"/>
+      <w:numFmt w:val="bullet"/>
+      <w:lvlText w:val=""/>
+      <w:lvlJc w:val="left"/>
+      <w:pPr>
+        <w:tabs>
+          <w:tab w:val="num" w:pos="4320"/>
+        </w:tabs>
+        <w:ind w:left="4320" w:hanging="360"/>
+      </w:pPr>
+      <w:rPr>
+        <w:rFonts w:ascii="Wingdings" w:hAnsi="Wingdings" w:hint="default"/>
+        <w:sz w:val="20"/>
+      </w:rPr>
+    </w:lvl>
+    <w:lvl w:ilvl="6" w:tentative="1">
+      <w:start w:val="1"/>
+      <w:numFmt w:val="bullet"/>
+      <w:lvlText w:val=""/>
+      <w:lvlJc w:val="left"/>
+      <w:pPr>
+        <w:tabs>
+          <w:tab w:val="num" w:pos="5040"/>
+        </w:tabs>
+        <w:ind w:left="5040" w:hanging="360"/>
+      </w:pPr>
+      <w:rPr>
+        <w:rFonts w:ascii="Wingdings" w:hAnsi="Wingdings" w:hint="default"/>
+        <w:sz w:val="20"/>
+      </w:rPr>
+    </w:lvl>
+    <w:lvl w:ilvl="7" w:tentative="1">
+      <w:start w:val="1"/>
+      <w:numFmt w:val="bullet"/>
+      <w:lvlText w:val=""/>
+      <w:lvlJc w:val="left"/>
+      <w:pPr>
+        <w:tabs>
+          <w:tab w:val="num" w:pos="5760"/>
+        </w:tabs>
+        <w:ind w:left="5760" w:hanging="360"/>
+      </w:pPr>
+      <w:rPr>
+        <w:rFonts w:ascii="Wingdings" w:hAnsi="Wingdings" w:hint="default"/>
+        <w:sz w:val="20"/>
+      </w:rPr>
+    </w:lvl>
+    <w:lvl w:ilvl="8" w:tentative="1">
+      <w:start w:val="1"/>
+      <w:numFmt w:val="bullet"/>
+      <w:lvlText w:val=""/>
+      <w:lvlJc w:val="left"/>
+      <w:pPr>
+        <w:tabs>
+          <w:tab w:val="num" w:pos="6480"/>
+        </w:tabs>
+        <w:ind w:left="6480" w:hanging="360"/>
+      </w:pPr>
+      <w:rPr>
+        <w:rFonts w:ascii="Wingdings" w:hAnsi="Wingdings" w:hint="default"/>
+        <w:sz w:val="20"/>
+      </w:rPr>
     </w:lvl>
   </w:abstractNum>
   <w:num w:numId="1">
@@ -14761,11 +17174,14 @@
   <w:num w:numId="12">
     <w:abstractNumId w:val="8"/>
   </w:num>
+  <w:num w:numId="13">
+    <w:abstractNumId w:val="12"/>
+  </w:num>
 </w:numbering>
 </file>
 
 <file path=word/styles.xml><?xml version="1.0" encoding="utf-8"?>
-<w:styles xmlns:r="http://schemas.openxmlformats.org/officeDocument/2006/relationships" xmlns:w="http://schemas.openxmlformats.org/wordprocessingml/2006/main">
+<w:styles xmlns:mc="http://schemas.openxmlformats.org/markup-compatibility/2006" xmlns:r="http://schemas.openxmlformats.org/officeDocument/2006/relationships" xmlns:w="http://schemas.openxmlformats.org/wordprocessingml/2006/main" xmlns:w14="http://schemas.microsoft.com/office/word/2010/wordml" mc:Ignorable="w14">
   <w:docDefaults>
     <w:rPrDefault>
       <w:rPr>
@@ -15029,7 +17445,6 @@
     <w:uiPriority w:val="99"/>
     <w:semiHidden/>
     <w:unhideWhenUsed/>
-    <w:qFormat/>
     <w:tblPr>
       <w:tblInd w:w="0" w:type="dxa"/>
       <w:tblCellMar>
@@ -15474,6 +17889,196 @@
 </w:styles>
 </file>
 
+<file path=word/stylesWithEffects.xml><?xml version="1.0" encoding="utf-8"?>
+<w:styles xmlns:wpc="http://schemas.microsoft.com/office/word/2010/wordprocessingCanvas" xmlns:mc="http://schemas.openxmlformats.org/markup-compatibility/2006" xmlns:o="urn:schemas-microsoft-com:office:office" xmlns:r="http://schemas.openxmlformats.org/officeDocument/2006/relationships" xmlns:m="http://schemas.openxmlformats.org/officeDocument/2006/math" xmlns:v="urn:schemas-microsoft-com:vml" xmlns:wp14="http://schemas.microsoft.com/office/word/2010/wordprocessingDrawing" xmlns:wp="http://schemas.openxmlformats.org/drawingml/2006/wordprocessingDrawing" xmlns:w10="urn:schemas-microsoft-com:office:word" xmlns:w="http://schemas.openxmlformats.org/wordprocessingml/2006/main" xmlns:w14="http://schemas.microsoft.com/office/word/2010/wordml" xmlns:wpg="http://schemas.microsoft.com/office/word/2010/wordprocessingGroup" xmlns:wpi="http://schemas.microsoft.com/office/word/2010/wordprocessingInk" xmlns:wne="http://schemas.microsoft.com/office/word/2006/wordml" xmlns:wps="http://schemas.microsoft.com/office/word/2010/wordprocessingShape" mc:Ignorable="w14 wp14">
+  <w:docDefaults>
+    <w:rPrDefault>
+      <w:rPr>
+        <w:rFonts w:asciiTheme="minorHAnsi" w:eastAsiaTheme="minorEastAsia" w:hAnsiTheme="minorHAnsi" w:cstheme="minorBidi"/>
+        <w:sz w:val="22"/>
+        <w:szCs w:val="22"/>
+        <w:lang w:val="en-IN" w:eastAsia="en-IN" w:bidi="ar-SA"/>
+      </w:rPr>
+    </w:rPrDefault>
+    <w:pPrDefault>
+      <w:pPr>
+        <w:spacing w:after="200" w:line="276" w:lineRule="auto"/>
+      </w:pPr>
+    </w:pPrDefault>
+  </w:docDefaults>
+  <w:latentStyles w:defLockedState="0" w:defUIPriority="99" w:defSemiHidden="1" w:defUnhideWhenUsed="1" w:defQFormat="0" w:count="267">
+    <w:lsdException w:name="Normal" w:semiHidden="0" w:uiPriority="0" w:unhideWhenUsed="0" w:qFormat="1"/>
+    <w:lsdException w:name="heading 1" w:semiHidden="0" w:uiPriority="9" w:unhideWhenUsed="0" w:qFormat="1"/>
+    <w:lsdException w:name="heading 2" w:uiPriority="9" w:qFormat="1"/>
+    <w:lsdException w:name="heading 3" w:uiPriority="9" w:qFormat="1"/>
+    <w:lsdException w:name="heading 4" w:uiPriority="9" w:qFormat="1"/>
+    <w:lsdException w:name="heading 5" w:uiPriority="9" w:qFormat="1"/>
+    <w:lsdException w:name="heading 6" w:uiPriority="9" w:qFormat="1"/>
+    <w:lsdException w:name="heading 7" w:uiPriority="9" w:qFormat="1"/>
+    <w:lsdException w:name="heading 8" w:uiPriority="9" w:qFormat="1"/>
+    <w:lsdException w:name="heading 9" w:uiPriority="9" w:qFormat="1"/>
+    <w:lsdException w:name="toc 1" w:uiPriority="39"/>
+    <w:lsdException w:name="toc 2" w:uiPriority="39"/>
+    <w:lsdException w:name="toc 3" w:uiPriority="39"/>
+    <w:lsdException w:name="toc 4" w:uiPriority="39"/>
+    <w:lsdException w:name="toc 5" w:uiPriority="39"/>
+    <w:lsdException w:name="toc 6" w:uiPriority="39"/>
+    <w:lsdException w:name="toc 7" w:uiPriority="39"/>
+    <w:lsdException w:name="toc 8" w:uiPriority="39"/>
+    <w:lsdException w:name="toc 9" w:uiPriority="39"/>
+    <w:lsdException w:name="caption" w:uiPriority="35" w:qFormat="1"/>
+    <w:lsdException w:name="Title" w:semiHidden="0" w:uiPriority="10" w:unhideWhenUsed="0" w:qFormat="1"/>
+    <w:lsdException w:name="Default Paragraph Font" w:uiPriority="1"/>
+    <w:lsdException w:name="Subtitle" w:semiHidden="0" w:uiPriority="11" w:unhideWhenUsed="0" w:qFormat="1"/>
+    <w:lsdException w:name="Strong" w:semiHidden="0" w:uiPriority="22" w:unhideWhenUsed="0" w:qFormat="1"/>
+    <w:lsdException w:name="Emphasis" w:semiHidden="0" w:uiPriority="20" w:unhideWhenUsed="0" w:qFormat="1"/>
+    <w:lsdException w:name="Table Grid" w:semiHidden="0" w:uiPriority="59" w:unhideWhenUsed="0"/>
+    <w:lsdException w:name="Placeholder Text" w:unhideWhenUsed="0"/>
+    <w:lsdException w:name="No Spacing" w:semiHidden="0" w:uiPriority="1" w:unhideWhenUsed="0" w:qFormat="1"/>
+    <w:lsdException w:name="Light Shading" w:semiHidden="0" w:uiPriority="60" w:unhideWhenUsed="0"/>
+    <w:lsdException w:name="Light List" w:semiHidden="0" w:uiPriority="61" w:unhideWhenUsed="0"/>
+    <w:lsdException w:name="Light Grid" w:semiHidden="0" w:uiPriority="62" w:unhideWhenUsed="0"/>
+    <w:lsdException w:name="Medium Shading 1" w:semiHidden="0" w:uiPriority="63" w:unhideWhenUsed="0"/>
+    <w:lsdException w:name="Medium Shading 2" w:semiHidden="0" w:uiPriority="64" w:unhideWhenUsed="0"/>
+    <w:lsdException w:name="Medium List 1" w:semiHidden="0" w:uiPriority="65" w:unhideWhenUsed="0"/>
+    <w:lsdException w:name="Medium List 2" w:semiHidden="0" w:uiPriority="66" w:unhideWhenUsed="0"/>
+    <w:lsdException w:name="Medium Grid 1" w:semiHidden="0" w:uiPriority="67" w:unhideWhenUsed="0"/>
+    <w:lsdException w:name="Medium Grid 2" w:semiHidden="0" w:uiPriority="68" w:unhideWhenUsed="0"/>
+    <w:lsdException w:name="Medium Grid 3" w:semiHidden="0" w:uiPriority="69" w:unhideWhenUsed="0"/>
+    <w:lsdException w:name="Dark List" w:semiHidden="0" w:uiPriority="70" w:unhideWhenUsed="0"/>
+    <w:lsdException w:name="Colorful Shading" w:semiHidden="0" w:uiPriority="71" w:unhideWhenUsed="0"/>
+    <w:lsdException w:name="Colorful List" w:semiHidden="0" w:uiPriority="72" w:unhideWhenUsed="0"/>
+    <w:lsdException w:name="Colorful Grid" w:semiHidden="0" w:uiPriority="73" w:unhideWhenUsed="0"/>
+    <w:lsdException w:name="Light Shading Accent 1" w:semiHidden="0" w:uiPriority="60" w:unhideWhenUsed="0"/>
+    <w:lsdException w:name="Light List Accent 1" w:semiHidden="0" w:uiPriority="61" w:unhideWhenUsed="0"/>
+    <w:lsdException w:name="Light Grid Accent 1" w:semiHidden="0" w:uiPriority="62" w:unhideWhenUsed="0"/>
+    <w:lsdException w:name="Medium Shading 1 Accent 1" w:semiHidden="0" w:uiPriority="63" w:unhideWhenUsed="0"/>
+    <w:lsdException w:name="Medium Shading 2 Accent 1" w:semiHidden="0" w:uiPriority="64" w:unhideWhenUsed="0"/>
+    <w:lsdException w:name="Medium List 1 Accent 1" w:semiHidden="0" w:uiPriority="65" w:unhideWhenUsed="0"/>
+    <w:lsdException w:name="Revision" w:unhideWhenUsed="0"/>
+    <w:lsdException w:name="List Paragraph" w:semiHidden="0" w:uiPriority="34" w:unhideWhenUsed="0" w:qFormat="1"/>
+    <w:lsdException w:name="Quote" w:semiHidden="0" w:uiPriority="29" w:unhideWhenUsed="0" w:qFormat="1"/>
+    <w:lsdException w:name="Intense Quote" w:semiHidden="0" w:uiPriority="30" w:unhideWhenUsed="0" w:qFormat="1"/>
+    <w:lsdException w:name="Medium List 2 Accent 1" w:semiHidden="0" w:uiPriority="66" w:unhideWhenUsed="0"/>
+    <w:lsdException w:name="Medium Grid 1 Accent 1" w:semiHidden="0" w:uiPriority="67" w:unhideWhenUsed="0"/>
+    <w:lsdException w:name="Medium Grid 2 Accent 1" w:semiHidden="0" w:uiPriority="68" w:unhideWhenUsed="0"/>
+    <w:lsdException w:name="Medium Grid 3 Accent 1" w:semiHidden="0" w:uiPriority="69" w:unhideWhenUsed="0"/>
+    <w:lsdException w:name="Dark List Accent 1" w:semiHidden="0" w:uiPriority="70" w:unhideWhenUsed="0"/>
+    <w:lsdException w:name="Colorful Shading Accent 1" w:semiHidden="0" w:uiPriority="71" w:unhideWhenUsed="0"/>
+    <w:lsdException w:name="Colorful List Accent 1" w:semiHidden="0" w:uiPriority="72" w:unhideWhenUsed="0"/>
+    <w:lsdException w:name="Colorful Grid Accent 1" w:semiHidden="0" w:uiPriority="73" w:unhideWhenUsed="0"/>
+    <w:lsdException w:name="Light Shading Accent 2" w:semiHidden="0" w:uiPriority="60" w:unhideWhenUsed="0"/>
+    <w:lsdException w:name="Light List Accent 2" w:semiHidden="0" w:uiPriority="61" w:unhideWhenUsed="0"/>
+    <w:lsdException w:name="Light Grid Accent 2" w:semiHidden="0" w:uiPriority="62" w:unhideWhenUsed="0"/>
+    <w:lsdException w:name="Medium Shading 1 Accent 2" w:semiHidden="0" w:uiPriority="63" w:unhideWhenUsed="0"/>
+    <w:lsdException w:name="Medium Shading 2 Accent 2" w:semiHidden="0" w:uiPriority="64" w:unhideWhenUsed="0"/>
+    <w:lsdException w:name="Medium List 1 Accent 2" w:semiHidden="0" w:uiPriority="65" w:unhideWhenUsed="0"/>
+    <w:lsdException w:name="Medium List 2 Accent 2" w:semiHidden="0" w:uiPriority="66" w:unhideWhenUsed="0"/>
+    <w:lsdException w:name="Medium Grid 1 Accent 2" w:semiHidden="0" w:uiPriority="67" w:unhideWhenUsed="0"/>
+    <w:lsdException w:name="Medium Grid 2 Accent 2" w:semiHidden="0" w:uiPriority="68" w:unhideWhenUsed="0"/>
+    <w:lsdException w:name="Medium Grid 3 Accent 2" w:semiHidden="0" w:uiPriority="69" w:unhideWhenUsed="0"/>
+    <w:lsdException w:name="Dark List Accent 2" w:semiHidden="0" w:uiPriority="70" w:unhideWhenUsed="0"/>
+    <w:lsdException w:name="Colorful Shading Accent 2" w:semiHidden="0" w:uiPriority="71" w:unhideWhenUsed="0"/>
+    <w:lsdException w:name="Colorful List Accent 2" w:semiHidden="0" w:uiPriority="72" w:unhideWhenUsed="0"/>
+    <w:lsdException w:name="Colorful Grid Accent 2" w:semiHidden="0" w:uiPriority="73" w:unhideWhenUsed="0"/>
+    <w:lsdException w:name="Light Shading Accent 3" w:semiHidden="0" w:uiPriority="60" w:unhideWhenUsed="0"/>
+    <w:lsdException w:name="Light List Accent 3" w:semiHidden="0" w:uiPriority="61" w:unhideWhenUsed="0"/>
+    <w:lsdException w:name="Light Grid Accent 3" w:semiHidden="0" w:uiPriority="62" w:unhideWhenUsed="0"/>
+    <w:lsdException w:name="Medium Shading 1 Accent 3" w:semiHidden="0" w:uiPriority="63" w:unhideWhenUsed="0"/>
+    <w:lsdException w:name="Medium Shading 2 Accent 3" w:semiHidden="0" w:uiPriority="64" w:unhideWhenUsed="0"/>
+    <w:lsdException w:name="Medium List 1 Accent 3" w:semiHidden="0" w:uiPriority="65" w:unhideWhenUsed="0"/>
+    <w:lsdException w:name="Medium List 2 Accent 3" w:semiHidden="0" w:uiPriority="66" w:unhideWhenUsed="0"/>
+    <w:lsdException w:name="Medium Grid 1 Accent 3" w:semiHidden="0" w:uiPriority="67" w:unhideWhenUsed="0"/>
+    <w:lsdException w:name="Medium Grid 2 Accent 3" w:semiHidden="0" w:uiPriority="68" w:unhideWhenUsed="0"/>
+    <w:lsdException w:name="Medium Grid 3 Accent 3" w:semiHidden="0" w:uiPriority="69" w:unhideWhenUsed="0"/>
+    <w:lsdException w:name="Dark List Accent 3" w:semiHidden="0" w:uiPriority="70" w:unhideWhenUsed="0"/>
+    <w:lsdException w:name="Colorful Shading Accent 3" w:semiHidden="0" w:uiPriority="71" w:unhideWhenUsed="0"/>
+    <w:lsdException w:name="Colorful List Accent 3" w:semiHidden="0" w:uiPriority="72" w:unhideWhenUsed="0"/>
+    <w:lsdException w:name="Colorful Grid Accent 3" w:semiHidden="0" w:uiPriority="73" w:unhideWhenUsed="0"/>
+    <w:lsdException w:name="Light Shading Accent 4" w:semiHidden="0" w:uiPriority="60" w:unhideWhenUsed="0"/>
+    <w:lsdException w:name="Light List Accent 4" w:semiHidden="0" w:uiPriority="61" w:unhideWhenUsed="0"/>
+    <w:lsdException w:name="Light Grid Accent 4" w:semiHidden="0" w:uiPriority="62" w:unhideWhenUsed="0"/>
+    <w:lsdException w:name="Medium Shading 1 Accent 4" w:semiHidden="0" w:uiPriority="63" w:unhideWhenUsed="0"/>
+    <w:lsdException w:name="Medium Shading 2 Accent 4" w:semiHidden="0" w:uiPriority="64" w:unhideWhenUsed="0"/>
+    <w:lsdException w:name="Medium List 1 Accent 4" w:semiHidden="0" w:uiPriority="65" w:unhideWhenUsed="0"/>
+    <w:lsdException w:name="Medium List 2 Accent 4" w:semiHidden="0" w:uiPriority="66" w:unhideWhenUsed="0"/>
+    <w:lsdException w:name="Medium Grid 1 Accent 4" w:semiHidden="0" w:uiPriority="67" w:unhideWhenUsed="0"/>
+    <w:lsdException w:name="Medium Grid 2 Accent 4" w:semiHidden="0" w:uiPriority="68" w:unhideWhenUsed="0"/>
+    <w:lsdException w:name="Medium Grid 3 Accent 4" w:semiHidden="0" w:uiPriority="69" w:unhideWhenUsed="0"/>
+    <w:lsdException w:name="Dark List Accent 4" w:semiHidden="0" w:uiPriority="70" w:unhideWhenUsed="0"/>
+    <w:lsdException w:name="Colorful Shading Accent 4" w:semiHidden="0" w:uiPriority="71" w:unhideWhenUsed="0"/>
+    <w:lsdException w:name="Colorful List Accent 4" w:semiHidden="0" w:uiPriority="72" w:unhideWhenUsed="0"/>
+    <w:lsdException w:name="Colorful Grid Accent 4" w:semiHidden="0" w:uiPriority="73" w:unhideWhenUsed="0"/>
+    <w:lsdException w:name="Light Shading Accent 5" w:semiHidden="0" w:uiPriority="60" w:unhideWhenUsed="0"/>
+    <w:lsdException w:name="Light List Accent 5" w:semiHidden="0" w:uiPriority="61" w:unhideWhenUsed="0"/>
+    <w:lsdException w:name="Light Grid Accent 5" w:semiHidden="0" w:uiPriority="62" w:unhideWhenUsed="0"/>
+    <w:lsdException w:name="Medium Shading 1 Accent 5" w:semiHidden="0" w:uiPriority="63" w:unhideWhenUsed="0"/>
+    <w:lsdException w:name="Medium Shading 2 Accent 5" w:semiHidden="0" w:uiPriority="64" w:unhideWhenUsed="0"/>
+    <w:lsdException w:name="Medium List 1 Accent 5" w:semiHidden="0" w:uiPriority="65" w:unhideWhenUsed="0"/>
+    <w:lsdException w:name="Medium List 2 Accent 5" w:semiHidden="0" w:uiPriority="66" w:unhideWhenUsed="0"/>
+    <w:lsdException w:name="Medium Grid 1 Accent 5" w:semiHidden="0" w:uiPriority="67" w:unhideWhenUsed="0"/>
+    <w:lsdException w:name="Medium Grid 2 Accent 5" w:semiHidden="0" w:uiPriority="68" w:unhideWhenUsed="0"/>
+    <w:lsdException w:name="Medium Grid 3 Accent 5" w:semiHidden="0" w:uiPriority="69" w:unhideWhenUsed="0"/>
+    <w:lsdException w:name="Dark List Accent 5" w:semiHidden="0" w:uiPriority="70" w:unhideWhenUsed="0"/>
+    <w:lsdException w:name="Colorful Shading Accent 5" w:semiHidden="0" w:uiPriority="71" w:unhideWhenUsed="0"/>
+    <w:lsdException w:name="Colorful List Accent 5" w:semiHidden="0" w:uiPriority="72" w:unhideWhenUsed="0"/>
+    <w:lsdException w:name="Colorful Grid Accent 5" w:semiHidden="0" w:uiPriority="73" w:unhideWhenUsed="0"/>
+    <w:lsdException w:name="Light Shading Accent 6" w:semiHidden="0" w:uiPriority="60" w:unhideWhenUsed="0"/>
+    <w:lsdException w:name="Light List Accent 6" w:semiHidden="0" w:uiPriority="61" w:unhideWhenUsed="0"/>
+    <w:lsdException w:name="Light Grid Accent 6" w:semiHidden="0" w:uiPriority="62" w:unhideWhenUsed="0"/>
+    <w:lsdException w:name="Medium Shading 1 Accent 6" w:semiHidden="0" w:uiPriority="63" w:unhideWhenUsed="0"/>
+    <w:lsdException w:name="Medium Shading 2 Accent 6" w:semiHidden="0" w:uiPriority="64" w:unhideWhenUsed="0"/>
+    <w:lsdException w:name="Medium List 1 Accent 6" w:semiHidden="0" w:uiPriority="65" w:unhideWhenUsed="0"/>
+    <w:lsdException w:name="Medium List 2 Accent 6" w:semiHidden="0" w:uiPriority="66" w:unhideWhenUsed="0"/>
+    <w:lsdException w:name="Medium Grid 1 Accent 6" w:semiHidden="0" w:uiPriority="67" w:unhideWhenUsed="0"/>
+    <w:lsdException w:name="Medium Grid 2 Accent 6" w:semiHidden="0" w:uiPriority="68" w:unhideWhenUsed="0"/>
+    <w:lsdException w:name="Medium Grid 3 Accent 6" w:semiHidden="0" w:uiPriority="69" w:unhideWhenUsed="0"/>
+    <w:lsdException w:name="Dark List Accent 6" w:semiHidden="0" w:uiPriority="70" w:unhideWhenUsed="0"/>
+    <w:lsdException w:name="Colorful Shading Accent 6" w:semiHidden="0" w:uiPriority="71" w:unhideWhenUsed="0"/>
+    <w:lsdException w:name="Colorful List Accent 6" w:semiHidden="0" w:uiPriority="72" w:unhideWhenUsed="0"/>
+    <w:lsdException w:name="Colorful Grid Accent 6" w:semiHidden="0" w:uiPriority="73" w:unhideWhenUsed="0"/>
+    <w:lsdException w:name="Subtle Emphasis" w:semiHidden="0" w:uiPriority="19" w:unhideWhenUsed="0" w:qFormat="1"/>
+    <w:lsdException w:name="Intense Emphasis" w:semiHidden="0" w:uiPriority="21" w:unhideWhenUsed="0" w:qFormat="1"/>
+    <w:lsdException w:name="Subtle Reference" w:semiHidden="0" w:uiPriority="31" w:unhideWhenUsed="0" w:qFormat="1"/>
+    <w:lsdException w:name="Intense Reference" w:semiHidden="0" w:uiPriority="32" w:unhideWhenUsed="0" w:qFormat="1"/>
+    <w:lsdException w:name="Book Title" w:semiHidden="0" w:uiPriority="33" w:unhideWhenUsed="0" w:qFormat="1"/>
+    <w:lsdException w:name="Bibliography" w:uiPriority="37"/>
+    <w:lsdException w:name="TOC Heading" w:uiPriority="39" w:qFormat="1"/>
+  </w:latentStyles>
+  <w:style w:type="paragraph" w:default="1" w:styleId="Normal">
+    <w:name w:val="Normal"/>
+    <w:qFormat/>
+  </w:style>
+  <w:style w:type="character" w:default="1" w:styleId="DefaultParagraphFont">
+    <w:name w:val="Default Paragraph Font"/>
+    <w:uiPriority w:val="1"/>
+    <w:semiHidden/>
+    <w:unhideWhenUsed/>
+  </w:style>
+  <w:style w:type="table" w:default="1" w:styleId="TableNormal">
+    <w:name w:val="Normal Table"/>
+    <w:uiPriority w:val="99"/>
+    <w:semiHidden/>
+    <w:unhideWhenUsed/>
+    <w:tblPr>
+      <w:tblInd w:w="0" w:type="dxa"/>
+      <w:tblCellMar>
+        <w:top w:w="0" w:type="dxa"/>
+        <w:left w:w="108" w:type="dxa"/>
+        <w:bottom w:w="0" w:type="dxa"/>
+        <w:right w:w="108" w:type="dxa"/>
+      </w:tblCellMar>
+    </w:tblPr>
+  </w:style>
+  <w:style w:type="numbering" w:default="1" w:styleId="NoList">
+    <w:name w:val="No List"/>
+    <w:uiPriority w:val="99"/>
+    <w:semiHidden/>
+    <w:unhideWhenUsed/>
+  </w:style>
+</w:styles>
+</file>
+
 <file path=word/theme/theme1.xml><?xml version="1.0" encoding="utf-8"?>
 <a:theme xmlns:a="http://schemas.openxmlformats.org/drawingml/2006/main" name="Office Theme">
   <a:themeElements>

--- a/Topics/ASPNETCORE.docx
+++ b/Topics/ASPNETCORE.docx
@@ -8832,23 +8832,7 @@
             <w:rStyle w:val="Hyperlink"/>
             <w:rFonts w:ascii="Segoe UI" w:eastAsiaTheme="majorEastAsia" w:hAnsi="Segoe UI" w:cs="Segoe UI"/>
           </w:rPr>
-          <w:t xml:space="preserve">Create a middleware </w:t>
-        </w:r>
-        <w:bookmarkStart w:id="6" w:name="_GoBack"/>
-        <w:bookmarkEnd w:id="6"/>
-        <w:r>
-          <w:rPr>
-            <w:rStyle w:val="Hyperlink"/>
-            <w:rFonts w:ascii="Segoe UI" w:eastAsiaTheme="majorEastAsia" w:hAnsi="Segoe UI" w:cs="Segoe UI"/>
-          </w:rPr>
-          <w:t>p</w:t>
-        </w:r>
-        <w:r>
-          <w:rPr>
-            <w:rStyle w:val="Hyperlink"/>
-            <w:rFonts w:ascii="Segoe UI" w:eastAsiaTheme="majorEastAsia" w:hAnsi="Segoe UI" w:cs="Segoe UI"/>
-          </w:rPr>
-          <w:t>ipeline with IApplicationBuilder</w:t>
+          <w:t>Create a middleware pipeline with IApplicationBuilder</w:t>
         </w:r>
       </w:hyperlink>
       <w:r>
@@ -10482,8 +10466,8 @@
           <w:shd w:val="clear" w:color="auto" w:fill="FCFCFC"/>
         </w:rPr>
       </w:pPr>
-      <w:bookmarkStart w:id="7" w:name="_Filters"/>
-      <w:bookmarkEnd w:id="7"/>
+      <w:bookmarkStart w:id="6" w:name="_Filters"/>
+      <w:bookmarkEnd w:id="6"/>
       <w:r>
         <w:rPr>
           <w:rFonts w:eastAsia="Times New Roman"/>
@@ -13979,8 +13963,8 @@
         <w:pStyle w:val="NormalWeb"/>
         <w:shd w:val="clear" w:color="auto" w:fill="FFFFFF"/>
         <w:rPr>
+          <w:rStyle w:val="Hyperlink"/>
           <w:rFonts w:ascii="Segoe UI" w:hAnsi="Segoe UI" w:cs="Segoe UI"/>
-          <w:color w:val="171717"/>
         </w:rPr>
       </w:pPr>
       <w:r>
@@ -14015,15 +13999,4870 @@
         </w:r>
       </w:hyperlink>
     </w:p>
+    <w:p>
+      <w:pPr>
+        <w:pStyle w:val="Heading1"/>
+        <w:rPr>
+          <w:rFonts w:eastAsia="Times New Roman"/>
+          <w:shd w:val="clear" w:color="auto" w:fill="FCFCFC"/>
+        </w:rPr>
+      </w:pPr>
+      <w:r>
+        <w:rPr>
+          <w:rFonts w:eastAsia="Times New Roman"/>
+          <w:shd w:val="clear" w:color="auto" w:fill="FCFCFC"/>
+        </w:rPr>
+        <w:t>How to prevent XSS/Cross Scripting attack in ASP.NET CORE</w:t>
+      </w:r>
+    </w:p>
     <w:p/>
     <w:p>
       <w:pPr>
+        <w:pStyle w:val="Heading2"/>
+      </w:pPr>
+      <w:r>
+        <w:rPr>
+          <w:rFonts w:hint="eastAsia"/>
+        </w:rPr>
+        <w:t>What is Cross Site Scripting</w:t>
+      </w:r>
+    </w:p>
+    <w:p>
+      <w:pPr>
+        <w:pStyle w:val="NormalWeb"/>
+        <w:shd w:val="clear" w:color="auto" w:fill="FFFFFF"/>
+        <w:spacing w:before="0" w:beforeAutospacing="0"/>
+        <w:rPr>
+          <w:rFonts w:ascii="Microsoft YaHei" w:eastAsia="Microsoft YaHei" w:hAnsi="Microsoft YaHei"/>
+          <w:color w:val="333333"/>
+        </w:rPr>
+      </w:pPr>
+      <w:r>
+        <w:rPr>
+          <w:rFonts w:ascii="Microsoft YaHei" w:eastAsia="Microsoft YaHei" w:hAnsi="Microsoft YaHei" w:hint="eastAsia"/>
+          <w:color w:val="333333"/>
+        </w:rPr>
+        <w:t>Cross site scripting is the injection of malicious code in a web application, usually, Javascript but could also be CSS or HTML. When attackers manage to inject code into your web application, this code often gets also saved in a database. This means every user could be affected by this. For example, if an attacker manages to inject Javascript into the product name on Amazon. Every user who opens the infected product would load the malicious code.</w:t>
+      </w:r>
+    </w:p>
+    <w:p>
+      <w:pPr>
+        <w:pStyle w:val="Heading2"/>
+      </w:pPr>
+      <w:r>
+        <w:rPr>
+          <w:rFonts w:hint="eastAsia"/>
+        </w:rPr>
+        <w:lastRenderedPageBreak/>
+        <w:t>Consequences of XSS Attacks</w:t>
+      </w:r>
+    </w:p>
+    <w:p>
+      <w:pPr>
+        <w:pStyle w:val="NormalWeb"/>
+        <w:shd w:val="clear" w:color="auto" w:fill="FFFFFF"/>
+        <w:spacing w:before="0" w:beforeAutospacing="0"/>
+        <w:rPr>
+          <w:rFonts w:ascii="Microsoft YaHei" w:eastAsia="Microsoft YaHei" w:hAnsi="Microsoft YaHei" w:hint="eastAsia"/>
+          <w:color w:val="333333"/>
+        </w:rPr>
+      </w:pPr>
+      <w:r>
+        <w:rPr>
+          <w:rFonts w:ascii="Microsoft YaHei" w:eastAsia="Microsoft YaHei" w:hAnsi="Microsoft YaHei" w:hint="eastAsia"/>
+          <w:color w:val="333333"/>
+        </w:rPr>
+        <w:t>There are many possible consequences for your users if your website got attacked by cross site scripting:</w:t>
+      </w:r>
+    </w:p>
+    <w:p>
+      <w:pPr>
+        <w:numPr>
+          <w:ilvl w:val="0"/>
+          <w:numId w:val="14"/>
+        </w:numPr>
+        <w:shd w:val="clear" w:color="auto" w:fill="FFFFFF"/>
+        <w:spacing w:before="100" w:beforeAutospacing="1" w:after="100" w:afterAutospacing="1" w:line="240" w:lineRule="auto"/>
+        <w:rPr>
+          <w:rFonts w:ascii="Microsoft YaHei" w:eastAsia="Microsoft YaHei" w:hAnsi="Microsoft YaHei" w:hint="eastAsia"/>
+          <w:color w:val="333333"/>
+        </w:rPr>
+      </w:pPr>
+      <w:r>
+        <w:rPr>
+          <w:rFonts w:ascii="Microsoft YaHei" w:eastAsia="Microsoft YaHei" w:hAnsi="Microsoft YaHei" w:hint="eastAsia"/>
+          <w:color w:val="333333"/>
+        </w:rPr>
+        <w:t>Attackers could read your cookies and therefore gain access to your private accounts like social media or bank</w:t>
+      </w:r>
+    </w:p>
+    <w:p>
+      <w:pPr>
+        <w:numPr>
+          <w:ilvl w:val="0"/>
+          <w:numId w:val="14"/>
+        </w:numPr>
+        <w:shd w:val="clear" w:color="auto" w:fill="FFFFFF"/>
+        <w:spacing w:before="100" w:beforeAutospacing="1" w:after="100" w:afterAutospacing="1" w:line="240" w:lineRule="auto"/>
+        <w:rPr>
+          <w:rFonts w:ascii="Microsoft YaHei" w:eastAsia="Microsoft YaHei" w:hAnsi="Microsoft YaHei" w:hint="eastAsia"/>
+          <w:color w:val="333333"/>
+        </w:rPr>
+      </w:pPr>
+      <w:r>
+        <w:rPr>
+          <w:rFonts w:ascii="Microsoft YaHei" w:eastAsia="Microsoft YaHei" w:hAnsi="Microsoft YaHei" w:hint="eastAsia"/>
+          <w:color w:val="333333"/>
+        </w:rPr>
+        <w:t>Users may be redirected to malicious sites</w:t>
+      </w:r>
+    </w:p>
+    <w:p>
+      <w:pPr>
+        <w:numPr>
+          <w:ilvl w:val="0"/>
+          <w:numId w:val="14"/>
+        </w:numPr>
+        <w:shd w:val="clear" w:color="auto" w:fill="FFFFFF"/>
+        <w:spacing w:before="100" w:beforeAutospacing="1" w:after="100" w:afterAutospacing="1" w:line="240" w:lineRule="auto"/>
+        <w:rPr>
+          <w:rFonts w:ascii="Microsoft YaHei" w:eastAsia="Microsoft YaHei" w:hAnsi="Microsoft YaHei" w:hint="eastAsia"/>
+          <w:color w:val="333333"/>
+        </w:rPr>
+      </w:pPr>
+      <w:r>
+        <w:rPr>
+          <w:rFonts w:ascii="Microsoft YaHei" w:eastAsia="Microsoft YaHei" w:hAnsi="Microsoft YaHei" w:hint="eastAsia"/>
+          <w:color w:val="333333"/>
+        </w:rPr>
+        <w:t>Attackers could modify the layout of the website to lure users into unintentional actions</w:t>
+      </w:r>
+    </w:p>
+    <w:p>
+      <w:pPr>
+        <w:numPr>
+          <w:ilvl w:val="0"/>
+          <w:numId w:val="14"/>
+        </w:numPr>
+        <w:shd w:val="clear" w:color="auto" w:fill="FFFFFF"/>
+        <w:spacing w:before="100" w:beforeAutospacing="1" w:after="100" w:afterAutospacing="1" w:line="240" w:lineRule="auto"/>
+        <w:rPr>
+          <w:rFonts w:ascii="Microsoft YaHei" w:eastAsia="Microsoft YaHei" w:hAnsi="Microsoft YaHei" w:hint="eastAsia"/>
+          <w:color w:val="333333"/>
+        </w:rPr>
+      </w:pPr>
+      <w:r>
+        <w:rPr>
+          <w:rFonts w:ascii="Microsoft YaHei" w:eastAsia="Microsoft YaHei" w:hAnsi="Microsoft YaHei" w:hint="eastAsia"/>
+          <w:color w:val="333333"/>
+        </w:rPr>
+        <w:t>Users could be annoyed which will lead to damage to your reputation and probably a loss of revenue</w:t>
+      </w:r>
+    </w:p>
+    <w:p>
+      <w:pPr>
+        <w:numPr>
+          <w:ilvl w:val="0"/>
+          <w:numId w:val="14"/>
+        </w:numPr>
+        <w:shd w:val="clear" w:color="auto" w:fill="FFFFFF"/>
+        <w:spacing w:before="100" w:beforeAutospacing="1" w:after="100" w:afterAutospacing="1" w:line="240" w:lineRule="auto"/>
+        <w:rPr>
+          <w:rFonts w:ascii="Microsoft YaHei" w:eastAsia="Microsoft YaHei" w:hAnsi="Microsoft YaHei" w:hint="eastAsia"/>
+          <w:color w:val="333333"/>
+        </w:rPr>
+      </w:pPr>
+      <w:r>
+        <w:rPr>
+          <w:rFonts w:ascii="Microsoft YaHei" w:eastAsia="Microsoft YaHei" w:hAnsi="Microsoft YaHei" w:hint="eastAsia"/>
+          <w:color w:val="333333"/>
+        </w:rPr>
+        <w:t>Often used in combination with other attacks like </w:t>
+      </w:r>
+      <w:hyperlink r:id="rId67" w:history="1">
+        <w:r>
+          <w:rPr>
+            <w:rStyle w:val="Hyperlink"/>
+            <w:rFonts w:ascii="Microsoft YaHei" w:eastAsia="Microsoft YaHei" w:hAnsi="Microsoft YaHei" w:hint="eastAsia"/>
+          </w:rPr>
+          <w:t>cross site request forgery (CSRF)</w:t>
+        </w:r>
+      </w:hyperlink>
+    </w:p>
+    <w:p>
+      <w:pPr>
+        <w:pStyle w:val="Heading2"/>
+      </w:pPr>
+      <w:r>
+        <w:rPr>
+          <w:rFonts w:hint="eastAsia"/>
+        </w:rPr>
+        <w:t>Best Practices against Cross Site Scripting Attacks</w:t>
+      </w:r>
+    </w:p>
+    <w:p>
+      <w:pPr>
+        <w:pStyle w:val="NormalWeb"/>
+        <w:shd w:val="clear" w:color="auto" w:fill="FFFFFF"/>
+        <w:spacing w:before="0" w:beforeAutospacing="0"/>
+        <w:rPr>
+          <w:rFonts w:ascii="Microsoft YaHei" w:eastAsia="Microsoft YaHei" w:hAnsi="Microsoft YaHei" w:hint="eastAsia"/>
+          <w:color w:val="333333"/>
+        </w:rPr>
+      </w:pPr>
+      <w:r>
+        <w:rPr>
+          <w:rFonts w:ascii="Microsoft YaHei" w:eastAsia="Microsoft YaHei" w:hAnsi="Microsoft YaHei" w:hint="eastAsia"/>
+          <w:color w:val="333333"/>
+        </w:rPr>
+        <w:t>Preventing XSS attacks is pretty simple if you follow these best practices:</w:t>
+      </w:r>
+    </w:p>
+    <w:p>
+      <w:pPr>
+        <w:numPr>
+          <w:ilvl w:val="0"/>
+          <w:numId w:val="15"/>
+        </w:numPr>
+        <w:shd w:val="clear" w:color="auto" w:fill="FFFFFF"/>
+        <w:spacing w:before="100" w:beforeAutospacing="1" w:after="100" w:afterAutospacing="1" w:line="240" w:lineRule="auto"/>
+        <w:rPr>
+          <w:rFonts w:ascii="Microsoft YaHei" w:eastAsia="Microsoft YaHei" w:hAnsi="Microsoft YaHei" w:hint="eastAsia"/>
+          <w:color w:val="333333"/>
+        </w:rPr>
+      </w:pPr>
+      <w:r>
+        <w:rPr>
+          <w:rFonts w:ascii="Microsoft YaHei" w:eastAsia="Microsoft YaHei" w:hAnsi="Microsoft YaHei" w:hint="eastAsia"/>
+          <w:color w:val="333333"/>
+        </w:rPr>
+        <w:t>Validate every user input, either reject or sanitize unknown character, for example, &lt; or &gt; which can be used to create</w:t>
+      </w:r>
+    </w:p>
+    <w:p>
+      <w:pPr>
+        <w:numPr>
+          <w:ilvl w:val="0"/>
+          <w:numId w:val="15"/>
+        </w:numPr>
+        <w:shd w:val="clear" w:color="auto" w:fill="FFFFFF"/>
+        <w:spacing w:before="100" w:beforeAutospacing="1" w:after="100" w:afterAutospacing="1" w:line="240" w:lineRule="auto"/>
+        <w:rPr>
+          <w:rFonts w:ascii="Microsoft YaHei" w:eastAsia="Microsoft YaHei" w:hAnsi="Microsoft YaHei" w:hint="eastAsia"/>
+          <w:color w:val="333333"/>
+        </w:rPr>
+      </w:pPr>
+      <w:r>
+        <w:rPr>
+          <w:rFonts w:ascii="Microsoft YaHei" w:eastAsia="Microsoft YaHei" w:hAnsi="Microsoft YaHei" w:hint="eastAsia"/>
+          <w:color w:val="333333"/>
+        </w:rPr>
+        <w:t>Test every input from an external source</w:t>
+      </w:r>
+    </w:p>
+    <w:p>
+      <w:pPr>
+        <w:numPr>
+          <w:ilvl w:val="0"/>
+          <w:numId w:val="15"/>
+        </w:numPr>
+        <w:shd w:val="clear" w:color="auto" w:fill="FFFFFF"/>
+        <w:spacing w:before="100" w:beforeAutospacing="1" w:after="100" w:afterAutospacing="1" w:line="240" w:lineRule="auto"/>
+        <w:rPr>
+          <w:rFonts w:ascii="Microsoft YaHei" w:eastAsia="Microsoft YaHei" w:hAnsi="Microsoft YaHei" w:hint="eastAsia"/>
+          <w:color w:val="333333"/>
+        </w:rPr>
+      </w:pPr>
+      <w:r>
+        <w:rPr>
+          <w:rFonts w:ascii="Microsoft YaHei" w:eastAsia="Microsoft YaHei" w:hAnsi="Microsoft YaHei" w:hint="eastAsia"/>
+          <w:color w:val="333333"/>
+        </w:rPr>
+        <w:t>Use HttpOnly for cookies so it is not readable by Javascript (therefore an attacker can’t use Javascript to read your cookies)</w:t>
+      </w:r>
+    </w:p>
+    <w:p>
+      <w:pPr>
+        <w:numPr>
+          <w:ilvl w:val="0"/>
+          <w:numId w:val="15"/>
+        </w:numPr>
+        <w:shd w:val="clear" w:color="auto" w:fill="FFFFFF"/>
+        <w:spacing w:before="100" w:beforeAutospacing="1" w:after="100" w:afterAutospacing="1" w:line="240" w:lineRule="auto"/>
+        <w:rPr>
+          <w:rFonts w:ascii="Microsoft YaHei" w:eastAsia="Microsoft YaHei" w:hAnsi="Microsoft YaHei"/>
+          <w:color w:val="333333"/>
+        </w:rPr>
+      </w:pPr>
+      <w:r>
+        <w:rPr>
+          <w:rFonts w:ascii="Microsoft YaHei" w:eastAsia="Microsoft YaHei" w:hAnsi="Microsoft YaHei" w:hint="eastAsia"/>
+          <w:color w:val="333333"/>
+        </w:rPr>
+        <w:t>Use markdown instead of HTML editors</w:t>
+      </w:r>
+    </w:p>
+    <w:p>
+      <w:pPr>
+        <w:pStyle w:val="Heading2"/>
+        <w:rPr>
+          <w:rFonts w:eastAsia="Microsoft YaHei"/>
+        </w:rPr>
+      </w:pPr>
+      <w:r>
+        <w:rPr>
+          <w:rFonts w:eastAsia="Microsoft YaHei" w:hint="eastAsia"/>
+        </w:rPr>
+        <w:t>Preventing XSS Attacks in forms</w:t>
+      </w:r>
+    </w:p>
+    <w:p>
+      <w:pPr>
+        <w:pStyle w:val="NormalWeb"/>
+        <w:shd w:val="clear" w:color="auto" w:fill="FFFFFF"/>
+        <w:spacing w:before="0" w:beforeAutospacing="0"/>
+        <w:rPr>
+          <w:rFonts w:ascii="Microsoft YaHei" w:eastAsia="Microsoft YaHei" w:hAnsi="Microsoft YaHei" w:hint="eastAsia"/>
+          <w:color w:val="333333"/>
+        </w:rPr>
+      </w:pPr>
+      <w:r>
+        <w:rPr>
+          <w:rFonts w:ascii="Microsoft YaHei" w:eastAsia="Microsoft YaHei" w:hAnsi="Microsoft YaHei" w:hint="eastAsia"/>
+          <w:color w:val="333333"/>
+        </w:rPr>
+        <w:t>The following code creates a form where the user can enter his user name. The input is displayed once in a safe way and once in an unsafe way.</w:t>
+      </w:r>
+    </w:p>
+    <w:tbl>
+      <w:tblPr>
+        <w:tblW w:w="0" w:type="auto"/>
+        <w:tblCellMar>
+          <w:left w:w="0" w:type="dxa"/>
+          <w:right w:w="0" w:type="dxa"/>
+        </w:tblCellMar>
+        <w:tblLook w:val="04A0" w:firstRow="1" w:lastRow="0" w:firstColumn="1" w:lastColumn="0" w:noHBand="0" w:noVBand="1"/>
+      </w:tblPr>
+      <w:tblGrid>
+        <w:gridCol w:w="498"/>
+        <w:gridCol w:w="7918"/>
+      </w:tblGrid>
+      <w:tr>
+        <w:tc>
+          <w:tcPr>
+            <w:tcW w:w="498" w:type="dxa"/>
+            <w:tcBorders>
+              <w:top w:val="nil"/>
+              <w:left w:val="nil"/>
+              <w:bottom w:val="nil"/>
+              <w:right w:val="nil"/>
+            </w:tcBorders>
+            <w:noWrap/>
+            <w:tcMar>
+              <w:top w:w="60" w:type="dxa"/>
+              <w:left w:w="0" w:type="dxa"/>
+              <w:bottom w:w="0" w:type="dxa"/>
+              <w:right w:w="0" w:type="dxa"/>
+            </w:tcMar>
+            <w:hideMark/>
+          </w:tcPr>
+          <w:p>
+            <w:pPr>
+              <w:spacing w:after="0" w:line="240" w:lineRule="auto"/>
+              <w:rPr>
+                <w:rFonts w:ascii="Microsoft YaHei" w:eastAsia="Microsoft YaHei" w:hAnsi="Microsoft YaHei" w:hint="eastAsia"/>
+                <w:color w:val="333333"/>
+              </w:rPr>
+            </w:pPr>
+          </w:p>
+        </w:tc>
+        <w:tc>
+          <w:tcPr>
+            <w:tcW w:w="0" w:type="auto"/>
+            <w:tcBorders>
+              <w:top w:val="nil"/>
+              <w:left w:val="nil"/>
+              <w:bottom w:val="nil"/>
+              <w:right w:val="nil"/>
+            </w:tcBorders>
+            <w:tcMar>
+              <w:top w:w="60" w:type="dxa"/>
+              <w:left w:w="0" w:type="dxa"/>
+              <w:bottom w:w="0" w:type="dxa"/>
+              <w:right w:w="0" w:type="dxa"/>
+            </w:tcMar>
+            <w:hideMark/>
+          </w:tcPr>
+          <w:p>
+            <w:pPr>
+              <w:spacing w:after="0" w:line="240" w:lineRule="auto"/>
+              <w:rPr>
+                <w:rFonts w:ascii="Consolas" w:hAnsi="Consolas"/>
+                <w:color w:val="333333"/>
+                <w:sz w:val="18"/>
+                <w:szCs w:val="18"/>
+              </w:rPr>
+            </w:pPr>
+            <w:r>
+              <w:rPr>
+                <w:rStyle w:val="pl-smi"/>
+                <w:rFonts w:ascii="Consolas" w:hAnsi="Consolas"/>
+                <w:color w:val="24292E"/>
+                <w:sz w:val="18"/>
+                <w:szCs w:val="18"/>
+              </w:rPr>
+              <w:t>@model</w:t>
+            </w:r>
+            <w:r>
+              <w:rPr>
+                <w:rFonts w:ascii="Consolas" w:hAnsi="Consolas"/>
+                <w:color w:val="333333"/>
+                <w:sz w:val="18"/>
+                <w:szCs w:val="18"/>
+              </w:rPr>
+              <w:t xml:space="preserve"> </w:t>
+            </w:r>
+            <w:r>
+              <w:rPr>
+                <w:rStyle w:val="pl-smi"/>
+                <w:rFonts w:ascii="Consolas" w:hAnsi="Consolas"/>
+                <w:color w:val="24292E"/>
+                <w:sz w:val="18"/>
+                <w:szCs w:val="18"/>
+              </w:rPr>
+              <w:t>Customer</w:t>
+            </w:r>
+          </w:p>
+        </w:tc>
+      </w:tr>
+      <w:tr>
+        <w:tc>
+          <w:tcPr>
+            <w:tcW w:w="498" w:type="dxa"/>
+            <w:tcBorders>
+              <w:top w:val="nil"/>
+              <w:left w:val="nil"/>
+              <w:bottom w:val="nil"/>
+              <w:right w:val="nil"/>
+            </w:tcBorders>
+            <w:shd w:val="clear" w:color="auto" w:fill="auto"/>
+            <w:noWrap/>
+            <w:hideMark/>
+          </w:tcPr>
+          <w:p>
+            <w:pPr>
+              <w:spacing w:after="0" w:line="240" w:lineRule="auto"/>
+              <w:rPr>
+                <w:rFonts w:ascii="Consolas" w:hAnsi="Consolas"/>
+                <w:color w:val="333333"/>
+                <w:sz w:val="18"/>
+                <w:szCs w:val="18"/>
+              </w:rPr>
+            </w:pPr>
+          </w:p>
+        </w:tc>
+        <w:tc>
+          <w:tcPr>
+            <w:tcW w:w="0" w:type="auto"/>
+            <w:tcBorders>
+              <w:top w:val="nil"/>
+              <w:left w:val="nil"/>
+              <w:bottom w:val="nil"/>
+              <w:right w:val="nil"/>
+            </w:tcBorders>
+            <w:shd w:val="clear" w:color="auto" w:fill="auto"/>
+            <w:hideMark/>
+          </w:tcPr>
+          <w:p>
+            <w:pPr>
+              <w:spacing w:after="0" w:line="240" w:lineRule="auto"/>
+              <w:jc w:val="right"/>
+              <w:rPr>
+                <w:sz w:val="20"/>
+                <w:szCs w:val="20"/>
+              </w:rPr>
+            </w:pPr>
+          </w:p>
+        </w:tc>
+      </w:tr>
+      <w:tr>
+        <w:tc>
+          <w:tcPr>
+            <w:tcW w:w="498" w:type="dxa"/>
+            <w:tcBorders>
+              <w:top w:val="nil"/>
+              <w:left w:val="nil"/>
+              <w:bottom w:val="nil"/>
+              <w:right w:val="nil"/>
+            </w:tcBorders>
+            <w:noWrap/>
+            <w:hideMark/>
+          </w:tcPr>
+          <w:p>
+            <w:pPr>
+              <w:spacing w:after="0" w:line="240" w:lineRule="auto"/>
+              <w:rPr>
+                <w:sz w:val="20"/>
+                <w:szCs w:val="20"/>
+              </w:rPr>
+            </w:pPr>
+          </w:p>
+        </w:tc>
+        <w:tc>
+          <w:tcPr>
+            <w:tcW w:w="0" w:type="auto"/>
+            <w:tcBorders>
+              <w:top w:val="nil"/>
+              <w:left w:val="nil"/>
+              <w:bottom w:val="nil"/>
+              <w:right w:val="nil"/>
+            </w:tcBorders>
+            <w:hideMark/>
+          </w:tcPr>
+          <w:p>
+            <w:pPr>
+              <w:spacing w:after="0" w:line="240" w:lineRule="auto"/>
+              <w:rPr>
+                <w:rFonts w:ascii="Consolas" w:hAnsi="Consolas"/>
+                <w:color w:val="333333"/>
+                <w:sz w:val="18"/>
+                <w:szCs w:val="18"/>
+              </w:rPr>
+            </w:pPr>
+            <w:r>
+              <w:rPr>
+                <w:rStyle w:val="pl-k"/>
+                <w:rFonts w:ascii="Consolas" w:hAnsi="Consolas"/>
+                <w:color w:val="D73A49"/>
+                <w:sz w:val="18"/>
+                <w:szCs w:val="18"/>
+              </w:rPr>
+              <w:t>&lt;</w:t>
+            </w:r>
+            <w:r>
+              <w:rPr>
+                <w:rStyle w:val="pl-smi"/>
+                <w:rFonts w:ascii="Consolas" w:hAnsi="Consolas"/>
+                <w:color w:val="24292E"/>
+                <w:sz w:val="18"/>
+                <w:szCs w:val="18"/>
+              </w:rPr>
+              <w:t>div</w:t>
+            </w:r>
+            <w:r>
+              <w:rPr>
+                <w:rFonts w:ascii="Consolas" w:hAnsi="Consolas"/>
+                <w:color w:val="333333"/>
+                <w:sz w:val="18"/>
+                <w:szCs w:val="18"/>
+              </w:rPr>
+              <w:t xml:space="preserve"> </w:t>
+            </w:r>
+            <w:r>
+              <w:rPr>
+                <w:rStyle w:val="pl-smi"/>
+                <w:rFonts w:ascii="Consolas" w:hAnsi="Consolas"/>
+                <w:color w:val="24292E"/>
+                <w:sz w:val="18"/>
+                <w:szCs w:val="18"/>
+              </w:rPr>
+              <w:t>asp</w:t>
+            </w:r>
+            <w:r>
+              <w:rPr>
+                <w:rStyle w:val="pl-k"/>
+                <w:rFonts w:ascii="Consolas" w:hAnsi="Consolas"/>
+                <w:color w:val="D73A49"/>
+                <w:sz w:val="18"/>
+                <w:szCs w:val="18"/>
+              </w:rPr>
+              <w:t>-</w:t>
+            </w:r>
+            <w:r>
+              <w:rPr>
+                <w:rStyle w:val="pl-smi"/>
+                <w:rFonts w:ascii="Consolas" w:hAnsi="Consolas"/>
+                <w:color w:val="24292E"/>
+                <w:sz w:val="18"/>
+                <w:szCs w:val="18"/>
+              </w:rPr>
+              <w:t>validation</w:t>
+            </w:r>
+            <w:r>
+              <w:rPr>
+                <w:rStyle w:val="pl-k"/>
+                <w:rFonts w:ascii="Consolas" w:hAnsi="Consolas"/>
+                <w:color w:val="D73A49"/>
+                <w:sz w:val="18"/>
+                <w:szCs w:val="18"/>
+              </w:rPr>
+              <w:t>-</w:t>
+            </w:r>
+            <w:r>
+              <w:rPr>
+                <w:rStyle w:val="pl-smi"/>
+                <w:rFonts w:ascii="Consolas" w:hAnsi="Consolas"/>
+                <w:color w:val="24292E"/>
+                <w:sz w:val="18"/>
+                <w:szCs w:val="18"/>
+              </w:rPr>
+              <w:t>summary</w:t>
+            </w:r>
+            <w:r>
+              <w:rPr>
+                <w:rStyle w:val="pl-k"/>
+                <w:rFonts w:ascii="Consolas" w:hAnsi="Consolas"/>
+                <w:color w:val="D73A49"/>
+                <w:sz w:val="18"/>
+                <w:szCs w:val="18"/>
+              </w:rPr>
+              <w:t>=</w:t>
+            </w:r>
+            <w:r>
+              <w:rPr>
+                <w:rStyle w:val="pl-pds"/>
+                <w:rFonts w:ascii="Consolas" w:hAnsi="Consolas"/>
+                <w:color w:val="032F62"/>
+                <w:sz w:val="18"/>
+                <w:szCs w:val="18"/>
+              </w:rPr>
+              <w:t>"</w:t>
+            </w:r>
+            <w:r>
+              <w:rPr>
+                <w:rStyle w:val="pl-s"/>
+                <w:rFonts w:ascii="Consolas" w:hAnsi="Consolas"/>
+                <w:color w:val="032F62"/>
+                <w:sz w:val="18"/>
+                <w:szCs w:val="18"/>
+              </w:rPr>
+              <w:t>All</w:t>
+            </w:r>
+            <w:r>
+              <w:rPr>
+                <w:rStyle w:val="pl-pds"/>
+                <w:rFonts w:ascii="Consolas" w:hAnsi="Consolas"/>
+                <w:color w:val="032F62"/>
+                <w:sz w:val="18"/>
+                <w:szCs w:val="18"/>
+              </w:rPr>
+              <w:t>"</w:t>
+            </w:r>
+            <w:r>
+              <w:rPr>
+                <w:rStyle w:val="pl-k"/>
+                <w:rFonts w:ascii="Consolas" w:hAnsi="Consolas"/>
+                <w:color w:val="D73A49"/>
+                <w:sz w:val="18"/>
+                <w:szCs w:val="18"/>
+              </w:rPr>
+              <w:t>&gt;&lt;/</w:t>
+            </w:r>
+            <w:r>
+              <w:rPr>
+                <w:rStyle w:val="pl-smi"/>
+                <w:rFonts w:ascii="Consolas" w:hAnsi="Consolas"/>
+                <w:color w:val="24292E"/>
+                <w:sz w:val="18"/>
+                <w:szCs w:val="18"/>
+              </w:rPr>
+              <w:t>div</w:t>
+            </w:r>
+            <w:r>
+              <w:rPr>
+                <w:rStyle w:val="pl-k"/>
+                <w:rFonts w:ascii="Consolas" w:hAnsi="Consolas"/>
+                <w:color w:val="D73A49"/>
+                <w:sz w:val="18"/>
+                <w:szCs w:val="18"/>
+              </w:rPr>
+              <w:t>&gt;</w:t>
+            </w:r>
+          </w:p>
+        </w:tc>
+      </w:tr>
+      <w:tr>
+        <w:tc>
+          <w:tcPr>
+            <w:tcW w:w="498" w:type="dxa"/>
+            <w:tcBorders>
+              <w:top w:val="nil"/>
+              <w:left w:val="nil"/>
+              <w:bottom w:val="nil"/>
+              <w:right w:val="nil"/>
+            </w:tcBorders>
+            <w:shd w:val="clear" w:color="auto" w:fill="auto"/>
+            <w:noWrap/>
+            <w:hideMark/>
+          </w:tcPr>
+          <w:p>
+            <w:pPr>
+              <w:spacing w:after="0" w:line="240" w:lineRule="auto"/>
+              <w:rPr>
+                <w:rFonts w:ascii="Consolas" w:hAnsi="Consolas"/>
+                <w:color w:val="333333"/>
+                <w:sz w:val="18"/>
+                <w:szCs w:val="18"/>
+              </w:rPr>
+            </w:pPr>
+          </w:p>
+        </w:tc>
+        <w:tc>
+          <w:tcPr>
+            <w:tcW w:w="0" w:type="auto"/>
+            <w:tcBorders>
+              <w:top w:val="nil"/>
+              <w:left w:val="nil"/>
+              <w:bottom w:val="nil"/>
+              <w:right w:val="nil"/>
+            </w:tcBorders>
+            <w:shd w:val="clear" w:color="auto" w:fill="auto"/>
+            <w:hideMark/>
+          </w:tcPr>
+          <w:p>
+            <w:pPr>
+              <w:spacing w:after="0" w:line="240" w:lineRule="auto"/>
+              <w:jc w:val="right"/>
+              <w:rPr>
+                <w:sz w:val="20"/>
+                <w:szCs w:val="20"/>
+              </w:rPr>
+            </w:pPr>
+          </w:p>
+        </w:tc>
+      </w:tr>
+      <w:tr>
+        <w:tc>
+          <w:tcPr>
+            <w:tcW w:w="498" w:type="dxa"/>
+            <w:tcBorders>
+              <w:top w:val="nil"/>
+              <w:left w:val="nil"/>
+              <w:bottom w:val="nil"/>
+              <w:right w:val="nil"/>
+            </w:tcBorders>
+            <w:noWrap/>
+            <w:hideMark/>
+          </w:tcPr>
+          <w:p>
+            <w:pPr>
+              <w:spacing w:after="0" w:line="240" w:lineRule="auto"/>
+              <w:rPr>
+                <w:sz w:val="20"/>
+                <w:szCs w:val="20"/>
+              </w:rPr>
+            </w:pPr>
+          </w:p>
+        </w:tc>
+        <w:tc>
+          <w:tcPr>
+            <w:tcW w:w="0" w:type="auto"/>
+            <w:tcBorders>
+              <w:top w:val="nil"/>
+              <w:left w:val="nil"/>
+              <w:bottom w:val="nil"/>
+              <w:right w:val="nil"/>
+            </w:tcBorders>
+            <w:hideMark/>
+          </w:tcPr>
+          <w:p>
+            <w:pPr>
+              <w:spacing w:after="0" w:line="240" w:lineRule="auto"/>
+              <w:rPr>
+                <w:rFonts w:ascii="Consolas" w:hAnsi="Consolas"/>
+                <w:color w:val="333333"/>
+                <w:sz w:val="18"/>
+                <w:szCs w:val="18"/>
+              </w:rPr>
+            </w:pPr>
+            <w:r>
+              <w:rPr>
+                <w:rStyle w:val="pl-k"/>
+                <w:rFonts w:ascii="Consolas" w:hAnsi="Consolas"/>
+                <w:color w:val="D73A49"/>
+                <w:sz w:val="18"/>
+                <w:szCs w:val="18"/>
+              </w:rPr>
+              <w:t>&lt;</w:t>
+            </w:r>
+            <w:r>
+              <w:rPr>
+                <w:rStyle w:val="pl-smi"/>
+                <w:rFonts w:ascii="Consolas" w:hAnsi="Consolas"/>
+                <w:color w:val="24292E"/>
+                <w:sz w:val="18"/>
+                <w:szCs w:val="18"/>
+              </w:rPr>
+              <w:t>form</w:t>
+            </w:r>
+            <w:r>
+              <w:rPr>
+                <w:rFonts w:ascii="Consolas" w:hAnsi="Consolas"/>
+                <w:color w:val="333333"/>
+                <w:sz w:val="18"/>
+                <w:szCs w:val="18"/>
+              </w:rPr>
+              <w:t xml:space="preserve"> </w:t>
+            </w:r>
+            <w:r>
+              <w:rPr>
+                <w:rStyle w:val="pl-smi"/>
+                <w:rFonts w:ascii="Consolas" w:hAnsi="Consolas"/>
+                <w:color w:val="24292E"/>
+                <w:sz w:val="18"/>
+                <w:szCs w:val="18"/>
+              </w:rPr>
+              <w:t>asp</w:t>
+            </w:r>
+            <w:r>
+              <w:rPr>
+                <w:rStyle w:val="pl-k"/>
+                <w:rFonts w:ascii="Consolas" w:hAnsi="Consolas"/>
+                <w:color w:val="D73A49"/>
+                <w:sz w:val="18"/>
+                <w:szCs w:val="18"/>
+              </w:rPr>
+              <w:t>-</w:t>
+            </w:r>
+            <w:r>
+              <w:rPr>
+                <w:rStyle w:val="pl-smi"/>
+                <w:rFonts w:ascii="Consolas" w:hAnsi="Consolas"/>
+                <w:color w:val="24292E"/>
+                <w:sz w:val="18"/>
+                <w:szCs w:val="18"/>
+              </w:rPr>
+              <w:t>action</w:t>
+            </w:r>
+            <w:r>
+              <w:rPr>
+                <w:rStyle w:val="pl-k"/>
+                <w:rFonts w:ascii="Consolas" w:hAnsi="Consolas"/>
+                <w:color w:val="D73A49"/>
+                <w:sz w:val="18"/>
+                <w:szCs w:val="18"/>
+              </w:rPr>
+              <w:t>=</w:t>
+            </w:r>
+            <w:r>
+              <w:rPr>
+                <w:rStyle w:val="pl-pds"/>
+                <w:rFonts w:ascii="Consolas" w:hAnsi="Consolas"/>
+                <w:color w:val="032F62"/>
+                <w:sz w:val="18"/>
+                <w:szCs w:val="18"/>
+              </w:rPr>
+              <w:t>"</w:t>
+            </w:r>
+            <w:r>
+              <w:rPr>
+                <w:rStyle w:val="pl-s"/>
+                <w:rFonts w:ascii="Consolas" w:hAnsi="Consolas"/>
+                <w:color w:val="032F62"/>
+                <w:sz w:val="18"/>
+                <w:szCs w:val="18"/>
+              </w:rPr>
+              <w:t>Index</w:t>
+            </w:r>
+            <w:r>
+              <w:rPr>
+                <w:rStyle w:val="pl-pds"/>
+                <w:rFonts w:ascii="Consolas" w:hAnsi="Consolas"/>
+                <w:color w:val="032F62"/>
+                <w:sz w:val="18"/>
+                <w:szCs w:val="18"/>
+              </w:rPr>
+              <w:t>"</w:t>
+            </w:r>
+            <w:r>
+              <w:rPr>
+                <w:rStyle w:val="pl-k"/>
+                <w:rFonts w:ascii="Consolas" w:hAnsi="Consolas"/>
+                <w:color w:val="D73A49"/>
+                <w:sz w:val="18"/>
+                <w:szCs w:val="18"/>
+              </w:rPr>
+              <w:t>&gt;</w:t>
+            </w:r>
+          </w:p>
+        </w:tc>
+      </w:tr>
+      <w:tr>
+        <w:tc>
+          <w:tcPr>
+            <w:tcW w:w="498" w:type="dxa"/>
+            <w:tcBorders>
+              <w:top w:val="nil"/>
+              <w:left w:val="nil"/>
+              <w:bottom w:val="nil"/>
+              <w:right w:val="nil"/>
+            </w:tcBorders>
+            <w:shd w:val="clear" w:color="auto" w:fill="auto"/>
+            <w:noWrap/>
+            <w:hideMark/>
+          </w:tcPr>
+          <w:p>
+            <w:pPr>
+              <w:spacing w:after="0" w:line="240" w:lineRule="auto"/>
+              <w:rPr>
+                <w:rFonts w:ascii="Consolas" w:hAnsi="Consolas"/>
+                <w:color w:val="333333"/>
+                <w:sz w:val="18"/>
+                <w:szCs w:val="18"/>
+              </w:rPr>
+            </w:pPr>
+          </w:p>
+        </w:tc>
+        <w:tc>
+          <w:tcPr>
+            <w:tcW w:w="0" w:type="auto"/>
+            <w:tcBorders>
+              <w:top w:val="nil"/>
+              <w:left w:val="nil"/>
+              <w:bottom w:val="nil"/>
+              <w:right w:val="nil"/>
+            </w:tcBorders>
+            <w:shd w:val="clear" w:color="auto" w:fill="auto"/>
+            <w:hideMark/>
+          </w:tcPr>
+          <w:p>
+            <w:pPr>
+              <w:spacing w:after="0" w:line="240" w:lineRule="auto"/>
+              <w:rPr>
+                <w:rFonts w:ascii="Consolas" w:hAnsi="Consolas"/>
+                <w:color w:val="333333"/>
+                <w:sz w:val="18"/>
+                <w:szCs w:val="18"/>
+              </w:rPr>
+            </w:pPr>
+            <w:r>
+              <w:rPr>
+                <w:rFonts w:ascii="Consolas" w:hAnsi="Consolas"/>
+                <w:color w:val="333333"/>
+                <w:sz w:val="18"/>
+                <w:szCs w:val="18"/>
+              </w:rPr>
+              <w:t xml:space="preserve">    </w:t>
+            </w:r>
+            <w:r>
+              <w:rPr>
+                <w:rStyle w:val="pl-k"/>
+                <w:rFonts w:ascii="Consolas" w:hAnsi="Consolas"/>
+                <w:color w:val="D73A49"/>
+                <w:sz w:val="18"/>
+                <w:szCs w:val="18"/>
+              </w:rPr>
+              <w:t>&lt;div</w:t>
+            </w:r>
+            <w:r>
+              <w:rPr>
+                <w:rFonts w:ascii="Consolas" w:hAnsi="Consolas"/>
+                <w:color w:val="333333"/>
+                <w:sz w:val="18"/>
+                <w:szCs w:val="18"/>
+              </w:rPr>
+              <w:t xml:space="preserve"> </w:t>
+            </w:r>
+            <w:r>
+              <w:rPr>
+                <w:rStyle w:val="pl-en"/>
+                <w:rFonts w:ascii="Consolas" w:hAnsi="Consolas"/>
+                <w:color w:val="6F42C1"/>
+                <w:sz w:val="18"/>
+                <w:szCs w:val="18"/>
+              </w:rPr>
+              <w:t>class</w:t>
+            </w:r>
+            <w:r>
+              <w:rPr>
+                <w:rStyle w:val="pl-k"/>
+                <w:rFonts w:ascii="Consolas" w:hAnsi="Consolas"/>
+                <w:color w:val="D73A49"/>
+                <w:sz w:val="18"/>
+                <w:szCs w:val="18"/>
+              </w:rPr>
+              <w:t>=</w:t>
+            </w:r>
+            <w:r>
+              <w:rPr>
+                <w:rStyle w:val="pl-pds"/>
+                <w:rFonts w:ascii="Consolas" w:hAnsi="Consolas"/>
+                <w:color w:val="032F62"/>
+                <w:sz w:val="18"/>
+                <w:szCs w:val="18"/>
+              </w:rPr>
+              <w:t>"</w:t>
+            </w:r>
+            <w:r>
+              <w:rPr>
+                <w:rStyle w:val="pl-s"/>
+                <w:rFonts w:ascii="Consolas" w:hAnsi="Consolas"/>
+                <w:color w:val="032F62"/>
+                <w:sz w:val="18"/>
+                <w:szCs w:val="18"/>
+              </w:rPr>
+              <w:t>form-group</w:t>
+            </w:r>
+            <w:r>
+              <w:rPr>
+                <w:rStyle w:val="pl-pds"/>
+                <w:rFonts w:ascii="Consolas" w:hAnsi="Consolas"/>
+                <w:color w:val="032F62"/>
+                <w:sz w:val="18"/>
+                <w:szCs w:val="18"/>
+              </w:rPr>
+              <w:t>"</w:t>
+            </w:r>
+            <w:r>
+              <w:rPr>
+                <w:rStyle w:val="pl-k"/>
+                <w:rFonts w:ascii="Consolas" w:hAnsi="Consolas"/>
+                <w:color w:val="D73A49"/>
+                <w:sz w:val="18"/>
+                <w:szCs w:val="18"/>
+              </w:rPr>
+              <w:t>&gt;</w:t>
+            </w:r>
+          </w:p>
+        </w:tc>
+      </w:tr>
+      <w:tr>
+        <w:tc>
+          <w:tcPr>
+            <w:tcW w:w="498" w:type="dxa"/>
+            <w:tcBorders>
+              <w:top w:val="nil"/>
+              <w:left w:val="nil"/>
+              <w:bottom w:val="nil"/>
+              <w:right w:val="nil"/>
+            </w:tcBorders>
+            <w:noWrap/>
+            <w:hideMark/>
+          </w:tcPr>
+          <w:p>
+            <w:pPr>
+              <w:spacing w:after="0" w:line="240" w:lineRule="auto"/>
+              <w:rPr>
+                <w:rFonts w:ascii="Consolas" w:hAnsi="Consolas"/>
+                <w:color w:val="333333"/>
+                <w:sz w:val="18"/>
+                <w:szCs w:val="18"/>
+              </w:rPr>
+            </w:pPr>
+          </w:p>
+        </w:tc>
+        <w:tc>
+          <w:tcPr>
+            <w:tcW w:w="0" w:type="auto"/>
+            <w:tcBorders>
+              <w:top w:val="nil"/>
+              <w:left w:val="nil"/>
+              <w:bottom w:val="nil"/>
+              <w:right w:val="nil"/>
+            </w:tcBorders>
+            <w:hideMark/>
+          </w:tcPr>
+          <w:p>
+            <w:pPr>
+              <w:spacing w:after="0" w:line="240" w:lineRule="auto"/>
+              <w:rPr>
+                <w:rFonts w:ascii="Consolas" w:hAnsi="Consolas"/>
+                <w:color w:val="333333"/>
+                <w:sz w:val="18"/>
+                <w:szCs w:val="18"/>
+              </w:rPr>
+            </w:pPr>
+            <w:r>
+              <w:rPr>
+                <w:rFonts w:ascii="Consolas" w:hAnsi="Consolas"/>
+                <w:color w:val="333333"/>
+                <w:sz w:val="18"/>
+                <w:szCs w:val="18"/>
+              </w:rPr>
+              <w:t xml:space="preserve">        </w:t>
+            </w:r>
+            <w:r>
+              <w:rPr>
+                <w:rStyle w:val="pl-k"/>
+                <w:rFonts w:ascii="Consolas" w:hAnsi="Consolas"/>
+                <w:color w:val="D73A49"/>
+                <w:sz w:val="18"/>
+                <w:szCs w:val="18"/>
+              </w:rPr>
+              <w:t>&lt;</w:t>
+            </w:r>
+            <w:r>
+              <w:rPr>
+                <w:rStyle w:val="pl-smi"/>
+                <w:rFonts w:ascii="Consolas" w:hAnsi="Consolas"/>
+                <w:color w:val="24292E"/>
+                <w:sz w:val="18"/>
+                <w:szCs w:val="18"/>
+              </w:rPr>
+              <w:t>label</w:t>
+            </w:r>
+            <w:r>
+              <w:rPr>
+                <w:rFonts w:ascii="Consolas" w:hAnsi="Consolas"/>
+                <w:color w:val="333333"/>
+                <w:sz w:val="18"/>
+                <w:szCs w:val="18"/>
+              </w:rPr>
+              <w:t xml:space="preserve"> </w:t>
+            </w:r>
+            <w:r>
+              <w:rPr>
+                <w:rStyle w:val="pl-smi"/>
+                <w:rFonts w:ascii="Consolas" w:hAnsi="Consolas"/>
+                <w:color w:val="24292E"/>
+                <w:sz w:val="18"/>
+                <w:szCs w:val="18"/>
+              </w:rPr>
+              <w:t>asp</w:t>
+            </w:r>
+            <w:r>
+              <w:rPr>
+                <w:rStyle w:val="pl-k"/>
+                <w:rFonts w:ascii="Consolas" w:hAnsi="Consolas"/>
+                <w:color w:val="D73A49"/>
+                <w:sz w:val="18"/>
+                <w:szCs w:val="18"/>
+              </w:rPr>
+              <w:t>-</w:t>
+            </w:r>
+            <w:r>
+              <w:rPr>
+                <w:rStyle w:val="pl-smi"/>
+                <w:rFonts w:ascii="Consolas" w:hAnsi="Consolas"/>
+                <w:color w:val="24292E"/>
+                <w:sz w:val="18"/>
+                <w:szCs w:val="18"/>
+              </w:rPr>
+              <w:t>for</w:t>
+            </w:r>
+            <w:r>
+              <w:rPr>
+                <w:rStyle w:val="pl-k"/>
+                <w:rFonts w:ascii="Consolas" w:hAnsi="Consolas"/>
+                <w:color w:val="D73A49"/>
+                <w:sz w:val="18"/>
+                <w:szCs w:val="18"/>
+              </w:rPr>
+              <w:t>=</w:t>
+            </w:r>
+            <w:r>
+              <w:rPr>
+                <w:rStyle w:val="pl-pds"/>
+                <w:rFonts w:ascii="Consolas" w:hAnsi="Consolas"/>
+                <w:color w:val="032F62"/>
+                <w:sz w:val="18"/>
+                <w:szCs w:val="18"/>
+              </w:rPr>
+              <w:t>"</w:t>
+            </w:r>
+            <w:r>
+              <w:rPr>
+                <w:rStyle w:val="pl-s"/>
+                <w:rFonts w:ascii="Consolas" w:hAnsi="Consolas"/>
+                <w:color w:val="032F62"/>
+                <w:sz w:val="18"/>
+                <w:szCs w:val="18"/>
+              </w:rPr>
+              <w:t>UserName</w:t>
+            </w:r>
+            <w:r>
+              <w:rPr>
+                <w:rStyle w:val="pl-pds"/>
+                <w:rFonts w:ascii="Consolas" w:hAnsi="Consolas"/>
+                <w:color w:val="032F62"/>
+                <w:sz w:val="18"/>
+                <w:szCs w:val="18"/>
+              </w:rPr>
+              <w:t>"</w:t>
+            </w:r>
+            <w:r>
+              <w:rPr>
+                <w:rStyle w:val="pl-k"/>
+                <w:rFonts w:ascii="Consolas" w:hAnsi="Consolas"/>
+                <w:color w:val="D73A49"/>
+                <w:sz w:val="18"/>
+                <w:szCs w:val="18"/>
+              </w:rPr>
+              <w:t>&gt;</w:t>
+            </w:r>
+            <w:r>
+              <w:rPr>
+                <w:rStyle w:val="pl-smi"/>
+                <w:rFonts w:ascii="Consolas" w:hAnsi="Consolas"/>
+                <w:color w:val="24292E"/>
+                <w:sz w:val="18"/>
+                <w:szCs w:val="18"/>
+              </w:rPr>
+              <w:t>Please</w:t>
+            </w:r>
+            <w:r>
+              <w:rPr>
+                <w:rFonts w:ascii="Consolas" w:hAnsi="Consolas"/>
+                <w:color w:val="333333"/>
+                <w:sz w:val="18"/>
+                <w:szCs w:val="18"/>
+              </w:rPr>
+              <w:t xml:space="preserve"> </w:t>
+            </w:r>
+            <w:r>
+              <w:rPr>
+                <w:rStyle w:val="pl-smi"/>
+                <w:rFonts w:ascii="Consolas" w:hAnsi="Consolas"/>
+                <w:color w:val="24292E"/>
+                <w:sz w:val="18"/>
+                <w:szCs w:val="18"/>
+              </w:rPr>
+              <w:t>enter</w:t>
+            </w:r>
+            <w:r>
+              <w:rPr>
+                <w:rFonts w:ascii="Consolas" w:hAnsi="Consolas"/>
+                <w:color w:val="333333"/>
+                <w:sz w:val="18"/>
+                <w:szCs w:val="18"/>
+              </w:rPr>
+              <w:t xml:space="preserve"> </w:t>
+            </w:r>
+            <w:r>
+              <w:rPr>
+                <w:rStyle w:val="pl-smi"/>
+                <w:rFonts w:ascii="Consolas" w:hAnsi="Consolas"/>
+                <w:color w:val="24292E"/>
+                <w:sz w:val="18"/>
+                <w:szCs w:val="18"/>
+              </w:rPr>
+              <w:t>your</w:t>
+            </w:r>
+            <w:r>
+              <w:rPr>
+                <w:rFonts w:ascii="Consolas" w:hAnsi="Consolas"/>
+                <w:color w:val="333333"/>
+                <w:sz w:val="18"/>
+                <w:szCs w:val="18"/>
+              </w:rPr>
+              <w:t xml:space="preserve"> </w:t>
+            </w:r>
+            <w:r>
+              <w:rPr>
+                <w:rStyle w:val="pl-smi"/>
+                <w:rFonts w:ascii="Consolas" w:hAnsi="Consolas"/>
+                <w:color w:val="24292E"/>
+                <w:sz w:val="18"/>
+                <w:szCs w:val="18"/>
+              </w:rPr>
+              <w:t>user</w:t>
+            </w:r>
+            <w:r>
+              <w:rPr>
+                <w:rFonts w:ascii="Consolas" w:hAnsi="Consolas"/>
+                <w:color w:val="333333"/>
+                <w:sz w:val="18"/>
+                <w:szCs w:val="18"/>
+              </w:rPr>
+              <w:t xml:space="preserve"> </w:t>
+            </w:r>
+            <w:r>
+              <w:rPr>
+                <w:rStyle w:val="pl-smi"/>
+                <w:rFonts w:ascii="Consolas" w:hAnsi="Consolas"/>
+                <w:color w:val="24292E"/>
+                <w:sz w:val="18"/>
+                <w:szCs w:val="18"/>
+              </w:rPr>
+              <w:t>name</w:t>
+            </w:r>
+            <w:r>
+              <w:rPr>
+                <w:rStyle w:val="pl-k"/>
+                <w:rFonts w:ascii="Consolas" w:hAnsi="Consolas"/>
+                <w:color w:val="D73A49"/>
+                <w:sz w:val="18"/>
+                <w:szCs w:val="18"/>
+              </w:rPr>
+              <w:t>&lt;/</w:t>
+            </w:r>
+            <w:r>
+              <w:rPr>
+                <w:rStyle w:val="pl-smi"/>
+                <w:rFonts w:ascii="Consolas" w:hAnsi="Consolas"/>
+                <w:color w:val="24292E"/>
+                <w:sz w:val="18"/>
+                <w:szCs w:val="18"/>
+              </w:rPr>
+              <w:t>label</w:t>
+            </w:r>
+            <w:r>
+              <w:rPr>
+                <w:rStyle w:val="pl-k"/>
+                <w:rFonts w:ascii="Consolas" w:hAnsi="Consolas"/>
+                <w:color w:val="D73A49"/>
+                <w:sz w:val="18"/>
+                <w:szCs w:val="18"/>
+              </w:rPr>
+              <w:t>&gt;</w:t>
+            </w:r>
+          </w:p>
+        </w:tc>
+      </w:tr>
+      <w:tr>
+        <w:tc>
+          <w:tcPr>
+            <w:tcW w:w="498" w:type="dxa"/>
+            <w:tcBorders>
+              <w:top w:val="nil"/>
+              <w:left w:val="nil"/>
+              <w:bottom w:val="nil"/>
+              <w:right w:val="nil"/>
+            </w:tcBorders>
+            <w:shd w:val="clear" w:color="auto" w:fill="auto"/>
+            <w:noWrap/>
+            <w:hideMark/>
+          </w:tcPr>
+          <w:p>
+            <w:pPr>
+              <w:spacing w:after="0" w:line="240" w:lineRule="auto"/>
+              <w:rPr>
+                <w:rFonts w:ascii="Consolas" w:hAnsi="Consolas"/>
+                <w:color w:val="333333"/>
+                <w:sz w:val="18"/>
+                <w:szCs w:val="18"/>
+              </w:rPr>
+            </w:pPr>
+          </w:p>
+        </w:tc>
+        <w:tc>
+          <w:tcPr>
+            <w:tcW w:w="0" w:type="auto"/>
+            <w:tcBorders>
+              <w:top w:val="nil"/>
+              <w:left w:val="nil"/>
+              <w:bottom w:val="nil"/>
+              <w:right w:val="nil"/>
+            </w:tcBorders>
+            <w:shd w:val="clear" w:color="auto" w:fill="auto"/>
+            <w:hideMark/>
+          </w:tcPr>
+          <w:p>
+            <w:pPr>
+              <w:spacing w:after="0" w:line="240" w:lineRule="auto"/>
+              <w:rPr>
+                <w:rFonts w:ascii="Consolas" w:hAnsi="Consolas"/>
+                <w:color w:val="333333"/>
+                <w:sz w:val="18"/>
+                <w:szCs w:val="18"/>
+              </w:rPr>
+            </w:pPr>
+            <w:r>
+              <w:rPr>
+                <w:rFonts w:ascii="Consolas" w:hAnsi="Consolas"/>
+                <w:color w:val="333333"/>
+                <w:sz w:val="18"/>
+                <w:szCs w:val="18"/>
+              </w:rPr>
+              <w:t xml:space="preserve">        </w:t>
+            </w:r>
+            <w:r>
+              <w:rPr>
+                <w:rStyle w:val="pl-k"/>
+                <w:rFonts w:ascii="Consolas" w:hAnsi="Consolas"/>
+                <w:color w:val="D73A49"/>
+                <w:sz w:val="18"/>
+                <w:szCs w:val="18"/>
+              </w:rPr>
+              <w:t>&lt;</w:t>
+            </w:r>
+            <w:r>
+              <w:rPr>
+                <w:rStyle w:val="pl-smi"/>
+                <w:rFonts w:ascii="Consolas" w:hAnsi="Consolas"/>
+                <w:color w:val="24292E"/>
+                <w:sz w:val="18"/>
+                <w:szCs w:val="18"/>
+              </w:rPr>
+              <w:t>input</w:t>
+            </w:r>
+            <w:r>
+              <w:rPr>
+                <w:rFonts w:ascii="Consolas" w:hAnsi="Consolas"/>
+                <w:color w:val="333333"/>
+                <w:sz w:val="18"/>
+                <w:szCs w:val="18"/>
+              </w:rPr>
+              <w:t xml:space="preserve"> </w:t>
+            </w:r>
+            <w:r>
+              <w:rPr>
+                <w:rStyle w:val="pl-smi"/>
+                <w:rFonts w:ascii="Consolas" w:hAnsi="Consolas"/>
+                <w:color w:val="24292E"/>
+                <w:sz w:val="18"/>
+                <w:szCs w:val="18"/>
+              </w:rPr>
+              <w:t>type</w:t>
+            </w:r>
+            <w:r>
+              <w:rPr>
+                <w:rStyle w:val="pl-k"/>
+                <w:rFonts w:ascii="Consolas" w:hAnsi="Consolas"/>
+                <w:color w:val="D73A49"/>
+                <w:sz w:val="18"/>
+                <w:szCs w:val="18"/>
+              </w:rPr>
+              <w:t>=</w:t>
+            </w:r>
+            <w:r>
+              <w:rPr>
+                <w:rStyle w:val="pl-pds"/>
+                <w:rFonts w:ascii="Consolas" w:hAnsi="Consolas"/>
+                <w:color w:val="032F62"/>
+                <w:sz w:val="18"/>
+                <w:szCs w:val="18"/>
+              </w:rPr>
+              <w:t>"</w:t>
+            </w:r>
+            <w:r>
+              <w:rPr>
+                <w:rStyle w:val="pl-s"/>
+                <w:rFonts w:ascii="Consolas" w:hAnsi="Consolas"/>
+                <w:color w:val="032F62"/>
+                <w:sz w:val="18"/>
+                <w:szCs w:val="18"/>
+              </w:rPr>
+              <w:t>text</w:t>
+            </w:r>
+            <w:r>
+              <w:rPr>
+                <w:rStyle w:val="pl-pds"/>
+                <w:rFonts w:ascii="Consolas" w:hAnsi="Consolas"/>
+                <w:color w:val="032F62"/>
+                <w:sz w:val="18"/>
+                <w:szCs w:val="18"/>
+              </w:rPr>
+              <w:t>"</w:t>
+            </w:r>
+            <w:r>
+              <w:rPr>
+                <w:rFonts w:ascii="Consolas" w:hAnsi="Consolas"/>
+                <w:color w:val="333333"/>
+                <w:sz w:val="18"/>
+                <w:szCs w:val="18"/>
+              </w:rPr>
+              <w:t xml:space="preserve"> </w:t>
+            </w:r>
+            <w:r>
+              <w:rPr>
+                <w:rStyle w:val="pl-smi"/>
+                <w:rFonts w:ascii="Consolas" w:hAnsi="Consolas"/>
+                <w:color w:val="24292E"/>
+                <w:sz w:val="18"/>
+                <w:szCs w:val="18"/>
+              </w:rPr>
+              <w:t>class</w:t>
+            </w:r>
+            <w:r>
+              <w:rPr>
+                <w:rStyle w:val="pl-k"/>
+                <w:rFonts w:ascii="Consolas" w:hAnsi="Consolas"/>
+                <w:color w:val="D73A49"/>
+                <w:sz w:val="18"/>
+                <w:szCs w:val="18"/>
+              </w:rPr>
+              <w:t>=</w:t>
+            </w:r>
+            <w:r>
+              <w:rPr>
+                <w:rStyle w:val="pl-pds"/>
+                <w:rFonts w:ascii="Consolas" w:hAnsi="Consolas"/>
+                <w:color w:val="032F62"/>
+                <w:sz w:val="18"/>
+                <w:szCs w:val="18"/>
+              </w:rPr>
+              <w:t>"</w:t>
+            </w:r>
+            <w:r>
+              <w:rPr>
+                <w:rStyle w:val="pl-s"/>
+                <w:rFonts w:ascii="Consolas" w:hAnsi="Consolas"/>
+                <w:color w:val="032F62"/>
+                <w:sz w:val="18"/>
+                <w:szCs w:val="18"/>
+              </w:rPr>
+              <w:t>form-control</w:t>
+            </w:r>
+            <w:r>
+              <w:rPr>
+                <w:rStyle w:val="pl-pds"/>
+                <w:rFonts w:ascii="Consolas" w:hAnsi="Consolas"/>
+                <w:color w:val="032F62"/>
+                <w:sz w:val="18"/>
+                <w:szCs w:val="18"/>
+              </w:rPr>
+              <w:t>"</w:t>
+            </w:r>
+            <w:r>
+              <w:rPr>
+                <w:rFonts w:ascii="Consolas" w:hAnsi="Consolas"/>
+                <w:color w:val="333333"/>
+                <w:sz w:val="18"/>
+                <w:szCs w:val="18"/>
+              </w:rPr>
+              <w:t xml:space="preserve"> </w:t>
+            </w:r>
+            <w:r>
+              <w:rPr>
+                <w:rStyle w:val="pl-smi"/>
+                <w:rFonts w:ascii="Consolas" w:hAnsi="Consolas"/>
+                <w:color w:val="24292E"/>
+                <w:sz w:val="18"/>
+                <w:szCs w:val="18"/>
+              </w:rPr>
+              <w:t>asp</w:t>
+            </w:r>
+            <w:r>
+              <w:rPr>
+                <w:rStyle w:val="pl-k"/>
+                <w:rFonts w:ascii="Consolas" w:hAnsi="Consolas"/>
+                <w:color w:val="D73A49"/>
+                <w:sz w:val="18"/>
+                <w:szCs w:val="18"/>
+              </w:rPr>
+              <w:t>-</w:t>
+            </w:r>
+            <w:r>
+              <w:rPr>
+                <w:rStyle w:val="pl-smi"/>
+                <w:rFonts w:ascii="Consolas" w:hAnsi="Consolas"/>
+                <w:color w:val="24292E"/>
+                <w:sz w:val="18"/>
+                <w:szCs w:val="18"/>
+              </w:rPr>
+              <w:t>for</w:t>
+            </w:r>
+            <w:r>
+              <w:rPr>
+                <w:rStyle w:val="pl-k"/>
+                <w:rFonts w:ascii="Consolas" w:hAnsi="Consolas"/>
+                <w:color w:val="D73A49"/>
+                <w:sz w:val="18"/>
+                <w:szCs w:val="18"/>
+              </w:rPr>
+              <w:t>=</w:t>
+            </w:r>
+            <w:r>
+              <w:rPr>
+                <w:rStyle w:val="pl-pds"/>
+                <w:rFonts w:ascii="Consolas" w:hAnsi="Consolas"/>
+                <w:color w:val="032F62"/>
+                <w:sz w:val="18"/>
+                <w:szCs w:val="18"/>
+              </w:rPr>
+              <w:t>"</w:t>
+            </w:r>
+            <w:r>
+              <w:rPr>
+                <w:rStyle w:val="pl-s"/>
+                <w:rFonts w:ascii="Consolas" w:hAnsi="Consolas"/>
+                <w:color w:val="032F62"/>
+                <w:sz w:val="18"/>
+                <w:szCs w:val="18"/>
+              </w:rPr>
+              <w:t>UserName</w:t>
+            </w:r>
+            <w:r>
+              <w:rPr>
+                <w:rStyle w:val="pl-pds"/>
+                <w:rFonts w:ascii="Consolas" w:hAnsi="Consolas"/>
+                <w:color w:val="032F62"/>
+                <w:sz w:val="18"/>
+                <w:szCs w:val="18"/>
+              </w:rPr>
+              <w:t>"</w:t>
+            </w:r>
+            <w:r>
+              <w:rPr>
+                <w:rFonts w:ascii="Consolas" w:hAnsi="Consolas"/>
+                <w:color w:val="333333"/>
+                <w:sz w:val="18"/>
+                <w:szCs w:val="18"/>
+              </w:rPr>
+              <w:t xml:space="preserve"> </w:t>
+            </w:r>
+            <w:r>
+              <w:rPr>
+                <w:rStyle w:val="pl-smi"/>
+                <w:rFonts w:ascii="Consolas" w:hAnsi="Consolas"/>
+                <w:color w:val="24292E"/>
+                <w:sz w:val="18"/>
+                <w:szCs w:val="18"/>
+              </w:rPr>
+              <w:t>value</w:t>
+            </w:r>
+            <w:r>
+              <w:rPr>
+                <w:rStyle w:val="pl-k"/>
+                <w:rFonts w:ascii="Consolas" w:hAnsi="Consolas"/>
+                <w:color w:val="D73A49"/>
+                <w:sz w:val="18"/>
+                <w:szCs w:val="18"/>
+              </w:rPr>
+              <w:t>=</w:t>
+            </w:r>
+            <w:r>
+              <w:rPr>
+                <w:rStyle w:val="pl-pds"/>
+                <w:rFonts w:ascii="Consolas" w:hAnsi="Consolas"/>
+                <w:color w:val="032F62"/>
+                <w:sz w:val="18"/>
+                <w:szCs w:val="18"/>
+              </w:rPr>
+              <w:t>"</w:t>
+            </w:r>
+            <w:r>
+              <w:rPr>
+                <w:rStyle w:val="pl-s"/>
+                <w:rFonts w:ascii="Consolas" w:hAnsi="Consolas"/>
+                <w:color w:val="032F62"/>
+                <w:sz w:val="18"/>
+                <w:szCs w:val="18"/>
+              </w:rPr>
+              <w:t>User</w:t>
+            </w:r>
+            <w:r>
+              <w:rPr>
+                <w:rStyle w:val="pl-pds"/>
+                <w:rFonts w:ascii="Consolas" w:hAnsi="Consolas"/>
+                <w:color w:val="032F62"/>
+                <w:sz w:val="18"/>
+                <w:szCs w:val="18"/>
+              </w:rPr>
+              <w:t>"</w:t>
+            </w:r>
+            <w:r>
+              <w:rPr>
+                <w:rStyle w:val="pl-k"/>
+                <w:rFonts w:ascii="Consolas" w:hAnsi="Consolas"/>
+                <w:color w:val="D73A49"/>
+                <w:sz w:val="18"/>
+                <w:szCs w:val="18"/>
+              </w:rPr>
+              <w:t>&gt;</w:t>
+            </w:r>
+          </w:p>
+        </w:tc>
+      </w:tr>
+      <w:tr>
+        <w:tc>
+          <w:tcPr>
+            <w:tcW w:w="498" w:type="dxa"/>
+            <w:tcBorders>
+              <w:top w:val="nil"/>
+              <w:left w:val="nil"/>
+              <w:bottom w:val="nil"/>
+              <w:right w:val="nil"/>
+            </w:tcBorders>
+            <w:noWrap/>
+            <w:hideMark/>
+          </w:tcPr>
+          <w:p>
+            <w:pPr>
+              <w:spacing w:after="0" w:line="240" w:lineRule="auto"/>
+              <w:rPr>
+                <w:rFonts w:ascii="Consolas" w:hAnsi="Consolas"/>
+                <w:color w:val="333333"/>
+                <w:sz w:val="18"/>
+                <w:szCs w:val="18"/>
+              </w:rPr>
+            </w:pPr>
+          </w:p>
+        </w:tc>
+        <w:tc>
+          <w:tcPr>
+            <w:tcW w:w="0" w:type="auto"/>
+            <w:tcBorders>
+              <w:top w:val="nil"/>
+              <w:left w:val="nil"/>
+              <w:bottom w:val="nil"/>
+              <w:right w:val="nil"/>
+            </w:tcBorders>
+            <w:hideMark/>
+          </w:tcPr>
+          <w:p>
+            <w:pPr>
+              <w:spacing w:after="0" w:line="240" w:lineRule="auto"/>
+              <w:rPr>
+                <w:rFonts w:ascii="Consolas" w:hAnsi="Consolas"/>
+                <w:color w:val="333333"/>
+                <w:sz w:val="18"/>
+                <w:szCs w:val="18"/>
+              </w:rPr>
+            </w:pPr>
+            <w:r>
+              <w:rPr>
+                <w:rFonts w:ascii="Consolas" w:hAnsi="Consolas"/>
+                <w:color w:val="333333"/>
+                <w:sz w:val="18"/>
+                <w:szCs w:val="18"/>
+              </w:rPr>
+              <w:t xml:space="preserve">    </w:t>
+            </w:r>
+            <w:r>
+              <w:rPr>
+                <w:rStyle w:val="pl-k"/>
+                <w:rFonts w:ascii="Consolas" w:hAnsi="Consolas"/>
+                <w:color w:val="D73A49"/>
+                <w:sz w:val="18"/>
+                <w:szCs w:val="18"/>
+              </w:rPr>
+              <w:t>&lt;/</w:t>
+            </w:r>
+            <w:r>
+              <w:rPr>
+                <w:rStyle w:val="pl-smi"/>
+                <w:rFonts w:ascii="Consolas" w:hAnsi="Consolas"/>
+                <w:color w:val="24292E"/>
+                <w:sz w:val="18"/>
+                <w:szCs w:val="18"/>
+              </w:rPr>
+              <w:t>div</w:t>
+            </w:r>
+            <w:r>
+              <w:rPr>
+                <w:rStyle w:val="pl-k"/>
+                <w:rFonts w:ascii="Consolas" w:hAnsi="Consolas"/>
+                <w:color w:val="D73A49"/>
+                <w:sz w:val="18"/>
+                <w:szCs w:val="18"/>
+              </w:rPr>
+              <w:t>&gt;</w:t>
+            </w:r>
+          </w:p>
+        </w:tc>
+      </w:tr>
+      <w:tr>
+        <w:tc>
+          <w:tcPr>
+            <w:tcW w:w="498" w:type="dxa"/>
+            <w:tcBorders>
+              <w:top w:val="nil"/>
+              <w:left w:val="nil"/>
+              <w:bottom w:val="nil"/>
+              <w:right w:val="nil"/>
+            </w:tcBorders>
+            <w:shd w:val="clear" w:color="auto" w:fill="auto"/>
+            <w:noWrap/>
+            <w:hideMark/>
+          </w:tcPr>
+          <w:p>
+            <w:pPr>
+              <w:spacing w:after="0" w:line="240" w:lineRule="auto"/>
+              <w:rPr>
+                <w:rFonts w:ascii="Consolas" w:hAnsi="Consolas"/>
+                <w:color w:val="333333"/>
+                <w:sz w:val="18"/>
+                <w:szCs w:val="18"/>
+              </w:rPr>
+            </w:pPr>
+          </w:p>
+        </w:tc>
+        <w:tc>
+          <w:tcPr>
+            <w:tcW w:w="0" w:type="auto"/>
+            <w:tcBorders>
+              <w:top w:val="nil"/>
+              <w:left w:val="nil"/>
+              <w:bottom w:val="nil"/>
+              <w:right w:val="nil"/>
+            </w:tcBorders>
+            <w:shd w:val="clear" w:color="auto" w:fill="auto"/>
+            <w:hideMark/>
+          </w:tcPr>
+          <w:p>
+            <w:pPr>
+              <w:spacing w:after="0" w:line="240" w:lineRule="auto"/>
+              <w:rPr>
+                <w:rFonts w:ascii="Consolas" w:hAnsi="Consolas"/>
+                <w:color w:val="333333"/>
+                <w:sz w:val="18"/>
+                <w:szCs w:val="18"/>
+              </w:rPr>
+            </w:pPr>
+            <w:r>
+              <w:rPr>
+                <w:rFonts w:ascii="Consolas" w:hAnsi="Consolas"/>
+                <w:color w:val="333333"/>
+                <w:sz w:val="18"/>
+                <w:szCs w:val="18"/>
+              </w:rPr>
+              <w:t xml:space="preserve">    </w:t>
+            </w:r>
+            <w:r>
+              <w:rPr>
+                <w:rStyle w:val="pl-k"/>
+                <w:rFonts w:ascii="Consolas" w:hAnsi="Consolas"/>
+                <w:color w:val="D73A49"/>
+                <w:sz w:val="18"/>
+                <w:szCs w:val="18"/>
+              </w:rPr>
+              <w:t>&lt;</w:t>
+            </w:r>
+            <w:r>
+              <w:rPr>
+                <w:rStyle w:val="pl-smi"/>
+                <w:rFonts w:ascii="Consolas" w:hAnsi="Consolas"/>
+                <w:color w:val="24292E"/>
+                <w:sz w:val="18"/>
+                <w:szCs w:val="18"/>
+              </w:rPr>
+              <w:t>button</w:t>
+            </w:r>
+            <w:r>
+              <w:rPr>
+                <w:rFonts w:ascii="Consolas" w:hAnsi="Consolas"/>
+                <w:color w:val="333333"/>
+                <w:sz w:val="18"/>
+                <w:szCs w:val="18"/>
+              </w:rPr>
+              <w:t xml:space="preserve"> </w:t>
+            </w:r>
+            <w:r>
+              <w:rPr>
+                <w:rStyle w:val="pl-smi"/>
+                <w:rFonts w:ascii="Consolas" w:hAnsi="Consolas"/>
+                <w:color w:val="24292E"/>
+                <w:sz w:val="18"/>
+                <w:szCs w:val="18"/>
+              </w:rPr>
+              <w:t>type</w:t>
+            </w:r>
+            <w:r>
+              <w:rPr>
+                <w:rStyle w:val="pl-k"/>
+                <w:rFonts w:ascii="Consolas" w:hAnsi="Consolas"/>
+                <w:color w:val="D73A49"/>
+                <w:sz w:val="18"/>
+                <w:szCs w:val="18"/>
+              </w:rPr>
+              <w:t>=</w:t>
+            </w:r>
+            <w:r>
+              <w:rPr>
+                <w:rStyle w:val="pl-pds"/>
+                <w:rFonts w:ascii="Consolas" w:hAnsi="Consolas"/>
+                <w:color w:val="032F62"/>
+                <w:sz w:val="18"/>
+                <w:szCs w:val="18"/>
+              </w:rPr>
+              <w:t>"</w:t>
+            </w:r>
+            <w:r>
+              <w:rPr>
+                <w:rStyle w:val="pl-s"/>
+                <w:rFonts w:ascii="Consolas" w:hAnsi="Consolas"/>
+                <w:color w:val="032F62"/>
+                <w:sz w:val="18"/>
+                <w:szCs w:val="18"/>
+              </w:rPr>
+              <w:t>submit</w:t>
+            </w:r>
+            <w:r>
+              <w:rPr>
+                <w:rStyle w:val="pl-pds"/>
+                <w:rFonts w:ascii="Consolas" w:hAnsi="Consolas"/>
+                <w:color w:val="032F62"/>
+                <w:sz w:val="18"/>
+                <w:szCs w:val="18"/>
+              </w:rPr>
+              <w:t>"</w:t>
+            </w:r>
+            <w:r>
+              <w:rPr>
+                <w:rFonts w:ascii="Consolas" w:hAnsi="Consolas"/>
+                <w:color w:val="333333"/>
+                <w:sz w:val="18"/>
+                <w:szCs w:val="18"/>
+              </w:rPr>
+              <w:t xml:space="preserve"> </w:t>
+            </w:r>
+            <w:r>
+              <w:rPr>
+                <w:rStyle w:val="pl-smi"/>
+                <w:rFonts w:ascii="Consolas" w:hAnsi="Consolas"/>
+                <w:color w:val="24292E"/>
+                <w:sz w:val="18"/>
+                <w:szCs w:val="18"/>
+              </w:rPr>
+              <w:t>class</w:t>
+            </w:r>
+            <w:r>
+              <w:rPr>
+                <w:rStyle w:val="pl-k"/>
+                <w:rFonts w:ascii="Consolas" w:hAnsi="Consolas"/>
+                <w:color w:val="D73A49"/>
+                <w:sz w:val="18"/>
+                <w:szCs w:val="18"/>
+              </w:rPr>
+              <w:t>=</w:t>
+            </w:r>
+            <w:r>
+              <w:rPr>
+                <w:rStyle w:val="pl-pds"/>
+                <w:rFonts w:ascii="Consolas" w:hAnsi="Consolas"/>
+                <w:color w:val="032F62"/>
+                <w:sz w:val="18"/>
+                <w:szCs w:val="18"/>
+              </w:rPr>
+              <w:t>"</w:t>
+            </w:r>
+            <w:r>
+              <w:rPr>
+                <w:rStyle w:val="pl-s"/>
+                <w:rFonts w:ascii="Consolas" w:hAnsi="Consolas"/>
+                <w:color w:val="032F62"/>
+                <w:sz w:val="18"/>
+                <w:szCs w:val="18"/>
+              </w:rPr>
+              <w:t>mt-md-1 btn btn-primary</w:t>
+            </w:r>
+            <w:r>
+              <w:rPr>
+                <w:rStyle w:val="pl-pds"/>
+                <w:rFonts w:ascii="Consolas" w:hAnsi="Consolas"/>
+                <w:color w:val="032F62"/>
+                <w:sz w:val="18"/>
+                <w:szCs w:val="18"/>
+              </w:rPr>
+              <w:t>"</w:t>
+            </w:r>
+            <w:r>
+              <w:rPr>
+                <w:rStyle w:val="pl-k"/>
+                <w:rFonts w:ascii="Consolas" w:hAnsi="Consolas"/>
+                <w:color w:val="D73A49"/>
+                <w:sz w:val="18"/>
+                <w:szCs w:val="18"/>
+              </w:rPr>
+              <w:t>&gt;</w:t>
+            </w:r>
+            <w:r>
+              <w:rPr>
+                <w:rStyle w:val="pl-smi"/>
+                <w:rFonts w:ascii="Consolas" w:hAnsi="Consolas"/>
+                <w:color w:val="24292E"/>
+                <w:sz w:val="18"/>
+                <w:szCs w:val="18"/>
+              </w:rPr>
+              <w:t>Submit</w:t>
+            </w:r>
+            <w:r>
+              <w:rPr>
+                <w:rStyle w:val="pl-k"/>
+                <w:rFonts w:ascii="Consolas" w:hAnsi="Consolas"/>
+                <w:color w:val="D73A49"/>
+                <w:sz w:val="18"/>
+                <w:szCs w:val="18"/>
+              </w:rPr>
+              <w:t>&lt;/</w:t>
+            </w:r>
+            <w:r>
+              <w:rPr>
+                <w:rStyle w:val="pl-smi"/>
+                <w:rFonts w:ascii="Consolas" w:hAnsi="Consolas"/>
+                <w:color w:val="24292E"/>
+                <w:sz w:val="18"/>
+                <w:szCs w:val="18"/>
+              </w:rPr>
+              <w:t>button</w:t>
+            </w:r>
+            <w:r>
+              <w:rPr>
+                <w:rStyle w:val="pl-k"/>
+                <w:rFonts w:ascii="Consolas" w:hAnsi="Consolas"/>
+                <w:color w:val="D73A49"/>
+                <w:sz w:val="18"/>
+                <w:szCs w:val="18"/>
+              </w:rPr>
+              <w:t>&gt;</w:t>
+            </w:r>
+          </w:p>
+        </w:tc>
+      </w:tr>
+      <w:tr>
+        <w:tc>
+          <w:tcPr>
+            <w:tcW w:w="498" w:type="dxa"/>
+            <w:tcBorders>
+              <w:top w:val="nil"/>
+              <w:left w:val="nil"/>
+              <w:bottom w:val="nil"/>
+              <w:right w:val="nil"/>
+            </w:tcBorders>
+            <w:noWrap/>
+            <w:hideMark/>
+          </w:tcPr>
+          <w:p>
+            <w:pPr>
+              <w:spacing w:after="0" w:line="240" w:lineRule="auto"/>
+              <w:rPr>
+                <w:rFonts w:ascii="Consolas" w:hAnsi="Consolas"/>
+                <w:color w:val="333333"/>
+                <w:sz w:val="18"/>
+                <w:szCs w:val="18"/>
+              </w:rPr>
+            </w:pPr>
+          </w:p>
+        </w:tc>
+        <w:tc>
+          <w:tcPr>
+            <w:tcW w:w="0" w:type="auto"/>
+            <w:tcBorders>
+              <w:top w:val="nil"/>
+              <w:left w:val="nil"/>
+              <w:bottom w:val="nil"/>
+              <w:right w:val="nil"/>
+            </w:tcBorders>
+            <w:hideMark/>
+          </w:tcPr>
+          <w:p>
+            <w:pPr>
+              <w:spacing w:after="0" w:line="240" w:lineRule="auto"/>
+              <w:rPr>
+                <w:rFonts w:ascii="Consolas" w:hAnsi="Consolas"/>
+                <w:color w:val="333333"/>
+                <w:sz w:val="18"/>
+                <w:szCs w:val="18"/>
+              </w:rPr>
+            </w:pPr>
+            <w:r>
+              <w:rPr>
+                <w:rStyle w:val="pl-k"/>
+                <w:rFonts w:ascii="Consolas" w:hAnsi="Consolas"/>
+                <w:color w:val="D73A49"/>
+                <w:sz w:val="18"/>
+                <w:szCs w:val="18"/>
+              </w:rPr>
+              <w:t>&lt;/</w:t>
+            </w:r>
+            <w:r>
+              <w:rPr>
+                <w:rStyle w:val="pl-smi"/>
+                <w:rFonts w:ascii="Consolas" w:hAnsi="Consolas"/>
+                <w:color w:val="24292E"/>
+                <w:sz w:val="18"/>
+                <w:szCs w:val="18"/>
+              </w:rPr>
+              <w:t>form</w:t>
+            </w:r>
+            <w:r>
+              <w:rPr>
+                <w:rStyle w:val="pl-k"/>
+                <w:rFonts w:ascii="Consolas" w:hAnsi="Consolas"/>
+                <w:color w:val="D73A49"/>
+                <w:sz w:val="18"/>
+                <w:szCs w:val="18"/>
+              </w:rPr>
+              <w:t>&gt;</w:t>
+            </w:r>
+          </w:p>
+        </w:tc>
+      </w:tr>
+      <w:tr>
+        <w:tc>
+          <w:tcPr>
+            <w:tcW w:w="498" w:type="dxa"/>
+            <w:tcBorders>
+              <w:top w:val="nil"/>
+              <w:left w:val="nil"/>
+              <w:bottom w:val="nil"/>
+              <w:right w:val="nil"/>
+            </w:tcBorders>
+            <w:shd w:val="clear" w:color="auto" w:fill="auto"/>
+            <w:noWrap/>
+            <w:hideMark/>
+          </w:tcPr>
+          <w:p>
+            <w:pPr>
+              <w:spacing w:after="0" w:line="240" w:lineRule="auto"/>
+              <w:rPr>
+                <w:rFonts w:ascii="Consolas" w:hAnsi="Consolas"/>
+                <w:color w:val="333333"/>
+                <w:sz w:val="18"/>
+                <w:szCs w:val="18"/>
+              </w:rPr>
+            </w:pPr>
+          </w:p>
+        </w:tc>
+        <w:tc>
+          <w:tcPr>
+            <w:tcW w:w="0" w:type="auto"/>
+            <w:tcBorders>
+              <w:top w:val="nil"/>
+              <w:left w:val="nil"/>
+              <w:bottom w:val="nil"/>
+              <w:right w:val="nil"/>
+            </w:tcBorders>
+            <w:shd w:val="clear" w:color="auto" w:fill="auto"/>
+            <w:hideMark/>
+          </w:tcPr>
+          <w:p>
+            <w:pPr>
+              <w:spacing w:after="0" w:line="240" w:lineRule="auto"/>
+              <w:jc w:val="right"/>
+              <w:rPr>
+                <w:sz w:val="20"/>
+                <w:szCs w:val="20"/>
+              </w:rPr>
+            </w:pPr>
+          </w:p>
+        </w:tc>
+      </w:tr>
+      <w:tr>
+        <w:tc>
+          <w:tcPr>
+            <w:tcW w:w="498" w:type="dxa"/>
+            <w:tcBorders>
+              <w:top w:val="nil"/>
+              <w:left w:val="nil"/>
+              <w:bottom w:val="nil"/>
+              <w:right w:val="nil"/>
+            </w:tcBorders>
+            <w:noWrap/>
+            <w:hideMark/>
+          </w:tcPr>
+          <w:p>
+            <w:pPr>
+              <w:spacing w:after="0" w:line="240" w:lineRule="auto"/>
+              <w:rPr>
+                <w:sz w:val="20"/>
+                <w:szCs w:val="20"/>
+              </w:rPr>
+            </w:pPr>
+          </w:p>
+        </w:tc>
+        <w:tc>
+          <w:tcPr>
+            <w:tcW w:w="0" w:type="auto"/>
+            <w:tcBorders>
+              <w:top w:val="nil"/>
+              <w:left w:val="nil"/>
+              <w:bottom w:val="nil"/>
+              <w:right w:val="nil"/>
+            </w:tcBorders>
+            <w:hideMark/>
+          </w:tcPr>
+          <w:p>
+            <w:pPr>
+              <w:spacing w:after="0" w:line="240" w:lineRule="auto"/>
+              <w:rPr>
+                <w:rFonts w:ascii="Consolas" w:hAnsi="Consolas"/>
+                <w:color w:val="333333"/>
+                <w:sz w:val="18"/>
+                <w:szCs w:val="18"/>
+              </w:rPr>
+            </w:pPr>
+            <w:r>
+              <w:rPr>
+                <w:rStyle w:val="pl-k"/>
+                <w:rFonts w:ascii="Consolas" w:hAnsi="Consolas"/>
+                <w:color w:val="D73A49"/>
+                <w:sz w:val="18"/>
+                <w:szCs w:val="18"/>
+              </w:rPr>
+              <w:t>&lt;</w:t>
+            </w:r>
+            <w:r>
+              <w:rPr>
+                <w:rStyle w:val="pl-smi"/>
+                <w:rFonts w:ascii="Consolas" w:hAnsi="Consolas"/>
+                <w:color w:val="24292E"/>
+                <w:sz w:val="18"/>
+                <w:szCs w:val="18"/>
+              </w:rPr>
+              <w:t>br</w:t>
+            </w:r>
+            <w:r>
+              <w:rPr>
+                <w:rFonts w:ascii="Consolas" w:hAnsi="Consolas"/>
+                <w:color w:val="333333"/>
+                <w:sz w:val="18"/>
+                <w:szCs w:val="18"/>
+              </w:rPr>
+              <w:t xml:space="preserve"> </w:t>
+            </w:r>
+            <w:r>
+              <w:rPr>
+                <w:rStyle w:val="pl-k"/>
+                <w:rFonts w:ascii="Consolas" w:hAnsi="Consolas"/>
+                <w:color w:val="D73A49"/>
+                <w:sz w:val="18"/>
+                <w:szCs w:val="18"/>
+              </w:rPr>
+              <w:t>/&gt;</w:t>
+            </w:r>
+          </w:p>
+        </w:tc>
+      </w:tr>
+      <w:tr>
+        <w:tc>
+          <w:tcPr>
+            <w:tcW w:w="498" w:type="dxa"/>
+            <w:tcBorders>
+              <w:top w:val="nil"/>
+              <w:left w:val="nil"/>
+              <w:bottom w:val="nil"/>
+              <w:right w:val="nil"/>
+            </w:tcBorders>
+            <w:shd w:val="clear" w:color="auto" w:fill="auto"/>
+            <w:noWrap/>
+            <w:hideMark/>
+          </w:tcPr>
+          <w:p>
+            <w:pPr>
+              <w:spacing w:after="0" w:line="240" w:lineRule="auto"/>
+              <w:rPr>
+                <w:rFonts w:ascii="Consolas" w:hAnsi="Consolas"/>
+                <w:color w:val="333333"/>
+                <w:sz w:val="18"/>
+                <w:szCs w:val="18"/>
+              </w:rPr>
+            </w:pPr>
+          </w:p>
+        </w:tc>
+        <w:tc>
+          <w:tcPr>
+            <w:tcW w:w="0" w:type="auto"/>
+            <w:tcBorders>
+              <w:top w:val="nil"/>
+              <w:left w:val="nil"/>
+              <w:bottom w:val="nil"/>
+              <w:right w:val="nil"/>
+            </w:tcBorders>
+            <w:shd w:val="clear" w:color="auto" w:fill="auto"/>
+            <w:hideMark/>
+          </w:tcPr>
+          <w:p>
+            <w:pPr>
+              <w:spacing w:after="0" w:line="240" w:lineRule="auto"/>
+              <w:jc w:val="right"/>
+              <w:rPr>
+                <w:sz w:val="20"/>
+                <w:szCs w:val="20"/>
+              </w:rPr>
+            </w:pPr>
+          </w:p>
+        </w:tc>
+      </w:tr>
+      <w:tr>
+        <w:tc>
+          <w:tcPr>
+            <w:tcW w:w="498" w:type="dxa"/>
+            <w:tcBorders>
+              <w:top w:val="nil"/>
+              <w:left w:val="nil"/>
+              <w:bottom w:val="nil"/>
+              <w:right w:val="nil"/>
+            </w:tcBorders>
+            <w:noWrap/>
+            <w:hideMark/>
+          </w:tcPr>
+          <w:p>
+            <w:pPr>
+              <w:spacing w:after="0" w:line="240" w:lineRule="auto"/>
+              <w:rPr>
+                <w:sz w:val="20"/>
+                <w:szCs w:val="20"/>
+              </w:rPr>
+            </w:pPr>
+          </w:p>
+        </w:tc>
+        <w:tc>
+          <w:tcPr>
+            <w:tcW w:w="0" w:type="auto"/>
+            <w:tcBorders>
+              <w:top w:val="nil"/>
+              <w:left w:val="nil"/>
+              <w:bottom w:val="nil"/>
+              <w:right w:val="nil"/>
+            </w:tcBorders>
+            <w:hideMark/>
+          </w:tcPr>
+          <w:p>
+            <w:pPr>
+              <w:spacing w:after="0" w:line="240" w:lineRule="auto"/>
+              <w:rPr>
+                <w:rFonts w:ascii="Consolas" w:hAnsi="Consolas"/>
+                <w:color w:val="333333"/>
+                <w:sz w:val="18"/>
+                <w:szCs w:val="18"/>
+              </w:rPr>
+            </w:pPr>
+            <w:r>
+              <w:rPr>
+                <w:rStyle w:val="pl-en"/>
+                <w:rFonts w:ascii="Consolas" w:hAnsi="Consolas"/>
+                <w:color w:val="6F42C1"/>
+                <w:sz w:val="18"/>
+                <w:szCs w:val="18"/>
+              </w:rPr>
+              <w:t>@if</w:t>
+            </w:r>
+            <w:r>
+              <w:rPr>
+                <w:rFonts w:ascii="Consolas" w:hAnsi="Consolas"/>
+                <w:color w:val="333333"/>
+                <w:sz w:val="18"/>
+                <w:szCs w:val="18"/>
+              </w:rPr>
+              <w:t xml:space="preserve"> (</w:t>
+            </w:r>
+            <w:r>
+              <w:rPr>
+                <w:rStyle w:val="pl-k"/>
+                <w:rFonts w:ascii="Consolas" w:hAnsi="Consolas"/>
+                <w:color w:val="D73A49"/>
+                <w:sz w:val="18"/>
+                <w:szCs w:val="18"/>
+              </w:rPr>
+              <w:t>!</w:t>
+            </w:r>
+            <w:r>
+              <w:rPr>
+                <w:rStyle w:val="pl-smi"/>
+                <w:rFonts w:ascii="Consolas" w:hAnsi="Consolas"/>
+                <w:color w:val="24292E"/>
+                <w:sz w:val="18"/>
+                <w:szCs w:val="18"/>
+              </w:rPr>
+              <w:t>string</w:t>
+            </w:r>
+            <w:r>
+              <w:rPr>
+                <w:rFonts w:ascii="Consolas" w:hAnsi="Consolas"/>
+                <w:color w:val="333333"/>
+                <w:sz w:val="18"/>
+                <w:szCs w:val="18"/>
+              </w:rPr>
+              <w:t>.</w:t>
+            </w:r>
+            <w:r>
+              <w:rPr>
+                <w:rStyle w:val="pl-en"/>
+                <w:rFonts w:ascii="Consolas" w:hAnsi="Consolas"/>
+                <w:color w:val="6F42C1"/>
+                <w:sz w:val="18"/>
+                <w:szCs w:val="18"/>
+              </w:rPr>
+              <w:t>IsNullOrEmpty</w:t>
+            </w:r>
+            <w:r>
+              <w:rPr>
+                <w:rFonts w:ascii="Consolas" w:hAnsi="Consolas"/>
+                <w:color w:val="333333"/>
+                <w:sz w:val="18"/>
+                <w:szCs w:val="18"/>
+              </w:rPr>
+              <w:t>(</w:t>
+            </w:r>
+            <w:r>
+              <w:rPr>
+                <w:rStyle w:val="pl-smi"/>
+                <w:rFonts w:ascii="Consolas" w:hAnsi="Consolas"/>
+                <w:color w:val="24292E"/>
+                <w:sz w:val="18"/>
+                <w:szCs w:val="18"/>
+              </w:rPr>
+              <w:t>Model</w:t>
+            </w:r>
+            <w:r>
+              <w:rPr>
+                <w:rFonts w:ascii="Consolas" w:hAnsi="Consolas"/>
+                <w:color w:val="333333"/>
+                <w:sz w:val="18"/>
+                <w:szCs w:val="18"/>
+              </w:rPr>
+              <w:t>.</w:t>
+            </w:r>
+            <w:r>
+              <w:rPr>
+                <w:rStyle w:val="pl-smi"/>
+                <w:rFonts w:ascii="Consolas" w:hAnsi="Consolas"/>
+                <w:color w:val="24292E"/>
+                <w:sz w:val="18"/>
+                <w:szCs w:val="18"/>
+              </w:rPr>
+              <w:t>UserName</w:t>
+            </w:r>
+            <w:r>
+              <w:rPr>
+                <w:rFonts w:ascii="Consolas" w:hAnsi="Consolas"/>
+                <w:color w:val="333333"/>
+                <w:sz w:val="18"/>
+                <w:szCs w:val="18"/>
+              </w:rPr>
+              <w:t>))</w:t>
+            </w:r>
+          </w:p>
+        </w:tc>
+      </w:tr>
+      <w:tr>
+        <w:tc>
+          <w:tcPr>
+            <w:tcW w:w="498" w:type="dxa"/>
+            <w:tcBorders>
+              <w:top w:val="nil"/>
+              <w:left w:val="nil"/>
+              <w:bottom w:val="nil"/>
+              <w:right w:val="nil"/>
+            </w:tcBorders>
+            <w:shd w:val="clear" w:color="auto" w:fill="auto"/>
+            <w:noWrap/>
+            <w:hideMark/>
+          </w:tcPr>
+          <w:p>
+            <w:pPr>
+              <w:spacing w:after="0" w:line="240" w:lineRule="auto"/>
+              <w:rPr>
+                <w:rFonts w:ascii="Consolas" w:hAnsi="Consolas"/>
+                <w:color w:val="333333"/>
+                <w:sz w:val="18"/>
+                <w:szCs w:val="18"/>
+              </w:rPr>
+            </w:pPr>
+          </w:p>
+        </w:tc>
+        <w:tc>
+          <w:tcPr>
+            <w:tcW w:w="0" w:type="auto"/>
+            <w:tcBorders>
+              <w:top w:val="nil"/>
+              <w:left w:val="nil"/>
+              <w:bottom w:val="nil"/>
+              <w:right w:val="nil"/>
+            </w:tcBorders>
+            <w:shd w:val="clear" w:color="auto" w:fill="auto"/>
+            <w:hideMark/>
+          </w:tcPr>
+          <w:p>
+            <w:pPr>
+              <w:spacing w:after="0" w:line="240" w:lineRule="auto"/>
+              <w:rPr>
+                <w:rFonts w:ascii="Consolas" w:hAnsi="Consolas"/>
+                <w:color w:val="333333"/>
+                <w:sz w:val="18"/>
+                <w:szCs w:val="18"/>
+              </w:rPr>
+            </w:pPr>
+            <w:r>
+              <w:rPr>
+                <w:rFonts w:ascii="Consolas" w:hAnsi="Consolas"/>
+                <w:color w:val="333333"/>
+                <w:sz w:val="18"/>
+                <w:szCs w:val="18"/>
+              </w:rPr>
+              <w:t>{</w:t>
+            </w:r>
+          </w:p>
+        </w:tc>
+      </w:tr>
+      <w:tr>
+        <w:tc>
+          <w:tcPr>
+            <w:tcW w:w="498" w:type="dxa"/>
+            <w:tcBorders>
+              <w:top w:val="nil"/>
+              <w:left w:val="nil"/>
+              <w:bottom w:val="nil"/>
+              <w:right w:val="nil"/>
+            </w:tcBorders>
+            <w:noWrap/>
+            <w:hideMark/>
+          </w:tcPr>
+          <w:p>
+            <w:pPr>
+              <w:spacing w:after="0" w:line="240" w:lineRule="auto"/>
+              <w:rPr>
+                <w:rFonts w:ascii="Consolas" w:hAnsi="Consolas"/>
+                <w:color w:val="333333"/>
+                <w:sz w:val="18"/>
+                <w:szCs w:val="18"/>
+              </w:rPr>
+            </w:pPr>
+          </w:p>
+        </w:tc>
+        <w:tc>
+          <w:tcPr>
+            <w:tcW w:w="0" w:type="auto"/>
+            <w:tcBorders>
+              <w:top w:val="nil"/>
+              <w:left w:val="nil"/>
+              <w:bottom w:val="nil"/>
+              <w:right w:val="nil"/>
+            </w:tcBorders>
+            <w:hideMark/>
+          </w:tcPr>
+          <w:p>
+            <w:pPr>
+              <w:spacing w:after="0" w:line="240" w:lineRule="auto"/>
+              <w:rPr>
+                <w:rFonts w:ascii="Consolas" w:hAnsi="Consolas"/>
+                <w:color w:val="333333"/>
+                <w:sz w:val="18"/>
+                <w:szCs w:val="18"/>
+              </w:rPr>
+            </w:pPr>
+            <w:r>
+              <w:rPr>
+                <w:rFonts w:ascii="Consolas" w:hAnsi="Consolas"/>
+                <w:color w:val="333333"/>
+                <w:sz w:val="18"/>
+                <w:szCs w:val="18"/>
+              </w:rPr>
+              <w:t xml:space="preserve">    </w:t>
+            </w:r>
+            <w:r>
+              <w:rPr>
+                <w:rStyle w:val="pl-k"/>
+                <w:rFonts w:ascii="Consolas" w:hAnsi="Consolas"/>
+                <w:color w:val="D73A49"/>
+                <w:sz w:val="18"/>
+                <w:szCs w:val="18"/>
+              </w:rPr>
+              <w:t>&lt;</w:t>
+            </w:r>
+            <w:r>
+              <w:rPr>
+                <w:rStyle w:val="pl-smi"/>
+                <w:rFonts w:ascii="Consolas" w:hAnsi="Consolas"/>
+                <w:color w:val="24292E"/>
+                <w:sz w:val="18"/>
+                <w:szCs w:val="18"/>
+              </w:rPr>
+              <w:t>div</w:t>
+            </w:r>
+            <w:r>
+              <w:rPr>
+                <w:rFonts w:ascii="Consolas" w:hAnsi="Consolas"/>
+                <w:color w:val="333333"/>
+                <w:sz w:val="18"/>
+                <w:szCs w:val="18"/>
+              </w:rPr>
+              <w:t xml:space="preserve"> </w:t>
+            </w:r>
+            <w:r>
+              <w:rPr>
+                <w:rStyle w:val="pl-smi"/>
+                <w:rFonts w:ascii="Consolas" w:hAnsi="Consolas"/>
+                <w:color w:val="24292E"/>
+                <w:sz w:val="18"/>
+                <w:szCs w:val="18"/>
+              </w:rPr>
+              <w:t>class</w:t>
+            </w:r>
+            <w:r>
+              <w:rPr>
+                <w:rStyle w:val="pl-k"/>
+                <w:rFonts w:ascii="Consolas" w:hAnsi="Consolas"/>
+                <w:color w:val="D73A49"/>
+                <w:sz w:val="18"/>
+                <w:szCs w:val="18"/>
+              </w:rPr>
+              <w:t>=</w:t>
+            </w:r>
+            <w:r>
+              <w:rPr>
+                <w:rStyle w:val="pl-pds"/>
+                <w:rFonts w:ascii="Consolas" w:hAnsi="Consolas"/>
+                <w:color w:val="032F62"/>
+                <w:sz w:val="18"/>
+                <w:szCs w:val="18"/>
+              </w:rPr>
+              <w:t>"</w:t>
+            </w:r>
+            <w:r>
+              <w:rPr>
+                <w:rStyle w:val="pl-s"/>
+                <w:rFonts w:ascii="Consolas" w:hAnsi="Consolas"/>
+                <w:color w:val="032F62"/>
+                <w:sz w:val="18"/>
+                <w:szCs w:val="18"/>
+              </w:rPr>
+              <w:t>row</w:t>
+            </w:r>
+            <w:r>
+              <w:rPr>
+                <w:rStyle w:val="pl-pds"/>
+                <w:rFonts w:ascii="Consolas" w:hAnsi="Consolas"/>
+                <w:color w:val="032F62"/>
+                <w:sz w:val="18"/>
+                <w:szCs w:val="18"/>
+              </w:rPr>
+              <w:t>"</w:t>
+            </w:r>
+            <w:r>
+              <w:rPr>
+                <w:rStyle w:val="pl-k"/>
+                <w:rFonts w:ascii="Consolas" w:hAnsi="Consolas"/>
+                <w:color w:val="D73A49"/>
+                <w:sz w:val="18"/>
+                <w:szCs w:val="18"/>
+              </w:rPr>
+              <w:t>&gt;</w:t>
+            </w:r>
+          </w:p>
+        </w:tc>
+      </w:tr>
+      <w:tr>
+        <w:tc>
+          <w:tcPr>
+            <w:tcW w:w="498" w:type="dxa"/>
+            <w:tcBorders>
+              <w:top w:val="nil"/>
+              <w:left w:val="nil"/>
+              <w:bottom w:val="nil"/>
+              <w:right w:val="nil"/>
+            </w:tcBorders>
+            <w:shd w:val="clear" w:color="auto" w:fill="auto"/>
+            <w:noWrap/>
+            <w:hideMark/>
+          </w:tcPr>
+          <w:p>
+            <w:pPr>
+              <w:spacing w:after="0" w:line="240" w:lineRule="auto"/>
+              <w:rPr>
+                <w:rFonts w:ascii="Consolas" w:hAnsi="Consolas"/>
+                <w:color w:val="333333"/>
+                <w:sz w:val="18"/>
+                <w:szCs w:val="18"/>
+              </w:rPr>
+            </w:pPr>
+          </w:p>
+        </w:tc>
+        <w:tc>
+          <w:tcPr>
+            <w:tcW w:w="0" w:type="auto"/>
+            <w:tcBorders>
+              <w:top w:val="nil"/>
+              <w:left w:val="nil"/>
+              <w:bottom w:val="nil"/>
+              <w:right w:val="nil"/>
+            </w:tcBorders>
+            <w:shd w:val="clear" w:color="auto" w:fill="auto"/>
+            <w:hideMark/>
+          </w:tcPr>
+          <w:p>
+            <w:pPr>
+              <w:spacing w:after="0" w:line="240" w:lineRule="auto"/>
+              <w:rPr>
+                <w:rFonts w:ascii="Consolas" w:hAnsi="Consolas"/>
+                <w:color w:val="333333"/>
+                <w:sz w:val="18"/>
+                <w:szCs w:val="18"/>
+              </w:rPr>
+            </w:pPr>
+            <w:r>
+              <w:rPr>
+                <w:rFonts w:ascii="Consolas" w:hAnsi="Consolas"/>
+                <w:color w:val="333333"/>
+                <w:sz w:val="18"/>
+                <w:szCs w:val="18"/>
+              </w:rPr>
+              <w:t xml:space="preserve">        </w:t>
+            </w:r>
+            <w:r>
+              <w:rPr>
+                <w:rStyle w:val="pl-k"/>
+                <w:rFonts w:ascii="Consolas" w:hAnsi="Consolas"/>
+                <w:color w:val="D73A49"/>
+                <w:sz w:val="18"/>
+                <w:szCs w:val="18"/>
+                <w:highlight w:val="yellow"/>
+              </w:rPr>
+              <w:t>&lt;</w:t>
+            </w:r>
+            <w:r>
+              <w:rPr>
+                <w:rStyle w:val="pl-smi"/>
+                <w:rFonts w:ascii="Consolas" w:hAnsi="Consolas"/>
+                <w:color w:val="24292E"/>
+                <w:sz w:val="18"/>
+                <w:szCs w:val="18"/>
+                <w:highlight w:val="yellow"/>
+              </w:rPr>
+              <w:t>p</w:t>
+            </w:r>
+            <w:r>
+              <w:rPr>
+                <w:rStyle w:val="pl-k"/>
+                <w:rFonts w:ascii="Consolas" w:hAnsi="Consolas"/>
+                <w:color w:val="D73A49"/>
+                <w:sz w:val="18"/>
+                <w:szCs w:val="18"/>
+                <w:highlight w:val="yellow"/>
+              </w:rPr>
+              <w:t>&gt;</w:t>
+            </w:r>
+            <w:r>
+              <w:rPr>
+                <w:rStyle w:val="pl-smi"/>
+                <w:rFonts w:ascii="Consolas" w:hAnsi="Consolas"/>
+                <w:color w:val="24292E"/>
+                <w:sz w:val="18"/>
+                <w:szCs w:val="18"/>
+                <w:highlight w:val="yellow"/>
+              </w:rPr>
+              <w:t>Safe</w:t>
+            </w:r>
+            <w:r>
+              <w:rPr>
+                <w:rFonts w:ascii="Consolas" w:hAnsi="Consolas"/>
+                <w:color w:val="333333"/>
+                <w:sz w:val="18"/>
+                <w:szCs w:val="18"/>
+                <w:highlight w:val="yellow"/>
+              </w:rPr>
+              <w:t xml:space="preserve"> </w:t>
+            </w:r>
+            <w:r>
+              <w:rPr>
+                <w:rStyle w:val="pl-smi"/>
+                <w:rFonts w:ascii="Consolas" w:hAnsi="Consolas"/>
+                <w:color w:val="24292E"/>
+                <w:sz w:val="18"/>
+                <w:szCs w:val="18"/>
+                <w:highlight w:val="yellow"/>
+              </w:rPr>
+              <w:t>output</w:t>
+            </w:r>
+            <w:r>
+              <w:rPr>
+                <w:rFonts w:ascii="Consolas" w:hAnsi="Consolas"/>
+                <w:color w:val="333333"/>
+                <w:sz w:val="18"/>
+                <w:szCs w:val="18"/>
+                <w:highlight w:val="yellow"/>
+              </w:rPr>
+              <w:t>: @(</w:t>
+            </w:r>
+            <w:r>
+              <w:rPr>
+                <w:rStyle w:val="pl-smi"/>
+                <w:rFonts w:ascii="Consolas" w:hAnsi="Consolas"/>
+                <w:color w:val="24292E"/>
+                <w:sz w:val="18"/>
+                <w:szCs w:val="18"/>
+                <w:highlight w:val="yellow"/>
+              </w:rPr>
+              <w:t>Model</w:t>
+            </w:r>
+            <w:r>
+              <w:rPr>
+                <w:rFonts w:ascii="Consolas" w:hAnsi="Consolas"/>
+                <w:color w:val="333333"/>
+                <w:sz w:val="18"/>
+                <w:szCs w:val="18"/>
+                <w:highlight w:val="yellow"/>
+              </w:rPr>
+              <w:t>.</w:t>
+            </w:r>
+            <w:r>
+              <w:rPr>
+                <w:rStyle w:val="pl-smi"/>
+                <w:rFonts w:ascii="Consolas" w:hAnsi="Consolas"/>
+                <w:color w:val="24292E"/>
+                <w:sz w:val="18"/>
+                <w:szCs w:val="18"/>
+                <w:highlight w:val="yellow"/>
+              </w:rPr>
+              <w:t>UserName</w:t>
+            </w:r>
+            <w:r>
+              <w:rPr>
+                <w:rFonts w:ascii="Consolas" w:hAnsi="Consolas"/>
+                <w:color w:val="333333"/>
+                <w:sz w:val="18"/>
+                <w:szCs w:val="18"/>
+                <w:highlight w:val="yellow"/>
+              </w:rPr>
+              <w:t>)</w:t>
+            </w:r>
+            <w:r>
+              <w:rPr>
+                <w:rStyle w:val="pl-k"/>
+                <w:rFonts w:ascii="Consolas" w:hAnsi="Consolas"/>
+                <w:color w:val="D73A49"/>
+                <w:sz w:val="18"/>
+                <w:szCs w:val="18"/>
+                <w:highlight w:val="yellow"/>
+              </w:rPr>
+              <w:t>&lt;/</w:t>
+            </w:r>
+            <w:r>
+              <w:rPr>
+                <w:rStyle w:val="pl-smi"/>
+                <w:rFonts w:ascii="Consolas" w:hAnsi="Consolas"/>
+                <w:color w:val="24292E"/>
+                <w:sz w:val="18"/>
+                <w:szCs w:val="18"/>
+                <w:highlight w:val="yellow"/>
+              </w:rPr>
+              <w:t>p</w:t>
+            </w:r>
+            <w:r>
+              <w:rPr>
+                <w:rStyle w:val="pl-k"/>
+                <w:rFonts w:ascii="Consolas" w:hAnsi="Consolas"/>
+                <w:color w:val="D73A49"/>
+                <w:sz w:val="18"/>
+                <w:szCs w:val="18"/>
+                <w:highlight w:val="yellow"/>
+              </w:rPr>
+              <w:t>&gt;</w:t>
+            </w:r>
+          </w:p>
+        </w:tc>
+      </w:tr>
+      <w:tr>
+        <w:tc>
+          <w:tcPr>
+            <w:tcW w:w="498" w:type="dxa"/>
+            <w:tcBorders>
+              <w:top w:val="nil"/>
+              <w:left w:val="nil"/>
+              <w:bottom w:val="nil"/>
+              <w:right w:val="nil"/>
+            </w:tcBorders>
+            <w:noWrap/>
+            <w:hideMark/>
+          </w:tcPr>
+          <w:p>
+            <w:pPr>
+              <w:spacing w:after="0" w:line="240" w:lineRule="auto"/>
+              <w:rPr>
+                <w:rFonts w:ascii="Consolas" w:hAnsi="Consolas"/>
+                <w:color w:val="333333"/>
+                <w:sz w:val="18"/>
+                <w:szCs w:val="18"/>
+              </w:rPr>
+            </w:pPr>
+          </w:p>
+        </w:tc>
+        <w:tc>
+          <w:tcPr>
+            <w:tcW w:w="0" w:type="auto"/>
+            <w:tcBorders>
+              <w:top w:val="nil"/>
+              <w:left w:val="nil"/>
+              <w:bottom w:val="nil"/>
+              <w:right w:val="nil"/>
+            </w:tcBorders>
+            <w:hideMark/>
+          </w:tcPr>
+          <w:p>
+            <w:pPr>
+              <w:spacing w:after="0" w:line="240" w:lineRule="auto"/>
+              <w:rPr>
+                <w:rFonts w:ascii="Consolas" w:hAnsi="Consolas"/>
+                <w:color w:val="333333"/>
+                <w:sz w:val="18"/>
+                <w:szCs w:val="18"/>
+              </w:rPr>
+            </w:pPr>
+            <w:r>
+              <w:rPr>
+                <w:rFonts w:ascii="Consolas" w:hAnsi="Consolas"/>
+                <w:color w:val="333333"/>
+                <w:sz w:val="18"/>
+                <w:szCs w:val="18"/>
+              </w:rPr>
+              <w:t xml:space="preserve">    </w:t>
+            </w:r>
+            <w:r>
+              <w:rPr>
+                <w:rStyle w:val="pl-k"/>
+                <w:rFonts w:ascii="Consolas" w:hAnsi="Consolas"/>
+                <w:color w:val="D73A49"/>
+                <w:sz w:val="18"/>
+                <w:szCs w:val="18"/>
+              </w:rPr>
+              <w:t>&lt;/</w:t>
+            </w:r>
+            <w:r>
+              <w:rPr>
+                <w:rStyle w:val="pl-smi"/>
+                <w:rFonts w:ascii="Consolas" w:hAnsi="Consolas"/>
+                <w:color w:val="24292E"/>
+                <w:sz w:val="18"/>
+                <w:szCs w:val="18"/>
+              </w:rPr>
+              <w:t>div</w:t>
+            </w:r>
+            <w:r>
+              <w:rPr>
+                <w:rStyle w:val="pl-k"/>
+                <w:rFonts w:ascii="Consolas" w:hAnsi="Consolas"/>
+                <w:color w:val="D73A49"/>
+                <w:sz w:val="18"/>
+                <w:szCs w:val="18"/>
+              </w:rPr>
+              <w:t>&gt;</w:t>
+            </w:r>
+          </w:p>
+        </w:tc>
+      </w:tr>
+      <w:tr>
+        <w:tc>
+          <w:tcPr>
+            <w:tcW w:w="498" w:type="dxa"/>
+            <w:tcBorders>
+              <w:top w:val="nil"/>
+              <w:left w:val="nil"/>
+              <w:bottom w:val="nil"/>
+              <w:right w:val="nil"/>
+            </w:tcBorders>
+            <w:shd w:val="clear" w:color="auto" w:fill="auto"/>
+            <w:noWrap/>
+            <w:hideMark/>
+          </w:tcPr>
+          <w:p>
+            <w:pPr>
+              <w:spacing w:after="0" w:line="240" w:lineRule="auto"/>
+              <w:rPr>
+                <w:rFonts w:ascii="Consolas" w:hAnsi="Consolas"/>
+                <w:color w:val="333333"/>
+                <w:sz w:val="18"/>
+                <w:szCs w:val="18"/>
+              </w:rPr>
+            </w:pPr>
+          </w:p>
+        </w:tc>
+        <w:tc>
+          <w:tcPr>
+            <w:tcW w:w="0" w:type="auto"/>
+            <w:tcBorders>
+              <w:top w:val="nil"/>
+              <w:left w:val="nil"/>
+              <w:bottom w:val="nil"/>
+              <w:right w:val="nil"/>
+            </w:tcBorders>
+            <w:shd w:val="clear" w:color="auto" w:fill="auto"/>
+            <w:hideMark/>
+          </w:tcPr>
+          <w:p>
+            <w:pPr>
+              <w:spacing w:after="0" w:line="240" w:lineRule="auto"/>
+              <w:rPr>
+                <w:rFonts w:ascii="Consolas" w:hAnsi="Consolas"/>
+                <w:color w:val="333333"/>
+                <w:sz w:val="18"/>
+                <w:szCs w:val="18"/>
+              </w:rPr>
+            </w:pPr>
+            <w:r>
+              <w:rPr>
+                <w:rFonts w:ascii="Consolas" w:hAnsi="Consolas"/>
+                <w:color w:val="333333"/>
+                <w:sz w:val="18"/>
+                <w:szCs w:val="18"/>
+              </w:rPr>
+              <w:t xml:space="preserve">    </w:t>
+            </w:r>
+            <w:r>
+              <w:rPr>
+                <w:rStyle w:val="pl-k"/>
+                <w:rFonts w:ascii="Consolas" w:hAnsi="Consolas"/>
+                <w:color w:val="D73A49"/>
+                <w:sz w:val="18"/>
+                <w:szCs w:val="18"/>
+              </w:rPr>
+              <w:t>&lt;</w:t>
+            </w:r>
+            <w:r>
+              <w:rPr>
+                <w:rStyle w:val="pl-smi"/>
+                <w:rFonts w:ascii="Consolas" w:hAnsi="Consolas"/>
+                <w:color w:val="24292E"/>
+                <w:sz w:val="18"/>
+                <w:szCs w:val="18"/>
+              </w:rPr>
+              <w:t>div</w:t>
+            </w:r>
+            <w:r>
+              <w:rPr>
+                <w:rFonts w:ascii="Consolas" w:hAnsi="Consolas"/>
+                <w:color w:val="333333"/>
+                <w:sz w:val="18"/>
+                <w:szCs w:val="18"/>
+              </w:rPr>
+              <w:t xml:space="preserve"> </w:t>
+            </w:r>
+            <w:r>
+              <w:rPr>
+                <w:rStyle w:val="pl-smi"/>
+                <w:rFonts w:ascii="Consolas" w:hAnsi="Consolas"/>
+                <w:color w:val="24292E"/>
+                <w:sz w:val="18"/>
+                <w:szCs w:val="18"/>
+              </w:rPr>
+              <w:t>class</w:t>
+            </w:r>
+            <w:r>
+              <w:rPr>
+                <w:rStyle w:val="pl-k"/>
+                <w:rFonts w:ascii="Consolas" w:hAnsi="Consolas"/>
+                <w:color w:val="D73A49"/>
+                <w:sz w:val="18"/>
+                <w:szCs w:val="18"/>
+              </w:rPr>
+              <w:t>=</w:t>
+            </w:r>
+            <w:r>
+              <w:rPr>
+                <w:rStyle w:val="pl-pds"/>
+                <w:rFonts w:ascii="Consolas" w:hAnsi="Consolas"/>
+                <w:color w:val="032F62"/>
+                <w:sz w:val="18"/>
+                <w:szCs w:val="18"/>
+              </w:rPr>
+              <w:t>"</w:t>
+            </w:r>
+            <w:r>
+              <w:rPr>
+                <w:rStyle w:val="pl-s"/>
+                <w:rFonts w:ascii="Consolas" w:hAnsi="Consolas"/>
+                <w:color w:val="032F62"/>
+                <w:sz w:val="18"/>
+                <w:szCs w:val="18"/>
+              </w:rPr>
+              <w:t>row</w:t>
+            </w:r>
+            <w:r>
+              <w:rPr>
+                <w:rStyle w:val="pl-pds"/>
+                <w:rFonts w:ascii="Consolas" w:hAnsi="Consolas"/>
+                <w:color w:val="032F62"/>
+                <w:sz w:val="18"/>
+                <w:szCs w:val="18"/>
+              </w:rPr>
+              <w:t>"</w:t>
+            </w:r>
+            <w:r>
+              <w:rPr>
+                <w:rStyle w:val="pl-k"/>
+                <w:rFonts w:ascii="Consolas" w:hAnsi="Consolas"/>
+                <w:color w:val="D73A49"/>
+                <w:sz w:val="18"/>
+                <w:szCs w:val="18"/>
+              </w:rPr>
+              <w:t>&gt;</w:t>
+            </w:r>
+          </w:p>
+        </w:tc>
+      </w:tr>
+      <w:tr>
+        <w:tc>
+          <w:tcPr>
+            <w:tcW w:w="498" w:type="dxa"/>
+            <w:tcBorders>
+              <w:top w:val="nil"/>
+              <w:left w:val="nil"/>
+              <w:bottom w:val="nil"/>
+              <w:right w:val="nil"/>
+            </w:tcBorders>
+            <w:noWrap/>
+            <w:hideMark/>
+          </w:tcPr>
+          <w:p>
+            <w:pPr>
+              <w:spacing w:after="0" w:line="240" w:lineRule="auto"/>
+              <w:rPr>
+                <w:rFonts w:ascii="Consolas" w:hAnsi="Consolas"/>
+                <w:color w:val="333333"/>
+                <w:sz w:val="18"/>
+                <w:szCs w:val="18"/>
+              </w:rPr>
+            </w:pPr>
+          </w:p>
+        </w:tc>
+        <w:tc>
+          <w:tcPr>
+            <w:tcW w:w="0" w:type="auto"/>
+            <w:tcBorders>
+              <w:top w:val="nil"/>
+              <w:left w:val="nil"/>
+              <w:bottom w:val="nil"/>
+              <w:right w:val="nil"/>
+            </w:tcBorders>
+            <w:hideMark/>
+          </w:tcPr>
+          <w:p>
+            <w:pPr>
+              <w:spacing w:after="0" w:line="240" w:lineRule="auto"/>
+              <w:rPr>
+                <w:rFonts w:ascii="Consolas" w:hAnsi="Consolas"/>
+                <w:color w:val="333333"/>
+                <w:sz w:val="18"/>
+                <w:szCs w:val="18"/>
+              </w:rPr>
+            </w:pPr>
+            <w:r>
+              <w:rPr>
+                <w:rFonts w:ascii="Consolas" w:hAnsi="Consolas"/>
+                <w:color w:val="333333"/>
+                <w:sz w:val="18"/>
+                <w:szCs w:val="18"/>
+              </w:rPr>
+              <w:t xml:space="preserve">        </w:t>
+            </w:r>
+            <w:r>
+              <w:rPr>
+                <w:rStyle w:val="pl-k"/>
+                <w:rFonts w:ascii="Consolas" w:hAnsi="Consolas"/>
+                <w:color w:val="D73A49"/>
+                <w:sz w:val="18"/>
+                <w:szCs w:val="18"/>
+                <w:highlight w:val="yellow"/>
+              </w:rPr>
+              <w:t>&lt;</w:t>
+            </w:r>
+            <w:r>
+              <w:rPr>
+                <w:rStyle w:val="pl-smi"/>
+                <w:rFonts w:ascii="Consolas" w:hAnsi="Consolas"/>
+                <w:color w:val="24292E"/>
+                <w:sz w:val="18"/>
+                <w:szCs w:val="18"/>
+                <w:highlight w:val="yellow"/>
+              </w:rPr>
+              <w:t>p</w:t>
+            </w:r>
+            <w:r>
+              <w:rPr>
+                <w:rStyle w:val="pl-k"/>
+                <w:rFonts w:ascii="Consolas" w:hAnsi="Consolas"/>
+                <w:color w:val="D73A49"/>
+                <w:sz w:val="18"/>
+                <w:szCs w:val="18"/>
+                <w:highlight w:val="yellow"/>
+              </w:rPr>
+              <w:t>&gt;</w:t>
+            </w:r>
+            <w:r>
+              <w:rPr>
+                <w:rStyle w:val="pl-smi"/>
+                <w:rFonts w:ascii="Consolas" w:hAnsi="Consolas"/>
+                <w:color w:val="24292E"/>
+                <w:sz w:val="18"/>
+                <w:szCs w:val="18"/>
+                <w:highlight w:val="yellow"/>
+              </w:rPr>
+              <w:t>Unsafe</w:t>
+            </w:r>
+            <w:r>
+              <w:rPr>
+                <w:rFonts w:ascii="Consolas" w:hAnsi="Consolas"/>
+                <w:color w:val="333333"/>
+                <w:sz w:val="18"/>
+                <w:szCs w:val="18"/>
+                <w:highlight w:val="yellow"/>
+              </w:rPr>
+              <w:t xml:space="preserve"> </w:t>
+            </w:r>
+            <w:r>
+              <w:rPr>
+                <w:rStyle w:val="pl-smi"/>
+                <w:rFonts w:ascii="Consolas" w:hAnsi="Consolas"/>
+                <w:color w:val="24292E"/>
+                <w:sz w:val="18"/>
+                <w:szCs w:val="18"/>
+                <w:highlight w:val="yellow"/>
+              </w:rPr>
+              <w:t>output</w:t>
+            </w:r>
+            <w:r>
+              <w:rPr>
+                <w:rFonts w:ascii="Consolas" w:hAnsi="Consolas"/>
+                <w:color w:val="333333"/>
+                <w:sz w:val="18"/>
+                <w:szCs w:val="18"/>
+                <w:highlight w:val="yellow"/>
+              </w:rPr>
+              <w:t xml:space="preserve">: </w:t>
+            </w:r>
+            <w:r>
+              <w:rPr>
+                <w:rStyle w:val="pl-smi"/>
+                <w:rFonts w:ascii="Consolas" w:hAnsi="Consolas"/>
+                <w:color w:val="24292E"/>
+                <w:sz w:val="18"/>
+                <w:szCs w:val="18"/>
+                <w:highlight w:val="yellow"/>
+              </w:rPr>
+              <w:t>@Html</w:t>
+            </w:r>
+            <w:r>
+              <w:rPr>
+                <w:rFonts w:ascii="Consolas" w:hAnsi="Consolas"/>
+                <w:color w:val="333333"/>
+                <w:sz w:val="18"/>
+                <w:szCs w:val="18"/>
+                <w:highlight w:val="yellow"/>
+              </w:rPr>
+              <w:t>.</w:t>
+            </w:r>
+            <w:r>
+              <w:rPr>
+                <w:rStyle w:val="pl-en"/>
+                <w:rFonts w:ascii="Consolas" w:hAnsi="Consolas"/>
+                <w:color w:val="6F42C1"/>
+                <w:sz w:val="18"/>
+                <w:szCs w:val="18"/>
+                <w:highlight w:val="yellow"/>
+              </w:rPr>
+              <w:t>Raw</w:t>
+            </w:r>
+            <w:r>
+              <w:rPr>
+                <w:rFonts w:ascii="Consolas" w:hAnsi="Consolas"/>
+                <w:color w:val="333333"/>
+                <w:sz w:val="18"/>
+                <w:szCs w:val="18"/>
+                <w:highlight w:val="yellow"/>
+              </w:rPr>
+              <w:t>(</w:t>
+            </w:r>
+            <w:r>
+              <w:rPr>
+                <w:rStyle w:val="pl-smi"/>
+                <w:rFonts w:ascii="Consolas" w:hAnsi="Consolas"/>
+                <w:color w:val="24292E"/>
+                <w:sz w:val="18"/>
+                <w:szCs w:val="18"/>
+                <w:highlight w:val="yellow"/>
+              </w:rPr>
+              <w:t>Model</w:t>
+            </w:r>
+            <w:r>
+              <w:rPr>
+                <w:rFonts w:ascii="Consolas" w:hAnsi="Consolas"/>
+                <w:color w:val="333333"/>
+                <w:sz w:val="18"/>
+                <w:szCs w:val="18"/>
+                <w:highlight w:val="yellow"/>
+              </w:rPr>
+              <w:t>.</w:t>
+            </w:r>
+            <w:r>
+              <w:rPr>
+                <w:rStyle w:val="pl-smi"/>
+                <w:rFonts w:ascii="Consolas" w:hAnsi="Consolas"/>
+                <w:color w:val="24292E"/>
+                <w:sz w:val="18"/>
+                <w:szCs w:val="18"/>
+                <w:highlight w:val="yellow"/>
+              </w:rPr>
+              <w:t>UserName</w:t>
+            </w:r>
+            <w:r>
+              <w:rPr>
+                <w:rFonts w:ascii="Consolas" w:hAnsi="Consolas"/>
+                <w:color w:val="333333"/>
+                <w:sz w:val="18"/>
+                <w:szCs w:val="18"/>
+                <w:highlight w:val="yellow"/>
+              </w:rPr>
+              <w:t>)</w:t>
+            </w:r>
+            <w:r>
+              <w:rPr>
+                <w:rStyle w:val="pl-k"/>
+                <w:rFonts w:ascii="Consolas" w:hAnsi="Consolas"/>
+                <w:color w:val="D73A49"/>
+                <w:sz w:val="18"/>
+                <w:szCs w:val="18"/>
+                <w:highlight w:val="yellow"/>
+              </w:rPr>
+              <w:t>&lt;/</w:t>
+            </w:r>
+            <w:r>
+              <w:rPr>
+                <w:rStyle w:val="pl-smi"/>
+                <w:rFonts w:ascii="Consolas" w:hAnsi="Consolas"/>
+                <w:color w:val="24292E"/>
+                <w:sz w:val="18"/>
+                <w:szCs w:val="18"/>
+                <w:highlight w:val="yellow"/>
+              </w:rPr>
+              <w:t>p</w:t>
+            </w:r>
+            <w:r>
+              <w:rPr>
+                <w:rStyle w:val="pl-k"/>
+                <w:rFonts w:ascii="Consolas" w:hAnsi="Consolas"/>
+                <w:color w:val="D73A49"/>
+                <w:sz w:val="18"/>
+                <w:szCs w:val="18"/>
+                <w:highlight w:val="yellow"/>
+              </w:rPr>
+              <w:t>&gt;</w:t>
+            </w:r>
+          </w:p>
+        </w:tc>
+      </w:tr>
+      <w:tr>
+        <w:tc>
+          <w:tcPr>
+            <w:tcW w:w="498" w:type="dxa"/>
+            <w:tcBorders>
+              <w:top w:val="nil"/>
+              <w:left w:val="nil"/>
+              <w:bottom w:val="nil"/>
+              <w:right w:val="nil"/>
+            </w:tcBorders>
+            <w:shd w:val="clear" w:color="auto" w:fill="auto"/>
+            <w:noWrap/>
+            <w:hideMark/>
+          </w:tcPr>
+          <w:p>
+            <w:pPr>
+              <w:spacing w:after="0" w:line="240" w:lineRule="auto"/>
+              <w:rPr>
+                <w:rFonts w:ascii="Consolas" w:hAnsi="Consolas"/>
+                <w:color w:val="333333"/>
+                <w:sz w:val="18"/>
+                <w:szCs w:val="18"/>
+              </w:rPr>
+            </w:pPr>
+          </w:p>
+        </w:tc>
+        <w:tc>
+          <w:tcPr>
+            <w:tcW w:w="0" w:type="auto"/>
+            <w:tcBorders>
+              <w:top w:val="nil"/>
+              <w:left w:val="nil"/>
+              <w:bottom w:val="nil"/>
+              <w:right w:val="nil"/>
+            </w:tcBorders>
+            <w:shd w:val="clear" w:color="auto" w:fill="auto"/>
+            <w:hideMark/>
+          </w:tcPr>
+          <w:p>
+            <w:pPr>
+              <w:spacing w:after="0" w:line="240" w:lineRule="auto"/>
+              <w:rPr>
+                <w:rFonts w:ascii="Consolas" w:hAnsi="Consolas"/>
+                <w:color w:val="333333"/>
+                <w:sz w:val="18"/>
+                <w:szCs w:val="18"/>
+              </w:rPr>
+            </w:pPr>
+            <w:r>
+              <w:rPr>
+                <w:rFonts w:ascii="Consolas" w:hAnsi="Consolas"/>
+                <w:color w:val="333333"/>
+                <w:sz w:val="18"/>
+                <w:szCs w:val="18"/>
+              </w:rPr>
+              <w:t xml:space="preserve">    </w:t>
+            </w:r>
+            <w:r>
+              <w:rPr>
+                <w:rStyle w:val="pl-k"/>
+                <w:rFonts w:ascii="Consolas" w:hAnsi="Consolas"/>
+                <w:color w:val="D73A49"/>
+                <w:sz w:val="18"/>
+                <w:szCs w:val="18"/>
+              </w:rPr>
+              <w:t>&lt;/</w:t>
+            </w:r>
+            <w:r>
+              <w:rPr>
+                <w:rStyle w:val="pl-smi"/>
+                <w:rFonts w:ascii="Consolas" w:hAnsi="Consolas"/>
+                <w:color w:val="24292E"/>
+                <w:sz w:val="18"/>
+                <w:szCs w:val="18"/>
+              </w:rPr>
+              <w:t>div</w:t>
+            </w:r>
+            <w:r>
+              <w:rPr>
+                <w:rStyle w:val="pl-k"/>
+                <w:rFonts w:ascii="Consolas" w:hAnsi="Consolas"/>
+                <w:color w:val="D73A49"/>
+                <w:sz w:val="18"/>
+                <w:szCs w:val="18"/>
+              </w:rPr>
+              <w:t>&gt;</w:t>
+            </w:r>
+          </w:p>
+        </w:tc>
+      </w:tr>
+      <w:tr>
+        <w:tc>
+          <w:tcPr>
+            <w:tcW w:w="498" w:type="dxa"/>
+            <w:tcBorders>
+              <w:top w:val="nil"/>
+              <w:left w:val="nil"/>
+              <w:bottom w:val="nil"/>
+              <w:right w:val="nil"/>
+            </w:tcBorders>
+            <w:noWrap/>
+            <w:hideMark/>
+          </w:tcPr>
+          <w:p>
+            <w:pPr>
+              <w:spacing w:after="0" w:line="240" w:lineRule="auto"/>
+              <w:rPr>
+                <w:rFonts w:ascii="Consolas" w:hAnsi="Consolas"/>
+                <w:color w:val="333333"/>
+                <w:sz w:val="18"/>
+                <w:szCs w:val="18"/>
+              </w:rPr>
+            </w:pPr>
+          </w:p>
+        </w:tc>
+        <w:tc>
+          <w:tcPr>
+            <w:tcW w:w="0" w:type="auto"/>
+            <w:tcBorders>
+              <w:top w:val="nil"/>
+              <w:left w:val="nil"/>
+              <w:bottom w:val="nil"/>
+              <w:right w:val="nil"/>
+            </w:tcBorders>
+            <w:hideMark/>
+          </w:tcPr>
+          <w:p>
+            <w:pPr>
+              <w:spacing w:after="0" w:line="240" w:lineRule="auto"/>
+              <w:rPr>
+                <w:rFonts w:ascii="Consolas" w:hAnsi="Consolas"/>
+                <w:color w:val="333333"/>
+                <w:sz w:val="18"/>
+                <w:szCs w:val="18"/>
+              </w:rPr>
+            </w:pPr>
+            <w:r>
+              <w:rPr>
+                <w:rFonts w:ascii="Consolas" w:hAnsi="Consolas"/>
+                <w:color w:val="333333"/>
+                <w:sz w:val="18"/>
+                <w:szCs w:val="18"/>
+              </w:rPr>
+              <w:t xml:space="preserve">}  </w:t>
+            </w:r>
+          </w:p>
+        </w:tc>
+      </w:tr>
+    </w:tbl>
+    <w:p>
+      <w:pPr>
+        <w:shd w:val="clear" w:color="auto" w:fill="FFFFFF"/>
+        <w:spacing w:after="0" w:line="240" w:lineRule="auto"/>
+        <w:rPr>
+          <w:rFonts w:ascii="Microsoft YaHei" w:eastAsia="Microsoft YaHei" w:hAnsi="Microsoft YaHei"/>
+          <w:color w:val="333333"/>
+        </w:rPr>
+      </w:pPr>
+      <w:r>
+        <w:rPr>
+          <w:noProof/>
+          <w:lang w:val="en-IN" w:eastAsia="en-IN"/>
+        </w:rPr>
+        <w:drawing>
+          <wp:inline distT="0" distB="0" distL="0" distR="0" wp14:anchorId="72B8A23D" wp14:editId="0707F6A5">
+            <wp:extent cx="7572375" cy="5895975"/>
+            <wp:effectExtent l="0" t="0" r="9525" b="9525"/>
+            <wp:docPr id="5" name="Picture 5"/>
+            <wp:cNvGraphicFramePr>
+              <a:graphicFrameLocks xmlns:a="http://schemas.openxmlformats.org/drawingml/2006/main" noChangeAspect="1"/>
+            </wp:cNvGraphicFramePr>
+            <a:graphic xmlns:a="http://schemas.openxmlformats.org/drawingml/2006/main">
+              <a:graphicData uri="http://schemas.openxmlformats.org/drawingml/2006/picture">
+                <pic:pic xmlns:pic="http://schemas.openxmlformats.org/drawingml/2006/picture">
+                  <pic:nvPicPr>
+                    <pic:cNvPr id="1" name=""/>
+                    <pic:cNvPicPr/>
+                  </pic:nvPicPr>
+                  <pic:blipFill>
+                    <a:blip r:embed="rId68"/>
+                    <a:stretch>
+                      <a:fillRect/>
+                    </a:stretch>
+                  </pic:blipFill>
+                  <pic:spPr>
+                    <a:xfrm>
+                      <a:off x="0" y="0"/>
+                      <a:ext cx="7572375" cy="5895975"/>
+                    </a:xfrm>
+                    <a:prstGeom prst="rect">
+                      <a:avLst/>
+                    </a:prstGeom>
+                  </pic:spPr>
+                </pic:pic>
+              </a:graphicData>
+            </a:graphic>
+          </wp:inline>
+        </w:drawing>
+      </w:r>
+    </w:p>
+    <w:p>
+      <w:pPr>
+        <w:shd w:val="clear" w:color="auto" w:fill="FFFFFF"/>
+        <w:spacing w:after="0" w:line="240" w:lineRule="auto"/>
+        <w:rPr>
+          <w:rFonts w:ascii="Microsoft YaHei" w:eastAsia="Microsoft YaHei" w:hAnsi="Microsoft YaHei"/>
+          <w:color w:val="333333"/>
+        </w:rPr>
+      </w:pPr>
+      <w:bookmarkStart w:id="7" w:name="_GoBack"/>
+      <w:bookmarkEnd w:id="7"/>
+    </w:p>
+    <w:tbl>
+      <w:tblPr>
+        <w:tblW w:w="0" w:type="auto"/>
+        <w:shd w:val="clear" w:color="auto" w:fill="FFFFFF"/>
+        <w:tblCellMar>
+          <w:top w:w="15" w:type="dxa"/>
+          <w:left w:w="15" w:type="dxa"/>
+          <w:bottom w:w="15" w:type="dxa"/>
+          <w:right w:w="15" w:type="dxa"/>
+        </w:tblCellMar>
+        <w:tblLook w:val="04A0" w:firstRow="1" w:lastRow="0" w:firstColumn="1" w:lastColumn="0" w:noHBand="0" w:noVBand="1"/>
+      </w:tblPr>
+      <w:tblGrid>
+        <w:gridCol w:w="750"/>
+        <w:gridCol w:w="306"/>
+      </w:tblGrid>
+      <w:tr>
+        <w:trPr>
+          <w:gridAfter w:val="1"/>
+        </w:trPr>
+        <w:tc>
+          <w:tcPr>
+            <w:tcW w:w="0" w:type="auto"/>
+            <w:shd w:val="clear" w:color="auto" w:fill="FFFFFF"/>
+            <w:tcMar>
+              <w:top w:w="0" w:type="dxa"/>
+              <w:left w:w="150" w:type="dxa"/>
+              <w:bottom w:w="0" w:type="dxa"/>
+              <w:right w:w="150" w:type="dxa"/>
+            </w:tcMar>
+          </w:tcPr>
+          <w:p>
+            <w:pPr>
+              <w:spacing w:after="0" w:line="300" w:lineRule="atLeast"/>
+              <w:rPr>
+                <w:rFonts w:ascii="Consolas" w:eastAsia="Times New Roman" w:hAnsi="Consolas" w:cs="Segoe UI"/>
+                <w:color w:val="24292F"/>
+                <w:sz w:val="18"/>
+                <w:szCs w:val="18"/>
+                <w:lang w:val="en-IN" w:eastAsia="en-IN"/>
+              </w:rPr>
+            </w:pPr>
+          </w:p>
+        </w:tc>
+      </w:tr>
+      <w:tr>
+        <w:tc>
+          <w:tcPr>
+            <w:tcW w:w="750" w:type="dxa"/>
+            <w:shd w:val="clear" w:color="auto" w:fill="auto"/>
+            <w:noWrap/>
+            <w:tcMar>
+              <w:top w:w="0" w:type="dxa"/>
+              <w:left w:w="150" w:type="dxa"/>
+              <w:bottom w:w="0" w:type="dxa"/>
+              <w:right w:w="150" w:type="dxa"/>
+            </w:tcMar>
+          </w:tcPr>
+          <w:p>
+            <w:pPr>
+              <w:spacing w:after="0" w:line="300" w:lineRule="atLeast"/>
+              <w:rPr>
+                <w:rFonts w:ascii="Consolas" w:eastAsia="Times New Roman" w:hAnsi="Consolas" w:cs="Segoe UI"/>
+                <w:color w:val="24292F"/>
+                <w:sz w:val="18"/>
+                <w:szCs w:val="18"/>
+                <w:lang w:val="en-IN" w:eastAsia="en-IN"/>
+              </w:rPr>
+            </w:pPr>
+          </w:p>
+        </w:tc>
+        <w:tc>
+          <w:tcPr>
+            <w:tcW w:w="0" w:type="auto"/>
+            <w:shd w:val="clear" w:color="auto" w:fill="auto"/>
+            <w:tcMar>
+              <w:top w:w="0" w:type="dxa"/>
+              <w:left w:w="150" w:type="dxa"/>
+              <w:bottom w:w="0" w:type="dxa"/>
+              <w:right w:w="150" w:type="dxa"/>
+            </w:tcMar>
+          </w:tcPr>
+          <w:p>
+            <w:pPr>
+              <w:spacing w:after="0" w:line="300" w:lineRule="atLeast"/>
+              <w:jc w:val="right"/>
+              <w:rPr>
+                <w:rFonts w:ascii="Times New Roman" w:eastAsia="Times New Roman" w:hAnsi="Times New Roman" w:cs="Times New Roman"/>
+                <w:sz w:val="20"/>
+                <w:szCs w:val="20"/>
+                <w:lang w:val="en-IN" w:eastAsia="en-IN"/>
+              </w:rPr>
+            </w:pPr>
+          </w:p>
+        </w:tc>
+      </w:tr>
+      <w:tr>
+        <w:tc>
+          <w:tcPr>
+            <w:tcW w:w="750" w:type="dxa"/>
+            <w:shd w:val="clear" w:color="auto" w:fill="FFFFFF"/>
+            <w:noWrap/>
+            <w:tcMar>
+              <w:top w:w="0" w:type="dxa"/>
+              <w:left w:w="150" w:type="dxa"/>
+              <w:bottom w:w="0" w:type="dxa"/>
+              <w:right w:w="150" w:type="dxa"/>
+            </w:tcMar>
+          </w:tcPr>
+          <w:p>
+            <w:pPr>
+              <w:spacing w:after="0" w:line="300" w:lineRule="atLeast"/>
+              <w:rPr>
+                <w:rFonts w:ascii="Times New Roman" w:eastAsia="Times New Roman" w:hAnsi="Times New Roman" w:cs="Times New Roman"/>
+                <w:sz w:val="20"/>
+                <w:szCs w:val="20"/>
+                <w:lang w:val="en-IN" w:eastAsia="en-IN"/>
+              </w:rPr>
+            </w:pPr>
+          </w:p>
+        </w:tc>
+        <w:tc>
+          <w:tcPr>
+            <w:tcW w:w="0" w:type="auto"/>
+            <w:shd w:val="clear" w:color="auto" w:fill="FFFFFF"/>
+            <w:tcMar>
+              <w:top w:w="0" w:type="dxa"/>
+              <w:left w:w="150" w:type="dxa"/>
+              <w:bottom w:w="0" w:type="dxa"/>
+              <w:right w:w="150" w:type="dxa"/>
+            </w:tcMar>
+          </w:tcPr>
+          <w:p>
+            <w:pPr>
+              <w:spacing w:after="0" w:line="300" w:lineRule="atLeast"/>
+              <w:rPr>
+                <w:rFonts w:ascii="Consolas" w:eastAsia="Times New Roman" w:hAnsi="Consolas" w:cs="Segoe UI"/>
+                <w:color w:val="24292F"/>
+                <w:sz w:val="18"/>
+                <w:szCs w:val="18"/>
+                <w:lang w:val="en-IN" w:eastAsia="en-IN"/>
+              </w:rPr>
+            </w:pPr>
+          </w:p>
+        </w:tc>
+      </w:tr>
+      <w:tr>
+        <w:tc>
+          <w:tcPr>
+            <w:tcW w:w="750" w:type="dxa"/>
+            <w:shd w:val="clear" w:color="auto" w:fill="auto"/>
+            <w:noWrap/>
+            <w:tcMar>
+              <w:top w:w="0" w:type="dxa"/>
+              <w:left w:w="150" w:type="dxa"/>
+              <w:bottom w:w="0" w:type="dxa"/>
+              <w:right w:w="150" w:type="dxa"/>
+            </w:tcMar>
+          </w:tcPr>
+          <w:p>
+            <w:pPr>
+              <w:spacing w:after="0" w:line="300" w:lineRule="atLeast"/>
+              <w:rPr>
+                <w:rFonts w:ascii="Consolas" w:eastAsia="Times New Roman" w:hAnsi="Consolas" w:cs="Segoe UI"/>
+                <w:color w:val="24292F"/>
+                <w:sz w:val="18"/>
+                <w:szCs w:val="18"/>
+                <w:lang w:val="en-IN" w:eastAsia="en-IN"/>
+              </w:rPr>
+            </w:pPr>
+          </w:p>
+        </w:tc>
+        <w:tc>
+          <w:tcPr>
+            <w:tcW w:w="0" w:type="auto"/>
+            <w:shd w:val="clear" w:color="auto" w:fill="auto"/>
+            <w:tcMar>
+              <w:top w:w="0" w:type="dxa"/>
+              <w:left w:w="150" w:type="dxa"/>
+              <w:bottom w:w="0" w:type="dxa"/>
+              <w:right w:w="150" w:type="dxa"/>
+            </w:tcMar>
+          </w:tcPr>
+          <w:p>
+            <w:pPr>
+              <w:spacing w:after="0" w:line="300" w:lineRule="atLeast"/>
+              <w:rPr>
+                <w:rFonts w:ascii="Consolas" w:eastAsia="Times New Roman" w:hAnsi="Consolas" w:cs="Segoe UI"/>
+                <w:color w:val="24292F"/>
+                <w:sz w:val="18"/>
+                <w:szCs w:val="18"/>
+                <w:lang w:val="en-IN" w:eastAsia="en-IN"/>
+              </w:rPr>
+            </w:pPr>
+          </w:p>
+        </w:tc>
+      </w:tr>
+      <w:tr>
+        <w:tc>
+          <w:tcPr>
+            <w:tcW w:w="750" w:type="dxa"/>
+            <w:shd w:val="clear" w:color="auto" w:fill="FFFFFF"/>
+            <w:noWrap/>
+            <w:tcMar>
+              <w:top w:w="0" w:type="dxa"/>
+              <w:left w:w="150" w:type="dxa"/>
+              <w:bottom w:w="0" w:type="dxa"/>
+              <w:right w:w="150" w:type="dxa"/>
+            </w:tcMar>
+          </w:tcPr>
+          <w:p>
+            <w:pPr>
+              <w:spacing w:after="0" w:line="300" w:lineRule="atLeast"/>
+              <w:rPr>
+                <w:rFonts w:ascii="Consolas" w:eastAsia="Times New Roman" w:hAnsi="Consolas" w:cs="Segoe UI"/>
+                <w:color w:val="24292F"/>
+                <w:sz w:val="18"/>
+                <w:szCs w:val="18"/>
+                <w:lang w:val="en-IN" w:eastAsia="en-IN"/>
+              </w:rPr>
+            </w:pPr>
+          </w:p>
+        </w:tc>
+        <w:tc>
+          <w:tcPr>
+            <w:tcW w:w="0" w:type="auto"/>
+            <w:shd w:val="clear" w:color="auto" w:fill="FFFFFF"/>
+            <w:tcMar>
+              <w:top w:w="0" w:type="dxa"/>
+              <w:left w:w="150" w:type="dxa"/>
+              <w:bottom w:w="0" w:type="dxa"/>
+              <w:right w:w="150" w:type="dxa"/>
+            </w:tcMar>
+          </w:tcPr>
+          <w:p>
+            <w:pPr>
+              <w:spacing w:after="0" w:line="300" w:lineRule="atLeast"/>
+              <w:jc w:val="right"/>
+              <w:rPr>
+                <w:rFonts w:ascii="Times New Roman" w:eastAsia="Times New Roman" w:hAnsi="Times New Roman" w:cs="Times New Roman"/>
+                <w:sz w:val="20"/>
+                <w:szCs w:val="20"/>
+                <w:lang w:val="en-IN" w:eastAsia="en-IN"/>
+              </w:rPr>
+            </w:pPr>
+          </w:p>
+        </w:tc>
+      </w:tr>
+      <w:tr>
+        <w:tc>
+          <w:tcPr>
+            <w:tcW w:w="750" w:type="dxa"/>
+            <w:shd w:val="clear" w:color="auto" w:fill="auto"/>
+            <w:noWrap/>
+            <w:tcMar>
+              <w:top w:w="0" w:type="dxa"/>
+              <w:left w:w="150" w:type="dxa"/>
+              <w:bottom w:w="0" w:type="dxa"/>
+              <w:right w:w="150" w:type="dxa"/>
+            </w:tcMar>
+          </w:tcPr>
+          <w:p>
+            <w:pPr>
+              <w:spacing w:after="0" w:line="300" w:lineRule="atLeast"/>
+              <w:rPr>
+                <w:rFonts w:ascii="Times New Roman" w:eastAsia="Times New Roman" w:hAnsi="Times New Roman" w:cs="Times New Roman"/>
+                <w:sz w:val="20"/>
+                <w:szCs w:val="20"/>
+                <w:lang w:val="en-IN" w:eastAsia="en-IN"/>
+              </w:rPr>
+            </w:pPr>
+          </w:p>
+        </w:tc>
+        <w:tc>
+          <w:tcPr>
+            <w:tcW w:w="0" w:type="auto"/>
+            <w:shd w:val="clear" w:color="auto" w:fill="auto"/>
+            <w:tcMar>
+              <w:top w:w="0" w:type="dxa"/>
+              <w:left w:w="150" w:type="dxa"/>
+              <w:bottom w:w="0" w:type="dxa"/>
+              <w:right w:w="150" w:type="dxa"/>
+            </w:tcMar>
+          </w:tcPr>
+          <w:p>
+            <w:pPr>
+              <w:spacing w:after="0" w:line="300" w:lineRule="atLeast"/>
+              <w:rPr>
+                <w:rFonts w:ascii="Consolas" w:eastAsia="Times New Roman" w:hAnsi="Consolas" w:cs="Segoe UI"/>
+                <w:color w:val="24292F"/>
+                <w:sz w:val="18"/>
+                <w:szCs w:val="18"/>
+                <w:lang w:val="en-IN" w:eastAsia="en-IN"/>
+              </w:rPr>
+            </w:pPr>
+          </w:p>
+        </w:tc>
+      </w:tr>
+      <w:tr>
+        <w:tc>
+          <w:tcPr>
+            <w:tcW w:w="750" w:type="dxa"/>
+            <w:shd w:val="clear" w:color="auto" w:fill="FFFFFF"/>
+            <w:noWrap/>
+            <w:tcMar>
+              <w:top w:w="0" w:type="dxa"/>
+              <w:left w:w="150" w:type="dxa"/>
+              <w:bottom w:w="0" w:type="dxa"/>
+              <w:right w:w="150" w:type="dxa"/>
+            </w:tcMar>
+          </w:tcPr>
+          <w:p>
+            <w:pPr>
+              <w:spacing w:after="0" w:line="300" w:lineRule="atLeast"/>
+              <w:rPr>
+                <w:rFonts w:ascii="Consolas" w:eastAsia="Times New Roman" w:hAnsi="Consolas" w:cs="Segoe UI"/>
+                <w:color w:val="24292F"/>
+                <w:sz w:val="18"/>
+                <w:szCs w:val="18"/>
+                <w:lang w:val="en-IN" w:eastAsia="en-IN"/>
+              </w:rPr>
+            </w:pPr>
+          </w:p>
+        </w:tc>
+        <w:tc>
+          <w:tcPr>
+            <w:tcW w:w="0" w:type="auto"/>
+            <w:shd w:val="clear" w:color="auto" w:fill="FFFFFF"/>
+            <w:tcMar>
+              <w:top w:w="0" w:type="dxa"/>
+              <w:left w:w="150" w:type="dxa"/>
+              <w:bottom w:w="0" w:type="dxa"/>
+              <w:right w:w="150" w:type="dxa"/>
+            </w:tcMar>
+          </w:tcPr>
+          <w:p>
+            <w:pPr>
+              <w:spacing w:after="0" w:line="300" w:lineRule="atLeast"/>
+              <w:rPr>
+                <w:rFonts w:ascii="Consolas" w:eastAsia="Times New Roman" w:hAnsi="Consolas" w:cs="Segoe UI"/>
+                <w:color w:val="24292F"/>
+                <w:sz w:val="18"/>
+                <w:szCs w:val="18"/>
+                <w:lang w:val="en-IN" w:eastAsia="en-IN"/>
+              </w:rPr>
+            </w:pPr>
+          </w:p>
+        </w:tc>
+      </w:tr>
+      <w:tr>
+        <w:tc>
+          <w:tcPr>
+            <w:tcW w:w="750" w:type="dxa"/>
+            <w:shd w:val="clear" w:color="auto" w:fill="auto"/>
+            <w:noWrap/>
+            <w:tcMar>
+              <w:top w:w="0" w:type="dxa"/>
+              <w:left w:w="150" w:type="dxa"/>
+              <w:bottom w:w="0" w:type="dxa"/>
+              <w:right w:w="150" w:type="dxa"/>
+            </w:tcMar>
+          </w:tcPr>
+          <w:p>
+            <w:pPr>
+              <w:spacing w:after="0" w:line="300" w:lineRule="atLeast"/>
+              <w:rPr>
+                <w:rFonts w:ascii="Consolas" w:eastAsia="Times New Roman" w:hAnsi="Consolas" w:cs="Segoe UI"/>
+                <w:color w:val="24292F"/>
+                <w:sz w:val="18"/>
+                <w:szCs w:val="18"/>
+                <w:lang w:val="en-IN" w:eastAsia="en-IN"/>
+              </w:rPr>
+            </w:pPr>
+          </w:p>
+        </w:tc>
+        <w:tc>
+          <w:tcPr>
+            <w:tcW w:w="0" w:type="auto"/>
+            <w:shd w:val="clear" w:color="auto" w:fill="auto"/>
+            <w:tcMar>
+              <w:top w:w="0" w:type="dxa"/>
+              <w:left w:w="150" w:type="dxa"/>
+              <w:bottom w:w="0" w:type="dxa"/>
+              <w:right w:w="150" w:type="dxa"/>
+            </w:tcMar>
+          </w:tcPr>
+          <w:p>
+            <w:pPr>
+              <w:spacing w:after="0" w:line="300" w:lineRule="atLeast"/>
+              <w:rPr>
+                <w:rFonts w:ascii="Consolas" w:eastAsia="Times New Roman" w:hAnsi="Consolas" w:cs="Segoe UI"/>
+                <w:color w:val="24292F"/>
+                <w:sz w:val="18"/>
+                <w:szCs w:val="18"/>
+                <w:lang w:val="en-IN" w:eastAsia="en-IN"/>
+              </w:rPr>
+            </w:pPr>
+          </w:p>
+        </w:tc>
+      </w:tr>
+      <w:tr>
+        <w:tc>
+          <w:tcPr>
+            <w:tcW w:w="750" w:type="dxa"/>
+            <w:shd w:val="clear" w:color="auto" w:fill="FFFFFF"/>
+            <w:noWrap/>
+            <w:tcMar>
+              <w:top w:w="0" w:type="dxa"/>
+              <w:left w:w="150" w:type="dxa"/>
+              <w:bottom w:w="0" w:type="dxa"/>
+              <w:right w:w="150" w:type="dxa"/>
+            </w:tcMar>
+          </w:tcPr>
+          <w:p>
+            <w:pPr>
+              <w:spacing w:after="0" w:line="300" w:lineRule="atLeast"/>
+              <w:rPr>
+                <w:rFonts w:ascii="Consolas" w:eastAsia="Times New Roman" w:hAnsi="Consolas" w:cs="Segoe UI"/>
+                <w:color w:val="24292F"/>
+                <w:sz w:val="18"/>
+                <w:szCs w:val="18"/>
+                <w:lang w:val="en-IN" w:eastAsia="en-IN"/>
+              </w:rPr>
+            </w:pPr>
+          </w:p>
+        </w:tc>
+        <w:tc>
+          <w:tcPr>
+            <w:tcW w:w="0" w:type="auto"/>
+            <w:shd w:val="clear" w:color="auto" w:fill="FFFFFF"/>
+            <w:tcMar>
+              <w:top w:w="0" w:type="dxa"/>
+              <w:left w:w="150" w:type="dxa"/>
+              <w:bottom w:w="0" w:type="dxa"/>
+              <w:right w:w="150" w:type="dxa"/>
+            </w:tcMar>
+          </w:tcPr>
+          <w:p>
+            <w:pPr>
+              <w:spacing w:after="0" w:line="300" w:lineRule="atLeast"/>
+              <w:rPr>
+                <w:rFonts w:ascii="Consolas" w:eastAsia="Times New Roman" w:hAnsi="Consolas" w:cs="Segoe UI"/>
+                <w:color w:val="24292F"/>
+                <w:sz w:val="18"/>
+                <w:szCs w:val="18"/>
+                <w:lang w:val="en-IN" w:eastAsia="en-IN"/>
+              </w:rPr>
+            </w:pPr>
+          </w:p>
+        </w:tc>
+      </w:tr>
+      <w:tr>
+        <w:tc>
+          <w:tcPr>
+            <w:tcW w:w="750" w:type="dxa"/>
+            <w:shd w:val="clear" w:color="auto" w:fill="auto"/>
+            <w:noWrap/>
+            <w:tcMar>
+              <w:top w:w="0" w:type="dxa"/>
+              <w:left w:w="150" w:type="dxa"/>
+              <w:bottom w:w="0" w:type="dxa"/>
+              <w:right w:w="150" w:type="dxa"/>
+            </w:tcMar>
+          </w:tcPr>
+          <w:p>
+            <w:pPr>
+              <w:spacing w:after="0" w:line="300" w:lineRule="atLeast"/>
+              <w:rPr>
+                <w:rFonts w:ascii="Consolas" w:eastAsia="Times New Roman" w:hAnsi="Consolas" w:cs="Segoe UI"/>
+                <w:color w:val="24292F"/>
+                <w:sz w:val="18"/>
+                <w:szCs w:val="18"/>
+                <w:lang w:val="en-IN" w:eastAsia="en-IN"/>
+              </w:rPr>
+            </w:pPr>
+          </w:p>
+        </w:tc>
+        <w:tc>
+          <w:tcPr>
+            <w:tcW w:w="0" w:type="auto"/>
+            <w:shd w:val="clear" w:color="auto" w:fill="auto"/>
+            <w:tcMar>
+              <w:top w:w="0" w:type="dxa"/>
+              <w:left w:w="150" w:type="dxa"/>
+              <w:bottom w:w="0" w:type="dxa"/>
+              <w:right w:w="150" w:type="dxa"/>
+            </w:tcMar>
+          </w:tcPr>
+          <w:p>
+            <w:pPr>
+              <w:spacing w:after="0" w:line="300" w:lineRule="atLeast"/>
+              <w:rPr>
+                <w:rFonts w:ascii="Consolas" w:eastAsia="Times New Roman" w:hAnsi="Consolas" w:cs="Segoe UI"/>
+                <w:color w:val="24292F"/>
+                <w:sz w:val="18"/>
+                <w:szCs w:val="18"/>
+                <w:lang w:val="en-IN" w:eastAsia="en-IN"/>
+              </w:rPr>
+            </w:pPr>
+          </w:p>
+        </w:tc>
+      </w:tr>
+      <w:tr>
+        <w:tc>
+          <w:tcPr>
+            <w:tcW w:w="750" w:type="dxa"/>
+            <w:shd w:val="clear" w:color="auto" w:fill="FFFFFF"/>
+            <w:noWrap/>
+            <w:tcMar>
+              <w:top w:w="0" w:type="dxa"/>
+              <w:left w:w="150" w:type="dxa"/>
+              <w:bottom w:w="0" w:type="dxa"/>
+              <w:right w:w="150" w:type="dxa"/>
+            </w:tcMar>
+          </w:tcPr>
+          <w:p>
+            <w:pPr>
+              <w:spacing w:after="0" w:line="300" w:lineRule="atLeast"/>
+              <w:rPr>
+                <w:rFonts w:ascii="Consolas" w:eastAsia="Times New Roman" w:hAnsi="Consolas" w:cs="Segoe UI"/>
+                <w:color w:val="24292F"/>
+                <w:sz w:val="18"/>
+                <w:szCs w:val="18"/>
+                <w:lang w:val="en-IN" w:eastAsia="en-IN"/>
+              </w:rPr>
+            </w:pPr>
+          </w:p>
+        </w:tc>
+        <w:tc>
+          <w:tcPr>
+            <w:tcW w:w="0" w:type="auto"/>
+            <w:shd w:val="clear" w:color="auto" w:fill="FFFFFF"/>
+            <w:tcMar>
+              <w:top w:w="0" w:type="dxa"/>
+              <w:left w:w="150" w:type="dxa"/>
+              <w:bottom w:w="0" w:type="dxa"/>
+              <w:right w:w="150" w:type="dxa"/>
+            </w:tcMar>
+          </w:tcPr>
+          <w:p>
+            <w:pPr>
+              <w:spacing w:after="0" w:line="300" w:lineRule="atLeast"/>
+              <w:rPr>
+                <w:rFonts w:ascii="Consolas" w:eastAsia="Times New Roman" w:hAnsi="Consolas" w:cs="Segoe UI"/>
+                <w:color w:val="24292F"/>
+                <w:sz w:val="18"/>
+                <w:szCs w:val="18"/>
+                <w:lang w:val="en-IN" w:eastAsia="en-IN"/>
+              </w:rPr>
+            </w:pPr>
+          </w:p>
+        </w:tc>
+      </w:tr>
+      <w:tr>
+        <w:tc>
+          <w:tcPr>
+            <w:tcW w:w="750" w:type="dxa"/>
+            <w:shd w:val="clear" w:color="auto" w:fill="auto"/>
+            <w:noWrap/>
+            <w:tcMar>
+              <w:top w:w="0" w:type="dxa"/>
+              <w:left w:w="150" w:type="dxa"/>
+              <w:bottom w:w="0" w:type="dxa"/>
+              <w:right w:w="150" w:type="dxa"/>
+            </w:tcMar>
+          </w:tcPr>
+          <w:p>
+            <w:pPr>
+              <w:spacing w:after="0" w:line="300" w:lineRule="atLeast"/>
+              <w:rPr>
+                <w:rFonts w:ascii="Consolas" w:eastAsia="Times New Roman" w:hAnsi="Consolas" w:cs="Segoe UI"/>
+                <w:color w:val="24292F"/>
+                <w:sz w:val="18"/>
+                <w:szCs w:val="18"/>
+                <w:lang w:val="en-IN" w:eastAsia="en-IN"/>
+              </w:rPr>
+            </w:pPr>
+          </w:p>
+        </w:tc>
+        <w:tc>
+          <w:tcPr>
+            <w:tcW w:w="0" w:type="auto"/>
+            <w:shd w:val="clear" w:color="auto" w:fill="auto"/>
+            <w:tcMar>
+              <w:top w:w="0" w:type="dxa"/>
+              <w:left w:w="150" w:type="dxa"/>
+              <w:bottom w:w="0" w:type="dxa"/>
+              <w:right w:w="150" w:type="dxa"/>
+            </w:tcMar>
+          </w:tcPr>
+          <w:p>
+            <w:pPr>
+              <w:spacing w:after="0" w:line="300" w:lineRule="atLeast"/>
+              <w:rPr>
+                <w:rFonts w:ascii="Consolas" w:eastAsia="Times New Roman" w:hAnsi="Consolas" w:cs="Segoe UI"/>
+                <w:color w:val="24292F"/>
+                <w:sz w:val="18"/>
+                <w:szCs w:val="18"/>
+                <w:lang w:val="en-IN" w:eastAsia="en-IN"/>
+              </w:rPr>
+            </w:pPr>
+          </w:p>
+        </w:tc>
+      </w:tr>
+      <w:tr>
+        <w:tc>
+          <w:tcPr>
+            <w:tcW w:w="750" w:type="dxa"/>
+            <w:shd w:val="clear" w:color="auto" w:fill="FFFFFF"/>
+            <w:noWrap/>
+            <w:tcMar>
+              <w:top w:w="0" w:type="dxa"/>
+              <w:left w:w="150" w:type="dxa"/>
+              <w:bottom w:w="0" w:type="dxa"/>
+              <w:right w:w="150" w:type="dxa"/>
+            </w:tcMar>
+          </w:tcPr>
+          <w:p>
+            <w:pPr>
+              <w:spacing w:after="0" w:line="300" w:lineRule="atLeast"/>
+              <w:rPr>
+                <w:rFonts w:ascii="Consolas" w:eastAsia="Times New Roman" w:hAnsi="Consolas" w:cs="Segoe UI"/>
+                <w:color w:val="24292F"/>
+                <w:sz w:val="18"/>
+                <w:szCs w:val="18"/>
+                <w:lang w:val="en-IN" w:eastAsia="en-IN"/>
+              </w:rPr>
+            </w:pPr>
+          </w:p>
+        </w:tc>
+        <w:tc>
+          <w:tcPr>
+            <w:tcW w:w="0" w:type="auto"/>
+            <w:shd w:val="clear" w:color="auto" w:fill="FFFFFF"/>
+            <w:tcMar>
+              <w:top w:w="0" w:type="dxa"/>
+              <w:left w:w="150" w:type="dxa"/>
+              <w:bottom w:w="0" w:type="dxa"/>
+              <w:right w:w="150" w:type="dxa"/>
+            </w:tcMar>
+          </w:tcPr>
+          <w:p>
+            <w:pPr>
+              <w:spacing w:after="0" w:line="300" w:lineRule="atLeast"/>
+              <w:rPr>
+                <w:rFonts w:ascii="Consolas" w:eastAsia="Times New Roman" w:hAnsi="Consolas" w:cs="Segoe UI"/>
+                <w:color w:val="24292F"/>
+                <w:sz w:val="18"/>
+                <w:szCs w:val="18"/>
+                <w:lang w:val="en-IN" w:eastAsia="en-IN"/>
+              </w:rPr>
+            </w:pPr>
+          </w:p>
+        </w:tc>
+      </w:tr>
+      <w:tr>
+        <w:tc>
+          <w:tcPr>
+            <w:tcW w:w="750" w:type="dxa"/>
+            <w:shd w:val="clear" w:color="auto" w:fill="auto"/>
+            <w:noWrap/>
+            <w:tcMar>
+              <w:top w:w="0" w:type="dxa"/>
+              <w:left w:w="150" w:type="dxa"/>
+              <w:bottom w:w="0" w:type="dxa"/>
+              <w:right w:w="150" w:type="dxa"/>
+            </w:tcMar>
+          </w:tcPr>
+          <w:p>
+            <w:pPr>
+              <w:spacing w:after="0" w:line="300" w:lineRule="atLeast"/>
+              <w:rPr>
+                <w:rFonts w:ascii="Consolas" w:eastAsia="Times New Roman" w:hAnsi="Consolas" w:cs="Segoe UI"/>
+                <w:color w:val="24292F"/>
+                <w:sz w:val="18"/>
+                <w:szCs w:val="18"/>
+                <w:lang w:val="en-IN" w:eastAsia="en-IN"/>
+              </w:rPr>
+            </w:pPr>
+          </w:p>
+        </w:tc>
+        <w:tc>
+          <w:tcPr>
+            <w:tcW w:w="0" w:type="auto"/>
+            <w:shd w:val="clear" w:color="auto" w:fill="auto"/>
+            <w:tcMar>
+              <w:top w:w="0" w:type="dxa"/>
+              <w:left w:w="150" w:type="dxa"/>
+              <w:bottom w:w="0" w:type="dxa"/>
+              <w:right w:w="150" w:type="dxa"/>
+            </w:tcMar>
+          </w:tcPr>
+          <w:p>
+            <w:pPr>
+              <w:spacing w:after="0" w:line="300" w:lineRule="atLeast"/>
+              <w:rPr>
+                <w:rFonts w:ascii="Consolas" w:eastAsia="Times New Roman" w:hAnsi="Consolas" w:cs="Segoe UI"/>
+                <w:color w:val="24292F"/>
+                <w:sz w:val="18"/>
+                <w:szCs w:val="18"/>
+                <w:lang w:val="en-IN" w:eastAsia="en-IN"/>
+              </w:rPr>
+            </w:pPr>
+          </w:p>
+        </w:tc>
+      </w:tr>
+      <w:tr>
+        <w:tc>
+          <w:tcPr>
+            <w:tcW w:w="750" w:type="dxa"/>
+            <w:shd w:val="clear" w:color="auto" w:fill="FFFFFF"/>
+            <w:noWrap/>
+            <w:tcMar>
+              <w:top w:w="0" w:type="dxa"/>
+              <w:left w:w="150" w:type="dxa"/>
+              <w:bottom w:w="0" w:type="dxa"/>
+              <w:right w:w="150" w:type="dxa"/>
+            </w:tcMar>
+          </w:tcPr>
+          <w:p>
+            <w:pPr>
+              <w:spacing w:after="0" w:line="300" w:lineRule="atLeast"/>
+              <w:rPr>
+                <w:rFonts w:ascii="Consolas" w:eastAsia="Times New Roman" w:hAnsi="Consolas" w:cs="Segoe UI"/>
+                <w:color w:val="24292F"/>
+                <w:sz w:val="18"/>
+                <w:szCs w:val="18"/>
+                <w:lang w:val="en-IN" w:eastAsia="en-IN"/>
+              </w:rPr>
+            </w:pPr>
+          </w:p>
+        </w:tc>
+        <w:tc>
+          <w:tcPr>
+            <w:tcW w:w="0" w:type="auto"/>
+            <w:shd w:val="clear" w:color="auto" w:fill="FFFFFF"/>
+            <w:tcMar>
+              <w:top w:w="0" w:type="dxa"/>
+              <w:left w:w="150" w:type="dxa"/>
+              <w:bottom w:w="0" w:type="dxa"/>
+              <w:right w:w="150" w:type="dxa"/>
+            </w:tcMar>
+          </w:tcPr>
+          <w:p>
+            <w:pPr>
+              <w:spacing w:after="0" w:line="300" w:lineRule="atLeast"/>
+              <w:rPr>
+                <w:rFonts w:ascii="Consolas" w:eastAsia="Times New Roman" w:hAnsi="Consolas" w:cs="Segoe UI"/>
+                <w:color w:val="24292F"/>
+                <w:sz w:val="18"/>
+                <w:szCs w:val="18"/>
+                <w:lang w:val="en-IN" w:eastAsia="en-IN"/>
+              </w:rPr>
+            </w:pPr>
+          </w:p>
+        </w:tc>
+      </w:tr>
+      <w:tr>
+        <w:tc>
+          <w:tcPr>
+            <w:tcW w:w="750" w:type="dxa"/>
+            <w:shd w:val="clear" w:color="auto" w:fill="auto"/>
+            <w:noWrap/>
+            <w:tcMar>
+              <w:top w:w="0" w:type="dxa"/>
+              <w:left w:w="150" w:type="dxa"/>
+              <w:bottom w:w="0" w:type="dxa"/>
+              <w:right w:w="150" w:type="dxa"/>
+            </w:tcMar>
+          </w:tcPr>
+          <w:p>
+            <w:pPr>
+              <w:spacing w:after="0" w:line="300" w:lineRule="atLeast"/>
+              <w:rPr>
+                <w:rFonts w:ascii="Consolas" w:eastAsia="Times New Roman" w:hAnsi="Consolas" w:cs="Segoe UI"/>
+                <w:color w:val="24292F"/>
+                <w:sz w:val="18"/>
+                <w:szCs w:val="18"/>
+                <w:lang w:val="en-IN" w:eastAsia="en-IN"/>
+              </w:rPr>
+            </w:pPr>
+          </w:p>
+        </w:tc>
+        <w:tc>
+          <w:tcPr>
+            <w:tcW w:w="0" w:type="auto"/>
+            <w:shd w:val="clear" w:color="auto" w:fill="auto"/>
+            <w:tcMar>
+              <w:top w:w="0" w:type="dxa"/>
+              <w:left w:w="150" w:type="dxa"/>
+              <w:bottom w:w="0" w:type="dxa"/>
+              <w:right w:w="150" w:type="dxa"/>
+            </w:tcMar>
+          </w:tcPr>
+          <w:p>
+            <w:pPr>
+              <w:spacing w:after="0" w:line="300" w:lineRule="atLeast"/>
+              <w:rPr>
+                <w:rFonts w:ascii="Consolas" w:eastAsia="Times New Roman" w:hAnsi="Consolas" w:cs="Segoe UI"/>
+                <w:color w:val="24292F"/>
+                <w:sz w:val="18"/>
+                <w:szCs w:val="18"/>
+                <w:lang w:val="en-IN" w:eastAsia="en-IN"/>
+              </w:rPr>
+            </w:pPr>
+          </w:p>
+        </w:tc>
+      </w:tr>
+      <w:tr>
+        <w:tc>
+          <w:tcPr>
+            <w:tcW w:w="750" w:type="dxa"/>
+            <w:shd w:val="clear" w:color="auto" w:fill="FFFFFF"/>
+            <w:noWrap/>
+            <w:tcMar>
+              <w:top w:w="0" w:type="dxa"/>
+              <w:left w:w="150" w:type="dxa"/>
+              <w:bottom w:w="0" w:type="dxa"/>
+              <w:right w:w="150" w:type="dxa"/>
+            </w:tcMar>
+          </w:tcPr>
+          <w:p>
+            <w:pPr>
+              <w:spacing w:after="0" w:line="300" w:lineRule="atLeast"/>
+              <w:rPr>
+                <w:rFonts w:ascii="Consolas" w:eastAsia="Times New Roman" w:hAnsi="Consolas" w:cs="Segoe UI"/>
+                <w:color w:val="24292F"/>
+                <w:sz w:val="18"/>
+                <w:szCs w:val="18"/>
+                <w:lang w:val="en-IN" w:eastAsia="en-IN"/>
+              </w:rPr>
+            </w:pPr>
+          </w:p>
+        </w:tc>
+        <w:tc>
+          <w:tcPr>
+            <w:tcW w:w="0" w:type="auto"/>
+            <w:shd w:val="clear" w:color="auto" w:fill="FFFFFF"/>
+            <w:tcMar>
+              <w:top w:w="0" w:type="dxa"/>
+              <w:left w:w="150" w:type="dxa"/>
+              <w:bottom w:w="0" w:type="dxa"/>
+              <w:right w:w="150" w:type="dxa"/>
+            </w:tcMar>
+          </w:tcPr>
+          <w:p>
+            <w:pPr>
+              <w:spacing w:after="0" w:line="300" w:lineRule="atLeast"/>
+              <w:rPr>
+                <w:rFonts w:ascii="Consolas" w:eastAsia="Times New Roman" w:hAnsi="Consolas" w:cs="Segoe UI"/>
+                <w:color w:val="24292F"/>
+                <w:sz w:val="18"/>
+                <w:szCs w:val="18"/>
+                <w:lang w:val="en-IN" w:eastAsia="en-IN"/>
+              </w:rPr>
+            </w:pPr>
+          </w:p>
+        </w:tc>
+      </w:tr>
+      <w:tr>
+        <w:tc>
+          <w:tcPr>
+            <w:tcW w:w="750" w:type="dxa"/>
+            <w:shd w:val="clear" w:color="auto" w:fill="auto"/>
+            <w:noWrap/>
+            <w:tcMar>
+              <w:top w:w="0" w:type="dxa"/>
+              <w:left w:w="150" w:type="dxa"/>
+              <w:bottom w:w="0" w:type="dxa"/>
+              <w:right w:w="150" w:type="dxa"/>
+            </w:tcMar>
+          </w:tcPr>
+          <w:p>
+            <w:pPr>
+              <w:spacing w:after="0" w:line="300" w:lineRule="atLeast"/>
+              <w:rPr>
+                <w:rFonts w:ascii="Consolas" w:eastAsia="Times New Roman" w:hAnsi="Consolas" w:cs="Segoe UI"/>
+                <w:color w:val="24292F"/>
+                <w:sz w:val="18"/>
+                <w:szCs w:val="18"/>
+                <w:lang w:val="en-IN" w:eastAsia="en-IN"/>
+              </w:rPr>
+            </w:pPr>
+          </w:p>
+        </w:tc>
+        <w:tc>
+          <w:tcPr>
+            <w:tcW w:w="0" w:type="auto"/>
+            <w:shd w:val="clear" w:color="auto" w:fill="auto"/>
+            <w:tcMar>
+              <w:top w:w="0" w:type="dxa"/>
+              <w:left w:w="150" w:type="dxa"/>
+              <w:bottom w:w="0" w:type="dxa"/>
+              <w:right w:w="150" w:type="dxa"/>
+            </w:tcMar>
+          </w:tcPr>
+          <w:p>
+            <w:pPr>
+              <w:spacing w:after="0" w:line="300" w:lineRule="atLeast"/>
+              <w:rPr>
+                <w:rFonts w:ascii="Consolas" w:eastAsia="Times New Roman" w:hAnsi="Consolas" w:cs="Segoe UI"/>
+                <w:color w:val="24292F"/>
+                <w:sz w:val="18"/>
+                <w:szCs w:val="18"/>
+                <w:lang w:val="en-IN" w:eastAsia="en-IN"/>
+              </w:rPr>
+            </w:pPr>
+          </w:p>
+        </w:tc>
+      </w:tr>
+      <w:tr>
+        <w:tc>
+          <w:tcPr>
+            <w:tcW w:w="750" w:type="dxa"/>
+            <w:shd w:val="clear" w:color="auto" w:fill="FFFFFF"/>
+            <w:noWrap/>
+            <w:tcMar>
+              <w:top w:w="0" w:type="dxa"/>
+              <w:left w:w="150" w:type="dxa"/>
+              <w:bottom w:w="0" w:type="dxa"/>
+              <w:right w:w="150" w:type="dxa"/>
+            </w:tcMar>
+          </w:tcPr>
+          <w:p>
+            <w:pPr>
+              <w:spacing w:after="0" w:line="300" w:lineRule="atLeast"/>
+              <w:rPr>
+                <w:rFonts w:ascii="Consolas" w:eastAsia="Times New Roman" w:hAnsi="Consolas" w:cs="Segoe UI"/>
+                <w:color w:val="24292F"/>
+                <w:sz w:val="18"/>
+                <w:szCs w:val="18"/>
+                <w:lang w:val="en-IN" w:eastAsia="en-IN"/>
+              </w:rPr>
+            </w:pPr>
+          </w:p>
+        </w:tc>
+        <w:tc>
+          <w:tcPr>
+            <w:tcW w:w="0" w:type="auto"/>
+            <w:shd w:val="clear" w:color="auto" w:fill="FFFFFF"/>
+            <w:tcMar>
+              <w:top w:w="0" w:type="dxa"/>
+              <w:left w:w="150" w:type="dxa"/>
+              <w:bottom w:w="0" w:type="dxa"/>
+              <w:right w:w="150" w:type="dxa"/>
+            </w:tcMar>
+          </w:tcPr>
+          <w:p>
+            <w:pPr>
+              <w:spacing w:after="0" w:line="300" w:lineRule="atLeast"/>
+              <w:rPr>
+                <w:rFonts w:ascii="Consolas" w:eastAsia="Times New Roman" w:hAnsi="Consolas" w:cs="Segoe UI"/>
+                <w:color w:val="24292F"/>
+                <w:sz w:val="18"/>
+                <w:szCs w:val="18"/>
+                <w:lang w:val="en-IN" w:eastAsia="en-IN"/>
+              </w:rPr>
+            </w:pPr>
+          </w:p>
+        </w:tc>
+      </w:tr>
+      <w:tr>
+        <w:tc>
+          <w:tcPr>
+            <w:tcW w:w="750" w:type="dxa"/>
+            <w:shd w:val="clear" w:color="auto" w:fill="auto"/>
+            <w:noWrap/>
+            <w:tcMar>
+              <w:top w:w="0" w:type="dxa"/>
+              <w:left w:w="150" w:type="dxa"/>
+              <w:bottom w:w="0" w:type="dxa"/>
+              <w:right w:w="150" w:type="dxa"/>
+            </w:tcMar>
+          </w:tcPr>
+          <w:p>
+            <w:pPr>
+              <w:spacing w:after="0" w:line="300" w:lineRule="atLeast"/>
+              <w:rPr>
+                <w:rFonts w:ascii="Consolas" w:eastAsia="Times New Roman" w:hAnsi="Consolas" w:cs="Segoe UI"/>
+                <w:color w:val="24292F"/>
+                <w:sz w:val="18"/>
+                <w:szCs w:val="18"/>
+                <w:lang w:val="en-IN" w:eastAsia="en-IN"/>
+              </w:rPr>
+            </w:pPr>
+          </w:p>
+        </w:tc>
+        <w:tc>
+          <w:tcPr>
+            <w:tcW w:w="0" w:type="auto"/>
+            <w:shd w:val="clear" w:color="auto" w:fill="auto"/>
+            <w:tcMar>
+              <w:top w:w="0" w:type="dxa"/>
+              <w:left w:w="150" w:type="dxa"/>
+              <w:bottom w:w="0" w:type="dxa"/>
+              <w:right w:w="150" w:type="dxa"/>
+            </w:tcMar>
+          </w:tcPr>
+          <w:p>
+            <w:pPr>
+              <w:spacing w:after="0" w:line="300" w:lineRule="atLeast"/>
+              <w:rPr>
+                <w:rFonts w:ascii="Consolas" w:eastAsia="Times New Roman" w:hAnsi="Consolas" w:cs="Segoe UI"/>
+                <w:color w:val="24292F"/>
+                <w:sz w:val="18"/>
+                <w:szCs w:val="18"/>
+                <w:lang w:val="en-IN" w:eastAsia="en-IN"/>
+              </w:rPr>
+            </w:pPr>
+          </w:p>
+        </w:tc>
+      </w:tr>
+      <w:tr>
+        <w:tc>
+          <w:tcPr>
+            <w:tcW w:w="750" w:type="dxa"/>
+            <w:shd w:val="clear" w:color="auto" w:fill="FFFFFF"/>
+            <w:noWrap/>
+            <w:tcMar>
+              <w:top w:w="0" w:type="dxa"/>
+              <w:left w:w="150" w:type="dxa"/>
+              <w:bottom w:w="0" w:type="dxa"/>
+              <w:right w:w="150" w:type="dxa"/>
+            </w:tcMar>
+          </w:tcPr>
+          <w:p>
+            <w:pPr>
+              <w:spacing w:after="0" w:line="300" w:lineRule="atLeast"/>
+              <w:rPr>
+                <w:rFonts w:ascii="Consolas" w:eastAsia="Times New Roman" w:hAnsi="Consolas" w:cs="Segoe UI"/>
+                <w:color w:val="24292F"/>
+                <w:sz w:val="18"/>
+                <w:szCs w:val="18"/>
+                <w:lang w:val="en-IN" w:eastAsia="en-IN"/>
+              </w:rPr>
+            </w:pPr>
+          </w:p>
+        </w:tc>
+        <w:tc>
+          <w:tcPr>
+            <w:tcW w:w="0" w:type="auto"/>
+            <w:shd w:val="clear" w:color="auto" w:fill="FFFFFF"/>
+            <w:tcMar>
+              <w:top w:w="0" w:type="dxa"/>
+              <w:left w:w="150" w:type="dxa"/>
+              <w:bottom w:w="0" w:type="dxa"/>
+              <w:right w:w="150" w:type="dxa"/>
+            </w:tcMar>
+          </w:tcPr>
+          <w:p>
+            <w:pPr>
+              <w:spacing w:after="0" w:line="300" w:lineRule="atLeast"/>
+              <w:rPr>
+                <w:rFonts w:ascii="Consolas" w:eastAsia="Times New Roman" w:hAnsi="Consolas" w:cs="Segoe UI"/>
+                <w:color w:val="24292F"/>
+                <w:sz w:val="18"/>
+                <w:szCs w:val="18"/>
+                <w:lang w:val="en-IN" w:eastAsia="en-IN"/>
+              </w:rPr>
+            </w:pPr>
+          </w:p>
+        </w:tc>
+      </w:tr>
+      <w:tr>
+        <w:tc>
+          <w:tcPr>
+            <w:tcW w:w="750" w:type="dxa"/>
+            <w:shd w:val="clear" w:color="auto" w:fill="auto"/>
+            <w:noWrap/>
+            <w:tcMar>
+              <w:top w:w="0" w:type="dxa"/>
+              <w:left w:w="150" w:type="dxa"/>
+              <w:bottom w:w="0" w:type="dxa"/>
+              <w:right w:w="150" w:type="dxa"/>
+            </w:tcMar>
+          </w:tcPr>
+          <w:p>
+            <w:pPr>
+              <w:spacing w:after="0" w:line="300" w:lineRule="atLeast"/>
+              <w:rPr>
+                <w:rFonts w:ascii="Consolas" w:eastAsia="Times New Roman" w:hAnsi="Consolas" w:cs="Segoe UI"/>
+                <w:color w:val="24292F"/>
+                <w:sz w:val="18"/>
+                <w:szCs w:val="18"/>
+                <w:lang w:val="en-IN" w:eastAsia="en-IN"/>
+              </w:rPr>
+            </w:pPr>
+          </w:p>
+        </w:tc>
+        <w:tc>
+          <w:tcPr>
+            <w:tcW w:w="0" w:type="auto"/>
+            <w:shd w:val="clear" w:color="auto" w:fill="auto"/>
+            <w:tcMar>
+              <w:top w:w="0" w:type="dxa"/>
+              <w:left w:w="150" w:type="dxa"/>
+              <w:bottom w:w="0" w:type="dxa"/>
+              <w:right w:w="150" w:type="dxa"/>
+            </w:tcMar>
+          </w:tcPr>
+          <w:p>
+            <w:pPr>
+              <w:spacing w:after="0" w:line="300" w:lineRule="atLeast"/>
+              <w:rPr>
+                <w:rFonts w:ascii="Consolas" w:eastAsia="Times New Roman" w:hAnsi="Consolas" w:cs="Segoe UI"/>
+                <w:color w:val="24292F"/>
+                <w:sz w:val="18"/>
+                <w:szCs w:val="18"/>
+                <w:lang w:val="en-IN" w:eastAsia="en-IN"/>
+              </w:rPr>
+            </w:pPr>
+          </w:p>
+        </w:tc>
+      </w:tr>
+      <w:tr>
+        <w:tc>
+          <w:tcPr>
+            <w:tcW w:w="750" w:type="dxa"/>
+            <w:shd w:val="clear" w:color="auto" w:fill="FFFFFF"/>
+            <w:noWrap/>
+            <w:tcMar>
+              <w:top w:w="0" w:type="dxa"/>
+              <w:left w:w="150" w:type="dxa"/>
+              <w:bottom w:w="0" w:type="dxa"/>
+              <w:right w:w="150" w:type="dxa"/>
+            </w:tcMar>
+          </w:tcPr>
+          <w:p>
+            <w:pPr>
+              <w:spacing w:after="0" w:line="300" w:lineRule="atLeast"/>
+              <w:rPr>
+                <w:rFonts w:ascii="Consolas" w:eastAsia="Times New Roman" w:hAnsi="Consolas" w:cs="Segoe UI"/>
+                <w:color w:val="24292F"/>
+                <w:sz w:val="18"/>
+                <w:szCs w:val="18"/>
+                <w:lang w:val="en-IN" w:eastAsia="en-IN"/>
+              </w:rPr>
+            </w:pPr>
+          </w:p>
+        </w:tc>
+        <w:tc>
+          <w:tcPr>
+            <w:tcW w:w="0" w:type="auto"/>
+            <w:shd w:val="clear" w:color="auto" w:fill="FFFFFF"/>
+            <w:tcMar>
+              <w:top w:w="0" w:type="dxa"/>
+              <w:left w:w="150" w:type="dxa"/>
+              <w:bottom w:w="0" w:type="dxa"/>
+              <w:right w:w="150" w:type="dxa"/>
+            </w:tcMar>
+          </w:tcPr>
+          <w:p>
+            <w:pPr>
+              <w:spacing w:after="0" w:line="300" w:lineRule="atLeast"/>
+              <w:rPr>
+                <w:rFonts w:ascii="Consolas" w:eastAsia="Times New Roman" w:hAnsi="Consolas" w:cs="Segoe UI"/>
+                <w:color w:val="24292F"/>
+                <w:sz w:val="18"/>
+                <w:szCs w:val="18"/>
+                <w:lang w:val="en-IN" w:eastAsia="en-IN"/>
+              </w:rPr>
+            </w:pPr>
+          </w:p>
+        </w:tc>
+      </w:tr>
+      <w:tr>
+        <w:tc>
+          <w:tcPr>
+            <w:tcW w:w="750" w:type="dxa"/>
+            <w:shd w:val="clear" w:color="auto" w:fill="auto"/>
+            <w:noWrap/>
+            <w:tcMar>
+              <w:top w:w="0" w:type="dxa"/>
+              <w:left w:w="150" w:type="dxa"/>
+              <w:bottom w:w="0" w:type="dxa"/>
+              <w:right w:w="150" w:type="dxa"/>
+            </w:tcMar>
+          </w:tcPr>
+          <w:p>
+            <w:pPr>
+              <w:spacing w:after="0" w:line="300" w:lineRule="atLeast"/>
+              <w:rPr>
+                <w:rFonts w:ascii="Consolas" w:eastAsia="Times New Roman" w:hAnsi="Consolas" w:cs="Segoe UI"/>
+                <w:color w:val="24292F"/>
+                <w:sz w:val="18"/>
+                <w:szCs w:val="18"/>
+                <w:lang w:val="en-IN" w:eastAsia="en-IN"/>
+              </w:rPr>
+            </w:pPr>
+          </w:p>
+        </w:tc>
+        <w:tc>
+          <w:tcPr>
+            <w:tcW w:w="0" w:type="auto"/>
+            <w:shd w:val="clear" w:color="auto" w:fill="auto"/>
+            <w:tcMar>
+              <w:top w:w="0" w:type="dxa"/>
+              <w:left w:w="150" w:type="dxa"/>
+              <w:bottom w:w="0" w:type="dxa"/>
+              <w:right w:w="150" w:type="dxa"/>
+            </w:tcMar>
+          </w:tcPr>
+          <w:p>
+            <w:pPr>
+              <w:spacing w:after="0" w:line="300" w:lineRule="atLeast"/>
+              <w:rPr>
+                <w:rFonts w:ascii="Consolas" w:eastAsia="Times New Roman" w:hAnsi="Consolas" w:cs="Segoe UI"/>
+                <w:color w:val="24292F"/>
+                <w:sz w:val="18"/>
+                <w:szCs w:val="18"/>
+                <w:lang w:val="en-IN" w:eastAsia="en-IN"/>
+              </w:rPr>
+            </w:pPr>
+          </w:p>
+        </w:tc>
+      </w:tr>
+      <w:tr>
+        <w:tc>
+          <w:tcPr>
+            <w:tcW w:w="750" w:type="dxa"/>
+            <w:shd w:val="clear" w:color="auto" w:fill="FFFFFF"/>
+            <w:noWrap/>
+            <w:tcMar>
+              <w:top w:w="0" w:type="dxa"/>
+              <w:left w:w="150" w:type="dxa"/>
+              <w:bottom w:w="0" w:type="dxa"/>
+              <w:right w:w="150" w:type="dxa"/>
+            </w:tcMar>
+          </w:tcPr>
+          <w:p>
+            <w:pPr>
+              <w:spacing w:after="0" w:line="300" w:lineRule="atLeast"/>
+              <w:rPr>
+                <w:rFonts w:ascii="Consolas" w:eastAsia="Times New Roman" w:hAnsi="Consolas" w:cs="Segoe UI"/>
+                <w:color w:val="24292F"/>
+                <w:sz w:val="18"/>
+                <w:szCs w:val="18"/>
+                <w:lang w:val="en-IN" w:eastAsia="en-IN"/>
+              </w:rPr>
+            </w:pPr>
+          </w:p>
+        </w:tc>
+        <w:tc>
+          <w:tcPr>
+            <w:tcW w:w="0" w:type="auto"/>
+            <w:shd w:val="clear" w:color="auto" w:fill="FFFFFF"/>
+            <w:tcMar>
+              <w:top w:w="0" w:type="dxa"/>
+              <w:left w:w="150" w:type="dxa"/>
+              <w:bottom w:w="0" w:type="dxa"/>
+              <w:right w:w="150" w:type="dxa"/>
+            </w:tcMar>
+          </w:tcPr>
+          <w:p>
+            <w:pPr>
+              <w:spacing w:after="0" w:line="300" w:lineRule="atLeast"/>
+              <w:jc w:val="right"/>
+              <w:rPr>
+                <w:rFonts w:ascii="Times New Roman" w:eastAsia="Times New Roman" w:hAnsi="Times New Roman" w:cs="Times New Roman"/>
+                <w:sz w:val="20"/>
+                <w:szCs w:val="20"/>
+                <w:lang w:val="en-IN" w:eastAsia="en-IN"/>
+              </w:rPr>
+            </w:pPr>
+          </w:p>
+        </w:tc>
+      </w:tr>
+      <w:tr>
+        <w:tc>
+          <w:tcPr>
+            <w:tcW w:w="750" w:type="dxa"/>
+            <w:shd w:val="clear" w:color="auto" w:fill="auto"/>
+            <w:noWrap/>
+            <w:tcMar>
+              <w:top w:w="0" w:type="dxa"/>
+              <w:left w:w="150" w:type="dxa"/>
+              <w:bottom w:w="0" w:type="dxa"/>
+              <w:right w:w="150" w:type="dxa"/>
+            </w:tcMar>
+          </w:tcPr>
+          <w:p>
+            <w:pPr>
+              <w:spacing w:after="0" w:line="300" w:lineRule="atLeast"/>
+              <w:rPr>
+                <w:rFonts w:ascii="Times New Roman" w:eastAsia="Times New Roman" w:hAnsi="Times New Roman" w:cs="Times New Roman"/>
+                <w:sz w:val="20"/>
+                <w:szCs w:val="20"/>
+                <w:lang w:val="en-IN" w:eastAsia="en-IN"/>
+              </w:rPr>
+            </w:pPr>
+          </w:p>
+        </w:tc>
+        <w:tc>
+          <w:tcPr>
+            <w:tcW w:w="0" w:type="auto"/>
+            <w:shd w:val="clear" w:color="auto" w:fill="auto"/>
+            <w:tcMar>
+              <w:top w:w="0" w:type="dxa"/>
+              <w:left w:w="150" w:type="dxa"/>
+              <w:bottom w:w="0" w:type="dxa"/>
+              <w:right w:w="150" w:type="dxa"/>
+            </w:tcMar>
+          </w:tcPr>
+          <w:p>
+            <w:pPr>
+              <w:spacing w:after="0" w:line="300" w:lineRule="atLeast"/>
+              <w:rPr>
+                <w:rFonts w:ascii="Consolas" w:eastAsia="Times New Roman" w:hAnsi="Consolas" w:cs="Segoe UI"/>
+                <w:color w:val="FF0000"/>
+                <w:sz w:val="18"/>
+                <w:szCs w:val="18"/>
+                <w:lang w:val="en-IN" w:eastAsia="en-IN"/>
+              </w:rPr>
+            </w:pPr>
+          </w:p>
+        </w:tc>
+      </w:tr>
+    </w:tbl>
+    <w:p>
+      <w:pPr>
+        <w:pStyle w:val="NormalWeb"/>
+        <w:shd w:val="clear" w:color="auto" w:fill="FFFFFF"/>
+        <w:spacing w:before="0" w:beforeAutospacing="0"/>
+        <w:rPr>
+          <w:rFonts w:ascii="Microsoft YaHei" w:eastAsia="Microsoft YaHei" w:hAnsi="Microsoft YaHei" w:hint="eastAsia"/>
+          <w:color w:val="333333"/>
+        </w:rPr>
+      </w:pPr>
+    </w:p>
+    <w:p/>
+    <w:p/>
+    <w:p>
+      <w:pPr>
         <w:spacing w:line="240" w:lineRule="atLeast"/>
       </w:pPr>
     </w:p>
     <w:sectPr>
-      <w:headerReference w:type="default" r:id="rId67"/>
-      <w:footerReference w:type="default" r:id="rId68"/>
+      <w:headerReference w:type="default" r:id="rId69"/>
+      <w:footerReference w:type="default" r:id="rId70"/>
       <w:pgSz w:w="16838" w:h="23811" w:code="8"/>
       <w:pgMar w:top="1440" w:right="1440" w:bottom="1440" w:left="1440" w:header="720" w:footer="720" w:gutter="0"/>
       <w:cols w:space="720"/>
@@ -14088,7 +18927,7 @@
           <w:rPr>
             <w:noProof/>
           </w:rPr>
-          <w:t>7</w:t>
+          <w:t>12</w:t>
         </w:r>
         <w:r>
           <w:rPr>
@@ -14567,98 +19406,9 @@
     </w:lvl>
   </w:abstractNum>
   <w:abstractNum w:abstractNumId="4" w15:restartNumberingAfterBreak="0">
-    <w:nsid w:val="38001ED5"/>
-    <w:multiLevelType w:val="hybridMultilevel"/>
-    <w:tmpl w:val="7F9E650A"/>
-    <w:lvl w:ilvl="0" w:tplc="04090011">
-      <w:start w:val="1"/>
-      <w:numFmt w:val="decimal"/>
-      <w:lvlText w:val="%1)"/>
-      <w:lvlJc w:val="left"/>
-      <w:pPr>
-        <w:ind w:left="720" w:hanging="360"/>
-      </w:pPr>
-      <w:rPr>
-        <w:rFonts w:hint="default"/>
-      </w:rPr>
-    </w:lvl>
-    <w:lvl w:ilvl="1" w:tplc="04090019" w:tentative="1">
-      <w:start w:val="1"/>
-      <w:numFmt w:val="lowerLetter"/>
-      <w:lvlText w:val="%2."/>
-      <w:lvlJc w:val="left"/>
-      <w:pPr>
-        <w:ind w:left="1440" w:hanging="360"/>
-      </w:pPr>
-    </w:lvl>
-    <w:lvl w:ilvl="2" w:tplc="0409001B" w:tentative="1">
-      <w:start w:val="1"/>
-      <w:numFmt w:val="lowerRoman"/>
-      <w:lvlText w:val="%3."/>
-      <w:lvlJc w:val="right"/>
-      <w:pPr>
-        <w:ind w:left="2160" w:hanging="180"/>
-      </w:pPr>
-    </w:lvl>
-    <w:lvl w:ilvl="3" w:tplc="0409000F" w:tentative="1">
-      <w:start w:val="1"/>
-      <w:numFmt w:val="decimal"/>
-      <w:lvlText w:val="%4."/>
-      <w:lvlJc w:val="left"/>
-      <w:pPr>
-        <w:ind w:left="2880" w:hanging="360"/>
-      </w:pPr>
-    </w:lvl>
-    <w:lvl w:ilvl="4" w:tplc="04090019" w:tentative="1">
-      <w:start w:val="1"/>
-      <w:numFmt w:val="lowerLetter"/>
-      <w:lvlText w:val="%5."/>
-      <w:lvlJc w:val="left"/>
-      <w:pPr>
-        <w:ind w:left="3600" w:hanging="360"/>
-      </w:pPr>
-    </w:lvl>
-    <w:lvl w:ilvl="5" w:tplc="0409001B" w:tentative="1">
-      <w:start w:val="1"/>
-      <w:numFmt w:val="lowerRoman"/>
-      <w:lvlText w:val="%6."/>
-      <w:lvlJc w:val="right"/>
-      <w:pPr>
-        <w:ind w:left="4320" w:hanging="180"/>
-      </w:pPr>
-    </w:lvl>
-    <w:lvl w:ilvl="6" w:tplc="0409000F" w:tentative="1">
-      <w:start w:val="1"/>
-      <w:numFmt w:val="decimal"/>
-      <w:lvlText w:val="%7."/>
-      <w:lvlJc w:val="left"/>
-      <w:pPr>
-        <w:ind w:left="5040" w:hanging="360"/>
-      </w:pPr>
-    </w:lvl>
-    <w:lvl w:ilvl="7" w:tplc="04090019" w:tentative="1">
-      <w:start w:val="1"/>
-      <w:numFmt w:val="lowerLetter"/>
-      <w:lvlText w:val="%8."/>
-      <w:lvlJc w:val="left"/>
-      <w:pPr>
-        <w:ind w:left="5760" w:hanging="360"/>
-      </w:pPr>
-    </w:lvl>
-    <w:lvl w:ilvl="8" w:tplc="0409001B" w:tentative="1">
-      <w:start w:val="1"/>
-      <w:numFmt w:val="lowerRoman"/>
-      <w:lvlText w:val="%9."/>
-      <w:lvlJc w:val="right"/>
-      <w:pPr>
-        <w:ind w:left="6480" w:hanging="180"/>
-      </w:pPr>
-    </w:lvl>
-  </w:abstractNum>
-  <w:abstractNum w:abstractNumId="5" w15:restartNumberingAfterBreak="0">
-    <w:nsid w:val="3951291A"/>
+    <w:nsid w:val="2C964514"/>
     <w:multiLevelType w:val="multilevel"/>
-    <w:tmpl w:val="E8A0F38A"/>
+    <w:tmpl w:val="B824B564"/>
     <w:lvl w:ilvl="0">
       <w:start w:val="1"/>
       <w:numFmt w:val="bullet"/>
@@ -14804,123 +19554,10 @@
       </w:rPr>
     </w:lvl>
   </w:abstractNum>
-  <w:abstractNum w:abstractNumId="6" w15:restartNumberingAfterBreak="0">
-    <w:nsid w:val="42D65E56"/>
-    <w:multiLevelType w:val="multilevel"/>
-    <w:tmpl w:val="B70619C8"/>
-    <w:lvl w:ilvl="0">
-      <w:start w:val="1"/>
-      <w:numFmt w:val="decimal"/>
-      <w:lvlText w:val="%1."/>
-      <w:lvlJc w:val="left"/>
-      <w:pPr>
-        <w:tabs>
-          <w:tab w:val="num" w:pos="720"/>
-        </w:tabs>
-        <w:ind w:left="720" w:hanging="360"/>
-      </w:pPr>
-    </w:lvl>
-    <w:lvl w:ilvl="1" w:tentative="1">
-      <w:start w:val="1"/>
-      <w:numFmt w:val="decimal"/>
-      <w:lvlText w:val="%2."/>
-      <w:lvlJc w:val="left"/>
-      <w:pPr>
-        <w:tabs>
-          <w:tab w:val="num" w:pos="1440"/>
-        </w:tabs>
-        <w:ind w:left="1440" w:hanging="360"/>
-      </w:pPr>
-    </w:lvl>
-    <w:lvl w:ilvl="2" w:tentative="1">
-      <w:start w:val="1"/>
-      <w:numFmt w:val="decimal"/>
-      <w:lvlText w:val="%3."/>
-      <w:lvlJc w:val="left"/>
-      <w:pPr>
-        <w:tabs>
-          <w:tab w:val="num" w:pos="2160"/>
-        </w:tabs>
-        <w:ind w:left="2160" w:hanging="360"/>
-      </w:pPr>
-    </w:lvl>
-    <w:lvl w:ilvl="3" w:tentative="1">
-      <w:start w:val="1"/>
-      <w:numFmt w:val="decimal"/>
-      <w:lvlText w:val="%4."/>
-      <w:lvlJc w:val="left"/>
-      <w:pPr>
-        <w:tabs>
-          <w:tab w:val="num" w:pos="2880"/>
-        </w:tabs>
-        <w:ind w:left="2880" w:hanging="360"/>
-      </w:pPr>
-    </w:lvl>
-    <w:lvl w:ilvl="4" w:tentative="1">
-      <w:start w:val="1"/>
-      <w:numFmt w:val="decimal"/>
-      <w:lvlText w:val="%5."/>
-      <w:lvlJc w:val="left"/>
-      <w:pPr>
-        <w:tabs>
-          <w:tab w:val="num" w:pos="3600"/>
-        </w:tabs>
-        <w:ind w:left="3600" w:hanging="360"/>
-      </w:pPr>
-    </w:lvl>
-    <w:lvl w:ilvl="5" w:tentative="1">
-      <w:start w:val="1"/>
-      <w:numFmt w:val="decimal"/>
-      <w:lvlText w:val="%6."/>
-      <w:lvlJc w:val="left"/>
-      <w:pPr>
-        <w:tabs>
-          <w:tab w:val="num" w:pos="4320"/>
-        </w:tabs>
-        <w:ind w:left="4320" w:hanging="360"/>
-      </w:pPr>
-    </w:lvl>
-    <w:lvl w:ilvl="6" w:tentative="1">
-      <w:start w:val="1"/>
-      <w:numFmt w:val="decimal"/>
-      <w:lvlText w:val="%7."/>
-      <w:lvlJc w:val="left"/>
-      <w:pPr>
-        <w:tabs>
-          <w:tab w:val="num" w:pos="5040"/>
-        </w:tabs>
-        <w:ind w:left="5040" w:hanging="360"/>
-      </w:pPr>
-    </w:lvl>
-    <w:lvl w:ilvl="7" w:tentative="1">
-      <w:start w:val="1"/>
-      <w:numFmt w:val="decimal"/>
-      <w:lvlText w:val="%8."/>
-      <w:lvlJc w:val="left"/>
-      <w:pPr>
-        <w:tabs>
-          <w:tab w:val="num" w:pos="5760"/>
-        </w:tabs>
-        <w:ind w:left="5760" w:hanging="360"/>
-      </w:pPr>
-    </w:lvl>
-    <w:lvl w:ilvl="8" w:tentative="1">
-      <w:start w:val="1"/>
-      <w:numFmt w:val="decimal"/>
-      <w:lvlText w:val="%9."/>
-      <w:lvlJc w:val="left"/>
-      <w:pPr>
-        <w:tabs>
-          <w:tab w:val="num" w:pos="6480"/>
-        </w:tabs>
-        <w:ind w:left="6480" w:hanging="360"/>
-      </w:pPr>
-    </w:lvl>
-  </w:abstractNum>
-  <w:abstractNum w:abstractNumId="7" w15:restartNumberingAfterBreak="0">
-    <w:nsid w:val="4DF15EDB"/>
+  <w:abstractNum w:abstractNumId="5" w15:restartNumberingAfterBreak="0">
+    <w:nsid w:val="38001ED5"/>
     <w:multiLevelType w:val="hybridMultilevel"/>
-    <w:tmpl w:val="EB188008"/>
+    <w:tmpl w:val="7F9E650A"/>
     <w:lvl w:ilvl="0" w:tplc="04090011">
       <w:start w:val="1"/>
       <w:numFmt w:val="decimal"/>
@@ -15006,10 +19643,10 @@
       </w:pPr>
     </w:lvl>
   </w:abstractNum>
-  <w:abstractNum w:abstractNumId="8" w15:restartNumberingAfterBreak="0">
-    <w:nsid w:val="548E206B"/>
+  <w:abstractNum w:abstractNumId="6" w15:restartNumberingAfterBreak="0">
+    <w:nsid w:val="3951291A"/>
     <w:multiLevelType w:val="multilevel"/>
-    <w:tmpl w:val="DEEEE500"/>
+    <w:tmpl w:val="E8A0F38A"/>
     <w:lvl w:ilvl="0">
       <w:start w:val="1"/>
       <w:numFmt w:val="bullet"/>
@@ -15155,7 +19792,358 @@
       </w:rPr>
     </w:lvl>
   </w:abstractNum>
+  <w:abstractNum w:abstractNumId="7" w15:restartNumberingAfterBreak="0">
+    <w:nsid w:val="42D65E56"/>
+    <w:multiLevelType w:val="multilevel"/>
+    <w:tmpl w:val="B70619C8"/>
+    <w:lvl w:ilvl="0">
+      <w:start w:val="1"/>
+      <w:numFmt w:val="decimal"/>
+      <w:lvlText w:val="%1."/>
+      <w:lvlJc w:val="left"/>
+      <w:pPr>
+        <w:tabs>
+          <w:tab w:val="num" w:pos="720"/>
+        </w:tabs>
+        <w:ind w:left="720" w:hanging="360"/>
+      </w:pPr>
+    </w:lvl>
+    <w:lvl w:ilvl="1" w:tentative="1">
+      <w:start w:val="1"/>
+      <w:numFmt w:val="decimal"/>
+      <w:lvlText w:val="%2."/>
+      <w:lvlJc w:val="left"/>
+      <w:pPr>
+        <w:tabs>
+          <w:tab w:val="num" w:pos="1440"/>
+        </w:tabs>
+        <w:ind w:left="1440" w:hanging="360"/>
+      </w:pPr>
+    </w:lvl>
+    <w:lvl w:ilvl="2" w:tentative="1">
+      <w:start w:val="1"/>
+      <w:numFmt w:val="decimal"/>
+      <w:lvlText w:val="%3."/>
+      <w:lvlJc w:val="left"/>
+      <w:pPr>
+        <w:tabs>
+          <w:tab w:val="num" w:pos="2160"/>
+        </w:tabs>
+        <w:ind w:left="2160" w:hanging="360"/>
+      </w:pPr>
+    </w:lvl>
+    <w:lvl w:ilvl="3" w:tentative="1">
+      <w:start w:val="1"/>
+      <w:numFmt w:val="decimal"/>
+      <w:lvlText w:val="%4."/>
+      <w:lvlJc w:val="left"/>
+      <w:pPr>
+        <w:tabs>
+          <w:tab w:val="num" w:pos="2880"/>
+        </w:tabs>
+        <w:ind w:left="2880" w:hanging="360"/>
+      </w:pPr>
+    </w:lvl>
+    <w:lvl w:ilvl="4" w:tentative="1">
+      <w:start w:val="1"/>
+      <w:numFmt w:val="decimal"/>
+      <w:lvlText w:val="%5."/>
+      <w:lvlJc w:val="left"/>
+      <w:pPr>
+        <w:tabs>
+          <w:tab w:val="num" w:pos="3600"/>
+        </w:tabs>
+        <w:ind w:left="3600" w:hanging="360"/>
+      </w:pPr>
+    </w:lvl>
+    <w:lvl w:ilvl="5" w:tentative="1">
+      <w:start w:val="1"/>
+      <w:numFmt w:val="decimal"/>
+      <w:lvlText w:val="%6."/>
+      <w:lvlJc w:val="left"/>
+      <w:pPr>
+        <w:tabs>
+          <w:tab w:val="num" w:pos="4320"/>
+        </w:tabs>
+        <w:ind w:left="4320" w:hanging="360"/>
+      </w:pPr>
+    </w:lvl>
+    <w:lvl w:ilvl="6" w:tentative="1">
+      <w:start w:val="1"/>
+      <w:numFmt w:val="decimal"/>
+      <w:lvlText w:val="%7."/>
+      <w:lvlJc w:val="left"/>
+      <w:pPr>
+        <w:tabs>
+          <w:tab w:val="num" w:pos="5040"/>
+        </w:tabs>
+        <w:ind w:left="5040" w:hanging="360"/>
+      </w:pPr>
+    </w:lvl>
+    <w:lvl w:ilvl="7" w:tentative="1">
+      <w:start w:val="1"/>
+      <w:numFmt w:val="decimal"/>
+      <w:lvlText w:val="%8."/>
+      <w:lvlJc w:val="left"/>
+      <w:pPr>
+        <w:tabs>
+          <w:tab w:val="num" w:pos="5760"/>
+        </w:tabs>
+        <w:ind w:left="5760" w:hanging="360"/>
+      </w:pPr>
+    </w:lvl>
+    <w:lvl w:ilvl="8" w:tentative="1">
+      <w:start w:val="1"/>
+      <w:numFmt w:val="decimal"/>
+      <w:lvlText w:val="%9."/>
+      <w:lvlJc w:val="left"/>
+      <w:pPr>
+        <w:tabs>
+          <w:tab w:val="num" w:pos="6480"/>
+        </w:tabs>
+        <w:ind w:left="6480" w:hanging="360"/>
+      </w:pPr>
+    </w:lvl>
+  </w:abstractNum>
+  <w:abstractNum w:abstractNumId="8" w15:restartNumberingAfterBreak="0">
+    <w:nsid w:val="4DF15EDB"/>
+    <w:multiLevelType w:val="hybridMultilevel"/>
+    <w:tmpl w:val="EB188008"/>
+    <w:lvl w:ilvl="0" w:tplc="04090011">
+      <w:start w:val="1"/>
+      <w:numFmt w:val="decimal"/>
+      <w:lvlText w:val="%1)"/>
+      <w:lvlJc w:val="left"/>
+      <w:pPr>
+        <w:ind w:left="720" w:hanging="360"/>
+      </w:pPr>
+      <w:rPr>
+        <w:rFonts w:hint="default"/>
+      </w:rPr>
+    </w:lvl>
+    <w:lvl w:ilvl="1" w:tplc="04090019" w:tentative="1">
+      <w:start w:val="1"/>
+      <w:numFmt w:val="lowerLetter"/>
+      <w:lvlText w:val="%2."/>
+      <w:lvlJc w:val="left"/>
+      <w:pPr>
+        <w:ind w:left="1440" w:hanging="360"/>
+      </w:pPr>
+    </w:lvl>
+    <w:lvl w:ilvl="2" w:tplc="0409001B" w:tentative="1">
+      <w:start w:val="1"/>
+      <w:numFmt w:val="lowerRoman"/>
+      <w:lvlText w:val="%3."/>
+      <w:lvlJc w:val="right"/>
+      <w:pPr>
+        <w:ind w:left="2160" w:hanging="180"/>
+      </w:pPr>
+    </w:lvl>
+    <w:lvl w:ilvl="3" w:tplc="0409000F" w:tentative="1">
+      <w:start w:val="1"/>
+      <w:numFmt w:val="decimal"/>
+      <w:lvlText w:val="%4."/>
+      <w:lvlJc w:val="left"/>
+      <w:pPr>
+        <w:ind w:left="2880" w:hanging="360"/>
+      </w:pPr>
+    </w:lvl>
+    <w:lvl w:ilvl="4" w:tplc="04090019" w:tentative="1">
+      <w:start w:val="1"/>
+      <w:numFmt w:val="lowerLetter"/>
+      <w:lvlText w:val="%5."/>
+      <w:lvlJc w:val="left"/>
+      <w:pPr>
+        <w:ind w:left="3600" w:hanging="360"/>
+      </w:pPr>
+    </w:lvl>
+    <w:lvl w:ilvl="5" w:tplc="0409001B" w:tentative="1">
+      <w:start w:val="1"/>
+      <w:numFmt w:val="lowerRoman"/>
+      <w:lvlText w:val="%6."/>
+      <w:lvlJc w:val="right"/>
+      <w:pPr>
+        <w:ind w:left="4320" w:hanging="180"/>
+      </w:pPr>
+    </w:lvl>
+    <w:lvl w:ilvl="6" w:tplc="0409000F" w:tentative="1">
+      <w:start w:val="1"/>
+      <w:numFmt w:val="decimal"/>
+      <w:lvlText w:val="%7."/>
+      <w:lvlJc w:val="left"/>
+      <w:pPr>
+        <w:ind w:left="5040" w:hanging="360"/>
+      </w:pPr>
+    </w:lvl>
+    <w:lvl w:ilvl="7" w:tplc="04090019" w:tentative="1">
+      <w:start w:val="1"/>
+      <w:numFmt w:val="lowerLetter"/>
+      <w:lvlText w:val="%8."/>
+      <w:lvlJc w:val="left"/>
+      <w:pPr>
+        <w:ind w:left="5760" w:hanging="360"/>
+      </w:pPr>
+    </w:lvl>
+    <w:lvl w:ilvl="8" w:tplc="0409001B" w:tentative="1">
+      <w:start w:val="1"/>
+      <w:numFmt w:val="lowerRoman"/>
+      <w:lvlText w:val="%9."/>
+      <w:lvlJc w:val="right"/>
+      <w:pPr>
+        <w:ind w:left="6480" w:hanging="180"/>
+      </w:pPr>
+    </w:lvl>
+  </w:abstractNum>
   <w:abstractNum w:abstractNumId="9" w15:restartNumberingAfterBreak="0">
+    <w:nsid w:val="548E206B"/>
+    <w:multiLevelType w:val="multilevel"/>
+    <w:tmpl w:val="DEEEE500"/>
+    <w:lvl w:ilvl="0">
+      <w:start w:val="1"/>
+      <w:numFmt w:val="bullet"/>
+      <w:lvlText w:val=""/>
+      <w:lvlJc w:val="left"/>
+      <w:pPr>
+        <w:tabs>
+          <w:tab w:val="num" w:pos="720"/>
+        </w:tabs>
+        <w:ind w:left="720" w:hanging="360"/>
+      </w:pPr>
+      <w:rPr>
+        <w:rFonts w:ascii="Symbol" w:hAnsi="Symbol" w:hint="default"/>
+        <w:sz w:val="20"/>
+      </w:rPr>
+    </w:lvl>
+    <w:lvl w:ilvl="1" w:tentative="1">
+      <w:start w:val="1"/>
+      <w:numFmt w:val="bullet"/>
+      <w:lvlText w:val="o"/>
+      <w:lvlJc w:val="left"/>
+      <w:pPr>
+        <w:tabs>
+          <w:tab w:val="num" w:pos="1440"/>
+        </w:tabs>
+        <w:ind w:left="1440" w:hanging="360"/>
+      </w:pPr>
+      <w:rPr>
+        <w:rFonts w:ascii="Courier New" w:hAnsi="Courier New" w:hint="default"/>
+        <w:sz w:val="20"/>
+      </w:rPr>
+    </w:lvl>
+    <w:lvl w:ilvl="2" w:tentative="1">
+      <w:start w:val="1"/>
+      <w:numFmt w:val="bullet"/>
+      <w:lvlText w:val=""/>
+      <w:lvlJc w:val="left"/>
+      <w:pPr>
+        <w:tabs>
+          <w:tab w:val="num" w:pos="2160"/>
+        </w:tabs>
+        <w:ind w:left="2160" w:hanging="360"/>
+      </w:pPr>
+      <w:rPr>
+        <w:rFonts w:ascii="Wingdings" w:hAnsi="Wingdings" w:hint="default"/>
+        <w:sz w:val="20"/>
+      </w:rPr>
+    </w:lvl>
+    <w:lvl w:ilvl="3" w:tentative="1">
+      <w:start w:val="1"/>
+      <w:numFmt w:val="bullet"/>
+      <w:lvlText w:val=""/>
+      <w:lvlJc w:val="left"/>
+      <w:pPr>
+        <w:tabs>
+          <w:tab w:val="num" w:pos="2880"/>
+        </w:tabs>
+        <w:ind w:left="2880" w:hanging="360"/>
+      </w:pPr>
+      <w:rPr>
+        <w:rFonts w:ascii="Wingdings" w:hAnsi="Wingdings" w:hint="default"/>
+        <w:sz w:val="20"/>
+      </w:rPr>
+    </w:lvl>
+    <w:lvl w:ilvl="4" w:tentative="1">
+      <w:start w:val="1"/>
+      <w:numFmt w:val="bullet"/>
+      <w:lvlText w:val=""/>
+      <w:lvlJc w:val="left"/>
+      <w:pPr>
+        <w:tabs>
+          <w:tab w:val="num" w:pos="3600"/>
+        </w:tabs>
+        <w:ind w:left="3600" w:hanging="360"/>
+      </w:pPr>
+      <w:rPr>
+        <w:rFonts w:ascii="Wingdings" w:hAnsi="Wingdings" w:hint="default"/>
+        <w:sz w:val="20"/>
+      </w:rPr>
+    </w:lvl>
+    <w:lvl w:ilvl="5" w:tentative="1">
+      <w:start w:val="1"/>
+      <w:numFmt w:val="bullet"/>
+      <w:lvlText w:val=""/>
+      <w:lvlJc w:val="left"/>
+      <w:pPr>
+        <w:tabs>
+          <w:tab w:val="num" w:pos="4320"/>
+        </w:tabs>
+        <w:ind w:left="4320" w:hanging="360"/>
+      </w:pPr>
+      <w:rPr>
+        <w:rFonts w:ascii="Wingdings" w:hAnsi="Wingdings" w:hint="default"/>
+        <w:sz w:val="20"/>
+      </w:rPr>
+    </w:lvl>
+    <w:lvl w:ilvl="6" w:tentative="1">
+      <w:start w:val="1"/>
+      <w:numFmt w:val="bullet"/>
+      <w:lvlText w:val=""/>
+      <w:lvlJc w:val="left"/>
+      <w:pPr>
+        <w:tabs>
+          <w:tab w:val="num" w:pos="5040"/>
+        </w:tabs>
+        <w:ind w:left="5040" w:hanging="360"/>
+      </w:pPr>
+      <w:rPr>
+        <w:rFonts w:ascii="Wingdings" w:hAnsi="Wingdings" w:hint="default"/>
+        <w:sz w:val="20"/>
+      </w:rPr>
+    </w:lvl>
+    <w:lvl w:ilvl="7" w:tentative="1">
+      <w:start w:val="1"/>
+      <w:numFmt w:val="bullet"/>
+      <w:lvlText w:val=""/>
+      <w:lvlJc w:val="left"/>
+      <w:pPr>
+        <w:tabs>
+          <w:tab w:val="num" w:pos="5760"/>
+        </w:tabs>
+        <w:ind w:left="5760" w:hanging="360"/>
+      </w:pPr>
+      <w:rPr>
+        <w:rFonts w:ascii="Wingdings" w:hAnsi="Wingdings" w:hint="default"/>
+        <w:sz w:val="20"/>
+      </w:rPr>
+    </w:lvl>
+    <w:lvl w:ilvl="8" w:tentative="1">
+      <w:start w:val="1"/>
+      <w:numFmt w:val="bullet"/>
+      <w:lvlText w:val=""/>
+      <w:lvlJc w:val="left"/>
+      <w:pPr>
+        <w:tabs>
+          <w:tab w:val="num" w:pos="6480"/>
+        </w:tabs>
+        <w:ind w:left="6480" w:hanging="360"/>
+      </w:pPr>
+      <w:rPr>
+        <w:rFonts w:ascii="Wingdings" w:hAnsi="Wingdings" w:hint="default"/>
+        <w:sz w:val="20"/>
+      </w:rPr>
+    </w:lvl>
+  </w:abstractNum>
+  <w:abstractNum w:abstractNumId="10" w15:restartNumberingAfterBreak="0">
     <w:nsid w:val="56B47640"/>
     <w:multiLevelType w:val="multilevel"/>
     <w:tmpl w:val="8340D32C"/>
@@ -15304,7 +20292,7 @@
       </w:rPr>
     </w:lvl>
   </w:abstractNum>
-  <w:abstractNum w:abstractNumId="10" w15:restartNumberingAfterBreak="0">
+  <w:abstractNum w:abstractNumId="11" w15:restartNumberingAfterBreak="0">
     <w:nsid w:val="57E77BF5"/>
     <w:multiLevelType w:val="multilevel"/>
     <w:tmpl w:val="6E8C598C"/>
@@ -15417,7 +20405,7 @@
       </w:pPr>
     </w:lvl>
   </w:abstractNum>
-  <w:abstractNum w:abstractNumId="11" w15:restartNumberingAfterBreak="0">
+  <w:abstractNum w:abstractNumId="12" w15:restartNumberingAfterBreak="0">
     <w:nsid w:val="74552135"/>
     <w:multiLevelType w:val="hybridMultilevel"/>
     <w:tmpl w:val="8EEA1FDE"/>
@@ -15506,10 +20494,10 @@
       </w:pPr>
     </w:lvl>
   </w:abstractNum>
-  <w:abstractNum w:abstractNumId="12" w15:restartNumberingAfterBreak="0">
-    <w:nsid w:val="7D59131B"/>
+  <w:abstractNum w:abstractNumId="13" w15:restartNumberingAfterBreak="0">
+    <w:nsid w:val="7AC53C3B"/>
     <w:multiLevelType w:val="multilevel"/>
-    <w:tmpl w:val="4F40D282"/>
+    <w:tmpl w:val="E682B10E"/>
     <w:lvl w:ilvl="0">
       <w:start w:val="1"/>
       <w:numFmt w:val="bullet"/>
@@ -15655,17 +20643,166 @@
       </w:rPr>
     </w:lvl>
   </w:abstractNum>
+  <w:abstractNum w:abstractNumId="14" w15:restartNumberingAfterBreak="0">
+    <w:nsid w:val="7D59131B"/>
+    <w:multiLevelType w:val="multilevel"/>
+    <w:tmpl w:val="4F40D282"/>
+    <w:lvl w:ilvl="0">
+      <w:start w:val="1"/>
+      <w:numFmt w:val="bullet"/>
+      <w:lvlText w:val=""/>
+      <w:lvlJc w:val="left"/>
+      <w:pPr>
+        <w:tabs>
+          <w:tab w:val="num" w:pos="720"/>
+        </w:tabs>
+        <w:ind w:left="720" w:hanging="360"/>
+      </w:pPr>
+      <w:rPr>
+        <w:rFonts w:ascii="Symbol" w:hAnsi="Symbol" w:hint="default"/>
+        <w:sz w:val="20"/>
+      </w:rPr>
+    </w:lvl>
+    <w:lvl w:ilvl="1" w:tentative="1">
+      <w:start w:val="1"/>
+      <w:numFmt w:val="bullet"/>
+      <w:lvlText w:val="o"/>
+      <w:lvlJc w:val="left"/>
+      <w:pPr>
+        <w:tabs>
+          <w:tab w:val="num" w:pos="1440"/>
+        </w:tabs>
+        <w:ind w:left="1440" w:hanging="360"/>
+      </w:pPr>
+      <w:rPr>
+        <w:rFonts w:ascii="Courier New" w:hAnsi="Courier New" w:hint="default"/>
+        <w:sz w:val="20"/>
+      </w:rPr>
+    </w:lvl>
+    <w:lvl w:ilvl="2" w:tentative="1">
+      <w:start w:val="1"/>
+      <w:numFmt w:val="bullet"/>
+      <w:lvlText w:val=""/>
+      <w:lvlJc w:val="left"/>
+      <w:pPr>
+        <w:tabs>
+          <w:tab w:val="num" w:pos="2160"/>
+        </w:tabs>
+        <w:ind w:left="2160" w:hanging="360"/>
+      </w:pPr>
+      <w:rPr>
+        <w:rFonts w:ascii="Wingdings" w:hAnsi="Wingdings" w:hint="default"/>
+        <w:sz w:val="20"/>
+      </w:rPr>
+    </w:lvl>
+    <w:lvl w:ilvl="3" w:tentative="1">
+      <w:start w:val="1"/>
+      <w:numFmt w:val="bullet"/>
+      <w:lvlText w:val=""/>
+      <w:lvlJc w:val="left"/>
+      <w:pPr>
+        <w:tabs>
+          <w:tab w:val="num" w:pos="2880"/>
+        </w:tabs>
+        <w:ind w:left="2880" w:hanging="360"/>
+      </w:pPr>
+      <w:rPr>
+        <w:rFonts w:ascii="Wingdings" w:hAnsi="Wingdings" w:hint="default"/>
+        <w:sz w:val="20"/>
+      </w:rPr>
+    </w:lvl>
+    <w:lvl w:ilvl="4" w:tentative="1">
+      <w:start w:val="1"/>
+      <w:numFmt w:val="bullet"/>
+      <w:lvlText w:val=""/>
+      <w:lvlJc w:val="left"/>
+      <w:pPr>
+        <w:tabs>
+          <w:tab w:val="num" w:pos="3600"/>
+        </w:tabs>
+        <w:ind w:left="3600" w:hanging="360"/>
+      </w:pPr>
+      <w:rPr>
+        <w:rFonts w:ascii="Wingdings" w:hAnsi="Wingdings" w:hint="default"/>
+        <w:sz w:val="20"/>
+      </w:rPr>
+    </w:lvl>
+    <w:lvl w:ilvl="5" w:tentative="1">
+      <w:start w:val="1"/>
+      <w:numFmt w:val="bullet"/>
+      <w:lvlText w:val=""/>
+      <w:lvlJc w:val="left"/>
+      <w:pPr>
+        <w:tabs>
+          <w:tab w:val="num" w:pos="4320"/>
+        </w:tabs>
+        <w:ind w:left="4320" w:hanging="360"/>
+      </w:pPr>
+      <w:rPr>
+        <w:rFonts w:ascii="Wingdings" w:hAnsi="Wingdings" w:hint="default"/>
+        <w:sz w:val="20"/>
+      </w:rPr>
+    </w:lvl>
+    <w:lvl w:ilvl="6" w:tentative="1">
+      <w:start w:val="1"/>
+      <w:numFmt w:val="bullet"/>
+      <w:lvlText w:val=""/>
+      <w:lvlJc w:val="left"/>
+      <w:pPr>
+        <w:tabs>
+          <w:tab w:val="num" w:pos="5040"/>
+        </w:tabs>
+        <w:ind w:left="5040" w:hanging="360"/>
+      </w:pPr>
+      <w:rPr>
+        <w:rFonts w:ascii="Wingdings" w:hAnsi="Wingdings" w:hint="default"/>
+        <w:sz w:val="20"/>
+      </w:rPr>
+    </w:lvl>
+    <w:lvl w:ilvl="7" w:tentative="1">
+      <w:start w:val="1"/>
+      <w:numFmt w:val="bullet"/>
+      <w:lvlText w:val=""/>
+      <w:lvlJc w:val="left"/>
+      <w:pPr>
+        <w:tabs>
+          <w:tab w:val="num" w:pos="5760"/>
+        </w:tabs>
+        <w:ind w:left="5760" w:hanging="360"/>
+      </w:pPr>
+      <w:rPr>
+        <w:rFonts w:ascii="Wingdings" w:hAnsi="Wingdings" w:hint="default"/>
+        <w:sz w:val="20"/>
+      </w:rPr>
+    </w:lvl>
+    <w:lvl w:ilvl="8" w:tentative="1">
+      <w:start w:val="1"/>
+      <w:numFmt w:val="bullet"/>
+      <w:lvlText w:val=""/>
+      <w:lvlJc w:val="left"/>
+      <w:pPr>
+        <w:tabs>
+          <w:tab w:val="num" w:pos="6480"/>
+        </w:tabs>
+        <w:ind w:left="6480" w:hanging="360"/>
+      </w:pPr>
+      <w:rPr>
+        <w:rFonts w:ascii="Wingdings" w:hAnsi="Wingdings" w:hint="default"/>
+        <w:sz w:val="20"/>
+      </w:rPr>
+    </w:lvl>
+  </w:abstractNum>
   <w:num w:numId="1">
-    <w:abstractNumId w:val="7"/>
+    <w:abstractNumId w:val="8"/>
   </w:num>
   <w:num w:numId="2">
-    <w:abstractNumId w:val="11"/>
+    <w:abstractNumId w:val="12"/>
   </w:num>
   <w:num w:numId="3">
     <w:abstractNumId w:val="1"/>
   </w:num>
   <w:num w:numId="4">
-    <w:abstractNumId w:val="4"/>
+    <w:abstractNumId w:val="5"/>
   </w:num>
   <w:num w:numId="5">
     <w:abstractNumId w:val="3"/>
@@ -15674,25 +20811,31 @@
     <w:abstractNumId w:val="2"/>
   </w:num>
   <w:num w:numId="7">
-    <w:abstractNumId w:val="10"/>
+    <w:abstractNumId w:val="11"/>
   </w:num>
   <w:num w:numId="8">
-    <w:abstractNumId w:val="9"/>
+    <w:abstractNumId w:val="10"/>
   </w:num>
   <w:num w:numId="9">
     <w:abstractNumId w:val="0"/>
   </w:num>
   <w:num w:numId="10">
-    <w:abstractNumId w:val="5"/>
+    <w:abstractNumId w:val="6"/>
   </w:num>
   <w:num w:numId="11">
-    <w:abstractNumId w:val="6"/>
+    <w:abstractNumId w:val="7"/>
   </w:num>
   <w:num w:numId="12">
-    <w:abstractNumId w:val="8"/>
+    <w:abstractNumId w:val="9"/>
   </w:num>
   <w:num w:numId="13">
-    <w:abstractNumId w:val="12"/>
+    <w:abstractNumId w:val="14"/>
+  </w:num>
+  <w:num w:numId="14">
+    <w:abstractNumId w:val="13"/>
+  </w:num>
+  <w:num w:numId="15">
+    <w:abstractNumId w:val="4"/>
   </w:num>
 </w:numbering>
 </file>
@@ -16637,6 +21780,46 @@
     <w:basedOn w:val="DefaultParagraphFont"/>
     <w:rsid w:val="001B415A"/>
   </w:style>
+  <w:style w:type="character" w:customStyle="1" w:styleId="pl-k">
+    <w:name w:val="pl-k"/>
+    <w:basedOn w:val="DefaultParagraphFont"/>
+    <w:rsid w:val="0037179F"/>
+  </w:style>
+  <w:style w:type="character" w:customStyle="1" w:styleId="pl-en">
+    <w:name w:val="pl-en"/>
+    <w:basedOn w:val="DefaultParagraphFont"/>
+    <w:rsid w:val="0037179F"/>
+  </w:style>
+  <w:style w:type="character" w:customStyle="1" w:styleId="pl-ent">
+    <w:name w:val="pl-ent"/>
+    <w:basedOn w:val="DefaultParagraphFont"/>
+    <w:rsid w:val="0037179F"/>
+  </w:style>
+  <w:style w:type="character" w:customStyle="1" w:styleId="pl-e">
+    <w:name w:val="pl-e"/>
+    <w:basedOn w:val="DefaultParagraphFont"/>
+    <w:rsid w:val="0037179F"/>
+  </w:style>
+  <w:style w:type="character" w:customStyle="1" w:styleId="pl-s">
+    <w:name w:val="pl-s"/>
+    <w:basedOn w:val="DefaultParagraphFont"/>
+    <w:rsid w:val="0037179F"/>
+  </w:style>
+  <w:style w:type="character" w:customStyle="1" w:styleId="pl-pds">
+    <w:name w:val="pl-pds"/>
+    <w:basedOn w:val="DefaultParagraphFont"/>
+    <w:rsid w:val="0037179F"/>
+  </w:style>
+  <w:style w:type="character" w:customStyle="1" w:styleId="pl-c">
+    <w:name w:val="pl-c"/>
+    <w:basedOn w:val="DefaultParagraphFont"/>
+    <w:rsid w:val="0037179F"/>
+  </w:style>
+  <w:style w:type="character" w:customStyle="1" w:styleId="pl-smi">
+    <w:name w:val="pl-smi"/>
+    <w:basedOn w:val="DefaultParagraphFont"/>
+    <w:rsid w:val="0022256B"/>
+  </w:style>
 </w:styles>
 </file>
 
